--- a/docs/ORSAPR Project.docx
+++ b/docs/ORSAPR Project.docx
@@ -1,6 +1,6 @@
 
 <file path=word/document.xml><?xml version="1.0" encoding="utf-8"?>
-<w:document xmlns:wpc="http://schemas.microsoft.com/office/word/2010/wordprocessingCanvas" xmlns:cx="http://schemas.microsoft.com/office/drawing/2014/chartex" xmlns:cx1="http://schemas.microsoft.com/office/drawing/2015/9/8/chartex" xmlns:cx2="http://schemas.microsoft.com/office/drawing/2015/10/21/chartex" xmlns:cx3="http://schemas.microsoft.com/office/drawing/2016/5/9/chartex" xmlns:cx4="http://schemas.microsoft.com/office/drawing/2016/5/10/chartex" xmlns:cx5="http://schemas.microsoft.com/office/drawing/2016/5/11/chartex" xmlns:cx6="http://schemas.microsoft.com/office/drawing/2016/5/12/chartex" xmlns:cx7="http://schemas.microsoft.com/office/drawing/2016/5/13/chartex" xmlns:cx8="http://schemas.microsoft.com/office/drawing/2016/5/14/chartex" xmlns:mc="http://schemas.openxmlformats.org/markup-compatibility/2006" xmlns:aink="http://schemas.microsoft.com/office/drawing/2016/ink" xmlns:am3d="http://schemas.microsoft.com/office/drawing/2017/model3d" xmlns:o="urn:schemas-microsoft-com:office:office" xmlns:r="http://schemas.openxmlformats.org/officeDocument/2006/relationships" xmlns:m="http://schemas.openxmlformats.org/officeDocument/2006/math" xmlns:v="urn:schemas-microsoft-com:vml" xmlns:wp14="http://schemas.microsoft.com/office/word/2010/wordprocessingDrawing" xmlns:wp="http://schemas.openxmlformats.org/drawingml/2006/wordprocessingDrawing" xmlns:w10="urn:schemas-microsoft-com:office:word" xmlns:w="http://schemas.openxmlformats.org/wordprocessingml/2006/main" xmlns:w14="http://schemas.microsoft.com/office/word/2010/wordml" xmlns:w15="http://schemas.microsoft.com/office/word/2012/wordml" xmlns:w16cex="http://schemas.microsoft.com/office/word/2018/wordml/cex" xmlns:w16cid="http://schemas.microsoft.com/office/word/2016/wordml/cid" xmlns:w16="http://schemas.microsoft.com/office/word/2018/wordml" xmlns:w16se="http://schemas.microsoft.com/office/word/2015/wordml/symex" xmlns:wpg="http://schemas.microsoft.com/office/word/2010/wordprocessingGroup" xmlns:wpi="http://schemas.microsoft.com/office/word/2010/wordprocessingInk" xmlns:wne="http://schemas.microsoft.com/office/word/2006/wordml" xmlns:wps="http://schemas.microsoft.com/office/word/2010/wordprocessingShape" mc:Ignorable="w14 w15 w16se w16cid w16 w16cex wp14">
+<w:document xmlns:wpc="http://schemas.microsoft.com/office/word/2010/wordprocessingCanvas" xmlns:cx="http://schemas.microsoft.com/office/drawing/2014/chartex" xmlns:cx1="http://schemas.microsoft.com/office/drawing/2015/9/8/chartex" xmlns:cx2="http://schemas.microsoft.com/office/drawing/2015/10/21/chartex" xmlns:cx3="http://schemas.microsoft.com/office/drawing/2016/5/9/chartex" xmlns:cx4="http://schemas.microsoft.com/office/drawing/2016/5/10/chartex" xmlns:cx5="http://schemas.microsoft.com/office/drawing/2016/5/11/chartex" xmlns:cx6="http://schemas.microsoft.com/office/drawing/2016/5/12/chartex" xmlns:cx7="http://schemas.microsoft.com/office/drawing/2016/5/13/chartex" xmlns:cx8="http://schemas.microsoft.com/office/drawing/2016/5/14/chartex" xmlns:mc="http://schemas.openxmlformats.org/markup-compatibility/2006" xmlns:aink="http://schemas.microsoft.com/office/drawing/2016/ink" xmlns:am3d="http://schemas.microsoft.com/office/drawing/2017/model3d" xmlns:o="urn:schemas-microsoft-com:office:office" xmlns:oel="http://schemas.microsoft.com/office/2019/extlst" xmlns:r="http://schemas.openxmlformats.org/officeDocument/2006/relationships" xmlns:m="http://schemas.openxmlformats.org/officeDocument/2006/math" xmlns:v="urn:schemas-microsoft-com:vml" xmlns:wp14="http://schemas.microsoft.com/office/word/2010/wordprocessingDrawing" xmlns:wp="http://schemas.openxmlformats.org/drawingml/2006/wordprocessingDrawing" xmlns:w10="urn:schemas-microsoft-com:office:word" xmlns:w="http://schemas.openxmlformats.org/wordprocessingml/2006/main" xmlns:w14="http://schemas.microsoft.com/office/word/2010/wordml" xmlns:w15="http://schemas.microsoft.com/office/word/2012/wordml" xmlns:w16cex="http://schemas.microsoft.com/office/word/2018/wordml/cex" xmlns:w16cid="http://schemas.microsoft.com/office/word/2016/wordml/cid" xmlns:w16="http://schemas.microsoft.com/office/word/2018/wordml" xmlns:w16sdtdh="http://schemas.microsoft.com/office/word/2020/wordml/sdtdatahash" xmlns:w16se="http://schemas.microsoft.com/office/word/2015/wordml/symex" xmlns:wpg="http://schemas.microsoft.com/office/word/2010/wordprocessingGroup" xmlns:wpi="http://schemas.microsoft.com/office/word/2010/wordprocessingInk" xmlns:wne="http://schemas.microsoft.com/office/word/2006/wordml" xmlns:wps="http://schemas.microsoft.com/office/word/2010/wordprocessingShape" mc:Ignorable="w14 w15 w16se w16cid w16 w16cex w16sdtdh wp14">
   <w:body>
     <w:p>
       <w:pPr>
@@ -270,7 +270,6 @@
         <w:jc w:val="center"/>
         <w:rPr>
           <w:szCs w:val="28"/>
-          <w:lang w:val="en-US"/>
         </w:rPr>
       </w:pPr>
       <w:r>
@@ -333,7 +332,6 @@
         <w:jc w:val="center"/>
         <w:rPr>
           <w:szCs w:val="28"/>
-          <w:lang w:val="en-US"/>
         </w:rPr>
       </w:pPr>
     </w:p>
@@ -372,25 +370,7 @@
           <w:szCs w:val="28"/>
           <w:lang w:eastAsia="ru-RU"/>
         </w:rPr>
-        <w:t xml:space="preserve"> </w:t>
-      </w:r>
-      <w:r>
-        <w:rPr>
-          <w:rFonts w:eastAsia="Times New Roman" w:cs="Times New Roman"/>
-          <w:color w:val="000000"/>
-          <w:szCs w:val="28"/>
-          <w:lang w:eastAsia="ru-RU"/>
-        </w:rPr>
-        <w:t xml:space="preserve">лабораторной программы </w:t>
-      </w:r>
-      <w:r>
-        <w:rPr>
-          <w:rFonts w:eastAsia="Times New Roman" w:cs="Times New Roman"/>
-          <w:color w:val="000000"/>
-          <w:szCs w:val="28"/>
-          <w:lang w:eastAsia="ru-RU"/>
-        </w:rPr>
-        <w:t>по дисциплине</w:t>
+        <w:t xml:space="preserve"> по дисциплине</w:t>
       </w:r>
     </w:p>
     <w:p>
@@ -949,6 +929,12 @@
     </w:p>
     <w:sdt>
       <w:sdtPr>
+        <w:rPr>
+          <w:rFonts w:eastAsiaTheme="minorHAnsi" w:cstheme="minorBidi"/>
+          <w:b w:val="0"/>
+          <w:szCs w:val="22"/>
+          <w:lang w:eastAsia="en-US"/>
+        </w:rPr>
         <w:id w:val="-1068027069"/>
         <w:docPartObj>
           <w:docPartGallery w:val="Table of Contents"/>
@@ -957,10 +943,7 @@
       </w:sdtPr>
       <w:sdtEndPr>
         <w:rPr>
-          <w:rFonts w:eastAsiaTheme="minorHAnsi" w:cstheme="minorBidi"/>
-          <w:bCs/>
-          <w:szCs w:val="22"/>
-          <w:lang w:eastAsia="en-US"/>
+          <w:bCs/>
         </w:rPr>
       </w:sdtEndPr>
       <w:sdtContent>
@@ -1671,15 +1654,14 @@
         <w:rPr>
           <w:bCs/>
           <w:szCs w:val="28"/>
-          <w:lang w:val="en-US"/>
-        </w:rPr>
-      </w:pPr>
-      <w:r>
-        <w:rPr>
-          <w:bCs/>
-          <w:szCs w:val="28"/>
-        </w:rPr>
-        <w:t xml:space="preserve">API (англ. </w:t>
+        </w:rPr>
+      </w:pPr>
+      <w:r>
+        <w:rPr>
+          <w:bCs/>
+          <w:szCs w:val="28"/>
+        </w:rPr>
+        <w:t xml:space="preserve">API (англ. Application </w:t>
       </w:r>
       <w:proofErr w:type="spellStart"/>
       <w:r>
@@ -1687,7 +1669,7 @@
           <w:bCs/>
           <w:szCs w:val="28"/>
         </w:rPr>
-        <w:t>Application</w:t>
+        <w:t>Programming</w:t>
       </w:r>
       <w:proofErr w:type="spellEnd"/>
       <w:r>
@@ -1695,39 +1677,7 @@
           <w:bCs/>
           <w:szCs w:val="28"/>
         </w:rPr>
-        <w:t xml:space="preserve"> </w:t>
-      </w:r>
-      <w:proofErr w:type="spellStart"/>
-      <w:r>
-        <w:rPr>
-          <w:bCs/>
-          <w:szCs w:val="28"/>
-        </w:rPr>
-        <w:t>Programming</w:t>
-      </w:r>
-      <w:proofErr w:type="spellEnd"/>
-      <w:r>
-        <w:rPr>
-          <w:bCs/>
-          <w:szCs w:val="28"/>
-        </w:rPr>
-        <w:t xml:space="preserve"> </w:t>
-      </w:r>
-      <w:proofErr w:type="spellStart"/>
-      <w:r>
-        <w:rPr>
-          <w:bCs/>
-          <w:szCs w:val="28"/>
-        </w:rPr>
-        <w:t>Interface</w:t>
-      </w:r>
-      <w:proofErr w:type="spellEnd"/>
-      <w:r>
-        <w:rPr>
-          <w:bCs/>
-          <w:szCs w:val="28"/>
-        </w:rPr>
-        <w:t xml:space="preserve"> — программный интерфейс приложения) — это набор способов и правил, по которым различные программы общаются между собой и обмениваются данными. Все эти коммуникации происходят с помощью функций, классов, методов, структур, а иногда констант одной программы, к которым могут обращаться другие. </w:t>
+        <w:t xml:space="preserve"> Interface — программный интерфейс приложения) — это набор способов и правил, по которым различные программы общаются между собой и обмениваются данными. Все эти коммуникации происходят с помощью функций, классов, методов, структур, а иногда констант одной программы, к которым могут обращаться другие. </w:t>
       </w:r>
     </w:p>
     <w:p>
@@ -2279,6 +2229,7 @@
         </w:rPr>
         <w:t xml:space="preserve"> - </w:t>
       </w:r>
+      <w:proofErr w:type="spellStart"/>
       <w:r>
         <w:rPr>
           <w:rFonts w:cs="Times New Roman"/>
@@ -2287,7 +2238,27 @@
           <w:szCs w:val="28"/>
           <w:lang w:val="en-US"/>
         </w:rPr>
-        <w:t>IPlane3D</w:t>
+        <w:t>IPlane</w:t>
+      </w:r>
+      <w:proofErr w:type="spellEnd"/>
+      <w:r>
+        <w:rPr>
+          <w:rFonts w:cs="Times New Roman"/>
+          <w:b/>
+          <w:bCs/>
+          <w:szCs w:val="28"/>
+        </w:rPr>
+        <w:t>3</w:t>
+      </w:r>
+      <w:r>
+        <w:rPr>
+          <w:rFonts w:cs="Times New Roman"/>
+          <w:b/>
+          <w:bCs/>
+          <w:szCs w:val="28"/>
+          <w:lang w:val="en-US"/>
+        </w:rPr>
+        <w:t>D</w:t>
       </w:r>
       <w:r>
         <w:rPr>
@@ -2518,7 +2489,6 @@
                 <w:szCs w:val="28"/>
               </w:rPr>
             </w:pPr>
-            <w:proofErr w:type="spellStart"/>
             <w:r>
               <w:t>Ap</w:t>
             </w:r>
@@ -2532,7 +2502,6 @@
             <w:r>
               <w:t>lication</w:t>
             </w:r>
-            <w:proofErr w:type="spellEnd"/>
           </w:p>
         </w:tc>
         <w:tc>
@@ -2549,6 +2518,7 @@
                 <w:szCs w:val="28"/>
               </w:rPr>
             </w:pPr>
+            <w:commentRangeStart w:id="7"/>
             <w:r>
               <w:rPr>
                 <w:rFonts w:cs="Times New Roman"/>
@@ -2561,7 +2531,21 @@
                 <w:rFonts w:cs="Times New Roman"/>
                 <w:szCs w:val="28"/>
               </w:rPr>
-              <w:t xml:space="preserve">казатель на интерфейс </w:t>
+              <w:t xml:space="preserve">казатель </w:t>
+            </w:r>
+            <w:commentRangeEnd w:id="7"/>
+            <w:r>
+              <w:rPr>
+                <w:rStyle w:val="af3"/>
+              </w:rPr>
+              <w:commentReference w:id="7"/>
+            </w:r>
+            <w:r>
+              <w:rPr>
+                <w:rFonts w:cs="Times New Roman"/>
+                <w:szCs w:val="28"/>
+              </w:rPr>
+              <w:t xml:space="preserve">на интерфейс </w:t>
             </w:r>
             <w:proofErr w:type="spellStart"/>
             <w:r>
@@ -2761,8 +2745,8 @@
             <w:r>
               <w:t>Ac</w:t>
             </w:r>
-            <w:bookmarkStart w:id="7" w:name="Xap1712211"/>
-            <w:bookmarkEnd w:id="7"/>
+            <w:bookmarkStart w:id="8" w:name="Xap1712211"/>
+            <w:bookmarkEnd w:id="8"/>
             <w:r>
               <w:t>tiveDocument</w:t>
             </w:r>
@@ -2853,13 +2837,13 @@
             <w:r>
               <w:t>H</w:t>
             </w:r>
-            <w:bookmarkStart w:id="8" w:name="Xap1802758"/>
-            <w:bookmarkEnd w:id="8"/>
+            <w:bookmarkStart w:id="9" w:name="Xap1802758"/>
+            <w:bookmarkEnd w:id="9"/>
             <w:r>
               <w:t>ide</w:t>
             </w:r>
-            <w:bookmarkStart w:id="9" w:name="Xap1802759"/>
-            <w:bookmarkEnd w:id="9"/>
+            <w:bookmarkStart w:id="10" w:name="Xap1802759"/>
+            <w:bookmarkEnd w:id="10"/>
             <w:r>
               <w:t>Message</w:t>
             </w:r>
@@ -2935,13 +2919,13 @@
             <w:r>
               <w:t>Ko</w:t>
             </w:r>
-            <w:bookmarkStart w:id="10" w:name="Xap1802642"/>
-            <w:bookmarkEnd w:id="10"/>
+            <w:bookmarkStart w:id="11" w:name="Xap1802642"/>
+            <w:bookmarkEnd w:id="11"/>
             <w:r>
               <w:t>m</w:t>
             </w:r>
-            <w:bookmarkStart w:id="11" w:name="Xap1802643"/>
-            <w:bookmarkEnd w:id="11"/>
+            <w:bookmarkStart w:id="12" w:name="Xap1802643"/>
+            <w:bookmarkEnd w:id="12"/>
             <w:r>
               <w:t>pasError</w:t>
             </w:r>
@@ -3023,13 +3007,13 @@
             <w:r>
               <w:t>V</w:t>
             </w:r>
-            <w:bookmarkStart w:id="12" w:name="Xap1802679"/>
-            <w:bookmarkEnd w:id="12"/>
+            <w:bookmarkStart w:id="13" w:name="Xap1802679"/>
+            <w:bookmarkEnd w:id="13"/>
             <w:r>
               <w:t>isi</w:t>
             </w:r>
-            <w:bookmarkStart w:id="13" w:name="Xap1802680"/>
-            <w:bookmarkEnd w:id="13"/>
+            <w:bookmarkStart w:id="14" w:name="Xap1802680"/>
+            <w:bookmarkEnd w:id="14"/>
             <w:r>
               <w:t>ble</w:t>
             </w:r>
@@ -3088,13 +3072,13 @@
             <w:r>
               <w:t>Q</w:t>
             </w:r>
-            <w:bookmarkStart w:id="14" w:name="Xap1712662"/>
-            <w:bookmarkEnd w:id="14"/>
+            <w:bookmarkStart w:id="15" w:name="Xap1712662"/>
+            <w:bookmarkEnd w:id="15"/>
             <w:r>
               <w:t>ui</w:t>
             </w:r>
-            <w:bookmarkStart w:id="15" w:name="Xap1712663"/>
-            <w:bookmarkEnd w:id="15"/>
+            <w:bookmarkStart w:id="16" w:name="Xap1712663"/>
+            <w:bookmarkEnd w:id="16"/>
             <w:r>
               <w:t>t</w:t>
             </w:r>
@@ -3315,13 +3299,13 @@
             <w:r>
               <w:t>A</w:t>
             </w:r>
-            <w:bookmarkStart w:id="16" w:name="Xap1803243"/>
-            <w:bookmarkEnd w:id="16"/>
+            <w:bookmarkStart w:id="17" w:name="Xap1803243"/>
+            <w:bookmarkEnd w:id="17"/>
             <w:r>
               <w:t>d</w:t>
             </w:r>
-            <w:bookmarkStart w:id="17" w:name="Xap1803244"/>
-            <w:bookmarkEnd w:id="17"/>
+            <w:bookmarkStart w:id="18" w:name="Xap1803244"/>
+            <w:bookmarkEnd w:id="18"/>
             <w:r>
               <w:t>d</w:t>
             </w:r>
@@ -3530,21 +3514,19 @@
                 <w:szCs w:val="28"/>
               </w:rPr>
             </w:pPr>
-            <w:proofErr w:type="spellStart"/>
             <w:r>
               <w:t>C</w:t>
             </w:r>
-            <w:bookmarkStart w:id="18" w:name="Xap1803673"/>
-            <w:bookmarkEnd w:id="18"/>
+            <w:bookmarkStart w:id="19" w:name="Xap1803673"/>
+            <w:bookmarkEnd w:id="19"/>
             <w:r>
               <w:t>le</w:t>
             </w:r>
-            <w:bookmarkStart w:id="19" w:name="Xap1803674"/>
-            <w:bookmarkEnd w:id="19"/>
+            <w:bookmarkStart w:id="20" w:name="Xap1803674"/>
+            <w:bookmarkEnd w:id="20"/>
             <w:r>
               <w:t>ar</w:t>
             </w:r>
-            <w:proofErr w:type="spellEnd"/>
           </w:p>
         </w:tc>
         <w:tc>
@@ -3608,21 +3590,19 @@
                 <w:szCs w:val="28"/>
               </w:rPr>
             </w:pPr>
-            <w:proofErr w:type="spellStart"/>
             <w:r>
               <w:t>R</w:t>
             </w:r>
-            <w:bookmarkStart w:id="20" w:name="Xap1713503"/>
-            <w:bookmarkEnd w:id="20"/>
+            <w:bookmarkStart w:id="21" w:name="Xap1713503"/>
+            <w:bookmarkEnd w:id="21"/>
             <w:r>
               <w:t>ep</w:t>
             </w:r>
-            <w:bookmarkStart w:id="21" w:name="Xap1713504"/>
-            <w:bookmarkEnd w:id="21"/>
+            <w:bookmarkStart w:id="22" w:name="Xap1713504"/>
+            <w:bookmarkEnd w:id="22"/>
             <w:r>
               <w:t>ort</w:t>
             </w:r>
-            <w:proofErr w:type="spellEnd"/>
           </w:p>
         </w:tc>
         <w:tc>
@@ -3663,6 +3643,95 @@
             </w:pPr>
             <w:r>
               <w:t>Позволяет вывести сообщение о ошибке</w:t>
+            </w:r>
+          </w:p>
+        </w:tc>
+      </w:tr>
+      <w:tr>
+        <w:trPr>
+          <w:trHeight w:val="903"/>
+        </w:trPr>
+        <w:tc>
+          <w:tcPr>
+            <w:tcW w:w="3129" w:type="dxa"/>
+            <w:vAlign w:val="center"/>
+          </w:tcPr>
+          <w:p>
+            <w:pPr>
+              <w:spacing w:line="240" w:lineRule="auto"/>
+              <w:jc w:val="center"/>
+            </w:pPr>
+            <w:r>
+              <w:t>C</w:t>
+            </w:r>
+            <w:bookmarkStart w:id="23" w:name="Xap1713390"/>
+            <w:bookmarkEnd w:id="23"/>
+            <w:r>
+              <w:t>o</w:t>
+            </w:r>
+            <w:bookmarkStart w:id="24" w:name="Xap1713391"/>
+            <w:bookmarkEnd w:id="24"/>
+            <w:r>
+              <w:t>de</w:t>
+            </w:r>
+          </w:p>
+        </w:tc>
+        <w:tc>
+          <w:tcPr>
+            <w:tcW w:w="3129" w:type="dxa"/>
+            <w:vAlign w:val="center"/>
+          </w:tcPr>
+          <w:p>
+            <w:pPr>
+              <w:spacing w:line="240" w:lineRule="auto"/>
+              <w:jc w:val="center"/>
+              <w:rPr>
+                <w:color w:val="000000" w:themeColor="text1"/>
+              </w:rPr>
+            </w:pPr>
+            <w:r>
+              <w:rPr>
+                <w:color w:val="000000" w:themeColor="text1"/>
+              </w:rPr>
+              <w:t>И</w:t>
+            </w:r>
+            <w:r>
+              <w:rPr>
+                <w:color w:val="000000" w:themeColor="text1"/>
+              </w:rPr>
+              <w:t xml:space="preserve">з перечисления </w:t>
+            </w:r>
+            <w:proofErr w:type="spellStart"/>
+            <w:r>
+              <w:rPr>
+                <w:color w:val="000000" w:themeColor="text1"/>
+              </w:rPr>
+              <w:t>ErrorType</w:t>
+            </w:r>
+            <w:proofErr w:type="spellEnd"/>
+            <w:r>
+              <w:rPr>
+                <w:color w:val="000000" w:themeColor="text1"/>
+              </w:rPr>
+              <w:t xml:space="preserve"> и ErrorType3d.</w:t>
+            </w:r>
+          </w:p>
+        </w:tc>
+        <w:tc>
+          <w:tcPr>
+            <w:tcW w:w="3129" w:type="dxa"/>
+            <w:vAlign w:val="center"/>
+          </w:tcPr>
+          <w:p>
+            <w:pPr>
+              <w:spacing w:line="240" w:lineRule="auto"/>
+              <w:jc w:val="center"/>
+            </w:pPr>
+            <w:r>
+              <w:t>Позволяет получить к</w:t>
+            </w:r>
+            <w:r>
+              <w:t>од ошибки</w:t>
             </w:r>
           </w:p>
         </w:tc>
@@ -3683,17 +3752,17 @@
             </w:pPr>
             <w:proofErr w:type="spellStart"/>
             <w:r>
-              <w:t>C</w:t>
-            </w:r>
-            <w:bookmarkStart w:id="22" w:name="Xap1713390"/>
-            <w:bookmarkEnd w:id="22"/>
-            <w:r>
-              <w:t>o</w:t>
-            </w:r>
-            <w:bookmarkStart w:id="23" w:name="Xap1713391"/>
-            <w:bookmarkEnd w:id="23"/>
-            <w:r>
-              <w:t>de</w:t>
+              <w:t>D</w:t>
+            </w:r>
+            <w:bookmarkStart w:id="25" w:name="Xap1713426"/>
+            <w:bookmarkEnd w:id="25"/>
+            <w:r>
+              <w:t>esc</w:t>
+            </w:r>
+            <w:bookmarkStart w:id="26" w:name="Xap1778506"/>
+            <w:bookmarkEnd w:id="26"/>
+            <w:r>
+              <w:t>ription</w:t>
             </w:r>
             <w:proofErr w:type="spellEnd"/>
           </w:p>
@@ -3711,31 +3780,19 @@
                 <w:color w:val="000000" w:themeColor="text1"/>
               </w:rPr>
             </w:pPr>
-            <w:r>
-              <w:rPr>
-                <w:color w:val="000000" w:themeColor="text1"/>
-              </w:rPr>
-              <w:t>И</w:t>
-            </w:r>
-            <w:r>
-              <w:rPr>
-                <w:color w:val="000000" w:themeColor="text1"/>
-              </w:rPr>
-              <w:t xml:space="preserve">з перечисления </w:t>
-            </w:r>
-            <w:proofErr w:type="spellStart"/>
-            <w:r>
-              <w:rPr>
-                <w:color w:val="000000" w:themeColor="text1"/>
-              </w:rPr>
-              <w:t>ErrorType</w:t>
-            </w:r>
-            <w:proofErr w:type="spellEnd"/>
-            <w:r>
-              <w:rPr>
-                <w:color w:val="000000" w:themeColor="text1"/>
-              </w:rPr>
-              <w:t xml:space="preserve"> и ErrorType3d.</w:t>
+            <w:commentRangeStart w:id="27"/>
+            <w:r>
+              <w:t xml:space="preserve">BSTR </w:t>
+            </w:r>
+            <w:commentRangeEnd w:id="27"/>
+            <w:r>
+              <w:rPr>
+                <w:rStyle w:val="af3"/>
+              </w:rPr>
+              <w:commentReference w:id="27"/>
+            </w:r>
+            <w:r>
+              <w:t>(строка)</w:t>
             </w:r>
           </w:p>
         </w:tc>
@@ -3750,10 +3807,7 @@
               <w:jc w:val="center"/>
             </w:pPr>
             <w:r>
-              <w:t>Позволяет получить к</w:t>
-            </w:r>
-            <w:r>
-              <w:t>од ошибки</w:t>
+              <w:t>Позволяет получить описание ошибки</w:t>
             </w:r>
           </w:p>
         </w:tc>
@@ -3772,38 +3826,18 @@
               <w:spacing w:line="240" w:lineRule="auto"/>
               <w:jc w:val="center"/>
             </w:pPr>
-            <w:proofErr w:type="spellStart"/>
-            <w:r>
-              <w:t>D</w:t>
-            </w:r>
-            <w:bookmarkStart w:id="24" w:name="Xap1713426"/>
-            <w:bookmarkEnd w:id="24"/>
-            <w:r>
-              <w:t>esc</w:t>
-            </w:r>
-            <w:bookmarkStart w:id="25" w:name="Xap1778506"/>
-            <w:bookmarkEnd w:id="25"/>
-            <w:r>
-              <w:t>ription</w:t>
-            </w:r>
-            <w:proofErr w:type="spellEnd"/>
-          </w:p>
-        </w:tc>
-        <w:tc>
-          <w:tcPr>
-            <w:tcW w:w="3129" w:type="dxa"/>
-            <w:vAlign w:val="center"/>
-          </w:tcPr>
-          <w:p>
-            <w:pPr>
-              <w:spacing w:line="240" w:lineRule="auto"/>
-              <w:jc w:val="center"/>
-              <w:rPr>
-                <w:color w:val="000000" w:themeColor="text1"/>
-              </w:rPr>
-            </w:pPr>
-            <w:r>
-              <w:t>BSTR (строка)</w:t>
+            <w:r>
+              <w:t>E</w:t>
+            </w:r>
+            <w:bookmarkStart w:id="28" w:name="Xap1713456"/>
+            <w:bookmarkEnd w:id="28"/>
+            <w:r>
+              <w:t>rr</w:t>
+            </w:r>
+            <w:bookmarkStart w:id="29" w:name="Xap1713457"/>
+            <w:bookmarkEnd w:id="29"/>
+            <w:r>
+              <w:t>or3D</w:t>
             </w:r>
           </w:p>
         </w:tc>
@@ -3818,37 +3852,7 @@
               <w:jc w:val="center"/>
             </w:pPr>
             <w:r>
-              <w:t>Позволяет получить описание ошибки</w:t>
-            </w:r>
-          </w:p>
-        </w:tc>
-      </w:tr>
-      <w:tr>
-        <w:trPr>
-          <w:trHeight w:val="903"/>
-        </w:trPr>
-        <w:tc>
-          <w:tcPr>
-            <w:tcW w:w="3129" w:type="dxa"/>
-            <w:vAlign w:val="center"/>
-          </w:tcPr>
-          <w:p>
-            <w:pPr>
-              <w:spacing w:line="240" w:lineRule="auto"/>
-              <w:jc w:val="center"/>
-            </w:pPr>
-            <w:r>
-              <w:t>E</w:t>
-            </w:r>
-            <w:bookmarkStart w:id="26" w:name="Xap1713456"/>
-            <w:bookmarkEnd w:id="26"/>
-            <w:r>
-              <w:t>rr</w:t>
-            </w:r>
-            <w:bookmarkStart w:id="27" w:name="Xap1713457"/>
-            <w:bookmarkEnd w:id="27"/>
-            <w:r>
-              <w:t>or3D</w:t>
+              <w:t>BOOL</w:t>
             </w:r>
           </w:p>
         </w:tc>
@@ -3863,28 +3867,8 @@
               <w:jc w:val="center"/>
             </w:pPr>
             <w:r>
-              <w:t>BOOL</w:t>
-            </w:r>
-          </w:p>
-        </w:tc>
-        <w:tc>
-          <w:tcPr>
-            <w:tcW w:w="3129" w:type="dxa"/>
-            <w:vAlign w:val="center"/>
-          </w:tcPr>
-          <w:p>
-            <w:pPr>
-              <w:spacing w:line="240" w:lineRule="auto"/>
-              <w:jc w:val="center"/>
-            </w:pPr>
-            <w:r>
-              <w:t xml:space="preserve">Позволяет определить, какому из двух перечисле­ний соответствует код ошибки, полученный через свойство </w:t>
-            </w:r>
-            <w:proofErr w:type="spellStart"/>
-            <w:r>
-              <w:t>Code</w:t>
-            </w:r>
-            <w:proofErr w:type="spellEnd"/>
+              <w:t>Позволяет определить, какому из двух перечисле­ний соответствует код ошибки, полученный через свойство Code</w:t>
+            </w:r>
           </w:p>
         </w:tc>
       </w:tr>
@@ -4000,8 +3984,8 @@
       <w:r>
         <w:t>IM</w:t>
       </w:r>
-      <w:bookmarkStart w:id="28" w:name="Xbc3077703"/>
-      <w:bookmarkEnd w:id="28"/>
+      <w:bookmarkStart w:id="30" w:name="Xbc3077703"/>
+      <w:bookmarkEnd w:id="30"/>
       <w:r>
         <w:t>odelObject</w:t>
       </w:r>
@@ -4110,21 +4094,19 @@
                 <w:szCs w:val="28"/>
               </w:rPr>
             </w:pPr>
-            <w:proofErr w:type="spellStart"/>
             <w:r>
               <w:t>U</w:t>
             </w:r>
-            <w:bookmarkStart w:id="29" w:name="Xbc3077705"/>
-            <w:bookmarkEnd w:id="29"/>
+            <w:bookmarkStart w:id="31" w:name="Xbc3077705"/>
+            <w:bookmarkEnd w:id="31"/>
             <w:r>
               <w:t>pda</w:t>
             </w:r>
-            <w:bookmarkStart w:id="30" w:name="Xbc3077706"/>
-            <w:bookmarkEnd w:id="30"/>
+            <w:bookmarkStart w:id="32" w:name="Xbc3077706"/>
+            <w:bookmarkEnd w:id="32"/>
             <w:r>
               <w:t>te</w:t>
             </w:r>
-            <w:proofErr w:type="spellEnd"/>
           </w:p>
         </w:tc>
         <w:tc>
@@ -4167,15 +4149,7 @@
               </w:rPr>
             </w:pPr>
             <w:r>
-              <w:t xml:space="preserve">Метод </w:t>
-            </w:r>
-            <w:proofErr w:type="spellStart"/>
-            <w:r>
-              <w:t>Update</w:t>
-            </w:r>
-            <w:proofErr w:type="spellEnd"/>
-            <w:r>
-              <w:t xml:space="preserve"> необходимо вызвать для </w:t>
+              <w:t xml:space="preserve">Метод Update необходимо вызвать для </w:t>
             </w:r>
             <w:r>
               <w:t>вступления в силу примененных изменений объекта</w:t>
@@ -4205,13 +4179,13 @@
             <w:r>
               <w:t>H</w:t>
             </w:r>
-            <w:bookmarkStart w:id="31" w:name="Xbc3077471"/>
-            <w:bookmarkEnd w:id="31"/>
+            <w:bookmarkStart w:id="33" w:name="Xbc3077471"/>
+            <w:bookmarkEnd w:id="33"/>
             <w:r>
               <w:t>idd</w:t>
             </w:r>
-            <w:bookmarkStart w:id="32" w:name="Xbc3077472"/>
-            <w:bookmarkEnd w:id="32"/>
+            <w:bookmarkStart w:id="34" w:name="Xbc3077472"/>
+            <w:bookmarkEnd w:id="34"/>
             <w:r>
               <w:t>en</w:t>
             </w:r>
@@ -4275,8 +4249,8 @@
             <w:r>
               <w:t>Pa</w:t>
             </w:r>
-            <w:bookmarkStart w:id="33" w:name="Xbc3077631"/>
-            <w:bookmarkEnd w:id="33"/>
+            <w:bookmarkStart w:id="35" w:name="Xbc3077631"/>
+            <w:bookmarkEnd w:id="35"/>
             <w:r>
               <w:t>rt</w:t>
             </w:r>
@@ -4468,13 +4442,13 @@
             <w:r>
               <w:t>A</w:t>
             </w:r>
-            <w:bookmarkStart w:id="34" w:name="Xbc2912749"/>
-            <w:bookmarkEnd w:id="34"/>
+            <w:bookmarkStart w:id="36" w:name="Xbc2912749"/>
+            <w:bookmarkEnd w:id="36"/>
             <w:r>
               <w:t>ddObj</w:t>
             </w:r>
-            <w:bookmarkStart w:id="35" w:name="Xbc2912754"/>
-            <w:bookmarkEnd w:id="35"/>
+            <w:bookmarkStart w:id="37" w:name="Xbc2912754"/>
+            <w:bookmarkEnd w:id="37"/>
             <w:r>
               <w:t>ect</w:t>
             </w:r>
@@ -4670,13 +4644,13 @@
             <w:r>
               <w:t>Ev</w:t>
             </w:r>
-            <w:bookmarkStart w:id="36" w:name="Xbc2921677"/>
-            <w:bookmarkEnd w:id="36"/>
+            <w:bookmarkStart w:id="38" w:name="Xbc2921677"/>
+            <w:bookmarkEnd w:id="38"/>
             <w:r>
               <w:t>olutionSurf</w:t>
             </w:r>
-            <w:bookmarkStart w:id="37" w:name="Xbc2921678"/>
-            <w:bookmarkEnd w:id="37"/>
+            <w:bookmarkStart w:id="39" w:name="Xbc2921678"/>
+            <w:bookmarkEnd w:id="39"/>
             <w:r>
               <w:t>aces</w:t>
             </w:r>
@@ -4764,12 +4738,12 @@
       <w:pPr>
         <w:pStyle w:val="2"/>
       </w:pPr>
-      <w:bookmarkStart w:id="38" w:name="_Toc116583346"/>
+      <w:bookmarkStart w:id="40" w:name="_Toc116583346"/>
       <w:r>
         <w:lastRenderedPageBreak/>
         <w:t>1.3 Обзор аналогов</w:t>
       </w:r>
-      <w:bookmarkEnd w:id="38"/>
+      <w:bookmarkEnd w:id="40"/>
     </w:p>
     <w:p>
       <w:pPr>
@@ -4786,7 +4760,6 @@
         <w:ind w:firstLine="708"/>
         <w:rPr>
           <w:szCs w:val="28"/>
-          <w:lang w:val="en-US"/>
         </w:rPr>
       </w:pPr>
       <w:r>
@@ -4913,6 +4886,7 @@
       </w:pPr>
       <w:r>
         <w:rPr>
+          <w:noProof/>
           <w:szCs w:val="28"/>
         </w:rPr>
         <w:drawing>
@@ -4920,435 +4894,6 @@
             <wp:extent cx="2333625" cy="4203779"/>
             <wp:effectExtent l="0" t="0" r="0" b="6350"/>
             <wp:docPr id="1" name="Рисунок 1"/>
-            <wp:cNvGraphicFramePr>
-              <a:graphicFrameLocks xmlns:a="http://schemas.openxmlformats.org/drawingml/2006/main" noChangeAspect="1"/>
-            </wp:cNvGraphicFramePr>
-            <a:graphic xmlns:a="http://schemas.openxmlformats.org/drawingml/2006/main">
-              <a:graphicData uri="http://schemas.openxmlformats.org/drawingml/2006/picture">
-                <pic:pic xmlns:pic="http://schemas.openxmlformats.org/drawingml/2006/picture">
-                  <pic:nvPicPr>
-                    <pic:cNvPr id="1" name=""/>
-                    <pic:cNvPicPr/>
-                  </pic:nvPicPr>
-                  <pic:blipFill>
-                    <a:blip r:embed="rId10"/>
-                    <a:stretch>
-                      <a:fillRect/>
-                    </a:stretch>
-                  </pic:blipFill>
-                  <pic:spPr>
-                    <a:xfrm>
-                      <a:off x="0" y="0"/>
-                      <a:ext cx="2364323" cy="4259079"/>
-                    </a:xfrm>
-                    <a:prstGeom prst="rect">
-                      <a:avLst/>
-                    </a:prstGeom>
-                  </pic:spPr>
-                </pic:pic>
-              </a:graphicData>
-            </a:graphic>
-          </wp:inline>
-        </w:drawing>
-      </w:r>
-    </w:p>
-    <w:p>
-      <w:pPr>
-        <w:pStyle w:val="ae"/>
-        <w:jc w:val="center"/>
-        <w:rPr>
-          <w:szCs w:val="28"/>
-        </w:rPr>
-      </w:pPr>
-      <w:r>
-        <w:rPr>
-          <w:szCs w:val="28"/>
-        </w:rPr>
-        <w:t>Рисунок 1.1 - Окно настроек объекта дополнения</w:t>
-      </w:r>
-    </w:p>
-    <w:p>
-      <w:pPr>
-        <w:pStyle w:val="ae"/>
-        <w:jc w:val="center"/>
-        <w:rPr>
-          <w:szCs w:val="28"/>
-        </w:rPr>
-      </w:pPr>
-      <w:r>
-        <w:rPr>
-          <w:szCs w:val="28"/>
-        </w:rPr>
-        <w:lastRenderedPageBreak/>
-        <w:drawing>
-          <wp:inline distT="0" distB="0" distL="0" distR="0" wp14:anchorId="46C1B195" wp14:editId="51C2F449">
-            <wp:extent cx="5942330" cy="2058035"/>
-            <wp:effectExtent l="0" t="0" r="1270" b="0"/>
-            <wp:docPr id="4" name="Рисунок 4"/>
-            <wp:cNvGraphicFramePr>
-              <a:graphicFrameLocks xmlns:a="http://schemas.openxmlformats.org/drawingml/2006/main" noChangeAspect="1"/>
-            </wp:cNvGraphicFramePr>
-            <a:graphic xmlns:a="http://schemas.openxmlformats.org/drawingml/2006/main">
-              <a:graphicData uri="http://schemas.openxmlformats.org/drawingml/2006/picture">
-                <pic:pic xmlns:pic="http://schemas.openxmlformats.org/drawingml/2006/picture">
-                  <pic:nvPicPr>
-                    <pic:cNvPr id="1" name=""/>
-                    <pic:cNvPicPr/>
-                  </pic:nvPicPr>
-                  <pic:blipFill>
-                    <a:blip r:embed="rId11"/>
-                    <a:stretch>
-                      <a:fillRect/>
-                    </a:stretch>
-                  </pic:blipFill>
-                  <pic:spPr>
-                    <a:xfrm>
-                      <a:off x="0" y="0"/>
-                      <a:ext cx="5942330" cy="2058035"/>
-                    </a:xfrm>
-                    <a:prstGeom prst="rect">
-                      <a:avLst/>
-                    </a:prstGeom>
-                  </pic:spPr>
-                </pic:pic>
-              </a:graphicData>
-            </a:graphic>
-          </wp:inline>
-        </w:drawing>
-      </w:r>
-    </w:p>
-    <w:p>
-      <w:pPr>
-        <w:pStyle w:val="ae"/>
-        <w:jc w:val="center"/>
-        <w:rPr>
-          <w:szCs w:val="28"/>
-        </w:rPr>
-      </w:pPr>
-      <w:r>
-        <w:rPr>
-          <w:szCs w:val="28"/>
-        </w:rPr>
-        <w:t>Рисунок 1.2 - Сцена, сгенерированная при помощи данного плагина</w:t>
-      </w:r>
-    </w:p>
-    <w:p>
-      <w:pPr>
-        <w:pStyle w:val="ae"/>
-        <w:ind w:firstLine="708"/>
-        <w:rPr>
-          <w:szCs w:val="28"/>
-        </w:rPr>
-      </w:pPr>
-      <w:r>
-        <w:rPr>
-          <w:szCs w:val="28"/>
-        </w:rPr>
-        <w:t xml:space="preserve">Также, существует плагин для </w:t>
-      </w:r>
-      <w:r>
-        <w:rPr>
-          <w:szCs w:val="28"/>
-          <w:lang w:val="en-US"/>
-        </w:rPr>
-        <w:t>Blender</w:t>
-      </w:r>
-      <w:r>
-        <w:rPr>
-          <w:szCs w:val="28"/>
-        </w:rPr>
-        <w:t xml:space="preserve">, который может генерировать болты и винты различной резьбы с изменяемыми шляпками. Принцип в этом плагине во многом схожа с плагином выше, за исключением того, что он не может генерировать несколько болтов в одном объекте, что делает этот плагин даже более похожим на планируемое приложение. </w:t>
-      </w:r>
-      <w:r>
-        <w:rPr>
-          <w:szCs w:val="28"/>
-        </w:rPr>
-        <w:t xml:space="preserve"> [</w:t>
-      </w:r>
-      <w:r>
-        <w:rPr>
-          <w:szCs w:val="28"/>
-        </w:rPr>
-        <w:t>3</w:t>
-      </w:r>
-      <w:r>
-        <w:rPr>
-          <w:szCs w:val="28"/>
-        </w:rPr>
-        <w:t>]</w:t>
-      </w:r>
-    </w:p>
-    <w:p>
-      <w:pPr>
-        <w:pStyle w:val="ae"/>
-        <w:jc w:val="center"/>
-        <w:rPr>
-          <w:szCs w:val="28"/>
-        </w:rPr>
-      </w:pPr>
-      <w:r>
-        <w:rPr>
-          <w:szCs w:val="28"/>
-        </w:rPr>
-        <w:drawing>
-          <wp:inline distT="0" distB="0" distL="0" distR="0" wp14:anchorId="41E84EA7" wp14:editId="7F909A7F">
-            <wp:extent cx="5942330" cy="3311525"/>
-            <wp:effectExtent l="0" t="0" r="1270" b="3175"/>
-            <wp:docPr id="11" name="Рисунок 11"/>
-            <wp:cNvGraphicFramePr>
-              <a:graphicFrameLocks xmlns:a="http://schemas.openxmlformats.org/drawingml/2006/main" noChangeAspect="1"/>
-            </wp:cNvGraphicFramePr>
-            <a:graphic xmlns:a="http://schemas.openxmlformats.org/drawingml/2006/main">
-              <a:graphicData uri="http://schemas.openxmlformats.org/drawingml/2006/picture">
-                <pic:pic xmlns:pic="http://schemas.openxmlformats.org/drawingml/2006/picture">
-                  <pic:nvPicPr>
-                    <pic:cNvPr id="1" name=""/>
-                    <pic:cNvPicPr/>
-                  </pic:nvPicPr>
-                  <pic:blipFill>
-                    <a:blip r:embed="rId12"/>
-                    <a:stretch>
-                      <a:fillRect/>
-                    </a:stretch>
-                  </pic:blipFill>
-                  <pic:spPr>
-                    <a:xfrm>
-                      <a:off x="0" y="0"/>
-                      <a:ext cx="5942330" cy="3311525"/>
-                    </a:xfrm>
-                    <a:prstGeom prst="rect">
-                      <a:avLst/>
-                    </a:prstGeom>
-                  </pic:spPr>
-                </pic:pic>
-              </a:graphicData>
-            </a:graphic>
-          </wp:inline>
-        </w:drawing>
-      </w:r>
-    </w:p>
-    <w:p>
-      <w:pPr>
-        <w:pStyle w:val="ae"/>
-        <w:jc w:val="center"/>
-        <w:rPr>
-          <w:szCs w:val="28"/>
-        </w:rPr>
-      </w:pPr>
-      <w:r>
-        <w:rPr>
-          <w:szCs w:val="28"/>
-        </w:rPr>
-        <w:t>Рисунок 1.</w:t>
-      </w:r>
-      <w:r>
-        <w:rPr>
-          <w:szCs w:val="28"/>
-        </w:rPr>
-        <w:t>3</w:t>
-      </w:r>
-      <w:r>
-        <w:rPr>
-          <w:szCs w:val="28"/>
-        </w:rPr>
-        <w:t xml:space="preserve"> - Сцена, сгенерированная при помощи данного плагина</w:t>
-      </w:r>
-    </w:p>
-    <w:p>
-      <w:pPr>
-        <w:pStyle w:val="ae"/>
-        <w:ind w:firstLine="709"/>
-        <w:rPr>
-          <w:szCs w:val="28"/>
-        </w:rPr>
-        <w:sectPr>
-          <w:pgSz w:w="11910" w:h="16840"/>
-          <w:pgMar w:top="1134" w:right="851" w:bottom="1134" w:left="1701" w:header="719" w:footer="0" w:gutter="0"/>
-          <w:cols w:space="720"/>
-        </w:sectPr>
-      </w:pPr>
-      <w:r>
-        <w:rPr>
-          <w:szCs w:val="28"/>
-        </w:rPr>
-        <w:t>В ходе продолжительного поиска, было выявлено, что плагинов для КОМПАС-3</w:t>
-      </w:r>
-      <w:r>
-        <w:rPr>
-          <w:szCs w:val="28"/>
-          <w:lang w:val="en-US"/>
-        </w:rPr>
-        <w:t>D</w:t>
-      </w:r>
-      <w:r>
-        <w:rPr>
-          <w:szCs w:val="28"/>
-        </w:rPr>
-        <w:t>, делающие что-то похожее на запланированное к реализации в лабораторном приложении, либо не существует, либо они не находятся в открытом распространении.</w:t>
-      </w:r>
-    </w:p>
-    <w:p>
-      <w:pPr>
-        <w:pStyle w:val="1"/>
-      </w:pPr>
-      <w:bookmarkStart w:id="39" w:name="_Toc116583347"/>
-      <w:r>
-        <w:lastRenderedPageBreak/>
-        <w:t xml:space="preserve">2 </w:t>
-      </w:r>
-      <w:r>
-        <w:t>ОПИСАНИЕ ПРОЕКТА ПРОЕКТИРОВАНИЯ</w:t>
-      </w:r>
-      <w:bookmarkEnd w:id="39"/>
-    </w:p>
-    <w:p>
-      <w:pPr>
-        <w:ind w:firstLine="709"/>
-      </w:pPr>
-    </w:p>
-    <w:p>
-      <w:pPr>
-        <w:ind w:firstLine="709"/>
-      </w:pPr>
-      <w:r>
-        <w:t>Отвертка - инструмент, которым можно выкручивать винты. Состоит из рукоятки и стержня. Существуют отвертки с различными видами наконечников стержня.</w:t>
-      </w:r>
-    </w:p>
-    <w:p>
-      <w:pPr>
-        <w:ind w:firstLine="709"/>
-      </w:pPr>
-      <w:r>
-        <w:t>Изображение моделируемого объекта:</w:t>
-      </w:r>
-    </w:p>
-    <w:p>
-      <w:pPr>
-        <w:ind w:firstLine="709"/>
-      </w:pPr>
-      <w:r>
-        <w:rPr>
-          <w:noProof/>
-          <w:lang w:val="en-US"/>
-        </w:rPr>
-        <w:drawing>
-          <wp:inline distT="0" distB="0" distL="0" distR="0" wp14:anchorId="6C7BB76C" wp14:editId="53E54E72">
-            <wp:extent cx="5942330" cy="5392365"/>
-            <wp:effectExtent l="0" t="0" r="1270" b="0"/>
-            <wp:docPr id="18" name="Рисунок 18"/>
-            <wp:cNvGraphicFramePr>
-              <a:graphicFrameLocks xmlns:a="http://schemas.openxmlformats.org/drawingml/2006/main" noChangeAspect="1"/>
-            </wp:cNvGraphicFramePr>
-            <a:graphic xmlns:a="http://schemas.openxmlformats.org/drawingml/2006/main">
-              <a:graphicData uri="http://schemas.openxmlformats.org/drawingml/2006/picture">
-                <pic:pic xmlns:pic="http://schemas.openxmlformats.org/drawingml/2006/picture">
-                  <pic:nvPicPr>
-                    <pic:cNvPr id="1" name=""/>
-                    <pic:cNvPicPr/>
-                  </pic:nvPicPr>
-                  <pic:blipFill>
-                    <a:blip r:embed="rId13"/>
-                    <a:stretch>
-                      <a:fillRect/>
-                    </a:stretch>
-                  </pic:blipFill>
-                  <pic:spPr>
-                    <a:xfrm>
-                      <a:off x="0" y="0"/>
-                      <a:ext cx="5942330" cy="5392365"/>
-                    </a:xfrm>
-                    <a:prstGeom prst="rect">
-                      <a:avLst/>
-                    </a:prstGeom>
-                  </pic:spPr>
-                </pic:pic>
-              </a:graphicData>
-            </a:graphic>
-          </wp:inline>
-        </w:drawing>
-      </w:r>
-    </w:p>
-    <w:p>
-      <w:pPr>
-        <w:jc w:val="center"/>
-      </w:pPr>
-      <w:r>
-        <w:t>Рисунок 2.1 – Чертеж отвертки</w:t>
-      </w:r>
-    </w:p>
-    <w:p>
-      <w:pPr>
-        <w:ind w:firstLine="709"/>
-      </w:pPr>
-      <w:r>
-        <w:t>Измеряемые параметры для плагина:</w:t>
-      </w:r>
-    </w:p>
-    <w:p>
-      <w:pPr>
-        <w:pStyle w:val="ae"/>
-        <w:widowControl/>
-        <w:numPr>
-          <w:ilvl w:val="0"/>
-          <w:numId w:val="22"/>
-        </w:numPr>
-        <w:autoSpaceDE/>
-        <w:autoSpaceDN/>
-        <w:ind w:left="0" w:firstLine="851"/>
-      </w:pPr>
-      <w:r>
-        <w:t xml:space="preserve">Наконечник – На выбор будет представлено 3 наконечника из списка - плоский, крестовой и треугольный (см. рис. </w:t>
-      </w:r>
-      <w:r>
-        <w:t>3</w:t>
-      </w:r>
-      <w:r>
-        <w:t>)</w:t>
-      </w:r>
-    </w:p>
-    <w:p>
-      <w:pPr>
-        <w:pStyle w:val="ae"/>
-        <w:widowControl/>
-        <w:numPr>
-          <w:ilvl w:val="0"/>
-          <w:numId w:val="22"/>
-        </w:numPr>
-        <w:autoSpaceDE/>
-        <w:autoSpaceDN/>
-        <w:ind w:left="0" w:firstLine="851"/>
-      </w:pPr>
-      <w:r>
-        <w:rPr>
-          <w:lang w:val="en-US"/>
-        </w:rPr>
-        <w:lastRenderedPageBreak/>
-        <w:t>H</w:t>
-      </w:r>
-      <w:r>
-        <w:t xml:space="preserve"> – </w:t>
-      </w:r>
-      <w:r>
-        <w:t>Высота наконечника стержня отвертки (0,1 - 10 мм)</w:t>
-      </w:r>
-      <w:r>
-        <w:t>;</w:t>
-      </w:r>
-    </w:p>
-    <w:p>
-      <w:pPr>
-        <w:pStyle w:val="ae"/>
-        <w:jc w:val="center"/>
-      </w:pPr>
-      <w:r>
-        <w:rPr>
-          <w:noProof/>
-        </w:rPr>
-        <w:drawing>
-          <wp:inline distT="0" distB="0" distL="0" distR="0" wp14:anchorId="40C9ADF6" wp14:editId="14239215">
-            <wp:extent cx="1667405" cy="1999847"/>
-            <wp:effectExtent l="0" t="0" r="9525" b="635"/>
-            <wp:docPr id="7" name="Рисунок 7"/>
             <wp:cNvGraphicFramePr>
               <a:graphicFrameLocks xmlns:a="http://schemas.openxmlformats.org/drawingml/2006/main" noChangeAspect="1"/>
             </wp:cNvGraphicFramePr>
@@ -5368,7 +4913,7 @@
                   <pic:spPr>
                     <a:xfrm>
                       <a:off x="0" y="0"/>
-                      <a:ext cx="1689007" cy="2025756"/>
+                      <a:ext cx="2364323" cy="4259079"/>
                     </a:xfrm>
                     <a:prstGeom prst="rect">
                       <a:avLst/>
@@ -5380,15 +4925,62 @@
           </wp:inline>
         </w:drawing>
       </w:r>
+    </w:p>
+    <w:p>
+      <w:pPr>
+        <w:pStyle w:val="ae"/>
+        <w:jc w:val="center"/>
+        <w:rPr>
+          <w:szCs w:val="28"/>
+        </w:rPr>
+      </w:pPr>
+      <w:r>
+        <w:rPr>
+          <w:szCs w:val="28"/>
+        </w:rPr>
+        <w:t xml:space="preserve">Рисунок 1.1 </w:t>
+      </w:r>
+      <w:commentRangeStart w:id="41"/>
+      <w:r>
+        <w:rPr>
+          <w:szCs w:val="28"/>
+        </w:rPr>
+        <w:t>-</w:t>
+      </w:r>
+      <w:commentRangeEnd w:id="41"/>
+      <w:r>
+        <w:rPr>
+          <w:rStyle w:val="af3"/>
+          <w:rFonts w:eastAsiaTheme="minorHAnsi" w:cstheme="minorBidi"/>
+        </w:rPr>
+        <w:commentReference w:id="41"/>
+      </w:r>
+      <w:r>
+        <w:rPr>
+          <w:szCs w:val="28"/>
+        </w:rPr>
+        <w:t xml:space="preserve"> Окно настроек объекта дополнения</w:t>
+      </w:r>
+    </w:p>
+    <w:p>
+      <w:pPr>
+        <w:pStyle w:val="ae"/>
+        <w:jc w:val="center"/>
+        <w:rPr>
+          <w:szCs w:val="28"/>
+        </w:rPr>
+      </w:pPr>
       <w:r>
         <w:rPr>
           <w:noProof/>
-        </w:rPr>
+          <w:szCs w:val="28"/>
+        </w:rPr>
+        <w:lastRenderedPageBreak/>
         <w:drawing>
-          <wp:inline distT="0" distB="0" distL="0" distR="0" wp14:anchorId="33A7EFB2" wp14:editId="4CA33EC1">
-            <wp:extent cx="1803153" cy="1643380"/>
-            <wp:effectExtent l="0" t="0" r="6985" b="0"/>
-            <wp:docPr id="9" name="Рисунок 9"/>
+          <wp:inline distT="0" distB="0" distL="0" distR="0" wp14:anchorId="46C1B195" wp14:editId="51C2F449">
+            <wp:extent cx="5942330" cy="2058035"/>
+            <wp:effectExtent l="0" t="0" r="1270" b="0"/>
+            <wp:docPr id="4" name="Рисунок 4"/>
             <wp:cNvGraphicFramePr>
               <a:graphicFrameLocks xmlns:a="http://schemas.openxmlformats.org/drawingml/2006/main" noChangeAspect="1"/>
             </wp:cNvGraphicFramePr>
@@ -5408,7 +5000,7 @@
                   <pic:spPr>
                     <a:xfrm>
                       <a:off x="0" y="0"/>
-                      <a:ext cx="1829409" cy="1667309"/>
+                      <a:ext cx="5942330" cy="2058035"/>
                     </a:xfrm>
                     <a:prstGeom prst="rect">
                       <a:avLst/>
@@ -5420,15 +5012,86 @@
           </wp:inline>
         </w:drawing>
       </w:r>
+    </w:p>
+    <w:p>
+      <w:pPr>
+        <w:pStyle w:val="ae"/>
+        <w:jc w:val="center"/>
+        <w:rPr>
+          <w:szCs w:val="28"/>
+        </w:rPr>
+      </w:pPr>
+      <w:r>
+        <w:rPr>
+          <w:szCs w:val="28"/>
+        </w:rPr>
+        <w:t>Рисунок 1.2 - Сцена, сгенерированная при помощи данного плагина</w:t>
+      </w:r>
+    </w:p>
+    <w:p>
+      <w:pPr>
+        <w:pStyle w:val="ae"/>
+        <w:ind w:firstLine="708"/>
+        <w:rPr>
+          <w:szCs w:val="28"/>
+        </w:rPr>
+      </w:pPr>
+      <w:r>
+        <w:rPr>
+          <w:szCs w:val="28"/>
+        </w:rPr>
+        <w:t xml:space="preserve">Также, существует плагин для </w:t>
+      </w:r>
+      <w:r>
+        <w:rPr>
+          <w:szCs w:val="28"/>
+          <w:lang w:val="en-US"/>
+        </w:rPr>
+        <w:t>Blender</w:t>
+      </w:r>
+      <w:r>
+        <w:rPr>
+          <w:szCs w:val="28"/>
+        </w:rPr>
+        <w:t xml:space="preserve">, который может генерировать болты и винты различной резьбы с изменяемыми шляпками. Принцип в этом плагине во многом схожа с плагином выше, за исключением того, что он не может генерировать несколько болтов в одном объекте, что делает этот плагин даже более похожим на планируемое приложение. </w:t>
+      </w:r>
+      <w:r>
+        <w:rPr>
+          <w:szCs w:val="28"/>
+        </w:rPr>
+        <w:t xml:space="preserve"> [</w:t>
+      </w:r>
+      <w:r>
+        <w:rPr>
+          <w:szCs w:val="28"/>
+        </w:rPr>
+        <w:t>3</w:t>
+      </w:r>
+      <w:r>
+        <w:rPr>
+          <w:szCs w:val="28"/>
+        </w:rPr>
+        <w:t>]</w:t>
+      </w:r>
+    </w:p>
+    <w:p>
+      <w:pPr>
+        <w:pStyle w:val="ae"/>
+        <w:jc w:val="center"/>
+        <w:rPr>
+          <w:szCs w:val="28"/>
+        </w:rPr>
+      </w:pPr>
       <w:r>
         <w:rPr>
           <w:noProof/>
+          <w:szCs w:val="28"/>
         </w:rPr>
         <w:drawing>
-          <wp:inline distT="0" distB="0" distL="0" distR="0" wp14:anchorId="2DAB49B5" wp14:editId="1F376532">
-            <wp:extent cx="1866900" cy="2032710"/>
-            <wp:effectExtent l="0" t="0" r="0" b="5715"/>
-            <wp:docPr id="8" name="Рисунок 8"/>
+          <wp:inline distT="0" distB="0" distL="0" distR="0" wp14:anchorId="41E84EA7" wp14:editId="7F909A7F">
+            <wp:extent cx="5942330" cy="3311525"/>
+            <wp:effectExtent l="0" t="0" r="1270" b="3175"/>
+            <wp:docPr id="11" name="Рисунок 11"/>
             <wp:cNvGraphicFramePr>
               <a:graphicFrameLocks xmlns:a="http://schemas.openxmlformats.org/drawingml/2006/main" noChangeAspect="1"/>
             </wp:cNvGraphicFramePr>
@@ -5448,7 +5111,7 @@
                   <pic:spPr>
                     <a:xfrm>
                       <a:off x="0" y="0"/>
-                      <a:ext cx="1894922" cy="2063221"/>
+                      <a:ext cx="5942330" cy="3311525"/>
                     </a:xfrm>
                     <a:prstGeom prst="rect">
                       <a:avLst/>
@@ -5465,295 +5128,111 @@
       <w:pPr>
         <w:pStyle w:val="ae"/>
         <w:jc w:val="center"/>
-      </w:pPr>
-      <w:r>
-        <w:t xml:space="preserve">Рисунок 2.2 – Переменная </w:t>
-      </w:r>
-      <w:r>
-        <w:rPr>
+        <w:rPr>
+          <w:szCs w:val="28"/>
+        </w:rPr>
+      </w:pPr>
+      <w:r>
+        <w:rPr>
+          <w:szCs w:val="28"/>
+        </w:rPr>
+        <w:t>Рисунок 1.</w:t>
+      </w:r>
+      <w:r>
+        <w:rPr>
+          <w:szCs w:val="28"/>
+        </w:rPr>
+        <w:t>3</w:t>
+      </w:r>
+      <w:r>
+        <w:rPr>
+          <w:szCs w:val="28"/>
+        </w:rPr>
+        <w:t xml:space="preserve"> - Сцена, сгенерированная при помощи данного плагина</w:t>
+      </w:r>
+    </w:p>
+    <w:p>
+      <w:pPr>
+        <w:pStyle w:val="ae"/>
+        <w:ind w:firstLine="709"/>
+        <w:rPr>
+          <w:szCs w:val="28"/>
+        </w:rPr>
+        <w:sectPr>
+          <w:pgSz w:w="11910" w:h="16840"/>
+          <w:pgMar w:top="1134" w:right="851" w:bottom="1134" w:left="1701" w:header="719" w:footer="0" w:gutter="0"/>
+          <w:cols w:space="720"/>
+        </w:sectPr>
+      </w:pPr>
+      <w:r>
+        <w:rPr>
+          <w:szCs w:val="28"/>
+        </w:rPr>
+        <w:t>В ходе продолжительного поиска, было выявлено, что плагинов для КОМПАС-3</w:t>
+      </w:r>
+      <w:r>
+        <w:rPr>
+          <w:szCs w:val="28"/>
           <w:lang w:val="en-US"/>
         </w:rPr>
-        <w:t>H</w:t>
-      </w:r>
-      <w:r>
-        <w:t xml:space="preserve"> </w:t>
-      </w:r>
-      <w:r>
-        <w:t>в зависимости от выбранного наконечника</w:t>
-      </w:r>
-    </w:p>
-    <w:p>
-      <w:pPr>
-        <w:pStyle w:val="ae"/>
-        <w:widowControl/>
-        <w:numPr>
-          <w:ilvl w:val="0"/>
-          <w:numId w:val="22"/>
-        </w:numPr>
-        <w:autoSpaceDE/>
-        <w:autoSpaceDN/>
-        <w:ind w:left="0" w:firstLine="851"/>
-      </w:pPr>
-      <w:r>
-        <w:rPr>
+        <w:t>D</w:t>
+      </w:r>
+      <w:r>
+        <w:rPr>
+          <w:szCs w:val="28"/>
+        </w:rPr>
+        <w:t>, делающие что-то похожее на запланированное к реализации в лабораторном приложении, либо не существует, либо они не находятся в открытом распространении.</w:t>
+      </w:r>
+    </w:p>
+    <w:p>
+      <w:pPr>
+        <w:pStyle w:val="1"/>
+      </w:pPr>
+      <w:bookmarkStart w:id="42" w:name="_Toc116583347"/>
+      <w:r>
+        <w:lastRenderedPageBreak/>
+        <w:t xml:space="preserve">2 </w:t>
+      </w:r>
+      <w:r>
+        <w:t>ОПИСАНИЕ ПРОЕКТА ПРОЕКТИРОВАНИЯ</w:t>
+      </w:r>
+      <w:bookmarkEnd w:id="42"/>
+    </w:p>
+    <w:p>
+      <w:pPr>
+        <w:ind w:firstLine="709"/>
+      </w:pPr>
+    </w:p>
+    <w:p>
+      <w:pPr>
+        <w:ind w:firstLine="709"/>
+      </w:pPr>
+      <w:r>
+        <w:t>Отвертка - инструмент, которым можно выкручивать винты. Состоит из рукоятки и стержня. Существуют отвертки с различными видами наконечников стержня.</w:t>
+      </w:r>
+    </w:p>
+    <w:p>
+      <w:pPr>
+        <w:ind w:firstLine="709"/>
+      </w:pPr>
+      <w:r>
+        <w:t>Изображение моделируемого объекта:</w:t>
+      </w:r>
+    </w:p>
+    <w:p>
+      <w:pPr>
+        <w:ind w:firstLine="709"/>
+      </w:pPr>
+      <w:r>
+        <w:rPr>
+          <w:noProof/>
           <w:lang w:val="en-US"/>
         </w:rPr>
-        <w:t>D</w:t>
-      </w:r>
-      <w:r>
-        <w:t xml:space="preserve"> – </w:t>
-      </w:r>
-      <w:r>
-        <w:t xml:space="preserve">Самая широкая часть рукоятки (1,6 </w:t>
-      </w:r>
-      <w:r>
-        <w:t>-</w:t>
-      </w:r>
-      <w:r>
-        <w:t xml:space="preserve"> 240 мм) - Не должна быть меньше, чем </w:t>
-      </w:r>
-      <w:r>
-        <w:rPr>
-          <w:lang w:val="en-US"/>
-        </w:rPr>
-        <w:t>H</w:t>
-      </w:r>
-      <w:r>
-        <w:t xml:space="preserve"> * 16 </w:t>
-      </w:r>
-      <w:r>
-        <w:t xml:space="preserve">и больше, чем </w:t>
-      </w:r>
-      <w:r>
-        <w:rPr>
-          <w:lang w:val="en-US"/>
-        </w:rPr>
-        <w:t>H</w:t>
-      </w:r>
-      <w:r>
-        <w:t xml:space="preserve"> * 24;</w:t>
-      </w:r>
-    </w:p>
-    <w:p>
-      <w:pPr>
-        <w:pStyle w:val="ae"/>
-        <w:widowControl/>
-        <w:numPr>
-          <w:ilvl w:val="0"/>
-          <w:numId w:val="22"/>
-        </w:numPr>
-        <w:autoSpaceDE/>
-        <w:autoSpaceDN/>
-        <w:ind w:left="0" w:firstLine="851"/>
-      </w:pPr>
-      <w:r>
-        <w:rPr>
-          <w:lang w:val="en-US"/>
-        </w:rPr>
-        <w:t>Lr</w:t>
-      </w:r>
-      <w:r>
-        <w:t xml:space="preserve"> </w:t>
-      </w:r>
-      <w:r>
-        <w:t>– Длина внешней части стержня (</w:t>
-      </w:r>
-      <w:r>
-        <w:t xml:space="preserve">1 - </w:t>
-      </w:r>
-      <w:r>
-        <w:t>4</w:t>
-      </w:r>
-      <w:r>
-        <w:t>00</w:t>
-      </w:r>
-      <w:r>
-        <w:t xml:space="preserve"> мм)</w:t>
-      </w:r>
-      <w:r>
-        <w:t xml:space="preserve"> - </w:t>
-      </w:r>
-      <w:r>
-        <w:t xml:space="preserve">Не должна быть меньше, чем </w:t>
-      </w:r>
-      <w:r>
-        <w:rPr>
-          <w:lang w:val="en-US"/>
-        </w:rPr>
-        <w:t>H</w:t>
-      </w:r>
-      <w:r>
-        <w:t xml:space="preserve"> * </w:t>
-      </w:r>
-      <w:r>
-        <w:t>2</w:t>
-      </w:r>
-      <w:r>
-        <w:t>0</w:t>
-      </w:r>
-      <w:r>
-        <w:t xml:space="preserve"> </w:t>
-      </w:r>
-      <w:r>
-        <w:t xml:space="preserve">и больше, чем </w:t>
-      </w:r>
-      <w:r>
-        <w:rPr>
-          <w:lang w:val="en-US"/>
-        </w:rPr>
-        <w:t>H</w:t>
-      </w:r>
-      <w:r>
-        <w:t xml:space="preserve"> * 400</w:t>
-      </w:r>
-      <w:r>
-        <w:t>;</w:t>
-      </w:r>
-    </w:p>
-    <w:p>
-      <w:pPr>
-        <w:pStyle w:val="ae"/>
-        <w:widowControl/>
-        <w:numPr>
-          <w:ilvl w:val="0"/>
-          <w:numId w:val="22"/>
-        </w:numPr>
-        <w:autoSpaceDE/>
-        <w:autoSpaceDN/>
-        <w:ind w:left="0" w:firstLine="851"/>
-      </w:pPr>
-      <w:proofErr w:type="spellStart"/>
-      <w:r>
-        <w:rPr>
-          <w:lang w:val="en-US"/>
-        </w:rPr>
-        <w:t>Lh</w:t>
-      </w:r>
-      <w:proofErr w:type="spellEnd"/>
-      <w:r>
-        <w:t xml:space="preserve"> – </w:t>
-      </w:r>
-      <w:r>
-        <w:t>Длина рукоятки отвертки (</w:t>
-      </w:r>
-      <w:r>
-        <w:t xml:space="preserve">6 - 900 </w:t>
-      </w:r>
-      <w:r>
-        <w:t xml:space="preserve">мм) - Не должна быть меньше, чем </w:t>
-      </w:r>
-      <w:r>
-        <w:rPr>
-          <w:lang w:val="en-US"/>
-        </w:rPr>
-        <w:t>D</w:t>
-      </w:r>
-      <w:r>
-        <w:t xml:space="preserve"> * </w:t>
-      </w:r>
-      <w:r>
-        <w:t xml:space="preserve">3,75 и больше, чем </w:t>
-      </w:r>
-      <w:r>
-        <w:rPr>
-          <w:lang w:val="en-US"/>
-        </w:rPr>
-        <w:t>D</w:t>
-      </w:r>
-      <w:r>
-        <w:t xml:space="preserve"> * </w:t>
-      </w:r>
-      <w:r>
-        <w:t>7,5</w:t>
-      </w:r>
-      <w:r>
-        <w:t>;</w:t>
-      </w:r>
-    </w:p>
-    <w:p>
-      <w:pPr>
-        <w:pStyle w:val="ae"/>
-        <w:widowControl/>
-        <w:numPr>
-          <w:ilvl w:val="0"/>
-          <w:numId w:val="22"/>
-        </w:numPr>
-        <w:autoSpaceDE/>
-        <w:autoSpaceDN/>
-        <w:ind w:left="0" w:firstLine="851"/>
-      </w:pPr>
-      <w:proofErr w:type="spellStart"/>
-      <w:r>
-        <w:rPr>
-          <w:lang w:val="en-US"/>
-        </w:rPr>
-        <w:t>Lp</w:t>
-      </w:r>
-      <w:proofErr w:type="spellEnd"/>
-      <w:r>
-        <w:t xml:space="preserve"> – </w:t>
-      </w:r>
-      <w:r>
-        <w:t>Длина внутренней части стержня (</w:t>
-      </w:r>
-      <w:r>
-        <w:t>3 - 540</w:t>
-      </w:r>
-      <w:r>
-        <w:t xml:space="preserve"> мм)</w:t>
-      </w:r>
-      <w:r>
-        <w:t xml:space="preserve"> - </w:t>
-      </w:r>
-      <w:r>
-        <w:t xml:space="preserve">Либо эта переменная равна </w:t>
-      </w:r>
-      <w:proofErr w:type="spellStart"/>
-      <w:r>
-        <w:rPr>
-          <w:lang w:val="en-US"/>
-        </w:rPr>
-        <w:t>Lh</w:t>
-      </w:r>
-      <w:proofErr w:type="spellEnd"/>
-      <w:r>
-        <w:t xml:space="preserve"> * 0,5</w:t>
-      </w:r>
-      <w:r>
-        <w:t xml:space="preserve">, либо </w:t>
-      </w:r>
-      <w:proofErr w:type="spellStart"/>
-      <w:r>
-        <w:rPr>
-          <w:lang w:val="en-US"/>
-        </w:rPr>
-        <w:t>Lh</w:t>
-      </w:r>
-      <w:proofErr w:type="spellEnd"/>
-      <w:r>
-        <w:t xml:space="preserve"> * 0,6</w:t>
-      </w:r>
-      <w:r>
-        <w:t>. Выбор склоняется к тому, хочет ли пользователь, чтобы часть скрепляющей части стержня была видна снаружи, или нет</w:t>
-      </w:r>
-      <w:r>
-        <w:t>;</w:t>
-      </w:r>
-    </w:p>
-    <w:p>
-      <w:pPr>
-        <w:pStyle w:val="ae"/>
-        <w:jc w:val="center"/>
-      </w:pPr>
-      <w:r>
-        <w:rPr>
-          <w:noProof/>
-        </w:rPr>
         <w:drawing>
-          <wp:inline distT="0" distB="0" distL="0" distR="0" wp14:anchorId="2534CC8A" wp14:editId="7597834D">
-            <wp:extent cx="4343400" cy="2242904"/>
-            <wp:effectExtent l="0" t="0" r="0" b="5080"/>
-            <wp:docPr id="6" name="Рисунок 6"/>
+          <wp:inline distT="0" distB="0" distL="0" distR="0" wp14:anchorId="6C7BB76C" wp14:editId="53E54E72">
+            <wp:extent cx="5942330" cy="5392365"/>
+            <wp:effectExtent l="0" t="0" r="1270" b="0"/>
+            <wp:docPr id="18" name="Рисунок 18"/>
             <wp:cNvGraphicFramePr>
               <a:graphicFrameLocks xmlns:a="http://schemas.openxmlformats.org/drawingml/2006/main" noChangeAspect="1"/>
             </wp:cNvGraphicFramePr>
@@ -5773,7 +5252,7 @@
                   <pic:spPr>
                     <a:xfrm>
                       <a:off x="0" y="0"/>
-                      <a:ext cx="4394669" cy="2269379"/>
+                      <a:ext cx="5942330" cy="5392365"/>
                     </a:xfrm>
                     <a:prstGeom prst="rect">
                       <a:avLst/>
@@ -5788,387 +5267,85 @@
     </w:p>
     <w:p>
       <w:pPr>
+        <w:jc w:val="center"/>
+      </w:pPr>
+      <w:r>
+        <w:t>Рисунок 2.1 – Чертеж отвертки</w:t>
+      </w:r>
+    </w:p>
+    <w:p>
+      <w:pPr>
+        <w:ind w:firstLine="709"/>
+      </w:pPr>
+      <w:r>
+        <w:t>Измеряемые параметры для плагина:</w:t>
+      </w:r>
+    </w:p>
+    <w:p>
+      <w:pPr>
+        <w:pStyle w:val="ae"/>
+        <w:widowControl/>
+        <w:numPr>
+          <w:ilvl w:val="0"/>
+          <w:numId w:val="22"/>
+        </w:numPr>
+        <w:autoSpaceDE/>
+        <w:autoSpaceDN/>
+        <w:ind w:left="0" w:firstLine="851"/>
+      </w:pPr>
+      <w:r>
+        <w:t xml:space="preserve">Наконечник – На выбор будет представлено 3 наконечника из списка - плоский, крестовой и треугольный (см. рис. </w:t>
+      </w:r>
+      <w:r>
+        <w:t>3</w:t>
+      </w:r>
+      <w:r>
+        <w:t>)</w:t>
+      </w:r>
+    </w:p>
+    <w:p>
+      <w:pPr>
+        <w:pStyle w:val="ae"/>
+        <w:widowControl/>
+        <w:numPr>
+          <w:ilvl w:val="0"/>
+          <w:numId w:val="22"/>
+        </w:numPr>
+        <w:autoSpaceDE/>
+        <w:autoSpaceDN/>
+        <w:ind w:left="0" w:firstLine="851"/>
+      </w:pPr>
+      <w:r>
+        <w:rPr>
+          <w:lang w:val="en-US"/>
+        </w:rPr>
+        <w:lastRenderedPageBreak/>
+        <w:t>H</w:t>
+      </w:r>
+      <w:r>
+        <w:t xml:space="preserve"> – </w:t>
+      </w:r>
+      <w:r>
+        <w:t>Высота наконечника стержня отвертки (0,1 - 10 мм)</w:t>
+      </w:r>
+      <w:r>
+        <w:t>;</w:t>
+      </w:r>
+    </w:p>
+    <w:p>
+      <w:pPr>
         <w:pStyle w:val="ae"/>
         <w:jc w:val="center"/>
       </w:pPr>
       <w:r>
-        <w:t>Рисунок 2.3 – Собранная отвертка</w:t>
-      </w:r>
-    </w:p>
-    <w:p>
-      <w:pPr>
-        <w:pStyle w:val="ae"/>
-        <w:widowControl/>
-        <w:autoSpaceDE/>
-        <w:autoSpaceDN/>
-        <w:ind w:left="851"/>
-      </w:pPr>
-    </w:p>
-    <w:p>
-      <w:pPr>
-        <w:spacing w:line="259" w:lineRule="auto"/>
-        <w:jc w:val="left"/>
-        <w:rPr>
-          <w:rFonts w:eastAsia="Times New Roman" w:cs="Times New Roman"/>
-          <w:szCs w:val="28"/>
-        </w:rPr>
-      </w:pPr>
-    </w:p>
-    <w:p>
-      <w:pPr>
-        <w:pStyle w:val="1"/>
-      </w:pPr>
-      <w:bookmarkStart w:id="40" w:name="_Toc116583348"/>
-      <w:r>
-        <w:lastRenderedPageBreak/>
-        <w:t>3</w:t>
-      </w:r>
-      <w:r>
-        <w:t xml:space="preserve"> </w:t>
-      </w:r>
-      <w:r>
-        <w:t>П</w:t>
-      </w:r>
-      <w:r>
-        <w:t>РОЕКТ СИСТЕМЫ</w:t>
-      </w:r>
-      <w:bookmarkEnd w:id="40"/>
-    </w:p>
-    <w:p>
-      <w:pPr>
-        <w:spacing w:line="240" w:lineRule="auto"/>
-      </w:pPr>
-    </w:p>
-    <w:p>
-      <w:pPr>
-        <w:pStyle w:val="2"/>
-      </w:pPr>
-      <w:bookmarkStart w:id="41" w:name="_Toc116583349"/>
-      <w:r>
-        <w:t xml:space="preserve">3.1 </w:t>
-      </w:r>
-      <w:r>
-        <w:t>Диаграмма классов</w:t>
-      </w:r>
-      <w:bookmarkEnd w:id="41"/>
-    </w:p>
-    <w:p/>
-    <w:p>
-      <w:pPr>
-        <w:pStyle w:val="ae"/>
-        <w:ind w:firstLine="708"/>
-        <w:rPr>
-          <w:bCs/>
-          <w:szCs w:val="28"/>
-        </w:rPr>
-      </w:pPr>
-      <w:r>
-        <w:rPr>
-          <w:bCs/>
-          <w:szCs w:val="28"/>
-        </w:rPr>
-        <w:t xml:space="preserve">Унифицированный язык моделирования (UML) </w:t>
-      </w:r>
-      <w:r>
-        <w:rPr>
-          <w:bCs/>
-          <w:szCs w:val="28"/>
-        </w:rPr>
-        <w:t>— это</w:t>
-      </w:r>
-      <w:r>
-        <w:rPr>
-          <w:bCs/>
-          <w:szCs w:val="28"/>
-        </w:rPr>
-        <w:t xml:space="preserve"> язык моделирования общего назначения, предназначенный для обеспечения стандартного способа визуализации проектирования системы.</w:t>
-      </w:r>
-      <w:r>
-        <w:rPr>
-          <w:bCs/>
-          <w:szCs w:val="28"/>
-        </w:rPr>
-        <w:t xml:space="preserve"> </w:t>
-      </w:r>
-      <w:r>
-        <w:rPr>
-          <w:bCs/>
-          <w:szCs w:val="28"/>
-        </w:rPr>
-        <w:t xml:space="preserve">В 1997 году UML был принят в качестве стандарта </w:t>
-      </w:r>
-      <w:proofErr w:type="spellStart"/>
-      <w:r>
-        <w:rPr>
-          <w:bCs/>
-          <w:szCs w:val="28"/>
-        </w:rPr>
-        <w:t>Object</w:t>
-      </w:r>
-      <w:proofErr w:type="spellEnd"/>
-      <w:r>
-        <w:rPr>
-          <w:bCs/>
-          <w:szCs w:val="28"/>
-        </w:rPr>
-        <w:t xml:space="preserve"> </w:t>
-      </w:r>
-      <w:proofErr w:type="spellStart"/>
-      <w:r>
-        <w:rPr>
-          <w:bCs/>
-          <w:szCs w:val="28"/>
-        </w:rPr>
-        <w:t>Management</w:t>
-      </w:r>
-      <w:proofErr w:type="spellEnd"/>
-      <w:r>
-        <w:rPr>
-          <w:bCs/>
-          <w:szCs w:val="28"/>
-        </w:rPr>
-        <w:t xml:space="preserve"> </w:t>
-      </w:r>
-      <w:proofErr w:type="spellStart"/>
-      <w:r>
-        <w:rPr>
-          <w:bCs/>
-          <w:szCs w:val="28"/>
-        </w:rPr>
-        <w:t>Group</w:t>
-      </w:r>
-      <w:proofErr w:type="spellEnd"/>
-      <w:r>
-        <w:rPr>
-          <w:bCs/>
-          <w:szCs w:val="28"/>
-        </w:rPr>
-        <w:t xml:space="preserve"> (OMG) и с тех пор управляется этой организацией.</w:t>
-      </w:r>
-      <w:r>
-        <w:rPr>
-          <w:bCs/>
-          <w:szCs w:val="28"/>
-        </w:rPr>
-        <w:t xml:space="preserve"> </w:t>
-      </w:r>
-      <w:r>
-        <w:rPr>
-          <w:bCs/>
-          <w:szCs w:val="28"/>
-        </w:rPr>
-        <w:t>[</w:t>
-      </w:r>
-      <w:r>
-        <w:rPr>
-          <w:bCs/>
-          <w:szCs w:val="28"/>
-        </w:rPr>
-        <w:t>4</w:t>
-      </w:r>
-      <w:r>
-        <w:rPr>
-          <w:bCs/>
-          <w:szCs w:val="28"/>
-        </w:rPr>
-        <w:t>]</w:t>
-      </w:r>
-    </w:p>
-    <w:p>
-      <w:pPr>
-        <w:pStyle w:val="ae"/>
-        <w:ind w:firstLine="708"/>
-        <w:rPr>
-          <w:bCs/>
-          <w:szCs w:val="28"/>
-          <w:lang w:val="en-US"/>
-        </w:rPr>
-      </w:pPr>
-      <w:proofErr w:type="spellStart"/>
-      <w:r>
-        <w:rPr>
-          <w:bCs/>
-          <w:szCs w:val="28"/>
-          <w:lang w:val="en-US"/>
-        </w:rPr>
-        <w:t>Sparx</w:t>
-      </w:r>
-      <w:proofErr w:type="spellEnd"/>
-      <w:r>
-        <w:rPr>
-          <w:bCs/>
-          <w:szCs w:val="28"/>
-        </w:rPr>
-        <w:t xml:space="preserve"> </w:t>
-      </w:r>
-      <w:r>
-        <w:rPr>
-          <w:bCs/>
-          <w:szCs w:val="28"/>
-          <w:lang w:val="en-US"/>
-        </w:rPr>
-        <w:t>Systems</w:t>
-      </w:r>
-      <w:r>
-        <w:rPr>
-          <w:bCs/>
-          <w:szCs w:val="28"/>
-        </w:rPr>
-        <w:t xml:space="preserve"> </w:t>
-      </w:r>
-      <w:r>
-        <w:rPr>
-          <w:bCs/>
-          <w:szCs w:val="28"/>
-          <w:lang w:val="en-US"/>
-        </w:rPr>
-        <w:t>Enterprise</w:t>
-      </w:r>
-      <w:r>
-        <w:rPr>
-          <w:bCs/>
-          <w:szCs w:val="28"/>
-        </w:rPr>
-        <w:t xml:space="preserve"> </w:t>
-      </w:r>
-      <w:r>
-        <w:rPr>
-          <w:bCs/>
-          <w:szCs w:val="28"/>
-          <w:lang w:val="en-US"/>
-        </w:rPr>
-        <w:t>Architect</w:t>
-      </w:r>
-      <w:r>
-        <w:rPr>
-          <w:bCs/>
-          <w:szCs w:val="28"/>
-        </w:rPr>
-        <w:t xml:space="preserve"> - это инструмент визуального моделирования и проектирования, основанный на </w:t>
-      </w:r>
-      <w:r>
-        <w:rPr>
-          <w:bCs/>
-          <w:szCs w:val="28"/>
-          <w:lang w:val="en-US"/>
-        </w:rPr>
-        <w:t>OMG</w:t>
-      </w:r>
-      <w:r>
-        <w:rPr>
-          <w:bCs/>
-          <w:szCs w:val="28"/>
-        </w:rPr>
-        <w:t xml:space="preserve"> </w:t>
-      </w:r>
-      <w:r>
-        <w:rPr>
-          <w:bCs/>
-          <w:szCs w:val="28"/>
-          <w:lang w:val="en-US"/>
-        </w:rPr>
-        <w:t>UML</w:t>
-      </w:r>
-      <w:r>
-        <w:rPr>
-          <w:bCs/>
-          <w:szCs w:val="28"/>
-        </w:rPr>
-        <w:t xml:space="preserve">. Платформа поддерживает: проектирование и создание программных систем; моделирование бизнес-процессов; и моделирование отраслевых доменов. Она используется предприятиями и организациями не только для моделирования архитектуры своих систем, но и для обработки реализации этих моделей на протяжении всего жизненного цикла разработки приложений. Моделирование систем с использованием UML обеспечивает основу для моделирования всех аспектов организационной архитектуры, а также возможность создания фундамента для проектирования и внедрения новых или изменения существующих систем.  </w:t>
-      </w:r>
-      <w:r>
-        <w:rPr>
-          <w:bCs/>
-          <w:szCs w:val="28"/>
-          <w:lang w:val="en-US"/>
-        </w:rPr>
-        <w:t>[5]</w:t>
-      </w:r>
-    </w:p>
-    <w:p>
-      <w:pPr>
-        <w:pStyle w:val="ae"/>
-        <w:ind w:firstLine="708"/>
-        <w:rPr>
-          <w:bCs/>
-          <w:szCs w:val="28"/>
-        </w:rPr>
-      </w:pPr>
-      <w:r>
-        <w:rPr>
-          <w:bCs/>
-          <w:szCs w:val="28"/>
-          <w:lang w:val="en-US"/>
-        </w:rPr>
-        <w:t>UML</w:t>
-      </w:r>
-      <w:r>
-        <w:rPr>
-          <w:bCs/>
-          <w:szCs w:val="28"/>
-        </w:rPr>
-        <w:t>-</w:t>
-      </w:r>
-      <w:r>
-        <w:rPr>
-          <w:bCs/>
-          <w:szCs w:val="28"/>
-        </w:rPr>
-        <w:t>диаграмма классов будущего лабораторного приложения представлена ниже</w:t>
-      </w:r>
-    </w:p>
-    <w:p>
-      <w:pPr>
-        <w:pStyle w:val="ae"/>
-        <w:ind w:firstLine="708"/>
-        <w:rPr>
-          <w:bCs/>
-          <w:szCs w:val="28"/>
-        </w:rPr>
-      </w:pPr>
-    </w:p>
-    <w:p>
-      <w:pPr>
-        <w:pStyle w:val="ae"/>
-        <w:ind w:firstLine="708"/>
-        <w:rPr>
-          <w:bCs/>
-          <w:szCs w:val="28"/>
-        </w:rPr>
-        <w:sectPr>
-          <w:pgSz w:w="11910" w:h="16840"/>
-          <w:pgMar w:top="1134" w:right="851" w:bottom="1134" w:left="1701" w:header="719" w:footer="0" w:gutter="0"/>
-          <w:cols w:space="720"/>
-        </w:sectPr>
-      </w:pPr>
-    </w:p>
-    <w:p>
-      <w:pPr>
-        <w:pStyle w:val="ae"/>
-        <w:rPr>
-          <w:bCs/>
-          <w:szCs w:val="28"/>
-        </w:rPr>
-      </w:pPr>
-    </w:p>
-    <w:p>
-      <w:pPr>
-        <w:pStyle w:val="ae"/>
-        <w:rPr>
-          <w:bCs/>
-          <w:szCs w:val="28"/>
-        </w:rPr>
-      </w:pPr>
-      <w:r>
-        <w:rPr>
-          <w:bCs/>
-          <w:szCs w:val="28"/>
+        <w:rPr>
+          <w:noProof/>
         </w:rPr>
         <w:drawing>
-          <wp:inline distT="0" distB="0" distL="0" distR="0" wp14:anchorId="5A0BCDAF" wp14:editId="21A78808">
-            <wp:extent cx="5942330" cy="5503545"/>
-            <wp:effectExtent l="0" t="0" r="1270" b="1905"/>
-            <wp:docPr id="21" name="Рисунок 21"/>
+          <wp:inline distT="0" distB="0" distL="0" distR="0" wp14:anchorId="40C9ADF6" wp14:editId="14239215">
+            <wp:extent cx="1667405" cy="1999847"/>
+            <wp:effectExtent l="0" t="0" r="9525" b="635"/>
+            <wp:docPr id="7" name="Рисунок 7"/>
             <wp:cNvGraphicFramePr>
               <a:graphicFrameLocks xmlns:a="http://schemas.openxmlformats.org/drawingml/2006/main" noChangeAspect="1"/>
             </wp:cNvGraphicFramePr>
@@ -6188,7 +5365,7 @@
                   <pic:spPr>
                     <a:xfrm>
                       <a:off x="0" y="0"/>
-                      <a:ext cx="5942330" cy="5503545"/>
+                      <a:ext cx="1689007" cy="2025756"/>
                     </a:xfrm>
                     <a:prstGeom prst="rect">
                       <a:avLst/>
@@ -6200,305 +5377,15 @@
           </wp:inline>
         </w:drawing>
       </w:r>
-    </w:p>
-    <w:p>
-      <w:pPr>
-        <w:pStyle w:val="ae"/>
-        <w:jc w:val="center"/>
-      </w:pPr>
-      <w:r>
-        <w:t xml:space="preserve">Рисунок 3.1 – </w:t>
-      </w:r>
-      <w:r>
-        <w:rPr>
-          <w:bCs/>
-          <w:szCs w:val="28"/>
-          <w:lang w:val="en-US"/>
-        </w:rPr>
-        <w:t>UML</w:t>
-      </w:r>
-      <w:r>
-        <w:rPr>
-          <w:bCs/>
-          <w:szCs w:val="28"/>
-        </w:rPr>
-        <w:t>-</w:t>
-      </w:r>
-      <w:r>
-        <w:rPr>
-          <w:bCs/>
-          <w:szCs w:val="28"/>
-        </w:rPr>
-        <w:t>диаграмма лабораторного приложения</w:t>
-      </w:r>
-    </w:p>
-    <w:p>
-      <w:pPr>
-        <w:pStyle w:val="ae"/>
-        <w:ind w:firstLine="709"/>
-        <w:rPr>
-          <w:bCs/>
-          <w:szCs w:val="28"/>
-        </w:rPr>
-      </w:pPr>
-      <w:r>
-        <w:rPr>
-          <w:bCs/>
-          <w:szCs w:val="28"/>
-        </w:rPr>
-        <w:t xml:space="preserve">Класс </w:t>
-      </w:r>
-      <w:proofErr w:type="spellStart"/>
-      <w:r>
-        <w:rPr>
-          <w:bCs/>
-          <w:szCs w:val="28"/>
-          <w:lang w:val="en-US"/>
-        </w:rPr>
-        <w:t>ScdrParameters</w:t>
-      </w:r>
-      <w:proofErr w:type="spellEnd"/>
-      <w:r>
-        <w:rPr>
-          <w:bCs/>
-          <w:szCs w:val="28"/>
-        </w:rPr>
-        <w:t xml:space="preserve"> </w:t>
-      </w:r>
-      <w:r>
-        <w:rPr>
-          <w:bCs/>
-          <w:szCs w:val="28"/>
-        </w:rPr>
-        <w:t xml:space="preserve">хранит в себе данные из перечисления </w:t>
-      </w:r>
-      <w:proofErr w:type="spellStart"/>
-      <w:r>
-        <w:rPr>
-          <w:bCs/>
-          <w:szCs w:val="28"/>
-          <w:lang w:val="en-US"/>
-        </w:rPr>
-        <w:t>ParametersType</w:t>
-      </w:r>
-      <w:proofErr w:type="spellEnd"/>
-      <w:r>
-        <w:rPr>
-          <w:bCs/>
-          <w:szCs w:val="28"/>
-        </w:rPr>
-        <w:t>.</w:t>
-      </w:r>
-      <w:r>
-        <w:rPr>
-          <w:bCs/>
-          <w:szCs w:val="28"/>
-        </w:rPr>
-        <w:t xml:space="preserve"> Параметр (</w:t>
-      </w:r>
-      <w:proofErr w:type="spellStart"/>
-      <w:r>
-        <w:rPr>
-          <w:bCs/>
-          <w:szCs w:val="28"/>
-          <w:lang w:val="en-US"/>
-        </w:rPr>
-        <w:t>ScdrParameter</w:t>
-      </w:r>
-      <w:proofErr w:type="spellEnd"/>
-      <w:r>
-        <w:rPr>
-          <w:bCs/>
-          <w:szCs w:val="28"/>
-        </w:rPr>
-        <w:t>)</w:t>
-      </w:r>
-      <w:r>
-        <w:rPr>
-          <w:bCs/>
-          <w:szCs w:val="28"/>
-        </w:rPr>
-        <w:t xml:space="preserve"> </w:t>
-      </w:r>
-      <w:r>
-        <w:rPr>
-          <w:bCs/>
-          <w:szCs w:val="28"/>
-        </w:rPr>
-        <w:t xml:space="preserve">хранит в себе текущее, минимальное и максимальное значение. Класс </w:t>
-      </w:r>
-      <w:proofErr w:type="spellStart"/>
-      <w:r>
-        <w:rPr>
-          <w:bCs/>
-          <w:szCs w:val="28"/>
-          <w:lang w:val="en-US"/>
-        </w:rPr>
-        <w:t>ScdrBuilder</w:t>
-      </w:r>
-      <w:proofErr w:type="spellEnd"/>
-      <w:r>
-        <w:rPr>
-          <w:bCs/>
-          <w:szCs w:val="28"/>
-        </w:rPr>
-        <w:t xml:space="preserve"> </w:t>
-      </w:r>
-      <w:r>
-        <w:rPr>
-          <w:bCs/>
-          <w:szCs w:val="28"/>
-        </w:rPr>
-        <w:t>непосредственно строит 3</w:t>
-      </w:r>
-      <w:r>
-        <w:rPr>
-          <w:bCs/>
-          <w:szCs w:val="28"/>
-          <w:lang w:val="en-US"/>
-        </w:rPr>
-        <w:t>D</w:t>
-      </w:r>
-      <w:r>
-        <w:rPr>
-          <w:bCs/>
-          <w:szCs w:val="28"/>
-        </w:rPr>
-        <w:t xml:space="preserve"> </w:t>
-      </w:r>
-      <w:r>
-        <w:rPr>
-          <w:bCs/>
-          <w:szCs w:val="28"/>
-        </w:rPr>
-        <w:t xml:space="preserve">модель на основе списка параметров из </w:t>
-      </w:r>
-      <w:proofErr w:type="spellStart"/>
-      <w:r>
-        <w:rPr>
-          <w:bCs/>
-          <w:szCs w:val="28"/>
-          <w:lang w:val="en-US"/>
-        </w:rPr>
-        <w:t>ScdrParameters</w:t>
-      </w:r>
-      <w:proofErr w:type="spellEnd"/>
-      <w:r>
-        <w:rPr>
-          <w:bCs/>
-          <w:szCs w:val="28"/>
-        </w:rPr>
-        <w:t xml:space="preserve">. </w:t>
-      </w:r>
-      <w:r>
-        <w:rPr>
-          <w:bCs/>
-          <w:szCs w:val="28"/>
-        </w:rPr>
-        <w:t xml:space="preserve">Класс </w:t>
-      </w:r>
-      <w:proofErr w:type="spellStart"/>
-      <w:r>
-        <w:rPr>
-          <w:bCs/>
-          <w:szCs w:val="28"/>
-          <w:lang w:val="en-US"/>
-        </w:rPr>
-        <w:t>ScdrForm</w:t>
-      </w:r>
-      <w:proofErr w:type="spellEnd"/>
-      <w:r>
-        <w:rPr>
-          <w:bCs/>
-          <w:szCs w:val="28"/>
-        </w:rPr>
-        <w:t xml:space="preserve"> </w:t>
-      </w:r>
-      <w:r>
-        <w:rPr>
-          <w:bCs/>
-          <w:szCs w:val="28"/>
-        </w:rPr>
-        <w:t>нужен, чтобы связать представление программы с ее моделью.</w:t>
-      </w:r>
-    </w:p>
-    <w:p>
-      <w:pPr>
-        <w:pStyle w:val="ae"/>
-        <w:ind w:firstLine="708"/>
-        <w:rPr>
-          <w:bCs/>
-          <w:szCs w:val="28"/>
-        </w:rPr>
-      </w:pPr>
-    </w:p>
-    <w:p>
-      <w:pPr>
-        <w:pStyle w:val="ae"/>
-        <w:ind w:firstLine="708"/>
-        <w:rPr>
-          <w:bCs/>
-          <w:szCs w:val="28"/>
-        </w:rPr>
-        <w:sectPr>
-          <w:pgSz w:w="11910" w:h="16840"/>
-          <w:pgMar w:top="1134" w:right="851" w:bottom="1134" w:left="1701" w:header="719" w:footer="0" w:gutter="0"/>
-          <w:cols w:space="720"/>
-        </w:sectPr>
-      </w:pPr>
-    </w:p>
-    <w:p>
-      <w:pPr>
-        <w:pStyle w:val="2"/>
-      </w:pPr>
-      <w:bookmarkStart w:id="42" w:name="_Toc116583350"/>
-      <w:r>
-        <w:lastRenderedPageBreak/>
-        <w:t>3.</w:t>
-      </w:r>
-      <w:r>
-        <w:t>2</w:t>
-      </w:r>
-      <w:r>
-        <w:t xml:space="preserve"> </w:t>
-      </w:r>
-      <w:r>
-        <w:t>Макеты пользовательского интерфейса</w:t>
-      </w:r>
-      <w:bookmarkEnd w:id="42"/>
-    </w:p>
-    <w:p/>
-    <w:p>
-      <w:pPr>
-        <w:pStyle w:val="ae"/>
-        <w:ind w:firstLine="709"/>
-        <w:rPr>
-          <w:szCs w:val="28"/>
-        </w:rPr>
-      </w:pPr>
-      <w:r>
-        <w:rPr>
-          <w:szCs w:val="28"/>
-        </w:rPr>
-        <w:t>При включении лабораторной программы пользователя будет встречать данное окно:</w:t>
-      </w:r>
-    </w:p>
-    <w:p>
-      <w:pPr>
-        <w:pStyle w:val="ae"/>
-        <w:rPr>
-          <w:szCs w:val="28"/>
-        </w:rPr>
-      </w:pPr>
-      <w:r>
-        <w:rPr>
-          <w:szCs w:val="28"/>
+      <w:r>
+        <w:rPr>
+          <w:noProof/>
         </w:rPr>
         <w:drawing>
-          <wp:inline distT="0" distB="0" distL="0" distR="0" wp14:anchorId="55166664" wp14:editId="4B98BEBE">
-            <wp:extent cx="5942330" cy="3640455"/>
-            <wp:effectExtent l="0" t="0" r="1270" b="0"/>
-            <wp:docPr id="23" name="Рисунок 23"/>
+          <wp:inline distT="0" distB="0" distL="0" distR="0" wp14:anchorId="33A7EFB2" wp14:editId="4CA33EC1">
+            <wp:extent cx="1803153" cy="1643380"/>
+            <wp:effectExtent l="0" t="0" r="6985" b="0"/>
+            <wp:docPr id="9" name="Рисунок 9"/>
             <wp:cNvGraphicFramePr>
               <a:graphicFrameLocks xmlns:a="http://schemas.openxmlformats.org/drawingml/2006/main" noChangeAspect="1"/>
             </wp:cNvGraphicFramePr>
@@ -6518,7 +5405,7 @@
                   <pic:spPr>
                     <a:xfrm>
                       <a:off x="0" y="0"/>
-                      <a:ext cx="5942330" cy="3640455"/>
+                      <a:ext cx="1829409" cy="1667309"/>
                     </a:xfrm>
                     <a:prstGeom prst="rect">
                       <a:avLst/>
@@ -6530,112 +5417,15 @@
           </wp:inline>
         </w:drawing>
       </w:r>
-    </w:p>
-    <w:p>
-      <w:pPr>
-        <w:pStyle w:val="ae"/>
-        <w:jc w:val="center"/>
-        <w:rPr>
-          <w:szCs w:val="28"/>
-        </w:rPr>
-      </w:pPr>
-      <w:r>
-        <w:t>Рисунок 3.</w:t>
-      </w:r>
-      <w:r>
-        <w:t>2</w:t>
-      </w:r>
-      <w:r>
-        <w:t xml:space="preserve"> – </w:t>
-      </w:r>
-      <w:r>
-        <w:rPr>
-          <w:bCs/>
-          <w:szCs w:val="28"/>
-        </w:rPr>
-        <w:t>Изначальный вид окна приложения</w:t>
-      </w:r>
-    </w:p>
-    <w:p>
-      <w:pPr>
-        <w:pStyle w:val="ae"/>
-        <w:ind w:firstLine="709"/>
-      </w:pPr>
-      <w:r>
-        <w:rPr>
-          <w:szCs w:val="28"/>
-        </w:rPr>
-        <w:t xml:space="preserve">На этом окне пользователю предоставляется возможность оценить доступные для изменения переменные посредством изучения чертежа будущей отвертки. На основе этих знаний, он сможет в строго определенном порядке изменять входные данные для программы. Их порядок визуально олицетворяет расположение мини-окон в левой зоне окна. Светло-серый цвет - показывает, что это интерактивная часть программы, с которой на данный момент нельзя взаимодействовать. Пастельно-синий - интерактивная часть, с которой можно взаимодействовать. Красный цвет - цвет ошибки, а белый - не интерактивная часть. При вводе первого необходимого данного - типа наконечника, выбор которых будет осуществляться через </w:t>
-      </w:r>
-      <w:r>
-        <w:rPr>
-          <w:szCs w:val="28"/>
-          <w:lang w:val="en-US"/>
-        </w:rPr>
-        <w:t>checkbox</w:t>
-      </w:r>
-      <w:r>
-        <w:rPr>
-          <w:szCs w:val="28"/>
-        </w:rPr>
-        <w:t xml:space="preserve">, к изменению будет доступно второе значение - </w:t>
-      </w:r>
-      <w:r>
-        <w:t>высота наконечника стержня отвертки</w:t>
-      </w:r>
-      <w:r>
-        <w:t xml:space="preserve"> (значение </w:t>
-      </w:r>
-      <w:r>
-        <w:rPr>
-          <w:lang w:val="en-US"/>
-        </w:rPr>
-        <w:t>H</w:t>
-      </w:r>
-      <w:r>
-        <w:t>)</w:t>
-      </w:r>
-      <w:r>
-        <w:t xml:space="preserve">. Все данные, которые должны вноситься в программу, </w:t>
-      </w:r>
-      <w:r>
-        <w:lastRenderedPageBreak/>
-        <w:t xml:space="preserve">должны быть указаны в миллиметрах, </w:t>
-      </w:r>
-      <w:r>
-        <w:t xml:space="preserve">а границы этих значений строго определены. Эта дополнительная информация отображена в скобках к описанию </w:t>
-      </w:r>
-      <w:r>
-        <w:t xml:space="preserve">вводимых </w:t>
-      </w:r>
-      <w:r>
-        <w:t>данн</w:t>
-      </w:r>
-      <w:r>
-        <w:t>ых</w:t>
-      </w:r>
-      <w:r>
-        <w:t>.</w:t>
-      </w:r>
-    </w:p>
-    <w:p>
-      <w:pPr>
-        <w:pStyle w:val="ae"/>
-        <w:rPr>
-          <w:szCs w:val="28"/>
-          <w:lang w:val="en-US"/>
-        </w:rPr>
-      </w:pPr>
-      <w:r>
-        <w:rPr>
-          <w:szCs w:val="28"/>
-          <w:lang w:val="en-US"/>
+      <w:r>
+        <w:rPr>
+          <w:noProof/>
         </w:rPr>
         <w:drawing>
-          <wp:inline distT="0" distB="0" distL="0" distR="0" wp14:anchorId="178A5F48" wp14:editId="30FD5FEE">
-            <wp:extent cx="5942330" cy="3646170"/>
-            <wp:effectExtent l="0" t="0" r="1270" b="0"/>
-            <wp:docPr id="24" name="Рисунок 24"/>
+          <wp:inline distT="0" distB="0" distL="0" distR="0" wp14:anchorId="2DAB49B5" wp14:editId="1F376532">
+            <wp:extent cx="1866900" cy="2032710"/>
+            <wp:effectExtent l="0" t="0" r="0" b="5715"/>
+            <wp:docPr id="8" name="Рисунок 8"/>
             <wp:cNvGraphicFramePr>
               <a:graphicFrameLocks xmlns:a="http://schemas.openxmlformats.org/drawingml/2006/main" noChangeAspect="1"/>
             </wp:cNvGraphicFramePr>
@@ -6655,7 +5445,7 @@
                   <pic:spPr>
                     <a:xfrm>
                       <a:off x="0" y="0"/>
-                      <a:ext cx="5942330" cy="3646170"/>
+                      <a:ext cx="1894922" cy="2063221"/>
                     </a:xfrm>
                     <a:prstGeom prst="rect">
                       <a:avLst/>
@@ -6672,78 +5462,295 @@
       <w:pPr>
         <w:pStyle w:val="ae"/>
         <w:jc w:val="center"/>
-        <w:rPr>
-          <w:szCs w:val="28"/>
-        </w:rPr>
-      </w:pPr>
-      <w:r>
-        <w:t xml:space="preserve">Рисунок 3.3 – </w:t>
-      </w:r>
-      <w:r>
-        <w:rPr>
-          <w:bCs/>
-          <w:szCs w:val="28"/>
-        </w:rPr>
-        <w:t>Окно приложения после выбранного вида наконечника</w:t>
+      </w:pPr>
+      <w:r>
+        <w:t xml:space="preserve">Рисунок 2.2 – Переменная </w:t>
+      </w:r>
+      <w:r>
+        <w:rPr>
+          <w:lang w:val="en-US"/>
+        </w:rPr>
+        <w:t>H</w:t>
+      </w:r>
+      <w:r>
+        <w:t xml:space="preserve"> </w:t>
+      </w:r>
+      <w:r>
+        <w:t>в зависимости от выбранного наконечника</w:t>
       </w:r>
     </w:p>
     <w:p>
       <w:pPr>
         <w:pStyle w:val="ae"/>
-        <w:ind w:firstLine="709"/>
-        <w:rPr>
-          <w:szCs w:val="28"/>
-        </w:rPr>
-      </w:pPr>
-      <w:r>
-        <w:rPr>
-          <w:szCs w:val="28"/>
-        </w:rPr>
-        <w:t xml:space="preserve">Если после </w:t>
-      </w:r>
-      <w:r>
-        <w:rPr>
-          <w:szCs w:val="28"/>
-        </w:rPr>
-        <w:t>выбора вида наконечника</w:t>
-      </w:r>
-      <w:r>
-        <w:rPr>
-          <w:szCs w:val="28"/>
-        </w:rPr>
-        <w:t xml:space="preserve"> пользователь введет допустимое значение </w:t>
-      </w:r>
-      <w:r>
-        <w:rPr>
-          <w:szCs w:val="28"/>
+        <w:widowControl/>
+        <w:numPr>
+          <w:ilvl w:val="0"/>
+          <w:numId w:val="22"/>
+        </w:numPr>
+        <w:autoSpaceDE/>
+        <w:autoSpaceDN/>
+        <w:ind w:left="0" w:firstLine="851"/>
+      </w:pPr>
+      <w:r>
+        <w:rPr>
           <w:lang w:val="en-US"/>
         </w:rPr>
+        <w:t>D</w:t>
+      </w:r>
+      <w:r>
+        <w:t xml:space="preserve"> – </w:t>
+      </w:r>
+      <w:r>
+        <w:t xml:space="preserve">Самая широкая часть рукоятки (1,6 </w:t>
+      </w:r>
+      <w:r>
+        <w:t>-</w:t>
+      </w:r>
+      <w:r>
+        <w:t xml:space="preserve"> 240 мм) - Не должна быть меньше, чем </w:t>
+      </w:r>
+      <w:r>
+        <w:rPr>
+          <w:lang w:val="en-US"/>
+        </w:rPr>
         <w:t>H</w:t>
       </w:r>
       <w:r>
-        <w:rPr>
-          <w:szCs w:val="28"/>
-        </w:rPr>
-        <w:t>, то ему будет доступно для заполнения следующее окно ввода (причем, текст в описании третьего поля ввода поменяется, так как границы этого значения зависят от предыдущего), и так далее. Если пользователь ошибется, то поле ввода подсветится красным, а поле ошибок выведет, что именно пользователь сделал не так:</w:t>
+        <w:t xml:space="preserve"> * 16 </w:t>
+      </w:r>
+      <w:r>
+        <w:t xml:space="preserve">и больше, чем </w:t>
+      </w:r>
+      <w:r>
+        <w:rPr>
+          <w:lang w:val="en-US"/>
+        </w:rPr>
+        <w:t>H</w:t>
+      </w:r>
+      <w:r>
+        <w:t xml:space="preserve"> * 24;</w:t>
       </w:r>
     </w:p>
     <w:p>
       <w:pPr>
         <w:pStyle w:val="ae"/>
-        <w:rPr>
-          <w:szCs w:val="28"/>
-        </w:rPr>
-      </w:pPr>
-      <w:r>
-        <w:rPr>
-          <w:szCs w:val="28"/>
-        </w:rPr>
-        <w:lastRenderedPageBreak/>
+        <w:widowControl/>
+        <w:numPr>
+          <w:ilvl w:val="0"/>
+          <w:numId w:val="22"/>
+        </w:numPr>
+        <w:autoSpaceDE/>
+        <w:autoSpaceDN/>
+        <w:ind w:left="0" w:firstLine="851"/>
+      </w:pPr>
+      <w:r>
+        <w:rPr>
+          <w:lang w:val="en-US"/>
+        </w:rPr>
+        <w:t>Lr</w:t>
+      </w:r>
+      <w:r>
+        <w:t xml:space="preserve"> </w:t>
+      </w:r>
+      <w:r>
+        <w:t>– Длина внешней части стержня (</w:t>
+      </w:r>
+      <w:r>
+        <w:t xml:space="preserve">1 - </w:t>
+      </w:r>
+      <w:r>
+        <w:t>4</w:t>
+      </w:r>
+      <w:r>
+        <w:t>00</w:t>
+      </w:r>
+      <w:r>
+        <w:t xml:space="preserve"> мм)</w:t>
+      </w:r>
+      <w:r>
+        <w:t xml:space="preserve"> - </w:t>
+      </w:r>
+      <w:r>
+        <w:t xml:space="preserve">Не должна быть меньше, чем </w:t>
+      </w:r>
+      <w:r>
+        <w:rPr>
+          <w:lang w:val="en-US"/>
+        </w:rPr>
+        <w:t>H</w:t>
+      </w:r>
+      <w:r>
+        <w:t xml:space="preserve"> * </w:t>
+      </w:r>
+      <w:r>
+        <w:t>2</w:t>
+      </w:r>
+      <w:r>
+        <w:t>0</w:t>
+      </w:r>
+      <w:r>
+        <w:t xml:space="preserve"> </w:t>
+      </w:r>
+      <w:r>
+        <w:t xml:space="preserve">и больше, чем </w:t>
+      </w:r>
+      <w:r>
+        <w:rPr>
+          <w:lang w:val="en-US"/>
+        </w:rPr>
+        <w:t>H</w:t>
+      </w:r>
+      <w:r>
+        <w:t xml:space="preserve"> * 400</w:t>
+      </w:r>
+      <w:r>
+        <w:t>;</w:t>
+      </w:r>
+    </w:p>
+    <w:p>
+      <w:pPr>
+        <w:pStyle w:val="ae"/>
+        <w:widowControl/>
+        <w:numPr>
+          <w:ilvl w:val="0"/>
+          <w:numId w:val="22"/>
+        </w:numPr>
+        <w:autoSpaceDE/>
+        <w:autoSpaceDN/>
+        <w:ind w:left="0" w:firstLine="851"/>
+      </w:pPr>
+      <w:proofErr w:type="spellStart"/>
+      <w:r>
+        <w:rPr>
+          <w:lang w:val="en-US"/>
+        </w:rPr>
+        <w:t>Lh</w:t>
+      </w:r>
+      <w:proofErr w:type="spellEnd"/>
+      <w:r>
+        <w:t xml:space="preserve"> – </w:t>
+      </w:r>
+      <w:r>
+        <w:t>Длина рукоятки отвертки (</w:t>
+      </w:r>
+      <w:r>
+        <w:t xml:space="preserve">6 - 900 </w:t>
+      </w:r>
+      <w:r>
+        <w:t xml:space="preserve">мм) - Не должна быть меньше, чем </w:t>
+      </w:r>
+      <w:r>
+        <w:rPr>
+          <w:lang w:val="en-US"/>
+        </w:rPr>
+        <w:t>D</w:t>
+      </w:r>
+      <w:r>
+        <w:t xml:space="preserve"> * </w:t>
+      </w:r>
+      <w:r>
+        <w:t xml:space="preserve">3,75 и больше, чем </w:t>
+      </w:r>
+      <w:r>
+        <w:rPr>
+          <w:lang w:val="en-US"/>
+        </w:rPr>
+        <w:t>D</w:t>
+      </w:r>
+      <w:r>
+        <w:t xml:space="preserve"> * </w:t>
+      </w:r>
+      <w:r>
+        <w:t>7,5</w:t>
+      </w:r>
+      <w:r>
+        <w:t>;</w:t>
+      </w:r>
+    </w:p>
+    <w:p>
+      <w:pPr>
+        <w:pStyle w:val="ae"/>
+        <w:widowControl/>
+        <w:numPr>
+          <w:ilvl w:val="0"/>
+          <w:numId w:val="22"/>
+        </w:numPr>
+        <w:autoSpaceDE/>
+        <w:autoSpaceDN/>
+        <w:ind w:left="0" w:firstLine="851"/>
+      </w:pPr>
+      <w:proofErr w:type="spellStart"/>
+      <w:r>
+        <w:rPr>
+          <w:lang w:val="en-US"/>
+        </w:rPr>
+        <w:t>Lp</w:t>
+      </w:r>
+      <w:proofErr w:type="spellEnd"/>
+      <w:r>
+        <w:t xml:space="preserve"> – </w:t>
+      </w:r>
+      <w:r>
+        <w:t>Длина внутренней части стержня (</w:t>
+      </w:r>
+      <w:r>
+        <w:t>3 - 540</w:t>
+      </w:r>
+      <w:r>
+        <w:t xml:space="preserve"> мм)</w:t>
+      </w:r>
+      <w:r>
+        <w:t xml:space="preserve"> - </w:t>
+      </w:r>
+      <w:r>
+        <w:t xml:space="preserve">Либо эта переменная равна </w:t>
+      </w:r>
+      <w:proofErr w:type="spellStart"/>
+      <w:r>
+        <w:rPr>
+          <w:lang w:val="en-US"/>
+        </w:rPr>
+        <w:t>Lh</w:t>
+      </w:r>
+      <w:proofErr w:type="spellEnd"/>
+      <w:r>
+        <w:t xml:space="preserve"> * 0,5</w:t>
+      </w:r>
+      <w:r>
+        <w:t xml:space="preserve">, либо </w:t>
+      </w:r>
+      <w:proofErr w:type="spellStart"/>
+      <w:r>
+        <w:rPr>
+          <w:lang w:val="en-US"/>
+        </w:rPr>
+        <w:t>Lh</w:t>
+      </w:r>
+      <w:proofErr w:type="spellEnd"/>
+      <w:r>
+        <w:t xml:space="preserve"> * 0,6</w:t>
+      </w:r>
+      <w:r>
+        <w:t>. Выбор склоняется к тому, хочет ли пользователь, чтобы часть скрепляющей части стержня была видна снаружи, или нет</w:t>
+      </w:r>
+      <w:r>
+        <w:t>;</w:t>
+      </w:r>
+    </w:p>
+    <w:p>
+      <w:pPr>
+        <w:pStyle w:val="ae"/>
+        <w:jc w:val="center"/>
+      </w:pPr>
+      <w:r>
+        <w:rPr>
+          <w:noProof/>
+        </w:rPr>
         <w:drawing>
-          <wp:inline distT="0" distB="0" distL="0" distR="0" wp14:anchorId="4310CC0E" wp14:editId="3F495488">
-            <wp:extent cx="5942330" cy="3654425"/>
-            <wp:effectExtent l="0" t="0" r="1270" b="3175"/>
-            <wp:docPr id="25" name="Рисунок 25"/>
+          <wp:inline distT="0" distB="0" distL="0" distR="0" wp14:anchorId="2534CC8A" wp14:editId="7597834D">
+            <wp:extent cx="4343400" cy="2242904"/>
+            <wp:effectExtent l="0" t="0" r="0" b="5080"/>
+            <wp:docPr id="6" name="Рисунок 6"/>
             <wp:cNvGraphicFramePr>
               <a:graphicFrameLocks xmlns:a="http://schemas.openxmlformats.org/drawingml/2006/main" noChangeAspect="1"/>
             </wp:cNvGraphicFramePr>
@@ -6763,7 +5770,7 @@
                   <pic:spPr>
                     <a:xfrm>
                       <a:off x="0" y="0"/>
-                      <a:ext cx="5942330" cy="3654425"/>
+                      <a:ext cx="4394669" cy="2269379"/>
                     </a:xfrm>
                     <a:prstGeom prst="rect">
                       <a:avLst/>
@@ -6780,45 +5787,339 @@
       <w:pPr>
         <w:pStyle w:val="ae"/>
         <w:jc w:val="center"/>
-        <w:rPr>
-          <w:szCs w:val="28"/>
-        </w:rPr>
-      </w:pPr>
-      <w:r>
-        <w:t xml:space="preserve">Рисунок 3.4 – </w:t>
-      </w:r>
-      <w:r>
-        <w:rPr>
-          <w:bCs/>
-          <w:szCs w:val="28"/>
-        </w:rPr>
-        <w:t xml:space="preserve">Окно приложения после корректно введенного значения </w:t>
-      </w:r>
-      <w:r>
+      </w:pPr>
+      <w:r>
+        <w:t>Рисунок 2.3 – Собранная отвертка</w:t>
+      </w:r>
+    </w:p>
+    <w:p>
+      <w:pPr>
+        <w:pStyle w:val="ae"/>
+        <w:widowControl/>
+        <w:autoSpaceDE/>
+        <w:autoSpaceDN/>
+        <w:ind w:left="851"/>
+      </w:pPr>
+    </w:p>
+    <w:p>
+      <w:pPr>
+        <w:spacing w:line="259" w:lineRule="auto"/>
+        <w:jc w:val="left"/>
+        <w:rPr>
+          <w:rFonts w:eastAsia="Times New Roman" w:cs="Times New Roman"/>
+          <w:szCs w:val="28"/>
+        </w:rPr>
+      </w:pPr>
+    </w:p>
+    <w:p>
+      <w:pPr>
+        <w:pStyle w:val="1"/>
+      </w:pPr>
+      <w:bookmarkStart w:id="43" w:name="_Toc116583348"/>
+      <w:r>
+        <w:lastRenderedPageBreak/>
+        <w:t>3</w:t>
+      </w:r>
+      <w:r>
+        <w:t xml:space="preserve"> </w:t>
+      </w:r>
+      <w:r>
+        <w:t>П</w:t>
+      </w:r>
+      <w:r>
+        <w:t>РОЕКТ СИСТЕМЫ</w:t>
+      </w:r>
+      <w:bookmarkEnd w:id="43"/>
+    </w:p>
+    <w:p>
+      <w:pPr>
+        <w:spacing w:line="240" w:lineRule="auto"/>
+      </w:pPr>
+    </w:p>
+    <w:p>
+      <w:pPr>
+        <w:pStyle w:val="2"/>
+      </w:pPr>
+      <w:bookmarkStart w:id="44" w:name="_Toc116583349"/>
+      <w:r>
+        <w:t xml:space="preserve">3.1 </w:t>
+      </w:r>
+      <w:r>
+        <w:t>Диаграмма классов</w:t>
+      </w:r>
+      <w:bookmarkEnd w:id="44"/>
+    </w:p>
+    <w:p/>
+    <w:p>
+      <w:pPr>
+        <w:pStyle w:val="ae"/>
+        <w:ind w:firstLine="708"/>
+        <w:rPr>
+          <w:bCs/>
+          <w:szCs w:val="28"/>
+        </w:rPr>
+      </w:pPr>
+      <w:r>
+        <w:rPr>
+          <w:bCs/>
+          <w:szCs w:val="28"/>
+        </w:rPr>
+        <w:t xml:space="preserve">Унифицированный язык моделирования (UML) </w:t>
+      </w:r>
+      <w:r>
+        <w:rPr>
+          <w:bCs/>
+          <w:szCs w:val="28"/>
+        </w:rPr>
+        <w:t>— это</w:t>
+      </w:r>
+      <w:r>
+        <w:rPr>
+          <w:bCs/>
+          <w:szCs w:val="28"/>
+        </w:rPr>
+        <w:t xml:space="preserve"> язык моделирования общего назначения, предназначенный для обеспечения стандартного способа визуализации проектирования системы.</w:t>
+      </w:r>
+      <w:r>
+        <w:rPr>
+          <w:bCs/>
+          <w:szCs w:val="28"/>
+        </w:rPr>
+        <w:t xml:space="preserve"> </w:t>
+      </w:r>
+      <w:r>
+        <w:rPr>
+          <w:bCs/>
+          <w:szCs w:val="28"/>
+        </w:rPr>
+        <w:t>В 1997 году UML был принят в качестве стандарта Object Management Group (OMG) и с тех пор управляется этой организацией.</w:t>
+      </w:r>
+      <w:r>
+        <w:rPr>
+          <w:bCs/>
+          <w:szCs w:val="28"/>
+        </w:rPr>
+        <w:t xml:space="preserve"> </w:t>
+      </w:r>
+      <w:r>
+        <w:rPr>
+          <w:bCs/>
+          <w:szCs w:val="28"/>
+        </w:rPr>
+        <w:t>[</w:t>
+      </w:r>
+      <w:r>
+        <w:rPr>
+          <w:bCs/>
+          <w:szCs w:val="28"/>
+        </w:rPr>
+        <w:t>4</w:t>
+      </w:r>
+      <w:r>
+        <w:rPr>
+          <w:bCs/>
+          <w:szCs w:val="28"/>
+        </w:rPr>
+        <w:t>]</w:t>
+      </w:r>
+    </w:p>
+    <w:p>
+      <w:pPr>
+        <w:pStyle w:val="ae"/>
+        <w:ind w:firstLine="708"/>
         <w:rPr>
           <w:bCs/>
           <w:szCs w:val="28"/>
           <w:lang w:val="en-US"/>
         </w:rPr>
-        <w:t>H</w:t>
+      </w:pPr>
+      <w:proofErr w:type="spellStart"/>
+      <w:r>
+        <w:rPr>
+          <w:bCs/>
+          <w:szCs w:val="28"/>
+          <w:lang w:val="en-US"/>
+        </w:rPr>
+        <w:t>Sparx</w:t>
+      </w:r>
+      <w:proofErr w:type="spellEnd"/>
+      <w:r>
+        <w:rPr>
+          <w:bCs/>
+          <w:szCs w:val="28"/>
+        </w:rPr>
+        <w:t xml:space="preserve"> </w:t>
+      </w:r>
+      <w:r>
+        <w:rPr>
+          <w:bCs/>
+          <w:szCs w:val="28"/>
+          <w:lang w:val="en-US"/>
+        </w:rPr>
+        <w:t>Systems</w:t>
+      </w:r>
+      <w:r>
+        <w:rPr>
+          <w:bCs/>
+          <w:szCs w:val="28"/>
+        </w:rPr>
+        <w:t xml:space="preserve"> </w:t>
+      </w:r>
+      <w:r>
+        <w:rPr>
+          <w:bCs/>
+          <w:szCs w:val="28"/>
+          <w:lang w:val="en-US"/>
+        </w:rPr>
+        <w:t>Enterprise</w:t>
+      </w:r>
+      <w:r>
+        <w:rPr>
+          <w:bCs/>
+          <w:szCs w:val="28"/>
+        </w:rPr>
+        <w:t xml:space="preserve"> </w:t>
+      </w:r>
+      <w:r>
+        <w:rPr>
+          <w:bCs/>
+          <w:szCs w:val="28"/>
+          <w:lang w:val="en-US"/>
+        </w:rPr>
+        <w:t>Architect</w:t>
+      </w:r>
+      <w:r>
+        <w:rPr>
+          <w:bCs/>
+          <w:szCs w:val="28"/>
+        </w:rPr>
+        <w:t xml:space="preserve"> - это инструмент визуального моделирования и проектирования, основанный на </w:t>
+      </w:r>
+      <w:r>
+        <w:rPr>
+          <w:bCs/>
+          <w:szCs w:val="28"/>
+          <w:lang w:val="en-US"/>
+        </w:rPr>
+        <w:t>OMG</w:t>
+      </w:r>
+      <w:r>
+        <w:rPr>
+          <w:bCs/>
+          <w:szCs w:val="28"/>
+        </w:rPr>
+        <w:t xml:space="preserve"> </w:t>
+      </w:r>
+      <w:r>
+        <w:rPr>
+          <w:bCs/>
+          <w:szCs w:val="28"/>
+          <w:lang w:val="en-US"/>
+        </w:rPr>
+        <w:t>UML</w:t>
+      </w:r>
+      <w:r>
+        <w:rPr>
+          <w:bCs/>
+          <w:szCs w:val="28"/>
+        </w:rPr>
+        <w:t xml:space="preserve">. Платформа поддерживает: проектирование и создание программных систем; моделирование бизнес-процессов; и моделирование отраслевых доменов. Она используется предприятиями и организациями не только для моделирования архитектуры своих систем, но и для обработки реализации этих моделей на протяжении всего жизненного цикла разработки приложений. Моделирование систем с использованием UML обеспечивает основу для моделирования всех аспектов организационной архитектуры, а также возможность создания фундамента для проектирования и внедрения новых или изменения существующих систем.  </w:t>
+      </w:r>
+      <w:r>
+        <w:rPr>
+          <w:bCs/>
+          <w:szCs w:val="28"/>
+          <w:lang w:val="en-US"/>
+        </w:rPr>
+        <w:t>[5]</w:t>
       </w:r>
     </w:p>
     <w:p>
       <w:pPr>
         <w:pStyle w:val="ae"/>
-        <w:rPr>
-          <w:szCs w:val="28"/>
-        </w:rPr>
-      </w:pPr>
-      <w:r>
-        <w:rPr>
+        <w:ind w:firstLine="708"/>
+        <w:rPr>
+          <w:bCs/>
+          <w:szCs w:val="28"/>
+        </w:rPr>
+      </w:pPr>
+      <w:r>
+        <w:rPr>
+          <w:bCs/>
+          <w:szCs w:val="28"/>
+          <w:lang w:val="en-US"/>
+        </w:rPr>
+        <w:t>UML</w:t>
+      </w:r>
+      <w:r>
+        <w:rPr>
+          <w:bCs/>
+          <w:szCs w:val="28"/>
+        </w:rPr>
+        <w:t>-</w:t>
+      </w:r>
+      <w:r>
+        <w:rPr>
+          <w:bCs/>
+          <w:szCs w:val="28"/>
+        </w:rPr>
+        <w:t>диаграмма классов будущего лабораторного приложения представлена ниже</w:t>
+      </w:r>
+    </w:p>
+    <w:p>
+      <w:pPr>
+        <w:pStyle w:val="ae"/>
+        <w:ind w:firstLine="708"/>
+        <w:rPr>
+          <w:bCs/>
+          <w:szCs w:val="28"/>
+        </w:rPr>
+      </w:pPr>
+    </w:p>
+    <w:p>
+      <w:pPr>
+        <w:pStyle w:val="ae"/>
+        <w:ind w:firstLine="708"/>
+        <w:rPr>
+          <w:bCs/>
+          <w:szCs w:val="28"/>
+        </w:rPr>
+        <w:sectPr>
+          <w:pgSz w:w="11910" w:h="16840"/>
+          <w:pgMar w:top="1134" w:right="851" w:bottom="1134" w:left="1701" w:header="719" w:footer="0" w:gutter="0"/>
+          <w:cols w:space="720"/>
+        </w:sectPr>
+      </w:pPr>
+    </w:p>
+    <w:p>
+      <w:pPr>
+        <w:pStyle w:val="ae"/>
+        <w:rPr>
+          <w:bCs/>
+          <w:szCs w:val="28"/>
+        </w:rPr>
+      </w:pPr>
+    </w:p>
+    <w:p>
+      <w:pPr>
+        <w:pStyle w:val="ae"/>
+        <w:rPr>
+          <w:bCs/>
+          <w:szCs w:val="28"/>
+        </w:rPr>
+      </w:pPr>
+      <w:commentRangeStart w:id="45"/>
+      <w:r>
+        <w:rPr>
+          <w:bCs/>
+          <w:noProof/>
           <w:szCs w:val="28"/>
         </w:rPr>
         <w:drawing>
-          <wp:inline distT="0" distB="0" distL="0" distR="0" wp14:anchorId="3F68B271" wp14:editId="080B81C3">
-            <wp:extent cx="5942330" cy="3650615"/>
-            <wp:effectExtent l="0" t="0" r="1270" b="6985"/>
-            <wp:docPr id="26" name="Рисунок 26"/>
+          <wp:inline distT="0" distB="0" distL="0" distR="0" wp14:anchorId="5A0BCDAF" wp14:editId="21A78808">
+            <wp:extent cx="5942330" cy="5503545"/>
+            <wp:effectExtent l="0" t="0" r="1270" b="1905"/>
+            <wp:docPr id="21" name="Рисунок 21"/>
             <wp:cNvGraphicFramePr>
               <a:graphicFrameLocks xmlns:a="http://schemas.openxmlformats.org/drawingml/2006/main" noChangeAspect="1"/>
             </wp:cNvGraphicFramePr>
@@ -6838,7 +6139,7 @@
                   <pic:spPr>
                     <a:xfrm>
                       <a:off x="0" y="0"/>
-                      <a:ext cx="5942330" cy="3650615"/>
+                      <a:ext cx="5942330" cy="5503545"/>
                     </a:xfrm>
                     <a:prstGeom prst="rect">
                       <a:avLst/>
@@ -6850,30 +6151,22 @@
           </wp:inline>
         </w:drawing>
       </w:r>
+      <w:commentRangeEnd w:id="45"/>
+      <w:r>
+        <w:rPr>
+          <w:rStyle w:val="af3"/>
+          <w:rFonts w:eastAsiaTheme="minorHAnsi" w:cstheme="minorBidi"/>
+        </w:rPr>
+        <w:commentReference w:id="45"/>
+      </w:r>
     </w:p>
     <w:p>
       <w:pPr>
         <w:pStyle w:val="ae"/>
         <w:jc w:val="center"/>
-        <w:rPr>
-          <w:szCs w:val="28"/>
-        </w:rPr>
-      </w:pPr>
-      <w:r>
-        <w:t>Рисунок 3.</w:t>
-      </w:r>
-      <w:r>
-        <w:t>5</w:t>
-      </w:r>
-      <w:r>
-        <w:t xml:space="preserve"> – </w:t>
-      </w:r>
-      <w:r>
-        <w:rPr>
-          <w:bCs/>
-          <w:szCs w:val="28"/>
-        </w:rPr>
-        <w:t xml:space="preserve">Окно приложения после некорректно введенного значения </w:t>
+      </w:pPr>
+      <w:r>
+        <w:t xml:space="preserve">Рисунок 3.1 – </w:t>
       </w:r>
       <w:r>
         <w:rPr>
@@ -6881,79 +6174,336 @@
           <w:szCs w:val="28"/>
           <w:lang w:val="en-US"/>
         </w:rPr>
-        <w:t>H</w:t>
+        <w:t>UML</w:t>
+      </w:r>
+      <w:r>
+        <w:rPr>
+          <w:bCs/>
+          <w:szCs w:val="28"/>
+        </w:rPr>
+        <w:t>-</w:t>
+      </w:r>
+      <w:r>
+        <w:rPr>
+          <w:bCs/>
+          <w:szCs w:val="28"/>
+        </w:rPr>
+        <w:t>диаграмма лабораторного приложения</w:t>
       </w:r>
     </w:p>
     <w:p>
       <w:pPr>
         <w:pStyle w:val="ae"/>
-        <w:rPr>
-          <w:szCs w:val="28"/>
-        </w:rPr>
-      </w:pPr>
-      <w:r>
-        <w:rPr>
-          <w:szCs w:val="28"/>
-        </w:rPr>
-        <w:t xml:space="preserve">При </w:t>
-      </w:r>
-      <w:proofErr w:type="gramStart"/>
-      <w:r>
-        <w:rPr>
-          <w:szCs w:val="28"/>
-        </w:rPr>
-        <w:t>всех верно</w:t>
-      </w:r>
-      <w:proofErr w:type="gramEnd"/>
-      <w:r>
-        <w:rPr>
-          <w:szCs w:val="28"/>
-        </w:rPr>
-        <w:t xml:space="preserve"> введенных входных параметрах, окно ошибок перестает быть красным, а кнопка «</w:t>
-      </w:r>
-      <w:r>
-        <w:rPr>
+        <w:ind w:firstLine="709"/>
+        <w:rPr>
+          <w:bCs/>
+          <w:szCs w:val="28"/>
+        </w:rPr>
+      </w:pPr>
+      <w:r>
+        <w:rPr>
+          <w:bCs/>
+          <w:szCs w:val="28"/>
+        </w:rPr>
+        <w:t xml:space="preserve">Класс </w:t>
+      </w:r>
+      <w:proofErr w:type="spellStart"/>
+      <w:r>
+        <w:rPr>
+          <w:bCs/>
           <w:szCs w:val="28"/>
           <w:lang w:val="en-US"/>
         </w:rPr>
-        <w:t>Generate</w:t>
-      </w:r>
-      <w:r>
-        <w:rPr>
-          <w:szCs w:val="28"/>
-        </w:rPr>
-        <w:t>»</w:t>
-      </w:r>
-      <w:r>
-        <w:rPr>
+        <w:t>ScdrParameters</w:t>
+      </w:r>
+      <w:proofErr w:type="spellEnd"/>
+      <w:r>
+        <w:rPr>
+          <w:bCs/>
           <w:szCs w:val="28"/>
         </w:rPr>
         <w:t xml:space="preserve"> </w:t>
       </w:r>
       <w:r>
         <w:rPr>
-          <w:szCs w:val="28"/>
-        </w:rPr>
-        <w:t>становится доступной для нажатия:</w:t>
+          <w:bCs/>
+          <w:szCs w:val="28"/>
+        </w:rPr>
+        <w:t xml:space="preserve">хранит в себе данные из перечисления </w:t>
+      </w:r>
+      <w:proofErr w:type="spellStart"/>
+      <w:r>
+        <w:rPr>
+          <w:bCs/>
+          <w:szCs w:val="28"/>
+          <w:lang w:val="en-US"/>
+        </w:rPr>
+        <w:t>ParametersType</w:t>
+      </w:r>
+      <w:proofErr w:type="spellEnd"/>
+      <w:r>
+        <w:rPr>
+          <w:bCs/>
+          <w:szCs w:val="28"/>
+        </w:rPr>
+        <w:t>.</w:t>
+      </w:r>
+      <w:r>
+        <w:rPr>
+          <w:bCs/>
+          <w:szCs w:val="28"/>
+        </w:rPr>
+        <w:t xml:space="preserve"> Параметр (</w:t>
+      </w:r>
+      <w:proofErr w:type="spellStart"/>
+      <w:r>
+        <w:rPr>
+          <w:bCs/>
+          <w:szCs w:val="28"/>
+          <w:lang w:val="en-US"/>
+        </w:rPr>
+        <w:t>ScdrParameter</w:t>
+      </w:r>
+      <w:proofErr w:type="spellEnd"/>
+      <w:r>
+        <w:rPr>
+          <w:bCs/>
+          <w:szCs w:val="28"/>
+        </w:rPr>
+        <w:t>)</w:t>
+      </w:r>
+      <w:r>
+        <w:rPr>
+          <w:bCs/>
+          <w:szCs w:val="28"/>
+        </w:rPr>
+        <w:t xml:space="preserve"> </w:t>
+      </w:r>
+      <w:r>
+        <w:rPr>
+          <w:bCs/>
+          <w:szCs w:val="28"/>
+        </w:rPr>
+        <w:t xml:space="preserve">хранит в себе текущее, минимальное и максимальное значение. Класс </w:t>
+      </w:r>
+      <w:proofErr w:type="spellStart"/>
+      <w:r>
+        <w:rPr>
+          <w:bCs/>
+          <w:szCs w:val="28"/>
+          <w:lang w:val="en-US"/>
+        </w:rPr>
+        <w:t>ScdrBuilder</w:t>
+      </w:r>
+      <w:proofErr w:type="spellEnd"/>
+      <w:r>
+        <w:rPr>
+          <w:bCs/>
+          <w:szCs w:val="28"/>
+        </w:rPr>
+        <w:t xml:space="preserve"> </w:t>
+      </w:r>
+      <w:r>
+        <w:rPr>
+          <w:bCs/>
+          <w:szCs w:val="28"/>
+        </w:rPr>
+        <w:t>непосредственно строит 3</w:t>
+      </w:r>
+      <w:r>
+        <w:rPr>
+          <w:bCs/>
+          <w:szCs w:val="28"/>
+          <w:lang w:val="en-US"/>
+        </w:rPr>
+        <w:t>D</w:t>
+      </w:r>
+      <w:r>
+        <w:rPr>
+          <w:bCs/>
+          <w:szCs w:val="28"/>
+        </w:rPr>
+        <w:t xml:space="preserve"> </w:t>
+      </w:r>
+      <w:r>
+        <w:rPr>
+          <w:bCs/>
+          <w:szCs w:val="28"/>
+        </w:rPr>
+        <w:t xml:space="preserve">модель на основе списка параметров из </w:t>
+      </w:r>
+      <w:proofErr w:type="spellStart"/>
+      <w:r>
+        <w:rPr>
+          <w:bCs/>
+          <w:szCs w:val="28"/>
+          <w:lang w:val="en-US"/>
+        </w:rPr>
+        <w:t>ScdrParameters</w:t>
+      </w:r>
+      <w:proofErr w:type="spellEnd"/>
+      <w:r>
+        <w:rPr>
+          <w:bCs/>
+          <w:szCs w:val="28"/>
+        </w:rPr>
+        <w:t xml:space="preserve">. </w:t>
+      </w:r>
+      <w:r>
+        <w:rPr>
+          <w:bCs/>
+          <w:szCs w:val="28"/>
+        </w:rPr>
+        <w:t xml:space="preserve">Класс </w:t>
+      </w:r>
+      <w:proofErr w:type="spellStart"/>
+      <w:r>
+        <w:rPr>
+          <w:bCs/>
+          <w:szCs w:val="28"/>
+          <w:lang w:val="en-US"/>
+        </w:rPr>
+        <w:t>ScdrForm</w:t>
+      </w:r>
+      <w:proofErr w:type="spellEnd"/>
+      <w:r>
+        <w:rPr>
+          <w:bCs/>
+          <w:szCs w:val="28"/>
+        </w:rPr>
+        <w:t xml:space="preserve"> </w:t>
+      </w:r>
+      <w:r>
+        <w:rPr>
+          <w:bCs/>
+          <w:szCs w:val="28"/>
+        </w:rPr>
+        <w:t xml:space="preserve">нужен, чтобы связать представление программы с ее </w:t>
+      </w:r>
+      <w:commentRangeStart w:id="46"/>
+      <w:r>
+        <w:rPr>
+          <w:bCs/>
+          <w:szCs w:val="28"/>
+        </w:rPr>
+        <w:t>моделью</w:t>
+      </w:r>
+      <w:commentRangeEnd w:id="46"/>
+      <w:r>
+        <w:rPr>
+          <w:rStyle w:val="af3"/>
+          <w:rFonts w:eastAsiaTheme="minorHAnsi" w:cstheme="minorBidi"/>
+        </w:rPr>
+        <w:commentReference w:id="46"/>
+      </w:r>
+      <w:r>
+        <w:rPr>
+          <w:bCs/>
+          <w:szCs w:val="28"/>
+        </w:rPr>
+        <w:t>.</w:t>
       </w:r>
     </w:p>
     <w:p>
       <w:pPr>
         <w:pStyle w:val="ae"/>
-        <w:rPr>
-          <w:szCs w:val="28"/>
-        </w:rPr>
-      </w:pPr>
-      <w:r>
-        <w:rPr>
-          <w:szCs w:val="28"/>
-        </w:rPr>
+        <w:ind w:firstLine="708"/>
+        <w:rPr>
+          <w:bCs/>
+          <w:szCs w:val="28"/>
+        </w:rPr>
+      </w:pPr>
+    </w:p>
+    <w:p>
+      <w:pPr>
+        <w:pStyle w:val="ae"/>
+        <w:ind w:firstLine="708"/>
+        <w:rPr>
+          <w:bCs/>
+          <w:szCs w:val="28"/>
+        </w:rPr>
+        <w:sectPr>
+          <w:pgSz w:w="11910" w:h="16840"/>
+          <w:pgMar w:top="1134" w:right="851" w:bottom="1134" w:left="1701" w:header="719" w:footer="0" w:gutter="0"/>
+          <w:cols w:space="720"/>
+        </w:sectPr>
+      </w:pPr>
+    </w:p>
+    <w:p>
+      <w:pPr>
+        <w:pStyle w:val="2"/>
+      </w:pPr>
+      <w:bookmarkStart w:id="47" w:name="_Toc116583350"/>
+      <w:r>
         <w:lastRenderedPageBreak/>
+        <w:t>3.</w:t>
+      </w:r>
+      <w:r>
+        <w:t>2</w:t>
+      </w:r>
+      <w:r>
+        <w:t xml:space="preserve"> </w:t>
+      </w:r>
+      <w:r>
+        <w:t>Макеты пользовательского интерфейса</w:t>
+      </w:r>
+      <w:bookmarkEnd w:id="47"/>
+    </w:p>
+    <w:p/>
+    <w:p>
+      <w:pPr>
+        <w:pStyle w:val="ae"/>
+        <w:ind w:firstLine="709"/>
+        <w:rPr>
+          <w:szCs w:val="28"/>
+        </w:rPr>
+      </w:pPr>
+      <w:r>
+        <w:rPr>
+          <w:szCs w:val="28"/>
+        </w:rPr>
+        <w:t xml:space="preserve">При включении программы пользователя будет встречать данное </w:t>
+      </w:r>
+      <w:commentRangeStart w:id="48"/>
+      <w:r>
+        <w:rPr>
+          <w:szCs w:val="28"/>
+        </w:rPr>
+        <w:t>окно</w:t>
+      </w:r>
+      <w:commentRangeEnd w:id="48"/>
+      <w:r>
+        <w:rPr>
+          <w:rStyle w:val="af3"/>
+          <w:rFonts w:eastAsiaTheme="minorHAnsi" w:cstheme="minorBidi"/>
+        </w:rPr>
+        <w:commentReference w:id="48"/>
+      </w:r>
+      <w:r>
+        <w:rPr>
+          <w:szCs w:val="28"/>
+        </w:rPr>
+        <w:t>:</w:t>
+      </w:r>
+    </w:p>
+    <w:p>
+      <w:pPr>
+        <w:pStyle w:val="ae"/>
+        <w:rPr>
+          <w:szCs w:val="28"/>
+        </w:rPr>
+      </w:pPr>
+      <w:commentRangeStart w:id="49"/>
+      <w:r>
+        <w:rPr>
+          <w:noProof/>
+          <w:szCs w:val="28"/>
+        </w:rPr>
         <w:drawing>
-          <wp:inline distT="0" distB="0" distL="0" distR="0" wp14:anchorId="74D00421" wp14:editId="348E0B79">
-            <wp:extent cx="5942330" cy="3644265"/>
+          <wp:inline distT="0" distB="0" distL="0" distR="0" wp14:anchorId="55166664" wp14:editId="4B98BEBE">
+            <wp:extent cx="5942330" cy="3640455"/>
             <wp:effectExtent l="0" t="0" r="1270" b="0"/>
-            <wp:docPr id="27" name="Рисунок 27"/>
+            <wp:docPr id="23" name="Рисунок 23"/>
             <wp:cNvGraphicFramePr>
               <a:graphicFrameLocks xmlns:a="http://schemas.openxmlformats.org/drawingml/2006/main" noChangeAspect="1"/>
             </wp:cNvGraphicFramePr>
@@ -6973,7 +6523,7 @@
                   <pic:spPr>
                     <a:xfrm>
                       <a:off x="0" y="0"/>
-                      <a:ext cx="5942330" cy="3644265"/>
+                      <a:ext cx="5942330" cy="3640455"/>
                     </a:xfrm>
                     <a:prstGeom prst="rect">
                       <a:avLst/>
@@ -6985,6 +6535,14 @@
           </wp:inline>
         </w:drawing>
       </w:r>
+      <w:commentRangeEnd w:id="49"/>
+      <w:r>
+        <w:rPr>
+          <w:rStyle w:val="af3"/>
+          <w:rFonts w:eastAsiaTheme="minorHAnsi" w:cstheme="minorBidi"/>
+        </w:rPr>
+        <w:commentReference w:id="49"/>
+      </w:r>
     </w:p>
     <w:p>
       <w:pPr>
@@ -6995,29 +6553,112 @@
         </w:rPr>
       </w:pPr>
       <w:r>
-        <w:t xml:space="preserve">Рисунок 3.6 – </w:t>
-      </w:r>
-      <w:r>
-        <w:rPr>
-          <w:bCs/>
-          <w:szCs w:val="28"/>
-        </w:rPr>
-        <w:t>Окно приложения после корректного введения всех значений</w:t>
+        <w:t>Рисунок 3.</w:t>
+      </w:r>
+      <w:r>
+        <w:t>2</w:t>
+      </w:r>
+      <w:r>
+        <w:t xml:space="preserve"> – </w:t>
+      </w:r>
+      <w:r>
+        <w:rPr>
+          <w:bCs/>
+          <w:szCs w:val="28"/>
+        </w:rPr>
+        <w:t>Изначальный вид окна приложения</w:t>
       </w:r>
     </w:p>
     <w:p>
       <w:pPr>
         <w:pStyle w:val="ae"/>
         <w:ind w:firstLine="709"/>
-        <w:rPr>
-          <w:szCs w:val="28"/>
-        </w:rPr>
-      </w:pPr>
-      <w:r>
-        <w:rPr>
-          <w:szCs w:val="28"/>
-        </w:rPr>
-        <w:t>Если же вдруг пользователь сменит один из входных параметров, который перепишет границы других параметров так, что они не будут в установленных пределах, то тогда неверные переменные засветятся красным, зависимые от них переменные станут серыми и недоступными к правке.</w:t>
+      </w:pPr>
+      <w:r>
+        <w:rPr>
+          <w:szCs w:val="28"/>
+        </w:rPr>
+        <w:t xml:space="preserve">На этом окне пользователю предоставляется возможность оценить доступные для изменения переменные посредством изучения чертежа будущей отвертки. На основе этих знаний, он сможет в строго определенном порядке изменять входные данные для программы. </w:t>
+      </w:r>
+      <w:commentRangeStart w:id="50"/>
+      <w:r>
+        <w:rPr>
+          <w:szCs w:val="28"/>
+        </w:rPr>
+        <w:t xml:space="preserve">Их порядок визуально олицетворяет </w:t>
+      </w:r>
+      <w:commentRangeEnd w:id="50"/>
+      <w:r>
+        <w:rPr>
+          <w:rStyle w:val="af3"/>
+          <w:rFonts w:eastAsiaTheme="minorHAnsi" w:cstheme="minorBidi"/>
+        </w:rPr>
+        <w:commentReference w:id="50"/>
+      </w:r>
+      <w:r>
+        <w:rPr>
+          <w:szCs w:val="28"/>
+        </w:rPr>
+        <w:t xml:space="preserve">расположение мини-окон в левой зоне окна. Светло-серый цвет - показывает, что это интерактивная часть программы, с которой на данный момент нельзя взаимодействовать. Пастельно-синий - интерактивная часть, с которой можно взаимодействовать. Красный цвет - цвет ошибки, а белый - не интерактивная часть. При вводе первого необходимого данного - типа наконечника, выбор которых будет осуществляться через </w:t>
+      </w:r>
+      <w:commentRangeStart w:id="51"/>
+      <w:r>
+        <w:rPr>
+          <w:szCs w:val="28"/>
+          <w:lang w:val="en-US"/>
+        </w:rPr>
+        <w:t>checkbox</w:t>
+      </w:r>
+      <w:commentRangeEnd w:id="51"/>
+      <w:r>
+        <w:rPr>
+          <w:rStyle w:val="af3"/>
+          <w:rFonts w:eastAsiaTheme="minorHAnsi" w:cstheme="minorBidi"/>
+        </w:rPr>
+        <w:commentReference w:id="51"/>
+      </w:r>
+      <w:r>
+        <w:rPr>
+          <w:szCs w:val="28"/>
+        </w:rPr>
+        <w:t xml:space="preserve">, к изменению будет доступно второе значение - </w:t>
+      </w:r>
+      <w:r>
+        <w:t>высота наконечника стержня отвертки</w:t>
+      </w:r>
+      <w:r>
+        <w:t xml:space="preserve"> (значение </w:t>
+      </w:r>
+      <w:r>
+        <w:rPr>
+          <w:lang w:val="en-US"/>
+        </w:rPr>
+        <w:t>H</w:t>
+      </w:r>
+      <w:r>
+        <w:t>)</w:t>
+      </w:r>
+      <w:r>
+        <w:t xml:space="preserve">. Все данные, которые должны вноситься в программу, должны быть указаны в миллиметрах, </w:t>
+      </w:r>
+      <w:r>
+        <w:t xml:space="preserve">а границы этих значений строго </w:t>
+      </w:r>
+      <w:r>
+        <w:lastRenderedPageBreak/>
+        <w:t xml:space="preserve">определены. Эта дополнительная информация отображена в скобках к описанию </w:t>
+      </w:r>
+      <w:r>
+        <w:t xml:space="preserve">вводимых </w:t>
+      </w:r>
+      <w:r>
+        <w:t>данн</w:t>
+      </w:r>
+      <w:r>
+        <w:t>ых</w:t>
+      </w:r>
+      <w:r>
+        <w:t>.</w:t>
       </w:r>
     </w:p>
     <w:p>
@@ -7025,17 +6666,20 @@
         <w:pStyle w:val="ae"/>
         <w:rPr>
           <w:szCs w:val="28"/>
-        </w:rPr>
-      </w:pPr>
-      <w:r>
-        <w:rPr>
-          <w:szCs w:val="28"/>
+          <w:lang w:val="en-US"/>
+        </w:rPr>
+      </w:pPr>
+      <w:r>
+        <w:rPr>
+          <w:noProof/>
+          <w:szCs w:val="28"/>
+          <w:lang w:val="en-US"/>
         </w:rPr>
         <w:drawing>
-          <wp:inline distT="0" distB="0" distL="0" distR="0" wp14:anchorId="18A992EC" wp14:editId="0A247F16">
-            <wp:extent cx="5942330" cy="3642995"/>
+          <wp:inline distT="0" distB="0" distL="0" distR="0" wp14:anchorId="178A5F48" wp14:editId="30FD5FEE">
+            <wp:extent cx="5942330" cy="3646170"/>
             <wp:effectExtent l="0" t="0" r="1270" b="0"/>
-            <wp:docPr id="28" name="Рисунок 28"/>
+            <wp:docPr id="24" name="Рисунок 24"/>
             <wp:cNvGraphicFramePr>
               <a:graphicFrameLocks xmlns:a="http://schemas.openxmlformats.org/drawingml/2006/main" noChangeAspect="1"/>
             </wp:cNvGraphicFramePr>
@@ -7055,6 +6699,411 @@
                   <pic:spPr>
                     <a:xfrm>
                       <a:off x="0" y="0"/>
+                      <a:ext cx="5942330" cy="3646170"/>
+                    </a:xfrm>
+                    <a:prstGeom prst="rect">
+                      <a:avLst/>
+                    </a:prstGeom>
+                  </pic:spPr>
+                </pic:pic>
+              </a:graphicData>
+            </a:graphic>
+          </wp:inline>
+        </w:drawing>
+      </w:r>
+    </w:p>
+    <w:p>
+      <w:pPr>
+        <w:pStyle w:val="ae"/>
+        <w:jc w:val="center"/>
+        <w:rPr>
+          <w:szCs w:val="28"/>
+        </w:rPr>
+      </w:pPr>
+      <w:r>
+        <w:t xml:space="preserve">Рисунок 3.3 – </w:t>
+      </w:r>
+      <w:r>
+        <w:rPr>
+          <w:bCs/>
+          <w:szCs w:val="28"/>
+        </w:rPr>
+        <w:t>Окно приложения после выбранного вида наконечника</w:t>
+      </w:r>
+    </w:p>
+    <w:p>
+      <w:pPr>
+        <w:pStyle w:val="ae"/>
+        <w:ind w:firstLine="709"/>
+        <w:rPr>
+          <w:szCs w:val="28"/>
+        </w:rPr>
+      </w:pPr>
+      <w:r>
+        <w:rPr>
+          <w:szCs w:val="28"/>
+        </w:rPr>
+        <w:t xml:space="preserve">Если после </w:t>
+      </w:r>
+      <w:r>
+        <w:rPr>
+          <w:szCs w:val="28"/>
+        </w:rPr>
+        <w:t>выбора вида наконечника</w:t>
+      </w:r>
+      <w:r>
+        <w:rPr>
+          <w:szCs w:val="28"/>
+        </w:rPr>
+        <w:t xml:space="preserve"> пользователь введет допустимое значение </w:t>
+      </w:r>
+      <w:r>
+        <w:rPr>
+          <w:szCs w:val="28"/>
+          <w:lang w:val="en-US"/>
+        </w:rPr>
+        <w:t>H</w:t>
+      </w:r>
+      <w:r>
+        <w:rPr>
+          <w:szCs w:val="28"/>
+        </w:rPr>
+        <w:t>, то ему будет доступно для заполнения следующее окно ввода (причем, текст в описании третьего поля ввода поменяется, так как границы этого значения зависят от предыдущего), и так далее. Если пользователь ошибется, то поле ввода подсветится красным, а поле ошибок выведет, что именно пользователь сделал не так:</w:t>
+      </w:r>
+    </w:p>
+    <w:p>
+      <w:pPr>
+        <w:pStyle w:val="ae"/>
+        <w:rPr>
+          <w:szCs w:val="28"/>
+        </w:rPr>
+      </w:pPr>
+      <w:r>
+        <w:rPr>
+          <w:noProof/>
+          <w:szCs w:val="28"/>
+        </w:rPr>
+        <w:lastRenderedPageBreak/>
+        <w:drawing>
+          <wp:inline distT="0" distB="0" distL="0" distR="0" wp14:anchorId="4310CC0E" wp14:editId="3F495488">
+            <wp:extent cx="5942330" cy="3654425"/>
+            <wp:effectExtent l="0" t="0" r="1270" b="3175"/>
+            <wp:docPr id="25" name="Рисунок 25"/>
+            <wp:cNvGraphicFramePr>
+              <a:graphicFrameLocks xmlns:a="http://schemas.openxmlformats.org/drawingml/2006/main" noChangeAspect="1"/>
+            </wp:cNvGraphicFramePr>
+            <a:graphic xmlns:a="http://schemas.openxmlformats.org/drawingml/2006/main">
+              <a:graphicData uri="http://schemas.openxmlformats.org/drawingml/2006/picture">
+                <pic:pic xmlns:pic="http://schemas.openxmlformats.org/drawingml/2006/picture">
+                  <pic:nvPicPr>
+                    <pic:cNvPr id="1" name=""/>
+                    <pic:cNvPicPr/>
+                  </pic:nvPicPr>
+                  <pic:blipFill>
+                    <a:blip r:embed="rId25"/>
+                    <a:stretch>
+                      <a:fillRect/>
+                    </a:stretch>
+                  </pic:blipFill>
+                  <pic:spPr>
+                    <a:xfrm>
+                      <a:off x="0" y="0"/>
+                      <a:ext cx="5942330" cy="3654425"/>
+                    </a:xfrm>
+                    <a:prstGeom prst="rect">
+                      <a:avLst/>
+                    </a:prstGeom>
+                  </pic:spPr>
+                </pic:pic>
+              </a:graphicData>
+            </a:graphic>
+          </wp:inline>
+        </w:drawing>
+      </w:r>
+    </w:p>
+    <w:p>
+      <w:pPr>
+        <w:pStyle w:val="ae"/>
+        <w:jc w:val="center"/>
+        <w:rPr>
+          <w:szCs w:val="28"/>
+        </w:rPr>
+      </w:pPr>
+      <w:r>
+        <w:t xml:space="preserve">Рисунок 3.4 – </w:t>
+      </w:r>
+      <w:r>
+        <w:rPr>
+          <w:bCs/>
+          <w:szCs w:val="28"/>
+        </w:rPr>
+        <w:t xml:space="preserve">Окно приложения после корректно введенного значения </w:t>
+      </w:r>
+      <w:r>
+        <w:rPr>
+          <w:bCs/>
+          <w:szCs w:val="28"/>
+          <w:lang w:val="en-US"/>
+        </w:rPr>
+        <w:t>H</w:t>
+      </w:r>
+    </w:p>
+    <w:p>
+      <w:pPr>
+        <w:pStyle w:val="ae"/>
+        <w:rPr>
+          <w:szCs w:val="28"/>
+        </w:rPr>
+      </w:pPr>
+      <w:r>
+        <w:rPr>
+          <w:noProof/>
+          <w:szCs w:val="28"/>
+        </w:rPr>
+        <w:drawing>
+          <wp:inline distT="0" distB="0" distL="0" distR="0" wp14:anchorId="3F68B271" wp14:editId="080B81C3">
+            <wp:extent cx="5942330" cy="3650615"/>
+            <wp:effectExtent l="0" t="0" r="1270" b="6985"/>
+            <wp:docPr id="26" name="Рисунок 26"/>
+            <wp:cNvGraphicFramePr>
+              <a:graphicFrameLocks xmlns:a="http://schemas.openxmlformats.org/drawingml/2006/main" noChangeAspect="1"/>
+            </wp:cNvGraphicFramePr>
+            <a:graphic xmlns:a="http://schemas.openxmlformats.org/drawingml/2006/main">
+              <a:graphicData uri="http://schemas.openxmlformats.org/drawingml/2006/picture">
+                <pic:pic xmlns:pic="http://schemas.openxmlformats.org/drawingml/2006/picture">
+                  <pic:nvPicPr>
+                    <pic:cNvPr id="1" name=""/>
+                    <pic:cNvPicPr/>
+                  </pic:nvPicPr>
+                  <pic:blipFill>
+                    <a:blip r:embed="rId26"/>
+                    <a:stretch>
+                      <a:fillRect/>
+                    </a:stretch>
+                  </pic:blipFill>
+                  <pic:spPr>
+                    <a:xfrm>
+                      <a:off x="0" y="0"/>
+                      <a:ext cx="5942330" cy="3650615"/>
+                    </a:xfrm>
+                    <a:prstGeom prst="rect">
+                      <a:avLst/>
+                    </a:prstGeom>
+                  </pic:spPr>
+                </pic:pic>
+              </a:graphicData>
+            </a:graphic>
+          </wp:inline>
+        </w:drawing>
+      </w:r>
+    </w:p>
+    <w:p>
+      <w:pPr>
+        <w:pStyle w:val="ae"/>
+        <w:jc w:val="center"/>
+        <w:rPr>
+          <w:szCs w:val="28"/>
+        </w:rPr>
+      </w:pPr>
+      <w:r>
+        <w:t>Рисунок 3.</w:t>
+      </w:r>
+      <w:r>
+        <w:t>5</w:t>
+      </w:r>
+      <w:r>
+        <w:t xml:space="preserve"> – </w:t>
+      </w:r>
+      <w:r>
+        <w:rPr>
+          <w:bCs/>
+          <w:szCs w:val="28"/>
+        </w:rPr>
+        <w:t xml:space="preserve">Окно приложения после некорректно введенного значения </w:t>
+      </w:r>
+      <w:r>
+        <w:rPr>
+          <w:bCs/>
+          <w:szCs w:val="28"/>
+          <w:lang w:val="en-US"/>
+        </w:rPr>
+        <w:t>H</w:t>
+      </w:r>
+    </w:p>
+    <w:p>
+      <w:pPr>
+        <w:pStyle w:val="ae"/>
+        <w:ind w:firstLine="709"/>
+        <w:rPr>
+          <w:szCs w:val="28"/>
+        </w:rPr>
+      </w:pPr>
+      <w:r>
+        <w:rPr>
+          <w:szCs w:val="28"/>
+        </w:rPr>
+        <w:t xml:space="preserve">При </w:t>
+      </w:r>
+      <w:proofErr w:type="gramStart"/>
+      <w:r>
+        <w:rPr>
+          <w:szCs w:val="28"/>
+        </w:rPr>
+        <w:t>всех верно</w:t>
+      </w:r>
+      <w:proofErr w:type="gramEnd"/>
+      <w:r>
+        <w:rPr>
+          <w:szCs w:val="28"/>
+        </w:rPr>
+        <w:t xml:space="preserve"> введенных входных параметрах, окно ошибок перестает быть красным, а кнопка «</w:t>
+      </w:r>
+      <w:r>
+        <w:rPr>
+          <w:szCs w:val="28"/>
+          <w:lang w:val="en-US"/>
+        </w:rPr>
+        <w:t>Generate</w:t>
+      </w:r>
+      <w:r>
+        <w:rPr>
+          <w:szCs w:val="28"/>
+        </w:rPr>
+        <w:t>»</w:t>
+      </w:r>
+      <w:r>
+        <w:rPr>
+          <w:szCs w:val="28"/>
+        </w:rPr>
+        <w:t xml:space="preserve"> </w:t>
+      </w:r>
+      <w:r>
+        <w:rPr>
+          <w:szCs w:val="28"/>
+        </w:rPr>
+        <w:t>становится доступной для нажатия:</w:t>
+      </w:r>
+    </w:p>
+    <w:p>
+      <w:pPr>
+        <w:pStyle w:val="ae"/>
+        <w:rPr>
+          <w:szCs w:val="28"/>
+        </w:rPr>
+      </w:pPr>
+      <w:r>
+        <w:rPr>
+          <w:noProof/>
+          <w:szCs w:val="28"/>
+        </w:rPr>
+        <w:lastRenderedPageBreak/>
+        <w:drawing>
+          <wp:inline distT="0" distB="0" distL="0" distR="0" wp14:anchorId="74D00421" wp14:editId="348E0B79">
+            <wp:extent cx="5942330" cy="3644265"/>
+            <wp:effectExtent l="0" t="0" r="1270" b="0"/>
+            <wp:docPr id="27" name="Рисунок 27"/>
+            <wp:cNvGraphicFramePr>
+              <a:graphicFrameLocks xmlns:a="http://schemas.openxmlformats.org/drawingml/2006/main" noChangeAspect="1"/>
+            </wp:cNvGraphicFramePr>
+            <a:graphic xmlns:a="http://schemas.openxmlformats.org/drawingml/2006/main">
+              <a:graphicData uri="http://schemas.openxmlformats.org/drawingml/2006/picture">
+                <pic:pic xmlns:pic="http://schemas.openxmlformats.org/drawingml/2006/picture">
+                  <pic:nvPicPr>
+                    <pic:cNvPr id="1" name=""/>
+                    <pic:cNvPicPr/>
+                  </pic:nvPicPr>
+                  <pic:blipFill>
+                    <a:blip r:embed="rId27"/>
+                    <a:stretch>
+                      <a:fillRect/>
+                    </a:stretch>
+                  </pic:blipFill>
+                  <pic:spPr>
+                    <a:xfrm>
+                      <a:off x="0" y="0"/>
+                      <a:ext cx="5942330" cy="3644265"/>
+                    </a:xfrm>
+                    <a:prstGeom prst="rect">
+                      <a:avLst/>
+                    </a:prstGeom>
+                  </pic:spPr>
+                </pic:pic>
+              </a:graphicData>
+            </a:graphic>
+          </wp:inline>
+        </w:drawing>
+      </w:r>
+    </w:p>
+    <w:p>
+      <w:pPr>
+        <w:pStyle w:val="ae"/>
+        <w:jc w:val="center"/>
+        <w:rPr>
+          <w:szCs w:val="28"/>
+        </w:rPr>
+      </w:pPr>
+      <w:r>
+        <w:t xml:space="preserve">Рисунок 3.6 – </w:t>
+      </w:r>
+      <w:r>
+        <w:rPr>
+          <w:bCs/>
+          <w:szCs w:val="28"/>
+        </w:rPr>
+        <w:t>Окно приложения после корректного введения всех значений</w:t>
+      </w:r>
+    </w:p>
+    <w:p>
+      <w:pPr>
+        <w:pStyle w:val="ae"/>
+        <w:ind w:firstLine="709"/>
+        <w:rPr>
+          <w:szCs w:val="28"/>
+        </w:rPr>
+      </w:pPr>
+      <w:r>
+        <w:rPr>
+          <w:szCs w:val="28"/>
+        </w:rPr>
+        <w:t>Если же вдруг пользователь сменит один из входных параметров, который перепишет границы других параметров так, что они не будут в установленных пределах, то тогда неверные переменные засветятся красным, зависимые от них переменные станут серыми и недоступными к правке.</w:t>
+      </w:r>
+    </w:p>
+    <w:p>
+      <w:pPr>
+        <w:pStyle w:val="ae"/>
+        <w:rPr>
+          <w:szCs w:val="28"/>
+        </w:rPr>
+      </w:pPr>
+      <w:r>
+        <w:rPr>
+          <w:noProof/>
+          <w:szCs w:val="28"/>
+        </w:rPr>
+        <w:drawing>
+          <wp:inline distT="0" distB="0" distL="0" distR="0" wp14:anchorId="18A992EC" wp14:editId="0A247F16">
+            <wp:extent cx="5942330" cy="3642995"/>
+            <wp:effectExtent l="0" t="0" r="1270" b="0"/>
+            <wp:docPr id="28" name="Рисунок 28"/>
+            <wp:cNvGraphicFramePr>
+              <a:graphicFrameLocks xmlns:a="http://schemas.openxmlformats.org/drawingml/2006/main" noChangeAspect="1"/>
+            </wp:cNvGraphicFramePr>
+            <a:graphic xmlns:a="http://schemas.openxmlformats.org/drawingml/2006/main">
+              <a:graphicData uri="http://schemas.openxmlformats.org/drawingml/2006/picture">
+                <pic:pic xmlns:pic="http://schemas.openxmlformats.org/drawingml/2006/picture">
+                  <pic:nvPicPr>
+                    <pic:cNvPr id="1" name=""/>
+                    <pic:cNvPicPr/>
+                  </pic:nvPicPr>
+                  <pic:blipFill>
+                    <a:blip r:embed="rId28"/>
+                    <a:stretch>
+                      <a:fillRect/>
+                    </a:stretch>
+                  </pic:blipFill>
+                  <pic:spPr>
+                    <a:xfrm>
+                      <a:off x="0" y="0"/>
                       <a:ext cx="5942330" cy="3642995"/>
                     </a:xfrm>
                     <a:prstGeom prst="rect">
@@ -7133,12 +7182,12 @@
       <w:pPr>
         <w:pStyle w:val="1"/>
       </w:pPr>
-      <w:bookmarkStart w:id="43" w:name="_Toc116583351"/>
+      <w:bookmarkStart w:id="52" w:name="_Toc116583351"/>
       <w:r>
         <w:lastRenderedPageBreak/>
         <w:t>Список использованных источников</w:t>
       </w:r>
-      <w:bookmarkEnd w:id="43"/>
+      <w:bookmarkEnd w:id="52"/>
     </w:p>
     <w:p>
       <w:pPr>
@@ -7309,6 +7358,7 @@
         <w:t>: 13.10.2022).</w:t>
       </w:r>
     </w:p>
+    <w:commentRangeStart w:id="53"/>
     <w:p>
       <w:pPr>
         <w:pStyle w:val="12"/>
@@ -7437,6 +7487,14 @@
         </w:rPr>
         <w:t>: 13.10.2022).</w:t>
       </w:r>
+      <w:commentRangeEnd w:id="53"/>
+      <w:r>
+        <w:rPr>
+          <w:rStyle w:val="af3"/>
+          <w:rFonts w:cstheme="minorBidi"/>
+        </w:rPr>
+        <w:commentReference w:id="53"/>
+      </w:r>
     </w:p>
     <w:p>
       <w:pPr>
@@ -7634,8 +7692,350 @@
 </w:document>
 </file>
 
+<file path=word/comments.xml><?xml version="1.0" encoding="utf-8"?>
+<w:comments xmlns:wpc="http://schemas.microsoft.com/office/word/2010/wordprocessingCanvas" xmlns:cx="http://schemas.microsoft.com/office/drawing/2014/chartex" xmlns:cx1="http://schemas.microsoft.com/office/drawing/2015/9/8/chartex" xmlns:cx2="http://schemas.microsoft.com/office/drawing/2015/10/21/chartex" xmlns:cx3="http://schemas.microsoft.com/office/drawing/2016/5/9/chartex" xmlns:cx4="http://schemas.microsoft.com/office/drawing/2016/5/10/chartex" xmlns:cx5="http://schemas.microsoft.com/office/drawing/2016/5/11/chartex" xmlns:cx6="http://schemas.microsoft.com/office/drawing/2016/5/12/chartex" xmlns:cx7="http://schemas.microsoft.com/office/drawing/2016/5/13/chartex" xmlns:cx8="http://schemas.microsoft.com/office/drawing/2016/5/14/chartex" xmlns:mc="http://schemas.openxmlformats.org/markup-compatibility/2006" xmlns:aink="http://schemas.microsoft.com/office/drawing/2016/ink" xmlns:am3d="http://schemas.microsoft.com/office/drawing/2017/model3d" xmlns:o="urn:schemas-microsoft-com:office:office" xmlns:oel="http://schemas.microsoft.com/office/2019/extlst" xmlns:r="http://schemas.openxmlformats.org/officeDocument/2006/relationships" xmlns:m="http://schemas.openxmlformats.org/officeDocument/2006/math" xmlns:v="urn:schemas-microsoft-com:vml" xmlns:wp14="http://schemas.microsoft.com/office/word/2010/wordprocessingDrawing" xmlns:wp="http://schemas.openxmlformats.org/drawingml/2006/wordprocessingDrawing" xmlns:w10="urn:schemas-microsoft-com:office:word" xmlns:w="http://schemas.openxmlformats.org/wordprocessingml/2006/main" xmlns:w14="http://schemas.microsoft.com/office/word/2010/wordml" xmlns:w15="http://schemas.microsoft.com/office/word/2012/wordml" xmlns:w16cex="http://schemas.microsoft.com/office/word/2018/wordml/cex" xmlns:w16cid="http://schemas.microsoft.com/office/word/2016/wordml/cid" xmlns:w16="http://schemas.microsoft.com/office/word/2018/wordml" xmlns:w16sdtdh="http://schemas.microsoft.com/office/word/2020/wordml/sdtdatahash" xmlns:w16se="http://schemas.microsoft.com/office/word/2015/wordml/symex" xmlns:wpg="http://schemas.microsoft.com/office/word/2010/wordprocessingGroup" xmlns:wpi="http://schemas.microsoft.com/office/word/2010/wordprocessingInk" xmlns:wne="http://schemas.microsoft.com/office/word/2006/wordml" xmlns:wps="http://schemas.microsoft.com/office/word/2010/wordprocessingShape" mc:Ignorable="w14 w15 w16se w16cid w16 w16cex w16sdtdh wp14">
+  <w:comment w:id="7" w:author="Kalentyev Alexey" w:date="2022-10-14T14:24:00Z" w:initials="KA">
+    <w:p>
+      <w:pPr>
+        <w:pStyle w:val="af4"/>
+      </w:pPr>
+      <w:r>
+        <w:rPr>
+          <w:rStyle w:val="af3"/>
+        </w:rPr>
+        <w:annotationRef/>
+      </w:r>
+    </w:p>
+  </w:comment>
+  <w:comment w:id="27" w:author="Kalentyev Alexey" w:date="2022-10-14T14:24:00Z" w:initials="KA">
+    <w:p>
+      <w:pPr>
+        <w:pStyle w:val="af4"/>
+      </w:pPr>
+      <w:r>
+        <w:rPr>
+          <w:rStyle w:val="af3"/>
+        </w:rPr>
+        <w:annotationRef/>
+      </w:r>
+    </w:p>
+  </w:comment>
+  <w:comment w:id="41" w:author="Kalentyev Alexey" w:date="2022-10-14T14:24:00Z" w:initials="KA">
+    <w:p>
+      <w:pPr>
+        <w:pStyle w:val="af4"/>
+      </w:pPr>
+      <w:r>
+        <w:rPr>
+          <w:rStyle w:val="af3"/>
+        </w:rPr>
+        <w:annotationRef/>
+      </w:r>
+    </w:p>
+  </w:comment>
+  <w:comment w:id="45" w:author="Kalentyev Alexey" w:date="2022-10-14T14:25:00Z" w:initials="KA">
+    <w:p>
+      <w:pPr>
+        <w:pStyle w:val="af4"/>
+        <w:rPr>
+          <w:lang w:val="en-US"/>
+        </w:rPr>
+      </w:pPr>
+      <w:r>
+        <w:rPr>
+          <w:rStyle w:val="af3"/>
+        </w:rPr>
+        <w:annotationRef/>
+      </w:r>
+      <w:proofErr w:type="spellStart"/>
+      <w:r>
+        <w:rPr>
+          <w:lang w:val="en-US"/>
+        </w:rPr>
+        <w:t>KompasConnector</w:t>
+      </w:r>
+      <w:proofErr w:type="spellEnd"/>
+      <w:r>
+        <w:rPr>
+          <w:lang w:val="en-US"/>
+        </w:rPr>
+        <w:t xml:space="preserve"> – </w:t>
+      </w:r>
+      <w:proofErr w:type="spellStart"/>
+      <w:r>
+        <w:rPr>
+          <w:lang w:val="en-US"/>
+        </w:rPr>
+        <w:t>api_object</w:t>
+      </w:r>
+      <w:proofErr w:type="spellEnd"/>
+      <w:r>
+        <w:rPr>
+          <w:lang w:val="en-US"/>
+        </w:rPr>
+        <w:t>?</w:t>
+      </w:r>
+    </w:p>
+    <w:p>
+      <w:pPr>
+        <w:pStyle w:val="af4"/>
+      </w:pPr>
+      <w:proofErr w:type="spellStart"/>
+      <w:r>
+        <w:rPr>
+          <w:lang w:val="en-US"/>
+        </w:rPr>
+        <w:t>Scdr</w:t>
+      </w:r>
+      <w:proofErr w:type="spellEnd"/>
+      <w:r>
+        <w:rPr>
+          <w:lang w:val="en-US"/>
+        </w:rPr>
+        <w:t xml:space="preserve"> – RSDN</w:t>
+      </w:r>
+      <w:r>
+        <w:t>!</w:t>
+      </w:r>
+    </w:p>
+    <w:p>
+      <w:pPr>
+        <w:pStyle w:val="af4"/>
+      </w:pPr>
+      <w:r>
+        <w:rPr>
+          <w:lang w:val="en-US"/>
+        </w:rPr>
+        <w:t xml:space="preserve">Builder – </w:t>
+      </w:r>
+      <w:r>
+        <w:t>опечатка в параметрах</w:t>
+      </w:r>
+    </w:p>
+    <w:p>
+      <w:pPr>
+        <w:pStyle w:val="af4"/>
+        <w:rPr>
+          <w:lang w:val="en-US"/>
+        </w:rPr>
+      </w:pPr>
+      <w:r>
+        <w:rPr>
+          <w:lang w:val="en-US"/>
+        </w:rPr>
+        <w:t>Boolean?</w:t>
+      </w:r>
+    </w:p>
+    <w:p>
+      <w:pPr>
+        <w:pStyle w:val="af4"/>
+      </w:pPr>
+      <w:r>
+        <w:rPr>
+          <w:lang w:val="en-US"/>
+        </w:rPr>
+        <w:t xml:space="preserve">Form – Enumeration – </w:t>
+      </w:r>
+      <w:r>
+        <w:t>композиция?</w:t>
+      </w:r>
+    </w:p>
+    <w:p>
+      <w:pPr>
+        <w:pStyle w:val="af4"/>
+      </w:pPr>
+      <w:proofErr w:type="spellStart"/>
+      <w:r>
+        <w:rPr>
+          <w:lang w:val="en-US"/>
+        </w:rPr>
+        <w:t>FindParameters</w:t>
+      </w:r>
+      <w:proofErr w:type="spellEnd"/>
+      <w:r>
+        <w:rPr>
+          <w:lang w:val="en-US"/>
+        </w:rPr>
+        <w:t xml:space="preserve"> – </w:t>
+      </w:r>
+      <w:r>
+        <w:t>как работает?</w:t>
+      </w:r>
+    </w:p>
+    <w:p>
+      <w:pPr>
+        <w:pStyle w:val="af4"/>
+      </w:pPr>
+      <w:r>
+        <w:t>Обработка ошибок не понятна.</w:t>
+      </w:r>
+    </w:p>
+  </w:comment>
+  <w:comment w:id="46" w:author="Kalentyev Alexey" w:date="2022-10-14T14:30:00Z" w:initials="KA">
+    <w:p>
+      <w:pPr>
+        <w:pStyle w:val="af4"/>
+      </w:pPr>
+      <w:r>
+        <w:rPr>
+          <w:rStyle w:val="af3"/>
+        </w:rPr>
+        <w:annotationRef/>
+      </w:r>
+      <w:r>
+        <w:t>Добавить таблицу с описанием.</w:t>
+      </w:r>
+    </w:p>
+  </w:comment>
+  <w:comment w:id="48" w:author="Kalentyev Alexey" w:date="2022-10-14T14:32:00Z" w:initials="KA">
+    <w:p>
+      <w:pPr>
+        <w:pStyle w:val="af4"/>
+      </w:pPr>
+      <w:r>
+        <w:rPr>
+          <w:rStyle w:val="af3"/>
+        </w:rPr>
+        <w:annotationRef/>
+      </w:r>
+      <w:r>
+        <w:t>Ссылка на рисунок.</w:t>
+      </w:r>
+    </w:p>
+  </w:comment>
+  <w:comment w:id="49" w:author="Kalentyev Alexey" w:date="2022-10-14T14:32:00Z" w:initials="KA">
+    <w:p>
+      <w:pPr>
+        <w:pStyle w:val="af4"/>
+      </w:pPr>
+      <w:r>
+        <w:rPr>
+          <w:rStyle w:val="af3"/>
+        </w:rPr>
+        <w:annotationRef/>
+      </w:r>
+      <w:proofErr w:type="spellStart"/>
+      <w:r>
+        <w:rPr>
+          <w:lang w:val="en-US"/>
+        </w:rPr>
+        <w:t>NumericUpDowns</w:t>
+      </w:r>
+      <w:proofErr w:type="spellEnd"/>
+      <w:r>
+        <w:t>?</w:t>
+      </w:r>
+    </w:p>
+  </w:comment>
+  <w:comment w:id="50" w:author="Kalentyev Alexey" w:date="2022-10-14T14:33:00Z" w:initials="KA">
+    <w:p>
+      <w:pPr>
+        <w:pStyle w:val="af4"/>
+      </w:pPr>
+      <w:r>
+        <w:rPr>
+          <w:rStyle w:val="af3"/>
+        </w:rPr>
+        <w:annotationRef/>
+      </w:r>
+    </w:p>
+  </w:comment>
+  <w:comment w:id="51" w:author="Kalentyev Alexey" w:date="2022-10-14T14:34:00Z" w:initials="KA">
+    <w:p>
+      <w:pPr>
+        <w:pStyle w:val="af4"/>
+      </w:pPr>
+      <w:r>
+        <w:rPr>
+          <w:rStyle w:val="af3"/>
+        </w:rPr>
+        <w:annotationRef/>
+      </w:r>
+    </w:p>
+  </w:comment>
+  <w:comment w:id="53" w:author="Kalentyev Alexey" w:date="2022-10-14T14:35:00Z" w:initials="KA">
+    <w:p>
+      <w:pPr>
+        <w:pStyle w:val="af4"/>
+        <w:rPr>
+          <w:lang w:val="en-US"/>
+        </w:rPr>
+      </w:pPr>
+      <w:r>
+        <w:rPr>
+          <w:rStyle w:val="af3"/>
+        </w:rPr>
+        <w:annotationRef/>
+      </w:r>
+      <w:r>
+        <w:t xml:space="preserve">Научиться работать с </w:t>
+      </w:r>
+      <w:proofErr w:type="spellStart"/>
+      <w:r>
+        <w:rPr>
+          <w:lang w:val="en-US"/>
+        </w:rPr>
+        <w:t>EnterpriseArchitect</w:t>
+      </w:r>
+      <w:proofErr w:type="spellEnd"/>
+      <w:r>
+        <w:rPr>
+          <w:lang w:val="en-US"/>
+        </w:rPr>
+        <w:t>.</w:t>
+      </w:r>
+    </w:p>
+  </w:comment>
+</w:comments>
+</file>
+
+<file path=word/commentsExtended.xml><?xml version="1.0" encoding="utf-8"?>
+<w15:commentsEx xmlns:wpc="http://schemas.microsoft.com/office/word/2010/wordprocessingCanvas" xmlns:cx="http://schemas.microsoft.com/office/drawing/2014/chartex" xmlns:cx1="http://schemas.microsoft.com/office/drawing/2015/9/8/chartex" xmlns:cx2="http://schemas.microsoft.com/office/drawing/2015/10/21/chartex" xmlns:cx3="http://schemas.microsoft.com/office/drawing/2016/5/9/chartex" xmlns:cx4="http://schemas.microsoft.com/office/drawing/2016/5/10/chartex" xmlns:cx5="http://schemas.microsoft.com/office/drawing/2016/5/11/chartex" xmlns:cx6="http://schemas.microsoft.com/office/drawing/2016/5/12/chartex" xmlns:cx7="http://schemas.microsoft.com/office/drawing/2016/5/13/chartex" xmlns:cx8="http://schemas.microsoft.com/office/drawing/2016/5/14/chartex" xmlns:mc="http://schemas.openxmlformats.org/markup-compatibility/2006" xmlns:aink="http://schemas.microsoft.com/office/drawing/2016/ink" xmlns:am3d="http://schemas.microsoft.com/office/drawing/2017/model3d" xmlns:o="urn:schemas-microsoft-com:office:office" xmlns:oel="http://schemas.microsoft.com/office/2019/extlst" xmlns:r="http://schemas.openxmlformats.org/officeDocument/2006/relationships" xmlns:m="http://schemas.openxmlformats.org/officeDocument/2006/math" xmlns:v="urn:schemas-microsoft-com:vml" xmlns:wp14="http://schemas.microsoft.com/office/word/2010/wordprocessingDrawing" xmlns:wp="http://schemas.openxmlformats.org/drawingml/2006/wordprocessingDrawing" xmlns:w10="urn:schemas-microsoft-com:office:word" xmlns:w="http://schemas.openxmlformats.org/wordprocessingml/2006/main" xmlns:w14="http://schemas.microsoft.com/office/word/2010/wordml" xmlns:w15="http://schemas.microsoft.com/office/word/2012/wordml" xmlns:w16cex="http://schemas.microsoft.com/office/word/2018/wordml/cex" xmlns:w16cid="http://schemas.microsoft.com/office/word/2016/wordml/cid" xmlns:w16="http://schemas.microsoft.com/office/word/2018/wordml" xmlns:w16sdtdh="http://schemas.microsoft.com/office/word/2020/wordml/sdtdatahash" xmlns:w16se="http://schemas.microsoft.com/office/word/2015/wordml/symex" xmlns:wpg="http://schemas.microsoft.com/office/word/2010/wordprocessingGroup" xmlns:wpi="http://schemas.microsoft.com/office/word/2010/wordprocessingInk" xmlns:wne="http://schemas.microsoft.com/office/word/2006/wordml" xmlns:wps="http://schemas.microsoft.com/office/word/2010/wordprocessingShape" mc:Ignorable="w14 w15 w16se w16cid w16 w16cex w16sdtdh wp14">
+  <w15:commentEx w15:paraId="2272A33B" w15:done="0"/>
+  <w15:commentEx w15:paraId="75107D2D" w15:done="0"/>
+  <w15:commentEx w15:paraId="38F3BB97" w15:done="0"/>
+  <w15:commentEx w15:paraId="27D716F1" w15:done="0"/>
+  <w15:commentEx w15:paraId="1AE5EFEF" w15:done="0"/>
+  <w15:commentEx w15:paraId="00AE75C4" w15:done="0"/>
+  <w15:commentEx w15:paraId="3CE3BF54" w15:done="0"/>
+  <w15:commentEx w15:paraId="02222E1B" w15:done="0"/>
+  <w15:commentEx w15:paraId="28029B4E" w15:done="0"/>
+  <w15:commentEx w15:paraId="245F506C" w15:done="0"/>
+</w15:commentsEx>
+</file>
+
+<file path=word/commentsExtensible.xml><?xml version="1.0" encoding="utf-8"?>
+<w16cex:commentsExtensible xmlns:wpc="http://schemas.microsoft.com/office/word/2010/wordprocessingCanvas" xmlns:cx="http://schemas.microsoft.com/office/drawing/2014/chartex" xmlns:cx1="http://schemas.microsoft.com/office/drawing/2015/9/8/chartex" xmlns:cx2="http://schemas.microsoft.com/office/drawing/2015/10/21/chartex" xmlns:cx3="http://schemas.microsoft.com/office/drawing/2016/5/9/chartex" xmlns:cx4="http://schemas.microsoft.com/office/drawing/2016/5/10/chartex" xmlns:cx5="http://schemas.microsoft.com/office/drawing/2016/5/11/chartex" xmlns:cx6="http://schemas.microsoft.com/office/drawing/2016/5/12/chartex" xmlns:cx7="http://schemas.microsoft.com/office/drawing/2016/5/13/chartex" xmlns:cx8="http://schemas.microsoft.com/office/drawing/2016/5/14/chartex" xmlns:mc="http://schemas.openxmlformats.org/markup-compatibility/2006" xmlns:aink="http://schemas.microsoft.com/office/drawing/2016/ink" xmlns:am3d="http://schemas.microsoft.com/office/drawing/2017/model3d" xmlns:o="urn:schemas-microsoft-com:office:office" xmlns:oel="http://schemas.microsoft.com/office/2019/extlst" xmlns:r="http://schemas.openxmlformats.org/officeDocument/2006/relationships" xmlns:m="http://schemas.openxmlformats.org/officeDocument/2006/math" xmlns:v="urn:schemas-microsoft-com:vml" xmlns:wp14="http://schemas.microsoft.com/office/word/2010/wordprocessingDrawing" xmlns:wp="http://schemas.openxmlformats.org/drawingml/2006/wordprocessingDrawing" xmlns:w10="urn:schemas-microsoft-com:office:word" xmlns:w="http://schemas.openxmlformats.org/wordprocessingml/2006/main" xmlns:w14="http://schemas.microsoft.com/office/word/2010/wordml" xmlns:w15="http://schemas.microsoft.com/office/word/2012/wordml" xmlns:w16cex="http://schemas.microsoft.com/office/word/2018/wordml/cex" xmlns:w16cid="http://schemas.microsoft.com/office/word/2016/wordml/cid" xmlns:w16="http://schemas.microsoft.com/office/word/2018/wordml" xmlns:w16sdtdh="http://schemas.microsoft.com/office/word/2020/wordml/sdtdatahash" xmlns:w16se="http://schemas.microsoft.com/office/word/2015/wordml/symex" xmlns:wpg="http://schemas.microsoft.com/office/word/2010/wordprocessingGroup" xmlns:wpi="http://schemas.microsoft.com/office/word/2010/wordprocessingInk" xmlns:wne="http://schemas.microsoft.com/office/word/2006/wordml" xmlns:wps="http://schemas.microsoft.com/office/word/2010/wordprocessingShape" mc:Ignorable="w14 w15 w16se w16cid w16 w16cex w16sdtdh wp14">
+  <w16cex:commentExtensible w16cex:durableId="26F3EF82" w16cex:dateUtc="2022-10-14T07:24:00Z"/>
+  <w16cex:commentExtensible w16cex:durableId="26F3EF8D" w16cex:dateUtc="2022-10-14T07:24:00Z"/>
+  <w16cex:commentExtensible w16cex:durableId="26F3EFAA" w16cex:dateUtc="2022-10-14T07:24:00Z"/>
+  <w16cex:commentExtensible w16cex:durableId="26F3EFE8" w16cex:dateUtc="2022-10-14T07:25:00Z"/>
+  <w16cex:commentExtensible w16cex:durableId="26F3F0EF" w16cex:dateUtc="2022-10-14T07:30:00Z"/>
+  <w16cex:commentExtensible w16cex:durableId="26F3F195" w16cex:dateUtc="2022-10-14T07:32:00Z"/>
+  <w16cex:commentExtensible w16cex:durableId="26F3F163" w16cex:dateUtc="2022-10-14T07:32:00Z"/>
+  <w16cex:commentExtensible w16cex:durableId="26F3F1A9" w16cex:dateUtc="2022-10-14T07:33:00Z"/>
+  <w16cex:commentExtensible w16cex:durableId="26F3F1DD" w16cex:dateUtc="2022-10-14T07:34:00Z"/>
+  <w16cex:commentExtensible w16cex:durableId="26F3F23C" w16cex:dateUtc="2022-10-14T07:35:00Z"/>
+</w16cex:commentsExtensible>
+</file>
+
+<file path=word/commentsIds.xml><?xml version="1.0" encoding="utf-8"?>
+<w16cid:commentsIds xmlns:wpc="http://schemas.microsoft.com/office/word/2010/wordprocessingCanvas" xmlns:cx="http://schemas.microsoft.com/office/drawing/2014/chartex" xmlns:cx1="http://schemas.microsoft.com/office/drawing/2015/9/8/chartex" xmlns:cx2="http://schemas.microsoft.com/office/drawing/2015/10/21/chartex" xmlns:cx3="http://schemas.microsoft.com/office/drawing/2016/5/9/chartex" xmlns:cx4="http://schemas.microsoft.com/office/drawing/2016/5/10/chartex" xmlns:cx5="http://schemas.microsoft.com/office/drawing/2016/5/11/chartex" xmlns:cx6="http://schemas.microsoft.com/office/drawing/2016/5/12/chartex" xmlns:cx7="http://schemas.microsoft.com/office/drawing/2016/5/13/chartex" xmlns:cx8="http://schemas.microsoft.com/office/drawing/2016/5/14/chartex" xmlns:mc="http://schemas.openxmlformats.org/markup-compatibility/2006" xmlns:aink="http://schemas.microsoft.com/office/drawing/2016/ink" xmlns:am3d="http://schemas.microsoft.com/office/drawing/2017/model3d" xmlns:o="urn:schemas-microsoft-com:office:office" xmlns:oel="http://schemas.microsoft.com/office/2019/extlst" xmlns:r="http://schemas.openxmlformats.org/officeDocument/2006/relationships" xmlns:m="http://schemas.openxmlformats.org/officeDocument/2006/math" xmlns:v="urn:schemas-microsoft-com:vml" xmlns:wp14="http://schemas.microsoft.com/office/word/2010/wordprocessingDrawing" xmlns:wp="http://schemas.openxmlformats.org/drawingml/2006/wordprocessingDrawing" xmlns:w10="urn:schemas-microsoft-com:office:word" xmlns:w="http://schemas.openxmlformats.org/wordprocessingml/2006/main" xmlns:w14="http://schemas.microsoft.com/office/word/2010/wordml" xmlns:w15="http://schemas.microsoft.com/office/word/2012/wordml" xmlns:w16cex="http://schemas.microsoft.com/office/word/2018/wordml/cex" xmlns:w16cid="http://schemas.microsoft.com/office/word/2016/wordml/cid" xmlns:w16="http://schemas.microsoft.com/office/word/2018/wordml" xmlns:w16sdtdh="http://schemas.microsoft.com/office/word/2020/wordml/sdtdatahash" xmlns:w16se="http://schemas.microsoft.com/office/word/2015/wordml/symex" xmlns:wpg="http://schemas.microsoft.com/office/word/2010/wordprocessingGroup" xmlns:wpi="http://schemas.microsoft.com/office/word/2010/wordprocessingInk" xmlns:wne="http://schemas.microsoft.com/office/word/2006/wordml" xmlns:wps="http://schemas.microsoft.com/office/word/2010/wordprocessingShape" mc:Ignorable="w14 w15 w16se w16cid w16 w16cex w16sdtdh wp14">
+  <w16cid:commentId w16cid:paraId="2272A33B" w16cid:durableId="26F3EF82"/>
+  <w16cid:commentId w16cid:paraId="75107D2D" w16cid:durableId="26F3EF8D"/>
+  <w16cid:commentId w16cid:paraId="38F3BB97" w16cid:durableId="26F3EFAA"/>
+  <w16cid:commentId w16cid:paraId="27D716F1" w16cid:durableId="26F3EFE8"/>
+  <w16cid:commentId w16cid:paraId="1AE5EFEF" w16cid:durableId="26F3F0EF"/>
+  <w16cid:commentId w16cid:paraId="00AE75C4" w16cid:durableId="26F3F195"/>
+  <w16cid:commentId w16cid:paraId="3CE3BF54" w16cid:durableId="26F3F163"/>
+  <w16cid:commentId w16cid:paraId="02222E1B" w16cid:durableId="26F3F1A9"/>
+  <w16cid:commentId w16cid:paraId="28029B4E" w16cid:durableId="26F3F1DD"/>
+  <w16cid:commentId w16cid:paraId="245F506C" w16cid:durableId="26F3F23C"/>
+</w16cid:commentsIds>
+</file>
+
 <file path=word/endnotes.xml><?xml version="1.0" encoding="utf-8"?>
-<w:endnotes xmlns:wpc="http://schemas.microsoft.com/office/word/2010/wordprocessingCanvas" xmlns:cx="http://schemas.microsoft.com/office/drawing/2014/chartex" xmlns:cx1="http://schemas.microsoft.com/office/drawing/2015/9/8/chartex" xmlns:cx2="http://schemas.microsoft.com/office/drawing/2015/10/21/chartex" xmlns:cx3="http://schemas.microsoft.com/office/drawing/2016/5/9/chartex" xmlns:cx4="http://schemas.microsoft.com/office/drawing/2016/5/10/chartex" xmlns:cx5="http://schemas.microsoft.com/office/drawing/2016/5/11/chartex" xmlns:cx6="http://schemas.microsoft.com/office/drawing/2016/5/12/chartex" xmlns:cx7="http://schemas.microsoft.com/office/drawing/2016/5/13/chartex" xmlns:cx8="http://schemas.microsoft.com/office/drawing/2016/5/14/chartex" xmlns:mc="http://schemas.openxmlformats.org/markup-compatibility/2006" xmlns:aink="http://schemas.microsoft.com/office/drawing/2016/ink" xmlns:am3d="http://schemas.microsoft.com/office/drawing/2017/model3d" xmlns:o="urn:schemas-microsoft-com:office:office" xmlns:r="http://schemas.openxmlformats.org/officeDocument/2006/relationships" xmlns:m="http://schemas.openxmlformats.org/officeDocument/2006/math" xmlns:v="urn:schemas-microsoft-com:vml" xmlns:wp14="http://schemas.microsoft.com/office/word/2010/wordprocessingDrawing" xmlns:wp="http://schemas.openxmlformats.org/drawingml/2006/wordprocessingDrawing" xmlns:w10="urn:schemas-microsoft-com:office:word" xmlns:w="http://schemas.openxmlformats.org/wordprocessingml/2006/main" xmlns:w14="http://schemas.microsoft.com/office/word/2010/wordml" xmlns:w15="http://schemas.microsoft.com/office/word/2012/wordml" xmlns:w16cex="http://schemas.microsoft.com/office/word/2018/wordml/cex" xmlns:w16cid="http://schemas.microsoft.com/office/word/2016/wordml/cid" xmlns:w16="http://schemas.microsoft.com/office/word/2018/wordml" xmlns:w16se="http://schemas.microsoft.com/office/word/2015/wordml/symex" xmlns:wpg="http://schemas.microsoft.com/office/word/2010/wordprocessingGroup" xmlns:wpi="http://schemas.microsoft.com/office/word/2010/wordprocessingInk" xmlns:wne="http://schemas.microsoft.com/office/word/2006/wordml" xmlns:wps="http://schemas.microsoft.com/office/word/2010/wordprocessingShape" mc:Ignorable="w14 w15 w16se w16cid w16 w16cex wp14">
+<w:endnotes xmlns:wpc="http://schemas.microsoft.com/office/word/2010/wordprocessingCanvas" xmlns:cx="http://schemas.microsoft.com/office/drawing/2014/chartex" xmlns:cx1="http://schemas.microsoft.com/office/drawing/2015/9/8/chartex" xmlns:cx2="http://schemas.microsoft.com/office/drawing/2015/10/21/chartex" xmlns:cx3="http://schemas.microsoft.com/office/drawing/2016/5/9/chartex" xmlns:cx4="http://schemas.microsoft.com/office/drawing/2016/5/10/chartex" xmlns:cx5="http://schemas.microsoft.com/office/drawing/2016/5/11/chartex" xmlns:cx6="http://schemas.microsoft.com/office/drawing/2016/5/12/chartex" xmlns:cx7="http://schemas.microsoft.com/office/drawing/2016/5/13/chartex" xmlns:cx8="http://schemas.microsoft.com/office/drawing/2016/5/14/chartex" xmlns:mc="http://schemas.openxmlformats.org/markup-compatibility/2006" xmlns:aink="http://schemas.microsoft.com/office/drawing/2016/ink" xmlns:am3d="http://schemas.microsoft.com/office/drawing/2017/model3d" xmlns:o="urn:schemas-microsoft-com:office:office" xmlns:oel="http://schemas.microsoft.com/office/2019/extlst" xmlns:r="http://schemas.openxmlformats.org/officeDocument/2006/relationships" xmlns:m="http://schemas.openxmlformats.org/officeDocument/2006/math" xmlns:v="urn:schemas-microsoft-com:vml" xmlns:wp14="http://schemas.microsoft.com/office/word/2010/wordprocessingDrawing" xmlns:wp="http://schemas.openxmlformats.org/drawingml/2006/wordprocessingDrawing" xmlns:w10="urn:schemas-microsoft-com:office:word" xmlns:w="http://schemas.openxmlformats.org/wordprocessingml/2006/main" xmlns:w14="http://schemas.microsoft.com/office/word/2010/wordml" xmlns:w15="http://schemas.microsoft.com/office/word/2012/wordml" xmlns:w16cex="http://schemas.microsoft.com/office/word/2018/wordml/cex" xmlns:w16cid="http://schemas.microsoft.com/office/word/2016/wordml/cid" xmlns:w16="http://schemas.microsoft.com/office/word/2018/wordml" xmlns:w16sdtdh="http://schemas.microsoft.com/office/word/2020/wordml/sdtdatahash" xmlns:w16se="http://schemas.microsoft.com/office/word/2015/wordml/symex" xmlns:wpg="http://schemas.microsoft.com/office/word/2010/wordprocessingGroup" xmlns:wpi="http://schemas.microsoft.com/office/word/2010/wordprocessingInk" xmlns:wne="http://schemas.microsoft.com/office/word/2006/wordml" xmlns:wps="http://schemas.microsoft.com/office/word/2010/wordprocessingShape" mc:Ignorable="w14 w15 w16se w16cid w16 w16cex w16sdtdh wp14">
   <w:endnote w:type="separator" w:id="-1">
     <w:p>
       <w:pPr>
@@ -7660,7 +8060,7 @@
 </file>
 
 <file path=word/footer1.xml><?xml version="1.0" encoding="utf-8"?>
-<w:ftr xmlns:wpc="http://schemas.microsoft.com/office/word/2010/wordprocessingCanvas" xmlns:cx="http://schemas.microsoft.com/office/drawing/2014/chartex" xmlns:cx1="http://schemas.microsoft.com/office/drawing/2015/9/8/chartex" xmlns:cx2="http://schemas.microsoft.com/office/drawing/2015/10/21/chartex" xmlns:cx3="http://schemas.microsoft.com/office/drawing/2016/5/9/chartex" xmlns:cx4="http://schemas.microsoft.com/office/drawing/2016/5/10/chartex" xmlns:cx5="http://schemas.microsoft.com/office/drawing/2016/5/11/chartex" xmlns:cx6="http://schemas.microsoft.com/office/drawing/2016/5/12/chartex" xmlns:cx7="http://schemas.microsoft.com/office/drawing/2016/5/13/chartex" xmlns:cx8="http://schemas.microsoft.com/office/drawing/2016/5/14/chartex" xmlns:mc="http://schemas.openxmlformats.org/markup-compatibility/2006" xmlns:aink="http://schemas.microsoft.com/office/drawing/2016/ink" xmlns:am3d="http://schemas.microsoft.com/office/drawing/2017/model3d" xmlns:o="urn:schemas-microsoft-com:office:office" xmlns:r="http://schemas.openxmlformats.org/officeDocument/2006/relationships" xmlns:m="http://schemas.openxmlformats.org/officeDocument/2006/math" xmlns:v="urn:schemas-microsoft-com:vml" xmlns:wp14="http://schemas.microsoft.com/office/word/2010/wordprocessingDrawing" xmlns:wp="http://schemas.openxmlformats.org/drawingml/2006/wordprocessingDrawing" xmlns:w10="urn:schemas-microsoft-com:office:word" xmlns:w="http://schemas.openxmlformats.org/wordprocessingml/2006/main" xmlns:w14="http://schemas.microsoft.com/office/word/2010/wordml" xmlns:w15="http://schemas.microsoft.com/office/word/2012/wordml" xmlns:w16cex="http://schemas.microsoft.com/office/word/2018/wordml/cex" xmlns:w16cid="http://schemas.microsoft.com/office/word/2016/wordml/cid" xmlns:w16="http://schemas.microsoft.com/office/word/2018/wordml" xmlns:w16se="http://schemas.microsoft.com/office/word/2015/wordml/symex" xmlns:wpg="http://schemas.microsoft.com/office/word/2010/wordprocessingGroup" xmlns:wpi="http://schemas.microsoft.com/office/word/2010/wordprocessingInk" xmlns:wne="http://schemas.microsoft.com/office/word/2006/wordml" xmlns:wps="http://schemas.microsoft.com/office/word/2010/wordprocessingShape" mc:Ignorable="w14 w15 w16se w16cid w16 w16cex wp14">
+<w:ftr xmlns:wpc="http://schemas.microsoft.com/office/word/2010/wordprocessingCanvas" xmlns:cx="http://schemas.microsoft.com/office/drawing/2014/chartex" xmlns:cx1="http://schemas.microsoft.com/office/drawing/2015/9/8/chartex" xmlns:cx2="http://schemas.microsoft.com/office/drawing/2015/10/21/chartex" xmlns:cx3="http://schemas.microsoft.com/office/drawing/2016/5/9/chartex" xmlns:cx4="http://schemas.microsoft.com/office/drawing/2016/5/10/chartex" xmlns:cx5="http://schemas.microsoft.com/office/drawing/2016/5/11/chartex" xmlns:cx6="http://schemas.microsoft.com/office/drawing/2016/5/12/chartex" xmlns:cx7="http://schemas.microsoft.com/office/drawing/2016/5/13/chartex" xmlns:cx8="http://schemas.microsoft.com/office/drawing/2016/5/14/chartex" xmlns:mc="http://schemas.openxmlformats.org/markup-compatibility/2006" xmlns:aink="http://schemas.microsoft.com/office/drawing/2016/ink" xmlns:am3d="http://schemas.microsoft.com/office/drawing/2017/model3d" xmlns:o="urn:schemas-microsoft-com:office:office" xmlns:oel="http://schemas.microsoft.com/office/2019/extlst" xmlns:r="http://schemas.openxmlformats.org/officeDocument/2006/relationships" xmlns:m="http://schemas.openxmlformats.org/officeDocument/2006/math" xmlns:v="urn:schemas-microsoft-com:vml" xmlns:wp14="http://schemas.microsoft.com/office/word/2010/wordprocessingDrawing" xmlns:wp="http://schemas.openxmlformats.org/drawingml/2006/wordprocessingDrawing" xmlns:w10="urn:schemas-microsoft-com:office:word" xmlns:w="http://schemas.openxmlformats.org/wordprocessingml/2006/main" xmlns:w14="http://schemas.microsoft.com/office/word/2010/wordml" xmlns:w15="http://schemas.microsoft.com/office/word/2012/wordml" xmlns:w16cex="http://schemas.microsoft.com/office/word/2018/wordml/cex" xmlns:w16cid="http://schemas.microsoft.com/office/word/2016/wordml/cid" xmlns:w16="http://schemas.microsoft.com/office/word/2018/wordml" xmlns:w16sdtdh="http://schemas.microsoft.com/office/word/2020/wordml/sdtdatahash" xmlns:w16se="http://schemas.microsoft.com/office/word/2015/wordml/symex" xmlns:wpg="http://schemas.microsoft.com/office/word/2010/wordprocessingGroup" xmlns:wpi="http://schemas.microsoft.com/office/word/2010/wordprocessingInk" xmlns:wne="http://schemas.microsoft.com/office/word/2006/wordml" xmlns:wps="http://schemas.microsoft.com/office/word/2010/wordprocessingShape" mc:Ignorable="w14 w15 w16se w16cid w16 w16cex w16sdtdh wp14">
   <w:sdt>
     <w:sdtPr>
       <w:id w:val="1051811422"/>
@@ -7726,7 +8126,7 @@
 </file>
 
 <file path=word/footnotes.xml><?xml version="1.0" encoding="utf-8"?>
-<w:footnotes xmlns:wpc="http://schemas.microsoft.com/office/word/2010/wordprocessingCanvas" xmlns:cx="http://schemas.microsoft.com/office/drawing/2014/chartex" xmlns:cx1="http://schemas.microsoft.com/office/drawing/2015/9/8/chartex" xmlns:cx2="http://schemas.microsoft.com/office/drawing/2015/10/21/chartex" xmlns:cx3="http://schemas.microsoft.com/office/drawing/2016/5/9/chartex" xmlns:cx4="http://schemas.microsoft.com/office/drawing/2016/5/10/chartex" xmlns:cx5="http://schemas.microsoft.com/office/drawing/2016/5/11/chartex" xmlns:cx6="http://schemas.microsoft.com/office/drawing/2016/5/12/chartex" xmlns:cx7="http://schemas.microsoft.com/office/drawing/2016/5/13/chartex" xmlns:cx8="http://schemas.microsoft.com/office/drawing/2016/5/14/chartex" xmlns:mc="http://schemas.openxmlformats.org/markup-compatibility/2006" xmlns:aink="http://schemas.microsoft.com/office/drawing/2016/ink" xmlns:am3d="http://schemas.microsoft.com/office/drawing/2017/model3d" xmlns:o="urn:schemas-microsoft-com:office:office" xmlns:r="http://schemas.openxmlformats.org/officeDocument/2006/relationships" xmlns:m="http://schemas.openxmlformats.org/officeDocument/2006/math" xmlns:v="urn:schemas-microsoft-com:vml" xmlns:wp14="http://schemas.microsoft.com/office/word/2010/wordprocessingDrawing" xmlns:wp="http://schemas.openxmlformats.org/drawingml/2006/wordprocessingDrawing" xmlns:w10="urn:schemas-microsoft-com:office:word" xmlns:w="http://schemas.openxmlformats.org/wordprocessingml/2006/main" xmlns:w14="http://schemas.microsoft.com/office/word/2010/wordml" xmlns:w15="http://schemas.microsoft.com/office/word/2012/wordml" xmlns:w16cex="http://schemas.microsoft.com/office/word/2018/wordml/cex" xmlns:w16cid="http://schemas.microsoft.com/office/word/2016/wordml/cid" xmlns:w16="http://schemas.microsoft.com/office/word/2018/wordml" xmlns:w16se="http://schemas.microsoft.com/office/word/2015/wordml/symex" xmlns:wpg="http://schemas.microsoft.com/office/word/2010/wordprocessingGroup" xmlns:wpi="http://schemas.microsoft.com/office/word/2010/wordprocessingInk" xmlns:wne="http://schemas.microsoft.com/office/word/2006/wordml" xmlns:wps="http://schemas.microsoft.com/office/word/2010/wordprocessingShape" mc:Ignorable="w14 w15 w16se w16cid w16 w16cex wp14">
+<w:footnotes xmlns:wpc="http://schemas.microsoft.com/office/word/2010/wordprocessingCanvas" xmlns:cx="http://schemas.microsoft.com/office/drawing/2014/chartex" xmlns:cx1="http://schemas.microsoft.com/office/drawing/2015/9/8/chartex" xmlns:cx2="http://schemas.microsoft.com/office/drawing/2015/10/21/chartex" xmlns:cx3="http://schemas.microsoft.com/office/drawing/2016/5/9/chartex" xmlns:cx4="http://schemas.microsoft.com/office/drawing/2016/5/10/chartex" xmlns:cx5="http://schemas.microsoft.com/office/drawing/2016/5/11/chartex" xmlns:cx6="http://schemas.microsoft.com/office/drawing/2016/5/12/chartex" xmlns:cx7="http://schemas.microsoft.com/office/drawing/2016/5/13/chartex" xmlns:cx8="http://schemas.microsoft.com/office/drawing/2016/5/14/chartex" xmlns:mc="http://schemas.openxmlformats.org/markup-compatibility/2006" xmlns:aink="http://schemas.microsoft.com/office/drawing/2016/ink" xmlns:am3d="http://schemas.microsoft.com/office/drawing/2017/model3d" xmlns:o="urn:schemas-microsoft-com:office:office" xmlns:oel="http://schemas.microsoft.com/office/2019/extlst" xmlns:r="http://schemas.openxmlformats.org/officeDocument/2006/relationships" xmlns:m="http://schemas.openxmlformats.org/officeDocument/2006/math" xmlns:v="urn:schemas-microsoft-com:vml" xmlns:wp14="http://schemas.microsoft.com/office/word/2010/wordprocessingDrawing" xmlns:wp="http://schemas.openxmlformats.org/drawingml/2006/wordprocessingDrawing" xmlns:w10="urn:schemas-microsoft-com:office:word" xmlns:w="http://schemas.openxmlformats.org/wordprocessingml/2006/main" xmlns:w14="http://schemas.microsoft.com/office/word/2010/wordml" xmlns:w15="http://schemas.microsoft.com/office/word/2012/wordml" xmlns:w16cex="http://schemas.microsoft.com/office/word/2018/wordml/cex" xmlns:w16cid="http://schemas.microsoft.com/office/word/2016/wordml/cid" xmlns:w16="http://schemas.microsoft.com/office/word/2018/wordml" xmlns:w16sdtdh="http://schemas.microsoft.com/office/word/2020/wordml/sdtdatahash" xmlns:w16se="http://schemas.microsoft.com/office/word/2015/wordml/symex" xmlns:wpg="http://schemas.microsoft.com/office/word/2010/wordprocessingGroup" xmlns:wpi="http://schemas.microsoft.com/office/word/2010/wordprocessingInk" xmlns:wne="http://schemas.microsoft.com/office/word/2006/wordml" xmlns:wps="http://schemas.microsoft.com/office/word/2010/wordprocessingShape" mc:Ignorable="w14 w15 w16se w16cid w16 w16cex w16sdtdh wp14">
   <w:footnote w:type="separator" w:id="-1">
     <w:p>
       <w:pPr>
@@ -7751,7 +8151,7 @@
 </file>
 
 <file path=word/header1.xml><?xml version="1.0" encoding="utf-8"?>
-<w:hdr xmlns:wpc="http://schemas.microsoft.com/office/word/2010/wordprocessingCanvas" xmlns:cx="http://schemas.microsoft.com/office/drawing/2014/chartex" xmlns:cx1="http://schemas.microsoft.com/office/drawing/2015/9/8/chartex" xmlns:cx2="http://schemas.microsoft.com/office/drawing/2015/10/21/chartex" xmlns:cx3="http://schemas.microsoft.com/office/drawing/2016/5/9/chartex" xmlns:cx4="http://schemas.microsoft.com/office/drawing/2016/5/10/chartex" xmlns:cx5="http://schemas.microsoft.com/office/drawing/2016/5/11/chartex" xmlns:cx6="http://schemas.microsoft.com/office/drawing/2016/5/12/chartex" xmlns:cx7="http://schemas.microsoft.com/office/drawing/2016/5/13/chartex" xmlns:cx8="http://schemas.microsoft.com/office/drawing/2016/5/14/chartex" xmlns:mc="http://schemas.openxmlformats.org/markup-compatibility/2006" xmlns:aink="http://schemas.microsoft.com/office/drawing/2016/ink" xmlns:am3d="http://schemas.microsoft.com/office/drawing/2017/model3d" xmlns:o="urn:schemas-microsoft-com:office:office" xmlns:r="http://schemas.openxmlformats.org/officeDocument/2006/relationships" xmlns:m="http://schemas.openxmlformats.org/officeDocument/2006/math" xmlns:v="urn:schemas-microsoft-com:vml" xmlns:wp14="http://schemas.microsoft.com/office/word/2010/wordprocessingDrawing" xmlns:wp="http://schemas.openxmlformats.org/drawingml/2006/wordprocessingDrawing" xmlns:w10="urn:schemas-microsoft-com:office:word" xmlns:w="http://schemas.openxmlformats.org/wordprocessingml/2006/main" xmlns:w14="http://schemas.microsoft.com/office/word/2010/wordml" xmlns:w15="http://schemas.microsoft.com/office/word/2012/wordml" xmlns:w16cex="http://schemas.microsoft.com/office/word/2018/wordml/cex" xmlns:w16cid="http://schemas.microsoft.com/office/word/2016/wordml/cid" xmlns:w16="http://schemas.microsoft.com/office/word/2018/wordml" xmlns:w16se="http://schemas.microsoft.com/office/word/2015/wordml/symex" xmlns:wpg="http://schemas.microsoft.com/office/word/2010/wordprocessingGroup" xmlns:wpi="http://schemas.microsoft.com/office/word/2010/wordprocessingInk" xmlns:wne="http://schemas.microsoft.com/office/word/2006/wordml" xmlns:wps="http://schemas.microsoft.com/office/word/2010/wordprocessingShape" mc:Ignorable="w14 w15 w16se w16cid w16 w16cex wp14">
+<w:hdr xmlns:wpc="http://schemas.microsoft.com/office/word/2010/wordprocessingCanvas" xmlns:cx="http://schemas.microsoft.com/office/drawing/2014/chartex" xmlns:cx1="http://schemas.microsoft.com/office/drawing/2015/9/8/chartex" xmlns:cx2="http://schemas.microsoft.com/office/drawing/2015/10/21/chartex" xmlns:cx3="http://schemas.microsoft.com/office/drawing/2016/5/9/chartex" xmlns:cx4="http://schemas.microsoft.com/office/drawing/2016/5/10/chartex" xmlns:cx5="http://schemas.microsoft.com/office/drawing/2016/5/11/chartex" xmlns:cx6="http://schemas.microsoft.com/office/drawing/2016/5/12/chartex" xmlns:cx7="http://schemas.microsoft.com/office/drawing/2016/5/13/chartex" xmlns:cx8="http://schemas.microsoft.com/office/drawing/2016/5/14/chartex" xmlns:mc="http://schemas.openxmlformats.org/markup-compatibility/2006" xmlns:aink="http://schemas.microsoft.com/office/drawing/2016/ink" xmlns:am3d="http://schemas.microsoft.com/office/drawing/2017/model3d" xmlns:o="urn:schemas-microsoft-com:office:office" xmlns:oel="http://schemas.microsoft.com/office/2019/extlst" xmlns:r="http://schemas.openxmlformats.org/officeDocument/2006/relationships" xmlns:m="http://schemas.openxmlformats.org/officeDocument/2006/math" xmlns:v="urn:schemas-microsoft-com:vml" xmlns:wp14="http://schemas.microsoft.com/office/word/2010/wordprocessingDrawing" xmlns:wp="http://schemas.openxmlformats.org/drawingml/2006/wordprocessingDrawing" xmlns:w10="urn:schemas-microsoft-com:office:word" xmlns:w="http://schemas.openxmlformats.org/wordprocessingml/2006/main" xmlns:w14="http://schemas.microsoft.com/office/word/2010/wordml" xmlns:w15="http://schemas.microsoft.com/office/word/2012/wordml" xmlns:w16cex="http://schemas.microsoft.com/office/word/2018/wordml/cex" xmlns:w16cid="http://schemas.microsoft.com/office/word/2016/wordml/cid" xmlns:w16="http://schemas.microsoft.com/office/word/2018/wordml" xmlns:w16sdtdh="http://schemas.microsoft.com/office/word/2020/wordml/sdtdatahash" xmlns:w16se="http://schemas.microsoft.com/office/word/2015/wordml/symex" xmlns:wpg="http://schemas.microsoft.com/office/word/2010/wordprocessingGroup" xmlns:wpi="http://schemas.microsoft.com/office/word/2010/wordprocessingInk" xmlns:wne="http://schemas.microsoft.com/office/word/2006/wordml" xmlns:wps="http://schemas.microsoft.com/office/word/2010/wordprocessingShape" mc:Ignorable="w14 w15 w16se w16cid w16 w16cex w16sdtdh wp14">
   <w:p>
     <w:pPr>
       <w:pStyle w:val="ac"/>
@@ -7853,7 +8253,7 @@
               <v:stroke joinstyle="miter"/>
               <v:path gradientshapeok="t" o:connecttype="rect"/>
             </v:shapetype>
-            <v:shape id="Надпись 110" o:spid="_x0000_s1026" type="#_x0000_t202" style="position:absolute;margin-left:316.05pt;margin-top:34.95pt;width:21.2pt;height:17.55pt;z-index:-251657216;visibility:visible;mso-wrap-style:square;mso-width-percent:0;mso-height-percent:0;mso-wrap-distance-left:9pt;mso-wrap-distance-top:0;mso-wrap-distance-right:9pt;mso-wrap-distance-bottom:0;mso-position-horizontal:absolute;mso-position-horizontal-relative:page;mso-position-vertical:absolute;mso-position-vertical-relative:page;mso-width-percent:0;mso-height-percent:0;mso-width-relative:page;mso-height-relative:page;v-text-anchor:top" o:gfxdata="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" filled="f" stroked="f">
+            <v:shape id="Надпись 110" o:spid="_x0000_s1026" type="#_x0000_t202" style="position:absolute;margin-left:316.05pt;margin-top:34.95pt;width:21.2pt;height:17.55pt;z-index:-251657216;visibility:visible;mso-wrap-style:square;mso-width-percent:0;mso-height-percent:0;mso-wrap-distance-left:9pt;mso-wrap-distance-top:0;mso-wrap-distance-right:9pt;mso-wrap-distance-bottom:0;mso-position-horizontal:absolute;mso-position-horizontal-relative:page;mso-position-vertical:absolute;mso-position-vertical-relative:page;mso-width-percent:0;mso-height-percent:0;mso-width-relative:page;mso-height-relative:page;v-text-anchor:top" o:gfxdata="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" filled="f" stroked="f">
               <v:textbox inset="0,0,0,0">
                 <w:txbxContent>
                   <w:p>
@@ -7876,7 +8276,7 @@
 </file>
 
 <file path=word/numbering.xml><?xml version="1.0" encoding="utf-8"?>
-<w:numbering xmlns:wpc="http://schemas.microsoft.com/office/word/2010/wordprocessingCanvas" xmlns:cx="http://schemas.microsoft.com/office/drawing/2014/chartex" xmlns:cx1="http://schemas.microsoft.com/office/drawing/2015/9/8/chartex" xmlns:cx2="http://schemas.microsoft.com/office/drawing/2015/10/21/chartex" xmlns:cx3="http://schemas.microsoft.com/office/drawing/2016/5/9/chartex" xmlns:cx4="http://schemas.microsoft.com/office/drawing/2016/5/10/chartex" xmlns:cx5="http://schemas.microsoft.com/office/drawing/2016/5/11/chartex" xmlns:cx6="http://schemas.microsoft.com/office/drawing/2016/5/12/chartex" xmlns:cx7="http://schemas.microsoft.com/office/drawing/2016/5/13/chartex" xmlns:cx8="http://schemas.microsoft.com/office/drawing/2016/5/14/chartex" xmlns:mc="http://schemas.openxmlformats.org/markup-compatibility/2006" xmlns:aink="http://schemas.microsoft.com/office/drawing/2016/ink" xmlns:am3d="http://schemas.microsoft.com/office/drawing/2017/model3d" xmlns:o="urn:schemas-microsoft-com:office:office" xmlns:r="http://schemas.openxmlformats.org/officeDocument/2006/relationships" xmlns:m="http://schemas.openxmlformats.org/officeDocument/2006/math" xmlns:v="urn:schemas-microsoft-com:vml" xmlns:wp14="http://schemas.microsoft.com/office/word/2010/wordprocessingDrawing" xmlns:wp="http://schemas.openxmlformats.org/drawingml/2006/wordprocessingDrawing" xmlns:w10="urn:schemas-microsoft-com:office:word" xmlns:w="http://schemas.openxmlformats.org/wordprocessingml/2006/main" xmlns:w14="http://schemas.microsoft.com/office/word/2010/wordml" xmlns:w15="http://schemas.microsoft.com/office/word/2012/wordml" xmlns:w16cex="http://schemas.microsoft.com/office/word/2018/wordml/cex" xmlns:w16cid="http://schemas.microsoft.com/office/word/2016/wordml/cid" xmlns:w16="http://schemas.microsoft.com/office/word/2018/wordml" xmlns:w16se="http://schemas.microsoft.com/office/word/2015/wordml/symex" xmlns:wpg="http://schemas.microsoft.com/office/word/2010/wordprocessingGroup" xmlns:wpi="http://schemas.microsoft.com/office/word/2010/wordprocessingInk" xmlns:wne="http://schemas.microsoft.com/office/word/2006/wordml" xmlns:wps="http://schemas.microsoft.com/office/word/2010/wordprocessingShape" mc:Ignorable="w14 w15 w16se w16cid w16 w16cex wp14">
+<w:numbering xmlns:wpc="http://schemas.microsoft.com/office/word/2010/wordprocessingCanvas" xmlns:cx="http://schemas.microsoft.com/office/drawing/2014/chartex" xmlns:cx1="http://schemas.microsoft.com/office/drawing/2015/9/8/chartex" xmlns:cx2="http://schemas.microsoft.com/office/drawing/2015/10/21/chartex" xmlns:cx3="http://schemas.microsoft.com/office/drawing/2016/5/9/chartex" xmlns:cx4="http://schemas.microsoft.com/office/drawing/2016/5/10/chartex" xmlns:cx5="http://schemas.microsoft.com/office/drawing/2016/5/11/chartex" xmlns:cx6="http://schemas.microsoft.com/office/drawing/2016/5/12/chartex" xmlns:cx7="http://schemas.microsoft.com/office/drawing/2016/5/13/chartex" xmlns:cx8="http://schemas.microsoft.com/office/drawing/2016/5/14/chartex" xmlns:mc="http://schemas.openxmlformats.org/markup-compatibility/2006" xmlns:aink="http://schemas.microsoft.com/office/drawing/2016/ink" xmlns:am3d="http://schemas.microsoft.com/office/drawing/2017/model3d" xmlns:o="urn:schemas-microsoft-com:office:office" xmlns:oel="http://schemas.microsoft.com/office/2019/extlst" xmlns:r="http://schemas.openxmlformats.org/officeDocument/2006/relationships" xmlns:m="http://schemas.openxmlformats.org/officeDocument/2006/math" xmlns:v="urn:schemas-microsoft-com:vml" xmlns:wp14="http://schemas.microsoft.com/office/word/2010/wordprocessingDrawing" xmlns:wp="http://schemas.openxmlformats.org/drawingml/2006/wordprocessingDrawing" xmlns:w10="urn:schemas-microsoft-com:office:word" xmlns:w="http://schemas.openxmlformats.org/wordprocessingml/2006/main" xmlns:w14="http://schemas.microsoft.com/office/word/2010/wordml" xmlns:w15="http://schemas.microsoft.com/office/word/2012/wordml" xmlns:w16cex="http://schemas.microsoft.com/office/word/2018/wordml/cex" xmlns:w16cid="http://schemas.microsoft.com/office/word/2016/wordml/cid" xmlns:w16="http://schemas.microsoft.com/office/word/2018/wordml" xmlns:w16sdtdh="http://schemas.microsoft.com/office/word/2020/wordml/sdtdatahash" xmlns:w16se="http://schemas.microsoft.com/office/word/2015/wordml/symex" xmlns:wpg="http://schemas.microsoft.com/office/word/2010/wordprocessingGroup" xmlns:wpi="http://schemas.microsoft.com/office/word/2010/wordprocessingInk" xmlns:wne="http://schemas.microsoft.com/office/word/2006/wordml" xmlns:wps="http://schemas.microsoft.com/office/word/2010/wordprocessingShape" mc:Ignorable="w14 w15 w16se w16cid w16 w16cex w16sdtdh wp14">
   <w:abstractNum w:abstractNumId="0" w15:restartNumberingAfterBreak="0">
     <w:nsid w:val="0AB7361A"/>
     <w:multiLevelType w:val="hybridMultilevel"/>
@@ -10086,77 +10486,85 @@
       </w:pPr>
     </w:lvl>
   </w:abstractNum>
-  <w:num w:numId="1">
+  <w:num w:numId="1" w16cid:durableId="1111585448">
     <w:abstractNumId w:val="6"/>
   </w:num>
-  <w:num w:numId="2">
+  <w:num w:numId="2" w16cid:durableId="876510406">
     <w:abstractNumId w:val="7"/>
   </w:num>
-  <w:num w:numId="3">
+  <w:num w:numId="3" w16cid:durableId="1121463543">
     <w:abstractNumId w:val="0"/>
   </w:num>
-  <w:num w:numId="4">
+  <w:num w:numId="4" w16cid:durableId="572466911">
     <w:abstractNumId w:val="13"/>
   </w:num>
-  <w:num w:numId="5">
+  <w:num w:numId="5" w16cid:durableId="32118515">
     <w:abstractNumId w:val="19"/>
   </w:num>
-  <w:num w:numId="6">
+  <w:num w:numId="6" w16cid:durableId="667291742">
     <w:abstractNumId w:val="1"/>
   </w:num>
-  <w:num w:numId="7">
+  <w:num w:numId="7" w16cid:durableId="1425492590">
     <w:abstractNumId w:val="18"/>
   </w:num>
-  <w:num w:numId="8">
+  <w:num w:numId="8" w16cid:durableId="1332485680">
     <w:abstractNumId w:val="16"/>
   </w:num>
-  <w:num w:numId="9">
+  <w:num w:numId="9" w16cid:durableId="248851355">
     <w:abstractNumId w:val="10"/>
   </w:num>
-  <w:num w:numId="10">
+  <w:num w:numId="10" w16cid:durableId="1388215456">
     <w:abstractNumId w:val="3"/>
   </w:num>
-  <w:num w:numId="11">
+  <w:num w:numId="11" w16cid:durableId="1460147076">
     <w:abstractNumId w:val="2"/>
   </w:num>
-  <w:num w:numId="12">
+  <w:num w:numId="12" w16cid:durableId="298849034">
     <w:abstractNumId w:val="14"/>
   </w:num>
-  <w:num w:numId="13">
+  <w:num w:numId="13" w16cid:durableId="389499098">
     <w:abstractNumId w:val="5"/>
   </w:num>
-  <w:num w:numId="14">
+  <w:num w:numId="14" w16cid:durableId="1890871137">
     <w:abstractNumId w:val="8"/>
   </w:num>
-  <w:num w:numId="15">
+  <w:num w:numId="15" w16cid:durableId="2131625397">
     <w:abstractNumId w:val="9"/>
   </w:num>
-  <w:num w:numId="16">
+  <w:num w:numId="16" w16cid:durableId="1320227855">
     <w:abstractNumId w:val="20"/>
   </w:num>
-  <w:num w:numId="17">
+  <w:num w:numId="17" w16cid:durableId="1552498406">
     <w:abstractNumId w:val="12"/>
   </w:num>
-  <w:num w:numId="18">
+  <w:num w:numId="18" w16cid:durableId="1069692615">
     <w:abstractNumId w:val="11"/>
   </w:num>
-  <w:num w:numId="19">
+  <w:num w:numId="19" w16cid:durableId="867644126">
     <w:abstractNumId w:val="4"/>
   </w:num>
-  <w:num w:numId="20">
+  <w:num w:numId="20" w16cid:durableId="1936280489">
     <w:abstractNumId w:val="15"/>
   </w:num>
-  <w:num w:numId="21">
+  <w:num w:numId="21" w16cid:durableId="308245157">
     <w:abstractNumId w:val="21"/>
   </w:num>
-  <w:num w:numId="22">
+  <w:num w:numId="22" w16cid:durableId="1001004254">
     <w:abstractNumId w:val="17"/>
   </w:num>
 </w:numbering>
 </file>
 
+<file path=word/people.xml><?xml version="1.0" encoding="utf-8"?>
+<w15:people xmlns:wpc="http://schemas.microsoft.com/office/word/2010/wordprocessingCanvas" xmlns:cx="http://schemas.microsoft.com/office/drawing/2014/chartex" xmlns:cx1="http://schemas.microsoft.com/office/drawing/2015/9/8/chartex" xmlns:cx2="http://schemas.microsoft.com/office/drawing/2015/10/21/chartex" xmlns:cx3="http://schemas.microsoft.com/office/drawing/2016/5/9/chartex" xmlns:cx4="http://schemas.microsoft.com/office/drawing/2016/5/10/chartex" xmlns:cx5="http://schemas.microsoft.com/office/drawing/2016/5/11/chartex" xmlns:cx6="http://schemas.microsoft.com/office/drawing/2016/5/12/chartex" xmlns:cx7="http://schemas.microsoft.com/office/drawing/2016/5/13/chartex" xmlns:cx8="http://schemas.microsoft.com/office/drawing/2016/5/14/chartex" xmlns:mc="http://schemas.openxmlformats.org/markup-compatibility/2006" xmlns:aink="http://schemas.microsoft.com/office/drawing/2016/ink" xmlns:am3d="http://schemas.microsoft.com/office/drawing/2017/model3d" xmlns:o="urn:schemas-microsoft-com:office:office" xmlns:oel="http://schemas.microsoft.com/office/2019/extlst" xmlns:r="http://schemas.openxmlformats.org/officeDocument/2006/relationships" xmlns:m="http://schemas.openxmlformats.org/officeDocument/2006/math" xmlns:v="urn:schemas-microsoft-com:vml" xmlns:wp14="http://schemas.microsoft.com/office/word/2010/wordprocessingDrawing" xmlns:wp="http://schemas.openxmlformats.org/drawingml/2006/wordprocessingDrawing" xmlns:w10="urn:schemas-microsoft-com:office:word" xmlns:w="http://schemas.openxmlformats.org/wordprocessingml/2006/main" xmlns:w14="http://schemas.microsoft.com/office/word/2010/wordml" xmlns:w15="http://schemas.microsoft.com/office/word/2012/wordml" xmlns:w16cex="http://schemas.microsoft.com/office/word/2018/wordml/cex" xmlns:w16cid="http://schemas.microsoft.com/office/word/2016/wordml/cid" xmlns:w16="http://schemas.microsoft.com/office/word/2018/wordml" xmlns:w16sdtdh="http://schemas.microsoft.com/office/word/2020/wordml/sdtdatahash" xmlns:w16se="http://schemas.microsoft.com/office/word/2015/wordml/symex" xmlns:wpg="http://schemas.microsoft.com/office/word/2010/wordprocessingGroup" xmlns:wpi="http://schemas.microsoft.com/office/word/2010/wordprocessingInk" xmlns:wne="http://schemas.microsoft.com/office/word/2006/wordml" xmlns:wps="http://schemas.microsoft.com/office/word/2010/wordprocessingShape" mc:Ignorable="w14 w15 w16se w16cid w16 w16cex w16sdtdh wp14">
+  <w15:person w15:author="Kalentyev Alexey">
+    <w15:presenceInfo w15:providerId="Windows Live" w15:userId="da819b8650d7d997"/>
+  </w15:person>
+</w15:people>
+</file>
+
 <file path=word/styles.xml><?xml version="1.0" encoding="utf-8"?>
-<w:styles xmlns:mc="http://schemas.openxmlformats.org/markup-compatibility/2006" xmlns:r="http://schemas.openxmlformats.org/officeDocument/2006/relationships" xmlns:w="http://schemas.openxmlformats.org/wordprocessingml/2006/main" xmlns:w14="http://schemas.microsoft.com/office/word/2010/wordml" xmlns:w15="http://schemas.microsoft.com/office/word/2012/wordml" xmlns:w16cex="http://schemas.microsoft.com/office/word/2018/wordml/cex" xmlns:w16cid="http://schemas.microsoft.com/office/word/2016/wordml/cid" xmlns:w16="http://schemas.microsoft.com/office/word/2018/wordml" xmlns:w16se="http://schemas.microsoft.com/office/word/2015/wordml/symex" mc:Ignorable="w14 w15 w16se w16cid w16 w16cex">
+<w:styles xmlns:mc="http://schemas.openxmlformats.org/markup-compatibility/2006" xmlns:r="http://schemas.openxmlformats.org/officeDocument/2006/relationships" xmlns:w="http://schemas.openxmlformats.org/wordprocessingml/2006/main" xmlns:w14="http://schemas.microsoft.com/office/word/2010/wordml" xmlns:w15="http://schemas.microsoft.com/office/word/2012/wordml" xmlns:w16cex="http://schemas.microsoft.com/office/word/2018/wordml/cex" xmlns:w16cid="http://schemas.microsoft.com/office/word/2016/wordml/cid" xmlns:w16="http://schemas.microsoft.com/office/word/2018/wordml" xmlns:w16sdtdh="http://schemas.microsoft.com/office/word/2020/wordml/sdtdatahash" xmlns:w16se="http://schemas.microsoft.com/office/word/2015/wordml/symex" mc:Ignorable="w14 w15 w16se w16cid w16 w16cex w16sdtdh">
   <w:docDefaults>
     <w:rPrDefault>
       <w:rPr>
@@ -11031,6 +11439,76 @@
       <w:szCs w:val="28"/>
     </w:rPr>
   </w:style>
+  <w:style w:type="character" w:styleId="af3">
+    <w:name w:val="annotation reference"/>
+    <w:basedOn w:val="a0"/>
+    <w:uiPriority w:val="99"/>
+    <w:semiHidden/>
+    <w:unhideWhenUsed/>
+    <w:rsid w:val="0014391C"/>
+    <w:rPr>
+      <w:sz w:val="16"/>
+      <w:szCs w:val="16"/>
+    </w:rPr>
+  </w:style>
+  <w:style w:type="paragraph" w:styleId="af4">
+    <w:name w:val="annotation text"/>
+    <w:basedOn w:val="a"/>
+    <w:link w:val="af5"/>
+    <w:uiPriority w:val="99"/>
+    <w:semiHidden/>
+    <w:unhideWhenUsed/>
+    <w:rsid w:val="0014391C"/>
+    <w:pPr>
+      <w:spacing w:line="240" w:lineRule="auto"/>
+    </w:pPr>
+    <w:rPr>
+      <w:sz w:val="20"/>
+      <w:szCs w:val="20"/>
+    </w:rPr>
+  </w:style>
+  <w:style w:type="character" w:customStyle="1" w:styleId="af5">
+    <w:name w:val="Текст примечания Знак"/>
+    <w:basedOn w:val="a0"/>
+    <w:link w:val="af4"/>
+    <w:uiPriority w:val="99"/>
+    <w:semiHidden/>
+    <w:rsid w:val="0014391C"/>
+    <w:rPr>
+      <w:rFonts w:ascii="Times New Roman" w:hAnsi="Times New Roman"/>
+      <w:sz w:val="20"/>
+      <w:szCs w:val="20"/>
+    </w:rPr>
+  </w:style>
+  <w:style w:type="paragraph" w:styleId="af6">
+    <w:name w:val="annotation subject"/>
+    <w:basedOn w:val="af4"/>
+    <w:next w:val="af4"/>
+    <w:link w:val="af7"/>
+    <w:uiPriority w:val="99"/>
+    <w:semiHidden/>
+    <w:unhideWhenUsed/>
+    <w:rsid w:val="0014391C"/>
+    <w:rPr>
+      <w:b/>
+      <w:bCs/>
+    </w:rPr>
+  </w:style>
+  <w:style w:type="character" w:customStyle="1" w:styleId="af7">
+    <w:name w:val="Тема примечания Знак"/>
+    <w:basedOn w:val="af5"/>
+    <w:link w:val="af6"/>
+    <w:uiPriority w:val="99"/>
+    <w:semiHidden/>
+    <w:rsid w:val="0014391C"/>
+    <w:rPr>
+      <w:rFonts w:ascii="Times New Roman" w:hAnsi="Times New Roman"/>
+      <w:b/>
+      <w:bCs/>
+      <w:sz w:val="20"/>
+      <w:szCs w:val="20"/>
+    </w:rPr>
+  </w:style>
 </w:styles>
 </file>
 

--- a/docs/ORSAPR Project.docx
+++ b/docs/ORSAPR Project.docx
@@ -1,6 +1,6 @@
 
 <file path=word/document.xml><?xml version="1.0" encoding="utf-8"?>
-<w:document xmlns:wpc="http://schemas.microsoft.com/office/word/2010/wordprocessingCanvas" xmlns:cx="http://schemas.microsoft.com/office/drawing/2014/chartex" xmlns:cx1="http://schemas.microsoft.com/office/drawing/2015/9/8/chartex" xmlns:cx2="http://schemas.microsoft.com/office/drawing/2015/10/21/chartex" xmlns:cx3="http://schemas.microsoft.com/office/drawing/2016/5/9/chartex" xmlns:cx4="http://schemas.microsoft.com/office/drawing/2016/5/10/chartex" xmlns:cx5="http://schemas.microsoft.com/office/drawing/2016/5/11/chartex" xmlns:cx6="http://schemas.microsoft.com/office/drawing/2016/5/12/chartex" xmlns:cx7="http://schemas.microsoft.com/office/drawing/2016/5/13/chartex" xmlns:cx8="http://schemas.microsoft.com/office/drawing/2016/5/14/chartex" xmlns:mc="http://schemas.openxmlformats.org/markup-compatibility/2006" xmlns:aink="http://schemas.microsoft.com/office/drawing/2016/ink" xmlns:am3d="http://schemas.microsoft.com/office/drawing/2017/model3d" xmlns:o="urn:schemas-microsoft-com:office:office" xmlns:oel="http://schemas.microsoft.com/office/2019/extlst" xmlns:r="http://schemas.openxmlformats.org/officeDocument/2006/relationships" xmlns:m="http://schemas.openxmlformats.org/officeDocument/2006/math" xmlns:v="urn:schemas-microsoft-com:vml" xmlns:wp14="http://schemas.microsoft.com/office/word/2010/wordprocessingDrawing" xmlns:wp="http://schemas.openxmlformats.org/drawingml/2006/wordprocessingDrawing" xmlns:w10="urn:schemas-microsoft-com:office:word" xmlns:w="http://schemas.openxmlformats.org/wordprocessingml/2006/main" xmlns:w14="http://schemas.microsoft.com/office/word/2010/wordml" xmlns:w15="http://schemas.microsoft.com/office/word/2012/wordml" xmlns:w16cex="http://schemas.microsoft.com/office/word/2018/wordml/cex" xmlns:w16cid="http://schemas.microsoft.com/office/word/2016/wordml/cid" xmlns:w16="http://schemas.microsoft.com/office/word/2018/wordml" xmlns:w16sdtdh="http://schemas.microsoft.com/office/word/2020/wordml/sdtdatahash" xmlns:w16se="http://schemas.microsoft.com/office/word/2015/wordml/symex" xmlns:wpg="http://schemas.microsoft.com/office/word/2010/wordprocessingGroup" xmlns:wpi="http://schemas.microsoft.com/office/word/2010/wordprocessingInk" xmlns:wne="http://schemas.microsoft.com/office/word/2006/wordml" xmlns:wps="http://schemas.microsoft.com/office/word/2010/wordprocessingShape" mc:Ignorable="w14 w15 w16se w16cid w16 w16cex w16sdtdh wp14">
+<w:document xmlns:wpc="http://schemas.microsoft.com/office/word/2010/wordprocessingCanvas" xmlns:cx="http://schemas.microsoft.com/office/drawing/2014/chartex" xmlns:cx1="http://schemas.microsoft.com/office/drawing/2015/9/8/chartex" xmlns:cx2="http://schemas.microsoft.com/office/drawing/2015/10/21/chartex" xmlns:cx3="http://schemas.microsoft.com/office/drawing/2016/5/9/chartex" xmlns:cx4="http://schemas.microsoft.com/office/drawing/2016/5/10/chartex" xmlns:cx5="http://schemas.microsoft.com/office/drawing/2016/5/11/chartex" xmlns:cx6="http://schemas.microsoft.com/office/drawing/2016/5/12/chartex" xmlns:cx7="http://schemas.microsoft.com/office/drawing/2016/5/13/chartex" xmlns:cx8="http://schemas.microsoft.com/office/drawing/2016/5/14/chartex" xmlns:mc="http://schemas.openxmlformats.org/markup-compatibility/2006" xmlns:aink="http://schemas.microsoft.com/office/drawing/2016/ink" xmlns:am3d="http://schemas.microsoft.com/office/drawing/2017/model3d" xmlns:o="urn:schemas-microsoft-com:office:office" xmlns:r="http://schemas.openxmlformats.org/officeDocument/2006/relationships" xmlns:m="http://schemas.openxmlformats.org/officeDocument/2006/math" xmlns:v="urn:schemas-microsoft-com:vml" xmlns:wp14="http://schemas.microsoft.com/office/word/2010/wordprocessingDrawing" xmlns:wp="http://schemas.openxmlformats.org/drawingml/2006/wordprocessingDrawing" xmlns:w10="urn:schemas-microsoft-com:office:word" xmlns:w="http://schemas.openxmlformats.org/wordprocessingml/2006/main" xmlns:w14="http://schemas.microsoft.com/office/word/2010/wordml" xmlns:w15="http://schemas.microsoft.com/office/word/2012/wordml" xmlns:w16cex="http://schemas.microsoft.com/office/word/2018/wordml/cex" xmlns:w16cid="http://schemas.microsoft.com/office/word/2016/wordml/cid" xmlns:w16="http://schemas.microsoft.com/office/word/2018/wordml" xmlns:w16se="http://schemas.microsoft.com/office/word/2015/wordml/symex" xmlns:wpg="http://schemas.microsoft.com/office/word/2010/wordprocessingGroup" xmlns:wpi="http://schemas.microsoft.com/office/word/2010/wordprocessingInk" xmlns:wne="http://schemas.microsoft.com/office/word/2006/wordml" xmlns:wps="http://schemas.microsoft.com/office/word/2010/wordprocessingShape" mc:Ignorable="w14 w15 w16se w16cid w16 w16cex wp14">
   <w:body>
     <w:p>
       <w:pPr>
@@ -290,14 +290,18 @@
         </w:rPr>
         <w:t xml:space="preserve">” </w:t>
       </w:r>
-      <w:proofErr w:type="gramStart"/>
-      <w:r>
-        <w:rPr>
-          <w:szCs w:val="28"/>
-        </w:rPr>
-        <w:t>ДЛЯ САПР</w:t>
-      </w:r>
-      <w:proofErr w:type="gramEnd"/>
+      <w:r>
+        <w:rPr>
+          <w:szCs w:val="28"/>
+        </w:rPr>
+        <w:t xml:space="preserve">ДЛЯ </w:t>
+      </w:r>
+      <w:r>
+        <w:rPr>
+          <w:szCs w:val="28"/>
+        </w:rPr>
+        <w:t>ПРОГРАММЫ</w:t>
+      </w:r>
       <w:r>
         <w:rPr>
           <w:szCs w:val="28"/>
@@ -718,27 +722,7 @@
           <w:szCs w:val="28"/>
           <w:lang w:eastAsia="ru-RU"/>
         </w:rPr>
-        <w:t>________</w:t>
-      </w:r>
-      <w:proofErr w:type="gramStart"/>
-      <w:r>
-        <w:rPr>
-          <w:rFonts w:eastAsia="Times New Roman" w:cs="Times New Roman"/>
-          <w:color w:val="000000"/>
-          <w:szCs w:val="28"/>
-          <w:lang w:eastAsia="ru-RU"/>
-        </w:rPr>
-        <w:t>_  _</w:t>
-      </w:r>
-      <w:proofErr w:type="gramEnd"/>
-      <w:r>
-        <w:rPr>
-          <w:rFonts w:eastAsia="Times New Roman" w:cs="Times New Roman"/>
-          <w:color w:val="000000"/>
-          <w:szCs w:val="28"/>
-          <w:lang w:eastAsia="ru-RU"/>
-        </w:rPr>
-        <w:t xml:space="preserve">________ </w:t>
+        <w:t xml:space="preserve">_________  _________ </w:t>
       </w:r>
       <w:proofErr w:type="spellStart"/>
       <w:r>
@@ -788,37 +772,16 @@
           <w:vertAlign w:val="superscript"/>
           <w:lang w:eastAsia="ru-RU"/>
         </w:rPr>
-        <w:t xml:space="preserve">       (</w:t>
-      </w:r>
-      <w:proofErr w:type="gramStart"/>
+        <w:t xml:space="preserve">       (оценка)</w:t>
+      </w:r>
       <w:r>
         <w:rPr>
           <w:rFonts w:eastAsia="Times New Roman" w:cs="Times New Roman"/>
           <w:color w:val="000000"/>
           <w:szCs w:val="28"/>
-          <w:vertAlign w:val="superscript"/>
           <w:lang w:eastAsia="ru-RU"/>
         </w:rPr>
-        <w:t>оценка)</w:t>
-      </w:r>
-      <w:r>
-        <w:rPr>
-          <w:rFonts w:eastAsia="Times New Roman" w:cs="Times New Roman"/>
-          <w:color w:val="000000"/>
-          <w:szCs w:val="28"/>
-          <w:lang w:eastAsia="ru-RU"/>
-        </w:rPr>
-        <w:t xml:space="preserve">   </w:t>
-      </w:r>
-      <w:proofErr w:type="gramEnd"/>
-      <w:r>
-        <w:rPr>
-          <w:rFonts w:eastAsia="Times New Roman" w:cs="Times New Roman"/>
-          <w:color w:val="000000"/>
-          <w:szCs w:val="28"/>
-          <w:lang w:eastAsia="ru-RU"/>
-        </w:rPr>
-        <w:t xml:space="preserve">   _________</w:t>
+        <w:t xml:space="preserve">      _________</w:t>
       </w:r>
       <w:r>
         <w:rPr>
@@ -1577,7 +1540,21 @@
           <w:b/>
           <w:szCs w:val="28"/>
         </w:rPr>
-        <w:t xml:space="preserve"> - </w:t>
+        <w:t xml:space="preserve"> </w:t>
+      </w:r>
+      <w:r>
+        <w:rPr>
+          <w:bCs/>
+          <w:szCs w:val="28"/>
+        </w:rPr>
+        <w:t>—</w:t>
+      </w:r>
+      <w:r>
+        <w:rPr>
+          <w:b/>
+          <w:szCs w:val="28"/>
+        </w:rPr>
+        <w:t xml:space="preserve"> </w:t>
       </w:r>
       <w:r>
         <w:rPr>
@@ -1661,7 +1638,7 @@
           <w:bCs/>
           <w:szCs w:val="28"/>
         </w:rPr>
-        <w:t xml:space="preserve">API (англ. Application </w:t>
+        <w:t xml:space="preserve">API (англ. </w:t>
       </w:r>
       <w:proofErr w:type="spellStart"/>
       <w:r>
@@ -1669,6 +1646,22 @@
           <w:bCs/>
           <w:szCs w:val="28"/>
         </w:rPr>
+        <w:t>Application</w:t>
+      </w:r>
+      <w:proofErr w:type="spellEnd"/>
+      <w:r>
+        <w:rPr>
+          <w:bCs/>
+          <w:szCs w:val="28"/>
+        </w:rPr>
+        <w:t xml:space="preserve"> </w:t>
+      </w:r>
+      <w:proofErr w:type="spellStart"/>
+      <w:r>
+        <w:rPr>
+          <w:bCs/>
+          <w:szCs w:val="28"/>
+        </w:rPr>
         <w:t>Programming</w:t>
       </w:r>
       <w:proofErr w:type="spellEnd"/>
@@ -1677,7 +1670,23 @@
           <w:bCs/>
           <w:szCs w:val="28"/>
         </w:rPr>
-        <w:t xml:space="preserve"> Interface — программный интерфейс приложения) — это набор способов и правил, по которым различные программы общаются между собой и обмениваются данными. Все эти коммуникации происходят с помощью функций, классов, методов, структур, а иногда констант одной программы, к которым могут обращаться другие. </w:t>
+        <w:t xml:space="preserve"> </w:t>
+      </w:r>
+      <w:proofErr w:type="spellStart"/>
+      <w:r>
+        <w:rPr>
+          <w:bCs/>
+          <w:szCs w:val="28"/>
+        </w:rPr>
+        <w:t>Interface</w:t>
+      </w:r>
+      <w:proofErr w:type="spellEnd"/>
+      <w:r>
+        <w:rPr>
+          <w:bCs/>
+          <w:szCs w:val="28"/>
+        </w:rPr>
+        <w:t xml:space="preserve"> — программный интерфейс приложения) — это набор способов и правил, по которым различные программы общаются между собой и обмениваются данными. Все эти коммуникации происходят с помощью функций, классов, методов, структур, а иногда констант одной программы, к которым могут обращаться другие. </w:t>
       </w:r>
     </w:p>
     <w:p>
@@ -1804,8 +1813,22 @@
           <w:bCs/>
           <w:szCs w:val="28"/>
         </w:rPr>
-        <w:t xml:space="preserve">1 - </w:t>
-      </w:r>
+        <w:t xml:space="preserve">1 </w:t>
+      </w:r>
+      <w:r>
+        <w:rPr>
+          <w:szCs w:val="28"/>
+        </w:rPr>
+        <w:t>–</w:t>
+      </w:r>
+      <w:r>
+        <w:rPr>
+          <w:bCs/>
+          <w:szCs w:val="28"/>
+        </w:rPr>
+        <w:t xml:space="preserve"> </w:t>
+      </w:r>
+      <w:proofErr w:type="spellStart"/>
       <w:r>
         <w:rPr>
           <w:b/>
@@ -1813,6 +1836,7 @@
         </w:rPr>
         <w:t>IKompasAPIObject</w:t>
       </w:r>
+      <w:proofErr w:type="spellEnd"/>
       <w:r>
         <w:rPr>
           <w:bCs/>
@@ -1840,7 +1864,16 @@
         </w:rPr>
       </w:pPr>
       <w:r>
-        <w:t xml:space="preserve">2 - </w:t>
+        <w:t xml:space="preserve">2 </w:t>
+      </w:r>
+      <w:r>
+        <w:rPr>
+          <w:szCs w:val="28"/>
+        </w:rPr>
+        <w:t>–</w:t>
+      </w:r>
+      <w:r>
+        <w:t xml:space="preserve"> </w:t>
       </w:r>
       <w:proofErr w:type="spellStart"/>
       <w:r>
@@ -1903,7 +1936,20 @@
         <w:rPr>
           <w:szCs w:val="28"/>
         </w:rPr>
-        <w:t xml:space="preserve">3 - </w:t>
+        <w:t xml:space="preserve">3 </w:t>
+      </w:r>
+      <w:r>
+        <w:rPr>
+          <w:rFonts w:cs="Times New Roman"/>
+          <w:szCs w:val="28"/>
+        </w:rPr>
+        <w:t>–</w:t>
+      </w:r>
+      <w:r>
+        <w:rPr>
+          <w:szCs w:val="28"/>
+        </w:rPr>
+        <w:t xml:space="preserve"> </w:t>
       </w:r>
       <w:proofErr w:type="spellStart"/>
       <w:r>
@@ -1944,7 +1990,20 @@
         <w:rPr>
           <w:rFonts w:eastAsia="Times New Roman" w:cs="Times New Roman"/>
         </w:rPr>
-        <w:t xml:space="preserve">4 - </w:t>
+        <w:t xml:space="preserve">4 </w:t>
+      </w:r>
+      <w:r>
+        <w:rPr>
+          <w:rFonts w:cs="Times New Roman"/>
+          <w:szCs w:val="28"/>
+        </w:rPr>
+        <w:t>–</w:t>
+      </w:r>
+      <w:r>
+        <w:rPr>
+          <w:rFonts w:eastAsia="Times New Roman" w:cs="Times New Roman"/>
+        </w:rPr>
+        <w:t xml:space="preserve"> </w:t>
       </w:r>
       <w:proofErr w:type="spellStart"/>
       <w:r>
@@ -1982,7 +2041,17 @@
         <w:ind w:firstLine="709"/>
       </w:pPr>
       <w:r>
-        <w:t xml:space="preserve">5 - </w:t>
+        <w:t xml:space="preserve">5 </w:t>
+      </w:r>
+      <w:r>
+        <w:rPr>
+          <w:rFonts w:cs="Times New Roman"/>
+          <w:szCs w:val="28"/>
+        </w:rPr>
+        <w:t>–</w:t>
+      </w:r>
+      <w:r>
+        <w:t xml:space="preserve"> </w:t>
       </w:r>
       <w:proofErr w:type="spellStart"/>
       <w:r>
@@ -2035,7 +2104,21 @@
           <w:rFonts w:cs="Times New Roman"/>
           <w:szCs w:val="28"/>
         </w:rPr>
-        <w:t xml:space="preserve"> - </w:t>
+        <w:t xml:space="preserve"> </w:t>
+      </w:r>
+      <w:r>
+        <w:rPr>
+          <w:rFonts w:cs="Times New Roman"/>
+          <w:szCs w:val="28"/>
+        </w:rPr>
+        <w:t>–</w:t>
+      </w:r>
+      <w:r>
+        <w:rPr>
+          <w:rFonts w:cs="Times New Roman"/>
+          <w:szCs w:val="28"/>
+        </w:rPr>
+        <w:t xml:space="preserve"> </w:t>
       </w:r>
       <w:proofErr w:type="spellStart"/>
       <w:r>
@@ -2054,7 +2137,14 @@
           <w:rFonts w:cs="Times New Roman"/>
           <w:szCs w:val="28"/>
         </w:rPr>
-        <w:t xml:space="preserve"> – позволяет работать с коллекциями 3D-объектов, входящих в состав 3D-объекта.;</w:t>
+        <w:t xml:space="preserve">: </w:t>
+      </w:r>
+      <w:r>
+        <w:rPr>
+          <w:rFonts w:cs="Times New Roman"/>
+          <w:szCs w:val="28"/>
+        </w:rPr>
+        <w:t>позволяет работать с коллекциями 3D-объектов, входящих в состав 3D-объекта.;</w:t>
       </w:r>
     </w:p>
     <w:p>
@@ -2078,7 +2168,21 @@
           <w:rFonts w:cs="Times New Roman"/>
           <w:szCs w:val="28"/>
         </w:rPr>
-        <w:t xml:space="preserve"> - </w:t>
+        <w:t xml:space="preserve"> </w:t>
+      </w:r>
+      <w:r>
+        <w:rPr>
+          <w:rFonts w:cs="Times New Roman"/>
+          <w:szCs w:val="28"/>
+        </w:rPr>
+        <w:t>–</w:t>
+      </w:r>
+      <w:r>
+        <w:rPr>
+          <w:rFonts w:cs="Times New Roman"/>
+          <w:szCs w:val="28"/>
+        </w:rPr>
+        <w:t xml:space="preserve"> </w:t>
       </w:r>
       <w:proofErr w:type="spellStart"/>
       <w:r>
@@ -2097,7 +2201,14 @@
           <w:rFonts w:cs="Times New Roman"/>
           <w:szCs w:val="28"/>
         </w:rPr>
-        <w:t xml:space="preserve"> – </w:t>
+        <w:t>:</w:t>
+      </w:r>
+      <w:r>
+        <w:rPr>
+          <w:rFonts w:cs="Times New Roman"/>
+          <w:szCs w:val="28"/>
+        </w:rPr>
+        <w:t xml:space="preserve"> </w:t>
       </w:r>
       <w:r>
         <w:t>устанавливает и получает коллекции операций с поверхностями</w:t>
@@ -2131,7 +2242,21 @@
           <w:rFonts w:cs="Times New Roman"/>
           <w:szCs w:val="28"/>
         </w:rPr>
-        <w:t xml:space="preserve"> - </w:t>
+        <w:t xml:space="preserve"> </w:t>
+      </w:r>
+      <w:r>
+        <w:rPr>
+          <w:rFonts w:cs="Times New Roman"/>
+          <w:szCs w:val="28"/>
+        </w:rPr>
+        <w:t>–</w:t>
+      </w:r>
+      <w:r>
+        <w:rPr>
+          <w:rFonts w:cs="Times New Roman"/>
+          <w:szCs w:val="28"/>
+        </w:rPr>
+        <w:t xml:space="preserve"> </w:t>
       </w:r>
       <w:proofErr w:type="spellStart"/>
       <w:r>
@@ -2150,7 +2275,14 @@
           <w:rFonts w:cs="Times New Roman"/>
           <w:szCs w:val="28"/>
         </w:rPr>
-        <w:t xml:space="preserve"> – интерфейс взаимодействия с эскизом;</w:t>
+        <w:t>:</w:t>
+      </w:r>
+      <w:r>
+        <w:rPr>
+          <w:rFonts w:cs="Times New Roman"/>
+          <w:szCs w:val="28"/>
+        </w:rPr>
+        <w:t xml:space="preserve"> интерфейс взаимодействия с эскизом;</w:t>
       </w:r>
     </w:p>
     <w:p>
@@ -2175,7 +2307,21 @@
           <w:rFonts w:cs="Times New Roman"/>
           <w:szCs w:val="28"/>
         </w:rPr>
-        <w:t xml:space="preserve"> - </w:t>
+        <w:t xml:space="preserve"> </w:t>
+      </w:r>
+      <w:r>
+        <w:rPr>
+          <w:rFonts w:cs="Times New Roman"/>
+          <w:szCs w:val="28"/>
+        </w:rPr>
+        <w:t>–</w:t>
+      </w:r>
+      <w:r>
+        <w:rPr>
+          <w:rFonts w:cs="Times New Roman"/>
+          <w:szCs w:val="28"/>
+        </w:rPr>
+        <w:t xml:space="preserve"> </w:t>
       </w:r>
       <w:proofErr w:type="spellStart"/>
       <w:r>
@@ -2203,7 +2349,14 @@
           <w:rFonts w:cs="Times New Roman"/>
           <w:szCs w:val="28"/>
         </w:rPr>
-        <w:t xml:space="preserve"> – интерфейс компонента 3D документа;</w:t>
+        <w:t>:</w:t>
+      </w:r>
+      <w:r>
+        <w:rPr>
+          <w:rFonts w:cs="Times New Roman"/>
+          <w:szCs w:val="28"/>
+        </w:rPr>
+        <w:t xml:space="preserve"> интерфейс компонента 3D документа;</w:t>
       </w:r>
     </w:p>
     <w:p>
@@ -2227,7 +2380,21 @@
           <w:rFonts w:cs="Times New Roman"/>
           <w:szCs w:val="28"/>
         </w:rPr>
-        <w:t xml:space="preserve"> - </w:t>
+        <w:t xml:space="preserve"> </w:t>
+      </w:r>
+      <w:r>
+        <w:rPr>
+          <w:rFonts w:cs="Times New Roman"/>
+          <w:szCs w:val="28"/>
+        </w:rPr>
+        <w:t>–</w:t>
+      </w:r>
+      <w:r>
+        <w:rPr>
+          <w:rFonts w:cs="Times New Roman"/>
+          <w:szCs w:val="28"/>
+        </w:rPr>
+        <w:t xml:space="preserve"> </w:t>
       </w:r>
       <w:proofErr w:type="spellStart"/>
       <w:r>
@@ -2265,7 +2432,14 @@
           <w:rFonts w:cs="Times New Roman"/>
           <w:szCs w:val="28"/>
         </w:rPr>
-        <w:t xml:space="preserve"> - интерфейс </w:t>
+        <w:t>:</w:t>
+      </w:r>
+      <w:r>
+        <w:rPr>
+          <w:rFonts w:cs="Times New Roman"/>
+          <w:szCs w:val="28"/>
+        </w:rPr>
+        <w:t xml:space="preserve"> интерфейс </w:t>
       </w:r>
       <w:r>
         <w:rPr>
@@ -2376,8 +2550,23 @@
           <w:rFonts w:cs="Times New Roman"/>
           <w:szCs w:val="28"/>
         </w:rPr>
-        <w:t xml:space="preserve">Таблица 1.1 - Необходимые методы/свойства класса </w:t>
-      </w:r>
+        <w:t xml:space="preserve">Таблица 1.1 </w:t>
+      </w:r>
+      <w:r>
+        <w:rPr>
+          <w:rFonts w:cs="Times New Roman"/>
+          <w:szCs w:val="28"/>
+        </w:rPr>
+        <w:t>–</w:t>
+      </w:r>
+      <w:r>
+        <w:rPr>
+          <w:rFonts w:cs="Times New Roman"/>
+          <w:szCs w:val="28"/>
+        </w:rPr>
+        <w:t xml:space="preserve"> Необходимые методы/свойства класса </w:t>
+      </w:r>
+      <w:proofErr w:type="spellStart"/>
       <w:r>
         <w:rPr>
           <w:rFonts w:cs="Times New Roman"/>
@@ -2385,6 +2574,7 @@
         </w:rPr>
         <w:t>IKompasAPIObject</w:t>
       </w:r>
+      <w:proofErr w:type="spellEnd"/>
     </w:p>
     <w:tbl>
       <w:tblPr>
@@ -2489,6 +2679,7 @@
                 <w:szCs w:val="28"/>
               </w:rPr>
             </w:pPr>
+            <w:proofErr w:type="spellStart"/>
             <w:r>
               <w:t>Ap</w:t>
             </w:r>
@@ -2501,59 +2692,6 @@
             <w:bookmarkEnd w:id="6"/>
             <w:r>
               <w:t>lication</w:t>
-            </w:r>
-          </w:p>
-        </w:tc>
-        <w:tc>
-          <w:tcPr>
-            <w:tcW w:w="3129" w:type="dxa"/>
-            <w:vAlign w:val="center"/>
-          </w:tcPr>
-          <w:p>
-            <w:pPr>
-              <w:spacing w:line="240" w:lineRule="auto"/>
-              <w:jc w:val="center"/>
-              <w:rPr>
-                <w:rFonts w:cs="Times New Roman"/>
-                <w:szCs w:val="28"/>
-              </w:rPr>
-            </w:pPr>
-            <w:commentRangeStart w:id="7"/>
-            <w:r>
-              <w:rPr>
-                <w:rFonts w:cs="Times New Roman"/>
-                <w:szCs w:val="28"/>
-              </w:rPr>
-              <w:t>У</w:t>
-            </w:r>
-            <w:r>
-              <w:rPr>
-                <w:rFonts w:cs="Times New Roman"/>
-                <w:szCs w:val="28"/>
-              </w:rPr>
-              <w:t xml:space="preserve">казатель </w:t>
-            </w:r>
-            <w:commentRangeEnd w:id="7"/>
-            <w:r>
-              <w:rPr>
-                <w:rStyle w:val="af3"/>
-              </w:rPr>
-              <w:commentReference w:id="7"/>
-            </w:r>
-            <w:r>
-              <w:rPr>
-                <w:rFonts w:cs="Times New Roman"/>
-                <w:szCs w:val="28"/>
-              </w:rPr>
-              <w:t xml:space="preserve">на интерфейс </w:t>
-            </w:r>
-            <w:proofErr w:type="spellStart"/>
-            <w:r>
-              <w:rPr>
-                <w:rFonts w:cs="Times New Roman"/>
-                <w:szCs w:val="28"/>
-              </w:rPr>
-              <w:t>IApplication</w:t>
             </w:r>
             <w:proofErr w:type="spellEnd"/>
           </w:p>
@@ -2573,6 +2711,45 @@
               </w:rPr>
             </w:pPr>
             <w:r>
+              <w:rPr>
+                <w:rFonts w:cs="Times New Roman"/>
+                <w:szCs w:val="28"/>
+              </w:rPr>
+              <w:t>Ссылка</w:t>
+            </w:r>
+            <w:r>
+              <w:rPr>
+                <w:rFonts w:cs="Times New Roman"/>
+                <w:szCs w:val="28"/>
+              </w:rPr>
+              <w:t xml:space="preserve"> на интерфейс </w:t>
+            </w:r>
+            <w:proofErr w:type="spellStart"/>
+            <w:r>
+              <w:rPr>
+                <w:rFonts w:cs="Times New Roman"/>
+                <w:szCs w:val="28"/>
+              </w:rPr>
+              <w:t>IApplication</w:t>
+            </w:r>
+            <w:proofErr w:type="spellEnd"/>
+          </w:p>
+        </w:tc>
+        <w:tc>
+          <w:tcPr>
+            <w:tcW w:w="3129" w:type="dxa"/>
+            <w:vAlign w:val="center"/>
+          </w:tcPr>
+          <w:p>
+            <w:pPr>
+              <w:spacing w:line="240" w:lineRule="auto"/>
+              <w:jc w:val="center"/>
+              <w:rPr>
+                <w:rFonts w:cs="Times New Roman"/>
+                <w:szCs w:val="28"/>
+              </w:rPr>
+            </w:pPr>
+            <w:r>
               <w:t>Позволяет получить с</w:t>
             </w:r>
             <w:r>
@@ -2626,7 +2803,21 @@
           <w:rFonts w:cs="Times New Roman"/>
           <w:szCs w:val="28"/>
         </w:rPr>
-        <w:t xml:space="preserve"> - Необходимые методы/свойства класса </w:t>
+        <w:t xml:space="preserve"> </w:t>
+      </w:r>
+      <w:r>
+        <w:rPr>
+          <w:rFonts w:cs="Times New Roman"/>
+          <w:szCs w:val="28"/>
+        </w:rPr>
+        <w:t>–</w:t>
+      </w:r>
+      <w:r>
+        <w:rPr>
+          <w:rFonts w:cs="Times New Roman"/>
+          <w:szCs w:val="28"/>
+        </w:rPr>
+        <w:t xml:space="preserve"> Необходимые методы/свойства класса </w:t>
       </w:r>
       <w:proofErr w:type="spellStart"/>
       <w:r>
@@ -2745,8 +2936,8 @@
             <w:r>
               <w:t>Ac</w:t>
             </w:r>
-            <w:bookmarkStart w:id="8" w:name="Xap1712211"/>
-            <w:bookmarkEnd w:id="8"/>
+            <w:bookmarkStart w:id="7" w:name="Xap1712211"/>
+            <w:bookmarkEnd w:id="7"/>
             <w:r>
               <w:t>tiveDocument</w:t>
             </w:r>
@@ -2772,14 +2963,21 @@
                 <w:rFonts w:cs="Times New Roman"/>
                 <w:szCs w:val="28"/>
               </w:rPr>
-              <w:t>У</w:t>
-            </w:r>
-            <w:r>
-              <w:rPr>
-                <w:rFonts w:cs="Times New Roman"/>
-                <w:szCs w:val="28"/>
-              </w:rPr>
-              <w:t xml:space="preserve">казатель на интерфейс </w:t>
+              <w:t>Ссылка</w:t>
+            </w:r>
+            <w:r>
+              <w:rPr>
+                <w:rFonts w:cs="Times New Roman"/>
+                <w:szCs w:val="28"/>
+              </w:rPr>
+              <w:t xml:space="preserve"> </w:t>
+            </w:r>
+            <w:r>
+              <w:rPr>
+                <w:rFonts w:cs="Times New Roman"/>
+                <w:szCs w:val="28"/>
+              </w:rPr>
+              <w:t xml:space="preserve">на интерфейс </w:t>
             </w:r>
             <w:proofErr w:type="spellStart"/>
             <w:r>
@@ -2837,13 +3035,13 @@
             <w:r>
               <w:t>H</w:t>
             </w:r>
-            <w:bookmarkStart w:id="9" w:name="Xap1802758"/>
+            <w:bookmarkStart w:id="8" w:name="Xap1802758"/>
+            <w:bookmarkEnd w:id="8"/>
+            <w:r>
+              <w:t>ide</w:t>
+            </w:r>
+            <w:bookmarkStart w:id="9" w:name="Xap1802759"/>
             <w:bookmarkEnd w:id="9"/>
-            <w:r>
-              <w:t>ide</w:t>
-            </w:r>
-            <w:bookmarkStart w:id="10" w:name="Xap1802759"/>
-            <w:bookmarkEnd w:id="10"/>
             <w:r>
               <w:t>Message</w:t>
             </w:r>
@@ -2919,13 +3117,13 @@
             <w:r>
               <w:t>Ko</w:t>
             </w:r>
-            <w:bookmarkStart w:id="11" w:name="Xap1802642"/>
+            <w:bookmarkStart w:id="10" w:name="Xap1802642"/>
+            <w:bookmarkEnd w:id="10"/>
+            <w:r>
+              <w:t>m</w:t>
+            </w:r>
+            <w:bookmarkStart w:id="11" w:name="Xap1802643"/>
             <w:bookmarkEnd w:id="11"/>
-            <w:r>
-              <w:t>m</w:t>
-            </w:r>
-            <w:bookmarkStart w:id="12" w:name="Xap1802643"/>
-            <w:bookmarkEnd w:id="12"/>
             <w:r>
               <w:t>pasError</w:t>
             </w:r>
@@ -2947,15 +3145,23 @@
             </w:pPr>
             <w:r>
               <w:rPr>
+                <w:rFonts w:cs="Times New Roman"/>
+                <w:szCs w:val="28"/>
+              </w:rPr>
+              <w:t>Ссылка</w:t>
+            </w:r>
+            <w:r>
+              <w:rPr>
+                <w:rFonts w:cs="Times New Roman"/>
+                <w:szCs w:val="28"/>
+              </w:rPr>
+              <w:t xml:space="preserve"> </w:t>
+            </w:r>
+            <w:r>
+              <w:rPr>
                 <w:color w:val="000000" w:themeColor="text1"/>
               </w:rPr>
-              <w:t>У</w:t>
-            </w:r>
-            <w:r>
-              <w:rPr>
-                <w:color w:val="000000" w:themeColor="text1"/>
-              </w:rPr>
-              <w:t xml:space="preserve">казатель на интерфейс </w:t>
+              <w:t xml:space="preserve">на интерфейс </w:t>
             </w:r>
             <w:proofErr w:type="spellStart"/>
             <w:r>
@@ -3007,13 +3213,13 @@
             <w:r>
               <w:t>V</w:t>
             </w:r>
-            <w:bookmarkStart w:id="13" w:name="Xap1802679"/>
+            <w:bookmarkStart w:id="12" w:name="Xap1802679"/>
+            <w:bookmarkEnd w:id="12"/>
+            <w:r>
+              <w:t>isi</w:t>
+            </w:r>
+            <w:bookmarkStart w:id="13" w:name="Xap1802680"/>
             <w:bookmarkEnd w:id="13"/>
-            <w:r>
-              <w:t>isi</w:t>
-            </w:r>
-            <w:bookmarkStart w:id="14" w:name="Xap1802680"/>
-            <w:bookmarkEnd w:id="14"/>
             <w:r>
               <w:t>ble</w:t>
             </w:r>
@@ -3031,10 +3237,14 @@
               <w:jc w:val="center"/>
               <w:rPr>
                 <w:color w:val="000000" w:themeColor="text1"/>
+                <w:lang w:val="en-US"/>
               </w:rPr>
             </w:pPr>
             <w:r>
-              <w:t>BOOL</w:t>
+              <w:rPr>
+                <w:lang w:val="en-US"/>
+              </w:rPr>
+              <w:t>bool</w:t>
             </w:r>
           </w:p>
         </w:tc>
@@ -3072,13 +3282,13 @@
             <w:r>
               <w:t>Q</w:t>
             </w:r>
-            <w:bookmarkStart w:id="15" w:name="Xap1712662"/>
+            <w:bookmarkStart w:id="14" w:name="Xap1712662"/>
+            <w:bookmarkEnd w:id="14"/>
+            <w:r>
+              <w:t>ui</w:t>
+            </w:r>
+            <w:bookmarkStart w:id="15" w:name="Xap1712663"/>
             <w:bookmarkEnd w:id="15"/>
-            <w:r>
-              <w:t>ui</w:t>
-            </w:r>
-            <w:bookmarkStart w:id="16" w:name="Xap1712663"/>
-            <w:bookmarkEnd w:id="16"/>
             <w:r>
               <w:t>t</w:t>
             </w:r>
@@ -3180,7 +3390,21 @@
           <w:szCs w:val="28"/>
         </w:rPr>
         <w:lastRenderedPageBreak/>
-        <w:t xml:space="preserve">Таблица 1.3 - Необходимые методы/свойства класса </w:t>
+        <w:t xml:space="preserve">Таблица 1.3 </w:t>
+      </w:r>
+      <w:r>
+        <w:rPr>
+          <w:rFonts w:cs="Times New Roman"/>
+          <w:szCs w:val="28"/>
+        </w:rPr>
+        <w:t>–</w:t>
+      </w:r>
+      <w:r>
+        <w:rPr>
+          <w:rFonts w:cs="Times New Roman"/>
+          <w:szCs w:val="28"/>
+        </w:rPr>
+        <w:t xml:space="preserve"> Необходимые методы/свойства класса </w:t>
       </w:r>
       <w:proofErr w:type="spellStart"/>
       <w:r>
@@ -3299,13 +3523,13 @@
             <w:r>
               <w:t>A</w:t>
             </w:r>
-            <w:bookmarkStart w:id="17" w:name="Xap1803243"/>
+            <w:bookmarkStart w:id="16" w:name="Xap1803243"/>
+            <w:bookmarkEnd w:id="16"/>
+            <w:r>
+              <w:t>d</w:t>
+            </w:r>
+            <w:bookmarkStart w:id="17" w:name="Xap1803244"/>
             <w:bookmarkEnd w:id="17"/>
-            <w:r>
-              <w:t>d</w:t>
-            </w:r>
-            <w:bookmarkStart w:id="18" w:name="Xap1803244"/>
-            <w:bookmarkEnd w:id="18"/>
             <w:r>
               <w:t>d</w:t>
             </w:r>
@@ -3331,14 +3555,21 @@
                 <w:rFonts w:cs="Times New Roman"/>
                 <w:szCs w:val="28"/>
               </w:rPr>
-              <w:t>У</w:t>
-            </w:r>
-            <w:r>
-              <w:rPr>
-                <w:rFonts w:cs="Times New Roman"/>
-                <w:szCs w:val="28"/>
-              </w:rPr>
-              <w:t xml:space="preserve">казатель на интерфейс </w:t>
+              <w:t>Ссылка</w:t>
+            </w:r>
+            <w:r>
+              <w:rPr>
+                <w:rFonts w:cs="Times New Roman"/>
+                <w:szCs w:val="28"/>
+              </w:rPr>
+              <w:t xml:space="preserve"> </w:t>
+            </w:r>
+            <w:r>
+              <w:rPr>
+                <w:rFonts w:cs="Times New Roman"/>
+                <w:szCs w:val="28"/>
+              </w:rPr>
+              <w:t xml:space="preserve">на интерфейс </w:t>
             </w:r>
             <w:proofErr w:type="spellStart"/>
             <w:r>
@@ -3399,7 +3630,21 @@
           <w:rFonts w:cs="Times New Roman"/>
           <w:szCs w:val="28"/>
         </w:rPr>
-        <w:t xml:space="preserve">Таблица 1.4 - Необходимые методы/свойства класса </w:t>
+        <w:t xml:space="preserve">Таблица 1.4 </w:t>
+      </w:r>
+      <w:r>
+        <w:rPr>
+          <w:rFonts w:cs="Times New Roman"/>
+          <w:szCs w:val="28"/>
+        </w:rPr>
+        <w:t>–</w:t>
+      </w:r>
+      <w:r>
+        <w:rPr>
+          <w:rFonts w:cs="Times New Roman"/>
+          <w:szCs w:val="28"/>
+        </w:rPr>
+        <w:t xml:space="preserve"> Необходимые методы/свойства класса </w:t>
       </w:r>
       <w:proofErr w:type="spellStart"/>
       <w:r>
@@ -3514,19 +3759,21 @@
                 <w:szCs w:val="28"/>
               </w:rPr>
             </w:pPr>
+            <w:proofErr w:type="spellStart"/>
             <w:r>
               <w:t>C</w:t>
             </w:r>
-            <w:bookmarkStart w:id="19" w:name="Xap1803673"/>
+            <w:bookmarkStart w:id="18" w:name="Xap1803673"/>
+            <w:bookmarkEnd w:id="18"/>
+            <w:r>
+              <w:t>le</w:t>
+            </w:r>
+            <w:bookmarkStart w:id="19" w:name="Xap1803674"/>
             <w:bookmarkEnd w:id="19"/>
             <w:r>
-              <w:t>le</w:t>
-            </w:r>
-            <w:bookmarkStart w:id="20" w:name="Xap1803674"/>
-            <w:bookmarkEnd w:id="20"/>
-            <w:r>
               <w:t>ar</w:t>
             </w:r>
+            <w:proofErr w:type="spellEnd"/>
           </w:p>
         </w:tc>
         <w:tc>
@@ -3590,19 +3837,21 @@
                 <w:szCs w:val="28"/>
               </w:rPr>
             </w:pPr>
+            <w:proofErr w:type="spellStart"/>
             <w:r>
               <w:t>R</w:t>
             </w:r>
-            <w:bookmarkStart w:id="21" w:name="Xap1713503"/>
+            <w:bookmarkStart w:id="20" w:name="Xap1713503"/>
+            <w:bookmarkEnd w:id="20"/>
+            <w:r>
+              <w:t>ep</w:t>
+            </w:r>
+            <w:bookmarkStart w:id="21" w:name="Xap1713504"/>
             <w:bookmarkEnd w:id="21"/>
             <w:r>
-              <w:t>ep</w:t>
-            </w:r>
-            <w:bookmarkStart w:id="22" w:name="Xap1713504"/>
-            <w:bookmarkEnd w:id="22"/>
-            <w:r>
               <w:t>ort</w:t>
             </w:r>
+            <w:proofErr w:type="spellEnd"/>
           </w:p>
         </w:tc>
         <w:tc>
@@ -3643,95 +3892,6 @@
             </w:pPr>
             <w:r>
               <w:t>Позволяет вывести сообщение о ошибке</w:t>
-            </w:r>
-          </w:p>
-        </w:tc>
-      </w:tr>
-      <w:tr>
-        <w:trPr>
-          <w:trHeight w:val="903"/>
-        </w:trPr>
-        <w:tc>
-          <w:tcPr>
-            <w:tcW w:w="3129" w:type="dxa"/>
-            <w:vAlign w:val="center"/>
-          </w:tcPr>
-          <w:p>
-            <w:pPr>
-              <w:spacing w:line="240" w:lineRule="auto"/>
-              <w:jc w:val="center"/>
-            </w:pPr>
-            <w:r>
-              <w:t>C</w:t>
-            </w:r>
-            <w:bookmarkStart w:id="23" w:name="Xap1713390"/>
-            <w:bookmarkEnd w:id="23"/>
-            <w:r>
-              <w:t>o</w:t>
-            </w:r>
-            <w:bookmarkStart w:id="24" w:name="Xap1713391"/>
-            <w:bookmarkEnd w:id="24"/>
-            <w:r>
-              <w:t>de</w:t>
-            </w:r>
-          </w:p>
-        </w:tc>
-        <w:tc>
-          <w:tcPr>
-            <w:tcW w:w="3129" w:type="dxa"/>
-            <w:vAlign w:val="center"/>
-          </w:tcPr>
-          <w:p>
-            <w:pPr>
-              <w:spacing w:line="240" w:lineRule="auto"/>
-              <w:jc w:val="center"/>
-              <w:rPr>
-                <w:color w:val="000000" w:themeColor="text1"/>
-              </w:rPr>
-            </w:pPr>
-            <w:r>
-              <w:rPr>
-                <w:color w:val="000000" w:themeColor="text1"/>
-              </w:rPr>
-              <w:t>И</w:t>
-            </w:r>
-            <w:r>
-              <w:rPr>
-                <w:color w:val="000000" w:themeColor="text1"/>
-              </w:rPr>
-              <w:t xml:space="preserve">з перечисления </w:t>
-            </w:r>
-            <w:proofErr w:type="spellStart"/>
-            <w:r>
-              <w:rPr>
-                <w:color w:val="000000" w:themeColor="text1"/>
-              </w:rPr>
-              <w:t>ErrorType</w:t>
-            </w:r>
-            <w:proofErr w:type="spellEnd"/>
-            <w:r>
-              <w:rPr>
-                <w:color w:val="000000" w:themeColor="text1"/>
-              </w:rPr>
-              <w:t xml:space="preserve"> и ErrorType3d.</w:t>
-            </w:r>
-          </w:p>
-        </w:tc>
-        <w:tc>
-          <w:tcPr>
-            <w:tcW w:w="3129" w:type="dxa"/>
-            <w:vAlign w:val="center"/>
-          </w:tcPr>
-          <w:p>
-            <w:pPr>
-              <w:spacing w:line="240" w:lineRule="auto"/>
-              <w:jc w:val="center"/>
-            </w:pPr>
-            <w:r>
-              <w:t>Позволяет получить к</w:t>
-            </w:r>
-            <w:r>
-              <w:t>од ошибки</w:t>
             </w:r>
           </w:p>
         </w:tc>
@@ -3752,17 +3912,17 @@
             </w:pPr>
             <w:proofErr w:type="spellStart"/>
             <w:r>
-              <w:t>D</w:t>
-            </w:r>
-            <w:bookmarkStart w:id="25" w:name="Xap1713426"/>
-            <w:bookmarkEnd w:id="25"/>
-            <w:r>
-              <w:t>esc</w:t>
-            </w:r>
-            <w:bookmarkStart w:id="26" w:name="Xap1778506"/>
-            <w:bookmarkEnd w:id="26"/>
-            <w:r>
-              <w:t>ription</w:t>
+              <w:t>C</w:t>
+            </w:r>
+            <w:bookmarkStart w:id="22" w:name="Xap1713390"/>
+            <w:bookmarkEnd w:id="22"/>
+            <w:r>
+              <w:t>o</w:t>
+            </w:r>
+            <w:bookmarkStart w:id="23" w:name="Xap1713391"/>
+            <w:bookmarkEnd w:id="23"/>
+            <w:r>
+              <w:t>de</w:t>
             </w:r>
             <w:proofErr w:type="spellEnd"/>
           </w:p>
@@ -3780,19 +3940,31 @@
                 <w:color w:val="000000" w:themeColor="text1"/>
               </w:rPr>
             </w:pPr>
-            <w:commentRangeStart w:id="27"/>
-            <w:r>
-              <w:t xml:space="preserve">BSTR </w:t>
-            </w:r>
-            <w:commentRangeEnd w:id="27"/>
-            <w:r>
-              <w:rPr>
-                <w:rStyle w:val="af3"/>
-              </w:rPr>
-              <w:commentReference w:id="27"/>
-            </w:r>
-            <w:r>
-              <w:t>(строка)</w:t>
+            <w:r>
+              <w:rPr>
+                <w:color w:val="000000" w:themeColor="text1"/>
+              </w:rPr>
+              <w:t>И</w:t>
+            </w:r>
+            <w:r>
+              <w:rPr>
+                <w:color w:val="000000" w:themeColor="text1"/>
+              </w:rPr>
+              <w:t xml:space="preserve">з перечисления </w:t>
+            </w:r>
+            <w:proofErr w:type="spellStart"/>
+            <w:r>
+              <w:rPr>
+                <w:color w:val="000000" w:themeColor="text1"/>
+              </w:rPr>
+              <w:t>ErrorType</w:t>
+            </w:r>
+            <w:proofErr w:type="spellEnd"/>
+            <w:r>
+              <w:rPr>
+                <w:color w:val="000000" w:themeColor="text1"/>
+              </w:rPr>
+              <w:t xml:space="preserve"> и ErrorType3d.</w:t>
             </w:r>
           </w:p>
         </w:tc>
@@ -3807,7 +3979,10 @@
               <w:jc w:val="center"/>
             </w:pPr>
             <w:r>
-              <w:t>Позволяет получить описание ошибки</w:t>
+              <w:t>Позволяет получить к</w:t>
+            </w:r>
+            <w:r>
+              <w:t>од ошибки</w:t>
             </w:r>
           </w:p>
         </w:tc>
@@ -3826,18 +4001,43 @@
               <w:spacing w:line="240" w:lineRule="auto"/>
               <w:jc w:val="center"/>
             </w:pPr>
-            <w:r>
-              <w:t>E</w:t>
-            </w:r>
-            <w:bookmarkStart w:id="28" w:name="Xap1713456"/>
-            <w:bookmarkEnd w:id="28"/>
-            <w:r>
-              <w:t>rr</w:t>
-            </w:r>
-            <w:bookmarkStart w:id="29" w:name="Xap1713457"/>
-            <w:bookmarkEnd w:id="29"/>
-            <w:r>
-              <w:t>or3D</w:t>
+            <w:proofErr w:type="spellStart"/>
+            <w:r>
+              <w:t>D</w:t>
+            </w:r>
+            <w:bookmarkStart w:id="24" w:name="Xap1713426"/>
+            <w:bookmarkEnd w:id="24"/>
+            <w:r>
+              <w:t>esc</w:t>
+            </w:r>
+            <w:bookmarkStart w:id="25" w:name="Xap1778506"/>
+            <w:bookmarkEnd w:id="25"/>
+            <w:r>
+              <w:t>ription</w:t>
+            </w:r>
+            <w:proofErr w:type="spellEnd"/>
+          </w:p>
+        </w:tc>
+        <w:tc>
+          <w:tcPr>
+            <w:tcW w:w="3129" w:type="dxa"/>
+            <w:vAlign w:val="center"/>
+          </w:tcPr>
+          <w:p>
+            <w:pPr>
+              <w:spacing w:line="240" w:lineRule="auto"/>
+              <w:jc w:val="center"/>
+              <w:rPr>
+                <w:color w:val="000000" w:themeColor="text1"/>
+                <w:lang w:val="en-US"/>
+              </w:rPr>
+            </w:pPr>
+            <w:r>
+              <w:rPr>
+                <w:color w:val="000000" w:themeColor="text1"/>
+                <w:lang w:val="en-US"/>
+              </w:rPr>
+              <w:t>string</w:t>
             </w:r>
           </w:p>
         </w:tc>
@@ -3852,7 +4052,37 @@
               <w:jc w:val="center"/>
             </w:pPr>
             <w:r>
-              <w:t>BOOL</w:t>
+              <w:t>Позволяет получить описание ошибки</w:t>
+            </w:r>
+          </w:p>
+        </w:tc>
+      </w:tr>
+      <w:tr>
+        <w:trPr>
+          <w:trHeight w:val="903"/>
+        </w:trPr>
+        <w:tc>
+          <w:tcPr>
+            <w:tcW w:w="3129" w:type="dxa"/>
+            <w:vAlign w:val="center"/>
+          </w:tcPr>
+          <w:p>
+            <w:pPr>
+              <w:spacing w:line="240" w:lineRule="auto"/>
+              <w:jc w:val="center"/>
+            </w:pPr>
+            <w:r>
+              <w:t>E</w:t>
+            </w:r>
+            <w:bookmarkStart w:id="26" w:name="Xap1713456"/>
+            <w:bookmarkEnd w:id="26"/>
+            <w:r>
+              <w:t>rr</w:t>
+            </w:r>
+            <w:bookmarkStart w:id="27" w:name="Xap1713457"/>
+            <w:bookmarkEnd w:id="27"/>
+            <w:r>
+              <w:t>or3D</w:t>
             </w:r>
           </w:p>
         </w:tc>
@@ -3867,8 +4097,31 @@
               <w:jc w:val="center"/>
             </w:pPr>
             <w:r>
-              <w:t>Позволяет определить, какому из двух перечисле­ний соответствует код ошибки, полученный через свойство Code</w:t>
-            </w:r>
+              <w:rPr>
+                <w:lang w:val="en-US"/>
+              </w:rPr>
+              <w:t>bool</w:t>
+            </w:r>
+          </w:p>
+        </w:tc>
+        <w:tc>
+          <w:tcPr>
+            <w:tcW w:w="3129" w:type="dxa"/>
+            <w:vAlign w:val="center"/>
+          </w:tcPr>
+          <w:p>
+            <w:pPr>
+              <w:spacing w:line="240" w:lineRule="auto"/>
+              <w:jc w:val="center"/>
+            </w:pPr>
+            <w:r>
+              <w:t xml:space="preserve">Позволяет определить, какому из двух перечисле­ний соответствует код ошибки, полученный через свойство </w:t>
+            </w:r>
+            <w:proofErr w:type="spellStart"/>
+            <w:r>
+              <w:t>Code</w:t>
+            </w:r>
+            <w:proofErr w:type="spellEnd"/>
           </w:p>
         </w:tc>
       </w:tr>
@@ -3978,14 +4231,28 @@
           <w:szCs w:val="28"/>
         </w:rPr>
         <w:lastRenderedPageBreak/>
-        <w:t xml:space="preserve">Таблица 1.5 - Необходимые методы/свойства класса </w:t>
+        <w:t xml:space="preserve">Таблица 1.5 </w:t>
+      </w:r>
+      <w:r>
+        <w:rPr>
+          <w:rFonts w:cs="Times New Roman"/>
+          <w:szCs w:val="28"/>
+        </w:rPr>
+        <w:t>–</w:t>
+      </w:r>
+      <w:r>
+        <w:rPr>
+          <w:rFonts w:cs="Times New Roman"/>
+          <w:szCs w:val="28"/>
+        </w:rPr>
+        <w:t xml:space="preserve"> Необходимые методы/свойства класса </w:t>
       </w:r>
       <w:proofErr w:type="spellStart"/>
       <w:r>
         <w:t>IM</w:t>
       </w:r>
-      <w:bookmarkStart w:id="30" w:name="Xbc3077703"/>
-      <w:bookmarkEnd w:id="30"/>
+      <w:bookmarkStart w:id="28" w:name="Xbc3077703"/>
+      <w:bookmarkEnd w:id="28"/>
       <w:r>
         <w:t>odelObject</w:t>
       </w:r>
@@ -4094,19 +4361,21 @@
                 <w:szCs w:val="28"/>
               </w:rPr>
             </w:pPr>
+            <w:proofErr w:type="spellStart"/>
             <w:r>
               <w:t>U</w:t>
             </w:r>
-            <w:bookmarkStart w:id="31" w:name="Xbc3077705"/>
-            <w:bookmarkEnd w:id="31"/>
+            <w:bookmarkStart w:id="29" w:name="Xbc3077705"/>
+            <w:bookmarkEnd w:id="29"/>
             <w:r>
               <w:t>pda</w:t>
             </w:r>
-            <w:bookmarkStart w:id="32" w:name="Xbc3077706"/>
-            <w:bookmarkEnd w:id="32"/>
+            <w:bookmarkStart w:id="30" w:name="Xbc3077706"/>
+            <w:bookmarkEnd w:id="30"/>
             <w:r>
               <w:t>te</w:t>
             </w:r>
+            <w:proofErr w:type="spellEnd"/>
           </w:p>
         </w:tc>
         <w:tc>
@@ -4126,11 +4395,9 @@
             </w:pPr>
             <w:r>
               <w:rPr>
-                <w:rFonts w:cs="Times New Roman"/>
-                <w:szCs w:val="28"/>
                 <w:lang w:val="en-US"/>
               </w:rPr>
-              <w:t>BOOL</w:t>
+              <w:t>bool</w:t>
             </w:r>
           </w:p>
         </w:tc>
@@ -4149,7 +4416,15 @@
               </w:rPr>
             </w:pPr>
             <w:r>
-              <w:t xml:space="preserve">Метод Update необходимо вызвать для </w:t>
+              <w:t xml:space="preserve">Метод </w:t>
+            </w:r>
+            <w:proofErr w:type="spellStart"/>
+            <w:r>
+              <w:t>Update</w:t>
+            </w:r>
+            <w:proofErr w:type="spellEnd"/>
+            <w:r>
+              <w:t xml:space="preserve"> необходимо вызвать для </w:t>
             </w:r>
             <w:r>
               <w:t>вступления в силу примененных изменений объекта</w:t>
@@ -4179,13 +4454,13 @@
             <w:r>
               <w:t>H</w:t>
             </w:r>
-            <w:bookmarkStart w:id="33" w:name="Xbc3077471"/>
-            <w:bookmarkEnd w:id="33"/>
+            <w:bookmarkStart w:id="31" w:name="Xbc3077471"/>
+            <w:bookmarkEnd w:id="31"/>
             <w:r>
               <w:t>idd</w:t>
             </w:r>
-            <w:bookmarkStart w:id="34" w:name="Xbc3077472"/>
-            <w:bookmarkEnd w:id="34"/>
+            <w:bookmarkStart w:id="32" w:name="Xbc3077472"/>
+            <w:bookmarkEnd w:id="32"/>
             <w:r>
               <w:t>en</w:t>
             </w:r>
@@ -4207,7 +4482,10 @@
               </w:rPr>
             </w:pPr>
             <w:r>
-              <w:t>BOOL</w:t>
+              <w:rPr>
+                <w:lang w:val="en-US"/>
+              </w:rPr>
+              <w:t>bool</w:t>
             </w:r>
           </w:p>
         </w:tc>
@@ -4249,8 +4527,8 @@
             <w:r>
               <w:t>Pa</w:t>
             </w:r>
-            <w:bookmarkStart w:id="35" w:name="Xbc3077631"/>
-            <w:bookmarkEnd w:id="35"/>
+            <w:bookmarkStart w:id="33" w:name="Xbc3077631"/>
+            <w:bookmarkEnd w:id="33"/>
             <w:r>
               <w:t>rt</w:t>
             </w:r>
@@ -4272,15 +4550,23 @@
             </w:pPr>
             <w:r>
               <w:rPr>
+                <w:rFonts w:cs="Times New Roman"/>
+                <w:szCs w:val="28"/>
+              </w:rPr>
+              <w:t>Ссылка</w:t>
+            </w:r>
+            <w:r>
+              <w:rPr>
+                <w:rFonts w:cs="Times New Roman"/>
+                <w:szCs w:val="28"/>
+              </w:rPr>
+              <w:t xml:space="preserve"> </w:t>
+            </w:r>
+            <w:r>
+              <w:rPr>
                 <w:color w:val="000000" w:themeColor="text1"/>
               </w:rPr>
-              <w:t>У</w:t>
-            </w:r>
-            <w:r>
-              <w:rPr>
-                <w:color w:val="000000" w:themeColor="text1"/>
-              </w:rPr>
-              <w:t>казатель на интерфейс IPart7.</w:t>
+              <w:t>на интерфейс IPart7</w:t>
             </w:r>
           </w:p>
         </w:tc>
@@ -4327,7 +4613,21 @@
           <w:rFonts w:cs="Times New Roman"/>
           <w:szCs w:val="28"/>
         </w:rPr>
-        <w:t xml:space="preserve">Таблица 1.6 - Необходимые методы/свойства класса </w:t>
+        <w:t xml:space="preserve">Таблица 1.6 </w:t>
+      </w:r>
+      <w:r>
+        <w:rPr>
+          <w:rFonts w:cs="Times New Roman"/>
+          <w:szCs w:val="28"/>
+        </w:rPr>
+        <w:t>–</w:t>
+      </w:r>
+      <w:r>
+        <w:rPr>
+          <w:rFonts w:cs="Times New Roman"/>
+          <w:szCs w:val="28"/>
+        </w:rPr>
+        <w:t xml:space="preserve"> Необходимые методы/свойства класса </w:t>
       </w:r>
       <w:proofErr w:type="spellStart"/>
       <w:r>
@@ -4442,13 +4742,13 @@
             <w:r>
               <w:t>A</w:t>
             </w:r>
-            <w:bookmarkStart w:id="36" w:name="Xbc2912749"/>
-            <w:bookmarkEnd w:id="36"/>
+            <w:bookmarkStart w:id="34" w:name="Xbc2912749"/>
+            <w:bookmarkEnd w:id="34"/>
             <w:r>
               <w:t>ddObj</w:t>
             </w:r>
-            <w:bookmarkStart w:id="37" w:name="Xbc2912754"/>
-            <w:bookmarkEnd w:id="37"/>
+            <w:bookmarkStart w:id="35" w:name="Xbc2912754"/>
+            <w:bookmarkEnd w:id="35"/>
             <w:r>
               <w:t>ect</w:t>
             </w:r>
@@ -4472,9 +4772,23 @@
             </w:pPr>
             <w:r>
               <w:rPr>
+                <w:rFonts w:cs="Times New Roman"/>
+                <w:szCs w:val="28"/>
+              </w:rPr>
+              <w:t>Ссылка</w:t>
+            </w:r>
+            <w:r>
+              <w:rPr>
+                <w:rFonts w:cs="Times New Roman"/>
+                <w:szCs w:val="28"/>
+              </w:rPr>
+              <w:t xml:space="preserve"> </w:t>
+            </w:r>
+            <w:r>
+              <w:rPr>
                 <w:color w:val="000000" w:themeColor="text1"/>
               </w:rPr>
-              <w:t xml:space="preserve">Указатель на интерфейс </w:t>
+              <w:t xml:space="preserve">на интерфейс </w:t>
             </w:r>
             <w:proofErr w:type="spellStart"/>
             <w:r>
@@ -4529,7 +4843,21 @@
           <w:rFonts w:cs="Times New Roman"/>
           <w:szCs w:val="28"/>
         </w:rPr>
-        <w:t xml:space="preserve">Таблица 1.7 - Необходимые методы/свойства класса </w:t>
+        <w:t xml:space="preserve">Таблица 1.7 </w:t>
+      </w:r>
+      <w:r>
+        <w:rPr>
+          <w:rFonts w:cs="Times New Roman"/>
+          <w:szCs w:val="28"/>
+        </w:rPr>
+        <w:t>–</w:t>
+      </w:r>
+      <w:r>
+        <w:rPr>
+          <w:rFonts w:cs="Times New Roman"/>
+          <w:szCs w:val="28"/>
+        </w:rPr>
+        <w:t xml:space="preserve"> Необходимые методы/свойства класса </w:t>
       </w:r>
       <w:proofErr w:type="spellStart"/>
       <w:r>
@@ -4644,13 +4972,13 @@
             <w:r>
               <w:t>Ev</w:t>
             </w:r>
-            <w:bookmarkStart w:id="38" w:name="Xbc2921677"/>
-            <w:bookmarkEnd w:id="38"/>
+            <w:bookmarkStart w:id="36" w:name="Xbc2921677"/>
+            <w:bookmarkEnd w:id="36"/>
             <w:r>
               <w:t>olutionSurf</w:t>
             </w:r>
-            <w:bookmarkStart w:id="39" w:name="Xbc2921678"/>
-            <w:bookmarkEnd w:id="39"/>
+            <w:bookmarkStart w:id="37" w:name="Xbc2921678"/>
+            <w:bookmarkEnd w:id="37"/>
             <w:r>
               <w:t>aces</w:t>
             </w:r>
@@ -4675,9 +5003,23 @@
             </w:pPr>
             <w:r>
               <w:rPr>
+                <w:rFonts w:cs="Times New Roman"/>
+                <w:szCs w:val="28"/>
+              </w:rPr>
+              <w:t>Ссылка</w:t>
+            </w:r>
+            <w:r>
+              <w:rPr>
+                <w:rFonts w:cs="Times New Roman"/>
+                <w:szCs w:val="28"/>
+              </w:rPr>
+              <w:t xml:space="preserve"> </w:t>
+            </w:r>
+            <w:r>
+              <w:rPr>
                 <w:color w:val="000000" w:themeColor="text1"/>
               </w:rPr>
-              <w:t xml:space="preserve">Указатель на интерфейс </w:t>
+              <w:t xml:space="preserve">на интерфейс </w:t>
             </w:r>
             <w:proofErr w:type="spellStart"/>
             <w:r>
@@ -4738,12 +5080,12 @@
       <w:pPr>
         <w:pStyle w:val="2"/>
       </w:pPr>
-      <w:bookmarkStart w:id="40" w:name="_Toc116583346"/>
+      <w:bookmarkStart w:id="38" w:name="_Toc116583346"/>
       <w:r>
         <w:lastRenderedPageBreak/>
         <w:t>1.3 Обзор аналогов</w:t>
       </w:r>
-      <w:bookmarkEnd w:id="40"/>
+      <w:bookmarkEnd w:id="38"/>
     </w:p>
     <w:p>
       <w:pPr>
@@ -4840,14 +5182,25 @@
         <w:ind w:firstLine="708"/>
         <w:rPr>
           <w:szCs w:val="28"/>
-          <w:lang w:val="en-US"/>
-        </w:rPr>
-      </w:pPr>
-      <w:r>
-        <w:rPr>
-          <w:szCs w:val="28"/>
-        </w:rPr>
-        <w:t>Концепция данного плагина, во многом, схожа с планируемым лабораторным приложением. Единственное глобальное отличие - приложение не будет генерировать объект их множества изменяемых объектов, а ограничится созданием лишь одного экземпляра изменяемого объекта.</w:t>
+        </w:rPr>
+      </w:pPr>
+      <w:r>
+        <w:rPr>
+          <w:szCs w:val="28"/>
+        </w:rPr>
+        <w:t xml:space="preserve">Концепция данного плагина, во многом, схожа с планируемым лабораторным приложением. Единственное глобальное отличие </w:t>
+      </w:r>
+      <w:r>
+        <w:rPr>
+          <w:szCs w:val="28"/>
+        </w:rPr>
+        <w:t>–</w:t>
+      </w:r>
+      <w:r>
+        <w:rPr>
+          <w:szCs w:val="28"/>
+        </w:rPr>
+        <w:t xml:space="preserve"> приложение не будет генерировать объект их множества изменяемых объектов, а ограничится созданием лишь одного экземпляра изменяемого объекта.</w:t>
       </w:r>
       <w:r>
         <w:rPr>
@@ -4858,7 +5211,6 @@
       <w:r>
         <w:rPr>
           <w:szCs w:val="28"/>
-          <w:lang w:val="en-US"/>
         </w:rPr>
         <w:t>[</w:t>
       </w:r>
@@ -4871,7 +5223,6 @@
       <w:r>
         <w:rPr>
           <w:szCs w:val="28"/>
-          <w:lang w:val="en-US"/>
         </w:rPr>
         <w:t>]</w:t>
       </w:r>
@@ -4894,6 +5245,489 @@
             <wp:extent cx="2333625" cy="4203779"/>
             <wp:effectExtent l="0" t="0" r="0" b="6350"/>
             <wp:docPr id="1" name="Рисунок 1"/>
+            <wp:cNvGraphicFramePr>
+              <a:graphicFrameLocks xmlns:a="http://schemas.openxmlformats.org/drawingml/2006/main" noChangeAspect="1"/>
+            </wp:cNvGraphicFramePr>
+            <a:graphic xmlns:a="http://schemas.openxmlformats.org/drawingml/2006/main">
+              <a:graphicData uri="http://schemas.openxmlformats.org/drawingml/2006/picture">
+                <pic:pic xmlns:pic="http://schemas.openxmlformats.org/drawingml/2006/picture">
+                  <pic:nvPicPr>
+                    <pic:cNvPr id="1" name=""/>
+                    <pic:cNvPicPr/>
+                  </pic:nvPicPr>
+                  <pic:blipFill>
+                    <a:blip r:embed="rId10"/>
+                    <a:stretch>
+                      <a:fillRect/>
+                    </a:stretch>
+                  </pic:blipFill>
+                  <pic:spPr>
+                    <a:xfrm>
+                      <a:off x="0" y="0"/>
+                      <a:ext cx="2364323" cy="4259079"/>
+                    </a:xfrm>
+                    <a:prstGeom prst="rect">
+                      <a:avLst/>
+                    </a:prstGeom>
+                  </pic:spPr>
+                </pic:pic>
+              </a:graphicData>
+            </a:graphic>
+          </wp:inline>
+        </w:drawing>
+      </w:r>
+    </w:p>
+    <w:p>
+      <w:pPr>
+        <w:pStyle w:val="ae"/>
+        <w:jc w:val="center"/>
+        <w:rPr>
+          <w:szCs w:val="28"/>
+        </w:rPr>
+      </w:pPr>
+      <w:r>
+        <w:rPr>
+          <w:szCs w:val="28"/>
+        </w:rPr>
+        <w:t xml:space="preserve">Рисунок 1.1 </w:t>
+      </w:r>
+      <w:r>
+        <w:rPr>
+          <w:szCs w:val="28"/>
+        </w:rPr>
+        <w:t>–</w:t>
+      </w:r>
+      <w:r>
+        <w:rPr>
+          <w:szCs w:val="28"/>
+        </w:rPr>
+        <w:t xml:space="preserve"> </w:t>
+      </w:r>
+      <w:r>
+        <w:rPr>
+          <w:szCs w:val="28"/>
+        </w:rPr>
+        <w:t>Окно настроек объекта дополнения</w:t>
+      </w:r>
+    </w:p>
+    <w:p>
+      <w:pPr>
+        <w:pStyle w:val="ae"/>
+        <w:jc w:val="center"/>
+        <w:rPr>
+          <w:szCs w:val="28"/>
+        </w:rPr>
+      </w:pPr>
+      <w:r>
+        <w:rPr>
+          <w:noProof/>
+          <w:szCs w:val="28"/>
+        </w:rPr>
+        <w:lastRenderedPageBreak/>
+        <w:drawing>
+          <wp:inline distT="0" distB="0" distL="0" distR="0" wp14:anchorId="46C1B195" wp14:editId="51C2F449">
+            <wp:extent cx="5942330" cy="2058035"/>
+            <wp:effectExtent l="0" t="0" r="1270" b="0"/>
+            <wp:docPr id="4" name="Рисунок 4"/>
+            <wp:cNvGraphicFramePr>
+              <a:graphicFrameLocks xmlns:a="http://schemas.openxmlformats.org/drawingml/2006/main" noChangeAspect="1"/>
+            </wp:cNvGraphicFramePr>
+            <a:graphic xmlns:a="http://schemas.openxmlformats.org/drawingml/2006/main">
+              <a:graphicData uri="http://schemas.openxmlformats.org/drawingml/2006/picture">
+                <pic:pic xmlns:pic="http://schemas.openxmlformats.org/drawingml/2006/picture">
+                  <pic:nvPicPr>
+                    <pic:cNvPr id="1" name=""/>
+                    <pic:cNvPicPr/>
+                  </pic:nvPicPr>
+                  <pic:blipFill>
+                    <a:blip r:embed="rId11"/>
+                    <a:stretch>
+                      <a:fillRect/>
+                    </a:stretch>
+                  </pic:blipFill>
+                  <pic:spPr>
+                    <a:xfrm>
+                      <a:off x="0" y="0"/>
+                      <a:ext cx="5942330" cy="2058035"/>
+                    </a:xfrm>
+                    <a:prstGeom prst="rect">
+                      <a:avLst/>
+                    </a:prstGeom>
+                  </pic:spPr>
+                </pic:pic>
+              </a:graphicData>
+            </a:graphic>
+          </wp:inline>
+        </w:drawing>
+      </w:r>
+    </w:p>
+    <w:p>
+      <w:pPr>
+        <w:pStyle w:val="ae"/>
+        <w:jc w:val="center"/>
+        <w:rPr>
+          <w:szCs w:val="28"/>
+        </w:rPr>
+      </w:pPr>
+      <w:r>
+        <w:rPr>
+          <w:szCs w:val="28"/>
+        </w:rPr>
+        <w:t xml:space="preserve">Рисунок 1.2 </w:t>
+      </w:r>
+      <w:r>
+        <w:rPr>
+          <w:szCs w:val="28"/>
+        </w:rPr>
+        <w:t>–</w:t>
+      </w:r>
+      <w:r>
+        <w:rPr>
+          <w:szCs w:val="28"/>
+        </w:rPr>
+        <w:t xml:space="preserve"> Сцена, сгенерированная при помощи данного плагина</w:t>
+      </w:r>
+    </w:p>
+    <w:p>
+      <w:pPr>
+        <w:pStyle w:val="ae"/>
+        <w:ind w:firstLine="708"/>
+        <w:rPr>
+          <w:szCs w:val="28"/>
+        </w:rPr>
+      </w:pPr>
+      <w:r>
+        <w:rPr>
+          <w:szCs w:val="28"/>
+        </w:rPr>
+        <w:t xml:space="preserve">Также, существует плагин для </w:t>
+      </w:r>
+      <w:r>
+        <w:rPr>
+          <w:szCs w:val="28"/>
+          <w:lang w:val="en-US"/>
+        </w:rPr>
+        <w:t>Blender</w:t>
+      </w:r>
+      <w:r>
+        <w:rPr>
+          <w:szCs w:val="28"/>
+        </w:rPr>
+        <w:t xml:space="preserve">, который может генерировать болты и винты различной резьбы с изменяемыми шляпками. Принцип в этом плагине во многом схожа с плагином выше, за исключением того, что он не может генерировать несколько болтов в одном объекте, что делает этот плагин даже более похожим на планируемое приложение. </w:t>
+      </w:r>
+      <w:r>
+        <w:rPr>
+          <w:szCs w:val="28"/>
+        </w:rPr>
+        <w:t xml:space="preserve"> [</w:t>
+      </w:r>
+      <w:r>
+        <w:rPr>
+          <w:szCs w:val="28"/>
+        </w:rPr>
+        <w:t>3</w:t>
+      </w:r>
+      <w:r>
+        <w:rPr>
+          <w:szCs w:val="28"/>
+        </w:rPr>
+        <w:t>]</w:t>
+      </w:r>
+    </w:p>
+    <w:p>
+      <w:pPr>
+        <w:pStyle w:val="ae"/>
+        <w:jc w:val="center"/>
+        <w:rPr>
+          <w:szCs w:val="28"/>
+        </w:rPr>
+      </w:pPr>
+      <w:r>
+        <w:rPr>
+          <w:noProof/>
+          <w:szCs w:val="28"/>
+        </w:rPr>
+        <w:drawing>
+          <wp:inline distT="0" distB="0" distL="0" distR="0" wp14:anchorId="41E84EA7" wp14:editId="7F909A7F">
+            <wp:extent cx="5942330" cy="3311525"/>
+            <wp:effectExtent l="0" t="0" r="1270" b="3175"/>
+            <wp:docPr id="11" name="Рисунок 11"/>
+            <wp:cNvGraphicFramePr>
+              <a:graphicFrameLocks xmlns:a="http://schemas.openxmlformats.org/drawingml/2006/main" noChangeAspect="1"/>
+            </wp:cNvGraphicFramePr>
+            <a:graphic xmlns:a="http://schemas.openxmlformats.org/drawingml/2006/main">
+              <a:graphicData uri="http://schemas.openxmlformats.org/drawingml/2006/picture">
+                <pic:pic xmlns:pic="http://schemas.openxmlformats.org/drawingml/2006/picture">
+                  <pic:nvPicPr>
+                    <pic:cNvPr id="1" name=""/>
+                    <pic:cNvPicPr/>
+                  </pic:nvPicPr>
+                  <pic:blipFill>
+                    <a:blip r:embed="rId12"/>
+                    <a:stretch>
+                      <a:fillRect/>
+                    </a:stretch>
+                  </pic:blipFill>
+                  <pic:spPr>
+                    <a:xfrm>
+                      <a:off x="0" y="0"/>
+                      <a:ext cx="5942330" cy="3311525"/>
+                    </a:xfrm>
+                    <a:prstGeom prst="rect">
+                      <a:avLst/>
+                    </a:prstGeom>
+                  </pic:spPr>
+                </pic:pic>
+              </a:graphicData>
+            </a:graphic>
+          </wp:inline>
+        </w:drawing>
+      </w:r>
+    </w:p>
+    <w:p>
+      <w:pPr>
+        <w:pStyle w:val="ae"/>
+        <w:jc w:val="center"/>
+        <w:rPr>
+          <w:szCs w:val="28"/>
+        </w:rPr>
+      </w:pPr>
+      <w:r>
+        <w:rPr>
+          <w:szCs w:val="28"/>
+        </w:rPr>
+        <w:t>Рисунок 1.</w:t>
+      </w:r>
+      <w:r>
+        <w:rPr>
+          <w:szCs w:val="28"/>
+        </w:rPr>
+        <w:t>3</w:t>
+      </w:r>
+      <w:r>
+        <w:rPr>
+          <w:szCs w:val="28"/>
+        </w:rPr>
+        <w:t xml:space="preserve"> </w:t>
+      </w:r>
+      <w:r>
+        <w:rPr>
+          <w:szCs w:val="28"/>
+        </w:rPr>
+        <w:t>–</w:t>
+      </w:r>
+      <w:r>
+        <w:rPr>
+          <w:szCs w:val="28"/>
+        </w:rPr>
+        <w:t xml:space="preserve"> Сцена, сгенерированная при помощи данного плагина</w:t>
+      </w:r>
+    </w:p>
+    <w:p>
+      <w:pPr>
+        <w:pStyle w:val="ae"/>
+        <w:ind w:firstLine="709"/>
+        <w:rPr>
+          <w:szCs w:val="28"/>
+        </w:rPr>
+        <w:sectPr>
+          <w:pgSz w:w="11910" w:h="16840"/>
+          <w:pgMar w:top="1134" w:right="851" w:bottom="1134" w:left="1701" w:header="719" w:footer="0" w:gutter="0"/>
+          <w:cols w:space="720"/>
+        </w:sectPr>
+      </w:pPr>
+      <w:r>
+        <w:rPr>
+          <w:szCs w:val="28"/>
+        </w:rPr>
+        <w:t>В ходе продолжительного поиска, было выявлено, что плагинов для КОМПАС-3</w:t>
+      </w:r>
+      <w:r>
+        <w:rPr>
+          <w:szCs w:val="28"/>
+          <w:lang w:val="en-US"/>
+        </w:rPr>
+        <w:t>D</w:t>
+      </w:r>
+      <w:r>
+        <w:rPr>
+          <w:szCs w:val="28"/>
+        </w:rPr>
+        <w:t>, делающие что-то похожее на запланированное к реализации в лабораторном приложении, либо не существует, либо они не находятся в открытом распространении.</w:t>
+      </w:r>
+    </w:p>
+    <w:p>
+      <w:pPr>
+        <w:pStyle w:val="1"/>
+      </w:pPr>
+      <w:bookmarkStart w:id="39" w:name="_Toc116583347"/>
+      <w:r>
+        <w:lastRenderedPageBreak/>
+        <w:t xml:space="preserve">2 </w:t>
+      </w:r>
+      <w:r>
+        <w:t>ОПИСАНИЕ ПРОЕКТА ПРОЕКТИРОВАНИЯ</w:t>
+      </w:r>
+      <w:bookmarkEnd w:id="39"/>
+    </w:p>
+    <w:p>
+      <w:pPr>
+        <w:ind w:firstLine="709"/>
+      </w:pPr>
+    </w:p>
+    <w:p>
+      <w:pPr>
+        <w:ind w:firstLine="709"/>
+      </w:pPr>
+      <w:r>
+        <w:t xml:space="preserve">Отвертка </w:t>
+      </w:r>
+      <w:r>
+        <w:rPr>
+          <w:rFonts w:cs="Times New Roman"/>
+          <w:szCs w:val="28"/>
+        </w:rPr>
+        <w:t>–</w:t>
+      </w:r>
+      <w:r>
+        <w:t xml:space="preserve"> инструмент, которым можно выкручивать винты. Состоит из рукоятки и стержня. Существуют отвертки с различными видами наконечников стержня.</w:t>
+      </w:r>
+    </w:p>
+    <w:p>
+      <w:pPr>
+        <w:ind w:firstLine="709"/>
+      </w:pPr>
+      <w:r>
+        <w:t>Изображение моделируемого объекта:</w:t>
+      </w:r>
+    </w:p>
+    <w:p>
+      <w:pPr>
+        <w:ind w:firstLine="709"/>
+      </w:pPr>
+      <w:r>
+        <w:rPr>
+          <w:noProof/>
+          <w:lang w:val="en-US"/>
+        </w:rPr>
+        <w:drawing>
+          <wp:inline distT="0" distB="0" distL="0" distR="0" wp14:anchorId="6C7BB76C" wp14:editId="53E54E72">
+            <wp:extent cx="5942330" cy="5392365"/>
+            <wp:effectExtent l="0" t="0" r="1270" b="0"/>
+            <wp:docPr id="18" name="Рисунок 18"/>
+            <wp:cNvGraphicFramePr>
+              <a:graphicFrameLocks xmlns:a="http://schemas.openxmlformats.org/drawingml/2006/main" noChangeAspect="1"/>
+            </wp:cNvGraphicFramePr>
+            <a:graphic xmlns:a="http://schemas.openxmlformats.org/drawingml/2006/main">
+              <a:graphicData uri="http://schemas.openxmlformats.org/drawingml/2006/picture">
+                <pic:pic xmlns:pic="http://schemas.openxmlformats.org/drawingml/2006/picture">
+                  <pic:nvPicPr>
+                    <pic:cNvPr id="1" name=""/>
+                    <pic:cNvPicPr/>
+                  </pic:nvPicPr>
+                  <pic:blipFill>
+                    <a:blip r:embed="rId13"/>
+                    <a:stretch>
+                      <a:fillRect/>
+                    </a:stretch>
+                  </pic:blipFill>
+                  <pic:spPr>
+                    <a:xfrm>
+                      <a:off x="0" y="0"/>
+                      <a:ext cx="5942330" cy="5392365"/>
+                    </a:xfrm>
+                    <a:prstGeom prst="rect">
+                      <a:avLst/>
+                    </a:prstGeom>
+                  </pic:spPr>
+                </pic:pic>
+              </a:graphicData>
+            </a:graphic>
+          </wp:inline>
+        </w:drawing>
+      </w:r>
+    </w:p>
+    <w:p>
+      <w:pPr>
+        <w:jc w:val="center"/>
+      </w:pPr>
+      <w:r>
+        <w:t>Рисунок 2.1 – Чертеж отвертки</w:t>
+      </w:r>
+    </w:p>
+    <w:p>
+      <w:pPr>
+        <w:ind w:firstLine="709"/>
+      </w:pPr>
+      <w:r>
+        <w:t>Измеряемые параметры для плагина:</w:t>
+      </w:r>
+    </w:p>
+    <w:p>
+      <w:pPr>
+        <w:pStyle w:val="ae"/>
+        <w:widowControl/>
+        <w:numPr>
+          <w:ilvl w:val="0"/>
+          <w:numId w:val="22"/>
+        </w:numPr>
+        <w:autoSpaceDE/>
+        <w:autoSpaceDN/>
+        <w:ind w:left="0" w:firstLine="851"/>
+      </w:pPr>
+      <w:r>
+        <w:t xml:space="preserve">Наконечник – На выбор будет представлено 3 наконечника из списка - плоский, крестовой и треугольный (см. рис. </w:t>
+      </w:r>
+      <w:r>
+        <w:t>3</w:t>
+      </w:r>
+      <w:r>
+        <w:t>)</w:t>
+      </w:r>
+    </w:p>
+    <w:p>
+      <w:pPr>
+        <w:pStyle w:val="ae"/>
+        <w:widowControl/>
+        <w:numPr>
+          <w:ilvl w:val="0"/>
+          <w:numId w:val="22"/>
+        </w:numPr>
+        <w:autoSpaceDE/>
+        <w:autoSpaceDN/>
+        <w:ind w:left="0" w:firstLine="851"/>
+      </w:pPr>
+      <w:r>
+        <w:rPr>
+          <w:lang w:val="en-US"/>
+        </w:rPr>
+        <w:lastRenderedPageBreak/>
+        <w:t>H</w:t>
+      </w:r>
+      <w:r>
+        <w:t xml:space="preserve"> – </w:t>
+      </w:r>
+      <w:r>
+        <w:t>Высота наконечника стержня отвертки (0,1 - 10 мм)</w:t>
+      </w:r>
+      <w:r>
+        <w:t>;</w:t>
+      </w:r>
+    </w:p>
+    <w:p>
+      <w:pPr>
+        <w:pStyle w:val="ae"/>
+        <w:jc w:val="center"/>
+      </w:pPr>
+      <w:r>
+        <w:rPr>
+          <w:noProof/>
+        </w:rPr>
+        <w:drawing>
+          <wp:inline distT="0" distB="0" distL="0" distR="0" wp14:anchorId="40C9ADF6" wp14:editId="14239215">
+            <wp:extent cx="1667405" cy="1999847"/>
+            <wp:effectExtent l="0" t="0" r="9525" b="635"/>
+            <wp:docPr id="7" name="Рисунок 7"/>
             <wp:cNvGraphicFramePr>
               <a:graphicFrameLocks xmlns:a="http://schemas.openxmlformats.org/drawingml/2006/main" noChangeAspect="1"/>
             </wp:cNvGraphicFramePr>
@@ -4913,7 +5747,7 @@
                   <pic:spPr>
                     <a:xfrm>
                       <a:off x="0" y="0"/>
-                      <a:ext cx="2364323" cy="4259079"/>
+                      <a:ext cx="1689007" cy="2025756"/>
                     </a:xfrm>
                     <a:prstGeom prst="rect">
                       <a:avLst/>
@@ -4925,62 +5759,15 @@
           </wp:inline>
         </w:drawing>
       </w:r>
-    </w:p>
-    <w:p>
-      <w:pPr>
-        <w:pStyle w:val="ae"/>
-        <w:jc w:val="center"/>
-        <w:rPr>
-          <w:szCs w:val="28"/>
-        </w:rPr>
-      </w:pPr>
-      <w:r>
-        <w:rPr>
-          <w:szCs w:val="28"/>
-        </w:rPr>
-        <w:t xml:space="preserve">Рисунок 1.1 </w:t>
-      </w:r>
-      <w:commentRangeStart w:id="41"/>
-      <w:r>
-        <w:rPr>
-          <w:szCs w:val="28"/>
-        </w:rPr>
-        <w:t>-</w:t>
-      </w:r>
-      <w:commentRangeEnd w:id="41"/>
-      <w:r>
-        <w:rPr>
-          <w:rStyle w:val="af3"/>
-          <w:rFonts w:eastAsiaTheme="minorHAnsi" w:cstheme="minorBidi"/>
-        </w:rPr>
-        <w:commentReference w:id="41"/>
-      </w:r>
-      <w:r>
-        <w:rPr>
-          <w:szCs w:val="28"/>
-        </w:rPr>
-        <w:t xml:space="preserve"> Окно настроек объекта дополнения</w:t>
-      </w:r>
-    </w:p>
-    <w:p>
-      <w:pPr>
-        <w:pStyle w:val="ae"/>
-        <w:jc w:val="center"/>
-        <w:rPr>
-          <w:szCs w:val="28"/>
-        </w:rPr>
-      </w:pPr>
       <w:r>
         <w:rPr>
           <w:noProof/>
-          <w:szCs w:val="28"/>
-        </w:rPr>
-        <w:lastRenderedPageBreak/>
+        </w:rPr>
         <w:drawing>
-          <wp:inline distT="0" distB="0" distL="0" distR="0" wp14:anchorId="46C1B195" wp14:editId="51C2F449">
-            <wp:extent cx="5942330" cy="2058035"/>
-            <wp:effectExtent l="0" t="0" r="1270" b="0"/>
-            <wp:docPr id="4" name="Рисунок 4"/>
+          <wp:inline distT="0" distB="0" distL="0" distR="0" wp14:anchorId="33A7EFB2" wp14:editId="4CA33EC1">
+            <wp:extent cx="1803153" cy="1643380"/>
+            <wp:effectExtent l="0" t="0" r="6985" b="0"/>
+            <wp:docPr id="9" name="Рисунок 9"/>
             <wp:cNvGraphicFramePr>
               <a:graphicFrameLocks xmlns:a="http://schemas.openxmlformats.org/drawingml/2006/main" noChangeAspect="1"/>
             </wp:cNvGraphicFramePr>
@@ -5000,7 +5787,7 @@
                   <pic:spPr>
                     <a:xfrm>
                       <a:off x="0" y="0"/>
-                      <a:ext cx="5942330" cy="2058035"/>
+                      <a:ext cx="1829409" cy="1667309"/>
                     </a:xfrm>
                     <a:prstGeom prst="rect">
                       <a:avLst/>
@@ -5012,86 +5799,15 @@
           </wp:inline>
         </w:drawing>
       </w:r>
-    </w:p>
-    <w:p>
-      <w:pPr>
-        <w:pStyle w:val="ae"/>
-        <w:jc w:val="center"/>
-        <w:rPr>
-          <w:szCs w:val="28"/>
-        </w:rPr>
-      </w:pPr>
-      <w:r>
-        <w:rPr>
-          <w:szCs w:val="28"/>
-        </w:rPr>
-        <w:t>Рисунок 1.2 - Сцена, сгенерированная при помощи данного плагина</w:t>
-      </w:r>
-    </w:p>
-    <w:p>
-      <w:pPr>
-        <w:pStyle w:val="ae"/>
-        <w:ind w:firstLine="708"/>
-        <w:rPr>
-          <w:szCs w:val="28"/>
-        </w:rPr>
-      </w:pPr>
-      <w:r>
-        <w:rPr>
-          <w:szCs w:val="28"/>
-        </w:rPr>
-        <w:t xml:space="preserve">Также, существует плагин для </w:t>
-      </w:r>
-      <w:r>
-        <w:rPr>
-          <w:szCs w:val="28"/>
-          <w:lang w:val="en-US"/>
-        </w:rPr>
-        <w:t>Blender</w:t>
-      </w:r>
-      <w:r>
-        <w:rPr>
-          <w:szCs w:val="28"/>
-        </w:rPr>
-        <w:t xml:space="preserve">, который может генерировать болты и винты различной резьбы с изменяемыми шляпками. Принцип в этом плагине во многом схожа с плагином выше, за исключением того, что он не может генерировать несколько болтов в одном объекте, что делает этот плагин даже более похожим на планируемое приложение. </w:t>
-      </w:r>
-      <w:r>
-        <w:rPr>
-          <w:szCs w:val="28"/>
-        </w:rPr>
-        <w:t xml:space="preserve"> [</w:t>
-      </w:r>
-      <w:r>
-        <w:rPr>
-          <w:szCs w:val="28"/>
-        </w:rPr>
-        <w:t>3</w:t>
-      </w:r>
-      <w:r>
-        <w:rPr>
-          <w:szCs w:val="28"/>
-        </w:rPr>
-        <w:t>]</w:t>
-      </w:r>
-    </w:p>
-    <w:p>
-      <w:pPr>
-        <w:pStyle w:val="ae"/>
-        <w:jc w:val="center"/>
-        <w:rPr>
-          <w:szCs w:val="28"/>
-        </w:rPr>
-      </w:pPr>
       <w:r>
         <w:rPr>
           <w:noProof/>
-          <w:szCs w:val="28"/>
         </w:rPr>
         <w:drawing>
-          <wp:inline distT="0" distB="0" distL="0" distR="0" wp14:anchorId="41E84EA7" wp14:editId="7F909A7F">
-            <wp:extent cx="5942330" cy="3311525"/>
-            <wp:effectExtent l="0" t="0" r="1270" b="3175"/>
-            <wp:docPr id="11" name="Рисунок 11"/>
+          <wp:inline distT="0" distB="0" distL="0" distR="0" wp14:anchorId="2DAB49B5" wp14:editId="1F376532">
+            <wp:extent cx="1866900" cy="2032710"/>
+            <wp:effectExtent l="0" t="0" r="0" b="5715"/>
+            <wp:docPr id="8" name="Рисунок 8"/>
             <wp:cNvGraphicFramePr>
               <a:graphicFrameLocks xmlns:a="http://schemas.openxmlformats.org/drawingml/2006/main" noChangeAspect="1"/>
             </wp:cNvGraphicFramePr>
@@ -5111,7 +5827,7 @@
                   <pic:spPr>
                     <a:xfrm>
                       <a:off x="0" y="0"/>
-                      <a:ext cx="5942330" cy="3311525"/>
+                      <a:ext cx="1894922" cy="2063221"/>
                     </a:xfrm>
                     <a:prstGeom prst="rect">
                       <a:avLst/>
@@ -5128,111 +5844,295 @@
       <w:pPr>
         <w:pStyle w:val="ae"/>
         <w:jc w:val="center"/>
-        <w:rPr>
-          <w:szCs w:val="28"/>
-        </w:rPr>
-      </w:pPr>
-      <w:r>
-        <w:rPr>
-          <w:szCs w:val="28"/>
-        </w:rPr>
-        <w:t>Рисунок 1.</w:t>
-      </w:r>
-      <w:r>
-        <w:rPr>
-          <w:szCs w:val="28"/>
-        </w:rPr>
-        <w:t>3</w:t>
-      </w:r>
-      <w:r>
-        <w:rPr>
-          <w:szCs w:val="28"/>
-        </w:rPr>
-        <w:t xml:space="preserve"> - Сцена, сгенерированная при помощи данного плагина</w:t>
+      </w:pPr>
+      <w:r>
+        <w:t xml:space="preserve">Рисунок 2.2 – Переменная </w:t>
+      </w:r>
+      <w:r>
+        <w:rPr>
+          <w:lang w:val="en-US"/>
+        </w:rPr>
+        <w:t>H</w:t>
+      </w:r>
+      <w:r>
+        <w:t xml:space="preserve"> </w:t>
+      </w:r>
+      <w:r>
+        <w:t>в зависимости от выбранного наконечника</w:t>
       </w:r>
     </w:p>
     <w:p>
       <w:pPr>
         <w:pStyle w:val="ae"/>
-        <w:ind w:firstLine="709"/>
-        <w:rPr>
-          <w:szCs w:val="28"/>
-        </w:rPr>
-        <w:sectPr>
-          <w:pgSz w:w="11910" w:h="16840"/>
-          <w:pgMar w:top="1134" w:right="851" w:bottom="1134" w:left="1701" w:header="719" w:footer="0" w:gutter="0"/>
-          <w:cols w:space="720"/>
-        </w:sectPr>
-      </w:pPr>
-      <w:r>
-        <w:rPr>
-          <w:szCs w:val="28"/>
-        </w:rPr>
-        <w:t>В ходе продолжительного поиска, было выявлено, что плагинов для КОМПАС-3</w:t>
-      </w:r>
-      <w:r>
-        <w:rPr>
-          <w:szCs w:val="28"/>
+        <w:widowControl/>
+        <w:numPr>
+          <w:ilvl w:val="0"/>
+          <w:numId w:val="22"/>
+        </w:numPr>
+        <w:autoSpaceDE/>
+        <w:autoSpaceDN/>
+        <w:ind w:left="0" w:firstLine="851"/>
+      </w:pPr>
+      <w:r>
+        <w:rPr>
           <w:lang w:val="en-US"/>
         </w:rPr>
         <w:t>D</w:t>
       </w:r>
       <w:r>
-        <w:rPr>
-          <w:szCs w:val="28"/>
-        </w:rPr>
-        <w:t>, делающие что-то похожее на запланированное к реализации в лабораторном приложении, либо не существует, либо они не находятся в открытом распространении.</w:t>
-      </w:r>
-    </w:p>
-    <w:p>
-      <w:pPr>
-        <w:pStyle w:val="1"/>
-      </w:pPr>
-      <w:bookmarkStart w:id="42" w:name="_Toc116583347"/>
-      <w:r>
-        <w:lastRenderedPageBreak/>
-        <w:t xml:space="preserve">2 </w:t>
-      </w:r>
-      <w:r>
-        <w:t>ОПИСАНИЕ ПРОЕКТА ПРОЕКТИРОВАНИЯ</w:t>
-      </w:r>
-      <w:bookmarkEnd w:id="42"/>
-    </w:p>
-    <w:p>
-      <w:pPr>
-        <w:ind w:firstLine="709"/>
-      </w:pPr>
-    </w:p>
-    <w:p>
-      <w:pPr>
-        <w:ind w:firstLine="709"/>
-      </w:pPr>
-      <w:r>
-        <w:t>Отвертка - инструмент, которым можно выкручивать винты. Состоит из рукоятки и стержня. Существуют отвертки с различными видами наконечников стержня.</w:t>
-      </w:r>
-    </w:p>
-    <w:p>
-      <w:pPr>
-        <w:ind w:firstLine="709"/>
-      </w:pPr>
-      <w:r>
-        <w:t>Изображение моделируемого объекта:</w:t>
-      </w:r>
-    </w:p>
-    <w:p>
-      <w:pPr>
-        <w:ind w:firstLine="709"/>
+        <w:t xml:space="preserve"> – </w:t>
+      </w:r>
+      <w:r>
+        <w:t xml:space="preserve">Самая широкая часть рукоятки (1,6 </w:t>
+      </w:r>
+      <w:r>
+        <w:t>-</w:t>
+      </w:r>
+      <w:r>
+        <w:t xml:space="preserve"> 240 мм) - Не должна быть меньше, чем </w:t>
+      </w:r>
+      <w:r>
+        <w:rPr>
+          <w:lang w:val="en-US"/>
+        </w:rPr>
+        <w:t>H</w:t>
+      </w:r>
+      <w:r>
+        <w:t xml:space="preserve"> * 16 </w:t>
+      </w:r>
+      <w:r>
+        <w:t xml:space="preserve">и больше, чем </w:t>
+      </w:r>
+      <w:r>
+        <w:rPr>
+          <w:lang w:val="en-US"/>
+        </w:rPr>
+        <w:t>H</w:t>
+      </w:r>
+      <w:r>
+        <w:t xml:space="preserve"> * 24;</w:t>
+      </w:r>
+    </w:p>
+    <w:p>
+      <w:pPr>
+        <w:pStyle w:val="ae"/>
+        <w:widowControl/>
+        <w:numPr>
+          <w:ilvl w:val="0"/>
+          <w:numId w:val="22"/>
+        </w:numPr>
+        <w:autoSpaceDE/>
+        <w:autoSpaceDN/>
+        <w:ind w:left="0" w:firstLine="851"/>
+      </w:pPr>
+      <w:r>
+        <w:rPr>
+          <w:lang w:val="en-US"/>
+        </w:rPr>
+        <w:t>Lr</w:t>
+      </w:r>
+      <w:r>
+        <w:t xml:space="preserve"> </w:t>
+      </w:r>
+      <w:r>
+        <w:t>– Длина внешней части стержня (</w:t>
+      </w:r>
+      <w:r>
+        <w:t xml:space="preserve">1 - </w:t>
+      </w:r>
+      <w:r>
+        <w:t>4</w:t>
+      </w:r>
+      <w:r>
+        <w:t>00</w:t>
+      </w:r>
+      <w:r>
+        <w:t xml:space="preserve"> мм)</w:t>
+      </w:r>
+      <w:r>
+        <w:t xml:space="preserve"> - </w:t>
+      </w:r>
+      <w:r>
+        <w:t xml:space="preserve">Не должна быть меньше, чем </w:t>
+      </w:r>
+      <w:r>
+        <w:rPr>
+          <w:lang w:val="en-US"/>
+        </w:rPr>
+        <w:t>H</w:t>
+      </w:r>
+      <w:r>
+        <w:t xml:space="preserve"> * </w:t>
+      </w:r>
+      <w:r>
+        <w:t>2</w:t>
+      </w:r>
+      <w:r>
+        <w:t>0</w:t>
+      </w:r>
+      <w:r>
+        <w:t xml:space="preserve"> </w:t>
+      </w:r>
+      <w:r>
+        <w:t xml:space="preserve">и больше, чем </w:t>
+      </w:r>
+      <w:r>
+        <w:rPr>
+          <w:lang w:val="en-US"/>
+        </w:rPr>
+        <w:t>H</w:t>
+      </w:r>
+      <w:r>
+        <w:t xml:space="preserve"> * 400</w:t>
+      </w:r>
+      <w:r>
+        <w:t>;</w:t>
+      </w:r>
+    </w:p>
+    <w:p>
+      <w:pPr>
+        <w:pStyle w:val="ae"/>
+        <w:widowControl/>
+        <w:numPr>
+          <w:ilvl w:val="0"/>
+          <w:numId w:val="22"/>
+        </w:numPr>
+        <w:autoSpaceDE/>
+        <w:autoSpaceDN/>
+        <w:ind w:left="0" w:firstLine="851"/>
+      </w:pPr>
+      <w:proofErr w:type="spellStart"/>
+      <w:r>
+        <w:rPr>
+          <w:lang w:val="en-US"/>
+        </w:rPr>
+        <w:t>Lh</w:t>
+      </w:r>
+      <w:proofErr w:type="spellEnd"/>
+      <w:r>
+        <w:t xml:space="preserve"> – </w:t>
+      </w:r>
+      <w:r>
+        <w:t>Длина рукоятки отвертки (</w:t>
+      </w:r>
+      <w:r>
+        <w:t xml:space="preserve">6 - 900 </w:t>
+      </w:r>
+      <w:r>
+        <w:t xml:space="preserve">мм) - Не должна быть меньше, чем </w:t>
+      </w:r>
+      <w:r>
+        <w:rPr>
+          <w:lang w:val="en-US"/>
+        </w:rPr>
+        <w:t>D</w:t>
+      </w:r>
+      <w:r>
+        <w:t xml:space="preserve"> * </w:t>
+      </w:r>
+      <w:r>
+        <w:t xml:space="preserve">3,75 и больше, чем </w:t>
+      </w:r>
+      <w:r>
+        <w:rPr>
+          <w:lang w:val="en-US"/>
+        </w:rPr>
+        <w:t>D</w:t>
+      </w:r>
+      <w:r>
+        <w:t xml:space="preserve"> * </w:t>
+      </w:r>
+      <w:r>
+        <w:t>7,5</w:t>
+      </w:r>
+      <w:r>
+        <w:t>;</w:t>
+      </w:r>
+    </w:p>
+    <w:p>
+      <w:pPr>
+        <w:pStyle w:val="ae"/>
+        <w:widowControl/>
+        <w:numPr>
+          <w:ilvl w:val="0"/>
+          <w:numId w:val="22"/>
+        </w:numPr>
+        <w:autoSpaceDE/>
+        <w:autoSpaceDN/>
+        <w:ind w:left="0" w:firstLine="851"/>
+      </w:pPr>
+      <w:proofErr w:type="spellStart"/>
+      <w:r>
+        <w:rPr>
+          <w:lang w:val="en-US"/>
+        </w:rPr>
+        <w:t>Lp</w:t>
+      </w:r>
+      <w:proofErr w:type="spellEnd"/>
+      <w:r>
+        <w:t xml:space="preserve"> – </w:t>
+      </w:r>
+      <w:r>
+        <w:t>Длина внутренней части стержня (</w:t>
+      </w:r>
+      <w:r>
+        <w:t>3 - 540</w:t>
+      </w:r>
+      <w:r>
+        <w:t xml:space="preserve"> мм)</w:t>
+      </w:r>
+      <w:r>
+        <w:t xml:space="preserve"> - </w:t>
+      </w:r>
+      <w:r>
+        <w:t xml:space="preserve">Либо эта переменная равна </w:t>
+      </w:r>
+      <w:proofErr w:type="spellStart"/>
+      <w:r>
+        <w:rPr>
+          <w:lang w:val="en-US"/>
+        </w:rPr>
+        <w:t>Lh</w:t>
+      </w:r>
+      <w:proofErr w:type="spellEnd"/>
+      <w:r>
+        <w:t xml:space="preserve"> * 0,5</w:t>
+      </w:r>
+      <w:r>
+        <w:t xml:space="preserve">, либо </w:t>
+      </w:r>
+      <w:proofErr w:type="spellStart"/>
+      <w:r>
+        <w:rPr>
+          <w:lang w:val="en-US"/>
+        </w:rPr>
+        <w:t>Lh</w:t>
+      </w:r>
+      <w:proofErr w:type="spellEnd"/>
+      <w:r>
+        <w:t xml:space="preserve"> * 0,6</w:t>
+      </w:r>
+      <w:r>
+        <w:t>. Выбор склоняется к тому, хочет ли пользователь, чтобы часть скрепляющей части стержня была видна снаружи, или нет</w:t>
+      </w:r>
+      <w:r>
+        <w:t>;</w:t>
+      </w:r>
+    </w:p>
+    <w:p>
+      <w:pPr>
+        <w:pStyle w:val="ae"/>
+        <w:jc w:val="center"/>
       </w:pPr>
       <w:r>
         <w:rPr>
           <w:noProof/>
-          <w:lang w:val="en-US"/>
         </w:rPr>
         <w:drawing>
-          <wp:inline distT="0" distB="0" distL="0" distR="0" wp14:anchorId="6C7BB76C" wp14:editId="53E54E72">
-            <wp:extent cx="5942330" cy="5392365"/>
-            <wp:effectExtent l="0" t="0" r="1270" b="0"/>
-            <wp:docPr id="18" name="Рисунок 18"/>
+          <wp:inline distT="0" distB="0" distL="0" distR="0" wp14:anchorId="2534CC8A" wp14:editId="7597834D">
+            <wp:extent cx="4343400" cy="2242904"/>
+            <wp:effectExtent l="0" t="0" r="0" b="5080"/>
+            <wp:docPr id="6" name="Рисунок 6"/>
             <wp:cNvGraphicFramePr>
               <a:graphicFrameLocks xmlns:a="http://schemas.openxmlformats.org/drawingml/2006/main" noChangeAspect="1"/>
             </wp:cNvGraphicFramePr>
@@ -5252,7 +6152,7 @@
                   <pic:spPr>
                     <a:xfrm>
                       <a:off x="0" y="0"/>
-                      <a:ext cx="5942330" cy="5392365"/>
+                      <a:ext cx="4394669" cy="2269379"/>
                     </a:xfrm>
                     <a:prstGeom prst="rect">
                       <a:avLst/>
@@ -5267,85 +6167,291 @@
     </w:p>
     <w:p>
       <w:pPr>
+        <w:pStyle w:val="ae"/>
         <w:jc w:val="center"/>
       </w:pPr>
       <w:r>
-        <w:t>Рисунок 2.1 – Чертеж отвертки</w:t>
-      </w:r>
-    </w:p>
-    <w:p>
-      <w:pPr>
-        <w:ind w:firstLine="709"/>
-      </w:pPr>
-      <w:r>
-        <w:t>Измеряемые параметры для плагина:</w:t>
+        <w:t>Рисунок 2.3 – Собранная отвертка</w:t>
       </w:r>
     </w:p>
     <w:p>
       <w:pPr>
         <w:pStyle w:val="ae"/>
         <w:widowControl/>
-        <w:numPr>
-          <w:ilvl w:val="0"/>
-          <w:numId w:val="22"/>
-        </w:numPr>
         <w:autoSpaceDE/>
         <w:autoSpaceDN/>
-        <w:ind w:left="0" w:firstLine="851"/>
-      </w:pPr>
-      <w:r>
-        <w:t xml:space="preserve">Наконечник – На выбор будет представлено 3 наконечника из списка - плоский, крестовой и треугольный (см. рис. </w:t>
-      </w:r>
-      <w:r>
+        <w:ind w:left="851"/>
+      </w:pPr>
+    </w:p>
+    <w:p>
+      <w:pPr>
+        <w:spacing w:line="259" w:lineRule="auto"/>
+        <w:jc w:val="left"/>
+        <w:rPr>
+          <w:rFonts w:eastAsia="Times New Roman" w:cs="Times New Roman"/>
+          <w:szCs w:val="28"/>
+        </w:rPr>
+      </w:pPr>
+    </w:p>
+    <w:p>
+      <w:pPr>
+        <w:pStyle w:val="1"/>
+      </w:pPr>
+      <w:bookmarkStart w:id="40" w:name="_Toc116583348"/>
+      <w:r>
+        <w:lastRenderedPageBreak/>
         <w:t>3</w:t>
       </w:r>
       <w:r>
-        <w:t>)</w:t>
-      </w:r>
-    </w:p>
+        <w:t xml:space="preserve"> </w:t>
+      </w:r>
+      <w:r>
+        <w:t>П</w:t>
+      </w:r>
+      <w:r>
+        <w:t>РОЕКТ СИСТЕМЫ</w:t>
+      </w:r>
+      <w:bookmarkEnd w:id="40"/>
+    </w:p>
+    <w:p>
+      <w:pPr>
+        <w:spacing w:line="240" w:lineRule="auto"/>
+      </w:pPr>
+    </w:p>
+    <w:p>
+      <w:pPr>
+        <w:pStyle w:val="2"/>
+      </w:pPr>
+      <w:bookmarkStart w:id="41" w:name="_Toc116583349"/>
+      <w:r>
+        <w:t xml:space="preserve">3.1 </w:t>
+      </w:r>
+      <w:r>
+        <w:t>Диаграмма классов</w:t>
+      </w:r>
+      <w:bookmarkEnd w:id="41"/>
+    </w:p>
+    <w:p/>
     <w:p>
       <w:pPr>
         <w:pStyle w:val="ae"/>
-        <w:widowControl/>
-        <w:numPr>
-          <w:ilvl w:val="0"/>
-          <w:numId w:val="22"/>
-        </w:numPr>
-        <w:autoSpaceDE/>
-        <w:autoSpaceDN/>
-        <w:ind w:left="0" w:firstLine="851"/>
-      </w:pPr>
-      <w:r>
-        <w:rPr>
+        <w:ind w:firstLine="708"/>
+        <w:rPr>
+          <w:bCs/>
+          <w:szCs w:val="28"/>
+        </w:rPr>
+      </w:pPr>
+      <w:r>
+        <w:rPr>
+          <w:bCs/>
+          <w:szCs w:val="28"/>
+        </w:rPr>
+        <w:t xml:space="preserve">Унифицированный язык моделирования (UML) </w:t>
+      </w:r>
+      <w:r>
+        <w:rPr>
+          <w:szCs w:val="28"/>
+        </w:rPr>
+        <w:t>–</w:t>
+      </w:r>
+      <w:r>
+        <w:rPr>
+          <w:bCs/>
+          <w:szCs w:val="28"/>
+        </w:rPr>
+        <w:t xml:space="preserve"> это</w:t>
+      </w:r>
+      <w:r>
+        <w:rPr>
+          <w:bCs/>
+          <w:szCs w:val="28"/>
+        </w:rPr>
+        <w:t xml:space="preserve"> язык моделирования общего назначения, предназначенный для обеспечения стандартного способа визуализации проектирования системы.</w:t>
+      </w:r>
+      <w:r>
+        <w:rPr>
+          <w:bCs/>
+          <w:szCs w:val="28"/>
+        </w:rPr>
+        <w:t xml:space="preserve"> </w:t>
+      </w:r>
+      <w:r>
+        <w:rPr>
+          <w:bCs/>
+          <w:szCs w:val="28"/>
+        </w:rPr>
+        <w:t xml:space="preserve">В 1997 году UML был принят в качестве стандарта </w:t>
+      </w:r>
+      <w:proofErr w:type="spellStart"/>
+      <w:r>
+        <w:rPr>
+          <w:bCs/>
+          <w:szCs w:val="28"/>
+        </w:rPr>
+        <w:t>Object</w:t>
+      </w:r>
+      <w:proofErr w:type="spellEnd"/>
+      <w:r>
+        <w:rPr>
+          <w:bCs/>
+          <w:szCs w:val="28"/>
+        </w:rPr>
+        <w:t xml:space="preserve"> </w:t>
+      </w:r>
+      <w:proofErr w:type="spellStart"/>
+      <w:r>
+        <w:rPr>
+          <w:bCs/>
+          <w:szCs w:val="28"/>
+        </w:rPr>
+        <w:t>Management</w:t>
+      </w:r>
+      <w:proofErr w:type="spellEnd"/>
+      <w:r>
+        <w:rPr>
+          <w:bCs/>
+          <w:szCs w:val="28"/>
+        </w:rPr>
+        <w:t xml:space="preserve"> </w:t>
+      </w:r>
+      <w:proofErr w:type="spellStart"/>
+      <w:r>
+        <w:rPr>
+          <w:bCs/>
+          <w:szCs w:val="28"/>
+        </w:rPr>
+        <w:t>Group</w:t>
+      </w:r>
+      <w:proofErr w:type="spellEnd"/>
+      <w:r>
+        <w:rPr>
+          <w:bCs/>
+          <w:szCs w:val="28"/>
+        </w:rPr>
+        <w:t xml:space="preserve"> (OMG) и с тех пор управляется этой организацией.</w:t>
+      </w:r>
+      <w:r>
+        <w:rPr>
+          <w:bCs/>
+          <w:szCs w:val="28"/>
+        </w:rPr>
+        <w:t xml:space="preserve"> </w:t>
+      </w:r>
+      <w:r>
+        <w:rPr>
+          <w:bCs/>
+          <w:szCs w:val="28"/>
+        </w:rPr>
+        <w:t>[</w:t>
+      </w:r>
+      <w:r>
+        <w:rPr>
+          <w:bCs/>
+          <w:szCs w:val="28"/>
+        </w:rPr>
+        <w:t>4</w:t>
+      </w:r>
+      <w:r>
+        <w:rPr>
+          <w:bCs/>
+          <w:szCs w:val="28"/>
+        </w:rPr>
+        <w:t>]</w:t>
+      </w:r>
+    </w:p>
+    <w:p>
+      <w:pPr>
+        <w:pStyle w:val="ae"/>
+        <w:ind w:firstLine="708"/>
+        <w:rPr>
+          <w:bCs/>
+          <w:szCs w:val="28"/>
+        </w:rPr>
+      </w:pPr>
+      <w:r>
+        <w:rPr>
+          <w:bCs/>
+          <w:szCs w:val="28"/>
           <w:lang w:val="en-US"/>
         </w:rPr>
-        <w:lastRenderedPageBreak/>
-        <w:t>H</w:t>
-      </w:r>
-      <w:r>
-        <w:t xml:space="preserve"> – </w:t>
-      </w:r>
-      <w:r>
-        <w:t>Высота наконечника стержня отвертки (0,1 - 10 мм)</w:t>
-      </w:r>
-      <w:r>
-        <w:t>;</w:t>
-      </w:r>
+        <w:t>UML</w:t>
+      </w:r>
+      <w:r>
+        <w:rPr>
+          <w:bCs/>
+          <w:szCs w:val="28"/>
+        </w:rPr>
+        <w:t>-</w:t>
+      </w:r>
+      <w:r>
+        <w:rPr>
+          <w:bCs/>
+          <w:szCs w:val="28"/>
+        </w:rPr>
+        <w:t xml:space="preserve">диаграмма классов будущего лабораторного приложения представлена </w:t>
+      </w:r>
+      <w:r>
+        <w:rPr>
+          <w:bCs/>
+          <w:szCs w:val="28"/>
+        </w:rPr>
+        <w:t>на рисунке 3.1:</w:t>
+      </w:r>
+    </w:p>
+    <w:p>
+      <w:pPr>
+        <w:pStyle w:val="ae"/>
+        <w:ind w:firstLine="708"/>
+        <w:rPr>
+          <w:bCs/>
+          <w:szCs w:val="28"/>
+        </w:rPr>
+      </w:pPr>
+    </w:p>
+    <w:p>
+      <w:pPr>
+        <w:pStyle w:val="ae"/>
+        <w:rPr>
+          <w:bCs/>
+          <w:szCs w:val="28"/>
+          <w:lang w:val="en-US"/>
+        </w:rPr>
+        <w:sectPr>
+          <w:pgSz w:w="11910" w:h="16840"/>
+          <w:pgMar w:top="1134" w:right="851" w:bottom="1134" w:left="1701" w:header="719" w:footer="0" w:gutter="0"/>
+          <w:cols w:space="720"/>
+        </w:sectPr>
+      </w:pPr>
+    </w:p>
+    <w:p>
+      <w:pPr>
+        <w:pStyle w:val="ae"/>
+        <w:rPr>
+          <w:bCs/>
+          <w:szCs w:val="28"/>
+        </w:rPr>
+      </w:pPr>
     </w:p>
     <w:p>
       <w:pPr>
         <w:pStyle w:val="ae"/>
         <w:jc w:val="center"/>
-      </w:pPr>
-      <w:r>
-        <w:rPr>
+        <w:rPr>
+          <w:bCs/>
+          <w:szCs w:val="28"/>
+        </w:rPr>
+      </w:pPr>
+      <w:r>
+        <w:rPr>
+          <w:bCs/>
           <w:noProof/>
+          <w:szCs w:val="28"/>
         </w:rPr>
         <w:drawing>
-          <wp:inline distT="0" distB="0" distL="0" distR="0" wp14:anchorId="40C9ADF6" wp14:editId="14239215">
-            <wp:extent cx="1667405" cy="1999847"/>
-            <wp:effectExtent l="0" t="0" r="9525" b="635"/>
-            <wp:docPr id="7" name="Рисунок 7"/>
+          <wp:inline distT="0" distB="0" distL="0" distR="0" wp14:anchorId="7C6BDA3F" wp14:editId="5C4DFD87">
+            <wp:extent cx="5942330" cy="3851275"/>
+            <wp:effectExtent l="0" t="0" r="1270" b="0"/>
+            <wp:docPr id="20" name="Рисунок 20"/>
             <wp:cNvGraphicFramePr>
               <a:graphicFrameLocks xmlns:a="http://schemas.openxmlformats.org/drawingml/2006/main" noChangeAspect="1"/>
             </wp:cNvGraphicFramePr>
@@ -5365,7 +6471,7 @@
                   <pic:spPr>
                     <a:xfrm>
                       <a:off x="0" y="0"/>
-                      <a:ext cx="1689007" cy="2025756"/>
+                      <a:ext cx="5942330" cy="3851275"/>
                     </a:xfrm>
                     <a:prstGeom prst="rect">
                       <a:avLst/>
@@ -5377,15 +6483,2721 @@
           </wp:inline>
         </w:drawing>
       </w:r>
+    </w:p>
+    <w:p>
+      <w:pPr>
+        <w:pStyle w:val="ae"/>
+        <w:jc w:val="center"/>
+      </w:pPr>
+      <w:r>
+        <w:t xml:space="preserve">Рисунок 3.1 – </w:t>
+      </w:r>
+      <w:r>
+        <w:rPr>
+          <w:bCs/>
+          <w:szCs w:val="28"/>
+          <w:lang w:val="en-US"/>
+        </w:rPr>
+        <w:t>UML</w:t>
+      </w:r>
+      <w:r>
+        <w:rPr>
+          <w:bCs/>
+          <w:szCs w:val="28"/>
+        </w:rPr>
+        <w:t>-</w:t>
+      </w:r>
+      <w:r>
+        <w:rPr>
+          <w:bCs/>
+          <w:szCs w:val="28"/>
+        </w:rPr>
+        <w:t>диаграмма лабораторного приложения</w:t>
+      </w:r>
+    </w:p>
+    <w:p>
+      <w:pPr>
+        <w:pStyle w:val="ae"/>
+        <w:ind w:firstLine="709"/>
+        <w:rPr>
+          <w:bCs/>
+          <w:szCs w:val="28"/>
+        </w:rPr>
+      </w:pPr>
+      <w:r>
+        <w:rPr>
+          <w:bCs/>
+          <w:szCs w:val="28"/>
+        </w:rPr>
+        <w:t xml:space="preserve">Перечисление </w:t>
+      </w:r>
+      <w:proofErr w:type="spellStart"/>
+      <w:r>
+        <w:rPr>
+          <w:bCs/>
+          <w:szCs w:val="28"/>
+          <w:lang w:val="en-US"/>
+        </w:rPr>
+        <w:t>ScrewdriverParameters</w:t>
+      </w:r>
+      <w:proofErr w:type="spellEnd"/>
+      <w:r>
+        <w:rPr>
+          <w:bCs/>
+          <w:szCs w:val="28"/>
+        </w:rPr>
+        <w:t xml:space="preserve"> </w:t>
+      </w:r>
+      <w:r>
+        <w:rPr>
+          <w:bCs/>
+          <w:szCs w:val="28"/>
+        </w:rPr>
+        <w:t xml:space="preserve">необходимо для того, чтобы программа знала, какие виды входных параметров могут существовать. Оно используется для создания </w:t>
+      </w:r>
+      <w:proofErr w:type="spellStart"/>
+      <w:r>
+        <w:rPr>
+          <w:bCs/>
+          <w:szCs w:val="28"/>
+          <w:lang w:val="en-US"/>
+        </w:rPr>
+        <w:t>Dictonary</w:t>
+      </w:r>
+      <w:proofErr w:type="spellEnd"/>
+      <w:r>
+        <w:rPr>
+          <w:bCs/>
+          <w:szCs w:val="28"/>
+        </w:rPr>
+        <w:t xml:space="preserve">, </w:t>
+      </w:r>
+      <w:r>
+        <w:rPr>
+          <w:bCs/>
+          <w:szCs w:val="28"/>
+        </w:rPr>
+        <w:t xml:space="preserve">а также его элемент содержатся в классе входного параметра </w:t>
+      </w:r>
+      <w:r>
+        <w:rPr>
+          <w:bCs/>
+          <w:szCs w:val="28"/>
+          <w:lang w:val="en-US"/>
+        </w:rPr>
+        <w:t>Paramet</w:t>
+      </w:r>
+      <w:r>
+        <w:rPr>
+          <w:bCs/>
+          <w:szCs w:val="28"/>
+          <w:lang w:val="en-US"/>
+        </w:rPr>
+        <w:t>e</w:t>
+      </w:r>
+      <w:r>
+        <w:rPr>
+          <w:bCs/>
+          <w:szCs w:val="28"/>
+          <w:lang w:val="en-US"/>
+        </w:rPr>
+        <w:t>r</w:t>
+      </w:r>
+      <w:r>
+        <w:rPr>
+          <w:bCs/>
+          <w:szCs w:val="28"/>
+        </w:rPr>
+        <w:t>.</w:t>
+      </w:r>
+      <w:r>
+        <w:rPr>
+          <w:bCs/>
+          <w:szCs w:val="28"/>
+        </w:rPr>
+        <w:t xml:space="preserve"> </w:t>
+      </w:r>
+      <w:r>
+        <w:rPr>
+          <w:bCs/>
+          <w:szCs w:val="28"/>
+        </w:rPr>
+        <w:t>Также в нем</w:t>
+      </w:r>
+      <w:r>
+        <w:rPr>
+          <w:bCs/>
+          <w:szCs w:val="28"/>
+        </w:rPr>
+        <w:t xml:space="preserve"> </w:t>
+      </w:r>
+      <w:r>
+        <w:rPr>
+          <w:bCs/>
+          <w:szCs w:val="28"/>
+        </w:rPr>
+        <w:t xml:space="preserve">находятся значение параметра, его возможный минимум и максимум, а также </w:t>
+      </w:r>
+      <w:proofErr w:type="spellStart"/>
+      <w:r>
+        <w:rPr>
+          <w:bCs/>
+          <w:szCs w:val="28"/>
+          <w:lang w:val="en-US"/>
+        </w:rPr>
+        <w:t>Dictonary</w:t>
+      </w:r>
+      <w:proofErr w:type="spellEnd"/>
+      <w:r>
+        <w:rPr>
+          <w:bCs/>
+          <w:szCs w:val="28"/>
+        </w:rPr>
+        <w:t xml:space="preserve"> с текстом ошибки. Все параметры, со всеми ошибками хранятся в классе </w:t>
+      </w:r>
+      <w:r>
+        <w:rPr>
+          <w:bCs/>
+          <w:szCs w:val="28"/>
+          <w:lang w:val="en-US"/>
+        </w:rPr>
+        <w:t>Screwdriver</w:t>
+      </w:r>
+      <w:r>
+        <w:rPr>
+          <w:bCs/>
+          <w:szCs w:val="28"/>
+        </w:rPr>
+        <w:t xml:space="preserve">. </w:t>
+      </w:r>
+      <w:r>
+        <w:rPr>
+          <w:bCs/>
+          <w:szCs w:val="28"/>
+        </w:rPr>
+        <w:t xml:space="preserve">Пользователь </w:t>
+      </w:r>
+      <w:r>
+        <w:rPr>
+          <w:bCs/>
+          <w:szCs w:val="28"/>
+        </w:rPr>
+        <w:t>взаимодействует с</w:t>
+      </w:r>
+      <w:r>
+        <w:rPr>
+          <w:bCs/>
+          <w:szCs w:val="28"/>
+        </w:rPr>
+        <w:t xml:space="preserve"> программ</w:t>
+      </w:r>
+      <w:r>
+        <w:rPr>
+          <w:bCs/>
+          <w:szCs w:val="28"/>
+        </w:rPr>
+        <w:t>ой</w:t>
+      </w:r>
+      <w:r>
+        <w:rPr>
+          <w:bCs/>
+          <w:szCs w:val="28"/>
+        </w:rPr>
+        <w:t xml:space="preserve"> через форму </w:t>
+      </w:r>
+      <w:proofErr w:type="spellStart"/>
+      <w:r>
+        <w:rPr>
+          <w:bCs/>
+          <w:szCs w:val="28"/>
+          <w:lang w:val="en-US"/>
+        </w:rPr>
+        <w:t>MainForm</w:t>
+      </w:r>
+      <w:proofErr w:type="spellEnd"/>
+      <w:r>
+        <w:rPr>
+          <w:bCs/>
+          <w:szCs w:val="28"/>
+        </w:rPr>
+        <w:t xml:space="preserve">. </w:t>
+      </w:r>
+      <w:r>
+        <w:rPr>
+          <w:bCs/>
+          <w:szCs w:val="28"/>
+        </w:rPr>
+        <w:t xml:space="preserve">В ней, помимо класса </w:t>
+      </w:r>
+      <w:r>
+        <w:rPr>
+          <w:bCs/>
+          <w:szCs w:val="28"/>
+          <w:lang w:val="en-US"/>
+        </w:rPr>
+        <w:t>Screwdriver</w:t>
+      </w:r>
+      <w:r>
+        <w:rPr>
+          <w:bCs/>
+          <w:szCs w:val="28"/>
+        </w:rPr>
+        <w:t xml:space="preserve">, хранится класс </w:t>
+      </w:r>
+      <w:proofErr w:type="spellStart"/>
+      <w:r>
+        <w:rPr>
+          <w:bCs/>
+          <w:szCs w:val="28"/>
+          <w:lang w:val="en-US"/>
+        </w:rPr>
+        <w:t>ScrewdriverBuilder</w:t>
+      </w:r>
+      <w:proofErr w:type="spellEnd"/>
+      <w:r>
+        <w:rPr>
+          <w:bCs/>
+          <w:szCs w:val="28"/>
+        </w:rPr>
+        <w:t xml:space="preserve">, созданный для взаимодействия с функциями </w:t>
+      </w:r>
+      <w:r>
+        <w:rPr>
+          <w:bCs/>
+          <w:szCs w:val="28"/>
+          <w:lang w:val="en-US"/>
+        </w:rPr>
+        <w:t>API</w:t>
+      </w:r>
+      <w:r>
+        <w:rPr>
+          <w:bCs/>
+          <w:szCs w:val="28"/>
+        </w:rPr>
+        <w:t xml:space="preserve"> </w:t>
+      </w:r>
+      <w:r>
+        <w:rPr>
+          <w:bCs/>
+          <w:szCs w:val="28"/>
+        </w:rPr>
+        <w:t>для КОМПАС 3</w:t>
+      </w:r>
+      <w:r>
+        <w:rPr>
+          <w:bCs/>
+          <w:szCs w:val="28"/>
+          <w:lang w:val="en-US"/>
+        </w:rPr>
+        <w:t>D</w:t>
+      </w:r>
+      <w:r>
+        <w:rPr>
+          <w:bCs/>
+          <w:szCs w:val="28"/>
+        </w:rPr>
+        <w:t xml:space="preserve">. </w:t>
+      </w:r>
+      <w:proofErr w:type="spellStart"/>
+      <w:r>
+        <w:rPr>
+          <w:bCs/>
+          <w:szCs w:val="28"/>
+          <w:lang w:val="en-US"/>
+        </w:rPr>
+        <w:t>ScrewdriverBuilder</w:t>
+      </w:r>
+      <w:proofErr w:type="spellEnd"/>
+      <w:r>
+        <w:rPr>
+          <w:bCs/>
+          <w:szCs w:val="28"/>
+        </w:rPr>
+        <w:t xml:space="preserve"> содержит в себе алгоритмы создания модели отвертки по входным параметрам. Сами функции, которые нужны для создания модели, будут взяты из </w:t>
+      </w:r>
+      <w:proofErr w:type="spellStart"/>
+      <w:r>
+        <w:rPr>
+          <w:bCs/>
+          <w:szCs w:val="28"/>
+          <w:lang w:val="en-US"/>
+        </w:rPr>
+        <w:t>KompasWrapper</w:t>
+      </w:r>
+      <w:proofErr w:type="spellEnd"/>
+      <w:r>
+        <w:rPr>
+          <w:bCs/>
+          <w:szCs w:val="28"/>
+        </w:rPr>
+        <w:t>.</w:t>
+      </w:r>
+    </w:p>
+    <w:p>
+      <w:pPr>
+        <w:pStyle w:val="ae"/>
+        <w:ind w:firstLine="708"/>
+        <w:rPr>
+          <w:bCs/>
+          <w:szCs w:val="28"/>
+        </w:rPr>
+      </w:pPr>
+    </w:p>
+    <w:p>
+      <w:pPr>
+        <w:pStyle w:val="ae"/>
+        <w:ind w:firstLine="708"/>
+        <w:rPr>
+          <w:bCs/>
+          <w:szCs w:val="28"/>
+        </w:rPr>
+      </w:pPr>
+    </w:p>
+    <w:p>
+      <w:pPr>
+        <w:pStyle w:val="ae"/>
+        <w:ind w:firstLine="708"/>
+        <w:rPr>
+          <w:bCs/>
+          <w:szCs w:val="28"/>
+        </w:rPr>
+      </w:pPr>
+    </w:p>
+    <w:p>
+      <w:pPr>
+        <w:pStyle w:val="ae"/>
+        <w:ind w:firstLine="708"/>
+        <w:rPr>
+          <w:bCs/>
+          <w:szCs w:val="28"/>
+        </w:rPr>
+      </w:pPr>
+    </w:p>
+    <w:p>
+      <w:pPr>
+        <w:spacing w:after="0"/>
+        <w:ind w:firstLine="709"/>
+        <w:rPr>
+          <w:rFonts w:cs="Times New Roman"/>
+          <w:szCs w:val="28"/>
+        </w:rPr>
+      </w:pPr>
+      <w:r>
+        <w:rPr>
+          <w:rFonts w:cs="Times New Roman"/>
+          <w:szCs w:val="28"/>
+        </w:rPr>
+        <w:lastRenderedPageBreak/>
+        <w:t xml:space="preserve">Таблица </w:t>
+      </w:r>
+      <w:r>
+        <w:rPr>
+          <w:rFonts w:cs="Times New Roman"/>
+          <w:szCs w:val="28"/>
+        </w:rPr>
+        <w:t>3</w:t>
+      </w:r>
+      <w:r>
+        <w:rPr>
+          <w:rFonts w:cs="Times New Roman"/>
+          <w:szCs w:val="28"/>
+        </w:rPr>
+        <w:t xml:space="preserve">.1 </w:t>
+      </w:r>
+      <w:r>
+        <w:rPr>
+          <w:rFonts w:cs="Times New Roman"/>
+          <w:szCs w:val="28"/>
+        </w:rPr>
+        <w:t>–</w:t>
+      </w:r>
+      <w:r>
+        <w:rPr>
+          <w:rFonts w:cs="Times New Roman"/>
+          <w:szCs w:val="28"/>
+        </w:rPr>
+        <w:t xml:space="preserve"> Описание методов/свойств класса </w:t>
+      </w:r>
+      <w:r>
+        <w:rPr>
+          <w:rFonts w:cs="Times New Roman"/>
+          <w:szCs w:val="28"/>
+          <w:lang w:val="en-US"/>
+        </w:rPr>
+        <w:t>Parameter</w:t>
+      </w:r>
+    </w:p>
+    <w:tbl>
+      <w:tblPr>
+        <w:tblStyle w:val="af2"/>
+        <w:tblW w:w="9387" w:type="dxa"/>
+        <w:tblLook w:val="04A0" w:firstRow="1" w:lastRow="0" w:firstColumn="1" w:lastColumn="0" w:noHBand="0" w:noVBand="1"/>
+      </w:tblPr>
+      <w:tblGrid>
+        <w:gridCol w:w="3075"/>
+        <w:gridCol w:w="3157"/>
+        <w:gridCol w:w="3155"/>
+      </w:tblGrid>
+      <w:tr>
+        <w:trPr>
+          <w:trHeight w:val="616"/>
+        </w:trPr>
+        <w:tc>
+          <w:tcPr>
+            <w:tcW w:w="3075" w:type="dxa"/>
+            <w:vAlign w:val="center"/>
+          </w:tcPr>
+          <w:p>
+            <w:pPr>
+              <w:spacing w:line="240" w:lineRule="auto"/>
+              <w:jc w:val="center"/>
+              <w:rPr>
+                <w:rFonts w:cs="Times New Roman"/>
+                <w:szCs w:val="28"/>
+              </w:rPr>
+            </w:pPr>
+            <w:r>
+              <w:rPr>
+                <w:rFonts w:cs="Times New Roman"/>
+                <w:szCs w:val="28"/>
+              </w:rPr>
+              <w:t>Название метода/свойства</w:t>
+            </w:r>
+          </w:p>
+        </w:tc>
+        <w:tc>
+          <w:tcPr>
+            <w:tcW w:w="3157" w:type="dxa"/>
+            <w:vAlign w:val="center"/>
+          </w:tcPr>
+          <w:p>
+            <w:pPr>
+              <w:spacing w:line="240" w:lineRule="auto"/>
+              <w:jc w:val="center"/>
+              <w:rPr>
+                <w:rFonts w:cs="Times New Roman"/>
+                <w:szCs w:val="28"/>
+              </w:rPr>
+            </w:pPr>
+            <w:r>
+              <w:rPr>
+                <w:rFonts w:cs="Times New Roman"/>
+                <w:szCs w:val="28"/>
+              </w:rPr>
+              <w:t>Тип возвращаемого значения</w:t>
+            </w:r>
+            <w:r>
+              <w:rPr>
+                <w:rFonts w:cs="Times New Roman"/>
+                <w:szCs w:val="28"/>
+              </w:rPr>
+              <w:t>/</w:t>
+            </w:r>
+            <w:r>
+              <w:rPr>
+                <w:rFonts w:cs="Times New Roman"/>
+                <w:szCs w:val="28"/>
+              </w:rPr>
+              <w:t>х</w:t>
+            </w:r>
+            <w:r>
+              <w:rPr>
+                <w:rFonts w:cs="Times New Roman"/>
+                <w:szCs w:val="28"/>
+              </w:rPr>
+              <w:t>ранимое значение</w:t>
+            </w:r>
+          </w:p>
+        </w:tc>
+        <w:tc>
+          <w:tcPr>
+            <w:tcW w:w="3155" w:type="dxa"/>
+            <w:vAlign w:val="center"/>
+          </w:tcPr>
+          <w:p>
+            <w:pPr>
+              <w:spacing w:line="240" w:lineRule="auto"/>
+              <w:jc w:val="center"/>
+              <w:rPr>
+                <w:rFonts w:cs="Times New Roman"/>
+                <w:szCs w:val="28"/>
+              </w:rPr>
+            </w:pPr>
+            <w:r>
+              <w:rPr>
+                <w:rFonts w:cs="Times New Roman"/>
+                <w:szCs w:val="28"/>
+              </w:rPr>
+              <w:t>Описание</w:t>
+            </w:r>
+          </w:p>
+        </w:tc>
+      </w:tr>
+      <w:tr>
+        <w:trPr>
+          <w:trHeight w:val="917"/>
+        </w:trPr>
+        <w:tc>
+          <w:tcPr>
+            <w:tcW w:w="3075" w:type="dxa"/>
+            <w:vAlign w:val="center"/>
+          </w:tcPr>
+          <w:p>
+            <w:pPr>
+              <w:spacing w:line="240" w:lineRule="auto"/>
+              <w:jc w:val="center"/>
+              <w:rPr>
+                <w:rFonts w:cs="Times New Roman"/>
+                <w:szCs w:val="28"/>
+                <w:u w:val="single"/>
+                <w:lang w:val="en-US"/>
+              </w:rPr>
+            </w:pPr>
+            <w:r>
+              <w:rPr>
+                <w:rFonts w:cs="Times New Roman"/>
+                <w:szCs w:val="28"/>
+                <w:u w:val="single"/>
+                <w:lang w:val="en-US"/>
+              </w:rPr>
+              <w:t>_</w:t>
+            </w:r>
+            <w:proofErr w:type="spellStart"/>
+            <w:r>
+              <w:rPr>
+                <w:rFonts w:cs="Times New Roman"/>
+                <w:szCs w:val="28"/>
+                <w:lang w:val="en-US"/>
+              </w:rPr>
+              <w:t>pa</w:t>
+            </w:r>
+            <w:r>
+              <w:rPr>
+                <w:rFonts w:cs="Times New Roman"/>
+                <w:szCs w:val="28"/>
+                <w:lang w:val="en-US"/>
+              </w:rPr>
+              <w:t>rameterType</w:t>
+            </w:r>
+            <w:proofErr w:type="spellEnd"/>
+          </w:p>
+        </w:tc>
+        <w:tc>
+          <w:tcPr>
+            <w:tcW w:w="3157" w:type="dxa"/>
+            <w:vAlign w:val="center"/>
+          </w:tcPr>
+          <w:p>
+            <w:pPr>
+              <w:spacing w:line="240" w:lineRule="auto"/>
+              <w:jc w:val="center"/>
+              <w:rPr>
+                <w:rFonts w:cs="Times New Roman"/>
+                <w:szCs w:val="28"/>
+                <w:lang w:val="en-US"/>
+              </w:rPr>
+            </w:pPr>
+            <w:proofErr w:type="spellStart"/>
+            <w:r>
+              <w:rPr>
+                <w:rFonts w:cs="Times New Roman"/>
+                <w:szCs w:val="28"/>
+                <w:lang w:val="en-US"/>
+              </w:rPr>
+              <w:t>ScrewdriverParameters</w:t>
+            </w:r>
+            <w:proofErr w:type="spellEnd"/>
+          </w:p>
+        </w:tc>
+        <w:tc>
+          <w:tcPr>
+            <w:tcW w:w="3155" w:type="dxa"/>
+            <w:vAlign w:val="center"/>
+          </w:tcPr>
+          <w:p>
+            <w:pPr>
+              <w:spacing w:line="240" w:lineRule="auto"/>
+              <w:jc w:val="center"/>
+              <w:rPr>
+                <w:rFonts w:cs="Times New Roman"/>
+                <w:szCs w:val="28"/>
+              </w:rPr>
+            </w:pPr>
+            <w:r>
+              <w:t xml:space="preserve">Определяет, какой входной параметр </w:t>
+            </w:r>
+            <w:r>
+              <w:t>описывает данный класс</w:t>
+            </w:r>
+          </w:p>
+        </w:tc>
+      </w:tr>
+      <w:tr>
+        <w:trPr>
+          <w:trHeight w:val="917"/>
+        </w:trPr>
+        <w:tc>
+          <w:tcPr>
+            <w:tcW w:w="3075" w:type="dxa"/>
+            <w:vAlign w:val="center"/>
+          </w:tcPr>
+          <w:p>
+            <w:pPr>
+              <w:spacing w:line="240" w:lineRule="auto"/>
+              <w:jc w:val="center"/>
+              <w:rPr>
+                <w:rFonts w:cs="Times New Roman"/>
+                <w:szCs w:val="28"/>
+                <w:u w:val="single"/>
+                <w:lang w:val="en-US"/>
+              </w:rPr>
+            </w:pPr>
+            <w:r>
+              <w:rPr>
+                <w:rFonts w:cs="Times New Roman"/>
+                <w:szCs w:val="28"/>
+                <w:u w:val="single"/>
+                <w:lang w:val="en-US"/>
+              </w:rPr>
+              <w:t>_</w:t>
+            </w:r>
+            <w:r>
+              <w:rPr>
+                <w:rFonts w:cs="Times New Roman"/>
+                <w:szCs w:val="28"/>
+                <w:lang w:val="en-US"/>
+              </w:rPr>
+              <w:t>value</w:t>
+            </w:r>
+          </w:p>
+        </w:tc>
+        <w:tc>
+          <w:tcPr>
+            <w:tcW w:w="3157" w:type="dxa"/>
+            <w:vAlign w:val="center"/>
+          </w:tcPr>
+          <w:p>
+            <w:pPr>
+              <w:spacing w:line="240" w:lineRule="auto"/>
+              <w:jc w:val="center"/>
+              <w:rPr>
+                <w:rFonts w:cs="Times New Roman"/>
+                <w:szCs w:val="28"/>
+                <w:lang w:val="en-US"/>
+              </w:rPr>
+            </w:pPr>
+            <w:r>
+              <w:rPr>
+                <w:rFonts w:cs="Times New Roman"/>
+                <w:szCs w:val="28"/>
+                <w:lang w:val="en-US"/>
+              </w:rPr>
+              <w:t>double</w:t>
+            </w:r>
+          </w:p>
+        </w:tc>
+        <w:tc>
+          <w:tcPr>
+            <w:tcW w:w="3155" w:type="dxa"/>
+            <w:vAlign w:val="center"/>
+          </w:tcPr>
+          <w:p>
+            <w:pPr>
+              <w:spacing w:line="240" w:lineRule="auto"/>
+              <w:jc w:val="center"/>
+            </w:pPr>
+            <w:r>
+              <w:t>Значение параметра</w:t>
+            </w:r>
+          </w:p>
+        </w:tc>
+      </w:tr>
+      <w:tr>
+        <w:trPr>
+          <w:trHeight w:val="917"/>
+        </w:trPr>
+        <w:tc>
+          <w:tcPr>
+            <w:tcW w:w="3075" w:type="dxa"/>
+            <w:vAlign w:val="center"/>
+          </w:tcPr>
+          <w:p>
+            <w:pPr>
+              <w:spacing w:line="240" w:lineRule="auto"/>
+              <w:jc w:val="center"/>
+              <w:rPr>
+                <w:rFonts w:cs="Times New Roman"/>
+                <w:szCs w:val="28"/>
+                <w:u w:val="single"/>
+                <w:lang w:val="en-US"/>
+              </w:rPr>
+            </w:pPr>
+            <w:r>
+              <w:rPr>
+                <w:rFonts w:cs="Times New Roman"/>
+                <w:szCs w:val="28"/>
+                <w:u w:val="single"/>
+                <w:lang w:val="en-US"/>
+              </w:rPr>
+              <w:t>_</w:t>
+            </w:r>
+            <w:proofErr w:type="spellStart"/>
+            <w:r>
+              <w:rPr>
+                <w:rFonts w:cs="Times New Roman"/>
+                <w:szCs w:val="28"/>
+                <w:lang w:val="en-US"/>
+              </w:rPr>
+              <w:t>minValue</w:t>
+            </w:r>
+            <w:proofErr w:type="spellEnd"/>
+          </w:p>
+        </w:tc>
+        <w:tc>
+          <w:tcPr>
+            <w:tcW w:w="3157" w:type="dxa"/>
+            <w:vAlign w:val="center"/>
+          </w:tcPr>
+          <w:p>
+            <w:pPr>
+              <w:spacing w:line="240" w:lineRule="auto"/>
+              <w:jc w:val="center"/>
+              <w:rPr>
+                <w:rFonts w:cs="Times New Roman"/>
+                <w:szCs w:val="28"/>
+                <w:lang w:val="en-US"/>
+              </w:rPr>
+            </w:pPr>
+            <w:r>
+              <w:rPr>
+                <w:rFonts w:cs="Times New Roman"/>
+                <w:szCs w:val="28"/>
+                <w:lang w:val="en-US"/>
+              </w:rPr>
+              <w:t>double</w:t>
+            </w:r>
+          </w:p>
+        </w:tc>
+        <w:tc>
+          <w:tcPr>
+            <w:tcW w:w="3155" w:type="dxa"/>
+            <w:vAlign w:val="center"/>
+          </w:tcPr>
+          <w:p>
+            <w:pPr>
+              <w:spacing w:line="240" w:lineRule="auto"/>
+              <w:jc w:val="center"/>
+            </w:pPr>
+            <w:r>
+              <w:t>Минимально возможное значение параметра</w:t>
+            </w:r>
+          </w:p>
+        </w:tc>
+      </w:tr>
+      <w:tr>
+        <w:trPr>
+          <w:trHeight w:val="917"/>
+        </w:trPr>
+        <w:tc>
+          <w:tcPr>
+            <w:tcW w:w="3075" w:type="dxa"/>
+            <w:vAlign w:val="center"/>
+          </w:tcPr>
+          <w:p>
+            <w:pPr>
+              <w:spacing w:line="240" w:lineRule="auto"/>
+              <w:jc w:val="center"/>
+              <w:rPr>
+                <w:rFonts w:cs="Times New Roman"/>
+                <w:szCs w:val="28"/>
+                <w:u w:val="single"/>
+                <w:lang w:val="en-US"/>
+              </w:rPr>
+            </w:pPr>
+            <w:r>
+              <w:rPr>
+                <w:rFonts w:cs="Times New Roman"/>
+                <w:szCs w:val="28"/>
+                <w:u w:val="single"/>
+                <w:lang w:val="en-US"/>
+              </w:rPr>
+              <w:t>_</w:t>
+            </w:r>
+            <w:proofErr w:type="spellStart"/>
+            <w:r>
+              <w:rPr>
+                <w:rFonts w:cs="Times New Roman"/>
+                <w:szCs w:val="28"/>
+                <w:lang w:val="en-US"/>
+              </w:rPr>
+              <w:t>maxValue</w:t>
+            </w:r>
+            <w:proofErr w:type="spellEnd"/>
+          </w:p>
+        </w:tc>
+        <w:tc>
+          <w:tcPr>
+            <w:tcW w:w="3157" w:type="dxa"/>
+            <w:vAlign w:val="center"/>
+          </w:tcPr>
+          <w:p>
+            <w:pPr>
+              <w:spacing w:line="240" w:lineRule="auto"/>
+              <w:jc w:val="center"/>
+              <w:rPr>
+                <w:rFonts w:cs="Times New Roman"/>
+                <w:szCs w:val="28"/>
+                <w:lang w:val="en-US"/>
+              </w:rPr>
+            </w:pPr>
+            <w:r>
+              <w:rPr>
+                <w:rFonts w:cs="Times New Roman"/>
+                <w:szCs w:val="28"/>
+                <w:lang w:val="en-US"/>
+              </w:rPr>
+              <w:t>double</w:t>
+            </w:r>
+          </w:p>
+        </w:tc>
+        <w:tc>
+          <w:tcPr>
+            <w:tcW w:w="3155" w:type="dxa"/>
+            <w:vAlign w:val="center"/>
+          </w:tcPr>
+          <w:p>
+            <w:pPr>
+              <w:spacing w:line="240" w:lineRule="auto"/>
+              <w:jc w:val="center"/>
+            </w:pPr>
+            <w:r>
+              <w:t>Максимально возможное значение параметра</w:t>
+            </w:r>
+          </w:p>
+        </w:tc>
+      </w:tr>
+      <w:tr>
+        <w:trPr>
+          <w:trHeight w:val="917"/>
+        </w:trPr>
+        <w:tc>
+          <w:tcPr>
+            <w:tcW w:w="3075" w:type="dxa"/>
+            <w:vAlign w:val="center"/>
+          </w:tcPr>
+          <w:p>
+            <w:pPr>
+              <w:spacing w:line="240" w:lineRule="auto"/>
+              <w:jc w:val="center"/>
+              <w:rPr>
+                <w:rFonts w:cs="Times New Roman"/>
+                <w:szCs w:val="28"/>
+                <w:u w:val="single"/>
+                <w:lang w:val="en-US"/>
+              </w:rPr>
+            </w:pPr>
+            <w:r>
+              <w:rPr>
+                <w:rFonts w:cs="Times New Roman"/>
+                <w:szCs w:val="28"/>
+                <w:u w:val="single"/>
+                <w:lang w:val="en-US"/>
+              </w:rPr>
+              <w:t>_</w:t>
+            </w:r>
+            <w:r>
+              <w:rPr>
+                <w:rFonts w:cs="Times New Roman"/>
+                <w:szCs w:val="28"/>
+                <w:lang w:val="en-US"/>
+              </w:rPr>
+              <w:t>error</w:t>
+            </w:r>
+          </w:p>
+        </w:tc>
+        <w:tc>
+          <w:tcPr>
+            <w:tcW w:w="3157" w:type="dxa"/>
+            <w:vAlign w:val="center"/>
+          </w:tcPr>
+          <w:p>
+            <w:pPr>
+              <w:spacing w:line="240" w:lineRule="auto"/>
+              <w:jc w:val="center"/>
+              <w:rPr>
+                <w:rFonts w:cs="Times New Roman"/>
+                <w:szCs w:val="28"/>
+                <w:lang w:val="en-US"/>
+              </w:rPr>
+            </w:pPr>
+            <w:proofErr w:type="spellStart"/>
+            <w:r>
+              <w:rPr>
+                <w:rFonts w:cs="Times New Roman"/>
+                <w:szCs w:val="28"/>
+                <w:lang w:val="en-US"/>
+              </w:rPr>
+              <w:t>Dictonary</w:t>
+            </w:r>
+            <w:proofErr w:type="spellEnd"/>
+            <w:r>
+              <w:rPr>
+                <w:rFonts w:cs="Times New Roman"/>
+                <w:szCs w:val="28"/>
+                <w:lang w:val="en-US"/>
+              </w:rPr>
+              <w:t xml:space="preserve">&lt; </w:t>
+            </w:r>
+            <w:proofErr w:type="spellStart"/>
+            <w:r>
+              <w:rPr>
+                <w:rFonts w:cs="Times New Roman"/>
+                <w:szCs w:val="28"/>
+                <w:lang w:val="en-US"/>
+              </w:rPr>
+              <w:t>ScrewdriverParameters</w:t>
+            </w:r>
+            <w:proofErr w:type="spellEnd"/>
+            <w:r>
+              <w:rPr>
+                <w:rFonts w:cs="Times New Roman"/>
+                <w:szCs w:val="28"/>
+                <w:lang w:val="en-US"/>
+              </w:rPr>
+              <w:t>, string&gt;</w:t>
+            </w:r>
+          </w:p>
+        </w:tc>
+        <w:tc>
+          <w:tcPr>
+            <w:tcW w:w="3155" w:type="dxa"/>
+            <w:vAlign w:val="center"/>
+          </w:tcPr>
+          <w:p>
+            <w:pPr>
+              <w:spacing w:line="240" w:lineRule="auto"/>
+              <w:jc w:val="center"/>
+            </w:pPr>
+            <w:r>
+              <w:t>Словарь ошибок, возникших при редактировании параметра</w:t>
+            </w:r>
+          </w:p>
+        </w:tc>
+      </w:tr>
+    </w:tbl>
+    <w:p>
+      <w:pPr>
+        <w:pStyle w:val="ae"/>
+        <w:rPr>
+          <w:bCs/>
+          <w:szCs w:val="28"/>
+        </w:rPr>
+      </w:pPr>
+    </w:p>
+    <w:p>
+      <w:pPr>
+        <w:spacing w:after="0"/>
+        <w:ind w:firstLine="709"/>
+        <w:rPr>
+          <w:rFonts w:cs="Times New Roman"/>
+          <w:szCs w:val="28"/>
+        </w:rPr>
+      </w:pPr>
+      <w:r>
+        <w:rPr>
+          <w:rFonts w:cs="Times New Roman"/>
+          <w:szCs w:val="28"/>
+        </w:rPr>
+        <w:t xml:space="preserve">Таблица </w:t>
+      </w:r>
+      <w:r>
+        <w:rPr>
+          <w:rFonts w:cs="Times New Roman"/>
+          <w:szCs w:val="28"/>
+        </w:rPr>
+        <w:t>3</w:t>
+      </w:r>
+      <w:r>
+        <w:rPr>
+          <w:rFonts w:cs="Times New Roman"/>
+          <w:szCs w:val="28"/>
+        </w:rPr>
+        <w:t xml:space="preserve">.2 </w:t>
+      </w:r>
+      <w:r>
+        <w:rPr>
+          <w:rFonts w:cs="Times New Roman"/>
+          <w:szCs w:val="28"/>
+        </w:rPr>
+        <w:t>–</w:t>
+      </w:r>
+      <w:r>
+        <w:rPr>
+          <w:rFonts w:cs="Times New Roman"/>
+          <w:szCs w:val="28"/>
+        </w:rPr>
+        <w:t xml:space="preserve"> Описание методов/свойств класса </w:t>
+      </w:r>
+      <w:r>
+        <w:rPr>
+          <w:rFonts w:cs="Times New Roman"/>
+          <w:szCs w:val="28"/>
+          <w:lang w:val="en-US"/>
+        </w:rPr>
+        <w:t>Screwdriver</w:t>
+      </w:r>
+    </w:p>
+    <w:tbl>
+      <w:tblPr>
+        <w:tblStyle w:val="af2"/>
+        <w:tblW w:w="9387" w:type="dxa"/>
+        <w:tblLook w:val="04A0" w:firstRow="1" w:lastRow="0" w:firstColumn="1" w:lastColumn="0" w:noHBand="0" w:noVBand="1"/>
+      </w:tblPr>
+      <w:tblGrid>
+        <w:gridCol w:w="3075"/>
+        <w:gridCol w:w="3157"/>
+        <w:gridCol w:w="3155"/>
+      </w:tblGrid>
+      <w:tr>
+        <w:trPr>
+          <w:trHeight w:val="616"/>
+        </w:trPr>
+        <w:tc>
+          <w:tcPr>
+            <w:tcW w:w="3075" w:type="dxa"/>
+            <w:vAlign w:val="center"/>
+          </w:tcPr>
+          <w:p>
+            <w:pPr>
+              <w:spacing w:line="240" w:lineRule="auto"/>
+              <w:jc w:val="center"/>
+              <w:rPr>
+                <w:rFonts w:cs="Times New Roman"/>
+                <w:szCs w:val="28"/>
+              </w:rPr>
+            </w:pPr>
+            <w:r>
+              <w:rPr>
+                <w:rFonts w:cs="Times New Roman"/>
+                <w:szCs w:val="28"/>
+              </w:rPr>
+              <w:t>Название метода/свойства</w:t>
+            </w:r>
+          </w:p>
+        </w:tc>
+        <w:tc>
+          <w:tcPr>
+            <w:tcW w:w="3157" w:type="dxa"/>
+            <w:vAlign w:val="center"/>
+          </w:tcPr>
+          <w:p>
+            <w:pPr>
+              <w:spacing w:line="240" w:lineRule="auto"/>
+              <w:jc w:val="center"/>
+              <w:rPr>
+                <w:rFonts w:cs="Times New Roman"/>
+                <w:szCs w:val="28"/>
+              </w:rPr>
+            </w:pPr>
+            <w:r>
+              <w:rPr>
+                <w:rFonts w:cs="Times New Roman"/>
+                <w:szCs w:val="28"/>
+              </w:rPr>
+              <w:t>Тип возвращаемого значения</w:t>
+            </w:r>
+            <w:r>
+              <w:rPr>
+                <w:rFonts w:cs="Times New Roman"/>
+                <w:szCs w:val="28"/>
+              </w:rPr>
+              <w:t>/</w:t>
+            </w:r>
+            <w:r>
+              <w:rPr>
+                <w:rFonts w:cs="Times New Roman"/>
+                <w:szCs w:val="28"/>
+              </w:rPr>
+              <w:t>хранимое значение</w:t>
+            </w:r>
+          </w:p>
+        </w:tc>
+        <w:tc>
+          <w:tcPr>
+            <w:tcW w:w="3155" w:type="dxa"/>
+            <w:vAlign w:val="center"/>
+          </w:tcPr>
+          <w:p>
+            <w:pPr>
+              <w:spacing w:line="240" w:lineRule="auto"/>
+              <w:jc w:val="center"/>
+              <w:rPr>
+                <w:rFonts w:cs="Times New Roman"/>
+                <w:szCs w:val="28"/>
+              </w:rPr>
+            </w:pPr>
+            <w:r>
+              <w:rPr>
+                <w:rFonts w:cs="Times New Roman"/>
+                <w:szCs w:val="28"/>
+              </w:rPr>
+              <w:t>Описание</w:t>
+            </w:r>
+          </w:p>
+        </w:tc>
+      </w:tr>
+      <w:tr>
+        <w:trPr>
+          <w:trHeight w:val="917"/>
+        </w:trPr>
+        <w:tc>
+          <w:tcPr>
+            <w:tcW w:w="3075" w:type="dxa"/>
+            <w:vAlign w:val="center"/>
+          </w:tcPr>
+          <w:p>
+            <w:pPr>
+              <w:spacing w:line="240" w:lineRule="auto"/>
+              <w:jc w:val="center"/>
+              <w:rPr>
+                <w:rFonts w:cs="Times New Roman"/>
+                <w:szCs w:val="28"/>
+                <w:u w:val="single"/>
+                <w:lang w:val="en-US"/>
+              </w:rPr>
+            </w:pPr>
+            <w:r>
+              <w:rPr>
+                <w:rFonts w:cs="Times New Roman"/>
+                <w:szCs w:val="28"/>
+                <w:u w:val="single"/>
+                <w:lang w:val="en-US"/>
+              </w:rPr>
+              <w:t>_</w:t>
+            </w:r>
+            <w:r>
+              <w:rPr>
+                <w:rFonts w:cs="Times New Roman"/>
+                <w:szCs w:val="28"/>
+                <w:lang w:val="en-US"/>
+              </w:rPr>
+              <w:t>error</w:t>
+            </w:r>
+          </w:p>
+        </w:tc>
+        <w:tc>
+          <w:tcPr>
+            <w:tcW w:w="3157" w:type="dxa"/>
+            <w:vAlign w:val="center"/>
+          </w:tcPr>
+          <w:p>
+            <w:pPr>
+              <w:spacing w:line="240" w:lineRule="auto"/>
+              <w:jc w:val="center"/>
+              <w:rPr>
+                <w:rFonts w:cs="Times New Roman"/>
+                <w:szCs w:val="28"/>
+                <w:lang w:val="en-US"/>
+              </w:rPr>
+            </w:pPr>
+            <w:proofErr w:type="spellStart"/>
+            <w:r>
+              <w:rPr>
+                <w:rFonts w:cs="Times New Roman"/>
+                <w:szCs w:val="28"/>
+                <w:lang w:val="en-US"/>
+              </w:rPr>
+              <w:t>Dictonary</w:t>
+            </w:r>
+            <w:proofErr w:type="spellEnd"/>
+            <w:r>
+              <w:rPr>
+                <w:rFonts w:cs="Times New Roman"/>
+                <w:szCs w:val="28"/>
+                <w:lang w:val="en-US"/>
+              </w:rPr>
+              <w:t xml:space="preserve">&lt; </w:t>
+            </w:r>
+            <w:proofErr w:type="spellStart"/>
+            <w:r>
+              <w:rPr>
+                <w:rFonts w:cs="Times New Roman"/>
+                <w:szCs w:val="28"/>
+                <w:lang w:val="en-US"/>
+              </w:rPr>
+              <w:t>ScrewdriverParameters</w:t>
+            </w:r>
+            <w:proofErr w:type="spellEnd"/>
+            <w:r>
+              <w:rPr>
+                <w:rFonts w:cs="Times New Roman"/>
+                <w:szCs w:val="28"/>
+                <w:lang w:val="en-US"/>
+              </w:rPr>
+              <w:t>, string&gt;</w:t>
+            </w:r>
+          </w:p>
+        </w:tc>
+        <w:tc>
+          <w:tcPr>
+            <w:tcW w:w="3155" w:type="dxa"/>
+            <w:vAlign w:val="center"/>
+          </w:tcPr>
+          <w:p>
+            <w:pPr>
+              <w:spacing w:line="240" w:lineRule="auto"/>
+              <w:jc w:val="center"/>
+              <w:rPr>
+                <w:rFonts w:cs="Times New Roman"/>
+                <w:szCs w:val="28"/>
+              </w:rPr>
+            </w:pPr>
+            <w:r>
+              <w:t>Общий словарь всех ошибок, появившихся при редактировании набора параметров</w:t>
+            </w:r>
+          </w:p>
+        </w:tc>
+      </w:tr>
+      <w:tr>
+        <w:trPr>
+          <w:trHeight w:val="917"/>
+        </w:trPr>
+        <w:tc>
+          <w:tcPr>
+            <w:tcW w:w="3075" w:type="dxa"/>
+            <w:vAlign w:val="center"/>
+          </w:tcPr>
+          <w:p>
+            <w:pPr>
+              <w:spacing w:line="240" w:lineRule="auto"/>
+              <w:jc w:val="center"/>
+              <w:rPr>
+                <w:rFonts w:cs="Times New Roman"/>
+                <w:szCs w:val="28"/>
+                <w:u w:val="single"/>
+              </w:rPr>
+            </w:pPr>
+            <w:r>
+              <w:rPr>
+                <w:rFonts w:cs="Times New Roman"/>
+                <w:szCs w:val="28"/>
+                <w:u w:val="single"/>
+                <w:lang w:val="en-US"/>
+              </w:rPr>
+              <w:t>_</w:t>
+            </w:r>
+            <w:r>
+              <w:rPr>
+                <w:rFonts w:cs="Times New Roman"/>
+                <w:szCs w:val="28"/>
+                <w:lang w:val="en-US"/>
+              </w:rPr>
+              <w:t>parameters</w:t>
+            </w:r>
+          </w:p>
+        </w:tc>
+        <w:tc>
+          <w:tcPr>
+            <w:tcW w:w="3157" w:type="dxa"/>
+            <w:vAlign w:val="center"/>
+          </w:tcPr>
+          <w:p>
+            <w:pPr>
+              <w:spacing w:line="240" w:lineRule="auto"/>
+              <w:jc w:val="center"/>
+              <w:rPr>
+                <w:rFonts w:cs="Times New Roman"/>
+                <w:szCs w:val="28"/>
+                <w:lang w:val="en-US"/>
+              </w:rPr>
+            </w:pPr>
+            <w:proofErr w:type="spellStart"/>
+            <w:r>
+              <w:rPr>
+                <w:rFonts w:cs="Times New Roman"/>
+                <w:szCs w:val="28"/>
+                <w:lang w:val="en-US"/>
+              </w:rPr>
+              <w:t>Dictonary</w:t>
+            </w:r>
+            <w:proofErr w:type="spellEnd"/>
+            <w:r>
+              <w:rPr>
+                <w:rFonts w:cs="Times New Roman"/>
+                <w:szCs w:val="28"/>
+                <w:lang w:val="en-US"/>
+              </w:rPr>
+              <w:t xml:space="preserve">&lt; </w:t>
+            </w:r>
+            <w:proofErr w:type="spellStart"/>
+            <w:r>
+              <w:rPr>
+                <w:rFonts w:cs="Times New Roman"/>
+                <w:szCs w:val="28"/>
+                <w:lang w:val="en-US"/>
+              </w:rPr>
+              <w:t>ScrewdriverParameters</w:t>
+            </w:r>
+            <w:proofErr w:type="spellEnd"/>
+            <w:r>
+              <w:rPr>
+                <w:rFonts w:cs="Times New Roman"/>
+                <w:szCs w:val="28"/>
+                <w:lang w:val="en-US"/>
+              </w:rPr>
+              <w:t>, Parameter&gt;</w:t>
+            </w:r>
+          </w:p>
+        </w:tc>
+        <w:tc>
+          <w:tcPr>
+            <w:tcW w:w="3155" w:type="dxa"/>
+            <w:vAlign w:val="center"/>
+          </w:tcPr>
+          <w:p>
+            <w:pPr>
+              <w:spacing w:line="240" w:lineRule="auto"/>
+              <w:jc w:val="center"/>
+            </w:pPr>
+            <w:r>
+              <w:t>Общий словарь всех</w:t>
+            </w:r>
+            <w:r>
+              <w:t xml:space="preserve"> </w:t>
+            </w:r>
+            <w:r>
+              <w:t>входных параметров</w:t>
+            </w:r>
+          </w:p>
+        </w:tc>
+      </w:tr>
+    </w:tbl>
+    <w:p>
+      <w:pPr>
+        <w:pStyle w:val="ae"/>
+        <w:ind w:firstLine="708"/>
+        <w:rPr>
+          <w:bCs/>
+          <w:szCs w:val="28"/>
+        </w:rPr>
+      </w:pPr>
+    </w:p>
+    <w:p>
+      <w:pPr>
+        <w:pStyle w:val="ae"/>
+        <w:ind w:firstLine="708"/>
+        <w:rPr>
+          <w:bCs/>
+          <w:szCs w:val="28"/>
+        </w:rPr>
+      </w:pPr>
+    </w:p>
+    <w:p>
+      <w:pPr>
+        <w:pStyle w:val="ae"/>
+        <w:ind w:firstLine="708"/>
+        <w:rPr>
+          <w:bCs/>
+          <w:szCs w:val="28"/>
+        </w:rPr>
+      </w:pPr>
+    </w:p>
+    <w:p>
+      <w:pPr>
+        <w:pStyle w:val="ae"/>
+        <w:ind w:firstLine="708"/>
+        <w:rPr>
+          <w:bCs/>
+          <w:szCs w:val="28"/>
+        </w:rPr>
+      </w:pPr>
+    </w:p>
+    <w:p>
+      <w:pPr>
+        <w:pStyle w:val="ae"/>
+        <w:ind w:firstLine="708"/>
+        <w:rPr>
+          <w:bCs/>
+          <w:szCs w:val="28"/>
+        </w:rPr>
+      </w:pPr>
+    </w:p>
+    <w:p>
+      <w:pPr>
+        <w:pStyle w:val="ae"/>
+        <w:ind w:firstLine="708"/>
+        <w:rPr>
+          <w:bCs/>
+          <w:szCs w:val="28"/>
+        </w:rPr>
+      </w:pPr>
+    </w:p>
+    <w:p>
+      <w:pPr>
+        <w:pStyle w:val="ae"/>
+        <w:ind w:firstLine="708"/>
+        <w:rPr>
+          <w:bCs/>
+          <w:szCs w:val="28"/>
+        </w:rPr>
+      </w:pPr>
+    </w:p>
+    <w:p>
+      <w:pPr>
+        <w:spacing w:after="0"/>
+        <w:ind w:firstLine="709"/>
+        <w:rPr>
+          <w:rFonts w:cs="Times New Roman"/>
+          <w:szCs w:val="28"/>
+        </w:rPr>
+      </w:pPr>
+      <w:r>
+        <w:rPr>
+          <w:rFonts w:cs="Times New Roman"/>
+          <w:szCs w:val="28"/>
+        </w:rPr>
+        <w:lastRenderedPageBreak/>
+        <w:t xml:space="preserve">Таблица </w:t>
+      </w:r>
+      <w:r>
+        <w:rPr>
+          <w:rFonts w:cs="Times New Roman"/>
+          <w:szCs w:val="28"/>
+        </w:rPr>
+        <w:t>3</w:t>
+      </w:r>
+      <w:r>
+        <w:rPr>
+          <w:rFonts w:cs="Times New Roman"/>
+          <w:szCs w:val="28"/>
+        </w:rPr>
+        <w:t xml:space="preserve">.3 </w:t>
+      </w:r>
+      <w:r>
+        <w:rPr>
+          <w:rFonts w:cs="Times New Roman"/>
+          <w:szCs w:val="28"/>
+        </w:rPr>
+        <w:t>–</w:t>
+      </w:r>
+      <w:r>
+        <w:rPr>
+          <w:rFonts w:cs="Times New Roman"/>
+          <w:szCs w:val="28"/>
+        </w:rPr>
+        <w:t xml:space="preserve"> Описание методов/свойств класса </w:t>
+      </w:r>
+      <w:proofErr w:type="spellStart"/>
+      <w:r>
+        <w:rPr>
+          <w:rFonts w:cs="Times New Roman"/>
+          <w:szCs w:val="28"/>
+          <w:lang w:val="en-US"/>
+        </w:rPr>
+        <w:t>MainForm</w:t>
+      </w:r>
+      <w:proofErr w:type="spellEnd"/>
+    </w:p>
+    <w:tbl>
+      <w:tblPr>
+        <w:tblStyle w:val="af2"/>
+        <w:tblW w:w="9387" w:type="dxa"/>
+        <w:tblLook w:val="04A0" w:firstRow="1" w:lastRow="0" w:firstColumn="1" w:lastColumn="0" w:noHBand="0" w:noVBand="1"/>
+      </w:tblPr>
+      <w:tblGrid>
+        <w:gridCol w:w="3075"/>
+        <w:gridCol w:w="3157"/>
+        <w:gridCol w:w="3155"/>
+      </w:tblGrid>
+      <w:tr>
+        <w:trPr>
+          <w:trHeight w:val="616"/>
+        </w:trPr>
+        <w:tc>
+          <w:tcPr>
+            <w:tcW w:w="3075" w:type="dxa"/>
+            <w:vAlign w:val="center"/>
+          </w:tcPr>
+          <w:p>
+            <w:pPr>
+              <w:spacing w:line="240" w:lineRule="auto"/>
+              <w:jc w:val="center"/>
+              <w:rPr>
+                <w:rFonts w:cs="Times New Roman"/>
+                <w:szCs w:val="28"/>
+              </w:rPr>
+            </w:pPr>
+            <w:r>
+              <w:rPr>
+                <w:rFonts w:cs="Times New Roman"/>
+                <w:szCs w:val="28"/>
+              </w:rPr>
+              <w:t>Название метода/свойства</w:t>
+            </w:r>
+          </w:p>
+        </w:tc>
+        <w:tc>
+          <w:tcPr>
+            <w:tcW w:w="3157" w:type="dxa"/>
+            <w:vAlign w:val="center"/>
+          </w:tcPr>
+          <w:p>
+            <w:pPr>
+              <w:spacing w:line="240" w:lineRule="auto"/>
+              <w:jc w:val="center"/>
+              <w:rPr>
+                <w:rFonts w:cs="Times New Roman"/>
+                <w:szCs w:val="28"/>
+              </w:rPr>
+            </w:pPr>
+            <w:r>
+              <w:rPr>
+                <w:rFonts w:cs="Times New Roman"/>
+                <w:szCs w:val="28"/>
+              </w:rPr>
+              <w:t>Тип возвращаемого значения</w:t>
+            </w:r>
+            <w:r>
+              <w:rPr>
+                <w:rFonts w:cs="Times New Roman"/>
+                <w:szCs w:val="28"/>
+              </w:rPr>
+              <w:t>/</w:t>
+            </w:r>
+            <w:r>
+              <w:rPr>
+                <w:rFonts w:cs="Times New Roman"/>
+                <w:szCs w:val="28"/>
+              </w:rPr>
+              <w:t>хранимое значение</w:t>
+            </w:r>
+          </w:p>
+        </w:tc>
+        <w:tc>
+          <w:tcPr>
+            <w:tcW w:w="3155" w:type="dxa"/>
+            <w:vAlign w:val="center"/>
+          </w:tcPr>
+          <w:p>
+            <w:pPr>
+              <w:spacing w:line="240" w:lineRule="auto"/>
+              <w:jc w:val="center"/>
+              <w:rPr>
+                <w:rFonts w:cs="Times New Roman"/>
+                <w:szCs w:val="28"/>
+              </w:rPr>
+            </w:pPr>
+            <w:r>
+              <w:rPr>
+                <w:rFonts w:cs="Times New Roman"/>
+                <w:szCs w:val="28"/>
+              </w:rPr>
+              <w:t>Описание</w:t>
+            </w:r>
+          </w:p>
+        </w:tc>
+      </w:tr>
+      <w:tr>
+        <w:trPr>
+          <w:trHeight w:val="917"/>
+        </w:trPr>
+        <w:tc>
+          <w:tcPr>
+            <w:tcW w:w="3075" w:type="dxa"/>
+            <w:vAlign w:val="center"/>
+          </w:tcPr>
+          <w:p>
+            <w:pPr>
+              <w:spacing w:line="240" w:lineRule="auto"/>
+              <w:jc w:val="center"/>
+              <w:rPr>
+                <w:rFonts w:cs="Times New Roman"/>
+                <w:szCs w:val="28"/>
+                <w:u w:val="single"/>
+                <w:lang w:val="en-US"/>
+              </w:rPr>
+            </w:pPr>
+            <w:r>
+              <w:rPr>
+                <w:rFonts w:cs="Times New Roman"/>
+                <w:szCs w:val="28"/>
+                <w:u w:val="single"/>
+                <w:lang w:val="en-US"/>
+              </w:rPr>
+              <w:t>_</w:t>
+            </w:r>
+            <w:r>
+              <w:t xml:space="preserve"> </w:t>
+            </w:r>
+            <w:r>
+              <w:rPr>
+                <w:rFonts w:cs="Times New Roman"/>
+                <w:szCs w:val="28"/>
+                <w:lang w:val="en-US"/>
+              </w:rPr>
+              <w:t>screwdriver</w:t>
+            </w:r>
+          </w:p>
+        </w:tc>
+        <w:tc>
+          <w:tcPr>
+            <w:tcW w:w="3157" w:type="dxa"/>
+            <w:vAlign w:val="center"/>
+          </w:tcPr>
+          <w:p>
+            <w:pPr>
+              <w:spacing w:line="240" w:lineRule="auto"/>
+              <w:jc w:val="center"/>
+              <w:rPr>
+                <w:rFonts w:cs="Times New Roman"/>
+                <w:szCs w:val="28"/>
+                <w:lang w:val="en-US"/>
+              </w:rPr>
+            </w:pPr>
+            <w:r>
+              <w:rPr>
+                <w:rFonts w:cs="Times New Roman"/>
+                <w:szCs w:val="28"/>
+                <w:lang w:val="en-US"/>
+              </w:rPr>
+              <w:t>Screwdriver</w:t>
+            </w:r>
+          </w:p>
+        </w:tc>
+        <w:tc>
+          <w:tcPr>
+            <w:tcW w:w="3155" w:type="dxa"/>
+            <w:vAlign w:val="center"/>
+          </w:tcPr>
+          <w:p>
+            <w:pPr>
+              <w:spacing w:line="240" w:lineRule="auto"/>
+              <w:jc w:val="center"/>
+              <w:rPr>
+                <w:rFonts w:cs="Times New Roman"/>
+                <w:szCs w:val="28"/>
+              </w:rPr>
+            </w:pPr>
+            <w:r>
+              <w:t>Хранит в себе объект во всеми входными параметрами и ошибками ввода данных</w:t>
+            </w:r>
+          </w:p>
+        </w:tc>
+      </w:tr>
+      <w:tr>
+        <w:trPr>
+          <w:trHeight w:val="917"/>
+        </w:trPr>
+        <w:tc>
+          <w:tcPr>
+            <w:tcW w:w="3075" w:type="dxa"/>
+            <w:vAlign w:val="center"/>
+          </w:tcPr>
+          <w:p>
+            <w:pPr>
+              <w:spacing w:line="240" w:lineRule="auto"/>
+              <w:jc w:val="center"/>
+              <w:rPr>
+                <w:rFonts w:cs="Times New Roman"/>
+                <w:szCs w:val="28"/>
+                <w:u w:val="single"/>
+                <w:lang w:val="en-US"/>
+              </w:rPr>
+            </w:pPr>
+            <w:r>
+              <w:rPr>
+                <w:rFonts w:cs="Times New Roman"/>
+                <w:szCs w:val="28"/>
+                <w:u w:val="single"/>
+                <w:lang w:val="en-US"/>
+              </w:rPr>
+              <w:t>_</w:t>
+            </w:r>
+            <w:r>
+              <w:t xml:space="preserve"> </w:t>
+            </w:r>
+            <w:proofErr w:type="spellStart"/>
+            <w:r>
+              <w:rPr>
+                <w:rFonts w:cs="Times New Roman"/>
+                <w:szCs w:val="28"/>
+                <w:lang w:val="en-US"/>
+              </w:rPr>
+              <w:t>screwdriverBuilder</w:t>
+            </w:r>
+            <w:proofErr w:type="spellEnd"/>
+          </w:p>
+        </w:tc>
+        <w:tc>
+          <w:tcPr>
+            <w:tcW w:w="3157" w:type="dxa"/>
+            <w:vAlign w:val="center"/>
+          </w:tcPr>
+          <w:p>
+            <w:pPr>
+              <w:spacing w:line="240" w:lineRule="auto"/>
+              <w:jc w:val="center"/>
+              <w:rPr>
+                <w:rFonts w:cs="Times New Roman"/>
+                <w:szCs w:val="28"/>
+                <w:lang w:val="en-US"/>
+              </w:rPr>
+            </w:pPr>
+            <w:proofErr w:type="spellStart"/>
+            <w:r>
+              <w:rPr>
+                <w:rFonts w:cs="Times New Roman"/>
+                <w:szCs w:val="28"/>
+                <w:lang w:val="en-US"/>
+              </w:rPr>
+              <w:t>ScrewdriverBuilder</w:t>
+            </w:r>
+            <w:proofErr w:type="spellEnd"/>
+          </w:p>
+        </w:tc>
+        <w:tc>
+          <w:tcPr>
+            <w:tcW w:w="3155" w:type="dxa"/>
+            <w:vAlign w:val="center"/>
+          </w:tcPr>
+          <w:p>
+            <w:pPr>
+              <w:spacing w:line="240" w:lineRule="auto"/>
+              <w:jc w:val="center"/>
+            </w:pPr>
+            <w:r>
+              <w:t>Хранит в себе методы создания модели</w:t>
+            </w:r>
+          </w:p>
+        </w:tc>
+      </w:tr>
+      <w:tr>
+        <w:trPr>
+          <w:trHeight w:val="917"/>
+        </w:trPr>
+        <w:tc>
+          <w:tcPr>
+            <w:tcW w:w="3075" w:type="dxa"/>
+            <w:vAlign w:val="center"/>
+          </w:tcPr>
+          <w:p>
+            <w:pPr>
+              <w:spacing w:line="240" w:lineRule="auto"/>
+              <w:jc w:val="center"/>
+              <w:rPr>
+                <w:rFonts w:cs="Times New Roman"/>
+                <w:szCs w:val="28"/>
+                <w:u w:val="single"/>
+                <w:lang w:val="en-US"/>
+              </w:rPr>
+            </w:pPr>
+            <w:proofErr w:type="spellStart"/>
+            <w:r>
+              <w:rPr>
+                <w:rFonts w:cs="Times New Roman"/>
+                <w:szCs w:val="28"/>
+                <w:lang w:val="en-US"/>
+              </w:rPr>
+              <w:t>ButtonBuild</w:t>
+            </w:r>
+            <w:r>
+              <w:rPr>
+                <w:rFonts w:cs="Times New Roman"/>
+                <w:szCs w:val="28"/>
+                <w:u w:val="single"/>
+                <w:lang w:val="en-US"/>
+              </w:rPr>
+              <w:t>_</w:t>
+            </w:r>
+            <w:r>
+              <w:rPr>
+                <w:rFonts w:cs="Times New Roman"/>
+                <w:szCs w:val="28"/>
+                <w:lang w:val="en-US"/>
+              </w:rPr>
+              <w:t>Click</w:t>
+            </w:r>
+            <w:proofErr w:type="spellEnd"/>
+          </w:p>
+        </w:tc>
+        <w:tc>
+          <w:tcPr>
+            <w:tcW w:w="3157" w:type="dxa"/>
+            <w:vAlign w:val="center"/>
+          </w:tcPr>
+          <w:p>
+            <w:pPr>
+              <w:spacing w:line="240" w:lineRule="auto"/>
+              <w:jc w:val="center"/>
+              <w:rPr>
+                <w:rFonts w:cs="Times New Roman"/>
+                <w:szCs w:val="28"/>
+                <w:lang w:val="en-US"/>
+              </w:rPr>
+            </w:pPr>
+            <w:r>
+              <w:rPr>
+                <w:rFonts w:cs="Times New Roman"/>
+                <w:szCs w:val="28"/>
+                <w:lang w:val="en-US"/>
+              </w:rPr>
+              <w:t>-</w:t>
+            </w:r>
+          </w:p>
+        </w:tc>
+        <w:tc>
+          <w:tcPr>
+            <w:tcW w:w="3155" w:type="dxa"/>
+            <w:vAlign w:val="center"/>
+          </w:tcPr>
+          <w:p>
+            <w:pPr>
+              <w:spacing w:line="240" w:lineRule="auto"/>
+              <w:jc w:val="center"/>
+            </w:pPr>
+            <w:r>
+              <w:t>Активируется при нажатии кнопки «</w:t>
+            </w:r>
+            <w:r>
+              <w:rPr>
+                <w:lang w:val="en-US"/>
+              </w:rPr>
+              <w:t>Build</w:t>
+            </w:r>
+            <w:r>
+              <w:t>», вызывает проверки входных параметров и генератор модели</w:t>
+            </w:r>
+          </w:p>
+        </w:tc>
+      </w:tr>
+      <w:tr>
+        <w:trPr>
+          <w:trHeight w:val="917"/>
+        </w:trPr>
+        <w:tc>
+          <w:tcPr>
+            <w:tcW w:w="3075" w:type="dxa"/>
+            <w:vAlign w:val="center"/>
+          </w:tcPr>
+          <w:p>
+            <w:pPr>
+              <w:spacing w:line="240" w:lineRule="auto"/>
+              <w:jc w:val="center"/>
+              <w:rPr>
+                <w:rFonts w:cs="Times New Roman"/>
+                <w:szCs w:val="28"/>
+                <w:lang w:val="en-US"/>
+              </w:rPr>
+            </w:pPr>
+            <w:proofErr w:type="spellStart"/>
+            <w:r>
+              <w:rPr>
+                <w:rFonts w:cs="Times New Roman"/>
+                <w:szCs w:val="28"/>
+                <w:lang w:val="en-US"/>
+              </w:rPr>
+              <w:t>CheckEmptyTextBox</w:t>
+            </w:r>
+            <w:proofErr w:type="spellEnd"/>
+          </w:p>
+        </w:tc>
+        <w:tc>
+          <w:tcPr>
+            <w:tcW w:w="3157" w:type="dxa"/>
+            <w:vAlign w:val="center"/>
+          </w:tcPr>
+          <w:p>
+            <w:pPr>
+              <w:spacing w:line="240" w:lineRule="auto"/>
+              <w:jc w:val="center"/>
+              <w:rPr>
+                <w:rFonts w:cs="Times New Roman"/>
+                <w:szCs w:val="28"/>
+                <w:lang w:val="en-US"/>
+              </w:rPr>
+            </w:pPr>
+            <w:r>
+              <w:rPr>
+                <w:rFonts w:cs="Times New Roman"/>
+                <w:szCs w:val="28"/>
+                <w:lang w:val="en-US"/>
+              </w:rPr>
+              <w:t>-</w:t>
+            </w:r>
+          </w:p>
+        </w:tc>
+        <w:tc>
+          <w:tcPr>
+            <w:tcW w:w="3155" w:type="dxa"/>
+            <w:vAlign w:val="center"/>
+          </w:tcPr>
+          <w:p>
+            <w:pPr>
+              <w:spacing w:line="240" w:lineRule="auto"/>
+              <w:jc w:val="center"/>
+            </w:pPr>
+            <w:r>
+              <w:t>Проверяет наличие пустых текстовых строк, нужен для выведения ошибки о наличии таковых, если в словаре ошибок нет ошибок переменных</w:t>
+            </w:r>
+          </w:p>
+        </w:tc>
+      </w:tr>
+      <w:tr>
+        <w:trPr>
+          <w:trHeight w:val="917"/>
+        </w:trPr>
+        <w:tc>
+          <w:tcPr>
+            <w:tcW w:w="3075" w:type="dxa"/>
+            <w:vAlign w:val="center"/>
+          </w:tcPr>
+          <w:p>
+            <w:pPr>
+              <w:spacing w:line="240" w:lineRule="auto"/>
+              <w:jc w:val="center"/>
+              <w:rPr>
+                <w:rFonts w:cs="Times New Roman"/>
+                <w:szCs w:val="28"/>
+                <w:u w:val="single"/>
+                <w:lang w:val="en-US"/>
+              </w:rPr>
+            </w:pPr>
+            <w:proofErr w:type="spellStart"/>
+            <w:r>
+              <w:rPr>
+                <w:rFonts w:cs="Times New Roman"/>
+                <w:szCs w:val="28"/>
+                <w:lang w:val="en-US"/>
+              </w:rPr>
+              <w:t>ErrorTextUpdate</w:t>
+            </w:r>
+            <w:proofErr w:type="spellEnd"/>
+          </w:p>
+        </w:tc>
+        <w:tc>
+          <w:tcPr>
+            <w:tcW w:w="3157" w:type="dxa"/>
+            <w:vAlign w:val="center"/>
+          </w:tcPr>
+          <w:p>
+            <w:pPr>
+              <w:spacing w:line="240" w:lineRule="auto"/>
+              <w:jc w:val="center"/>
+              <w:rPr>
+                <w:rFonts w:cs="Times New Roman"/>
+                <w:szCs w:val="28"/>
+                <w:lang w:val="en-US"/>
+              </w:rPr>
+            </w:pPr>
+            <w:r>
+              <w:rPr>
+                <w:rFonts w:cs="Times New Roman"/>
+                <w:szCs w:val="28"/>
+                <w:lang w:val="en-US"/>
+              </w:rPr>
+              <w:t>string</w:t>
+            </w:r>
+          </w:p>
+        </w:tc>
+        <w:tc>
+          <w:tcPr>
+            <w:tcW w:w="3155" w:type="dxa"/>
+            <w:vAlign w:val="center"/>
+          </w:tcPr>
+          <w:p>
+            <w:pPr>
+              <w:spacing w:line="240" w:lineRule="auto"/>
+              <w:jc w:val="center"/>
+            </w:pPr>
+            <w:r>
+              <w:t>Проверяет словарь ошибок и пустые строки,</w:t>
+            </w:r>
+            <w:r>
+              <w:t xml:space="preserve"> </w:t>
+            </w:r>
+            <w:r>
+              <w:t>возвращает текст ошибки или ее отсутствия</w:t>
+            </w:r>
+          </w:p>
+        </w:tc>
+      </w:tr>
+      <w:tr>
+        <w:trPr>
+          <w:trHeight w:val="917"/>
+        </w:trPr>
+        <w:tc>
+          <w:tcPr>
+            <w:tcW w:w="3075" w:type="dxa"/>
+            <w:vAlign w:val="center"/>
+          </w:tcPr>
+          <w:p>
+            <w:pPr>
+              <w:spacing w:line="240" w:lineRule="auto"/>
+              <w:jc w:val="center"/>
+              <w:rPr>
+                <w:rFonts w:cs="Times New Roman"/>
+                <w:szCs w:val="28"/>
+                <w:lang w:val="en-US"/>
+              </w:rPr>
+            </w:pPr>
+            <w:proofErr w:type="spellStart"/>
+            <w:r>
+              <w:rPr>
+                <w:rFonts w:cs="Times New Roman"/>
+                <w:szCs w:val="28"/>
+                <w:lang w:val="en-US"/>
+              </w:rPr>
+              <w:t>Input</w:t>
+            </w:r>
+            <w:r>
+              <w:rPr>
+                <w:rFonts w:cs="Times New Roman"/>
+                <w:szCs w:val="28"/>
+                <w:u w:val="single"/>
+                <w:lang w:val="en-US"/>
+              </w:rPr>
+              <w:t>_</w:t>
+            </w:r>
+            <w:r>
+              <w:rPr>
+                <w:rFonts w:cs="Times New Roman"/>
+                <w:szCs w:val="28"/>
+                <w:lang w:val="en-US"/>
+              </w:rPr>
+              <w:t>InputChange</w:t>
+            </w:r>
+            <w:proofErr w:type="spellEnd"/>
+          </w:p>
+        </w:tc>
+        <w:tc>
+          <w:tcPr>
+            <w:tcW w:w="3157" w:type="dxa"/>
+            <w:vAlign w:val="center"/>
+          </w:tcPr>
+          <w:p>
+            <w:pPr>
+              <w:spacing w:line="240" w:lineRule="auto"/>
+              <w:jc w:val="center"/>
+              <w:rPr>
+                <w:rFonts w:cs="Times New Roman"/>
+                <w:szCs w:val="28"/>
+              </w:rPr>
+            </w:pPr>
+            <w:r>
+              <w:rPr>
+                <w:rFonts w:cs="Times New Roman"/>
+                <w:szCs w:val="28"/>
+              </w:rPr>
+              <w:t>-</w:t>
+            </w:r>
+          </w:p>
+        </w:tc>
+        <w:tc>
+          <w:tcPr>
+            <w:tcW w:w="3155" w:type="dxa"/>
+            <w:vAlign w:val="center"/>
+          </w:tcPr>
+          <w:p>
+            <w:pPr>
+              <w:spacing w:line="240" w:lineRule="auto"/>
+              <w:jc w:val="center"/>
+            </w:pPr>
+            <w:r>
+              <w:t xml:space="preserve">Активируется при </w:t>
+            </w:r>
+            <w:r>
+              <w:t>изменении текста в</w:t>
+            </w:r>
+            <w:r>
+              <w:t xml:space="preserve"> </w:t>
+            </w:r>
+            <w:r>
+              <w:t xml:space="preserve">любом объекте </w:t>
+            </w:r>
+            <w:r>
+              <w:t>«</w:t>
+            </w:r>
+            <w:proofErr w:type="spellStart"/>
+            <w:r>
+              <w:rPr>
+                <w:lang w:val="en-US"/>
+              </w:rPr>
+              <w:t>TextBox</w:t>
+            </w:r>
+            <w:proofErr w:type="spellEnd"/>
+            <w:r>
+              <w:t xml:space="preserve">» </w:t>
+            </w:r>
+            <w:r>
+              <w:t xml:space="preserve">или в </w:t>
+            </w:r>
+            <w:r>
+              <w:t>«</w:t>
+            </w:r>
+            <w:proofErr w:type="spellStart"/>
+            <w:r>
+              <w:rPr>
+                <w:lang w:val="en-US"/>
+              </w:rPr>
+              <w:t>RadioButton</w:t>
+            </w:r>
+            <w:proofErr w:type="spellEnd"/>
+            <w:r>
+              <w:t>», вызывает проверки входных параметров</w:t>
+            </w:r>
+            <w:r>
+              <w:t xml:space="preserve"> и их изменение</w:t>
+            </w:r>
+          </w:p>
+        </w:tc>
+      </w:tr>
+    </w:tbl>
+    <w:p>
+      <w:pPr>
+        <w:spacing w:after="0"/>
+        <w:ind w:firstLine="709"/>
+        <w:rPr>
+          <w:rFonts w:cs="Times New Roman"/>
+          <w:szCs w:val="28"/>
+        </w:rPr>
+      </w:pPr>
+    </w:p>
+    <w:p>
+      <w:pPr>
+        <w:spacing w:after="0"/>
+        <w:ind w:firstLine="709"/>
+        <w:rPr>
+          <w:rFonts w:cs="Times New Roman"/>
+          <w:szCs w:val="28"/>
+        </w:rPr>
+      </w:pPr>
+    </w:p>
+    <w:p>
+      <w:pPr>
+        <w:spacing w:after="0"/>
+        <w:ind w:firstLine="709"/>
+        <w:rPr>
+          <w:rFonts w:cs="Times New Roman"/>
+          <w:szCs w:val="28"/>
+        </w:rPr>
+      </w:pPr>
+    </w:p>
+    <w:p>
+      <w:pPr>
+        <w:spacing w:after="0"/>
+        <w:ind w:firstLine="709"/>
+        <w:rPr>
+          <w:rFonts w:cs="Times New Roman"/>
+          <w:szCs w:val="28"/>
+        </w:rPr>
+      </w:pPr>
+    </w:p>
+    <w:p>
+      <w:pPr>
+        <w:spacing w:after="0"/>
+        <w:ind w:firstLine="709"/>
+        <w:rPr>
+          <w:rFonts w:cs="Times New Roman"/>
+          <w:szCs w:val="28"/>
+        </w:rPr>
+      </w:pPr>
+      <w:r>
+        <w:rPr>
+          <w:rFonts w:cs="Times New Roman"/>
+          <w:szCs w:val="28"/>
+        </w:rPr>
+        <w:lastRenderedPageBreak/>
+        <w:t xml:space="preserve">Таблица </w:t>
+      </w:r>
+      <w:r>
+        <w:rPr>
+          <w:rFonts w:cs="Times New Roman"/>
+          <w:szCs w:val="28"/>
+        </w:rPr>
+        <w:t>3</w:t>
+      </w:r>
+      <w:r>
+        <w:rPr>
+          <w:rFonts w:cs="Times New Roman"/>
+          <w:szCs w:val="28"/>
+        </w:rPr>
+        <w:t>.</w:t>
+      </w:r>
+      <w:r>
+        <w:rPr>
+          <w:rFonts w:cs="Times New Roman"/>
+          <w:szCs w:val="28"/>
+        </w:rPr>
+        <w:t>4</w:t>
+      </w:r>
+      <w:r>
+        <w:rPr>
+          <w:rFonts w:cs="Times New Roman"/>
+          <w:szCs w:val="28"/>
+        </w:rPr>
+        <w:t xml:space="preserve"> </w:t>
+      </w:r>
+      <w:r>
+        <w:rPr>
+          <w:rFonts w:cs="Times New Roman"/>
+          <w:szCs w:val="28"/>
+        </w:rPr>
+        <w:t>–</w:t>
+      </w:r>
+      <w:r>
+        <w:rPr>
+          <w:rFonts w:cs="Times New Roman"/>
+          <w:szCs w:val="28"/>
+        </w:rPr>
+        <w:t xml:space="preserve"> Описание методов/свойств класса </w:t>
+      </w:r>
+      <w:proofErr w:type="spellStart"/>
+      <w:r>
+        <w:rPr>
+          <w:rFonts w:cs="Times New Roman"/>
+          <w:szCs w:val="28"/>
+          <w:lang w:val="en-US"/>
+        </w:rPr>
+        <w:t>ScrewdriverBuilder</w:t>
+      </w:r>
+      <w:proofErr w:type="spellEnd"/>
+    </w:p>
+    <w:tbl>
+      <w:tblPr>
+        <w:tblStyle w:val="af2"/>
+        <w:tblW w:w="9387" w:type="dxa"/>
+        <w:tblLook w:val="04A0" w:firstRow="1" w:lastRow="0" w:firstColumn="1" w:lastColumn="0" w:noHBand="0" w:noVBand="1"/>
+      </w:tblPr>
+      <w:tblGrid>
+        <w:gridCol w:w="3075"/>
+        <w:gridCol w:w="3157"/>
+        <w:gridCol w:w="3155"/>
+      </w:tblGrid>
+      <w:tr>
+        <w:trPr>
+          <w:trHeight w:val="616"/>
+        </w:trPr>
+        <w:tc>
+          <w:tcPr>
+            <w:tcW w:w="3075" w:type="dxa"/>
+            <w:vAlign w:val="center"/>
+          </w:tcPr>
+          <w:p>
+            <w:pPr>
+              <w:spacing w:line="240" w:lineRule="auto"/>
+              <w:jc w:val="center"/>
+              <w:rPr>
+                <w:rFonts w:cs="Times New Roman"/>
+                <w:szCs w:val="28"/>
+              </w:rPr>
+            </w:pPr>
+            <w:r>
+              <w:rPr>
+                <w:rFonts w:cs="Times New Roman"/>
+                <w:szCs w:val="28"/>
+              </w:rPr>
+              <w:t>Название метода/свойства</w:t>
+            </w:r>
+          </w:p>
+        </w:tc>
+        <w:tc>
+          <w:tcPr>
+            <w:tcW w:w="3157" w:type="dxa"/>
+            <w:vAlign w:val="center"/>
+          </w:tcPr>
+          <w:p>
+            <w:pPr>
+              <w:spacing w:line="240" w:lineRule="auto"/>
+              <w:jc w:val="center"/>
+              <w:rPr>
+                <w:rFonts w:cs="Times New Roman"/>
+                <w:szCs w:val="28"/>
+              </w:rPr>
+            </w:pPr>
+            <w:r>
+              <w:rPr>
+                <w:rFonts w:cs="Times New Roman"/>
+                <w:szCs w:val="28"/>
+              </w:rPr>
+              <w:t>Тип возвращаемого значения</w:t>
+            </w:r>
+            <w:r>
+              <w:rPr>
+                <w:rFonts w:cs="Times New Roman"/>
+                <w:szCs w:val="28"/>
+              </w:rPr>
+              <w:t>/</w:t>
+            </w:r>
+            <w:r>
+              <w:rPr>
+                <w:rFonts w:cs="Times New Roman"/>
+                <w:szCs w:val="28"/>
+              </w:rPr>
+              <w:t>хранимое значение</w:t>
+            </w:r>
+          </w:p>
+        </w:tc>
+        <w:tc>
+          <w:tcPr>
+            <w:tcW w:w="3155" w:type="dxa"/>
+            <w:vAlign w:val="center"/>
+          </w:tcPr>
+          <w:p>
+            <w:pPr>
+              <w:spacing w:line="240" w:lineRule="auto"/>
+              <w:jc w:val="center"/>
+              <w:rPr>
+                <w:rFonts w:cs="Times New Roman"/>
+                <w:szCs w:val="28"/>
+              </w:rPr>
+            </w:pPr>
+            <w:r>
+              <w:rPr>
+                <w:rFonts w:cs="Times New Roman"/>
+                <w:szCs w:val="28"/>
+              </w:rPr>
+              <w:t>Описание</w:t>
+            </w:r>
+          </w:p>
+        </w:tc>
+      </w:tr>
+      <w:tr>
+        <w:trPr>
+          <w:trHeight w:val="917"/>
+        </w:trPr>
+        <w:tc>
+          <w:tcPr>
+            <w:tcW w:w="3075" w:type="dxa"/>
+            <w:vAlign w:val="center"/>
+          </w:tcPr>
+          <w:p>
+            <w:pPr>
+              <w:spacing w:line="240" w:lineRule="auto"/>
+              <w:jc w:val="center"/>
+              <w:rPr>
+                <w:rFonts w:cs="Times New Roman"/>
+                <w:szCs w:val="28"/>
+                <w:u w:val="single"/>
+                <w:lang w:val="en-US"/>
+              </w:rPr>
+            </w:pPr>
+            <w:r>
+              <w:rPr>
+                <w:rFonts w:cs="Times New Roman"/>
+                <w:szCs w:val="28"/>
+                <w:u w:val="single"/>
+                <w:lang w:val="en-US"/>
+              </w:rPr>
+              <w:t>_</w:t>
+            </w:r>
+            <w:r>
+              <w:rPr>
+                <w:rFonts w:cs="Times New Roman"/>
+                <w:szCs w:val="28"/>
+                <w:lang w:val="en-US"/>
+              </w:rPr>
+              <w:t>wrapper</w:t>
+            </w:r>
+          </w:p>
+        </w:tc>
+        <w:tc>
+          <w:tcPr>
+            <w:tcW w:w="3157" w:type="dxa"/>
+            <w:vAlign w:val="center"/>
+          </w:tcPr>
+          <w:p>
+            <w:pPr>
+              <w:spacing w:line="240" w:lineRule="auto"/>
+              <w:jc w:val="center"/>
+              <w:rPr>
+                <w:rFonts w:cs="Times New Roman"/>
+                <w:szCs w:val="28"/>
+                <w:lang w:val="en-US"/>
+              </w:rPr>
+            </w:pPr>
+            <w:proofErr w:type="spellStart"/>
+            <w:r>
+              <w:rPr>
+                <w:rFonts w:cs="Times New Roman"/>
+                <w:szCs w:val="28"/>
+                <w:lang w:val="en-US"/>
+              </w:rPr>
+              <w:t>KompasWrapper</w:t>
+            </w:r>
+            <w:proofErr w:type="spellEnd"/>
+          </w:p>
+        </w:tc>
+        <w:tc>
+          <w:tcPr>
+            <w:tcW w:w="3155" w:type="dxa"/>
+            <w:vAlign w:val="center"/>
+          </w:tcPr>
+          <w:p>
+            <w:pPr>
+              <w:spacing w:line="240" w:lineRule="auto"/>
+              <w:jc w:val="center"/>
+              <w:rPr>
+                <w:rFonts w:cs="Times New Roman"/>
+                <w:szCs w:val="28"/>
+              </w:rPr>
+            </w:pPr>
+            <w:r>
+              <w:t>Хранит в себе элемент связи с КОМПАС 3</w:t>
+            </w:r>
+            <w:r>
+              <w:rPr>
+                <w:lang w:val="en-US"/>
+              </w:rPr>
+              <w:t>D</w:t>
+            </w:r>
+          </w:p>
+        </w:tc>
+      </w:tr>
+      <w:tr>
+        <w:trPr>
+          <w:trHeight w:val="917"/>
+        </w:trPr>
+        <w:tc>
+          <w:tcPr>
+            <w:tcW w:w="3075" w:type="dxa"/>
+            <w:vAlign w:val="center"/>
+          </w:tcPr>
+          <w:p>
+            <w:pPr>
+              <w:spacing w:line="240" w:lineRule="auto"/>
+              <w:jc w:val="center"/>
+              <w:rPr>
+                <w:rFonts w:cs="Times New Roman"/>
+                <w:szCs w:val="28"/>
+                <w:u w:val="single"/>
+                <w:lang w:val="en-US"/>
+              </w:rPr>
+            </w:pPr>
+            <w:proofErr w:type="spellStart"/>
+            <w:r>
+              <w:rPr>
+                <w:rFonts w:cs="Times New Roman"/>
+                <w:szCs w:val="28"/>
+                <w:lang w:val="en-US"/>
+              </w:rPr>
+              <w:t>BuildRod</w:t>
+            </w:r>
+            <w:proofErr w:type="spellEnd"/>
+          </w:p>
+        </w:tc>
+        <w:tc>
+          <w:tcPr>
+            <w:tcW w:w="3157" w:type="dxa"/>
+            <w:vAlign w:val="center"/>
+          </w:tcPr>
+          <w:p>
+            <w:pPr>
+              <w:spacing w:line="240" w:lineRule="auto"/>
+              <w:jc w:val="center"/>
+              <w:rPr>
+                <w:rFonts w:cs="Times New Roman"/>
+                <w:szCs w:val="28"/>
+              </w:rPr>
+            </w:pPr>
+            <w:r>
+              <w:rPr>
+                <w:rFonts w:cs="Times New Roman"/>
+                <w:szCs w:val="28"/>
+              </w:rPr>
+              <w:t>-</w:t>
+            </w:r>
+          </w:p>
+        </w:tc>
+        <w:tc>
+          <w:tcPr>
+            <w:tcW w:w="3155" w:type="dxa"/>
+            <w:vAlign w:val="center"/>
+          </w:tcPr>
+          <w:p>
+            <w:pPr>
+              <w:spacing w:line="240" w:lineRule="auto"/>
+              <w:jc w:val="center"/>
+            </w:pPr>
+            <w:r>
+              <w:t>Создает модель стержня отвертки при помощи входных параметров</w:t>
+            </w:r>
+          </w:p>
+        </w:tc>
+      </w:tr>
+      <w:tr>
+        <w:trPr>
+          <w:trHeight w:val="917"/>
+        </w:trPr>
+        <w:tc>
+          <w:tcPr>
+            <w:tcW w:w="3075" w:type="dxa"/>
+            <w:vAlign w:val="center"/>
+          </w:tcPr>
+          <w:p>
+            <w:pPr>
+              <w:spacing w:line="240" w:lineRule="auto"/>
+              <w:jc w:val="center"/>
+              <w:rPr>
+                <w:rFonts w:cs="Times New Roman"/>
+                <w:szCs w:val="28"/>
+                <w:u w:val="single"/>
+                <w:lang w:val="en-US"/>
+              </w:rPr>
+            </w:pPr>
+            <w:proofErr w:type="spellStart"/>
+            <w:r>
+              <w:rPr>
+                <w:rFonts w:cs="Times New Roman"/>
+                <w:szCs w:val="28"/>
+                <w:lang w:val="en-US"/>
+              </w:rPr>
+              <w:t>Build</w:t>
+            </w:r>
+            <w:r>
+              <w:rPr>
+                <w:rFonts w:cs="Times New Roman"/>
+                <w:szCs w:val="28"/>
+                <w:lang w:val="en-US"/>
+              </w:rPr>
+              <w:t>Handle</w:t>
+            </w:r>
+            <w:proofErr w:type="spellEnd"/>
+          </w:p>
+        </w:tc>
+        <w:tc>
+          <w:tcPr>
+            <w:tcW w:w="3157" w:type="dxa"/>
+            <w:vAlign w:val="center"/>
+          </w:tcPr>
+          <w:p>
+            <w:pPr>
+              <w:spacing w:line="240" w:lineRule="auto"/>
+              <w:jc w:val="center"/>
+              <w:rPr>
+                <w:rFonts w:cs="Times New Roman"/>
+                <w:szCs w:val="28"/>
+                <w:lang w:val="en-US"/>
+              </w:rPr>
+            </w:pPr>
+            <w:r>
+              <w:rPr>
+                <w:rFonts w:cs="Times New Roman"/>
+                <w:szCs w:val="28"/>
+                <w:lang w:val="en-US"/>
+              </w:rPr>
+              <w:t>-</w:t>
+            </w:r>
+          </w:p>
+        </w:tc>
+        <w:tc>
+          <w:tcPr>
+            <w:tcW w:w="3155" w:type="dxa"/>
+            <w:vAlign w:val="center"/>
+          </w:tcPr>
+          <w:p>
+            <w:pPr>
+              <w:spacing w:line="240" w:lineRule="auto"/>
+              <w:jc w:val="center"/>
+            </w:pPr>
+            <w:r>
+              <w:t>Создает модель рукоятки отвертки при помощи входных параметров, а затем соединяет получившиеся детали</w:t>
+            </w:r>
+          </w:p>
+        </w:tc>
+      </w:tr>
+    </w:tbl>
+    <w:p>
+      <w:pPr>
+        <w:pStyle w:val="ae"/>
+        <w:ind w:firstLine="708"/>
+        <w:rPr>
+          <w:bCs/>
+          <w:szCs w:val="28"/>
+        </w:rPr>
+        <w:sectPr>
+          <w:pgSz w:w="11910" w:h="16840"/>
+          <w:pgMar w:top="1134" w:right="851" w:bottom="1134" w:left="1701" w:header="719" w:footer="0" w:gutter="0"/>
+          <w:cols w:space="720"/>
+        </w:sectPr>
+      </w:pPr>
+    </w:p>
+    <w:p>
+      <w:pPr>
+        <w:pStyle w:val="2"/>
+      </w:pPr>
+      <w:bookmarkStart w:id="42" w:name="_Toc116583350"/>
+      <w:r>
+        <w:lastRenderedPageBreak/>
+        <w:t>3.</w:t>
+      </w:r>
+      <w:r>
+        <w:t>2</w:t>
+      </w:r>
+      <w:r>
+        <w:t xml:space="preserve"> </w:t>
+      </w:r>
+      <w:r>
+        <w:t>Макеты пользовательского интерфейса</w:t>
+      </w:r>
+      <w:bookmarkEnd w:id="42"/>
+    </w:p>
+    <w:p/>
+    <w:p>
+      <w:pPr>
+        <w:pStyle w:val="ae"/>
+        <w:ind w:firstLine="709"/>
+        <w:rPr>
+          <w:szCs w:val="28"/>
+        </w:rPr>
+      </w:pPr>
+      <w:r>
+        <w:rPr>
+          <w:szCs w:val="28"/>
+        </w:rPr>
+        <w:t xml:space="preserve">При </w:t>
+      </w:r>
+      <w:r>
+        <w:rPr>
+          <w:szCs w:val="28"/>
+        </w:rPr>
+        <w:t>запуске</w:t>
+      </w:r>
+      <w:r>
+        <w:rPr>
+          <w:szCs w:val="28"/>
+        </w:rPr>
+        <w:t xml:space="preserve"> программы пользовател</w:t>
+      </w:r>
+      <w:r>
+        <w:rPr>
+          <w:szCs w:val="28"/>
+        </w:rPr>
+        <w:t>ю откроется доступ к интерфейсу, представленному на рисунке 3.2</w:t>
+      </w:r>
+      <w:r>
+        <w:rPr>
+          <w:szCs w:val="28"/>
+        </w:rPr>
+        <w:t>:</w:t>
+      </w:r>
+    </w:p>
+    <w:p>
+      <w:pPr>
+        <w:pStyle w:val="ae"/>
+        <w:rPr>
+          <w:szCs w:val="28"/>
+        </w:rPr>
+      </w:pPr>
       <w:r>
         <w:rPr>
           <w:noProof/>
+          <w:szCs w:val="28"/>
         </w:rPr>
         <w:drawing>
-          <wp:inline distT="0" distB="0" distL="0" distR="0" wp14:anchorId="33A7EFB2" wp14:editId="4CA33EC1">
-            <wp:extent cx="1803153" cy="1643380"/>
-            <wp:effectExtent l="0" t="0" r="6985" b="0"/>
-            <wp:docPr id="9" name="Рисунок 9"/>
+          <wp:inline distT="0" distB="0" distL="0" distR="0" wp14:anchorId="7CF7CA91" wp14:editId="18CFE3AB">
+            <wp:extent cx="5942330" cy="3642360"/>
+            <wp:effectExtent l="0" t="0" r="1270" b="0"/>
+            <wp:docPr id="14" name="Рисунок 14"/>
             <wp:cNvGraphicFramePr>
               <a:graphicFrameLocks xmlns:a="http://schemas.openxmlformats.org/drawingml/2006/main" noChangeAspect="1"/>
             </wp:cNvGraphicFramePr>
@@ -5405,7 +9217,7 @@
                   <pic:spPr>
                     <a:xfrm>
                       <a:off x="0" y="0"/>
-                      <a:ext cx="1829409" cy="1667309"/>
+                      <a:ext cx="5942330" cy="3642360"/>
                     </a:xfrm>
                     <a:prstGeom prst="rect">
                       <a:avLst/>
@@ -5417,15 +9229,257 @@
           </wp:inline>
         </w:drawing>
       </w:r>
+    </w:p>
+    <w:p>
+      <w:pPr>
+        <w:pStyle w:val="ae"/>
+        <w:jc w:val="center"/>
+        <w:rPr>
+          <w:szCs w:val="28"/>
+        </w:rPr>
+      </w:pPr>
+      <w:r>
+        <w:t>Рисунок 3.</w:t>
+      </w:r>
+      <w:r>
+        <w:t>2</w:t>
+      </w:r>
+      <w:r>
+        <w:t xml:space="preserve"> – </w:t>
+      </w:r>
+      <w:r>
+        <w:rPr>
+          <w:bCs/>
+          <w:szCs w:val="28"/>
+        </w:rPr>
+        <w:t>Изначальный вид окна приложения</w:t>
+      </w:r>
+    </w:p>
+    <w:p>
+      <w:pPr>
+        <w:pStyle w:val="ae"/>
+        <w:ind w:firstLine="709"/>
+        <w:rPr>
+          <w:szCs w:val="28"/>
+        </w:rPr>
+      </w:pPr>
+      <w:r>
+        <w:rPr>
+          <w:szCs w:val="28"/>
+        </w:rPr>
+        <w:t>В нем</w:t>
+      </w:r>
+      <w:r>
+        <w:rPr>
+          <w:szCs w:val="28"/>
+        </w:rPr>
+        <w:t xml:space="preserve"> пользователю предоставляется возможность оценить доступные для изменения переменные посредством изучения чертежа будущей отвертки. На основе этих знаний, он сможет в строго определенном порядке изменять входные данные для программы. </w:t>
+      </w:r>
+    </w:p>
+    <w:p>
+      <w:pPr>
+        <w:pStyle w:val="ae"/>
+        <w:ind w:firstLine="709"/>
+        <w:rPr>
+          <w:szCs w:val="28"/>
+        </w:rPr>
+      </w:pPr>
+      <w:r>
+        <w:rPr>
+          <w:szCs w:val="28"/>
+        </w:rPr>
+        <w:t xml:space="preserve">Программа имеет </w:t>
+      </w:r>
+      <w:r>
+        <w:rPr>
+          <w:szCs w:val="28"/>
+        </w:rPr>
+        <w:t>у</w:t>
+      </w:r>
+      <w:r>
+        <w:rPr>
+          <w:szCs w:val="28"/>
+        </w:rPr>
+        <w:t xml:space="preserve">словные цветовые обозначения, для </w:t>
+      </w:r>
+      <w:r>
+        <w:rPr>
+          <w:szCs w:val="28"/>
+        </w:rPr>
+        <w:t>придания интуитивности в ее использовании: с</w:t>
+      </w:r>
+      <w:r>
+        <w:rPr>
+          <w:szCs w:val="28"/>
+        </w:rPr>
+        <w:t>ветло-серый цвет</w:t>
+      </w:r>
+      <w:r>
+        <w:rPr>
+          <w:szCs w:val="28"/>
+        </w:rPr>
+        <w:t>, к примеру,</w:t>
+      </w:r>
+      <w:r>
+        <w:rPr>
+          <w:szCs w:val="28"/>
+        </w:rPr>
+        <w:t xml:space="preserve"> показывает, что это интерактивная часть программы, с которой на данный момент нельзя взаимодействовать. Пастельно-синий </w:t>
+      </w:r>
+      <w:r>
+        <w:rPr>
+          <w:szCs w:val="28"/>
+        </w:rPr>
+        <w:t>–</w:t>
+      </w:r>
+      <w:r>
+        <w:rPr>
+          <w:szCs w:val="28"/>
+        </w:rPr>
+        <w:t xml:space="preserve"> интерактивная часть, с которой можно взаимодействовать. Красный цвет </w:t>
+      </w:r>
+      <w:r>
+        <w:rPr>
+          <w:szCs w:val="28"/>
+        </w:rPr>
+        <w:t>–</w:t>
+      </w:r>
+      <w:r>
+        <w:rPr>
+          <w:szCs w:val="28"/>
+        </w:rPr>
+        <w:t xml:space="preserve"> цвет ошибки, а белый </w:t>
+      </w:r>
+      <w:r>
+        <w:rPr>
+          <w:szCs w:val="28"/>
+        </w:rPr>
+        <w:t>–</w:t>
+      </w:r>
+      <w:r>
+        <w:rPr>
+          <w:szCs w:val="28"/>
+        </w:rPr>
+        <w:t xml:space="preserve"> не интерактивная часть. </w:t>
+      </w:r>
+    </w:p>
+    <w:p>
+      <w:pPr>
+        <w:pStyle w:val="ae"/>
+        <w:ind w:firstLine="709"/>
+      </w:pPr>
+      <w:r>
+        <w:rPr>
+          <w:szCs w:val="28"/>
+        </w:rPr>
+        <w:t xml:space="preserve">При вводе первого необходимого данного </w:t>
+      </w:r>
+      <w:r>
+        <w:rPr>
+          <w:szCs w:val="28"/>
+        </w:rPr>
+        <w:t>–</w:t>
+      </w:r>
+      <w:r>
+        <w:rPr>
+          <w:szCs w:val="28"/>
+        </w:rPr>
+        <w:t xml:space="preserve"> типа наконечника, выбор которых будет осуществляться через </w:t>
+      </w:r>
+      <w:proofErr w:type="spellStart"/>
+      <w:r>
+        <w:rPr>
+          <w:rStyle w:val="extendedtext-short"/>
+          <w:rFonts w:eastAsiaTheme="majorEastAsia"/>
+        </w:rPr>
+        <w:t>radio</w:t>
+      </w:r>
+      <w:proofErr w:type="spellEnd"/>
+      <w:r>
+        <w:rPr>
+          <w:rStyle w:val="extendedtext-short"/>
+          <w:rFonts w:eastAsiaTheme="majorEastAsia"/>
+        </w:rPr>
+        <w:t>-кнопки</w:t>
+      </w:r>
+      <w:r>
+        <w:rPr>
+          <w:szCs w:val="28"/>
+        </w:rPr>
+        <w:t xml:space="preserve">, к изменению будет </w:t>
+      </w:r>
+      <w:r>
+        <w:rPr>
+          <w:szCs w:val="28"/>
+        </w:rPr>
+        <w:lastRenderedPageBreak/>
+        <w:t xml:space="preserve">доступно второе значение </w:t>
+      </w:r>
+      <w:r>
+        <w:rPr>
+          <w:szCs w:val="28"/>
+        </w:rPr>
+        <w:t>–</w:t>
+      </w:r>
+      <w:r>
+        <w:rPr>
+          <w:szCs w:val="28"/>
+        </w:rPr>
+        <w:t xml:space="preserve"> </w:t>
+      </w:r>
+      <w:r>
+        <w:t>высота наконечника стержня отвертки</w:t>
+      </w:r>
+      <w:r>
+        <w:t xml:space="preserve"> (значение </w:t>
+      </w:r>
+      <w:r>
+        <w:rPr>
+          <w:lang w:val="en-US"/>
+        </w:rPr>
+        <w:t>H</w:t>
+      </w:r>
+      <w:r>
+        <w:t>)</w:t>
+      </w:r>
+      <w:r>
+        <w:t xml:space="preserve">. Все данные, которые должны вноситься в программу, должны быть указаны в миллиметрах, </w:t>
+      </w:r>
+      <w:r>
+        <w:t xml:space="preserve">а границы этих значений строго определены. Эта дополнительная информация отображена в скобках к описанию </w:t>
+      </w:r>
+      <w:r>
+        <w:t xml:space="preserve">вводимых </w:t>
+      </w:r>
+      <w:r>
+        <w:t>данн</w:t>
+      </w:r>
+      <w:r>
+        <w:t>ых</w:t>
+      </w:r>
+      <w:r>
+        <w:t>.</w:t>
+      </w:r>
+    </w:p>
+    <w:p>
+      <w:pPr>
+        <w:pStyle w:val="ae"/>
+        <w:rPr>
+          <w:szCs w:val="28"/>
+          <w:lang w:val="en-US"/>
+        </w:rPr>
+      </w:pPr>
       <w:r>
         <w:rPr>
           <w:noProof/>
+          <w:szCs w:val="28"/>
+          <w:lang w:val="en-US"/>
         </w:rPr>
         <w:drawing>
-          <wp:inline distT="0" distB="0" distL="0" distR="0" wp14:anchorId="2DAB49B5" wp14:editId="1F376532">
-            <wp:extent cx="1866900" cy="2032710"/>
-            <wp:effectExtent l="0" t="0" r="0" b="5715"/>
-            <wp:docPr id="8" name="Рисунок 8"/>
+          <wp:inline distT="0" distB="0" distL="0" distR="0" wp14:anchorId="106C529C" wp14:editId="6BECA9A1">
+            <wp:extent cx="5942330" cy="3631565"/>
+            <wp:effectExtent l="0" t="0" r="1270" b="6985"/>
+            <wp:docPr id="13" name="Рисунок 13"/>
             <wp:cNvGraphicFramePr>
               <a:graphicFrameLocks xmlns:a="http://schemas.openxmlformats.org/drawingml/2006/main" noChangeAspect="1"/>
             </wp:cNvGraphicFramePr>
@@ -5445,7 +9499,7 @@
                   <pic:spPr>
                     <a:xfrm>
                       <a:off x="0" y="0"/>
-                      <a:ext cx="1894922" cy="2063221"/>
+                      <a:ext cx="5942330" cy="3631565"/>
                     </a:xfrm>
                     <a:prstGeom prst="rect">
                       <a:avLst/>
@@ -5462,295 +9516,79 @@
       <w:pPr>
         <w:pStyle w:val="ae"/>
         <w:jc w:val="center"/>
-      </w:pPr>
-      <w:r>
-        <w:t xml:space="preserve">Рисунок 2.2 – Переменная </w:t>
-      </w:r>
-      <w:r>
-        <w:rPr>
+        <w:rPr>
+          <w:szCs w:val="28"/>
+        </w:rPr>
+      </w:pPr>
+      <w:r>
+        <w:t xml:space="preserve">Рисунок 3.3 – </w:t>
+      </w:r>
+      <w:r>
+        <w:rPr>
+          <w:bCs/>
+          <w:szCs w:val="28"/>
+        </w:rPr>
+        <w:t>Окно приложения после выбранного вида наконечника</w:t>
+      </w:r>
+    </w:p>
+    <w:p>
+      <w:pPr>
+        <w:pStyle w:val="ae"/>
+        <w:ind w:firstLine="709"/>
+        <w:rPr>
+          <w:szCs w:val="28"/>
+        </w:rPr>
+      </w:pPr>
+      <w:r>
+        <w:rPr>
+          <w:szCs w:val="28"/>
+        </w:rPr>
+        <w:t xml:space="preserve">Если после </w:t>
+      </w:r>
+      <w:r>
+        <w:rPr>
+          <w:szCs w:val="28"/>
+        </w:rPr>
+        <w:t>выбора вида наконечника</w:t>
+      </w:r>
+      <w:r>
+        <w:rPr>
+          <w:szCs w:val="28"/>
+        </w:rPr>
+        <w:t xml:space="preserve"> пользователь введет допустимое значение </w:t>
+      </w:r>
+      <w:r>
+        <w:rPr>
+          <w:szCs w:val="28"/>
           <w:lang w:val="en-US"/>
         </w:rPr>
         <w:t>H</w:t>
       </w:r>
       <w:r>
-        <w:t xml:space="preserve"> </w:t>
-      </w:r>
-      <w:r>
-        <w:t>в зависимости от выбранного наконечника</w:t>
+        <w:rPr>
+          <w:szCs w:val="28"/>
+        </w:rPr>
+        <w:t>, то ему будет доступно для заполнения следующее окно ввода (причем, текст в описании третьего поля ввода поменяется, так как границы этого значения зависят от предыдущего), и так далее. Если пользователь ошибется, то поле ввода подсветится красным, а поле ошибок выведет, что именно пользователь сделал не так:</w:t>
       </w:r>
     </w:p>
     <w:p>
       <w:pPr>
         <w:pStyle w:val="ae"/>
-        <w:widowControl/>
-        <w:numPr>
-          <w:ilvl w:val="0"/>
-          <w:numId w:val="22"/>
-        </w:numPr>
-        <w:autoSpaceDE/>
-        <w:autoSpaceDN/>
-        <w:ind w:left="0" w:firstLine="851"/>
-      </w:pPr>
-      <w:r>
-        <w:rPr>
-          <w:lang w:val="en-US"/>
-        </w:rPr>
-        <w:t>D</w:t>
-      </w:r>
-      <w:r>
-        <w:t xml:space="preserve"> – </w:t>
-      </w:r>
-      <w:r>
-        <w:t xml:space="preserve">Самая широкая часть рукоятки (1,6 </w:t>
-      </w:r>
-      <w:r>
-        <w:t>-</w:t>
-      </w:r>
-      <w:r>
-        <w:t xml:space="preserve"> 240 мм) - Не должна быть меньше, чем </w:t>
-      </w:r>
-      <w:r>
-        <w:rPr>
-          <w:lang w:val="en-US"/>
-        </w:rPr>
-        <w:t>H</w:t>
-      </w:r>
-      <w:r>
-        <w:t xml:space="preserve"> * 16 </w:t>
-      </w:r>
-      <w:r>
-        <w:t xml:space="preserve">и больше, чем </w:t>
-      </w:r>
-      <w:r>
-        <w:rPr>
-          <w:lang w:val="en-US"/>
-        </w:rPr>
-        <w:t>H</w:t>
-      </w:r>
-      <w:r>
-        <w:t xml:space="preserve"> * 24;</w:t>
-      </w:r>
-    </w:p>
-    <w:p>
-      <w:pPr>
-        <w:pStyle w:val="ae"/>
-        <w:widowControl/>
-        <w:numPr>
-          <w:ilvl w:val="0"/>
-          <w:numId w:val="22"/>
-        </w:numPr>
-        <w:autoSpaceDE/>
-        <w:autoSpaceDN/>
-        <w:ind w:left="0" w:firstLine="851"/>
-      </w:pPr>
-      <w:r>
-        <w:rPr>
-          <w:lang w:val="en-US"/>
-        </w:rPr>
-        <w:t>Lr</w:t>
-      </w:r>
-      <w:r>
-        <w:t xml:space="preserve"> </w:t>
-      </w:r>
-      <w:r>
-        <w:t>– Длина внешней части стержня (</w:t>
-      </w:r>
-      <w:r>
-        <w:t xml:space="preserve">1 - </w:t>
-      </w:r>
-      <w:r>
-        <w:t>4</w:t>
-      </w:r>
-      <w:r>
-        <w:t>00</w:t>
-      </w:r>
-      <w:r>
-        <w:t xml:space="preserve"> мм)</w:t>
-      </w:r>
-      <w:r>
-        <w:t xml:space="preserve"> - </w:t>
-      </w:r>
-      <w:r>
-        <w:t xml:space="preserve">Не должна быть меньше, чем </w:t>
-      </w:r>
-      <w:r>
-        <w:rPr>
-          <w:lang w:val="en-US"/>
-        </w:rPr>
-        <w:t>H</w:t>
-      </w:r>
-      <w:r>
-        <w:t xml:space="preserve"> * </w:t>
-      </w:r>
-      <w:r>
-        <w:t>2</w:t>
-      </w:r>
-      <w:r>
-        <w:t>0</w:t>
-      </w:r>
-      <w:r>
-        <w:t xml:space="preserve"> </w:t>
-      </w:r>
-      <w:r>
-        <w:t xml:space="preserve">и больше, чем </w:t>
-      </w:r>
-      <w:r>
-        <w:rPr>
-          <w:lang w:val="en-US"/>
-        </w:rPr>
-        <w:t>H</w:t>
-      </w:r>
-      <w:r>
-        <w:t xml:space="preserve"> * 400</w:t>
-      </w:r>
-      <w:r>
-        <w:t>;</w:t>
-      </w:r>
-    </w:p>
-    <w:p>
-      <w:pPr>
-        <w:pStyle w:val="ae"/>
-        <w:widowControl/>
-        <w:numPr>
-          <w:ilvl w:val="0"/>
-          <w:numId w:val="22"/>
-        </w:numPr>
-        <w:autoSpaceDE/>
-        <w:autoSpaceDN/>
-        <w:ind w:left="0" w:firstLine="851"/>
-      </w:pPr>
-      <w:proofErr w:type="spellStart"/>
-      <w:r>
-        <w:rPr>
-          <w:lang w:val="en-US"/>
-        </w:rPr>
-        <w:t>Lh</w:t>
-      </w:r>
-      <w:proofErr w:type="spellEnd"/>
-      <w:r>
-        <w:t xml:space="preserve"> – </w:t>
-      </w:r>
-      <w:r>
-        <w:t>Длина рукоятки отвертки (</w:t>
-      </w:r>
-      <w:r>
-        <w:t xml:space="preserve">6 - 900 </w:t>
-      </w:r>
-      <w:r>
-        <w:t xml:space="preserve">мм) - Не должна быть меньше, чем </w:t>
-      </w:r>
-      <w:r>
-        <w:rPr>
-          <w:lang w:val="en-US"/>
-        </w:rPr>
-        <w:t>D</w:t>
-      </w:r>
-      <w:r>
-        <w:t xml:space="preserve"> * </w:t>
-      </w:r>
-      <w:r>
-        <w:t xml:space="preserve">3,75 и больше, чем </w:t>
-      </w:r>
-      <w:r>
-        <w:rPr>
-          <w:lang w:val="en-US"/>
-        </w:rPr>
-        <w:t>D</w:t>
-      </w:r>
-      <w:r>
-        <w:t xml:space="preserve"> * </w:t>
-      </w:r>
-      <w:r>
-        <w:t>7,5</w:t>
-      </w:r>
-      <w:r>
-        <w:t>;</w:t>
-      </w:r>
-    </w:p>
-    <w:p>
-      <w:pPr>
-        <w:pStyle w:val="ae"/>
-        <w:widowControl/>
-        <w:numPr>
-          <w:ilvl w:val="0"/>
-          <w:numId w:val="22"/>
-        </w:numPr>
-        <w:autoSpaceDE/>
-        <w:autoSpaceDN/>
-        <w:ind w:left="0" w:firstLine="851"/>
-      </w:pPr>
-      <w:proofErr w:type="spellStart"/>
-      <w:r>
-        <w:rPr>
-          <w:lang w:val="en-US"/>
-        </w:rPr>
-        <w:t>Lp</w:t>
-      </w:r>
-      <w:proofErr w:type="spellEnd"/>
-      <w:r>
-        <w:t xml:space="preserve"> – </w:t>
-      </w:r>
-      <w:r>
-        <w:t>Длина внутренней части стержня (</w:t>
-      </w:r>
-      <w:r>
-        <w:t>3 - 540</w:t>
-      </w:r>
-      <w:r>
-        <w:t xml:space="preserve"> мм)</w:t>
-      </w:r>
-      <w:r>
-        <w:t xml:space="preserve"> - </w:t>
-      </w:r>
-      <w:r>
-        <w:t xml:space="preserve">Либо эта переменная равна </w:t>
-      </w:r>
-      <w:proofErr w:type="spellStart"/>
-      <w:r>
-        <w:rPr>
-          <w:lang w:val="en-US"/>
-        </w:rPr>
-        <w:t>Lh</w:t>
-      </w:r>
-      <w:proofErr w:type="spellEnd"/>
-      <w:r>
-        <w:t xml:space="preserve"> * 0,5</w:t>
-      </w:r>
-      <w:r>
-        <w:t xml:space="preserve">, либо </w:t>
-      </w:r>
-      <w:proofErr w:type="spellStart"/>
-      <w:r>
-        <w:rPr>
-          <w:lang w:val="en-US"/>
-        </w:rPr>
-        <w:t>Lh</w:t>
-      </w:r>
-      <w:proofErr w:type="spellEnd"/>
-      <w:r>
-        <w:t xml:space="preserve"> * 0,6</w:t>
-      </w:r>
-      <w:r>
-        <w:t>. Выбор склоняется к тому, хочет ли пользователь, чтобы часть скрепляющей части стержня была видна снаружи, или нет</w:t>
-      </w:r>
-      <w:r>
-        <w:t>;</w:t>
-      </w:r>
-    </w:p>
-    <w:p>
-      <w:pPr>
-        <w:pStyle w:val="ae"/>
-        <w:jc w:val="center"/>
+        <w:rPr>
+          <w:szCs w:val="28"/>
+        </w:rPr>
       </w:pPr>
       <w:r>
         <w:rPr>
           <w:noProof/>
-        </w:rPr>
+          <w:szCs w:val="28"/>
+        </w:rPr>
+        <w:lastRenderedPageBreak/>
         <w:drawing>
-          <wp:inline distT="0" distB="0" distL="0" distR="0" wp14:anchorId="2534CC8A" wp14:editId="7597834D">
-            <wp:extent cx="4343400" cy="2242904"/>
-            <wp:effectExtent l="0" t="0" r="0" b="5080"/>
-            <wp:docPr id="6" name="Рисунок 6"/>
+          <wp:inline distT="0" distB="0" distL="0" distR="0" wp14:anchorId="6E0D612D" wp14:editId="41F67805">
+            <wp:extent cx="5942330" cy="3627755"/>
+            <wp:effectExtent l="0" t="0" r="1270" b="0"/>
+            <wp:docPr id="10" name="Рисунок 10"/>
             <wp:cNvGraphicFramePr>
               <a:graphicFrameLocks xmlns:a="http://schemas.openxmlformats.org/drawingml/2006/main" noChangeAspect="1"/>
             </wp:cNvGraphicFramePr>
@@ -5770,7 +9608,7 @@
                   <pic:spPr>
                     <a:xfrm>
                       <a:off x="0" y="0"/>
-                      <a:ext cx="4394669" cy="2269379"/>
+                      <a:ext cx="5942330" cy="3627755"/>
                     </a:xfrm>
                     <a:prstGeom prst="rect">
                       <a:avLst/>
@@ -5787,339 +9625,46 @@
       <w:pPr>
         <w:pStyle w:val="ae"/>
         <w:jc w:val="center"/>
-      </w:pPr>
-      <w:r>
-        <w:t>Рисунок 2.3 – Собранная отвертка</w:t>
+        <w:rPr>
+          <w:szCs w:val="28"/>
+        </w:rPr>
+      </w:pPr>
+      <w:r>
+        <w:t xml:space="preserve">Рисунок 3.4 – </w:t>
+      </w:r>
+      <w:r>
+        <w:rPr>
+          <w:bCs/>
+          <w:szCs w:val="28"/>
+        </w:rPr>
+        <w:t xml:space="preserve">Окно приложения после корректно введенного значения </w:t>
+      </w:r>
+      <w:r>
+        <w:rPr>
+          <w:bCs/>
+          <w:szCs w:val="28"/>
+          <w:lang w:val="en-US"/>
+        </w:rPr>
+        <w:t>H</w:t>
       </w:r>
     </w:p>
     <w:p>
       <w:pPr>
         <w:pStyle w:val="ae"/>
-        <w:widowControl/>
-        <w:autoSpaceDE/>
-        <w:autoSpaceDN/>
-        <w:ind w:left="851"/>
-      </w:pPr>
-    </w:p>
-    <w:p>
-      <w:pPr>
-        <w:spacing w:line="259" w:lineRule="auto"/>
-        <w:jc w:val="left"/>
-        <w:rPr>
-          <w:rFonts w:eastAsia="Times New Roman" w:cs="Times New Roman"/>
-          <w:szCs w:val="28"/>
-        </w:rPr>
-      </w:pPr>
-    </w:p>
-    <w:p>
-      <w:pPr>
-        <w:pStyle w:val="1"/>
-      </w:pPr>
-      <w:bookmarkStart w:id="43" w:name="_Toc116583348"/>
-      <w:r>
-        <w:lastRenderedPageBreak/>
-        <w:t>3</w:t>
-      </w:r>
-      <w:r>
-        <w:t xml:space="preserve"> </w:t>
-      </w:r>
-      <w:r>
-        <w:t>П</w:t>
-      </w:r>
-      <w:r>
-        <w:t>РОЕКТ СИСТЕМЫ</w:t>
-      </w:r>
-      <w:bookmarkEnd w:id="43"/>
-    </w:p>
-    <w:p>
-      <w:pPr>
-        <w:spacing w:line="240" w:lineRule="auto"/>
-      </w:pPr>
-    </w:p>
-    <w:p>
-      <w:pPr>
-        <w:pStyle w:val="2"/>
-      </w:pPr>
-      <w:bookmarkStart w:id="44" w:name="_Toc116583349"/>
-      <w:r>
-        <w:t xml:space="preserve">3.1 </w:t>
-      </w:r>
-      <w:r>
-        <w:t>Диаграмма классов</w:t>
-      </w:r>
-      <w:bookmarkEnd w:id="44"/>
-    </w:p>
-    <w:p/>
-    <w:p>
-      <w:pPr>
-        <w:pStyle w:val="ae"/>
-        <w:ind w:firstLine="708"/>
-        <w:rPr>
-          <w:bCs/>
-          <w:szCs w:val="28"/>
-        </w:rPr>
-      </w:pPr>
-      <w:r>
-        <w:rPr>
-          <w:bCs/>
-          <w:szCs w:val="28"/>
-        </w:rPr>
-        <w:t xml:space="preserve">Унифицированный язык моделирования (UML) </w:t>
-      </w:r>
-      <w:r>
-        <w:rPr>
-          <w:bCs/>
-          <w:szCs w:val="28"/>
-        </w:rPr>
-        <w:t>— это</w:t>
-      </w:r>
-      <w:r>
-        <w:rPr>
-          <w:bCs/>
-          <w:szCs w:val="28"/>
-        </w:rPr>
-        <w:t xml:space="preserve"> язык моделирования общего назначения, предназначенный для обеспечения стандартного способа визуализации проектирования системы.</w:t>
-      </w:r>
-      <w:r>
-        <w:rPr>
-          <w:bCs/>
-          <w:szCs w:val="28"/>
-        </w:rPr>
-        <w:t xml:space="preserve"> </w:t>
-      </w:r>
-      <w:r>
-        <w:rPr>
-          <w:bCs/>
-          <w:szCs w:val="28"/>
-        </w:rPr>
-        <w:t>В 1997 году UML был принят в качестве стандарта Object Management Group (OMG) и с тех пор управляется этой организацией.</w:t>
-      </w:r>
-      <w:r>
-        <w:rPr>
-          <w:bCs/>
-          <w:szCs w:val="28"/>
-        </w:rPr>
-        <w:t xml:space="preserve"> </w:t>
-      </w:r>
-      <w:r>
-        <w:rPr>
-          <w:bCs/>
-          <w:szCs w:val="28"/>
-        </w:rPr>
-        <w:t>[</w:t>
-      </w:r>
-      <w:r>
-        <w:rPr>
-          <w:bCs/>
-          <w:szCs w:val="28"/>
-        </w:rPr>
-        <w:t>4</w:t>
-      </w:r>
-      <w:r>
-        <w:rPr>
-          <w:bCs/>
-          <w:szCs w:val="28"/>
-        </w:rPr>
-        <w:t>]</w:t>
-      </w:r>
-    </w:p>
-    <w:p>
-      <w:pPr>
-        <w:pStyle w:val="ae"/>
-        <w:ind w:firstLine="708"/>
-        <w:rPr>
-          <w:bCs/>
-          <w:szCs w:val="28"/>
-          <w:lang w:val="en-US"/>
-        </w:rPr>
-      </w:pPr>
-      <w:proofErr w:type="spellStart"/>
-      <w:r>
-        <w:rPr>
-          <w:bCs/>
-          <w:szCs w:val="28"/>
-          <w:lang w:val="en-US"/>
-        </w:rPr>
-        <w:t>Sparx</w:t>
-      </w:r>
-      <w:proofErr w:type="spellEnd"/>
-      <w:r>
-        <w:rPr>
-          <w:bCs/>
-          <w:szCs w:val="28"/>
-        </w:rPr>
-        <w:t xml:space="preserve"> </w:t>
-      </w:r>
-      <w:r>
-        <w:rPr>
-          <w:bCs/>
-          <w:szCs w:val="28"/>
-          <w:lang w:val="en-US"/>
-        </w:rPr>
-        <w:t>Systems</w:t>
-      </w:r>
-      <w:r>
-        <w:rPr>
-          <w:bCs/>
-          <w:szCs w:val="28"/>
-        </w:rPr>
-        <w:t xml:space="preserve"> </w:t>
-      </w:r>
-      <w:r>
-        <w:rPr>
-          <w:bCs/>
-          <w:szCs w:val="28"/>
-          <w:lang w:val="en-US"/>
-        </w:rPr>
-        <w:t>Enterprise</w:t>
-      </w:r>
-      <w:r>
-        <w:rPr>
-          <w:bCs/>
-          <w:szCs w:val="28"/>
-        </w:rPr>
-        <w:t xml:space="preserve"> </w:t>
-      </w:r>
-      <w:r>
-        <w:rPr>
-          <w:bCs/>
-          <w:szCs w:val="28"/>
-          <w:lang w:val="en-US"/>
-        </w:rPr>
-        <w:t>Architect</w:t>
-      </w:r>
-      <w:r>
-        <w:rPr>
-          <w:bCs/>
-          <w:szCs w:val="28"/>
-        </w:rPr>
-        <w:t xml:space="preserve"> - это инструмент визуального моделирования и проектирования, основанный на </w:t>
-      </w:r>
-      <w:r>
-        <w:rPr>
-          <w:bCs/>
-          <w:szCs w:val="28"/>
-          <w:lang w:val="en-US"/>
-        </w:rPr>
-        <w:t>OMG</w:t>
-      </w:r>
-      <w:r>
-        <w:rPr>
-          <w:bCs/>
-          <w:szCs w:val="28"/>
-        </w:rPr>
-        <w:t xml:space="preserve"> </w:t>
-      </w:r>
-      <w:r>
-        <w:rPr>
-          <w:bCs/>
-          <w:szCs w:val="28"/>
-          <w:lang w:val="en-US"/>
-        </w:rPr>
-        <w:t>UML</w:t>
-      </w:r>
-      <w:r>
-        <w:rPr>
-          <w:bCs/>
-          <w:szCs w:val="28"/>
-        </w:rPr>
-        <w:t xml:space="preserve">. Платформа поддерживает: проектирование и создание программных систем; моделирование бизнес-процессов; и моделирование отраслевых доменов. Она используется предприятиями и организациями не только для моделирования архитектуры своих систем, но и для обработки реализации этих моделей на протяжении всего жизненного цикла разработки приложений. Моделирование систем с использованием UML обеспечивает основу для моделирования всех аспектов организационной архитектуры, а также возможность создания фундамента для проектирования и внедрения новых или изменения существующих систем.  </w:t>
-      </w:r>
-      <w:r>
-        <w:rPr>
-          <w:bCs/>
-          <w:szCs w:val="28"/>
-          <w:lang w:val="en-US"/>
-        </w:rPr>
-        <w:t>[5]</w:t>
-      </w:r>
-    </w:p>
-    <w:p>
-      <w:pPr>
-        <w:pStyle w:val="ae"/>
-        <w:ind w:firstLine="708"/>
-        <w:rPr>
-          <w:bCs/>
-          <w:szCs w:val="28"/>
-        </w:rPr>
-      </w:pPr>
-      <w:r>
-        <w:rPr>
-          <w:bCs/>
-          <w:szCs w:val="28"/>
-          <w:lang w:val="en-US"/>
-        </w:rPr>
-        <w:t>UML</w:t>
-      </w:r>
-      <w:r>
-        <w:rPr>
-          <w:bCs/>
-          <w:szCs w:val="28"/>
-        </w:rPr>
-        <w:t>-</w:t>
-      </w:r>
-      <w:r>
-        <w:rPr>
-          <w:bCs/>
-          <w:szCs w:val="28"/>
-        </w:rPr>
-        <w:t>диаграмма классов будущего лабораторного приложения представлена ниже</w:t>
-      </w:r>
-    </w:p>
-    <w:p>
-      <w:pPr>
-        <w:pStyle w:val="ae"/>
-        <w:ind w:firstLine="708"/>
-        <w:rPr>
-          <w:bCs/>
-          <w:szCs w:val="28"/>
-        </w:rPr>
-      </w:pPr>
-    </w:p>
-    <w:p>
-      <w:pPr>
-        <w:pStyle w:val="ae"/>
-        <w:ind w:firstLine="708"/>
-        <w:rPr>
-          <w:bCs/>
-          <w:szCs w:val="28"/>
-        </w:rPr>
-        <w:sectPr>
-          <w:pgSz w:w="11910" w:h="16840"/>
-          <w:pgMar w:top="1134" w:right="851" w:bottom="1134" w:left="1701" w:header="719" w:footer="0" w:gutter="0"/>
-          <w:cols w:space="720"/>
-        </w:sectPr>
-      </w:pPr>
-    </w:p>
-    <w:p>
-      <w:pPr>
-        <w:pStyle w:val="ae"/>
-        <w:rPr>
-          <w:bCs/>
-          <w:szCs w:val="28"/>
-        </w:rPr>
-      </w:pPr>
-    </w:p>
-    <w:p>
-      <w:pPr>
-        <w:pStyle w:val="ae"/>
-        <w:rPr>
-          <w:bCs/>
-          <w:szCs w:val="28"/>
-        </w:rPr>
-      </w:pPr>
-      <w:commentRangeStart w:id="45"/>
-      <w:r>
-        <w:rPr>
-          <w:bCs/>
+        <w:rPr>
+          <w:szCs w:val="28"/>
+        </w:rPr>
+      </w:pPr>
+      <w:r>
+        <w:rPr>
           <w:noProof/>
           <w:szCs w:val="28"/>
         </w:rPr>
         <w:drawing>
-          <wp:inline distT="0" distB="0" distL="0" distR="0" wp14:anchorId="5A0BCDAF" wp14:editId="21A78808">
-            <wp:extent cx="5942330" cy="5503545"/>
-            <wp:effectExtent l="0" t="0" r="1270" b="1905"/>
-            <wp:docPr id="21" name="Рисунок 21"/>
+          <wp:inline distT="0" distB="0" distL="0" distR="0" wp14:anchorId="402ED70D" wp14:editId="00038BE3">
+            <wp:extent cx="5942330" cy="3634740"/>
+            <wp:effectExtent l="0" t="0" r="1270" b="3810"/>
+            <wp:docPr id="12" name="Рисунок 12"/>
             <wp:cNvGraphicFramePr>
               <a:graphicFrameLocks xmlns:a="http://schemas.openxmlformats.org/drawingml/2006/main" noChangeAspect="1"/>
             </wp:cNvGraphicFramePr>
@@ -6139,7 +9684,7 @@
                   <pic:spPr>
                     <a:xfrm>
                       <a:off x="0" y="0"/>
-                      <a:ext cx="5942330" cy="5503545"/>
+                      <a:ext cx="5942330" cy="3634740"/>
                     </a:xfrm>
                     <a:prstGeom prst="rect">
                       <a:avLst/>
@@ -6151,22 +9696,30 @@
           </wp:inline>
         </w:drawing>
       </w:r>
-      <w:commentRangeEnd w:id="45"/>
-      <w:r>
-        <w:rPr>
-          <w:rStyle w:val="af3"/>
-          <w:rFonts w:eastAsiaTheme="minorHAnsi" w:cstheme="minorBidi"/>
-        </w:rPr>
-        <w:commentReference w:id="45"/>
-      </w:r>
     </w:p>
     <w:p>
       <w:pPr>
         <w:pStyle w:val="ae"/>
         <w:jc w:val="center"/>
-      </w:pPr>
-      <w:r>
-        <w:t xml:space="preserve">Рисунок 3.1 – </w:t>
+        <w:rPr>
+          <w:szCs w:val="28"/>
+        </w:rPr>
+      </w:pPr>
+      <w:r>
+        <w:t>Рисунок 3.</w:t>
+      </w:r>
+      <w:r>
+        <w:t>5</w:t>
+      </w:r>
+      <w:r>
+        <w:t xml:space="preserve"> – </w:t>
+      </w:r>
+      <w:r>
+        <w:rPr>
+          <w:bCs/>
+          <w:szCs w:val="28"/>
+        </w:rPr>
+        <w:t xml:space="preserve">Окно приложения после некорректно введенного значения </w:t>
       </w:r>
       <w:r>
         <w:rPr>
@@ -6174,21 +9727,7 @@
           <w:szCs w:val="28"/>
           <w:lang w:val="en-US"/>
         </w:rPr>
-        <w:t>UML</w:t>
-      </w:r>
-      <w:r>
-        <w:rPr>
-          <w:bCs/>
-          <w:szCs w:val="28"/>
-        </w:rPr>
-        <w:t>-</w:t>
-      </w:r>
-      <w:r>
-        <w:rPr>
-          <w:bCs/>
-          <w:szCs w:val="28"/>
-        </w:rPr>
-        <w:t>диаграмма лабораторного приложения</w:t>
+        <w:t>H</w:t>
       </w:r>
     </w:p>
     <w:p>
@@ -6196,314 +9735,89 @@
         <w:pStyle w:val="ae"/>
         <w:ind w:firstLine="709"/>
         <w:rPr>
-          <w:bCs/>
-          <w:szCs w:val="28"/>
-        </w:rPr>
-      </w:pPr>
-      <w:r>
-        <w:rPr>
-          <w:bCs/>
-          <w:szCs w:val="28"/>
-        </w:rPr>
-        <w:t xml:space="preserve">Класс </w:t>
-      </w:r>
-      <w:proofErr w:type="spellStart"/>
-      <w:r>
-        <w:rPr>
-          <w:bCs/>
+          <w:szCs w:val="28"/>
+        </w:rPr>
+      </w:pPr>
+      <w:r>
+        <w:rPr>
+          <w:szCs w:val="28"/>
+        </w:rPr>
+        <w:t xml:space="preserve">Когда все </w:t>
+      </w:r>
+      <w:r>
+        <w:rPr>
+          <w:szCs w:val="28"/>
+        </w:rPr>
+        <w:t>входны</w:t>
+      </w:r>
+      <w:r>
+        <w:rPr>
+          <w:szCs w:val="28"/>
+        </w:rPr>
+        <w:t>е</w:t>
+      </w:r>
+      <w:r>
+        <w:rPr>
+          <w:szCs w:val="28"/>
+        </w:rPr>
+        <w:t xml:space="preserve"> параметр</w:t>
+      </w:r>
+      <w:r>
+        <w:rPr>
+          <w:szCs w:val="28"/>
+        </w:rPr>
+        <w:t>ы будут введены верно</w:t>
+      </w:r>
+      <w:r>
+        <w:rPr>
+          <w:szCs w:val="28"/>
+        </w:rPr>
+        <w:t>, окно ошибок перестает быть красным, а кнопка «</w:t>
+      </w:r>
+      <w:r>
+        <w:rPr>
           <w:szCs w:val="28"/>
           <w:lang w:val="en-US"/>
         </w:rPr>
-        <w:t>ScdrParameters</w:t>
-      </w:r>
-      <w:proofErr w:type="spellEnd"/>
-      <w:r>
-        <w:rPr>
-          <w:bCs/>
+        <w:t>Generate</w:t>
+      </w:r>
+      <w:r>
+        <w:rPr>
+          <w:szCs w:val="28"/>
+        </w:rPr>
+        <w:t>»</w:t>
+      </w:r>
+      <w:r>
+        <w:rPr>
           <w:szCs w:val="28"/>
         </w:rPr>
         <w:t xml:space="preserve"> </w:t>
       </w:r>
       <w:r>
         <w:rPr>
-          <w:bCs/>
-          <w:szCs w:val="28"/>
-        </w:rPr>
-        <w:t xml:space="preserve">хранит в себе данные из перечисления </w:t>
-      </w:r>
-      <w:proofErr w:type="spellStart"/>
-      <w:r>
-        <w:rPr>
-          <w:bCs/>
-          <w:szCs w:val="28"/>
-          <w:lang w:val="en-US"/>
-        </w:rPr>
-        <w:t>ParametersType</w:t>
-      </w:r>
-      <w:proofErr w:type="spellEnd"/>
-      <w:r>
-        <w:rPr>
-          <w:bCs/>
-          <w:szCs w:val="28"/>
-        </w:rPr>
-        <w:t>.</w:t>
-      </w:r>
-      <w:r>
-        <w:rPr>
-          <w:bCs/>
-          <w:szCs w:val="28"/>
-        </w:rPr>
-        <w:t xml:space="preserve"> Параметр (</w:t>
-      </w:r>
-      <w:proofErr w:type="spellStart"/>
-      <w:r>
-        <w:rPr>
-          <w:bCs/>
-          <w:szCs w:val="28"/>
-          <w:lang w:val="en-US"/>
-        </w:rPr>
-        <w:t>ScdrParameter</w:t>
-      </w:r>
-      <w:proofErr w:type="spellEnd"/>
-      <w:r>
-        <w:rPr>
-          <w:bCs/>
-          <w:szCs w:val="28"/>
-        </w:rPr>
-        <w:t>)</w:t>
-      </w:r>
-      <w:r>
-        <w:rPr>
-          <w:bCs/>
-          <w:szCs w:val="28"/>
-        </w:rPr>
-        <w:t xml:space="preserve"> </w:t>
-      </w:r>
-      <w:r>
-        <w:rPr>
-          <w:bCs/>
-          <w:szCs w:val="28"/>
-        </w:rPr>
-        <w:t xml:space="preserve">хранит в себе текущее, минимальное и максимальное значение. Класс </w:t>
-      </w:r>
-      <w:proofErr w:type="spellStart"/>
-      <w:r>
-        <w:rPr>
-          <w:bCs/>
-          <w:szCs w:val="28"/>
-          <w:lang w:val="en-US"/>
-        </w:rPr>
-        <w:t>ScdrBuilder</w:t>
-      </w:r>
-      <w:proofErr w:type="spellEnd"/>
-      <w:r>
-        <w:rPr>
-          <w:bCs/>
-          <w:szCs w:val="28"/>
-        </w:rPr>
-        <w:t xml:space="preserve"> </w:t>
-      </w:r>
-      <w:r>
-        <w:rPr>
-          <w:bCs/>
-          <w:szCs w:val="28"/>
-        </w:rPr>
-        <w:t>непосредственно строит 3</w:t>
-      </w:r>
-      <w:r>
-        <w:rPr>
-          <w:bCs/>
-          <w:szCs w:val="28"/>
-          <w:lang w:val="en-US"/>
-        </w:rPr>
-        <w:t>D</w:t>
-      </w:r>
-      <w:r>
-        <w:rPr>
-          <w:bCs/>
-          <w:szCs w:val="28"/>
-        </w:rPr>
-        <w:t xml:space="preserve"> </w:t>
-      </w:r>
-      <w:r>
-        <w:rPr>
-          <w:bCs/>
-          <w:szCs w:val="28"/>
-        </w:rPr>
-        <w:t xml:space="preserve">модель на основе списка параметров из </w:t>
-      </w:r>
-      <w:proofErr w:type="spellStart"/>
-      <w:r>
-        <w:rPr>
-          <w:bCs/>
-          <w:szCs w:val="28"/>
-          <w:lang w:val="en-US"/>
-        </w:rPr>
-        <w:t>ScdrParameters</w:t>
-      </w:r>
-      <w:proofErr w:type="spellEnd"/>
-      <w:r>
-        <w:rPr>
-          <w:bCs/>
-          <w:szCs w:val="28"/>
-        </w:rPr>
-        <w:t xml:space="preserve">. </w:t>
-      </w:r>
-      <w:r>
-        <w:rPr>
-          <w:bCs/>
-          <w:szCs w:val="28"/>
-        </w:rPr>
-        <w:t xml:space="preserve">Класс </w:t>
-      </w:r>
-      <w:proofErr w:type="spellStart"/>
-      <w:r>
-        <w:rPr>
-          <w:bCs/>
-          <w:szCs w:val="28"/>
-          <w:lang w:val="en-US"/>
-        </w:rPr>
-        <w:t>ScdrForm</w:t>
-      </w:r>
-      <w:proofErr w:type="spellEnd"/>
-      <w:r>
-        <w:rPr>
-          <w:bCs/>
-          <w:szCs w:val="28"/>
-        </w:rPr>
-        <w:t xml:space="preserve"> </w:t>
-      </w:r>
-      <w:r>
-        <w:rPr>
-          <w:bCs/>
-          <w:szCs w:val="28"/>
-        </w:rPr>
-        <w:t xml:space="preserve">нужен, чтобы связать представление программы с ее </w:t>
-      </w:r>
-      <w:commentRangeStart w:id="46"/>
-      <w:r>
-        <w:rPr>
-          <w:bCs/>
-          <w:szCs w:val="28"/>
-        </w:rPr>
-        <w:t>моделью</w:t>
-      </w:r>
-      <w:commentRangeEnd w:id="46"/>
-      <w:r>
-        <w:rPr>
-          <w:rStyle w:val="af3"/>
-          <w:rFonts w:eastAsiaTheme="minorHAnsi" w:cstheme="minorBidi"/>
-        </w:rPr>
-        <w:commentReference w:id="46"/>
-      </w:r>
-      <w:r>
-        <w:rPr>
-          <w:bCs/>
-          <w:szCs w:val="28"/>
-        </w:rPr>
-        <w:t>.</w:t>
+          <w:szCs w:val="28"/>
+        </w:rPr>
+        <w:t>становится доступной для нажатия:</w:t>
       </w:r>
     </w:p>
     <w:p>
       <w:pPr>
         <w:pStyle w:val="ae"/>
-        <w:ind w:firstLine="708"/>
-        <w:rPr>
-          <w:bCs/>
-          <w:szCs w:val="28"/>
-        </w:rPr>
-      </w:pPr>
-    </w:p>
-    <w:p>
-      <w:pPr>
-        <w:pStyle w:val="ae"/>
-        <w:ind w:firstLine="708"/>
-        <w:rPr>
-          <w:bCs/>
-          <w:szCs w:val="28"/>
-        </w:rPr>
-        <w:sectPr>
-          <w:pgSz w:w="11910" w:h="16840"/>
-          <w:pgMar w:top="1134" w:right="851" w:bottom="1134" w:left="1701" w:header="719" w:footer="0" w:gutter="0"/>
-          <w:cols w:space="720"/>
-        </w:sectPr>
-      </w:pPr>
-    </w:p>
-    <w:p>
-      <w:pPr>
-        <w:pStyle w:val="2"/>
-      </w:pPr>
-      <w:bookmarkStart w:id="47" w:name="_Toc116583350"/>
-      <w:r>
+        <w:rPr>
+          <w:szCs w:val="28"/>
+        </w:rPr>
+      </w:pPr>
+      <w:r>
+        <w:rPr>
+          <w:noProof/>
+          <w:szCs w:val="28"/>
+        </w:rPr>
         <w:lastRenderedPageBreak/>
-        <w:t>3.</w:t>
-      </w:r>
-      <w:r>
-        <w:t>2</w:t>
-      </w:r>
-      <w:r>
-        <w:t xml:space="preserve"> </w:t>
-      </w:r>
-      <w:r>
-        <w:t>Макеты пользовательского интерфейса</w:t>
-      </w:r>
-      <w:bookmarkEnd w:id="47"/>
-    </w:p>
-    <w:p/>
-    <w:p>
-      <w:pPr>
-        <w:pStyle w:val="ae"/>
-        <w:ind w:firstLine="709"/>
-        <w:rPr>
-          <w:szCs w:val="28"/>
-        </w:rPr>
-      </w:pPr>
-      <w:r>
-        <w:rPr>
-          <w:szCs w:val="28"/>
-        </w:rPr>
-        <w:t xml:space="preserve">При включении программы пользователя будет встречать данное </w:t>
-      </w:r>
-      <w:commentRangeStart w:id="48"/>
-      <w:r>
-        <w:rPr>
-          <w:szCs w:val="28"/>
-        </w:rPr>
-        <w:t>окно</w:t>
-      </w:r>
-      <w:commentRangeEnd w:id="48"/>
-      <w:r>
-        <w:rPr>
-          <w:rStyle w:val="af3"/>
-          <w:rFonts w:eastAsiaTheme="minorHAnsi" w:cstheme="minorBidi"/>
-        </w:rPr>
-        <w:commentReference w:id="48"/>
-      </w:r>
-      <w:r>
-        <w:rPr>
-          <w:szCs w:val="28"/>
-        </w:rPr>
-        <w:t>:</w:t>
-      </w:r>
-    </w:p>
-    <w:p>
-      <w:pPr>
-        <w:pStyle w:val="ae"/>
-        <w:rPr>
-          <w:szCs w:val="28"/>
-        </w:rPr>
-      </w:pPr>
-      <w:commentRangeStart w:id="49"/>
-      <w:r>
-        <w:rPr>
-          <w:noProof/>
-          <w:szCs w:val="28"/>
-        </w:rPr>
         <w:drawing>
-          <wp:inline distT="0" distB="0" distL="0" distR="0" wp14:anchorId="55166664" wp14:editId="4B98BEBE">
+          <wp:inline distT="0" distB="0" distL="0" distR="0" wp14:anchorId="536E8D74" wp14:editId="6079539E">
             <wp:extent cx="5942330" cy="3640455"/>
             <wp:effectExtent l="0" t="0" r="1270" b="0"/>
-            <wp:docPr id="23" name="Рисунок 23"/>
+            <wp:docPr id="3" name="Рисунок 3"/>
             <wp:cNvGraphicFramePr>
               <a:graphicFrameLocks xmlns:a="http://schemas.openxmlformats.org/drawingml/2006/main" noChangeAspect="1"/>
             </wp:cNvGraphicFramePr>
@@ -6535,14 +9849,6 @@
           </wp:inline>
         </w:drawing>
       </w:r>
-      <w:commentRangeEnd w:id="49"/>
-      <w:r>
-        <w:rPr>
-          <w:rStyle w:val="af3"/>
-          <w:rFonts w:eastAsiaTheme="minorHAnsi" w:cstheme="minorBidi"/>
-        </w:rPr>
-        <w:commentReference w:id="49"/>
-      </w:r>
     </w:p>
     <w:p>
       <w:pPr>
@@ -6553,112 +9859,29 @@
         </w:rPr>
       </w:pPr>
       <w:r>
-        <w:t>Рисунок 3.</w:t>
-      </w:r>
-      <w:r>
-        <w:t>2</w:t>
-      </w:r>
-      <w:r>
-        <w:t xml:space="preserve"> – </w:t>
-      </w:r>
-      <w:r>
-        <w:rPr>
-          <w:bCs/>
-          <w:szCs w:val="28"/>
-        </w:rPr>
-        <w:t>Изначальный вид окна приложения</w:t>
+        <w:t xml:space="preserve">Рисунок 3.6 – </w:t>
+      </w:r>
+      <w:r>
+        <w:rPr>
+          <w:bCs/>
+          <w:szCs w:val="28"/>
+        </w:rPr>
+        <w:t>Окно приложения после корректного введения всех значений</w:t>
       </w:r>
     </w:p>
     <w:p>
       <w:pPr>
         <w:pStyle w:val="ae"/>
         <w:ind w:firstLine="709"/>
-      </w:pPr>
-      <w:r>
-        <w:rPr>
-          <w:szCs w:val="28"/>
-        </w:rPr>
-        <w:t xml:space="preserve">На этом окне пользователю предоставляется возможность оценить доступные для изменения переменные посредством изучения чертежа будущей отвертки. На основе этих знаний, он сможет в строго определенном порядке изменять входные данные для программы. </w:t>
-      </w:r>
-      <w:commentRangeStart w:id="50"/>
-      <w:r>
-        <w:rPr>
-          <w:szCs w:val="28"/>
-        </w:rPr>
-        <w:t xml:space="preserve">Их порядок визуально олицетворяет </w:t>
-      </w:r>
-      <w:commentRangeEnd w:id="50"/>
-      <w:r>
-        <w:rPr>
-          <w:rStyle w:val="af3"/>
-          <w:rFonts w:eastAsiaTheme="minorHAnsi" w:cstheme="minorBidi"/>
-        </w:rPr>
-        <w:commentReference w:id="50"/>
-      </w:r>
-      <w:r>
-        <w:rPr>
-          <w:szCs w:val="28"/>
-        </w:rPr>
-        <w:t xml:space="preserve">расположение мини-окон в левой зоне окна. Светло-серый цвет - показывает, что это интерактивная часть программы, с которой на данный момент нельзя взаимодействовать. Пастельно-синий - интерактивная часть, с которой можно взаимодействовать. Красный цвет - цвет ошибки, а белый - не интерактивная часть. При вводе первого необходимого данного - типа наконечника, выбор которых будет осуществляться через </w:t>
-      </w:r>
-      <w:commentRangeStart w:id="51"/>
-      <w:r>
-        <w:rPr>
-          <w:szCs w:val="28"/>
-          <w:lang w:val="en-US"/>
-        </w:rPr>
-        <w:t>checkbox</w:t>
-      </w:r>
-      <w:commentRangeEnd w:id="51"/>
-      <w:r>
-        <w:rPr>
-          <w:rStyle w:val="af3"/>
-          <w:rFonts w:eastAsiaTheme="minorHAnsi" w:cstheme="minorBidi"/>
-        </w:rPr>
-        <w:commentReference w:id="51"/>
-      </w:r>
-      <w:r>
-        <w:rPr>
-          <w:szCs w:val="28"/>
-        </w:rPr>
-        <w:t xml:space="preserve">, к изменению будет доступно второе значение - </w:t>
-      </w:r>
-      <w:r>
-        <w:t>высота наконечника стержня отвертки</w:t>
-      </w:r>
-      <w:r>
-        <w:t xml:space="preserve"> (значение </w:t>
-      </w:r>
-      <w:r>
-        <w:rPr>
-          <w:lang w:val="en-US"/>
-        </w:rPr>
-        <w:t>H</w:t>
-      </w:r>
-      <w:r>
-        <w:t>)</w:t>
-      </w:r>
-      <w:r>
-        <w:t xml:space="preserve">. Все данные, которые должны вноситься в программу, должны быть указаны в миллиметрах, </w:t>
-      </w:r>
-      <w:r>
-        <w:t xml:space="preserve">а границы этих значений строго </w:t>
-      </w:r>
-      <w:r>
-        <w:lastRenderedPageBreak/>
-        <w:t xml:space="preserve">определены. Эта дополнительная информация отображена в скобках к описанию </w:t>
-      </w:r>
-      <w:r>
-        <w:t xml:space="preserve">вводимых </w:t>
-      </w:r>
-      <w:r>
-        <w:t>данн</w:t>
-      </w:r>
-      <w:r>
-        <w:t>ых</w:t>
-      </w:r>
-      <w:r>
-        <w:t>.</w:t>
+        <w:rPr>
+          <w:szCs w:val="28"/>
+        </w:rPr>
+      </w:pPr>
+      <w:r>
+        <w:rPr>
+          <w:szCs w:val="28"/>
+        </w:rPr>
+        <w:t>Если же вдруг пользователь сменит один из входных параметров, который перепишет границы других параметров так, что они не будут в установленных пределах, то тогда неверные переменные засветятся красным, зависимые от них переменные станут серыми и недоступными к правке.</w:t>
       </w:r>
     </w:p>
     <w:p>
@@ -6666,20 +9889,18 @@
         <w:pStyle w:val="ae"/>
         <w:rPr>
           <w:szCs w:val="28"/>
-          <w:lang w:val="en-US"/>
         </w:rPr>
       </w:pPr>
       <w:r>
         <w:rPr>
           <w:noProof/>
           <w:szCs w:val="28"/>
-          <w:lang w:val="en-US"/>
         </w:rPr>
         <w:drawing>
-          <wp:inline distT="0" distB="0" distL="0" distR="0" wp14:anchorId="178A5F48" wp14:editId="30FD5FEE">
-            <wp:extent cx="5942330" cy="3646170"/>
+          <wp:inline distT="0" distB="0" distL="0" distR="0" wp14:anchorId="75E9DEAF" wp14:editId="39ACE3C8">
+            <wp:extent cx="5942330" cy="3644265"/>
             <wp:effectExtent l="0" t="0" r="1270" b="0"/>
-            <wp:docPr id="24" name="Рисунок 24"/>
+            <wp:docPr id="2" name="Рисунок 2"/>
             <wp:cNvGraphicFramePr>
               <a:graphicFrameLocks xmlns:a="http://schemas.openxmlformats.org/drawingml/2006/main" noChangeAspect="1"/>
             </wp:cNvGraphicFramePr>
@@ -6699,328 +9920,6 @@
                   <pic:spPr>
                     <a:xfrm>
                       <a:off x="0" y="0"/>
-                      <a:ext cx="5942330" cy="3646170"/>
-                    </a:xfrm>
-                    <a:prstGeom prst="rect">
-                      <a:avLst/>
-                    </a:prstGeom>
-                  </pic:spPr>
-                </pic:pic>
-              </a:graphicData>
-            </a:graphic>
-          </wp:inline>
-        </w:drawing>
-      </w:r>
-    </w:p>
-    <w:p>
-      <w:pPr>
-        <w:pStyle w:val="ae"/>
-        <w:jc w:val="center"/>
-        <w:rPr>
-          <w:szCs w:val="28"/>
-        </w:rPr>
-      </w:pPr>
-      <w:r>
-        <w:t xml:space="preserve">Рисунок 3.3 – </w:t>
-      </w:r>
-      <w:r>
-        <w:rPr>
-          <w:bCs/>
-          <w:szCs w:val="28"/>
-        </w:rPr>
-        <w:t>Окно приложения после выбранного вида наконечника</w:t>
-      </w:r>
-    </w:p>
-    <w:p>
-      <w:pPr>
-        <w:pStyle w:val="ae"/>
-        <w:ind w:firstLine="709"/>
-        <w:rPr>
-          <w:szCs w:val="28"/>
-        </w:rPr>
-      </w:pPr>
-      <w:r>
-        <w:rPr>
-          <w:szCs w:val="28"/>
-        </w:rPr>
-        <w:t xml:space="preserve">Если после </w:t>
-      </w:r>
-      <w:r>
-        <w:rPr>
-          <w:szCs w:val="28"/>
-        </w:rPr>
-        <w:t>выбора вида наконечника</w:t>
-      </w:r>
-      <w:r>
-        <w:rPr>
-          <w:szCs w:val="28"/>
-        </w:rPr>
-        <w:t xml:space="preserve"> пользователь введет допустимое значение </w:t>
-      </w:r>
-      <w:r>
-        <w:rPr>
-          <w:szCs w:val="28"/>
-          <w:lang w:val="en-US"/>
-        </w:rPr>
-        <w:t>H</w:t>
-      </w:r>
-      <w:r>
-        <w:rPr>
-          <w:szCs w:val="28"/>
-        </w:rPr>
-        <w:t>, то ему будет доступно для заполнения следующее окно ввода (причем, текст в описании третьего поля ввода поменяется, так как границы этого значения зависят от предыдущего), и так далее. Если пользователь ошибется, то поле ввода подсветится красным, а поле ошибок выведет, что именно пользователь сделал не так:</w:t>
-      </w:r>
-    </w:p>
-    <w:p>
-      <w:pPr>
-        <w:pStyle w:val="ae"/>
-        <w:rPr>
-          <w:szCs w:val="28"/>
-        </w:rPr>
-      </w:pPr>
-      <w:r>
-        <w:rPr>
-          <w:noProof/>
-          <w:szCs w:val="28"/>
-        </w:rPr>
-        <w:lastRenderedPageBreak/>
-        <w:drawing>
-          <wp:inline distT="0" distB="0" distL="0" distR="0" wp14:anchorId="4310CC0E" wp14:editId="3F495488">
-            <wp:extent cx="5942330" cy="3654425"/>
-            <wp:effectExtent l="0" t="0" r="1270" b="3175"/>
-            <wp:docPr id="25" name="Рисунок 25"/>
-            <wp:cNvGraphicFramePr>
-              <a:graphicFrameLocks xmlns:a="http://schemas.openxmlformats.org/drawingml/2006/main" noChangeAspect="1"/>
-            </wp:cNvGraphicFramePr>
-            <a:graphic xmlns:a="http://schemas.openxmlformats.org/drawingml/2006/main">
-              <a:graphicData uri="http://schemas.openxmlformats.org/drawingml/2006/picture">
-                <pic:pic xmlns:pic="http://schemas.openxmlformats.org/drawingml/2006/picture">
-                  <pic:nvPicPr>
-                    <pic:cNvPr id="1" name=""/>
-                    <pic:cNvPicPr/>
-                  </pic:nvPicPr>
-                  <pic:blipFill>
-                    <a:blip r:embed="rId25"/>
-                    <a:stretch>
-                      <a:fillRect/>
-                    </a:stretch>
-                  </pic:blipFill>
-                  <pic:spPr>
-                    <a:xfrm>
-                      <a:off x="0" y="0"/>
-                      <a:ext cx="5942330" cy="3654425"/>
-                    </a:xfrm>
-                    <a:prstGeom prst="rect">
-                      <a:avLst/>
-                    </a:prstGeom>
-                  </pic:spPr>
-                </pic:pic>
-              </a:graphicData>
-            </a:graphic>
-          </wp:inline>
-        </w:drawing>
-      </w:r>
-    </w:p>
-    <w:p>
-      <w:pPr>
-        <w:pStyle w:val="ae"/>
-        <w:jc w:val="center"/>
-        <w:rPr>
-          <w:szCs w:val="28"/>
-        </w:rPr>
-      </w:pPr>
-      <w:r>
-        <w:t xml:space="preserve">Рисунок 3.4 – </w:t>
-      </w:r>
-      <w:r>
-        <w:rPr>
-          <w:bCs/>
-          <w:szCs w:val="28"/>
-        </w:rPr>
-        <w:t xml:space="preserve">Окно приложения после корректно введенного значения </w:t>
-      </w:r>
-      <w:r>
-        <w:rPr>
-          <w:bCs/>
-          <w:szCs w:val="28"/>
-          <w:lang w:val="en-US"/>
-        </w:rPr>
-        <w:t>H</w:t>
-      </w:r>
-    </w:p>
-    <w:p>
-      <w:pPr>
-        <w:pStyle w:val="ae"/>
-        <w:rPr>
-          <w:szCs w:val="28"/>
-        </w:rPr>
-      </w:pPr>
-      <w:r>
-        <w:rPr>
-          <w:noProof/>
-          <w:szCs w:val="28"/>
-        </w:rPr>
-        <w:drawing>
-          <wp:inline distT="0" distB="0" distL="0" distR="0" wp14:anchorId="3F68B271" wp14:editId="080B81C3">
-            <wp:extent cx="5942330" cy="3650615"/>
-            <wp:effectExtent l="0" t="0" r="1270" b="6985"/>
-            <wp:docPr id="26" name="Рисунок 26"/>
-            <wp:cNvGraphicFramePr>
-              <a:graphicFrameLocks xmlns:a="http://schemas.openxmlformats.org/drawingml/2006/main" noChangeAspect="1"/>
-            </wp:cNvGraphicFramePr>
-            <a:graphic xmlns:a="http://schemas.openxmlformats.org/drawingml/2006/main">
-              <a:graphicData uri="http://schemas.openxmlformats.org/drawingml/2006/picture">
-                <pic:pic xmlns:pic="http://schemas.openxmlformats.org/drawingml/2006/picture">
-                  <pic:nvPicPr>
-                    <pic:cNvPr id="1" name=""/>
-                    <pic:cNvPicPr/>
-                  </pic:nvPicPr>
-                  <pic:blipFill>
-                    <a:blip r:embed="rId26"/>
-                    <a:stretch>
-                      <a:fillRect/>
-                    </a:stretch>
-                  </pic:blipFill>
-                  <pic:spPr>
-                    <a:xfrm>
-                      <a:off x="0" y="0"/>
-                      <a:ext cx="5942330" cy="3650615"/>
-                    </a:xfrm>
-                    <a:prstGeom prst="rect">
-                      <a:avLst/>
-                    </a:prstGeom>
-                  </pic:spPr>
-                </pic:pic>
-              </a:graphicData>
-            </a:graphic>
-          </wp:inline>
-        </w:drawing>
-      </w:r>
-    </w:p>
-    <w:p>
-      <w:pPr>
-        <w:pStyle w:val="ae"/>
-        <w:jc w:val="center"/>
-        <w:rPr>
-          <w:szCs w:val="28"/>
-        </w:rPr>
-      </w:pPr>
-      <w:r>
-        <w:t>Рисунок 3.</w:t>
-      </w:r>
-      <w:r>
-        <w:t>5</w:t>
-      </w:r>
-      <w:r>
-        <w:t xml:space="preserve"> – </w:t>
-      </w:r>
-      <w:r>
-        <w:rPr>
-          <w:bCs/>
-          <w:szCs w:val="28"/>
-        </w:rPr>
-        <w:t xml:space="preserve">Окно приложения после некорректно введенного значения </w:t>
-      </w:r>
-      <w:r>
-        <w:rPr>
-          <w:bCs/>
-          <w:szCs w:val="28"/>
-          <w:lang w:val="en-US"/>
-        </w:rPr>
-        <w:t>H</w:t>
-      </w:r>
-    </w:p>
-    <w:p>
-      <w:pPr>
-        <w:pStyle w:val="ae"/>
-        <w:ind w:firstLine="709"/>
-        <w:rPr>
-          <w:szCs w:val="28"/>
-        </w:rPr>
-      </w:pPr>
-      <w:r>
-        <w:rPr>
-          <w:szCs w:val="28"/>
-        </w:rPr>
-        <w:t xml:space="preserve">При </w:t>
-      </w:r>
-      <w:proofErr w:type="gramStart"/>
-      <w:r>
-        <w:rPr>
-          <w:szCs w:val="28"/>
-        </w:rPr>
-        <w:t>всех верно</w:t>
-      </w:r>
-      <w:proofErr w:type="gramEnd"/>
-      <w:r>
-        <w:rPr>
-          <w:szCs w:val="28"/>
-        </w:rPr>
-        <w:t xml:space="preserve"> введенных входных параметрах, окно ошибок перестает быть красным, а кнопка «</w:t>
-      </w:r>
-      <w:r>
-        <w:rPr>
-          <w:szCs w:val="28"/>
-          <w:lang w:val="en-US"/>
-        </w:rPr>
-        <w:t>Generate</w:t>
-      </w:r>
-      <w:r>
-        <w:rPr>
-          <w:szCs w:val="28"/>
-        </w:rPr>
-        <w:t>»</w:t>
-      </w:r>
-      <w:r>
-        <w:rPr>
-          <w:szCs w:val="28"/>
-        </w:rPr>
-        <w:t xml:space="preserve"> </w:t>
-      </w:r>
-      <w:r>
-        <w:rPr>
-          <w:szCs w:val="28"/>
-        </w:rPr>
-        <w:t>становится доступной для нажатия:</w:t>
-      </w:r>
-    </w:p>
-    <w:p>
-      <w:pPr>
-        <w:pStyle w:val="ae"/>
-        <w:rPr>
-          <w:szCs w:val="28"/>
-        </w:rPr>
-      </w:pPr>
-      <w:r>
-        <w:rPr>
-          <w:noProof/>
-          <w:szCs w:val="28"/>
-        </w:rPr>
-        <w:lastRenderedPageBreak/>
-        <w:drawing>
-          <wp:inline distT="0" distB="0" distL="0" distR="0" wp14:anchorId="74D00421" wp14:editId="348E0B79">
-            <wp:extent cx="5942330" cy="3644265"/>
-            <wp:effectExtent l="0" t="0" r="1270" b="0"/>
-            <wp:docPr id="27" name="Рисунок 27"/>
-            <wp:cNvGraphicFramePr>
-              <a:graphicFrameLocks xmlns:a="http://schemas.openxmlformats.org/drawingml/2006/main" noChangeAspect="1"/>
-            </wp:cNvGraphicFramePr>
-            <a:graphic xmlns:a="http://schemas.openxmlformats.org/drawingml/2006/main">
-              <a:graphicData uri="http://schemas.openxmlformats.org/drawingml/2006/picture">
-                <pic:pic xmlns:pic="http://schemas.openxmlformats.org/drawingml/2006/picture">
-                  <pic:nvPicPr>
-                    <pic:cNvPr id="1" name=""/>
-                    <pic:cNvPicPr/>
-                  </pic:nvPicPr>
-                  <pic:blipFill>
-                    <a:blip r:embed="rId27"/>
-                    <a:stretch>
-                      <a:fillRect/>
-                    </a:stretch>
-                  </pic:blipFill>
-                  <pic:spPr>
-                    <a:xfrm>
-                      <a:off x="0" y="0"/>
                       <a:ext cx="5942330" cy="3644265"/>
                     </a:xfrm>
                     <a:prstGeom prst="rect">
@@ -7043,89 +9942,6 @@
         </w:rPr>
       </w:pPr>
       <w:r>
-        <w:t xml:space="preserve">Рисунок 3.6 – </w:t>
-      </w:r>
-      <w:r>
-        <w:rPr>
-          <w:bCs/>
-          <w:szCs w:val="28"/>
-        </w:rPr>
-        <w:t>Окно приложения после корректного введения всех значений</w:t>
-      </w:r>
-    </w:p>
-    <w:p>
-      <w:pPr>
-        <w:pStyle w:val="ae"/>
-        <w:ind w:firstLine="709"/>
-        <w:rPr>
-          <w:szCs w:val="28"/>
-        </w:rPr>
-      </w:pPr>
-      <w:r>
-        <w:rPr>
-          <w:szCs w:val="28"/>
-        </w:rPr>
-        <w:t>Если же вдруг пользователь сменит один из входных параметров, который перепишет границы других параметров так, что они не будут в установленных пределах, то тогда неверные переменные засветятся красным, зависимые от них переменные станут серыми и недоступными к правке.</w:t>
-      </w:r>
-    </w:p>
-    <w:p>
-      <w:pPr>
-        <w:pStyle w:val="ae"/>
-        <w:rPr>
-          <w:szCs w:val="28"/>
-        </w:rPr>
-      </w:pPr>
-      <w:r>
-        <w:rPr>
-          <w:noProof/>
-          <w:szCs w:val="28"/>
-        </w:rPr>
-        <w:drawing>
-          <wp:inline distT="0" distB="0" distL="0" distR="0" wp14:anchorId="18A992EC" wp14:editId="0A247F16">
-            <wp:extent cx="5942330" cy="3642995"/>
-            <wp:effectExtent l="0" t="0" r="1270" b="0"/>
-            <wp:docPr id="28" name="Рисунок 28"/>
-            <wp:cNvGraphicFramePr>
-              <a:graphicFrameLocks xmlns:a="http://schemas.openxmlformats.org/drawingml/2006/main" noChangeAspect="1"/>
-            </wp:cNvGraphicFramePr>
-            <a:graphic xmlns:a="http://schemas.openxmlformats.org/drawingml/2006/main">
-              <a:graphicData uri="http://schemas.openxmlformats.org/drawingml/2006/picture">
-                <pic:pic xmlns:pic="http://schemas.openxmlformats.org/drawingml/2006/picture">
-                  <pic:nvPicPr>
-                    <pic:cNvPr id="1" name=""/>
-                    <pic:cNvPicPr/>
-                  </pic:nvPicPr>
-                  <pic:blipFill>
-                    <a:blip r:embed="rId28"/>
-                    <a:stretch>
-                      <a:fillRect/>
-                    </a:stretch>
-                  </pic:blipFill>
-                  <pic:spPr>
-                    <a:xfrm>
-                      <a:off x="0" y="0"/>
-                      <a:ext cx="5942330" cy="3642995"/>
-                    </a:xfrm>
-                    <a:prstGeom prst="rect">
-                      <a:avLst/>
-                    </a:prstGeom>
-                  </pic:spPr>
-                </pic:pic>
-              </a:graphicData>
-            </a:graphic>
-          </wp:inline>
-        </w:drawing>
-      </w:r>
-    </w:p>
-    <w:p>
-      <w:pPr>
-        <w:pStyle w:val="ae"/>
-        <w:jc w:val="center"/>
-        <w:rPr>
-          <w:szCs w:val="28"/>
-        </w:rPr>
-      </w:pPr>
-      <w:r>
         <w:t xml:space="preserve">Рисунок 3.7 – </w:t>
       </w:r>
       <w:r>
@@ -7182,12 +9998,12 @@
       <w:pPr>
         <w:pStyle w:val="1"/>
       </w:pPr>
-      <w:bookmarkStart w:id="52" w:name="_Toc116583351"/>
+      <w:bookmarkStart w:id="43" w:name="_Toc116583351"/>
       <w:r>
         <w:lastRenderedPageBreak/>
         <w:t>Список использованных источников</w:t>
       </w:r>
-      <w:bookmarkEnd w:id="52"/>
+      <w:bookmarkEnd w:id="43"/>
     </w:p>
     <w:p>
       <w:pPr>
@@ -7357,152 +10173,6 @@
         </w:rPr>
         <w:t>: 13.10.2022).</w:t>
       </w:r>
-    </w:p>
-    <w:commentRangeStart w:id="53"/>
-    <w:p>
-      <w:pPr>
-        <w:pStyle w:val="12"/>
-        <w:rPr>
-          <w:lang w:val="en-US"/>
-        </w:rPr>
-      </w:pPr>
-      <w:r>
-        <w:rPr>
-          <w:noProof/>
-        </w:rPr>
-        <mc:AlternateContent>
-          <mc:Choice Requires="wps">
-            <w:drawing>
-              <wp:anchor distT="0" distB="0" distL="114300" distR="114300" simplePos="0" relativeHeight="251663360" behindDoc="0" locked="0" layoutInCell="1" allowOverlap="1" wp14:anchorId="0C2D1303" wp14:editId="383F02C7">
-                <wp:simplePos x="0" y="0"/>
-                <wp:positionH relativeFrom="margin">
-                  <wp:posOffset>2631003</wp:posOffset>
-                </wp:positionH>
-                <wp:positionV relativeFrom="bottomMargin">
-                  <wp:posOffset>24239</wp:posOffset>
-                </wp:positionV>
-                <wp:extent cx="612140" cy="198216"/>
-                <wp:effectExtent l="0" t="0" r="16510" b="11430"/>
-                <wp:wrapNone/>
-                <wp:docPr id="20" name="Прямоугольник 20"/>
-                <wp:cNvGraphicFramePr/>
-                <a:graphic xmlns:a="http://schemas.openxmlformats.org/drawingml/2006/main">
-                  <a:graphicData uri="http://schemas.microsoft.com/office/word/2010/wordprocessingShape">
-                    <wps:wsp>
-                      <wps:cNvSpPr/>
-                      <wps:spPr>
-                        <a:xfrm>
-                          <a:off x="0" y="0"/>
-                          <a:ext cx="612140" cy="198216"/>
-                        </a:xfrm>
-                        <a:prstGeom prst="rect">
-                          <a:avLst/>
-                        </a:prstGeom>
-                        <a:solidFill>
-                          <a:schemeClr val="bg1"/>
-                        </a:solidFill>
-                        <a:ln>
-                          <a:solidFill>
-                            <a:schemeClr val="bg1"/>
-                          </a:solidFill>
-                        </a:ln>
-                      </wps:spPr>
-                      <wps:style>
-                        <a:lnRef idx="2">
-                          <a:schemeClr val="accent1">
-                            <a:shade val="50000"/>
-                          </a:schemeClr>
-                        </a:lnRef>
-                        <a:fillRef idx="1">
-                          <a:schemeClr val="accent1"/>
-                        </a:fillRef>
-                        <a:effectRef idx="0">
-                          <a:schemeClr val="accent1"/>
-                        </a:effectRef>
-                        <a:fontRef idx="minor">
-                          <a:schemeClr val="lt1"/>
-                        </a:fontRef>
-                      </wps:style>
-                      <wps:bodyPr rot="0" spcFirstLastPara="0" vertOverflow="overflow" horzOverflow="overflow" vert="horz" wrap="square" lIns="91440" tIns="45720" rIns="91440" bIns="45720" numCol="1" spcCol="0" rtlCol="0" fromWordArt="0" anchor="ctr" anchorCtr="0" forceAA="0" compatLnSpc="1">
-                        <a:prstTxWarp prst="textNoShape">
-                          <a:avLst/>
-                        </a:prstTxWarp>
-                        <a:noAutofit/>
-                      </wps:bodyPr>
-                    </wps:wsp>
-                  </a:graphicData>
-                </a:graphic>
-                <wp14:sizeRelV relativeFrom="margin">
-                  <wp14:pctHeight>0</wp14:pctHeight>
-                </wp14:sizeRelV>
-              </wp:anchor>
-            </w:drawing>
-          </mc:Choice>
-          <mc:Fallback>
-            <w:pict>
-              <v:rect w14:anchorId="11422EC9" id="Прямоугольник 20" o:spid="_x0000_s1026" style="position:absolute;margin-left:207.15pt;margin-top:1.9pt;width:48.2pt;height:15.6pt;z-index:251663360;visibility:visible;mso-wrap-style:square;mso-height-percent:0;mso-wrap-distance-left:9pt;mso-wrap-distance-top:0;mso-wrap-distance-right:9pt;mso-wrap-distance-bottom:0;mso-position-horizontal:absolute;mso-position-horizontal-relative:margin;mso-position-vertical:absolute;mso-position-vertical-relative:bottom-margin-area;mso-height-percent:0;mso-height-relative:margin;v-text-anchor:middle" o:gfxdata="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" fillcolor="white [3212]" strokecolor="white [3212]" strokeweight="1pt">
-                <w10:wrap anchorx="margin" anchory="margin"/>
-              </v:rect>
-            </w:pict>
-          </mc:Fallback>
-        </mc:AlternateContent>
-      </w:r>
-      <w:r>
-        <w:rPr>
-          <w:lang w:val="en-US"/>
-        </w:rPr>
-        <w:t xml:space="preserve">5. </w:t>
-      </w:r>
-      <w:r>
-        <w:rPr>
-          <w:lang w:val="en-US"/>
-        </w:rPr>
-        <w:t>Enterprise Architect (software) // Wikipedia URL: https://en.wikipedia.org/wiki/Enterprise_Architect_(software) (</w:t>
-      </w:r>
-      <w:proofErr w:type="spellStart"/>
-      <w:r>
-        <w:rPr>
-          <w:lang w:val="en-US"/>
-        </w:rPr>
-        <w:t>дата</w:t>
-      </w:r>
-      <w:proofErr w:type="spellEnd"/>
-      <w:r>
-        <w:rPr>
-          <w:lang w:val="en-US"/>
-        </w:rPr>
-        <w:t xml:space="preserve"> </w:t>
-      </w:r>
-      <w:proofErr w:type="spellStart"/>
-      <w:r>
-        <w:rPr>
-          <w:lang w:val="en-US"/>
-        </w:rPr>
-        <w:t>обращения</w:t>
-      </w:r>
-      <w:proofErr w:type="spellEnd"/>
-      <w:r>
-        <w:rPr>
-          <w:lang w:val="en-US"/>
-        </w:rPr>
-        <w:t>: 13.10.2022).</w:t>
-      </w:r>
-      <w:commentRangeEnd w:id="53"/>
-      <w:r>
-        <w:rPr>
-          <w:rStyle w:val="af3"/>
-          <w:rFonts w:cstheme="minorBidi"/>
-        </w:rPr>
-        <w:commentReference w:id="53"/>
-      </w:r>
-    </w:p>
-    <w:p>
-      <w:pPr>
-        <w:pStyle w:val="12"/>
-        <w:rPr>
-          <w:lang w:val="en-US"/>
-        </w:rPr>
-      </w:pPr>
       <w:r>
         <w:rPr>
           <w:noProof/>
@@ -7575,7 +10245,7 @@
               </wp:anchor>
             </w:drawing>
           </mc:Choice>
-          <mc:Fallback>
+          <mc:Fallback xmlns:oel="http://schemas.microsoft.com/office/2019/extlst" xmlns:w16sdtdh="http://schemas.microsoft.com/office/word/2020/wordml/sdtdatahash">
             <w:pict>
               <v:rect w14:anchorId="4E6D45EB" id="Прямоугольник 19" o:spid="_x0000_s1026" style="position:absolute;margin-left:207.15pt;margin-top:1.9pt;width:48.2pt;height:15.6pt;z-index:251661312;visibility:visible;mso-wrap-style:square;mso-height-percent:0;mso-wrap-distance-left:9pt;mso-wrap-distance-top:0;mso-wrap-distance-right:9pt;mso-wrap-distance-bottom:0;mso-position-horizontal:absolute;mso-position-horizontal-relative:margin;mso-position-vertical:absolute;mso-position-vertical-relative:bottom-margin-area;mso-height-percent:0;mso-height-relative:margin;v-text-anchor:middle" o:gfxdata="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" fillcolor="white [3212]" strokecolor="white [3212]" strokeweight="1pt">
                 <w10:wrap anchorx="margin" anchory="margin"/>
@@ -7584,14 +10254,6 @@
           </mc:Fallback>
         </mc:AlternateContent>
       </w:r>
-    </w:p>
-    <w:p>
-      <w:pPr>
-        <w:pStyle w:val="12"/>
-        <w:rPr>
-          <w:lang w:val="en-US"/>
-        </w:rPr>
-      </w:pPr>
       <w:r>
         <w:rPr>
           <w:noProof/>
@@ -7664,7 +10326,7 @@
               </wp:anchor>
             </w:drawing>
           </mc:Choice>
-          <mc:Fallback>
+          <mc:Fallback xmlns:oel="http://schemas.microsoft.com/office/2019/extlst" xmlns:w16sdtdh="http://schemas.microsoft.com/office/word/2020/wordml/sdtdatahash">
             <w:pict>
               <v:rect w14:anchorId="43EAA670" id="Прямоугольник 868" o:spid="_x0000_s1026" style="position:absolute;margin-left:207.15pt;margin-top:1.9pt;width:48.2pt;height:15.6pt;z-index:251659264;visibility:visible;mso-wrap-style:square;mso-height-percent:0;mso-wrap-distance-left:9pt;mso-wrap-distance-top:0;mso-wrap-distance-right:9pt;mso-wrap-distance-bottom:0;mso-position-horizontal:absolute;mso-position-horizontal-relative:margin;mso-position-vertical:absolute;mso-position-vertical-relative:bottom-margin-area;mso-height-percent:0;mso-height-relative:margin;v-text-anchor:middle" o:gfxdata="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" fillcolor="white [3212]" strokecolor="white [3212]" strokeweight="1pt">
                 <w10:wrap anchorx="margin" anchory="margin"/>
@@ -7673,14 +10335,6 @@
           </mc:Fallback>
         </mc:AlternateContent>
       </w:r>
-    </w:p>
-    <w:p>
-      <w:pPr>
-        <w:pStyle w:val="1"/>
-        <w:rPr>
-          <w:lang w:val="en-US"/>
-        </w:rPr>
-      </w:pPr>
     </w:p>
     <w:sectPr>
       <w:pgSz w:w="11906" w:h="16838"/>
@@ -7692,350 +10346,8 @@
 </w:document>
 </file>
 
-<file path=word/comments.xml><?xml version="1.0" encoding="utf-8"?>
-<w:comments xmlns:wpc="http://schemas.microsoft.com/office/word/2010/wordprocessingCanvas" xmlns:cx="http://schemas.microsoft.com/office/drawing/2014/chartex" xmlns:cx1="http://schemas.microsoft.com/office/drawing/2015/9/8/chartex" xmlns:cx2="http://schemas.microsoft.com/office/drawing/2015/10/21/chartex" xmlns:cx3="http://schemas.microsoft.com/office/drawing/2016/5/9/chartex" xmlns:cx4="http://schemas.microsoft.com/office/drawing/2016/5/10/chartex" xmlns:cx5="http://schemas.microsoft.com/office/drawing/2016/5/11/chartex" xmlns:cx6="http://schemas.microsoft.com/office/drawing/2016/5/12/chartex" xmlns:cx7="http://schemas.microsoft.com/office/drawing/2016/5/13/chartex" xmlns:cx8="http://schemas.microsoft.com/office/drawing/2016/5/14/chartex" xmlns:mc="http://schemas.openxmlformats.org/markup-compatibility/2006" xmlns:aink="http://schemas.microsoft.com/office/drawing/2016/ink" xmlns:am3d="http://schemas.microsoft.com/office/drawing/2017/model3d" xmlns:o="urn:schemas-microsoft-com:office:office" xmlns:oel="http://schemas.microsoft.com/office/2019/extlst" xmlns:r="http://schemas.openxmlformats.org/officeDocument/2006/relationships" xmlns:m="http://schemas.openxmlformats.org/officeDocument/2006/math" xmlns:v="urn:schemas-microsoft-com:vml" xmlns:wp14="http://schemas.microsoft.com/office/word/2010/wordprocessingDrawing" xmlns:wp="http://schemas.openxmlformats.org/drawingml/2006/wordprocessingDrawing" xmlns:w10="urn:schemas-microsoft-com:office:word" xmlns:w="http://schemas.openxmlformats.org/wordprocessingml/2006/main" xmlns:w14="http://schemas.microsoft.com/office/word/2010/wordml" xmlns:w15="http://schemas.microsoft.com/office/word/2012/wordml" xmlns:w16cex="http://schemas.microsoft.com/office/word/2018/wordml/cex" xmlns:w16cid="http://schemas.microsoft.com/office/word/2016/wordml/cid" xmlns:w16="http://schemas.microsoft.com/office/word/2018/wordml" xmlns:w16sdtdh="http://schemas.microsoft.com/office/word/2020/wordml/sdtdatahash" xmlns:w16se="http://schemas.microsoft.com/office/word/2015/wordml/symex" xmlns:wpg="http://schemas.microsoft.com/office/word/2010/wordprocessingGroup" xmlns:wpi="http://schemas.microsoft.com/office/word/2010/wordprocessingInk" xmlns:wne="http://schemas.microsoft.com/office/word/2006/wordml" xmlns:wps="http://schemas.microsoft.com/office/word/2010/wordprocessingShape" mc:Ignorable="w14 w15 w16se w16cid w16 w16cex w16sdtdh wp14">
-  <w:comment w:id="7" w:author="Kalentyev Alexey" w:date="2022-10-14T14:24:00Z" w:initials="KA">
-    <w:p>
-      <w:pPr>
-        <w:pStyle w:val="af4"/>
-      </w:pPr>
-      <w:r>
-        <w:rPr>
-          <w:rStyle w:val="af3"/>
-        </w:rPr>
-        <w:annotationRef/>
-      </w:r>
-    </w:p>
-  </w:comment>
-  <w:comment w:id="27" w:author="Kalentyev Alexey" w:date="2022-10-14T14:24:00Z" w:initials="KA">
-    <w:p>
-      <w:pPr>
-        <w:pStyle w:val="af4"/>
-      </w:pPr>
-      <w:r>
-        <w:rPr>
-          <w:rStyle w:val="af3"/>
-        </w:rPr>
-        <w:annotationRef/>
-      </w:r>
-    </w:p>
-  </w:comment>
-  <w:comment w:id="41" w:author="Kalentyev Alexey" w:date="2022-10-14T14:24:00Z" w:initials="KA">
-    <w:p>
-      <w:pPr>
-        <w:pStyle w:val="af4"/>
-      </w:pPr>
-      <w:r>
-        <w:rPr>
-          <w:rStyle w:val="af3"/>
-        </w:rPr>
-        <w:annotationRef/>
-      </w:r>
-    </w:p>
-  </w:comment>
-  <w:comment w:id="45" w:author="Kalentyev Alexey" w:date="2022-10-14T14:25:00Z" w:initials="KA">
-    <w:p>
-      <w:pPr>
-        <w:pStyle w:val="af4"/>
-        <w:rPr>
-          <w:lang w:val="en-US"/>
-        </w:rPr>
-      </w:pPr>
-      <w:r>
-        <w:rPr>
-          <w:rStyle w:val="af3"/>
-        </w:rPr>
-        <w:annotationRef/>
-      </w:r>
-      <w:proofErr w:type="spellStart"/>
-      <w:r>
-        <w:rPr>
-          <w:lang w:val="en-US"/>
-        </w:rPr>
-        <w:t>KompasConnector</w:t>
-      </w:r>
-      <w:proofErr w:type="spellEnd"/>
-      <w:r>
-        <w:rPr>
-          <w:lang w:val="en-US"/>
-        </w:rPr>
-        <w:t xml:space="preserve"> – </w:t>
-      </w:r>
-      <w:proofErr w:type="spellStart"/>
-      <w:r>
-        <w:rPr>
-          <w:lang w:val="en-US"/>
-        </w:rPr>
-        <w:t>api_object</w:t>
-      </w:r>
-      <w:proofErr w:type="spellEnd"/>
-      <w:r>
-        <w:rPr>
-          <w:lang w:val="en-US"/>
-        </w:rPr>
-        <w:t>?</w:t>
-      </w:r>
-    </w:p>
-    <w:p>
-      <w:pPr>
-        <w:pStyle w:val="af4"/>
-      </w:pPr>
-      <w:proofErr w:type="spellStart"/>
-      <w:r>
-        <w:rPr>
-          <w:lang w:val="en-US"/>
-        </w:rPr>
-        <w:t>Scdr</w:t>
-      </w:r>
-      <w:proofErr w:type="spellEnd"/>
-      <w:r>
-        <w:rPr>
-          <w:lang w:val="en-US"/>
-        </w:rPr>
-        <w:t xml:space="preserve"> – RSDN</w:t>
-      </w:r>
-      <w:r>
-        <w:t>!</w:t>
-      </w:r>
-    </w:p>
-    <w:p>
-      <w:pPr>
-        <w:pStyle w:val="af4"/>
-      </w:pPr>
-      <w:r>
-        <w:rPr>
-          <w:lang w:val="en-US"/>
-        </w:rPr>
-        <w:t xml:space="preserve">Builder – </w:t>
-      </w:r>
-      <w:r>
-        <w:t>опечатка в параметрах</w:t>
-      </w:r>
-    </w:p>
-    <w:p>
-      <w:pPr>
-        <w:pStyle w:val="af4"/>
-        <w:rPr>
-          <w:lang w:val="en-US"/>
-        </w:rPr>
-      </w:pPr>
-      <w:r>
-        <w:rPr>
-          <w:lang w:val="en-US"/>
-        </w:rPr>
-        <w:t>Boolean?</w:t>
-      </w:r>
-    </w:p>
-    <w:p>
-      <w:pPr>
-        <w:pStyle w:val="af4"/>
-      </w:pPr>
-      <w:r>
-        <w:rPr>
-          <w:lang w:val="en-US"/>
-        </w:rPr>
-        <w:t xml:space="preserve">Form – Enumeration – </w:t>
-      </w:r>
-      <w:r>
-        <w:t>композиция?</w:t>
-      </w:r>
-    </w:p>
-    <w:p>
-      <w:pPr>
-        <w:pStyle w:val="af4"/>
-      </w:pPr>
-      <w:proofErr w:type="spellStart"/>
-      <w:r>
-        <w:rPr>
-          <w:lang w:val="en-US"/>
-        </w:rPr>
-        <w:t>FindParameters</w:t>
-      </w:r>
-      <w:proofErr w:type="spellEnd"/>
-      <w:r>
-        <w:rPr>
-          <w:lang w:val="en-US"/>
-        </w:rPr>
-        <w:t xml:space="preserve"> – </w:t>
-      </w:r>
-      <w:r>
-        <w:t>как работает?</w:t>
-      </w:r>
-    </w:p>
-    <w:p>
-      <w:pPr>
-        <w:pStyle w:val="af4"/>
-      </w:pPr>
-      <w:r>
-        <w:t>Обработка ошибок не понятна.</w:t>
-      </w:r>
-    </w:p>
-  </w:comment>
-  <w:comment w:id="46" w:author="Kalentyev Alexey" w:date="2022-10-14T14:30:00Z" w:initials="KA">
-    <w:p>
-      <w:pPr>
-        <w:pStyle w:val="af4"/>
-      </w:pPr>
-      <w:r>
-        <w:rPr>
-          <w:rStyle w:val="af3"/>
-        </w:rPr>
-        <w:annotationRef/>
-      </w:r>
-      <w:r>
-        <w:t>Добавить таблицу с описанием.</w:t>
-      </w:r>
-    </w:p>
-  </w:comment>
-  <w:comment w:id="48" w:author="Kalentyev Alexey" w:date="2022-10-14T14:32:00Z" w:initials="KA">
-    <w:p>
-      <w:pPr>
-        <w:pStyle w:val="af4"/>
-      </w:pPr>
-      <w:r>
-        <w:rPr>
-          <w:rStyle w:val="af3"/>
-        </w:rPr>
-        <w:annotationRef/>
-      </w:r>
-      <w:r>
-        <w:t>Ссылка на рисунок.</w:t>
-      </w:r>
-    </w:p>
-  </w:comment>
-  <w:comment w:id="49" w:author="Kalentyev Alexey" w:date="2022-10-14T14:32:00Z" w:initials="KA">
-    <w:p>
-      <w:pPr>
-        <w:pStyle w:val="af4"/>
-      </w:pPr>
-      <w:r>
-        <w:rPr>
-          <w:rStyle w:val="af3"/>
-        </w:rPr>
-        <w:annotationRef/>
-      </w:r>
-      <w:proofErr w:type="spellStart"/>
-      <w:r>
-        <w:rPr>
-          <w:lang w:val="en-US"/>
-        </w:rPr>
-        <w:t>NumericUpDowns</w:t>
-      </w:r>
-      <w:proofErr w:type="spellEnd"/>
-      <w:r>
-        <w:t>?</w:t>
-      </w:r>
-    </w:p>
-  </w:comment>
-  <w:comment w:id="50" w:author="Kalentyev Alexey" w:date="2022-10-14T14:33:00Z" w:initials="KA">
-    <w:p>
-      <w:pPr>
-        <w:pStyle w:val="af4"/>
-      </w:pPr>
-      <w:r>
-        <w:rPr>
-          <w:rStyle w:val="af3"/>
-        </w:rPr>
-        <w:annotationRef/>
-      </w:r>
-    </w:p>
-  </w:comment>
-  <w:comment w:id="51" w:author="Kalentyev Alexey" w:date="2022-10-14T14:34:00Z" w:initials="KA">
-    <w:p>
-      <w:pPr>
-        <w:pStyle w:val="af4"/>
-      </w:pPr>
-      <w:r>
-        <w:rPr>
-          <w:rStyle w:val="af3"/>
-        </w:rPr>
-        <w:annotationRef/>
-      </w:r>
-    </w:p>
-  </w:comment>
-  <w:comment w:id="53" w:author="Kalentyev Alexey" w:date="2022-10-14T14:35:00Z" w:initials="KA">
-    <w:p>
-      <w:pPr>
-        <w:pStyle w:val="af4"/>
-        <w:rPr>
-          <w:lang w:val="en-US"/>
-        </w:rPr>
-      </w:pPr>
-      <w:r>
-        <w:rPr>
-          <w:rStyle w:val="af3"/>
-        </w:rPr>
-        <w:annotationRef/>
-      </w:r>
-      <w:r>
-        <w:t xml:space="preserve">Научиться работать с </w:t>
-      </w:r>
-      <w:proofErr w:type="spellStart"/>
-      <w:r>
-        <w:rPr>
-          <w:lang w:val="en-US"/>
-        </w:rPr>
-        <w:t>EnterpriseArchitect</w:t>
-      </w:r>
-      <w:proofErr w:type="spellEnd"/>
-      <w:r>
-        <w:rPr>
-          <w:lang w:val="en-US"/>
-        </w:rPr>
-        <w:t>.</w:t>
-      </w:r>
-    </w:p>
-  </w:comment>
-</w:comments>
-</file>
-
-<file path=word/commentsExtended.xml><?xml version="1.0" encoding="utf-8"?>
-<w15:commentsEx xmlns:wpc="http://schemas.microsoft.com/office/word/2010/wordprocessingCanvas" xmlns:cx="http://schemas.microsoft.com/office/drawing/2014/chartex" xmlns:cx1="http://schemas.microsoft.com/office/drawing/2015/9/8/chartex" xmlns:cx2="http://schemas.microsoft.com/office/drawing/2015/10/21/chartex" xmlns:cx3="http://schemas.microsoft.com/office/drawing/2016/5/9/chartex" xmlns:cx4="http://schemas.microsoft.com/office/drawing/2016/5/10/chartex" xmlns:cx5="http://schemas.microsoft.com/office/drawing/2016/5/11/chartex" xmlns:cx6="http://schemas.microsoft.com/office/drawing/2016/5/12/chartex" xmlns:cx7="http://schemas.microsoft.com/office/drawing/2016/5/13/chartex" xmlns:cx8="http://schemas.microsoft.com/office/drawing/2016/5/14/chartex" xmlns:mc="http://schemas.openxmlformats.org/markup-compatibility/2006" xmlns:aink="http://schemas.microsoft.com/office/drawing/2016/ink" xmlns:am3d="http://schemas.microsoft.com/office/drawing/2017/model3d" xmlns:o="urn:schemas-microsoft-com:office:office" xmlns:oel="http://schemas.microsoft.com/office/2019/extlst" xmlns:r="http://schemas.openxmlformats.org/officeDocument/2006/relationships" xmlns:m="http://schemas.openxmlformats.org/officeDocument/2006/math" xmlns:v="urn:schemas-microsoft-com:vml" xmlns:wp14="http://schemas.microsoft.com/office/word/2010/wordprocessingDrawing" xmlns:wp="http://schemas.openxmlformats.org/drawingml/2006/wordprocessingDrawing" xmlns:w10="urn:schemas-microsoft-com:office:word" xmlns:w="http://schemas.openxmlformats.org/wordprocessingml/2006/main" xmlns:w14="http://schemas.microsoft.com/office/word/2010/wordml" xmlns:w15="http://schemas.microsoft.com/office/word/2012/wordml" xmlns:w16cex="http://schemas.microsoft.com/office/word/2018/wordml/cex" xmlns:w16cid="http://schemas.microsoft.com/office/word/2016/wordml/cid" xmlns:w16="http://schemas.microsoft.com/office/word/2018/wordml" xmlns:w16sdtdh="http://schemas.microsoft.com/office/word/2020/wordml/sdtdatahash" xmlns:w16se="http://schemas.microsoft.com/office/word/2015/wordml/symex" xmlns:wpg="http://schemas.microsoft.com/office/word/2010/wordprocessingGroup" xmlns:wpi="http://schemas.microsoft.com/office/word/2010/wordprocessingInk" xmlns:wne="http://schemas.microsoft.com/office/word/2006/wordml" xmlns:wps="http://schemas.microsoft.com/office/word/2010/wordprocessingShape" mc:Ignorable="w14 w15 w16se w16cid w16 w16cex w16sdtdh wp14">
-  <w15:commentEx w15:paraId="2272A33B" w15:done="0"/>
-  <w15:commentEx w15:paraId="75107D2D" w15:done="0"/>
-  <w15:commentEx w15:paraId="38F3BB97" w15:done="0"/>
-  <w15:commentEx w15:paraId="27D716F1" w15:done="0"/>
-  <w15:commentEx w15:paraId="1AE5EFEF" w15:done="0"/>
-  <w15:commentEx w15:paraId="00AE75C4" w15:done="0"/>
-  <w15:commentEx w15:paraId="3CE3BF54" w15:done="0"/>
-  <w15:commentEx w15:paraId="02222E1B" w15:done="0"/>
-  <w15:commentEx w15:paraId="28029B4E" w15:done="0"/>
-  <w15:commentEx w15:paraId="245F506C" w15:done="0"/>
-</w15:commentsEx>
-</file>
-
-<file path=word/commentsExtensible.xml><?xml version="1.0" encoding="utf-8"?>
-<w16cex:commentsExtensible xmlns:wpc="http://schemas.microsoft.com/office/word/2010/wordprocessingCanvas" xmlns:cx="http://schemas.microsoft.com/office/drawing/2014/chartex" xmlns:cx1="http://schemas.microsoft.com/office/drawing/2015/9/8/chartex" xmlns:cx2="http://schemas.microsoft.com/office/drawing/2015/10/21/chartex" xmlns:cx3="http://schemas.microsoft.com/office/drawing/2016/5/9/chartex" xmlns:cx4="http://schemas.microsoft.com/office/drawing/2016/5/10/chartex" xmlns:cx5="http://schemas.microsoft.com/office/drawing/2016/5/11/chartex" xmlns:cx6="http://schemas.microsoft.com/office/drawing/2016/5/12/chartex" xmlns:cx7="http://schemas.microsoft.com/office/drawing/2016/5/13/chartex" xmlns:cx8="http://schemas.microsoft.com/office/drawing/2016/5/14/chartex" xmlns:mc="http://schemas.openxmlformats.org/markup-compatibility/2006" xmlns:aink="http://schemas.microsoft.com/office/drawing/2016/ink" xmlns:am3d="http://schemas.microsoft.com/office/drawing/2017/model3d" xmlns:o="urn:schemas-microsoft-com:office:office" xmlns:oel="http://schemas.microsoft.com/office/2019/extlst" xmlns:r="http://schemas.openxmlformats.org/officeDocument/2006/relationships" xmlns:m="http://schemas.openxmlformats.org/officeDocument/2006/math" xmlns:v="urn:schemas-microsoft-com:vml" xmlns:wp14="http://schemas.microsoft.com/office/word/2010/wordprocessingDrawing" xmlns:wp="http://schemas.openxmlformats.org/drawingml/2006/wordprocessingDrawing" xmlns:w10="urn:schemas-microsoft-com:office:word" xmlns:w="http://schemas.openxmlformats.org/wordprocessingml/2006/main" xmlns:w14="http://schemas.microsoft.com/office/word/2010/wordml" xmlns:w15="http://schemas.microsoft.com/office/word/2012/wordml" xmlns:w16cex="http://schemas.microsoft.com/office/word/2018/wordml/cex" xmlns:w16cid="http://schemas.microsoft.com/office/word/2016/wordml/cid" xmlns:w16="http://schemas.microsoft.com/office/word/2018/wordml" xmlns:w16sdtdh="http://schemas.microsoft.com/office/word/2020/wordml/sdtdatahash" xmlns:w16se="http://schemas.microsoft.com/office/word/2015/wordml/symex" xmlns:wpg="http://schemas.microsoft.com/office/word/2010/wordprocessingGroup" xmlns:wpi="http://schemas.microsoft.com/office/word/2010/wordprocessingInk" xmlns:wne="http://schemas.microsoft.com/office/word/2006/wordml" xmlns:wps="http://schemas.microsoft.com/office/word/2010/wordprocessingShape" mc:Ignorable="w14 w15 w16se w16cid w16 w16cex w16sdtdh wp14">
-  <w16cex:commentExtensible w16cex:durableId="26F3EF82" w16cex:dateUtc="2022-10-14T07:24:00Z"/>
-  <w16cex:commentExtensible w16cex:durableId="26F3EF8D" w16cex:dateUtc="2022-10-14T07:24:00Z"/>
-  <w16cex:commentExtensible w16cex:durableId="26F3EFAA" w16cex:dateUtc="2022-10-14T07:24:00Z"/>
-  <w16cex:commentExtensible w16cex:durableId="26F3EFE8" w16cex:dateUtc="2022-10-14T07:25:00Z"/>
-  <w16cex:commentExtensible w16cex:durableId="26F3F0EF" w16cex:dateUtc="2022-10-14T07:30:00Z"/>
-  <w16cex:commentExtensible w16cex:durableId="26F3F195" w16cex:dateUtc="2022-10-14T07:32:00Z"/>
-  <w16cex:commentExtensible w16cex:durableId="26F3F163" w16cex:dateUtc="2022-10-14T07:32:00Z"/>
-  <w16cex:commentExtensible w16cex:durableId="26F3F1A9" w16cex:dateUtc="2022-10-14T07:33:00Z"/>
-  <w16cex:commentExtensible w16cex:durableId="26F3F1DD" w16cex:dateUtc="2022-10-14T07:34:00Z"/>
-  <w16cex:commentExtensible w16cex:durableId="26F3F23C" w16cex:dateUtc="2022-10-14T07:35:00Z"/>
-</w16cex:commentsExtensible>
-</file>
-
-<file path=word/commentsIds.xml><?xml version="1.0" encoding="utf-8"?>
-<w16cid:commentsIds xmlns:wpc="http://schemas.microsoft.com/office/word/2010/wordprocessingCanvas" xmlns:cx="http://schemas.microsoft.com/office/drawing/2014/chartex" xmlns:cx1="http://schemas.microsoft.com/office/drawing/2015/9/8/chartex" xmlns:cx2="http://schemas.microsoft.com/office/drawing/2015/10/21/chartex" xmlns:cx3="http://schemas.microsoft.com/office/drawing/2016/5/9/chartex" xmlns:cx4="http://schemas.microsoft.com/office/drawing/2016/5/10/chartex" xmlns:cx5="http://schemas.microsoft.com/office/drawing/2016/5/11/chartex" xmlns:cx6="http://schemas.microsoft.com/office/drawing/2016/5/12/chartex" xmlns:cx7="http://schemas.microsoft.com/office/drawing/2016/5/13/chartex" xmlns:cx8="http://schemas.microsoft.com/office/drawing/2016/5/14/chartex" xmlns:mc="http://schemas.openxmlformats.org/markup-compatibility/2006" xmlns:aink="http://schemas.microsoft.com/office/drawing/2016/ink" xmlns:am3d="http://schemas.microsoft.com/office/drawing/2017/model3d" xmlns:o="urn:schemas-microsoft-com:office:office" xmlns:oel="http://schemas.microsoft.com/office/2019/extlst" xmlns:r="http://schemas.openxmlformats.org/officeDocument/2006/relationships" xmlns:m="http://schemas.openxmlformats.org/officeDocument/2006/math" xmlns:v="urn:schemas-microsoft-com:vml" xmlns:wp14="http://schemas.microsoft.com/office/word/2010/wordprocessingDrawing" xmlns:wp="http://schemas.openxmlformats.org/drawingml/2006/wordprocessingDrawing" xmlns:w10="urn:schemas-microsoft-com:office:word" xmlns:w="http://schemas.openxmlformats.org/wordprocessingml/2006/main" xmlns:w14="http://schemas.microsoft.com/office/word/2010/wordml" xmlns:w15="http://schemas.microsoft.com/office/word/2012/wordml" xmlns:w16cex="http://schemas.microsoft.com/office/word/2018/wordml/cex" xmlns:w16cid="http://schemas.microsoft.com/office/word/2016/wordml/cid" xmlns:w16="http://schemas.microsoft.com/office/word/2018/wordml" xmlns:w16sdtdh="http://schemas.microsoft.com/office/word/2020/wordml/sdtdatahash" xmlns:w16se="http://schemas.microsoft.com/office/word/2015/wordml/symex" xmlns:wpg="http://schemas.microsoft.com/office/word/2010/wordprocessingGroup" xmlns:wpi="http://schemas.microsoft.com/office/word/2010/wordprocessingInk" xmlns:wne="http://schemas.microsoft.com/office/word/2006/wordml" xmlns:wps="http://schemas.microsoft.com/office/word/2010/wordprocessingShape" mc:Ignorable="w14 w15 w16se w16cid w16 w16cex w16sdtdh wp14">
-  <w16cid:commentId w16cid:paraId="2272A33B" w16cid:durableId="26F3EF82"/>
-  <w16cid:commentId w16cid:paraId="75107D2D" w16cid:durableId="26F3EF8D"/>
-  <w16cid:commentId w16cid:paraId="38F3BB97" w16cid:durableId="26F3EFAA"/>
-  <w16cid:commentId w16cid:paraId="27D716F1" w16cid:durableId="26F3EFE8"/>
-  <w16cid:commentId w16cid:paraId="1AE5EFEF" w16cid:durableId="26F3F0EF"/>
-  <w16cid:commentId w16cid:paraId="00AE75C4" w16cid:durableId="26F3F195"/>
-  <w16cid:commentId w16cid:paraId="3CE3BF54" w16cid:durableId="26F3F163"/>
-  <w16cid:commentId w16cid:paraId="02222E1B" w16cid:durableId="26F3F1A9"/>
-  <w16cid:commentId w16cid:paraId="28029B4E" w16cid:durableId="26F3F1DD"/>
-  <w16cid:commentId w16cid:paraId="245F506C" w16cid:durableId="26F3F23C"/>
-</w16cid:commentsIds>
-</file>
-
 <file path=word/endnotes.xml><?xml version="1.0" encoding="utf-8"?>
-<w:endnotes xmlns:wpc="http://schemas.microsoft.com/office/word/2010/wordprocessingCanvas" xmlns:cx="http://schemas.microsoft.com/office/drawing/2014/chartex" xmlns:cx1="http://schemas.microsoft.com/office/drawing/2015/9/8/chartex" xmlns:cx2="http://schemas.microsoft.com/office/drawing/2015/10/21/chartex" xmlns:cx3="http://schemas.microsoft.com/office/drawing/2016/5/9/chartex" xmlns:cx4="http://schemas.microsoft.com/office/drawing/2016/5/10/chartex" xmlns:cx5="http://schemas.microsoft.com/office/drawing/2016/5/11/chartex" xmlns:cx6="http://schemas.microsoft.com/office/drawing/2016/5/12/chartex" xmlns:cx7="http://schemas.microsoft.com/office/drawing/2016/5/13/chartex" xmlns:cx8="http://schemas.microsoft.com/office/drawing/2016/5/14/chartex" xmlns:mc="http://schemas.openxmlformats.org/markup-compatibility/2006" xmlns:aink="http://schemas.microsoft.com/office/drawing/2016/ink" xmlns:am3d="http://schemas.microsoft.com/office/drawing/2017/model3d" xmlns:o="urn:schemas-microsoft-com:office:office" xmlns:oel="http://schemas.microsoft.com/office/2019/extlst" xmlns:r="http://schemas.openxmlformats.org/officeDocument/2006/relationships" xmlns:m="http://schemas.openxmlformats.org/officeDocument/2006/math" xmlns:v="urn:schemas-microsoft-com:vml" xmlns:wp14="http://schemas.microsoft.com/office/word/2010/wordprocessingDrawing" xmlns:wp="http://schemas.openxmlformats.org/drawingml/2006/wordprocessingDrawing" xmlns:w10="urn:schemas-microsoft-com:office:word" xmlns:w="http://schemas.openxmlformats.org/wordprocessingml/2006/main" xmlns:w14="http://schemas.microsoft.com/office/word/2010/wordml" xmlns:w15="http://schemas.microsoft.com/office/word/2012/wordml" xmlns:w16cex="http://schemas.microsoft.com/office/word/2018/wordml/cex" xmlns:w16cid="http://schemas.microsoft.com/office/word/2016/wordml/cid" xmlns:w16="http://schemas.microsoft.com/office/word/2018/wordml" xmlns:w16sdtdh="http://schemas.microsoft.com/office/word/2020/wordml/sdtdatahash" xmlns:w16se="http://schemas.microsoft.com/office/word/2015/wordml/symex" xmlns:wpg="http://schemas.microsoft.com/office/word/2010/wordprocessingGroup" xmlns:wpi="http://schemas.microsoft.com/office/word/2010/wordprocessingInk" xmlns:wne="http://schemas.microsoft.com/office/word/2006/wordml" xmlns:wps="http://schemas.microsoft.com/office/word/2010/wordprocessingShape" mc:Ignorable="w14 w15 w16se w16cid w16 w16cex w16sdtdh wp14">
+<w:endnotes xmlns:wpc="http://schemas.microsoft.com/office/word/2010/wordprocessingCanvas" xmlns:cx="http://schemas.microsoft.com/office/drawing/2014/chartex" xmlns:cx1="http://schemas.microsoft.com/office/drawing/2015/9/8/chartex" xmlns:cx2="http://schemas.microsoft.com/office/drawing/2015/10/21/chartex" xmlns:cx3="http://schemas.microsoft.com/office/drawing/2016/5/9/chartex" xmlns:cx4="http://schemas.microsoft.com/office/drawing/2016/5/10/chartex" xmlns:cx5="http://schemas.microsoft.com/office/drawing/2016/5/11/chartex" xmlns:cx6="http://schemas.microsoft.com/office/drawing/2016/5/12/chartex" xmlns:cx7="http://schemas.microsoft.com/office/drawing/2016/5/13/chartex" xmlns:cx8="http://schemas.microsoft.com/office/drawing/2016/5/14/chartex" xmlns:mc="http://schemas.openxmlformats.org/markup-compatibility/2006" xmlns:aink="http://schemas.microsoft.com/office/drawing/2016/ink" xmlns:am3d="http://schemas.microsoft.com/office/drawing/2017/model3d" xmlns:o="urn:schemas-microsoft-com:office:office" xmlns:r="http://schemas.openxmlformats.org/officeDocument/2006/relationships" xmlns:m="http://schemas.openxmlformats.org/officeDocument/2006/math" xmlns:v="urn:schemas-microsoft-com:vml" xmlns:wp14="http://schemas.microsoft.com/office/word/2010/wordprocessingDrawing" xmlns:wp="http://schemas.openxmlformats.org/drawingml/2006/wordprocessingDrawing" xmlns:w10="urn:schemas-microsoft-com:office:word" xmlns:w="http://schemas.openxmlformats.org/wordprocessingml/2006/main" xmlns:w14="http://schemas.microsoft.com/office/word/2010/wordml" xmlns:w15="http://schemas.microsoft.com/office/word/2012/wordml" xmlns:w16cex="http://schemas.microsoft.com/office/word/2018/wordml/cex" xmlns:w16cid="http://schemas.microsoft.com/office/word/2016/wordml/cid" xmlns:w16="http://schemas.microsoft.com/office/word/2018/wordml" xmlns:w16se="http://schemas.microsoft.com/office/word/2015/wordml/symex" xmlns:wpg="http://schemas.microsoft.com/office/word/2010/wordprocessingGroup" xmlns:wpi="http://schemas.microsoft.com/office/word/2010/wordprocessingInk" xmlns:wne="http://schemas.microsoft.com/office/word/2006/wordml" xmlns:wps="http://schemas.microsoft.com/office/word/2010/wordprocessingShape" mc:Ignorable="w14 w15 w16se w16cid w16 w16cex wp14">
   <w:endnote w:type="separator" w:id="-1">
     <w:p>
       <w:pPr>
@@ -8060,7 +10372,7 @@
 </file>
 
 <file path=word/footer1.xml><?xml version="1.0" encoding="utf-8"?>
-<w:ftr xmlns:wpc="http://schemas.microsoft.com/office/word/2010/wordprocessingCanvas" xmlns:cx="http://schemas.microsoft.com/office/drawing/2014/chartex" xmlns:cx1="http://schemas.microsoft.com/office/drawing/2015/9/8/chartex" xmlns:cx2="http://schemas.microsoft.com/office/drawing/2015/10/21/chartex" xmlns:cx3="http://schemas.microsoft.com/office/drawing/2016/5/9/chartex" xmlns:cx4="http://schemas.microsoft.com/office/drawing/2016/5/10/chartex" xmlns:cx5="http://schemas.microsoft.com/office/drawing/2016/5/11/chartex" xmlns:cx6="http://schemas.microsoft.com/office/drawing/2016/5/12/chartex" xmlns:cx7="http://schemas.microsoft.com/office/drawing/2016/5/13/chartex" xmlns:cx8="http://schemas.microsoft.com/office/drawing/2016/5/14/chartex" xmlns:mc="http://schemas.openxmlformats.org/markup-compatibility/2006" xmlns:aink="http://schemas.microsoft.com/office/drawing/2016/ink" xmlns:am3d="http://schemas.microsoft.com/office/drawing/2017/model3d" xmlns:o="urn:schemas-microsoft-com:office:office" xmlns:oel="http://schemas.microsoft.com/office/2019/extlst" xmlns:r="http://schemas.openxmlformats.org/officeDocument/2006/relationships" xmlns:m="http://schemas.openxmlformats.org/officeDocument/2006/math" xmlns:v="urn:schemas-microsoft-com:vml" xmlns:wp14="http://schemas.microsoft.com/office/word/2010/wordprocessingDrawing" xmlns:wp="http://schemas.openxmlformats.org/drawingml/2006/wordprocessingDrawing" xmlns:w10="urn:schemas-microsoft-com:office:word" xmlns:w="http://schemas.openxmlformats.org/wordprocessingml/2006/main" xmlns:w14="http://schemas.microsoft.com/office/word/2010/wordml" xmlns:w15="http://schemas.microsoft.com/office/word/2012/wordml" xmlns:w16cex="http://schemas.microsoft.com/office/word/2018/wordml/cex" xmlns:w16cid="http://schemas.microsoft.com/office/word/2016/wordml/cid" xmlns:w16="http://schemas.microsoft.com/office/word/2018/wordml" xmlns:w16sdtdh="http://schemas.microsoft.com/office/word/2020/wordml/sdtdatahash" xmlns:w16se="http://schemas.microsoft.com/office/word/2015/wordml/symex" xmlns:wpg="http://schemas.microsoft.com/office/word/2010/wordprocessingGroup" xmlns:wpi="http://schemas.microsoft.com/office/word/2010/wordprocessingInk" xmlns:wne="http://schemas.microsoft.com/office/word/2006/wordml" xmlns:wps="http://schemas.microsoft.com/office/word/2010/wordprocessingShape" mc:Ignorable="w14 w15 w16se w16cid w16 w16cex w16sdtdh wp14">
+<w:ftr xmlns:wpc="http://schemas.microsoft.com/office/word/2010/wordprocessingCanvas" xmlns:cx="http://schemas.microsoft.com/office/drawing/2014/chartex" xmlns:cx1="http://schemas.microsoft.com/office/drawing/2015/9/8/chartex" xmlns:cx2="http://schemas.microsoft.com/office/drawing/2015/10/21/chartex" xmlns:cx3="http://schemas.microsoft.com/office/drawing/2016/5/9/chartex" xmlns:cx4="http://schemas.microsoft.com/office/drawing/2016/5/10/chartex" xmlns:cx5="http://schemas.microsoft.com/office/drawing/2016/5/11/chartex" xmlns:cx6="http://schemas.microsoft.com/office/drawing/2016/5/12/chartex" xmlns:cx7="http://schemas.microsoft.com/office/drawing/2016/5/13/chartex" xmlns:cx8="http://schemas.microsoft.com/office/drawing/2016/5/14/chartex" xmlns:mc="http://schemas.openxmlformats.org/markup-compatibility/2006" xmlns:aink="http://schemas.microsoft.com/office/drawing/2016/ink" xmlns:am3d="http://schemas.microsoft.com/office/drawing/2017/model3d" xmlns:o="urn:schemas-microsoft-com:office:office" xmlns:r="http://schemas.openxmlformats.org/officeDocument/2006/relationships" xmlns:m="http://schemas.openxmlformats.org/officeDocument/2006/math" xmlns:v="urn:schemas-microsoft-com:vml" xmlns:wp14="http://schemas.microsoft.com/office/word/2010/wordprocessingDrawing" xmlns:wp="http://schemas.openxmlformats.org/drawingml/2006/wordprocessingDrawing" xmlns:w10="urn:schemas-microsoft-com:office:word" xmlns:w="http://schemas.openxmlformats.org/wordprocessingml/2006/main" xmlns:w14="http://schemas.microsoft.com/office/word/2010/wordml" xmlns:w15="http://schemas.microsoft.com/office/word/2012/wordml" xmlns:w16cex="http://schemas.microsoft.com/office/word/2018/wordml/cex" xmlns:w16cid="http://schemas.microsoft.com/office/word/2016/wordml/cid" xmlns:w16="http://schemas.microsoft.com/office/word/2018/wordml" xmlns:w16se="http://schemas.microsoft.com/office/word/2015/wordml/symex" xmlns:wpg="http://schemas.microsoft.com/office/word/2010/wordprocessingGroup" xmlns:wpi="http://schemas.microsoft.com/office/word/2010/wordprocessingInk" xmlns:wne="http://schemas.microsoft.com/office/word/2006/wordml" xmlns:wps="http://schemas.microsoft.com/office/word/2010/wordprocessingShape" mc:Ignorable="w14 w15 w16se w16cid w16 w16cex wp14">
   <w:sdt>
     <w:sdtPr>
       <w:id w:val="1051811422"/>
@@ -8126,7 +10438,7 @@
 </file>
 
 <file path=word/footnotes.xml><?xml version="1.0" encoding="utf-8"?>
-<w:footnotes xmlns:wpc="http://schemas.microsoft.com/office/word/2010/wordprocessingCanvas" xmlns:cx="http://schemas.microsoft.com/office/drawing/2014/chartex" xmlns:cx1="http://schemas.microsoft.com/office/drawing/2015/9/8/chartex" xmlns:cx2="http://schemas.microsoft.com/office/drawing/2015/10/21/chartex" xmlns:cx3="http://schemas.microsoft.com/office/drawing/2016/5/9/chartex" xmlns:cx4="http://schemas.microsoft.com/office/drawing/2016/5/10/chartex" xmlns:cx5="http://schemas.microsoft.com/office/drawing/2016/5/11/chartex" xmlns:cx6="http://schemas.microsoft.com/office/drawing/2016/5/12/chartex" xmlns:cx7="http://schemas.microsoft.com/office/drawing/2016/5/13/chartex" xmlns:cx8="http://schemas.microsoft.com/office/drawing/2016/5/14/chartex" xmlns:mc="http://schemas.openxmlformats.org/markup-compatibility/2006" xmlns:aink="http://schemas.microsoft.com/office/drawing/2016/ink" xmlns:am3d="http://schemas.microsoft.com/office/drawing/2017/model3d" xmlns:o="urn:schemas-microsoft-com:office:office" xmlns:oel="http://schemas.microsoft.com/office/2019/extlst" xmlns:r="http://schemas.openxmlformats.org/officeDocument/2006/relationships" xmlns:m="http://schemas.openxmlformats.org/officeDocument/2006/math" xmlns:v="urn:schemas-microsoft-com:vml" xmlns:wp14="http://schemas.microsoft.com/office/word/2010/wordprocessingDrawing" xmlns:wp="http://schemas.openxmlformats.org/drawingml/2006/wordprocessingDrawing" xmlns:w10="urn:schemas-microsoft-com:office:word" xmlns:w="http://schemas.openxmlformats.org/wordprocessingml/2006/main" xmlns:w14="http://schemas.microsoft.com/office/word/2010/wordml" xmlns:w15="http://schemas.microsoft.com/office/word/2012/wordml" xmlns:w16cex="http://schemas.microsoft.com/office/word/2018/wordml/cex" xmlns:w16cid="http://schemas.microsoft.com/office/word/2016/wordml/cid" xmlns:w16="http://schemas.microsoft.com/office/word/2018/wordml" xmlns:w16sdtdh="http://schemas.microsoft.com/office/word/2020/wordml/sdtdatahash" xmlns:w16se="http://schemas.microsoft.com/office/word/2015/wordml/symex" xmlns:wpg="http://schemas.microsoft.com/office/word/2010/wordprocessingGroup" xmlns:wpi="http://schemas.microsoft.com/office/word/2010/wordprocessingInk" xmlns:wne="http://schemas.microsoft.com/office/word/2006/wordml" xmlns:wps="http://schemas.microsoft.com/office/word/2010/wordprocessingShape" mc:Ignorable="w14 w15 w16se w16cid w16 w16cex w16sdtdh wp14">
+<w:footnotes xmlns:wpc="http://schemas.microsoft.com/office/word/2010/wordprocessingCanvas" xmlns:cx="http://schemas.microsoft.com/office/drawing/2014/chartex" xmlns:cx1="http://schemas.microsoft.com/office/drawing/2015/9/8/chartex" xmlns:cx2="http://schemas.microsoft.com/office/drawing/2015/10/21/chartex" xmlns:cx3="http://schemas.microsoft.com/office/drawing/2016/5/9/chartex" xmlns:cx4="http://schemas.microsoft.com/office/drawing/2016/5/10/chartex" xmlns:cx5="http://schemas.microsoft.com/office/drawing/2016/5/11/chartex" xmlns:cx6="http://schemas.microsoft.com/office/drawing/2016/5/12/chartex" xmlns:cx7="http://schemas.microsoft.com/office/drawing/2016/5/13/chartex" xmlns:cx8="http://schemas.microsoft.com/office/drawing/2016/5/14/chartex" xmlns:mc="http://schemas.openxmlformats.org/markup-compatibility/2006" xmlns:aink="http://schemas.microsoft.com/office/drawing/2016/ink" xmlns:am3d="http://schemas.microsoft.com/office/drawing/2017/model3d" xmlns:o="urn:schemas-microsoft-com:office:office" xmlns:r="http://schemas.openxmlformats.org/officeDocument/2006/relationships" xmlns:m="http://schemas.openxmlformats.org/officeDocument/2006/math" xmlns:v="urn:schemas-microsoft-com:vml" xmlns:wp14="http://schemas.microsoft.com/office/word/2010/wordprocessingDrawing" xmlns:wp="http://schemas.openxmlformats.org/drawingml/2006/wordprocessingDrawing" xmlns:w10="urn:schemas-microsoft-com:office:word" xmlns:w="http://schemas.openxmlformats.org/wordprocessingml/2006/main" xmlns:w14="http://schemas.microsoft.com/office/word/2010/wordml" xmlns:w15="http://schemas.microsoft.com/office/word/2012/wordml" xmlns:w16cex="http://schemas.microsoft.com/office/word/2018/wordml/cex" xmlns:w16cid="http://schemas.microsoft.com/office/word/2016/wordml/cid" xmlns:w16="http://schemas.microsoft.com/office/word/2018/wordml" xmlns:w16se="http://schemas.microsoft.com/office/word/2015/wordml/symex" xmlns:wpg="http://schemas.microsoft.com/office/word/2010/wordprocessingGroup" xmlns:wpi="http://schemas.microsoft.com/office/word/2010/wordprocessingInk" xmlns:wne="http://schemas.microsoft.com/office/word/2006/wordml" xmlns:wps="http://schemas.microsoft.com/office/word/2010/wordprocessingShape" mc:Ignorable="w14 w15 w16se w16cid w16 w16cex wp14">
   <w:footnote w:type="separator" w:id="-1">
     <w:p>
       <w:pPr>
@@ -8151,7 +10463,7 @@
 </file>
 
 <file path=word/header1.xml><?xml version="1.0" encoding="utf-8"?>
-<w:hdr xmlns:wpc="http://schemas.microsoft.com/office/word/2010/wordprocessingCanvas" xmlns:cx="http://schemas.microsoft.com/office/drawing/2014/chartex" xmlns:cx1="http://schemas.microsoft.com/office/drawing/2015/9/8/chartex" xmlns:cx2="http://schemas.microsoft.com/office/drawing/2015/10/21/chartex" xmlns:cx3="http://schemas.microsoft.com/office/drawing/2016/5/9/chartex" xmlns:cx4="http://schemas.microsoft.com/office/drawing/2016/5/10/chartex" xmlns:cx5="http://schemas.microsoft.com/office/drawing/2016/5/11/chartex" xmlns:cx6="http://schemas.microsoft.com/office/drawing/2016/5/12/chartex" xmlns:cx7="http://schemas.microsoft.com/office/drawing/2016/5/13/chartex" xmlns:cx8="http://schemas.microsoft.com/office/drawing/2016/5/14/chartex" xmlns:mc="http://schemas.openxmlformats.org/markup-compatibility/2006" xmlns:aink="http://schemas.microsoft.com/office/drawing/2016/ink" xmlns:am3d="http://schemas.microsoft.com/office/drawing/2017/model3d" xmlns:o="urn:schemas-microsoft-com:office:office" xmlns:oel="http://schemas.microsoft.com/office/2019/extlst" xmlns:r="http://schemas.openxmlformats.org/officeDocument/2006/relationships" xmlns:m="http://schemas.openxmlformats.org/officeDocument/2006/math" xmlns:v="urn:schemas-microsoft-com:vml" xmlns:wp14="http://schemas.microsoft.com/office/word/2010/wordprocessingDrawing" xmlns:wp="http://schemas.openxmlformats.org/drawingml/2006/wordprocessingDrawing" xmlns:w10="urn:schemas-microsoft-com:office:word" xmlns:w="http://schemas.openxmlformats.org/wordprocessingml/2006/main" xmlns:w14="http://schemas.microsoft.com/office/word/2010/wordml" xmlns:w15="http://schemas.microsoft.com/office/word/2012/wordml" xmlns:w16cex="http://schemas.microsoft.com/office/word/2018/wordml/cex" xmlns:w16cid="http://schemas.microsoft.com/office/word/2016/wordml/cid" xmlns:w16="http://schemas.microsoft.com/office/word/2018/wordml" xmlns:w16sdtdh="http://schemas.microsoft.com/office/word/2020/wordml/sdtdatahash" xmlns:w16se="http://schemas.microsoft.com/office/word/2015/wordml/symex" xmlns:wpg="http://schemas.microsoft.com/office/word/2010/wordprocessingGroup" xmlns:wpi="http://schemas.microsoft.com/office/word/2010/wordprocessingInk" xmlns:wne="http://schemas.microsoft.com/office/word/2006/wordml" xmlns:wps="http://schemas.microsoft.com/office/word/2010/wordprocessingShape" mc:Ignorable="w14 w15 w16se w16cid w16 w16cex w16sdtdh wp14">
+<w:hdr xmlns:wpc="http://schemas.microsoft.com/office/word/2010/wordprocessingCanvas" xmlns:cx="http://schemas.microsoft.com/office/drawing/2014/chartex" xmlns:cx1="http://schemas.microsoft.com/office/drawing/2015/9/8/chartex" xmlns:cx2="http://schemas.microsoft.com/office/drawing/2015/10/21/chartex" xmlns:cx3="http://schemas.microsoft.com/office/drawing/2016/5/9/chartex" xmlns:cx4="http://schemas.microsoft.com/office/drawing/2016/5/10/chartex" xmlns:cx5="http://schemas.microsoft.com/office/drawing/2016/5/11/chartex" xmlns:cx6="http://schemas.microsoft.com/office/drawing/2016/5/12/chartex" xmlns:cx7="http://schemas.microsoft.com/office/drawing/2016/5/13/chartex" xmlns:cx8="http://schemas.microsoft.com/office/drawing/2016/5/14/chartex" xmlns:mc="http://schemas.openxmlformats.org/markup-compatibility/2006" xmlns:aink="http://schemas.microsoft.com/office/drawing/2016/ink" xmlns:am3d="http://schemas.microsoft.com/office/drawing/2017/model3d" xmlns:o="urn:schemas-microsoft-com:office:office" xmlns:r="http://schemas.openxmlformats.org/officeDocument/2006/relationships" xmlns:m="http://schemas.openxmlformats.org/officeDocument/2006/math" xmlns:v="urn:schemas-microsoft-com:vml" xmlns:wp14="http://schemas.microsoft.com/office/word/2010/wordprocessingDrawing" xmlns:wp="http://schemas.openxmlformats.org/drawingml/2006/wordprocessingDrawing" xmlns:w10="urn:schemas-microsoft-com:office:word" xmlns:w="http://schemas.openxmlformats.org/wordprocessingml/2006/main" xmlns:w14="http://schemas.microsoft.com/office/word/2010/wordml" xmlns:w15="http://schemas.microsoft.com/office/word/2012/wordml" xmlns:w16cex="http://schemas.microsoft.com/office/word/2018/wordml/cex" xmlns:w16cid="http://schemas.microsoft.com/office/word/2016/wordml/cid" xmlns:w16="http://schemas.microsoft.com/office/word/2018/wordml" xmlns:w16se="http://schemas.microsoft.com/office/word/2015/wordml/symex" xmlns:wpg="http://schemas.microsoft.com/office/word/2010/wordprocessingGroup" xmlns:wpi="http://schemas.microsoft.com/office/word/2010/wordprocessingInk" xmlns:wne="http://schemas.microsoft.com/office/word/2006/wordml" xmlns:wps="http://schemas.microsoft.com/office/word/2010/wordprocessingShape" mc:Ignorable="w14 w15 w16se w16cid w16 w16cex wp14">
   <w:p>
     <w:pPr>
       <w:pStyle w:val="ac"/>
@@ -8253,7 +10565,7 @@
               <v:stroke joinstyle="miter"/>
               <v:path gradientshapeok="t" o:connecttype="rect"/>
             </v:shapetype>
-            <v:shape id="Надпись 110" o:spid="_x0000_s1026" type="#_x0000_t202" style="position:absolute;margin-left:316.05pt;margin-top:34.95pt;width:21.2pt;height:17.55pt;z-index:-251657216;visibility:visible;mso-wrap-style:square;mso-width-percent:0;mso-height-percent:0;mso-wrap-distance-left:9pt;mso-wrap-distance-top:0;mso-wrap-distance-right:9pt;mso-wrap-distance-bottom:0;mso-position-horizontal:absolute;mso-position-horizontal-relative:page;mso-position-vertical:absolute;mso-position-vertical-relative:page;mso-width-percent:0;mso-height-percent:0;mso-width-relative:page;mso-height-relative:page;v-text-anchor:top" o:gfxdata="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" filled="f" stroked="f">
+            <v:shape id="Надпись 110" o:spid="_x0000_s1026" type="#_x0000_t202" style="position:absolute;margin-left:316.05pt;margin-top:34.95pt;width:21.2pt;height:17.55pt;z-index:-251657216;visibility:visible;mso-wrap-style:square;mso-width-percent:0;mso-height-percent:0;mso-wrap-distance-left:9pt;mso-wrap-distance-top:0;mso-wrap-distance-right:9pt;mso-wrap-distance-bottom:0;mso-position-horizontal:absolute;mso-position-horizontal-relative:page;mso-position-vertical:absolute;mso-position-vertical-relative:page;mso-width-percent:0;mso-height-percent:0;mso-width-relative:page;mso-height-relative:page;v-text-anchor:top" o:gfxdata="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" filled="f" stroked="f">
               <v:textbox inset="0,0,0,0">
                 <w:txbxContent>
                   <w:p>
@@ -8276,7 +10588,7 @@
 </file>
 
 <file path=word/numbering.xml><?xml version="1.0" encoding="utf-8"?>
-<w:numbering xmlns:wpc="http://schemas.microsoft.com/office/word/2010/wordprocessingCanvas" xmlns:cx="http://schemas.microsoft.com/office/drawing/2014/chartex" xmlns:cx1="http://schemas.microsoft.com/office/drawing/2015/9/8/chartex" xmlns:cx2="http://schemas.microsoft.com/office/drawing/2015/10/21/chartex" xmlns:cx3="http://schemas.microsoft.com/office/drawing/2016/5/9/chartex" xmlns:cx4="http://schemas.microsoft.com/office/drawing/2016/5/10/chartex" xmlns:cx5="http://schemas.microsoft.com/office/drawing/2016/5/11/chartex" xmlns:cx6="http://schemas.microsoft.com/office/drawing/2016/5/12/chartex" xmlns:cx7="http://schemas.microsoft.com/office/drawing/2016/5/13/chartex" xmlns:cx8="http://schemas.microsoft.com/office/drawing/2016/5/14/chartex" xmlns:mc="http://schemas.openxmlformats.org/markup-compatibility/2006" xmlns:aink="http://schemas.microsoft.com/office/drawing/2016/ink" xmlns:am3d="http://schemas.microsoft.com/office/drawing/2017/model3d" xmlns:o="urn:schemas-microsoft-com:office:office" xmlns:oel="http://schemas.microsoft.com/office/2019/extlst" xmlns:r="http://schemas.openxmlformats.org/officeDocument/2006/relationships" xmlns:m="http://schemas.openxmlformats.org/officeDocument/2006/math" xmlns:v="urn:schemas-microsoft-com:vml" xmlns:wp14="http://schemas.microsoft.com/office/word/2010/wordprocessingDrawing" xmlns:wp="http://schemas.openxmlformats.org/drawingml/2006/wordprocessingDrawing" xmlns:w10="urn:schemas-microsoft-com:office:word" xmlns:w="http://schemas.openxmlformats.org/wordprocessingml/2006/main" xmlns:w14="http://schemas.microsoft.com/office/word/2010/wordml" xmlns:w15="http://schemas.microsoft.com/office/word/2012/wordml" xmlns:w16cex="http://schemas.microsoft.com/office/word/2018/wordml/cex" xmlns:w16cid="http://schemas.microsoft.com/office/word/2016/wordml/cid" xmlns:w16="http://schemas.microsoft.com/office/word/2018/wordml" xmlns:w16sdtdh="http://schemas.microsoft.com/office/word/2020/wordml/sdtdatahash" xmlns:w16se="http://schemas.microsoft.com/office/word/2015/wordml/symex" xmlns:wpg="http://schemas.microsoft.com/office/word/2010/wordprocessingGroup" xmlns:wpi="http://schemas.microsoft.com/office/word/2010/wordprocessingInk" xmlns:wne="http://schemas.microsoft.com/office/word/2006/wordml" xmlns:wps="http://schemas.microsoft.com/office/word/2010/wordprocessingShape" mc:Ignorable="w14 w15 w16se w16cid w16 w16cex w16sdtdh wp14">
+<w:numbering xmlns:wpc="http://schemas.microsoft.com/office/word/2010/wordprocessingCanvas" xmlns:cx="http://schemas.microsoft.com/office/drawing/2014/chartex" xmlns:cx1="http://schemas.microsoft.com/office/drawing/2015/9/8/chartex" xmlns:cx2="http://schemas.microsoft.com/office/drawing/2015/10/21/chartex" xmlns:cx3="http://schemas.microsoft.com/office/drawing/2016/5/9/chartex" xmlns:cx4="http://schemas.microsoft.com/office/drawing/2016/5/10/chartex" xmlns:cx5="http://schemas.microsoft.com/office/drawing/2016/5/11/chartex" xmlns:cx6="http://schemas.microsoft.com/office/drawing/2016/5/12/chartex" xmlns:cx7="http://schemas.microsoft.com/office/drawing/2016/5/13/chartex" xmlns:cx8="http://schemas.microsoft.com/office/drawing/2016/5/14/chartex" xmlns:mc="http://schemas.openxmlformats.org/markup-compatibility/2006" xmlns:aink="http://schemas.microsoft.com/office/drawing/2016/ink" xmlns:am3d="http://schemas.microsoft.com/office/drawing/2017/model3d" xmlns:o="urn:schemas-microsoft-com:office:office" xmlns:r="http://schemas.openxmlformats.org/officeDocument/2006/relationships" xmlns:m="http://schemas.openxmlformats.org/officeDocument/2006/math" xmlns:v="urn:schemas-microsoft-com:vml" xmlns:wp14="http://schemas.microsoft.com/office/word/2010/wordprocessingDrawing" xmlns:wp="http://schemas.openxmlformats.org/drawingml/2006/wordprocessingDrawing" xmlns:w10="urn:schemas-microsoft-com:office:word" xmlns:w="http://schemas.openxmlformats.org/wordprocessingml/2006/main" xmlns:w14="http://schemas.microsoft.com/office/word/2010/wordml" xmlns:w15="http://schemas.microsoft.com/office/word/2012/wordml" xmlns:w16cex="http://schemas.microsoft.com/office/word/2018/wordml/cex" xmlns:w16cid="http://schemas.microsoft.com/office/word/2016/wordml/cid" xmlns:w16="http://schemas.microsoft.com/office/word/2018/wordml" xmlns:w16se="http://schemas.microsoft.com/office/word/2015/wordml/symex" xmlns:wpg="http://schemas.microsoft.com/office/word/2010/wordprocessingGroup" xmlns:wpi="http://schemas.microsoft.com/office/word/2010/wordprocessingInk" xmlns:wne="http://schemas.microsoft.com/office/word/2006/wordml" xmlns:wps="http://schemas.microsoft.com/office/word/2010/wordprocessingShape" mc:Ignorable="w14 w15 w16se w16cid w16 w16cex wp14">
   <w:abstractNum w:abstractNumId="0" w15:restartNumberingAfterBreak="0">
     <w:nsid w:val="0AB7361A"/>
     <w:multiLevelType w:val="hybridMultilevel"/>
@@ -10486,85 +12798,77 @@
       </w:pPr>
     </w:lvl>
   </w:abstractNum>
-  <w:num w:numId="1" w16cid:durableId="1111585448">
+  <w:num w:numId="1">
     <w:abstractNumId w:val="6"/>
   </w:num>
-  <w:num w:numId="2" w16cid:durableId="876510406">
+  <w:num w:numId="2">
     <w:abstractNumId w:val="7"/>
   </w:num>
-  <w:num w:numId="3" w16cid:durableId="1121463543">
+  <w:num w:numId="3">
     <w:abstractNumId w:val="0"/>
   </w:num>
-  <w:num w:numId="4" w16cid:durableId="572466911">
+  <w:num w:numId="4">
     <w:abstractNumId w:val="13"/>
   </w:num>
-  <w:num w:numId="5" w16cid:durableId="32118515">
+  <w:num w:numId="5">
     <w:abstractNumId w:val="19"/>
   </w:num>
-  <w:num w:numId="6" w16cid:durableId="667291742">
+  <w:num w:numId="6">
     <w:abstractNumId w:val="1"/>
   </w:num>
-  <w:num w:numId="7" w16cid:durableId="1425492590">
+  <w:num w:numId="7">
     <w:abstractNumId w:val="18"/>
   </w:num>
-  <w:num w:numId="8" w16cid:durableId="1332485680">
+  <w:num w:numId="8">
     <w:abstractNumId w:val="16"/>
   </w:num>
-  <w:num w:numId="9" w16cid:durableId="248851355">
+  <w:num w:numId="9">
     <w:abstractNumId w:val="10"/>
   </w:num>
-  <w:num w:numId="10" w16cid:durableId="1388215456">
+  <w:num w:numId="10">
     <w:abstractNumId w:val="3"/>
   </w:num>
-  <w:num w:numId="11" w16cid:durableId="1460147076">
+  <w:num w:numId="11">
     <w:abstractNumId w:val="2"/>
   </w:num>
-  <w:num w:numId="12" w16cid:durableId="298849034">
+  <w:num w:numId="12">
     <w:abstractNumId w:val="14"/>
   </w:num>
-  <w:num w:numId="13" w16cid:durableId="389499098">
+  <w:num w:numId="13">
     <w:abstractNumId w:val="5"/>
   </w:num>
-  <w:num w:numId="14" w16cid:durableId="1890871137">
+  <w:num w:numId="14">
     <w:abstractNumId w:val="8"/>
   </w:num>
-  <w:num w:numId="15" w16cid:durableId="2131625397">
+  <w:num w:numId="15">
     <w:abstractNumId w:val="9"/>
   </w:num>
-  <w:num w:numId="16" w16cid:durableId="1320227855">
+  <w:num w:numId="16">
     <w:abstractNumId w:val="20"/>
   </w:num>
-  <w:num w:numId="17" w16cid:durableId="1552498406">
+  <w:num w:numId="17">
     <w:abstractNumId w:val="12"/>
   </w:num>
-  <w:num w:numId="18" w16cid:durableId="1069692615">
+  <w:num w:numId="18">
     <w:abstractNumId w:val="11"/>
   </w:num>
-  <w:num w:numId="19" w16cid:durableId="867644126">
+  <w:num w:numId="19">
     <w:abstractNumId w:val="4"/>
   </w:num>
-  <w:num w:numId="20" w16cid:durableId="1936280489">
+  <w:num w:numId="20">
     <w:abstractNumId w:val="15"/>
   </w:num>
-  <w:num w:numId="21" w16cid:durableId="308245157">
+  <w:num w:numId="21">
     <w:abstractNumId w:val="21"/>
   </w:num>
-  <w:num w:numId="22" w16cid:durableId="1001004254">
+  <w:num w:numId="22">
     <w:abstractNumId w:val="17"/>
   </w:num>
 </w:numbering>
 </file>
 
-<file path=word/people.xml><?xml version="1.0" encoding="utf-8"?>
-<w15:people xmlns:wpc="http://schemas.microsoft.com/office/word/2010/wordprocessingCanvas" xmlns:cx="http://schemas.microsoft.com/office/drawing/2014/chartex" xmlns:cx1="http://schemas.microsoft.com/office/drawing/2015/9/8/chartex" xmlns:cx2="http://schemas.microsoft.com/office/drawing/2015/10/21/chartex" xmlns:cx3="http://schemas.microsoft.com/office/drawing/2016/5/9/chartex" xmlns:cx4="http://schemas.microsoft.com/office/drawing/2016/5/10/chartex" xmlns:cx5="http://schemas.microsoft.com/office/drawing/2016/5/11/chartex" xmlns:cx6="http://schemas.microsoft.com/office/drawing/2016/5/12/chartex" xmlns:cx7="http://schemas.microsoft.com/office/drawing/2016/5/13/chartex" xmlns:cx8="http://schemas.microsoft.com/office/drawing/2016/5/14/chartex" xmlns:mc="http://schemas.openxmlformats.org/markup-compatibility/2006" xmlns:aink="http://schemas.microsoft.com/office/drawing/2016/ink" xmlns:am3d="http://schemas.microsoft.com/office/drawing/2017/model3d" xmlns:o="urn:schemas-microsoft-com:office:office" xmlns:oel="http://schemas.microsoft.com/office/2019/extlst" xmlns:r="http://schemas.openxmlformats.org/officeDocument/2006/relationships" xmlns:m="http://schemas.openxmlformats.org/officeDocument/2006/math" xmlns:v="urn:schemas-microsoft-com:vml" xmlns:wp14="http://schemas.microsoft.com/office/word/2010/wordprocessingDrawing" xmlns:wp="http://schemas.openxmlformats.org/drawingml/2006/wordprocessingDrawing" xmlns:w10="urn:schemas-microsoft-com:office:word" xmlns:w="http://schemas.openxmlformats.org/wordprocessingml/2006/main" xmlns:w14="http://schemas.microsoft.com/office/word/2010/wordml" xmlns:w15="http://schemas.microsoft.com/office/word/2012/wordml" xmlns:w16cex="http://schemas.microsoft.com/office/word/2018/wordml/cex" xmlns:w16cid="http://schemas.microsoft.com/office/word/2016/wordml/cid" xmlns:w16="http://schemas.microsoft.com/office/word/2018/wordml" xmlns:w16sdtdh="http://schemas.microsoft.com/office/word/2020/wordml/sdtdatahash" xmlns:w16se="http://schemas.microsoft.com/office/word/2015/wordml/symex" xmlns:wpg="http://schemas.microsoft.com/office/word/2010/wordprocessingGroup" xmlns:wpi="http://schemas.microsoft.com/office/word/2010/wordprocessingInk" xmlns:wne="http://schemas.microsoft.com/office/word/2006/wordml" xmlns:wps="http://schemas.microsoft.com/office/word/2010/wordprocessingShape" mc:Ignorable="w14 w15 w16se w16cid w16 w16cex w16sdtdh wp14">
-  <w15:person w15:author="Kalentyev Alexey">
-    <w15:presenceInfo w15:providerId="Windows Live" w15:userId="da819b8650d7d997"/>
-  </w15:person>
-</w15:people>
-</file>
-
 <file path=word/styles.xml><?xml version="1.0" encoding="utf-8"?>
-<w:styles xmlns:mc="http://schemas.openxmlformats.org/markup-compatibility/2006" xmlns:r="http://schemas.openxmlformats.org/officeDocument/2006/relationships" xmlns:w="http://schemas.openxmlformats.org/wordprocessingml/2006/main" xmlns:w14="http://schemas.microsoft.com/office/word/2010/wordml" xmlns:w15="http://schemas.microsoft.com/office/word/2012/wordml" xmlns:w16cex="http://schemas.microsoft.com/office/word/2018/wordml/cex" xmlns:w16cid="http://schemas.microsoft.com/office/word/2016/wordml/cid" xmlns:w16="http://schemas.microsoft.com/office/word/2018/wordml" xmlns:w16sdtdh="http://schemas.microsoft.com/office/word/2020/wordml/sdtdatahash" xmlns:w16se="http://schemas.microsoft.com/office/word/2015/wordml/symex" mc:Ignorable="w14 w15 w16se w16cid w16 w16cex w16sdtdh">
+<w:styles xmlns:mc="http://schemas.openxmlformats.org/markup-compatibility/2006" xmlns:r="http://schemas.openxmlformats.org/officeDocument/2006/relationships" xmlns:w="http://schemas.openxmlformats.org/wordprocessingml/2006/main" xmlns:w14="http://schemas.microsoft.com/office/word/2010/wordml" xmlns:w15="http://schemas.microsoft.com/office/word/2012/wordml" xmlns:w16cex="http://schemas.microsoft.com/office/word/2018/wordml/cex" xmlns:w16cid="http://schemas.microsoft.com/office/word/2016/wordml/cid" xmlns:w16="http://schemas.microsoft.com/office/word/2018/wordml" xmlns:w16se="http://schemas.microsoft.com/office/word/2015/wordml/symex" mc:Ignorable="w14 w15 w16se w16cid w16 w16cex">
   <w:docDefaults>
     <w:rPrDefault>
       <w:rPr>
@@ -11509,6 +13813,11 @@
       <w:szCs w:val="20"/>
     </w:rPr>
   </w:style>
+  <w:style w:type="character" w:customStyle="1" w:styleId="extendedtext-short">
+    <w:name w:val="extendedtext-short"/>
+    <w:basedOn w:val="a0"/>
+    <w:rsid w:val="00561482"/>
+  </w:style>
 </w:styles>
 </file>
 

--- a/docs/ORSAPR Project.docx
+++ b/docs/ORSAPR Project.docx
@@ -1,6 +1,6 @@
 
 <file path=word/document.xml><?xml version="1.0" encoding="utf-8"?>
-<w:document xmlns:wpc="http://schemas.microsoft.com/office/word/2010/wordprocessingCanvas" xmlns:cx="http://schemas.microsoft.com/office/drawing/2014/chartex" xmlns:cx1="http://schemas.microsoft.com/office/drawing/2015/9/8/chartex" xmlns:cx2="http://schemas.microsoft.com/office/drawing/2015/10/21/chartex" xmlns:cx3="http://schemas.microsoft.com/office/drawing/2016/5/9/chartex" xmlns:cx4="http://schemas.microsoft.com/office/drawing/2016/5/10/chartex" xmlns:cx5="http://schemas.microsoft.com/office/drawing/2016/5/11/chartex" xmlns:cx6="http://schemas.microsoft.com/office/drawing/2016/5/12/chartex" xmlns:cx7="http://schemas.microsoft.com/office/drawing/2016/5/13/chartex" xmlns:cx8="http://schemas.microsoft.com/office/drawing/2016/5/14/chartex" xmlns:mc="http://schemas.openxmlformats.org/markup-compatibility/2006" xmlns:aink="http://schemas.microsoft.com/office/drawing/2016/ink" xmlns:am3d="http://schemas.microsoft.com/office/drawing/2017/model3d" xmlns:o="urn:schemas-microsoft-com:office:office" xmlns:r="http://schemas.openxmlformats.org/officeDocument/2006/relationships" xmlns:m="http://schemas.openxmlformats.org/officeDocument/2006/math" xmlns:v="urn:schemas-microsoft-com:vml" xmlns:wp14="http://schemas.microsoft.com/office/word/2010/wordprocessingDrawing" xmlns:wp="http://schemas.openxmlformats.org/drawingml/2006/wordprocessingDrawing" xmlns:w10="urn:schemas-microsoft-com:office:word" xmlns:w="http://schemas.openxmlformats.org/wordprocessingml/2006/main" xmlns:w14="http://schemas.microsoft.com/office/word/2010/wordml" xmlns:w15="http://schemas.microsoft.com/office/word/2012/wordml" xmlns:w16cex="http://schemas.microsoft.com/office/word/2018/wordml/cex" xmlns:w16cid="http://schemas.microsoft.com/office/word/2016/wordml/cid" xmlns:w16="http://schemas.microsoft.com/office/word/2018/wordml" xmlns:w16se="http://schemas.microsoft.com/office/word/2015/wordml/symex" xmlns:wpg="http://schemas.microsoft.com/office/word/2010/wordprocessingGroup" xmlns:wpi="http://schemas.microsoft.com/office/word/2010/wordprocessingInk" xmlns:wne="http://schemas.microsoft.com/office/word/2006/wordml" xmlns:wps="http://schemas.microsoft.com/office/word/2010/wordprocessingShape" mc:Ignorable="w14 w15 w16se w16cid w16 w16cex wp14">
+<w:document xmlns:wpc="http://schemas.microsoft.com/office/word/2010/wordprocessingCanvas" xmlns:cx="http://schemas.microsoft.com/office/drawing/2014/chartex" xmlns:cx1="http://schemas.microsoft.com/office/drawing/2015/9/8/chartex" xmlns:cx2="http://schemas.microsoft.com/office/drawing/2015/10/21/chartex" xmlns:cx3="http://schemas.microsoft.com/office/drawing/2016/5/9/chartex" xmlns:cx4="http://schemas.microsoft.com/office/drawing/2016/5/10/chartex" xmlns:cx5="http://schemas.microsoft.com/office/drawing/2016/5/11/chartex" xmlns:cx6="http://schemas.microsoft.com/office/drawing/2016/5/12/chartex" xmlns:cx7="http://schemas.microsoft.com/office/drawing/2016/5/13/chartex" xmlns:cx8="http://schemas.microsoft.com/office/drawing/2016/5/14/chartex" xmlns:mc="http://schemas.openxmlformats.org/markup-compatibility/2006" xmlns:aink="http://schemas.microsoft.com/office/drawing/2016/ink" xmlns:am3d="http://schemas.microsoft.com/office/drawing/2017/model3d" xmlns:o="urn:schemas-microsoft-com:office:office" xmlns:oel="http://schemas.microsoft.com/office/2019/extlst" xmlns:r="http://schemas.openxmlformats.org/officeDocument/2006/relationships" xmlns:m="http://schemas.openxmlformats.org/officeDocument/2006/math" xmlns:v="urn:schemas-microsoft-com:vml" xmlns:wp14="http://schemas.microsoft.com/office/word/2010/wordprocessingDrawing" xmlns:wp="http://schemas.openxmlformats.org/drawingml/2006/wordprocessingDrawing" xmlns:w10="urn:schemas-microsoft-com:office:word" xmlns:w="http://schemas.openxmlformats.org/wordprocessingml/2006/main" xmlns:w14="http://schemas.microsoft.com/office/word/2010/wordml" xmlns:w15="http://schemas.microsoft.com/office/word/2012/wordml" xmlns:w16cex="http://schemas.microsoft.com/office/word/2018/wordml/cex" xmlns:w16cid="http://schemas.microsoft.com/office/word/2016/wordml/cid" xmlns:w16="http://schemas.microsoft.com/office/word/2018/wordml" xmlns:w16sdtdh="http://schemas.microsoft.com/office/word/2020/wordml/sdtdatahash" xmlns:w16se="http://schemas.microsoft.com/office/word/2015/wordml/symex" xmlns:wpg="http://schemas.microsoft.com/office/word/2010/wordprocessingGroup" xmlns:wpi="http://schemas.microsoft.com/office/word/2010/wordprocessingInk" xmlns:wne="http://schemas.microsoft.com/office/word/2006/wordml" xmlns:wps="http://schemas.microsoft.com/office/word/2010/wordprocessingShape" mc:Ignorable="w14 w15 w16se w16cid w16 w16cex w16sdtdh wp14">
   <w:body>
     <w:p>
       <w:pPr>
@@ -722,7 +722,27 @@
           <w:szCs w:val="28"/>
           <w:lang w:eastAsia="ru-RU"/>
         </w:rPr>
-        <w:t xml:space="preserve">_________  _________ </w:t>
+        <w:t>________</w:t>
+      </w:r>
+      <w:proofErr w:type="gramStart"/>
+      <w:r>
+        <w:rPr>
+          <w:rFonts w:eastAsia="Times New Roman" w:cs="Times New Roman"/>
+          <w:color w:val="000000"/>
+          <w:szCs w:val="28"/>
+          <w:lang w:eastAsia="ru-RU"/>
+        </w:rPr>
+        <w:t>_  _</w:t>
+      </w:r>
+      <w:proofErr w:type="gramEnd"/>
+      <w:r>
+        <w:rPr>
+          <w:rFonts w:eastAsia="Times New Roman" w:cs="Times New Roman"/>
+          <w:color w:val="000000"/>
+          <w:szCs w:val="28"/>
+          <w:lang w:eastAsia="ru-RU"/>
+        </w:rPr>
+        <w:t xml:space="preserve">________ </w:t>
       </w:r>
       <w:proofErr w:type="spellStart"/>
       <w:r>
@@ -772,16 +792,37 @@
           <w:vertAlign w:val="superscript"/>
           <w:lang w:eastAsia="ru-RU"/>
         </w:rPr>
-        <w:t xml:space="preserve">       (оценка)</w:t>
-      </w:r>
+        <w:t xml:space="preserve">       (</w:t>
+      </w:r>
+      <w:proofErr w:type="gramStart"/>
       <w:r>
         <w:rPr>
           <w:rFonts w:eastAsia="Times New Roman" w:cs="Times New Roman"/>
           <w:color w:val="000000"/>
           <w:szCs w:val="28"/>
+          <w:vertAlign w:val="superscript"/>
           <w:lang w:eastAsia="ru-RU"/>
         </w:rPr>
-        <w:t xml:space="preserve">      _________</w:t>
+        <w:t>оценка)</w:t>
+      </w:r>
+      <w:r>
+        <w:rPr>
+          <w:rFonts w:eastAsia="Times New Roman" w:cs="Times New Roman"/>
+          <w:color w:val="000000"/>
+          <w:szCs w:val="28"/>
+          <w:lang w:eastAsia="ru-RU"/>
+        </w:rPr>
+        <w:t xml:space="preserve">   </w:t>
+      </w:r>
+      <w:proofErr w:type="gramEnd"/>
+      <w:r>
+        <w:rPr>
+          <w:rFonts w:eastAsia="Times New Roman" w:cs="Times New Roman"/>
+          <w:color w:val="000000"/>
+          <w:szCs w:val="28"/>
+          <w:lang w:eastAsia="ru-RU"/>
+        </w:rPr>
+        <w:t xml:space="preserve">   _________</w:t>
       </w:r>
       <w:r>
         <w:rPr>
@@ -1638,7 +1679,7 @@
           <w:bCs/>
           <w:szCs w:val="28"/>
         </w:rPr>
-        <w:t xml:space="preserve">API (англ. </w:t>
+        <w:t xml:space="preserve">API (англ. Application </w:t>
       </w:r>
       <w:proofErr w:type="spellStart"/>
       <w:r>
@@ -1646,7 +1687,7 @@
           <w:bCs/>
           <w:szCs w:val="28"/>
         </w:rPr>
-        <w:t>Application</w:t>
+        <w:t>Programming</w:t>
       </w:r>
       <w:proofErr w:type="spellEnd"/>
       <w:r>
@@ -1654,39 +1695,7 @@
           <w:bCs/>
           <w:szCs w:val="28"/>
         </w:rPr>
-        <w:t xml:space="preserve"> </w:t>
-      </w:r>
-      <w:proofErr w:type="spellStart"/>
-      <w:r>
-        <w:rPr>
-          <w:bCs/>
-          <w:szCs w:val="28"/>
-        </w:rPr>
-        <w:t>Programming</w:t>
-      </w:r>
-      <w:proofErr w:type="spellEnd"/>
-      <w:r>
-        <w:rPr>
-          <w:bCs/>
-          <w:szCs w:val="28"/>
-        </w:rPr>
-        <w:t xml:space="preserve"> </w:t>
-      </w:r>
-      <w:proofErr w:type="spellStart"/>
-      <w:r>
-        <w:rPr>
-          <w:bCs/>
-          <w:szCs w:val="28"/>
-        </w:rPr>
-        <w:t>Interface</w:t>
-      </w:r>
-      <w:proofErr w:type="spellEnd"/>
-      <w:r>
-        <w:rPr>
-          <w:bCs/>
-          <w:szCs w:val="28"/>
-        </w:rPr>
-        <w:t xml:space="preserve"> — программный интерфейс приложения) — это набор способов и правил, по которым различные программы общаются между собой и обмениваются данными. Все эти коммуникации происходят с помощью функций, классов, методов, структур, а иногда констант одной программы, к которым могут обращаться другие. </w:t>
+        <w:t xml:space="preserve"> Interface — программный интерфейс приложения) — это набор способов и правил, по которым различные программы общаются между собой и обмениваются данными. Все эти коммуникации происходят с помощью функций, классов, методов, структур, а иногда констант одной программы, к которым могут обращаться другие. </w:t>
       </w:r>
     </w:p>
     <w:p>
@@ -2679,7 +2688,6 @@
                 <w:szCs w:val="28"/>
               </w:rPr>
             </w:pPr>
-            <w:proofErr w:type="spellStart"/>
             <w:r>
               <w:t>Ap</w:t>
             </w:r>
@@ -2693,7 +2701,6 @@
             <w:r>
               <w:t>lication</w:t>
             </w:r>
-            <w:proofErr w:type="spellEnd"/>
           </w:p>
         </w:tc>
         <w:tc>
@@ -3759,7 +3766,6 @@
                 <w:szCs w:val="28"/>
               </w:rPr>
             </w:pPr>
-            <w:proofErr w:type="spellStart"/>
             <w:r>
               <w:t>C</w:t>
             </w:r>
@@ -3773,7 +3779,6 @@
             <w:r>
               <w:t>ar</w:t>
             </w:r>
-            <w:proofErr w:type="spellEnd"/>
           </w:p>
         </w:tc>
         <w:tc>
@@ -3837,7 +3842,6 @@
                 <w:szCs w:val="28"/>
               </w:rPr>
             </w:pPr>
-            <w:proofErr w:type="spellStart"/>
             <w:r>
               <w:t>R</w:t>
             </w:r>
@@ -3851,7 +3855,6 @@
             <w:r>
               <w:t>ort</w:t>
             </w:r>
-            <w:proofErr w:type="spellEnd"/>
           </w:p>
         </w:tc>
         <w:tc>
@@ -3892,6 +3895,95 @@
             </w:pPr>
             <w:r>
               <w:t>Позволяет вывести сообщение о ошибке</w:t>
+            </w:r>
+          </w:p>
+        </w:tc>
+      </w:tr>
+      <w:tr>
+        <w:trPr>
+          <w:trHeight w:val="903"/>
+        </w:trPr>
+        <w:tc>
+          <w:tcPr>
+            <w:tcW w:w="3129" w:type="dxa"/>
+            <w:vAlign w:val="center"/>
+          </w:tcPr>
+          <w:p>
+            <w:pPr>
+              <w:spacing w:line="240" w:lineRule="auto"/>
+              <w:jc w:val="center"/>
+            </w:pPr>
+            <w:r>
+              <w:t>C</w:t>
+            </w:r>
+            <w:bookmarkStart w:id="22" w:name="Xap1713390"/>
+            <w:bookmarkEnd w:id="22"/>
+            <w:r>
+              <w:t>o</w:t>
+            </w:r>
+            <w:bookmarkStart w:id="23" w:name="Xap1713391"/>
+            <w:bookmarkEnd w:id="23"/>
+            <w:r>
+              <w:t>de</w:t>
+            </w:r>
+          </w:p>
+        </w:tc>
+        <w:tc>
+          <w:tcPr>
+            <w:tcW w:w="3129" w:type="dxa"/>
+            <w:vAlign w:val="center"/>
+          </w:tcPr>
+          <w:p>
+            <w:pPr>
+              <w:spacing w:line="240" w:lineRule="auto"/>
+              <w:jc w:val="center"/>
+              <w:rPr>
+                <w:color w:val="000000" w:themeColor="text1"/>
+              </w:rPr>
+            </w:pPr>
+            <w:r>
+              <w:rPr>
+                <w:color w:val="000000" w:themeColor="text1"/>
+              </w:rPr>
+              <w:t>И</w:t>
+            </w:r>
+            <w:r>
+              <w:rPr>
+                <w:color w:val="000000" w:themeColor="text1"/>
+              </w:rPr>
+              <w:t xml:space="preserve">з перечисления </w:t>
+            </w:r>
+            <w:proofErr w:type="spellStart"/>
+            <w:r>
+              <w:rPr>
+                <w:color w:val="000000" w:themeColor="text1"/>
+              </w:rPr>
+              <w:t>ErrorType</w:t>
+            </w:r>
+            <w:proofErr w:type="spellEnd"/>
+            <w:r>
+              <w:rPr>
+                <w:color w:val="000000" w:themeColor="text1"/>
+              </w:rPr>
+              <w:t xml:space="preserve"> и ErrorType3d.</w:t>
+            </w:r>
+          </w:p>
+        </w:tc>
+        <w:tc>
+          <w:tcPr>
+            <w:tcW w:w="3129" w:type="dxa"/>
+            <w:vAlign w:val="center"/>
+          </w:tcPr>
+          <w:p>
+            <w:pPr>
+              <w:spacing w:line="240" w:lineRule="auto"/>
+              <w:jc w:val="center"/>
+            </w:pPr>
+            <w:r>
+              <w:t>Позволяет получить к</w:t>
+            </w:r>
+            <w:r>
+              <w:t>од ошибки</w:t>
             </w:r>
           </w:p>
         </w:tc>
@@ -3912,17 +4004,17 @@
             </w:pPr>
             <w:proofErr w:type="spellStart"/>
             <w:r>
-              <w:t>C</w:t>
-            </w:r>
-            <w:bookmarkStart w:id="22" w:name="Xap1713390"/>
-            <w:bookmarkEnd w:id="22"/>
-            <w:r>
-              <w:t>o</w:t>
-            </w:r>
-            <w:bookmarkStart w:id="23" w:name="Xap1713391"/>
-            <w:bookmarkEnd w:id="23"/>
-            <w:r>
-              <w:t>de</w:t>
+              <w:t>D</w:t>
+            </w:r>
+            <w:bookmarkStart w:id="24" w:name="Xap1713426"/>
+            <w:bookmarkEnd w:id="24"/>
+            <w:r>
+              <w:t>esc</w:t>
+            </w:r>
+            <w:bookmarkStart w:id="25" w:name="Xap1778506"/>
+            <w:bookmarkEnd w:id="25"/>
+            <w:r>
+              <w:t>ription</w:t>
             </w:r>
             <w:proofErr w:type="spellEnd"/>
           </w:p>
@@ -3938,33 +4030,15 @@
               <w:jc w:val="center"/>
               <w:rPr>
                 <w:color w:val="000000" w:themeColor="text1"/>
+                <w:lang w:val="en-US"/>
               </w:rPr>
             </w:pPr>
             <w:r>
               <w:rPr>
                 <w:color w:val="000000" w:themeColor="text1"/>
-              </w:rPr>
-              <w:t>И</w:t>
-            </w:r>
-            <w:r>
-              <w:rPr>
-                <w:color w:val="000000" w:themeColor="text1"/>
-              </w:rPr>
-              <w:t xml:space="preserve">з перечисления </w:t>
-            </w:r>
-            <w:proofErr w:type="spellStart"/>
-            <w:r>
-              <w:rPr>
-                <w:color w:val="000000" w:themeColor="text1"/>
-              </w:rPr>
-              <w:t>ErrorType</w:t>
-            </w:r>
-            <w:proofErr w:type="spellEnd"/>
-            <w:r>
-              <w:rPr>
-                <w:color w:val="000000" w:themeColor="text1"/>
-              </w:rPr>
-              <w:t xml:space="preserve"> и ErrorType3d.</w:t>
+                <w:lang w:val="en-US"/>
+              </w:rPr>
+              <w:t>string</w:t>
             </w:r>
           </w:p>
         </w:tc>
@@ -3979,10 +4053,7 @@
               <w:jc w:val="center"/>
             </w:pPr>
             <w:r>
-              <w:t>Позволяет получить к</w:t>
-            </w:r>
-            <w:r>
-              <w:t>од ошибки</w:t>
+              <w:t>Позволяет получить описание ошибки</w:t>
             </w:r>
           </w:p>
         </w:tc>
@@ -4001,43 +4072,18 @@
               <w:spacing w:line="240" w:lineRule="auto"/>
               <w:jc w:val="center"/>
             </w:pPr>
-            <w:proofErr w:type="spellStart"/>
-            <w:r>
-              <w:t>D</w:t>
-            </w:r>
-            <w:bookmarkStart w:id="24" w:name="Xap1713426"/>
-            <w:bookmarkEnd w:id="24"/>
-            <w:r>
-              <w:t>esc</w:t>
-            </w:r>
-            <w:bookmarkStart w:id="25" w:name="Xap1778506"/>
-            <w:bookmarkEnd w:id="25"/>
-            <w:r>
-              <w:t>ription</w:t>
-            </w:r>
-            <w:proofErr w:type="spellEnd"/>
-          </w:p>
-        </w:tc>
-        <w:tc>
-          <w:tcPr>
-            <w:tcW w:w="3129" w:type="dxa"/>
-            <w:vAlign w:val="center"/>
-          </w:tcPr>
-          <w:p>
-            <w:pPr>
-              <w:spacing w:line="240" w:lineRule="auto"/>
-              <w:jc w:val="center"/>
-              <w:rPr>
-                <w:color w:val="000000" w:themeColor="text1"/>
-                <w:lang w:val="en-US"/>
-              </w:rPr>
-            </w:pPr>
-            <w:r>
-              <w:rPr>
-                <w:color w:val="000000" w:themeColor="text1"/>
-                <w:lang w:val="en-US"/>
-              </w:rPr>
-              <w:t>string</w:t>
+            <w:r>
+              <w:t>E</w:t>
+            </w:r>
+            <w:bookmarkStart w:id="26" w:name="Xap1713456"/>
+            <w:bookmarkEnd w:id="26"/>
+            <w:r>
+              <w:t>rr</w:t>
+            </w:r>
+            <w:bookmarkStart w:id="27" w:name="Xap1713457"/>
+            <w:bookmarkEnd w:id="27"/>
+            <w:r>
+              <w:t>or3D</w:t>
             </w:r>
           </w:p>
         </w:tc>
@@ -4052,37 +4098,10 @@
               <w:jc w:val="center"/>
             </w:pPr>
             <w:r>
-              <w:t>Позволяет получить описание ошибки</w:t>
-            </w:r>
-          </w:p>
-        </w:tc>
-      </w:tr>
-      <w:tr>
-        <w:trPr>
-          <w:trHeight w:val="903"/>
-        </w:trPr>
-        <w:tc>
-          <w:tcPr>
-            <w:tcW w:w="3129" w:type="dxa"/>
-            <w:vAlign w:val="center"/>
-          </w:tcPr>
-          <w:p>
-            <w:pPr>
-              <w:spacing w:line="240" w:lineRule="auto"/>
-              <w:jc w:val="center"/>
-            </w:pPr>
-            <w:r>
-              <w:t>E</w:t>
-            </w:r>
-            <w:bookmarkStart w:id="26" w:name="Xap1713456"/>
-            <w:bookmarkEnd w:id="26"/>
-            <w:r>
-              <w:t>rr</w:t>
-            </w:r>
-            <w:bookmarkStart w:id="27" w:name="Xap1713457"/>
-            <w:bookmarkEnd w:id="27"/>
-            <w:r>
-              <w:t>or3D</w:t>
+              <w:rPr>
+                <w:lang w:val="en-US"/>
+              </w:rPr>
+              <w:t>bool</w:t>
             </w:r>
           </w:p>
         </w:tc>
@@ -4097,31 +4116,8 @@
               <w:jc w:val="center"/>
             </w:pPr>
             <w:r>
-              <w:rPr>
-                <w:lang w:val="en-US"/>
-              </w:rPr>
-              <w:t>bool</w:t>
-            </w:r>
-          </w:p>
-        </w:tc>
-        <w:tc>
-          <w:tcPr>
-            <w:tcW w:w="3129" w:type="dxa"/>
-            <w:vAlign w:val="center"/>
-          </w:tcPr>
-          <w:p>
-            <w:pPr>
-              <w:spacing w:line="240" w:lineRule="auto"/>
-              <w:jc w:val="center"/>
-            </w:pPr>
-            <w:r>
-              <w:t xml:space="preserve">Позволяет определить, какому из двух перечисле­ний соответствует код ошибки, полученный через свойство </w:t>
-            </w:r>
-            <w:proofErr w:type="spellStart"/>
-            <w:r>
-              <w:t>Code</w:t>
-            </w:r>
-            <w:proofErr w:type="spellEnd"/>
+              <w:t>Позволяет определить, какому из двух перечисле­ний соответствует код ошибки, полученный через свойство Code</w:t>
+            </w:r>
           </w:p>
         </w:tc>
       </w:tr>
@@ -4361,7 +4357,6 @@
                 <w:szCs w:val="28"/>
               </w:rPr>
             </w:pPr>
-            <w:proofErr w:type="spellStart"/>
             <w:r>
               <w:t>U</w:t>
             </w:r>
@@ -4375,7 +4370,6 @@
             <w:r>
               <w:t>te</w:t>
             </w:r>
-            <w:proofErr w:type="spellEnd"/>
           </w:p>
         </w:tc>
         <w:tc>
@@ -4416,15 +4410,7 @@
               </w:rPr>
             </w:pPr>
             <w:r>
-              <w:t xml:space="preserve">Метод </w:t>
-            </w:r>
-            <w:proofErr w:type="spellStart"/>
-            <w:r>
-              <w:t>Update</w:t>
-            </w:r>
-            <w:proofErr w:type="spellEnd"/>
-            <w:r>
-              <w:t xml:space="preserve"> необходимо вызвать для </w:t>
+              <w:t xml:space="preserve">Метод Update необходимо вызвать для </w:t>
             </w:r>
             <w:r>
               <w:t>вступления в силу примененных изменений объекта</w:t>
@@ -5110,6 +5096,7 @@
         </w:rPr>
         <w:t>Аналогом приложения для генерации однотипных 3</w:t>
       </w:r>
+      <w:commentRangeStart w:id="39"/>
       <w:r>
         <w:rPr>
           <w:szCs w:val="28"/>
@@ -5117,6 +5104,14 @@
         </w:rPr>
         <w:t>d</w:t>
       </w:r>
+      <w:commentRangeEnd w:id="39"/>
+      <w:r>
+        <w:rPr>
+          <w:rStyle w:val="af3"/>
+          <w:rFonts w:eastAsiaTheme="minorHAnsi" w:cstheme="minorBidi"/>
+        </w:rPr>
+        <w:commentReference w:id="39"/>
+      </w:r>
       <w:r>
         <w:rPr>
           <w:szCs w:val="28"/>
@@ -5137,12 +5132,21 @@
         </w:rPr>
         <w:t xml:space="preserve"> для 3</w:t>
       </w:r>
+      <w:commentRangeStart w:id="40"/>
       <w:r>
         <w:rPr>
           <w:szCs w:val="28"/>
           <w:lang w:val="en-US"/>
         </w:rPr>
         <w:t>d</w:t>
+      </w:r>
+      <w:commentRangeEnd w:id="40"/>
+      <w:r>
+        <w:rPr>
+          <w:rStyle w:val="af3"/>
+          <w:rFonts w:eastAsiaTheme="minorHAnsi" w:cstheme="minorBidi"/>
+        </w:rPr>
+        <w:commentReference w:id="40"/>
       </w:r>
       <w:r>
         <w:rPr>
@@ -5245,489 +5249,6 @@
             <wp:extent cx="2333625" cy="4203779"/>
             <wp:effectExtent l="0" t="0" r="0" b="6350"/>
             <wp:docPr id="1" name="Рисунок 1"/>
-            <wp:cNvGraphicFramePr>
-              <a:graphicFrameLocks xmlns:a="http://schemas.openxmlformats.org/drawingml/2006/main" noChangeAspect="1"/>
-            </wp:cNvGraphicFramePr>
-            <a:graphic xmlns:a="http://schemas.openxmlformats.org/drawingml/2006/main">
-              <a:graphicData uri="http://schemas.openxmlformats.org/drawingml/2006/picture">
-                <pic:pic xmlns:pic="http://schemas.openxmlformats.org/drawingml/2006/picture">
-                  <pic:nvPicPr>
-                    <pic:cNvPr id="1" name=""/>
-                    <pic:cNvPicPr/>
-                  </pic:nvPicPr>
-                  <pic:blipFill>
-                    <a:blip r:embed="rId10"/>
-                    <a:stretch>
-                      <a:fillRect/>
-                    </a:stretch>
-                  </pic:blipFill>
-                  <pic:spPr>
-                    <a:xfrm>
-                      <a:off x="0" y="0"/>
-                      <a:ext cx="2364323" cy="4259079"/>
-                    </a:xfrm>
-                    <a:prstGeom prst="rect">
-                      <a:avLst/>
-                    </a:prstGeom>
-                  </pic:spPr>
-                </pic:pic>
-              </a:graphicData>
-            </a:graphic>
-          </wp:inline>
-        </w:drawing>
-      </w:r>
-    </w:p>
-    <w:p>
-      <w:pPr>
-        <w:pStyle w:val="ae"/>
-        <w:jc w:val="center"/>
-        <w:rPr>
-          <w:szCs w:val="28"/>
-        </w:rPr>
-      </w:pPr>
-      <w:r>
-        <w:rPr>
-          <w:szCs w:val="28"/>
-        </w:rPr>
-        <w:t xml:space="preserve">Рисунок 1.1 </w:t>
-      </w:r>
-      <w:r>
-        <w:rPr>
-          <w:szCs w:val="28"/>
-        </w:rPr>
-        <w:t>–</w:t>
-      </w:r>
-      <w:r>
-        <w:rPr>
-          <w:szCs w:val="28"/>
-        </w:rPr>
-        <w:t xml:space="preserve"> </w:t>
-      </w:r>
-      <w:r>
-        <w:rPr>
-          <w:szCs w:val="28"/>
-        </w:rPr>
-        <w:t>Окно настроек объекта дополнения</w:t>
-      </w:r>
-    </w:p>
-    <w:p>
-      <w:pPr>
-        <w:pStyle w:val="ae"/>
-        <w:jc w:val="center"/>
-        <w:rPr>
-          <w:szCs w:val="28"/>
-        </w:rPr>
-      </w:pPr>
-      <w:r>
-        <w:rPr>
-          <w:noProof/>
-          <w:szCs w:val="28"/>
-        </w:rPr>
-        <w:lastRenderedPageBreak/>
-        <w:drawing>
-          <wp:inline distT="0" distB="0" distL="0" distR="0" wp14:anchorId="46C1B195" wp14:editId="51C2F449">
-            <wp:extent cx="5942330" cy="2058035"/>
-            <wp:effectExtent l="0" t="0" r="1270" b="0"/>
-            <wp:docPr id="4" name="Рисунок 4"/>
-            <wp:cNvGraphicFramePr>
-              <a:graphicFrameLocks xmlns:a="http://schemas.openxmlformats.org/drawingml/2006/main" noChangeAspect="1"/>
-            </wp:cNvGraphicFramePr>
-            <a:graphic xmlns:a="http://schemas.openxmlformats.org/drawingml/2006/main">
-              <a:graphicData uri="http://schemas.openxmlformats.org/drawingml/2006/picture">
-                <pic:pic xmlns:pic="http://schemas.openxmlformats.org/drawingml/2006/picture">
-                  <pic:nvPicPr>
-                    <pic:cNvPr id="1" name=""/>
-                    <pic:cNvPicPr/>
-                  </pic:nvPicPr>
-                  <pic:blipFill>
-                    <a:blip r:embed="rId11"/>
-                    <a:stretch>
-                      <a:fillRect/>
-                    </a:stretch>
-                  </pic:blipFill>
-                  <pic:spPr>
-                    <a:xfrm>
-                      <a:off x="0" y="0"/>
-                      <a:ext cx="5942330" cy="2058035"/>
-                    </a:xfrm>
-                    <a:prstGeom prst="rect">
-                      <a:avLst/>
-                    </a:prstGeom>
-                  </pic:spPr>
-                </pic:pic>
-              </a:graphicData>
-            </a:graphic>
-          </wp:inline>
-        </w:drawing>
-      </w:r>
-    </w:p>
-    <w:p>
-      <w:pPr>
-        <w:pStyle w:val="ae"/>
-        <w:jc w:val="center"/>
-        <w:rPr>
-          <w:szCs w:val="28"/>
-        </w:rPr>
-      </w:pPr>
-      <w:r>
-        <w:rPr>
-          <w:szCs w:val="28"/>
-        </w:rPr>
-        <w:t xml:space="preserve">Рисунок 1.2 </w:t>
-      </w:r>
-      <w:r>
-        <w:rPr>
-          <w:szCs w:val="28"/>
-        </w:rPr>
-        <w:t>–</w:t>
-      </w:r>
-      <w:r>
-        <w:rPr>
-          <w:szCs w:val="28"/>
-        </w:rPr>
-        <w:t xml:space="preserve"> Сцена, сгенерированная при помощи данного плагина</w:t>
-      </w:r>
-    </w:p>
-    <w:p>
-      <w:pPr>
-        <w:pStyle w:val="ae"/>
-        <w:ind w:firstLine="708"/>
-        <w:rPr>
-          <w:szCs w:val="28"/>
-        </w:rPr>
-      </w:pPr>
-      <w:r>
-        <w:rPr>
-          <w:szCs w:val="28"/>
-        </w:rPr>
-        <w:t xml:space="preserve">Также, существует плагин для </w:t>
-      </w:r>
-      <w:r>
-        <w:rPr>
-          <w:szCs w:val="28"/>
-          <w:lang w:val="en-US"/>
-        </w:rPr>
-        <w:t>Blender</w:t>
-      </w:r>
-      <w:r>
-        <w:rPr>
-          <w:szCs w:val="28"/>
-        </w:rPr>
-        <w:t xml:space="preserve">, который может генерировать болты и винты различной резьбы с изменяемыми шляпками. Принцип в этом плагине во многом схожа с плагином выше, за исключением того, что он не может генерировать несколько болтов в одном объекте, что делает этот плагин даже более похожим на планируемое приложение. </w:t>
-      </w:r>
-      <w:r>
-        <w:rPr>
-          <w:szCs w:val="28"/>
-        </w:rPr>
-        <w:t xml:space="preserve"> [</w:t>
-      </w:r>
-      <w:r>
-        <w:rPr>
-          <w:szCs w:val="28"/>
-        </w:rPr>
-        <w:t>3</w:t>
-      </w:r>
-      <w:r>
-        <w:rPr>
-          <w:szCs w:val="28"/>
-        </w:rPr>
-        <w:t>]</w:t>
-      </w:r>
-    </w:p>
-    <w:p>
-      <w:pPr>
-        <w:pStyle w:val="ae"/>
-        <w:jc w:val="center"/>
-        <w:rPr>
-          <w:szCs w:val="28"/>
-        </w:rPr>
-      </w:pPr>
-      <w:r>
-        <w:rPr>
-          <w:noProof/>
-          <w:szCs w:val="28"/>
-        </w:rPr>
-        <w:drawing>
-          <wp:inline distT="0" distB="0" distL="0" distR="0" wp14:anchorId="41E84EA7" wp14:editId="7F909A7F">
-            <wp:extent cx="5942330" cy="3311525"/>
-            <wp:effectExtent l="0" t="0" r="1270" b="3175"/>
-            <wp:docPr id="11" name="Рисунок 11"/>
-            <wp:cNvGraphicFramePr>
-              <a:graphicFrameLocks xmlns:a="http://schemas.openxmlformats.org/drawingml/2006/main" noChangeAspect="1"/>
-            </wp:cNvGraphicFramePr>
-            <a:graphic xmlns:a="http://schemas.openxmlformats.org/drawingml/2006/main">
-              <a:graphicData uri="http://schemas.openxmlformats.org/drawingml/2006/picture">
-                <pic:pic xmlns:pic="http://schemas.openxmlformats.org/drawingml/2006/picture">
-                  <pic:nvPicPr>
-                    <pic:cNvPr id="1" name=""/>
-                    <pic:cNvPicPr/>
-                  </pic:nvPicPr>
-                  <pic:blipFill>
-                    <a:blip r:embed="rId12"/>
-                    <a:stretch>
-                      <a:fillRect/>
-                    </a:stretch>
-                  </pic:blipFill>
-                  <pic:spPr>
-                    <a:xfrm>
-                      <a:off x="0" y="0"/>
-                      <a:ext cx="5942330" cy="3311525"/>
-                    </a:xfrm>
-                    <a:prstGeom prst="rect">
-                      <a:avLst/>
-                    </a:prstGeom>
-                  </pic:spPr>
-                </pic:pic>
-              </a:graphicData>
-            </a:graphic>
-          </wp:inline>
-        </w:drawing>
-      </w:r>
-    </w:p>
-    <w:p>
-      <w:pPr>
-        <w:pStyle w:val="ae"/>
-        <w:jc w:val="center"/>
-        <w:rPr>
-          <w:szCs w:val="28"/>
-        </w:rPr>
-      </w:pPr>
-      <w:r>
-        <w:rPr>
-          <w:szCs w:val="28"/>
-        </w:rPr>
-        <w:t>Рисунок 1.</w:t>
-      </w:r>
-      <w:r>
-        <w:rPr>
-          <w:szCs w:val="28"/>
-        </w:rPr>
-        <w:t>3</w:t>
-      </w:r>
-      <w:r>
-        <w:rPr>
-          <w:szCs w:val="28"/>
-        </w:rPr>
-        <w:t xml:space="preserve"> </w:t>
-      </w:r>
-      <w:r>
-        <w:rPr>
-          <w:szCs w:val="28"/>
-        </w:rPr>
-        <w:t>–</w:t>
-      </w:r>
-      <w:r>
-        <w:rPr>
-          <w:szCs w:val="28"/>
-        </w:rPr>
-        <w:t xml:space="preserve"> Сцена, сгенерированная при помощи данного плагина</w:t>
-      </w:r>
-    </w:p>
-    <w:p>
-      <w:pPr>
-        <w:pStyle w:val="ae"/>
-        <w:ind w:firstLine="709"/>
-        <w:rPr>
-          <w:szCs w:val="28"/>
-        </w:rPr>
-        <w:sectPr>
-          <w:pgSz w:w="11910" w:h="16840"/>
-          <w:pgMar w:top="1134" w:right="851" w:bottom="1134" w:left="1701" w:header="719" w:footer="0" w:gutter="0"/>
-          <w:cols w:space="720"/>
-        </w:sectPr>
-      </w:pPr>
-      <w:r>
-        <w:rPr>
-          <w:szCs w:val="28"/>
-        </w:rPr>
-        <w:t>В ходе продолжительного поиска, было выявлено, что плагинов для КОМПАС-3</w:t>
-      </w:r>
-      <w:r>
-        <w:rPr>
-          <w:szCs w:val="28"/>
-          <w:lang w:val="en-US"/>
-        </w:rPr>
-        <w:t>D</w:t>
-      </w:r>
-      <w:r>
-        <w:rPr>
-          <w:szCs w:val="28"/>
-        </w:rPr>
-        <w:t>, делающие что-то похожее на запланированное к реализации в лабораторном приложении, либо не существует, либо они не находятся в открытом распространении.</w:t>
-      </w:r>
-    </w:p>
-    <w:p>
-      <w:pPr>
-        <w:pStyle w:val="1"/>
-      </w:pPr>
-      <w:bookmarkStart w:id="39" w:name="_Toc116583347"/>
-      <w:r>
-        <w:lastRenderedPageBreak/>
-        <w:t xml:space="preserve">2 </w:t>
-      </w:r>
-      <w:r>
-        <w:t>ОПИСАНИЕ ПРОЕКТА ПРОЕКТИРОВАНИЯ</w:t>
-      </w:r>
-      <w:bookmarkEnd w:id="39"/>
-    </w:p>
-    <w:p>
-      <w:pPr>
-        <w:ind w:firstLine="709"/>
-      </w:pPr>
-    </w:p>
-    <w:p>
-      <w:pPr>
-        <w:ind w:firstLine="709"/>
-      </w:pPr>
-      <w:r>
-        <w:t xml:space="preserve">Отвертка </w:t>
-      </w:r>
-      <w:r>
-        <w:rPr>
-          <w:rFonts w:cs="Times New Roman"/>
-          <w:szCs w:val="28"/>
-        </w:rPr>
-        <w:t>–</w:t>
-      </w:r>
-      <w:r>
-        <w:t xml:space="preserve"> инструмент, которым можно выкручивать винты. Состоит из рукоятки и стержня. Существуют отвертки с различными видами наконечников стержня.</w:t>
-      </w:r>
-    </w:p>
-    <w:p>
-      <w:pPr>
-        <w:ind w:firstLine="709"/>
-      </w:pPr>
-      <w:r>
-        <w:t>Изображение моделируемого объекта:</w:t>
-      </w:r>
-    </w:p>
-    <w:p>
-      <w:pPr>
-        <w:ind w:firstLine="709"/>
-      </w:pPr>
-      <w:r>
-        <w:rPr>
-          <w:noProof/>
-          <w:lang w:val="en-US"/>
-        </w:rPr>
-        <w:drawing>
-          <wp:inline distT="0" distB="0" distL="0" distR="0" wp14:anchorId="6C7BB76C" wp14:editId="53E54E72">
-            <wp:extent cx="5942330" cy="5392365"/>
-            <wp:effectExtent l="0" t="0" r="1270" b="0"/>
-            <wp:docPr id="18" name="Рисунок 18"/>
-            <wp:cNvGraphicFramePr>
-              <a:graphicFrameLocks xmlns:a="http://schemas.openxmlformats.org/drawingml/2006/main" noChangeAspect="1"/>
-            </wp:cNvGraphicFramePr>
-            <a:graphic xmlns:a="http://schemas.openxmlformats.org/drawingml/2006/main">
-              <a:graphicData uri="http://schemas.openxmlformats.org/drawingml/2006/picture">
-                <pic:pic xmlns:pic="http://schemas.openxmlformats.org/drawingml/2006/picture">
-                  <pic:nvPicPr>
-                    <pic:cNvPr id="1" name=""/>
-                    <pic:cNvPicPr/>
-                  </pic:nvPicPr>
-                  <pic:blipFill>
-                    <a:blip r:embed="rId13"/>
-                    <a:stretch>
-                      <a:fillRect/>
-                    </a:stretch>
-                  </pic:blipFill>
-                  <pic:spPr>
-                    <a:xfrm>
-                      <a:off x="0" y="0"/>
-                      <a:ext cx="5942330" cy="5392365"/>
-                    </a:xfrm>
-                    <a:prstGeom prst="rect">
-                      <a:avLst/>
-                    </a:prstGeom>
-                  </pic:spPr>
-                </pic:pic>
-              </a:graphicData>
-            </a:graphic>
-          </wp:inline>
-        </w:drawing>
-      </w:r>
-    </w:p>
-    <w:p>
-      <w:pPr>
-        <w:jc w:val="center"/>
-      </w:pPr>
-      <w:r>
-        <w:t>Рисунок 2.1 – Чертеж отвертки</w:t>
-      </w:r>
-    </w:p>
-    <w:p>
-      <w:pPr>
-        <w:ind w:firstLine="709"/>
-      </w:pPr>
-      <w:r>
-        <w:t>Измеряемые параметры для плагина:</w:t>
-      </w:r>
-    </w:p>
-    <w:p>
-      <w:pPr>
-        <w:pStyle w:val="ae"/>
-        <w:widowControl/>
-        <w:numPr>
-          <w:ilvl w:val="0"/>
-          <w:numId w:val="22"/>
-        </w:numPr>
-        <w:autoSpaceDE/>
-        <w:autoSpaceDN/>
-        <w:ind w:left="0" w:firstLine="851"/>
-      </w:pPr>
-      <w:r>
-        <w:t xml:space="preserve">Наконечник – На выбор будет представлено 3 наконечника из списка - плоский, крестовой и треугольный (см. рис. </w:t>
-      </w:r>
-      <w:r>
-        <w:t>3</w:t>
-      </w:r>
-      <w:r>
-        <w:t>)</w:t>
-      </w:r>
-    </w:p>
-    <w:p>
-      <w:pPr>
-        <w:pStyle w:val="ae"/>
-        <w:widowControl/>
-        <w:numPr>
-          <w:ilvl w:val="0"/>
-          <w:numId w:val="22"/>
-        </w:numPr>
-        <w:autoSpaceDE/>
-        <w:autoSpaceDN/>
-        <w:ind w:left="0" w:firstLine="851"/>
-      </w:pPr>
-      <w:r>
-        <w:rPr>
-          <w:lang w:val="en-US"/>
-        </w:rPr>
-        <w:lastRenderedPageBreak/>
-        <w:t>H</w:t>
-      </w:r>
-      <w:r>
-        <w:t xml:space="preserve"> – </w:t>
-      </w:r>
-      <w:r>
-        <w:t>Высота наконечника стержня отвертки (0,1 - 10 мм)</w:t>
-      </w:r>
-      <w:r>
-        <w:t>;</w:t>
-      </w:r>
-    </w:p>
-    <w:p>
-      <w:pPr>
-        <w:pStyle w:val="ae"/>
-        <w:jc w:val="center"/>
-      </w:pPr>
-      <w:r>
-        <w:rPr>
-          <w:noProof/>
-        </w:rPr>
-        <w:drawing>
-          <wp:inline distT="0" distB="0" distL="0" distR="0" wp14:anchorId="40C9ADF6" wp14:editId="14239215">
-            <wp:extent cx="1667405" cy="1999847"/>
-            <wp:effectExtent l="0" t="0" r="9525" b="635"/>
-            <wp:docPr id="7" name="Рисунок 7"/>
             <wp:cNvGraphicFramePr>
               <a:graphicFrameLocks xmlns:a="http://schemas.openxmlformats.org/drawingml/2006/main" noChangeAspect="1"/>
             </wp:cNvGraphicFramePr>
@@ -5747,7 +5268,7 @@
                   <pic:spPr>
                     <a:xfrm>
                       <a:off x="0" y="0"/>
-                      <a:ext cx="1689007" cy="2025756"/>
+                      <a:ext cx="2364323" cy="4259079"/>
                     </a:xfrm>
                     <a:prstGeom prst="rect">
                       <a:avLst/>
@@ -5759,15 +5280,59 @@
           </wp:inline>
         </w:drawing>
       </w:r>
+    </w:p>
+    <w:p>
+      <w:pPr>
+        <w:pStyle w:val="ae"/>
+        <w:jc w:val="center"/>
+        <w:rPr>
+          <w:szCs w:val="28"/>
+        </w:rPr>
+      </w:pPr>
+      <w:r>
+        <w:rPr>
+          <w:szCs w:val="28"/>
+        </w:rPr>
+        <w:t xml:space="preserve">Рисунок 1.1 </w:t>
+      </w:r>
+      <w:r>
+        <w:rPr>
+          <w:szCs w:val="28"/>
+        </w:rPr>
+        <w:t>–</w:t>
+      </w:r>
+      <w:r>
+        <w:rPr>
+          <w:szCs w:val="28"/>
+        </w:rPr>
+        <w:t xml:space="preserve"> </w:t>
+      </w:r>
+      <w:r>
+        <w:rPr>
+          <w:szCs w:val="28"/>
+        </w:rPr>
+        <w:t>Окно настроек объекта дополнения</w:t>
+      </w:r>
+    </w:p>
+    <w:p>
+      <w:pPr>
+        <w:pStyle w:val="ae"/>
+        <w:jc w:val="center"/>
+        <w:rPr>
+          <w:szCs w:val="28"/>
+        </w:rPr>
+      </w:pPr>
       <w:r>
         <w:rPr>
           <w:noProof/>
-        </w:rPr>
+          <w:szCs w:val="28"/>
+        </w:rPr>
+        <w:lastRenderedPageBreak/>
         <w:drawing>
-          <wp:inline distT="0" distB="0" distL="0" distR="0" wp14:anchorId="33A7EFB2" wp14:editId="4CA33EC1">
-            <wp:extent cx="1803153" cy="1643380"/>
-            <wp:effectExtent l="0" t="0" r="6985" b="0"/>
-            <wp:docPr id="9" name="Рисунок 9"/>
+          <wp:inline distT="0" distB="0" distL="0" distR="0" wp14:anchorId="46C1B195" wp14:editId="51C2F449">
+            <wp:extent cx="5942330" cy="2058035"/>
+            <wp:effectExtent l="0" t="0" r="1270" b="0"/>
+            <wp:docPr id="4" name="Рисунок 4"/>
             <wp:cNvGraphicFramePr>
               <a:graphicFrameLocks xmlns:a="http://schemas.openxmlformats.org/drawingml/2006/main" noChangeAspect="1"/>
             </wp:cNvGraphicFramePr>
@@ -5787,7 +5352,7 @@
                   <pic:spPr>
                     <a:xfrm>
                       <a:off x="0" y="0"/>
-                      <a:ext cx="1829409" cy="1667309"/>
+                      <a:ext cx="5942330" cy="2058035"/>
                     </a:xfrm>
                     <a:prstGeom prst="rect">
                       <a:avLst/>
@@ -5799,15 +5364,98 @@
           </wp:inline>
         </w:drawing>
       </w:r>
+    </w:p>
+    <w:p>
+      <w:pPr>
+        <w:pStyle w:val="ae"/>
+        <w:jc w:val="center"/>
+        <w:rPr>
+          <w:szCs w:val="28"/>
+        </w:rPr>
+      </w:pPr>
+      <w:r>
+        <w:rPr>
+          <w:szCs w:val="28"/>
+        </w:rPr>
+        <w:t xml:space="preserve">Рисунок 1.2 </w:t>
+      </w:r>
+      <w:r>
+        <w:rPr>
+          <w:szCs w:val="28"/>
+        </w:rPr>
+        <w:t>–</w:t>
+      </w:r>
+      <w:r>
+        <w:rPr>
+          <w:szCs w:val="28"/>
+        </w:rPr>
+        <w:t xml:space="preserve"> Сцена, сгенерированная при помощи данного плагина</w:t>
+      </w:r>
+    </w:p>
+    <w:p>
+      <w:pPr>
+        <w:pStyle w:val="ae"/>
+        <w:ind w:firstLine="708"/>
+        <w:rPr>
+          <w:szCs w:val="28"/>
+        </w:rPr>
+      </w:pPr>
+      <w:r>
+        <w:rPr>
+          <w:szCs w:val="28"/>
+        </w:rPr>
+        <w:t xml:space="preserve">Также, существует плагин для </w:t>
+      </w:r>
+      <w:r>
+        <w:rPr>
+          <w:szCs w:val="28"/>
+          <w:lang w:val="en-US"/>
+        </w:rPr>
+        <w:t>Blender</w:t>
+      </w:r>
+      <w:r>
+        <w:rPr>
+          <w:szCs w:val="28"/>
+        </w:rPr>
+        <w:t xml:space="preserve">, который может генерировать болты и винты различной резьбы с изменяемыми шляпками. Принцип в этом плагине во многом схожа с плагином выше, за исключением того, что он не может генерировать несколько болтов в одном объекте, что делает этот плагин даже более похожим на планируемое приложение. </w:t>
+      </w:r>
+      <w:r>
+        <w:rPr>
+          <w:szCs w:val="28"/>
+        </w:rPr>
+        <w:t xml:space="preserve"> [</w:t>
+      </w:r>
+      <w:r>
+        <w:rPr>
+          <w:szCs w:val="28"/>
+        </w:rPr>
+        <w:t>3</w:t>
+      </w:r>
+      <w:r>
+        <w:rPr>
+          <w:szCs w:val="28"/>
+        </w:rPr>
+        <w:t>]</w:t>
+      </w:r>
+    </w:p>
+    <w:p>
+      <w:pPr>
+        <w:pStyle w:val="ae"/>
+        <w:jc w:val="center"/>
+        <w:rPr>
+          <w:szCs w:val="28"/>
+        </w:rPr>
+      </w:pPr>
       <w:r>
         <w:rPr>
           <w:noProof/>
+          <w:szCs w:val="28"/>
         </w:rPr>
         <w:drawing>
-          <wp:inline distT="0" distB="0" distL="0" distR="0" wp14:anchorId="2DAB49B5" wp14:editId="1F376532">
-            <wp:extent cx="1866900" cy="2032710"/>
-            <wp:effectExtent l="0" t="0" r="0" b="5715"/>
-            <wp:docPr id="8" name="Рисунок 8"/>
+          <wp:inline distT="0" distB="0" distL="0" distR="0" wp14:anchorId="41E84EA7" wp14:editId="7F909A7F">
+            <wp:extent cx="5942330" cy="3311525"/>
+            <wp:effectExtent l="0" t="0" r="1270" b="3175"/>
+            <wp:docPr id="11" name="Рисунок 11"/>
             <wp:cNvGraphicFramePr>
               <a:graphicFrameLocks xmlns:a="http://schemas.openxmlformats.org/drawingml/2006/main" noChangeAspect="1"/>
             </wp:cNvGraphicFramePr>
@@ -5827,7 +5475,7 @@
                   <pic:spPr>
                     <a:xfrm>
                       <a:off x="0" y="0"/>
-                      <a:ext cx="1894922" cy="2063221"/>
+                      <a:ext cx="5942330" cy="3311525"/>
                     </a:xfrm>
                     <a:prstGeom prst="rect">
                       <a:avLst/>
@@ -5844,295 +5492,141 @@
       <w:pPr>
         <w:pStyle w:val="ae"/>
         <w:jc w:val="center"/>
-      </w:pPr>
-      <w:r>
-        <w:t xml:space="preserve">Рисунок 2.2 – Переменная </w:t>
-      </w:r>
-      <w:r>
-        <w:rPr>
+        <w:rPr>
+          <w:szCs w:val="28"/>
+        </w:rPr>
+      </w:pPr>
+      <w:r>
+        <w:rPr>
+          <w:szCs w:val="28"/>
+        </w:rPr>
+        <w:t>Рисунок 1.</w:t>
+      </w:r>
+      <w:r>
+        <w:rPr>
+          <w:szCs w:val="28"/>
+        </w:rPr>
+        <w:t>3</w:t>
+      </w:r>
+      <w:r>
+        <w:rPr>
+          <w:szCs w:val="28"/>
+        </w:rPr>
+        <w:t xml:space="preserve"> </w:t>
+      </w:r>
+      <w:r>
+        <w:rPr>
+          <w:szCs w:val="28"/>
+        </w:rPr>
+        <w:t>–</w:t>
+      </w:r>
+      <w:r>
+        <w:rPr>
+          <w:szCs w:val="28"/>
+        </w:rPr>
+        <w:t xml:space="preserve"> Сцена, сгенерированная при помощи данного плагина</w:t>
+      </w:r>
+    </w:p>
+    <w:p>
+      <w:pPr>
+        <w:pStyle w:val="ae"/>
+        <w:ind w:firstLine="709"/>
+        <w:rPr>
+          <w:szCs w:val="28"/>
+        </w:rPr>
+        <w:sectPr>
+          <w:pgSz w:w="11910" w:h="16840"/>
+          <w:pgMar w:top="1134" w:right="851" w:bottom="1134" w:left="1701" w:header="719" w:footer="0" w:gutter="0"/>
+          <w:cols w:space="720"/>
+        </w:sectPr>
+      </w:pPr>
+      <w:r>
+        <w:rPr>
+          <w:szCs w:val="28"/>
+        </w:rPr>
+        <w:t>В ходе продолжительного поиска, было выявлено, что плагинов для КОМПАС-3</w:t>
+      </w:r>
+      <w:r>
+        <w:rPr>
+          <w:szCs w:val="28"/>
           <w:lang w:val="en-US"/>
         </w:rPr>
-        <w:t>H</w:t>
-      </w:r>
-      <w:r>
-        <w:t xml:space="preserve"> </w:t>
-      </w:r>
-      <w:r>
-        <w:t>в зависимости от выбранного наконечника</w:t>
-      </w:r>
-    </w:p>
-    <w:p>
-      <w:pPr>
-        <w:pStyle w:val="ae"/>
-        <w:widowControl/>
-        <w:numPr>
-          <w:ilvl w:val="0"/>
-          <w:numId w:val="22"/>
-        </w:numPr>
-        <w:autoSpaceDE/>
-        <w:autoSpaceDN/>
-        <w:ind w:left="0" w:firstLine="851"/>
-      </w:pPr>
-      <w:r>
-        <w:rPr>
+        <w:t>D</w:t>
+      </w:r>
+      <w:r>
+        <w:rPr>
+          <w:szCs w:val="28"/>
+        </w:rPr>
+        <w:t>, делающие что-то похожее на запланированное к реализации в лабораторном приложении, либо не существует, либо они не находятся в открытом распространении.</w:t>
+      </w:r>
+    </w:p>
+    <w:p>
+      <w:pPr>
+        <w:pStyle w:val="1"/>
+      </w:pPr>
+      <w:bookmarkStart w:id="41" w:name="_Toc116583347"/>
+      <w:r>
+        <w:lastRenderedPageBreak/>
+        <w:t xml:space="preserve">2 </w:t>
+      </w:r>
+      <w:r>
+        <w:t>ОПИСАНИЕ ПРОЕКТА ПРОЕКТИРОВАНИЯ</w:t>
+      </w:r>
+      <w:bookmarkEnd w:id="41"/>
+    </w:p>
+    <w:p>
+      <w:pPr>
+        <w:ind w:firstLine="709"/>
+      </w:pPr>
+    </w:p>
+    <w:p>
+      <w:pPr>
+        <w:ind w:firstLine="709"/>
+      </w:pPr>
+      <w:commentRangeStart w:id="42"/>
+      <w:r>
+        <w:t xml:space="preserve">Отвертка </w:t>
+      </w:r>
+      <w:r>
+        <w:rPr>
+          <w:rFonts w:cs="Times New Roman"/>
+          <w:szCs w:val="28"/>
+        </w:rPr>
+        <w:t>–</w:t>
+      </w:r>
+      <w:r>
+        <w:t xml:space="preserve"> инструмент, которым можно выкручивать винты. Состоит из рукоятки и стержня. Существуют отвертки с различными видами наконечников стержня.</w:t>
+      </w:r>
+      <w:commentRangeEnd w:id="42"/>
+      <w:r>
+        <w:rPr>
+          <w:rStyle w:val="af3"/>
+        </w:rPr>
+        <w:commentReference w:id="42"/>
+      </w:r>
+    </w:p>
+    <w:p>
+      <w:pPr>
+        <w:ind w:firstLine="709"/>
+      </w:pPr>
+      <w:r>
+        <w:t>Изображение моделируемого объекта:</w:t>
+      </w:r>
+    </w:p>
+    <w:p>
+      <w:pPr>
+        <w:ind w:firstLine="709"/>
+      </w:pPr>
+      <w:r>
+        <w:rPr>
+          <w:noProof/>
           <w:lang w:val="en-US"/>
         </w:rPr>
-        <w:t>D</w:t>
-      </w:r>
-      <w:r>
-        <w:t xml:space="preserve"> – </w:t>
-      </w:r>
-      <w:r>
-        <w:t xml:space="preserve">Самая широкая часть рукоятки (1,6 </w:t>
-      </w:r>
-      <w:r>
-        <w:t>-</w:t>
-      </w:r>
-      <w:r>
-        <w:t xml:space="preserve"> 240 мм) - Не должна быть меньше, чем </w:t>
-      </w:r>
-      <w:r>
-        <w:rPr>
-          <w:lang w:val="en-US"/>
-        </w:rPr>
-        <w:t>H</w:t>
-      </w:r>
-      <w:r>
-        <w:t xml:space="preserve"> * 16 </w:t>
-      </w:r>
-      <w:r>
-        <w:t xml:space="preserve">и больше, чем </w:t>
-      </w:r>
-      <w:r>
-        <w:rPr>
-          <w:lang w:val="en-US"/>
-        </w:rPr>
-        <w:t>H</w:t>
-      </w:r>
-      <w:r>
-        <w:t xml:space="preserve"> * 24;</w:t>
-      </w:r>
-    </w:p>
-    <w:p>
-      <w:pPr>
-        <w:pStyle w:val="ae"/>
-        <w:widowControl/>
-        <w:numPr>
-          <w:ilvl w:val="0"/>
-          <w:numId w:val="22"/>
-        </w:numPr>
-        <w:autoSpaceDE/>
-        <w:autoSpaceDN/>
-        <w:ind w:left="0" w:firstLine="851"/>
-      </w:pPr>
-      <w:r>
-        <w:rPr>
-          <w:lang w:val="en-US"/>
-        </w:rPr>
-        <w:t>Lr</w:t>
-      </w:r>
-      <w:r>
-        <w:t xml:space="preserve"> </w:t>
-      </w:r>
-      <w:r>
-        <w:t>– Длина внешней части стержня (</w:t>
-      </w:r>
-      <w:r>
-        <w:t xml:space="preserve">1 - </w:t>
-      </w:r>
-      <w:r>
-        <w:t>4</w:t>
-      </w:r>
-      <w:r>
-        <w:t>00</w:t>
-      </w:r>
-      <w:r>
-        <w:t xml:space="preserve"> мм)</w:t>
-      </w:r>
-      <w:r>
-        <w:t xml:space="preserve"> - </w:t>
-      </w:r>
-      <w:r>
-        <w:t xml:space="preserve">Не должна быть меньше, чем </w:t>
-      </w:r>
-      <w:r>
-        <w:rPr>
-          <w:lang w:val="en-US"/>
-        </w:rPr>
-        <w:t>H</w:t>
-      </w:r>
-      <w:r>
-        <w:t xml:space="preserve"> * </w:t>
-      </w:r>
-      <w:r>
-        <w:t>2</w:t>
-      </w:r>
-      <w:r>
-        <w:t>0</w:t>
-      </w:r>
-      <w:r>
-        <w:t xml:space="preserve"> </w:t>
-      </w:r>
-      <w:r>
-        <w:t xml:space="preserve">и больше, чем </w:t>
-      </w:r>
-      <w:r>
-        <w:rPr>
-          <w:lang w:val="en-US"/>
-        </w:rPr>
-        <w:t>H</w:t>
-      </w:r>
-      <w:r>
-        <w:t xml:space="preserve"> * 400</w:t>
-      </w:r>
-      <w:r>
-        <w:t>;</w:t>
-      </w:r>
-    </w:p>
-    <w:p>
-      <w:pPr>
-        <w:pStyle w:val="ae"/>
-        <w:widowControl/>
-        <w:numPr>
-          <w:ilvl w:val="0"/>
-          <w:numId w:val="22"/>
-        </w:numPr>
-        <w:autoSpaceDE/>
-        <w:autoSpaceDN/>
-        <w:ind w:left="0" w:firstLine="851"/>
-      </w:pPr>
-      <w:proofErr w:type="spellStart"/>
-      <w:r>
-        <w:rPr>
-          <w:lang w:val="en-US"/>
-        </w:rPr>
-        <w:t>Lh</w:t>
-      </w:r>
-      <w:proofErr w:type="spellEnd"/>
-      <w:r>
-        <w:t xml:space="preserve"> – </w:t>
-      </w:r>
-      <w:r>
-        <w:t>Длина рукоятки отвертки (</w:t>
-      </w:r>
-      <w:r>
-        <w:t xml:space="preserve">6 - 900 </w:t>
-      </w:r>
-      <w:r>
-        <w:t xml:space="preserve">мм) - Не должна быть меньше, чем </w:t>
-      </w:r>
-      <w:r>
-        <w:rPr>
-          <w:lang w:val="en-US"/>
-        </w:rPr>
-        <w:t>D</w:t>
-      </w:r>
-      <w:r>
-        <w:t xml:space="preserve"> * </w:t>
-      </w:r>
-      <w:r>
-        <w:t xml:space="preserve">3,75 и больше, чем </w:t>
-      </w:r>
-      <w:r>
-        <w:rPr>
-          <w:lang w:val="en-US"/>
-        </w:rPr>
-        <w:t>D</w:t>
-      </w:r>
-      <w:r>
-        <w:t xml:space="preserve"> * </w:t>
-      </w:r>
-      <w:r>
-        <w:t>7,5</w:t>
-      </w:r>
-      <w:r>
-        <w:t>;</w:t>
-      </w:r>
-    </w:p>
-    <w:p>
-      <w:pPr>
-        <w:pStyle w:val="ae"/>
-        <w:widowControl/>
-        <w:numPr>
-          <w:ilvl w:val="0"/>
-          <w:numId w:val="22"/>
-        </w:numPr>
-        <w:autoSpaceDE/>
-        <w:autoSpaceDN/>
-        <w:ind w:left="0" w:firstLine="851"/>
-      </w:pPr>
-      <w:proofErr w:type="spellStart"/>
-      <w:r>
-        <w:rPr>
-          <w:lang w:val="en-US"/>
-        </w:rPr>
-        <w:t>Lp</w:t>
-      </w:r>
-      <w:proofErr w:type="spellEnd"/>
-      <w:r>
-        <w:t xml:space="preserve"> – </w:t>
-      </w:r>
-      <w:r>
-        <w:t>Длина внутренней части стержня (</w:t>
-      </w:r>
-      <w:r>
-        <w:t>3 - 540</w:t>
-      </w:r>
-      <w:r>
-        <w:t xml:space="preserve"> мм)</w:t>
-      </w:r>
-      <w:r>
-        <w:t xml:space="preserve"> - </w:t>
-      </w:r>
-      <w:r>
-        <w:t xml:space="preserve">Либо эта переменная равна </w:t>
-      </w:r>
-      <w:proofErr w:type="spellStart"/>
-      <w:r>
-        <w:rPr>
-          <w:lang w:val="en-US"/>
-        </w:rPr>
-        <w:t>Lh</w:t>
-      </w:r>
-      <w:proofErr w:type="spellEnd"/>
-      <w:r>
-        <w:t xml:space="preserve"> * 0,5</w:t>
-      </w:r>
-      <w:r>
-        <w:t xml:space="preserve">, либо </w:t>
-      </w:r>
-      <w:proofErr w:type="spellStart"/>
-      <w:r>
-        <w:rPr>
-          <w:lang w:val="en-US"/>
-        </w:rPr>
-        <w:t>Lh</w:t>
-      </w:r>
-      <w:proofErr w:type="spellEnd"/>
-      <w:r>
-        <w:t xml:space="preserve"> * 0,6</w:t>
-      </w:r>
-      <w:r>
-        <w:t>. Выбор склоняется к тому, хочет ли пользователь, чтобы часть скрепляющей части стержня была видна снаружи, или нет</w:t>
-      </w:r>
-      <w:r>
-        <w:t>;</w:t>
-      </w:r>
-    </w:p>
-    <w:p>
-      <w:pPr>
-        <w:pStyle w:val="ae"/>
-        <w:jc w:val="center"/>
-      </w:pPr>
-      <w:r>
-        <w:rPr>
-          <w:noProof/>
-        </w:rPr>
         <w:drawing>
-          <wp:inline distT="0" distB="0" distL="0" distR="0" wp14:anchorId="2534CC8A" wp14:editId="7597834D">
-            <wp:extent cx="4343400" cy="2242904"/>
-            <wp:effectExtent l="0" t="0" r="0" b="5080"/>
-            <wp:docPr id="6" name="Рисунок 6"/>
+          <wp:inline distT="0" distB="0" distL="0" distR="0" wp14:anchorId="6C7BB76C" wp14:editId="53E54E72">
+            <wp:extent cx="5942330" cy="5392365"/>
+            <wp:effectExtent l="0" t="0" r="1270" b="0"/>
+            <wp:docPr id="18" name="Рисунок 18"/>
             <wp:cNvGraphicFramePr>
               <a:graphicFrameLocks xmlns:a="http://schemas.openxmlformats.org/drawingml/2006/main" noChangeAspect="1"/>
             </wp:cNvGraphicFramePr>
@@ -6152,7 +5646,7 @@
                   <pic:spPr>
                     <a:xfrm>
                       <a:off x="0" y="0"/>
-                      <a:ext cx="4394669" cy="2269379"/>
+                      <a:ext cx="5942330" cy="5392365"/>
                     </a:xfrm>
                     <a:prstGeom prst="rect">
                       <a:avLst/>
@@ -6167,291 +5661,93 @@
     </w:p>
     <w:p>
       <w:pPr>
+        <w:jc w:val="center"/>
+      </w:pPr>
+      <w:r>
+        <w:t>Рисунок 2.1 – Чертеж отвертки</w:t>
+      </w:r>
+    </w:p>
+    <w:p>
+      <w:pPr>
+        <w:ind w:firstLine="709"/>
+      </w:pPr>
+      <w:commentRangeStart w:id="43"/>
+      <w:r>
+        <w:t>Измеряемые параметры для плагина:</w:t>
+      </w:r>
+      <w:commentRangeEnd w:id="43"/>
+      <w:r>
+        <w:rPr>
+          <w:rStyle w:val="af3"/>
+        </w:rPr>
+        <w:commentReference w:id="43"/>
+      </w:r>
+    </w:p>
+    <w:p>
+      <w:pPr>
+        <w:pStyle w:val="ae"/>
+        <w:widowControl/>
+        <w:numPr>
+          <w:ilvl w:val="0"/>
+          <w:numId w:val="22"/>
+        </w:numPr>
+        <w:autoSpaceDE/>
+        <w:autoSpaceDN/>
+        <w:ind w:left="0" w:firstLine="851"/>
+      </w:pPr>
+      <w:r>
+        <w:t xml:space="preserve">Наконечник – На выбор будет представлено 3 наконечника из списка - плоский, крестовой и треугольный (см. рис. </w:t>
+      </w:r>
+      <w:r>
+        <w:t>3</w:t>
+      </w:r>
+      <w:r>
+        <w:t>)</w:t>
+      </w:r>
+    </w:p>
+    <w:p>
+      <w:pPr>
+        <w:pStyle w:val="ae"/>
+        <w:widowControl/>
+        <w:numPr>
+          <w:ilvl w:val="0"/>
+          <w:numId w:val="22"/>
+        </w:numPr>
+        <w:autoSpaceDE/>
+        <w:autoSpaceDN/>
+        <w:ind w:left="0" w:firstLine="851"/>
+      </w:pPr>
+      <w:r>
+        <w:rPr>
+          <w:lang w:val="en-US"/>
+        </w:rPr>
+        <w:lastRenderedPageBreak/>
+        <w:t>H</w:t>
+      </w:r>
+      <w:r>
+        <w:t xml:space="preserve"> – </w:t>
+      </w:r>
+      <w:r>
+        <w:t>Высота наконечника стержня отвертки (0,1 - 10 мм)</w:t>
+      </w:r>
+      <w:r>
+        <w:t>;</w:t>
+      </w:r>
+    </w:p>
+    <w:p>
+      <w:pPr>
         <w:pStyle w:val="ae"/>
         <w:jc w:val="center"/>
       </w:pPr>
       <w:r>
-        <w:t>Рисунок 2.3 – Собранная отвертка</w:t>
-      </w:r>
-    </w:p>
-    <w:p>
-      <w:pPr>
-        <w:pStyle w:val="ae"/>
-        <w:widowControl/>
-        <w:autoSpaceDE/>
-        <w:autoSpaceDN/>
-        <w:ind w:left="851"/>
-      </w:pPr>
-    </w:p>
-    <w:p>
-      <w:pPr>
-        <w:spacing w:line="259" w:lineRule="auto"/>
-        <w:jc w:val="left"/>
-        <w:rPr>
-          <w:rFonts w:eastAsia="Times New Roman" w:cs="Times New Roman"/>
-          <w:szCs w:val="28"/>
-        </w:rPr>
-      </w:pPr>
-    </w:p>
-    <w:p>
-      <w:pPr>
-        <w:pStyle w:val="1"/>
-      </w:pPr>
-      <w:bookmarkStart w:id="40" w:name="_Toc116583348"/>
-      <w:r>
-        <w:lastRenderedPageBreak/>
-        <w:t>3</w:t>
-      </w:r>
-      <w:r>
-        <w:t xml:space="preserve"> </w:t>
-      </w:r>
-      <w:r>
-        <w:t>П</w:t>
-      </w:r>
-      <w:r>
-        <w:t>РОЕКТ СИСТЕМЫ</w:t>
-      </w:r>
-      <w:bookmarkEnd w:id="40"/>
-    </w:p>
-    <w:p>
-      <w:pPr>
-        <w:spacing w:line="240" w:lineRule="auto"/>
-      </w:pPr>
-    </w:p>
-    <w:p>
-      <w:pPr>
-        <w:pStyle w:val="2"/>
-      </w:pPr>
-      <w:bookmarkStart w:id="41" w:name="_Toc116583349"/>
-      <w:r>
-        <w:t xml:space="preserve">3.1 </w:t>
-      </w:r>
-      <w:r>
-        <w:t>Диаграмма классов</w:t>
-      </w:r>
-      <w:bookmarkEnd w:id="41"/>
-    </w:p>
-    <w:p/>
-    <w:p>
-      <w:pPr>
-        <w:pStyle w:val="ae"/>
-        <w:ind w:firstLine="708"/>
-        <w:rPr>
-          <w:bCs/>
-          <w:szCs w:val="28"/>
-        </w:rPr>
-      </w:pPr>
-      <w:r>
-        <w:rPr>
-          <w:bCs/>
-          <w:szCs w:val="28"/>
-        </w:rPr>
-        <w:t xml:space="preserve">Унифицированный язык моделирования (UML) </w:t>
-      </w:r>
-      <w:r>
-        <w:rPr>
-          <w:szCs w:val="28"/>
-        </w:rPr>
-        <w:t>–</w:t>
-      </w:r>
-      <w:r>
-        <w:rPr>
-          <w:bCs/>
-          <w:szCs w:val="28"/>
-        </w:rPr>
-        <w:t xml:space="preserve"> это</w:t>
-      </w:r>
-      <w:r>
-        <w:rPr>
-          <w:bCs/>
-          <w:szCs w:val="28"/>
-        </w:rPr>
-        <w:t xml:space="preserve"> язык моделирования общего назначения, предназначенный для обеспечения стандартного способа визуализации проектирования системы.</w:t>
-      </w:r>
-      <w:r>
-        <w:rPr>
-          <w:bCs/>
-          <w:szCs w:val="28"/>
-        </w:rPr>
-        <w:t xml:space="preserve"> </w:t>
-      </w:r>
-      <w:r>
-        <w:rPr>
-          <w:bCs/>
-          <w:szCs w:val="28"/>
-        </w:rPr>
-        <w:t xml:space="preserve">В 1997 году UML был принят в качестве стандарта </w:t>
-      </w:r>
-      <w:proofErr w:type="spellStart"/>
-      <w:r>
-        <w:rPr>
-          <w:bCs/>
-          <w:szCs w:val="28"/>
-        </w:rPr>
-        <w:t>Object</w:t>
-      </w:r>
-      <w:proofErr w:type="spellEnd"/>
-      <w:r>
-        <w:rPr>
-          <w:bCs/>
-          <w:szCs w:val="28"/>
-        </w:rPr>
-        <w:t xml:space="preserve"> </w:t>
-      </w:r>
-      <w:proofErr w:type="spellStart"/>
-      <w:r>
-        <w:rPr>
-          <w:bCs/>
-          <w:szCs w:val="28"/>
-        </w:rPr>
-        <w:t>Management</w:t>
-      </w:r>
-      <w:proofErr w:type="spellEnd"/>
-      <w:r>
-        <w:rPr>
-          <w:bCs/>
-          <w:szCs w:val="28"/>
-        </w:rPr>
-        <w:t xml:space="preserve"> </w:t>
-      </w:r>
-      <w:proofErr w:type="spellStart"/>
-      <w:r>
-        <w:rPr>
-          <w:bCs/>
-          <w:szCs w:val="28"/>
-        </w:rPr>
-        <w:t>Group</w:t>
-      </w:r>
-      <w:proofErr w:type="spellEnd"/>
-      <w:r>
-        <w:rPr>
-          <w:bCs/>
-          <w:szCs w:val="28"/>
-        </w:rPr>
-        <w:t xml:space="preserve"> (OMG) и с тех пор управляется этой организацией.</w:t>
-      </w:r>
-      <w:r>
-        <w:rPr>
-          <w:bCs/>
-          <w:szCs w:val="28"/>
-        </w:rPr>
-        <w:t xml:space="preserve"> </w:t>
-      </w:r>
-      <w:r>
-        <w:rPr>
-          <w:bCs/>
-          <w:szCs w:val="28"/>
-        </w:rPr>
-        <w:t>[</w:t>
-      </w:r>
-      <w:r>
-        <w:rPr>
-          <w:bCs/>
-          <w:szCs w:val="28"/>
-        </w:rPr>
-        <w:t>4</w:t>
-      </w:r>
-      <w:r>
-        <w:rPr>
-          <w:bCs/>
-          <w:szCs w:val="28"/>
-        </w:rPr>
-        <w:t>]</w:t>
-      </w:r>
-    </w:p>
-    <w:p>
-      <w:pPr>
-        <w:pStyle w:val="ae"/>
-        <w:ind w:firstLine="708"/>
-        <w:rPr>
-          <w:bCs/>
-          <w:szCs w:val="28"/>
-        </w:rPr>
-      </w:pPr>
-      <w:r>
-        <w:rPr>
-          <w:bCs/>
-          <w:szCs w:val="28"/>
-          <w:lang w:val="en-US"/>
-        </w:rPr>
-        <w:t>UML</w:t>
-      </w:r>
-      <w:r>
-        <w:rPr>
-          <w:bCs/>
-          <w:szCs w:val="28"/>
-        </w:rPr>
-        <w:t>-</w:t>
-      </w:r>
-      <w:r>
-        <w:rPr>
-          <w:bCs/>
-          <w:szCs w:val="28"/>
-        </w:rPr>
-        <w:t xml:space="preserve">диаграмма классов будущего лабораторного приложения представлена </w:t>
-      </w:r>
-      <w:r>
-        <w:rPr>
-          <w:bCs/>
-          <w:szCs w:val="28"/>
-        </w:rPr>
-        <w:t>на рисунке 3.1:</w:t>
-      </w:r>
-    </w:p>
-    <w:p>
-      <w:pPr>
-        <w:pStyle w:val="ae"/>
-        <w:ind w:firstLine="708"/>
-        <w:rPr>
-          <w:bCs/>
-          <w:szCs w:val="28"/>
-        </w:rPr>
-      </w:pPr>
-    </w:p>
-    <w:p>
-      <w:pPr>
-        <w:pStyle w:val="ae"/>
-        <w:rPr>
-          <w:bCs/>
-          <w:szCs w:val="28"/>
-          <w:lang w:val="en-US"/>
-        </w:rPr>
-        <w:sectPr>
-          <w:pgSz w:w="11910" w:h="16840"/>
-          <w:pgMar w:top="1134" w:right="851" w:bottom="1134" w:left="1701" w:header="719" w:footer="0" w:gutter="0"/>
-          <w:cols w:space="720"/>
-        </w:sectPr>
-      </w:pPr>
-    </w:p>
-    <w:p>
-      <w:pPr>
-        <w:pStyle w:val="ae"/>
-        <w:rPr>
-          <w:bCs/>
-          <w:szCs w:val="28"/>
-        </w:rPr>
-      </w:pPr>
-    </w:p>
-    <w:p>
-      <w:pPr>
-        <w:pStyle w:val="ae"/>
-        <w:jc w:val="center"/>
-        <w:rPr>
-          <w:bCs/>
-          <w:szCs w:val="28"/>
-        </w:rPr>
-      </w:pPr>
-      <w:r>
-        <w:rPr>
-          <w:bCs/>
+        <w:rPr>
           <w:noProof/>
-          <w:szCs w:val="28"/>
         </w:rPr>
         <w:drawing>
-          <wp:inline distT="0" distB="0" distL="0" distR="0" wp14:anchorId="7C6BDA3F" wp14:editId="5C4DFD87">
-            <wp:extent cx="5942330" cy="3851275"/>
-            <wp:effectExtent l="0" t="0" r="1270" b="0"/>
-            <wp:docPr id="20" name="Рисунок 20"/>
+          <wp:inline distT="0" distB="0" distL="0" distR="0" wp14:anchorId="40C9ADF6" wp14:editId="14239215">
+            <wp:extent cx="1667405" cy="1999847"/>
+            <wp:effectExtent l="0" t="0" r="9525" b="635"/>
+            <wp:docPr id="7" name="Рисунок 7"/>
             <wp:cNvGraphicFramePr>
               <a:graphicFrameLocks xmlns:a="http://schemas.openxmlformats.org/drawingml/2006/main" noChangeAspect="1"/>
             </wp:cNvGraphicFramePr>
@@ -6471,6 +5767,683 @@
                   <pic:spPr>
                     <a:xfrm>
                       <a:off x="0" y="0"/>
+                      <a:ext cx="1689007" cy="2025756"/>
+                    </a:xfrm>
+                    <a:prstGeom prst="rect">
+                      <a:avLst/>
+                    </a:prstGeom>
+                  </pic:spPr>
+                </pic:pic>
+              </a:graphicData>
+            </a:graphic>
+          </wp:inline>
+        </w:drawing>
+      </w:r>
+      <w:r>
+        <w:rPr>
+          <w:noProof/>
+        </w:rPr>
+        <w:drawing>
+          <wp:inline distT="0" distB="0" distL="0" distR="0" wp14:anchorId="33A7EFB2" wp14:editId="4CA33EC1">
+            <wp:extent cx="1803153" cy="1643380"/>
+            <wp:effectExtent l="0" t="0" r="6985" b="0"/>
+            <wp:docPr id="9" name="Рисунок 9"/>
+            <wp:cNvGraphicFramePr>
+              <a:graphicFrameLocks xmlns:a="http://schemas.openxmlformats.org/drawingml/2006/main" noChangeAspect="1"/>
+            </wp:cNvGraphicFramePr>
+            <a:graphic xmlns:a="http://schemas.openxmlformats.org/drawingml/2006/main">
+              <a:graphicData uri="http://schemas.openxmlformats.org/drawingml/2006/picture">
+                <pic:pic xmlns:pic="http://schemas.openxmlformats.org/drawingml/2006/picture">
+                  <pic:nvPicPr>
+                    <pic:cNvPr id="1" name=""/>
+                    <pic:cNvPicPr/>
+                  </pic:nvPicPr>
+                  <pic:blipFill>
+                    <a:blip r:embed="rId19"/>
+                    <a:stretch>
+                      <a:fillRect/>
+                    </a:stretch>
+                  </pic:blipFill>
+                  <pic:spPr>
+                    <a:xfrm>
+                      <a:off x="0" y="0"/>
+                      <a:ext cx="1829409" cy="1667309"/>
+                    </a:xfrm>
+                    <a:prstGeom prst="rect">
+                      <a:avLst/>
+                    </a:prstGeom>
+                  </pic:spPr>
+                </pic:pic>
+              </a:graphicData>
+            </a:graphic>
+          </wp:inline>
+        </w:drawing>
+      </w:r>
+      <w:r>
+        <w:rPr>
+          <w:noProof/>
+        </w:rPr>
+        <w:drawing>
+          <wp:inline distT="0" distB="0" distL="0" distR="0" wp14:anchorId="2DAB49B5" wp14:editId="1F376532">
+            <wp:extent cx="1866900" cy="2032710"/>
+            <wp:effectExtent l="0" t="0" r="0" b="5715"/>
+            <wp:docPr id="8" name="Рисунок 8"/>
+            <wp:cNvGraphicFramePr>
+              <a:graphicFrameLocks xmlns:a="http://schemas.openxmlformats.org/drawingml/2006/main" noChangeAspect="1"/>
+            </wp:cNvGraphicFramePr>
+            <a:graphic xmlns:a="http://schemas.openxmlformats.org/drawingml/2006/main">
+              <a:graphicData uri="http://schemas.openxmlformats.org/drawingml/2006/picture">
+                <pic:pic xmlns:pic="http://schemas.openxmlformats.org/drawingml/2006/picture">
+                  <pic:nvPicPr>
+                    <pic:cNvPr id="1" name=""/>
+                    <pic:cNvPicPr/>
+                  </pic:nvPicPr>
+                  <pic:blipFill>
+                    <a:blip r:embed="rId20"/>
+                    <a:stretch>
+                      <a:fillRect/>
+                    </a:stretch>
+                  </pic:blipFill>
+                  <pic:spPr>
+                    <a:xfrm>
+                      <a:off x="0" y="0"/>
+                      <a:ext cx="1894922" cy="2063221"/>
+                    </a:xfrm>
+                    <a:prstGeom prst="rect">
+                      <a:avLst/>
+                    </a:prstGeom>
+                  </pic:spPr>
+                </pic:pic>
+              </a:graphicData>
+            </a:graphic>
+          </wp:inline>
+        </w:drawing>
+      </w:r>
+    </w:p>
+    <w:p>
+      <w:pPr>
+        <w:pStyle w:val="ae"/>
+        <w:jc w:val="center"/>
+      </w:pPr>
+      <w:r>
+        <w:t xml:space="preserve">Рисунок 2.2 – Переменная </w:t>
+      </w:r>
+      <w:r>
+        <w:rPr>
+          <w:lang w:val="en-US"/>
+        </w:rPr>
+        <w:t>H</w:t>
+      </w:r>
+      <w:r>
+        <w:t xml:space="preserve"> </w:t>
+      </w:r>
+      <w:r>
+        <w:t>в зависимости от выбранного наконечника</w:t>
+      </w:r>
+    </w:p>
+    <w:p>
+      <w:pPr>
+        <w:pStyle w:val="ae"/>
+        <w:widowControl/>
+        <w:numPr>
+          <w:ilvl w:val="0"/>
+          <w:numId w:val="22"/>
+        </w:numPr>
+        <w:autoSpaceDE/>
+        <w:autoSpaceDN/>
+        <w:ind w:left="0" w:firstLine="851"/>
+      </w:pPr>
+      <w:r>
+        <w:rPr>
+          <w:lang w:val="en-US"/>
+        </w:rPr>
+        <w:t>D</w:t>
+      </w:r>
+      <w:r>
+        <w:t xml:space="preserve"> – </w:t>
+      </w:r>
+      <w:r>
+        <w:t xml:space="preserve">Самая широкая часть рукоятки (1,6 </w:t>
+      </w:r>
+      <w:r>
+        <w:t>-</w:t>
+      </w:r>
+      <w:r>
+        <w:t xml:space="preserve"> 240 мм) - Не должна быть меньше, чем </w:t>
+      </w:r>
+      <w:r>
+        <w:rPr>
+          <w:lang w:val="en-US"/>
+        </w:rPr>
+        <w:t>H</w:t>
+      </w:r>
+      <w:r>
+        <w:t xml:space="preserve"> * 16 </w:t>
+      </w:r>
+      <w:r>
+        <w:t xml:space="preserve">и больше, чем </w:t>
+      </w:r>
+      <w:r>
+        <w:rPr>
+          <w:lang w:val="en-US"/>
+        </w:rPr>
+        <w:t>H</w:t>
+      </w:r>
+      <w:r>
+        <w:t xml:space="preserve"> * 24;</w:t>
+      </w:r>
+    </w:p>
+    <w:p>
+      <w:pPr>
+        <w:pStyle w:val="ae"/>
+        <w:widowControl/>
+        <w:numPr>
+          <w:ilvl w:val="0"/>
+          <w:numId w:val="22"/>
+        </w:numPr>
+        <w:autoSpaceDE/>
+        <w:autoSpaceDN/>
+        <w:ind w:left="0" w:firstLine="851"/>
+      </w:pPr>
+      <w:r>
+        <w:rPr>
+          <w:lang w:val="en-US"/>
+        </w:rPr>
+        <w:t>Lr</w:t>
+      </w:r>
+      <w:r>
+        <w:t xml:space="preserve"> </w:t>
+      </w:r>
+      <w:r>
+        <w:t>– Длина внешней части стержня (</w:t>
+      </w:r>
+      <w:r>
+        <w:t xml:space="preserve">1 - </w:t>
+      </w:r>
+      <w:r>
+        <w:t>4</w:t>
+      </w:r>
+      <w:r>
+        <w:t>00</w:t>
+      </w:r>
+      <w:r>
+        <w:t xml:space="preserve"> мм)</w:t>
+      </w:r>
+      <w:r>
+        <w:t xml:space="preserve"> - </w:t>
+      </w:r>
+      <w:r>
+        <w:t xml:space="preserve">Не должна быть меньше, чем </w:t>
+      </w:r>
+      <w:r>
+        <w:rPr>
+          <w:lang w:val="en-US"/>
+        </w:rPr>
+        <w:t>H</w:t>
+      </w:r>
+      <w:r>
+        <w:t xml:space="preserve"> * </w:t>
+      </w:r>
+      <w:r>
+        <w:t>2</w:t>
+      </w:r>
+      <w:r>
+        <w:t>0</w:t>
+      </w:r>
+      <w:r>
+        <w:t xml:space="preserve"> </w:t>
+      </w:r>
+      <w:r>
+        <w:t xml:space="preserve">и больше, чем </w:t>
+      </w:r>
+      <w:r>
+        <w:rPr>
+          <w:lang w:val="en-US"/>
+        </w:rPr>
+        <w:t>H</w:t>
+      </w:r>
+      <w:r>
+        <w:t xml:space="preserve"> * 400</w:t>
+      </w:r>
+      <w:r>
+        <w:t>;</w:t>
+      </w:r>
+    </w:p>
+    <w:p>
+      <w:pPr>
+        <w:pStyle w:val="ae"/>
+        <w:widowControl/>
+        <w:numPr>
+          <w:ilvl w:val="0"/>
+          <w:numId w:val="22"/>
+        </w:numPr>
+        <w:autoSpaceDE/>
+        <w:autoSpaceDN/>
+        <w:ind w:left="0" w:firstLine="851"/>
+      </w:pPr>
+      <w:proofErr w:type="spellStart"/>
+      <w:r>
+        <w:rPr>
+          <w:lang w:val="en-US"/>
+        </w:rPr>
+        <w:t>Lh</w:t>
+      </w:r>
+      <w:proofErr w:type="spellEnd"/>
+      <w:r>
+        <w:t xml:space="preserve"> – </w:t>
+      </w:r>
+      <w:r>
+        <w:t>Длина рукоятки отвертки (</w:t>
+      </w:r>
+      <w:r>
+        <w:t xml:space="preserve">6 - 900 </w:t>
+      </w:r>
+      <w:r>
+        <w:t xml:space="preserve">мм) - Не должна быть меньше, чем </w:t>
+      </w:r>
+      <w:r>
+        <w:rPr>
+          <w:lang w:val="en-US"/>
+        </w:rPr>
+        <w:t>D</w:t>
+      </w:r>
+      <w:r>
+        <w:t xml:space="preserve"> * </w:t>
+      </w:r>
+      <w:r>
+        <w:t xml:space="preserve">3,75 и больше, чем </w:t>
+      </w:r>
+      <w:r>
+        <w:rPr>
+          <w:lang w:val="en-US"/>
+        </w:rPr>
+        <w:t>D</w:t>
+      </w:r>
+      <w:r>
+        <w:t xml:space="preserve"> * </w:t>
+      </w:r>
+      <w:r>
+        <w:t>7,5</w:t>
+      </w:r>
+      <w:r>
+        <w:t>;</w:t>
+      </w:r>
+    </w:p>
+    <w:p>
+      <w:pPr>
+        <w:pStyle w:val="ae"/>
+        <w:widowControl/>
+        <w:numPr>
+          <w:ilvl w:val="0"/>
+          <w:numId w:val="22"/>
+        </w:numPr>
+        <w:autoSpaceDE/>
+        <w:autoSpaceDN/>
+        <w:ind w:left="0" w:firstLine="851"/>
+      </w:pPr>
+      <w:proofErr w:type="spellStart"/>
+      <w:r>
+        <w:rPr>
+          <w:lang w:val="en-US"/>
+        </w:rPr>
+        <w:t>Lp</w:t>
+      </w:r>
+      <w:proofErr w:type="spellEnd"/>
+      <w:r>
+        <w:t xml:space="preserve"> – </w:t>
+      </w:r>
+      <w:r>
+        <w:t>Длина внутренней части стержня (</w:t>
+      </w:r>
+      <w:r>
+        <w:t>3 - 540</w:t>
+      </w:r>
+      <w:r>
+        <w:t xml:space="preserve"> мм)</w:t>
+      </w:r>
+      <w:r>
+        <w:t xml:space="preserve"> - </w:t>
+      </w:r>
+      <w:r>
+        <w:t xml:space="preserve">Либо эта переменная равна </w:t>
+      </w:r>
+      <w:proofErr w:type="spellStart"/>
+      <w:r>
+        <w:rPr>
+          <w:lang w:val="en-US"/>
+        </w:rPr>
+        <w:t>Lh</w:t>
+      </w:r>
+      <w:proofErr w:type="spellEnd"/>
+      <w:r>
+        <w:t xml:space="preserve"> * 0,5</w:t>
+      </w:r>
+      <w:r>
+        <w:t xml:space="preserve">, либо </w:t>
+      </w:r>
+      <w:proofErr w:type="spellStart"/>
+      <w:r>
+        <w:rPr>
+          <w:lang w:val="en-US"/>
+        </w:rPr>
+        <w:t>Lh</w:t>
+      </w:r>
+      <w:proofErr w:type="spellEnd"/>
+      <w:r>
+        <w:t xml:space="preserve"> * 0,6</w:t>
+      </w:r>
+      <w:r>
+        <w:t>. Выбор склоняется к тому, хочет ли пользователь, чтобы часть скрепляющей части стержня была видна снаружи, или нет</w:t>
+      </w:r>
+      <w:r>
+        <w:t>;</w:t>
+      </w:r>
+    </w:p>
+    <w:p>
+      <w:pPr>
+        <w:pStyle w:val="ae"/>
+        <w:jc w:val="center"/>
+      </w:pPr>
+      <w:r>
+        <w:rPr>
+          <w:noProof/>
+        </w:rPr>
+        <w:drawing>
+          <wp:inline distT="0" distB="0" distL="0" distR="0" wp14:anchorId="2534CC8A" wp14:editId="7597834D">
+            <wp:extent cx="4343400" cy="2242904"/>
+            <wp:effectExtent l="0" t="0" r="0" b="5080"/>
+            <wp:docPr id="6" name="Рисунок 6"/>
+            <wp:cNvGraphicFramePr>
+              <a:graphicFrameLocks xmlns:a="http://schemas.openxmlformats.org/drawingml/2006/main" noChangeAspect="1"/>
+            </wp:cNvGraphicFramePr>
+            <a:graphic xmlns:a="http://schemas.openxmlformats.org/drawingml/2006/main">
+              <a:graphicData uri="http://schemas.openxmlformats.org/drawingml/2006/picture">
+                <pic:pic xmlns:pic="http://schemas.openxmlformats.org/drawingml/2006/picture">
+                  <pic:nvPicPr>
+                    <pic:cNvPr id="1" name=""/>
+                    <pic:cNvPicPr/>
+                  </pic:nvPicPr>
+                  <pic:blipFill>
+                    <a:blip r:embed="rId21"/>
+                    <a:stretch>
+                      <a:fillRect/>
+                    </a:stretch>
+                  </pic:blipFill>
+                  <pic:spPr>
+                    <a:xfrm>
+                      <a:off x="0" y="0"/>
+                      <a:ext cx="4394669" cy="2269379"/>
+                    </a:xfrm>
+                    <a:prstGeom prst="rect">
+                      <a:avLst/>
+                    </a:prstGeom>
+                  </pic:spPr>
+                </pic:pic>
+              </a:graphicData>
+            </a:graphic>
+          </wp:inline>
+        </w:drawing>
+      </w:r>
+    </w:p>
+    <w:p>
+      <w:pPr>
+        <w:pStyle w:val="ae"/>
+        <w:jc w:val="center"/>
+      </w:pPr>
+      <w:r>
+        <w:t>Рисунок 2.3 – Собранная отвертка</w:t>
+      </w:r>
+    </w:p>
+    <w:p>
+      <w:pPr>
+        <w:pStyle w:val="ae"/>
+        <w:widowControl/>
+        <w:autoSpaceDE/>
+        <w:autoSpaceDN/>
+        <w:ind w:left="851"/>
+      </w:pPr>
+    </w:p>
+    <w:p>
+      <w:pPr>
+        <w:spacing w:line="259" w:lineRule="auto"/>
+        <w:jc w:val="left"/>
+        <w:rPr>
+          <w:rFonts w:eastAsia="Times New Roman" w:cs="Times New Roman"/>
+          <w:szCs w:val="28"/>
+        </w:rPr>
+      </w:pPr>
+    </w:p>
+    <w:p>
+      <w:pPr>
+        <w:pStyle w:val="1"/>
+      </w:pPr>
+      <w:bookmarkStart w:id="44" w:name="_Toc116583348"/>
+      <w:r>
+        <w:lastRenderedPageBreak/>
+        <w:t>3</w:t>
+      </w:r>
+      <w:r>
+        <w:t xml:space="preserve"> </w:t>
+      </w:r>
+      <w:r>
+        <w:t>П</w:t>
+      </w:r>
+      <w:r>
+        <w:t>РОЕКТ СИСТЕМЫ</w:t>
+      </w:r>
+      <w:bookmarkEnd w:id="44"/>
+    </w:p>
+    <w:p>
+      <w:pPr>
+        <w:spacing w:line="240" w:lineRule="auto"/>
+      </w:pPr>
+    </w:p>
+    <w:p>
+      <w:pPr>
+        <w:pStyle w:val="2"/>
+      </w:pPr>
+      <w:bookmarkStart w:id="45" w:name="_Toc116583349"/>
+      <w:r>
+        <w:t xml:space="preserve">3.1 </w:t>
+      </w:r>
+      <w:r>
+        <w:t>Диаграмма классов</w:t>
+      </w:r>
+      <w:bookmarkEnd w:id="45"/>
+    </w:p>
+    <w:p/>
+    <w:p>
+      <w:pPr>
+        <w:pStyle w:val="ae"/>
+        <w:ind w:firstLine="708"/>
+        <w:rPr>
+          <w:bCs/>
+          <w:szCs w:val="28"/>
+        </w:rPr>
+      </w:pPr>
+      <w:r>
+        <w:rPr>
+          <w:bCs/>
+          <w:szCs w:val="28"/>
+        </w:rPr>
+        <w:t xml:space="preserve">Унифицированный язык моделирования (UML) </w:t>
+      </w:r>
+      <w:r>
+        <w:rPr>
+          <w:szCs w:val="28"/>
+        </w:rPr>
+        <w:t>–</w:t>
+      </w:r>
+      <w:r>
+        <w:rPr>
+          <w:bCs/>
+          <w:szCs w:val="28"/>
+        </w:rPr>
+        <w:t xml:space="preserve"> это</w:t>
+      </w:r>
+      <w:r>
+        <w:rPr>
+          <w:bCs/>
+          <w:szCs w:val="28"/>
+        </w:rPr>
+        <w:t xml:space="preserve"> язык моделирования общего назначения, предназначенный для обеспечения стандартного способа визуализации проектирования системы.</w:t>
+      </w:r>
+      <w:r>
+        <w:rPr>
+          <w:bCs/>
+          <w:szCs w:val="28"/>
+        </w:rPr>
+        <w:t xml:space="preserve"> </w:t>
+      </w:r>
+      <w:r>
+        <w:rPr>
+          <w:bCs/>
+          <w:szCs w:val="28"/>
+        </w:rPr>
+        <w:t>В 1997 году UML был принят в качестве стандарта Object Management Group (OMG) и с тех пор управляется этой организацией.</w:t>
+      </w:r>
+      <w:r>
+        <w:rPr>
+          <w:bCs/>
+          <w:szCs w:val="28"/>
+        </w:rPr>
+        <w:t xml:space="preserve"> </w:t>
+      </w:r>
+      <w:r>
+        <w:rPr>
+          <w:bCs/>
+          <w:szCs w:val="28"/>
+        </w:rPr>
+        <w:t>[</w:t>
+      </w:r>
+      <w:r>
+        <w:rPr>
+          <w:bCs/>
+          <w:szCs w:val="28"/>
+        </w:rPr>
+        <w:t>4</w:t>
+      </w:r>
+      <w:r>
+        <w:rPr>
+          <w:bCs/>
+          <w:szCs w:val="28"/>
+        </w:rPr>
+        <w:t>]</w:t>
+      </w:r>
+    </w:p>
+    <w:p>
+      <w:pPr>
+        <w:pStyle w:val="ae"/>
+        <w:ind w:firstLine="708"/>
+        <w:rPr>
+          <w:bCs/>
+          <w:szCs w:val="28"/>
+        </w:rPr>
+      </w:pPr>
+      <w:r>
+        <w:rPr>
+          <w:bCs/>
+          <w:szCs w:val="28"/>
+          <w:lang w:val="en-US"/>
+        </w:rPr>
+        <w:t>UML</w:t>
+      </w:r>
+      <w:r>
+        <w:rPr>
+          <w:bCs/>
+          <w:szCs w:val="28"/>
+        </w:rPr>
+        <w:t>-</w:t>
+      </w:r>
+      <w:r>
+        <w:rPr>
+          <w:bCs/>
+          <w:szCs w:val="28"/>
+        </w:rPr>
+        <w:t xml:space="preserve">диаграмма классов будущего лабораторного приложения представлена </w:t>
+      </w:r>
+      <w:r>
+        <w:rPr>
+          <w:bCs/>
+          <w:szCs w:val="28"/>
+        </w:rPr>
+        <w:t>на рисунке 3.1:</w:t>
+      </w:r>
+    </w:p>
+    <w:p>
+      <w:pPr>
+        <w:pStyle w:val="ae"/>
+        <w:ind w:firstLine="708"/>
+        <w:rPr>
+          <w:bCs/>
+          <w:szCs w:val="28"/>
+        </w:rPr>
+      </w:pPr>
+    </w:p>
+    <w:p>
+      <w:pPr>
+        <w:pStyle w:val="ae"/>
+        <w:rPr>
+          <w:bCs/>
+          <w:szCs w:val="28"/>
+          <w:lang w:val="en-US"/>
+        </w:rPr>
+        <w:sectPr>
+          <w:pgSz w:w="11910" w:h="16840"/>
+          <w:pgMar w:top="1134" w:right="851" w:bottom="1134" w:left="1701" w:header="719" w:footer="0" w:gutter="0"/>
+          <w:cols w:space="720"/>
+        </w:sectPr>
+      </w:pPr>
+    </w:p>
+    <w:p>
+      <w:pPr>
+        <w:pStyle w:val="ae"/>
+        <w:rPr>
+          <w:bCs/>
+          <w:szCs w:val="28"/>
+        </w:rPr>
+      </w:pPr>
+    </w:p>
+    <w:p>
+      <w:pPr>
+        <w:pStyle w:val="ae"/>
+        <w:jc w:val="center"/>
+        <w:rPr>
+          <w:bCs/>
+          <w:szCs w:val="28"/>
+        </w:rPr>
+      </w:pPr>
+      <w:commentRangeStart w:id="46"/>
+      <w:r>
+        <w:rPr>
+          <w:bCs/>
+          <w:noProof/>
+          <w:szCs w:val="28"/>
+        </w:rPr>
+        <w:drawing>
+          <wp:inline distT="0" distB="0" distL="0" distR="0" wp14:anchorId="7C6BDA3F" wp14:editId="5C4DFD87">
+            <wp:extent cx="5942330" cy="3851275"/>
+            <wp:effectExtent l="0" t="0" r="1270" b="0"/>
+            <wp:docPr id="20" name="Рисунок 20"/>
+            <wp:cNvGraphicFramePr>
+              <a:graphicFrameLocks xmlns:a="http://schemas.openxmlformats.org/drawingml/2006/main" noChangeAspect="1"/>
+            </wp:cNvGraphicFramePr>
+            <a:graphic xmlns:a="http://schemas.openxmlformats.org/drawingml/2006/main">
+              <a:graphicData uri="http://schemas.openxmlformats.org/drawingml/2006/picture">
+                <pic:pic xmlns:pic="http://schemas.openxmlformats.org/drawingml/2006/picture">
+                  <pic:nvPicPr>
+                    <pic:cNvPr id="1" name=""/>
+                    <pic:cNvPicPr/>
+                  </pic:nvPicPr>
+                  <pic:blipFill>
+                    <a:blip r:embed="rId22"/>
+                    <a:stretch>
+                      <a:fillRect/>
+                    </a:stretch>
+                  </pic:blipFill>
+                  <pic:spPr>
+                    <a:xfrm>
+                      <a:off x="0" y="0"/>
                       <a:ext cx="5942330" cy="3851275"/>
                     </a:xfrm>
                     <a:prstGeom prst="rect">
@@ -6483,6 +6456,14 @@
           </wp:inline>
         </w:drawing>
       </w:r>
+      <w:commentRangeEnd w:id="46"/>
+      <w:r>
+        <w:rPr>
+          <w:rStyle w:val="af3"/>
+          <w:rFonts w:eastAsiaTheme="minorHAnsi" w:cstheme="minorBidi"/>
+        </w:rPr>
+        <w:commentReference w:id="46"/>
+      </w:r>
     </w:p>
     <w:p>
       <w:pPr>
@@ -6555,6 +6536,7 @@
         </w:rPr>
         <w:t xml:space="preserve">необходимо для того, чтобы программа знала, какие виды входных параметров могут существовать. Оно используется для создания </w:t>
       </w:r>
+      <w:commentRangeStart w:id="47"/>
       <w:proofErr w:type="spellStart"/>
       <w:r>
         <w:rPr>
@@ -6564,9 +6546,17 @@
         </w:rPr>
         <w:t>Dictonary</w:t>
       </w:r>
+      <w:commentRangeEnd w:id="47"/>
       <w:proofErr w:type="spellEnd"/>
       <w:r>
         <w:rPr>
+          <w:rStyle w:val="af3"/>
+          <w:rFonts w:eastAsiaTheme="minorHAnsi" w:cstheme="minorBidi"/>
+        </w:rPr>
+        <w:commentReference w:id="47"/>
+      </w:r>
+      <w:r>
+        <w:rPr>
           <w:bCs/>
           <w:szCs w:val="28"/>
         </w:rPr>
@@ -6638,6 +6628,7 @@
         </w:rPr>
         <w:t xml:space="preserve">находятся значение параметра, его возможный минимум и максимум, а также </w:t>
       </w:r>
+      <w:commentRangeStart w:id="48"/>
       <w:proofErr w:type="spellStart"/>
       <w:r>
         <w:rPr>
@@ -6653,7 +6644,22 @@
           <w:bCs/>
           <w:szCs w:val="28"/>
         </w:rPr>
-        <w:t xml:space="preserve"> с текстом ошибки. Все параметры, со всеми ошибками хранятся в классе </w:t>
+        <w:t xml:space="preserve"> </w:t>
+      </w:r>
+      <w:commentRangeEnd w:id="48"/>
+      <w:r>
+        <w:rPr>
+          <w:rStyle w:val="af3"/>
+          <w:rFonts w:eastAsiaTheme="minorHAnsi" w:cstheme="minorBidi"/>
+        </w:rPr>
+        <w:commentReference w:id="48"/>
+      </w:r>
+      <w:r>
+        <w:rPr>
+          <w:bCs/>
+          <w:szCs w:val="28"/>
+        </w:rPr>
+        <w:t xml:space="preserve">с текстом ошибки. Все параметры, со всеми ошибками хранятся в классе </w:t>
       </w:r>
       <w:r>
         <w:rPr>
@@ -9125,7 +9131,7 @@
       <w:pPr>
         <w:pStyle w:val="2"/>
       </w:pPr>
-      <w:bookmarkStart w:id="42" w:name="_Toc116583350"/>
+      <w:bookmarkStart w:id="49" w:name="_Toc116583350"/>
       <w:r>
         <w:lastRenderedPageBreak/>
         <w:t>3.</w:t>
@@ -9139,7 +9145,7 @@
       <w:r>
         <w:t>Макеты пользовательского интерфейса</w:t>
       </w:r>
-      <w:bookmarkEnd w:id="42"/>
+      <w:bookmarkEnd w:id="49"/>
     </w:p>
     <w:p/>
     <w:p>
@@ -9198,626 +9204,6 @@
             <wp:extent cx="5942330" cy="3642360"/>
             <wp:effectExtent l="0" t="0" r="1270" b="0"/>
             <wp:docPr id="14" name="Рисунок 14"/>
-            <wp:cNvGraphicFramePr>
-              <a:graphicFrameLocks xmlns:a="http://schemas.openxmlformats.org/drawingml/2006/main" noChangeAspect="1"/>
-            </wp:cNvGraphicFramePr>
-            <a:graphic xmlns:a="http://schemas.openxmlformats.org/drawingml/2006/main">
-              <a:graphicData uri="http://schemas.openxmlformats.org/drawingml/2006/picture">
-                <pic:pic xmlns:pic="http://schemas.openxmlformats.org/drawingml/2006/picture">
-                  <pic:nvPicPr>
-                    <pic:cNvPr id="1" name=""/>
-                    <pic:cNvPicPr/>
-                  </pic:nvPicPr>
-                  <pic:blipFill>
-                    <a:blip r:embed="rId19"/>
-                    <a:stretch>
-                      <a:fillRect/>
-                    </a:stretch>
-                  </pic:blipFill>
-                  <pic:spPr>
-                    <a:xfrm>
-                      <a:off x="0" y="0"/>
-                      <a:ext cx="5942330" cy="3642360"/>
-                    </a:xfrm>
-                    <a:prstGeom prst="rect">
-                      <a:avLst/>
-                    </a:prstGeom>
-                  </pic:spPr>
-                </pic:pic>
-              </a:graphicData>
-            </a:graphic>
-          </wp:inline>
-        </w:drawing>
-      </w:r>
-    </w:p>
-    <w:p>
-      <w:pPr>
-        <w:pStyle w:val="ae"/>
-        <w:jc w:val="center"/>
-        <w:rPr>
-          <w:szCs w:val="28"/>
-        </w:rPr>
-      </w:pPr>
-      <w:r>
-        <w:t>Рисунок 3.</w:t>
-      </w:r>
-      <w:r>
-        <w:t>2</w:t>
-      </w:r>
-      <w:r>
-        <w:t xml:space="preserve"> – </w:t>
-      </w:r>
-      <w:r>
-        <w:rPr>
-          <w:bCs/>
-          <w:szCs w:val="28"/>
-        </w:rPr>
-        <w:t>Изначальный вид окна приложения</w:t>
-      </w:r>
-    </w:p>
-    <w:p>
-      <w:pPr>
-        <w:pStyle w:val="ae"/>
-        <w:ind w:firstLine="709"/>
-        <w:rPr>
-          <w:szCs w:val="28"/>
-        </w:rPr>
-      </w:pPr>
-      <w:r>
-        <w:rPr>
-          <w:szCs w:val="28"/>
-        </w:rPr>
-        <w:t>В нем</w:t>
-      </w:r>
-      <w:r>
-        <w:rPr>
-          <w:szCs w:val="28"/>
-        </w:rPr>
-        <w:t xml:space="preserve"> пользователю предоставляется возможность оценить доступные для изменения переменные посредством изучения чертежа будущей отвертки. На основе этих знаний, он сможет в строго определенном порядке изменять входные данные для программы. </w:t>
-      </w:r>
-    </w:p>
-    <w:p>
-      <w:pPr>
-        <w:pStyle w:val="ae"/>
-        <w:ind w:firstLine="709"/>
-        <w:rPr>
-          <w:szCs w:val="28"/>
-        </w:rPr>
-      </w:pPr>
-      <w:r>
-        <w:rPr>
-          <w:szCs w:val="28"/>
-        </w:rPr>
-        <w:t xml:space="preserve">Программа имеет </w:t>
-      </w:r>
-      <w:r>
-        <w:rPr>
-          <w:szCs w:val="28"/>
-        </w:rPr>
-        <w:t>у</w:t>
-      </w:r>
-      <w:r>
-        <w:rPr>
-          <w:szCs w:val="28"/>
-        </w:rPr>
-        <w:t xml:space="preserve">словные цветовые обозначения, для </w:t>
-      </w:r>
-      <w:r>
-        <w:rPr>
-          <w:szCs w:val="28"/>
-        </w:rPr>
-        <w:t>придания интуитивности в ее использовании: с</w:t>
-      </w:r>
-      <w:r>
-        <w:rPr>
-          <w:szCs w:val="28"/>
-        </w:rPr>
-        <w:t>ветло-серый цвет</w:t>
-      </w:r>
-      <w:r>
-        <w:rPr>
-          <w:szCs w:val="28"/>
-        </w:rPr>
-        <w:t>, к примеру,</w:t>
-      </w:r>
-      <w:r>
-        <w:rPr>
-          <w:szCs w:val="28"/>
-        </w:rPr>
-        <w:t xml:space="preserve"> показывает, что это интерактивная часть программы, с которой на данный момент нельзя взаимодействовать. Пастельно-синий </w:t>
-      </w:r>
-      <w:r>
-        <w:rPr>
-          <w:szCs w:val="28"/>
-        </w:rPr>
-        <w:t>–</w:t>
-      </w:r>
-      <w:r>
-        <w:rPr>
-          <w:szCs w:val="28"/>
-        </w:rPr>
-        <w:t xml:space="preserve"> интерактивная часть, с которой можно взаимодействовать. Красный цвет </w:t>
-      </w:r>
-      <w:r>
-        <w:rPr>
-          <w:szCs w:val="28"/>
-        </w:rPr>
-        <w:t>–</w:t>
-      </w:r>
-      <w:r>
-        <w:rPr>
-          <w:szCs w:val="28"/>
-        </w:rPr>
-        <w:t xml:space="preserve"> цвет ошибки, а белый </w:t>
-      </w:r>
-      <w:r>
-        <w:rPr>
-          <w:szCs w:val="28"/>
-        </w:rPr>
-        <w:t>–</w:t>
-      </w:r>
-      <w:r>
-        <w:rPr>
-          <w:szCs w:val="28"/>
-        </w:rPr>
-        <w:t xml:space="preserve"> не интерактивная часть. </w:t>
-      </w:r>
-    </w:p>
-    <w:p>
-      <w:pPr>
-        <w:pStyle w:val="ae"/>
-        <w:ind w:firstLine="709"/>
-      </w:pPr>
-      <w:r>
-        <w:rPr>
-          <w:szCs w:val="28"/>
-        </w:rPr>
-        <w:t xml:space="preserve">При вводе первого необходимого данного </w:t>
-      </w:r>
-      <w:r>
-        <w:rPr>
-          <w:szCs w:val="28"/>
-        </w:rPr>
-        <w:t>–</w:t>
-      </w:r>
-      <w:r>
-        <w:rPr>
-          <w:szCs w:val="28"/>
-        </w:rPr>
-        <w:t xml:space="preserve"> типа наконечника, выбор которых будет осуществляться через </w:t>
-      </w:r>
-      <w:proofErr w:type="spellStart"/>
-      <w:r>
-        <w:rPr>
-          <w:rStyle w:val="extendedtext-short"/>
-          <w:rFonts w:eastAsiaTheme="majorEastAsia"/>
-        </w:rPr>
-        <w:t>radio</w:t>
-      </w:r>
-      <w:proofErr w:type="spellEnd"/>
-      <w:r>
-        <w:rPr>
-          <w:rStyle w:val="extendedtext-short"/>
-          <w:rFonts w:eastAsiaTheme="majorEastAsia"/>
-        </w:rPr>
-        <w:t>-кнопки</w:t>
-      </w:r>
-      <w:r>
-        <w:rPr>
-          <w:szCs w:val="28"/>
-        </w:rPr>
-        <w:t xml:space="preserve">, к изменению будет </w:t>
-      </w:r>
-      <w:r>
-        <w:rPr>
-          <w:szCs w:val="28"/>
-        </w:rPr>
-        <w:lastRenderedPageBreak/>
-        <w:t xml:space="preserve">доступно второе значение </w:t>
-      </w:r>
-      <w:r>
-        <w:rPr>
-          <w:szCs w:val="28"/>
-        </w:rPr>
-        <w:t>–</w:t>
-      </w:r>
-      <w:r>
-        <w:rPr>
-          <w:szCs w:val="28"/>
-        </w:rPr>
-        <w:t xml:space="preserve"> </w:t>
-      </w:r>
-      <w:r>
-        <w:t>высота наконечника стержня отвертки</w:t>
-      </w:r>
-      <w:r>
-        <w:t xml:space="preserve"> (значение </w:t>
-      </w:r>
-      <w:r>
-        <w:rPr>
-          <w:lang w:val="en-US"/>
-        </w:rPr>
-        <w:t>H</w:t>
-      </w:r>
-      <w:r>
-        <w:t>)</w:t>
-      </w:r>
-      <w:r>
-        <w:t xml:space="preserve">. Все данные, которые должны вноситься в программу, должны быть указаны в миллиметрах, </w:t>
-      </w:r>
-      <w:r>
-        <w:t xml:space="preserve">а границы этих значений строго определены. Эта дополнительная информация отображена в скобках к описанию </w:t>
-      </w:r>
-      <w:r>
-        <w:t xml:space="preserve">вводимых </w:t>
-      </w:r>
-      <w:r>
-        <w:t>данн</w:t>
-      </w:r>
-      <w:r>
-        <w:t>ых</w:t>
-      </w:r>
-      <w:r>
-        <w:t>.</w:t>
-      </w:r>
-    </w:p>
-    <w:p>
-      <w:pPr>
-        <w:pStyle w:val="ae"/>
-        <w:rPr>
-          <w:szCs w:val="28"/>
-          <w:lang w:val="en-US"/>
-        </w:rPr>
-      </w:pPr>
-      <w:r>
-        <w:rPr>
-          <w:noProof/>
-          <w:szCs w:val="28"/>
-          <w:lang w:val="en-US"/>
-        </w:rPr>
-        <w:drawing>
-          <wp:inline distT="0" distB="0" distL="0" distR="0" wp14:anchorId="106C529C" wp14:editId="6BECA9A1">
-            <wp:extent cx="5942330" cy="3631565"/>
-            <wp:effectExtent l="0" t="0" r="1270" b="6985"/>
-            <wp:docPr id="13" name="Рисунок 13"/>
-            <wp:cNvGraphicFramePr>
-              <a:graphicFrameLocks xmlns:a="http://schemas.openxmlformats.org/drawingml/2006/main" noChangeAspect="1"/>
-            </wp:cNvGraphicFramePr>
-            <a:graphic xmlns:a="http://schemas.openxmlformats.org/drawingml/2006/main">
-              <a:graphicData uri="http://schemas.openxmlformats.org/drawingml/2006/picture">
-                <pic:pic xmlns:pic="http://schemas.openxmlformats.org/drawingml/2006/picture">
-                  <pic:nvPicPr>
-                    <pic:cNvPr id="1" name=""/>
-                    <pic:cNvPicPr/>
-                  </pic:nvPicPr>
-                  <pic:blipFill>
-                    <a:blip r:embed="rId20"/>
-                    <a:stretch>
-                      <a:fillRect/>
-                    </a:stretch>
-                  </pic:blipFill>
-                  <pic:spPr>
-                    <a:xfrm>
-                      <a:off x="0" y="0"/>
-                      <a:ext cx="5942330" cy="3631565"/>
-                    </a:xfrm>
-                    <a:prstGeom prst="rect">
-                      <a:avLst/>
-                    </a:prstGeom>
-                  </pic:spPr>
-                </pic:pic>
-              </a:graphicData>
-            </a:graphic>
-          </wp:inline>
-        </w:drawing>
-      </w:r>
-    </w:p>
-    <w:p>
-      <w:pPr>
-        <w:pStyle w:val="ae"/>
-        <w:jc w:val="center"/>
-        <w:rPr>
-          <w:szCs w:val="28"/>
-        </w:rPr>
-      </w:pPr>
-      <w:r>
-        <w:t xml:space="preserve">Рисунок 3.3 – </w:t>
-      </w:r>
-      <w:r>
-        <w:rPr>
-          <w:bCs/>
-          <w:szCs w:val="28"/>
-        </w:rPr>
-        <w:t>Окно приложения после выбранного вида наконечника</w:t>
-      </w:r>
-    </w:p>
-    <w:p>
-      <w:pPr>
-        <w:pStyle w:val="ae"/>
-        <w:ind w:firstLine="709"/>
-        <w:rPr>
-          <w:szCs w:val="28"/>
-        </w:rPr>
-      </w:pPr>
-      <w:r>
-        <w:rPr>
-          <w:szCs w:val="28"/>
-        </w:rPr>
-        <w:t xml:space="preserve">Если после </w:t>
-      </w:r>
-      <w:r>
-        <w:rPr>
-          <w:szCs w:val="28"/>
-        </w:rPr>
-        <w:t>выбора вида наконечника</w:t>
-      </w:r>
-      <w:r>
-        <w:rPr>
-          <w:szCs w:val="28"/>
-        </w:rPr>
-        <w:t xml:space="preserve"> пользователь введет допустимое значение </w:t>
-      </w:r>
-      <w:r>
-        <w:rPr>
-          <w:szCs w:val="28"/>
-          <w:lang w:val="en-US"/>
-        </w:rPr>
-        <w:t>H</w:t>
-      </w:r>
-      <w:r>
-        <w:rPr>
-          <w:szCs w:val="28"/>
-        </w:rPr>
-        <w:t>, то ему будет доступно для заполнения следующее окно ввода (причем, текст в описании третьего поля ввода поменяется, так как границы этого значения зависят от предыдущего), и так далее. Если пользователь ошибется, то поле ввода подсветится красным, а поле ошибок выведет, что именно пользователь сделал не так:</w:t>
-      </w:r>
-    </w:p>
-    <w:p>
-      <w:pPr>
-        <w:pStyle w:val="ae"/>
-        <w:rPr>
-          <w:szCs w:val="28"/>
-        </w:rPr>
-      </w:pPr>
-      <w:r>
-        <w:rPr>
-          <w:noProof/>
-          <w:szCs w:val="28"/>
-        </w:rPr>
-        <w:lastRenderedPageBreak/>
-        <w:drawing>
-          <wp:inline distT="0" distB="0" distL="0" distR="0" wp14:anchorId="6E0D612D" wp14:editId="41F67805">
-            <wp:extent cx="5942330" cy="3627755"/>
-            <wp:effectExtent l="0" t="0" r="1270" b="0"/>
-            <wp:docPr id="10" name="Рисунок 10"/>
-            <wp:cNvGraphicFramePr>
-              <a:graphicFrameLocks xmlns:a="http://schemas.openxmlformats.org/drawingml/2006/main" noChangeAspect="1"/>
-            </wp:cNvGraphicFramePr>
-            <a:graphic xmlns:a="http://schemas.openxmlformats.org/drawingml/2006/main">
-              <a:graphicData uri="http://schemas.openxmlformats.org/drawingml/2006/picture">
-                <pic:pic xmlns:pic="http://schemas.openxmlformats.org/drawingml/2006/picture">
-                  <pic:nvPicPr>
-                    <pic:cNvPr id="1" name=""/>
-                    <pic:cNvPicPr/>
-                  </pic:nvPicPr>
-                  <pic:blipFill>
-                    <a:blip r:embed="rId21"/>
-                    <a:stretch>
-                      <a:fillRect/>
-                    </a:stretch>
-                  </pic:blipFill>
-                  <pic:spPr>
-                    <a:xfrm>
-                      <a:off x="0" y="0"/>
-                      <a:ext cx="5942330" cy="3627755"/>
-                    </a:xfrm>
-                    <a:prstGeom prst="rect">
-                      <a:avLst/>
-                    </a:prstGeom>
-                  </pic:spPr>
-                </pic:pic>
-              </a:graphicData>
-            </a:graphic>
-          </wp:inline>
-        </w:drawing>
-      </w:r>
-    </w:p>
-    <w:p>
-      <w:pPr>
-        <w:pStyle w:val="ae"/>
-        <w:jc w:val="center"/>
-        <w:rPr>
-          <w:szCs w:val="28"/>
-        </w:rPr>
-      </w:pPr>
-      <w:r>
-        <w:t xml:space="preserve">Рисунок 3.4 – </w:t>
-      </w:r>
-      <w:r>
-        <w:rPr>
-          <w:bCs/>
-          <w:szCs w:val="28"/>
-        </w:rPr>
-        <w:t xml:space="preserve">Окно приложения после корректно введенного значения </w:t>
-      </w:r>
-      <w:r>
-        <w:rPr>
-          <w:bCs/>
-          <w:szCs w:val="28"/>
-          <w:lang w:val="en-US"/>
-        </w:rPr>
-        <w:t>H</w:t>
-      </w:r>
-    </w:p>
-    <w:p>
-      <w:pPr>
-        <w:pStyle w:val="ae"/>
-        <w:rPr>
-          <w:szCs w:val="28"/>
-        </w:rPr>
-      </w:pPr>
-      <w:r>
-        <w:rPr>
-          <w:noProof/>
-          <w:szCs w:val="28"/>
-        </w:rPr>
-        <w:drawing>
-          <wp:inline distT="0" distB="0" distL="0" distR="0" wp14:anchorId="402ED70D" wp14:editId="00038BE3">
-            <wp:extent cx="5942330" cy="3634740"/>
-            <wp:effectExtent l="0" t="0" r="1270" b="3810"/>
-            <wp:docPr id="12" name="Рисунок 12"/>
-            <wp:cNvGraphicFramePr>
-              <a:graphicFrameLocks xmlns:a="http://schemas.openxmlformats.org/drawingml/2006/main" noChangeAspect="1"/>
-            </wp:cNvGraphicFramePr>
-            <a:graphic xmlns:a="http://schemas.openxmlformats.org/drawingml/2006/main">
-              <a:graphicData uri="http://schemas.openxmlformats.org/drawingml/2006/picture">
-                <pic:pic xmlns:pic="http://schemas.openxmlformats.org/drawingml/2006/picture">
-                  <pic:nvPicPr>
-                    <pic:cNvPr id="1" name=""/>
-                    <pic:cNvPicPr/>
-                  </pic:nvPicPr>
-                  <pic:blipFill>
-                    <a:blip r:embed="rId22"/>
-                    <a:stretch>
-                      <a:fillRect/>
-                    </a:stretch>
-                  </pic:blipFill>
-                  <pic:spPr>
-                    <a:xfrm>
-                      <a:off x="0" y="0"/>
-                      <a:ext cx="5942330" cy="3634740"/>
-                    </a:xfrm>
-                    <a:prstGeom prst="rect">
-                      <a:avLst/>
-                    </a:prstGeom>
-                  </pic:spPr>
-                </pic:pic>
-              </a:graphicData>
-            </a:graphic>
-          </wp:inline>
-        </w:drawing>
-      </w:r>
-    </w:p>
-    <w:p>
-      <w:pPr>
-        <w:pStyle w:val="ae"/>
-        <w:jc w:val="center"/>
-        <w:rPr>
-          <w:szCs w:val="28"/>
-        </w:rPr>
-      </w:pPr>
-      <w:r>
-        <w:t>Рисунок 3.</w:t>
-      </w:r>
-      <w:r>
-        <w:t>5</w:t>
-      </w:r>
-      <w:r>
-        <w:t xml:space="preserve"> – </w:t>
-      </w:r>
-      <w:r>
-        <w:rPr>
-          <w:bCs/>
-          <w:szCs w:val="28"/>
-        </w:rPr>
-        <w:t xml:space="preserve">Окно приложения после некорректно введенного значения </w:t>
-      </w:r>
-      <w:r>
-        <w:rPr>
-          <w:bCs/>
-          <w:szCs w:val="28"/>
-          <w:lang w:val="en-US"/>
-        </w:rPr>
-        <w:t>H</w:t>
-      </w:r>
-    </w:p>
-    <w:p>
-      <w:pPr>
-        <w:pStyle w:val="ae"/>
-        <w:ind w:firstLine="709"/>
-        <w:rPr>
-          <w:szCs w:val="28"/>
-        </w:rPr>
-      </w:pPr>
-      <w:r>
-        <w:rPr>
-          <w:szCs w:val="28"/>
-        </w:rPr>
-        <w:t xml:space="preserve">Когда все </w:t>
-      </w:r>
-      <w:r>
-        <w:rPr>
-          <w:szCs w:val="28"/>
-        </w:rPr>
-        <w:t>входны</w:t>
-      </w:r>
-      <w:r>
-        <w:rPr>
-          <w:szCs w:val="28"/>
-        </w:rPr>
-        <w:t>е</w:t>
-      </w:r>
-      <w:r>
-        <w:rPr>
-          <w:szCs w:val="28"/>
-        </w:rPr>
-        <w:t xml:space="preserve"> параметр</w:t>
-      </w:r>
-      <w:r>
-        <w:rPr>
-          <w:szCs w:val="28"/>
-        </w:rPr>
-        <w:t>ы будут введены верно</w:t>
-      </w:r>
-      <w:r>
-        <w:rPr>
-          <w:szCs w:val="28"/>
-        </w:rPr>
-        <w:t>, окно ошибок перестает быть красным, а кнопка «</w:t>
-      </w:r>
-      <w:r>
-        <w:rPr>
-          <w:szCs w:val="28"/>
-          <w:lang w:val="en-US"/>
-        </w:rPr>
-        <w:t>Generate</w:t>
-      </w:r>
-      <w:r>
-        <w:rPr>
-          <w:szCs w:val="28"/>
-        </w:rPr>
-        <w:t>»</w:t>
-      </w:r>
-      <w:r>
-        <w:rPr>
-          <w:szCs w:val="28"/>
-        </w:rPr>
-        <w:t xml:space="preserve"> </w:t>
-      </w:r>
-      <w:r>
-        <w:rPr>
-          <w:szCs w:val="28"/>
-        </w:rPr>
-        <w:t>становится доступной для нажатия:</w:t>
-      </w:r>
-    </w:p>
-    <w:p>
-      <w:pPr>
-        <w:pStyle w:val="ae"/>
-        <w:rPr>
-          <w:szCs w:val="28"/>
-        </w:rPr>
-      </w:pPr>
-      <w:r>
-        <w:rPr>
-          <w:noProof/>
-          <w:szCs w:val="28"/>
-        </w:rPr>
-        <w:lastRenderedPageBreak/>
-        <w:drawing>
-          <wp:inline distT="0" distB="0" distL="0" distR="0" wp14:anchorId="536E8D74" wp14:editId="6079539E">
-            <wp:extent cx="5942330" cy="3640455"/>
-            <wp:effectExtent l="0" t="0" r="1270" b="0"/>
-            <wp:docPr id="3" name="Рисунок 3"/>
             <wp:cNvGraphicFramePr>
               <a:graphicFrameLocks xmlns:a="http://schemas.openxmlformats.org/drawingml/2006/main" noChangeAspect="1"/>
             </wp:cNvGraphicFramePr>
@@ -9837,7 +9223,7 @@
                   <pic:spPr>
                     <a:xfrm>
                       <a:off x="0" y="0"/>
-                      <a:ext cx="5942330" cy="3640455"/>
+                      <a:ext cx="5942330" cy="3642360"/>
                     </a:xfrm>
                     <a:prstGeom prst="rect">
                       <a:avLst/>
@@ -9859,14 +9245,20 @@
         </w:rPr>
       </w:pPr>
       <w:r>
-        <w:t xml:space="preserve">Рисунок 3.6 – </w:t>
+        <w:t>Рисунок 3.</w:t>
+      </w:r>
+      <w:r>
+        <w:t>2</w:t>
+      </w:r>
+      <w:r>
+        <w:t xml:space="preserve"> – </w:t>
       </w:r>
       <w:r>
         <w:rPr>
           <w:bCs/>
           <w:szCs w:val="28"/>
         </w:rPr>
-        <w:t>Окно приложения после корректного введения всех значений</w:t>
+        <w:t>Изначальный вид окна приложения</w:t>
       </w:r>
     </w:p>
     <w:p>
@@ -9881,26 +9273,228 @@
         <w:rPr>
           <w:szCs w:val="28"/>
         </w:rPr>
-        <w:t>Если же вдруг пользователь сменит один из входных параметров, который перепишет границы других параметров так, что они не будут в установленных пределах, то тогда неверные переменные засветятся красным, зависимые от них переменные станут серыми и недоступными к правке.</w:t>
+        <w:t>В нем</w:t>
+      </w:r>
+      <w:r>
+        <w:rPr>
+          <w:szCs w:val="28"/>
+        </w:rPr>
+        <w:t xml:space="preserve"> пользователю предоставляется возможность оценить доступные для изменения переменные посредством изучения чертежа будущей отвертки. На основе этих знаний, он сможет в строго определенном порядке изменять входные данные для программы. </w:t>
       </w:r>
     </w:p>
     <w:p>
       <w:pPr>
         <w:pStyle w:val="ae"/>
-        <w:rPr>
-          <w:szCs w:val="28"/>
+        <w:ind w:firstLine="709"/>
+        <w:rPr>
+          <w:szCs w:val="28"/>
+        </w:rPr>
+      </w:pPr>
+      <w:r>
+        <w:rPr>
+          <w:szCs w:val="28"/>
+        </w:rPr>
+        <w:t xml:space="preserve">Программа имеет </w:t>
+      </w:r>
+      <w:r>
+        <w:rPr>
+          <w:szCs w:val="28"/>
+        </w:rPr>
+        <w:t>у</w:t>
+      </w:r>
+      <w:r>
+        <w:rPr>
+          <w:szCs w:val="28"/>
+        </w:rPr>
+        <w:t xml:space="preserve">словные цветовые обозначения, для </w:t>
+      </w:r>
+      <w:r>
+        <w:rPr>
+          <w:szCs w:val="28"/>
+        </w:rPr>
+        <w:t>придания интуитивности в ее использовании: с</w:t>
+      </w:r>
+      <w:r>
+        <w:rPr>
+          <w:szCs w:val="28"/>
+        </w:rPr>
+        <w:t>ветло-серый цвет</w:t>
+      </w:r>
+      <w:r>
+        <w:rPr>
+          <w:szCs w:val="28"/>
+        </w:rPr>
+        <w:t>, к примеру,</w:t>
+      </w:r>
+      <w:r>
+        <w:rPr>
+          <w:szCs w:val="28"/>
+        </w:rPr>
+        <w:t xml:space="preserve"> показывает, что это интерактивная часть программы, с которой на данный момент нельзя взаимодействовать. Пастельно-синий </w:t>
+      </w:r>
+      <w:r>
+        <w:rPr>
+          <w:szCs w:val="28"/>
+        </w:rPr>
+        <w:t>–</w:t>
+      </w:r>
+      <w:r>
+        <w:rPr>
+          <w:szCs w:val="28"/>
+        </w:rPr>
+        <w:t xml:space="preserve"> интерактивная часть, с которой можно взаимодействовать. Красный цвет </w:t>
+      </w:r>
+      <w:r>
+        <w:rPr>
+          <w:szCs w:val="28"/>
+        </w:rPr>
+        <w:t>–</w:t>
+      </w:r>
+      <w:r>
+        <w:rPr>
+          <w:szCs w:val="28"/>
+        </w:rPr>
+        <w:t xml:space="preserve"> цвет ошибки, а белый </w:t>
+      </w:r>
+      <w:r>
+        <w:rPr>
+          <w:szCs w:val="28"/>
+        </w:rPr>
+        <w:t>–</w:t>
+      </w:r>
+      <w:r>
+        <w:rPr>
+          <w:szCs w:val="28"/>
+        </w:rPr>
+        <w:t xml:space="preserve"> не интерактивная часть. </w:t>
+      </w:r>
+    </w:p>
+    <w:p>
+      <w:pPr>
+        <w:pStyle w:val="ae"/>
+        <w:ind w:firstLine="709"/>
+      </w:pPr>
+      <w:r>
+        <w:rPr>
+          <w:szCs w:val="28"/>
+        </w:rPr>
+        <w:t xml:space="preserve">При вводе первого необходимого данного </w:t>
+      </w:r>
+      <w:r>
+        <w:rPr>
+          <w:szCs w:val="28"/>
+        </w:rPr>
+        <w:t>–</w:t>
+      </w:r>
+      <w:r>
+        <w:rPr>
+          <w:szCs w:val="28"/>
+        </w:rPr>
+        <w:t xml:space="preserve"> типа наконечника, выбор которых будет осуществляться через </w:t>
+      </w:r>
+      <w:commentRangeStart w:id="50"/>
+      <w:proofErr w:type="spellStart"/>
+      <w:r>
+        <w:rPr>
+          <w:rStyle w:val="extendedtext-short"/>
+          <w:rFonts w:eastAsiaTheme="majorEastAsia"/>
+        </w:rPr>
+        <w:t>radio</w:t>
+      </w:r>
+      <w:proofErr w:type="spellEnd"/>
+      <w:r>
+        <w:rPr>
+          <w:rStyle w:val="extendedtext-short"/>
+          <w:rFonts w:eastAsiaTheme="majorEastAsia"/>
+        </w:rPr>
+        <w:t>-кнопки</w:t>
+      </w:r>
+      <w:commentRangeEnd w:id="50"/>
+      <w:r>
+        <w:rPr>
+          <w:rStyle w:val="af3"/>
+          <w:rFonts w:eastAsiaTheme="minorHAnsi" w:cstheme="minorBidi"/>
+        </w:rPr>
+        <w:commentReference w:id="50"/>
+      </w:r>
+      <w:r>
+        <w:rPr>
+          <w:szCs w:val="28"/>
+        </w:rPr>
+        <w:t xml:space="preserve">, к изменению будет </w:t>
+      </w:r>
+      <w:r>
+        <w:rPr>
+          <w:szCs w:val="28"/>
+        </w:rPr>
+        <w:lastRenderedPageBreak/>
+        <w:t xml:space="preserve">доступно второе значение </w:t>
+      </w:r>
+      <w:r>
+        <w:rPr>
+          <w:szCs w:val="28"/>
+        </w:rPr>
+        <w:t>–</w:t>
+      </w:r>
+      <w:r>
+        <w:rPr>
+          <w:szCs w:val="28"/>
+        </w:rPr>
+        <w:t xml:space="preserve"> </w:t>
+      </w:r>
+      <w:r>
+        <w:t>высота наконечника стержня отвертки</w:t>
+      </w:r>
+      <w:r>
+        <w:t xml:space="preserve"> (значение </w:t>
+      </w:r>
+      <w:r>
+        <w:rPr>
+          <w:lang w:val="en-US"/>
+        </w:rPr>
+        <w:t>H</w:t>
+      </w:r>
+      <w:r>
+        <w:t>)</w:t>
+      </w:r>
+      <w:r>
+        <w:t xml:space="preserve">. Все данные, которые должны вноситься в программу, должны быть указаны в миллиметрах, </w:t>
+      </w:r>
+      <w:r>
+        <w:t xml:space="preserve">а границы этих значений строго определены. Эта дополнительная информация отображена в скобках к описанию </w:t>
+      </w:r>
+      <w:r>
+        <w:t xml:space="preserve">вводимых </w:t>
+      </w:r>
+      <w:r>
+        <w:t>данн</w:t>
+      </w:r>
+      <w:r>
+        <w:t>ых</w:t>
+      </w:r>
+      <w:r>
+        <w:t>.</w:t>
+      </w:r>
+    </w:p>
+    <w:p>
+      <w:pPr>
+        <w:pStyle w:val="ae"/>
+        <w:rPr>
+          <w:szCs w:val="28"/>
+          <w:lang w:val="en-US"/>
         </w:rPr>
       </w:pPr>
       <w:r>
         <w:rPr>
           <w:noProof/>
           <w:szCs w:val="28"/>
+          <w:lang w:val="en-US"/>
         </w:rPr>
         <w:drawing>
-          <wp:inline distT="0" distB="0" distL="0" distR="0" wp14:anchorId="75E9DEAF" wp14:editId="39ACE3C8">
-            <wp:extent cx="5942330" cy="3644265"/>
-            <wp:effectExtent l="0" t="0" r="1270" b="0"/>
-            <wp:docPr id="2" name="Рисунок 2"/>
+          <wp:inline distT="0" distB="0" distL="0" distR="0" wp14:anchorId="106C529C" wp14:editId="6BECA9A1">
+            <wp:extent cx="5942330" cy="3631565"/>
+            <wp:effectExtent l="0" t="0" r="1270" b="6985"/>
+            <wp:docPr id="13" name="Рисунок 13"/>
             <wp:cNvGraphicFramePr>
               <a:graphicFrameLocks xmlns:a="http://schemas.openxmlformats.org/drawingml/2006/main" noChangeAspect="1"/>
             </wp:cNvGraphicFramePr>
@@ -9920,6 +9514,427 @@
                   <pic:spPr>
                     <a:xfrm>
                       <a:off x="0" y="0"/>
+                      <a:ext cx="5942330" cy="3631565"/>
+                    </a:xfrm>
+                    <a:prstGeom prst="rect">
+                      <a:avLst/>
+                    </a:prstGeom>
+                  </pic:spPr>
+                </pic:pic>
+              </a:graphicData>
+            </a:graphic>
+          </wp:inline>
+        </w:drawing>
+      </w:r>
+    </w:p>
+    <w:p>
+      <w:pPr>
+        <w:pStyle w:val="ae"/>
+        <w:jc w:val="center"/>
+        <w:rPr>
+          <w:szCs w:val="28"/>
+        </w:rPr>
+      </w:pPr>
+      <w:r>
+        <w:t xml:space="preserve">Рисунок 3.3 – </w:t>
+      </w:r>
+      <w:r>
+        <w:rPr>
+          <w:bCs/>
+          <w:szCs w:val="28"/>
+        </w:rPr>
+        <w:t>Окно приложения после выбранного вида наконечника</w:t>
+      </w:r>
+    </w:p>
+    <w:p>
+      <w:pPr>
+        <w:pStyle w:val="ae"/>
+        <w:ind w:firstLine="709"/>
+        <w:rPr>
+          <w:szCs w:val="28"/>
+        </w:rPr>
+      </w:pPr>
+      <w:r>
+        <w:rPr>
+          <w:szCs w:val="28"/>
+        </w:rPr>
+        <w:t xml:space="preserve">Если после </w:t>
+      </w:r>
+      <w:r>
+        <w:rPr>
+          <w:szCs w:val="28"/>
+        </w:rPr>
+        <w:t>выбора вида наконечника</w:t>
+      </w:r>
+      <w:r>
+        <w:rPr>
+          <w:szCs w:val="28"/>
+        </w:rPr>
+        <w:t xml:space="preserve"> пользователь введет допустимое значение </w:t>
+      </w:r>
+      <w:r>
+        <w:rPr>
+          <w:szCs w:val="28"/>
+          <w:lang w:val="en-US"/>
+        </w:rPr>
+        <w:t>H</w:t>
+      </w:r>
+      <w:r>
+        <w:rPr>
+          <w:szCs w:val="28"/>
+        </w:rPr>
+        <w:t>, то ему будет доступно для заполнения следующее окно ввода (причем, текст в описании третьего поля ввода поменяется, так как границы этого значения зависят от предыдущего), и так далее. Если пользователь ошибется, то поле ввода подсветится красным, а поле ошибок выведет, что именно пользователь сделал не так:</w:t>
+      </w:r>
+    </w:p>
+    <w:p>
+      <w:pPr>
+        <w:pStyle w:val="ae"/>
+        <w:rPr>
+          <w:szCs w:val="28"/>
+        </w:rPr>
+      </w:pPr>
+      <w:r>
+        <w:rPr>
+          <w:noProof/>
+          <w:szCs w:val="28"/>
+        </w:rPr>
+        <w:lastRenderedPageBreak/>
+        <w:drawing>
+          <wp:inline distT="0" distB="0" distL="0" distR="0" wp14:anchorId="6E0D612D" wp14:editId="41F67805">
+            <wp:extent cx="5942330" cy="3627755"/>
+            <wp:effectExtent l="0" t="0" r="1270" b="0"/>
+            <wp:docPr id="10" name="Рисунок 10"/>
+            <wp:cNvGraphicFramePr>
+              <a:graphicFrameLocks xmlns:a="http://schemas.openxmlformats.org/drawingml/2006/main" noChangeAspect="1"/>
+            </wp:cNvGraphicFramePr>
+            <a:graphic xmlns:a="http://schemas.openxmlformats.org/drawingml/2006/main">
+              <a:graphicData uri="http://schemas.openxmlformats.org/drawingml/2006/picture">
+                <pic:pic xmlns:pic="http://schemas.openxmlformats.org/drawingml/2006/picture">
+                  <pic:nvPicPr>
+                    <pic:cNvPr id="1" name=""/>
+                    <pic:cNvPicPr/>
+                  </pic:nvPicPr>
+                  <pic:blipFill>
+                    <a:blip r:embed="rId25"/>
+                    <a:stretch>
+                      <a:fillRect/>
+                    </a:stretch>
+                  </pic:blipFill>
+                  <pic:spPr>
+                    <a:xfrm>
+                      <a:off x="0" y="0"/>
+                      <a:ext cx="5942330" cy="3627755"/>
+                    </a:xfrm>
+                    <a:prstGeom prst="rect">
+                      <a:avLst/>
+                    </a:prstGeom>
+                  </pic:spPr>
+                </pic:pic>
+              </a:graphicData>
+            </a:graphic>
+          </wp:inline>
+        </w:drawing>
+      </w:r>
+    </w:p>
+    <w:p>
+      <w:pPr>
+        <w:pStyle w:val="ae"/>
+        <w:jc w:val="center"/>
+        <w:rPr>
+          <w:szCs w:val="28"/>
+        </w:rPr>
+      </w:pPr>
+      <w:r>
+        <w:t xml:space="preserve">Рисунок 3.4 – </w:t>
+      </w:r>
+      <w:r>
+        <w:rPr>
+          <w:bCs/>
+          <w:szCs w:val="28"/>
+        </w:rPr>
+        <w:t xml:space="preserve">Окно приложения после корректно введенного значения </w:t>
+      </w:r>
+      <w:r>
+        <w:rPr>
+          <w:bCs/>
+          <w:szCs w:val="28"/>
+          <w:lang w:val="en-US"/>
+        </w:rPr>
+        <w:t>H</w:t>
+      </w:r>
+    </w:p>
+    <w:p>
+      <w:pPr>
+        <w:pStyle w:val="ae"/>
+        <w:rPr>
+          <w:szCs w:val="28"/>
+        </w:rPr>
+      </w:pPr>
+      <w:r>
+        <w:rPr>
+          <w:noProof/>
+          <w:szCs w:val="28"/>
+        </w:rPr>
+        <w:drawing>
+          <wp:inline distT="0" distB="0" distL="0" distR="0" wp14:anchorId="402ED70D" wp14:editId="00038BE3">
+            <wp:extent cx="5942330" cy="3634740"/>
+            <wp:effectExtent l="0" t="0" r="1270" b="3810"/>
+            <wp:docPr id="12" name="Рисунок 12"/>
+            <wp:cNvGraphicFramePr>
+              <a:graphicFrameLocks xmlns:a="http://schemas.openxmlformats.org/drawingml/2006/main" noChangeAspect="1"/>
+            </wp:cNvGraphicFramePr>
+            <a:graphic xmlns:a="http://schemas.openxmlformats.org/drawingml/2006/main">
+              <a:graphicData uri="http://schemas.openxmlformats.org/drawingml/2006/picture">
+                <pic:pic xmlns:pic="http://schemas.openxmlformats.org/drawingml/2006/picture">
+                  <pic:nvPicPr>
+                    <pic:cNvPr id="1" name=""/>
+                    <pic:cNvPicPr/>
+                  </pic:nvPicPr>
+                  <pic:blipFill>
+                    <a:blip r:embed="rId26"/>
+                    <a:stretch>
+                      <a:fillRect/>
+                    </a:stretch>
+                  </pic:blipFill>
+                  <pic:spPr>
+                    <a:xfrm>
+                      <a:off x="0" y="0"/>
+                      <a:ext cx="5942330" cy="3634740"/>
+                    </a:xfrm>
+                    <a:prstGeom prst="rect">
+                      <a:avLst/>
+                    </a:prstGeom>
+                  </pic:spPr>
+                </pic:pic>
+              </a:graphicData>
+            </a:graphic>
+          </wp:inline>
+        </w:drawing>
+      </w:r>
+    </w:p>
+    <w:p>
+      <w:pPr>
+        <w:pStyle w:val="ae"/>
+        <w:jc w:val="center"/>
+        <w:rPr>
+          <w:szCs w:val="28"/>
+        </w:rPr>
+      </w:pPr>
+      <w:r>
+        <w:t>Рисунок 3.</w:t>
+      </w:r>
+      <w:r>
+        <w:t>5</w:t>
+      </w:r>
+      <w:r>
+        <w:t xml:space="preserve"> – </w:t>
+      </w:r>
+      <w:r>
+        <w:rPr>
+          <w:bCs/>
+          <w:szCs w:val="28"/>
+        </w:rPr>
+        <w:t xml:space="preserve">Окно приложения после некорректно введенного значения </w:t>
+      </w:r>
+      <w:r>
+        <w:rPr>
+          <w:bCs/>
+          <w:szCs w:val="28"/>
+          <w:lang w:val="en-US"/>
+        </w:rPr>
+        <w:t>H</w:t>
+      </w:r>
+    </w:p>
+    <w:p>
+      <w:pPr>
+        <w:pStyle w:val="ae"/>
+        <w:ind w:firstLine="709"/>
+        <w:rPr>
+          <w:szCs w:val="28"/>
+        </w:rPr>
+      </w:pPr>
+      <w:r>
+        <w:rPr>
+          <w:szCs w:val="28"/>
+        </w:rPr>
+        <w:t xml:space="preserve">Когда все </w:t>
+      </w:r>
+      <w:r>
+        <w:rPr>
+          <w:szCs w:val="28"/>
+        </w:rPr>
+        <w:t>входны</w:t>
+      </w:r>
+      <w:r>
+        <w:rPr>
+          <w:szCs w:val="28"/>
+        </w:rPr>
+        <w:t>е</w:t>
+      </w:r>
+      <w:r>
+        <w:rPr>
+          <w:szCs w:val="28"/>
+        </w:rPr>
+        <w:t xml:space="preserve"> параметр</w:t>
+      </w:r>
+      <w:r>
+        <w:rPr>
+          <w:szCs w:val="28"/>
+        </w:rPr>
+        <w:t>ы будут введены верно</w:t>
+      </w:r>
+      <w:r>
+        <w:rPr>
+          <w:szCs w:val="28"/>
+        </w:rPr>
+        <w:t>, окно ошибок перестает быть красным, а кнопка «</w:t>
+      </w:r>
+      <w:r>
+        <w:rPr>
+          <w:szCs w:val="28"/>
+          <w:lang w:val="en-US"/>
+        </w:rPr>
+        <w:t>Generate</w:t>
+      </w:r>
+      <w:r>
+        <w:rPr>
+          <w:szCs w:val="28"/>
+        </w:rPr>
+        <w:t>»</w:t>
+      </w:r>
+      <w:r>
+        <w:rPr>
+          <w:szCs w:val="28"/>
+        </w:rPr>
+        <w:t xml:space="preserve"> </w:t>
+      </w:r>
+      <w:r>
+        <w:rPr>
+          <w:szCs w:val="28"/>
+        </w:rPr>
+        <w:t>становится доступной для нажатия:</w:t>
+      </w:r>
+    </w:p>
+    <w:p>
+      <w:pPr>
+        <w:pStyle w:val="ae"/>
+        <w:rPr>
+          <w:szCs w:val="28"/>
+        </w:rPr>
+      </w:pPr>
+      <w:r>
+        <w:rPr>
+          <w:noProof/>
+          <w:szCs w:val="28"/>
+        </w:rPr>
+        <w:lastRenderedPageBreak/>
+        <w:drawing>
+          <wp:inline distT="0" distB="0" distL="0" distR="0" wp14:anchorId="536E8D74" wp14:editId="6079539E">
+            <wp:extent cx="5942330" cy="3640455"/>
+            <wp:effectExtent l="0" t="0" r="1270" b="0"/>
+            <wp:docPr id="3" name="Рисунок 3"/>
+            <wp:cNvGraphicFramePr>
+              <a:graphicFrameLocks xmlns:a="http://schemas.openxmlformats.org/drawingml/2006/main" noChangeAspect="1"/>
+            </wp:cNvGraphicFramePr>
+            <a:graphic xmlns:a="http://schemas.openxmlformats.org/drawingml/2006/main">
+              <a:graphicData uri="http://schemas.openxmlformats.org/drawingml/2006/picture">
+                <pic:pic xmlns:pic="http://schemas.openxmlformats.org/drawingml/2006/picture">
+                  <pic:nvPicPr>
+                    <pic:cNvPr id="1" name=""/>
+                    <pic:cNvPicPr/>
+                  </pic:nvPicPr>
+                  <pic:blipFill>
+                    <a:blip r:embed="rId27"/>
+                    <a:stretch>
+                      <a:fillRect/>
+                    </a:stretch>
+                  </pic:blipFill>
+                  <pic:spPr>
+                    <a:xfrm>
+                      <a:off x="0" y="0"/>
+                      <a:ext cx="5942330" cy="3640455"/>
+                    </a:xfrm>
+                    <a:prstGeom prst="rect">
+                      <a:avLst/>
+                    </a:prstGeom>
+                  </pic:spPr>
+                </pic:pic>
+              </a:graphicData>
+            </a:graphic>
+          </wp:inline>
+        </w:drawing>
+      </w:r>
+    </w:p>
+    <w:p>
+      <w:pPr>
+        <w:pStyle w:val="ae"/>
+        <w:jc w:val="center"/>
+        <w:rPr>
+          <w:szCs w:val="28"/>
+        </w:rPr>
+      </w:pPr>
+      <w:r>
+        <w:t xml:space="preserve">Рисунок 3.6 – </w:t>
+      </w:r>
+      <w:r>
+        <w:rPr>
+          <w:bCs/>
+          <w:szCs w:val="28"/>
+        </w:rPr>
+        <w:t>Окно приложения после корректного введения всех значений</w:t>
+      </w:r>
+    </w:p>
+    <w:p>
+      <w:pPr>
+        <w:pStyle w:val="ae"/>
+        <w:ind w:firstLine="709"/>
+        <w:rPr>
+          <w:szCs w:val="28"/>
+        </w:rPr>
+      </w:pPr>
+      <w:r>
+        <w:rPr>
+          <w:szCs w:val="28"/>
+        </w:rPr>
+        <w:t>Если же вдруг пользователь сменит один из входных параметров, который перепишет границы других параметров так, что они не будут в установленных пределах, то тогда неверные переменные засветятся красным, зависимые от них переменные станут серыми и недоступными к правке.</w:t>
+      </w:r>
+    </w:p>
+    <w:p>
+      <w:pPr>
+        <w:pStyle w:val="ae"/>
+        <w:rPr>
+          <w:szCs w:val="28"/>
+        </w:rPr>
+      </w:pPr>
+      <w:r>
+        <w:rPr>
+          <w:noProof/>
+          <w:szCs w:val="28"/>
+        </w:rPr>
+        <w:drawing>
+          <wp:inline distT="0" distB="0" distL="0" distR="0" wp14:anchorId="75E9DEAF" wp14:editId="39ACE3C8">
+            <wp:extent cx="5942330" cy="3644265"/>
+            <wp:effectExtent l="0" t="0" r="1270" b="0"/>
+            <wp:docPr id="2" name="Рисунок 2"/>
+            <wp:cNvGraphicFramePr>
+              <a:graphicFrameLocks xmlns:a="http://schemas.openxmlformats.org/drawingml/2006/main" noChangeAspect="1"/>
+            </wp:cNvGraphicFramePr>
+            <a:graphic xmlns:a="http://schemas.openxmlformats.org/drawingml/2006/main">
+              <a:graphicData uri="http://schemas.openxmlformats.org/drawingml/2006/picture">
+                <pic:pic xmlns:pic="http://schemas.openxmlformats.org/drawingml/2006/picture">
+                  <pic:nvPicPr>
+                    <pic:cNvPr id="1" name=""/>
+                    <pic:cNvPicPr/>
+                  </pic:nvPicPr>
+                  <pic:blipFill>
+                    <a:blip r:embed="rId28"/>
+                    <a:stretch>
+                      <a:fillRect/>
+                    </a:stretch>
+                  </pic:blipFill>
+                  <pic:spPr>
+                    <a:xfrm>
+                      <a:off x="0" y="0"/>
                       <a:ext cx="5942330" cy="3644265"/>
                     </a:xfrm>
                     <a:prstGeom prst="rect">
@@ -9998,12 +10013,12 @@
       <w:pPr>
         <w:pStyle w:val="1"/>
       </w:pPr>
-      <w:bookmarkStart w:id="43" w:name="_Toc116583351"/>
+      <w:bookmarkStart w:id="51" w:name="_Toc116583351"/>
       <w:r>
         <w:lastRenderedPageBreak/>
         <w:t>Список использованных источников</w:t>
       </w:r>
-      <w:bookmarkEnd w:id="43"/>
+      <w:bookmarkEnd w:id="51"/>
     </w:p>
     <w:p>
       <w:pPr>
@@ -10245,7 +10260,7 @@
               </wp:anchor>
             </w:drawing>
           </mc:Choice>
-          <mc:Fallback xmlns:oel="http://schemas.microsoft.com/office/2019/extlst" xmlns:w16sdtdh="http://schemas.microsoft.com/office/word/2020/wordml/sdtdatahash">
+          <mc:Fallback>
             <w:pict>
               <v:rect w14:anchorId="4E6D45EB" id="Прямоугольник 19" o:spid="_x0000_s1026" style="position:absolute;margin-left:207.15pt;margin-top:1.9pt;width:48.2pt;height:15.6pt;z-index:251661312;visibility:visible;mso-wrap-style:square;mso-height-percent:0;mso-wrap-distance-left:9pt;mso-wrap-distance-top:0;mso-wrap-distance-right:9pt;mso-wrap-distance-bottom:0;mso-position-horizontal:absolute;mso-position-horizontal-relative:margin;mso-position-vertical:absolute;mso-position-vertical-relative:bottom-margin-area;mso-height-percent:0;mso-height-relative:margin;v-text-anchor:middle" o:gfxdata="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" fillcolor="white [3212]" strokecolor="white [3212]" strokeweight="1pt">
                 <w10:wrap anchorx="margin" anchory="margin"/>
@@ -10326,7 +10341,7 @@
               </wp:anchor>
             </w:drawing>
           </mc:Choice>
-          <mc:Fallback xmlns:oel="http://schemas.microsoft.com/office/2019/extlst" xmlns:w16sdtdh="http://schemas.microsoft.com/office/word/2020/wordml/sdtdatahash">
+          <mc:Fallback>
             <w:pict>
               <v:rect w14:anchorId="43EAA670" id="Прямоугольник 868" o:spid="_x0000_s1026" style="position:absolute;margin-left:207.15pt;margin-top:1.9pt;width:48.2pt;height:15.6pt;z-index:251659264;visibility:visible;mso-wrap-style:square;mso-height-percent:0;mso-wrap-distance-left:9pt;mso-wrap-distance-top:0;mso-wrap-distance-right:9pt;mso-wrap-distance-bottom:0;mso-position-horizontal:absolute;mso-position-horizontal-relative:margin;mso-position-vertical:absolute;mso-position-vertical-relative:bottom-margin-area;mso-height-percent:0;mso-height-relative:margin;v-text-anchor:middle" o:gfxdata="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" fillcolor="white [3212]" strokecolor="white [3212]" strokeweight="1pt">
                 <w10:wrap anchorx="margin" anchory="margin"/>
@@ -10346,8 +10361,202 @@
 </w:document>
 </file>
 
+<file path=word/comments.xml><?xml version="1.0" encoding="utf-8"?>
+<w:comments xmlns:wpc="http://schemas.microsoft.com/office/word/2010/wordprocessingCanvas" xmlns:cx="http://schemas.microsoft.com/office/drawing/2014/chartex" xmlns:cx1="http://schemas.microsoft.com/office/drawing/2015/9/8/chartex" xmlns:cx2="http://schemas.microsoft.com/office/drawing/2015/10/21/chartex" xmlns:cx3="http://schemas.microsoft.com/office/drawing/2016/5/9/chartex" xmlns:cx4="http://schemas.microsoft.com/office/drawing/2016/5/10/chartex" xmlns:cx5="http://schemas.microsoft.com/office/drawing/2016/5/11/chartex" xmlns:cx6="http://schemas.microsoft.com/office/drawing/2016/5/12/chartex" xmlns:cx7="http://schemas.microsoft.com/office/drawing/2016/5/13/chartex" xmlns:cx8="http://schemas.microsoft.com/office/drawing/2016/5/14/chartex" xmlns:mc="http://schemas.openxmlformats.org/markup-compatibility/2006" xmlns:aink="http://schemas.microsoft.com/office/drawing/2016/ink" xmlns:am3d="http://schemas.microsoft.com/office/drawing/2017/model3d" xmlns:o="urn:schemas-microsoft-com:office:office" xmlns:oel="http://schemas.microsoft.com/office/2019/extlst" xmlns:r="http://schemas.openxmlformats.org/officeDocument/2006/relationships" xmlns:m="http://schemas.openxmlformats.org/officeDocument/2006/math" xmlns:v="urn:schemas-microsoft-com:vml" xmlns:wp14="http://schemas.microsoft.com/office/word/2010/wordprocessingDrawing" xmlns:wp="http://schemas.openxmlformats.org/drawingml/2006/wordprocessingDrawing" xmlns:w10="urn:schemas-microsoft-com:office:word" xmlns:w="http://schemas.openxmlformats.org/wordprocessingml/2006/main" xmlns:w14="http://schemas.microsoft.com/office/word/2010/wordml" xmlns:w15="http://schemas.microsoft.com/office/word/2012/wordml" xmlns:w16cex="http://schemas.microsoft.com/office/word/2018/wordml/cex" xmlns:w16cid="http://schemas.microsoft.com/office/word/2016/wordml/cid" xmlns:w16="http://schemas.microsoft.com/office/word/2018/wordml" xmlns:w16sdtdh="http://schemas.microsoft.com/office/word/2020/wordml/sdtdatahash" xmlns:w16se="http://schemas.microsoft.com/office/word/2015/wordml/symex" xmlns:wpg="http://schemas.microsoft.com/office/word/2010/wordprocessingGroup" xmlns:wpi="http://schemas.microsoft.com/office/word/2010/wordprocessingInk" xmlns:wne="http://schemas.microsoft.com/office/word/2006/wordml" xmlns:wps="http://schemas.microsoft.com/office/word/2010/wordprocessingShape" mc:Ignorable="w14 w15 w16se w16cid w16 w16cex w16sdtdh wp14">
+  <w:comment w:id="39" w:author="Kalentyev Alexey" w:date="2022-10-21T13:57:00Z" w:initials="KA">
+    <w:p>
+      <w:pPr>
+        <w:pStyle w:val="af4"/>
+      </w:pPr>
+      <w:r>
+        <w:rPr>
+          <w:rStyle w:val="af3"/>
+        </w:rPr>
+        <w:annotationRef/>
+      </w:r>
+    </w:p>
+  </w:comment>
+  <w:comment w:id="40" w:author="Kalentyev Alexey" w:date="2022-10-21T13:57:00Z" w:initials="KA">
+    <w:p>
+      <w:pPr>
+        <w:pStyle w:val="af4"/>
+      </w:pPr>
+      <w:r>
+        <w:rPr>
+          <w:rStyle w:val="af3"/>
+        </w:rPr>
+        <w:annotationRef/>
+      </w:r>
+    </w:p>
+  </w:comment>
+  <w:comment w:id="42" w:author="Kalentyev Alexey" w:date="2022-10-21T13:57:00Z" w:initials="KA">
+    <w:p>
+      <w:pPr>
+        <w:pStyle w:val="af4"/>
+      </w:pPr>
+      <w:r>
+        <w:rPr>
+          <w:rStyle w:val="af3"/>
+        </w:rPr>
+        <w:annotationRef/>
+      </w:r>
+    </w:p>
+  </w:comment>
+  <w:comment w:id="43" w:author="Kalentyev Alexey" w:date="2022-10-21T13:58:00Z" w:initials="KA">
+    <w:p>
+      <w:pPr>
+        <w:pStyle w:val="af4"/>
+      </w:pPr>
+      <w:r>
+        <w:rPr>
+          <w:rStyle w:val="af3"/>
+        </w:rPr>
+        <w:annotationRef/>
+      </w:r>
+    </w:p>
+  </w:comment>
+  <w:comment w:id="46" w:author="Kalentyev Alexey" w:date="2022-10-21T13:59:00Z" w:initials="KA">
+    <w:p>
+      <w:pPr>
+        <w:pStyle w:val="af4"/>
+      </w:pPr>
+      <w:r>
+        <w:rPr>
+          <w:rStyle w:val="af3"/>
+        </w:rPr>
+        <w:annotationRef/>
+      </w:r>
+      <w:r>
+        <w:rPr>
+          <w:lang w:val="en-US"/>
+        </w:rPr>
+        <w:t>Builder</w:t>
+      </w:r>
+      <w:r>
+        <w:t xml:space="preserve"> – </w:t>
+      </w:r>
+      <w:r>
+        <w:t xml:space="preserve">работа с параметрами, добавить методы доступа/свойства в </w:t>
+      </w:r>
+      <w:r>
+        <w:rPr>
+          <w:lang w:val="en-US"/>
+        </w:rPr>
+        <w:t>Screwdriver</w:t>
+      </w:r>
+    </w:p>
+    <w:p>
+      <w:pPr>
+        <w:pStyle w:val="af4"/>
+      </w:pPr>
+      <w:r>
+        <w:rPr>
+          <w:lang w:val="en-US"/>
+        </w:rPr>
+        <w:t xml:space="preserve">Screwdriver, </w:t>
+      </w:r>
+      <w:proofErr w:type="spellStart"/>
+      <w:r>
+        <w:rPr>
+          <w:lang w:val="en-US"/>
+        </w:rPr>
+        <w:t>ScrewdriverParameters</w:t>
+      </w:r>
+      <w:proofErr w:type="spellEnd"/>
+      <w:r>
+        <w:rPr>
+          <w:lang w:val="en-US"/>
+        </w:rPr>
+        <w:t xml:space="preserve"> – </w:t>
+      </w:r>
+      <w:r>
+        <w:t>название?</w:t>
+      </w:r>
+    </w:p>
+  </w:comment>
+  <w:comment w:id="47" w:author="Kalentyev Alexey" w:date="2022-10-21T14:01:00Z" w:initials="KA">
+    <w:p>
+      <w:pPr>
+        <w:pStyle w:val="af4"/>
+      </w:pPr>
+      <w:r>
+        <w:rPr>
+          <w:rStyle w:val="af3"/>
+        </w:rPr>
+        <w:annotationRef/>
+      </w:r>
+    </w:p>
+  </w:comment>
+  <w:comment w:id="48" w:author="Kalentyev Alexey" w:date="2022-10-21T14:01:00Z" w:initials="KA">
+    <w:p>
+      <w:pPr>
+        <w:pStyle w:val="af4"/>
+      </w:pPr>
+      <w:r>
+        <w:rPr>
+          <w:rStyle w:val="af3"/>
+        </w:rPr>
+        <w:annotationRef/>
+      </w:r>
+    </w:p>
+  </w:comment>
+  <w:comment w:id="50" w:author="Kalentyev Alexey" w:date="2022-10-21T14:02:00Z" w:initials="KA">
+    <w:p>
+      <w:pPr>
+        <w:pStyle w:val="af4"/>
+      </w:pPr>
+      <w:r>
+        <w:rPr>
+          <w:rStyle w:val="af3"/>
+        </w:rPr>
+        <w:annotationRef/>
+      </w:r>
+    </w:p>
+  </w:comment>
+</w:comments>
+</file>
+
+<file path=word/commentsExtended.xml><?xml version="1.0" encoding="utf-8"?>
+<w15:commentsEx xmlns:wpc="http://schemas.microsoft.com/office/word/2010/wordprocessingCanvas" xmlns:cx="http://schemas.microsoft.com/office/drawing/2014/chartex" xmlns:cx1="http://schemas.microsoft.com/office/drawing/2015/9/8/chartex" xmlns:cx2="http://schemas.microsoft.com/office/drawing/2015/10/21/chartex" xmlns:cx3="http://schemas.microsoft.com/office/drawing/2016/5/9/chartex" xmlns:cx4="http://schemas.microsoft.com/office/drawing/2016/5/10/chartex" xmlns:cx5="http://schemas.microsoft.com/office/drawing/2016/5/11/chartex" xmlns:cx6="http://schemas.microsoft.com/office/drawing/2016/5/12/chartex" xmlns:cx7="http://schemas.microsoft.com/office/drawing/2016/5/13/chartex" xmlns:cx8="http://schemas.microsoft.com/office/drawing/2016/5/14/chartex" xmlns:mc="http://schemas.openxmlformats.org/markup-compatibility/2006" xmlns:aink="http://schemas.microsoft.com/office/drawing/2016/ink" xmlns:am3d="http://schemas.microsoft.com/office/drawing/2017/model3d" xmlns:o="urn:schemas-microsoft-com:office:office" xmlns:oel="http://schemas.microsoft.com/office/2019/extlst" xmlns:r="http://schemas.openxmlformats.org/officeDocument/2006/relationships" xmlns:m="http://schemas.openxmlformats.org/officeDocument/2006/math" xmlns:v="urn:schemas-microsoft-com:vml" xmlns:wp14="http://schemas.microsoft.com/office/word/2010/wordprocessingDrawing" xmlns:wp="http://schemas.openxmlformats.org/drawingml/2006/wordprocessingDrawing" xmlns:w10="urn:schemas-microsoft-com:office:word" xmlns:w="http://schemas.openxmlformats.org/wordprocessingml/2006/main" xmlns:w14="http://schemas.microsoft.com/office/word/2010/wordml" xmlns:w15="http://schemas.microsoft.com/office/word/2012/wordml" xmlns:w16cex="http://schemas.microsoft.com/office/word/2018/wordml/cex" xmlns:w16cid="http://schemas.microsoft.com/office/word/2016/wordml/cid" xmlns:w16="http://schemas.microsoft.com/office/word/2018/wordml" xmlns:w16sdtdh="http://schemas.microsoft.com/office/word/2020/wordml/sdtdatahash" xmlns:w16se="http://schemas.microsoft.com/office/word/2015/wordml/symex" xmlns:wpg="http://schemas.microsoft.com/office/word/2010/wordprocessingGroup" xmlns:wpi="http://schemas.microsoft.com/office/word/2010/wordprocessingInk" xmlns:wne="http://schemas.microsoft.com/office/word/2006/wordml" xmlns:wps="http://schemas.microsoft.com/office/word/2010/wordprocessingShape" mc:Ignorable="w14 w15 w16se w16cid w16 w16cex w16sdtdh wp14">
+  <w15:commentEx w15:paraId="67290C91" w15:done="0"/>
+  <w15:commentEx w15:paraId="308349A0" w15:done="0"/>
+  <w15:commentEx w15:paraId="5EC96F8E" w15:done="0"/>
+  <w15:commentEx w15:paraId="7FDCB938" w15:done="0"/>
+  <w15:commentEx w15:paraId="7B48C824" w15:done="0"/>
+  <w15:commentEx w15:paraId="4106C8D6" w15:done="0"/>
+  <w15:commentEx w15:paraId="6C8E1598" w15:done="0"/>
+  <w15:commentEx w15:paraId="0EA537CD" w15:done="0"/>
+</w15:commentsEx>
+</file>
+
+<file path=word/commentsExtensible.xml><?xml version="1.0" encoding="utf-8"?>
+<w16cex:commentsExtensible xmlns:wpc="http://schemas.microsoft.com/office/word/2010/wordprocessingCanvas" xmlns:cx="http://schemas.microsoft.com/office/drawing/2014/chartex" xmlns:cx1="http://schemas.microsoft.com/office/drawing/2015/9/8/chartex" xmlns:cx2="http://schemas.microsoft.com/office/drawing/2015/10/21/chartex" xmlns:cx3="http://schemas.microsoft.com/office/drawing/2016/5/9/chartex" xmlns:cx4="http://schemas.microsoft.com/office/drawing/2016/5/10/chartex" xmlns:cx5="http://schemas.microsoft.com/office/drawing/2016/5/11/chartex" xmlns:cx6="http://schemas.microsoft.com/office/drawing/2016/5/12/chartex" xmlns:cx7="http://schemas.microsoft.com/office/drawing/2016/5/13/chartex" xmlns:cx8="http://schemas.microsoft.com/office/drawing/2016/5/14/chartex" xmlns:mc="http://schemas.openxmlformats.org/markup-compatibility/2006" xmlns:aink="http://schemas.microsoft.com/office/drawing/2016/ink" xmlns:am3d="http://schemas.microsoft.com/office/drawing/2017/model3d" xmlns:o="urn:schemas-microsoft-com:office:office" xmlns:oel="http://schemas.microsoft.com/office/2019/extlst" xmlns:r="http://schemas.openxmlformats.org/officeDocument/2006/relationships" xmlns:m="http://schemas.openxmlformats.org/officeDocument/2006/math" xmlns:v="urn:schemas-microsoft-com:vml" xmlns:wp14="http://schemas.microsoft.com/office/word/2010/wordprocessingDrawing" xmlns:wp="http://schemas.openxmlformats.org/drawingml/2006/wordprocessingDrawing" xmlns:w10="urn:schemas-microsoft-com:office:word" xmlns:w="http://schemas.openxmlformats.org/wordprocessingml/2006/main" xmlns:w14="http://schemas.microsoft.com/office/word/2010/wordml" xmlns:w15="http://schemas.microsoft.com/office/word/2012/wordml" xmlns:w16cex="http://schemas.microsoft.com/office/word/2018/wordml/cex" xmlns:w16cid="http://schemas.microsoft.com/office/word/2016/wordml/cid" xmlns:w16="http://schemas.microsoft.com/office/word/2018/wordml" xmlns:w16sdtdh="http://schemas.microsoft.com/office/word/2020/wordml/sdtdatahash" xmlns:w16se="http://schemas.microsoft.com/office/word/2015/wordml/symex" xmlns:wpg="http://schemas.microsoft.com/office/word/2010/wordprocessingGroup" xmlns:wpi="http://schemas.microsoft.com/office/word/2010/wordprocessingInk" xmlns:wne="http://schemas.microsoft.com/office/word/2006/wordml" xmlns:wps="http://schemas.microsoft.com/office/word/2010/wordprocessingShape" mc:Ignorable="w14 w15 w16se w16cid w16 w16cex w16sdtdh wp14">
+  <w16cex:commentExtensible w16cex:durableId="26FD23D3" w16cex:dateUtc="2022-10-21T06:57:00Z"/>
+  <w16cex:commentExtensible w16cex:durableId="26FD23D0" w16cex:dateUtc="2022-10-21T06:57:00Z"/>
+  <w16cex:commentExtensible w16cex:durableId="26FD23DE" w16cex:dateUtc="2022-10-21T06:57:00Z"/>
+  <w16cex:commentExtensible w16cex:durableId="26FD23E8" w16cex:dateUtc="2022-10-21T06:58:00Z"/>
+  <w16cex:commentExtensible w16cex:durableId="26FD2448" w16cex:dateUtc="2022-10-21T06:59:00Z"/>
+  <w16cex:commentExtensible w16cex:durableId="26FD24CE" w16cex:dateUtc="2022-10-21T07:01:00Z"/>
+  <w16cex:commentExtensible w16cex:durableId="26FD24D1" w16cex:dateUtc="2022-10-21T07:01:00Z"/>
+  <w16cex:commentExtensible w16cex:durableId="26FD24FC" w16cex:dateUtc="2022-10-21T07:02:00Z"/>
+</w16cex:commentsExtensible>
+</file>
+
+<file path=word/commentsIds.xml><?xml version="1.0" encoding="utf-8"?>
+<w16cid:commentsIds xmlns:wpc="http://schemas.microsoft.com/office/word/2010/wordprocessingCanvas" xmlns:cx="http://schemas.microsoft.com/office/drawing/2014/chartex" xmlns:cx1="http://schemas.microsoft.com/office/drawing/2015/9/8/chartex" xmlns:cx2="http://schemas.microsoft.com/office/drawing/2015/10/21/chartex" xmlns:cx3="http://schemas.microsoft.com/office/drawing/2016/5/9/chartex" xmlns:cx4="http://schemas.microsoft.com/office/drawing/2016/5/10/chartex" xmlns:cx5="http://schemas.microsoft.com/office/drawing/2016/5/11/chartex" xmlns:cx6="http://schemas.microsoft.com/office/drawing/2016/5/12/chartex" xmlns:cx7="http://schemas.microsoft.com/office/drawing/2016/5/13/chartex" xmlns:cx8="http://schemas.microsoft.com/office/drawing/2016/5/14/chartex" xmlns:mc="http://schemas.openxmlformats.org/markup-compatibility/2006" xmlns:aink="http://schemas.microsoft.com/office/drawing/2016/ink" xmlns:am3d="http://schemas.microsoft.com/office/drawing/2017/model3d" xmlns:o="urn:schemas-microsoft-com:office:office" xmlns:oel="http://schemas.microsoft.com/office/2019/extlst" xmlns:r="http://schemas.openxmlformats.org/officeDocument/2006/relationships" xmlns:m="http://schemas.openxmlformats.org/officeDocument/2006/math" xmlns:v="urn:schemas-microsoft-com:vml" xmlns:wp14="http://schemas.microsoft.com/office/word/2010/wordprocessingDrawing" xmlns:wp="http://schemas.openxmlformats.org/drawingml/2006/wordprocessingDrawing" xmlns:w10="urn:schemas-microsoft-com:office:word" xmlns:w="http://schemas.openxmlformats.org/wordprocessingml/2006/main" xmlns:w14="http://schemas.microsoft.com/office/word/2010/wordml" xmlns:w15="http://schemas.microsoft.com/office/word/2012/wordml" xmlns:w16cex="http://schemas.microsoft.com/office/word/2018/wordml/cex" xmlns:w16cid="http://schemas.microsoft.com/office/word/2016/wordml/cid" xmlns:w16="http://schemas.microsoft.com/office/word/2018/wordml" xmlns:w16sdtdh="http://schemas.microsoft.com/office/word/2020/wordml/sdtdatahash" xmlns:w16se="http://schemas.microsoft.com/office/word/2015/wordml/symex" xmlns:wpg="http://schemas.microsoft.com/office/word/2010/wordprocessingGroup" xmlns:wpi="http://schemas.microsoft.com/office/word/2010/wordprocessingInk" xmlns:wne="http://schemas.microsoft.com/office/word/2006/wordml" xmlns:wps="http://schemas.microsoft.com/office/word/2010/wordprocessingShape" mc:Ignorable="w14 w15 w16se w16cid w16 w16cex w16sdtdh wp14">
+  <w16cid:commentId w16cid:paraId="67290C91" w16cid:durableId="26FD23D3"/>
+  <w16cid:commentId w16cid:paraId="308349A0" w16cid:durableId="26FD23D0"/>
+  <w16cid:commentId w16cid:paraId="5EC96F8E" w16cid:durableId="26FD23DE"/>
+  <w16cid:commentId w16cid:paraId="7FDCB938" w16cid:durableId="26FD23E8"/>
+  <w16cid:commentId w16cid:paraId="7B48C824" w16cid:durableId="26FD2448"/>
+  <w16cid:commentId w16cid:paraId="4106C8D6" w16cid:durableId="26FD24CE"/>
+  <w16cid:commentId w16cid:paraId="6C8E1598" w16cid:durableId="26FD24D1"/>
+  <w16cid:commentId w16cid:paraId="0EA537CD" w16cid:durableId="26FD24FC"/>
+</w16cid:commentsIds>
+</file>
+
 <file path=word/endnotes.xml><?xml version="1.0" encoding="utf-8"?>
-<w:endnotes xmlns:wpc="http://schemas.microsoft.com/office/word/2010/wordprocessingCanvas" xmlns:cx="http://schemas.microsoft.com/office/drawing/2014/chartex" xmlns:cx1="http://schemas.microsoft.com/office/drawing/2015/9/8/chartex" xmlns:cx2="http://schemas.microsoft.com/office/drawing/2015/10/21/chartex" xmlns:cx3="http://schemas.microsoft.com/office/drawing/2016/5/9/chartex" xmlns:cx4="http://schemas.microsoft.com/office/drawing/2016/5/10/chartex" xmlns:cx5="http://schemas.microsoft.com/office/drawing/2016/5/11/chartex" xmlns:cx6="http://schemas.microsoft.com/office/drawing/2016/5/12/chartex" xmlns:cx7="http://schemas.microsoft.com/office/drawing/2016/5/13/chartex" xmlns:cx8="http://schemas.microsoft.com/office/drawing/2016/5/14/chartex" xmlns:mc="http://schemas.openxmlformats.org/markup-compatibility/2006" xmlns:aink="http://schemas.microsoft.com/office/drawing/2016/ink" xmlns:am3d="http://schemas.microsoft.com/office/drawing/2017/model3d" xmlns:o="urn:schemas-microsoft-com:office:office" xmlns:r="http://schemas.openxmlformats.org/officeDocument/2006/relationships" xmlns:m="http://schemas.openxmlformats.org/officeDocument/2006/math" xmlns:v="urn:schemas-microsoft-com:vml" xmlns:wp14="http://schemas.microsoft.com/office/word/2010/wordprocessingDrawing" xmlns:wp="http://schemas.openxmlformats.org/drawingml/2006/wordprocessingDrawing" xmlns:w10="urn:schemas-microsoft-com:office:word" xmlns:w="http://schemas.openxmlformats.org/wordprocessingml/2006/main" xmlns:w14="http://schemas.microsoft.com/office/word/2010/wordml" xmlns:w15="http://schemas.microsoft.com/office/word/2012/wordml" xmlns:w16cex="http://schemas.microsoft.com/office/word/2018/wordml/cex" xmlns:w16cid="http://schemas.microsoft.com/office/word/2016/wordml/cid" xmlns:w16="http://schemas.microsoft.com/office/word/2018/wordml" xmlns:w16se="http://schemas.microsoft.com/office/word/2015/wordml/symex" xmlns:wpg="http://schemas.microsoft.com/office/word/2010/wordprocessingGroup" xmlns:wpi="http://schemas.microsoft.com/office/word/2010/wordprocessingInk" xmlns:wne="http://schemas.microsoft.com/office/word/2006/wordml" xmlns:wps="http://schemas.microsoft.com/office/word/2010/wordprocessingShape" mc:Ignorable="w14 w15 w16se w16cid w16 w16cex wp14">
+<w:endnotes xmlns:wpc="http://schemas.microsoft.com/office/word/2010/wordprocessingCanvas" xmlns:cx="http://schemas.microsoft.com/office/drawing/2014/chartex" xmlns:cx1="http://schemas.microsoft.com/office/drawing/2015/9/8/chartex" xmlns:cx2="http://schemas.microsoft.com/office/drawing/2015/10/21/chartex" xmlns:cx3="http://schemas.microsoft.com/office/drawing/2016/5/9/chartex" xmlns:cx4="http://schemas.microsoft.com/office/drawing/2016/5/10/chartex" xmlns:cx5="http://schemas.microsoft.com/office/drawing/2016/5/11/chartex" xmlns:cx6="http://schemas.microsoft.com/office/drawing/2016/5/12/chartex" xmlns:cx7="http://schemas.microsoft.com/office/drawing/2016/5/13/chartex" xmlns:cx8="http://schemas.microsoft.com/office/drawing/2016/5/14/chartex" xmlns:mc="http://schemas.openxmlformats.org/markup-compatibility/2006" xmlns:aink="http://schemas.microsoft.com/office/drawing/2016/ink" xmlns:am3d="http://schemas.microsoft.com/office/drawing/2017/model3d" xmlns:o="urn:schemas-microsoft-com:office:office" xmlns:oel="http://schemas.microsoft.com/office/2019/extlst" xmlns:r="http://schemas.openxmlformats.org/officeDocument/2006/relationships" xmlns:m="http://schemas.openxmlformats.org/officeDocument/2006/math" xmlns:v="urn:schemas-microsoft-com:vml" xmlns:wp14="http://schemas.microsoft.com/office/word/2010/wordprocessingDrawing" xmlns:wp="http://schemas.openxmlformats.org/drawingml/2006/wordprocessingDrawing" xmlns:w10="urn:schemas-microsoft-com:office:word" xmlns:w="http://schemas.openxmlformats.org/wordprocessingml/2006/main" xmlns:w14="http://schemas.microsoft.com/office/word/2010/wordml" xmlns:w15="http://schemas.microsoft.com/office/word/2012/wordml" xmlns:w16cex="http://schemas.microsoft.com/office/word/2018/wordml/cex" xmlns:w16cid="http://schemas.microsoft.com/office/word/2016/wordml/cid" xmlns:w16="http://schemas.microsoft.com/office/word/2018/wordml" xmlns:w16sdtdh="http://schemas.microsoft.com/office/word/2020/wordml/sdtdatahash" xmlns:w16se="http://schemas.microsoft.com/office/word/2015/wordml/symex" xmlns:wpg="http://schemas.microsoft.com/office/word/2010/wordprocessingGroup" xmlns:wpi="http://schemas.microsoft.com/office/word/2010/wordprocessingInk" xmlns:wne="http://schemas.microsoft.com/office/word/2006/wordml" xmlns:wps="http://schemas.microsoft.com/office/word/2010/wordprocessingShape" mc:Ignorable="w14 w15 w16se w16cid w16 w16cex w16sdtdh wp14">
   <w:endnote w:type="separator" w:id="-1">
     <w:p>
       <w:pPr>
@@ -10372,7 +10581,7 @@
 </file>
 
 <file path=word/footer1.xml><?xml version="1.0" encoding="utf-8"?>
-<w:ftr xmlns:wpc="http://schemas.microsoft.com/office/word/2010/wordprocessingCanvas" xmlns:cx="http://schemas.microsoft.com/office/drawing/2014/chartex" xmlns:cx1="http://schemas.microsoft.com/office/drawing/2015/9/8/chartex" xmlns:cx2="http://schemas.microsoft.com/office/drawing/2015/10/21/chartex" xmlns:cx3="http://schemas.microsoft.com/office/drawing/2016/5/9/chartex" xmlns:cx4="http://schemas.microsoft.com/office/drawing/2016/5/10/chartex" xmlns:cx5="http://schemas.microsoft.com/office/drawing/2016/5/11/chartex" xmlns:cx6="http://schemas.microsoft.com/office/drawing/2016/5/12/chartex" xmlns:cx7="http://schemas.microsoft.com/office/drawing/2016/5/13/chartex" xmlns:cx8="http://schemas.microsoft.com/office/drawing/2016/5/14/chartex" xmlns:mc="http://schemas.openxmlformats.org/markup-compatibility/2006" xmlns:aink="http://schemas.microsoft.com/office/drawing/2016/ink" xmlns:am3d="http://schemas.microsoft.com/office/drawing/2017/model3d" xmlns:o="urn:schemas-microsoft-com:office:office" xmlns:r="http://schemas.openxmlformats.org/officeDocument/2006/relationships" xmlns:m="http://schemas.openxmlformats.org/officeDocument/2006/math" xmlns:v="urn:schemas-microsoft-com:vml" xmlns:wp14="http://schemas.microsoft.com/office/word/2010/wordprocessingDrawing" xmlns:wp="http://schemas.openxmlformats.org/drawingml/2006/wordprocessingDrawing" xmlns:w10="urn:schemas-microsoft-com:office:word" xmlns:w="http://schemas.openxmlformats.org/wordprocessingml/2006/main" xmlns:w14="http://schemas.microsoft.com/office/word/2010/wordml" xmlns:w15="http://schemas.microsoft.com/office/word/2012/wordml" xmlns:w16cex="http://schemas.microsoft.com/office/word/2018/wordml/cex" xmlns:w16cid="http://schemas.microsoft.com/office/word/2016/wordml/cid" xmlns:w16="http://schemas.microsoft.com/office/word/2018/wordml" xmlns:w16se="http://schemas.microsoft.com/office/word/2015/wordml/symex" xmlns:wpg="http://schemas.microsoft.com/office/word/2010/wordprocessingGroup" xmlns:wpi="http://schemas.microsoft.com/office/word/2010/wordprocessingInk" xmlns:wne="http://schemas.microsoft.com/office/word/2006/wordml" xmlns:wps="http://schemas.microsoft.com/office/word/2010/wordprocessingShape" mc:Ignorable="w14 w15 w16se w16cid w16 w16cex wp14">
+<w:ftr xmlns:wpc="http://schemas.microsoft.com/office/word/2010/wordprocessingCanvas" xmlns:cx="http://schemas.microsoft.com/office/drawing/2014/chartex" xmlns:cx1="http://schemas.microsoft.com/office/drawing/2015/9/8/chartex" xmlns:cx2="http://schemas.microsoft.com/office/drawing/2015/10/21/chartex" xmlns:cx3="http://schemas.microsoft.com/office/drawing/2016/5/9/chartex" xmlns:cx4="http://schemas.microsoft.com/office/drawing/2016/5/10/chartex" xmlns:cx5="http://schemas.microsoft.com/office/drawing/2016/5/11/chartex" xmlns:cx6="http://schemas.microsoft.com/office/drawing/2016/5/12/chartex" xmlns:cx7="http://schemas.microsoft.com/office/drawing/2016/5/13/chartex" xmlns:cx8="http://schemas.microsoft.com/office/drawing/2016/5/14/chartex" xmlns:mc="http://schemas.openxmlformats.org/markup-compatibility/2006" xmlns:aink="http://schemas.microsoft.com/office/drawing/2016/ink" xmlns:am3d="http://schemas.microsoft.com/office/drawing/2017/model3d" xmlns:o="urn:schemas-microsoft-com:office:office" xmlns:oel="http://schemas.microsoft.com/office/2019/extlst" xmlns:r="http://schemas.openxmlformats.org/officeDocument/2006/relationships" xmlns:m="http://schemas.openxmlformats.org/officeDocument/2006/math" xmlns:v="urn:schemas-microsoft-com:vml" xmlns:wp14="http://schemas.microsoft.com/office/word/2010/wordprocessingDrawing" xmlns:wp="http://schemas.openxmlformats.org/drawingml/2006/wordprocessingDrawing" xmlns:w10="urn:schemas-microsoft-com:office:word" xmlns:w="http://schemas.openxmlformats.org/wordprocessingml/2006/main" xmlns:w14="http://schemas.microsoft.com/office/word/2010/wordml" xmlns:w15="http://schemas.microsoft.com/office/word/2012/wordml" xmlns:w16cex="http://schemas.microsoft.com/office/word/2018/wordml/cex" xmlns:w16cid="http://schemas.microsoft.com/office/word/2016/wordml/cid" xmlns:w16="http://schemas.microsoft.com/office/word/2018/wordml" xmlns:w16sdtdh="http://schemas.microsoft.com/office/word/2020/wordml/sdtdatahash" xmlns:w16se="http://schemas.microsoft.com/office/word/2015/wordml/symex" xmlns:wpg="http://schemas.microsoft.com/office/word/2010/wordprocessingGroup" xmlns:wpi="http://schemas.microsoft.com/office/word/2010/wordprocessingInk" xmlns:wne="http://schemas.microsoft.com/office/word/2006/wordml" xmlns:wps="http://schemas.microsoft.com/office/word/2010/wordprocessingShape" mc:Ignorable="w14 w15 w16se w16cid w16 w16cex w16sdtdh wp14">
   <w:sdt>
     <w:sdtPr>
       <w:id w:val="1051811422"/>
@@ -10438,7 +10647,7 @@
 </file>
 
 <file path=word/footnotes.xml><?xml version="1.0" encoding="utf-8"?>
-<w:footnotes xmlns:wpc="http://schemas.microsoft.com/office/word/2010/wordprocessingCanvas" xmlns:cx="http://schemas.microsoft.com/office/drawing/2014/chartex" xmlns:cx1="http://schemas.microsoft.com/office/drawing/2015/9/8/chartex" xmlns:cx2="http://schemas.microsoft.com/office/drawing/2015/10/21/chartex" xmlns:cx3="http://schemas.microsoft.com/office/drawing/2016/5/9/chartex" xmlns:cx4="http://schemas.microsoft.com/office/drawing/2016/5/10/chartex" xmlns:cx5="http://schemas.microsoft.com/office/drawing/2016/5/11/chartex" xmlns:cx6="http://schemas.microsoft.com/office/drawing/2016/5/12/chartex" xmlns:cx7="http://schemas.microsoft.com/office/drawing/2016/5/13/chartex" xmlns:cx8="http://schemas.microsoft.com/office/drawing/2016/5/14/chartex" xmlns:mc="http://schemas.openxmlformats.org/markup-compatibility/2006" xmlns:aink="http://schemas.microsoft.com/office/drawing/2016/ink" xmlns:am3d="http://schemas.microsoft.com/office/drawing/2017/model3d" xmlns:o="urn:schemas-microsoft-com:office:office" xmlns:r="http://schemas.openxmlformats.org/officeDocument/2006/relationships" xmlns:m="http://schemas.openxmlformats.org/officeDocument/2006/math" xmlns:v="urn:schemas-microsoft-com:vml" xmlns:wp14="http://schemas.microsoft.com/office/word/2010/wordprocessingDrawing" xmlns:wp="http://schemas.openxmlformats.org/drawingml/2006/wordprocessingDrawing" xmlns:w10="urn:schemas-microsoft-com:office:word" xmlns:w="http://schemas.openxmlformats.org/wordprocessingml/2006/main" xmlns:w14="http://schemas.microsoft.com/office/word/2010/wordml" xmlns:w15="http://schemas.microsoft.com/office/word/2012/wordml" xmlns:w16cex="http://schemas.microsoft.com/office/word/2018/wordml/cex" xmlns:w16cid="http://schemas.microsoft.com/office/word/2016/wordml/cid" xmlns:w16="http://schemas.microsoft.com/office/word/2018/wordml" xmlns:w16se="http://schemas.microsoft.com/office/word/2015/wordml/symex" xmlns:wpg="http://schemas.microsoft.com/office/word/2010/wordprocessingGroup" xmlns:wpi="http://schemas.microsoft.com/office/word/2010/wordprocessingInk" xmlns:wne="http://schemas.microsoft.com/office/word/2006/wordml" xmlns:wps="http://schemas.microsoft.com/office/word/2010/wordprocessingShape" mc:Ignorable="w14 w15 w16se w16cid w16 w16cex wp14">
+<w:footnotes xmlns:wpc="http://schemas.microsoft.com/office/word/2010/wordprocessingCanvas" xmlns:cx="http://schemas.microsoft.com/office/drawing/2014/chartex" xmlns:cx1="http://schemas.microsoft.com/office/drawing/2015/9/8/chartex" xmlns:cx2="http://schemas.microsoft.com/office/drawing/2015/10/21/chartex" xmlns:cx3="http://schemas.microsoft.com/office/drawing/2016/5/9/chartex" xmlns:cx4="http://schemas.microsoft.com/office/drawing/2016/5/10/chartex" xmlns:cx5="http://schemas.microsoft.com/office/drawing/2016/5/11/chartex" xmlns:cx6="http://schemas.microsoft.com/office/drawing/2016/5/12/chartex" xmlns:cx7="http://schemas.microsoft.com/office/drawing/2016/5/13/chartex" xmlns:cx8="http://schemas.microsoft.com/office/drawing/2016/5/14/chartex" xmlns:mc="http://schemas.openxmlformats.org/markup-compatibility/2006" xmlns:aink="http://schemas.microsoft.com/office/drawing/2016/ink" xmlns:am3d="http://schemas.microsoft.com/office/drawing/2017/model3d" xmlns:o="urn:schemas-microsoft-com:office:office" xmlns:oel="http://schemas.microsoft.com/office/2019/extlst" xmlns:r="http://schemas.openxmlformats.org/officeDocument/2006/relationships" xmlns:m="http://schemas.openxmlformats.org/officeDocument/2006/math" xmlns:v="urn:schemas-microsoft-com:vml" xmlns:wp14="http://schemas.microsoft.com/office/word/2010/wordprocessingDrawing" xmlns:wp="http://schemas.openxmlformats.org/drawingml/2006/wordprocessingDrawing" xmlns:w10="urn:schemas-microsoft-com:office:word" xmlns:w="http://schemas.openxmlformats.org/wordprocessingml/2006/main" xmlns:w14="http://schemas.microsoft.com/office/word/2010/wordml" xmlns:w15="http://schemas.microsoft.com/office/word/2012/wordml" xmlns:w16cex="http://schemas.microsoft.com/office/word/2018/wordml/cex" xmlns:w16cid="http://schemas.microsoft.com/office/word/2016/wordml/cid" xmlns:w16="http://schemas.microsoft.com/office/word/2018/wordml" xmlns:w16sdtdh="http://schemas.microsoft.com/office/word/2020/wordml/sdtdatahash" xmlns:w16se="http://schemas.microsoft.com/office/word/2015/wordml/symex" xmlns:wpg="http://schemas.microsoft.com/office/word/2010/wordprocessingGroup" xmlns:wpi="http://schemas.microsoft.com/office/word/2010/wordprocessingInk" xmlns:wne="http://schemas.microsoft.com/office/word/2006/wordml" xmlns:wps="http://schemas.microsoft.com/office/word/2010/wordprocessingShape" mc:Ignorable="w14 w15 w16se w16cid w16 w16cex w16sdtdh wp14">
   <w:footnote w:type="separator" w:id="-1">
     <w:p>
       <w:pPr>
@@ -10463,7 +10672,7 @@
 </file>
 
 <file path=word/header1.xml><?xml version="1.0" encoding="utf-8"?>
-<w:hdr xmlns:wpc="http://schemas.microsoft.com/office/word/2010/wordprocessingCanvas" xmlns:cx="http://schemas.microsoft.com/office/drawing/2014/chartex" xmlns:cx1="http://schemas.microsoft.com/office/drawing/2015/9/8/chartex" xmlns:cx2="http://schemas.microsoft.com/office/drawing/2015/10/21/chartex" xmlns:cx3="http://schemas.microsoft.com/office/drawing/2016/5/9/chartex" xmlns:cx4="http://schemas.microsoft.com/office/drawing/2016/5/10/chartex" xmlns:cx5="http://schemas.microsoft.com/office/drawing/2016/5/11/chartex" xmlns:cx6="http://schemas.microsoft.com/office/drawing/2016/5/12/chartex" xmlns:cx7="http://schemas.microsoft.com/office/drawing/2016/5/13/chartex" xmlns:cx8="http://schemas.microsoft.com/office/drawing/2016/5/14/chartex" xmlns:mc="http://schemas.openxmlformats.org/markup-compatibility/2006" xmlns:aink="http://schemas.microsoft.com/office/drawing/2016/ink" xmlns:am3d="http://schemas.microsoft.com/office/drawing/2017/model3d" xmlns:o="urn:schemas-microsoft-com:office:office" xmlns:r="http://schemas.openxmlformats.org/officeDocument/2006/relationships" xmlns:m="http://schemas.openxmlformats.org/officeDocument/2006/math" xmlns:v="urn:schemas-microsoft-com:vml" xmlns:wp14="http://schemas.microsoft.com/office/word/2010/wordprocessingDrawing" xmlns:wp="http://schemas.openxmlformats.org/drawingml/2006/wordprocessingDrawing" xmlns:w10="urn:schemas-microsoft-com:office:word" xmlns:w="http://schemas.openxmlformats.org/wordprocessingml/2006/main" xmlns:w14="http://schemas.microsoft.com/office/word/2010/wordml" xmlns:w15="http://schemas.microsoft.com/office/word/2012/wordml" xmlns:w16cex="http://schemas.microsoft.com/office/word/2018/wordml/cex" xmlns:w16cid="http://schemas.microsoft.com/office/word/2016/wordml/cid" xmlns:w16="http://schemas.microsoft.com/office/word/2018/wordml" xmlns:w16se="http://schemas.microsoft.com/office/word/2015/wordml/symex" xmlns:wpg="http://schemas.microsoft.com/office/word/2010/wordprocessingGroup" xmlns:wpi="http://schemas.microsoft.com/office/word/2010/wordprocessingInk" xmlns:wne="http://schemas.microsoft.com/office/word/2006/wordml" xmlns:wps="http://schemas.microsoft.com/office/word/2010/wordprocessingShape" mc:Ignorable="w14 w15 w16se w16cid w16 w16cex wp14">
+<w:hdr xmlns:wpc="http://schemas.microsoft.com/office/word/2010/wordprocessingCanvas" xmlns:cx="http://schemas.microsoft.com/office/drawing/2014/chartex" xmlns:cx1="http://schemas.microsoft.com/office/drawing/2015/9/8/chartex" xmlns:cx2="http://schemas.microsoft.com/office/drawing/2015/10/21/chartex" xmlns:cx3="http://schemas.microsoft.com/office/drawing/2016/5/9/chartex" xmlns:cx4="http://schemas.microsoft.com/office/drawing/2016/5/10/chartex" xmlns:cx5="http://schemas.microsoft.com/office/drawing/2016/5/11/chartex" xmlns:cx6="http://schemas.microsoft.com/office/drawing/2016/5/12/chartex" xmlns:cx7="http://schemas.microsoft.com/office/drawing/2016/5/13/chartex" xmlns:cx8="http://schemas.microsoft.com/office/drawing/2016/5/14/chartex" xmlns:mc="http://schemas.openxmlformats.org/markup-compatibility/2006" xmlns:aink="http://schemas.microsoft.com/office/drawing/2016/ink" xmlns:am3d="http://schemas.microsoft.com/office/drawing/2017/model3d" xmlns:o="urn:schemas-microsoft-com:office:office" xmlns:oel="http://schemas.microsoft.com/office/2019/extlst" xmlns:r="http://schemas.openxmlformats.org/officeDocument/2006/relationships" xmlns:m="http://schemas.openxmlformats.org/officeDocument/2006/math" xmlns:v="urn:schemas-microsoft-com:vml" xmlns:wp14="http://schemas.microsoft.com/office/word/2010/wordprocessingDrawing" xmlns:wp="http://schemas.openxmlformats.org/drawingml/2006/wordprocessingDrawing" xmlns:w10="urn:schemas-microsoft-com:office:word" xmlns:w="http://schemas.openxmlformats.org/wordprocessingml/2006/main" xmlns:w14="http://schemas.microsoft.com/office/word/2010/wordml" xmlns:w15="http://schemas.microsoft.com/office/word/2012/wordml" xmlns:w16cex="http://schemas.microsoft.com/office/word/2018/wordml/cex" xmlns:w16cid="http://schemas.microsoft.com/office/word/2016/wordml/cid" xmlns:w16="http://schemas.microsoft.com/office/word/2018/wordml" xmlns:w16sdtdh="http://schemas.microsoft.com/office/word/2020/wordml/sdtdatahash" xmlns:w16se="http://schemas.microsoft.com/office/word/2015/wordml/symex" xmlns:wpg="http://schemas.microsoft.com/office/word/2010/wordprocessingGroup" xmlns:wpi="http://schemas.microsoft.com/office/word/2010/wordprocessingInk" xmlns:wne="http://schemas.microsoft.com/office/word/2006/wordml" xmlns:wps="http://schemas.microsoft.com/office/word/2010/wordprocessingShape" mc:Ignorable="w14 w15 w16se w16cid w16 w16cex w16sdtdh wp14">
   <w:p>
     <w:pPr>
       <w:pStyle w:val="ac"/>
@@ -10565,7 +10774,7 @@
               <v:stroke joinstyle="miter"/>
               <v:path gradientshapeok="t" o:connecttype="rect"/>
             </v:shapetype>
-            <v:shape id="Надпись 110" o:spid="_x0000_s1026" type="#_x0000_t202" style="position:absolute;margin-left:316.05pt;margin-top:34.95pt;width:21.2pt;height:17.55pt;z-index:-251657216;visibility:visible;mso-wrap-style:square;mso-width-percent:0;mso-height-percent:0;mso-wrap-distance-left:9pt;mso-wrap-distance-top:0;mso-wrap-distance-right:9pt;mso-wrap-distance-bottom:0;mso-position-horizontal:absolute;mso-position-horizontal-relative:page;mso-position-vertical:absolute;mso-position-vertical-relative:page;mso-width-percent:0;mso-height-percent:0;mso-width-relative:page;mso-height-relative:page;v-text-anchor:top" o:gfxdata="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" filled="f" stroked="f">
+            <v:shape id="Надпись 110" o:spid="_x0000_s1026" type="#_x0000_t202" style="position:absolute;margin-left:316.05pt;margin-top:34.95pt;width:21.2pt;height:17.55pt;z-index:-251657216;visibility:visible;mso-wrap-style:square;mso-width-percent:0;mso-height-percent:0;mso-wrap-distance-left:9pt;mso-wrap-distance-top:0;mso-wrap-distance-right:9pt;mso-wrap-distance-bottom:0;mso-position-horizontal:absolute;mso-position-horizontal-relative:page;mso-position-vertical:absolute;mso-position-vertical-relative:page;mso-width-percent:0;mso-height-percent:0;mso-width-relative:page;mso-height-relative:page;v-text-anchor:top" o:gfxdata="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" filled="f" stroked="f">
               <v:textbox inset="0,0,0,0">
                 <w:txbxContent>
                   <w:p>
@@ -10588,7 +10797,7 @@
 </file>
 
 <file path=word/numbering.xml><?xml version="1.0" encoding="utf-8"?>
-<w:numbering xmlns:wpc="http://schemas.microsoft.com/office/word/2010/wordprocessingCanvas" xmlns:cx="http://schemas.microsoft.com/office/drawing/2014/chartex" xmlns:cx1="http://schemas.microsoft.com/office/drawing/2015/9/8/chartex" xmlns:cx2="http://schemas.microsoft.com/office/drawing/2015/10/21/chartex" xmlns:cx3="http://schemas.microsoft.com/office/drawing/2016/5/9/chartex" xmlns:cx4="http://schemas.microsoft.com/office/drawing/2016/5/10/chartex" xmlns:cx5="http://schemas.microsoft.com/office/drawing/2016/5/11/chartex" xmlns:cx6="http://schemas.microsoft.com/office/drawing/2016/5/12/chartex" xmlns:cx7="http://schemas.microsoft.com/office/drawing/2016/5/13/chartex" xmlns:cx8="http://schemas.microsoft.com/office/drawing/2016/5/14/chartex" xmlns:mc="http://schemas.openxmlformats.org/markup-compatibility/2006" xmlns:aink="http://schemas.microsoft.com/office/drawing/2016/ink" xmlns:am3d="http://schemas.microsoft.com/office/drawing/2017/model3d" xmlns:o="urn:schemas-microsoft-com:office:office" xmlns:r="http://schemas.openxmlformats.org/officeDocument/2006/relationships" xmlns:m="http://schemas.openxmlformats.org/officeDocument/2006/math" xmlns:v="urn:schemas-microsoft-com:vml" xmlns:wp14="http://schemas.microsoft.com/office/word/2010/wordprocessingDrawing" xmlns:wp="http://schemas.openxmlformats.org/drawingml/2006/wordprocessingDrawing" xmlns:w10="urn:schemas-microsoft-com:office:word" xmlns:w="http://schemas.openxmlformats.org/wordprocessingml/2006/main" xmlns:w14="http://schemas.microsoft.com/office/word/2010/wordml" xmlns:w15="http://schemas.microsoft.com/office/word/2012/wordml" xmlns:w16cex="http://schemas.microsoft.com/office/word/2018/wordml/cex" xmlns:w16cid="http://schemas.microsoft.com/office/word/2016/wordml/cid" xmlns:w16="http://schemas.microsoft.com/office/word/2018/wordml" xmlns:w16se="http://schemas.microsoft.com/office/word/2015/wordml/symex" xmlns:wpg="http://schemas.microsoft.com/office/word/2010/wordprocessingGroup" xmlns:wpi="http://schemas.microsoft.com/office/word/2010/wordprocessingInk" xmlns:wne="http://schemas.microsoft.com/office/word/2006/wordml" xmlns:wps="http://schemas.microsoft.com/office/word/2010/wordprocessingShape" mc:Ignorable="w14 w15 w16se w16cid w16 w16cex wp14">
+<w:numbering xmlns:wpc="http://schemas.microsoft.com/office/word/2010/wordprocessingCanvas" xmlns:cx="http://schemas.microsoft.com/office/drawing/2014/chartex" xmlns:cx1="http://schemas.microsoft.com/office/drawing/2015/9/8/chartex" xmlns:cx2="http://schemas.microsoft.com/office/drawing/2015/10/21/chartex" xmlns:cx3="http://schemas.microsoft.com/office/drawing/2016/5/9/chartex" xmlns:cx4="http://schemas.microsoft.com/office/drawing/2016/5/10/chartex" xmlns:cx5="http://schemas.microsoft.com/office/drawing/2016/5/11/chartex" xmlns:cx6="http://schemas.microsoft.com/office/drawing/2016/5/12/chartex" xmlns:cx7="http://schemas.microsoft.com/office/drawing/2016/5/13/chartex" xmlns:cx8="http://schemas.microsoft.com/office/drawing/2016/5/14/chartex" xmlns:mc="http://schemas.openxmlformats.org/markup-compatibility/2006" xmlns:aink="http://schemas.microsoft.com/office/drawing/2016/ink" xmlns:am3d="http://schemas.microsoft.com/office/drawing/2017/model3d" xmlns:o="urn:schemas-microsoft-com:office:office" xmlns:oel="http://schemas.microsoft.com/office/2019/extlst" xmlns:r="http://schemas.openxmlformats.org/officeDocument/2006/relationships" xmlns:m="http://schemas.openxmlformats.org/officeDocument/2006/math" xmlns:v="urn:schemas-microsoft-com:vml" xmlns:wp14="http://schemas.microsoft.com/office/word/2010/wordprocessingDrawing" xmlns:wp="http://schemas.openxmlformats.org/drawingml/2006/wordprocessingDrawing" xmlns:w10="urn:schemas-microsoft-com:office:word" xmlns:w="http://schemas.openxmlformats.org/wordprocessingml/2006/main" xmlns:w14="http://schemas.microsoft.com/office/word/2010/wordml" xmlns:w15="http://schemas.microsoft.com/office/word/2012/wordml" xmlns:w16cex="http://schemas.microsoft.com/office/word/2018/wordml/cex" xmlns:w16cid="http://schemas.microsoft.com/office/word/2016/wordml/cid" xmlns:w16="http://schemas.microsoft.com/office/word/2018/wordml" xmlns:w16sdtdh="http://schemas.microsoft.com/office/word/2020/wordml/sdtdatahash" xmlns:w16se="http://schemas.microsoft.com/office/word/2015/wordml/symex" xmlns:wpg="http://schemas.microsoft.com/office/word/2010/wordprocessingGroup" xmlns:wpi="http://schemas.microsoft.com/office/word/2010/wordprocessingInk" xmlns:wne="http://schemas.microsoft.com/office/word/2006/wordml" xmlns:wps="http://schemas.microsoft.com/office/word/2010/wordprocessingShape" mc:Ignorable="w14 w15 w16se w16cid w16 w16cex w16sdtdh wp14">
   <w:abstractNum w:abstractNumId="0" w15:restartNumberingAfterBreak="0">
     <w:nsid w:val="0AB7361A"/>
     <w:multiLevelType w:val="hybridMultilevel"/>
@@ -12798,77 +13007,85 @@
       </w:pPr>
     </w:lvl>
   </w:abstractNum>
-  <w:num w:numId="1">
+  <w:num w:numId="1" w16cid:durableId="1182279183">
     <w:abstractNumId w:val="6"/>
   </w:num>
-  <w:num w:numId="2">
+  <w:num w:numId="2" w16cid:durableId="1516188386">
     <w:abstractNumId w:val="7"/>
   </w:num>
-  <w:num w:numId="3">
+  <w:num w:numId="3" w16cid:durableId="1789425928">
     <w:abstractNumId w:val="0"/>
   </w:num>
-  <w:num w:numId="4">
+  <w:num w:numId="4" w16cid:durableId="1291742236">
     <w:abstractNumId w:val="13"/>
   </w:num>
-  <w:num w:numId="5">
+  <w:num w:numId="5" w16cid:durableId="593326541">
     <w:abstractNumId w:val="19"/>
   </w:num>
-  <w:num w:numId="6">
+  <w:num w:numId="6" w16cid:durableId="191110005">
     <w:abstractNumId w:val="1"/>
   </w:num>
-  <w:num w:numId="7">
+  <w:num w:numId="7" w16cid:durableId="1000350100">
     <w:abstractNumId w:val="18"/>
   </w:num>
-  <w:num w:numId="8">
+  <w:num w:numId="8" w16cid:durableId="1303079077">
     <w:abstractNumId w:val="16"/>
   </w:num>
-  <w:num w:numId="9">
+  <w:num w:numId="9" w16cid:durableId="2093815986">
     <w:abstractNumId w:val="10"/>
   </w:num>
-  <w:num w:numId="10">
+  <w:num w:numId="10" w16cid:durableId="249852823">
     <w:abstractNumId w:val="3"/>
   </w:num>
-  <w:num w:numId="11">
+  <w:num w:numId="11" w16cid:durableId="848522701">
     <w:abstractNumId w:val="2"/>
   </w:num>
-  <w:num w:numId="12">
+  <w:num w:numId="12" w16cid:durableId="1537307611">
     <w:abstractNumId w:val="14"/>
   </w:num>
-  <w:num w:numId="13">
+  <w:num w:numId="13" w16cid:durableId="114299099">
     <w:abstractNumId w:val="5"/>
   </w:num>
-  <w:num w:numId="14">
+  <w:num w:numId="14" w16cid:durableId="1555463248">
     <w:abstractNumId w:val="8"/>
   </w:num>
-  <w:num w:numId="15">
+  <w:num w:numId="15" w16cid:durableId="925696055">
     <w:abstractNumId w:val="9"/>
   </w:num>
-  <w:num w:numId="16">
+  <w:num w:numId="16" w16cid:durableId="1711369764">
     <w:abstractNumId w:val="20"/>
   </w:num>
-  <w:num w:numId="17">
+  <w:num w:numId="17" w16cid:durableId="767048090">
     <w:abstractNumId w:val="12"/>
   </w:num>
-  <w:num w:numId="18">
+  <w:num w:numId="18" w16cid:durableId="140393522">
     <w:abstractNumId w:val="11"/>
   </w:num>
-  <w:num w:numId="19">
+  <w:num w:numId="19" w16cid:durableId="400828521">
     <w:abstractNumId w:val="4"/>
   </w:num>
-  <w:num w:numId="20">
+  <w:num w:numId="20" w16cid:durableId="1809667850">
     <w:abstractNumId w:val="15"/>
   </w:num>
-  <w:num w:numId="21">
+  <w:num w:numId="21" w16cid:durableId="726105326">
     <w:abstractNumId w:val="21"/>
   </w:num>
-  <w:num w:numId="22">
+  <w:num w:numId="22" w16cid:durableId="1215000501">
     <w:abstractNumId w:val="17"/>
   </w:num>
 </w:numbering>
 </file>
 
+<file path=word/people.xml><?xml version="1.0" encoding="utf-8"?>
+<w15:people xmlns:wpc="http://schemas.microsoft.com/office/word/2010/wordprocessingCanvas" xmlns:cx="http://schemas.microsoft.com/office/drawing/2014/chartex" xmlns:cx1="http://schemas.microsoft.com/office/drawing/2015/9/8/chartex" xmlns:cx2="http://schemas.microsoft.com/office/drawing/2015/10/21/chartex" xmlns:cx3="http://schemas.microsoft.com/office/drawing/2016/5/9/chartex" xmlns:cx4="http://schemas.microsoft.com/office/drawing/2016/5/10/chartex" xmlns:cx5="http://schemas.microsoft.com/office/drawing/2016/5/11/chartex" xmlns:cx6="http://schemas.microsoft.com/office/drawing/2016/5/12/chartex" xmlns:cx7="http://schemas.microsoft.com/office/drawing/2016/5/13/chartex" xmlns:cx8="http://schemas.microsoft.com/office/drawing/2016/5/14/chartex" xmlns:mc="http://schemas.openxmlformats.org/markup-compatibility/2006" xmlns:aink="http://schemas.microsoft.com/office/drawing/2016/ink" xmlns:am3d="http://schemas.microsoft.com/office/drawing/2017/model3d" xmlns:o="urn:schemas-microsoft-com:office:office" xmlns:oel="http://schemas.microsoft.com/office/2019/extlst" xmlns:r="http://schemas.openxmlformats.org/officeDocument/2006/relationships" xmlns:m="http://schemas.openxmlformats.org/officeDocument/2006/math" xmlns:v="urn:schemas-microsoft-com:vml" xmlns:wp14="http://schemas.microsoft.com/office/word/2010/wordprocessingDrawing" xmlns:wp="http://schemas.openxmlformats.org/drawingml/2006/wordprocessingDrawing" xmlns:w10="urn:schemas-microsoft-com:office:word" xmlns:w="http://schemas.openxmlformats.org/wordprocessingml/2006/main" xmlns:w14="http://schemas.microsoft.com/office/word/2010/wordml" xmlns:w15="http://schemas.microsoft.com/office/word/2012/wordml" xmlns:w16cex="http://schemas.microsoft.com/office/word/2018/wordml/cex" xmlns:w16cid="http://schemas.microsoft.com/office/word/2016/wordml/cid" xmlns:w16="http://schemas.microsoft.com/office/word/2018/wordml" xmlns:w16sdtdh="http://schemas.microsoft.com/office/word/2020/wordml/sdtdatahash" xmlns:w16se="http://schemas.microsoft.com/office/word/2015/wordml/symex" xmlns:wpg="http://schemas.microsoft.com/office/word/2010/wordprocessingGroup" xmlns:wpi="http://schemas.microsoft.com/office/word/2010/wordprocessingInk" xmlns:wne="http://schemas.microsoft.com/office/word/2006/wordml" xmlns:wps="http://schemas.microsoft.com/office/word/2010/wordprocessingShape" mc:Ignorable="w14 w15 w16se w16cid w16 w16cex w16sdtdh wp14">
+  <w15:person w15:author="Kalentyev Alexey">
+    <w15:presenceInfo w15:providerId="Windows Live" w15:userId="da819b8650d7d997"/>
+  </w15:person>
+</w15:people>
+</file>
+
 <file path=word/styles.xml><?xml version="1.0" encoding="utf-8"?>
-<w:styles xmlns:mc="http://schemas.openxmlformats.org/markup-compatibility/2006" xmlns:r="http://schemas.openxmlformats.org/officeDocument/2006/relationships" xmlns:w="http://schemas.openxmlformats.org/wordprocessingml/2006/main" xmlns:w14="http://schemas.microsoft.com/office/word/2010/wordml" xmlns:w15="http://schemas.microsoft.com/office/word/2012/wordml" xmlns:w16cex="http://schemas.microsoft.com/office/word/2018/wordml/cex" xmlns:w16cid="http://schemas.microsoft.com/office/word/2016/wordml/cid" xmlns:w16="http://schemas.microsoft.com/office/word/2018/wordml" xmlns:w16se="http://schemas.microsoft.com/office/word/2015/wordml/symex" mc:Ignorable="w14 w15 w16se w16cid w16 w16cex">
+<w:styles xmlns:mc="http://schemas.openxmlformats.org/markup-compatibility/2006" xmlns:r="http://schemas.openxmlformats.org/officeDocument/2006/relationships" xmlns:w="http://schemas.openxmlformats.org/wordprocessingml/2006/main" xmlns:w14="http://schemas.microsoft.com/office/word/2010/wordml" xmlns:w15="http://schemas.microsoft.com/office/word/2012/wordml" xmlns:w16cex="http://schemas.microsoft.com/office/word/2018/wordml/cex" xmlns:w16cid="http://schemas.microsoft.com/office/word/2016/wordml/cid" xmlns:w16="http://schemas.microsoft.com/office/word/2018/wordml" xmlns:w16sdtdh="http://schemas.microsoft.com/office/word/2020/wordml/sdtdatahash" xmlns:w16se="http://schemas.microsoft.com/office/word/2015/wordml/symex" mc:Ignorable="w14 w15 w16se w16cid w16 w16cex w16sdtdh">
   <w:docDefaults>
     <w:rPrDefault>
       <w:rPr>

--- a/docs/ORSAPR Project.docx
+++ b/docs/ORSAPR Project.docx
@@ -1,6 +1,6 @@
 
 <file path=word/document.xml><?xml version="1.0" encoding="utf-8"?>
-<w:document xmlns:wpc="http://schemas.microsoft.com/office/word/2010/wordprocessingCanvas" xmlns:cx="http://schemas.microsoft.com/office/drawing/2014/chartex" xmlns:cx1="http://schemas.microsoft.com/office/drawing/2015/9/8/chartex" xmlns:cx2="http://schemas.microsoft.com/office/drawing/2015/10/21/chartex" xmlns:cx3="http://schemas.microsoft.com/office/drawing/2016/5/9/chartex" xmlns:cx4="http://schemas.microsoft.com/office/drawing/2016/5/10/chartex" xmlns:cx5="http://schemas.microsoft.com/office/drawing/2016/5/11/chartex" xmlns:cx6="http://schemas.microsoft.com/office/drawing/2016/5/12/chartex" xmlns:cx7="http://schemas.microsoft.com/office/drawing/2016/5/13/chartex" xmlns:cx8="http://schemas.microsoft.com/office/drawing/2016/5/14/chartex" xmlns:mc="http://schemas.openxmlformats.org/markup-compatibility/2006" xmlns:aink="http://schemas.microsoft.com/office/drawing/2016/ink" xmlns:am3d="http://schemas.microsoft.com/office/drawing/2017/model3d" xmlns:o="urn:schemas-microsoft-com:office:office" xmlns:oel="http://schemas.microsoft.com/office/2019/extlst" xmlns:r="http://schemas.openxmlformats.org/officeDocument/2006/relationships" xmlns:m="http://schemas.openxmlformats.org/officeDocument/2006/math" xmlns:v="urn:schemas-microsoft-com:vml" xmlns:wp14="http://schemas.microsoft.com/office/word/2010/wordprocessingDrawing" xmlns:wp="http://schemas.openxmlformats.org/drawingml/2006/wordprocessingDrawing" xmlns:w10="urn:schemas-microsoft-com:office:word" xmlns:w="http://schemas.openxmlformats.org/wordprocessingml/2006/main" xmlns:w14="http://schemas.microsoft.com/office/word/2010/wordml" xmlns:w15="http://schemas.microsoft.com/office/word/2012/wordml" xmlns:w16cex="http://schemas.microsoft.com/office/word/2018/wordml/cex" xmlns:w16cid="http://schemas.microsoft.com/office/word/2016/wordml/cid" xmlns:w16="http://schemas.microsoft.com/office/word/2018/wordml" xmlns:w16sdtdh="http://schemas.microsoft.com/office/word/2020/wordml/sdtdatahash" xmlns:w16se="http://schemas.microsoft.com/office/word/2015/wordml/symex" xmlns:wpg="http://schemas.microsoft.com/office/word/2010/wordprocessingGroup" xmlns:wpi="http://schemas.microsoft.com/office/word/2010/wordprocessingInk" xmlns:wne="http://schemas.microsoft.com/office/word/2006/wordml" xmlns:wps="http://schemas.microsoft.com/office/word/2010/wordprocessingShape" mc:Ignorable="w14 w15 w16se w16cid w16 w16cex w16sdtdh wp14">
+<w:document xmlns:wpc="http://schemas.microsoft.com/office/word/2010/wordprocessingCanvas" xmlns:cx="http://schemas.microsoft.com/office/drawing/2014/chartex" xmlns:cx1="http://schemas.microsoft.com/office/drawing/2015/9/8/chartex" xmlns:cx2="http://schemas.microsoft.com/office/drawing/2015/10/21/chartex" xmlns:cx3="http://schemas.microsoft.com/office/drawing/2016/5/9/chartex" xmlns:cx4="http://schemas.microsoft.com/office/drawing/2016/5/10/chartex" xmlns:cx5="http://schemas.microsoft.com/office/drawing/2016/5/11/chartex" xmlns:cx6="http://schemas.microsoft.com/office/drawing/2016/5/12/chartex" xmlns:cx7="http://schemas.microsoft.com/office/drawing/2016/5/13/chartex" xmlns:cx8="http://schemas.microsoft.com/office/drawing/2016/5/14/chartex" xmlns:mc="http://schemas.openxmlformats.org/markup-compatibility/2006" xmlns:aink="http://schemas.microsoft.com/office/drawing/2016/ink" xmlns:am3d="http://schemas.microsoft.com/office/drawing/2017/model3d" xmlns:o="urn:schemas-microsoft-com:office:office" xmlns:r="http://schemas.openxmlformats.org/officeDocument/2006/relationships" xmlns:m="http://schemas.openxmlformats.org/officeDocument/2006/math" xmlns:v="urn:schemas-microsoft-com:vml" xmlns:wp14="http://schemas.microsoft.com/office/word/2010/wordprocessingDrawing" xmlns:wp="http://schemas.openxmlformats.org/drawingml/2006/wordprocessingDrawing" xmlns:w10="urn:schemas-microsoft-com:office:word" xmlns:w="http://schemas.openxmlformats.org/wordprocessingml/2006/main" xmlns:w14="http://schemas.microsoft.com/office/word/2010/wordml" xmlns:w15="http://schemas.microsoft.com/office/word/2012/wordml" xmlns:w16cex="http://schemas.microsoft.com/office/word/2018/wordml/cex" xmlns:w16cid="http://schemas.microsoft.com/office/word/2016/wordml/cid" xmlns:w16="http://schemas.microsoft.com/office/word/2018/wordml" xmlns:w16se="http://schemas.microsoft.com/office/word/2015/wordml/symex" xmlns:wpg="http://schemas.microsoft.com/office/word/2010/wordprocessingGroup" xmlns:wpi="http://schemas.microsoft.com/office/word/2010/wordprocessingInk" xmlns:wne="http://schemas.microsoft.com/office/word/2006/wordml" xmlns:wps="http://schemas.microsoft.com/office/word/2010/wordprocessingShape" mc:Ignorable="w14 w15 w16se w16cid w16 w16cex wp14">
   <w:body>
     <w:p>
       <w:pPr>
@@ -722,9 +722,8 @@
           <w:szCs w:val="28"/>
           <w:lang w:eastAsia="ru-RU"/>
         </w:rPr>
-        <w:t>________</w:t>
-      </w:r>
-      <w:proofErr w:type="gramStart"/>
+        <w:t xml:space="preserve">_________  _________ </w:t>
+      </w:r>
       <w:r>
         <w:rPr>
           <w:rFonts w:eastAsia="Times New Roman" w:cs="Times New Roman"/>
@@ -732,37 +731,7 @@
           <w:szCs w:val="28"/>
           <w:lang w:eastAsia="ru-RU"/>
         </w:rPr>
-        <w:t>_  _</w:t>
-      </w:r>
-      <w:proofErr w:type="gramEnd"/>
-      <w:r>
-        <w:rPr>
-          <w:rFonts w:eastAsia="Times New Roman" w:cs="Times New Roman"/>
-          <w:color w:val="000000"/>
-          <w:szCs w:val="28"/>
-          <w:lang w:eastAsia="ru-RU"/>
-        </w:rPr>
-        <w:t xml:space="preserve">________ </w:t>
-      </w:r>
-      <w:proofErr w:type="spellStart"/>
-      <w:r>
-        <w:rPr>
-          <w:rFonts w:eastAsia="Times New Roman" w:cs="Times New Roman"/>
-          <w:color w:val="000000"/>
-          <w:szCs w:val="28"/>
-          <w:lang w:eastAsia="ru-RU"/>
-        </w:rPr>
-        <w:t>Калентьев</w:t>
-      </w:r>
-      <w:proofErr w:type="spellEnd"/>
-      <w:r>
-        <w:rPr>
-          <w:rFonts w:eastAsia="Times New Roman" w:cs="Times New Roman"/>
-          <w:color w:val="000000"/>
-          <w:szCs w:val="28"/>
-          <w:lang w:eastAsia="ru-RU"/>
-        </w:rPr>
-        <w:t xml:space="preserve"> А.А.</w:t>
+        <w:t>Калентьев А.А.</w:t>
       </w:r>
     </w:p>
     <w:p>
@@ -792,37 +761,16 @@
           <w:vertAlign w:val="superscript"/>
           <w:lang w:eastAsia="ru-RU"/>
         </w:rPr>
-        <w:t xml:space="preserve">       (</w:t>
-      </w:r>
-      <w:proofErr w:type="gramStart"/>
+        <w:t xml:space="preserve">       (оценка)</w:t>
+      </w:r>
       <w:r>
         <w:rPr>
           <w:rFonts w:eastAsia="Times New Roman" w:cs="Times New Roman"/>
           <w:color w:val="000000"/>
           <w:szCs w:val="28"/>
-          <w:vertAlign w:val="superscript"/>
           <w:lang w:eastAsia="ru-RU"/>
         </w:rPr>
-        <w:t>оценка)</w:t>
-      </w:r>
-      <w:r>
-        <w:rPr>
-          <w:rFonts w:eastAsia="Times New Roman" w:cs="Times New Roman"/>
-          <w:color w:val="000000"/>
-          <w:szCs w:val="28"/>
-          <w:lang w:eastAsia="ru-RU"/>
-        </w:rPr>
-        <w:t xml:space="preserve">   </w:t>
-      </w:r>
-      <w:proofErr w:type="gramEnd"/>
-      <w:r>
-        <w:rPr>
-          <w:rFonts w:eastAsia="Times New Roman" w:cs="Times New Roman"/>
-          <w:color w:val="000000"/>
-          <w:szCs w:val="28"/>
-          <w:lang w:eastAsia="ru-RU"/>
-        </w:rPr>
-        <w:t xml:space="preserve">   _________</w:t>
+        <w:t xml:space="preserve">      _________</w:t>
       </w:r>
       <w:r>
         <w:rPr>
@@ -1679,23 +1627,7 @@
           <w:bCs/>
           <w:szCs w:val="28"/>
         </w:rPr>
-        <w:t xml:space="preserve">API (англ. Application </w:t>
-      </w:r>
-      <w:proofErr w:type="spellStart"/>
-      <w:r>
-        <w:rPr>
-          <w:bCs/>
-          <w:szCs w:val="28"/>
-        </w:rPr>
-        <w:t>Programming</w:t>
-      </w:r>
-      <w:proofErr w:type="spellEnd"/>
-      <w:r>
-        <w:rPr>
-          <w:bCs/>
-          <w:szCs w:val="28"/>
-        </w:rPr>
-        <w:t xml:space="preserve"> Interface — программный интерфейс приложения) — это набор способов и правил, по которым различные программы общаются между собой и обмениваются данными. Все эти коммуникации происходят с помощью функций, классов, методов, структур, а иногда констант одной программы, к которым могут обращаться другие. </w:t>
+        <w:t xml:space="preserve">API (англ. Application Programming Interface — программный интерфейс приложения) — это набор способов и правил, по которым различные программы общаются между собой и обмениваются данными. Все эти коммуникации происходят с помощью функций, классов, методов, структур, а иногда констант одной программы, к которым могут обращаться другие. </w:t>
       </w:r>
     </w:p>
     <w:p>
@@ -1837,7 +1769,6 @@
         </w:rPr>
         <w:t xml:space="preserve"> </w:t>
       </w:r>
-      <w:proofErr w:type="spellStart"/>
       <w:r>
         <w:rPr>
           <w:b/>
@@ -1845,7 +1776,6 @@
         </w:rPr>
         <w:t>IKompasAPIObject</w:t>
       </w:r>
-      <w:proofErr w:type="spellEnd"/>
       <w:r>
         <w:rPr>
           <w:bCs/>
@@ -1884,7 +1814,6 @@
       <w:r>
         <w:t xml:space="preserve"> </w:t>
       </w:r>
-      <w:proofErr w:type="spellStart"/>
       <w:r>
         <w:rPr>
           <w:b/>
@@ -1910,7 +1839,6 @@
         </w:rPr>
         <w:t>ation</w:t>
       </w:r>
-      <w:proofErr w:type="spellEnd"/>
       <w:r>
         <w:t xml:space="preserve">: </w:t>
       </w:r>
@@ -1960,7 +1888,6 @@
         </w:rPr>
         <w:t xml:space="preserve"> </w:t>
       </w:r>
-      <w:proofErr w:type="spellStart"/>
       <w:r>
         <w:rPr>
           <w:b/>
@@ -1968,7 +1895,6 @@
         </w:rPr>
         <w:t>IDocuments</w:t>
       </w:r>
-      <w:proofErr w:type="spellEnd"/>
       <w:r>
         <w:t xml:space="preserve">: </w:t>
       </w:r>
@@ -2014,7 +1940,6 @@
         </w:rPr>
         <w:t xml:space="preserve"> </w:t>
       </w:r>
-      <w:proofErr w:type="spellStart"/>
       <w:r>
         <w:rPr>
           <w:b/>
@@ -2022,7 +1947,6 @@
         </w:rPr>
         <w:t>IKompasError</w:t>
       </w:r>
-      <w:proofErr w:type="spellEnd"/>
       <w:r>
         <w:t>: инте</w:t>
       </w:r>
@@ -2062,7 +1986,6 @@
       <w:r>
         <w:t xml:space="preserve"> </w:t>
       </w:r>
-      <w:proofErr w:type="spellStart"/>
       <w:r>
         <w:rPr>
           <w:b/>
@@ -2070,7 +1993,6 @@
         </w:rPr>
         <w:t>IModelObject</w:t>
       </w:r>
-      <w:proofErr w:type="spellEnd"/>
       <w:r>
         <w:t xml:space="preserve">: базовый </w:t>
       </w:r>
@@ -2129,7 +2051,6 @@
         </w:rPr>
         <w:t xml:space="preserve"> </w:t>
       </w:r>
-      <w:proofErr w:type="spellStart"/>
       <w:r>
         <w:rPr>
           <w:rFonts w:cs="Times New Roman"/>
@@ -2140,7 +2061,6 @@
         </w:rPr>
         <w:t>IModelContainer</w:t>
       </w:r>
-      <w:proofErr w:type="spellEnd"/>
       <w:r>
         <w:rPr>
           <w:rFonts w:cs="Times New Roman"/>
@@ -2193,7 +2113,6 @@
         </w:rPr>
         <w:t xml:space="preserve"> </w:t>
       </w:r>
-      <w:proofErr w:type="spellStart"/>
       <w:r>
         <w:rPr>
           <w:rFonts w:cs="Times New Roman"/>
@@ -2204,7 +2123,6 @@
         </w:rPr>
         <w:t>ISurfaceContainer</w:t>
       </w:r>
-      <w:proofErr w:type="spellEnd"/>
       <w:r>
         <w:rPr>
           <w:rFonts w:cs="Times New Roman"/>
@@ -2267,7 +2185,6 @@
         </w:rPr>
         <w:t xml:space="preserve"> </w:t>
       </w:r>
-      <w:proofErr w:type="spellStart"/>
       <w:r>
         <w:rPr>
           <w:rFonts w:cs="Times New Roman"/>
@@ -2278,7 +2195,6 @@
         </w:rPr>
         <w:t>ISketch</w:t>
       </w:r>
-      <w:proofErr w:type="spellEnd"/>
       <w:r>
         <w:rPr>
           <w:rFonts w:cs="Times New Roman"/>
@@ -2332,7 +2248,6 @@
         </w:rPr>
         <w:t xml:space="preserve"> </w:t>
       </w:r>
-      <w:proofErr w:type="spellStart"/>
       <w:r>
         <w:rPr>
           <w:rFonts w:cs="Times New Roman"/>
@@ -2343,7 +2258,6 @@
         </w:rPr>
         <w:t>IPart</w:t>
       </w:r>
-      <w:proofErr w:type="spellEnd"/>
       <w:r>
         <w:rPr>
           <w:rFonts w:cs="Times New Roman"/>
@@ -2405,7 +2319,6 @@
         </w:rPr>
         <w:t xml:space="preserve"> </w:t>
       </w:r>
-      <w:proofErr w:type="spellStart"/>
       <w:r>
         <w:rPr>
           <w:rFonts w:cs="Times New Roman"/>
@@ -2416,7 +2329,6 @@
         </w:rPr>
         <w:t>IPlane</w:t>
       </w:r>
-      <w:proofErr w:type="spellEnd"/>
       <w:r>
         <w:rPr>
           <w:rFonts w:cs="Times New Roman"/>
@@ -2575,7 +2487,6 @@
         </w:rPr>
         <w:t xml:space="preserve"> Необходимые методы/свойства класса </w:t>
       </w:r>
-      <w:proofErr w:type="spellStart"/>
       <w:r>
         <w:rPr>
           <w:rFonts w:cs="Times New Roman"/>
@@ -2583,7 +2494,6 @@
         </w:rPr>
         <w:t>IKompasAPIObject</w:t>
       </w:r>
-      <w:proofErr w:type="spellEnd"/>
     </w:p>
     <w:tbl>
       <w:tblPr>
@@ -2729,17 +2639,8 @@
                 <w:rFonts w:cs="Times New Roman"/>
                 <w:szCs w:val="28"/>
               </w:rPr>
-              <w:t xml:space="preserve"> на интерфейс </w:t>
-            </w:r>
-            <w:proofErr w:type="spellStart"/>
-            <w:r>
-              <w:rPr>
-                <w:rFonts w:cs="Times New Roman"/>
-                <w:szCs w:val="28"/>
-              </w:rPr>
-              <w:t>IApplication</w:t>
-            </w:r>
-            <w:proofErr w:type="spellEnd"/>
+              <w:t xml:space="preserve"> на интерфейс IApplication</w:t>
+            </w:r>
           </w:p>
         </w:tc>
         <w:tc>
@@ -2826,7 +2727,6 @@
         </w:rPr>
         <w:t xml:space="preserve"> Необходимые методы/свойства класса </w:t>
       </w:r>
-      <w:proofErr w:type="spellStart"/>
       <w:r>
         <w:rPr>
           <w:rFonts w:cs="Times New Roman"/>
@@ -2834,7 +2734,6 @@
         </w:rPr>
         <w:t>IApplication</w:t>
       </w:r>
-      <w:proofErr w:type="spellEnd"/>
     </w:p>
     <w:tbl>
       <w:tblPr>
@@ -2939,7 +2838,6 @@
                 <w:szCs w:val="28"/>
               </w:rPr>
             </w:pPr>
-            <w:proofErr w:type="spellStart"/>
             <w:r>
               <w:t>Ac</w:t>
             </w:r>
@@ -2948,7 +2846,6 @@
             <w:r>
               <w:t>tiveDocument</w:t>
             </w:r>
-            <w:proofErr w:type="spellEnd"/>
           </w:p>
         </w:tc>
         <w:tc>
@@ -2984,17 +2881,8 @@
                 <w:rFonts w:cs="Times New Roman"/>
                 <w:szCs w:val="28"/>
               </w:rPr>
-              <w:t xml:space="preserve">на интерфейс </w:t>
-            </w:r>
-            <w:proofErr w:type="spellStart"/>
-            <w:r>
-              <w:rPr>
-                <w:rFonts w:cs="Times New Roman"/>
-                <w:szCs w:val="28"/>
-              </w:rPr>
-              <w:t>IKompasDocument</w:t>
-            </w:r>
-            <w:proofErr w:type="spellEnd"/>
+              <w:t>на интерфейс IKompasDocument</w:t>
+            </w:r>
           </w:p>
         </w:tc>
         <w:tc>
@@ -3038,7 +2926,6 @@
                 <w:szCs w:val="28"/>
               </w:rPr>
             </w:pPr>
-            <w:proofErr w:type="spellStart"/>
             <w:r>
               <w:t>H</w:t>
             </w:r>
@@ -3052,7 +2939,6 @@
             <w:r>
               <w:t>Message</w:t>
             </w:r>
-            <w:proofErr w:type="spellEnd"/>
           </w:p>
         </w:tc>
         <w:tc>
@@ -3075,7 +2961,6 @@
               </w:rPr>
               <w:t xml:space="preserve">Константа из перечисления </w:t>
             </w:r>
-            <w:proofErr w:type="spellStart"/>
             <w:r>
               <w:rPr>
                 <w:rStyle w:val="x2ul"/>
@@ -3083,7 +2968,6 @@
               </w:rPr>
               <w:t>ksHideMessageEnum</w:t>
             </w:r>
-            <w:proofErr w:type="spellEnd"/>
           </w:p>
         </w:tc>
         <w:tc>
@@ -3120,7 +3004,6 @@
               <w:spacing w:line="240" w:lineRule="auto"/>
               <w:jc w:val="center"/>
             </w:pPr>
-            <w:proofErr w:type="spellStart"/>
             <w:r>
               <w:t>Ko</w:t>
             </w:r>
@@ -3134,7 +3017,6 @@
             <w:r>
               <w:t>pasError</w:t>
             </w:r>
-            <w:proofErr w:type="spellEnd"/>
           </w:p>
         </w:tc>
         <w:tc>
@@ -3168,21 +3050,7 @@
               <w:rPr>
                 <w:color w:val="000000" w:themeColor="text1"/>
               </w:rPr>
-              <w:t xml:space="preserve">на интерфейс </w:t>
-            </w:r>
-            <w:proofErr w:type="spellStart"/>
-            <w:r>
-              <w:rPr>
-                <w:color w:val="000000" w:themeColor="text1"/>
-              </w:rPr>
-              <w:t>IKompasError</w:t>
-            </w:r>
-            <w:proofErr w:type="spellEnd"/>
-            <w:r>
-              <w:rPr>
-                <w:color w:val="000000" w:themeColor="text1"/>
-              </w:rPr>
-              <w:t xml:space="preserve"> информации о ошибке системы КОМПАС</w:t>
+              <w:t>на интерфейс IKompasError информации о ошибке системы КОМПАС</w:t>
             </w:r>
           </w:p>
         </w:tc>
@@ -3216,7 +3084,6 @@
               <w:spacing w:line="240" w:lineRule="auto"/>
               <w:jc w:val="center"/>
             </w:pPr>
-            <w:proofErr w:type="spellStart"/>
             <w:r>
               <w:t>V</w:t>
             </w:r>
@@ -3230,7 +3097,6 @@
             <w:r>
               <w:t>ble</w:t>
             </w:r>
-            <w:proofErr w:type="spellEnd"/>
           </w:p>
         </w:tc>
         <w:tc>
@@ -3285,7 +3151,6 @@
               <w:spacing w:line="240" w:lineRule="auto"/>
               <w:jc w:val="center"/>
             </w:pPr>
-            <w:proofErr w:type="spellStart"/>
             <w:r>
               <w:t>Q</w:t>
             </w:r>
@@ -3299,7 +3164,6 @@
             <w:r>
               <w:t>t</w:t>
             </w:r>
-            <w:proofErr w:type="spellEnd"/>
           </w:p>
         </w:tc>
         <w:tc>
@@ -3413,7 +3277,6 @@
         </w:rPr>
         <w:t xml:space="preserve"> Необходимые методы/свойства класса </w:t>
       </w:r>
-      <w:proofErr w:type="spellStart"/>
       <w:r>
         <w:rPr>
           <w:rFonts w:cs="Times New Roman"/>
@@ -3421,7 +3284,6 @@
         </w:rPr>
         <w:t>IDocuments</w:t>
       </w:r>
-      <w:proofErr w:type="spellEnd"/>
     </w:p>
     <w:tbl>
       <w:tblPr>
@@ -3526,7 +3388,6 @@
                 <w:szCs w:val="28"/>
               </w:rPr>
             </w:pPr>
-            <w:proofErr w:type="spellStart"/>
             <w:r>
               <w:t>A</w:t>
             </w:r>
@@ -3540,7 +3401,6 @@
             <w:r>
               <w:t>d</w:t>
             </w:r>
-            <w:proofErr w:type="spellEnd"/>
           </w:p>
         </w:tc>
         <w:tc>
@@ -3576,17 +3436,8 @@
                 <w:rFonts w:cs="Times New Roman"/>
                 <w:szCs w:val="28"/>
               </w:rPr>
-              <w:t xml:space="preserve">на интерфейс </w:t>
-            </w:r>
-            <w:proofErr w:type="spellStart"/>
-            <w:r>
-              <w:rPr>
-                <w:rFonts w:cs="Times New Roman"/>
-                <w:szCs w:val="28"/>
-              </w:rPr>
-              <w:t>IKompasDocument</w:t>
-            </w:r>
-            <w:proofErr w:type="spellEnd"/>
+              <w:t>на интерфейс IKompasDocument</w:t>
+            </w:r>
           </w:p>
         </w:tc>
         <w:tc>
@@ -3653,7 +3504,6 @@
         </w:rPr>
         <w:t xml:space="preserve"> Необходимые методы/свойства класса </w:t>
       </w:r>
-      <w:proofErr w:type="spellStart"/>
       <w:r>
         <w:rPr>
           <w:rFonts w:cs="Times New Roman"/>
@@ -3661,7 +3511,6 @@
         </w:rPr>
         <w:t>IKompasError</w:t>
       </w:r>
-      <w:proofErr w:type="spellEnd"/>
     </w:p>
     <w:tbl>
       <w:tblPr>
@@ -3951,21 +3800,7 @@
               <w:rPr>
                 <w:color w:val="000000" w:themeColor="text1"/>
               </w:rPr>
-              <w:t xml:space="preserve">з перечисления </w:t>
-            </w:r>
-            <w:proofErr w:type="spellStart"/>
-            <w:r>
-              <w:rPr>
-                <w:color w:val="000000" w:themeColor="text1"/>
-              </w:rPr>
-              <w:t>ErrorType</w:t>
-            </w:r>
-            <w:proofErr w:type="spellEnd"/>
-            <w:r>
-              <w:rPr>
-                <w:color w:val="000000" w:themeColor="text1"/>
-              </w:rPr>
-              <w:t xml:space="preserve"> и ErrorType3d.</w:t>
+              <w:t>з перечисления ErrorType и ErrorType3d.</w:t>
             </w:r>
           </w:p>
         </w:tc>
@@ -4002,7 +3837,6 @@
               <w:spacing w:line="240" w:lineRule="auto"/>
               <w:jc w:val="center"/>
             </w:pPr>
-            <w:proofErr w:type="spellStart"/>
             <w:r>
               <w:t>D</w:t>
             </w:r>
@@ -4016,7 +3850,6 @@
             <w:r>
               <w:t>ription</w:t>
             </w:r>
-            <w:proofErr w:type="spellEnd"/>
           </w:p>
         </w:tc>
         <w:tc>
@@ -4243,7 +4076,6 @@
         </w:rPr>
         <w:t xml:space="preserve"> Необходимые методы/свойства класса </w:t>
       </w:r>
-      <w:proofErr w:type="spellStart"/>
       <w:r>
         <w:t>IM</w:t>
       </w:r>
@@ -4252,7 +4084,6 @@
       <w:r>
         <w:t>odelObject</w:t>
       </w:r>
-      <w:proofErr w:type="spellEnd"/>
     </w:p>
     <w:tbl>
       <w:tblPr>
@@ -4436,7 +4267,6 @@
                 <w:szCs w:val="28"/>
               </w:rPr>
             </w:pPr>
-            <w:proofErr w:type="spellStart"/>
             <w:r>
               <w:t>H</w:t>
             </w:r>
@@ -4450,7 +4280,6 @@
             <w:r>
               <w:t>en</w:t>
             </w:r>
-            <w:proofErr w:type="spellEnd"/>
           </w:p>
         </w:tc>
         <w:tc>
@@ -4509,7 +4338,6 @@
               <w:spacing w:line="240" w:lineRule="auto"/>
               <w:jc w:val="center"/>
             </w:pPr>
-            <w:proofErr w:type="spellStart"/>
             <w:r>
               <w:t>Pa</w:t>
             </w:r>
@@ -4518,7 +4346,6 @@
             <w:r>
               <w:t>rt</w:t>
             </w:r>
-            <w:proofErr w:type="spellEnd"/>
           </w:p>
         </w:tc>
         <w:tc>
@@ -4615,11 +4442,9 @@
         </w:rPr>
         <w:t xml:space="preserve"> Необходимые методы/свойства класса </w:t>
       </w:r>
-      <w:proofErr w:type="spellStart"/>
       <w:r>
         <w:t>IModelContainer</w:t>
       </w:r>
-      <w:proofErr w:type="spellEnd"/>
     </w:p>
     <w:tbl>
       <w:tblPr>
@@ -4724,7 +4549,6 @@
                 <w:szCs w:val="28"/>
               </w:rPr>
             </w:pPr>
-            <w:proofErr w:type="spellStart"/>
             <w:r>
               <w:t>A</w:t>
             </w:r>
@@ -4738,7 +4562,6 @@
             <w:r>
               <w:t>ect</w:t>
             </w:r>
-            <w:proofErr w:type="spellEnd"/>
           </w:p>
         </w:tc>
         <w:tc>
@@ -4776,7 +4599,6 @@
               </w:rPr>
               <w:t xml:space="preserve">на интерфейс </w:t>
             </w:r>
-            <w:proofErr w:type="spellStart"/>
             <w:r>
               <w:rPr>
                 <w:rStyle w:val="x2ul"/>
@@ -4784,7 +4606,6 @@
               </w:rPr>
               <w:t>IModelObject</w:t>
             </w:r>
-            <w:proofErr w:type="spellEnd"/>
           </w:p>
         </w:tc>
         <w:tc>
@@ -4845,11 +4666,9 @@
         </w:rPr>
         <w:t xml:space="preserve"> Необходимые методы/свойства класса </w:t>
       </w:r>
-      <w:proofErr w:type="spellStart"/>
       <w:r>
         <w:t>ISurfaceContainer</w:t>
       </w:r>
-      <w:proofErr w:type="spellEnd"/>
     </w:p>
     <w:tbl>
       <w:tblPr>
@@ -4954,7 +4773,6 @@
                 <w:szCs w:val="28"/>
               </w:rPr>
             </w:pPr>
-            <w:proofErr w:type="spellStart"/>
             <w:r>
               <w:t>Ev</w:t>
             </w:r>
@@ -4968,7 +4786,6 @@
             <w:r>
               <w:t>aces</w:t>
             </w:r>
-            <w:proofErr w:type="spellEnd"/>
           </w:p>
         </w:tc>
         <w:tc>
@@ -5007,7 +4824,6 @@
               </w:rPr>
               <w:t xml:space="preserve">на интерфейс </w:t>
             </w:r>
-            <w:proofErr w:type="spellStart"/>
             <w:r>
               <w:rPr>
                 <w:rStyle w:val="x2ul"/>
@@ -5015,7 +4831,6 @@
               </w:rPr>
               <w:t>IEvolutions</w:t>
             </w:r>
-            <w:proofErr w:type="spellEnd"/>
           </w:p>
         </w:tc>
         <w:tc>
@@ -5118,14 +4933,12 @@
         </w:rPr>
         <w:t xml:space="preserve">-моделей можно посчитать плагин </w:t>
       </w:r>
-      <w:proofErr w:type="spellStart"/>
       <w:r>
         <w:rPr>
           <w:szCs w:val="28"/>
         </w:rPr>
         <w:t>BookGen</w:t>
       </w:r>
-      <w:proofErr w:type="spellEnd"/>
       <w:r>
         <w:rPr>
           <w:szCs w:val="28"/>
@@ -5581,9 +5394,12 @@
     </w:p>
     <w:p>
       <w:pPr>
+        <w:spacing w:after="0"/>
         <w:ind w:firstLine="709"/>
       </w:pPr>
       <w:commentRangeStart w:id="42"/>
+      <w:commentRangeStart w:id="43"/>
+      <w:commentRangeStart w:id="44"/>
       <w:r>
         <w:t xml:space="preserve">Отвертка </w:t>
       </w:r>
@@ -5604,9 +5420,24 @@
         </w:rPr>
         <w:commentReference w:id="42"/>
       </w:r>
-    </w:p>
-    <w:p>
-      <w:pPr>
+      <w:commentRangeEnd w:id="43"/>
+      <w:r>
+        <w:rPr>
+          <w:rStyle w:val="af3"/>
+        </w:rPr>
+        <w:commentReference w:id="43"/>
+      </w:r>
+      <w:commentRangeEnd w:id="44"/>
+      <w:r>
+        <w:rPr>
+          <w:rStyle w:val="af3"/>
+        </w:rPr>
+        <w:commentReference w:id="44"/>
+      </w:r>
+    </w:p>
+    <w:p>
+      <w:pPr>
+        <w:spacing w:after="0"/>
         <w:ind w:firstLine="709"/>
       </w:pPr>
       <w:r>
@@ -5669,18 +5500,27 @@
     </w:p>
     <w:p>
       <w:pPr>
+        <w:spacing w:after="0"/>
         <w:ind w:firstLine="709"/>
       </w:pPr>
-      <w:commentRangeStart w:id="43"/>
+      <w:commentRangeStart w:id="45"/>
+      <w:commentRangeStart w:id="46"/>
       <w:r>
         <w:t>Измеряемые параметры для плагина:</w:t>
       </w:r>
-      <w:commentRangeEnd w:id="43"/>
+      <w:commentRangeEnd w:id="45"/>
       <w:r>
         <w:rPr>
           <w:rStyle w:val="af3"/>
         </w:rPr>
-        <w:commentReference w:id="43"/>
+        <w:commentReference w:id="45"/>
+      </w:r>
+      <w:commentRangeEnd w:id="46"/>
+      <w:r>
+        <w:rPr>
+          <w:rStyle w:val="af3"/>
+        </w:rPr>
+        <w:commentReference w:id="46"/>
       </w:r>
     </w:p>
     <w:p>
@@ -5721,7 +5561,6 @@
         <w:rPr>
           <w:lang w:val="en-US"/>
         </w:rPr>
-        <w:lastRenderedPageBreak/>
         <w:t>H</w:t>
       </w:r>
       <w:r>
@@ -5743,6 +5582,7 @@
         <w:rPr>
           <w:noProof/>
         </w:rPr>
+        <w:lastRenderedPageBreak/>
         <w:drawing>
           <wp:inline distT="0" distB="0" distL="0" distR="0" wp14:anchorId="40C9ADF6" wp14:editId="14239215">
             <wp:extent cx="1667405" cy="1999847"/>
@@ -6021,14 +5861,12 @@
         <w:autoSpaceDN/>
         <w:ind w:left="0" w:firstLine="851"/>
       </w:pPr>
-      <w:proofErr w:type="spellStart"/>
       <w:r>
         <w:rPr>
           <w:lang w:val="en-US"/>
         </w:rPr>
         <w:t>Lh</w:t>
       </w:r>
-      <w:proofErr w:type="spellEnd"/>
       <w:r>
         <w:t xml:space="preserve"> – </w:t>
       </w:r>
@@ -6081,14 +5919,12 @@
         <w:autoSpaceDN/>
         <w:ind w:left="0" w:firstLine="851"/>
       </w:pPr>
-      <w:proofErr w:type="spellStart"/>
       <w:r>
         <w:rPr>
           <w:lang w:val="en-US"/>
         </w:rPr>
         <w:t>Lp</w:t>
       </w:r>
-      <w:proofErr w:type="spellEnd"/>
       <w:r>
         <w:t xml:space="preserve"> – </w:t>
       </w:r>
@@ -6107,28 +5943,24 @@
       <w:r>
         <w:t xml:space="preserve">Либо эта переменная равна </w:t>
       </w:r>
-      <w:proofErr w:type="spellStart"/>
       <w:r>
         <w:rPr>
           <w:lang w:val="en-US"/>
         </w:rPr>
         <w:t>Lh</w:t>
       </w:r>
-      <w:proofErr w:type="spellEnd"/>
       <w:r>
         <w:t xml:space="preserve"> * 0,5</w:t>
       </w:r>
       <w:r>
         <w:t xml:space="preserve">, либо </w:t>
       </w:r>
-      <w:proofErr w:type="spellStart"/>
       <w:r>
         <w:rPr>
           <w:lang w:val="en-US"/>
         </w:rPr>
         <w:t>Lh</w:t>
       </w:r>
-      <w:proofErr w:type="spellEnd"/>
       <w:r>
         <w:t xml:space="preserve"> * 0,6</w:t>
       </w:r>
@@ -6217,7 +6049,7 @@
       <w:pPr>
         <w:pStyle w:val="1"/>
       </w:pPr>
-      <w:bookmarkStart w:id="44" w:name="_Toc116583348"/>
+      <w:bookmarkStart w:id="47" w:name="_Toc116583348"/>
       <w:r>
         <w:lastRenderedPageBreak/>
         <w:t>3</w:t>
@@ -6231,7 +6063,7 @@
       <w:r>
         <w:t>РОЕКТ СИСТЕМЫ</w:t>
       </w:r>
-      <w:bookmarkEnd w:id="44"/>
+      <w:bookmarkEnd w:id="47"/>
     </w:p>
     <w:p>
       <w:pPr>
@@ -6242,14 +6074,14 @@
       <w:pPr>
         <w:pStyle w:val="2"/>
       </w:pPr>
-      <w:bookmarkStart w:id="45" w:name="_Toc116583349"/>
+      <w:bookmarkStart w:id="48" w:name="_Toc116583349"/>
       <w:r>
         <w:t xml:space="preserve">3.1 </w:t>
       </w:r>
       <w:r>
         <w:t>Диаграмма классов</w:t>
       </w:r>
-      <w:bookmarkEnd w:id="45"/>
+      <w:bookmarkEnd w:id="48"/>
     </w:p>
     <w:p/>
     <w:p>
@@ -6413,18 +6245,34 @@
           <w:szCs w:val="28"/>
         </w:rPr>
       </w:pPr>
-      <w:commentRangeStart w:id="46"/>
+      <w:commentRangeStart w:id="49"/>
+      <w:commentRangeStart w:id="50"/>
+      <w:commentRangeEnd w:id="49"/>
+      <w:r>
+        <w:rPr>
+          <w:rStyle w:val="af3"/>
+          <w:rFonts w:eastAsiaTheme="minorHAnsi" w:cstheme="minorBidi"/>
+        </w:rPr>
+        <w:commentReference w:id="49"/>
+      </w:r>
+      <w:commentRangeEnd w:id="50"/>
+      <w:r>
+        <w:rPr>
+          <w:rStyle w:val="af3"/>
+          <w:rFonts w:eastAsiaTheme="minorHAnsi" w:cstheme="minorBidi"/>
+        </w:rPr>
+        <w:commentReference w:id="50"/>
+      </w:r>
       <w:r>
         <w:rPr>
           <w:bCs/>
-          <w:noProof/>
           <w:szCs w:val="28"/>
         </w:rPr>
         <w:drawing>
-          <wp:inline distT="0" distB="0" distL="0" distR="0" wp14:anchorId="7C6BDA3F" wp14:editId="5C4DFD87">
-            <wp:extent cx="5942330" cy="3851275"/>
-            <wp:effectExtent l="0" t="0" r="1270" b="0"/>
-            <wp:docPr id="20" name="Рисунок 20"/>
+          <wp:inline distT="0" distB="0" distL="0" distR="0" wp14:anchorId="63FEBCFE" wp14:editId="7BC6C810">
+            <wp:extent cx="5942330" cy="3844925"/>
+            <wp:effectExtent l="0" t="0" r="1270" b="3175"/>
+            <wp:docPr id="16" name="Рисунок 16"/>
             <wp:cNvGraphicFramePr>
               <a:graphicFrameLocks xmlns:a="http://schemas.openxmlformats.org/drawingml/2006/main" noChangeAspect="1"/>
             </wp:cNvGraphicFramePr>
@@ -6444,7 +6292,7 @@
                   <pic:spPr>
                     <a:xfrm>
                       <a:off x="0" y="0"/>
-                      <a:ext cx="5942330" cy="3851275"/>
+                      <a:ext cx="5942330" cy="3844925"/>
                     </a:xfrm>
                     <a:prstGeom prst="rect">
                       <a:avLst/>
@@ -6456,118 +6304,210 @@
           </wp:inline>
         </w:drawing>
       </w:r>
-      <w:commentRangeEnd w:id="46"/>
+    </w:p>
+    <w:p>
+      <w:pPr>
+        <w:pStyle w:val="ae"/>
+        <w:jc w:val="center"/>
+      </w:pPr>
+      <w:r>
+        <w:t xml:space="preserve">Рисунок 3.1 – </w:t>
+      </w:r>
+      <w:r>
+        <w:rPr>
+          <w:bCs/>
+          <w:szCs w:val="28"/>
+          <w:lang w:val="en-US"/>
+        </w:rPr>
+        <w:t>UML</w:t>
+      </w:r>
+      <w:r>
+        <w:rPr>
+          <w:bCs/>
+          <w:szCs w:val="28"/>
+        </w:rPr>
+        <w:t>-</w:t>
+      </w:r>
+      <w:r>
+        <w:rPr>
+          <w:bCs/>
+          <w:szCs w:val="28"/>
+        </w:rPr>
+        <w:t>диаграмма лабораторного приложения</w:t>
+      </w:r>
+    </w:p>
+    <w:p>
+      <w:pPr>
+        <w:pStyle w:val="ae"/>
+        <w:ind w:firstLine="709"/>
+        <w:rPr>
+          <w:bCs/>
+          <w:szCs w:val="28"/>
+        </w:rPr>
+      </w:pPr>
+      <w:r>
+        <w:rPr>
+          <w:bCs/>
+          <w:szCs w:val="28"/>
+        </w:rPr>
+        <w:t xml:space="preserve">Перечисление </w:t>
+      </w:r>
+      <w:r>
+        <w:rPr>
+          <w:bCs/>
+          <w:szCs w:val="28"/>
+          <w:lang w:val="en-US"/>
+        </w:rPr>
+        <w:t>ScrewdriverParameter</w:t>
+      </w:r>
+      <w:r>
+        <w:rPr>
+          <w:bCs/>
+          <w:szCs w:val="28"/>
+          <w:lang w:val="en-US"/>
+        </w:rPr>
+        <w:t>Type</w:t>
+      </w:r>
+      <w:r>
+        <w:rPr>
+          <w:bCs/>
+          <w:szCs w:val="28"/>
+        </w:rPr>
+        <w:t xml:space="preserve"> </w:t>
+      </w:r>
+      <w:r>
+        <w:rPr>
+          <w:bCs/>
+          <w:szCs w:val="28"/>
+        </w:rPr>
+        <w:t xml:space="preserve">необходимо для того, чтобы программа знала, какие виды входных параметров могут существовать. Оно используется для создания </w:t>
+      </w:r>
+      <w:r>
+        <w:rPr>
+          <w:bCs/>
+          <w:szCs w:val="28"/>
+        </w:rPr>
+        <w:t>словарей</w:t>
+      </w:r>
+      <w:r>
+        <w:rPr>
+          <w:bCs/>
+          <w:szCs w:val="28"/>
+        </w:rPr>
+        <w:t xml:space="preserve">, </w:t>
+      </w:r>
+      <w:r>
+        <w:rPr>
+          <w:bCs/>
+          <w:szCs w:val="28"/>
+        </w:rPr>
+        <w:t xml:space="preserve">а также его элемент содержатся в классе входного параметра </w:t>
+      </w:r>
+      <w:r>
+        <w:rPr>
+          <w:bCs/>
+          <w:szCs w:val="28"/>
+          <w:lang w:val="en-US"/>
+        </w:rPr>
+        <w:t>Paramet</w:t>
+      </w:r>
+      <w:r>
+        <w:rPr>
+          <w:bCs/>
+          <w:szCs w:val="28"/>
+          <w:lang w:val="en-US"/>
+        </w:rPr>
+        <w:t>e</w:t>
+      </w:r>
+      <w:r>
+        <w:rPr>
+          <w:bCs/>
+          <w:szCs w:val="28"/>
+          <w:lang w:val="en-US"/>
+        </w:rPr>
+        <w:t>r</w:t>
+      </w:r>
+      <w:r>
+        <w:rPr>
+          <w:bCs/>
+          <w:szCs w:val="28"/>
+        </w:rPr>
+        <w:t>.</w:t>
+      </w:r>
+      <w:r>
+        <w:rPr>
+          <w:bCs/>
+          <w:szCs w:val="28"/>
+        </w:rPr>
+        <w:t xml:space="preserve"> </w:t>
+      </w:r>
+      <w:r>
+        <w:rPr>
+          <w:bCs/>
+          <w:szCs w:val="28"/>
+        </w:rPr>
+        <w:t>Также в нем</w:t>
+      </w:r>
+      <w:r>
+        <w:rPr>
+          <w:bCs/>
+          <w:szCs w:val="28"/>
+        </w:rPr>
+        <w:t xml:space="preserve"> </w:t>
+      </w:r>
+      <w:r>
+        <w:rPr>
+          <w:bCs/>
+          <w:szCs w:val="28"/>
+        </w:rPr>
+        <w:t xml:space="preserve">находятся значение параметра, его возможный минимум и максимум, а также </w:t>
+      </w:r>
+      <w:r>
+        <w:rPr>
+          <w:bCs/>
+          <w:szCs w:val="28"/>
+        </w:rPr>
+        <w:t>словарь</w:t>
+      </w:r>
+      <w:commentRangeStart w:id="51"/>
+      <w:commentRangeStart w:id="52"/>
+      <w:r>
+        <w:rPr>
+          <w:bCs/>
+          <w:szCs w:val="28"/>
+        </w:rPr>
+        <w:t xml:space="preserve"> </w:t>
+      </w:r>
+      <w:commentRangeEnd w:id="51"/>
       <w:r>
         <w:rPr>
           <w:rStyle w:val="af3"/>
           <w:rFonts w:eastAsiaTheme="minorHAnsi" w:cstheme="minorBidi"/>
         </w:rPr>
-        <w:commentReference w:id="46"/>
-      </w:r>
-    </w:p>
-    <w:p>
-      <w:pPr>
-        <w:pStyle w:val="ae"/>
-        <w:jc w:val="center"/>
-      </w:pPr>
-      <w:r>
-        <w:t xml:space="preserve">Рисунок 3.1 – </w:t>
-      </w:r>
-      <w:r>
-        <w:rPr>
-          <w:bCs/>
-          <w:szCs w:val="28"/>
-          <w:lang w:val="en-US"/>
-        </w:rPr>
-        <w:t>UML</w:t>
-      </w:r>
-      <w:r>
-        <w:rPr>
-          <w:bCs/>
-          <w:szCs w:val="28"/>
-        </w:rPr>
-        <w:t>-</w:t>
-      </w:r>
-      <w:r>
-        <w:rPr>
-          <w:bCs/>
-          <w:szCs w:val="28"/>
-        </w:rPr>
-        <w:t>диаграмма лабораторного приложения</w:t>
-      </w:r>
-    </w:p>
-    <w:p>
-      <w:pPr>
-        <w:pStyle w:val="ae"/>
-        <w:ind w:firstLine="709"/>
-        <w:rPr>
-          <w:bCs/>
-          <w:szCs w:val="28"/>
-        </w:rPr>
-      </w:pPr>
-      <w:r>
-        <w:rPr>
-          <w:bCs/>
-          <w:szCs w:val="28"/>
-        </w:rPr>
-        <w:t xml:space="preserve">Перечисление </w:t>
-      </w:r>
-      <w:proofErr w:type="spellStart"/>
-      <w:r>
-        <w:rPr>
-          <w:bCs/>
-          <w:szCs w:val="28"/>
-          <w:lang w:val="en-US"/>
-        </w:rPr>
-        <w:t>ScrewdriverParameters</w:t>
-      </w:r>
-      <w:proofErr w:type="spellEnd"/>
-      <w:r>
-        <w:rPr>
-          <w:bCs/>
-          <w:szCs w:val="28"/>
-        </w:rPr>
-        <w:t xml:space="preserve"> </w:t>
-      </w:r>
-      <w:r>
-        <w:rPr>
-          <w:bCs/>
-          <w:szCs w:val="28"/>
-        </w:rPr>
-        <w:t xml:space="preserve">необходимо для того, чтобы программа знала, какие виды входных параметров могут существовать. Оно используется для создания </w:t>
-      </w:r>
-      <w:commentRangeStart w:id="47"/>
-      <w:proofErr w:type="spellStart"/>
-      <w:r>
-        <w:rPr>
-          <w:bCs/>
-          <w:szCs w:val="28"/>
-          <w:lang w:val="en-US"/>
-        </w:rPr>
-        <w:t>Dictonary</w:t>
-      </w:r>
-      <w:commentRangeEnd w:id="47"/>
-      <w:proofErr w:type="spellEnd"/>
+        <w:commentReference w:id="51"/>
+      </w:r>
+      <w:commentRangeEnd w:id="52"/>
       <w:r>
         <w:rPr>
           <w:rStyle w:val="af3"/>
           <w:rFonts w:eastAsiaTheme="minorHAnsi" w:cstheme="minorBidi"/>
         </w:rPr>
-        <w:commentReference w:id="47"/>
+        <w:commentReference w:id="52"/>
       </w:r>
       <w:r>
         <w:rPr>
           <w:bCs/>
           <w:szCs w:val="28"/>
         </w:rPr>
-        <w:t xml:space="preserve">, </w:t>
+        <w:t xml:space="preserve">с текстом ошибки. Все параметры, со всеми ошибками хранятся в классе </w:t>
       </w:r>
       <w:r>
         <w:rPr>
           <w:bCs/>
           <w:szCs w:val="28"/>
-        </w:rPr>
-        <w:t xml:space="preserve">а также его элемент содержатся в классе входного параметра </w:t>
+          <w:lang w:val="en-US"/>
+        </w:rPr>
+        <w:t>Screwdriver</w:t>
       </w:r>
       <w:r>
         <w:rPr>
@@ -6575,36 +6515,123 @@
           <w:szCs w:val="28"/>
           <w:lang w:val="en-US"/>
         </w:rPr>
-        <w:t>Paramet</w:t>
+        <w:t>Data</w:t>
       </w:r>
       <w:r>
         <w:rPr>
           <w:bCs/>
           <w:szCs w:val="28"/>
+        </w:rPr>
+        <w:t xml:space="preserve">. </w:t>
+      </w:r>
+      <w:r>
+        <w:rPr>
+          <w:bCs/>
+          <w:szCs w:val="28"/>
+        </w:rPr>
+        <w:t xml:space="preserve">Пользователь </w:t>
+      </w:r>
+      <w:r>
+        <w:rPr>
+          <w:bCs/>
+          <w:szCs w:val="28"/>
+        </w:rPr>
+        <w:t>взаимодействует с</w:t>
+      </w:r>
+      <w:r>
+        <w:rPr>
+          <w:bCs/>
+          <w:szCs w:val="28"/>
+        </w:rPr>
+        <w:t xml:space="preserve"> программ</w:t>
+      </w:r>
+      <w:r>
+        <w:rPr>
+          <w:bCs/>
+          <w:szCs w:val="28"/>
+        </w:rPr>
+        <w:t>ой</w:t>
+      </w:r>
+      <w:r>
+        <w:rPr>
+          <w:bCs/>
+          <w:szCs w:val="28"/>
+        </w:rPr>
+        <w:t xml:space="preserve"> через форму </w:t>
+      </w:r>
+      <w:r>
+        <w:rPr>
+          <w:bCs/>
+          <w:szCs w:val="28"/>
           <w:lang w:val="en-US"/>
         </w:rPr>
-        <w:t>e</w:t>
+        <w:t>MainForm</w:t>
       </w:r>
       <w:r>
         <w:rPr>
           <w:bCs/>
           <w:szCs w:val="28"/>
+        </w:rPr>
+        <w:t xml:space="preserve">. </w:t>
+      </w:r>
+      <w:r>
+        <w:rPr>
+          <w:bCs/>
+          <w:szCs w:val="28"/>
+        </w:rPr>
+        <w:t xml:space="preserve">В ней, помимо класса </w:t>
+      </w:r>
+      <w:r>
+        <w:rPr>
+          <w:bCs/>
+          <w:szCs w:val="28"/>
           <w:lang w:val="en-US"/>
         </w:rPr>
-        <w:t>r</w:t>
+        <w:t>Screwdriver</w:t>
       </w:r>
       <w:r>
         <w:rPr>
           <w:bCs/>
           <w:szCs w:val="28"/>
-        </w:rPr>
-        <w:t>.</w:t>
+          <w:lang w:val="en-US"/>
+        </w:rPr>
+        <w:t>Data</w:t>
       </w:r>
       <w:r>
         <w:rPr>
           <w:bCs/>
           <w:szCs w:val="28"/>
         </w:rPr>
+        <w:t xml:space="preserve">, хранится класс </w:t>
+      </w:r>
+      <w:r>
+        <w:rPr>
+          <w:bCs/>
+          <w:szCs w:val="28"/>
+          <w:lang w:val="en-US"/>
+        </w:rPr>
+        <w:t>ScrewdriverBuilder</w:t>
+      </w:r>
+      <w:r>
+        <w:rPr>
+          <w:bCs/>
+          <w:szCs w:val="28"/>
+        </w:rPr>
+        <w:t xml:space="preserve">, созданный для взаимодействия с функциями </w:t>
+      </w:r>
+      <w:r>
+        <w:rPr>
+          <w:bCs/>
+          <w:szCs w:val="28"/>
+          <w:lang w:val="en-US"/>
+        </w:rPr>
+        <w:t>API</w:t>
+      </w:r>
+      <w:r>
+        <w:rPr>
+          <w:bCs/>
+          <w:szCs w:val="28"/>
+        </w:rPr>
         <w:t xml:space="preserve"> </w:t>
       </w:r>
       <w:r>
@@ -6612,225 +6639,46 @@
           <w:bCs/>
           <w:szCs w:val="28"/>
         </w:rPr>
-        <w:t>Также в нем</w:t>
+        <w:t>для КОМПАС 3</w:t>
       </w:r>
       <w:r>
         <w:rPr>
           <w:bCs/>
           <w:szCs w:val="28"/>
-        </w:rPr>
-        <w:t xml:space="preserve"> </w:t>
+          <w:lang w:val="en-US"/>
+        </w:rPr>
+        <w:t>D</w:t>
       </w:r>
       <w:r>
         <w:rPr>
           <w:bCs/>
           <w:szCs w:val="28"/>
         </w:rPr>
-        <w:t xml:space="preserve">находятся значение параметра, его возможный минимум и максимум, а также </w:t>
-      </w:r>
-      <w:commentRangeStart w:id="48"/>
-      <w:proofErr w:type="spellStart"/>
+        <w:t xml:space="preserve">. </w:t>
+      </w:r>
       <w:r>
         <w:rPr>
           <w:bCs/>
           <w:szCs w:val="28"/>
           <w:lang w:val="en-US"/>
         </w:rPr>
-        <w:t>Dictonary</w:t>
-      </w:r>
-      <w:proofErr w:type="spellEnd"/>
+        <w:t>ScrewdriverBuilder</w:t>
+      </w:r>
       <w:r>
         <w:rPr>
           <w:bCs/>
           <w:szCs w:val="28"/>
         </w:rPr>
-        <w:t xml:space="preserve"> </w:t>
-      </w:r>
-      <w:commentRangeEnd w:id="48"/>
-      <w:r>
-        <w:rPr>
-          <w:rStyle w:val="af3"/>
-          <w:rFonts w:eastAsiaTheme="minorHAnsi" w:cstheme="minorBidi"/>
-        </w:rPr>
-        <w:commentReference w:id="48"/>
+        <w:t xml:space="preserve"> содержит в себе алгоритмы создания модели отвертки по входным параметрам. Сами функции, которые нужны для создания модели, будут взяты из </w:t>
       </w:r>
       <w:r>
         <w:rPr>
           <w:bCs/>
           <w:szCs w:val="28"/>
-        </w:rPr>
-        <w:t xml:space="preserve">с текстом ошибки. Все параметры, со всеми ошибками хранятся в классе </w:t>
-      </w:r>
-      <w:r>
-        <w:rPr>
-          <w:bCs/>
-          <w:szCs w:val="28"/>
           <w:lang w:val="en-US"/>
         </w:rPr>
-        <w:t>Screwdriver</w:t>
-      </w:r>
-      <w:r>
-        <w:rPr>
-          <w:bCs/>
-          <w:szCs w:val="28"/>
-        </w:rPr>
-        <w:t xml:space="preserve">. </w:t>
-      </w:r>
-      <w:r>
-        <w:rPr>
-          <w:bCs/>
-          <w:szCs w:val="28"/>
-        </w:rPr>
-        <w:t xml:space="preserve">Пользователь </w:t>
-      </w:r>
-      <w:r>
-        <w:rPr>
-          <w:bCs/>
-          <w:szCs w:val="28"/>
-        </w:rPr>
-        <w:t>взаимодействует с</w:t>
-      </w:r>
-      <w:r>
-        <w:rPr>
-          <w:bCs/>
-          <w:szCs w:val="28"/>
-        </w:rPr>
-        <w:t xml:space="preserve"> программ</w:t>
-      </w:r>
-      <w:r>
-        <w:rPr>
-          <w:bCs/>
-          <w:szCs w:val="28"/>
-        </w:rPr>
-        <w:t>ой</w:t>
-      </w:r>
-      <w:r>
-        <w:rPr>
-          <w:bCs/>
-          <w:szCs w:val="28"/>
-        </w:rPr>
-        <w:t xml:space="preserve"> через форму </w:t>
-      </w:r>
-      <w:proofErr w:type="spellStart"/>
-      <w:r>
-        <w:rPr>
-          <w:bCs/>
-          <w:szCs w:val="28"/>
-          <w:lang w:val="en-US"/>
-        </w:rPr>
-        <w:t>MainForm</w:t>
-      </w:r>
-      <w:proofErr w:type="spellEnd"/>
-      <w:r>
-        <w:rPr>
-          <w:bCs/>
-          <w:szCs w:val="28"/>
-        </w:rPr>
-        <w:t xml:space="preserve">. </w:t>
-      </w:r>
-      <w:r>
-        <w:rPr>
-          <w:bCs/>
-          <w:szCs w:val="28"/>
-        </w:rPr>
-        <w:t xml:space="preserve">В ней, помимо класса </w:t>
-      </w:r>
-      <w:r>
-        <w:rPr>
-          <w:bCs/>
-          <w:szCs w:val="28"/>
-          <w:lang w:val="en-US"/>
-        </w:rPr>
-        <w:t>Screwdriver</w:t>
-      </w:r>
-      <w:r>
-        <w:rPr>
-          <w:bCs/>
-          <w:szCs w:val="28"/>
-        </w:rPr>
-        <w:t xml:space="preserve">, хранится класс </w:t>
-      </w:r>
-      <w:proofErr w:type="spellStart"/>
-      <w:r>
-        <w:rPr>
-          <w:bCs/>
-          <w:szCs w:val="28"/>
-          <w:lang w:val="en-US"/>
-        </w:rPr>
-        <w:t>ScrewdriverBuilder</w:t>
-      </w:r>
-      <w:proofErr w:type="spellEnd"/>
-      <w:r>
-        <w:rPr>
-          <w:bCs/>
-          <w:szCs w:val="28"/>
-        </w:rPr>
-        <w:t xml:space="preserve">, созданный для взаимодействия с функциями </w:t>
-      </w:r>
-      <w:r>
-        <w:rPr>
-          <w:bCs/>
-          <w:szCs w:val="28"/>
-          <w:lang w:val="en-US"/>
-        </w:rPr>
-        <w:t>API</w:t>
-      </w:r>
-      <w:r>
-        <w:rPr>
-          <w:bCs/>
-          <w:szCs w:val="28"/>
-        </w:rPr>
-        <w:t xml:space="preserve"> </w:t>
-      </w:r>
-      <w:r>
-        <w:rPr>
-          <w:bCs/>
-          <w:szCs w:val="28"/>
-        </w:rPr>
-        <w:t>для КОМПАС 3</w:t>
-      </w:r>
-      <w:r>
-        <w:rPr>
-          <w:bCs/>
-          <w:szCs w:val="28"/>
-          <w:lang w:val="en-US"/>
-        </w:rPr>
-        <w:t>D</w:t>
-      </w:r>
-      <w:r>
-        <w:rPr>
-          <w:bCs/>
-          <w:szCs w:val="28"/>
-        </w:rPr>
-        <w:t xml:space="preserve">. </w:t>
-      </w:r>
-      <w:proofErr w:type="spellStart"/>
-      <w:r>
-        <w:rPr>
-          <w:bCs/>
-          <w:szCs w:val="28"/>
-          <w:lang w:val="en-US"/>
-        </w:rPr>
-        <w:t>ScrewdriverBuilder</w:t>
-      </w:r>
-      <w:proofErr w:type="spellEnd"/>
-      <w:r>
-        <w:rPr>
-          <w:bCs/>
-          <w:szCs w:val="28"/>
-        </w:rPr>
-        <w:t xml:space="preserve"> содержит в себе алгоритмы создания модели отвертки по входным параметрам. Сами функции, которые нужны для создания модели, будут взяты из </w:t>
-      </w:r>
-      <w:proofErr w:type="spellStart"/>
-      <w:r>
-        <w:rPr>
-          <w:bCs/>
-          <w:szCs w:val="28"/>
-          <w:lang w:val="en-US"/>
-        </w:rPr>
         <w:t>KompasWrapper</w:t>
       </w:r>
-      <w:proofErr w:type="spellEnd"/>
       <w:r>
         <w:rPr>
           <w:bCs/>
@@ -6893,6 +6741,1085 @@
           <w:rFonts w:cs="Times New Roman"/>
           <w:szCs w:val="28"/>
         </w:rPr>
+        <w:t xml:space="preserve">Таблица </w:t>
+      </w:r>
+      <w:r>
+        <w:rPr>
+          <w:rFonts w:cs="Times New Roman"/>
+          <w:szCs w:val="28"/>
+        </w:rPr>
+        <w:t>3</w:t>
+      </w:r>
+      <w:r>
+        <w:rPr>
+          <w:rFonts w:cs="Times New Roman"/>
+          <w:szCs w:val="28"/>
+        </w:rPr>
+        <w:t xml:space="preserve">.1 </w:t>
+      </w:r>
+      <w:r>
+        <w:rPr>
+          <w:rFonts w:cs="Times New Roman"/>
+          <w:szCs w:val="28"/>
+        </w:rPr>
+        <w:t>–</w:t>
+      </w:r>
+      <w:r>
+        <w:rPr>
+          <w:rFonts w:cs="Times New Roman"/>
+          <w:szCs w:val="28"/>
+        </w:rPr>
+        <w:t xml:space="preserve"> Описание методов/свойств класса </w:t>
+      </w:r>
+      <w:r>
+        <w:rPr>
+          <w:rFonts w:cs="Times New Roman"/>
+          <w:szCs w:val="28"/>
+          <w:lang w:val="en-US"/>
+        </w:rPr>
+        <w:t>Parameter</w:t>
+      </w:r>
+    </w:p>
+    <w:tbl>
+      <w:tblPr>
+        <w:tblStyle w:val="af2"/>
+        <w:tblW w:w="9387" w:type="dxa"/>
+        <w:tblLook w:val="04A0" w:firstRow="1" w:lastRow="0" w:firstColumn="1" w:lastColumn="0" w:noHBand="0" w:noVBand="1"/>
+      </w:tblPr>
+      <w:tblGrid>
+        <w:gridCol w:w="2977"/>
+        <w:gridCol w:w="3365"/>
+        <w:gridCol w:w="3045"/>
+      </w:tblGrid>
+      <w:tr>
+        <w:trPr>
+          <w:trHeight w:val="616"/>
+        </w:trPr>
+        <w:tc>
+          <w:tcPr>
+            <w:tcW w:w="3075" w:type="dxa"/>
+            <w:vAlign w:val="center"/>
+          </w:tcPr>
+          <w:p>
+            <w:pPr>
+              <w:spacing w:line="240" w:lineRule="auto"/>
+              <w:jc w:val="center"/>
+              <w:rPr>
+                <w:rFonts w:cs="Times New Roman"/>
+                <w:szCs w:val="28"/>
+              </w:rPr>
+            </w:pPr>
+            <w:r>
+              <w:rPr>
+                <w:rFonts w:cs="Times New Roman"/>
+                <w:szCs w:val="28"/>
+              </w:rPr>
+              <w:t>Название метода/свойства</w:t>
+            </w:r>
+          </w:p>
+        </w:tc>
+        <w:tc>
+          <w:tcPr>
+            <w:tcW w:w="3157" w:type="dxa"/>
+            <w:vAlign w:val="center"/>
+          </w:tcPr>
+          <w:p>
+            <w:pPr>
+              <w:spacing w:line="240" w:lineRule="auto"/>
+              <w:jc w:val="center"/>
+              <w:rPr>
+                <w:rFonts w:cs="Times New Roman"/>
+                <w:szCs w:val="28"/>
+              </w:rPr>
+            </w:pPr>
+            <w:r>
+              <w:rPr>
+                <w:rFonts w:cs="Times New Roman"/>
+                <w:szCs w:val="28"/>
+              </w:rPr>
+              <w:t>Тип возвращаемого значения</w:t>
+            </w:r>
+            <w:r>
+              <w:rPr>
+                <w:rFonts w:cs="Times New Roman"/>
+                <w:szCs w:val="28"/>
+              </w:rPr>
+              <w:t>/</w:t>
+            </w:r>
+            <w:r>
+              <w:rPr>
+                <w:rFonts w:cs="Times New Roman"/>
+                <w:szCs w:val="28"/>
+              </w:rPr>
+              <w:t>х</w:t>
+            </w:r>
+            <w:r>
+              <w:rPr>
+                <w:rFonts w:cs="Times New Roman"/>
+                <w:szCs w:val="28"/>
+              </w:rPr>
+              <w:t>ранимое значение</w:t>
+            </w:r>
+          </w:p>
+        </w:tc>
+        <w:tc>
+          <w:tcPr>
+            <w:tcW w:w="3155" w:type="dxa"/>
+            <w:vAlign w:val="center"/>
+          </w:tcPr>
+          <w:p>
+            <w:pPr>
+              <w:spacing w:line="240" w:lineRule="auto"/>
+              <w:jc w:val="center"/>
+              <w:rPr>
+                <w:rFonts w:cs="Times New Roman"/>
+                <w:szCs w:val="28"/>
+              </w:rPr>
+            </w:pPr>
+            <w:r>
+              <w:rPr>
+                <w:rFonts w:cs="Times New Roman"/>
+                <w:szCs w:val="28"/>
+              </w:rPr>
+              <w:t>Описание</w:t>
+            </w:r>
+          </w:p>
+        </w:tc>
+      </w:tr>
+      <w:tr>
+        <w:trPr>
+          <w:trHeight w:val="917"/>
+        </w:trPr>
+        <w:tc>
+          <w:tcPr>
+            <w:tcW w:w="3075" w:type="dxa"/>
+            <w:vAlign w:val="center"/>
+          </w:tcPr>
+          <w:p>
+            <w:pPr>
+              <w:spacing w:line="240" w:lineRule="auto"/>
+              <w:jc w:val="center"/>
+              <w:rPr>
+                <w:rFonts w:cs="Times New Roman"/>
+                <w:szCs w:val="28"/>
+                <w:u w:val="single"/>
+                <w:lang w:val="en-US"/>
+              </w:rPr>
+            </w:pPr>
+            <w:r>
+              <w:rPr>
+                <w:rFonts w:cs="Times New Roman"/>
+                <w:szCs w:val="28"/>
+                <w:u w:val="single"/>
+                <w:lang w:val="en-US"/>
+              </w:rPr>
+              <w:t>_</w:t>
+            </w:r>
+            <w:r>
+              <w:rPr>
+                <w:rFonts w:cs="Times New Roman"/>
+                <w:szCs w:val="28"/>
+                <w:lang w:val="en-US"/>
+              </w:rPr>
+              <w:t>pa</w:t>
+            </w:r>
+            <w:r>
+              <w:rPr>
+                <w:rFonts w:cs="Times New Roman"/>
+                <w:szCs w:val="28"/>
+                <w:lang w:val="en-US"/>
+              </w:rPr>
+              <w:t>rameterType</w:t>
+            </w:r>
+          </w:p>
+        </w:tc>
+        <w:tc>
+          <w:tcPr>
+            <w:tcW w:w="3157" w:type="dxa"/>
+            <w:vAlign w:val="center"/>
+          </w:tcPr>
+          <w:p>
+            <w:pPr>
+              <w:spacing w:line="240" w:lineRule="auto"/>
+              <w:jc w:val="center"/>
+              <w:rPr>
+                <w:rFonts w:cs="Times New Roman"/>
+                <w:szCs w:val="28"/>
+                <w:lang w:val="en-US"/>
+              </w:rPr>
+            </w:pPr>
+            <w:r>
+              <w:rPr>
+                <w:rFonts w:cs="Times New Roman"/>
+                <w:szCs w:val="28"/>
+                <w:lang w:val="en-US"/>
+              </w:rPr>
+              <w:t>ScrewdriverParameter</w:t>
+            </w:r>
+            <w:r>
+              <w:rPr>
+                <w:rFonts w:cs="Times New Roman"/>
+                <w:szCs w:val="28"/>
+                <w:lang w:val="en-US"/>
+              </w:rPr>
+              <w:t>Type</w:t>
+            </w:r>
+          </w:p>
+        </w:tc>
+        <w:tc>
+          <w:tcPr>
+            <w:tcW w:w="3155" w:type="dxa"/>
+            <w:vAlign w:val="center"/>
+          </w:tcPr>
+          <w:p>
+            <w:pPr>
+              <w:spacing w:line="240" w:lineRule="auto"/>
+              <w:jc w:val="center"/>
+              <w:rPr>
+                <w:rFonts w:cs="Times New Roman"/>
+                <w:szCs w:val="28"/>
+              </w:rPr>
+            </w:pPr>
+            <w:r>
+              <w:t xml:space="preserve">Определяет, какой входной параметр </w:t>
+            </w:r>
+            <w:r>
+              <w:t>описывает данный класс</w:t>
+            </w:r>
+          </w:p>
+        </w:tc>
+      </w:tr>
+      <w:tr>
+        <w:trPr>
+          <w:trHeight w:val="917"/>
+        </w:trPr>
+        <w:tc>
+          <w:tcPr>
+            <w:tcW w:w="3075" w:type="dxa"/>
+            <w:vAlign w:val="center"/>
+          </w:tcPr>
+          <w:p>
+            <w:pPr>
+              <w:spacing w:line="240" w:lineRule="auto"/>
+              <w:jc w:val="center"/>
+              <w:rPr>
+                <w:rFonts w:cs="Times New Roman"/>
+                <w:szCs w:val="28"/>
+                <w:u w:val="single"/>
+                <w:lang w:val="en-US"/>
+              </w:rPr>
+            </w:pPr>
+            <w:r>
+              <w:rPr>
+                <w:rFonts w:cs="Times New Roman"/>
+                <w:szCs w:val="28"/>
+                <w:u w:val="single"/>
+                <w:lang w:val="en-US"/>
+              </w:rPr>
+              <w:t>_</w:t>
+            </w:r>
+            <w:r>
+              <w:rPr>
+                <w:rFonts w:cs="Times New Roman"/>
+                <w:szCs w:val="28"/>
+                <w:lang w:val="en-US"/>
+              </w:rPr>
+              <w:t>value</w:t>
+            </w:r>
+          </w:p>
+        </w:tc>
+        <w:tc>
+          <w:tcPr>
+            <w:tcW w:w="3157" w:type="dxa"/>
+            <w:vAlign w:val="center"/>
+          </w:tcPr>
+          <w:p>
+            <w:pPr>
+              <w:spacing w:line="240" w:lineRule="auto"/>
+              <w:jc w:val="center"/>
+              <w:rPr>
+                <w:rFonts w:cs="Times New Roman"/>
+                <w:szCs w:val="28"/>
+                <w:lang w:val="en-US"/>
+              </w:rPr>
+            </w:pPr>
+            <w:r>
+              <w:rPr>
+                <w:rFonts w:cs="Times New Roman"/>
+                <w:szCs w:val="28"/>
+                <w:lang w:val="en-US"/>
+              </w:rPr>
+              <w:t>double</w:t>
+            </w:r>
+          </w:p>
+        </w:tc>
+        <w:tc>
+          <w:tcPr>
+            <w:tcW w:w="3155" w:type="dxa"/>
+            <w:vAlign w:val="center"/>
+          </w:tcPr>
+          <w:p>
+            <w:pPr>
+              <w:spacing w:line="240" w:lineRule="auto"/>
+              <w:jc w:val="center"/>
+            </w:pPr>
+            <w:r>
+              <w:t>Значение параметра</w:t>
+            </w:r>
+          </w:p>
+        </w:tc>
+      </w:tr>
+      <w:tr>
+        <w:trPr>
+          <w:trHeight w:val="917"/>
+        </w:trPr>
+        <w:tc>
+          <w:tcPr>
+            <w:tcW w:w="3075" w:type="dxa"/>
+            <w:vAlign w:val="center"/>
+          </w:tcPr>
+          <w:p>
+            <w:pPr>
+              <w:spacing w:line="240" w:lineRule="auto"/>
+              <w:jc w:val="center"/>
+              <w:rPr>
+                <w:rFonts w:cs="Times New Roman"/>
+                <w:szCs w:val="28"/>
+                <w:u w:val="single"/>
+                <w:lang w:val="en-US"/>
+              </w:rPr>
+            </w:pPr>
+            <w:r>
+              <w:rPr>
+                <w:rFonts w:cs="Times New Roman"/>
+                <w:szCs w:val="28"/>
+                <w:u w:val="single"/>
+                <w:lang w:val="en-US"/>
+              </w:rPr>
+              <w:t>_</w:t>
+            </w:r>
+            <w:r>
+              <w:rPr>
+                <w:rFonts w:cs="Times New Roman"/>
+                <w:szCs w:val="28"/>
+                <w:lang w:val="en-US"/>
+              </w:rPr>
+              <w:t>minValue</w:t>
+            </w:r>
+          </w:p>
+        </w:tc>
+        <w:tc>
+          <w:tcPr>
+            <w:tcW w:w="3157" w:type="dxa"/>
+            <w:vAlign w:val="center"/>
+          </w:tcPr>
+          <w:p>
+            <w:pPr>
+              <w:spacing w:line="240" w:lineRule="auto"/>
+              <w:jc w:val="center"/>
+              <w:rPr>
+                <w:rFonts w:cs="Times New Roman"/>
+                <w:szCs w:val="28"/>
+                <w:lang w:val="en-US"/>
+              </w:rPr>
+            </w:pPr>
+            <w:r>
+              <w:rPr>
+                <w:rFonts w:cs="Times New Roman"/>
+                <w:szCs w:val="28"/>
+                <w:lang w:val="en-US"/>
+              </w:rPr>
+              <w:t>double</w:t>
+            </w:r>
+          </w:p>
+        </w:tc>
+        <w:tc>
+          <w:tcPr>
+            <w:tcW w:w="3155" w:type="dxa"/>
+            <w:vAlign w:val="center"/>
+          </w:tcPr>
+          <w:p>
+            <w:pPr>
+              <w:spacing w:line="240" w:lineRule="auto"/>
+              <w:jc w:val="center"/>
+            </w:pPr>
+            <w:r>
+              <w:t>Минимально возможное значение параметра</w:t>
+            </w:r>
+          </w:p>
+        </w:tc>
+      </w:tr>
+      <w:tr>
+        <w:trPr>
+          <w:trHeight w:val="917"/>
+        </w:trPr>
+        <w:tc>
+          <w:tcPr>
+            <w:tcW w:w="3075" w:type="dxa"/>
+            <w:vAlign w:val="center"/>
+          </w:tcPr>
+          <w:p>
+            <w:pPr>
+              <w:spacing w:line="240" w:lineRule="auto"/>
+              <w:jc w:val="center"/>
+              <w:rPr>
+                <w:rFonts w:cs="Times New Roman"/>
+                <w:szCs w:val="28"/>
+                <w:u w:val="single"/>
+                <w:lang w:val="en-US"/>
+              </w:rPr>
+            </w:pPr>
+            <w:r>
+              <w:rPr>
+                <w:rFonts w:cs="Times New Roman"/>
+                <w:szCs w:val="28"/>
+                <w:u w:val="single"/>
+                <w:lang w:val="en-US"/>
+              </w:rPr>
+              <w:t>_</w:t>
+            </w:r>
+            <w:r>
+              <w:rPr>
+                <w:rFonts w:cs="Times New Roman"/>
+                <w:szCs w:val="28"/>
+                <w:lang w:val="en-US"/>
+              </w:rPr>
+              <w:t>maxValue</w:t>
+            </w:r>
+          </w:p>
+        </w:tc>
+        <w:tc>
+          <w:tcPr>
+            <w:tcW w:w="3157" w:type="dxa"/>
+            <w:vAlign w:val="center"/>
+          </w:tcPr>
+          <w:p>
+            <w:pPr>
+              <w:spacing w:line="240" w:lineRule="auto"/>
+              <w:jc w:val="center"/>
+              <w:rPr>
+                <w:rFonts w:cs="Times New Roman"/>
+                <w:szCs w:val="28"/>
+                <w:lang w:val="en-US"/>
+              </w:rPr>
+            </w:pPr>
+            <w:r>
+              <w:rPr>
+                <w:rFonts w:cs="Times New Roman"/>
+                <w:szCs w:val="28"/>
+                <w:lang w:val="en-US"/>
+              </w:rPr>
+              <w:t>double</w:t>
+            </w:r>
+          </w:p>
+        </w:tc>
+        <w:tc>
+          <w:tcPr>
+            <w:tcW w:w="3155" w:type="dxa"/>
+            <w:vAlign w:val="center"/>
+          </w:tcPr>
+          <w:p>
+            <w:pPr>
+              <w:spacing w:line="240" w:lineRule="auto"/>
+              <w:jc w:val="center"/>
+            </w:pPr>
+            <w:r>
+              <w:t>Максимально возможное значение параметра</w:t>
+            </w:r>
+          </w:p>
+        </w:tc>
+      </w:tr>
+      <w:tr>
+        <w:trPr>
+          <w:trHeight w:val="917"/>
+        </w:trPr>
+        <w:tc>
+          <w:tcPr>
+            <w:tcW w:w="3075" w:type="dxa"/>
+            <w:vAlign w:val="center"/>
+          </w:tcPr>
+          <w:p>
+            <w:pPr>
+              <w:spacing w:line="240" w:lineRule="auto"/>
+              <w:jc w:val="center"/>
+              <w:rPr>
+                <w:rFonts w:cs="Times New Roman"/>
+                <w:szCs w:val="28"/>
+                <w:u w:val="single"/>
+                <w:lang w:val="en-US"/>
+              </w:rPr>
+            </w:pPr>
+            <w:r>
+              <w:rPr>
+                <w:rFonts w:cs="Times New Roman"/>
+                <w:szCs w:val="28"/>
+                <w:u w:val="single"/>
+                <w:lang w:val="en-US"/>
+              </w:rPr>
+              <w:t>_</w:t>
+            </w:r>
+            <w:r>
+              <w:rPr>
+                <w:rFonts w:cs="Times New Roman"/>
+                <w:szCs w:val="28"/>
+                <w:lang w:val="en-US"/>
+              </w:rPr>
+              <w:t>error</w:t>
+            </w:r>
+          </w:p>
+        </w:tc>
+        <w:tc>
+          <w:tcPr>
+            <w:tcW w:w="3157" w:type="dxa"/>
+            <w:vAlign w:val="center"/>
+          </w:tcPr>
+          <w:p>
+            <w:pPr>
+              <w:spacing w:line="240" w:lineRule="auto"/>
+              <w:jc w:val="center"/>
+              <w:rPr>
+                <w:rFonts w:cs="Times New Roman"/>
+                <w:szCs w:val="28"/>
+                <w:lang w:val="en-US"/>
+              </w:rPr>
+            </w:pPr>
+            <w:r>
+              <w:rPr>
+                <w:rFonts w:cs="Times New Roman"/>
+                <w:szCs w:val="28"/>
+                <w:lang w:val="en-US"/>
+              </w:rPr>
+              <w:t>Dictonary&lt; ScrewdriverParameter</w:t>
+            </w:r>
+            <w:r>
+              <w:rPr>
+                <w:rFonts w:cs="Times New Roman"/>
+                <w:szCs w:val="28"/>
+                <w:lang w:val="en-US"/>
+              </w:rPr>
+              <w:t>Type</w:t>
+            </w:r>
+            <w:r>
+              <w:rPr>
+                <w:rFonts w:cs="Times New Roman"/>
+                <w:szCs w:val="28"/>
+                <w:lang w:val="en-US"/>
+              </w:rPr>
+              <w:t>, string&gt;</w:t>
+            </w:r>
+          </w:p>
+        </w:tc>
+        <w:tc>
+          <w:tcPr>
+            <w:tcW w:w="3155" w:type="dxa"/>
+            <w:vAlign w:val="center"/>
+          </w:tcPr>
+          <w:p>
+            <w:pPr>
+              <w:spacing w:line="240" w:lineRule="auto"/>
+              <w:jc w:val="center"/>
+            </w:pPr>
+            <w:r>
+              <w:t>Словарь ошибок, возникших при редактировании параметра</w:t>
+            </w:r>
+          </w:p>
+        </w:tc>
+      </w:tr>
+    </w:tbl>
+    <w:p>
+      <w:pPr>
+        <w:pStyle w:val="ae"/>
+        <w:rPr>
+          <w:bCs/>
+          <w:szCs w:val="28"/>
+        </w:rPr>
+      </w:pPr>
+    </w:p>
+    <w:p>
+      <w:pPr>
+        <w:spacing w:after="0"/>
+        <w:ind w:firstLine="709"/>
+        <w:rPr>
+          <w:rFonts w:cs="Times New Roman"/>
+          <w:szCs w:val="28"/>
+        </w:rPr>
+      </w:pPr>
+      <w:r>
+        <w:rPr>
+          <w:rFonts w:cs="Times New Roman"/>
+          <w:szCs w:val="28"/>
+        </w:rPr>
+        <w:t xml:space="preserve">Таблица </w:t>
+      </w:r>
+      <w:r>
+        <w:rPr>
+          <w:rFonts w:cs="Times New Roman"/>
+          <w:szCs w:val="28"/>
+        </w:rPr>
+        <w:t>3</w:t>
+      </w:r>
+      <w:r>
+        <w:rPr>
+          <w:rFonts w:cs="Times New Roman"/>
+          <w:szCs w:val="28"/>
+        </w:rPr>
+        <w:t xml:space="preserve">.2 </w:t>
+      </w:r>
+      <w:r>
+        <w:rPr>
+          <w:rFonts w:cs="Times New Roman"/>
+          <w:szCs w:val="28"/>
+        </w:rPr>
+        <w:t>–</w:t>
+      </w:r>
+      <w:r>
+        <w:rPr>
+          <w:rFonts w:cs="Times New Roman"/>
+          <w:szCs w:val="28"/>
+        </w:rPr>
+        <w:t xml:space="preserve"> Описание методов/свойств класса </w:t>
+      </w:r>
+      <w:r>
+        <w:rPr>
+          <w:rFonts w:cs="Times New Roman"/>
+          <w:szCs w:val="28"/>
+          <w:lang w:val="en-US"/>
+        </w:rPr>
+        <w:t>Screwdriver</w:t>
+      </w:r>
+      <w:r>
+        <w:rPr>
+          <w:rFonts w:cs="Times New Roman"/>
+          <w:szCs w:val="28"/>
+          <w:lang w:val="en-US"/>
+        </w:rPr>
+        <w:t>Data</w:t>
+      </w:r>
+    </w:p>
+    <w:tbl>
+      <w:tblPr>
+        <w:tblStyle w:val="af2"/>
+        <w:tblW w:w="9387" w:type="dxa"/>
+        <w:tblLook w:val="04A0" w:firstRow="1" w:lastRow="0" w:firstColumn="1" w:lastColumn="0" w:noHBand="0" w:noVBand="1"/>
+      </w:tblPr>
+      <w:tblGrid>
+        <w:gridCol w:w="2977"/>
+        <w:gridCol w:w="3365"/>
+        <w:gridCol w:w="3045"/>
+      </w:tblGrid>
+      <w:tr>
+        <w:trPr>
+          <w:trHeight w:val="616"/>
+        </w:trPr>
+        <w:tc>
+          <w:tcPr>
+            <w:tcW w:w="3075" w:type="dxa"/>
+            <w:vAlign w:val="center"/>
+          </w:tcPr>
+          <w:p>
+            <w:pPr>
+              <w:spacing w:line="240" w:lineRule="auto"/>
+              <w:jc w:val="center"/>
+              <w:rPr>
+                <w:rFonts w:cs="Times New Roman"/>
+                <w:szCs w:val="28"/>
+              </w:rPr>
+            </w:pPr>
+            <w:r>
+              <w:rPr>
+                <w:rFonts w:cs="Times New Roman"/>
+                <w:szCs w:val="28"/>
+              </w:rPr>
+              <w:t>Название метода/свойства</w:t>
+            </w:r>
+          </w:p>
+        </w:tc>
+        <w:tc>
+          <w:tcPr>
+            <w:tcW w:w="3157" w:type="dxa"/>
+            <w:vAlign w:val="center"/>
+          </w:tcPr>
+          <w:p>
+            <w:pPr>
+              <w:spacing w:line="240" w:lineRule="auto"/>
+              <w:jc w:val="center"/>
+              <w:rPr>
+                <w:rFonts w:cs="Times New Roman"/>
+                <w:szCs w:val="28"/>
+              </w:rPr>
+            </w:pPr>
+            <w:r>
+              <w:rPr>
+                <w:rFonts w:cs="Times New Roman"/>
+                <w:szCs w:val="28"/>
+              </w:rPr>
+              <w:t>Тип возвращаемого значения</w:t>
+            </w:r>
+            <w:r>
+              <w:rPr>
+                <w:rFonts w:cs="Times New Roman"/>
+                <w:szCs w:val="28"/>
+              </w:rPr>
+              <w:t>/</w:t>
+            </w:r>
+            <w:r>
+              <w:rPr>
+                <w:rFonts w:cs="Times New Roman"/>
+                <w:szCs w:val="28"/>
+              </w:rPr>
+              <w:t>хранимое значение</w:t>
+            </w:r>
+          </w:p>
+        </w:tc>
+        <w:tc>
+          <w:tcPr>
+            <w:tcW w:w="3155" w:type="dxa"/>
+            <w:vAlign w:val="center"/>
+          </w:tcPr>
+          <w:p>
+            <w:pPr>
+              <w:spacing w:line="240" w:lineRule="auto"/>
+              <w:jc w:val="center"/>
+              <w:rPr>
+                <w:rFonts w:cs="Times New Roman"/>
+                <w:szCs w:val="28"/>
+              </w:rPr>
+            </w:pPr>
+            <w:r>
+              <w:rPr>
+                <w:rFonts w:cs="Times New Roman"/>
+                <w:szCs w:val="28"/>
+              </w:rPr>
+              <w:t>Описание</w:t>
+            </w:r>
+          </w:p>
+        </w:tc>
+      </w:tr>
+      <w:tr>
+        <w:trPr>
+          <w:trHeight w:val="917"/>
+        </w:trPr>
+        <w:tc>
+          <w:tcPr>
+            <w:tcW w:w="3075" w:type="dxa"/>
+            <w:vAlign w:val="center"/>
+          </w:tcPr>
+          <w:p>
+            <w:pPr>
+              <w:spacing w:line="240" w:lineRule="auto"/>
+              <w:jc w:val="center"/>
+              <w:rPr>
+                <w:rFonts w:cs="Times New Roman"/>
+                <w:szCs w:val="28"/>
+                <w:u w:val="single"/>
+                <w:lang w:val="en-US"/>
+              </w:rPr>
+            </w:pPr>
+            <w:r>
+              <w:rPr>
+                <w:rFonts w:cs="Times New Roman"/>
+                <w:szCs w:val="28"/>
+                <w:u w:val="single"/>
+                <w:lang w:val="en-US"/>
+              </w:rPr>
+              <w:t>_</w:t>
+            </w:r>
+            <w:r>
+              <w:rPr>
+                <w:rFonts w:cs="Times New Roman"/>
+                <w:szCs w:val="28"/>
+                <w:lang w:val="en-US"/>
+              </w:rPr>
+              <w:t>error</w:t>
+            </w:r>
+          </w:p>
+        </w:tc>
+        <w:tc>
+          <w:tcPr>
+            <w:tcW w:w="3157" w:type="dxa"/>
+            <w:vAlign w:val="center"/>
+          </w:tcPr>
+          <w:p>
+            <w:pPr>
+              <w:spacing w:line="240" w:lineRule="auto"/>
+              <w:jc w:val="center"/>
+              <w:rPr>
+                <w:rFonts w:cs="Times New Roman"/>
+                <w:szCs w:val="28"/>
+                <w:lang w:val="en-US"/>
+              </w:rPr>
+            </w:pPr>
+            <w:r>
+              <w:rPr>
+                <w:rFonts w:cs="Times New Roman"/>
+                <w:szCs w:val="28"/>
+                <w:lang w:val="en-US"/>
+              </w:rPr>
+              <w:t>Dictonary&lt; ScrewdriverParameter</w:t>
+            </w:r>
+            <w:r>
+              <w:rPr>
+                <w:rFonts w:cs="Times New Roman"/>
+                <w:szCs w:val="28"/>
+                <w:lang w:val="en-US"/>
+              </w:rPr>
+              <w:t>Type</w:t>
+            </w:r>
+            <w:r>
+              <w:rPr>
+                <w:rFonts w:cs="Times New Roman"/>
+                <w:szCs w:val="28"/>
+                <w:lang w:val="en-US"/>
+              </w:rPr>
+              <w:t>, string&gt;</w:t>
+            </w:r>
+          </w:p>
+        </w:tc>
+        <w:tc>
+          <w:tcPr>
+            <w:tcW w:w="3155" w:type="dxa"/>
+            <w:vAlign w:val="center"/>
+          </w:tcPr>
+          <w:p>
+            <w:pPr>
+              <w:spacing w:line="240" w:lineRule="auto"/>
+              <w:jc w:val="center"/>
+              <w:rPr>
+                <w:rFonts w:cs="Times New Roman"/>
+                <w:szCs w:val="28"/>
+              </w:rPr>
+            </w:pPr>
+            <w:r>
+              <w:t>Общий словарь всех ошибок, появившихся при редактировании набора параметров</w:t>
+            </w:r>
+          </w:p>
+        </w:tc>
+      </w:tr>
+      <w:tr>
+        <w:trPr>
+          <w:trHeight w:val="917"/>
+        </w:trPr>
+        <w:tc>
+          <w:tcPr>
+            <w:tcW w:w="3075" w:type="dxa"/>
+            <w:vAlign w:val="center"/>
+          </w:tcPr>
+          <w:p>
+            <w:pPr>
+              <w:spacing w:line="240" w:lineRule="auto"/>
+              <w:jc w:val="center"/>
+              <w:rPr>
+                <w:rFonts w:cs="Times New Roman"/>
+                <w:szCs w:val="28"/>
+                <w:u w:val="single"/>
+              </w:rPr>
+            </w:pPr>
+            <w:r>
+              <w:rPr>
+                <w:rFonts w:cs="Times New Roman"/>
+                <w:szCs w:val="28"/>
+                <w:u w:val="single"/>
+                <w:lang w:val="en-US"/>
+              </w:rPr>
+              <w:t>_</w:t>
+            </w:r>
+            <w:r>
+              <w:rPr>
+                <w:rFonts w:cs="Times New Roman"/>
+                <w:szCs w:val="28"/>
+                <w:lang w:val="en-US"/>
+              </w:rPr>
+              <w:t>parameters</w:t>
+            </w:r>
+          </w:p>
+        </w:tc>
+        <w:tc>
+          <w:tcPr>
+            <w:tcW w:w="3157" w:type="dxa"/>
+            <w:vAlign w:val="center"/>
+          </w:tcPr>
+          <w:p>
+            <w:pPr>
+              <w:spacing w:line="240" w:lineRule="auto"/>
+              <w:jc w:val="center"/>
+              <w:rPr>
+                <w:rFonts w:cs="Times New Roman"/>
+                <w:szCs w:val="28"/>
+                <w:lang w:val="en-US"/>
+              </w:rPr>
+            </w:pPr>
+            <w:r>
+              <w:rPr>
+                <w:rFonts w:cs="Times New Roman"/>
+                <w:szCs w:val="28"/>
+                <w:lang w:val="en-US"/>
+              </w:rPr>
+              <w:t>Dictonary&lt; ScrewdriverParameter</w:t>
+            </w:r>
+            <w:r>
+              <w:rPr>
+                <w:rFonts w:cs="Times New Roman"/>
+                <w:szCs w:val="28"/>
+                <w:lang w:val="en-US"/>
+              </w:rPr>
+              <w:t>Type</w:t>
+            </w:r>
+            <w:r>
+              <w:rPr>
+                <w:rFonts w:cs="Times New Roman"/>
+                <w:szCs w:val="28"/>
+                <w:lang w:val="en-US"/>
+              </w:rPr>
+              <w:t>, Parameter&gt;</w:t>
+            </w:r>
+          </w:p>
+        </w:tc>
+        <w:tc>
+          <w:tcPr>
+            <w:tcW w:w="3155" w:type="dxa"/>
+            <w:vAlign w:val="center"/>
+          </w:tcPr>
+          <w:p>
+            <w:pPr>
+              <w:spacing w:line="240" w:lineRule="auto"/>
+              <w:jc w:val="center"/>
+            </w:pPr>
+            <w:r>
+              <w:t>Общий словарь всех</w:t>
+            </w:r>
+            <w:r>
+              <w:t xml:space="preserve"> </w:t>
+            </w:r>
+            <w:r>
+              <w:t>входных параметров</w:t>
+            </w:r>
+          </w:p>
+        </w:tc>
+      </w:tr>
+      <w:tr>
+        <w:trPr>
+          <w:trHeight w:val="917"/>
+        </w:trPr>
+        <w:tc>
+          <w:tcPr>
+            <w:tcW w:w="3075" w:type="dxa"/>
+            <w:vAlign w:val="center"/>
+          </w:tcPr>
+          <w:p>
+            <w:pPr>
+              <w:spacing w:line="240" w:lineRule="auto"/>
+              <w:jc w:val="center"/>
+              <w:rPr>
+                <w:rFonts w:cs="Times New Roman"/>
+                <w:szCs w:val="28"/>
+                <w:lang w:val="en-US"/>
+              </w:rPr>
+            </w:pPr>
+            <w:r>
+              <w:rPr>
+                <w:rFonts w:cs="Times New Roman"/>
+                <w:szCs w:val="28"/>
+                <w:lang w:val="en-US"/>
+              </w:rPr>
+              <w:t>GetParameters</w:t>
+            </w:r>
+          </w:p>
+        </w:tc>
+        <w:tc>
+          <w:tcPr>
+            <w:tcW w:w="3157" w:type="dxa"/>
+            <w:vAlign w:val="center"/>
+          </w:tcPr>
+          <w:p>
+            <w:pPr>
+              <w:spacing w:line="240" w:lineRule="auto"/>
+              <w:jc w:val="center"/>
+              <w:rPr>
+                <w:rFonts w:cs="Times New Roman"/>
+                <w:szCs w:val="28"/>
+                <w:lang w:val="en-US"/>
+              </w:rPr>
+            </w:pPr>
+            <w:r>
+              <w:rPr>
+                <w:rFonts w:cs="Times New Roman"/>
+                <w:szCs w:val="28"/>
+                <w:lang w:val="en-US"/>
+              </w:rPr>
+              <w:t>Dictonary&lt; ScrewdriverParameterType, Parameter&gt;</w:t>
+            </w:r>
+          </w:p>
+        </w:tc>
+        <w:tc>
+          <w:tcPr>
+            <w:tcW w:w="3155" w:type="dxa"/>
+            <w:vAlign w:val="center"/>
+          </w:tcPr>
+          <w:p>
+            <w:pPr>
+              <w:spacing w:line="240" w:lineRule="auto"/>
+              <w:jc w:val="center"/>
+            </w:pPr>
+            <w:r>
+              <w:t>Возвращает словарь всех входных данных</w:t>
+            </w:r>
+          </w:p>
+        </w:tc>
+      </w:tr>
+    </w:tbl>
+    <w:p>
+      <w:pPr>
+        <w:pStyle w:val="ae"/>
+        <w:ind w:firstLine="708"/>
+        <w:rPr>
+          <w:bCs/>
+          <w:szCs w:val="28"/>
+        </w:rPr>
+      </w:pPr>
+    </w:p>
+    <w:p>
+      <w:pPr>
+        <w:pStyle w:val="ae"/>
+        <w:ind w:firstLine="708"/>
+        <w:rPr>
+          <w:bCs/>
+          <w:szCs w:val="28"/>
+        </w:rPr>
+      </w:pPr>
+    </w:p>
+    <w:p>
+      <w:pPr>
+        <w:pStyle w:val="ae"/>
+        <w:ind w:firstLine="708"/>
+        <w:rPr>
+          <w:bCs/>
+          <w:szCs w:val="28"/>
+        </w:rPr>
+      </w:pPr>
+    </w:p>
+    <w:p>
+      <w:pPr>
+        <w:pStyle w:val="ae"/>
+        <w:rPr>
+          <w:bCs/>
+          <w:szCs w:val="28"/>
+        </w:rPr>
+      </w:pPr>
+    </w:p>
+    <w:p>
+      <w:pPr>
+        <w:spacing w:after="0"/>
+        <w:ind w:firstLine="709"/>
+        <w:rPr>
+          <w:rFonts w:cs="Times New Roman"/>
+          <w:szCs w:val="28"/>
+        </w:rPr>
+      </w:pPr>
+      <w:r>
+        <w:rPr>
+          <w:rFonts w:cs="Times New Roman"/>
+          <w:szCs w:val="28"/>
+        </w:rPr>
         <w:lastRenderedPageBreak/>
         <w:t xml:space="preserve">Таблица </w:t>
       </w:r>
@@ -6908,7 +7835,7 @@
           <w:rFonts w:cs="Times New Roman"/>
           <w:szCs w:val="28"/>
         </w:rPr>
-        <w:t xml:space="preserve">.1 </w:t>
+        <w:t xml:space="preserve">.3 </w:t>
       </w:r>
       <w:r>
         <w:rPr>
@@ -6930,7 +7857,7 @@
           <w:szCs w:val="28"/>
           <w:lang w:val="en-US"/>
         </w:rPr>
-        <w:t>Parameter</w:t>
+        <w:t>MainForm</w:t>
       </w:r>
     </w:p>
     <w:tbl>
@@ -7004,14 +7931,7 @@
                 <w:rFonts w:cs="Times New Roman"/>
                 <w:szCs w:val="28"/>
               </w:rPr>
-              <w:t>х</w:t>
-            </w:r>
-            <w:r>
-              <w:rPr>
-                <w:rFonts w:cs="Times New Roman"/>
-                <w:szCs w:val="28"/>
-              </w:rPr>
-              <w:t>ранимое значение</w:t>
+              <w:t>хранимое значение</w:t>
             </w:r>
           </w:p>
         </w:tc>
@@ -7068,24 +7988,14 @@
               </w:rPr>
               <w:t>_</w:t>
             </w:r>
-            <w:proofErr w:type="spellStart"/>
             <w:r>
               <w:rPr>
                 <w:rFonts w:cs="Times New Roman"/>
                 <w:szCs w:val="28"/>
                 <w:lang w:val="en-US"/>
               </w:rPr>
-              <w:t>pa</w:t>
-            </w:r>
-            <w:r>
-              <w:rPr>
-                <w:rFonts w:cs="Times New Roman"/>
-                <w:szCs w:val="28"/>
-                <w:lang w:val="en-US"/>
-              </w:rPr>
-              <w:t>rameterType</w:t>
-            </w:r>
-            <w:proofErr w:type="spellEnd"/>
+              <w:t>screwdriver</w:t>
+            </w:r>
           </w:p>
         </w:tc>
         <w:tc>
@@ -7103,16 +8013,14 @@
                 <w:lang w:val="en-US"/>
               </w:rPr>
             </w:pPr>
-            <w:proofErr w:type="spellStart"/>
             <w:r>
               <w:rPr>
                 <w:rFonts w:cs="Times New Roman"/>
                 <w:szCs w:val="28"/>
                 <w:lang w:val="en-US"/>
               </w:rPr>
-              <w:t>ScrewdriverParameters</w:t>
-            </w:r>
-            <w:proofErr w:type="spellEnd"/>
+              <w:t>Screwdriver</w:t>
+            </w:r>
           </w:p>
         </w:tc>
         <w:tc>
@@ -7130,10 +8038,7 @@
               </w:rPr>
             </w:pPr>
             <w:r>
-              <w:t xml:space="preserve">Определяет, какой входной параметр </w:t>
-            </w:r>
-            <w:r>
-              <w:t>описывает данный класс</w:t>
+              <w:t>Хранит в себе объект во всеми входными параметрами и ошибками ввода данных</w:t>
             </w:r>
           </w:p>
         </w:tc>
@@ -7173,7 +8078,7 @@
                 <w:szCs w:val="28"/>
                 <w:lang w:val="en-US"/>
               </w:rPr>
-              <w:t>value</w:t>
+              <w:t>screwdriverBuilder</w:t>
             </w:r>
           </w:p>
         </w:tc>
@@ -7198,7 +8103,7 @@
                 <w:szCs w:val="28"/>
                 <w:lang w:val="en-US"/>
               </w:rPr>
-              <w:t>double</w:t>
+              <w:t>ScrewdriverBuilder</w:t>
             </w:r>
           </w:p>
         </w:tc>
@@ -7213,7 +8118,7 @@
               <w:jc w:val="center"/>
             </w:pPr>
             <w:r>
-              <w:t>Значение параметра</w:t>
+              <w:t>Хранит в себе методы создания модели</w:t>
             </w:r>
           </w:p>
         </w:tc>
@@ -7242,21 +8147,27 @@
               <w:rPr>
                 <w:rFonts w:cs="Times New Roman"/>
                 <w:szCs w:val="28"/>
+                <w:lang w:val="en-US"/>
+              </w:rPr>
+              <w:t>ButtonBuild</w:t>
+            </w:r>
+            <w:r>
+              <w:rPr>
+                <w:rFonts w:cs="Times New Roman"/>
+                <w:szCs w:val="28"/>
                 <w:u w:val="single"/>
                 <w:lang w:val="en-US"/>
               </w:rPr>
               <w:t>_</w:t>
             </w:r>
-            <w:proofErr w:type="spellStart"/>
             <w:r>
               <w:rPr>
                 <w:rFonts w:cs="Times New Roman"/>
                 <w:szCs w:val="28"/>
                 <w:lang w:val="en-US"/>
               </w:rPr>
-              <w:t>minValue</w:t>
-            </w:r>
-            <w:proofErr w:type="spellEnd"/>
+              <w:t>Click</w:t>
+            </w:r>
           </w:p>
         </w:tc>
         <w:tc>
@@ -7280,7 +8191,7 @@
                 <w:szCs w:val="28"/>
                 <w:lang w:val="en-US"/>
               </w:rPr>
-              <w:t>double</w:t>
+              <w:t>-</w:t>
             </w:r>
           </w:p>
         </w:tc>
@@ -7295,7 +8206,16 @@
               <w:jc w:val="center"/>
             </w:pPr>
             <w:r>
-              <w:t>Минимально возможное значение параметра</w:t>
+              <w:t>Активируется при нажатии кнопки «</w:t>
+            </w:r>
+            <w:r>
+              <w:rPr>
+                <w:lang w:val="en-US"/>
+              </w:rPr>
+              <w:t>Build</w:t>
+            </w:r>
+            <w:r>
+              <w:t>», вызывает проверки входных параметров и генератор модели</w:t>
             </w:r>
           </w:p>
         </w:tc>
@@ -7316,7 +8236,6 @@
               <w:rPr>
                 <w:rFonts w:cs="Times New Roman"/>
                 <w:szCs w:val="28"/>
-                <w:u w:val="single"/>
                 <w:lang w:val="en-US"/>
               </w:rPr>
             </w:pPr>
@@ -7324,21 +8243,10 @@
               <w:rPr>
                 <w:rFonts w:cs="Times New Roman"/>
                 <w:szCs w:val="28"/>
-                <w:u w:val="single"/>
                 <w:lang w:val="en-US"/>
               </w:rPr>
-              <w:t>_</w:t>
-            </w:r>
-            <w:proofErr w:type="spellStart"/>
-            <w:r>
-              <w:rPr>
-                <w:rFonts w:cs="Times New Roman"/>
-                <w:szCs w:val="28"/>
-                <w:lang w:val="en-US"/>
-              </w:rPr>
-              <w:t>maxValue</w:t>
-            </w:r>
-            <w:proofErr w:type="spellEnd"/>
+              <w:t>CheckEmptyTextBox</w:t>
+            </w:r>
           </w:p>
         </w:tc>
         <w:tc>
@@ -7362,7 +8270,7 @@
                 <w:szCs w:val="28"/>
                 <w:lang w:val="en-US"/>
               </w:rPr>
-              <w:t>double</w:t>
+              <w:t>-</w:t>
             </w:r>
           </w:p>
         </w:tc>
@@ -7377,7 +8285,7 @@
               <w:jc w:val="center"/>
             </w:pPr>
             <w:r>
-              <w:t>Максимально возможное значение параметра</w:t>
+              <w:t>Проверяет наличие пустых текстовых строк, нужен для выведения ошибки о наличии таковых, если в словаре ошибок нет ошибок переменных</w:t>
             </w:r>
           </w:p>
         </w:tc>
@@ -7406,18 +8314,9 @@
               <w:rPr>
                 <w:rFonts w:cs="Times New Roman"/>
                 <w:szCs w:val="28"/>
-                <w:u w:val="single"/>
                 <w:lang w:val="en-US"/>
               </w:rPr>
-              <w:t>_</w:t>
-            </w:r>
-            <w:r>
-              <w:rPr>
-                <w:rFonts w:cs="Times New Roman"/>
-                <w:szCs w:val="28"/>
-                <w:lang w:val="en-US"/>
-              </w:rPr>
-              <w:t>error</w:t>
+              <w:t>ErrorTextUpdate</w:t>
             </w:r>
           </w:p>
         </w:tc>
@@ -7436,41 +8335,13 @@
                 <w:lang w:val="en-US"/>
               </w:rPr>
             </w:pPr>
-            <w:proofErr w:type="spellStart"/>
             <w:r>
               <w:rPr>
                 <w:rFonts w:cs="Times New Roman"/>
                 <w:szCs w:val="28"/>
                 <w:lang w:val="en-US"/>
               </w:rPr>
-              <w:t>Dictonary</w:t>
-            </w:r>
-            <w:proofErr w:type="spellEnd"/>
-            <w:r>
-              <w:rPr>
-                <w:rFonts w:cs="Times New Roman"/>
-                <w:szCs w:val="28"/>
-                <w:lang w:val="en-US"/>
-              </w:rPr>
-              <w:t xml:space="preserve">&lt; </w:t>
-            </w:r>
-            <w:proofErr w:type="spellStart"/>
-            <w:r>
-              <w:rPr>
-                <w:rFonts w:cs="Times New Roman"/>
-                <w:szCs w:val="28"/>
-                <w:lang w:val="en-US"/>
-              </w:rPr>
-              <w:t>ScrewdriverParameters</w:t>
-            </w:r>
-            <w:proofErr w:type="spellEnd"/>
-            <w:r>
-              <w:rPr>
-                <w:rFonts w:cs="Times New Roman"/>
-                <w:szCs w:val="28"/>
-                <w:lang w:val="en-US"/>
-              </w:rPr>
-              <w:t>, string&gt;</w:t>
+              <w:t>string</w:t>
             </w:r>
           </w:p>
         </w:tc>
@@ -7485,7 +8356,137 @@
               <w:jc w:val="center"/>
             </w:pPr>
             <w:r>
-              <w:t>Словарь ошибок, возникших при редактировании параметра</w:t>
+              <w:t>Проверяет словарь ошибок и пустые строки,</w:t>
+            </w:r>
+            <w:r>
+              <w:t xml:space="preserve"> </w:t>
+            </w:r>
+            <w:r>
+              <w:t>возвращает текст ошибки или ее отсутствия</w:t>
+            </w:r>
+          </w:p>
+        </w:tc>
+      </w:tr>
+      <w:tr>
+        <w:trPr>
+          <w:trHeight w:val="917"/>
+        </w:trPr>
+        <w:tc>
+          <w:tcPr>
+            <w:tcW w:w="3075" w:type="dxa"/>
+            <w:vAlign w:val="center"/>
+          </w:tcPr>
+          <w:p>
+            <w:pPr>
+              <w:spacing w:line="240" w:lineRule="auto"/>
+              <w:jc w:val="center"/>
+              <w:rPr>
+                <w:rFonts w:cs="Times New Roman"/>
+                <w:szCs w:val="28"/>
+                <w:lang w:val="en-US"/>
+              </w:rPr>
+            </w:pPr>
+            <w:r>
+              <w:rPr>
+                <w:rFonts w:cs="Times New Roman"/>
+                <w:szCs w:val="28"/>
+                <w:lang w:val="en-US"/>
+              </w:rPr>
+              <w:t>Input</w:t>
+            </w:r>
+            <w:r>
+              <w:rPr>
+                <w:rFonts w:cs="Times New Roman"/>
+                <w:szCs w:val="28"/>
+                <w:u w:val="single"/>
+                <w:lang w:val="en-US"/>
+              </w:rPr>
+              <w:t>_</w:t>
+            </w:r>
+            <w:r>
+              <w:rPr>
+                <w:rFonts w:cs="Times New Roman"/>
+                <w:szCs w:val="28"/>
+                <w:lang w:val="en-US"/>
+              </w:rPr>
+              <w:t>InputChange</w:t>
+            </w:r>
+          </w:p>
+        </w:tc>
+        <w:tc>
+          <w:tcPr>
+            <w:tcW w:w="3157" w:type="dxa"/>
+            <w:vAlign w:val="center"/>
+          </w:tcPr>
+          <w:p>
+            <w:pPr>
+              <w:spacing w:line="240" w:lineRule="auto"/>
+              <w:jc w:val="center"/>
+              <w:rPr>
+                <w:rFonts w:cs="Times New Roman"/>
+                <w:szCs w:val="28"/>
+              </w:rPr>
+            </w:pPr>
+            <w:r>
+              <w:rPr>
+                <w:rFonts w:cs="Times New Roman"/>
+                <w:szCs w:val="28"/>
+              </w:rPr>
+              <w:t>-</w:t>
+            </w:r>
+          </w:p>
+        </w:tc>
+        <w:tc>
+          <w:tcPr>
+            <w:tcW w:w="3155" w:type="dxa"/>
+            <w:vAlign w:val="center"/>
+          </w:tcPr>
+          <w:p>
+            <w:pPr>
+              <w:spacing w:line="240" w:lineRule="auto"/>
+              <w:jc w:val="center"/>
+            </w:pPr>
+            <w:r>
+              <w:t xml:space="preserve">Активируется при </w:t>
+            </w:r>
+            <w:r>
+              <w:t>изменении текста в</w:t>
+            </w:r>
+            <w:r>
+              <w:t xml:space="preserve"> </w:t>
+            </w:r>
+            <w:r>
+              <w:t xml:space="preserve">любом объекте </w:t>
+            </w:r>
+            <w:r>
+              <w:t>«</w:t>
+            </w:r>
+            <w:r>
+              <w:rPr>
+                <w:lang w:val="en-US"/>
+              </w:rPr>
+              <w:t>TextBox</w:t>
+            </w:r>
+            <w:r>
+              <w:t xml:space="preserve">» </w:t>
+            </w:r>
+            <w:r>
+              <w:t xml:space="preserve">или в </w:t>
+            </w:r>
+            <w:r>
+              <w:t>«</w:t>
+            </w:r>
+            <w:r>
+              <w:rPr>
+                <w:lang w:val="en-US"/>
+              </w:rPr>
+              <w:t>RadioButton</w:t>
+            </w:r>
+            <w:r>
+              <w:t>», вызывает проверки входных параметров</w:t>
+            </w:r>
+            <w:r>
+              <w:t xml:space="preserve"> и их изменение</w:t>
             </w:r>
           </w:p>
         </w:tc>
@@ -7493,15 +8494,6 @@
     </w:tbl>
     <w:p>
       <w:pPr>
-        <w:pStyle w:val="ae"/>
-        <w:rPr>
-          <w:bCs/>
-          <w:szCs w:val="28"/>
-        </w:rPr>
-      </w:pPr>
-    </w:p>
-    <w:p>
-      <w:pPr>
         <w:spacing w:after="0"/>
         <w:ind w:firstLine="709"/>
         <w:rPr>
@@ -7509,11 +8501,52 @@
           <w:szCs w:val="28"/>
         </w:rPr>
       </w:pPr>
-      <w:r>
-        <w:rPr>
-          <w:rFonts w:cs="Times New Roman"/>
-          <w:szCs w:val="28"/>
-        </w:rPr>
+    </w:p>
+    <w:p>
+      <w:pPr>
+        <w:spacing w:after="0"/>
+        <w:ind w:firstLine="709"/>
+        <w:rPr>
+          <w:rFonts w:cs="Times New Roman"/>
+          <w:szCs w:val="28"/>
+        </w:rPr>
+      </w:pPr>
+    </w:p>
+    <w:p>
+      <w:pPr>
+        <w:spacing w:after="0"/>
+        <w:ind w:firstLine="709"/>
+        <w:rPr>
+          <w:rFonts w:cs="Times New Roman"/>
+          <w:szCs w:val="28"/>
+        </w:rPr>
+      </w:pPr>
+    </w:p>
+    <w:p>
+      <w:pPr>
+        <w:spacing w:after="0"/>
+        <w:ind w:firstLine="709"/>
+        <w:rPr>
+          <w:rFonts w:cs="Times New Roman"/>
+          <w:szCs w:val="28"/>
+        </w:rPr>
+      </w:pPr>
+    </w:p>
+    <w:p>
+      <w:pPr>
+        <w:spacing w:after="0"/>
+        <w:ind w:firstLine="709"/>
+        <w:rPr>
+          <w:rFonts w:cs="Times New Roman"/>
+          <w:szCs w:val="28"/>
+        </w:rPr>
+      </w:pPr>
+      <w:r>
+        <w:rPr>
+          <w:rFonts w:cs="Times New Roman"/>
+          <w:szCs w:val="28"/>
+        </w:rPr>
+        <w:lastRenderedPageBreak/>
         <w:t xml:space="preserve">Таблица </w:t>
       </w:r>
       <w:r>
@@ -7528,7 +8561,21 @@
           <w:rFonts w:cs="Times New Roman"/>
           <w:szCs w:val="28"/>
         </w:rPr>
-        <w:t xml:space="preserve">.2 </w:t>
+        <w:t>.</w:t>
+      </w:r>
+      <w:r>
+        <w:rPr>
+          <w:rFonts w:cs="Times New Roman"/>
+          <w:szCs w:val="28"/>
+        </w:rPr>
+        <w:t>4</w:t>
+      </w:r>
+      <w:r>
+        <w:rPr>
+          <w:rFonts w:cs="Times New Roman"/>
+          <w:szCs w:val="28"/>
+        </w:rPr>
+        <w:t xml:space="preserve"> </w:t>
       </w:r>
       <w:r>
         <w:rPr>
@@ -7550,7 +8597,7 @@
           <w:szCs w:val="28"/>
           <w:lang w:val="en-US"/>
         </w:rPr>
-        <w:t>Screwdriver</w:t>
+        <w:t>ScrewdriverBuilder</w:t>
       </w:r>
     </w:p>
     <w:tbl>
@@ -7687,7 +8734,7 @@
                 <w:szCs w:val="28"/>
                 <w:lang w:val="en-US"/>
               </w:rPr>
-              <w:t>error</w:t>
+              <w:t>wrapper</w:t>
             </w:r>
           </w:p>
         </w:tc>
@@ -7706,41 +8753,13 @@
                 <w:lang w:val="en-US"/>
               </w:rPr>
             </w:pPr>
-            <w:proofErr w:type="spellStart"/>
             <w:r>
               <w:rPr>
                 <w:rFonts w:cs="Times New Roman"/>
                 <w:szCs w:val="28"/>
                 <w:lang w:val="en-US"/>
               </w:rPr>
-              <w:t>Dictonary</w:t>
-            </w:r>
-            <w:proofErr w:type="spellEnd"/>
-            <w:r>
-              <w:rPr>
-                <w:rFonts w:cs="Times New Roman"/>
-                <w:szCs w:val="28"/>
-                <w:lang w:val="en-US"/>
-              </w:rPr>
-              <w:t xml:space="preserve">&lt; </w:t>
-            </w:r>
-            <w:proofErr w:type="spellStart"/>
-            <w:r>
-              <w:rPr>
-                <w:rFonts w:cs="Times New Roman"/>
-                <w:szCs w:val="28"/>
-                <w:lang w:val="en-US"/>
-              </w:rPr>
-              <w:t>ScrewdriverParameters</w:t>
-            </w:r>
-            <w:proofErr w:type="spellEnd"/>
-            <w:r>
-              <w:rPr>
-                <w:rFonts w:cs="Times New Roman"/>
-                <w:szCs w:val="28"/>
-                <w:lang w:val="en-US"/>
-              </w:rPr>
-              <w:t>, string&gt;</w:t>
+              <w:t>KompasWrapper</w:t>
             </w:r>
           </w:p>
         </w:tc>
@@ -7759,7 +8778,13 @@
               </w:rPr>
             </w:pPr>
             <w:r>
-              <w:t>Общий словарь всех ошибок, появившихся при редактировании набора параметров</w:t>
+              <w:t>Хранит в себе элемент связи с КОМПАС 3</w:t>
+            </w:r>
+            <w:r>
+              <w:rPr>
+                <w:lang w:val="en-US"/>
+              </w:rPr>
+              <w:t>D</w:t>
             </w:r>
           </w:p>
         </w:tc>
@@ -7781,24 +8806,16 @@
                 <w:rFonts w:cs="Times New Roman"/>
                 <w:szCs w:val="28"/>
                 <w:u w:val="single"/>
+                <w:lang w:val="en-US"/>
               </w:rPr>
             </w:pPr>
             <w:r>
               <w:rPr>
                 <w:rFonts w:cs="Times New Roman"/>
                 <w:szCs w:val="28"/>
-                <w:u w:val="single"/>
                 <w:lang w:val="en-US"/>
               </w:rPr>
-              <w:t>_</w:t>
-            </w:r>
-            <w:r>
-              <w:rPr>
-                <w:rFonts w:cs="Times New Roman"/>
-                <w:szCs w:val="28"/>
-                <w:lang w:val="en-US"/>
-              </w:rPr>
-              <w:t>parameters</w:t>
+              <w:t>BuildRod</w:t>
             </w:r>
           </w:p>
         </w:tc>
@@ -7814,44 +8831,14 @@
               <w:rPr>
                 <w:rFonts w:cs="Times New Roman"/>
                 <w:szCs w:val="28"/>
-                <w:lang w:val="en-US"/>
               </w:rPr>
             </w:pPr>
-            <w:proofErr w:type="spellStart"/>
-            <w:r>
-              <w:rPr>
-                <w:rFonts w:cs="Times New Roman"/>
-                <w:szCs w:val="28"/>
-                <w:lang w:val="en-US"/>
-              </w:rPr>
-              <w:t>Dictonary</w:t>
-            </w:r>
-            <w:proofErr w:type="spellEnd"/>
-            <w:r>
-              <w:rPr>
-                <w:rFonts w:cs="Times New Roman"/>
-                <w:szCs w:val="28"/>
-                <w:lang w:val="en-US"/>
-              </w:rPr>
-              <w:t xml:space="preserve">&lt; </w:t>
-            </w:r>
-            <w:proofErr w:type="spellStart"/>
-            <w:r>
-              <w:rPr>
-                <w:rFonts w:cs="Times New Roman"/>
-                <w:szCs w:val="28"/>
-                <w:lang w:val="en-US"/>
-              </w:rPr>
-              <w:t>ScrewdriverParameters</w:t>
-            </w:r>
-            <w:proofErr w:type="spellEnd"/>
-            <w:r>
-              <w:rPr>
-                <w:rFonts w:cs="Times New Roman"/>
-                <w:szCs w:val="28"/>
-                <w:lang w:val="en-US"/>
-              </w:rPr>
-              <w:t>, Parameter&gt;</w:t>
+            <w:r>
+              <w:rPr>
+                <w:rFonts w:cs="Times New Roman"/>
+                <w:szCs w:val="28"/>
+              </w:rPr>
+              <w:t>-</w:t>
             </w:r>
           </w:p>
         </w:tc>
@@ -7866,239 +8853,13 @@
               <w:jc w:val="center"/>
             </w:pPr>
             <w:r>
-              <w:t>Общий словарь всех</w:t>
-            </w:r>
-            <w:r>
-              <w:t xml:space="preserve"> </w:t>
+              <w:t xml:space="preserve">Создает модель стержня отвертки при помощи </w:t>
+            </w:r>
+            <w:r>
+              <w:t xml:space="preserve">словаря </w:t>
             </w:r>
             <w:r>
               <w:t>входных параметров</w:t>
-            </w:r>
-          </w:p>
-        </w:tc>
-      </w:tr>
-    </w:tbl>
-    <w:p>
-      <w:pPr>
-        <w:pStyle w:val="ae"/>
-        <w:ind w:firstLine="708"/>
-        <w:rPr>
-          <w:bCs/>
-          <w:szCs w:val="28"/>
-        </w:rPr>
-      </w:pPr>
-    </w:p>
-    <w:p>
-      <w:pPr>
-        <w:pStyle w:val="ae"/>
-        <w:ind w:firstLine="708"/>
-        <w:rPr>
-          <w:bCs/>
-          <w:szCs w:val="28"/>
-        </w:rPr>
-      </w:pPr>
-    </w:p>
-    <w:p>
-      <w:pPr>
-        <w:pStyle w:val="ae"/>
-        <w:ind w:firstLine="708"/>
-        <w:rPr>
-          <w:bCs/>
-          <w:szCs w:val="28"/>
-        </w:rPr>
-      </w:pPr>
-    </w:p>
-    <w:p>
-      <w:pPr>
-        <w:pStyle w:val="ae"/>
-        <w:ind w:firstLine="708"/>
-        <w:rPr>
-          <w:bCs/>
-          <w:szCs w:val="28"/>
-        </w:rPr>
-      </w:pPr>
-    </w:p>
-    <w:p>
-      <w:pPr>
-        <w:pStyle w:val="ae"/>
-        <w:ind w:firstLine="708"/>
-        <w:rPr>
-          <w:bCs/>
-          <w:szCs w:val="28"/>
-        </w:rPr>
-      </w:pPr>
-    </w:p>
-    <w:p>
-      <w:pPr>
-        <w:pStyle w:val="ae"/>
-        <w:ind w:firstLine="708"/>
-        <w:rPr>
-          <w:bCs/>
-          <w:szCs w:val="28"/>
-        </w:rPr>
-      </w:pPr>
-    </w:p>
-    <w:p>
-      <w:pPr>
-        <w:pStyle w:val="ae"/>
-        <w:ind w:firstLine="708"/>
-        <w:rPr>
-          <w:bCs/>
-          <w:szCs w:val="28"/>
-        </w:rPr>
-      </w:pPr>
-    </w:p>
-    <w:p>
-      <w:pPr>
-        <w:spacing w:after="0"/>
-        <w:ind w:firstLine="709"/>
-        <w:rPr>
-          <w:rFonts w:cs="Times New Roman"/>
-          <w:szCs w:val="28"/>
-        </w:rPr>
-      </w:pPr>
-      <w:r>
-        <w:rPr>
-          <w:rFonts w:cs="Times New Roman"/>
-          <w:szCs w:val="28"/>
-        </w:rPr>
-        <w:lastRenderedPageBreak/>
-        <w:t xml:space="preserve">Таблица </w:t>
-      </w:r>
-      <w:r>
-        <w:rPr>
-          <w:rFonts w:cs="Times New Roman"/>
-          <w:szCs w:val="28"/>
-        </w:rPr>
-        <w:t>3</w:t>
-      </w:r>
-      <w:r>
-        <w:rPr>
-          <w:rFonts w:cs="Times New Roman"/>
-          <w:szCs w:val="28"/>
-        </w:rPr>
-        <w:t xml:space="preserve">.3 </w:t>
-      </w:r>
-      <w:r>
-        <w:rPr>
-          <w:rFonts w:cs="Times New Roman"/>
-          <w:szCs w:val="28"/>
-        </w:rPr>
-        <w:t>–</w:t>
-      </w:r>
-      <w:r>
-        <w:rPr>
-          <w:rFonts w:cs="Times New Roman"/>
-          <w:szCs w:val="28"/>
-        </w:rPr>
-        <w:t xml:space="preserve"> Описание методов/свойств класса </w:t>
-      </w:r>
-      <w:proofErr w:type="spellStart"/>
-      <w:r>
-        <w:rPr>
-          <w:rFonts w:cs="Times New Roman"/>
-          <w:szCs w:val="28"/>
-          <w:lang w:val="en-US"/>
-        </w:rPr>
-        <w:t>MainForm</w:t>
-      </w:r>
-      <w:proofErr w:type="spellEnd"/>
-    </w:p>
-    <w:tbl>
-      <w:tblPr>
-        <w:tblStyle w:val="af2"/>
-        <w:tblW w:w="9387" w:type="dxa"/>
-        <w:tblLook w:val="04A0" w:firstRow="1" w:lastRow="0" w:firstColumn="1" w:lastColumn="0" w:noHBand="0" w:noVBand="1"/>
-      </w:tblPr>
-      <w:tblGrid>
-        <w:gridCol w:w="3075"/>
-        <w:gridCol w:w="3157"/>
-        <w:gridCol w:w="3155"/>
-      </w:tblGrid>
-      <w:tr>
-        <w:trPr>
-          <w:trHeight w:val="616"/>
-        </w:trPr>
-        <w:tc>
-          <w:tcPr>
-            <w:tcW w:w="3075" w:type="dxa"/>
-            <w:vAlign w:val="center"/>
-          </w:tcPr>
-          <w:p>
-            <w:pPr>
-              <w:spacing w:line="240" w:lineRule="auto"/>
-              <w:jc w:val="center"/>
-              <w:rPr>
-                <w:rFonts w:cs="Times New Roman"/>
-                <w:szCs w:val="28"/>
-              </w:rPr>
-            </w:pPr>
-            <w:r>
-              <w:rPr>
-                <w:rFonts w:cs="Times New Roman"/>
-                <w:szCs w:val="28"/>
-              </w:rPr>
-              <w:t>Название метода/свойства</w:t>
-            </w:r>
-          </w:p>
-        </w:tc>
-        <w:tc>
-          <w:tcPr>
-            <w:tcW w:w="3157" w:type="dxa"/>
-            <w:vAlign w:val="center"/>
-          </w:tcPr>
-          <w:p>
-            <w:pPr>
-              <w:spacing w:line="240" w:lineRule="auto"/>
-              <w:jc w:val="center"/>
-              <w:rPr>
-                <w:rFonts w:cs="Times New Roman"/>
-                <w:szCs w:val="28"/>
-              </w:rPr>
-            </w:pPr>
-            <w:r>
-              <w:rPr>
-                <w:rFonts w:cs="Times New Roman"/>
-                <w:szCs w:val="28"/>
-              </w:rPr>
-              <w:t>Тип возвращаемого значения</w:t>
-            </w:r>
-            <w:r>
-              <w:rPr>
-                <w:rFonts w:cs="Times New Roman"/>
-                <w:szCs w:val="28"/>
-              </w:rPr>
-              <w:t>/</w:t>
-            </w:r>
-            <w:r>
-              <w:rPr>
-                <w:rFonts w:cs="Times New Roman"/>
-                <w:szCs w:val="28"/>
-              </w:rPr>
-              <w:t>хранимое значение</w:t>
-            </w:r>
-          </w:p>
-        </w:tc>
-        <w:tc>
-          <w:tcPr>
-            <w:tcW w:w="3155" w:type="dxa"/>
-            <w:vAlign w:val="center"/>
-          </w:tcPr>
-          <w:p>
-            <w:pPr>
-              <w:spacing w:line="240" w:lineRule="auto"/>
-              <w:jc w:val="center"/>
-              <w:rPr>
-                <w:rFonts w:cs="Times New Roman"/>
-                <w:szCs w:val="28"/>
-              </w:rPr>
-            </w:pPr>
-            <w:r>
-              <w:rPr>
-                <w:rFonts w:cs="Times New Roman"/>
-                <w:szCs w:val="28"/>
-              </w:rPr>
-              <w:t>Описание</w:t>
             </w:r>
           </w:p>
         </w:tc>
@@ -8127,13 +8888,9 @@
               <w:rPr>
                 <w:rFonts w:cs="Times New Roman"/>
                 <w:szCs w:val="28"/>
-                <w:u w:val="single"/>
                 <w:lang w:val="en-US"/>
               </w:rPr>
-              <w:t>_</w:t>
-            </w:r>
-            <w:r>
-              <w:t xml:space="preserve"> </w:t>
+              <w:t>Build</w:t>
             </w:r>
             <w:r>
               <w:rPr>
@@ -8141,7 +8898,7 @@
                 <w:szCs w:val="28"/>
                 <w:lang w:val="en-US"/>
               </w:rPr>
-              <w:t>screwdriver</w:t>
+              <w:t>Handle</w:t>
             </w:r>
           </w:p>
         </w:tc>
@@ -8166,99 +8923,8 @@
                 <w:szCs w:val="28"/>
                 <w:lang w:val="en-US"/>
               </w:rPr>
-              <w:t>Screwdriver</w:t>
-            </w:r>
-          </w:p>
-        </w:tc>
-        <w:tc>
-          <w:tcPr>
-            <w:tcW w:w="3155" w:type="dxa"/>
-            <w:vAlign w:val="center"/>
-          </w:tcPr>
-          <w:p>
-            <w:pPr>
-              <w:spacing w:line="240" w:lineRule="auto"/>
-              <w:jc w:val="center"/>
-              <w:rPr>
-                <w:rFonts w:cs="Times New Roman"/>
-                <w:szCs w:val="28"/>
-              </w:rPr>
-            </w:pPr>
-            <w:r>
-              <w:t>Хранит в себе объект во всеми входными параметрами и ошибками ввода данных</w:t>
-            </w:r>
-          </w:p>
-        </w:tc>
-      </w:tr>
-      <w:tr>
-        <w:trPr>
-          <w:trHeight w:val="917"/>
-        </w:trPr>
-        <w:tc>
-          <w:tcPr>
-            <w:tcW w:w="3075" w:type="dxa"/>
-            <w:vAlign w:val="center"/>
-          </w:tcPr>
-          <w:p>
-            <w:pPr>
-              <w:spacing w:line="240" w:lineRule="auto"/>
-              <w:jc w:val="center"/>
-              <w:rPr>
-                <w:rFonts w:cs="Times New Roman"/>
-                <w:szCs w:val="28"/>
-                <w:u w:val="single"/>
-                <w:lang w:val="en-US"/>
-              </w:rPr>
-            </w:pPr>
-            <w:r>
-              <w:rPr>
-                <w:rFonts w:cs="Times New Roman"/>
-                <w:szCs w:val="28"/>
-                <w:u w:val="single"/>
-                <w:lang w:val="en-US"/>
-              </w:rPr>
-              <w:t>_</w:t>
-            </w:r>
-            <w:r>
-              <w:t xml:space="preserve"> </w:t>
-            </w:r>
-            <w:proofErr w:type="spellStart"/>
-            <w:r>
-              <w:rPr>
-                <w:rFonts w:cs="Times New Roman"/>
-                <w:szCs w:val="28"/>
-                <w:lang w:val="en-US"/>
-              </w:rPr>
-              <w:t>screwdriverBuilder</w:t>
-            </w:r>
-            <w:proofErr w:type="spellEnd"/>
-          </w:p>
-        </w:tc>
-        <w:tc>
-          <w:tcPr>
-            <w:tcW w:w="3157" w:type="dxa"/>
-            <w:vAlign w:val="center"/>
-          </w:tcPr>
-          <w:p>
-            <w:pPr>
-              <w:spacing w:line="240" w:lineRule="auto"/>
-              <w:jc w:val="center"/>
-              <w:rPr>
-                <w:rFonts w:cs="Times New Roman"/>
-                <w:szCs w:val="28"/>
-                <w:lang w:val="en-US"/>
-              </w:rPr>
-            </w:pPr>
-            <w:proofErr w:type="spellStart"/>
-            <w:r>
-              <w:rPr>
-                <w:rFonts w:cs="Times New Roman"/>
-                <w:szCs w:val="28"/>
-                <w:lang w:val="en-US"/>
-              </w:rPr>
-              <w:t>ScrewdriverBuilder</w:t>
-            </w:r>
-            <w:proofErr w:type="spellEnd"/>
+              <w:t>-</w:t>
+            </w:r>
           </w:p>
         </w:tc>
         <w:tc>
@@ -8272,841 +8938,13 @@
               <w:jc w:val="center"/>
             </w:pPr>
             <w:r>
-              <w:t>Хранит в себе методы создания модели</w:t>
-            </w:r>
-          </w:p>
-        </w:tc>
-      </w:tr>
-      <w:tr>
-        <w:trPr>
-          <w:trHeight w:val="917"/>
-        </w:trPr>
-        <w:tc>
-          <w:tcPr>
-            <w:tcW w:w="3075" w:type="dxa"/>
-            <w:vAlign w:val="center"/>
-          </w:tcPr>
-          <w:p>
-            <w:pPr>
-              <w:spacing w:line="240" w:lineRule="auto"/>
-              <w:jc w:val="center"/>
-              <w:rPr>
-                <w:rFonts w:cs="Times New Roman"/>
-                <w:szCs w:val="28"/>
-                <w:u w:val="single"/>
-                <w:lang w:val="en-US"/>
-              </w:rPr>
-            </w:pPr>
-            <w:proofErr w:type="spellStart"/>
-            <w:r>
-              <w:rPr>
-                <w:rFonts w:cs="Times New Roman"/>
-                <w:szCs w:val="28"/>
-                <w:lang w:val="en-US"/>
-              </w:rPr>
-              <w:t>ButtonBuild</w:t>
-            </w:r>
-            <w:r>
-              <w:rPr>
-                <w:rFonts w:cs="Times New Roman"/>
-                <w:szCs w:val="28"/>
-                <w:u w:val="single"/>
-                <w:lang w:val="en-US"/>
-              </w:rPr>
-              <w:t>_</w:t>
-            </w:r>
-            <w:r>
-              <w:rPr>
-                <w:rFonts w:cs="Times New Roman"/>
-                <w:szCs w:val="28"/>
-                <w:lang w:val="en-US"/>
-              </w:rPr>
-              <w:t>Click</w:t>
-            </w:r>
-            <w:proofErr w:type="spellEnd"/>
-          </w:p>
-        </w:tc>
-        <w:tc>
-          <w:tcPr>
-            <w:tcW w:w="3157" w:type="dxa"/>
-            <w:vAlign w:val="center"/>
-          </w:tcPr>
-          <w:p>
-            <w:pPr>
-              <w:spacing w:line="240" w:lineRule="auto"/>
-              <w:jc w:val="center"/>
-              <w:rPr>
-                <w:rFonts w:cs="Times New Roman"/>
-                <w:szCs w:val="28"/>
-                <w:lang w:val="en-US"/>
-              </w:rPr>
-            </w:pPr>
-            <w:r>
-              <w:rPr>
-                <w:rFonts w:cs="Times New Roman"/>
-                <w:szCs w:val="28"/>
-                <w:lang w:val="en-US"/>
-              </w:rPr>
-              <w:t>-</w:t>
-            </w:r>
-          </w:p>
-        </w:tc>
-        <w:tc>
-          <w:tcPr>
-            <w:tcW w:w="3155" w:type="dxa"/>
-            <w:vAlign w:val="center"/>
-          </w:tcPr>
-          <w:p>
-            <w:pPr>
-              <w:spacing w:line="240" w:lineRule="auto"/>
-              <w:jc w:val="center"/>
-            </w:pPr>
-            <w:r>
-              <w:t>Активируется при нажатии кнопки «</w:t>
-            </w:r>
-            <w:r>
-              <w:rPr>
-                <w:lang w:val="en-US"/>
-              </w:rPr>
-              <w:t>Build</w:t>
-            </w:r>
-            <w:r>
-              <w:t>», вызывает проверки входных параметров и генератор модели</w:t>
-            </w:r>
-          </w:p>
-        </w:tc>
-      </w:tr>
-      <w:tr>
-        <w:trPr>
-          <w:trHeight w:val="917"/>
-        </w:trPr>
-        <w:tc>
-          <w:tcPr>
-            <w:tcW w:w="3075" w:type="dxa"/>
-            <w:vAlign w:val="center"/>
-          </w:tcPr>
-          <w:p>
-            <w:pPr>
-              <w:spacing w:line="240" w:lineRule="auto"/>
-              <w:jc w:val="center"/>
-              <w:rPr>
-                <w:rFonts w:cs="Times New Roman"/>
-                <w:szCs w:val="28"/>
-                <w:lang w:val="en-US"/>
-              </w:rPr>
-            </w:pPr>
-            <w:proofErr w:type="spellStart"/>
-            <w:r>
-              <w:rPr>
-                <w:rFonts w:cs="Times New Roman"/>
-                <w:szCs w:val="28"/>
-                <w:lang w:val="en-US"/>
-              </w:rPr>
-              <w:t>CheckEmptyTextBox</w:t>
-            </w:r>
-            <w:proofErr w:type="spellEnd"/>
-          </w:p>
-        </w:tc>
-        <w:tc>
-          <w:tcPr>
-            <w:tcW w:w="3157" w:type="dxa"/>
-            <w:vAlign w:val="center"/>
-          </w:tcPr>
-          <w:p>
-            <w:pPr>
-              <w:spacing w:line="240" w:lineRule="auto"/>
-              <w:jc w:val="center"/>
-              <w:rPr>
-                <w:rFonts w:cs="Times New Roman"/>
-                <w:szCs w:val="28"/>
-                <w:lang w:val="en-US"/>
-              </w:rPr>
-            </w:pPr>
-            <w:r>
-              <w:rPr>
-                <w:rFonts w:cs="Times New Roman"/>
-                <w:szCs w:val="28"/>
-                <w:lang w:val="en-US"/>
-              </w:rPr>
-              <w:t>-</w:t>
-            </w:r>
-          </w:p>
-        </w:tc>
-        <w:tc>
-          <w:tcPr>
-            <w:tcW w:w="3155" w:type="dxa"/>
-            <w:vAlign w:val="center"/>
-          </w:tcPr>
-          <w:p>
-            <w:pPr>
-              <w:spacing w:line="240" w:lineRule="auto"/>
-              <w:jc w:val="center"/>
-            </w:pPr>
-            <w:r>
-              <w:t>Проверяет наличие пустых текстовых строк, нужен для выведения ошибки о наличии таковых, если в словаре ошибок нет ошибок переменных</w:t>
-            </w:r>
-          </w:p>
-        </w:tc>
-      </w:tr>
-      <w:tr>
-        <w:trPr>
-          <w:trHeight w:val="917"/>
-        </w:trPr>
-        <w:tc>
-          <w:tcPr>
-            <w:tcW w:w="3075" w:type="dxa"/>
-            <w:vAlign w:val="center"/>
-          </w:tcPr>
-          <w:p>
-            <w:pPr>
-              <w:spacing w:line="240" w:lineRule="auto"/>
-              <w:jc w:val="center"/>
-              <w:rPr>
-                <w:rFonts w:cs="Times New Roman"/>
-                <w:szCs w:val="28"/>
-                <w:u w:val="single"/>
-                <w:lang w:val="en-US"/>
-              </w:rPr>
-            </w:pPr>
-            <w:proofErr w:type="spellStart"/>
-            <w:r>
-              <w:rPr>
-                <w:rFonts w:cs="Times New Roman"/>
-                <w:szCs w:val="28"/>
-                <w:lang w:val="en-US"/>
-              </w:rPr>
-              <w:t>ErrorTextUpdate</w:t>
-            </w:r>
-            <w:proofErr w:type="spellEnd"/>
-          </w:p>
-        </w:tc>
-        <w:tc>
-          <w:tcPr>
-            <w:tcW w:w="3157" w:type="dxa"/>
-            <w:vAlign w:val="center"/>
-          </w:tcPr>
-          <w:p>
-            <w:pPr>
-              <w:spacing w:line="240" w:lineRule="auto"/>
-              <w:jc w:val="center"/>
-              <w:rPr>
-                <w:rFonts w:cs="Times New Roman"/>
-                <w:szCs w:val="28"/>
-                <w:lang w:val="en-US"/>
-              </w:rPr>
-            </w:pPr>
-            <w:r>
-              <w:rPr>
-                <w:rFonts w:cs="Times New Roman"/>
-                <w:szCs w:val="28"/>
-                <w:lang w:val="en-US"/>
-              </w:rPr>
-              <w:t>string</w:t>
-            </w:r>
-          </w:p>
-        </w:tc>
-        <w:tc>
-          <w:tcPr>
-            <w:tcW w:w="3155" w:type="dxa"/>
-            <w:vAlign w:val="center"/>
-          </w:tcPr>
-          <w:p>
-            <w:pPr>
-              <w:spacing w:line="240" w:lineRule="auto"/>
-              <w:jc w:val="center"/>
-            </w:pPr>
-            <w:r>
-              <w:t>Проверяет словарь ошибок и пустые строки,</w:t>
-            </w:r>
-            <w:r>
-              <w:t xml:space="preserve"> </w:t>
-            </w:r>
-            <w:r>
-              <w:t>возвращает текст ошибки или ее отсутствия</w:t>
-            </w:r>
-          </w:p>
-        </w:tc>
-      </w:tr>
-      <w:tr>
-        <w:trPr>
-          <w:trHeight w:val="917"/>
-        </w:trPr>
-        <w:tc>
-          <w:tcPr>
-            <w:tcW w:w="3075" w:type="dxa"/>
-            <w:vAlign w:val="center"/>
-          </w:tcPr>
-          <w:p>
-            <w:pPr>
-              <w:spacing w:line="240" w:lineRule="auto"/>
-              <w:jc w:val="center"/>
-              <w:rPr>
-                <w:rFonts w:cs="Times New Roman"/>
-                <w:szCs w:val="28"/>
-                <w:lang w:val="en-US"/>
-              </w:rPr>
-            </w:pPr>
-            <w:proofErr w:type="spellStart"/>
-            <w:r>
-              <w:rPr>
-                <w:rFonts w:cs="Times New Roman"/>
-                <w:szCs w:val="28"/>
-                <w:lang w:val="en-US"/>
-              </w:rPr>
-              <w:t>Input</w:t>
-            </w:r>
-            <w:r>
-              <w:rPr>
-                <w:rFonts w:cs="Times New Roman"/>
-                <w:szCs w:val="28"/>
-                <w:u w:val="single"/>
-                <w:lang w:val="en-US"/>
-              </w:rPr>
-              <w:t>_</w:t>
-            </w:r>
-            <w:r>
-              <w:rPr>
-                <w:rFonts w:cs="Times New Roman"/>
-                <w:szCs w:val="28"/>
-                <w:lang w:val="en-US"/>
-              </w:rPr>
-              <w:t>InputChange</w:t>
-            </w:r>
-            <w:proofErr w:type="spellEnd"/>
-          </w:p>
-        </w:tc>
-        <w:tc>
-          <w:tcPr>
-            <w:tcW w:w="3157" w:type="dxa"/>
-            <w:vAlign w:val="center"/>
-          </w:tcPr>
-          <w:p>
-            <w:pPr>
-              <w:spacing w:line="240" w:lineRule="auto"/>
-              <w:jc w:val="center"/>
-              <w:rPr>
-                <w:rFonts w:cs="Times New Roman"/>
-                <w:szCs w:val="28"/>
-              </w:rPr>
-            </w:pPr>
-            <w:r>
-              <w:rPr>
-                <w:rFonts w:cs="Times New Roman"/>
-                <w:szCs w:val="28"/>
-              </w:rPr>
-              <w:t>-</w:t>
-            </w:r>
-          </w:p>
-        </w:tc>
-        <w:tc>
-          <w:tcPr>
-            <w:tcW w:w="3155" w:type="dxa"/>
-            <w:vAlign w:val="center"/>
-          </w:tcPr>
-          <w:p>
-            <w:pPr>
-              <w:spacing w:line="240" w:lineRule="auto"/>
-              <w:jc w:val="center"/>
-            </w:pPr>
-            <w:r>
-              <w:t xml:space="preserve">Активируется при </w:t>
-            </w:r>
-            <w:r>
-              <w:t>изменении текста в</w:t>
-            </w:r>
-            <w:r>
-              <w:t xml:space="preserve"> </w:t>
-            </w:r>
-            <w:r>
-              <w:t xml:space="preserve">любом объекте </w:t>
-            </w:r>
-            <w:r>
-              <w:t>«</w:t>
-            </w:r>
-            <w:proofErr w:type="spellStart"/>
-            <w:r>
-              <w:rPr>
-                <w:lang w:val="en-US"/>
-              </w:rPr>
-              <w:t>TextBox</w:t>
-            </w:r>
-            <w:proofErr w:type="spellEnd"/>
-            <w:r>
-              <w:t xml:space="preserve">» </w:t>
-            </w:r>
-            <w:r>
-              <w:t xml:space="preserve">или в </w:t>
-            </w:r>
-            <w:r>
-              <w:t>«</w:t>
-            </w:r>
-            <w:proofErr w:type="spellStart"/>
-            <w:r>
-              <w:rPr>
-                <w:lang w:val="en-US"/>
-              </w:rPr>
-              <w:t>RadioButton</w:t>
-            </w:r>
-            <w:proofErr w:type="spellEnd"/>
-            <w:r>
-              <w:t>», вызывает проверки входных параметров</w:t>
-            </w:r>
-            <w:r>
-              <w:t xml:space="preserve"> и их изменение</w:t>
-            </w:r>
-          </w:p>
-        </w:tc>
-      </w:tr>
-    </w:tbl>
-    <w:p>
-      <w:pPr>
-        <w:spacing w:after="0"/>
-        <w:ind w:firstLine="709"/>
-        <w:rPr>
-          <w:rFonts w:cs="Times New Roman"/>
-          <w:szCs w:val="28"/>
-        </w:rPr>
-      </w:pPr>
-    </w:p>
-    <w:p>
-      <w:pPr>
-        <w:spacing w:after="0"/>
-        <w:ind w:firstLine="709"/>
-        <w:rPr>
-          <w:rFonts w:cs="Times New Roman"/>
-          <w:szCs w:val="28"/>
-        </w:rPr>
-      </w:pPr>
-    </w:p>
-    <w:p>
-      <w:pPr>
-        <w:spacing w:after="0"/>
-        <w:ind w:firstLine="709"/>
-        <w:rPr>
-          <w:rFonts w:cs="Times New Roman"/>
-          <w:szCs w:val="28"/>
-        </w:rPr>
-      </w:pPr>
-    </w:p>
-    <w:p>
-      <w:pPr>
-        <w:spacing w:after="0"/>
-        <w:ind w:firstLine="709"/>
-        <w:rPr>
-          <w:rFonts w:cs="Times New Roman"/>
-          <w:szCs w:val="28"/>
-        </w:rPr>
-      </w:pPr>
-    </w:p>
-    <w:p>
-      <w:pPr>
-        <w:spacing w:after="0"/>
-        <w:ind w:firstLine="709"/>
-        <w:rPr>
-          <w:rFonts w:cs="Times New Roman"/>
-          <w:szCs w:val="28"/>
-        </w:rPr>
-      </w:pPr>
-      <w:r>
-        <w:rPr>
-          <w:rFonts w:cs="Times New Roman"/>
-          <w:szCs w:val="28"/>
-        </w:rPr>
-        <w:lastRenderedPageBreak/>
-        <w:t xml:space="preserve">Таблица </w:t>
-      </w:r>
-      <w:r>
-        <w:rPr>
-          <w:rFonts w:cs="Times New Roman"/>
-          <w:szCs w:val="28"/>
-        </w:rPr>
-        <w:t>3</w:t>
-      </w:r>
-      <w:r>
-        <w:rPr>
-          <w:rFonts w:cs="Times New Roman"/>
-          <w:szCs w:val="28"/>
-        </w:rPr>
-        <w:t>.</w:t>
-      </w:r>
-      <w:r>
-        <w:rPr>
-          <w:rFonts w:cs="Times New Roman"/>
-          <w:szCs w:val="28"/>
-        </w:rPr>
-        <w:t>4</w:t>
-      </w:r>
-      <w:r>
-        <w:rPr>
-          <w:rFonts w:cs="Times New Roman"/>
-          <w:szCs w:val="28"/>
-        </w:rPr>
-        <w:t xml:space="preserve"> </w:t>
-      </w:r>
-      <w:r>
-        <w:rPr>
-          <w:rFonts w:cs="Times New Roman"/>
-          <w:szCs w:val="28"/>
-        </w:rPr>
-        <w:t>–</w:t>
-      </w:r>
-      <w:r>
-        <w:rPr>
-          <w:rFonts w:cs="Times New Roman"/>
-          <w:szCs w:val="28"/>
-        </w:rPr>
-        <w:t xml:space="preserve"> Описание методов/свойств класса </w:t>
-      </w:r>
-      <w:proofErr w:type="spellStart"/>
-      <w:r>
-        <w:rPr>
-          <w:rFonts w:cs="Times New Roman"/>
-          <w:szCs w:val="28"/>
-          <w:lang w:val="en-US"/>
-        </w:rPr>
-        <w:t>ScrewdriverBuilder</w:t>
-      </w:r>
-      <w:proofErr w:type="spellEnd"/>
-    </w:p>
-    <w:tbl>
-      <w:tblPr>
-        <w:tblStyle w:val="af2"/>
-        <w:tblW w:w="9387" w:type="dxa"/>
-        <w:tblLook w:val="04A0" w:firstRow="1" w:lastRow="0" w:firstColumn="1" w:lastColumn="0" w:noHBand="0" w:noVBand="1"/>
-      </w:tblPr>
-      <w:tblGrid>
-        <w:gridCol w:w="3075"/>
-        <w:gridCol w:w="3157"/>
-        <w:gridCol w:w="3155"/>
-      </w:tblGrid>
-      <w:tr>
-        <w:trPr>
-          <w:trHeight w:val="616"/>
-        </w:trPr>
-        <w:tc>
-          <w:tcPr>
-            <w:tcW w:w="3075" w:type="dxa"/>
-            <w:vAlign w:val="center"/>
-          </w:tcPr>
-          <w:p>
-            <w:pPr>
-              <w:spacing w:line="240" w:lineRule="auto"/>
-              <w:jc w:val="center"/>
-              <w:rPr>
-                <w:rFonts w:cs="Times New Roman"/>
-                <w:szCs w:val="28"/>
-              </w:rPr>
-            </w:pPr>
-            <w:r>
-              <w:rPr>
-                <w:rFonts w:cs="Times New Roman"/>
-                <w:szCs w:val="28"/>
-              </w:rPr>
-              <w:t>Название метода/свойства</w:t>
-            </w:r>
-          </w:p>
-        </w:tc>
-        <w:tc>
-          <w:tcPr>
-            <w:tcW w:w="3157" w:type="dxa"/>
-            <w:vAlign w:val="center"/>
-          </w:tcPr>
-          <w:p>
-            <w:pPr>
-              <w:spacing w:line="240" w:lineRule="auto"/>
-              <w:jc w:val="center"/>
-              <w:rPr>
-                <w:rFonts w:cs="Times New Roman"/>
-                <w:szCs w:val="28"/>
-              </w:rPr>
-            </w:pPr>
-            <w:r>
-              <w:rPr>
-                <w:rFonts w:cs="Times New Roman"/>
-                <w:szCs w:val="28"/>
-              </w:rPr>
-              <w:t>Тип возвращаемого значения</w:t>
-            </w:r>
-            <w:r>
-              <w:rPr>
-                <w:rFonts w:cs="Times New Roman"/>
-                <w:szCs w:val="28"/>
-              </w:rPr>
-              <w:t>/</w:t>
-            </w:r>
-            <w:r>
-              <w:rPr>
-                <w:rFonts w:cs="Times New Roman"/>
-                <w:szCs w:val="28"/>
-              </w:rPr>
-              <w:t>хранимое значение</w:t>
-            </w:r>
-          </w:p>
-        </w:tc>
-        <w:tc>
-          <w:tcPr>
-            <w:tcW w:w="3155" w:type="dxa"/>
-            <w:vAlign w:val="center"/>
-          </w:tcPr>
-          <w:p>
-            <w:pPr>
-              <w:spacing w:line="240" w:lineRule="auto"/>
-              <w:jc w:val="center"/>
-              <w:rPr>
-                <w:rFonts w:cs="Times New Roman"/>
-                <w:szCs w:val="28"/>
-              </w:rPr>
-            </w:pPr>
-            <w:r>
-              <w:rPr>
-                <w:rFonts w:cs="Times New Roman"/>
-                <w:szCs w:val="28"/>
-              </w:rPr>
-              <w:t>Описание</w:t>
-            </w:r>
-          </w:p>
-        </w:tc>
-      </w:tr>
-      <w:tr>
-        <w:trPr>
-          <w:trHeight w:val="917"/>
-        </w:trPr>
-        <w:tc>
-          <w:tcPr>
-            <w:tcW w:w="3075" w:type="dxa"/>
-            <w:vAlign w:val="center"/>
-          </w:tcPr>
-          <w:p>
-            <w:pPr>
-              <w:spacing w:line="240" w:lineRule="auto"/>
-              <w:jc w:val="center"/>
-              <w:rPr>
-                <w:rFonts w:cs="Times New Roman"/>
-                <w:szCs w:val="28"/>
-                <w:u w:val="single"/>
-                <w:lang w:val="en-US"/>
-              </w:rPr>
-            </w:pPr>
-            <w:r>
-              <w:rPr>
-                <w:rFonts w:cs="Times New Roman"/>
-                <w:szCs w:val="28"/>
-                <w:u w:val="single"/>
-                <w:lang w:val="en-US"/>
-              </w:rPr>
-              <w:t>_</w:t>
-            </w:r>
-            <w:r>
-              <w:rPr>
-                <w:rFonts w:cs="Times New Roman"/>
-                <w:szCs w:val="28"/>
-                <w:lang w:val="en-US"/>
-              </w:rPr>
-              <w:t>wrapper</w:t>
-            </w:r>
-          </w:p>
-        </w:tc>
-        <w:tc>
-          <w:tcPr>
-            <w:tcW w:w="3157" w:type="dxa"/>
-            <w:vAlign w:val="center"/>
-          </w:tcPr>
-          <w:p>
-            <w:pPr>
-              <w:spacing w:line="240" w:lineRule="auto"/>
-              <w:jc w:val="center"/>
-              <w:rPr>
-                <w:rFonts w:cs="Times New Roman"/>
-                <w:szCs w:val="28"/>
-                <w:lang w:val="en-US"/>
-              </w:rPr>
-            </w:pPr>
-            <w:proofErr w:type="spellStart"/>
-            <w:r>
-              <w:rPr>
-                <w:rFonts w:cs="Times New Roman"/>
-                <w:szCs w:val="28"/>
-                <w:lang w:val="en-US"/>
-              </w:rPr>
-              <w:t>KompasWrapper</w:t>
-            </w:r>
-            <w:proofErr w:type="spellEnd"/>
-          </w:p>
-        </w:tc>
-        <w:tc>
-          <w:tcPr>
-            <w:tcW w:w="3155" w:type="dxa"/>
-            <w:vAlign w:val="center"/>
-          </w:tcPr>
-          <w:p>
-            <w:pPr>
-              <w:spacing w:line="240" w:lineRule="auto"/>
-              <w:jc w:val="center"/>
-              <w:rPr>
-                <w:rFonts w:cs="Times New Roman"/>
-                <w:szCs w:val="28"/>
-              </w:rPr>
-            </w:pPr>
-            <w:r>
-              <w:t>Хранит в себе элемент связи с КОМПАС 3</w:t>
-            </w:r>
-            <w:r>
-              <w:rPr>
-                <w:lang w:val="en-US"/>
-              </w:rPr>
-              <w:t>D</w:t>
-            </w:r>
-          </w:p>
-        </w:tc>
-      </w:tr>
-      <w:tr>
-        <w:trPr>
-          <w:trHeight w:val="917"/>
-        </w:trPr>
-        <w:tc>
-          <w:tcPr>
-            <w:tcW w:w="3075" w:type="dxa"/>
-            <w:vAlign w:val="center"/>
-          </w:tcPr>
-          <w:p>
-            <w:pPr>
-              <w:spacing w:line="240" w:lineRule="auto"/>
-              <w:jc w:val="center"/>
-              <w:rPr>
-                <w:rFonts w:cs="Times New Roman"/>
-                <w:szCs w:val="28"/>
-                <w:u w:val="single"/>
-                <w:lang w:val="en-US"/>
-              </w:rPr>
-            </w:pPr>
-            <w:proofErr w:type="spellStart"/>
-            <w:r>
-              <w:rPr>
-                <w:rFonts w:cs="Times New Roman"/>
-                <w:szCs w:val="28"/>
-                <w:lang w:val="en-US"/>
-              </w:rPr>
-              <w:t>BuildRod</w:t>
-            </w:r>
-            <w:proofErr w:type="spellEnd"/>
-          </w:p>
-        </w:tc>
-        <w:tc>
-          <w:tcPr>
-            <w:tcW w:w="3157" w:type="dxa"/>
-            <w:vAlign w:val="center"/>
-          </w:tcPr>
-          <w:p>
-            <w:pPr>
-              <w:spacing w:line="240" w:lineRule="auto"/>
-              <w:jc w:val="center"/>
-              <w:rPr>
-                <w:rFonts w:cs="Times New Roman"/>
-                <w:szCs w:val="28"/>
-              </w:rPr>
-            </w:pPr>
-            <w:r>
-              <w:rPr>
-                <w:rFonts w:cs="Times New Roman"/>
-                <w:szCs w:val="28"/>
-              </w:rPr>
-              <w:t>-</w:t>
-            </w:r>
-          </w:p>
-        </w:tc>
-        <w:tc>
-          <w:tcPr>
-            <w:tcW w:w="3155" w:type="dxa"/>
-            <w:vAlign w:val="center"/>
-          </w:tcPr>
-          <w:p>
-            <w:pPr>
-              <w:spacing w:line="240" w:lineRule="auto"/>
-              <w:jc w:val="center"/>
-            </w:pPr>
-            <w:r>
-              <w:t>Создает модель стержня отвертки при помощи входных параметров</w:t>
-            </w:r>
-          </w:p>
-        </w:tc>
-      </w:tr>
-      <w:tr>
-        <w:trPr>
-          <w:trHeight w:val="917"/>
-        </w:trPr>
-        <w:tc>
-          <w:tcPr>
-            <w:tcW w:w="3075" w:type="dxa"/>
-            <w:vAlign w:val="center"/>
-          </w:tcPr>
-          <w:p>
-            <w:pPr>
-              <w:spacing w:line="240" w:lineRule="auto"/>
-              <w:jc w:val="center"/>
-              <w:rPr>
-                <w:rFonts w:cs="Times New Roman"/>
-                <w:szCs w:val="28"/>
-                <w:u w:val="single"/>
-                <w:lang w:val="en-US"/>
-              </w:rPr>
-            </w:pPr>
-            <w:proofErr w:type="spellStart"/>
-            <w:r>
-              <w:rPr>
-                <w:rFonts w:cs="Times New Roman"/>
-                <w:szCs w:val="28"/>
-                <w:lang w:val="en-US"/>
-              </w:rPr>
-              <w:t>Build</w:t>
-            </w:r>
-            <w:r>
-              <w:rPr>
-                <w:rFonts w:cs="Times New Roman"/>
-                <w:szCs w:val="28"/>
-                <w:lang w:val="en-US"/>
-              </w:rPr>
-              <w:t>Handle</w:t>
-            </w:r>
-            <w:proofErr w:type="spellEnd"/>
-          </w:p>
-        </w:tc>
-        <w:tc>
-          <w:tcPr>
-            <w:tcW w:w="3157" w:type="dxa"/>
-            <w:vAlign w:val="center"/>
-          </w:tcPr>
-          <w:p>
-            <w:pPr>
-              <w:spacing w:line="240" w:lineRule="auto"/>
-              <w:jc w:val="center"/>
-              <w:rPr>
-                <w:rFonts w:cs="Times New Roman"/>
-                <w:szCs w:val="28"/>
-                <w:lang w:val="en-US"/>
-              </w:rPr>
-            </w:pPr>
-            <w:r>
-              <w:rPr>
-                <w:rFonts w:cs="Times New Roman"/>
-                <w:szCs w:val="28"/>
-                <w:lang w:val="en-US"/>
-              </w:rPr>
-              <w:t>-</w:t>
-            </w:r>
-          </w:p>
-        </w:tc>
-        <w:tc>
-          <w:tcPr>
-            <w:tcW w:w="3155" w:type="dxa"/>
-            <w:vAlign w:val="center"/>
-          </w:tcPr>
-          <w:p>
-            <w:pPr>
-              <w:spacing w:line="240" w:lineRule="auto"/>
-              <w:jc w:val="center"/>
-            </w:pPr>
-            <w:r>
-              <w:t>Создает модель рукоятки отвертки при помощи входных параметров, а затем соединяет получившиеся детали</w:t>
+              <w:t xml:space="preserve">Создает модель рукоятки отвертки при помощи </w:t>
+            </w:r>
+            <w:r>
+              <w:t xml:space="preserve">словаря </w:t>
+            </w:r>
+            <w:r>
+              <w:t>входных параметров, а затем соединяет получившиеся детали</w:t>
             </w:r>
           </w:p>
         </w:tc>
@@ -9131,7 +8969,7 @@
       <w:pPr>
         <w:pStyle w:val="2"/>
       </w:pPr>
-      <w:bookmarkStart w:id="49" w:name="_Toc116583350"/>
+      <w:bookmarkStart w:id="53" w:name="_Toc116583350"/>
       <w:r>
         <w:lastRenderedPageBreak/>
         <w:t>3.</w:t>
@@ -9145,7 +8983,7 @@
       <w:r>
         <w:t>Макеты пользовательского интерфейса</w:t>
       </w:r>
-      <w:bookmarkEnd w:id="49"/>
+      <w:bookmarkEnd w:id="53"/>
     </w:p>
     <w:p/>
     <w:p>
@@ -9392,43 +9230,70 @@
         </w:rPr>
         <w:t xml:space="preserve"> типа наконечника, выбор которых будет осуществляться через </w:t>
       </w:r>
-      <w:commentRangeStart w:id="50"/>
-      <w:proofErr w:type="spellStart"/>
+      <w:r>
+        <w:rPr>
+          <w:szCs w:val="28"/>
+        </w:rPr>
+        <w:t xml:space="preserve">элемент </w:t>
+      </w:r>
+      <w:commentRangeStart w:id="54"/>
       <w:r>
         <w:rPr>
           <w:rStyle w:val="extendedtext-short"/>
           <w:rFonts w:eastAsiaTheme="majorEastAsia"/>
         </w:rPr>
-        <w:t>radio</w:t>
-      </w:r>
-      <w:proofErr w:type="spellEnd"/>
+        <w:t>«</w:t>
+      </w:r>
       <w:r>
         <w:rPr>
           <w:rStyle w:val="extendedtext-short"/>
           <w:rFonts w:eastAsiaTheme="majorEastAsia"/>
-        </w:rPr>
-        <w:t>-кнопки</w:t>
-      </w:r>
-      <w:commentRangeEnd w:id="50"/>
+          <w:lang w:val="en-US"/>
+        </w:rPr>
+        <w:t>Radio</w:t>
+      </w:r>
+      <w:r>
+        <w:rPr>
+          <w:rStyle w:val="extendedtext-short"/>
+          <w:rFonts w:eastAsiaTheme="majorEastAsia"/>
+        </w:rPr>
+        <w:t>-</w:t>
+      </w:r>
+      <w:r>
+        <w:rPr>
+          <w:rStyle w:val="extendedtext-short"/>
+          <w:rFonts w:eastAsiaTheme="majorEastAsia"/>
+          <w:lang w:val="en-US"/>
+        </w:rPr>
+        <w:t>Button</w:t>
+      </w:r>
+      <w:r>
+        <w:rPr>
+          <w:rStyle w:val="extendedtext-short"/>
+          <w:rFonts w:eastAsiaTheme="majorEastAsia"/>
+        </w:rPr>
+        <w:t>»</w:t>
+      </w:r>
+      <w:commentRangeEnd w:id="54"/>
       <w:r>
         <w:rPr>
           <w:rStyle w:val="af3"/>
           <w:rFonts w:eastAsiaTheme="minorHAnsi" w:cstheme="minorBidi"/>
         </w:rPr>
-        <w:commentReference w:id="50"/>
-      </w:r>
-      <w:r>
-        <w:rPr>
-          <w:szCs w:val="28"/>
-        </w:rPr>
-        <w:t xml:space="preserve">, к изменению будет </w:t>
+        <w:commentReference w:id="54"/>
+      </w:r>
+      <w:r>
+        <w:rPr>
+          <w:szCs w:val="28"/>
+        </w:rPr>
+        <w:t xml:space="preserve">, к изменению </w:t>
       </w:r>
       <w:r>
         <w:rPr>
           <w:szCs w:val="28"/>
         </w:rPr>
         <w:lastRenderedPageBreak/>
-        <w:t xml:space="preserve">доступно второе значение </w:t>
+        <w:t xml:space="preserve">будет доступно второе значение </w:t>
       </w:r>
       <w:r>
         <w:rPr>
@@ -9794,7 +9659,7 @@
           <w:szCs w:val="28"/>
           <w:lang w:val="en-US"/>
         </w:rPr>
-        <w:t>Generate</w:t>
+        <w:t>Build</w:t>
       </w:r>
       <w:r>
         <w:rPr>
@@ -10013,12 +9878,12 @@
       <w:pPr>
         <w:pStyle w:val="1"/>
       </w:pPr>
-      <w:bookmarkStart w:id="51" w:name="_Toc116583351"/>
+      <w:bookmarkStart w:id="55" w:name="_Toc116583351"/>
       <w:r>
         <w:lastRenderedPageBreak/>
         <w:t>Список использованных источников</w:t>
       </w:r>
-      <w:bookmarkEnd w:id="51"/>
+      <w:bookmarkEnd w:id="55"/>
     </w:p>
     <w:p>
       <w:pPr>
@@ -10046,147 +9911,69 @@
         </w:rPr>
         <w:t xml:space="preserve">2. </w:t>
       </w:r>
-      <w:proofErr w:type="spellStart"/>
       <w:r>
         <w:rPr>
           <w:lang w:val="en-US"/>
         </w:rPr>
-        <w:t>BookGen</w:t>
-      </w:r>
-      <w:proofErr w:type="spellEnd"/>
+        <w:t>BookGen // Oliver Weissbarth Software Engineer, 3D-Graphics Enthusiast URL: https://www.oweissbarth.de/software/bookgen/ (</w:t>
+      </w:r>
+      <w:r>
+        <w:t>дата</w:t>
+      </w:r>
       <w:r>
         <w:rPr>
           <w:lang w:val="en-US"/>
         </w:rPr>
-        <w:t xml:space="preserve"> // Oliver </w:t>
-      </w:r>
-      <w:proofErr w:type="spellStart"/>
+        <w:t xml:space="preserve"> </w:t>
+      </w:r>
+      <w:r>
+        <w:t>обращения</w:t>
+      </w:r>
       <w:r>
         <w:rPr>
           <w:lang w:val="en-US"/>
         </w:rPr>
-        <w:t>Weissbarth</w:t>
-      </w:r>
-      <w:proofErr w:type="spellEnd"/>
-      <w:r>
+        <w:t>: 13.10.2022).</w:t>
+      </w:r>
+    </w:p>
+    <w:p>
+      <w:pPr>
+        <w:pStyle w:val="12"/>
         <w:rPr>
           <w:lang w:val="en-US"/>
         </w:rPr>
-        <w:t xml:space="preserve"> Software Engineer, 3D-Graphics Enthusiast URL: https://www.oweissbarth.de/software/bookgen/ (</w:t>
-      </w:r>
-      <w:r>
-        <w:t>дата</w:t>
-      </w:r>
+      </w:pPr>
       <w:r>
         <w:rPr>
           <w:lang w:val="en-US"/>
         </w:rPr>
-        <w:t xml:space="preserve"> </w:t>
-      </w:r>
-      <w:r>
-        <w:t>обращения</w:t>
-      </w:r>
-      <w:r>
+        <w:t>3. Bolt Factory // Blender 3.3 Manual URL: https://docs.blender.org/manual/en/latest/addons/add_mesh/boltfactory.html (дата обращения: 13.10.2022).</w:t>
+      </w:r>
+    </w:p>
+    <w:p>
+      <w:pPr>
+        <w:pStyle w:val="12"/>
         <w:rPr>
           <w:lang w:val="en-US"/>
         </w:rPr>
-        <w:t>: 13.10.2022).</w:t>
-      </w:r>
-    </w:p>
-    <w:p>
-      <w:pPr>
-        <w:pStyle w:val="12"/>
+      </w:pPr>
+      <w:r>
         <w:rPr>
           <w:lang w:val="en-US"/>
         </w:rPr>
-      </w:pPr>
+        <w:t>4</w:t>
+      </w:r>
       <w:r>
         <w:rPr>
           <w:lang w:val="en-US"/>
         </w:rPr>
-        <w:t>3. Bolt Factory // Blender 3.3 Manual URL: https://docs.blender.org/manual/en/latest/addons/add_mesh/boltfactory.html (</w:t>
-      </w:r>
-      <w:proofErr w:type="spellStart"/>
+        <w:t xml:space="preserve">. </w:t>
+      </w:r>
       <w:r>
         <w:rPr>
           <w:lang w:val="en-US"/>
         </w:rPr>
-        <w:t>дата</w:t>
-      </w:r>
-      <w:proofErr w:type="spellEnd"/>
-      <w:r>
-        <w:rPr>
-          <w:lang w:val="en-US"/>
-        </w:rPr>
-        <w:t xml:space="preserve"> </w:t>
-      </w:r>
-      <w:proofErr w:type="spellStart"/>
-      <w:r>
-        <w:rPr>
-          <w:lang w:val="en-US"/>
-        </w:rPr>
-        <w:t>обращения</w:t>
-      </w:r>
-      <w:proofErr w:type="spellEnd"/>
-      <w:r>
-        <w:rPr>
-          <w:lang w:val="en-US"/>
-        </w:rPr>
-        <w:t>: 13.10.2022).</w:t>
-      </w:r>
-    </w:p>
-    <w:p>
-      <w:pPr>
-        <w:pStyle w:val="12"/>
-        <w:rPr>
-          <w:lang w:val="en-US"/>
-        </w:rPr>
-      </w:pPr>
-      <w:r>
-        <w:rPr>
-          <w:lang w:val="en-US"/>
-        </w:rPr>
-        <w:t>4</w:t>
-      </w:r>
-      <w:r>
-        <w:rPr>
-          <w:lang w:val="en-US"/>
-        </w:rPr>
-        <w:t xml:space="preserve">. </w:t>
-      </w:r>
-      <w:r>
-        <w:rPr>
-          <w:lang w:val="en-US"/>
-        </w:rPr>
-        <w:t>Unified Modeling Language // Wikipedia URL: https://en.wikipedia.org/wiki/Unified_Modeling_Language (</w:t>
-      </w:r>
-      <w:proofErr w:type="spellStart"/>
-      <w:r>
-        <w:rPr>
-          <w:lang w:val="en-US"/>
-        </w:rPr>
-        <w:t>дата</w:t>
-      </w:r>
-      <w:proofErr w:type="spellEnd"/>
-      <w:r>
-        <w:rPr>
-          <w:lang w:val="en-US"/>
-        </w:rPr>
-        <w:t xml:space="preserve"> </w:t>
-      </w:r>
-      <w:proofErr w:type="spellStart"/>
-      <w:r>
-        <w:rPr>
-          <w:lang w:val="en-US"/>
-        </w:rPr>
-        <w:t>обращения</w:t>
-      </w:r>
-      <w:proofErr w:type="spellEnd"/>
-      <w:r>
-        <w:rPr>
-          <w:lang w:val="en-US"/>
-        </w:rPr>
-        <w:t>: 13.10.2022).</w:t>
+        <w:t>Unified Modeling Language // Wikipedia URL: https://en.wikipedia.org/wiki/Unified_Modeling_Language (дата обращения: 13.10.2022).</w:t>
       </w:r>
       <w:r>
         <w:rPr>
@@ -10260,7 +10047,7 @@
               </wp:anchor>
             </w:drawing>
           </mc:Choice>
-          <mc:Fallback>
+          <mc:Fallback xmlns:w16sdtdh="http://schemas.microsoft.com/office/word/2020/wordml/sdtdatahash" xmlns:oel="http://schemas.microsoft.com/office/2019/extlst">
             <w:pict>
               <v:rect w14:anchorId="4E6D45EB" id="Прямоугольник 19" o:spid="_x0000_s1026" style="position:absolute;margin-left:207.15pt;margin-top:1.9pt;width:48.2pt;height:15.6pt;z-index:251661312;visibility:visible;mso-wrap-style:square;mso-height-percent:0;mso-wrap-distance-left:9pt;mso-wrap-distance-top:0;mso-wrap-distance-right:9pt;mso-wrap-distance-bottom:0;mso-position-horizontal:absolute;mso-position-horizontal-relative:margin;mso-position-vertical:absolute;mso-position-vertical-relative:bottom-margin-area;mso-height-percent:0;mso-height-relative:margin;v-text-anchor:middle" o:gfxdata="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" fillcolor="white [3212]" strokecolor="white [3212]" strokeweight="1pt">
                 <w10:wrap anchorx="margin" anchory="margin"/>
@@ -10341,7 +10128,7 @@
               </wp:anchor>
             </w:drawing>
           </mc:Choice>
-          <mc:Fallback>
+          <mc:Fallback xmlns:w16sdtdh="http://schemas.microsoft.com/office/word/2020/wordml/sdtdatahash" xmlns:oel="http://schemas.microsoft.com/office/2019/extlst">
             <w:pict>
               <v:rect w14:anchorId="43EAA670" id="Прямоугольник 868" o:spid="_x0000_s1026" style="position:absolute;margin-left:207.15pt;margin-top:1.9pt;width:48.2pt;height:15.6pt;z-index:251659264;visibility:visible;mso-wrap-style:square;mso-height-percent:0;mso-wrap-distance-left:9pt;mso-wrap-distance-top:0;mso-wrap-distance-right:9pt;mso-wrap-distance-bottom:0;mso-position-horizontal:absolute;mso-position-horizontal-relative:margin;mso-position-vertical:absolute;mso-position-vertical-relative:bottom-margin-area;mso-height-percent:0;mso-height-relative:margin;v-text-anchor:middle" o:gfxdata="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" fillcolor="white [3212]" strokecolor="white [3212]" strokeweight="1pt">
                 <w10:wrap anchorx="margin" anchory="margin"/>
@@ -10362,7 +10149,7 @@
 </file>
 
 <file path=word/comments.xml><?xml version="1.0" encoding="utf-8"?>
-<w:comments xmlns:wpc="http://schemas.microsoft.com/office/word/2010/wordprocessingCanvas" xmlns:cx="http://schemas.microsoft.com/office/drawing/2014/chartex" xmlns:cx1="http://schemas.microsoft.com/office/drawing/2015/9/8/chartex" xmlns:cx2="http://schemas.microsoft.com/office/drawing/2015/10/21/chartex" xmlns:cx3="http://schemas.microsoft.com/office/drawing/2016/5/9/chartex" xmlns:cx4="http://schemas.microsoft.com/office/drawing/2016/5/10/chartex" xmlns:cx5="http://schemas.microsoft.com/office/drawing/2016/5/11/chartex" xmlns:cx6="http://schemas.microsoft.com/office/drawing/2016/5/12/chartex" xmlns:cx7="http://schemas.microsoft.com/office/drawing/2016/5/13/chartex" xmlns:cx8="http://schemas.microsoft.com/office/drawing/2016/5/14/chartex" xmlns:mc="http://schemas.openxmlformats.org/markup-compatibility/2006" xmlns:aink="http://schemas.microsoft.com/office/drawing/2016/ink" xmlns:am3d="http://schemas.microsoft.com/office/drawing/2017/model3d" xmlns:o="urn:schemas-microsoft-com:office:office" xmlns:oel="http://schemas.microsoft.com/office/2019/extlst" xmlns:r="http://schemas.openxmlformats.org/officeDocument/2006/relationships" xmlns:m="http://schemas.openxmlformats.org/officeDocument/2006/math" xmlns:v="urn:schemas-microsoft-com:vml" xmlns:wp14="http://schemas.microsoft.com/office/word/2010/wordprocessingDrawing" xmlns:wp="http://schemas.openxmlformats.org/drawingml/2006/wordprocessingDrawing" xmlns:w10="urn:schemas-microsoft-com:office:word" xmlns:w="http://schemas.openxmlformats.org/wordprocessingml/2006/main" xmlns:w14="http://schemas.microsoft.com/office/word/2010/wordml" xmlns:w15="http://schemas.microsoft.com/office/word/2012/wordml" xmlns:w16cex="http://schemas.microsoft.com/office/word/2018/wordml/cex" xmlns:w16cid="http://schemas.microsoft.com/office/word/2016/wordml/cid" xmlns:w16="http://schemas.microsoft.com/office/word/2018/wordml" xmlns:w16sdtdh="http://schemas.microsoft.com/office/word/2020/wordml/sdtdatahash" xmlns:w16se="http://schemas.microsoft.com/office/word/2015/wordml/symex" xmlns:wpg="http://schemas.microsoft.com/office/word/2010/wordprocessingGroup" xmlns:wpi="http://schemas.microsoft.com/office/word/2010/wordprocessingInk" xmlns:wne="http://schemas.microsoft.com/office/word/2006/wordml" xmlns:wps="http://schemas.microsoft.com/office/word/2010/wordprocessingShape" mc:Ignorable="w14 w15 w16se w16cid w16 w16cex w16sdtdh wp14">
+<w:comments xmlns:wpc="http://schemas.microsoft.com/office/word/2010/wordprocessingCanvas" xmlns:cx="http://schemas.microsoft.com/office/drawing/2014/chartex" xmlns:cx1="http://schemas.microsoft.com/office/drawing/2015/9/8/chartex" xmlns:cx2="http://schemas.microsoft.com/office/drawing/2015/10/21/chartex" xmlns:cx3="http://schemas.microsoft.com/office/drawing/2016/5/9/chartex" xmlns:cx4="http://schemas.microsoft.com/office/drawing/2016/5/10/chartex" xmlns:cx5="http://schemas.microsoft.com/office/drawing/2016/5/11/chartex" xmlns:cx6="http://schemas.microsoft.com/office/drawing/2016/5/12/chartex" xmlns:cx7="http://schemas.microsoft.com/office/drawing/2016/5/13/chartex" xmlns:cx8="http://schemas.microsoft.com/office/drawing/2016/5/14/chartex" xmlns:mc="http://schemas.openxmlformats.org/markup-compatibility/2006" xmlns:aink="http://schemas.microsoft.com/office/drawing/2016/ink" xmlns:am3d="http://schemas.microsoft.com/office/drawing/2017/model3d" xmlns:o="urn:schemas-microsoft-com:office:office" xmlns:r="http://schemas.openxmlformats.org/officeDocument/2006/relationships" xmlns:m="http://schemas.openxmlformats.org/officeDocument/2006/math" xmlns:v="urn:schemas-microsoft-com:vml" xmlns:wp14="http://schemas.microsoft.com/office/word/2010/wordprocessingDrawing" xmlns:wp="http://schemas.openxmlformats.org/drawingml/2006/wordprocessingDrawing" xmlns:w10="urn:schemas-microsoft-com:office:word" xmlns:w="http://schemas.openxmlformats.org/wordprocessingml/2006/main" xmlns:w14="http://schemas.microsoft.com/office/word/2010/wordml" xmlns:w15="http://schemas.microsoft.com/office/word/2012/wordml" xmlns:w16cex="http://schemas.microsoft.com/office/word/2018/wordml/cex" xmlns:w16cid="http://schemas.microsoft.com/office/word/2016/wordml/cid" xmlns:w16="http://schemas.microsoft.com/office/word/2018/wordml" xmlns:w16se="http://schemas.microsoft.com/office/word/2015/wordml/symex" xmlns:wpg="http://schemas.microsoft.com/office/word/2010/wordprocessingGroup" xmlns:wpi="http://schemas.microsoft.com/office/word/2010/wordprocessingInk" xmlns:wne="http://schemas.microsoft.com/office/word/2006/wordml" xmlns:wps="http://schemas.microsoft.com/office/word/2010/wordprocessingShape" mc:Ignorable="w14 w15 w16se w16cid w16 w16cex wp14">
   <w:comment w:id="39" w:author="Kalentyev Alexey" w:date="2022-10-21T13:57:00Z" w:initials="KA">
     <w:p>
       <w:pPr>
@@ -10402,10 +10189,13 @@
       </w:r>
     </w:p>
   </w:comment>
-  <w:comment w:id="43" w:author="Kalentyev Alexey" w:date="2022-10-21T13:58:00Z" w:initials="KA">
+  <w:comment w:id="43" w:author="qwerty00511172@gmail.com" w:date="2022-10-21T14:06:00Z" w:initials="q">
     <w:p>
       <w:pPr>
         <w:pStyle w:val="af4"/>
+        <w:rPr>
+          <w:lang w:val="en-US"/>
+        </w:rPr>
       </w:pPr>
       <w:r>
         <w:rPr>
@@ -10413,9 +10203,15 @@
         </w:rPr>
         <w:annotationRef/>
       </w:r>
+      <w:r>
+        <w:rPr>
+          <w:lang w:val="en-US"/>
+        </w:rPr>
+        <w:t>+</w:t>
+      </w:r>
     </w:p>
   </w:comment>
-  <w:comment w:id="46" w:author="Kalentyev Alexey" w:date="2022-10-21T13:59:00Z" w:initials="KA">
+  <w:comment w:id="44" w:author="qwerty00511172@gmail.com" w:date="2022-10-21T14:06:00Z" w:initials="q">
     <w:p>
       <w:pPr>
         <w:pStyle w:val="af4"/>
@@ -10426,10 +10222,58 @@
         </w:rPr>
         <w:annotationRef/>
       </w:r>
-      <w:r>
+    </w:p>
+  </w:comment>
+  <w:comment w:id="45" w:author="Kalentyev Alexey" w:date="2022-10-21T13:58:00Z" w:initials="KA">
+    <w:p>
+      <w:pPr>
+        <w:pStyle w:val="af4"/>
+      </w:pPr>
+      <w:r>
+        <w:rPr>
+          <w:rStyle w:val="af3"/>
+        </w:rPr>
+        <w:annotationRef/>
+      </w:r>
+    </w:p>
+  </w:comment>
+  <w:comment w:id="46" w:author="qwerty00511172@gmail.com" w:date="2022-10-21T14:06:00Z" w:initials="q">
+    <w:p>
+      <w:pPr>
+        <w:pStyle w:val="af4"/>
         <w:rPr>
           <w:lang w:val="en-US"/>
         </w:rPr>
+      </w:pPr>
+      <w:r>
+        <w:rPr>
+          <w:rStyle w:val="af3"/>
+        </w:rPr>
+        <w:annotationRef/>
+      </w:r>
+      <w:r>
+        <w:rPr>
+          <w:lang w:val="en-US"/>
+        </w:rPr>
+        <w:t>+</w:t>
+      </w:r>
+    </w:p>
+  </w:comment>
+  <w:comment w:id="49" w:author="Kalentyev Alexey" w:date="2022-10-21T13:59:00Z" w:initials="KA">
+    <w:p>
+      <w:pPr>
+        <w:pStyle w:val="af4"/>
+      </w:pPr>
+      <w:r>
+        <w:rPr>
+          <w:rStyle w:val="af3"/>
+        </w:rPr>
+        <w:annotationRef/>
+      </w:r>
+      <w:r>
+        <w:rPr>
+          <w:lang w:val="en-US"/>
+        </w:rPr>
         <w:t>Builder</w:t>
       </w:r>
       <w:r>
@@ -10453,28 +10297,36 @@
         <w:rPr>
           <w:lang w:val="en-US"/>
         </w:rPr>
-        <w:t xml:space="preserve">Screwdriver, </w:t>
-      </w:r>
-      <w:proofErr w:type="spellStart"/>
-      <w:r>
+        <w:t xml:space="preserve">Screwdriver, ScrewdriverParameters – </w:t>
+      </w:r>
+      <w:r>
+        <w:t>название?</w:t>
+      </w:r>
+    </w:p>
+  </w:comment>
+  <w:comment w:id="50" w:author="qwerty00511172@gmail.com" w:date="2022-10-21T14:13:00Z" w:initials="q">
+    <w:p>
+      <w:pPr>
+        <w:pStyle w:val="af4"/>
         <w:rPr>
           <w:lang w:val="en-US"/>
         </w:rPr>
-        <w:t>ScrewdriverParameters</w:t>
-      </w:r>
-      <w:proofErr w:type="spellEnd"/>
+      </w:pPr>
+      <w:r>
+        <w:rPr>
+          <w:rStyle w:val="af3"/>
+        </w:rPr>
+        <w:annotationRef/>
+      </w:r>
       <w:r>
         <w:rPr>
           <w:lang w:val="en-US"/>
         </w:rPr>
-        <w:t xml:space="preserve"> – </w:t>
-      </w:r>
-      <w:r>
-        <w:t>название?</w:t>
+        <w:t>+</w:t>
       </w:r>
     </w:p>
   </w:comment>
-  <w:comment w:id="47" w:author="Kalentyev Alexey" w:date="2022-10-21T14:01:00Z" w:initials="KA">
+  <w:comment w:id="51" w:author="Kalentyev Alexey" w:date="2022-10-21T14:01:00Z" w:initials="KA">
     <w:p>
       <w:pPr>
         <w:pStyle w:val="af4"/>
@@ -10487,7 +10339,7 @@
       </w:r>
     </w:p>
   </w:comment>
-  <w:comment w:id="48" w:author="Kalentyev Alexey" w:date="2022-10-21T14:01:00Z" w:initials="KA">
+  <w:comment w:id="52" w:author="qwerty00511172@gmail.com" w:date="2022-10-21T14:17:00Z" w:initials="q">
     <w:p>
       <w:pPr>
         <w:pStyle w:val="af4"/>
@@ -10498,9 +10350,12 @@
         </w:rPr>
         <w:annotationRef/>
       </w:r>
+      <w:r>
+        <w:t>+</w:t>
+      </w:r>
     </w:p>
   </w:comment>
-  <w:comment w:id="50" w:author="Kalentyev Alexey" w:date="2022-10-21T14:02:00Z" w:initials="KA">
+  <w:comment w:id="54" w:author="qwerty00511172@gmail.com" w:date="2022-10-21T14:17:00Z" w:initials="q">
     <w:p>
       <w:pPr>
         <w:pStyle w:val="af4"/>
@@ -10510,6 +10365,9 @@
           <w:rStyle w:val="af3"/>
         </w:rPr>
         <w:annotationRef/>
+      </w:r>
+      <w:r>
+        <w:t>+</w:t>
       </w:r>
     </w:p>
   </w:comment>
@@ -10517,46 +10375,58 @@
 </file>
 
 <file path=word/commentsExtended.xml><?xml version="1.0" encoding="utf-8"?>
-<w15:commentsEx xmlns:wpc="http://schemas.microsoft.com/office/word/2010/wordprocessingCanvas" xmlns:cx="http://schemas.microsoft.com/office/drawing/2014/chartex" xmlns:cx1="http://schemas.microsoft.com/office/drawing/2015/9/8/chartex" xmlns:cx2="http://schemas.microsoft.com/office/drawing/2015/10/21/chartex" xmlns:cx3="http://schemas.microsoft.com/office/drawing/2016/5/9/chartex" xmlns:cx4="http://schemas.microsoft.com/office/drawing/2016/5/10/chartex" xmlns:cx5="http://schemas.microsoft.com/office/drawing/2016/5/11/chartex" xmlns:cx6="http://schemas.microsoft.com/office/drawing/2016/5/12/chartex" xmlns:cx7="http://schemas.microsoft.com/office/drawing/2016/5/13/chartex" xmlns:cx8="http://schemas.microsoft.com/office/drawing/2016/5/14/chartex" xmlns:mc="http://schemas.openxmlformats.org/markup-compatibility/2006" xmlns:aink="http://schemas.microsoft.com/office/drawing/2016/ink" xmlns:am3d="http://schemas.microsoft.com/office/drawing/2017/model3d" xmlns:o="urn:schemas-microsoft-com:office:office" xmlns:oel="http://schemas.microsoft.com/office/2019/extlst" xmlns:r="http://schemas.openxmlformats.org/officeDocument/2006/relationships" xmlns:m="http://schemas.openxmlformats.org/officeDocument/2006/math" xmlns:v="urn:schemas-microsoft-com:vml" xmlns:wp14="http://schemas.microsoft.com/office/word/2010/wordprocessingDrawing" xmlns:wp="http://schemas.openxmlformats.org/drawingml/2006/wordprocessingDrawing" xmlns:w10="urn:schemas-microsoft-com:office:word" xmlns:w="http://schemas.openxmlformats.org/wordprocessingml/2006/main" xmlns:w14="http://schemas.microsoft.com/office/word/2010/wordml" xmlns:w15="http://schemas.microsoft.com/office/word/2012/wordml" xmlns:w16cex="http://schemas.microsoft.com/office/word/2018/wordml/cex" xmlns:w16cid="http://schemas.microsoft.com/office/word/2016/wordml/cid" xmlns:w16="http://schemas.microsoft.com/office/word/2018/wordml" xmlns:w16sdtdh="http://schemas.microsoft.com/office/word/2020/wordml/sdtdatahash" xmlns:w16se="http://schemas.microsoft.com/office/word/2015/wordml/symex" xmlns:wpg="http://schemas.microsoft.com/office/word/2010/wordprocessingGroup" xmlns:wpi="http://schemas.microsoft.com/office/word/2010/wordprocessingInk" xmlns:wne="http://schemas.microsoft.com/office/word/2006/wordml" xmlns:wps="http://schemas.microsoft.com/office/word/2010/wordprocessingShape" mc:Ignorable="w14 w15 w16se w16cid w16 w16cex w16sdtdh wp14">
+<w15:commentsEx xmlns:wpc="http://schemas.microsoft.com/office/word/2010/wordprocessingCanvas" xmlns:cx="http://schemas.microsoft.com/office/drawing/2014/chartex" xmlns:cx1="http://schemas.microsoft.com/office/drawing/2015/9/8/chartex" xmlns:cx2="http://schemas.microsoft.com/office/drawing/2015/10/21/chartex" xmlns:cx3="http://schemas.microsoft.com/office/drawing/2016/5/9/chartex" xmlns:cx4="http://schemas.microsoft.com/office/drawing/2016/5/10/chartex" xmlns:cx5="http://schemas.microsoft.com/office/drawing/2016/5/11/chartex" xmlns:cx6="http://schemas.microsoft.com/office/drawing/2016/5/12/chartex" xmlns:cx7="http://schemas.microsoft.com/office/drawing/2016/5/13/chartex" xmlns:cx8="http://schemas.microsoft.com/office/drawing/2016/5/14/chartex" xmlns:mc="http://schemas.openxmlformats.org/markup-compatibility/2006" xmlns:aink="http://schemas.microsoft.com/office/drawing/2016/ink" xmlns:am3d="http://schemas.microsoft.com/office/drawing/2017/model3d" xmlns:o="urn:schemas-microsoft-com:office:office" xmlns:r="http://schemas.openxmlformats.org/officeDocument/2006/relationships" xmlns:m="http://schemas.openxmlformats.org/officeDocument/2006/math" xmlns:v="urn:schemas-microsoft-com:vml" xmlns:wp14="http://schemas.microsoft.com/office/word/2010/wordprocessingDrawing" xmlns:wp="http://schemas.openxmlformats.org/drawingml/2006/wordprocessingDrawing" xmlns:w10="urn:schemas-microsoft-com:office:word" xmlns:w="http://schemas.openxmlformats.org/wordprocessingml/2006/main" xmlns:w14="http://schemas.microsoft.com/office/word/2010/wordml" xmlns:w15="http://schemas.microsoft.com/office/word/2012/wordml" xmlns:w16cex="http://schemas.microsoft.com/office/word/2018/wordml/cex" xmlns:w16cid="http://schemas.microsoft.com/office/word/2016/wordml/cid" xmlns:w16="http://schemas.microsoft.com/office/word/2018/wordml" xmlns:w16se="http://schemas.microsoft.com/office/word/2015/wordml/symex" xmlns:wpg="http://schemas.microsoft.com/office/word/2010/wordprocessingGroup" xmlns:wpi="http://schemas.microsoft.com/office/word/2010/wordprocessingInk" xmlns:wne="http://schemas.microsoft.com/office/word/2006/wordml" xmlns:wps="http://schemas.microsoft.com/office/word/2010/wordprocessingShape" mc:Ignorable="w14 w15 w16se w16cid w16 w16cex wp14">
   <w15:commentEx w15:paraId="67290C91" w15:done="0"/>
   <w15:commentEx w15:paraId="308349A0" w15:done="0"/>
   <w15:commentEx w15:paraId="5EC96F8E" w15:done="0"/>
+  <w15:commentEx w15:paraId="5D503CC4" w15:paraIdParent="5EC96F8E" w15:done="0"/>
+  <w15:commentEx w15:paraId="0CB79A4A" w15:paraIdParent="5EC96F8E" w15:done="0"/>
   <w15:commentEx w15:paraId="7FDCB938" w15:done="0"/>
+  <w15:commentEx w15:paraId="15539466" w15:paraIdParent="7FDCB938" w15:done="0"/>
   <w15:commentEx w15:paraId="7B48C824" w15:done="0"/>
-  <w15:commentEx w15:paraId="4106C8D6" w15:done="0"/>
+  <w15:commentEx w15:paraId="28B6BCFF" w15:paraIdParent="7B48C824" w15:done="0"/>
   <w15:commentEx w15:paraId="6C8E1598" w15:done="0"/>
-  <w15:commentEx w15:paraId="0EA537CD" w15:done="0"/>
+  <w15:commentEx w15:paraId="66AFE7AA" w15:paraIdParent="6C8E1598" w15:done="0"/>
+  <w15:commentEx w15:paraId="43398EBB" w15:done="0"/>
 </w15:commentsEx>
 </file>
 
 <file path=word/commentsExtensible.xml><?xml version="1.0" encoding="utf-8"?>
-<w16cex:commentsExtensible xmlns:wpc="http://schemas.microsoft.com/office/word/2010/wordprocessingCanvas" xmlns:cx="http://schemas.microsoft.com/office/drawing/2014/chartex" xmlns:cx1="http://schemas.microsoft.com/office/drawing/2015/9/8/chartex" xmlns:cx2="http://schemas.microsoft.com/office/drawing/2015/10/21/chartex" xmlns:cx3="http://schemas.microsoft.com/office/drawing/2016/5/9/chartex" xmlns:cx4="http://schemas.microsoft.com/office/drawing/2016/5/10/chartex" xmlns:cx5="http://schemas.microsoft.com/office/drawing/2016/5/11/chartex" xmlns:cx6="http://schemas.microsoft.com/office/drawing/2016/5/12/chartex" xmlns:cx7="http://schemas.microsoft.com/office/drawing/2016/5/13/chartex" xmlns:cx8="http://schemas.microsoft.com/office/drawing/2016/5/14/chartex" xmlns:mc="http://schemas.openxmlformats.org/markup-compatibility/2006" xmlns:aink="http://schemas.microsoft.com/office/drawing/2016/ink" xmlns:am3d="http://schemas.microsoft.com/office/drawing/2017/model3d" xmlns:o="urn:schemas-microsoft-com:office:office" xmlns:oel="http://schemas.microsoft.com/office/2019/extlst" xmlns:r="http://schemas.openxmlformats.org/officeDocument/2006/relationships" xmlns:m="http://schemas.openxmlformats.org/officeDocument/2006/math" xmlns:v="urn:schemas-microsoft-com:vml" xmlns:wp14="http://schemas.microsoft.com/office/word/2010/wordprocessingDrawing" xmlns:wp="http://schemas.openxmlformats.org/drawingml/2006/wordprocessingDrawing" xmlns:w10="urn:schemas-microsoft-com:office:word" xmlns:w="http://schemas.openxmlformats.org/wordprocessingml/2006/main" xmlns:w14="http://schemas.microsoft.com/office/word/2010/wordml" xmlns:w15="http://schemas.microsoft.com/office/word/2012/wordml" xmlns:w16cex="http://schemas.microsoft.com/office/word/2018/wordml/cex" xmlns:w16cid="http://schemas.microsoft.com/office/word/2016/wordml/cid" xmlns:w16="http://schemas.microsoft.com/office/word/2018/wordml" xmlns:w16sdtdh="http://schemas.microsoft.com/office/word/2020/wordml/sdtdatahash" xmlns:w16se="http://schemas.microsoft.com/office/word/2015/wordml/symex" xmlns:wpg="http://schemas.microsoft.com/office/word/2010/wordprocessingGroup" xmlns:wpi="http://schemas.microsoft.com/office/word/2010/wordprocessingInk" xmlns:wne="http://schemas.microsoft.com/office/word/2006/wordml" xmlns:wps="http://schemas.microsoft.com/office/word/2010/wordprocessingShape" mc:Ignorable="w14 w15 w16se w16cid w16 w16cex w16sdtdh wp14">
+<w16cex:commentsExtensible xmlns:wpc="http://schemas.microsoft.com/office/word/2010/wordprocessingCanvas" xmlns:cx="http://schemas.microsoft.com/office/drawing/2014/chartex" xmlns:cx1="http://schemas.microsoft.com/office/drawing/2015/9/8/chartex" xmlns:cx2="http://schemas.microsoft.com/office/drawing/2015/10/21/chartex" xmlns:cx3="http://schemas.microsoft.com/office/drawing/2016/5/9/chartex" xmlns:cx4="http://schemas.microsoft.com/office/drawing/2016/5/10/chartex" xmlns:cx5="http://schemas.microsoft.com/office/drawing/2016/5/11/chartex" xmlns:cx6="http://schemas.microsoft.com/office/drawing/2016/5/12/chartex" xmlns:cx7="http://schemas.microsoft.com/office/drawing/2016/5/13/chartex" xmlns:cx8="http://schemas.microsoft.com/office/drawing/2016/5/14/chartex" xmlns:mc="http://schemas.openxmlformats.org/markup-compatibility/2006" xmlns:aink="http://schemas.microsoft.com/office/drawing/2016/ink" xmlns:am3d="http://schemas.microsoft.com/office/drawing/2017/model3d" xmlns:o="urn:schemas-microsoft-com:office:office" xmlns:r="http://schemas.openxmlformats.org/officeDocument/2006/relationships" xmlns:m="http://schemas.openxmlformats.org/officeDocument/2006/math" xmlns:v="urn:schemas-microsoft-com:vml" xmlns:wp14="http://schemas.microsoft.com/office/word/2010/wordprocessingDrawing" xmlns:wp="http://schemas.openxmlformats.org/drawingml/2006/wordprocessingDrawing" xmlns:w10="urn:schemas-microsoft-com:office:word" xmlns:w="http://schemas.openxmlformats.org/wordprocessingml/2006/main" xmlns:w14="http://schemas.microsoft.com/office/word/2010/wordml" xmlns:w15="http://schemas.microsoft.com/office/word/2012/wordml" xmlns:w16cex="http://schemas.microsoft.com/office/word/2018/wordml/cex" xmlns:w16cid="http://schemas.microsoft.com/office/word/2016/wordml/cid" xmlns:w16="http://schemas.microsoft.com/office/word/2018/wordml" xmlns:w16se="http://schemas.microsoft.com/office/word/2015/wordml/symex" xmlns:wpg="http://schemas.microsoft.com/office/word/2010/wordprocessingGroup" xmlns:wpi="http://schemas.microsoft.com/office/word/2010/wordprocessingInk" xmlns:wne="http://schemas.microsoft.com/office/word/2006/wordml" xmlns:wps="http://schemas.microsoft.com/office/word/2010/wordprocessingShape" mc:Ignorable="w14 w15 w16se w16cid w16 w16cex wp14">
   <w16cex:commentExtensible w16cex:durableId="26FD23D3" w16cex:dateUtc="2022-10-21T06:57:00Z"/>
   <w16cex:commentExtensible w16cex:durableId="26FD23D0" w16cex:dateUtc="2022-10-21T06:57:00Z"/>
   <w16cex:commentExtensible w16cex:durableId="26FD23DE" w16cex:dateUtc="2022-10-21T06:57:00Z"/>
+  <w16cex:commentExtensible w16cex:durableId="26FD25D9" w16cex:dateUtc="2022-10-21T07:06:00Z"/>
+  <w16cex:commentExtensible w16cex:durableId="26FD25DC" w16cex:dateUtc="2022-10-21T07:06:00Z"/>
   <w16cex:commentExtensible w16cex:durableId="26FD23E8" w16cex:dateUtc="2022-10-21T06:58:00Z"/>
+  <w16cex:commentExtensible w16cex:durableId="26FD25D4" w16cex:dateUtc="2022-10-21T07:06:00Z"/>
   <w16cex:commentExtensible w16cex:durableId="26FD2448" w16cex:dateUtc="2022-10-21T06:59:00Z"/>
-  <w16cex:commentExtensible w16cex:durableId="26FD24CE" w16cex:dateUtc="2022-10-21T07:01:00Z"/>
+  <w16cex:commentExtensible w16cex:durableId="26FD2775" w16cex:dateUtc="2022-10-21T07:13:00Z"/>
   <w16cex:commentExtensible w16cex:durableId="26FD24D1" w16cex:dateUtc="2022-10-21T07:01:00Z"/>
-  <w16cex:commentExtensible w16cex:durableId="26FD24FC" w16cex:dateUtc="2022-10-21T07:02:00Z"/>
+  <w16cex:commentExtensible w16cex:durableId="26FD2864" w16cex:dateUtc="2022-10-21T07:17:00Z"/>
+  <w16cex:commentExtensible w16cex:durableId="26FD2893" w16cex:dateUtc="2022-10-21T07:17:00Z"/>
 </w16cex:commentsExtensible>
 </file>
 
 <file path=word/commentsIds.xml><?xml version="1.0" encoding="utf-8"?>
-<w16cid:commentsIds xmlns:wpc="http://schemas.microsoft.com/office/word/2010/wordprocessingCanvas" xmlns:cx="http://schemas.microsoft.com/office/drawing/2014/chartex" xmlns:cx1="http://schemas.microsoft.com/office/drawing/2015/9/8/chartex" xmlns:cx2="http://schemas.microsoft.com/office/drawing/2015/10/21/chartex" xmlns:cx3="http://schemas.microsoft.com/office/drawing/2016/5/9/chartex" xmlns:cx4="http://schemas.microsoft.com/office/drawing/2016/5/10/chartex" xmlns:cx5="http://schemas.microsoft.com/office/drawing/2016/5/11/chartex" xmlns:cx6="http://schemas.microsoft.com/office/drawing/2016/5/12/chartex" xmlns:cx7="http://schemas.microsoft.com/office/drawing/2016/5/13/chartex" xmlns:cx8="http://schemas.microsoft.com/office/drawing/2016/5/14/chartex" xmlns:mc="http://schemas.openxmlformats.org/markup-compatibility/2006" xmlns:aink="http://schemas.microsoft.com/office/drawing/2016/ink" xmlns:am3d="http://schemas.microsoft.com/office/drawing/2017/model3d" xmlns:o="urn:schemas-microsoft-com:office:office" xmlns:oel="http://schemas.microsoft.com/office/2019/extlst" xmlns:r="http://schemas.openxmlformats.org/officeDocument/2006/relationships" xmlns:m="http://schemas.openxmlformats.org/officeDocument/2006/math" xmlns:v="urn:schemas-microsoft-com:vml" xmlns:wp14="http://schemas.microsoft.com/office/word/2010/wordprocessingDrawing" xmlns:wp="http://schemas.openxmlformats.org/drawingml/2006/wordprocessingDrawing" xmlns:w10="urn:schemas-microsoft-com:office:word" xmlns:w="http://schemas.openxmlformats.org/wordprocessingml/2006/main" xmlns:w14="http://schemas.microsoft.com/office/word/2010/wordml" xmlns:w15="http://schemas.microsoft.com/office/word/2012/wordml" xmlns:w16cex="http://schemas.microsoft.com/office/word/2018/wordml/cex" xmlns:w16cid="http://schemas.microsoft.com/office/word/2016/wordml/cid" xmlns:w16="http://schemas.microsoft.com/office/word/2018/wordml" xmlns:w16sdtdh="http://schemas.microsoft.com/office/word/2020/wordml/sdtdatahash" xmlns:w16se="http://schemas.microsoft.com/office/word/2015/wordml/symex" xmlns:wpg="http://schemas.microsoft.com/office/word/2010/wordprocessingGroup" xmlns:wpi="http://schemas.microsoft.com/office/word/2010/wordprocessingInk" xmlns:wne="http://schemas.microsoft.com/office/word/2006/wordml" xmlns:wps="http://schemas.microsoft.com/office/word/2010/wordprocessingShape" mc:Ignorable="w14 w15 w16se w16cid w16 w16cex w16sdtdh wp14">
+<w16cid:commentsIds xmlns:wpc="http://schemas.microsoft.com/office/word/2010/wordprocessingCanvas" xmlns:cx="http://schemas.microsoft.com/office/drawing/2014/chartex" xmlns:cx1="http://schemas.microsoft.com/office/drawing/2015/9/8/chartex" xmlns:cx2="http://schemas.microsoft.com/office/drawing/2015/10/21/chartex" xmlns:cx3="http://schemas.microsoft.com/office/drawing/2016/5/9/chartex" xmlns:cx4="http://schemas.microsoft.com/office/drawing/2016/5/10/chartex" xmlns:cx5="http://schemas.microsoft.com/office/drawing/2016/5/11/chartex" xmlns:cx6="http://schemas.microsoft.com/office/drawing/2016/5/12/chartex" xmlns:cx7="http://schemas.microsoft.com/office/drawing/2016/5/13/chartex" xmlns:cx8="http://schemas.microsoft.com/office/drawing/2016/5/14/chartex" xmlns:mc="http://schemas.openxmlformats.org/markup-compatibility/2006" xmlns:aink="http://schemas.microsoft.com/office/drawing/2016/ink" xmlns:am3d="http://schemas.microsoft.com/office/drawing/2017/model3d" xmlns:o="urn:schemas-microsoft-com:office:office" xmlns:r="http://schemas.openxmlformats.org/officeDocument/2006/relationships" xmlns:m="http://schemas.openxmlformats.org/officeDocument/2006/math" xmlns:v="urn:schemas-microsoft-com:vml" xmlns:wp14="http://schemas.microsoft.com/office/word/2010/wordprocessingDrawing" xmlns:wp="http://schemas.openxmlformats.org/drawingml/2006/wordprocessingDrawing" xmlns:w10="urn:schemas-microsoft-com:office:word" xmlns:w="http://schemas.openxmlformats.org/wordprocessingml/2006/main" xmlns:w14="http://schemas.microsoft.com/office/word/2010/wordml" xmlns:w15="http://schemas.microsoft.com/office/word/2012/wordml" xmlns:w16cex="http://schemas.microsoft.com/office/word/2018/wordml/cex" xmlns:w16cid="http://schemas.microsoft.com/office/word/2016/wordml/cid" xmlns:w16="http://schemas.microsoft.com/office/word/2018/wordml" xmlns:w16se="http://schemas.microsoft.com/office/word/2015/wordml/symex" xmlns:wpg="http://schemas.microsoft.com/office/word/2010/wordprocessingGroup" xmlns:wpi="http://schemas.microsoft.com/office/word/2010/wordprocessingInk" xmlns:wne="http://schemas.microsoft.com/office/word/2006/wordml" xmlns:wps="http://schemas.microsoft.com/office/word/2010/wordprocessingShape" mc:Ignorable="w14 w15 w16se w16cid w16 w16cex wp14">
   <w16cid:commentId w16cid:paraId="67290C91" w16cid:durableId="26FD23D3"/>
   <w16cid:commentId w16cid:paraId="308349A0" w16cid:durableId="26FD23D0"/>
   <w16cid:commentId w16cid:paraId="5EC96F8E" w16cid:durableId="26FD23DE"/>
+  <w16cid:commentId w16cid:paraId="5D503CC4" w16cid:durableId="26FD25D9"/>
+  <w16cid:commentId w16cid:paraId="0CB79A4A" w16cid:durableId="26FD25DC"/>
   <w16cid:commentId w16cid:paraId="7FDCB938" w16cid:durableId="26FD23E8"/>
+  <w16cid:commentId w16cid:paraId="15539466" w16cid:durableId="26FD25D4"/>
   <w16cid:commentId w16cid:paraId="7B48C824" w16cid:durableId="26FD2448"/>
-  <w16cid:commentId w16cid:paraId="4106C8D6" w16cid:durableId="26FD24CE"/>
+  <w16cid:commentId w16cid:paraId="28B6BCFF" w16cid:durableId="26FD2775"/>
   <w16cid:commentId w16cid:paraId="6C8E1598" w16cid:durableId="26FD24D1"/>
-  <w16cid:commentId w16cid:paraId="0EA537CD" w16cid:durableId="26FD24FC"/>
+  <w16cid:commentId w16cid:paraId="66AFE7AA" w16cid:durableId="26FD2864"/>
+  <w16cid:commentId w16cid:paraId="43398EBB" w16cid:durableId="26FD2893"/>
 </w16cid:commentsIds>
 </file>
 
 <file path=word/endnotes.xml><?xml version="1.0" encoding="utf-8"?>
-<w:endnotes xmlns:wpc="http://schemas.microsoft.com/office/word/2010/wordprocessingCanvas" xmlns:cx="http://schemas.microsoft.com/office/drawing/2014/chartex" xmlns:cx1="http://schemas.microsoft.com/office/drawing/2015/9/8/chartex" xmlns:cx2="http://schemas.microsoft.com/office/drawing/2015/10/21/chartex" xmlns:cx3="http://schemas.microsoft.com/office/drawing/2016/5/9/chartex" xmlns:cx4="http://schemas.microsoft.com/office/drawing/2016/5/10/chartex" xmlns:cx5="http://schemas.microsoft.com/office/drawing/2016/5/11/chartex" xmlns:cx6="http://schemas.microsoft.com/office/drawing/2016/5/12/chartex" xmlns:cx7="http://schemas.microsoft.com/office/drawing/2016/5/13/chartex" xmlns:cx8="http://schemas.microsoft.com/office/drawing/2016/5/14/chartex" xmlns:mc="http://schemas.openxmlformats.org/markup-compatibility/2006" xmlns:aink="http://schemas.microsoft.com/office/drawing/2016/ink" xmlns:am3d="http://schemas.microsoft.com/office/drawing/2017/model3d" xmlns:o="urn:schemas-microsoft-com:office:office" xmlns:oel="http://schemas.microsoft.com/office/2019/extlst" xmlns:r="http://schemas.openxmlformats.org/officeDocument/2006/relationships" xmlns:m="http://schemas.openxmlformats.org/officeDocument/2006/math" xmlns:v="urn:schemas-microsoft-com:vml" xmlns:wp14="http://schemas.microsoft.com/office/word/2010/wordprocessingDrawing" xmlns:wp="http://schemas.openxmlformats.org/drawingml/2006/wordprocessingDrawing" xmlns:w10="urn:schemas-microsoft-com:office:word" xmlns:w="http://schemas.openxmlformats.org/wordprocessingml/2006/main" xmlns:w14="http://schemas.microsoft.com/office/word/2010/wordml" xmlns:w15="http://schemas.microsoft.com/office/word/2012/wordml" xmlns:w16cex="http://schemas.microsoft.com/office/word/2018/wordml/cex" xmlns:w16cid="http://schemas.microsoft.com/office/word/2016/wordml/cid" xmlns:w16="http://schemas.microsoft.com/office/word/2018/wordml" xmlns:w16sdtdh="http://schemas.microsoft.com/office/word/2020/wordml/sdtdatahash" xmlns:w16se="http://schemas.microsoft.com/office/word/2015/wordml/symex" xmlns:wpg="http://schemas.microsoft.com/office/word/2010/wordprocessingGroup" xmlns:wpi="http://schemas.microsoft.com/office/word/2010/wordprocessingInk" xmlns:wne="http://schemas.microsoft.com/office/word/2006/wordml" xmlns:wps="http://schemas.microsoft.com/office/word/2010/wordprocessingShape" mc:Ignorable="w14 w15 w16se w16cid w16 w16cex w16sdtdh wp14">
+<w:endnotes xmlns:wpc="http://schemas.microsoft.com/office/word/2010/wordprocessingCanvas" xmlns:cx="http://schemas.microsoft.com/office/drawing/2014/chartex" xmlns:cx1="http://schemas.microsoft.com/office/drawing/2015/9/8/chartex" xmlns:cx2="http://schemas.microsoft.com/office/drawing/2015/10/21/chartex" xmlns:cx3="http://schemas.microsoft.com/office/drawing/2016/5/9/chartex" xmlns:cx4="http://schemas.microsoft.com/office/drawing/2016/5/10/chartex" xmlns:cx5="http://schemas.microsoft.com/office/drawing/2016/5/11/chartex" xmlns:cx6="http://schemas.microsoft.com/office/drawing/2016/5/12/chartex" xmlns:cx7="http://schemas.microsoft.com/office/drawing/2016/5/13/chartex" xmlns:cx8="http://schemas.microsoft.com/office/drawing/2016/5/14/chartex" xmlns:mc="http://schemas.openxmlformats.org/markup-compatibility/2006" xmlns:aink="http://schemas.microsoft.com/office/drawing/2016/ink" xmlns:am3d="http://schemas.microsoft.com/office/drawing/2017/model3d" xmlns:o="urn:schemas-microsoft-com:office:office" xmlns:r="http://schemas.openxmlformats.org/officeDocument/2006/relationships" xmlns:m="http://schemas.openxmlformats.org/officeDocument/2006/math" xmlns:v="urn:schemas-microsoft-com:vml" xmlns:wp14="http://schemas.microsoft.com/office/word/2010/wordprocessingDrawing" xmlns:wp="http://schemas.openxmlformats.org/drawingml/2006/wordprocessingDrawing" xmlns:w10="urn:schemas-microsoft-com:office:word" xmlns:w="http://schemas.openxmlformats.org/wordprocessingml/2006/main" xmlns:w14="http://schemas.microsoft.com/office/word/2010/wordml" xmlns:w15="http://schemas.microsoft.com/office/word/2012/wordml" xmlns:w16cex="http://schemas.microsoft.com/office/word/2018/wordml/cex" xmlns:w16cid="http://schemas.microsoft.com/office/word/2016/wordml/cid" xmlns:w16="http://schemas.microsoft.com/office/word/2018/wordml" xmlns:w16se="http://schemas.microsoft.com/office/word/2015/wordml/symex" xmlns:wpg="http://schemas.microsoft.com/office/word/2010/wordprocessingGroup" xmlns:wpi="http://schemas.microsoft.com/office/word/2010/wordprocessingInk" xmlns:wne="http://schemas.microsoft.com/office/word/2006/wordml" xmlns:wps="http://schemas.microsoft.com/office/word/2010/wordprocessingShape" mc:Ignorable="w14 w15 w16se w16cid w16 w16cex wp14">
   <w:endnote w:type="separator" w:id="-1">
     <w:p>
       <w:pPr>
@@ -10581,7 +10451,7 @@
 </file>
 
 <file path=word/footer1.xml><?xml version="1.0" encoding="utf-8"?>
-<w:ftr xmlns:wpc="http://schemas.microsoft.com/office/word/2010/wordprocessingCanvas" xmlns:cx="http://schemas.microsoft.com/office/drawing/2014/chartex" xmlns:cx1="http://schemas.microsoft.com/office/drawing/2015/9/8/chartex" xmlns:cx2="http://schemas.microsoft.com/office/drawing/2015/10/21/chartex" xmlns:cx3="http://schemas.microsoft.com/office/drawing/2016/5/9/chartex" xmlns:cx4="http://schemas.microsoft.com/office/drawing/2016/5/10/chartex" xmlns:cx5="http://schemas.microsoft.com/office/drawing/2016/5/11/chartex" xmlns:cx6="http://schemas.microsoft.com/office/drawing/2016/5/12/chartex" xmlns:cx7="http://schemas.microsoft.com/office/drawing/2016/5/13/chartex" xmlns:cx8="http://schemas.microsoft.com/office/drawing/2016/5/14/chartex" xmlns:mc="http://schemas.openxmlformats.org/markup-compatibility/2006" xmlns:aink="http://schemas.microsoft.com/office/drawing/2016/ink" xmlns:am3d="http://schemas.microsoft.com/office/drawing/2017/model3d" xmlns:o="urn:schemas-microsoft-com:office:office" xmlns:oel="http://schemas.microsoft.com/office/2019/extlst" xmlns:r="http://schemas.openxmlformats.org/officeDocument/2006/relationships" xmlns:m="http://schemas.openxmlformats.org/officeDocument/2006/math" xmlns:v="urn:schemas-microsoft-com:vml" xmlns:wp14="http://schemas.microsoft.com/office/word/2010/wordprocessingDrawing" xmlns:wp="http://schemas.openxmlformats.org/drawingml/2006/wordprocessingDrawing" xmlns:w10="urn:schemas-microsoft-com:office:word" xmlns:w="http://schemas.openxmlformats.org/wordprocessingml/2006/main" xmlns:w14="http://schemas.microsoft.com/office/word/2010/wordml" xmlns:w15="http://schemas.microsoft.com/office/word/2012/wordml" xmlns:w16cex="http://schemas.microsoft.com/office/word/2018/wordml/cex" xmlns:w16cid="http://schemas.microsoft.com/office/word/2016/wordml/cid" xmlns:w16="http://schemas.microsoft.com/office/word/2018/wordml" xmlns:w16sdtdh="http://schemas.microsoft.com/office/word/2020/wordml/sdtdatahash" xmlns:w16se="http://schemas.microsoft.com/office/word/2015/wordml/symex" xmlns:wpg="http://schemas.microsoft.com/office/word/2010/wordprocessingGroup" xmlns:wpi="http://schemas.microsoft.com/office/word/2010/wordprocessingInk" xmlns:wne="http://schemas.microsoft.com/office/word/2006/wordml" xmlns:wps="http://schemas.microsoft.com/office/word/2010/wordprocessingShape" mc:Ignorable="w14 w15 w16se w16cid w16 w16cex w16sdtdh wp14">
+<w:ftr xmlns:wpc="http://schemas.microsoft.com/office/word/2010/wordprocessingCanvas" xmlns:cx="http://schemas.microsoft.com/office/drawing/2014/chartex" xmlns:cx1="http://schemas.microsoft.com/office/drawing/2015/9/8/chartex" xmlns:cx2="http://schemas.microsoft.com/office/drawing/2015/10/21/chartex" xmlns:cx3="http://schemas.microsoft.com/office/drawing/2016/5/9/chartex" xmlns:cx4="http://schemas.microsoft.com/office/drawing/2016/5/10/chartex" xmlns:cx5="http://schemas.microsoft.com/office/drawing/2016/5/11/chartex" xmlns:cx6="http://schemas.microsoft.com/office/drawing/2016/5/12/chartex" xmlns:cx7="http://schemas.microsoft.com/office/drawing/2016/5/13/chartex" xmlns:cx8="http://schemas.microsoft.com/office/drawing/2016/5/14/chartex" xmlns:mc="http://schemas.openxmlformats.org/markup-compatibility/2006" xmlns:aink="http://schemas.microsoft.com/office/drawing/2016/ink" xmlns:am3d="http://schemas.microsoft.com/office/drawing/2017/model3d" xmlns:o="urn:schemas-microsoft-com:office:office" xmlns:r="http://schemas.openxmlformats.org/officeDocument/2006/relationships" xmlns:m="http://schemas.openxmlformats.org/officeDocument/2006/math" xmlns:v="urn:schemas-microsoft-com:vml" xmlns:wp14="http://schemas.microsoft.com/office/word/2010/wordprocessingDrawing" xmlns:wp="http://schemas.openxmlformats.org/drawingml/2006/wordprocessingDrawing" xmlns:w10="urn:schemas-microsoft-com:office:word" xmlns:w="http://schemas.openxmlformats.org/wordprocessingml/2006/main" xmlns:w14="http://schemas.microsoft.com/office/word/2010/wordml" xmlns:w15="http://schemas.microsoft.com/office/word/2012/wordml" xmlns:w16cex="http://schemas.microsoft.com/office/word/2018/wordml/cex" xmlns:w16cid="http://schemas.microsoft.com/office/word/2016/wordml/cid" xmlns:w16="http://schemas.microsoft.com/office/word/2018/wordml" xmlns:w16se="http://schemas.microsoft.com/office/word/2015/wordml/symex" xmlns:wpg="http://schemas.microsoft.com/office/word/2010/wordprocessingGroup" xmlns:wpi="http://schemas.microsoft.com/office/word/2010/wordprocessingInk" xmlns:wne="http://schemas.microsoft.com/office/word/2006/wordml" xmlns:wps="http://schemas.microsoft.com/office/word/2010/wordprocessingShape" mc:Ignorable="w14 w15 w16se w16cid w16 w16cex wp14">
   <w:sdt>
     <w:sdtPr>
       <w:id w:val="1051811422"/>
@@ -10647,7 +10517,7 @@
 </file>
 
 <file path=word/footnotes.xml><?xml version="1.0" encoding="utf-8"?>
-<w:footnotes xmlns:wpc="http://schemas.microsoft.com/office/word/2010/wordprocessingCanvas" xmlns:cx="http://schemas.microsoft.com/office/drawing/2014/chartex" xmlns:cx1="http://schemas.microsoft.com/office/drawing/2015/9/8/chartex" xmlns:cx2="http://schemas.microsoft.com/office/drawing/2015/10/21/chartex" xmlns:cx3="http://schemas.microsoft.com/office/drawing/2016/5/9/chartex" xmlns:cx4="http://schemas.microsoft.com/office/drawing/2016/5/10/chartex" xmlns:cx5="http://schemas.microsoft.com/office/drawing/2016/5/11/chartex" xmlns:cx6="http://schemas.microsoft.com/office/drawing/2016/5/12/chartex" xmlns:cx7="http://schemas.microsoft.com/office/drawing/2016/5/13/chartex" xmlns:cx8="http://schemas.microsoft.com/office/drawing/2016/5/14/chartex" xmlns:mc="http://schemas.openxmlformats.org/markup-compatibility/2006" xmlns:aink="http://schemas.microsoft.com/office/drawing/2016/ink" xmlns:am3d="http://schemas.microsoft.com/office/drawing/2017/model3d" xmlns:o="urn:schemas-microsoft-com:office:office" xmlns:oel="http://schemas.microsoft.com/office/2019/extlst" xmlns:r="http://schemas.openxmlformats.org/officeDocument/2006/relationships" xmlns:m="http://schemas.openxmlformats.org/officeDocument/2006/math" xmlns:v="urn:schemas-microsoft-com:vml" xmlns:wp14="http://schemas.microsoft.com/office/word/2010/wordprocessingDrawing" xmlns:wp="http://schemas.openxmlformats.org/drawingml/2006/wordprocessingDrawing" xmlns:w10="urn:schemas-microsoft-com:office:word" xmlns:w="http://schemas.openxmlformats.org/wordprocessingml/2006/main" xmlns:w14="http://schemas.microsoft.com/office/word/2010/wordml" xmlns:w15="http://schemas.microsoft.com/office/word/2012/wordml" xmlns:w16cex="http://schemas.microsoft.com/office/word/2018/wordml/cex" xmlns:w16cid="http://schemas.microsoft.com/office/word/2016/wordml/cid" xmlns:w16="http://schemas.microsoft.com/office/word/2018/wordml" xmlns:w16sdtdh="http://schemas.microsoft.com/office/word/2020/wordml/sdtdatahash" xmlns:w16se="http://schemas.microsoft.com/office/word/2015/wordml/symex" xmlns:wpg="http://schemas.microsoft.com/office/word/2010/wordprocessingGroup" xmlns:wpi="http://schemas.microsoft.com/office/word/2010/wordprocessingInk" xmlns:wne="http://schemas.microsoft.com/office/word/2006/wordml" xmlns:wps="http://schemas.microsoft.com/office/word/2010/wordprocessingShape" mc:Ignorable="w14 w15 w16se w16cid w16 w16cex w16sdtdh wp14">
+<w:footnotes xmlns:wpc="http://schemas.microsoft.com/office/word/2010/wordprocessingCanvas" xmlns:cx="http://schemas.microsoft.com/office/drawing/2014/chartex" xmlns:cx1="http://schemas.microsoft.com/office/drawing/2015/9/8/chartex" xmlns:cx2="http://schemas.microsoft.com/office/drawing/2015/10/21/chartex" xmlns:cx3="http://schemas.microsoft.com/office/drawing/2016/5/9/chartex" xmlns:cx4="http://schemas.microsoft.com/office/drawing/2016/5/10/chartex" xmlns:cx5="http://schemas.microsoft.com/office/drawing/2016/5/11/chartex" xmlns:cx6="http://schemas.microsoft.com/office/drawing/2016/5/12/chartex" xmlns:cx7="http://schemas.microsoft.com/office/drawing/2016/5/13/chartex" xmlns:cx8="http://schemas.microsoft.com/office/drawing/2016/5/14/chartex" xmlns:mc="http://schemas.openxmlformats.org/markup-compatibility/2006" xmlns:aink="http://schemas.microsoft.com/office/drawing/2016/ink" xmlns:am3d="http://schemas.microsoft.com/office/drawing/2017/model3d" xmlns:o="urn:schemas-microsoft-com:office:office" xmlns:r="http://schemas.openxmlformats.org/officeDocument/2006/relationships" xmlns:m="http://schemas.openxmlformats.org/officeDocument/2006/math" xmlns:v="urn:schemas-microsoft-com:vml" xmlns:wp14="http://schemas.microsoft.com/office/word/2010/wordprocessingDrawing" xmlns:wp="http://schemas.openxmlformats.org/drawingml/2006/wordprocessingDrawing" xmlns:w10="urn:schemas-microsoft-com:office:word" xmlns:w="http://schemas.openxmlformats.org/wordprocessingml/2006/main" xmlns:w14="http://schemas.microsoft.com/office/word/2010/wordml" xmlns:w15="http://schemas.microsoft.com/office/word/2012/wordml" xmlns:w16cex="http://schemas.microsoft.com/office/word/2018/wordml/cex" xmlns:w16cid="http://schemas.microsoft.com/office/word/2016/wordml/cid" xmlns:w16="http://schemas.microsoft.com/office/word/2018/wordml" xmlns:w16se="http://schemas.microsoft.com/office/word/2015/wordml/symex" xmlns:wpg="http://schemas.microsoft.com/office/word/2010/wordprocessingGroup" xmlns:wpi="http://schemas.microsoft.com/office/word/2010/wordprocessingInk" xmlns:wne="http://schemas.microsoft.com/office/word/2006/wordml" xmlns:wps="http://schemas.microsoft.com/office/word/2010/wordprocessingShape" mc:Ignorable="w14 w15 w16se w16cid w16 w16cex wp14">
   <w:footnote w:type="separator" w:id="-1">
     <w:p>
       <w:pPr>
@@ -10672,7 +10542,7 @@
 </file>
 
 <file path=word/header1.xml><?xml version="1.0" encoding="utf-8"?>
-<w:hdr xmlns:wpc="http://schemas.microsoft.com/office/word/2010/wordprocessingCanvas" xmlns:cx="http://schemas.microsoft.com/office/drawing/2014/chartex" xmlns:cx1="http://schemas.microsoft.com/office/drawing/2015/9/8/chartex" xmlns:cx2="http://schemas.microsoft.com/office/drawing/2015/10/21/chartex" xmlns:cx3="http://schemas.microsoft.com/office/drawing/2016/5/9/chartex" xmlns:cx4="http://schemas.microsoft.com/office/drawing/2016/5/10/chartex" xmlns:cx5="http://schemas.microsoft.com/office/drawing/2016/5/11/chartex" xmlns:cx6="http://schemas.microsoft.com/office/drawing/2016/5/12/chartex" xmlns:cx7="http://schemas.microsoft.com/office/drawing/2016/5/13/chartex" xmlns:cx8="http://schemas.microsoft.com/office/drawing/2016/5/14/chartex" xmlns:mc="http://schemas.openxmlformats.org/markup-compatibility/2006" xmlns:aink="http://schemas.microsoft.com/office/drawing/2016/ink" xmlns:am3d="http://schemas.microsoft.com/office/drawing/2017/model3d" xmlns:o="urn:schemas-microsoft-com:office:office" xmlns:oel="http://schemas.microsoft.com/office/2019/extlst" xmlns:r="http://schemas.openxmlformats.org/officeDocument/2006/relationships" xmlns:m="http://schemas.openxmlformats.org/officeDocument/2006/math" xmlns:v="urn:schemas-microsoft-com:vml" xmlns:wp14="http://schemas.microsoft.com/office/word/2010/wordprocessingDrawing" xmlns:wp="http://schemas.openxmlformats.org/drawingml/2006/wordprocessingDrawing" xmlns:w10="urn:schemas-microsoft-com:office:word" xmlns:w="http://schemas.openxmlformats.org/wordprocessingml/2006/main" xmlns:w14="http://schemas.microsoft.com/office/word/2010/wordml" xmlns:w15="http://schemas.microsoft.com/office/word/2012/wordml" xmlns:w16cex="http://schemas.microsoft.com/office/word/2018/wordml/cex" xmlns:w16cid="http://schemas.microsoft.com/office/word/2016/wordml/cid" xmlns:w16="http://schemas.microsoft.com/office/word/2018/wordml" xmlns:w16sdtdh="http://schemas.microsoft.com/office/word/2020/wordml/sdtdatahash" xmlns:w16se="http://schemas.microsoft.com/office/word/2015/wordml/symex" xmlns:wpg="http://schemas.microsoft.com/office/word/2010/wordprocessingGroup" xmlns:wpi="http://schemas.microsoft.com/office/word/2010/wordprocessingInk" xmlns:wne="http://schemas.microsoft.com/office/word/2006/wordml" xmlns:wps="http://schemas.microsoft.com/office/word/2010/wordprocessingShape" mc:Ignorable="w14 w15 w16se w16cid w16 w16cex w16sdtdh wp14">
+<w:hdr xmlns:wpc="http://schemas.microsoft.com/office/word/2010/wordprocessingCanvas" xmlns:cx="http://schemas.microsoft.com/office/drawing/2014/chartex" xmlns:cx1="http://schemas.microsoft.com/office/drawing/2015/9/8/chartex" xmlns:cx2="http://schemas.microsoft.com/office/drawing/2015/10/21/chartex" xmlns:cx3="http://schemas.microsoft.com/office/drawing/2016/5/9/chartex" xmlns:cx4="http://schemas.microsoft.com/office/drawing/2016/5/10/chartex" xmlns:cx5="http://schemas.microsoft.com/office/drawing/2016/5/11/chartex" xmlns:cx6="http://schemas.microsoft.com/office/drawing/2016/5/12/chartex" xmlns:cx7="http://schemas.microsoft.com/office/drawing/2016/5/13/chartex" xmlns:cx8="http://schemas.microsoft.com/office/drawing/2016/5/14/chartex" xmlns:mc="http://schemas.openxmlformats.org/markup-compatibility/2006" xmlns:aink="http://schemas.microsoft.com/office/drawing/2016/ink" xmlns:am3d="http://schemas.microsoft.com/office/drawing/2017/model3d" xmlns:o="urn:schemas-microsoft-com:office:office" xmlns:r="http://schemas.openxmlformats.org/officeDocument/2006/relationships" xmlns:m="http://schemas.openxmlformats.org/officeDocument/2006/math" xmlns:v="urn:schemas-microsoft-com:vml" xmlns:wp14="http://schemas.microsoft.com/office/word/2010/wordprocessingDrawing" xmlns:wp="http://schemas.openxmlformats.org/drawingml/2006/wordprocessingDrawing" xmlns:w10="urn:schemas-microsoft-com:office:word" xmlns:w="http://schemas.openxmlformats.org/wordprocessingml/2006/main" xmlns:w14="http://schemas.microsoft.com/office/word/2010/wordml" xmlns:w15="http://schemas.microsoft.com/office/word/2012/wordml" xmlns:w16cex="http://schemas.microsoft.com/office/word/2018/wordml/cex" xmlns:w16cid="http://schemas.microsoft.com/office/word/2016/wordml/cid" xmlns:w16="http://schemas.microsoft.com/office/word/2018/wordml" xmlns:w16se="http://schemas.microsoft.com/office/word/2015/wordml/symex" xmlns:wpg="http://schemas.microsoft.com/office/word/2010/wordprocessingGroup" xmlns:wpi="http://schemas.microsoft.com/office/word/2010/wordprocessingInk" xmlns:wne="http://schemas.microsoft.com/office/word/2006/wordml" xmlns:wps="http://schemas.microsoft.com/office/word/2010/wordprocessingShape" mc:Ignorable="w14 w15 w16se w16cid w16 w16cex wp14">
   <w:p>
     <w:pPr>
       <w:pStyle w:val="ac"/>
@@ -10774,7 +10644,7 @@
               <v:stroke joinstyle="miter"/>
               <v:path gradientshapeok="t" o:connecttype="rect"/>
             </v:shapetype>
-            <v:shape id="Надпись 110" o:spid="_x0000_s1026" type="#_x0000_t202" style="position:absolute;margin-left:316.05pt;margin-top:34.95pt;width:21.2pt;height:17.55pt;z-index:-251657216;visibility:visible;mso-wrap-style:square;mso-width-percent:0;mso-height-percent:0;mso-wrap-distance-left:9pt;mso-wrap-distance-top:0;mso-wrap-distance-right:9pt;mso-wrap-distance-bottom:0;mso-position-horizontal:absolute;mso-position-horizontal-relative:page;mso-position-vertical:absolute;mso-position-vertical-relative:page;mso-width-percent:0;mso-height-percent:0;mso-width-relative:page;mso-height-relative:page;v-text-anchor:top" o:gfxdata="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" filled="f" stroked="f">
+            <v:shape id="Надпись 110" o:spid="_x0000_s1026" type="#_x0000_t202" style="position:absolute;margin-left:316.05pt;margin-top:34.95pt;width:21.2pt;height:17.55pt;z-index:-251657216;visibility:visible;mso-wrap-style:square;mso-width-percent:0;mso-height-percent:0;mso-wrap-distance-left:9pt;mso-wrap-distance-top:0;mso-wrap-distance-right:9pt;mso-wrap-distance-bottom:0;mso-position-horizontal:absolute;mso-position-horizontal-relative:page;mso-position-vertical:absolute;mso-position-vertical-relative:page;mso-width-percent:0;mso-height-percent:0;mso-width-relative:page;mso-height-relative:page;v-text-anchor:top" o:gfxdata="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" filled="f" stroked="f">
               <v:textbox inset="0,0,0,0">
                 <w:txbxContent>
                   <w:p>
@@ -10797,7 +10667,7 @@
 </file>
 
 <file path=word/numbering.xml><?xml version="1.0" encoding="utf-8"?>
-<w:numbering xmlns:wpc="http://schemas.microsoft.com/office/word/2010/wordprocessingCanvas" xmlns:cx="http://schemas.microsoft.com/office/drawing/2014/chartex" xmlns:cx1="http://schemas.microsoft.com/office/drawing/2015/9/8/chartex" xmlns:cx2="http://schemas.microsoft.com/office/drawing/2015/10/21/chartex" xmlns:cx3="http://schemas.microsoft.com/office/drawing/2016/5/9/chartex" xmlns:cx4="http://schemas.microsoft.com/office/drawing/2016/5/10/chartex" xmlns:cx5="http://schemas.microsoft.com/office/drawing/2016/5/11/chartex" xmlns:cx6="http://schemas.microsoft.com/office/drawing/2016/5/12/chartex" xmlns:cx7="http://schemas.microsoft.com/office/drawing/2016/5/13/chartex" xmlns:cx8="http://schemas.microsoft.com/office/drawing/2016/5/14/chartex" xmlns:mc="http://schemas.openxmlformats.org/markup-compatibility/2006" xmlns:aink="http://schemas.microsoft.com/office/drawing/2016/ink" xmlns:am3d="http://schemas.microsoft.com/office/drawing/2017/model3d" xmlns:o="urn:schemas-microsoft-com:office:office" xmlns:oel="http://schemas.microsoft.com/office/2019/extlst" xmlns:r="http://schemas.openxmlformats.org/officeDocument/2006/relationships" xmlns:m="http://schemas.openxmlformats.org/officeDocument/2006/math" xmlns:v="urn:schemas-microsoft-com:vml" xmlns:wp14="http://schemas.microsoft.com/office/word/2010/wordprocessingDrawing" xmlns:wp="http://schemas.openxmlformats.org/drawingml/2006/wordprocessingDrawing" xmlns:w10="urn:schemas-microsoft-com:office:word" xmlns:w="http://schemas.openxmlformats.org/wordprocessingml/2006/main" xmlns:w14="http://schemas.microsoft.com/office/word/2010/wordml" xmlns:w15="http://schemas.microsoft.com/office/word/2012/wordml" xmlns:w16cex="http://schemas.microsoft.com/office/word/2018/wordml/cex" xmlns:w16cid="http://schemas.microsoft.com/office/word/2016/wordml/cid" xmlns:w16="http://schemas.microsoft.com/office/word/2018/wordml" xmlns:w16sdtdh="http://schemas.microsoft.com/office/word/2020/wordml/sdtdatahash" xmlns:w16se="http://schemas.microsoft.com/office/word/2015/wordml/symex" xmlns:wpg="http://schemas.microsoft.com/office/word/2010/wordprocessingGroup" xmlns:wpi="http://schemas.microsoft.com/office/word/2010/wordprocessingInk" xmlns:wne="http://schemas.microsoft.com/office/word/2006/wordml" xmlns:wps="http://schemas.microsoft.com/office/word/2010/wordprocessingShape" mc:Ignorable="w14 w15 w16se w16cid w16 w16cex w16sdtdh wp14">
+<w:numbering xmlns:wpc="http://schemas.microsoft.com/office/word/2010/wordprocessingCanvas" xmlns:cx="http://schemas.microsoft.com/office/drawing/2014/chartex" xmlns:cx1="http://schemas.microsoft.com/office/drawing/2015/9/8/chartex" xmlns:cx2="http://schemas.microsoft.com/office/drawing/2015/10/21/chartex" xmlns:cx3="http://schemas.microsoft.com/office/drawing/2016/5/9/chartex" xmlns:cx4="http://schemas.microsoft.com/office/drawing/2016/5/10/chartex" xmlns:cx5="http://schemas.microsoft.com/office/drawing/2016/5/11/chartex" xmlns:cx6="http://schemas.microsoft.com/office/drawing/2016/5/12/chartex" xmlns:cx7="http://schemas.microsoft.com/office/drawing/2016/5/13/chartex" xmlns:cx8="http://schemas.microsoft.com/office/drawing/2016/5/14/chartex" xmlns:mc="http://schemas.openxmlformats.org/markup-compatibility/2006" xmlns:aink="http://schemas.microsoft.com/office/drawing/2016/ink" xmlns:am3d="http://schemas.microsoft.com/office/drawing/2017/model3d" xmlns:o="urn:schemas-microsoft-com:office:office" xmlns:r="http://schemas.openxmlformats.org/officeDocument/2006/relationships" xmlns:m="http://schemas.openxmlformats.org/officeDocument/2006/math" xmlns:v="urn:schemas-microsoft-com:vml" xmlns:wp14="http://schemas.microsoft.com/office/word/2010/wordprocessingDrawing" xmlns:wp="http://schemas.openxmlformats.org/drawingml/2006/wordprocessingDrawing" xmlns:w10="urn:schemas-microsoft-com:office:word" xmlns:w="http://schemas.openxmlformats.org/wordprocessingml/2006/main" xmlns:w14="http://schemas.microsoft.com/office/word/2010/wordml" xmlns:w15="http://schemas.microsoft.com/office/word/2012/wordml" xmlns:w16cex="http://schemas.microsoft.com/office/word/2018/wordml/cex" xmlns:w16cid="http://schemas.microsoft.com/office/word/2016/wordml/cid" xmlns:w16="http://schemas.microsoft.com/office/word/2018/wordml" xmlns:w16se="http://schemas.microsoft.com/office/word/2015/wordml/symex" xmlns:wpg="http://schemas.microsoft.com/office/word/2010/wordprocessingGroup" xmlns:wpi="http://schemas.microsoft.com/office/word/2010/wordprocessingInk" xmlns:wne="http://schemas.microsoft.com/office/word/2006/wordml" xmlns:wps="http://schemas.microsoft.com/office/word/2010/wordprocessingShape" mc:Ignorable="w14 w15 w16se w16cid w16 w16cex wp14">
   <w:abstractNum w:abstractNumId="0" w15:restartNumberingAfterBreak="0">
     <w:nsid w:val="0AB7361A"/>
     <w:multiLevelType w:val="hybridMultilevel"/>
@@ -13007,85 +12877,88 @@
       </w:pPr>
     </w:lvl>
   </w:abstractNum>
-  <w:num w:numId="1" w16cid:durableId="1182279183">
+  <w:num w:numId="1">
     <w:abstractNumId w:val="6"/>
   </w:num>
-  <w:num w:numId="2" w16cid:durableId="1516188386">
+  <w:num w:numId="2">
     <w:abstractNumId w:val="7"/>
   </w:num>
-  <w:num w:numId="3" w16cid:durableId="1789425928">
+  <w:num w:numId="3">
     <w:abstractNumId w:val="0"/>
   </w:num>
-  <w:num w:numId="4" w16cid:durableId="1291742236">
+  <w:num w:numId="4">
     <w:abstractNumId w:val="13"/>
   </w:num>
-  <w:num w:numId="5" w16cid:durableId="593326541">
+  <w:num w:numId="5">
     <w:abstractNumId w:val="19"/>
   </w:num>
-  <w:num w:numId="6" w16cid:durableId="191110005">
+  <w:num w:numId="6">
     <w:abstractNumId w:val="1"/>
   </w:num>
-  <w:num w:numId="7" w16cid:durableId="1000350100">
+  <w:num w:numId="7">
     <w:abstractNumId w:val="18"/>
   </w:num>
-  <w:num w:numId="8" w16cid:durableId="1303079077">
+  <w:num w:numId="8">
     <w:abstractNumId w:val="16"/>
   </w:num>
-  <w:num w:numId="9" w16cid:durableId="2093815986">
+  <w:num w:numId="9">
     <w:abstractNumId w:val="10"/>
   </w:num>
-  <w:num w:numId="10" w16cid:durableId="249852823">
+  <w:num w:numId="10">
     <w:abstractNumId w:val="3"/>
   </w:num>
-  <w:num w:numId="11" w16cid:durableId="848522701">
+  <w:num w:numId="11">
     <w:abstractNumId w:val="2"/>
   </w:num>
-  <w:num w:numId="12" w16cid:durableId="1537307611">
+  <w:num w:numId="12">
     <w:abstractNumId w:val="14"/>
   </w:num>
-  <w:num w:numId="13" w16cid:durableId="114299099">
+  <w:num w:numId="13">
     <w:abstractNumId w:val="5"/>
   </w:num>
-  <w:num w:numId="14" w16cid:durableId="1555463248">
+  <w:num w:numId="14">
     <w:abstractNumId w:val="8"/>
   </w:num>
-  <w:num w:numId="15" w16cid:durableId="925696055">
+  <w:num w:numId="15">
     <w:abstractNumId w:val="9"/>
   </w:num>
-  <w:num w:numId="16" w16cid:durableId="1711369764">
+  <w:num w:numId="16">
     <w:abstractNumId w:val="20"/>
   </w:num>
-  <w:num w:numId="17" w16cid:durableId="767048090">
+  <w:num w:numId="17">
     <w:abstractNumId w:val="12"/>
   </w:num>
-  <w:num w:numId="18" w16cid:durableId="140393522">
+  <w:num w:numId="18">
     <w:abstractNumId w:val="11"/>
   </w:num>
-  <w:num w:numId="19" w16cid:durableId="400828521">
+  <w:num w:numId="19">
     <w:abstractNumId w:val="4"/>
   </w:num>
-  <w:num w:numId="20" w16cid:durableId="1809667850">
+  <w:num w:numId="20">
     <w:abstractNumId w:val="15"/>
   </w:num>
-  <w:num w:numId="21" w16cid:durableId="726105326">
+  <w:num w:numId="21">
     <w:abstractNumId w:val="21"/>
   </w:num>
-  <w:num w:numId="22" w16cid:durableId="1215000501">
+  <w:num w:numId="22">
     <w:abstractNumId w:val="17"/>
   </w:num>
 </w:numbering>
 </file>
 
 <file path=word/people.xml><?xml version="1.0" encoding="utf-8"?>
-<w15:people xmlns:wpc="http://schemas.microsoft.com/office/word/2010/wordprocessingCanvas" xmlns:cx="http://schemas.microsoft.com/office/drawing/2014/chartex" xmlns:cx1="http://schemas.microsoft.com/office/drawing/2015/9/8/chartex" xmlns:cx2="http://schemas.microsoft.com/office/drawing/2015/10/21/chartex" xmlns:cx3="http://schemas.microsoft.com/office/drawing/2016/5/9/chartex" xmlns:cx4="http://schemas.microsoft.com/office/drawing/2016/5/10/chartex" xmlns:cx5="http://schemas.microsoft.com/office/drawing/2016/5/11/chartex" xmlns:cx6="http://schemas.microsoft.com/office/drawing/2016/5/12/chartex" xmlns:cx7="http://schemas.microsoft.com/office/drawing/2016/5/13/chartex" xmlns:cx8="http://schemas.microsoft.com/office/drawing/2016/5/14/chartex" xmlns:mc="http://schemas.openxmlformats.org/markup-compatibility/2006" xmlns:aink="http://schemas.microsoft.com/office/drawing/2016/ink" xmlns:am3d="http://schemas.microsoft.com/office/drawing/2017/model3d" xmlns:o="urn:schemas-microsoft-com:office:office" xmlns:oel="http://schemas.microsoft.com/office/2019/extlst" xmlns:r="http://schemas.openxmlformats.org/officeDocument/2006/relationships" xmlns:m="http://schemas.openxmlformats.org/officeDocument/2006/math" xmlns:v="urn:schemas-microsoft-com:vml" xmlns:wp14="http://schemas.microsoft.com/office/word/2010/wordprocessingDrawing" xmlns:wp="http://schemas.openxmlformats.org/drawingml/2006/wordprocessingDrawing" xmlns:w10="urn:schemas-microsoft-com:office:word" xmlns:w="http://schemas.openxmlformats.org/wordprocessingml/2006/main" xmlns:w14="http://schemas.microsoft.com/office/word/2010/wordml" xmlns:w15="http://schemas.microsoft.com/office/word/2012/wordml" xmlns:w16cex="http://schemas.microsoft.com/office/word/2018/wordml/cex" xmlns:w16cid="http://schemas.microsoft.com/office/word/2016/wordml/cid" xmlns:w16="http://schemas.microsoft.com/office/word/2018/wordml" xmlns:w16sdtdh="http://schemas.microsoft.com/office/word/2020/wordml/sdtdatahash" xmlns:w16se="http://schemas.microsoft.com/office/word/2015/wordml/symex" xmlns:wpg="http://schemas.microsoft.com/office/word/2010/wordprocessingGroup" xmlns:wpi="http://schemas.microsoft.com/office/word/2010/wordprocessingInk" xmlns:wne="http://schemas.microsoft.com/office/word/2006/wordml" xmlns:wps="http://schemas.microsoft.com/office/word/2010/wordprocessingShape" mc:Ignorable="w14 w15 w16se w16cid w16 w16cex w16sdtdh wp14">
+<w15:people xmlns:wpc="http://schemas.microsoft.com/office/word/2010/wordprocessingCanvas" xmlns:cx="http://schemas.microsoft.com/office/drawing/2014/chartex" xmlns:cx1="http://schemas.microsoft.com/office/drawing/2015/9/8/chartex" xmlns:cx2="http://schemas.microsoft.com/office/drawing/2015/10/21/chartex" xmlns:cx3="http://schemas.microsoft.com/office/drawing/2016/5/9/chartex" xmlns:cx4="http://schemas.microsoft.com/office/drawing/2016/5/10/chartex" xmlns:cx5="http://schemas.microsoft.com/office/drawing/2016/5/11/chartex" xmlns:cx6="http://schemas.microsoft.com/office/drawing/2016/5/12/chartex" xmlns:cx7="http://schemas.microsoft.com/office/drawing/2016/5/13/chartex" xmlns:cx8="http://schemas.microsoft.com/office/drawing/2016/5/14/chartex" xmlns:mc="http://schemas.openxmlformats.org/markup-compatibility/2006" xmlns:aink="http://schemas.microsoft.com/office/drawing/2016/ink" xmlns:am3d="http://schemas.microsoft.com/office/drawing/2017/model3d" xmlns:o="urn:schemas-microsoft-com:office:office" xmlns:r="http://schemas.openxmlformats.org/officeDocument/2006/relationships" xmlns:m="http://schemas.openxmlformats.org/officeDocument/2006/math" xmlns:v="urn:schemas-microsoft-com:vml" xmlns:wp14="http://schemas.microsoft.com/office/word/2010/wordprocessingDrawing" xmlns:wp="http://schemas.openxmlformats.org/drawingml/2006/wordprocessingDrawing" xmlns:w10="urn:schemas-microsoft-com:office:word" xmlns:w="http://schemas.openxmlformats.org/wordprocessingml/2006/main" xmlns:w14="http://schemas.microsoft.com/office/word/2010/wordml" xmlns:w15="http://schemas.microsoft.com/office/word/2012/wordml" xmlns:w16cex="http://schemas.microsoft.com/office/word/2018/wordml/cex" xmlns:w16cid="http://schemas.microsoft.com/office/word/2016/wordml/cid" xmlns:w16="http://schemas.microsoft.com/office/word/2018/wordml" xmlns:w16se="http://schemas.microsoft.com/office/word/2015/wordml/symex" xmlns:wpg="http://schemas.microsoft.com/office/word/2010/wordprocessingGroup" xmlns:wpi="http://schemas.microsoft.com/office/word/2010/wordprocessingInk" xmlns:wne="http://schemas.microsoft.com/office/word/2006/wordml" xmlns:wps="http://schemas.microsoft.com/office/word/2010/wordprocessingShape" mc:Ignorable="w14 w15 w16se w16cid w16 w16cex wp14">
   <w15:person w15:author="Kalentyev Alexey">
     <w15:presenceInfo w15:providerId="Windows Live" w15:userId="da819b8650d7d997"/>
+  </w15:person>
+  <w15:person w15:author="qwerty00511172@gmail.com">
+    <w15:presenceInfo w15:providerId="Windows Live" w15:userId="7ae89aa71d1b9ce9"/>
   </w15:person>
 </w15:people>
 </file>
 
 <file path=word/styles.xml><?xml version="1.0" encoding="utf-8"?>
-<w:styles xmlns:mc="http://schemas.openxmlformats.org/markup-compatibility/2006" xmlns:r="http://schemas.openxmlformats.org/officeDocument/2006/relationships" xmlns:w="http://schemas.openxmlformats.org/wordprocessingml/2006/main" xmlns:w14="http://schemas.microsoft.com/office/word/2010/wordml" xmlns:w15="http://schemas.microsoft.com/office/word/2012/wordml" xmlns:w16cex="http://schemas.microsoft.com/office/word/2018/wordml/cex" xmlns:w16cid="http://schemas.microsoft.com/office/word/2016/wordml/cid" xmlns:w16="http://schemas.microsoft.com/office/word/2018/wordml" xmlns:w16sdtdh="http://schemas.microsoft.com/office/word/2020/wordml/sdtdatahash" xmlns:w16se="http://schemas.microsoft.com/office/word/2015/wordml/symex" mc:Ignorable="w14 w15 w16se w16cid w16 w16cex w16sdtdh">
+<w:styles xmlns:mc="http://schemas.openxmlformats.org/markup-compatibility/2006" xmlns:r="http://schemas.openxmlformats.org/officeDocument/2006/relationships" xmlns:w="http://schemas.openxmlformats.org/wordprocessingml/2006/main" xmlns:w14="http://schemas.microsoft.com/office/word/2010/wordml" xmlns:w15="http://schemas.microsoft.com/office/word/2012/wordml" xmlns:w16cex="http://schemas.microsoft.com/office/word/2018/wordml/cex" xmlns:w16cid="http://schemas.microsoft.com/office/word/2016/wordml/cid" xmlns:w16="http://schemas.microsoft.com/office/word/2018/wordml" xmlns:w16se="http://schemas.microsoft.com/office/word/2015/wordml/symex" mc:Ignorable="w14 w15 w16se w16cid w16 w16cex">
   <w:docDefaults>
     <w:rPrDefault>
       <w:rPr>

--- a/docs/ORSAPR Project.docx
+++ b/docs/ORSAPR Project.docx
@@ -1,6 +1,6 @@
 
 <file path=word/document.xml><?xml version="1.0" encoding="utf-8"?>
-<w:document xmlns:wpc="http://schemas.microsoft.com/office/word/2010/wordprocessingCanvas" xmlns:cx="http://schemas.microsoft.com/office/drawing/2014/chartex" xmlns:cx1="http://schemas.microsoft.com/office/drawing/2015/9/8/chartex" xmlns:cx2="http://schemas.microsoft.com/office/drawing/2015/10/21/chartex" xmlns:cx3="http://schemas.microsoft.com/office/drawing/2016/5/9/chartex" xmlns:cx4="http://schemas.microsoft.com/office/drawing/2016/5/10/chartex" xmlns:cx5="http://schemas.microsoft.com/office/drawing/2016/5/11/chartex" xmlns:cx6="http://schemas.microsoft.com/office/drawing/2016/5/12/chartex" xmlns:cx7="http://schemas.microsoft.com/office/drawing/2016/5/13/chartex" xmlns:cx8="http://schemas.microsoft.com/office/drawing/2016/5/14/chartex" xmlns:mc="http://schemas.openxmlformats.org/markup-compatibility/2006" xmlns:aink="http://schemas.microsoft.com/office/drawing/2016/ink" xmlns:am3d="http://schemas.microsoft.com/office/drawing/2017/model3d" xmlns:o="urn:schemas-microsoft-com:office:office" xmlns:r="http://schemas.openxmlformats.org/officeDocument/2006/relationships" xmlns:m="http://schemas.openxmlformats.org/officeDocument/2006/math" xmlns:v="urn:schemas-microsoft-com:vml" xmlns:wp14="http://schemas.microsoft.com/office/word/2010/wordprocessingDrawing" xmlns:wp="http://schemas.openxmlformats.org/drawingml/2006/wordprocessingDrawing" xmlns:w10="urn:schemas-microsoft-com:office:word" xmlns:w="http://schemas.openxmlformats.org/wordprocessingml/2006/main" xmlns:w14="http://schemas.microsoft.com/office/word/2010/wordml" xmlns:w15="http://schemas.microsoft.com/office/word/2012/wordml" xmlns:w16cex="http://schemas.microsoft.com/office/word/2018/wordml/cex" xmlns:w16cid="http://schemas.microsoft.com/office/word/2016/wordml/cid" xmlns:w16="http://schemas.microsoft.com/office/word/2018/wordml" xmlns:w16se="http://schemas.microsoft.com/office/word/2015/wordml/symex" xmlns:wpg="http://schemas.microsoft.com/office/word/2010/wordprocessingGroup" xmlns:wpi="http://schemas.microsoft.com/office/word/2010/wordprocessingInk" xmlns:wne="http://schemas.microsoft.com/office/word/2006/wordml" xmlns:wps="http://schemas.microsoft.com/office/word/2010/wordprocessingShape" mc:Ignorable="w14 w15 w16se w16cid w16 w16cex wp14">
+<w:document xmlns:wpc="http://schemas.microsoft.com/office/word/2010/wordprocessingCanvas" xmlns:cx="http://schemas.microsoft.com/office/drawing/2014/chartex" xmlns:cx1="http://schemas.microsoft.com/office/drawing/2015/9/8/chartex" xmlns:cx2="http://schemas.microsoft.com/office/drawing/2015/10/21/chartex" xmlns:cx3="http://schemas.microsoft.com/office/drawing/2016/5/9/chartex" xmlns:cx4="http://schemas.microsoft.com/office/drawing/2016/5/10/chartex" xmlns:cx5="http://schemas.microsoft.com/office/drawing/2016/5/11/chartex" xmlns:cx6="http://schemas.microsoft.com/office/drawing/2016/5/12/chartex" xmlns:cx7="http://schemas.microsoft.com/office/drawing/2016/5/13/chartex" xmlns:cx8="http://schemas.microsoft.com/office/drawing/2016/5/14/chartex" xmlns:mc="http://schemas.openxmlformats.org/markup-compatibility/2006" xmlns:aink="http://schemas.microsoft.com/office/drawing/2016/ink" xmlns:am3d="http://schemas.microsoft.com/office/drawing/2017/model3d" xmlns:o="urn:schemas-microsoft-com:office:office" xmlns:oel="http://schemas.microsoft.com/office/2019/extlst" xmlns:r="http://schemas.openxmlformats.org/officeDocument/2006/relationships" xmlns:m="http://schemas.openxmlformats.org/officeDocument/2006/math" xmlns:v="urn:schemas-microsoft-com:vml" xmlns:wp14="http://schemas.microsoft.com/office/word/2010/wordprocessingDrawing" xmlns:wp="http://schemas.openxmlformats.org/drawingml/2006/wordprocessingDrawing" xmlns:w10="urn:schemas-microsoft-com:office:word" xmlns:w="http://schemas.openxmlformats.org/wordprocessingml/2006/main" xmlns:w14="http://schemas.microsoft.com/office/word/2010/wordml" xmlns:w15="http://schemas.microsoft.com/office/word/2012/wordml" xmlns:w16cex="http://schemas.microsoft.com/office/word/2018/wordml/cex" xmlns:w16cid="http://schemas.microsoft.com/office/word/2016/wordml/cid" xmlns:w16="http://schemas.microsoft.com/office/word/2018/wordml" xmlns:w16sdtdh="http://schemas.microsoft.com/office/word/2020/wordml/sdtdatahash" xmlns:w16se="http://schemas.microsoft.com/office/word/2015/wordml/symex" xmlns:wpg="http://schemas.microsoft.com/office/word/2010/wordprocessingGroup" xmlns:wpi="http://schemas.microsoft.com/office/word/2010/wordprocessingInk" xmlns:wne="http://schemas.microsoft.com/office/word/2006/wordml" xmlns:wps="http://schemas.microsoft.com/office/word/2010/wordprocessingShape" mc:Ignorable="w14 w15 w16se w16cid w16 w16cex w16sdtdh wp14">
   <w:body>
     <w:p>
       <w:pPr>
@@ -5397,9 +5397,6 @@
         <w:spacing w:after="0"/>
         <w:ind w:firstLine="709"/>
       </w:pPr>
-      <w:commentRangeStart w:id="42"/>
-      <w:commentRangeStart w:id="43"/>
-      <w:commentRangeStart w:id="44"/>
       <w:r>
         <w:t xml:space="preserve">Отвертка </w:t>
       </w:r>
@@ -5412,27 +5409,6 @@
       </w:r>
       <w:r>
         <w:t xml:space="preserve"> инструмент, которым можно выкручивать винты. Состоит из рукоятки и стержня. Существуют отвертки с различными видами наконечников стержня.</w:t>
-      </w:r>
-      <w:commentRangeEnd w:id="42"/>
-      <w:r>
-        <w:rPr>
-          <w:rStyle w:val="af3"/>
-        </w:rPr>
-        <w:commentReference w:id="42"/>
-      </w:r>
-      <w:commentRangeEnd w:id="43"/>
-      <w:r>
-        <w:rPr>
-          <w:rStyle w:val="af3"/>
-        </w:rPr>
-        <w:commentReference w:id="43"/>
-      </w:r>
-      <w:commentRangeEnd w:id="44"/>
-      <w:r>
-        <w:rPr>
-          <w:rStyle w:val="af3"/>
-        </w:rPr>
-        <w:commentReference w:id="44"/>
       </w:r>
     </w:p>
     <w:p>
@@ -5503,24 +5479,8 @@
         <w:spacing w:after="0"/>
         <w:ind w:firstLine="709"/>
       </w:pPr>
-      <w:commentRangeStart w:id="45"/>
-      <w:commentRangeStart w:id="46"/>
       <w:r>
         <w:t>Измеряемые параметры для плагина:</w:t>
-      </w:r>
-      <w:commentRangeEnd w:id="45"/>
-      <w:r>
-        <w:rPr>
-          <w:rStyle w:val="af3"/>
-        </w:rPr>
-        <w:commentReference w:id="45"/>
-      </w:r>
-      <w:commentRangeEnd w:id="46"/>
-      <w:r>
-        <w:rPr>
-          <w:rStyle w:val="af3"/>
-        </w:rPr>
-        <w:commentReference w:id="46"/>
       </w:r>
     </w:p>
     <w:p>
@@ -6049,7 +6009,7 @@
       <w:pPr>
         <w:pStyle w:val="1"/>
       </w:pPr>
-      <w:bookmarkStart w:id="47" w:name="_Toc116583348"/>
+      <w:bookmarkStart w:id="42" w:name="_Toc116583348"/>
       <w:r>
         <w:lastRenderedPageBreak/>
         <w:t>3</w:t>
@@ -6063,7 +6023,7 @@
       <w:r>
         <w:t>РОЕКТ СИСТЕМЫ</w:t>
       </w:r>
-      <w:bookmarkEnd w:id="47"/>
+      <w:bookmarkEnd w:id="42"/>
     </w:p>
     <w:p>
       <w:pPr>
@@ -6074,14 +6034,14 @@
       <w:pPr>
         <w:pStyle w:val="2"/>
       </w:pPr>
-      <w:bookmarkStart w:id="48" w:name="_Toc116583349"/>
+      <w:bookmarkStart w:id="43" w:name="_Toc116583349"/>
       <w:r>
         <w:t xml:space="preserve">3.1 </w:t>
       </w:r>
       <w:r>
         <w:t>Диаграмма классов</w:t>
       </w:r>
-      <w:bookmarkEnd w:id="48"/>
+      <w:bookmarkEnd w:id="43"/>
     </w:p>
     <w:p/>
     <w:p>
@@ -6245,27 +6205,28 @@
           <w:szCs w:val="28"/>
         </w:rPr>
       </w:pPr>
-      <w:commentRangeStart w:id="49"/>
-      <w:commentRangeStart w:id="50"/>
-      <w:commentRangeEnd w:id="49"/>
+      <w:commentRangeStart w:id="44"/>
+      <w:commentRangeStart w:id="45"/>
+      <w:commentRangeEnd w:id="44"/>
       <w:r>
         <w:rPr>
           <w:rStyle w:val="af3"/>
           <w:rFonts w:eastAsiaTheme="minorHAnsi" w:cstheme="minorBidi"/>
         </w:rPr>
-        <w:commentReference w:id="49"/>
-      </w:r>
-      <w:commentRangeEnd w:id="50"/>
+        <w:commentReference w:id="44"/>
+      </w:r>
+      <w:commentRangeEnd w:id="45"/>
       <w:r>
         <w:rPr>
           <w:rStyle w:val="af3"/>
           <w:rFonts w:eastAsiaTheme="minorHAnsi" w:cstheme="minorBidi"/>
         </w:rPr>
-        <w:commentReference w:id="50"/>
+        <w:commentReference w:id="45"/>
       </w:r>
       <w:r>
         <w:rPr>
           <w:bCs/>
+          <w:noProof/>
           <w:szCs w:val="28"/>
         </w:rPr>
         <w:drawing>
@@ -6469,37 +6430,12 @@
         </w:rPr>
         <w:t>словарь</w:t>
       </w:r>
-      <w:commentRangeStart w:id="51"/>
-      <w:commentRangeStart w:id="52"/>
       <w:r>
         <w:rPr>
           <w:bCs/>
           <w:szCs w:val="28"/>
         </w:rPr>
-        <w:t xml:space="preserve"> </w:t>
-      </w:r>
-      <w:commentRangeEnd w:id="51"/>
-      <w:r>
-        <w:rPr>
-          <w:rStyle w:val="af3"/>
-          <w:rFonts w:eastAsiaTheme="minorHAnsi" w:cstheme="minorBidi"/>
-        </w:rPr>
-        <w:commentReference w:id="51"/>
-      </w:r>
-      <w:commentRangeEnd w:id="52"/>
-      <w:r>
-        <w:rPr>
-          <w:rStyle w:val="af3"/>
-          <w:rFonts w:eastAsiaTheme="minorHAnsi" w:cstheme="minorBidi"/>
-        </w:rPr>
-        <w:commentReference w:id="52"/>
-      </w:r>
-      <w:r>
-        <w:rPr>
-          <w:bCs/>
-          <w:szCs w:val="28"/>
-        </w:rPr>
-        <w:t xml:space="preserve">с текстом ошибки. Все параметры, со всеми ошибками хранятся в классе </w:t>
+        <w:t xml:space="preserve"> с текстом ошибки. Все параметры, со всеми ошибками хранятся в классе </w:t>
       </w:r>
       <w:r>
         <w:rPr>
@@ -8969,7 +8905,7 @@
       <w:pPr>
         <w:pStyle w:val="2"/>
       </w:pPr>
-      <w:bookmarkStart w:id="53" w:name="_Toc116583350"/>
+      <w:bookmarkStart w:id="46" w:name="_Toc116583350"/>
       <w:r>
         <w:lastRenderedPageBreak/>
         <w:t>3.</w:t>
@@ -8983,7 +8919,7 @@
       <w:r>
         <w:t>Макеты пользовательского интерфейса</w:t>
       </w:r>
-      <w:bookmarkEnd w:id="53"/>
+      <w:bookmarkEnd w:id="46"/>
     </w:p>
     <w:p/>
     <w:p>
@@ -9236,64 +9172,26 @@
         </w:rPr>
         <w:t xml:space="preserve">элемент </w:t>
       </w:r>
-      <w:commentRangeStart w:id="54"/>
-      <w:r>
-        <w:rPr>
-          <w:rStyle w:val="extendedtext-short"/>
-          <w:rFonts w:eastAsiaTheme="majorEastAsia"/>
-        </w:rPr>
-        <w:t>«</w:t>
-      </w:r>
       <w:r>
         <w:rPr>
           <w:rStyle w:val="extendedtext-short"/>
           <w:rFonts w:eastAsiaTheme="majorEastAsia"/>
           <w:lang w:val="en-US"/>
         </w:rPr>
-        <w:t>Radio</w:t>
-      </w:r>
-      <w:r>
-        <w:rPr>
-          <w:rStyle w:val="extendedtext-short"/>
-          <w:rFonts w:eastAsiaTheme="majorEastAsia"/>
-        </w:rPr>
-        <w:t>-</w:t>
-      </w:r>
-      <w:r>
-        <w:rPr>
-          <w:rStyle w:val="extendedtext-short"/>
-          <w:rFonts w:eastAsiaTheme="majorEastAsia"/>
-          <w:lang w:val="en-US"/>
-        </w:rPr>
-        <w:t>Button</w:t>
-      </w:r>
-      <w:r>
-        <w:rPr>
-          <w:rStyle w:val="extendedtext-short"/>
-          <w:rFonts w:eastAsiaTheme="majorEastAsia"/>
-        </w:rPr>
-        <w:t>»</w:t>
-      </w:r>
-      <w:commentRangeEnd w:id="54"/>
-      <w:r>
-        <w:rPr>
-          <w:rStyle w:val="af3"/>
-          <w:rFonts w:eastAsiaTheme="minorHAnsi" w:cstheme="minorBidi"/>
-        </w:rPr>
-        <w:commentReference w:id="54"/>
-      </w:r>
-      <w:r>
-        <w:rPr>
-          <w:szCs w:val="28"/>
-        </w:rPr>
-        <w:t xml:space="preserve">, к изменению </w:t>
+        <w:t>RadioButton</w:t>
+      </w:r>
+      <w:r>
+        <w:rPr>
+          <w:szCs w:val="28"/>
+        </w:rPr>
+        <w:t xml:space="preserve">, к изменению будет </w:t>
       </w:r>
       <w:r>
         <w:rPr>
           <w:szCs w:val="28"/>
         </w:rPr>
         <w:lastRenderedPageBreak/>
-        <w:t xml:space="preserve">будет доступно второе значение </w:t>
+        <w:t xml:space="preserve">доступно второе значение </w:t>
       </w:r>
       <w:r>
         <w:rPr>
@@ -9878,12 +9776,12 @@
       <w:pPr>
         <w:pStyle w:val="1"/>
       </w:pPr>
-      <w:bookmarkStart w:id="55" w:name="_Toc116583351"/>
+      <w:bookmarkStart w:id="47" w:name="_Toc116583351"/>
       <w:r>
         <w:lastRenderedPageBreak/>
         <w:t>Список использованных источников</w:t>
       </w:r>
-      <w:bookmarkEnd w:id="55"/>
+      <w:bookmarkEnd w:id="47"/>
     </w:p>
     <w:p>
       <w:pPr>
@@ -10047,7 +9945,7 @@
               </wp:anchor>
             </w:drawing>
           </mc:Choice>
-          <mc:Fallback xmlns:w16sdtdh="http://schemas.microsoft.com/office/word/2020/wordml/sdtdatahash" xmlns:oel="http://schemas.microsoft.com/office/2019/extlst">
+          <mc:Fallback>
             <w:pict>
               <v:rect w14:anchorId="4E6D45EB" id="Прямоугольник 19" o:spid="_x0000_s1026" style="position:absolute;margin-left:207.15pt;margin-top:1.9pt;width:48.2pt;height:15.6pt;z-index:251661312;visibility:visible;mso-wrap-style:square;mso-height-percent:0;mso-wrap-distance-left:9pt;mso-wrap-distance-top:0;mso-wrap-distance-right:9pt;mso-wrap-distance-bottom:0;mso-position-horizontal:absolute;mso-position-horizontal-relative:margin;mso-position-vertical:absolute;mso-position-vertical-relative:bottom-margin-area;mso-height-percent:0;mso-height-relative:margin;v-text-anchor:middle" o:gfxdata="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" fillcolor="white [3212]" strokecolor="white [3212]" strokeweight="1pt">
                 <w10:wrap anchorx="margin" anchory="margin"/>
@@ -10128,7 +10026,7 @@
               </wp:anchor>
             </w:drawing>
           </mc:Choice>
-          <mc:Fallback xmlns:w16sdtdh="http://schemas.microsoft.com/office/word/2020/wordml/sdtdatahash" xmlns:oel="http://schemas.microsoft.com/office/2019/extlst">
+          <mc:Fallback>
             <w:pict>
               <v:rect w14:anchorId="43EAA670" id="Прямоугольник 868" o:spid="_x0000_s1026" style="position:absolute;margin-left:207.15pt;margin-top:1.9pt;width:48.2pt;height:15.6pt;z-index:251659264;visibility:visible;mso-wrap-style:square;mso-height-percent:0;mso-wrap-distance-left:9pt;mso-wrap-distance-top:0;mso-wrap-distance-right:9pt;mso-wrap-distance-bottom:0;mso-position-horizontal:absolute;mso-position-horizontal-relative:margin;mso-position-vertical:absolute;mso-position-vertical-relative:bottom-margin-area;mso-height-percent:0;mso-height-relative:margin;v-text-anchor:middle" o:gfxdata="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" fillcolor="white [3212]" strokecolor="white [3212]" strokeweight="1pt">
                 <w10:wrap anchorx="margin" anchory="margin"/>
@@ -10149,7 +10047,7 @@
 </file>
 
 <file path=word/comments.xml><?xml version="1.0" encoding="utf-8"?>
-<w:comments xmlns:wpc="http://schemas.microsoft.com/office/word/2010/wordprocessingCanvas" xmlns:cx="http://schemas.microsoft.com/office/drawing/2014/chartex" xmlns:cx1="http://schemas.microsoft.com/office/drawing/2015/9/8/chartex" xmlns:cx2="http://schemas.microsoft.com/office/drawing/2015/10/21/chartex" xmlns:cx3="http://schemas.microsoft.com/office/drawing/2016/5/9/chartex" xmlns:cx4="http://schemas.microsoft.com/office/drawing/2016/5/10/chartex" xmlns:cx5="http://schemas.microsoft.com/office/drawing/2016/5/11/chartex" xmlns:cx6="http://schemas.microsoft.com/office/drawing/2016/5/12/chartex" xmlns:cx7="http://schemas.microsoft.com/office/drawing/2016/5/13/chartex" xmlns:cx8="http://schemas.microsoft.com/office/drawing/2016/5/14/chartex" xmlns:mc="http://schemas.openxmlformats.org/markup-compatibility/2006" xmlns:aink="http://schemas.microsoft.com/office/drawing/2016/ink" xmlns:am3d="http://schemas.microsoft.com/office/drawing/2017/model3d" xmlns:o="urn:schemas-microsoft-com:office:office" xmlns:r="http://schemas.openxmlformats.org/officeDocument/2006/relationships" xmlns:m="http://schemas.openxmlformats.org/officeDocument/2006/math" xmlns:v="urn:schemas-microsoft-com:vml" xmlns:wp14="http://schemas.microsoft.com/office/word/2010/wordprocessingDrawing" xmlns:wp="http://schemas.openxmlformats.org/drawingml/2006/wordprocessingDrawing" xmlns:w10="urn:schemas-microsoft-com:office:word" xmlns:w="http://schemas.openxmlformats.org/wordprocessingml/2006/main" xmlns:w14="http://schemas.microsoft.com/office/word/2010/wordml" xmlns:w15="http://schemas.microsoft.com/office/word/2012/wordml" xmlns:w16cex="http://schemas.microsoft.com/office/word/2018/wordml/cex" xmlns:w16cid="http://schemas.microsoft.com/office/word/2016/wordml/cid" xmlns:w16="http://schemas.microsoft.com/office/word/2018/wordml" xmlns:w16se="http://schemas.microsoft.com/office/word/2015/wordml/symex" xmlns:wpg="http://schemas.microsoft.com/office/word/2010/wordprocessingGroup" xmlns:wpi="http://schemas.microsoft.com/office/word/2010/wordprocessingInk" xmlns:wne="http://schemas.microsoft.com/office/word/2006/wordml" xmlns:wps="http://schemas.microsoft.com/office/word/2010/wordprocessingShape" mc:Ignorable="w14 w15 w16se w16cid w16 w16cex wp14">
+<w:comments xmlns:wpc="http://schemas.microsoft.com/office/word/2010/wordprocessingCanvas" xmlns:cx="http://schemas.microsoft.com/office/drawing/2014/chartex" xmlns:cx1="http://schemas.microsoft.com/office/drawing/2015/9/8/chartex" xmlns:cx2="http://schemas.microsoft.com/office/drawing/2015/10/21/chartex" xmlns:cx3="http://schemas.microsoft.com/office/drawing/2016/5/9/chartex" xmlns:cx4="http://schemas.microsoft.com/office/drawing/2016/5/10/chartex" xmlns:cx5="http://schemas.microsoft.com/office/drawing/2016/5/11/chartex" xmlns:cx6="http://schemas.microsoft.com/office/drawing/2016/5/12/chartex" xmlns:cx7="http://schemas.microsoft.com/office/drawing/2016/5/13/chartex" xmlns:cx8="http://schemas.microsoft.com/office/drawing/2016/5/14/chartex" xmlns:mc="http://schemas.openxmlformats.org/markup-compatibility/2006" xmlns:aink="http://schemas.microsoft.com/office/drawing/2016/ink" xmlns:am3d="http://schemas.microsoft.com/office/drawing/2017/model3d" xmlns:o="urn:schemas-microsoft-com:office:office" xmlns:oel="http://schemas.microsoft.com/office/2019/extlst" xmlns:r="http://schemas.openxmlformats.org/officeDocument/2006/relationships" xmlns:m="http://schemas.openxmlformats.org/officeDocument/2006/math" xmlns:v="urn:schemas-microsoft-com:vml" xmlns:wp14="http://schemas.microsoft.com/office/word/2010/wordprocessingDrawing" xmlns:wp="http://schemas.openxmlformats.org/drawingml/2006/wordprocessingDrawing" xmlns:w10="urn:schemas-microsoft-com:office:word" xmlns:w="http://schemas.openxmlformats.org/wordprocessingml/2006/main" xmlns:w14="http://schemas.microsoft.com/office/word/2010/wordml" xmlns:w15="http://schemas.microsoft.com/office/word/2012/wordml" xmlns:w16cex="http://schemas.microsoft.com/office/word/2018/wordml/cex" xmlns:w16cid="http://schemas.microsoft.com/office/word/2016/wordml/cid" xmlns:w16="http://schemas.microsoft.com/office/word/2018/wordml" xmlns:w16sdtdh="http://schemas.microsoft.com/office/word/2020/wordml/sdtdatahash" xmlns:w16se="http://schemas.microsoft.com/office/word/2015/wordml/symex" xmlns:wpg="http://schemas.microsoft.com/office/word/2010/wordprocessingGroup" xmlns:wpi="http://schemas.microsoft.com/office/word/2010/wordprocessingInk" xmlns:wne="http://schemas.microsoft.com/office/word/2006/wordml" xmlns:wps="http://schemas.microsoft.com/office/word/2010/wordprocessingShape" mc:Ignorable="w14 w15 w16se w16cid w16 w16cex w16sdtdh wp14">
   <w:comment w:id="39" w:author="Kalentyev Alexey" w:date="2022-10-21T13:57:00Z" w:initials="KA">
     <w:p>
       <w:pPr>
@@ -10176,7 +10074,7 @@
       </w:r>
     </w:p>
   </w:comment>
-  <w:comment w:id="42" w:author="Kalentyev Alexey" w:date="2022-10-21T13:57:00Z" w:initials="KA">
+  <w:comment w:id="44" w:author="Kalentyev Alexey" w:date="2022-10-21T13:59:00Z" w:initials="KA">
     <w:p>
       <w:pPr>
         <w:pStyle w:val="af4"/>
@@ -10187,9 +10085,41 @@
         </w:rPr>
         <w:annotationRef/>
       </w:r>
+      <w:r>
+        <w:rPr>
+          <w:lang w:val="en-US"/>
+        </w:rPr>
+        <w:t>Builder</w:t>
+      </w:r>
+      <w:r>
+        <w:t xml:space="preserve"> – </w:t>
+      </w:r>
+      <w:r>
+        <w:t xml:space="preserve">работа с параметрами, добавить методы доступа/свойства в </w:t>
+      </w:r>
+      <w:r>
+        <w:rPr>
+          <w:lang w:val="en-US"/>
+        </w:rPr>
+        <w:t>Screwdriver</w:t>
+      </w:r>
+    </w:p>
+    <w:p>
+      <w:pPr>
+        <w:pStyle w:val="af4"/>
+      </w:pPr>
+      <w:r>
+        <w:rPr>
+          <w:lang w:val="en-US"/>
+        </w:rPr>
+        <w:t xml:space="preserve">Screwdriver, ScrewdriverParameters – </w:t>
+      </w:r>
+      <w:r>
+        <w:t>название?</w:t>
+      </w:r>
     </w:p>
   </w:comment>
-  <w:comment w:id="43" w:author="qwerty00511172@gmail.com" w:date="2022-10-21T14:06:00Z" w:initials="q">
+  <w:comment w:id="45" w:author="qwerty00511172@gmail.com" w:date="2022-10-21T14:13:00Z" w:initials="q">
     <w:p>
       <w:pPr>
         <w:pStyle w:val="af4"/>
@@ -10207,166 +10137,6 @@
         <w:rPr>
           <w:lang w:val="en-US"/>
         </w:rPr>
-        <w:t>+</w:t>
-      </w:r>
-    </w:p>
-  </w:comment>
-  <w:comment w:id="44" w:author="qwerty00511172@gmail.com" w:date="2022-10-21T14:06:00Z" w:initials="q">
-    <w:p>
-      <w:pPr>
-        <w:pStyle w:val="af4"/>
-      </w:pPr>
-      <w:r>
-        <w:rPr>
-          <w:rStyle w:val="af3"/>
-        </w:rPr>
-        <w:annotationRef/>
-      </w:r>
-    </w:p>
-  </w:comment>
-  <w:comment w:id="45" w:author="Kalentyev Alexey" w:date="2022-10-21T13:58:00Z" w:initials="KA">
-    <w:p>
-      <w:pPr>
-        <w:pStyle w:val="af4"/>
-      </w:pPr>
-      <w:r>
-        <w:rPr>
-          <w:rStyle w:val="af3"/>
-        </w:rPr>
-        <w:annotationRef/>
-      </w:r>
-    </w:p>
-  </w:comment>
-  <w:comment w:id="46" w:author="qwerty00511172@gmail.com" w:date="2022-10-21T14:06:00Z" w:initials="q">
-    <w:p>
-      <w:pPr>
-        <w:pStyle w:val="af4"/>
-        <w:rPr>
-          <w:lang w:val="en-US"/>
-        </w:rPr>
-      </w:pPr>
-      <w:r>
-        <w:rPr>
-          <w:rStyle w:val="af3"/>
-        </w:rPr>
-        <w:annotationRef/>
-      </w:r>
-      <w:r>
-        <w:rPr>
-          <w:lang w:val="en-US"/>
-        </w:rPr>
-        <w:t>+</w:t>
-      </w:r>
-    </w:p>
-  </w:comment>
-  <w:comment w:id="49" w:author="Kalentyev Alexey" w:date="2022-10-21T13:59:00Z" w:initials="KA">
-    <w:p>
-      <w:pPr>
-        <w:pStyle w:val="af4"/>
-      </w:pPr>
-      <w:r>
-        <w:rPr>
-          <w:rStyle w:val="af3"/>
-        </w:rPr>
-        <w:annotationRef/>
-      </w:r>
-      <w:r>
-        <w:rPr>
-          <w:lang w:val="en-US"/>
-        </w:rPr>
-        <w:t>Builder</w:t>
-      </w:r>
-      <w:r>
-        <w:t xml:space="preserve"> – </w:t>
-      </w:r>
-      <w:r>
-        <w:t xml:space="preserve">работа с параметрами, добавить методы доступа/свойства в </w:t>
-      </w:r>
-      <w:r>
-        <w:rPr>
-          <w:lang w:val="en-US"/>
-        </w:rPr>
-        <w:t>Screwdriver</w:t>
-      </w:r>
-    </w:p>
-    <w:p>
-      <w:pPr>
-        <w:pStyle w:val="af4"/>
-      </w:pPr>
-      <w:r>
-        <w:rPr>
-          <w:lang w:val="en-US"/>
-        </w:rPr>
-        <w:t xml:space="preserve">Screwdriver, ScrewdriverParameters – </w:t>
-      </w:r>
-      <w:r>
-        <w:t>название?</w:t>
-      </w:r>
-    </w:p>
-  </w:comment>
-  <w:comment w:id="50" w:author="qwerty00511172@gmail.com" w:date="2022-10-21T14:13:00Z" w:initials="q">
-    <w:p>
-      <w:pPr>
-        <w:pStyle w:val="af4"/>
-        <w:rPr>
-          <w:lang w:val="en-US"/>
-        </w:rPr>
-      </w:pPr>
-      <w:r>
-        <w:rPr>
-          <w:rStyle w:val="af3"/>
-        </w:rPr>
-        <w:annotationRef/>
-      </w:r>
-      <w:r>
-        <w:rPr>
-          <w:lang w:val="en-US"/>
-        </w:rPr>
-        <w:t>+</w:t>
-      </w:r>
-    </w:p>
-  </w:comment>
-  <w:comment w:id="51" w:author="Kalentyev Alexey" w:date="2022-10-21T14:01:00Z" w:initials="KA">
-    <w:p>
-      <w:pPr>
-        <w:pStyle w:val="af4"/>
-      </w:pPr>
-      <w:r>
-        <w:rPr>
-          <w:rStyle w:val="af3"/>
-        </w:rPr>
-        <w:annotationRef/>
-      </w:r>
-    </w:p>
-  </w:comment>
-  <w:comment w:id="52" w:author="qwerty00511172@gmail.com" w:date="2022-10-21T14:17:00Z" w:initials="q">
-    <w:p>
-      <w:pPr>
-        <w:pStyle w:val="af4"/>
-      </w:pPr>
-      <w:r>
-        <w:rPr>
-          <w:rStyle w:val="af3"/>
-        </w:rPr>
-        <w:annotationRef/>
-      </w:r>
-      <w:r>
-        <w:t>+</w:t>
-      </w:r>
-    </w:p>
-  </w:comment>
-  <w:comment w:id="54" w:author="qwerty00511172@gmail.com" w:date="2022-10-21T14:17:00Z" w:initials="q">
-    <w:p>
-      <w:pPr>
-        <w:pStyle w:val="af4"/>
-      </w:pPr>
-      <w:r>
-        <w:rPr>
-          <w:rStyle w:val="af3"/>
-        </w:rPr>
-        <w:annotationRef/>
-      </w:r>
-      <w:r>
         <w:t>+</w:t>
       </w:r>
     </w:p>
@@ -10375,58 +10145,34 @@
 </file>
 
 <file path=word/commentsExtended.xml><?xml version="1.0" encoding="utf-8"?>
-<w15:commentsEx xmlns:wpc="http://schemas.microsoft.com/office/word/2010/wordprocessingCanvas" xmlns:cx="http://schemas.microsoft.com/office/drawing/2014/chartex" xmlns:cx1="http://schemas.microsoft.com/office/drawing/2015/9/8/chartex" xmlns:cx2="http://schemas.microsoft.com/office/drawing/2015/10/21/chartex" xmlns:cx3="http://schemas.microsoft.com/office/drawing/2016/5/9/chartex" xmlns:cx4="http://schemas.microsoft.com/office/drawing/2016/5/10/chartex" xmlns:cx5="http://schemas.microsoft.com/office/drawing/2016/5/11/chartex" xmlns:cx6="http://schemas.microsoft.com/office/drawing/2016/5/12/chartex" xmlns:cx7="http://schemas.microsoft.com/office/drawing/2016/5/13/chartex" xmlns:cx8="http://schemas.microsoft.com/office/drawing/2016/5/14/chartex" xmlns:mc="http://schemas.openxmlformats.org/markup-compatibility/2006" xmlns:aink="http://schemas.microsoft.com/office/drawing/2016/ink" xmlns:am3d="http://schemas.microsoft.com/office/drawing/2017/model3d" xmlns:o="urn:schemas-microsoft-com:office:office" xmlns:r="http://schemas.openxmlformats.org/officeDocument/2006/relationships" xmlns:m="http://schemas.openxmlformats.org/officeDocument/2006/math" xmlns:v="urn:schemas-microsoft-com:vml" xmlns:wp14="http://schemas.microsoft.com/office/word/2010/wordprocessingDrawing" xmlns:wp="http://schemas.openxmlformats.org/drawingml/2006/wordprocessingDrawing" xmlns:w10="urn:schemas-microsoft-com:office:word" xmlns:w="http://schemas.openxmlformats.org/wordprocessingml/2006/main" xmlns:w14="http://schemas.microsoft.com/office/word/2010/wordml" xmlns:w15="http://schemas.microsoft.com/office/word/2012/wordml" xmlns:w16cex="http://schemas.microsoft.com/office/word/2018/wordml/cex" xmlns:w16cid="http://schemas.microsoft.com/office/word/2016/wordml/cid" xmlns:w16="http://schemas.microsoft.com/office/word/2018/wordml" xmlns:w16se="http://schemas.microsoft.com/office/word/2015/wordml/symex" xmlns:wpg="http://schemas.microsoft.com/office/word/2010/wordprocessingGroup" xmlns:wpi="http://schemas.microsoft.com/office/word/2010/wordprocessingInk" xmlns:wne="http://schemas.microsoft.com/office/word/2006/wordml" xmlns:wps="http://schemas.microsoft.com/office/word/2010/wordprocessingShape" mc:Ignorable="w14 w15 w16se w16cid w16 w16cex wp14">
+<w15:commentsEx xmlns:wpc="http://schemas.microsoft.com/office/word/2010/wordprocessingCanvas" xmlns:cx="http://schemas.microsoft.com/office/drawing/2014/chartex" xmlns:cx1="http://schemas.microsoft.com/office/drawing/2015/9/8/chartex" xmlns:cx2="http://schemas.microsoft.com/office/drawing/2015/10/21/chartex" xmlns:cx3="http://schemas.microsoft.com/office/drawing/2016/5/9/chartex" xmlns:cx4="http://schemas.microsoft.com/office/drawing/2016/5/10/chartex" xmlns:cx5="http://schemas.microsoft.com/office/drawing/2016/5/11/chartex" xmlns:cx6="http://schemas.microsoft.com/office/drawing/2016/5/12/chartex" xmlns:cx7="http://schemas.microsoft.com/office/drawing/2016/5/13/chartex" xmlns:cx8="http://schemas.microsoft.com/office/drawing/2016/5/14/chartex" xmlns:mc="http://schemas.openxmlformats.org/markup-compatibility/2006" xmlns:aink="http://schemas.microsoft.com/office/drawing/2016/ink" xmlns:am3d="http://schemas.microsoft.com/office/drawing/2017/model3d" xmlns:o="urn:schemas-microsoft-com:office:office" xmlns:oel="http://schemas.microsoft.com/office/2019/extlst" xmlns:r="http://schemas.openxmlformats.org/officeDocument/2006/relationships" xmlns:m="http://schemas.openxmlformats.org/officeDocument/2006/math" xmlns:v="urn:schemas-microsoft-com:vml" xmlns:wp14="http://schemas.microsoft.com/office/word/2010/wordprocessingDrawing" xmlns:wp="http://schemas.openxmlformats.org/drawingml/2006/wordprocessingDrawing" xmlns:w10="urn:schemas-microsoft-com:office:word" xmlns:w="http://schemas.openxmlformats.org/wordprocessingml/2006/main" xmlns:w14="http://schemas.microsoft.com/office/word/2010/wordml" xmlns:w15="http://schemas.microsoft.com/office/word/2012/wordml" xmlns:w16cex="http://schemas.microsoft.com/office/word/2018/wordml/cex" xmlns:w16cid="http://schemas.microsoft.com/office/word/2016/wordml/cid" xmlns:w16="http://schemas.microsoft.com/office/word/2018/wordml" xmlns:w16sdtdh="http://schemas.microsoft.com/office/word/2020/wordml/sdtdatahash" xmlns:w16se="http://schemas.microsoft.com/office/word/2015/wordml/symex" xmlns:wpg="http://schemas.microsoft.com/office/word/2010/wordprocessingGroup" xmlns:wpi="http://schemas.microsoft.com/office/word/2010/wordprocessingInk" xmlns:wne="http://schemas.microsoft.com/office/word/2006/wordml" xmlns:wps="http://schemas.microsoft.com/office/word/2010/wordprocessingShape" mc:Ignorable="w14 w15 w16se w16cid w16 w16cex w16sdtdh wp14">
   <w15:commentEx w15:paraId="67290C91" w15:done="0"/>
   <w15:commentEx w15:paraId="308349A0" w15:done="0"/>
-  <w15:commentEx w15:paraId="5EC96F8E" w15:done="0"/>
-  <w15:commentEx w15:paraId="5D503CC4" w15:paraIdParent="5EC96F8E" w15:done="0"/>
-  <w15:commentEx w15:paraId="0CB79A4A" w15:paraIdParent="5EC96F8E" w15:done="0"/>
-  <w15:commentEx w15:paraId="7FDCB938" w15:done="0"/>
-  <w15:commentEx w15:paraId="15539466" w15:paraIdParent="7FDCB938" w15:done="0"/>
   <w15:commentEx w15:paraId="7B48C824" w15:done="0"/>
   <w15:commentEx w15:paraId="28B6BCFF" w15:paraIdParent="7B48C824" w15:done="0"/>
-  <w15:commentEx w15:paraId="6C8E1598" w15:done="0"/>
-  <w15:commentEx w15:paraId="66AFE7AA" w15:paraIdParent="6C8E1598" w15:done="0"/>
-  <w15:commentEx w15:paraId="43398EBB" w15:done="0"/>
 </w15:commentsEx>
 </file>
 
 <file path=word/commentsExtensible.xml><?xml version="1.0" encoding="utf-8"?>
-<w16cex:commentsExtensible xmlns:wpc="http://schemas.microsoft.com/office/word/2010/wordprocessingCanvas" xmlns:cx="http://schemas.microsoft.com/office/drawing/2014/chartex" xmlns:cx1="http://schemas.microsoft.com/office/drawing/2015/9/8/chartex" xmlns:cx2="http://schemas.microsoft.com/office/drawing/2015/10/21/chartex" xmlns:cx3="http://schemas.microsoft.com/office/drawing/2016/5/9/chartex" xmlns:cx4="http://schemas.microsoft.com/office/drawing/2016/5/10/chartex" xmlns:cx5="http://schemas.microsoft.com/office/drawing/2016/5/11/chartex" xmlns:cx6="http://schemas.microsoft.com/office/drawing/2016/5/12/chartex" xmlns:cx7="http://schemas.microsoft.com/office/drawing/2016/5/13/chartex" xmlns:cx8="http://schemas.microsoft.com/office/drawing/2016/5/14/chartex" xmlns:mc="http://schemas.openxmlformats.org/markup-compatibility/2006" xmlns:aink="http://schemas.microsoft.com/office/drawing/2016/ink" xmlns:am3d="http://schemas.microsoft.com/office/drawing/2017/model3d" xmlns:o="urn:schemas-microsoft-com:office:office" xmlns:r="http://schemas.openxmlformats.org/officeDocument/2006/relationships" xmlns:m="http://schemas.openxmlformats.org/officeDocument/2006/math" xmlns:v="urn:schemas-microsoft-com:vml" xmlns:wp14="http://schemas.microsoft.com/office/word/2010/wordprocessingDrawing" xmlns:wp="http://schemas.openxmlformats.org/drawingml/2006/wordprocessingDrawing" xmlns:w10="urn:schemas-microsoft-com:office:word" xmlns:w="http://schemas.openxmlformats.org/wordprocessingml/2006/main" xmlns:w14="http://schemas.microsoft.com/office/word/2010/wordml" xmlns:w15="http://schemas.microsoft.com/office/word/2012/wordml" xmlns:w16cex="http://schemas.microsoft.com/office/word/2018/wordml/cex" xmlns:w16cid="http://schemas.microsoft.com/office/word/2016/wordml/cid" xmlns:w16="http://schemas.microsoft.com/office/word/2018/wordml" xmlns:w16se="http://schemas.microsoft.com/office/word/2015/wordml/symex" xmlns:wpg="http://schemas.microsoft.com/office/word/2010/wordprocessingGroup" xmlns:wpi="http://schemas.microsoft.com/office/word/2010/wordprocessingInk" xmlns:wne="http://schemas.microsoft.com/office/word/2006/wordml" xmlns:wps="http://schemas.microsoft.com/office/word/2010/wordprocessingShape" mc:Ignorable="w14 w15 w16se w16cid w16 w16cex wp14">
+<w16cex:commentsExtensible xmlns:wpc="http://schemas.microsoft.com/office/word/2010/wordprocessingCanvas" xmlns:cx="http://schemas.microsoft.com/office/drawing/2014/chartex" xmlns:cx1="http://schemas.microsoft.com/office/drawing/2015/9/8/chartex" xmlns:cx2="http://schemas.microsoft.com/office/drawing/2015/10/21/chartex" xmlns:cx3="http://schemas.microsoft.com/office/drawing/2016/5/9/chartex" xmlns:cx4="http://schemas.microsoft.com/office/drawing/2016/5/10/chartex" xmlns:cx5="http://schemas.microsoft.com/office/drawing/2016/5/11/chartex" xmlns:cx6="http://schemas.microsoft.com/office/drawing/2016/5/12/chartex" xmlns:cx7="http://schemas.microsoft.com/office/drawing/2016/5/13/chartex" xmlns:cx8="http://schemas.microsoft.com/office/drawing/2016/5/14/chartex" xmlns:mc="http://schemas.openxmlformats.org/markup-compatibility/2006" xmlns:aink="http://schemas.microsoft.com/office/drawing/2016/ink" xmlns:am3d="http://schemas.microsoft.com/office/drawing/2017/model3d" xmlns:o="urn:schemas-microsoft-com:office:office" xmlns:oel="http://schemas.microsoft.com/office/2019/extlst" xmlns:r="http://schemas.openxmlformats.org/officeDocument/2006/relationships" xmlns:m="http://schemas.openxmlformats.org/officeDocument/2006/math" xmlns:v="urn:schemas-microsoft-com:vml" xmlns:wp14="http://schemas.microsoft.com/office/word/2010/wordprocessingDrawing" xmlns:wp="http://schemas.openxmlformats.org/drawingml/2006/wordprocessingDrawing" xmlns:w10="urn:schemas-microsoft-com:office:word" xmlns:w="http://schemas.openxmlformats.org/wordprocessingml/2006/main" xmlns:w14="http://schemas.microsoft.com/office/word/2010/wordml" xmlns:w15="http://schemas.microsoft.com/office/word/2012/wordml" xmlns:w16cex="http://schemas.microsoft.com/office/word/2018/wordml/cex" xmlns:w16cid="http://schemas.microsoft.com/office/word/2016/wordml/cid" xmlns:w16="http://schemas.microsoft.com/office/word/2018/wordml" xmlns:w16sdtdh="http://schemas.microsoft.com/office/word/2020/wordml/sdtdatahash" xmlns:w16se="http://schemas.microsoft.com/office/word/2015/wordml/symex" xmlns:wpg="http://schemas.microsoft.com/office/word/2010/wordprocessingGroup" xmlns:wpi="http://schemas.microsoft.com/office/word/2010/wordprocessingInk" xmlns:wne="http://schemas.microsoft.com/office/word/2006/wordml" xmlns:wps="http://schemas.microsoft.com/office/word/2010/wordprocessingShape" mc:Ignorable="w14 w15 w16se w16cid w16 w16cex w16sdtdh wp14">
   <w16cex:commentExtensible w16cex:durableId="26FD23D3" w16cex:dateUtc="2022-10-21T06:57:00Z"/>
   <w16cex:commentExtensible w16cex:durableId="26FD23D0" w16cex:dateUtc="2022-10-21T06:57:00Z"/>
-  <w16cex:commentExtensible w16cex:durableId="26FD23DE" w16cex:dateUtc="2022-10-21T06:57:00Z"/>
-  <w16cex:commentExtensible w16cex:durableId="26FD25D9" w16cex:dateUtc="2022-10-21T07:06:00Z"/>
-  <w16cex:commentExtensible w16cex:durableId="26FD25DC" w16cex:dateUtc="2022-10-21T07:06:00Z"/>
-  <w16cex:commentExtensible w16cex:durableId="26FD23E8" w16cex:dateUtc="2022-10-21T06:58:00Z"/>
-  <w16cex:commentExtensible w16cex:durableId="26FD25D4" w16cex:dateUtc="2022-10-21T07:06:00Z"/>
   <w16cex:commentExtensible w16cex:durableId="26FD2448" w16cex:dateUtc="2022-10-21T06:59:00Z"/>
   <w16cex:commentExtensible w16cex:durableId="26FD2775" w16cex:dateUtc="2022-10-21T07:13:00Z"/>
-  <w16cex:commentExtensible w16cex:durableId="26FD24D1" w16cex:dateUtc="2022-10-21T07:01:00Z"/>
-  <w16cex:commentExtensible w16cex:durableId="26FD2864" w16cex:dateUtc="2022-10-21T07:17:00Z"/>
-  <w16cex:commentExtensible w16cex:durableId="26FD2893" w16cex:dateUtc="2022-10-21T07:17:00Z"/>
 </w16cex:commentsExtensible>
 </file>
 
 <file path=word/commentsIds.xml><?xml version="1.0" encoding="utf-8"?>
-<w16cid:commentsIds xmlns:wpc="http://schemas.microsoft.com/office/word/2010/wordprocessingCanvas" xmlns:cx="http://schemas.microsoft.com/office/drawing/2014/chartex" xmlns:cx1="http://schemas.microsoft.com/office/drawing/2015/9/8/chartex" xmlns:cx2="http://schemas.microsoft.com/office/drawing/2015/10/21/chartex" xmlns:cx3="http://schemas.microsoft.com/office/drawing/2016/5/9/chartex" xmlns:cx4="http://schemas.microsoft.com/office/drawing/2016/5/10/chartex" xmlns:cx5="http://schemas.microsoft.com/office/drawing/2016/5/11/chartex" xmlns:cx6="http://schemas.microsoft.com/office/drawing/2016/5/12/chartex" xmlns:cx7="http://schemas.microsoft.com/office/drawing/2016/5/13/chartex" xmlns:cx8="http://schemas.microsoft.com/office/drawing/2016/5/14/chartex" xmlns:mc="http://schemas.openxmlformats.org/markup-compatibility/2006" xmlns:aink="http://schemas.microsoft.com/office/drawing/2016/ink" xmlns:am3d="http://schemas.microsoft.com/office/drawing/2017/model3d" xmlns:o="urn:schemas-microsoft-com:office:office" xmlns:r="http://schemas.openxmlformats.org/officeDocument/2006/relationships" xmlns:m="http://schemas.openxmlformats.org/officeDocument/2006/math" xmlns:v="urn:schemas-microsoft-com:vml" xmlns:wp14="http://schemas.microsoft.com/office/word/2010/wordprocessingDrawing" xmlns:wp="http://schemas.openxmlformats.org/drawingml/2006/wordprocessingDrawing" xmlns:w10="urn:schemas-microsoft-com:office:word" xmlns:w="http://schemas.openxmlformats.org/wordprocessingml/2006/main" xmlns:w14="http://schemas.microsoft.com/office/word/2010/wordml" xmlns:w15="http://schemas.microsoft.com/office/word/2012/wordml" xmlns:w16cex="http://schemas.microsoft.com/office/word/2018/wordml/cex" xmlns:w16cid="http://schemas.microsoft.com/office/word/2016/wordml/cid" xmlns:w16="http://schemas.microsoft.com/office/word/2018/wordml" xmlns:w16se="http://schemas.microsoft.com/office/word/2015/wordml/symex" xmlns:wpg="http://schemas.microsoft.com/office/word/2010/wordprocessingGroup" xmlns:wpi="http://schemas.microsoft.com/office/word/2010/wordprocessingInk" xmlns:wne="http://schemas.microsoft.com/office/word/2006/wordml" xmlns:wps="http://schemas.microsoft.com/office/word/2010/wordprocessingShape" mc:Ignorable="w14 w15 w16se w16cid w16 w16cex wp14">
+<w16cid:commentsIds xmlns:wpc="http://schemas.microsoft.com/office/word/2010/wordprocessingCanvas" xmlns:cx="http://schemas.microsoft.com/office/drawing/2014/chartex" xmlns:cx1="http://schemas.microsoft.com/office/drawing/2015/9/8/chartex" xmlns:cx2="http://schemas.microsoft.com/office/drawing/2015/10/21/chartex" xmlns:cx3="http://schemas.microsoft.com/office/drawing/2016/5/9/chartex" xmlns:cx4="http://schemas.microsoft.com/office/drawing/2016/5/10/chartex" xmlns:cx5="http://schemas.microsoft.com/office/drawing/2016/5/11/chartex" xmlns:cx6="http://schemas.microsoft.com/office/drawing/2016/5/12/chartex" xmlns:cx7="http://schemas.microsoft.com/office/drawing/2016/5/13/chartex" xmlns:cx8="http://schemas.microsoft.com/office/drawing/2016/5/14/chartex" xmlns:mc="http://schemas.openxmlformats.org/markup-compatibility/2006" xmlns:aink="http://schemas.microsoft.com/office/drawing/2016/ink" xmlns:am3d="http://schemas.microsoft.com/office/drawing/2017/model3d" xmlns:o="urn:schemas-microsoft-com:office:office" xmlns:oel="http://schemas.microsoft.com/office/2019/extlst" xmlns:r="http://schemas.openxmlformats.org/officeDocument/2006/relationships" xmlns:m="http://schemas.openxmlformats.org/officeDocument/2006/math" xmlns:v="urn:schemas-microsoft-com:vml" xmlns:wp14="http://schemas.microsoft.com/office/word/2010/wordprocessingDrawing" xmlns:wp="http://schemas.openxmlformats.org/drawingml/2006/wordprocessingDrawing" xmlns:w10="urn:schemas-microsoft-com:office:word" xmlns:w="http://schemas.openxmlformats.org/wordprocessingml/2006/main" xmlns:w14="http://schemas.microsoft.com/office/word/2010/wordml" xmlns:w15="http://schemas.microsoft.com/office/word/2012/wordml" xmlns:w16cex="http://schemas.microsoft.com/office/word/2018/wordml/cex" xmlns:w16cid="http://schemas.microsoft.com/office/word/2016/wordml/cid" xmlns:w16="http://schemas.microsoft.com/office/word/2018/wordml" xmlns:w16sdtdh="http://schemas.microsoft.com/office/word/2020/wordml/sdtdatahash" xmlns:w16se="http://schemas.microsoft.com/office/word/2015/wordml/symex" xmlns:wpg="http://schemas.microsoft.com/office/word/2010/wordprocessingGroup" xmlns:wpi="http://schemas.microsoft.com/office/word/2010/wordprocessingInk" xmlns:wne="http://schemas.microsoft.com/office/word/2006/wordml" xmlns:wps="http://schemas.microsoft.com/office/word/2010/wordprocessingShape" mc:Ignorable="w14 w15 w16se w16cid w16 w16cex w16sdtdh wp14">
   <w16cid:commentId w16cid:paraId="67290C91" w16cid:durableId="26FD23D3"/>
   <w16cid:commentId w16cid:paraId="308349A0" w16cid:durableId="26FD23D0"/>
-  <w16cid:commentId w16cid:paraId="5EC96F8E" w16cid:durableId="26FD23DE"/>
-  <w16cid:commentId w16cid:paraId="5D503CC4" w16cid:durableId="26FD25D9"/>
-  <w16cid:commentId w16cid:paraId="0CB79A4A" w16cid:durableId="26FD25DC"/>
-  <w16cid:commentId w16cid:paraId="7FDCB938" w16cid:durableId="26FD23E8"/>
-  <w16cid:commentId w16cid:paraId="15539466" w16cid:durableId="26FD25D4"/>
   <w16cid:commentId w16cid:paraId="7B48C824" w16cid:durableId="26FD2448"/>
   <w16cid:commentId w16cid:paraId="28B6BCFF" w16cid:durableId="26FD2775"/>
-  <w16cid:commentId w16cid:paraId="6C8E1598" w16cid:durableId="26FD24D1"/>
-  <w16cid:commentId w16cid:paraId="66AFE7AA" w16cid:durableId="26FD2864"/>
-  <w16cid:commentId w16cid:paraId="43398EBB" w16cid:durableId="26FD2893"/>
 </w16cid:commentsIds>
 </file>
 
 <file path=word/endnotes.xml><?xml version="1.0" encoding="utf-8"?>
-<w:endnotes xmlns:wpc="http://schemas.microsoft.com/office/word/2010/wordprocessingCanvas" xmlns:cx="http://schemas.microsoft.com/office/drawing/2014/chartex" xmlns:cx1="http://schemas.microsoft.com/office/drawing/2015/9/8/chartex" xmlns:cx2="http://schemas.microsoft.com/office/drawing/2015/10/21/chartex" xmlns:cx3="http://schemas.microsoft.com/office/drawing/2016/5/9/chartex" xmlns:cx4="http://schemas.microsoft.com/office/drawing/2016/5/10/chartex" xmlns:cx5="http://schemas.microsoft.com/office/drawing/2016/5/11/chartex" xmlns:cx6="http://schemas.microsoft.com/office/drawing/2016/5/12/chartex" xmlns:cx7="http://schemas.microsoft.com/office/drawing/2016/5/13/chartex" xmlns:cx8="http://schemas.microsoft.com/office/drawing/2016/5/14/chartex" xmlns:mc="http://schemas.openxmlformats.org/markup-compatibility/2006" xmlns:aink="http://schemas.microsoft.com/office/drawing/2016/ink" xmlns:am3d="http://schemas.microsoft.com/office/drawing/2017/model3d" xmlns:o="urn:schemas-microsoft-com:office:office" xmlns:r="http://schemas.openxmlformats.org/officeDocument/2006/relationships" xmlns:m="http://schemas.openxmlformats.org/officeDocument/2006/math" xmlns:v="urn:schemas-microsoft-com:vml" xmlns:wp14="http://schemas.microsoft.com/office/word/2010/wordprocessingDrawing" xmlns:wp="http://schemas.openxmlformats.org/drawingml/2006/wordprocessingDrawing" xmlns:w10="urn:schemas-microsoft-com:office:word" xmlns:w="http://schemas.openxmlformats.org/wordprocessingml/2006/main" xmlns:w14="http://schemas.microsoft.com/office/word/2010/wordml" xmlns:w15="http://schemas.microsoft.com/office/word/2012/wordml" xmlns:w16cex="http://schemas.microsoft.com/office/word/2018/wordml/cex" xmlns:w16cid="http://schemas.microsoft.com/office/word/2016/wordml/cid" xmlns:w16="http://schemas.microsoft.com/office/word/2018/wordml" xmlns:w16se="http://schemas.microsoft.com/office/word/2015/wordml/symex" xmlns:wpg="http://schemas.microsoft.com/office/word/2010/wordprocessingGroup" xmlns:wpi="http://schemas.microsoft.com/office/word/2010/wordprocessingInk" xmlns:wne="http://schemas.microsoft.com/office/word/2006/wordml" xmlns:wps="http://schemas.microsoft.com/office/word/2010/wordprocessingShape" mc:Ignorable="w14 w15 w16se w16cid w16 w16cex wp14">
+<w:endnotes xmlns:wpc="http://schemas.microsoft.com/office/word/2010/wordprocessingCanvas" xmlns:cx="http://schemas.microsoft.com/office/drawing/2014/chartex" xmlns:cx1="http://schemas.microsoft.com/office/drawing/2015/9/8/chartex" xmlns:cx2="http://schemas.microsoft.com/office/drawing/2015/10/21/chartex" xmlns:cx3="http://schemas.microsoft.com/office/drawing/2016/5/9/chartex" xmlns:cx4="http://schemas.microsoft.com/office/drawing/2016/5/10/chartex" xmlns:cx5="http://schemas.microsoft.com/office/drawing/2016/5/11/chartex" xmlns:cx6="http://schemas.microsoft.com/office/drawing/2016/5/12/chartex" xmlns:cx7="http://schemas.microsoft.com/office/drawing/2016/5/13/chartex" xmlns:cx8="http://schemas.microsoft.com/office/drawing/2016/5/14/chartex" xmlns:mc="http://schemas.openxmlformats.org/markup-compatibility/2006" xmlns:aink="http://schemas.microsoft.com/office/drawing/2016/ink" xmlns:am3d="http://schemas.microsoft.com/office/drawing/2017/model3d" xmlns:o="urn:schemas-microsoft-com:office:office" xmlns:oel="http://schemas.microsoft.com/office/2019/extlst" xmlns:r="http://schemas.openxmlformats.org/officeDocument/2006/relationships" xmlns:m="http://schemas.openxmlformats.org/officeDocument/2006/math" xmlns:v="urn:schemas-microsoft-com:vml" xmlns:wp14="http://schemas.microsoft.com/office/word/2010/wordprocessingDrawing" xmlns:wp="http://schemas.openxmlformats.org/drawingml/2006/wordprocessingDrawing" xmlns:w10="urn:schemas-microsoft-com:office:word" xmlns:w="http://schemas.openxmlformats.org/wordprocessingml/2006/main" xmlns:w14="http://schemas.microsoft.com/office/word/2010/wordml" xmlns:w15="http://schemas.microsoft.com/office/word/2012/wordml" xmlns:w16cex="http://schemas.microsoft.com/office/word/2018/wordml/cex" xmlns:w16cid="http://schemas.microsoft.com/office/word/2016/wordml/cid" xmlns:w16="http://schemas.microsoft.com/office/word/2018/wordml" xmlns:w16sdtdh="http://schemas.microsoft.com/office/word/2020/wordml/sdtdatahash" xmlns:w16se="http://schemas.microsoft.com/office/word/2015/wordml/symex" xmlns:wpg="http://schemas.microsoft.com/office/word/2010/wordprocessingGroup" xmlns:wpi="http://schemas.microsoft.com/office/word/2010/wordprocessingInk" xmlns:wne="http://schemas.microsoft.com/office/word/2006/wordml" xmlns:wps="http://schemas.microsoft.com/office/word/2010/wordprocessingShape" mc:Ignorable="w14 w15 w16se w16cid w16 w16cex w16sdtdh wp14">
   <w:endnote w:type="separator" w:id="-1">
     <w:p>
       <w:pPr>
@@ -10451,7 +10197,7 @@
 </file>
 
 <file path=word/footer1.xml><?xml version="1.0" encoding="utf-8"?>
-<w:ftr xmlns:wpc="http://schemas.microsoft.com/office/word/2010/wordprocessingCanvas" xmlns:cx="http://schemas.microsoft.com/office/drawing/2014/chartex" xmlns:cx1="http://schemas.microsoft.com/office/drawing/2015/9/8/chartex" xmlns:cx2="http://schemas.microsoft.com/office/drawing/2015/10/21/chartex" xmlns:cx3="http://schemas.microsoft.com/office/drawing/2016/5/9/chartex" xmlns:cx4="http://schemas.microsoft.com/office/drawing/2016/5/10/chartex" xmlns:cx5="http://schemas.microsoft.com/office/drawing/2016/5/11/chartex" xmlns:cx6="http://schemas.microsoft.com/office/drawing/2016/5/12/chartex" xmlns:cx7="http://schemas.microsoft.com/office/drawing/2016/5/13/chartex" xmlns:cx8="http://schemas.microsoft.com/office/drawing/2016/5/14/chartex" xmlns:mc="http://schemas.openxmlformats.org/markup-compatibility/2006" xmlns:aink="http://schemas.microsoft.com/office/drawing/2016/ink" xmlns:am3d="http://schemas.microsoft.com/office/drawing/2017/model3d" xmlns:o="urn:schemas-microsoft-com:office:office" xmlns:r="http://schemas.openxmlformats.org/officeDocument/2006/relationships" xmlns:m="http://schemas.openxmlformats.org/officeDocument/2006/math" xmlns:v="urn:schemas-microsoft-com:vml" xmlns:wp14="http://schemas.microsoft.com/office/word/2010/wordprocessingDrawing" xmlns:wp="http://schemas.openxmlformats.org/drawingml/2006/wordprocessingDrawing" xmlns:w10="urn:schemas-microsoft-com:office:word" xmlns:w="http://schemas.openxmlformats.org/wordprocessingml/2006/main" xmlns:w14="http://schemas.microsoft.com/office/word/2010/wordml" xmlns:w15="http://schemas.microsoft.com/office/word/2012/wordml" xmlns:w16cex="http://schemas.microsoft.com/office/word/2018/wordml/cex" xmlns:w16cid="http://schemas.microsoft.com/office/word/2016/wordml/cid" xmlns:w16="http://schemas.microsoft.com/office/word/2018/wordml" xmlns:w16se="http://schemas.microsoft.com/office/word/2015/wordml/symex" xmlns:wpg="http://schemas.microsoft.com/office/word/2010/wordprocessingGroup" xmlns:wpi="http://schemas.microsoft.com/office/word/2010/wordprocessingInk" xmlns:wne="http://schemas.microsoft.com/office/word/2006/wordml" xmlns:wps="http://schemas.microsoft.com/office/word/2010/wordprocessingShape" mc:Ignorable="w14 w15 w16se w16cid w16 w16cex wp14">
+<w:ftr xmlns:wpc="http://schemas.microsoft.com/office/word/2010/wordprocessingCanvas" xmlns:cx="http://schemas.microsoft.com/office/drawing/2014/chartex" xmlns:cx1="http://schemas.microsoft.com/office/drawing/2015/9/8/chartex" xmlns:cx2="http://schemas.microsoft.com/office/drawing/2015/10/21/chartex" xmlns:cx3="http://schemas.microsoft.com/office/drawing/2016/5/9/chartex" xmlns:cx4="http://schemas.microsoft.com/office/drawing/2016/5/10/chartex" xmlns:cx5="http://schemas.microsoft.com/office/drawing/2016/5/11/chartex" xmlns:cx6="http://schemas.microsoft.com/office/drawing/2016/5/12/chartex" xmlns:cx7="http://schemas.microsoft.com/office/drawing/2016/5/13/chartex" xmlns:cx8="http://schemas.microsoft.com/office/drawing/2016/5/14/chartex" xmlns:mc="http://schemas.openxmlformats.org/markup-compatibility/2006" xmlns:aink="http://schemas.microsoft.com/office/drawing/2016/ink" xmlns:am3d="http://schemas.microsoft.com/office/drawing/2017/model3d" xmlns:o="urn:schemas-microsoft-com:office:office" xmlns:oel="http://schemas.microsoft.com/office/2019/extlst" xmlns:r="http://schemas.openxmlformats.org/officeDocument/2006/relationships" xmlns:m="http://schemas.openxmlformats.org/officeDocument/2006/math" xmlns:v="urn:schemas-microsoft-com:vml" xmlns:wp14="http://schemas.microsoft.com/office/word/2010/wordprocessingDrawing" xmlns:wp="http://schemas.openxmlformats.org/drawingml/2006/wordprocessingDrawing" xmlns:w10="urn:schemas-microsoft-com:office:word" xmlns:w="http://schemas.openxmlformats.org/wordprocessingml/2006/main" xmlns:w14="http://schemas.microsoft.com/office/word/2010/wordml" xmlns:w15="http://schemas.microsoft.com/office/word/2012/wordml" xmlns:w16cex="http://schemas.microsoft.com/office/word/2018/wordml/cex" xmlns:w16cid="http://schemas.microsoft.com/office/word/2016/wordml/cid" xmlns:w16="http://schemas.microsoft.com/office/word/2018/wordml" xmlns:w16sdtdh="http://schemas.microsoft.com/office/word/2020/wordml/sdtdatahash" xmlns:w16se="http://schemas.microsoft.com/office/word/2015/wordml/symex" xmlns:wpg="http://schemas.microsoft.com/office/word/2010/wordprocessingGroup" xmlns:wpi="http://schemas.microsoft.com/office/word/2010/wordprocessingInk" xmlns:wne="http://schemas.microsoft.com/office/word/2006/wordml" xmlns:wps="http://schemas.microsoft.com/office/word/2010/wordprocessingShape" mc:Ignorable="w14 w15 w16se w16cid w16 w16cex w16sdtdh wp14">
   <w:sdt>
     <w:sdtPr>
       <w:id w:val="1051811422"/>
@@ -10517,7 +10263,7 @@
 </file>
 
 <file path=word/footnotes.xml><?xml version="1.0" encoding="utf-8"?>
-<w:footnotes xmlns:wpc="http://schemas.microsoft.com/office/word/2010/wordprocessingCanvas" xmlns:cx="http://schemas.microsoft.com/office/drawing/2014/chartex" xmlns:cx1="http://schemas.microsoft.com/office/drawing/2015/9/8/chartex" xmlns:cx2="http://schemas.microsoft.com/office/drawing/2015/10/21/chartex" xmlns:cx3="http://schemas.microsoft.com/office/drawing/2016/5/9/chartex" xmlns:cx4="http://schemas.microsoft.com/office/drawing/2016/5/10/chartex" xmlns:cx5="http://schemas.microsoft.com/office/drawing/2016/5/11/chartex" xmlns:cx6="http://schemas.microsoft.com/office/drawing/2016/5/12/chartex" xmlns:cx7="http://schemas.microsoft.com/office/drawing/2016/5/13/chartex" xmlns:cx8="http://schemas.microsoft.com/office/drawing/2016/5/14/chartex" xmlns:mc="http://schemas.openxmlformats.org/markup-compatibility/2006" xmlns:aink="http://schemas.microsoft.com/office/drawing/2016/ink" xmlns:am3d="http://schemas.microsoft.com/office/drawing/2017/model3d" xmlns:o="urn:schemas-microsoft-com:office:office" xmlns:r="http://schemas.openxmlformats.org/officeDocument/2006/relationships" xmlns:m="http://schemas.openxmlformats.org/officeDocument/2006/math" xmlns:v="urn:schemas-microsoft-com:vml" xmlns:wp14="http://schemas.microsoft.com/office/word/2010/wordprocessingDrawing" xmlns:wp="http://schemas.openxmlformats.org/drawingml/2006/wordprocessingDrawing" xmlns:w10="urn:schemas-microsoft-com:office:word" xmlns:w="http://schemas.openxmlformats.org/wordprocessingml/2006/main" xmlns:w14="http://schemas.microsoft.com/office/word/2010/wordml" xmlns:w15="http://schemas.microsoft.com/office/word/2012/wordml" xmlns:w16cex="http://schemas.microsoft.com/office/word/2018/wordml/cex" xmlns:w16cid="http://schemas.microsoft.com/office/word/2016/wordml/cid" xmlns:w16="http://schemas.microsoft.com/office/word/2018/wordml" xmlns:w16se="http://schemas.microsoft.com/office/word/2015/wordml/symex" xmlns:wpg="http://schemas.microsoft.com/office/word/2010/wordprocessingGroup" xmlns:wpi="http://schemas.microsoft.com/office/word/2010/wordprocessingInk" xmlns:wne="http://schemas.microsoft.com/office/word/2006/wordml" xmlns:wps="http://schemas.microsoft.com/office/word/2010/wordprocessingShape" mc:Ignorable="w14 w15 w16se w16cid w16 w16cex wp14">
+<w:footnotes xmlns:wpc="http://schemas.microsoft.com/office/word/2010/wordprocessingCanvas" xmlns:cx="http://schemas.microsoft.com/office/drawing/2014/chartex" xmlns:cx1="http://schemas.microsoft.com/office/drawing/2015/9/8/chartex" xmlns:cx2="http://schemas.microsoft.com/office/drawing/2015/10/21/chartex" xmlns:cx3="http://schemas.microsoft.com/office/drawing/2016/5/9/chartex" xmlns:cx4="http://schemas.microsoft.com/office/drawing/2016/5/10/chartex" xmlns:cx5="http://schemas.microsoft.com/office/drawing/2016/5/11/chartex" xmlns:cx6="http://schemas.microsoft.com/office/drawing/2016/5/12/chartex" xmlns:cx7="http://schemas.microsoft.com/office/drawing/2016/5/13/chartex" xmlns:cx8="http://schemas.microsoft.com/office/drawing/2016/5/14/chartex" xmlns:mc="http://schemas.openxmlformats.org/markup-compatibility/2006" xmlns:aink="http://schemas.microsoft.com/office/drawing/2016/ink" xmlns:am3d="http://schemas.microsoft.com/office/drawing/2017/model3d" xmlns:o="urn:schemas-microsoft-com:office:office" xmlns:oel="http://schemas.microsoft.com/office/2019/extlst" xmlns:r="http://schemas.openxmlformats.org/officeDocument/2006/relationships" xmlns:m="http://schemas.openxmlformats.org/officeDocument/2006/math" xmlns:v="urn:schemas-microsoft-com:vml" xmlns:wp14="http://schemas.microsoft.com/office/word/2010/wordprocessingDrawing" xmlns:wp="http://schemas.openxmlformats.org/drawingml/2006/wordprocessingDrawing" xmlns:w10="urn:schemas-microsoft-com:office:word" xmlns:w="http://schemas.openxmlformats.org/wordprocessingml/2006/main" xmlns:w14="http://schemas.microsoft.com/office/word/2010/wordml" xmlns:w15="http://schemas.microsoft.com/office/word/2012/wordml" xmlns:w16cex="http://schemas.microsoft.com/office/word/2018/wordml/cex" xmlns:w16cid="http://schemas.microsoft.com/office/word/2016/wordml/cid" xmlns:w16="http://schemas.microsoft.com/office/word/2018/wordml" xmlns:w16sdtdh="http://schemas.microsoft.com/office/word/2020/wordml/sdtdatahash" xmlns:w16se="http://schemas.microsoft.com/office/word/2015/wordml/symex" xmlns:wpg="http://schemas.microsoft.com/office/word/2010/wordprocessingGroup" xmlns:wpi="http://schemas.microsoft.com/office/word/2010/wordprocessingInk" xmlns:wne="http://schemas.microsoft.com/office/word/2006/wordml" xmlns:wps="http://schemas.microsoft.com/office/word/2010/wordprocessingShape" mc:Ignorable="w14 w15 w16se w16cid w16 w16cex w16sdtdh wp14">
   <w:footnote w:type="separator" w:id="-1">
     <w:p>
       <w:pPr>
@@ -10542,7 +10288,7 @@
 </file>
 
 <file path=word/header1.xml><?xml version="1.0" encoding="utf-8"?>
-<w:hdr xmlns:wpc="http://schemas.microsoft.com/office/word/2010/wordprocessingCanvas" xmlns:cx="http://schemas.microsoft.com/office/drawing/2014/chartex" xmlns:cx1="http://schemas.microsoft.com/office/drawing/2015/9/8/chartex" xmlns:cx2="http://schemas.microsoft.com/office/drawing/2015/10/21/chartex" xmlns:cx3="http://schemas.microsoft.com/office/drawing/2016/5/9/chartex" xmlns:cx4="http://schemas.microsoft.com/office/drawing/2016/5/10/chartex" xmlns:cx5="http://schemas.microsoft.com/office/drawing/2016/5/11/chartex" xmlns:cx6="http://schemas.microsoft.com/office/drawing/2016/5/12/chartex" xmlns:cx7="http://schemas.microsoft.com/office/drawing/2016/5/13/chartex" xmlns:cx8="http://schemas.microsoft.com/office/drawing/2016/5/14/chartex" xmlns:mc="http://schemas.openxmlformats.org/markup-compatibility/2006" xmlns:aink="http://schemas.microsoft.com/office/drawing/2016/ink" xmlns:am3d="http://schemas.microsoft.com/office/drawing/2017/model3d" xmlns:o="urn:schemas-microsoft-com:office:office" xmlns:r="http://schemas.openxmlformats.org/officeDocument/2006/relationships" xmlns:m="http://schemas.openxmlformats.org/officeDocument/2006/math" xmlns:v="urn:schemas-microsoft-com:vml" xmlns:wp14="http://schemas.microsoft.com/office/word/2010/wordprocessingDrawing" xmlns:wp="http://schemas.openxmlformats.org/drawingml/2006/wordprocessingDrawing" xmlns:w10="urn:schemas-microsoft-com:office:word" xmlns:w="http://schemas.openxmlformats.org/wordprocessingml/2006/main" xmlns:w14="http://schemas.microsoft.com/office/word/2010/wordml" xmlns:w15="http://schemas.microsoft.com/office/word/2012/wordml" xmlns:w16cex="http://schemas.microsoft.com/office/word/2018/wordml/cex" xmlns:w16cid="http://schemas.microsoft.com/office/word/2016/wordml/cid" xmlns:w16="http://schemas.microsoft.com/office/word/2018/wordml" xmlns:w16se="http://schemas.microsoft.com/office/word/2015/wordml/symex" xmlns:wpg="http://schemas.microsoft.com/office/word/2010/wordprocessingGroup" xmlns:wpi="http://schemas.microsoft.com/office/word/2010/wordprocessingInk" xmlns:wne="http://schemas.microsoft.com/office/word/2006/wordml" xmlns:wps="http://schemas.microsoft.com/office/word/2010/wordprocessingShape" mc:Ignorable="w14 w15 w16se w16cid w16 w16cex wp14">
+<w:hdr xmlns:wpc="http://schemas.microsoft.com/office/word/2010/wordprocessingCanvas" xmlns:cx="http://schemas.microsoft.com/office/drawing/2014/chartex" xmlns:cx1="http://schemas.microsoft.com/office/drawing/2015/9/8/chartex" xmlns:cx2="http://schemas.microsoft.com/office/drawing/2015/10/21/chartex" xmlns:cx3="http://schemas.microsoft.com/office/drawing/2016/5/9/chartex" xmlns:cx4="http://schemas.microsoft.com/office/drawing/2016/5/10/chartex" xmlns:cx5="http://schemas.microsoft.com/office/drawing/2016/5/11/chartex" xmlns:cx6="http://schemas.microsoft.com/office/drawing/2016/5/12/chartex" xmlns:cx7="http://schemas.microsoft.com/office/drawing/2016/5/13/chartex" xmlns:cx8="http://schemas.microsoft.com/office/drawing/2016/5/14/chartex" xmlns:mc="http://schemas.openxmlformats.org/markup-compatibility/2006" xmlns:aink="http://schemas.microsoft.com/office/drawing/2016/ink" xmlns:am3d="http://schemas.microsoft.com/office/drawing/2017/model3d" xmlns:o="urn:schemas-microsoft-com:office:office" xmlns:oel="http://schemas.microsoft.com/office/2019/extlst" xmlns:r="http://schemas.openxmlformats.org/officeDocument/2006/relationships" xmlns:m="http://schemas.openxmlformats.org/officeDocument/2006/math" xmlns:v="urn:schemas-microsoft-com:vml" xmlns:wp14="http://schemas.microsoft.com/office/word/2010/wordprocessingDrawing" xmlns:wp="http://schemas.openxmlformats.org/drawingml/2006/wordprocessingDrawing" xmlns:w10="urn:schemas-microsoft-com:office:word" xmlns:w="http://schemas.openxmlformats.org/wordprocessingml/2006/main" xmlns:w14="http://schemas.microsoft.com/office/word/2010/wordml" xmlns:w15="http://schemas.microsoft.com/office/word/2012/wordml" xmlns:w16cex="http://schemas.microsoft.com/office/word/2018/wordml/cex" xmlns:w16cid="http://schemas.microsoft.com/office/word/2016/wordml/cid" xmlns:w16="http://schemas.microsoft.com/office/word/2018/wordml" xmlns:w16sdtdh="http://schemas.microsoft.com/office/word/2020/wordml/sdtdatahash" xmlns:w16se="http://schemas.microsoft.com/office/word/2015/wordml/symex" xmlns:wpg="http://schemas.microsoft.com/office/word/2010/wordprocessingGroup" xmlns:wpi="http://schemas.microsoft.com/office/word/2010/wordprocessingInk" xmlns:wne="http://schemas.microsoft.com/office/word/2006/wordml" xmlns:wps="http://schemas.microsoft.com/office/word/2010/wordprocessingShape" mc:Ignorable="w14 w15 w16se w16cid w16 w16cex w16sdtdh wp14">
   <w:p>
     <w:pPr>
       <w:pStyle w:val="ac"/>
@@ -10644,7 +10390,7 @@
               <v:stroke joinstyle="miter"/>
               <v:path gradientshapeok="t" o:connecttype="rect"/>
             </v:shapetype>
-            <v:shape id="Надпись 110" o:spid="_x0000_s1026" type="#_x0000_t202" style="position:absolute;margin-left:316.05pt;margin-top:34.95pt;width:21.2pt;height:17.55pt;z-index:-251657216;visibility:visible;mso-wrap-style:square;mso-width-percent:0;mso-height-percent:0;mso-wrap-distance-left:9pt;mso-wrap-distance-top:0;mso-wrap-distance-right:9pt;mso-wrap-distance-bottom:0;mso-position-horizontal:absolute;mso-position-horizontal-relative:page;mso-position-vertical:absolute;mso-position-vertical-relative:page;mso-width-percent:0;mso-height-percent:0;mso-width-relative:page;mso-height-relative:page;v-text-anchor:top" o:gfxdata="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" filled="f" stroked="f">
+            <v:shape id="Надпись 110" o:spid="_x0000_s1026" type="#_x0000_t202" style="position:absolute;margin-left:316.05pt;margin-top:34.95pt;width:21.2pt;height:17.55pt;z-index:-251657216;visibility:visible;mso-wrap-style:square;mso-width-percent:0;mso-height-percent:0;mso-wrap-distance-left:9pt;mso-wrap-distance-top:0;mso-wrap-distance-right:9pt;mso-wrap-distance-bottom:0;mso-position-horizontal:absolute;mso-position-horizontal-relative:page;mso-position-vertical:absolute;mso-position-vertical-relative:page;mso-width-percent:0;mso-height-percent:0;mso-width-relative:page;mso-height-relative:page;v-text-anchor:top" o:gfxdata="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" filled="f" stroked="f">
               <v:textbox inset="0,0,0,0">
                 <w:txbxContent>
                   <w:p>
@@ -10667,7 +10413,7 @@
 </file>
 
 <file path=word/numbering.xml><?xml version="1.0" encoding="utf-8"?>
-<w:numbering xmlns:wpc="http://schemas.microsoft.com/office/word/2010/wordprocessingCanvas" xmlns:cx="http://schemas.microsoft.com/office/drawing/2014/chartex" xmlns:cx1="http://schemas.microsoft.com/office/drawing/2015/9/8/chartex" xmlns:cx2="http://schemas.microsoft.com/office/drawing/2015/10/21/chartex" xmlns:cx3="http://schemas.microsoft.com/office/drawing/2016/5/9/chartex" xmlns:cx4="http://schemas.microsoft.com/office/drawing/2016/5/10/chartex" xmlns:cx5="http://schemas.microsoft.com/office/drawing/2016/5/11/chartex" xmlns:cx6="http://schemas.microsoft.com/office/drawing/2016/5/12/chartex" xmlns:cx7="http://schemas.microsoft.com/office/drawing/2016/5/13/chartex" xmlns:cx8="http://schemas.microsoft.com/office/drawing/2016/5/14/chartex" xmlns:mc="http://schemas.openxmlformats.org/markup-compatibility/2006" xmlns:aink="http://schemas.microsoft.com/office/drawing/2016/ink" xmlns:am3d="http://schemas.microsoft.com/office/drawing/2017/model3d" xmlns:o="urn:schemas-microsoft-com:office:office" xmlns:r="http://schemas.openxmlformats.org/officeDocument/2006/relationships" xmlns:m="http://schemas.openxmlformats.org/officeDocument/2006/math" xmlns:v="urn:schemas-microsoft-com:vml" xmlns:wp14="http://schemas.microsoft.com/office/word/2010/wordprocessingDrawing" xmlns:wp="http://schemas.openxmlformats.org/drawingml/2006/wordprocessingDrawing" xmlns:w10="urn:schemas-microsoft-com:office:word" xmlns:w="http://schemas.openxmlformats.org/wordprocessingml/2006/main" xmlns:w14="http://schemas.microsoft.com/office/word/2010/wordml" xmlns:w15="http://schemas.microsoft.com/office/word/2012/wordml" xmlns:w16cex="http://schemas.microsoft.com/office/word/2018/wordml/cex" xmlns:w16cid="http://schemas.microsoft.com/office/word/2016/wordml/cid" xmlns:w16="http://schemas.microsoft.com/office/word/2018/wordml" xmlns:w16se="http://schemas.microsoft.com/office/word/2015/wordml/symex" xmlns:wpg="http://schemas.microsoft.com/office/word/2010/wordprocessingGroup" xmlns:wpi="http://schemas.microsoft.com/office/word/2010/wordprocessingInk" xmlns:wne="http://schemas.microsoft.com/office/word/2006/wordml" xmlns:wps="http://schemas.microsoft.com/office/word/2010/wordprocessingShape" mc:Ignorable="w14 w15 w16se w16cid w16 w16cex wp14">
+<w:numbering xmlns:wpc="http://schemas.microsoft.com/office/word/2010/wordprocessingCanvas" xmlns:cx="http://schemas.microsoft.com/office/drawing/2014/chartex" xmlns:cx1="http://schemas.microsoft.com/office/drawing/2015/9/8/chartex" xmlns:cx2="http://schemas.microsoft.com/office/drawing/2015/10/21/chartex" xmlns:cx3="http://schemas.microsoft.com/office/drawing/2016/5/9/chartex" xmlns:cx4="http://schemas.microsoft.com/office/drawing/2016/5/10/chartex" xmlns:cx5="http://schemas.microsoft.com/office/drawing/2016/5/11/chartex" xmlns:cx6="http://schemas.microsoft.com/office/drawing/2016/5/12/chartex" xmlns:cx7="http://schemas.microsoft.com/office/drawing/2016/5/13/chartex" xmlns:cx8="http://schemas.microsoft.com/office/drawing/2016/5/14/chartex" xmlns:mc="http://schemas.openxmlformats.org/markup-compatibility/2006" xmlns:aink="http://schemas.microsoft.com/office/drawing/2016/ink" xmlns:am3d="http://schemas.microsoft.com/office/drawing/2017/model3d" xmlns:o="urn:schemas-microsoft-com:office:office" xmlns:oel="http://schemas.microsoft.com/office/2019/extlst" xmlns:r="http://schemas.openxmlformats.org/officeDocument/2006/relationships" xmlns:m="http://schemas.openxmlformats.org/officeDocument/2006/math" xmlns:v="urn:schemas-microsoft-com:vml" xmlns:wp14="http://schemas.microsoft.com/office/word/2010/wordprocessingDrawing" xmlns:wp="http://schemas.openxmlformats.org/drawingml/2006/wordprocessingDrawing" xmlns:w10="urn:schemas-microsoft-com:office:word" xmlns:w="http://schemas.openxmlformats.org/wordprocessingml/2006/main" xmlns:w14="http://schemas.microsoft.com/office/word/2010/wordml" xmlns:w15="http://schemas.microsoft.com/office/word/2012/wordml" xmlns:w16cex="http://schemas.microsoft.com/office/word/2018/wordml/cex" xmlns:w16cid="http://schemas.microsoft.com/office/word/2016/wordml/cid" xmlns:w16="http://schemas.microsoft.com/office/word/2018/wordml" xmlns:w16sdtdh="http://schemas.microsoft.com/office/word/2020/wordml/sdtdatahash" xmlns:w16se="http://schemas.microsoft.com/office/word/2015/wordml/symex" xmlns:wpg="http://schemas.microsoft.com/office/word/2010/wordprocessingGroup" xmlns:wpi="http://schemas.microsoft.com/office/word/2010/wordprocessingInk" xmlns:wne="http://schemas.microsoft.com/office/word/2006/wordml" xmlns:wps="http://schemas.microsoft.com/office/word/2010/wordprocessingShape" mc:Ignorable="w14 w15 w16se w16cid w16 w16cex w16sdtdh wp14">
   <w:abstractNum w:abstractNumId="0" w15:restartNumberingAfterBreak="0">
     <w:nsid w:val="0AB7361A"/>
     <w:multiLevelType w:val="hybridMultilevel"/>
@@ -12877,77 +12623,77 @@
       </w:pPr>
     </w:lvl>
   </w:abstractNum>
-  <w:num w:numId="1">
+  <w:num w:numId="1" w16cid:durableId="3753451">
     <w:abstractNumId w:val="6"/>
   </w:num>
-  <w:num w:numId="2">
+  <w:num w:numId="2" w16cid:durableId="1108308423">
     <w:abstractNumId w:val="7"/>
   </w:num>
-  <w:num w:numId="3">
+  <w:num w:numId="3" w16cid:durableId="136387975">
     <w:abstractNumId w:val="0"/>
   </w:num>
-  <w:num w:numId="4">
+  <w:num w:numId="4" w16cid:durableId="1396780619">
     <w:abstractNumId w:val="13"/>
   </w:num>
-  <w:num w:numId="5">
+  <w:num w:numId="5" w16cid:durableId="959729398">
     <w:abstractNumId w:val="19"/>
   </w:num>
-  <w:num w:numId="6">
+  <w:num w:numId="6" w16cid:durableId="6904324">
     <w:abstractNumId w:val="1"/>
   </w:num>
-  <w:num w:numId="7">
+  <w:num w:numId="7" w16cid:durableId="1647128281">
     <w:abstractNumId w:val="18"/>
   </w:num>
-  <w:num w:numId="8">
+  <w:num w:numId="8" w16cid:durableId="1255481454">
     <w:abstractNumId w:val="16"/>
   </w:num>
-  <w:num w:numId="9">
+  <w:num w:numId="9" w16cid:durableId="1557081289">
     <w:abstractNumId w:val="10"/>
   </w:num>
-  <w:num w:numId="10">
+  <w:num w:numId="10" w16cid:durableId="197395473">
     <w:abstractNumId w:val="3"/>
   </w:num>
-  <w:num w:numId="11">
+  <w:num w:numId="11" w16cid:durableId="516582428">
     <w:abstractNumId w:val="2"/>
   </w:num>
-  <w:num w:numId="12">
+  <w:num w:numId="12" w16cid:durableId="1374117595">
     <w:abstractNumId w:val="14"/>
   </w:num>
-  <w:num w:numId="13">
+  <w:num w:numId="13" w16cid:durableId="66999640">
     <w:abstractNumId w:val="5"/>
   </w:num>
-  <w:num w:numId="14">
+  <w:num w:numId="14" w16cid:durableId="1198353297">
     <w:abstractNumId w:val="8"/>
   </w:num>
-  <w:num w:numId="15">
+  <w:num w:numId="15" w16cid:durableId="204224366">
     <w:abstractNumId w:val="9"/>
   </w:num>
-  <w:num w:numId="16">
+  <w:num w:numId="16" w16cid:durableId="963119269">
     <w:abstractNumId w:val="20"/>
   </w:num>
-  <w:num w:numId="17">
+  <w:num w:numId="17" w16cid:durableId="508566874">
     <w:abstractNumId w:val="12"/>
   </w:num>
-  <w:num w:numId="18">
+  <w:num w:numId="18" w16cid:durableId="1484809440">
     <w:abstractNumId w:val="11"/>
   </w:num>
-  <w:num w:numId="19">
+  <w:num w:numId="19" w16cid:durableId="1798836293">
     <w:abstractNumId w:val="4"/>
   </w:num>
-  <w:num w:numId="20">
+  <w:num w:numId="20" w16cid:durableId="315955677">
     <w:abstractNumId w:val="15"/>
   </w:num>
-  <w:num w:numId="21">
+  <w:num w:numId="21" w16cid:durableId="735469567">
     <w:abstractNumId w:val="21"/>
   </w:num>
-  <w:num w:numId="22">
+  <w:num w:numId="22" w16cid:durableId="2073045273">
     <w:abstractNumId w:val="17"/>
   </w:num>
 </w:numbering>
 </file>
 
 <file path=word/people.xml><?xml version="1.0" encoding="utf-8"?>
-<w15:people xmlns:wpc="http://schemas.microsoft.com/office/word/2010/wordprocessingCanvas" xmlns:cx="http://schemas.microsoft.com/office/drawing/2014/chartex" xmlns:cx1="http://schemas.microsoft.com/office/drawing/2015/9/8/chartex" xmlns:cx2="http://schemas.microsoft.com/office/drawing/2015/10/21/chartex" xmlns:cx3="http://schemas.microsoft.com/office/drawing/2016/5/9/chartex" xmlns:cx4="http://schemas.microsoft.com/office/drawing/2016/5/10/chartex" xmlns:cx5="http://schemas.microsoft.com/office/drawing/2016/5/11/chartex" xmlns:cx6="http://schemas.microsoft.com/office/drawing/2016/5/12/chartex" xmlns:cx7="http://schemas.microsoft.com/office/drawing/2016/5/13/chartex" xmlns:cx8="http://schemas.microsoft.com/office/drawing/2016/5/14/chartex" xmlns:mc="http://schemas.openxmlformats.org/markup-compatibility/2006" xmlns:aink="http://schemas.microsoft.com/office/drawing/2016/ink" xmlns:am3d="http://schemas.microsoft.com/office/drawing/2017/model3d" xmlns:o="urn:schemas-microsoft-com:office:office" xmlns:r="http://schemas.openxmlformats.org/officeDocument/2006/relationships" xmlns:m="http://schemas.openxmlformats.org/officeDocument/2006/math" xmlns:v="urn:schemas-microsoft-com:vml" xmlns:wp14="http://schemas.microsoft.com/office/word/2010/wordprocessingDrawing" xmlns:wp="http://schemas.openxmlformats.org/drawingml/2006/wordprocessingDrawing" xmlns:w10="urn:schemas-microsoft-com:office:word" xmlns:w="http://schemas.openxmlformats.org/wordprocessingml/2006/main" xmlns:w14="http://schemas.microsoft.com/office/word/2010/wordml" xmlns:w15="http://schemas.microsoft.com/office/word/2012/wordml" xmlns:w16cex="http://schemas.microsoft.com/office/word/2018/wordml/cex" xmlns:w16cid="http://schemas.microsoft.com/office/word/2016/wordml/cid" xmlns:w16="http://schemas.microsoft.com/office/word/2018/wordml" xmlns:w16se="http://schemas.microsoft.com/office/word/2015/wordml/symex" xmlns:wpg="http://schemas.microsoft.com/office/word/2010/wordprocessingGroup" xmlns:wpi="http://schemas.microsoft.com/office/word/2010/wordprocessingInk" xmlns:wne="http://schemas.microsoft.com/office/word/2006/wordml" xmlns:wps="http://schemas.microsoft.com/office/word/2010/wordprocessingShape" mc:Ignorable="w14 w15 w16se w16cid w16 w16cex wp14">
+<w15:people xmlns:wpc="http://schemas.microsoft.com/office/word/2010/wordprocessingCanvas" xmlns:cx="http://schemas.microsoft.com/office/drawing/2014/chartex" xmlns:cx1="http://schemas.microsoft.com/office/drawing/2015/9/8/chartex" xmlns:cx2="http://schemas.microsoft.com/office/drawing/2015/10/21/chartex" xmlns:cx3="http://schemas.microsoft.com/office/drawing/2016/5/9/chartex" xmlns:cx4="http://schemas.microsoft.com/office/drawing/2016/5/10/chartex" xmlns:cx5="http://schemas.microsoft.com/office/drawing/2016/5/11/chartex" xmlns:cx6="http://schemas.microsoft.com/office/drawing/2016/5/12/chartex" xmlns:cx7="http://schemas.microsoft.com/office/drawing/2016/5/13/chartex" xmlns:cx8="http://schemas.microsoft.com/office/drawing/2016/5/14/chartex" xmlns:mc="http://schemas.openxmlformats.org/markup-compatibility/2006" xmlns:aink="http://schemas.microsoft.com/office/drawing/2016/ink" xmlns:am3d="http://schemas.microsoft.com/office/drawing/2017/model3d" xmlns:o="urn:schemas-microsoft-com:office:office" xmlns:oel="http://schemas.microsoft.com/office/2019/extlst" xmlns:r="http://schemas.openxmlformats.org/officeDocument/2006/relationships" xmlns:m="http://schemas.openxmlformats.org/officeDocument/2006/math" xmlns:v="urn:schemas-microsoft-com:vml" xmlns:wp14="http://schemas.microsoft.com/office/word/2010/wordprocessingDrawing" xmlns:wp="http://schemas.openxmlformats.org/drawingml/2006/wordprocessingDrawing" xmlns:w10="urn:schemas-microsoft-com:office:word" xmlns:w="http://schemas.openxmlformats.org/wordprocessingml/2006/main" xmlns:w14="http://schemas.microsoft.com/office/word/2010/wordml" xmlns:w15="http://schemas.microsoft.com/office/word/2012/wordml" xmlns:w16cex="http://schemas.microsoft.com/office/word/2018/wordml/cex" xmlns:w16cid="http://schemas.microsoft.com/office/word/2016/wordml/cid" xmlns:w16="http://schemas.microsoft.com/office/word/2018/wordml" xmlns:w16sdtdh="http://schemas.microsoft.com/office/word/2020/wordml/sdtdatahash" xmlns:w16se="http://schemas.microsoft.com/office/word/2015/wordml/symex" xmlns:wpg="http://schemas.microsoft.com/office/word/2010/wordprocessingGroup" xmlns:wpi="http://schemas.microsoft.com/office/word/2010/wordprocessingInk" xmlns:wne="http://schemas.microsoft.com/office/word/2006/wordml" xmlns:wps="http://schemas.microsoft.com/office/word/2010/wordprocessingShape" mc:Ignorable="w14 w15 w16se w16cid w16 w16cex w16sdtdh wp14">
   <w15:person w15:author="Kalentyev Alexey">
     <w15:presenceInfo w15:providerId="Windows Live" w15:userId="da819b8650d7d997"/>
   </w15:person>
@@ -12958,7 +12704,7 @@
 </file>
 
 <file path=word/styles.xml><?xml version="1.0" encoding="utf-8"?>
-<w:styles xmlns:mc="http://schemas.openxmlformats.org/markup-compatibility/2006" xmlns:r="http://schemas.openxmlformats.org/officeDocument/2006/relationships" xmlns:w="http://schemas.openxmlformats.org/wordprocessingml/2006/main" xmlns:w14="http://schemas.microsoft.com/office/word/2010/wordml" xmlns:w15="http://schemas.microsoft.com/office/word/2012/wordml" xmlns:w16cex="http://schemas.microsoft.com/office/word/2018/wordml/cex" xmlns:w16cid="http://schemas.microsoft.com/office/word/2016/wordml/cid" xmlns:w16="http://schemas.microsoft.com/office/word/2018/wordml" xmlns:w16se="http://schemas.microsoft.com/office/word/2015/wordml/symex" mc:Ignorable="w14 w15 w16se w16cid w16 w16cex">
+<w:styles xmlns:mc="http://schemas.openxmlformats.org/markup-compatibility/2006" xmlns:r="http://schemas.openxmlformats.org/officeDocument/2006/relationships" xmlns:w="http://schemas.openxmlformats.org/wordprocessingml/2006/main" xmlns:w14="http://schemas.microsoft.com/office/word/2010/wordml" xmlns:w15="http://schemas.microsoft.com/office/word/2012/wordml" xmlns:w16cex="http://schemas.microsoft.com/office/word/2018/wordml/cex" xmlns:w16cid="http://schemas.microsoft.com/office/word/2016/wordml/cid" xmlns:w16="http://schemas.microsoft.com/office/word/2018/wordml" xmlns:w16sdtdh="http://schemas.microsoft.com/office/word/2020/wordml/sdtdatahash" xmlns:w16se="http://schemas.microsoft.com/office/word/2015/wordml/symex" mc:Ignorable="w14 w15 w16se w16cid w16 w16cex w16sdtdh">
   <w:docDefaults>
     <w:rPrDefault>
       <w:rPr>

--- a/docs/ORSAPR Project.docx
+++ b/docs/ORSAPR Project.docx
@@ -1,6 +1,6 @@
 
 <file path=word/document.xml><?xml version="1.0" encoding="utf-8"?>
-<w:document xmlns:wpc="http://schemas.microsoft.com/office/word/2010/wordprocessingCanvas" xmlns:cx="http://schemas.microsoft.com/office/drawing/2014/chartex" xmlns:cx1="http://schemas.microsoft.com/office/drawing/2015/9/8/chartex" xmlns:cx2="http://schemas.microsoft.com/office/drawing/2015/10/21/chartex" xmlns:cx3="http://schemas.microsoft.com/office/drawing/2016/5/9/chartex" xmlns:cx4="http://schemas.microsoft.com/office/drawing/2016/5/10/chartex" xmlns:cx5="http://schemas.microsoft.com/office/drawing/2016/5/11/chartex" xmlns:cx6="http://schemas.microsoft.com/office/drawing/2016/5/12/chartex" xmlns:cx7="http://schemas.microsoft.com/office/drawing/2016/5/13/chartex" xmlns:cx8="http://schemas.microsoft.com/office/drawing/2016/5/14/chartex" xmlns:mc="http://schemas.openxmlformats.org/markup-compatibility/2006" xmlns:aink="http://schemas.microsoft.com/office/drawing/2016/ink" xmlns:am3d="http://schemas.microsoft.com/office/drawing/2017/model3d" xmlns:o="urn:schemas-microsoft-com:office:office" xmlns:oel="http://schemas.microsoft.com/office/2019/extlst" xmlns:r="http://schemas.openxmlformats.org/officeDocument/2006/relationships" xmlns:m="http://schemas.openxmlformats.org/officeDocument/2006/math" xmlns:v="urn:schemas-microsoft-com:vml" xmlns:wp14="http://schemas.microsoft.com/office/word/2010/wordprocessingDrawing" xmlns:wp="http://schemas.openxmlformats.org/drawingml/2006/wordprocessingDrawing" xmlns:w10="urn:schemas-microsoft-com:office:word" xmlns:w="http://schemas.openxmlformats.org/wordprocessingml/2006/main" xmlns:w14="http://schemas.microsoft.com/office/word/2010/wordml" xmlns:w15="http://schemas.microsoft.com/office/word/2012/wordml" xmlns:w16cex="http://schemas.microsoft.com/office/word/2018/wordml/cex" xmlns:w16cid="http://schemas.microsoft.com/office/word/2016/wordml/cid" xmlns:w16="http://schemas.microsoft.com/office/word/2018/wordml" xmlns:w16sdtdh="http://schemas.microsoft.com/office/word/2020/wordml/sdtdatahash" xmlns:w16se="http://schemas.microsoft.com/office/word/2015/wordml/symex" xmlns:wpg="http://schemas.microsoft.com/office/word/2010/wordprocessingGroup" xmlns:wpi="http://schemas.microsoft.com/office/word/2010/wordprocessingInk" xmlns:wne="http://schemas.microsoft.com/office/word/2006/wordml" xmlns:wps="http://schemas.microsoft.com/office/word/2010/wordprocessingShape" mc:Ignorable="w14 w15 w16se w16cid w16 w16cex w16sdtdh wp14">
+<w:document xmlns:wpc="http://schemas.microsoft.com/office/word/2010/wordprocessingCanvas" xmlns:cx="http://schemas.microsoft.com/office/drawing/2014/chartex" xmlns:cx1="http://schemas.microsoft.com/office/drawing/2015/9/8/chartex" xmlns:cx2="http://schemas.microsoft.com/office/drawing/2015/10/21/chartex" xmlns:cx3="http://schemas.microsoft.com/office/drawing/2016/5/9/chartex" xmlns:cx4="http://schemas.microsoft.com/office/drawing/2016/5/10/chartex" xmlns:cx5="http://schemas.microsoft.com/office/drawing/2016/5/11/chartex" xmlns:cx6="http://schemas.microsoft.com/office/drawing/2016/5/12/chartex" xmlns:cx7="http://schemas.microsoft.com/office/drawing/2016/5/13/chartex" xmlns:cx8="http://schemas.microsoft.com/office/drawing/2016/5/14/chartex" xmlns:mc="http://schemas.openxmlformats.org/markup-compatibility/2006" xmlns:aink="http://schemas.microsoft.com/office/drawing/2016/ink" xmlns:am3d="http://schemas.microsoft.com/office/drawing/2017/model3d" xmlns:o="urn:schemas-microsoft-com:office:office" xmlns:r="http://schemas.openxmlformats.org/officeDocument/2006/relationships" xmlns:m="http://schemas.openxmlformats.org/officeDocument/2006/math" xmlns:v="urn:schemas-microsoft-com:vml" xmlns:wp14="http://schemas.microsoft.com/office/word/2010/wordprocessingDrawing" xmlns:wp="http://schemas.openxmlformats.org/drawingml/2006/wordprocessingDrawing" xmlns:w10="urn:schemas-microsoft-com:office:word" xmlns:w="http://schemas.openxmlformats.org/wordprocessingml/2006/main" xmlns:w14="http://schemas.microsoft.com/office/word/2010/wordml" xmlns:w15="http://schemas.microsoft.com/office/word/2012/wordml" xmlns:w16cex="http://schemas.microsoft.com/office/word/2018/wordml/cex" xmlns:w16cid="http://schemas.microsoft.com/office/word/2016/wordml/cid" xmlns:w16="http://schemas.microsoft.com/office/word/2018/wordml" xmlns:w16se="http://schemas.microsoft.com/office/word/2015/wordml/symex" xmlns:wpg="http://schemas.microsoft.com/office/word/2010/wordprocessingGroup" xmlns:wpi="http://schemas.microsoft.com/office/word/2010/wordprocessingInk" xmlns:wne="http://schemas.microsoft.com/office/word/2006/wordml" xmlns:wps="http://schemas.microsoft.com/office/word/2010/wordprocessingShape" mc:Ignorable="w14 w15 w16se w16cid w16 w16cex wp14">
   <w:body>
     <w:p>
       <w:pPr>
@@ -722,8 +722,9 @@
           <w:szCs w:val="28"/>
           <w:lang w:eastAsia="ru-RU"/>
         </w:rPr>
-        <w:t xml:space="preserve">_________  _________ </w:t>
-      </w:r>
+        <w:t>________</w:t>
+      </w:r>
+      <w:proofErr w:type="gramStart"/>
       <w:r>
         <w:rPr>
           <w:rFonts w:eastAsia="Times New Roman" w:cs="Times New Roman"/>
@@ -731,7 +732,37 @@
           <w:szCs w:val="28"/>
           <w:lang w:eastAsia="ru-RU"/>
         </w:rPr>
-        <w:t>Калентьев А.А.</w:t>
+        <w:t>_  _</w:t>
+      </w:r>
+      <w:proofErr w:type="gramEnd"/>
+      <w:r>
+        <w:rPr>
+          <w:rFonts w:eastAsia="Times New Roman" w:cs="Times New Roman"/>
+          <w:color w:val="000000"/>
+          <w:szCs w:val="28"/>
+          <w:lang w:eastAsia="ru-RU"/>
+        </w:rPr>
+        <w:t xml:space="preserve">________ </w:t>
+      </w:r>
+      <w:proofErr w:type="spellStart"/>
+      <w:r>
+        <w:rPr>
+          <w:rFonts w:eastAsia="Times New Roman" w:cs="Times New Roman"/>
+          <w:color w:val="000000"/>
+          <w:szCs w:val="28"/>
+          <w:lang w:eastAsia="ru-RU"/>
+        </w:rPr>
+        <w:t>Калентьев</w:t>
+      </w:r>
+      <w:proofErr w:type="spellEnd"/>
+      <w:r>
+        <w:rPr>
+          <w:rFonts w:eastAsia="Times New Roman" w:cs="Times New Roman"/>
+          <w:color w:val="000000"/>
+          <w:szCs w:val="28"/>
+          <w:lang w:eastAsia="ru-RU"/>
+        </w:rPr>
+        <w:t xml:space="preserve"> А.А.</w:t>
       </w:r>
     </w:p>
     <w:p>
@@ -761,16 +792,37 @@
           <w:vertAlign w:val="superscript"/>
           <w:lang w:eastAsia="ru-RU"/>
         </w:rPr>
-        <w:t xml:space="preserve">       (оценка)</w:t>
-      </w:r>
+        <w:t xml:space="preserve">       (</w:t>
+      </w:r>
+      <w:proofErr w:type="gramStart"/>
       <w:r>
         <w:rPr>
           <w:rFonts w:eastAsia="Times New Roman" w:cs="Times New Roman"/>
           <w:color w:val="000000"/>
           <w:szCs w:val="28"/>
+          <w:vertAlign w:val="superscript"/>
           <w:lang w:eastAsia="ru-RU"/>
         </w:rPr>
-        <w:t xml:space="preserve">      _________</w:t>
+        <w:t>оценка)</w:t>
+      </w:r>
+      <w:r>
+        <w:rPr>
+          <w:rFonts w:eastAsia="Times New Roman" w:cs="Times New Roman"/>
+          <w:color w:val="000000"/>
+          <w:szCs w:val="28"/>
+          <w:lang w:eastAsia="ru-RU"/>
+        </w:rPr>
+        <w:t xml:space="preserve">   </w:t>
+      </w:r>
+      <w:proofErr w:type="gramEnd"/>
+      <w:r>
+        <w:rPr>
+          <w:rFonts w:eastAsia="Times New Roman" w:cs="Times New Roman"/>
+          <w:color w:val="000000"/>
+          <w:szCs w:val="28"/>
+          <w:lang w:eastAsia="ru-RU"/>
+        </w:rPr>
+        <w:t xml:space="preserve">   _________</w:t>
       </w:r>
       <w:r>
         <w:rPr>
@@ -1627,7 +1679,55 @@
           <w:bCs/>
           <w:szCs w:val="28"/>
         </w:rPr>
-        <w:t xml:space="preserve">API (англ. Application Programming Interface — программный интерфейс приложения) — это набор способов и правил, по которым различные программы общаются между собой и обмениваются данными. Все эти коммуникации происходят с помощью функций, классов, методов, структур, а иногда констант одной программы, к которым могут обращаться другие. </w:t>
+        <w:t xml:space="preserve">API (англ. </w:t>
+      </w:r>
+      <w:proofErr w:type="spellStart"/>
+      <w:r>
+        <w:rPr>
+          <w:bCs/>
+          <w:szCs w:val="28"/>
+        </w:rPr>
+        <w:t>Application</w:t>
+      </w:r>
+      <w:proofErr w:type="spellEnd"/>
+      <w:r>
+        <w:rPr>
+          <w:bCs/>
+          <w:szCs w:val="28"/>
+        </w:rPr>
+        <w:t xml:space="preserve"> </w:t>
+      </w:r>
+      <w:proofErr w:type="spellStart"/>
+      <w:r>
+        <w:rPr>
+          <w:bCs/>
+          <w:szCs w:val="28"/>
+        </w:rPr>
+        <w:t>Programming</w:t>
+      </w:r>
+      <w:proofErr w:type="spellEnd"/>
+      <w:r>
+        <w:rPr>
+          <w:bCs/>
+          <w:szCs w:val="28"/>
+        </w:rPr>
+        <w:t xml:space="preserve"> </w:t>
+      </w:r>
+      <w:proofErr w:type="spellStart"/>
+      <w:r>
+        <w:rPr>
+          <w:bCs/>
+          <w:szCs w:val="28"/>
+        </w:rPr>
+        <w:t>Interface</w:t>
+      </w:r>
+      <w:proofErr w:type="spellEnd"/>
+      <w:r>
+        <w:rPr>
+          <w:bCs/>
+          <w:szCs w:val="28"/>
+        </w:rPr>
+        <w:t xml:space="preserve"> — программный интерфейс приложения) — это набор способов и правил, по которым различные программы общаются между собой и обмениваются данными. Все эти коммуникации происходят с помощью функций, классов, методов, структур, а иногда констант одной программы, к которым могут обращаться другие. </w:t>
       </w:r>
     </w:p>
     <w:p>
@@ -1769,6 +1869,7 @@
         </w:rPr>
         <w:t xml:space="preserve"> </w:t>
       </w:r>
+      <w:proofErr w:type="spellStart"/>
       <w:r>
         <w:rPr>
           <w:b/>
@@ -1776,6 +1877,7 @@
         </w:rPr>
         <w:t>IKompasAPIObject</w:t>
       </w:r>
+      <w:proofErr w:type="spellEnd"/>
       <w:r>
         <w:rPr>
           <w:bCs/>
@@ -1814,6 +1916,7 @@
       <w:r>
         <w:t xml:space="preserve"> </w:t>
       </w:r>
+      <w:proofErr w:type="spellStart"/>
       <w:r>
         <w:rPr>
           <w:b/>
@@ -1839,6 +1942,7 @@
         </w:rPr>
         <w:t>ation</w:t>
       </w:r>
+      <w:proofErr w:type="spellEnd"/>
       <w:r>
         <w:t xml:space="preserve">: </w:t>
       </w:r>
@@ -1888,6 +1992,7 @@
         </w:rPr>
         <w:t xml:space="preserve"> </w:t>
       </w:r>
+      <w:proofErr w:type="spellStart"/>
       <w:r>
         <w:rPr>
           <w:b/>
@@ -1895,6 +2000,7 @@
         </w:rPr>
         <w:t>IDocuments</w:t>
       </w:r>
+      <w:proofErr w:type="spellEnd"/>
       <w:r>
         <w:t xml:space="preserve">: </w:t>
       </w:r>
@@ -1940,6 +2046,7 @@
         </w:rPr>
         <w:t xml:space="preserve"> </w:t>
       </w:r>
+      <w:proofErr w:type="spellStart"/>
       <w:r>
         <w:rPr>
           <w:b/>
@@ -1947,6 +2054,7 @@
         </w:rPr>
         <w:t>IKompasError</w:t>
       </w:r>
+      <w:proofErr w:type="spellEnd"/>
       <w:r>
         <w:t>: инте</w:t>
       </w:r>
@@ -1986,6 +2094,7 @@
       <w:r>
         <w:t xml:space="preserve"> </w:t>
       </w:r>
+      <w:proofErr w:type="spellStart"/>
       <w:r>
         <w:rPr>
           <w:b/>
@@ -1993,6 +2102,7 @@
         </w:rPr>
         <w:t>IModelObject</w:t>
       </w:r>
+      <w:proofErr w:type="spellEnd"/>
       <w:r>
         <w:t xml:space="preserve">: базовый </w:t>
       </w:r>
@@ -2051,6 +2161,7 @@
         </w:rPr>
         <w:t xml:space="preserve"> </w:t>
       </w:r>
+      <w:proofErr w:type="spellStart"/>
       <w:r>
         <w:rPr>
           <w:rFonts w:cs="Times New Roman"/>
@@ -2061,6 +2172,7 @@
         </w:rPr>
         <w:t>IModelContainer</w:t>
       </w:r>
+      <w:proofErr w:type="spellEnd"/>
       <w:r>
         <w:rPr>
           <w:rFonts w:cs="Times New Roman"/>
@@ -2113,6 +2225,7 @@
         </w:rPr>
         <w:t xml:space="preserve"> </w:t>
       </w:r>
+      <w:proofErr w:type="spellStart"/>
       <w:r>
         <w:rPr>
           <w:rFonts w:cs="Times New Roman"/>
@@ -2123,6 +2236,7 @@
         </w:rPr>
         <w:t>ISurfaceContainer</w:t>
       </w:r>
+      <w:proofErr w:type="spellEnd"/>
       <w:r>
         <w:rPr>
           <w:rFonts w:cs="Times New Roman"/>
@@ -2185,6 +2299,7 @@
         </w:rPr>
         <w:t xml:space="preserve"> </w:t>
       </w:r>
+      <w:proofErr w:type="spellStart"/>
       <w:r>
         <w:rPr>
           <w:rFonts w:cs="Times New Roman"/>
@@ -2195,6 +2310,7 @@
         </w:rPr>
         <w:t>ISketch</w:t>
       </w:r>
+      <w:proofErr w:type="spellEnd"/>
       <w:r>
         <w:rPr>
           <w:rFonts w:cs="Times New Roman"/>
@@ -2248,6 +2364,7 @@
         </w:rPr>
         <w:t xml:space="preserve"> </w:t>
       </w:r>
+      <w:proofErr w:type="spellStart"/>
       <w:r>
         <w:rPr>
           <w:rFonts w:cs="Times New Roman"/>
@@ -2258,6 +2375,7 @@
         </w:rPr>
         <w:t>IPart</w:t>
       </w:r>
+      <w:proofErr w:type="spellEnd"/>
       <w:r>
         <w:rPr>
           <w:rFonts w:cs="Times New Roman"/>
@@ -2319,6 +2437,7 @@
         </w:rPr>
         <w:t xml:space="preserve"> </w:t>
       </w:r>
+      <w:proofErr w:type="spellStart"/>
       <w:r>
         <w:rPr>
           <w:rFonts w:cs="Times New Roman"/>
@@ -2329,6 +2448,7 @@
         </w:rPr>
         <w:t>IPlane</w:t>
       </w:r>
+      <w:proofErr w:type="spellEnd"/>
       <w:r>
         <w:rPr>
           <w:rFonts w:cs="Times New Roman"/>
@@ -2487,6 +2607,7 @@
         </w:rPr>
         <w:t xml:space="preserve"> Необходимые методы/свойства класса </w:t>
       </w:r>
+      <w:proofErr w:type="spellStart"/>
       <w:r>
         <w:rPr>
           <w:rFonts w:cs="Times New Roman"/>
@@ -2494,6 +2615,7 @@
         </w:rPr>
         <w:t>IKompasAPIObject</w:t>
       </w:r>
+      <w:proofErr w:type="spellEnd"/>
     </w:p>
     <w:tbl>
       <w:tblPr>
@@ -2598,6 +2720,7 @@
                 <w:szCs w:val="28"/>
               </w:rPr>
             </w:pPr>
+            <w:proofErr w:type="spellStart"/>
             <w:r>
               <w:t>Ap</w:t>
             </w:r>
@@ -2611,6 +2734,7 @@
             <w:r>
               <w:t>lication</w:t>
             </w:r>
+            <w:proofErr w:type="spellEnd"/>
           </w:p>
         </w:tc>
         <w:tc>
@@ -2639,8 +2763,17 @@
                 <w:rFonts w:cs="Times New Roman"/>
                 <w:szCs w:val="28"/>
               </w:rPr>
-              <w:t xml:space="preserve"> на интерфейс IApplication</w:t>
-            </w:r>
+              <w:t xml:space="preserve"> на интерфейс </w:t>
+            </w:r>
+            <w:proofErr w:type="spellStart"/>
+            <w:r>
+              <w:rPr>
+                <w:rFonts w:cs="Times New Roman"/>
+                <w:szCs w:val="28"/>
+              </w:rPr>
+              <w:t>IApplication</w:t>
+            </w:r>
+            <w:proofErr w:type="spellEnd"/>
           </w:p>
         </w:tc>
         <w:tc>
@@ -2727,6 +2860,7 @@
         </w:rPr>
         <w:t xml:space="preserve"> Необходимые методы/свойства класса </w:t>
       </w:r>
+      <w:proofErr w:type="spellStart"/>
       <w:r>
         <w:rPr>
           <w:rFonts w:cs="Times New Roman"/>
@@ -2734,6 +2868,7 @@
         </w:rPr>
         <w:t>IApplication</w:t>
       </w:r>
+      <w:proofErr w:type="spellEnd"/>
     </w:p>
     <w:tbl>
       <w:tblPr>
@@ -2838,6 +2973,7 @@
                 <w:szCs w:val="28"/>
               </w:rPr>
             </w:pPr>
+            <w:proofErr w:type="spellStart"/>
             <w:r>
               <w:t>Ac</w:t>
             </w:r>
@@ -2846,6 +2982,7 @@
             <w:r>
               <w:t>tiveDocument</w:t>
             </w:r>
+            <w:proofErr w:type="spellEnd"/>
           </w:p>
         </w:tc>
         <w:tc>
@@ -2881,8 +3018,17 @@
                 <w:rFonts w:cs="Times New Roman"/>
                 <w:szCs w:val="28"/>
               </w:rPr>
-              <w:t>на интерфейс IKompasDocument</w:t>
-            </w:r>
+              <w:t xml:space="preserve">на интерфейс </w:t>
+            </w:r>
+            <w:proofErr w:type="spellStart"/>
+            <w:r>
+              <w:rPr>
+                <w:rFonts w:cs="Times New Roman"/>
+                <w:szCs w:val="28"/>
+              </w:rPr>
+              <w:t>IKompasDocument</w:t>
+            </w:r>
+            <w:proofErr w:type="spellEnd"/>
           </w:p>
         </w:tc>
         <w:tc>
@@ -2926,6 +3072,7 @@
                 <w:szCs w:val="28"/>
               </w:rPr>
             </w:pPr>
+            <w:proofErr w:type="spellStart"/>
             <w:r>
               <w:t>H</w:t>
             </w:r>
@@ -2939,6 +3086,7 @@
             <w:r>
               <w:t>Message</w:t>
             </w:r>
+            <w:proofErr w:type="spellEnd"/>
           </w:p>
         </w:tc>
         <w:tc>
@@ -2961,6 +3109,7 @@
               </w:rPr>
               <w:t xml:space="preserve">Константа из перечисления </w:t>
             </w:r>
+            <w:proofErr w:type="spellStart"/>
             <w:r>
               <w:rPr>
                 <w:rStyle w:val="x2ul"/>
@@ -2968,6 +3117,7 @@
               </w:rPr>
               <w:t>ksHideMessageEnum</w:t>
             </w:r>
+            <w:proofErr w:type="spellEnd"/>
           </w:p>
         </w:tc>
         <w:tc>
@@ -3004,6 +3154,7 @@
               <w:spacing w:line="240" w:lineRule="auto"/>
               <w:jc w:val="center"/>
             </w:pPr>
+            <w:proofErr w:type="spellStart"/>
             <w:r>
               <w:t>Ko</w:t>
             </w:r>
@@ -3017,6 +3168,7 @@
             <w:r>
               <w:t>pasError</w:t>
             </w:r>
+            <w:proofErr w:type="spellEnd"/>
           </w:p>
         </w:tc>
         <w:tc>
@@ -3050,7 +3202,21 @@
               <w:rPr>
                 <w:color w:val="000000" w:themeColor="text1"/>
               </w:rPr>
-              <w:t>на интерфейс IKompasError информации о ошибке системы КОМПАС</w:t>
+              <w:t xml:space="preserve">на интерфейс </w:t>
+            </w:r>
+            <w:proofErr w:type="spellStart"/>
+            <w:r>
+              <w:rPr>
+                <w:color w:val="000000" w:themeColor="text1"/>
+              </w:rPr>
+              <w:t>IKompasError</w:t>
+            </w:r>
+            <w:proofErr w:type="spellEnd"/>
+            <w:r>
+              <w:rPr>
+                <w:color w:val="000000" w:themeColor="text1"/>
+              </w:rPr>
+              <w:t xml:space="preserve"> информации о ошибке системы КОМПАС</w:t>
             </w:r>
           </w:p>
         </w:tc>
@@ -3084,6 +3250,7 @@
               <w:spacing w:line="240" w:lineRule="auto"/>
               <w:jc w:val="center"/>
             </w:pPr>
+            <w:proofErr w:type="spellStart"/>
             <w:r>
               <w:t>V</w:t>
             </w:r>
@@ -3097,6 +3264,7 @@
             <w:r>
               <w:t>ble</w:t>
             </w:r>
+            <w:proofErr w:type="spellEnd"/>
           </w:p>
         </w:tc>
         <w:tc>
@@ -3151,6 +3319,7 @@
               <w:spacing w:line="240" w:lineRule="auto"/>
               <w:jc w:val="center"/>
             </w:pPr>
+            <w:proofErr w:type="spellStart"/>
             <w:r>
               <w:t>Q</w:t>
             </w:r>
@@ -3164,6 +3333,7 @@
             <w:r>
               <w:t>t</w:t>
             </w:r>
+            <w:proofErr w:type="spellEnd"/>
           </w:p>
         </w:tc>
         <w:tc>
@@ -3277,6 +3447,7 @@
         </w:rPr>
         <w:t xml:space="preserve"> Необходимые методы/свойства класса </w:t>
       </w:r>
+      <w:proofErr w:type="spellStart"/>
       <w:r>
         <w:rPr>
           <w:rFonts w:cs="Times New Roman"/>
@@ -3284,6 +3455,7 @@
         </w:rPr>
         <w:t>IDocuments</w:t>
       </w:r>
+      <w:proofErr w:type="spellEnd"/>
     </w:p>
     <w:tbl>
       <w:tblPr>
@@ -3388,6 +3560,7 @@
                 <w:szCs w:val="28"/>
               </w:rPr>
             </w:pPr>
+            <w:proofErr w:type="spellStart"/>
             <w:r>
               <w:t>A</w:t>
             </w:r>
@@ -3401,6 +3574,7 @@
             <w:r>
               <w:t>d</w:t>
             </w:r>
+            <w:proofErr w:type="spellEnd"/>
           </w:p>
         </w:tc>
         <w:tc>
@@ -3436,8 +3610,17 @@
                 <w:rFonts w:cs="Times New Roman"/>
                 <w:szCs w:val="28"/>
               </w:rPr>
-              <w:t>на интерфейс IKompasDocument</w:t>
-            </w:r>
+              <w:t xml:space="preserve">на интерфейс </w:t>
+            </w:r>
+            <w:proofErr w:type="spellStart"/>
+            <w:r>
+              <w:rPr>
+                <w:rFonts w:cs="Times New Roman"/>
+                <w:szCs w:val="28"/>
+              </w:rPr>
+              <w:t>IKompasDocument</w:t>
+            </w:r>
+            <w:proofErr w:type="spellEnd"/>
           </w:p>
         </w:tc>
         <w:tc>
@@ -3504,6 +3687,7 @@
         </w:rPr>
         <w:t xml:space="preserve"> Необходимые методы/свойства класса </w:t>
       </w:r>
+      <w:proofErr w:type="spellStart"/>
       <w:r>
         <w:rPr>
           <w:rFonts w:cs="Times New Roman"/>
@@ -3511,6 +3695,7 @@
         </w:rPr>
         <w:t>IKompasError</w:t>
       </w:r>
+      <w:proofErr w:type="spellEnd"/>
     </w:p>
     <w:tbl>
       <w:tblPr>
@@ -3615,6 +3800,7 @@
                 <w:szCs w:val="28"/>
               </w:rPr>
             </w:pPr>
+            <w:proofErr w:type="spellStart"/>
             <w:r>
               <w:t>C</w:t>
             </w:r>
@@ -3628,6 +3814,7 @@
             <w:r>
               <w:t>ar</w:t>
             </w:r>
+            <w:proofErr w:type="spellEnd"/>
           </w:p>
         </w:tc>
         <w:tc>
@@ -3691,6 +3878,7 @@
                 <w:szCs w:val="28"/>
               </w:rPr>
             </w:pPr>
+            <w:proofErr w:type="spellStart"/>
             <w:r>
               <w:t>R</w:t>
             </w:r>
@@ -3704,6 +3892,7 @@
             <w:r>
               <w:t>ort</w:t>
             </w:r>
+            <w:proofErr w:type="spellEnd"/>
           </w:p>
         </w:tc>
         <w:tc>
@@ -3762,6 +3951,7 @@
               <w:spacing w:line="240" w:lineRule="auto"/>
               <w:jc w:val="center"/>
             </w:pPr>
+            <w:proofErr w:type="spellStart"/>
             <w:r>
               <w:t>C</w:t>
             </w:r>
@@ -3775,6 +3965,7 @@
             <w:r>
               <w:t>de</w:t>
             </w:r>
+            <w:proofErr w:type="spellEnd"/>
           </w:p>
         </w:tc>
         <w:tc>
@@ -3800,7 +3991,21 @@
               <w:rPr>
                 <w:color w:val="000000" w:themeColor="text1"/>
               </w:rPr>
-              <w:t>з перечисления ErrorType и ErrorType3d.</w:t>
+              <w:t xml:space="preserve">з перечисления </w:t>
+            </w:r>
+            <w:proofErr w:type="spellStart"/>
+            <w:r>
+              <w:rPr>
+                <w:color w:val="000000" w:themeColor="text1"/>
+              </w:rPr>
+              <w:t>ErrorType</w:t>
+            </w:r>
+            <w:proofErr w:type="spellEnd"/>
+            <w:r>
+              <w:rPr>
+                <w:color w:val="000000" w:themeColor="text1"/>
+              </w:rPr>
+              <w:t xml:space="preserve"> и ErrorType3d.</w:t>
             </w:r>
           </w:p>
         </w:tc>
@@ -3837,6 +4042,7 @@
               <w:spacing w:line="240" w:lineRule="auto"/>
               <w:jc w:val="center"/>
             </w:pPr>
+            <w:proofErr w:type="spellStart"/>
             <w:r>
               <w:t>D</w:t>
             </w:r>
@@ -3850,6 +4056,7 @@
             <w:r>
               <w:t>ription</w:t>
             </w:r>
+            <w:proofErr w:type="spellEnd"/>
           </w:p>
         </w:tc>
         <w:tc>
@@ -3949,8 +4156,13 @@
               <w:jc w:val="center"/>
             </w:pPr>
             <w:r>
-              <w:t>Позволяет определить, какому из двух перечисле­ний соответствует код ошибки, полученный через свойство Code</w:t>
-            </w:r>
+              <w:t xml:space="preserve">Позволяет определить, какому из двух перечисле­ний соответствует код ошибки, полученный через свойство </w:t>
+            </w:r>
+            <w:proofErr w:type="spellStart"/>
+            <w:r>
+              <w:t>Code</w:t>
+            </w:r>
+            <w:proofErr w:type="spellEnd"/>
           </w:p>
         </w:tc>
       </w:tr>
@@ -4076,6 +4288,7 @@
         </w:rPr>
         <w:t xml:space="preserve"> Необходимые методы/свойства класса </w:t>
       </w:r>
+      <w:proofErr w:type="spellStart"/>
       <w:r>
         <w:t>IM</w:t>
       </w:r>
@@ -4084,6 +4297,7 @@
       <w:r>
         <w:t>odelObject</w:t>
       </w:r>
+      <w:proofErr w:type="spellEnd"/>
     </w:p>
     <w:tbl>
       <w:tblPr>
@@ -4188,6 +4402,7 @@
                 <w:szCs w:val="28"/>
               </w:rPr>
             </w:pPr>
+            <w:proofErr w:type="spellStart"/>
             <w:r>
               <w:t>U</w:t>
             </w:r>
@@ -4201,6 +4416,7 @@
             <w:r>
               <w:t>te</w:t>
             </w:r>
+            <w:proofErr w:type="spellEnd"/>
           </w:p>
         </w:tc>
         <w:tc>
@@ -4241,7 +4457,15 @@
               </w:rPr>
             </w:pPr>
             <w:r>
-              <w:t xml:space="preserve">Метод Update необходимо вызвать для </w:t>
+              <w:t xml:space="preserve">Метод </w:t>
+            </w:r>
+            <w:proofErr w:type="spellStart"/>
+            <w:r>
+              <w:t>Update</w:t>
+            </w:r>
+            <w:proofErr w:type="spellEnd"/>
+            <w:r>
+              <w:t xml:space="preserve"> необходимо вызвать для </w:t>
             </w:r>
             <w:r>
               <w:t>вступления в силу примененных изменений объекта</w:t>
@@ -4267,6 +4491,7 @@
                 <w:szCs w:val="28"/>
               </w:rPr>
             </w:pPr>
+            <w:proofErr w:type="spellStart"/>
             <w:r>
               <w:t>H</w:t>
             </w:r>
@@ -4280,6 +4505,7 @@
             <w:r>
               <w:t>en</w:t>
             </w:r>
+            <w:proofErr w:type="spellEnd"/>
           </w:p>
         </w:tc>
         <w:tc>
@@ -4338,6 +4564,7 @@
               <w:spacing w:line="240" w:lineRule="auto"/>
               <w:jc w:val="center"/>
             </w:pPr>
+            <w:proofErr w:type="spellStart"/>
             <w:r>
               <w:t>Pa</w:t>
             </w:r>
@@ -4346,6 +4573,7 @@
             <w:r>
               <w:t>rt</w:t>
             </w:r>
+            <w:proofErr w:type="spellEnd"/>
           </w:p>
         </w:tc>
         <w:tc>
@@ -4442,9 +4670,11 @@
         </w:rPr>
         <w:t xml:space="preserve"> Необходимые методы/свойства класса </w:t>
       </w:r>
+      <w:proofErr w:type="spellStart"/>
       <w:r>
         <w:t>IModelContainer</w:t>
       </w:r>
+      <w:proofErr w:type="spellEnd"/>
     </w:p>
     <w:tbl>
       <w:tblPr>
@@ -4549,6 +4779,7 @@
                 <w:szCs w:val="28"/>
               </w:rPr>
             </w:pPr>
+            <w:proofErr w:type="spellStart"/>
             <w:r>
               <w:t>A</w:t>
             </w:r>
@@ -4562,6 +4793,7 @@
             <w:r>
               <w:t>ect</w:t>
             </w:r>
+            <w:proofErr w:type="spellEnd"/>
           </w:p>
         </w:tc>
         <w:tc>
@@ -4599,6 +4831,7 @@
               </w:rPr>
               <w:t xml:space="preserve">на интерфейс </w:t>
             </w:r>
+            <w:proofErr w:type="spellStart"/>
             <w:r>
               <w:rPr>
                 <w:rStyle w:val="x2ul"/>
@@ -4606,6 +4839,7 @@
               </w:rPr>
               <w:t>IModelObject</w:t>
             </w:r>
+            <w:proofErr w:type="spellEnd"/>
           </w:p>
         </w:tc>
         <w:tc>
@@ -4666,9 +4900,11 @@
         </w:rPr>
         <w:t xml:space="preserve"> Необходимые методы/свойства класса </w:t>
       </w:r>
+      <w:proofErr w:type="spellStart"/>
       <w:r>
         <w:t>ISurfaceContainer</w:t>
       </w:r>
+      <w:proofErr w:type="spellEnd"/>
     </w:p>
     <w:tbl>
       <w:tblPr>
@@ -4773,6 +5009,7 @@
                 <w:szCs w:val="28"/>
               </w:rPr>
             </w:pPr>
+            <w:proofErr w:type="spellStart"/>
             <w:r>
               <w:t>Ev</w:t>
             </w:r>
@@ -4786,6 +5023,7 @@
             <w:r>
               <w:t>aces</w:t>
             </w:r>
+            <w:proofErr w:type="spellEnd"/>
           </w:p>
         </w:tc>
         <w:tc>
@@ -4824,6 +5062,7 @@
               </w:rPr>
               <w:t xml:space="preserve">на интерфейс </w:t>
             </w:r>
+            <w:proofErr w:type="spellStart"/>
             <w:r>
               <w:rPr>
                 <w:rStyle w:val="x2ul"/>
@@ -4831,6 +5070,7 @@
               </w:rPr>
               <w:t>IEvolutions</w:t>
             </w:r>
+            <w:proofErr w:type="spellEnd"/>
           </w:p>
         </w:tc>
         <w:tc>
@@ -4911,13 +5151,52 @@
         </w:rPr>
         <w:t>Аналогом приложения для генерации однотипных 3</w:t>
       </w:r>
+      <w:r>
+        <w:rPr>
+          <w:szCs w:val="28"/>
+          <w:lang w:val="en-US"/>
+        </w:rPr>
+        <w:t>D</w:t>
+      </w:r>
+      <w:r>
+        <w:rPr>
+          <w:szCs w:val="28"/>
+        </w:rPr>
+        <w:t>-</w:t>
+      </w:r>
+      <w:r>
+        <w:rPr>
+          <w:szCs w:val="28"/>
+        </w:rPr>
+        <w:t xml:space="preserve">моделей можно посчитать плагин </w:t>
+      </w:r>
+      <w:proofErr w:type="spellStart"/>
+      <w:r>
+        <w:rPr>
+          <w:szCs w:val="28"/>
+        </w:rPr>
+        <w:t>BookGen</w:t>
+      </w:r>
+      <w:proofErr w:type="spellEnd"/>
+      <w:r>
+        <w:rPr>
+          <w:szCs w:val="28"/>
+        </w:rPr>
+        <w:t xml:space="preserve"> для </w:t>
+      </w:r>
       <w:commentRangeStart w:id="39"/>
       <w:r>
         <w:rPr>
           <w:szCs w:val="28"/>
+        </w:rPr>
+        <w:t>3</w:t>
+      </w:r>
+      <w:r>
+        <w:rPr>
+          <w:szCs w:val="28"/>
           <w:lang w:val="en-US"/>
         </w:rPr>
-        <w:t>d</w:t>
+        <w:t>D</w:t>
       </w:r>
       <w:commentRangeEnd w:id="39"/>
       <w:r>
@@ -4926,40 +5205,6 @@
           <w:rFonts w:eastAsiaTheme="minorHAnsi" w:cstheme="minorBidi"/>
         </w:rPr>
         <w:commentReference w:id="39"/>
-      </w:r>
-      <w:r>
-        <w:rPr>
-          <w:szCs w:val="28"/>
-        </w:rPr>
-        <w:t xml:space="preserve">-моделей можно посчитать плагин </w:t>
-      </w:r>
-      <w:r>
-        <w:rPr>
-          <w:szCs w:val="28"/>
-        </w:rPr>
-        <w:t>BookGen</w:t>
-      </w:r>
-      <w:r>
-        <w:rPr>
-          <w:szCs w:val="28"/>
-        </w:rPr>
-        <w:t xml:space="preserve"> для 3</w:t>
-      </w:r>
-      <w:commentRangeStart w:id="40"/>
-      <w:r>
-        <w:rPr>
-          <w:szCs w:val="28"/>
-          <w:lang w:val="en-US"/>
-        </w:rPr>
-        <w:t>d</w:t>
-      </w:r>
-      <w:commentRangeEnd w:id="40"/>
-      <w:r>
-        <w:rPr>
-          <w:rStyle w:val="af3"/>
-          <w:rFonts w:eastAsiaTheme="minorHAnsi" w:cstheme="minorBidi"/>
-        </w:rPr>
-        <w:commentReference w:id="40"/>
       </w:r>
       <w:r>
         <w:rPr>
@@ -5377,7 +5622,7 @@
       <w:pPr>
         <w:pStyle w:val="1"/>
       </w:pPr>
-      <w:bookmarkStart w:id="41" w:name="_Toc116583347"/>
+      <w:bookmarkStart w:id="40" w:name="_Toc116583347"/>
       <w:r>
         <w:lastRenderedPageBreak/>
         <w:t xml:space="preserve">2 </w:t>
@@ -5385,7 +5630,7 @@
       <w:r>
         <w:t>ОПИСАНИЕ ПРОЕКТА ПРОЕКТИРОВАНИЯ</w:t>
       </w:r>
-      <w:bookmarkEnd w:id="41"/>
+      <w:bookmarkEnd w:id="40"/>
     </w:p>
     <w:p>
       <w:pPr>
@@ -5821,12 +6066,14 @@
         <w:autoSpaceDN/>
         <w:ind w:left="0" w:firstLine="851"/>
       </w:pPr>
+      <w:proofErr w:type="spellStart"/>
       <w:r>
         <w:rPr>
           <w:lang w:val="en-US"/>
         </w:rPr>
         <w:t>Lh</w:t>
       </w:r>
+      <w:proofErr w:type="spellEnd"/>
       <w:r>
         <w:t xml:space="preserve"> – </w:t>
       </w:r>
@@ -5879,12 +6126,14 @@
         <w:autoSpaceDN/>
         <w:ind w:left="0" w:firstLine="851"/>
       </w:pPr>
+      <w:proofErr w:type="spellStart"/>
       <w:r>
         <w:rPr>
           <w:lang w:val="en-US"/>
         </w:rPr>
         <w:t>Lp</w:t>
       </w:r>
+      <w:proofErr w:type="spellEnd"/>
       <w:r>
         <w:t xml:space="preserve"> – </w:t>
       </w:r>
@@ -5903,24 +6152,28 @@
       <w:r>
         <w:t xml:space="preserve">Либо эта переменная равна </w:t>
       </w:r>
+      <w:proofErr w:type="spellStart"/>
       <w:r>
         <w:rPr>
           <w:lang w:val="en-US"/>
         </w:rPr>
         <w:t>Lh</w:t>
       </w:r>
+      <w:proofErr w:type="spellEnd"/>
       <w:r>
         <w:t xml:space="preserve"> * 0,5</w:t>
       </w:r>
       <w:r>
         <w:t xml:space="preserve">, либо </w:t>
       </w:r>
+      <w:proofErr w:type="spellStart"/>
       <w:r>
         <w:rPr>
           <w:lang w:val="en-US"/>
         </w:rPr>
         <w:t>Lh</w:t>
       </w:r>
+      <w:proofErr w:type="spellEnd"/>
       <w:r>
         <w:t xml:space="preserve"> * 0,6</w:t>
       </w:r>
@@ -6009,7 +6262,7 @@
       <w:pPr>
         <w:pStyle w:val="1"/>
       </w:pPr>
-      <w:bookmarkStart w:id="42" w:name="_Toc116583348"/>
+      <w:bookmarkStart w:id="41" w:name="_Toc116583348"/>
       <w:r>
         <w:lastRenderedPageBreak/>
         <w:t>3</w:t>
@@ -6023,25 +6276,25 @@
       <w:r>
         <w:t>РОЕКТ СИСТЕМЫ</w:t>
       </w:r>
+      <w:bookmarkEnd w:id="41"/>
+    </w:p>
+    <w:p>
+      <w:pPr>
+        <w:spacing w:line="240" w:lineRule="auto"/>
+      </w:pPr>
+    </w:p>
+    <w:p>
+      <w:pPr>
+        <w:pStyle w:val="2"/>
+      </w:pPr>
+      <w:bookmarkStart w:id="42" w:name="_Toc116583349"/>
+      <w:r>
+        <w:t xml:space="preserve">3.1 </w:t>
+      </w:r>
+      <w:r>
+        <w:t>Диаграмма классов</w:t>
+      </w:r>
       <w:bookmarkEnd w:id="42"/>
-    </w:p>
-    <w:p>
-      <w:pPr>
-        <w:spacing w:line="240" w:lineRule="auto"/>
-      </w:pPr>
-    </w:p>
-    <w:p>
-      <w:pPr>
-        <w:pStyle w:val="2"/>
-      </w:pPr>
-      <w:bookmarkStart w:id="43" w:name="_Toc116583349"/>
-      <w:r>
-        <w:t xml:space="preserve">3.1 </w:t>
-      </w:r>
-      <w:r>
-        <w:t>Диаграмма классов</w:t>
-      </w:r>
-      <w:bookmarkEnd w:id="43"/>
     </w:p>
     <w:p/>
     <w:p>
@@ -6092,7 +6345,55 @@
           <w:bCs/>
           <w:szCs w:val="28"/>
         </w:rPr>
-        <w:t>В 1997 году UML был принят в качестве стандарта Object Management Group (OMG) и с тех пор управляется этой организацией.</w:t>
+        <w:t xml:space="preserve">В 1997 году UML был принят в качестве стандарта </w:t>
+      </w:r>
+      <w:proofErr w:type="spellStart"/>
+      <w:r>
+        <w:rPr>
+          <w:bCs/>
+          <w:szCs w:val="28"/>
+        </w:rPr>
+        <w:t>Object</w:t>
+      </w:r>
+      <w:proofErr w:type="spellEnd"/>
+      <w:r>
+        <w:rPr>
+          <w:bCs/>
+          <w:szCs w:val="28"/>
+        </w:rPr>
+        <w:t xml:space="preserve"> </w:t>
+      </w:r>
+      <w:proofErr w:type="spellStart"/>
+      <w:r>
+        <w:rPr>
+          <w:bCs/>
+          <w:szCs w:val="28"/>
+        </w:rPr>
+        <w:t>Management</w:t>
+      </w:r>
+      <w:proofErr w:type="spellEnd"/>
+      <w:r>
+        <w:rPr>
+          <w:bCs/>
+          <w:szCs w:val="28"/>
+        </w:rPr>
+        <w:t xml:space="preserve"> </w:t>
+      </w:r>
+      <w:proofErr w:type="spellStart"/>
+      <w:r>
+        <w:rPr>
+          <w:bCs/>
+          <w:szCs w:val="28"/>
+        </w:rPr>
+        <w:t>Group</w:t>
+      </w:r>
+      <w:proofErr w:type="spellEnd"/>
+      <w:r>
+        <w:rPr>
+          <w:bCs/>
+          <w:szCs w:val="28"/>
+        </w:rPr>
+        <w:t xml:space="preserve"> (OMG) и с тех пор управляется этой организацией.</w:t>
       </w:r>
       <w:r>
         <w:rPr>
@@ -6205,35 +6506,43 @@
           <w:szCs w:val="28"/>
         </w:rPr>
       </w:pPr>
+      <w:commentRangeStart w:id="43"/>
       <w:commentRangeStart w:id="44"/>
       <w:commentRangeStart w:id="45"/>
-      <w:commentRangeEnd w:id="44"/>
+      <w:commentRangeEnd w:id="43"/>
       <w:r>
         <w:rPr>
           <w:rStyle w:val="af3"/>
           <w:rFonts w:eastAsiaTheme="minorHAnsi" w:cstheme="minorBidi"/>
         </w:rPr>
-        <w:commentReference w:id="44"/>
-      </w:r>
-      <w:commentRangeEnd w:id="45"/>
+        <w:commentReference w:id="43"/>
+      </w:r>
+      <w:commentRangeEnd w:id="44"/>
       <w:r>
         <w:rPr>
           <w:rStyle w:val="af3"/>
           <w:rFonts w:eastAsiaTheme="minorHAnsi" w:cstheme="minorBidi"/>
         </w:rPr>
+        <w:commentReference w:id="44"/>
+      </w:r>
+      <w:commentRangeEnd w:id="45"/>
+      <w:r>
+        <w:rPr>
+          <w:rStyle w:val="af3"/>
+          <w:rFonts w:eastAsiaTheme="minorHAnsi" w:cstheme="minorBidi"/>
+        </w:rPr>
         <w:commentReference w:id="45"/>
       </w:r>
       <w:r>
         <w:rPr>
           <w:bCs/>
-          <w:noProof/>
           <w:szCs w:val="28"/>
         </w:rPr>
         <w:drawing>
-          <wp:inline distT="0" distB="0" distL="0" distR="0" wp14:anchorId="63FEBCFE" wp14:editId="7BC6C810">
-            <wp:extent cx="5942330" cy="3844925"/>
-            <wp:effectExtent l="0" t="0" r="1270" b="3175"/>
-            <wp:docPr id="16" name="Рисунок 16"/>
+          <wp:inline distT="0" distB="0" distL="0" distR="0" wp14:anchorId="2950F450" wp14:editId="358DB59D">
+            <wp:extent cx="5942330" cy="3844290"/>
+            <wp:effectExtent l="0" t="0" r="1270" b="3810"/>
+            <wp:docPr id="5" name="Рисунок 5"/>
             <wp:cNvGraphicFramePr>
               <a:graphicFrameLocks xmlns:a="http://schemas.openxmlformats.org/drawingml/2006/main" noChangeAspect="1"/>
             </wp:cNvGraphicFramePr>
@@ -6253,7 +6562,7 @@
                   <pic:spPr>
                     <a:xfrm>
                       <a:off x="0" y="0"/>
-                      <a:ext cx="5942330" cy="3844925"/>
+                      <a:ext cx="5942330" cy="3844290"/>
                     </a:xfrm>
                     <a:prstGeom prst="rect">
                       <a:avLst/>
@@ -6313,6 +6622,7 @@
         </w:rPr>
         <w:t xml:space="preserve">Перечисление </w:t>
       </w:r>
+      <w:proofErr w:type="spellStart"/>
       <w:r>
         <w:rPr>
           <w:bCs/>
@@ -6329,6 +6639,7 @@
         </w:rPr>
         <w:t>Type</w:t>
       </w:r>
+      <w:proofErr w:type="spellEnd"/>
       <w:r>
         <w:rPr>
           <w:bCs/>
@@ -6437,6 +6748,7 @@
         </w:rPr>
         <w:t xml:space="preserve"> с текстом ошибки. Все параметры, со всеми ошибками хранятся в классе </w:t>
       </w:r>
+      <w:proofErr w:type="spellStart"/>
       <w:r>
         <w:rPr>
           <w:bCs/>
@@ -6453,6 +6765,7 @@
         </w:rPr>
         <w:t>Data</w:t>
       </w:r>
+      <w:proofErr w:type="spellEnd"/>
       <w:r>
         <w:rPr>
           <w:bCs/>
@@ -6495,6 +6808,7 @@
         </w:rPr>
         <w:t xml:space="preserve"> через форму </w:t>
       </w:r>
+      <w:proofErr w:type="spellStart"/>
       <w:r>
         <w:rPr>
           <w:bCs/>
@@ -6503,6 +6817,7 @@
         </w:rPr>
         <w:t>MainForm</w:t>
       </w:r>
+      <w:proofErr w:type="spellEnd"/>
       <w:r>
         <w:rPr>
           <w:bCs/>
@@ -6517,6 +6832,7 @@
         </w:rPr>
         <w:t xml:space="preserve">В ней, помимо класса </w:t>
       </w:r>
+      <w:proofErr w:type="spellStart"/>
       <w:r>
         <w:rPr>
           <w:bCs/>
@@ -6533,6 +6849,7 @@
         </w:rPr>
         <w:t>Data</w:t>
       </w:r>
+      <w:proofErr w:type="spellEnd"/>
       <w:r>
         <w:rPr>
           <w:bCs/>
@@ -6540,6 +6857,7 @@
         </w:rPr>
         <w:t xml:space="preserve">, хранится класс </w:t>
       </w:r>
+      <w:proofErr w:type="spellStart"/>
       <w:r>
         <w:rPr>
           <w:bCs/>
@@ -6548,6 +6866,7 @@
         </w:rPr>
         <w:t>ScrewdriverBuilder</w:t>
       </w:r>
+      <w:proofErr w:type="spellEnd"/>
       <w:r>
         <w:rPr>
           <w:bCs/>
@@ -6592,6 +6911,7 @@
         </w:rPr>
         <w:t xml:space="preserve">. </w:t>
       </w:r>
+      <w:proofErr w:type="spellStart"/>
       <w:r>
         <w:rPr>
           <w:bCs/>
@@ -6600,6 +6920,7 @@
         </w:rPr>
         <w:t>ScrewdriverBuilder</w:t>
       </w:r>
+      <w:proofErr w:type="spellEnd"/>
       <w:r>
         <w:rPr>
           <w:bCs/>
@@ -6607,6 +6928,7 @@
         </w:rPr>
         <w:t xml:space="preserve"> содержит в себе алгоритмы создания модели отвертки по входным параметрам. Сами функции, которые нужны для создания модели, будут взяты из </w:t>
       </w:r>
+      <w:proofErr w:type="spellStart"/>
       <w:r>
         <w:rPr>
           <w:bCs/>
@@ -6615,6 +6937,7 @@
         </w:rPr>
         <w:t>KompasWrapper</w:t>
       </w:r>
+      <w:proofErr w:type="spellEnd"/>
       <w:r>
         <w:rPr>
           <w:bCs/>
@@ -6851,6 +7174,7 @@
               </w:rPr>
               <w:t>_</w:t>
             </w:r>
+            <w:proofErr w:type="spellStart"/>
             <w:r>
               <w:rPr>
                 <w:rFonts w:cs="Times New Roman"/>
@@ -6867,6 +7191,7 @@
               </w:rPr>
               <w:t>rameterType</w:t>
             </w:r>
+            <w:proofErr w:type="spellEnd"/>
           </w:p>
         </w:tc>
         <w:tc>
@@ -6884,6 +7209,7 @@
                 <w:lang w:val="en-US"/>
               </w:rPr>
             </w:pPr>
+            <w:proofErr w:type="spellStart"/>
             <w:r>
               <w:rPr>
                 <w:rFonts w:cs="Times New Roman"/>
@@ -6900,6 +7226,7 @@
               </w:rPr>
               <w:t>Type</w:t>
             </w:r>
+            <w:proofErr w:type="spellEnd"/>
           </w:p>
         </w:tc>
         <w:tc>
@@ -7034,6 +7361,7 @@
               </w:rPr>
               <w:t>_</w:t>
             </w:r>
+            <w:proofErr w:type="spellStart"/>
             <w:r>
               <w:rPr>
                 <w:rFonts w:cs="Times New Roman"/>
@@ -7042,6 +7370,7 @@
               </w:rPr>
               <w:t>minValue</w:t>
             </w:r>
+            <w:proofErr w:type="spellEnd"/>
           </w:p>
         </w:tc>
         <w:tc>
@@ -7114,6 +7443,7 @@
               </w:rPr>
               <w:t>_</w:t>
             </w:r>
+            <w:proofErr w:type="spellStart"/>
             <w:r>
               <w:rPr>
                 <w:rFonts w:cs="Times New Roman"/>
@@ -7122,6 +7452,7 @@
               </w:rPr>
               <w:t>maxValue</w:t>
             </w:r>
+            <w:proofErr w:type="spellEnd"/>
           </w:p>
         </w:tc>
         <w:tc>
@@ -7219,22 +7550,42 @@
                 <w:lang w:val="en-US"/>
               </w:rPr>
             </w:pPr>
+            <w:proofErr w:type="spellStart"/>
             <w:r>
               <w:rPr>
                 <w:rFonts w:cs="Times New Roman"/>
                 <w:szCs w:val="28"/>
                 <w:lang w:val="en-US"/>
               </w:rPr>
-              <w:t>Dictonary&lt; ScrewdriverParameter</w:t>
-            </w:r>
+              <w:t>Dictonary</w:t>
+            </w:r>
+            <w:proofErr w:type="spellEnd"/>
             <w:r>
               <w:rPr>
                 <w:rFonts w:cs="Times New Roman"/>
                 <w:szCs w:val="28"/>
                 <w:lang w:val="en-US"/>
               </w:rPr>
+              <w:t xml:space="preserve">&lt; </w:t>
+            </w:r>
+            <w:proofErr w:type="spellStart"/>
+            <w:r>
+              <w:rPr>
+                <w:rFonts w:cs="Times New Roman"/>
+                <w:szCs w:val="28"/>
+                <w:lang w:val="en-US"/>
+              </w:rPr>
+              <w:t>ScrewdriverParameter</w:t>
+            </w:r>
+            <w:r>
+              <w:rPr>
+                <w:rFonts w:cs="Times New Roman"/>
+                <w:szCs w:val="28"/>
+                <w:lang w:val="en-US"/>
+              </w:rPr>
               <w:t>Type</w:t>
             </w:r>
+            <w:proofErr w:type="spellEnd"/>
             <w:r>
               <w:rPr>
                 <w:rFonts w:cs="Times New Roman"/>
@@ -7315,6 +7666,7 @@
         </w:rPr>
         <w:t xml:space="preserve"> Описание методов/свойств класса </w:t>
       </w:r>
+      <w:proofErr w:type="spellStart"/>
       <w:r>
         <w:rPr>
           <w:rFonts w:cs="Times New Roman"/>
@@ -7331,6 +7683,7 @@
         </w:rPr>
         <w:t>Data</w:t>
       </w:r>
+      <w:proofErr w:type="spellEnd"/>
     </w:p>
     <w:tbl>
       <w:tblPr>
@@ -7349,7 +7702,7 @@
         </w:trPr>
         <w:tc>
           <w:tcPr>
-            <w:tcW w:w="3075" w:type="dxa"/>
+            <w:tcW w:w="2977" w:type="dxa"/>
             <w:vAlign w:val="center"/>
           </w:tcPr>
           <w:p>
@@ -7372,7 +7725,7 @@
         </w:tc>
         <w:tc>
           <w:tcPr>
-            <w:tcW w:w="3157" w:type="dxa"/>
+            <w:tcW w:w="3365" w:type="dxa"/>
             <w:vAlign w:val="center"/>
           </w:tcPr>
           <w:p>
@@ -7409,7 +7762,7 @@
         </w:tc>
         <w:tc>
           <w:tcPr>
-            <w:tcW w:w="3155" w:type="dxa"/>
+            <w:tcW w:w="3045" w:type="dxa"/>
             <w:vAlign w:val="center"/>
           </w:tcPr>
           <w:p>
@@ -7437,7 +7790,7 @@
         </w:trPr>
         <w:tc>
           <w:tcPr>
-            <w:tcW w:w="3075" w:type="dxa"/>
+            <w:tcW w:w="2977" w:type="dxa"/>
             <w:vAlign w:val="center"/>
           </w:tcPr>
           <w:p>
@@ -7472,7 +7825,7 @@
         </w:tc>
         <w:tc>
           <w:tcPr>
-            <w:tcW w:w="3157" w:type="dxa"/>
+            <w:tcW w:w="3365" w:type="dxa"/>
             <w:vAlign w:val="center"/>
           </w:tcPr>
           <w:p>
@@ -7485,22 +7838,42 @@
                 <w:lang w:val="en-US"/>
               </w:rPr>
             </w:pPr>
+            <w:proofErr w:type="spellStart"/>
             <w:r>
               <w:rPr>
                 <w:rFonts w:cs="Times New Roman"/>
                 <w:szCs w:val="28"/>
                 <w:lang w:val="en-US"/>
               </w:rPr>
-              <w:t>Dictonary&lt; ScrewdriverParameter</w:t>
-            </w:r>
+              <w:t>Dictonary</w:t>
+            </w:r>
+            <w:proofErr w:type="spellEnd"/>
             <w:r>
               <w:rPr>
                 <w:rFonts w:cs="Times New Roman"/>
                 <w:szCs w:val="28"/>
                 <w:lang w:val="en-US"/>
               </w:rPr>
+              <w:t xml:space="preserve">&lt; </w:t>
+            </w:r>
+            <w:proofErr w:type="spellStart"/>
+            <w:r>
+              <w:rPr>
+                <w:rFonts w:cs="Times New Roman"/>
+                <w:szCs w:val="28"/>
+                <w:lang w:val="en-US"/>
+              </w:rPr>
+              <w:t>ScrewdriverParameter</w:t>
+            </w:r>
+            <w:r>
+              <w:rPr>
+                <w:rFonts w:cs="Times New Roman"/>
+                <w:szCs w:val="28"/>
+                <w:lang w:val="en-US"/>
+              </w:rPr>
               <w:t>Type</w:t>
             </w:r>
+            <w:proofErr w:type="spellEnd"/>
             <w:r>
               <w:rPr>
                 <w:rFonts w:cs="Times New Roman"/>
@@ -7513,7 +7886,7 @@
         </w:tc>
         <w:tc>
           <w:tcPr>
-            <w:tcW w:w="3155" w:type="dxa"/>
+            <w:tcW w:w="3045" w:type="dxa"/>
             <w:vAlign w:val="center"/>
           </w:tcPr>
           <w:p>
@@ -7537,7 +7910,7 @@
         </w:trPr>
         <w:tc>
           <w:tcPr>
-            <w:tcW w:w="3075" w:type="dxa"/>
+            <w:tcW w:w="2977" w:type="dxa"/>
             <w:vAlign w:val="center"/>
           </w:tcPr>
           <w:p>
@@ -7571,7 +7944,7 @@
         </w:tc>
         <w:tc>
           <w:tcPr>
-            <w:tcW w:w="3157" w:type="dxa"/>
+            <w:tcW w:w="3365" w:type="dxa"/>
             <w:vAlign w:val="center"/>
           </w:tcPr>
           <w:p>
@@ -7584,22 +7957,42 @@
                 <w:lang w:val="en-US"/>
               </w:rPr>
             </w:pPr>
+            <w:proofErr w:type="spellStart"/>
             <w:r>
               <w:rPr>
                 <w:rFonts w:cs="Times New Roman"/>
                 <w:szCs w:val="28"/>
                 <w:lang w:val="en-US"/>
               </w:rPr>
-              <w:t>Dictonary&lt; ScrewdriverParameter</w:t>
-            </w:r>
+              <w:t>Dictonary</w:t>
+            </w:r>
+            <w:proofErr w:type="spellEnd"/>
             <w:r>
               <w:rPr>
                 <w:rFonts w:cs="Times New Roman"/>
                 <w:szCs w:val="28"/>
                 <w:lang w:val="en-US"/>
               </w:rPr>
+              <w:t xml:space="preserve">&lt; </w:t>
+            </w:r>
+            <w:proofErr w:type="spellStart"/>
+            <w:r>
+              <w:rPr>
+                <w:rFonts w:cs="Times New Roman"/>
+                <w:szCs w:val="28"/>
+                <w:lang w:val="en-US"/>
+              </w:rPr>
+              <w:t>ScrewdriverParameter</w:t>
+            </w:r>
+            <w:r>
+              <w:rPr>
+                <w:rFonts w:cs="Times New Roman"/>
+                <w:szCs w:val="28"/>
+                <w:lang w:val="en-US"/>
+              </w:rPr>
               <w:t>Type</w:t>
             </w:r>
+            <w:proofErr w:type="spellEnd"/>
             <w:r>
               <w:rPr>
                 <w:rFonts w:cs="Times New Roman"/>
@@ -7612,7 +8005,7 @@
         </w:tc>
         <w:tc>
           <w:tcPr>
-            <w:tcW w:w="3155" w:type="dxa"/>
+            <w:tcW w:w="3045" w:type="dxa"/>
             <w:vAlign w:val="center"/>
           </w:tcPr>
           <w:p>
@@ -7632,76 +8025,6 @@
           </w:p>
         </w:tc>
       </w:tr>
-      <w:tr>
-        <w:trPr>
-          <w:trHeight w:val="917"/>
-        </w:trPr>
-        <w:tc>
-          <w:tcPr>
-            <w:tcW w:w="3075" w:type="dxa"/>
-            <w:vAlign w:val="center"/>
-          </w:tcPr>
-          <w:p>
-            <w:pPr>
-              <w:spacing w:line="240" w:lineRule="auto"/>
-              <w:jc w:val="center"/>
-              <w:rPr>
-                <w:rFonts w:cs="Times New Roman"/>
-                <w:szCs w:val="28"/>
-                <w:lang w:val="en-US"/>
-              </w:rPr>
-            </w:pPr>
-            <w:r>
-              <w:rPr>
-                <w:rFonts w:cs="Times New Roman"/>
-                <w:szCs w:val="28"/>
-                <w:lang w:val="en-US"/>
-              </w:rPr>
-              <w:t>GetParameters</w:t>
-            </w:r>
-          </w:p>
-        </w:tc>
-        <w:tc>
-          <w:tcPr>
-            <w:tcW w:w="3157" w:type="dxa"/>
-            <w:vAlign w:val="center"/>
-          </w:tcPr>
-          <w:p>
-            <w:pPr>
-              <w:spacing w:line="240" w:lineRule="auto"/>
-              <w:jc w:val="center"/>
-              <w:rPr>
-                <w:rFonts w:cs="Times New Roman"/>
-                <w:szCs w:val="28"/>
-                <w:lang w:val="en-US"/>
-              </w:rPr>
-            </w:pPr>
-            <w:r>
-              <w:rPr>
-                <w:rFonts w:cs="Times New Roman"/>
-                <w:szCs w:val="28"/>
-                <w:lang w:val="en-US"/>
-              </w:rPr>
-              <w:t>Dictonary&lt; ScrewdriverParameterType, Parameter&gt;</w:t>
-            </w:r>
-          </w:p>
-        </w:tc>
-        <w:tc>
-          <w:tcPr>
-            <w:tcW w:w="3155" w:type="dxa"/>
-            <w:vAlign w:val="center"/>
-          </w:tcPr>
-          <w:p>
-            <w:pPr>
-              <w:spacing w:line="240" w:lineRule="auto"/>
-              <w:jc w:val="center"/>
-            </w:pPr>
-            <w:r>
-              <w:t>Возвращает словарь всех входных данных</w:t>
-            </w:r>
-          </w:p>
-        </w:tc>
-      </w:tr>
     </w:tbl>
     <w:p>
       <w:pPr>
@@ -7736,6 +8059,26 @@
     <w:p>
       <w:pPr>
         <w:pStyle w:val="ae"/>
+        <w:ind w:firstLine="708"/>
+        <w:rPr>
+          <w:bCs/>
+          <w:szCs w:val="28"/>
+        </w:rPr>
+      </w:pPr>
+    </w:p>
+    <w:p>
+      <w:pPr>
+        <w:pStyle w:val="ae"/>
+        <w:ind w:firstLine="708"/>
+        <w:rPr>
+          <w:bCs/>
+          <w:szCs w:val="28"/>
+        </w:rPr>
+      </w:pPr>
+    </w:p>
+    <w:p>
+      <w:pPr>
+        <w:pStyle w:val="ae"/>
         <w:rPr>
           <w:bCs/>
           <w:szCs w:val="28"/>
@@ -7787,6 +8130,7 @@
         </w:rPr>
         <w:t xml:space="preserve"> Описание методов/свойств класса </w:t>
       </w:r>
+      <w:proofErr w:type="spellStart"/>
       <w:r>
         <w:rPr>
           <w:rFonts w:cs="Times New Roman"/>
@@ -7795,6 +8139,7 @@
         </w:rPr>
         <w:t>MainForm</w:t>
       </w:r>
+      <w:proofErr w:type="spellEnd"/>
     </w:p>
     <w:tbl>
       <w:tblPr>
@@ -8008,6 +8353,7 @@
               </w:rPr>
               <w:t>_</w:t>
             </w:r>
+            <w:proofErr w:type="spellStart"/>
             <w:r>
               <w:rPr>
                 <w:rFonts w:cs="Times New Roman"/>
@@ -8016,6 +8362,7 @@
               </w:rPr>
               <w:t>screwdriverBuilder</w:t>
             </w:r>
+            <w:proofErr w:type="spellEnd"/>
           </w:p>
         </w:tc>
         <w:tc>
@@ -8033,6 +8380,7 @@
                 <w:lang w:val="en-US"/>
               </w:rPr>
             </w:pPr>
+            <w:proofErr w:type="spellStart"/>
             <w:r>
               <w:rPr>
                 <w:rFonts w:cs="Times New Roman"/>
@@ -8041,6 +8389,7 @@
               </w:rPr>
               <w:t>ScrewdriverBuilder</w:t>
             </w:r>
+            <w:proofErr w:type="spellEnd"/>
           </w:p>
         </w:tc>
         <w:tc>
@@ -8079,6 +8428,7 @@
                 <w:lang w:val="en-US"/>
               </w:rPr>
             </w:pPr>
+            <w:proofErr w:type="spellStart"/>
             <w:r>
               <w:rPr>
                 <w:rFonts w:cs="Times New Roman"/>
@@ -8104,6 +8454,7 @@
               </w:rPr>
               <w:t>Click</w:t>
             </w:r>
+            <w:proofErr w:type="spellEnd"/>
           </w:p>
         </w:tc>
         <w:tc>
@@ -8175,6 +8526,7 @@
                 <w:lang w:val="en-US"/>
               </w:rPr>
             </w:pPr>
+            <w:proofErr w:type="spellStart"/>
             <w:r>
               <w:rPr>
                 <w:rFonts w:cs="Times New Roman"/>
@@ -8183,6 +8535,7 @@
               </w:rPr>
               <w:t>CheckEmptyTextBox</w:t>
             </w:r>
+            <w:proofErr w:type="spellEnd"/>
           </w:p>
         </w:tc>
         <w:tc>
@@ -8246,6 +8599,7 @@
                 <w:lang w:val="en-US"/>
               </w:rPr>
             </w:pPr>
+            <w:proofErr w:type="spellStart"/>
             <w:r>
               <w:rPr>
                 <w:rFonts w:cs="Times New Roman"/>
@@ -8254,6 +8608,7 @@
               </w:rPr>
               <w:t>ErrorTextUpdate</w:t>
             </w:r>
+            <w:proofErr w:type="spellEnd"/>
           </w:p>
         </w:tc>
         <w:tc>
@@ -8322,6 +8677,7 @@
                 <w:lang w:val="en-US"/>
               </w:rPr>
             </w:pPr>
+            <w:proofErr w:type="spellStart"/>
             <w:r>
               <w:rPr>
                 <w:rFonts w:cs="Times New Roman"/>
@@ -8347,6 +8703,7 @@
               </w:rPr>
               <w:t>InputChange</w:t>
             </w:r>
+            <w:proofErr w:type="spellEnd"/>
           </w:p>
         </w:tc>
         <w:tc>
@@ -8394,32 +8751,36 @@
             <w:r>
               <w:t xml:space="preserve">любом объекте </w:t>
             </w:r>
-            <w:r>
-              <w:t>«</w:t>
-            </w:r>
+            <w:proofErr w:type="spellStart"/>
             <w:r>
               <w:rPr>
                 <w:lang w:val="en-US"/>
               </w:rPr>
               <w:t>TextBox</w:t>
             </w:r>
-            <w:r>
-              <w:t xml:space="preserve">» </w:t>
-            </w:r>
-            <w:r>
-              <w:t xml:space="preserve">или в </w:t>
-            </w:r>
-            <w:r>
-              <w:t>«</w:t>
-            </w:r>
+            <w:proofErr w:type="spellEnd"/>
+            <w:r>
+              <w:t xml:space="preserve"> </w:t>
+            </w:r>
+            <w:r>
+              <w:t xml:space="preserve">или </w:t>
+            </w:r>
+            <w:r>
+              <w:t xml:space="preserve">положения </w:t>
+            </w:r>
+            <w:r>
+              <w:t xml:space="preserve">в </w:t>
+            </w:r>
+            <w:proofErr w:type="spellStart"/>
             <w:r>
               <w:rPr>
                 <w:lang w:val="en-US"/>
               </w:rPr>
               <w:t>RadioButton</w:t>
             </w:r>
-            <w:r>
-              <w:t>», вызывает проверки входных параметров</w:t>
+            <w:proofErr w:type="spellEnd"/>
+            <w:r>
+              <w:t>, вызывает проверки входных параметров</w:t>
             </w:r>
             <w:r>
               <w:t xml:space="preserve"> и их изменение</w:t>
@@ -8527,6 +8888,7 @@
         </w:rPr>
         <w:t xml:space="preserve"> Описание методов/свойств класса </w:t>
       </w:r>
+      <w:proofErr w:type="spellStart"/>
       <w:r>
         <w:rPr>
           <w:rFonts w:cs="Times New Roman"/>
@@ -8535,6 +8897,7 @@
         </w:rPr>
         <w:t>ScrewdriverBuilder</w:t>
       </w:r>
+      <w:proofErr w:type="spellEnd"/>
     </w:p>
     <w:tbl>
       <w:tblPr>
@@ -8689,6 +9052,7 @@
                 <w:lang w:val="en-US"/>
               </w:rPr>
             </w:pPr>
+            <w:proofErr w:type="spellStart"/>
             <w:r>
               <w:rPr>
                 <w:rFonts w:cs="Times New Roman"/>
@@ -8697,6 +9061,7 @@
               </w:rPr>
               <w:t>KompasWrapper</w:t>
             </w:r>
+            <w:proofErr w:type="spellEnd"/>
           </w:p>
         </w:tc>
         <w:tc>
@@ -8745,6 +9110,7 @@
                 <w:lang w:val="en-US"/>
               </w:rPr>
             </w:pPr>
+            <w:proofErr w:type="spellStart"/>
             <w:r>
               <w:rPr>
                 <w:rFonts w:cs="Times New Roman"/>
@@ -8753,6 +9119,7 @@
               </w:rPr>
               <w:t>BuildRod</w:t>
             </w:r>
+            <w:proofErr w:type="spellEnd"/>
           </w:p>
         </w:tc>
         <w:tc>
@@ -8820,6 +9187,7 @@
                 <w:lang w:val="en-US"/>
               </w:rPr>
             </w:pPr>
+            <w:proofErr w:type="spellStart"/>
             <w:r>
               <w:rPr>
                 <w:rFonts w:cs="Times New Roman"/>
@@ -8836,6 +9204,7 @@
               </w:rPr>
               <w:t>Handle</w:t>
             </w:r>
+            <w:proofErr w:type="spellEnd"/>
           </w:p>
         </w:tc>
         <w:tc>
@@ -9172,6 +9541,7 @@
         </w:rPr>
         <w:t xml:space="preserve">элемент </w:t>
       </w:r>
+      <w:proofErr w:type="spellStart"/>
       <w:r>
         <w:rPr>
           <w:rStyle w:val="extendedtext-short"/>
@@ -9180,6 +9550,7 @@
         </w:rPr>
         <w:t>RadioButton</w:t>
       </w:r>
+      <w:proofErr w:type="spellEnd"/>
       <w:r>
         <w:rPr>
           <w:szCs w:val="28"/>
@@ -9809,11 +10180,33 @@
         </w:rPr>
         <w:t xml:space="preserve">2. </w:t>
       </w:r>
+      <w:proofErr w:type="spellStart"/>
       <w:r>
         <w:rPr>
           <w:lang w:val="en-US"/>
         </w:rPr>
-        <w:t>BookGen // Oliver Weissbarth Software Engineer, 3D-Graphics Enthusiast URL: https://www.oweissbarth.de/software/bookgen/ (</w:t>
+        <w:t>BookGen</w:t>
+      </w:r>
+      <w:proofErr w:type="spellEnd"/>
+      <w:r>
+        <w:rPr>
+          <w:lang w:val="en-US"/>
+        </w:rPr>
+        <w:t xml:space="preserve"> // Oliver </w:t>
+      </w:r>
+      <w:proofErr w:type="spellStart"/>
+      <w:r>
+        <w:rPr>
+          <w:lang w:val="en-US"/>
+        </w:rPr>
+        <w:t>Weissbarth</w:t>
+      </w:r>
+      <w:proofErr w:type="spellEnd"/>
+      <w:r>
+        <w:rPr>
+          <w:lang w:val="en-US"/>
+        </w:rPr>
+        <w:t xml:space="preserve"> Software Engineer, 3D-Graphics Enthusiast URL: https://www.oweissbarth.de/software/bookgen/ (</w:t>
       </w:r>
       <w:r>
         <w:t>дата</w:t>
@@ -9845,7 +10238,35 @@
         <w:rPr>
           <w:lang w:val="en-US"/>
         </w:rPr>
-        <w:t>3. Bolt Factory // Blender 3.3 Manual URL: https://docs.blender.org/manual/en/latest/addons/add_mesh/boltfactory.html (дата обращения: 13.10.2022).</w:t>
+        <w:t>3. Bolt Factory // Blender 3.3 Manual URL: https://docs.blender.org/manual/en/latest/addons/add_mesh/boltfactory.html (</w:t>
+      </w:r>
+      <w:proofErr w:type="spellStart"/>
+      <w:r>
+        <w:rPr>
+          <w:lang w:val="en-US"/>
+        </w:rPr>
+        <w:t>дата</w:t>
+      </w:r>
+      <w:proofErr w:type="spellEnd"/>
+      <w:r>
+        <w:rPr>
+          <w:lang w:val="en-US"/>
+        </w:rPr>
+        <w:t xml:space="preserve"> </w:t>
+      </w:r>
+      <w:proofErr w:type="spellStart"/>
+      <w:r>
+        <w:rPr>
+          <w:lang w:val="en-US"/>
+        </w:rPr>
+        <w:t>обращения</w:t>
+      </w:r>
+      <w:proofErr w:type="spellEnd"/>
+      <w:r>
+        <w:rPr>
+          <w:lang w:val="en-US"/>
+        </w:rPr>
+        <w:t>: 13.10.2022).</w:t>
       </w:r>
     </w:p>
     <w:p>
@@ -9871,7 +10292,35 @@
         <w:rPr>
           <w:lang w:val="en-US"/>
         </w:rPr>
-        <w:t>Unified Modeling Language // Wikipedia URL: https://en.wikipedia.org/wiki/Unified_Modeling_Language (дата обращения: 13.10.2022).</w:t>
+        <w:t>Unified Modeling Language // Wikipedia URL: https://en.wikipedia.org/wiki/Unified_Modeling_Language (</w:t>
+      </w:r>
+      <w:proofErr w:type="spellStart"/>
+      <w:r>
+        <w:rPr>
+          <w:lang w:val="en-US"/>
+        </w:rPr>
+        <w:t>дата</w:t>
+      </w:r>
+      <w:proofErr w:type="spellEnd"/>
+      <w:r>
+        <w:rPr>
+          <w:lang w:val="en-US"/>
+        </w:rPr>
+        <w:t xml:space="preserve"> </w:t>
+      </w:r>
+      <w:proofErr w:type="spellStart"/>
+      <w:r>
+        <w:rPr>
+          <w:lang w:val="en-US"/>
+        </w:rPr>
+        <w:t>обращения</w:t>
+      </w:r>
+      <w:proofErr w:type="spellEnd"/>
+      <w:r>
+        <w:rPr>
+          <w:lang w:val="en-US"/>
+        </w:rPr>
+        <w:t>: 13.10.2022).</w:t>
       </w:r>
       <w:r>
         <w:rPr>
@@ -9945,7 +10394,7 @@
               </wp:anchor>
             </w:drawing>
           </mc:Choice>
-          <mc:Fallback>
+          <mc:Fallback xmlns:w16sdtdh="http://schemas.microsoft.com/office/word/2020/wordml/sdtdatahash" xmlns:oel="http://schemas.microsoft.com/office/2019/extlst">
             <w:pict>
               <v:rect w14:anchorId="4E6D45EB" id="Прямоугольник 19" o:spid="_x0000_s1026" style="position:absolute;margin-left:207.15pt;margin-top:1.9pt;width:48.2pt;height:15.6pt;z-index:251661312;visibility:visible;mso-wrap-style:square;mso-height-percent:0;mso-wrap-distance-left:9pt;mso-wrap-distance-top:0;mso-wrap-distance-right:9pt;mso-wrap-distance-bottom:0;mso-position-horizontal:absolute;mso-position-horizontal-relative:margin;mso-position-vertical:absolute;mso-position-vertical-relative:bottom-margin-area;mso-height-percent:0;mso-height-relative:margin;v-text-anchor:middle" o:gfxdata="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" fillcolor="white [3212]" strokecolor="white [3212]" strokeweight="1pt">
                 <w10:wrap anchorx="margin" anchory="margin"/>
@@ -10026,7 +10475,7 @@
               </wp:anchor>
             </w:drawing>
           </mc:Choice>
-          <mc:Fallback>
+          <mc:Fallback xmlns:w16sdtdh="http://schemas.microsoft.com/office/word/2020/wordml/sdtdatahash" xmlns:oel="http://schemas.microsoft.com/office/2019/extlst">
             <w:pict>
               <v:rect w14:anchorId="43EAA670" id="Прямоугольник 868" o:spid="_x0000_s1026" style="position:absolute;margin-left:207.15pt;margin-top:1.9pt;width:48.2pt;height:15.6pt;z-index:251659264;visibility:visible;mso-wrap-style:square;mso-height-percent:0;mso-wrap-distance-left:9pt;mso-wrap-distance-top:0;mso-wrap-distance-right:9pt;mso-wrap-distance-bottom:0;mso-position-horizontal:absolute;mso-position-horizontal-relative:margin;mso-position-vertical:absolute;mso-position-vertical-relative:bottom-margin-area;mso-height-percent:0;mso-height-relative:margin;v-text-anchor:middle" o:gfxdata="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" fillcolor="white [3212]" strokecolor="white [3212]" strokeweight="1pt">
                 <w10:wrap anchorx="margin" anchory="margin"/>
@@ -10047,11 +10496,14 @@
 </file>
 
 <file path=word/comments.xml><?xml version="1.0" encoding="utf-8"?>
-<w:comments xmlns:wpc="http://schemas.microsoft.com/office/word/2010/wordprocessingCanvas" xmlns:cx="http://schemas.microsoft.com/office/drawing/2014/chartex" xmlns:cx1="http://schemas.microsoft.com/office/drawing/2015/9/8/chartex" xmlns:cx2="http://schemas.microsoft.com/office/drawing/2015/10/21/chartex" xmlns:cx3="http://schemas.microsoft.com/office/drawing/2016/5/9/chartex" xmlns:cx4="http://schemas.microsoft.com/office/drawing/2016/5/10/chartex" xmlns:cx5="http://schemas.microsoft.com/office/drawing/2016/5/11/chartex" xmlns:cx6="http://schemas.microsoft.com/office/drawing/2016/5/12/chartex" xmlns:cx7="http://schemas.microsoft.com/office/drawing/2016/5/13/chartex" xmlns:cx8="http://schemas.microsoft.com/office/drawing/2016/5/14/chartex" xmlns:mc="http://schemas.openxmlformats.org/markup-compatibility/2006" xmlns:aink="http://schemas.microsoft.com/office/drawing/2016/ink" xmlns:am3d="http://schemas.microsoft.com/office/drawing/2017/model3d" xmlns:o="urn:schemas-microsoft-com:office:office" xmlns:oel="http://schemas.microsoft.com/office/2019/extlst" xmlns:r="http://schemas.openxmlformats.org/officeDocument/2006/relationships" xmlns:m="http://schemas.openxmlformats.org/officeDocument/2006/math" xmlns:v="urn:schemas-microsoft-com:vml" xmlns:wp14="http://schemas.microsoft.com/office/word/2010/wordprocessingDrawing" xmlns:wp="http://schemas.openxmlformats.org/drawingml/2006/wordprocessingDrawing" xmlns:w10="urn:schemas-microsoft-com:office:word" xmlns:w="http://schemas.openxmlformats.org/wordprocessingml/2006/main" xmlns:w14="http://schemas.microsoft.com/office/word/2010/wordml" xmlns:w15="http://schemas.microsoft.com/office/word/2012/wordml" xmlns:w16cex="http://schemas.microsoft.com/office/word/2018/wordml/cex" xmlns:w16cid="http://schemas.microsoft.com/office/word/2016/wordml/cid" xmlns:w16="http://schemas.microsoft.com/office/word/2018/wordml" xmlns:w16sdtdh="http://schemas.microsoft.com/office/word/2020/wordml/sdtdatahash" xmlns:w16se="http://schemas.microsoft.com/office/word/2015/wordml/symex" xmlns:wpg="http://schemas.microsoft.com/office/word/2010/wordprocessingGroup" xmlns:wpi="http://schemas.microsoft.com/office/word/2010/wordprocessingInk" xmlns:wne="http://schemas.microsoft.com/office/word/2006/wordml" xmlns:wps="http://schemas.microsoft.com/office/word/2010/wordprocessingShape" mc:Ignorable="w14 w15 w16se w16cid w16 w16cex w16sdtdh wp14">
-  <w:comment w:id="39" w:author="Kalentyev Alexey" w:date="2022-10-21T13:57:00Z" w:initials="KA">
+<w:comments xmlns:wpc="http://schemas.microsoft.com/office/word/2010/wordprocessingCanvas" xmlns:cx="http://schemas.microsoft.com/office/drawing/2014/chartex" xmlns:cx1="http://schemas.microsoft.com/office/drawing/2015/9/8/chartex" xmlns:cx2="http://schemas.microsoft.com/office/drawing/2015/10/21/chartex" xmlns:cx3="http://schemas.microsoft.com/office/drawing/2016/5/9/chartex" xmlns:cx4="http://schemas.microsoft.com/office/drawing/2016/5/10/chartex" xmlns:cx5="http://schemas.microsoft.com/office/drawing/2016/5/11/chartex" xmlns:cx6="http://schemas.microsoft.com/office/drawing/2016/5/12/chartex" xmlns:cx7="http://schemas.microsoft.com/office/drawing/2016/5/13/chartex" xmlns:cx8="http://schemas.microsoft.com/office/drawing/2016/5/14/chartex" xmlns:mc="http://schemas.openxmlformats.org/markup-compatibility/2006" xmlns:aink="http://schemas.microsoft.com/office/drawing/2016/ink" xmlns:am3d="http://schemas.microsoft.com/office/drawing/2017/model3d" xmlns:o="urn:schemas-microsoft-com:office:office" xmlns:r="http://schemas.openxmlformats.org/officeDocument/2006/relationships" xmlns:m="http://schemas.openxmlformats.org/officeDocument/2006/math" xmlns:v="urn:schemas-microsoft-com:vml" xmlns:wp14="http://schemas.microsoft.com/office/word/2010/wordprocessingDrawing" xmlns:wp="http://schemas.openxmlformats.org/drawingml/2006/wordprocessingDrawing" xmlns:w10="urn:schemas-microsoft-com:office:word" xmlns:w="http://schemas.openxmlformats.org/wordprocessingml/2006/main" xmlns:w14="http://schemas.microsoft.com/office/word/2010/wordml" xmlns:w15="http://schemas.microsoft.com/office/word/2012/wordml" xmlns:w16cex="http://schemas.microsoft.com/office/word/2018/wordml/cex" xmlns:w16cid="http://schemas.microsoft.com/office/word/2016/wordml/cid" xmlns:w16="http://schemas.microsoft.com/office/word/2018/wordml" xmlns:w16se="http://schemas.microsoft.com/office/word/2015/wordml/symex" xmlns:wpg="http://schemas.microsoft.com/office/word/2010/wordprocessingGroup" xmlns:wpi="http://schemas.microsoft.com/office/word/2010/wordprocessingInk" xmlns:wne="http://schemas.microsoft.com/office/word/2006/wordml" xmlns:wps="http://schemas.microsoft.com/office/word/2010/wordprocessingShape" mc:Ignorable="w14 w15 w16se w16cid w16 w16cex wp14">
+  <w:comment w:id="39" w:author="qwerty00511172@gmail.com" w:date="2022-10-21T14:32:00Z" w:initials="q">
     <w:p>
       <w:pPr>
         <w:pStyle w:val="af4"/>
+        <w:rPr>
+          <w:lang w:val="en-US"/>
+        </w:rPr>
       </w:pPr>
       <w:r>
         <w:rPr>
@@ -10059,9 +10511,15 @@
         </w:rPr>
         <w:annotationRef/>
       </w:r>
+      <w:r>
+        <w:rPr>
+          <w:lang w:val="en-US"/>
+        </w:rPr>
+        <w:t>+</w:t>
+      </w:r>
     </w:p>
   </w:comment>
-  <w:comment w:id="40" w:author="Kalentyev Alexey" w:date="2022-10-21T13:57:00Z" w:initials="KA">
+  <w:comment w:id="43" w:author="Kalentyev Alexey" w:date="2022-10-21T13:59:00Z" w:initials="KA">
     <w:p>
       <w:pPr>
         <w:pStyle w:val="af4"/>
@@ -10072,12 +10530,61 @@
         </w:rPr>
         <w:annotationRef/>
       </w:r>
+      <w:r>
+        <w:rPr>
+          <w:lang w:val="en-US"/>
+        </w:rPr>
+        <w:t>Builder</w:t>
+      </w:r>
+      <w:r>
+        <w:t xml:space="preserve"> – </w:t>
+      </w:r>
+      <w:r>
+        <w:t xml:space="preserve">работа с параметрами, добавить методы доступа/свойства в </w:t>
+      </w:r>
+      <w:r>
+        <w:rPr>
+          <w:lang w:val="en-US"/>
+        </w:rPr>
+        <w:t>Screwdriver</w:t>
+      </w:r>
+    </w:p>
+    <w:p>
+      <w:pPr>
+        <w:pStyle w:val="af4"/>
+      </w:pPr>
+      <w:r>
+        <w:rPr>
+          <w:lang w:val="en-US"/>
+        </w:rPr>
+        <w:t xml:space="preserve">Screwdriver, </w:t>
+      </w:r>
+      <w:proofErr w:type="spellStart"/>
+      <w:r>
+        <w:rPr>
+          <w:lang w:val="en-US"/>
+        </w:rPr>
+        <w:t>ScrewdriverParameters</w:t>
+      </w:r>
+      <w:proofErr w:type="spellEnd"/>
+      <w:r>
+        <w:rPr>
+          <w:lang w:val="en-US"/>
+        </w:rPr>
+        <w:t xml:space="preserve"> – </w:t>
+      </w:r>
+      <w:r>
+        <w:t>название?</w:t>
+      </w:r>
     </w:p>
   </w:comment>
-  <w:comment w:id="44" w:author="Kalentyev Alexey" w:date="2022-10-21T13:59:00Z" w:initials="KA">
+  <w:comment w:id="44" w:author="qwerty00511172@gmail.com" w:date="2022-10-21T14:13:00Z" w:initials="q">
     <w:p>
       <w:pPr>
         <w:pStyle w:val="af4"/>
+        <w:rPr>
+          <w:lang w:val="en-US"/>
+        </w:rPr>
       </w:pPr>
       <w:r>
         <w:rPr>
@@ -10089,55 +10596,23 @@
         <w:rPr>
           <w:lang w:val="en-US"/>
         </w:rPr>
-        <w:t>Builder</w:t>
-      </w:r>
-      <w:r>
-        <w:t xml:space="preserve"> – </w:t>
-      </w:r>
-      <w:r>
-        <w:t xml:space="preserve">работа с параметрами, добавить методы доступа/свойства в </w:t>
-      </w:r>
-      <w:r>
-        <w:rPr>
-          <w:lang w:val="en-US"/>
-        </w:rPr>
-        <w:t>Screwdriver</w:t>
-      </w:r>
-    </w:p>
+        <w:t>+</w:t>
+      </w:r>
+    </w:p>
+  </w:comment>
+  <w:comment w:id="45" w:author="qwerty00511172@gmail.com" w:date="2022-10-21T14:35:00Z" w:initials="q">
     <w:p>
       <w:pPr>
         <w:pStyle w:val="af4"/>
       </w:pPr>
       <w:r>
         <w:rPr>
-          <w:lang w:val="en-US"/>
-        </w:rPr>
-        <w:t xml:space="preserve">Screwdriver, ScrewdriverParameters – </w:t>
-      </w:r>
-      <w:r>
-        <w:t>название?</w:t>
-      </w:r>
-    </w:p>
-  </w:comment>
-  <w:comment w:id="45" w:author="qwerty00511172@gmail.com" w:date="2022-10-21T14:13:00Z" w:initials="q">
-    <w:p>
-      <w:pPr>
-        <w:pStyle w:val="af4"/>
-        <w:rPr>
-          <w:lang w:val="en-US"/>
-        </w:rPr>
-      </w:pPr>
-      <w:r>
-        <w:rPr>
           <w:rStyle w:val="af3"/>
         </w:rPr>
         <w:annotationRef/>
       </w:r>
       <w:r>
-        <w:rPr>
-          <w:lang w:val="en-US"/>
-        </w:rPr>
-        <w:t>+</w:t>
+        <w:t>++</w:t>
       </w:r>
     </w:p>
   </w:comment>
@@ -10145,34 +10620,34 @@
 </file>
 
 <file path=word/commentsExtended.xml><?xml version="1.0" encoding="utf-8"?>
-<w15:commentsEx xmlns:wpc="http://schemas.microsoft.com/office/word/2010/wordprocessingCanvas" xmlns:cx="http://schemas.microsoft.com/office/drawing/2014/chartex" xmlns:cx1="http://schemas.microsoft.com/office/drawing/2015/9/8/chartex" xmlns:cx2="http://schemas.microsoft.com/office/drawing/2015/10/21/chartex" xmlns:cx3="http://schemas.microsoft.com/office/drawing/2016/5/9/chartex" xmlns:cx4="http://schemas.microsoft.com/office/drawing/2016/5/10/chartex" xmlns:cx5="http://schemas.microsoft.com/office/drawing/2016/5/11/chartex" xmlns:cx6="http://schemas.microsoft.com/office/drawing/2016/5/12/chartex" xmlns:cx7="http://schemas.microsoft.com/office/drawing/2016/5/13/chartex" xmlns:cx8="http://schemas.microsoft.com/office/drawing/2016/5/14/chartex" xmlns:mc="http://schemas.openxmlformats.org/markup-compatibility/2006" xmlns:aink="http://schemas.microsoft.com/office/drawing/2016/ink" xmlns:am3d="http://schemas.microsoft.com/office/drawing/2017/model3d" xmlns:o="urn:schemas-microsoft-com:office:office" xmlns:oel="http://schemas.microsoft.com/office/2019/extlst" xmlns:r="http://schemas.openxmlformats.org/officeDocument/2006/relationships" xmlns:m="http://schemas.openxmlformats.org/officeDocument/2006/math" xmlns:v="urn:schemas-microsoft-com:vml" xmlns:wp14="http://schemas.microsoft.com/office/word/2010/wordprocessingDrawing" xmlns:wp="http://schemas.openxmlformats.org/drawingml/2006/wordprocessingDrawing" xmlns:w10="urn:schemas-microsoft-com:office:word" xmlns:w="http://schemas.openxmlformats.org/wordprocessingml/2006/main" xmlns:w14="http://schemas.microsoft.com/office/word/2010/wordml" xmlns:w15="http://schemas.microsoft.com/office/word/2012/wordml" xmlns:w16cex="http://schemas.microsoft.com/office/word/2018/wordml/cex" xmlns:w16cid="http://schemas.microsoft.com/office/word/2016/wordml/cid" xmlns:w16="http://schemas.microsoft.com/office/word/2018/wordml" xmlns:w16sdtdh="http://schemas.microsoft.com/office/word/2020/wordml/sdtdatahash" xmlns:w16se="http://schemas.microsoft.com/office/word/2015/wordml/symex" xmlns:wpg="http://schemas.microsoft.com/office/word/2010/wordprocessingGroup" xmlns:wpi="http://schemas.microsoft.com/office/word/2010/wordprocessingInk" xmlns:wne="http://schemas.microsoft.com/office/word/2006/wordml" xmlns:wps="http://schemas.microsoft.com/office/word/2010/wordprocessingShape" mc:Ignorable="w14 w15 w16se w16cid w16 w16cex w16sdtdh wp14">
-  <w15:commentEx w15:paraId="67290C91" w15:done="0"/>
-  <w15:commentEx w15:paraId="308349A0" w15:done="0"/>
+<w15:commentsEx xmlns:wpc="http://schemas.microsoft.com/office/word/2010/wordprocessingCanvas" xmlns:cx="http://schemas.microsoft.com/office/drawing/2014/chartex" xmlns:cx1="http://schemas.microsoft.com/office/drawing/2015/9/8/chartex" xmlns:cx2="http://schemas.microsoft.com/office/drawing/2015/10/21/chartex" xmlns:cx3="http://schemas.microsoft.com/office/drawing/2016/5/9/chartex" xmlns:cx4="http://schemas.microsoft.com/office/drawing/2016/5/10/chartex" xmlns:cx5="http://schemas.microsoft.com/office/drawing/2016/5/11/chartex" xmlns:cx6="http://schemas.microsoft.com/office/drawing/2016/5/12/chartex" xmlns:cx7="http://schemas.microsoft.com/office/drawing/2016/5/13/chartex" xmlns:cx8="http://schemas.microsoft.com/office/drawing/2016/5/14/chartex" xmlns:mc="http://schemas.openxmlformats.org/markup-compatibility/2006" xmlns:aink="http://schemas.microsoft.com/office/drawing/2016/ink" xmlns:am3d="http://schemas.microsoft.com/office/drawing/2017/model3d" xmlns:o="urn:schemas-microsoft-com:office:office" xmlns:r="http://schemas.openxmlformats.org/officeDocument/2006/relationships" xmlns:m="http://schemas.openxmlformats.org/officeDocument/2006/math" xmlns:v="urn:schemas-microsoft-com:vml" xmlns:wp14="http://schemas.microsoft.com/office/word/2010/wordprocessingDrawing" xmlns:wp="http://schemas.openxmlformats.org/drawingml/2006/wordprocessingDrawing" xmlns:w10="urn:schemas-microsoft-com:office:word" xmlns:w="http://schemas.openxmlformats.org/wordprocessingml/2006/main" xmlns:w14="http://schemas.microsoft.com/office/word/2010/wordml" xmlns:w15="http://schemas.microsoft.com/office/word/2012/wordml" xmlns:w16cex="http://schemas.microsoft.com/office/word/2018/wordml/cex" xmlns:w16cid="http://schemas.microsoft.com/office/word/2016/wordml/cid" xmlns:w16="http://schemas.microsoft.com/office/word/2018/wordml" xmlns:w16se="http://schemas.microsoft.com/office/word/2015/wordml/symex" xmlns:wpg="http://schemas.microsoft.com/office/word/2010/wordprocessingGroup" xmlns:wpi="http://schemas.microsoft.com/office/word/2010/wordprocessingInk" xmlns:wne="http://schemas.microsoft.com/office/word/2006/wordml" xmlns:wps="http://schemas.microsoft.com/office/word/2010/wordprocessingShape" mc:Ignorable="w14 w15 w16se w16cid w16 w16cex wp14">
+  <w15:commentEx w15:paraId="440C9959" w15:done="0"/>
   <w15:commentEx w15:paraId="7B48C824" w15:done="0"/>
   <w15:commentEx w15:paraId="28B6BCFF" w15:paraIdParent="7B48C824" w15:done="0"/>
+  <w15:commentEx w15:paraId="5EAEFF84" w15:paraIdParent="7B48C824" w15:done="0"/>
 </w15:commentsEx>
 </file>
 
 <file path=word/commentsExtensible.xml><?xml version="1.0" encoding="utf-8"?>
-<w16cex:commentsExtensible xmlns:wpc="http://schemas.microsoft.com/office/word/2010/wordprocessingCanvas" xmlns:cx="http://schemas.microsoft.com/office/drawing/2014/chartex" xmlns:cx1="http://schemas.microsoft.com/office/drawing/2015/9/8/chartex" xmlns:cx2="http://schemas.microsoft.com/office/drawing/2015/10/21/chartex" xmlns:cx3="http://schemas.microsoft.com/office/drawing/2016/5/9/chartex" xmlns:cx4="http://schemas.microsoft.com/office/drawing/2016/5/10/chartex" xmlns:cx5="http://schemas.microsoft.com/office/drawing/2016/5/11/chartex" xmlns:cx6="http://schemas.microsoft.com/office/drawing/2016/5/12/chartex" xmlns:cx7="http://schemas.microsoft.com/office/drawing/2016/5/13/chartex" xmlns:cx8="http://schemas.microsoft.com/office/drawing/2016/5/14/chartex" xmlns:mc="http://schemas.openxmlformats.org/markup-compatibility/2006" xmlns:aink="http://schemas.microsoft.com/office/drawing/2016/ink" xmlns:am3d="http://schemas.microsoft.com/office/drawing/2017/model3d" xmlns:o="urn:schemas-microsoft-com:office:office" xmlns:oel="http://schemas.microsoft.com/office/2019/extlst" xmlns:r="http://schemas.openxmlformats.org/officeDocument/2006/relationships" xmlns:m="http://schemas.openxmlformats.org/officeDocument/2006/math" xmlns:v="urn:schemas-microsoft-com:vml" xmlns:wp14="http://schemas.microsoft.com/office/word/2010/wordprocessingDrawing" xmlns:wp="http://schemas.openxmlformats.org/drawingml/2006/wordprocessingDrawing" xmlns:w10="urn:schemas-microsoft-com:office:word" xmlns:w="http://schemas.openxmlformats.org/wordprocessingml/2006/main" xmlns:w14="http://schemas.microsoft.com/office/word/2010/wordml" xmlns:w15="http://schemas.microsoft.com/office/word/2012/wordml" xmlns:w16cex="http://schemas.microsoft.com/office/word/2018/wordml/cex" xmlns:w16cid="http://schemas.microsoft.com/office/word/2016/wordml/cid" xmlns:w16="http://schemas.microsoft.com/office/word/2018/wordml" xmlns:w16sdtdh="http://schemas.microsoft.com/office/word/2020/wordml/sdtdatahash" xmlns:w16se="http://schemas.microsoft.com/office/word/2015/wordml/symex" xmlns:wpg="http://schemas.microsoft.com/office/word/2010/wordprocessingGroup" xmlns:wpi="http://schemas.microsoft.com/office/word/2010/wordprocessingInk" xmlns:wne="http://schemas.microsoft.com/office/word/2006/wordml" xmlns:wps="http://schemas.microsoft.com/office/word/2010/wordprocessingShape" mc:Ignorable="w14 w15 w16se w16cid w16 w16cex w16sdtdh wp14">
-  <w16cex:commentExtensible w16cex:durableId="26FD23D3" w16cex:dateUtc="2022-10-21T06:57:00Z"/>
-  <w16cex:commentExtensible w16cex:durableId="26FD23D0" w16cex:dateUtc="2022-10-21T06:57:00Z"/>
+<w16cex:commentsExtensible xmlns:wpc="http://schemas.microsoft.com/office/word/2010/wordprocessingCanvas" xmlns:cx="http://schemas.microsoft.com/office/drawing/2014/chartex" xmlns:cx1="http://schemas.microsoft.com/office/drawing/2015/9/8/chartex" xmlns:cx2="http://schemas.microsoft.com/office/drawing/2015/10/21/chartex" xmlns:cx3="http://schemas.microsoft.com/office/drawing/2016/5/9/chartex" xmlns:cx4="http://schemas.microsoft.com/office/drawing/2016/5/10/chartex" xmlns:cx5="http://schemas.microsoft.com/office/drawing/2016/5/11/chartex" xmlns:cx6="http://schemas.microsoft.com/office/drawing/2016/5/12/chartex" xmlns:cx7="http://schemas.microsoft.com/office/drawing/2016/5/13/chartex" xmlns:cx8="http://schemas.microsoft.com/office/drawing/2016/5/14/chartex" xmlns:mc="http://schemas.openxmlformats.org/markup-compatibility/2006" xmlns:aink="http://schemas.microsoft.com/office/drawing/2016/ink" xmlns:am3d="http://schemas.microsoft.com/office/drawing/2017/model3d" xmlns:o="urn:schemas-microsoft-com:office:office" xmlns:r="http://schemas.openxmlformats.org/officeDocument/2006/relationships" xmlns:m="http://schemas.openxmlformats.org/officeDocument/2006/math" xmlns:v="urn:schemas-microsoft-com:vml" xmlns:wp14="http://schemas.microsoft.com/office/word/2010/wordprocessingDrawing" xmlns:wp="http://schemas.openxmlformats.org/drawingml/2006/wordprocessingDrawing" xmlns:w10="urn:schemas-microsoft-com:office:word" xmlns:w="http://schemas.openxmlformats.org/wordprocessingml/2006/main" xmlns:w14="http://schemas.microsoft.com/office/word/2010/wordml" xmlns:w15="http://schemas.microsoft.com/office/word/2012/wordml" xmlns:w16cex="http://schemas.microsoft.com/office/word/2018/wordml/cex" xmlns:w16cid="http://schemas.microsoft.com/office/word/2016/wordml/cid" xmlns:w16="http://schemas.microsoft.com/office/word/2018/wordml" xmlns:w16se="http://schemas.microsoft.com/office/word/2015/wordml/symex" xmlns:wpg="http://schemas.microsoft.com/office/word/2010/wordprocessingGroup" xmlns:wpi="http://schemas.microsoft.com/office/word/2010/wordprocessingInk" xmlns:wne="http://schemas.microsoft.com/office/word/2006/wordml" xmlns:wps="http://schemas.microsoft.com/office/word/2010/wordprocessingShape" mc:Ignorable="w14 w15 w16se w16cid w16 w16cex wp14">
+  <w16cex:commentExtensible w16cex:durableId="26FD2BF0" w16cex:dateUtc="2022-10-21T07:32:00Z"/>
   <w16cex:commentExtensible w16cex:durableId="26FD2448" w16cex:dateUtc="2022-10-21T06:59:00Z"/>
   <w16cex:commentExtensible w16cex:durableId="26FD2775" w16cex:dateUtc="2022-10-21T07:13:00Z"/>
+  <w16cex:commentExtensible w16cex:durableId="26FD2CC0" w16cex:dateUtc="2022-10-21T07:35:00Z"/>
 </w16cex:commentsExtensible>
 </file>
 
 <file path=word/commentsIds.xml><?xml version="1.0" encoding="utf-8"?>
-<w16cid:commentsIds xmlns:wpc="http://schemas.microsoft.com/office/word/2010/wordprocessingCanvas" xmlns:cx="http://schemas.microsoft.com/office/drawing/2014/chartex" xmlns:cx1="http://schemas.microsoft.com/office/drawing/2015/9/8/chartex" xmlns:cx2="http://schemas.microsoft.com/office/drawing/2015/10/21/chartex" xmlns:cx3="http://schemas.microsoft.com/office/drawing/2016/5/9/chartex" xmlns:cx4="http://schemas.microsoft.com/office/drawing/2016/5/10/chartex" xmlns:cx5="http://schemas.microsoft.com/office/drawing/2016/5/11/chartex" xmlns:cx6="http://schemas.microsoft.com/office/drawing/2016/5/12/chartex" xmlns:cx7="http://schemas.microsoft.com/office/drawing/2016/5/13/chartex" xmlns:cx8="http://schemas.microsoft.com/office/drawing/2016/5/14/chartex" xmlns:mc="http://schemas.openxmlformats.org/markup-compatibility/2006" xmlns:aink="http://schemas.microsoft.com/office/drawing/2016/ink" xmlns:am3d="http://schemas.microsoft.com/office/drawing/2017/model3d" xmlns:o="urn:schemas-microsoft-com:office:office" xmlns:oel="http://schemas.microsoft.com/office/2019/extlst" xmlns:r="http://schemas.openxmlformats.org/officeDocument/2006/relationships" xmlns:m="http://schemas.openxmlformats.org/officeDocument/2006/math" xmlns:v="urn:schemas-microsoft-com:vml" xmlns:wp14="http://schemas.microsoft.com/office/word/2010/wordprocessingDrawing" xmlns:wp="http://schemas.openxmlformats.org/drawingml/2006/wordprocessingDrawing" xmlns:w10="urn:schemas-microsoft-com:office:word" xmlns:w="http://schemas.openxmlformats.org/wordprocessingml/2006/main" xmlns:w14="http://schemas.microsoft.com/office/word/2010/wordml" xmlns:w15="http://schemas.microsoft.com/office/word/2012/wordml" xmlns:w16cex="http://schemas.microsoft.com/office/word/2018/wordml/cex" xmlns:w16cid="http://schemas.microsoft.com/office/word/2016/wordml/cid" xmlns:w16="http://schemas.microsoft.com/office/word/2018/wordml" xmlns:w16sdtdh="http://schemas.microsoft.com/office/word/2020/wordml/sdtdatahash" xmlns:w16se="http://schemas.microsoft.com/office/word/2015/wordml/symex" xmlns:wpg="http://schemas.microsoft.com/office/word/2010/wordprocessingGroup" xmlns:wpi="http://schemas.microsoft.com/office/word/2010/wordprocessingInk" xmlns:wne="http://schemas.microsoft.com/office/word/2006/wordml" xmlns:wps="http://schemas.microsoft.com/office/word/2010/wordprocessingShape" mc:Ignorable="w14 w15 w16se w16cid w16 w16cex w16sdtdh wp14">
-  <w16cid:commentId w16cid:paraId="67290C91" w16cid:durableId="26FD23D3"/>
-  <w16cid:commentId w16cid:paraId="308349A0" w16cid:durableId="26FD23D0"/>
+<w16cid:commentsIds xmlns:wpc="http://schemas.microsoft.com/office/word/2010/wordprocessingCanvas" xmlns:cx="http://schemas.microsoft.com/office/drawing/2014/chartex" xmlns:cx1="http://schemas.microsoft.com/office/drawing/2015/9/8/chartex" xmlns:cx2="http://schemas.microsoft.com/office/drawing/2015/10/21/chartex" xmlns:cx3="http://schemas.microsoft.com/office/drawing/2016/5/9/chartex" xmlns:cx4="http://schemas.microsoft.com/office/drawing/2016/5/10/chartex" xmlns:cx5="http://schemas.microsoft.com/office/drawing/2016/5/11/chartex" xmlns:cx6="http://schemas.microsoft.com/office/drawing/2016/5/12/chartex" xmlns:cx7="http://schemas.microsoft.com/office/drawing/2016/5/13/chartex" xmlns:cx8="http://schemas.microsoft.com/office/drawing/2016/5/14/chartex" xmlns:mc="http://schemas.openxmlformats.org/markup-compatibility/2006" xmlns:aink="http://schemas.microsoft.com/office/drawing/2016/ink" xmlns:am3d="http://schemas.microsoft.com/office/drawing/2017/model3d" xmlns:o="urn:schemas-microsoft-com:office:office" xmlns:r="http://schemas.openxmlformats.org/officeDocument/2006/relationships" xmlns:m="http://schemas.openxmlformats.org/officeDocument/2006/math" xmlns:v="urn:schemas-microsoft-com:vml" xmlns:wp14="http://schemas.microsoft.com/office/word/2010/wordprocessingDrawing" xmlns:wp="http://schemas.openxmlformats.org/drawingml/2006/wordprocessingDrawing" xmlns:w10="urn:schemas-microsoft-com:office:word" xmlns:w="http://schemas.openxmlformats.org/wordprocessingml/2006/main" xmlns:w14="http://schemas.microsoft.com/office/word/2010/wordml" xmlns:w15="http://schemas.microsoft.com/office/word/2012/wordml" xmlns:w16cex="http://schemas.microsoft.com/office/word/2018/wordml/cex" xmlns:w16cid="http://schemas.microsoft.com/office/word/2016/wordml/cid" xmlns:w16="http://schemas.microsoft.com/office/word/2018/wordml" xmlns:w16se="http://schemas.microsoft.com/office/word/2015/wordml/symex" xmlns:wpg="http://schemas.microsoft.com/office/word/2010/wordprocessingGroup" xmlns:wpi="http://schemas.microsoft.com/office/word/2010/wordprocessingInk" xmlns:wne="http://schemas.microsoft.com/office/word/2006/wordml" xmlns:wps="http://schemas.microsoft.com/office/word/2010/wordprocessingShape" mc:Ignorable="w14 w15 w16se w16cid w16 w16cex wp14">
+  <w16cid:commentId w16cid:paraId="440C9959" w16cid:durableId="26FD2BF0"/>
   <w16cid:commentId w16cid:paraId="7B48C824" w16cid:durableId="26FD2448"/>
   <w16cid:commentId w16cid:paraId="28B6BCFF" w16cid:durableId="26FD2775"/>
+  <w16cid:commentId w16cid:paraId="5EAEFF84" w16cid:durableId="26FD2CC0"/>
 </w16cid:commentsIds>
 </file>
 
 <file path=word/endnotes.xml><?xml version="1.0" encoding="utf-8"?>
-<w:endnotes xmlns:wpc="http://schemas.microsoft.com/office/word/2010/wordprocessingCanvas" xmlns:cx="http://schemas.microsoft.com/office/drawing/2014/chartex" xmlns:cx1="http://schemas.microsoft.com/office/drawing/2015/9/8/chartex" xmlns:cx2="http://schemas.microsoft.com/office/drawing/2015/10/21/chartex" xmlns:cx3="http://schemas.microsoft.com/office/drawing/2016/5/9/chartex" xmlns:cx4="http://schemas.microsoft.com/office/drawing/2016/5/10/chartex" xmlns:cx5="http://schemas.microsoft.com/office/drawing/2016/5/11/chartex" xmlns:cx6="http://schemas.microsoft.com/office/drawing/2016/5/12/chartex" xmlns:cx7="http://schemas.microsoft.com/office/drawing/2016/5/13/chartex" xmlns:cx8="http://schemas.microsoft.com/office/drawing/2016/5/14/chartex" xmlns:mc="http://schemas.openxmlformats.org/markup-compatibility/2006" xmlns:aink="http://schemas.microsoft.com/office/drawing/2016/ink" xmlns:am3d="http://schemas.microsoft.com/office/drawing/2017/model3d" xmlns:o="urn:schemas-microsoft-com:office:office" xmlns:oel="http://schemas.microsoft.com/office/2019/extlst" xmlns:r="http://schemas.openxmlformats.org/officeDocument/2006/relationships" xmlns:m="http://schemas.openxmlformats.org/officeDocument/2006/math" xmlns:v="urn:schemas-microsoft-com:vml" xmlns:wp14="http://schemas.microsoft.com/office/word/2010/wordprocessingDrawing" xmlns:wp="http://schemas.openxmlformats.org/drawingml/2006/wordprocessingDrawing" xmlns:w10="urn:schemas-microsoft-com:office:word" xmlns:w="http://schemas.openxmlformats.org/wordprocessingml/2006/main" xmlns:w14="http://schemas.microsoft.com/office/word/2010/wordml" xmlns:w15="http://schemas.microsoft.com/office/word/2012/wordml" xmlns:w16cex="http://schemas.microsoft.com/office/word/2018/wordml/cex" xmlns:w16cid="http://schemas.microsoft.com/office/word/2016/wordml/cid" xmlns:w16="http://schemas.microsoft.com/office/word/2018/wordml" xmlns:w16sdtdh="http://schemas.microsoft.com/office/word/2020/wordml/sdtdatahash" xmlns:w16se="http://schemas.microsoft.com/office/word/2015/wordml/symex" xmlns:wpg="http://schemas.microsoft.com/office/word/2010/wordprocessingGroup" xmlns:wpi="http://schemas.microsoft.com/office/word/2010/wordprocessingInk" xmlns:wne="http://schemas.microsoft.com/office/word/2006/wordml" xmlns:wps="http://schemas.microsoft.com/office/word/2010/wordprocessingShape" mc:Ignorable="w14 w15 w16se w16cid w16 w16cex w16sdtdh wp14">
+<w:endnotes xmlns:wpc="http://schemas.microsoft.com/office/word/2010/wordprocessingCanvas" xmlns:cx="http://schemas.microsoft.com/office/drawing/2014/chartex" xmlns:cx1="http://schemas.microsoft.com/office/drawing/2015/9/8/chartex" xmlns:cx2="http://schemas.microsoft.com/office/drawing/2015/10/21/chartex" xmlns:cx3="http://schemas.microsoft.com/office/drawing/2016/5/9/chartex" xmlns:cx4="http://schemas.microsoft.com/office/drawing/2016/5/10/chartex" xmlns:cx5="http://schemas.microsoft.com/office/drawing/2016/5/11/chartex" xmlns:cx6="http://schemas.microsoft.com/office/drawing/2016/5/12/chartex" xmlns:cx7="http://schemas.microsoft.com/office/drawing/2016/5/13/chartex" xmlns:cx8="http://schemas.microsoft.com/office/drawing/2016/5/14/chartex" xmlns:mc="http://schemas.openxmlformats.org/markup-compatibility/2006" xmlns:aink="http://schemas.microsoft.com/office/drawing/2016/ink" xmlns:am3d="http://schemas.microsoft.com/office/drawing/2017/model3d" xmlns:o="urn:schemas-microsoft-com:office:office" xmlns:r="http://schemas.openxmlformats.org/officeDocument/2006/relationships" xmlns:m="http://schemas.openxmlformats.org/officeDocument/2006/math" xmlns:v="urn:schemas-microsoft-com:vml" xmlns:wp14="http://schemas.microsoft.com/office/word/2010/wordprocessingDrawing" xmlns:wp="http://schemas.openxmlformats.org/drawingml/2006/wordprocessingDrawing" xmlns:w10="urn:schemas-microsoft-com:office:word" xmlns:w="http://schemas.openxmlformats.org/wordprocessingml/2006/main" xmlns:w14="http://schemas.microsoft.com/office/word/2010/wordml" xmlns:w15="http://schemas.microsoft.com/office/word/2012/wordml" xmlns:w16cex="http://schemas.microsoft.com/office/word/2018/wordml/cex" xmlns:w16cid="http://schemas.microsoft.com/office/word/2016/wordml/cid" xmlns:w16="http://schemas.microsoft.com/office/word/2018/wordml" xmlns:w16se="http://schemas.microsoft.com/office/word/2015/wordml/symex" xmlns:wpg="http://schemas.microsoft.com/office/word/2010/wordprocessingGroup" xmlns:wpi="http://schemas.microsoft.com/office/word/2010/wordprocessingInk" xmlns:wne="http://schemas.microsoft.com/office/word/2006/wordml" xmlns:wps="http://schemas.microsoft.com/office/word/2010/wordprocessingShape" mc:Ignorable="w14 w15 w16se w16cid w16 w16cex wp14">
   <w:endnote w:type="separator" w:id="-1">
     <w:p>
       <w:pPr>
@@ -10197,7 +10672,7 @@
 </file>
 
 <file path=word/footer1.xml><?xml version="1.0" encoding="utf-8"?>
-<w:ftr xmlns:wpc="http://schemas.microsoft.com/office/word/2010/wordprocessingCanvas" xmlns:cx="http://schemas.microsoft.com/office/drawing/2014/chartex" xmlns:cx1="http://schemas.microsoft.com/office/drawing/2015/9/8/chartex" xmlns:cx2="http://schemas.microsoft.com/office/drawing/2015/10/21/chartex" xmlns:cx3="http://schemas.microsoft.com/office/drawing/2016/5/9/chartex" xmlns:cx4="http://schemas.microsoft.com/office/drawing/2016/5/10/chartex" xmlns:cx5="http://schemas.microsoft.com/office/drawing/2016/5/11/chartex" xmlns:cx6="http://schemas.microsoft.com/office/drawing/2016/5/12/chartex" xmlns:cx7="http://schemas.microsoft.com/office/drawing/2016/5/13/chartex" xmlns:cx8="http://schemas.microsoft.com/office/drawing/2016/5/14/chartex" xmlns:mc="http://schemas.openxmlformats.org/markup-compatibility/2006" xmlns:aink="http://schemas.microsoft.com/office/drawing/2016/ink" xmlns:am3d="http://schemas.microsoft.com/office/drawing/2017/model3d" xmlns:o="urn:schemas-microsoft-com:office:office" xmlns:oel="http://schemas.microsoft.com/office/2019/extlst" xmlns:r="http://schemas.openxmlformats.org/officeDocument/2006/relationships" xmlns:m="http://schemas.openxmlformats.org/officeDocument/2006/math" xmlns:v="urn:schemas-microsoft-com:vml" xmlns:wp14="http://schemas.microsoft.com/office/word/2010/wordprocessingDrawing" xmlns:wp="http://schemas.openxmlformats.org/drawingml/2006/wordprocessingDrawing" xmlns:w10="urn:schemas-microsoft-com:office:word" xmlns:w="http://schemas.openxmlformats.org/wordprocessingml/2006/main" xmlns:w14="http://schemas.microsoft.com/office/word/2010/wordml" xmlns:w15="http://schemas.microsoft.com/office/word/2012/wordml" xmlns:w16cex="http://schemas.microsoft.com/office/word/2018/wordml/cex" xmlns:w16cid="http://schemas.microsoft.com/office/word/2016/wordml/cid" xmlns:w16="http://schemas.microsoft.com/office/word/2018/wordml" xmlns:w16sdtdh="http://schemas.microsoft.com/office/word/2020/wordml/sdtdatahash" xmlns:w16se="http://schemas.microsoft.com/office/word/2015/wordml/symex" xmlns:wpg="http://schemas.microsoft.com/office/word/2010/wordprocessingGroup" xmlns:wpi="http://schemas.microsoft.com/office/word/2010/wordprocessingInk" xmlns:wne="http://schemas.microsoft.com/office/word/2006/wordml" xmlns:wps="http://schemas.microsoft.com/office/word/2010/wordprocessingShape" mc:Ignorable="w14 w15 w16se w16cid w16 w16cex w16sdtdh wp14">
+<w:ftr xmlns:wpc="http://schemas.microsoft.com/office/word/2010/wordprocessingCanvas" xmlns:cx="http://schemas.microsoft.com/office/drawing/2014/chartex" xmlns:cx1="http://schemas.microsoft.com/office/drawing/2015/9/8/chartex" xmlns:cx2="http://schemas.microsoft.com/office/drawing/2015/10/21/chartex" xmlns:cx3="http://schemas.microsoft.com/office/drawing/2016/5/9/chartex" xmlns:cx4="http://schemas.microsoft.com/office/drawing/2016/5/10/chartex" xmlns:cx5="http://schemas.microsoft.com/office/drawing/2016/5/11/chartex" xmlns:cx6="http://schemas.microsoft.com/office/drawing/2016/5/12/chartex" xmlns:cx7="http://schemas.microsoft.com/office/drawing/2016/5/13/chartex" xmlns:cx8="http://schemas.microsoft.com/office/drawing/2016/5/14/chartex" xmlns:mc="http://schemas.openxmlformats.org/markup-compatibility/2006" xmlns:aink="http://schemas.microsoft.com/office/drawing/2016/ink" xmlns:am3d="http://schemas.microsoft.com/office/drawing/2017/model3d" xmlns:o="urn:schemas-microsoft-com:office:office" xmlns:r="http://schemas.openxmlformats.org/officeDocument/2006/relationships" xmlns:m="http://schemas.openxmlformats.org/officeDocument/2006/math" xmlns:v="urn:schemas-microsoft-com:vml" xmlns:wp14="http://schemas.microsoft.com/office/word/2010/wordprocessingDrawing" xmlns:wp="http://schemas.openxmlformats.org/drawingml/2006/wordprocessingDrawing" xmlns:w10="urn:schemas-microsoft-com:office:word" xmlns:w="http://schemas.openxmlformats.org/wordprocessingml/2006/main" xmlns:w14="http://schemas.microsoft.com/office/word/2010/wordml" xmlns:w15="http://schemas.microsoft.com/office/word/2012/wordml" xmlns:w16cex="http://schemas.microsoft.com/office/word/2018/wordml/cex" xmlns:w16cid="http://schemas.microsoft.com/office/word/2016/wordml/cid" xmlns:w16="http://schemas.microsoft.com/office/word/2018/wordml" xmlns:w16se="http://schemas.microsoft.com/office/word/2015/wordml/symex" xmlns:wpg="http://schemas.microsoft.com/office/word/2010/wordprocessingGroup" xmlns:wpi="http://schemas.microsoft.com/office/word/2010/wordprocessingInk" xmlns:wne="http://schemas.microsoft.com/office/word/2006/wordml" xmlns:wps="http://schemas.microsoft.com/office/word/2010/wordprocessingShape" mc:Ignorable="w14 w15 w16se w16cid w16 w16cex wp14">
   <w:sdt>
     <w:sdtPr>
       <w:id w:val="1051811422"/>
@@ -10263,7 +10738,7 @@
 </file>
 
 <file path=word/footnotes.xml><?xml version="1.0" encoding="utf-8"?>
-<w:footnotes xmlns:wpc="http://schemas.microsoft.com/office/word/2010/wordprocessingCanvas" xmlns:cx="http://schemas.microsoft.com/office/drawing/2014/chartex" xmlns:cx1="http://schemas.microsoft.com/office/drawing/2015/9/8/chartex" xmlns:cx2="http://schemas.microsoft.com/office/drawing/2015/10/21/chartex" xmlns:cx3="http://schemas.microsoft.com/office/drawing/2016/5/9/chartex" xmlns:cx4="http://schemas.microsoft.com/office/drawing/2016/5/10/chartex" xmlns:cx5="http://schemas.microsoft.com/office/drawing/2016/5/11/chartex" xmlns:cx6="http://schemas.microsoft.com/office/drawing/2016/5/12/chartex" xmlns:cx7="http://schemas.microsoft.com/office/drawing/2016/5/13/chartex" xmlns:cx8="http://schemas.microsoft.com/office/drawing/2016/5/14/chartex" xmlns:mc="http://schemas.openxmlformats.org/markup-compatibility/2006" xmlns:aink="http://schemas.microsoft.com/office/drawing/2016/ink" xmlns:am3d="http://schemas.microsoft.com/office/drawing/2017/model3d" xmlns:o="urn:schemas-microsoft-com:office:office" xmlns:oel="http://schemas.microsoft.com/office/2019/extlst" xmlns:r="http://schemas.openxmlformats.org/officeDocument/2006/relationships" xmlns:m="http://schemas.openxmlformats.org/officeDocument/2006/math" xmlns:v="urn:schemas-microsoft-com:vml" xmlns:wp14="http://schemas.microsoft.com/office/word/2010/wordprocessingDrawing" xmlns:wp="http://schemas.openxmlformats.org/drawingml/2006/wordprocessingDrawing" xmlns:w10="urn:schemas-microsoft-com:office:word" xmlns:w="http://schemas.openxmlformats.org/wordprocessingml/2006/main" xmlns:w14="http://schemas.microsoft.com/office/word/2010/wordml" xmlns:w15="http://schemas.microsoft.com/office/word/2012/wordml" xmlns:w16cex="http://schemas.microsoft.com/office/word/2018/wordml/cex" xmlns:w16cid="http://schemas.microsoft.com/office/word/2016/wordml/cid" xmlns:w16="http://schemas.microsoft.com/office/word/2018/wordml" xmlns:w16sdtdh="http://schemas.microsoft.com/office/word/2020/wordml/sdtdatahash" xmlns:w16se="http://schemas.microsoft.com/office/word/2015/wordml/symex" xmlns:wpg="http://schemas.microsoft.com/office/word/2010/wordprocessingGroup" xmlns:wpi="http://schemas.microsoft.com/office/word/2010/wordprocessingInk" xmlns:wne="http://schemas.microsoft.com/office/word/2006/wordml" xmlns:wps="http://schemas.microsoft.com/office/word/2010/wordprocessingShape" mc:Ignorable="w14 w15 w16se w16cid w16 w16cex w16sdtdh wp14">
+<w:footnotes xmlns:wpc="http://schemas.microsoft.com/office/word/2010/wordprocessingCanvas" xmlns:cx="http://schemas.microsoft.com/office/drawing/2014/chartex" xmlns:cx1="http://schemas.microsoft.com/office/drawing/2015/9/8/chartex" xmlns:cx2="http://schemas.microsoft.com/office/drawing/2015/10/21/chartex" xmlns:cx3="http://schemas.microsoft.com/office/drawing/2016/5/9/chartex" xmlns:cx4="http://schemas.microsoft.com/office/drawing/2016/5/10/chartex" xmlns:cx5="http://schemas.microsoft.com/office/drawing/2016/5/11/chartex" xmlns:cx6="http://schemas.microsoft.com/office/drawing/2016/5/12/chartex" xmlns:cx7="http://schemas.microsoft.com/office/drawing/2016/5/13/chartex" xmlns:cx8="http://schemas.microsoft.com/office/drawing/2016/5/14/chartex" xmlns:mc="http://schemas.openxmlformats.org/markup-compatibility/2006" xmlns:aink="http://schemas.microsoft.com/office/drawing/2016/ink" xmlns:am3d="http://schemas.microsoft.com/office/drawing/2017/model3d" xmlns:o="urn:schemas-microsoft-com:office:office" xmlns:r="http://schemas.openxmlformats.org/officeDocument/2006/relationships" xmlns:m="http://schemas.openxmlformats.org/officeDocument/2006/math" xmlns:v="urn:schemas-microsoft-com:vml" xmlns:wp14="http://schemas.microsoft.com/office/word/2010/wordprocessingDrawing" xmlns:wp="http://schemas.openxmlformats.org/drawingml/2006/wordprocessingDrawing" xmlns:w10="urn:schemas-microsoft-com:office:word" xmlns:w="http://schemas.openxmlformats.org/wordprocessingml/2006/main" xmlns:w14="http://schemas.microsoft.com/office/word/2010/wordml" xmlns:w15="http://schemas.microsoft.com/office/word/2012/wordml" xmlns:w16cex="http://schemas.microsoft.com/office/word/2018/wordml/cex" xmlns:w16cid="http://schemas.microsoft.com/office/word/2016/wordml/cid" xmlns:w16="http://schemas.microsoft.com/office/word/2018/wordml" xmlns:w16se="http://schemas.microsoft.com/office/word/2015/wordml/symex" xmlns:wpg="http://schemas.microsoft.com/office/word/2010/wordprocessingGroup" xmlns:wpi="http://schemas.microsoft.com/office/word/2010/wordprocessingInk" xmlns:wne="http://schemas.microsoft.com/office/word/2006/wordml" xmlns:wps="http://schemas.microsoft.com/office/word/2010/wordprocessingShape" mc:Ignorable="w14 w15 w16se w16cid w16 w16cex wp14">
   <w:footnote w:type="separator" w:id="-1">
     <w:p>
       <w:pPr>
@@ -10288,7 +10763,7 @@
 </file>
 
 <file path=word/header1.xml><?xml version="1.0" encoding="utf-8"?>
-<w:hdr xmlns:wpc="http://schemas.microsoft.com/office/word/2010/wordprocessingCanvas" xmlns:cx="http://schemas.microsoft.com/office/drawing/2014/chartex" xmlns:cx1="http://schemas.microsoft.com/office/drawing/2015/9/8/chartex" xmlns:cx2="http://schemas.microsoft.com/office/drawing/2015/10/21/chartex" xmlns:cx3="http://schemas.microsoft.com/office/drawing/2016/5/9/chartex" xmlns:cx4="http://schemas.microsoft.com/office/drawing/2016/5/10/chartex" xmlns:cx5="http://schemas.microsoft.com/office/drawing/2016/5/11/chartex" xmlns:cx6="http://schemas.microsoft.com/office/drawing/2016/5/12/chartex" xmlns:cx7="http://schemas.microsoft.com/office/drawing/2016/5/13/chartex" xmlns:cx8="http://schemas.microsoft.com/office/drawing/2016/5/14/chartex" xmlns:mc="http://schemas.openxmlformats.org/markup-compatibility/2006" xmlns:aink="http://schemas.microsoft.com/office/drawing/2016/ink" xmlns:am3d="http://schemas.microsoft.com/office/drawing/2017/model3d" xmlns:o="urn:schemas-microsoft-com:office:office" xmlns:oel="http://schemas.microsoft.com/office/2019/extlst" xmlns:r="http://schemas.openxmlformats.org/officeDocument/2006/relationships" xmlns:m="http://schemas.openxmlformats.org/officeDocument/2006/math" xmlns:v="urn:schemas-microsoft-com:vml" xmlns:wp14="http://schemas.microsoft.com/office/word/2010/wordprocessingDrawing" xmlns:wp="http://schemas.openxmlformats.org/drawingml/2006/wordprocessingDrawing" xmlns:w10="urn:schemas-microsoft-com:office:word" xmlns:w="http://schemas.openxmlformats.org/wordprocessingml/2006/main" xmlns:w14="http://schemas.microsoft.com/office/word/2010/wordml" xmlns:w15="http://schemas.microsoft.com/office/word/2012/wordml" xmlns:w16cex="http://schemas.microsoft.com/office/word/2018/wordml/cex" xmlns:w16cid="http://schemas.microsoft.com/office/word/2016/wordml/cid" xmlns:w16="http://schemas.microsoft.com/office/word/2018/wordml" xmlns:w16sdtdh="http://schemas.microsoft.com/office/word/2020/wordml/sdtdatahash" xmlns:w16se="http://schemas.microsoft.com/office/word/2015/wordml/symex" xmlns:wpg="http://schemas.microsoft.com/office/word/2010/wordprocessingGroup" xmlns:wpi="http://schemas.microsoft.com/office/word/2010/wordprocessingInk" xmlns:wne="http://schemas.microsoft.com/office/word/2006/wordml" xmlns:wps="http://schemas.microsoft.com/office/word/2010/wordprocessingShape" mc:Ignorable="w14 w15 w16se w16cid w16 w16cex w16sdtdh wp14">
+<w:hdr xmlns:wpc="http://schemas.microsoft.com/office/word/2010/wordprocessingCanvas" xmlns:cx="http://schemas.microsoft.com/office/drawing/2014/chartex" xmlns:cx1="http://schemas.microsoft.com/office/drawing/2015/9/8/chartex" xmlns:cx2="http://schemas.microsoft.com/office/drawing/2015/10/21/chartex" xmlns:cx3="http://schemas.microsoft.com/office/drawing/2016/5/9/chartex" xmlns:cx4="http://schemas.microsoft.com/office/drawing/2016/5/10/chartex" xmlns:cx5="http://schemas.microsoft.com/office/drawing/2016/5/11/chartex" xmlns:cx6="http://schemas.microsoft.com/office/drawing/2016/5/12/chartex" xmlns:cx7="http://schemas.microsoft.com/office/drawing/2016/5/13/chartex" xmlns:cx8="http://schemas.microsoft.com/office/drawing/2016/5/14/chartex" xmlns:mc="http://schemas.openxmlformats.org/markup-compatibility/2006" xmlns:aink="http://schemas.microsoft.com/office/drawing/2016/ink" xmlns:am3d="http://schemas.microsoft.com/office/drawing/2017/model3d" xmlns:o="urn:schemas-microsoft-com:office:office" xmlns:r="http://schemas.openxmlformats.org/officeDocument/2006/relationships" xmlns:m="http://schemas.openxmlformats.org/officeDocument/2006/math" xmlns:v="urn:schemas-microsoft-com:vml" xmlns:wp14="http://schemas.microsoft.com/office/word/2010/wordprocessingDrawing" xmlns:wp="http://schemas.openxmlformats.org/drawingml/2006/wordprocessingDrawing" xmlns:w10="urn:schemas-microsoft-com:office:word" xmlns:w="http://schemas.openxmlformats.org/wordprocessingml/2006/main" xmlns:w14="http://schemas.microsoft.com/office/word/2010/wordml" xmlns:w15="http://schemas.microsoft.com/office/word/2012/wordml" xmlns:w16cex="http://schemas.microsoft.com/office/word/2018/wordml/cex" xmlns:w16cid="http://schemas.microsoft.com/office/word/2016/wordml/cid" xmlns:w16="http://schemas.microsoft.com/office/word/2018/wordml" xmlns:w16se="http://schemas.microsoft.com/office/word/2015/wordml/symex" xmlns:wpg="http://schemas.microsoft.com/office/word/2010/wordprocessingGroup" xmlns:wpi="http://schemas.microsoft.com/office/word/2010/wordprocessingInk" xmlns:wne="http://schemas.microsoft.com/office/word/2006/wordml" xmlns:wps="http://schemas.microsoft.com/office/word/2010/wordprocessingShape" mc:Ignorable="w14 w15 w16se w16cid w16 w16cex wp14">
   <w:p>
     <w:pPr>
       <w:pStyle w:val="ac"/>
@@ -10390,7 +10865,7 @@
               <v:stroke joinstyle="miter"/>
               <v:path gradientshapeok="t" o:connecttype="rect"/>
             </v:shapetype>
-            <v:shape id="Надпись 110" o:spid="_x0000_s1026" type="#_x0000_t202" style="position:absolute;margin-left:316.05pt;margin-top:34.95pt;width:21.2pt;height:17.55pt;z-index:-251657216;visibility:visible;mso-wrap-style:square;mso-width-percent:0;mso-height-percent:0;mso-wrap-distance-left:9pt;mso-wrap-distance-top:0;mso-wrap-distance-right:9pt;mso-wrap-distance-bottom:0;mso-position-horizontal:absolute;mso-position-horizontal-relative:page;mso-position-vertical:absolute;mso-position-vertical-relative:page;mso-width-percent:0;mso-height-percent:0;mso-width-relative:page;mso-height-relative:page;v-text-anchor:top" o:gfxdata="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" filled="f" stroked="f">
+            <v:shape id="Надпись 110" o:spid="_x0000_s1026" type="#_x0000_t202" style="position:absolute;margin-left:316.05pt;margin-top:34.95pt;width:21.2pt;height:17.55pt;z-index:-251657216;visibility:visible;mso-wrap-style:square;mso-width-percent:0;mso-height-percent:0;mso-wrap-distance-left:9pt;mso-wrap-distance-top:0;mso-wrap-distance-right:9pt;mso-wrap-distance-bottom:0;mso-position-horizontal:absolute;mso-position-horizontal-relative:page;mso-position-vertical:absolute;mso-position-vertical-relative:page;mso-width-percent:0;mso-height-percent:0;mso-width-relative:page;mso-height-relative:page;v-text-anchor:top" o:gfxdata="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" filled="f" stroked="f">
               <v:textbox inset="0,0,0,0">
                 <w:txbxContent>
                   <w:p>
@@ -10413,7 +10888,7 @@
 </file>
 
 <file path=word/numbering.xml><?xml version="1.0" encoding="utf-8"?>
-<w:numbering xmlns:wpc="http://schemas.microsoft.com/office/word/2010/wordprocessingCanvas" xmlns:cx="http://schemas.microsoft.com/office/drawing/2014/chartex" xmlns:cx1="http://schemas.microsoft.com/office/drawing/2015/9/8/chartex" xmlns:cx2="http://schemas.microsoft.com/office/drawing/2015/10/21/chartex" xmlns:cx3="http://schemas.microsoft.com/office/drawing/2016/5/9/chartex" xmlns:cx4="http://schemas.microsoft.com/office/drawing/2016/5/10/chartex" xmlns:cx5="http://schemas.microsoft.com/office/drawing/2016/5/11/chartex" xmlns:cx6="http://schemas.microsoft.com/office/drawing/2016/5/12/chartex" xmlns:cx7="http://schemas.microsoft.com/office/drawing/2016/5/13/chartex" xmlns:cx8="http://schemas.microsoft.com/office/drawing/2016/5/14/chartex" xmlns:mc="http://schemas.openxmlformats.org/markup-compatibility/2006" xmlns:aink="http://schemas.microsoft.com/office/drawing/2016/ink" xmlns:am3d="http://schemas.microsoft.com/office/drawing/2017/model3d" xmlns:o="urn:schemas-microsoft-com:office:office" xmlns:oel="http://schemas.microsoft.com/office/2019/extlst" xmlns:r="http://schemas.openxmlformats.org/officeDocument/2006/relationships" xmlns:m="http://schemas.openxmlformats.org/officeDocument/2006/math" xmlns:v="urn:schemas-microsoft-com:vml" xmlns:wp14="http://schemas.microsoft.com/office/word/2010/wordprocessingDrawing" xmlns:wp="http://schemas.openxmlformats.org/drawingml/2006/wordprocessingDrawing" xmlns:w10="urn:schemas-microsoft-com:office:word" xmlns:w="http://schemas.openxmlformats.org/wordprocessingml/2006/main" xmlns:w14="http://schemas.microsoft.com/office/word/2010/wordml" xmlns:w15="http://schemas.microsoft.com/office/word/2012/wordml" xmlns:w16cex="http://schemas.microsoft.com/office/word/2018/wordml/cex" xmlns:w16cid="http://schemas.microsoft.com/office/word/2016/wordml/cid" xmlns:w16="http://schemas.microsoft.com/office/word/2018/wordml" xmlns:w16sdtdh="http://schemas.microsoft.com/office/word/2020/wordml/sdtdatahash" xmlns:w16se="http://schemas.microsoft.com/office/word/2015/wordml/symex" xmlns:wpg="http://schemas.microsoft.com/office/word/2010/wordprocessingGroup" xmlns:wpi="http://schemas.microsoft.com/office/word/2010/wordprocessingInk" xmlns:wne="http://schemas.microsoft.com/office/word/2006/wordml" xmlns:wps="http://schemas.microsoft.com/office/word/2010/wordprocessingShape" mc:Ignorable="w14 w15 w16se w16cid w16 w16cex w16sdtdh wp14">
+<w:numbering xmlns:wpc="http://schemas.microsoft.com/office/word/2010/wordprocessingCanvas" xmlns:cx="http://schemas.microsoft.com/office/drawing/2014/chartex" xmlns:cx1="http://schemas.microsoft.com/office/drawing/2015/9/8/chartex" xmlns:cx2="http://schemas.microsoft.com/office/drawing/2015/10/21/chartex" xmlns:cx3="http://schemas.microsoft.com/office/drawing/2016/5/9/chartex" xmlns:cx4="http://schemas.microsoft.com/office/drawing/2016/5/10/chartex" xmlns:cx5="http://schemas.microsoft.com/office/drawing/2016/5/11/chartex" xmlns:cx6="http://schemas.microsoft.com/office/drawing/2016/5/12/chartex" xmlns:cx7="http://schemas.microsoft.com/office/drawing/2016/5/13/chartex" xmlns:cx8="http://schemas.microsoft.com/office/drawing/2016/5/14/chartex" xmlns:mc="http://schemas.openxmlformats.org/markup-compatibility/2006" xmlns:aink="http://schemas.microsoft.com/office/drawing/2016/ink" xmlns:am3d="http://schemas.microsoft.com/office/drawing/2017/model3d" xmlns:o="urn:schemas-microsoft-com:office:office" xmlns:r="http://schemas.openxmlformats.org/officeDocument/2006/relationships" xmlns:m="http://schemas.openxmlformats.org/officeDocument/2006/math" xmlns:v="urn:schemas-microsoft-com:vml" xmlns:wp14="http://schemas.microsoft.com/office/word/2010/wordprocessingDrawing" xmlns:wp="http://schemas.openxmlformats.org/drawingml/2006/wordprocessingDrawing" xmlns:w10="urn:schemas-microsoft-com:office:word" xmlns:w="http://schemas.openxmlformats.org/wordprocessingml/2006/main" xmlns:w14="http://schemas.microsoft.com/office/word/2010/wordml" xmlns:w15="http://schemas.microsoft.com/office/word/2012/wordml" xmlns:w16cex="http://schemas.microsoft.com/office/word/2018/wordml/cex" xmlns:w16cid="http://schemas.microsoft.com/office/word/2016/wordml/cid" xmlns:w16="http://schemas.microsoft.com/office/word/2018/wordml" xmlns:w16se="http://schemas.microsoft.com/office/word/2015/wordml/symex" xmlns:wpg="http://schemas.microsoft.com/office/word/2010/wordprocessingGroup" xmlns:wpi="http://schemas.microsoft.com/office/word/2010/wordprocessingInk" xmlns:wne="http://schemas.microsoft.com/office/word/2006/wordml" xmlns:wps="http://schemas.microsoft.com/office/word/2010/wordprocessingShape" mc:Ignorable="w14 w15 w16se w16cid w16 w16cex wp14">
   <w:abstractNum w:abstractNumId="0" w15:restartNumberingAfterBreak="0">
     <w:nsid w:val="0AB7361A"/>
     <w:multiLevelType w:val="hybridMultilevel"/>
@@ -12623,88 +13098,88 @@
       </w:pPr>
     </w:lvl>
   </w:abstractNum>
-  <w:num w:numId="1" w16cid:durableId="3753451">
+  <w:num w:numId="1">
     <w:abstractNumId w:val="6"/>
   </w:num>
-  <w:num w:numId="2" w16cid:durableId="1108308423">
+  <w:num w:numId="2">
     <w:abstractNumId w:val="7"/>
   </w:num>
-  <w:num w:numId="3" w16cid:durableId="136387975">
+  <w:num w:numId="3">
     <w:abstractNumId w:val="0"/>
   </w:num>
-  <w:num w:numId="4" w16cid:durableId="1396780619">
+  <w:num w:numId="4">
     <w:abstractNumId w:val="13"/>
   </w:num>
-  <w:num w:numId="5" w16cid:durableId="959729398">
+  <w:num w:numId="5">
     <w:abstractNumId w:val="19"/>
   </w:num>
-  <w:num w:numId="6" w16cid:durableId="6904324">
+  <w:num w:numId="6">
     <w:abstractNumId w:val="1"/>
   </w:num>
-  <w:num w:numId="7" w16cid:durableId="1647128281">
+  <w:num w:numId="7">
     <w:abstractNumId w:val="18"/>
   </w:num>
-  <w:num w:numId="8" w16cid:durableId="1255481454">
+  <w:num w:numId="8">
     <w:abstractNumId w:val="16"/>
   </w:num>
-  <w:num w:numId="9" w16cid:durableId="1557081289">
+  <w:num w:numId="9">
     <w:abstractNumId w:val="10"/>
   </w:num>
-  <w:num w:numId="10" w16cid:durableId="197395473">
+  <w:num w:numId="10">
     <w:abstractNumId w:val="3"/>
   </w:num>
-  <w:num w:numId="11" w16cid:durableId="516582428">
+  <w:num w:numId="11">
     <w:abstractNumId w:val="2"/>
   </w:num>
-  <w:num w:numId="12" w16cid:durableId="1374117595">
+  <w:num w:numId="12">
     <w:abstractNumId w:val="14"/>
   </w:num>
-  <w:num w:numId="13" w16cid:durableId="66999640">
+  <w:num w:numId="13">
     <w:abstractNumId w:val="5"/>
   </w:num>
-  <w:num w:numId="14" w16cid:durableId="1198353297">
+  <w:num w:numId="14">
     <w:abstractNumId w:val="8"/>
   </w:num>
-  <w:num w:numId="15" w16cid:durableId="204224366">
+  <w:num w:numId="15">
     <w:abstractNumId w:val="9"/>
   </w:num>
-  <w:num w:numId="16" w16cid:durableId="963119269">
+  <w:num w:numId="16">
     <w:abstractNumId w:val="20"/>
   </w:num>
-  <w:num w:numId="17" w16cid:durableId="508566874">
+  <w:num w:numId="17">
     <w:abstractNumId w:val="12"/>
   </w:num>
-  <w:num w:numId="18" w16cid:durableId="1484809440">
+  <w:num w:numId="18">
     <w:abstractNumId w:val="11"/>
   </w:num>
-  <w:num w:numId="19" w16cid:durableId="1798836293">
+  <w:num w:numId="19">
     <w:abstractNumId w:val="4"/>
   </w:num>
-  <w:num w:numId="20" w16cid:durableId="315955677">
+  <w:num w:numId="20">
     <w:abstractNumId w:val="15"/>
   </w:num>
-  <w:num w:numId="21" w16cid:durableId="735469567">
+  <w:num w:numId="21">
     <w:abstractNumId w:val="21"/>
   </w:num>
-  <w:num w:numId="22" w16cid:durableId="2073045273">
+  <w:num w:numId="22">
     <w:abstractNumId w:val="17"/>
   </w:num>
 </w:numbering>
 </file>
 
 <file path=word/people.xml><?xml version="1.0" encoding="utf-8"?>
-<w15:people xmlns:wpc="http://schemas.microsoft.com/office/word/2010/wordprocessingCanvas" xmlns:cx="http://schemas.microsoft.com/office/drawing/2014/chartex" xmlns:cx1="http://schemas.microsoft.com/office/drawing/2015/9/8/chartex" xmlns:cx2="http://schemas.microsoft.com/office/drawing/2015/10/21/chartex" xmlns:cx3="http://schemas.microsoft.com/office/drawing/2016/5/9/chartex" xmlns:cx4="http://schemas.microsoft.com/office/drawing/2016/5/10/chartex" xmlns:cx5="http://schemas.microsoft.com/office/drawing/2016/5/11/chartex" xmlns:cx6="http://schemas.microsoft.com/office/drawing/2016/5/12/chartex" xmlns:cx7="http://schemas.microsoft.com/office/drawing/2016/5/13/chartex" xmlns:cx8="http://schemas.microsoft.com/office/drawing/2016/5/14/chartex" xmlns:mc="http://schemas.openxmlformats.org/markup-compatibility/2006" xmlns:aink="http://schemas.microsoft.com/office/drawing/2016/ink" xmlns:am3d="http://schemas.microsoft.com/office/drawing/2017/model3d" xmlns:o="urn:schemas-microsoft-com:office:office" xmlns:oel="http://schemas.microsoft.com/office/2019/extlst" xmlns:r="http://schemas.openxmlformats.org/officeDocument/2006/relationships" xmlns:m="http://schemas.openxmlformats.org/officeDocument/2006/math" xmlns:v="urn:schemas-microsoft-com:vml" xmlns:wp14="http://schemas.microsoft.com/office/word/2010/wordprocessingDrawing" xmlns:wp="http://schemas.openxmlformats.org/drawingml/2006/wordprocessingDrawing" xmlns:w10="urn:schemas-microsoft-com:office:word" xmlns:w="http://schemas.openxmlformats.org/wordprocessingml/2006/main" xmlns:w14="http://schemas.microsoft.com/office/word/2010/wordml" xmlns:w15="http://schemas.microsoft.com/office/word/2012/wordml" xmlns:w16cex="http://schemas.microsoft.com/office/word/2018/wordml/cex" xmlns:w16cid="http://schemas.microsoft.com/office/word/2016/wordml/cid" xmlns:w16="http://schemas.microsoft.com/office/word/2018/wordml" xmlns:w16sdtdh="http://schemas.microsoft.com/office/word/2020/wordml/sdtdatahash" xmlns:w16se="http://schemas.microsoft.com/office/word/2015/wordml/symex" xmlns:wpg="http://schemas.microsoft.com/office/word/2010/wordprocessingGroup" xmlns:wpi="http://schemas.microsoft.com/office/word/2010/wordprocessingInk" xmlns:wne="http://schemas.microsoft.com/office/word/2006/wordml" xmlns:wps="http://schemas.microsoft.com/office/word/2010/wordprocessingShape" mc:Ignorable="w14 w15 w16se w16cid w16 w16cex w16sdtdh wp14">
+<w15:people xmlns:wpc="http://schemas.microsoft.com/office/word/2010/wordprocessingCanvas" xmlns:cx="http://schemas.microsoft.com/office/drawing/2014/chartex" xmlns:cx1="http://schemas.microsoft.com/office/drawing/2015/9/8/chartex" xmlns:cx2="http://schemas.microsoft.com/office/drawing/2015/10/21/chartex" xmlns:cx3="http://schemas.microsoft.com/office/drawing/2016/5/9/chartex" xmlns:cx4="http://schemas.microsoft.com/office/drawing/2016/5/10/chartex" xmlns:cx5="http://schemas.microsoft.com/office/drawing/2016/5/11/chartex" xmlns:cx6="http://schemas.microsoft.com/office/drawing/2016/5/12/chartex" xmlns:cx7="http://schemas.microsoft.com/office/drawing/2016/5/13/chartex" xmlns:cx8="http://schemas.microsoft.com/office/drawing/2016/5/14/chartex" xmlns:mc="http://schemas.openxmlformats.org/markup-compatibility/2006" xmlns:aink="http://schemas.microsoft.com/office/drawing/2016/ink" xmlns:am3d="http://schemas.microsoft.com/office/drawing/2017/model3d" xmlns:o="urn:schemas-microsoft-com:office:office" xmlns:r="http://schemas.openxmlformats.org/officeDocument/2006/relationships" xmlns:m="http://schemas.openxmlformats.org/officeDocument/2006/math" xmlns:v="urn:schemas-microsoft-com:vml" xmlns:wp14="http://schemas.microsoft.com/office/word/2010/wordprocessingDrawing" xmlns:wp="http://schemas.openxmlformats.org/drawingml/2006/wordprocessingDrawing" xmlns:w10="urn:schemas-microsoft-com:office:word" xmlns:w="http://schemas.openxmlformats.org/wordprocessingml/2006/main" xmlns:w14="http://schemas.microsoft.com/office/word/2010/wordml" xmlns:w15="http://schemas.microsoft.com/office/word/2012/wordml" xmlns:w16cex="http://schemas.microsoft.com/office/word/2018/wordml/cex" xmlns:w16cid="http://schemas.microsoft.com/office/word/2016/wordml/cid" xmlns:w16="http://schemas.microsoft.com/office/word/2018/wordml" xmlns:w16se="http://schemas.microsoft.com/office/word/2015/wordml/symex" xmlns:wpg="http://schemas.microsoft.com/office/word/2010/wordprocessingGroup" xmlns:wpi="http://schemas.microsoft.com/office/word/2010/wordprocessingInk" xmlns:wne="http://schemas.microsoft.com/office/word/2006/wordml" xmlns:wps="http://schemas.microsoft.com/office/word/2010/wordprocessingShape" mc:Ignorable="w14 w15 w16se w16cid w16 w16cex wp14">
+  <w15:person w15:author="qwerty00511172@gmail.com">
+    <w15:presenceInfo w15:providerId="Windows Live" w15:userId="7ae89aa71d1b9ce9"/>
+  </w15:person>
   <w15:person w15:author="Kalentyev Alexey">
     <w15:presenceInfo w15:providerId="Windows Live" w15:userId="da819b8650d7d997"/>
-  </w15:person>
-  <w15:person w15:author="qwerty00511172@gmail.com">
-    <w15:presenceInfo w15:providerId="Windows Live" w15:userId="7ae89aa71d1b9ce9"/>
   </w15:person>
 </w15:people>
 </file>
 
 <file path=word/styles.xml><?xml version="1.0" encoding="utf-8"?>
-<w:styles xmlns:mc="http://schemas.openxmlformats.org/markup-compatibility/2006" xmlns:r="http://schemas.openxmlformats.org/officeDocument/2006/relationships" xmlns:w="http://schemas.openxmlformats.org/wordprocessingml/2006/main" xmlns:w14="http://schemas.microsoft.com/office/word/2010/wordml" xmlns:w15="http://schemas.microsoft.com/office/word/2012/wordml" xmlns:w16cex="http://schemas.microsoft.com/office/word/2018/wordml/cex" xmlns:w16cid="http://schemas.microsoft.com/office/word/2016/wordml/cid" xmlns:w16="http://schemas.microsoft.com/office/word/2018/wordml" xmlns:w16sdtdh="http://schemas.microsoft.com/office/word/2020/wordml/sdtdatahash" xmlns:w16se="http://schemas.microsoft.com/office/word/2015/wordml/symex" mc:Ignorable="w14 w15 w16se w16cid w16 w16cex w16sdtdh">
+<w:styles xmlns:mc="http://schemas.openxmlformats.org/markup-compatibility/2006" xmlns:r="http://schemas.openxmlformats.org/officeDocument/2006/relationships" xmlns:w="http://schemas.openxmlformats.org/wordprocessingml/2006/main" xmlns:w14="http://schemas.microsoft.com/office/word/2010/wordml" xmlns:w15="http://schemas.microsoft.com/office/word/2012/wordml" xmlns:w16cex="http://schemas.microsoft.com/office/word/2018/wordml/cex" xmlns:w16cid="http://schemas.microsoft.com/office/word/2016/wordml/cid" xmlns:w16="http://schemas.microsoft.com/office/word/2018/wordml" xmlns:w16se="http://schemas.microsoft.com/office/word/2015/wordml/symex" mc:Ignorable="w14 w15 w16se w16cid w16 w16cex">
   <w:docDefaults>
     <w:rPrDefault>
       <w:rPr>

--- a/docs/ORSAPR Project.docx
+++ b/docs/ORSAPR Project.docx
@@ -1,6 +1,6 @@
 
 <file path=word/document.xml><?xml version="1.0" encoding="utf-8"?>
-<w:document xmlns:wpc="http://schemas.microsoft.com/office/word/2010/wordprocessingCanvas" xmlns:cx="http://schemas.microsoft.com/office/drawing/2014/chartex" xmlns:cx1="http://schemas.microsoft.com/office/drawing/2015/9/8/chartex" xmlns:cx2="http://schemas.microsoft.com/office/drawing/2015/10/21/chartex" xmlns:cx3="http://schemas.microsoft.com/office/drawing/2016/5/9/chartex" xmlns:cx4="http://schemas.microsoft.com/office/drawing/2016/5/10/chartex" xmlns:cx5="http://schemas.microsoft.com/office/drawing/2016/5/11/chartex" xmlns:cx6="http://schemas.microsoft.com/office/drawing/2016/5/12/chartex" xmlns:cx7="http://schemas.microsoft.com/office/drawing/2016/5/13/chartex" xmlns:cx8="http://schemas.microsoft.com/office/drawing/2016/5/14/chartex" xmlns:mc="http://schemas.openxmlformats.org/markup-compatibility/2006" xmlns:aink="http://schemas.microsoft.com/office/drawing/2016/ink" xmlns:am3d="http://schemas.microsoft.com/office/drawing/2017/model3d" xmlns:o="urn:schemas-microsoft-com:office:office" xmlns:r="http://schemas.openxmlformats.org/officeDocument/2006/relationships" xmlns:m="http://schemas.openxmlformats.org/officeDocument/2006/math" xmlns:v="urn:schemas-microsoft-com:vml" xmlns:wp14="http://schemas.microsoft.com/office/word/2010/wordprocessingDrawing" xmlns:wp="http://schemas.openxmlformats.org/drawingml/2006/wordprocessingDrawing" xmlns:w10="urn:schemas-microsoft-com:office:word" xmlns:w="http://schemas.openxmlformats.org/wordprocessingml/2006/main" xmlns:w14="http://schemas.microsoft.com/office/word/2010/wordml" xmlns:w15="http://schemas.microsoft.com/office/word/2012/wordml" xmlns:w16cex="http://schemas.microsoft.com/office/word/2018/wordml/cex" xmlns:w16cid="http://schemas.microsoft.com/office/word/2016/wordml/cid" xmlns:w16="http://schemas.microsoft.com/office/word/2018/wordml" xmlns:w16se="http://schemas.microsoft.com/office/word/2015/wordml/symex" xmlns:wpg="http://schemas.microsoft.com/office/word/2010/wordprocessingGroup" xmlns:wpi="http://schemas.microsoft.com/office/word/2010/wordprocessingInk" xmlns:wne="http://schemas.microsoft.com/office/word/2006/wordml" xmlns:wps="http://schemas.microsoft.com/office/word/2010/wordprocessingShape" mc:Ignorable="w14 w15 w16se w16cid w16 w16cex wp14">
+<w:document xmlns:wpc="http://schemas.microsoft.com/office/word/2010/wordprocessingCanvas" xmlns:cx="http://schemas.microsoft.com/office/drawing/2014/chartex" xmlns:cx1="http://schemas.microsoft.com/office/drawing/2015/9/8/chartex" xmlns:cx2="http://schemas.microsoft.com/office/drawing/2015/10/21/chartex" xmlns:cx3="http://schemas.microsoft.com/office/drawing/2016/5/9/chartex" xmlns:cx4="http://schemas.microsoft.com/office/drawing/2016/5/10/chartex" xmlns:cx5="http://schemas.microsoft.com/office/drawing/2016/5/11/chartex" xmlns:cx6="http://schemas.microsoft.com/office/drawing/2016/5/12/chartex" xmlns:cx7="http://schemas.microsoft.com/office/drawing/2016/5/13/chartex" xmlns:cx8="http://schemas.microsoft.com/office/drawing/2016/5/14/chartex" xmlns:mc="http://schemas.openxmlformats.org/markup-compatibility/2006" xmlns:aink="http://schemas.microsoft.com/office/drawing/2016/ink" xmlns:am3d="http://schemas.microsoft.com/office/drawing/2017/model3d" xmlns:o="urn:schemas-microsoft-com:office:office" xmlns:oel="http://schemas.microsoft.com/office/2019/extlst" xmlns:r="http://schemas.openxmlformats.org/officeDocument/2006/relationships" xmlns:m="http://schemas.openxmlformats.org/officeDocument/2006/math" xmlns:v="urn:schemas-microsoft-com:vml" xmlns:wp14="http://schemas.microsoft.com/office/word/2010/wordprocessingDrawing" xmlns:wp="http://schemas.openxmlformats.org/drawingml/2006/wordprocessingDrawing" xmlns:w10="urn:schemas-microsoft-com:office:word" xmlns:w="http://schemas.openxmlformats.org/wordprocessingml/2006/main" xmlns:w14="http://schemas.microsoft.com/office/word/2010/wordml" xmlns:w15="http://schemas.microsoft.com/office/word/2012/wordml" xmlns:w16cex="http://schemas.microsoft.com/office/word/2018/wordml/cex" xmlns:w16cid="http://schemas.microsoft.com/office/word/2016/wordml/cid" xmlns:w16="http://schemas.microsoft.com/office/word/2018/wordml" xmlns:w16sdtdh="http://schemas.microsoft.com/office/word/2020/wordml/sdtdatahash" xmlns:w16se="http://schemas.microsoft.com/office/word/2015/wordml/symex" xmlns:wpg="http://schemas.microsoft.com/office/word/2010/wordprocessingGroup" xmlns:wpi="http://schemas.microsoft.com/office/word/2010/wordprocessingInk" xmlns:wne="http://schemas.microsoft.com/office/word/2006/wordml" xmlns:wps="http://schemas.microsoft.com/office/word/2010/wordprocessingShape" mc:Ignorable="w14 w15 w16se w16cid w16 w16cex w16sdtdh wp14">
   <w:body>
     <w:p>
       <w:pPr>
@@ -722,9 +722,8 @@
           <w:szCs w:val="28"/>
           <w:lang w:eastAsia="ru-RU"/>
         </w:rPr>
-        <w:t>________</w:t>
-      </w:r>
-      <w:proofErr w:type="gramStart"/>
+        <w:t xml:space="preserve">_________  _________ </w:t>
+      </w:r>
       <w:r>
         <w:rPr>
           <w:rFonts w:eastAsia="Times New Roman" w:cs="Times New Roman"/>
@@ -732,37 +731,7 @@
           <w:szCs w:val="28"/>
           <w:lang w:eastAsia="ru-RU"/>
         </w:rPr>
-        <w:t>_  _</w:t>
-      </w:r>
-      <w:proofErr w:type="gramEnd"/>
-      <w:r>
-        <w:rPr>
-          <w:rFonts w:eastAsia="Times New Roman" w:cs="Times New Roman"/>
-          <w:color w:val="000000"/>
-          <w:szCs w:val="28"/>
-          <w:lang w:eastAsia="ru-RU"/>
-        </w:rPr>
-        <w:t xml:space="preserve">________ </w:t>
-      </w:r>
-      <w:proofErr w:type="spellStart"/>
-      <w:r>
-        <w:rPr>
-          <w:rFonts w:eastAsia="Times New Roman" w:cs="Times New Roman"/>
-          <w:color w:val="000000"/>
-          <w:szCs w:val="28"/>
-          <w:lang w:eastAsia="ru-RU"/>
-        </w:rPr>
-        <w:t>Калентьев</w:t>
-      </w:r>
-      <w:proofErr w:type="spellEnd"/>
-      <w:r>
-        <w:rPr>
-          <w:rFonts w:eastAsia="Times New Roman" w:cs="Times New Roman"/>
-          <w:color w:val="000000"/>
-          <w:szCs w:val="28"/>
-          <w:lang w:eastAsia="ru-RU"/>
-        </w:rPr>
-        <w:t xml:space="preserve"> А.А.</w:t>
+        <w:t>Калентьев А.А.</w:t>
       </w:r>
     </w:p>
     <w:p>
@@ -792,37 +761,16 @@
           <w:vertAlign w:val="superscript"/>
           <w:lang w:eastAsia="ru-RU"/>
         </w:rPr>
-        <w:t xml:space="preserve">       (</w:t>
-      </w:r>
-      <w:proofErr w:type="gramStart"/>
+        <w:t xml:space="preserve">       (оценка)</w:t>
+      </w:r>
       <w:r>
         <w:rPr>
           <w:rFonts w:eastAsia="Times New Roman" w:cs="Times New Roman"/>
           <w:color w:val="000000"/>
           <w:szCs w:val="28"/>
-          <w:vertAlign w:val="superscript"/>
           <w:lang w:eastAsia="ru-RU"/>
         </w:rPr>
-        <w:t>оценка)</w:t>
-      </w:r>
-      <w:r>
-        <w:rPr>
-          <w:rFonts w:eastAsia="Times New Roman" w:cs="Times New Roman"/>
-          <w:color w:val="000000"/>
-          <w:szCs w:val="28"/>
-          <w:lang w:eastAsia="ru-RU"/>
-        </w:rPr>
-        <w:t xml:space="preserve">   </w:t>
-      </w:r>
-      <w:proofErr w:type="gramEnd"/>
-      <w:r>
-        <w:rPr>
-          <w:rFonts w:eastAsia="Times New Roman" w:cs="Times New Roman"/>
-          <w:color w:val="000000"/>
-          <w:szCs w:val="28"/>
-          <w:lang w:eastAsia="ru-RU"/>
-        </w:rPr>
-        <w:t xml:space="preserve">   _________</w:t>
+        <w:t xml:space="preserve">      _________</w:t>
       </w:r>
       <w:r>
         <w:rPr>
@@ -1679,55 +1627,7 @@
           <w:bCs/>
           <w:szCs w:val="28"/>
         </w:rPr>
-        <w:t xml:space="preserve">API (англ. </w:t>
-      </w:r>
-      <w:proofErr w:type="spellStart"/>
-      <w:r>
-        <w:rPr>
-          <w:bCs/>
-          <w:szCs w:val="28"/>
-        </w:rPr>
-        <w:t>Application</w:t>
-      </w:r>
-      <w:proofErr w:type="spellEnd"/>
-      <w:r>
-        <w:rPr>
-          <w:bCs/>
-          <w:szCs w:val="28"/>
-        </w:rPr>
-        <w:t xml:space="preserve"> </w:t>
-      </w:r>
-      <w:proofErr w:type="spellStart"/>
-      <w:r>
-        <w:rPr>
-          <w:bCs/>
-          <w:szCs w:val="28"/>
-        </w:rPr>
-        <w:t>Programming</w:t>
-      </w:r>
-      <w:proofErr w:type="spellEnd"/>
-      <w:r>
-        <w:rPr>
-          <w:bCs/>
-          <w:szCs w:val="28"/>
-        </w:rPr>
-        <w:t xml:space="preserve"> </w:t>
-      </w:r>
-      <w:proofErr w:type="spellStart"/>
-      <w:r>
-        <w:rPr>
-          <w:bCs/>
-          <w:szCs w:val="28"/>
-        </w:rPr>
-        <w:t>Interface</w:t>
-      </w:r>
-      <w:proofErr w:type="spellEnd"/>
-      <w:r>
-        <w:rPr>
-          <w:bCs/>
-          <w:szCs w:val="28"/>
-        </w:rPr>
-        <w:t xml:space="preserve"> — программный интерфейс приложения) — это набор способов и правил, по которым различные программы общаются между собой и обмениваются данными. Все эти коммуникации происходят с помощью функций, классов, методов, структур, а иногда констант одной программы, к которым могут обращаться другие. </w:t>
+        <w:t xml:space="preserve">API (англ. Application Programming Interface — программный интерфейс приложения) — это набор способов и правил, по которым различные программы общаются между собой и обмениваются данными. Все эти коммуникации происходят с помощью функций, классов, методов, структур, а иногда констант одной программы, к которым могут обращаться другие. </w:t>
       </w:r>
     </w:p>
     <w:p>
@@ -1869,7 +1769,6 @@
         </w:rPr>
         <w:t xml:space="preserve"> </w:t>
       </w:r>
-      <w:proofErr w:type="spellStart"/>
       <w:r>
         <w:rPr>
           <w:b/>
@@ -1877,7 +1776,6 @@
         </w:rPr>
         <w:t>IKompasAPIObject</w:t>
       </w:r>
-      <w:proofErr w:type="spellEnd"/>
       <w:r>
         <w:rPr>
           <w:bCs/>
@@ -1916,7 +1814,6 @@
       <w:r>
         <w:t xml:space="preserve"> </w:t>
       </w:r>
-      <w:proofErr w:type="spellStart"/>
       <w:r>
         <w:rPr>
           <w:b/>
@@ -1942,7 +1839,6 @@
         </w:rPr>
         <w:t>ation</w:t>
       </w:r>
-      <w:proofErr w:type="spellEnd"/>
       <w:r>
         <w:t xml:space="preserve">: </w:t>
       </w:r>
@@ -1992,7 +1888,6 @@
         </w:rPr>
         <w:t xml:space="preserve"> </w:t>
       </w:r>
-      <w:proofErr w:type="spellStart"/>
       <w:r>
         <w:rPr>
           <w:b/>
@@ -2000,7 +1895,6 @@
         </w:rPr>
         <w:t>IDocuments</w:t>
       </w:r>
-      <w:proofErr w:type="spellEnd"/>
       <w:r>
         <w:t xml:space="preserve">: </w:t>
       </w:r>
@@ -2046,7 +1940,6 @@
         </w:rPr>
         <w:t xml:space="preserve"> </w:t>
       </w:r>
-      <w:proofErr w:type="spellStart"/>
       <w:r>
         <w:rPr>
           <w:b/>
@@ -2054,7 +1947,6 @@
         </w:rPr>
         <w:t>IKompasError</w:t>
       </w:r>
-      <w:proofErr w:type="spellEnd"/>
       <w:r>
         <w:t>: инте</w:t>
       </w:r>
@@ -2094,7 +1986,6 @@
       <w:r>
         <w:t xml:space="preserve"> </w:t>
       </w:r>
-      <w:proofErr w:type="spellStart"/>
       <w:r>
         <w:rPr>
           <w:b/>
@@ -2102,7 +1993,6 @@
         </w:rPr>
         <w:t>IModelObject</w:t>
       </w:r>
-      <w:proofErr w:type="spellEnd"/>
       <w:r>
         <w:t xml:space="preserve">: базовый </w:t>
       </w:r>
@@ -2161,7 +2051,6 @@
         </w:rPr>
         <w:t xml:space="preserve"> </w:t>
       </w:r>
-      <w:proofErr w:type="spellStart"/>
       <w:r>
         <w:rPr>
           <w:rFonts w:cs="Times New Roman"/>
@@ -2172,7 +2061,6 @@
         </w:rPr>
         <w:t>IModelContainer</w:t>
       </w:r>
-      <w:proofErr w:type="spellEnd"/>
       <w:r>
         <w:rPr>
           <w:rFonts w:cs="Times New Roman"/>
@@ -2225,7 +2113,6 @@
         </w:rPr>
         <w:t xml:space="preserve"> </w:t>
       </w:r>
-      <w:proofErr w:type="spellStart"/>
       <w:r>
         <w:rPr>
           <w:rFonts w:cs="Times New Roman"/>
@@ -2236,7 +2123,6 @@
         </w:rPr>
         <w:t>ISurfaceContainer</w:t>
       </w:r>
-      <w:proofErr w:type="spellEnd"/>
       <w:r>
         <w:rPr>
           <w:rFonts w:cs="Times New Roman"/>
@@ -2299,7 +2185,6 @@
         </w:rPr>
         <w:t xml:space="preserve"> </w:t>
       </w:r>
-      <w:proofErr w:type="spellStart"/>
       <w:r>
         <w:rPr>
           <w:rFonts w:cs="Times New Roman"/>
@@ -2310,7 +2195,6 @@
         </w:rPr>
         <w:t>ISketch</w:t>
       </w:r>
-      <w:proofErr w:type="spellEnd"/>
       <w:r>
         <w:rPr>
           <w:rFonts w:cs="Times New Roman"/>
@@ -2364,7 +2248,6 @@
         </w:rPr>
         <w:t xml:space="preserve"> </w:t>
       </w:r>
-      <w:proofErr w:type="spellStart"/>
       <w:r>
         <w:rPr>
           <w:rFonts w:cs="Times New Roman"/>
@@ -2375,7 +2258,6 @@
         </w:rPr>
         <w:t>IPart</w:t>
       </w:r>
-      <w:proofErr w:type="spellEnd"/>
       <w:r>
         <w:rPr>
           <w:rFonts w:cs="Times New Roman"/>
@@ -2437,7 +2319,6 @@
         </w:rPr>
         <w:t xml:space="preserve"> </w:t>
       </w:r>
-      <w:proofErr w:type="spellStart"/>
       <w:r>
         <w:rPr>
           <w:rFonts w:cs="Times New Roman"/>
@@ -2448,7 +2329,6 @@
         </w:rPr>
         <w:t>IPlane</w:t>
       </w:r>
-      <w:proofErr w:type="spellEnd"/>
       <w:r>
         <w:rPr>
           <w:rFonts w:cs="Times New Roman"/>
@@ -2607,7 +2487,6 @@
         </w:rPr>
         <w:t xml:space="preserve"> Необходимые методы/свойства класса </w:t>
       </w:r>
-      <w:proofErr w:type="spellStart"/>
       <w:r>
         <w:rPr>
           <w:rFonts w:cs="Times New Roman"/>
@@ -2615,7 +2494,6 @@
         </w:rPr>
         <w:t>IKompasAPIObject</w:t>
       </w:r>
-      <w:proofErr w:type="spellEnd"/>
     </w:p>
     <w:tbl>
       <w:tblPr>
@@ -2720,7 +2598,6 @@
                 <w:szCs w:val="28"/>
               </w:rPr>
             </w:pPr>
-            <w:proofErr w:type="spellStart"/>
             <w:r>
               <w:t>Ap</w:t>
             </w:r>
@@ -2734,7 +2611,6 @@
             <w:r>
               <w:t>lication</w:t>
             </w:r>
-            <w:proofErr w:type="spellEnd"/>
           </w:p>
         </w:tc>
         <w:tc>
@@ -2763,17 +2639,8 @@
                 <w:rFonts w:cs="Times New Roman"/>
                 <w:szCs w:val="28"/>
               </w:rPr>
-              <w:t xml:space="preserve"> на интерфейс </w:t>
-            </w:r>
-            <w:proofErr w:type="spellStart"/>
-            <w:r>
-              <w:rPr>
-                <w:rFonts w:cs="Times New Roman"/>
-                <w:szCs w:val="28"/>
-              </w:rPr>
-              <w:t>IApplication</w:t>
-            </w:r>
-            <w:proofErr w:type="spellEnd"/>
+              <w:t xml:space="preserve"> на интерфейс IApplication</w:t>
+            </w:r>
           </w:p>
         </w:tc>
         <w:tc>
@@ -2860,7 +2727,6 @@
         </w:rPr>
         <w:t xml:space="preserve"> Необходимые методы/свойства класса </w:t>
       </w:r>
-      <w:proofErr w:type="spellStart"/>
       <w:r>
         <w:rPr>
           <w:rFonts w:cs="Times New Roman"/>
@@ -2868,7 +2734,6 @@
         </w:rPr>
         <w:t>IApplication</w:t>
       </w:r>
-      <w:proofErr w:type="spellEnd"/>
     </w:p>
     <w:tbl>
       <w:tblPr>
@@ -2973,7 +2838,6 @@
                 <w:szCs w:val="28"/>
               </w:rPr>
             </w:pPr>
-            <w:proofErr w:type="spellStart"/>
             <w:r>
               <w:t>Ac</w:t>
             </w:r>
@@ -2982,7 +2846,6 @@
             <w:r>
               <w:t>tiveDocument</w:t>
             </w:r>
-            <w:proofErr w:type="spellEnd"/>
           </w:p>
         </w:tc>
         <w:tc>
@@ -3018,17 +2881,8 @@
                 <w:rFonts w:cs="Times New Roman"/>
                 <w:szCs w:val="28"/>
               </w:rPr>
-              <w:t xml:space="preserve">на интерфейс </w:t>
-            </w:r>
-            <w:proofErr w:type="spellStart"/>
-            <w:r>
-              <w:rPr>
-                <w:rFonts w:cs="Times New Roman"/>
-                <w:szCs w:val="28"/>
-              </w:rPr>
-              <w:t>IKompasDocument</w:t>
-            </w:r>
-            <w:proofErr w:type="spellEnd"/>
+              <w:t>на интерфейс IKompasDocument</w:t>
+            </w:r>
           </w:p>
         </w:tc>
         <w:tc>
@@ -3072,7 +2926,6 @@
                 <w:szCs w:val="28"/>
               </w:rPr>
             </w:pPr>
-            <w:proofErr w:type="spellStart"/>
             <w:r>
               <w:t>H</w:t>
             </w:r>
@@ -3086,7 +2939,6 @@
             <w:r>
               <w:t>Message</w:t>
             </w:r>
-            <w:proofErr w:type="spellEnd"/>
           </w:p>
         </w:tc>
         <w:tc>
@@ -3109,7 +2961,6 @@
               </w:rPr>
               <w:t xml:space="preserve">Константа из перечисления </w:t>
             </w:r>
-            <w:proofErr w:type="spellStart"/>
             <w:r>
               <w:rPr>
                 <w:rStyle w:val="x2ul"/>
@@ -3117,7 +2968,6 @@
               </w:rPr>
               <w:t>ksHideMessageEnum</w:t>
             </w:r>
-            <w:proofErr w:type="spellEnd"/>
           </w:p>
         </w:tc>
         <w:tc>
@@ -3154,7 +3004,6 @@
               <w:spacing w:line="240" w:lineRule="auto"/>
               <w:jc w:val="center"/>
             </w:pPr>
-            <w:proofErr w:type="spellStart"/>
             <w:r>
               <w:t>Ko</w:t>
             </w:r>
@@ -3168,7 +3017,6 @@
             <w:r>
               <w:t>pasError</w:t>
             </w:r>
-            <w:proofErr w:type="spellEnd"/>
           </w:p>
         </w:tc>
         <w:tc>
@@ -3202,21 +3050,7 @@
               <w:rPr>
                 <w:color w:val="000000" w:themeColor="text1"/>
               </w:rPr>
-              <w:t xml:space="preserve">на интерфейс </w:t>
-            </w:r>
-            <w:proofErr w:type="spellStart"/>
-            <w:r>
-              <w:rPr>
-                <w:color w:val="000000" w:themeColor="text1"/>
-              </w:rPr>
-              <w:t>IKompasError</w:t>
-            </w:r>
-            <w:proofErr w:type="spellEnd"/>
-            <w:r>
-              <w:rPr>
-                <w:color w:val="000000" w:themeColor="text1"/>
-              </w:rPr>
-              <w:t xml:space="preserve"> информации о ошибке системы КОМПАС</w:t>
+              <w:t>на интерфейс IKompasError информации о ошибке системы КОМПАС</w:t>
             </w:r>
           </w:p>
         </w:tc>
@@ -3250,7 +3084,6 @@
               <w:spacing w:line="240" w:lineRule="auto"/>
               <w:jc w:val="center"/>
             </w:pPr>
-            <w:proofErr w:type="spellStart"/>
             <w:r>
               <w:t>V</w:t>
             </w:r>
@@ -3264,7 +3097,6 @@
             <w:r>
               <w:t>ble</w:t>
             </w:r>
-            <w:proofErr w:type="spellEnd"/>
           </w:p>
         </w:tc>
         <w:tc>
@@ -3319,7 +3151,6 @@
               <w:spacing w:line="240" w:lineRule="auto"/>
               <w:jc w:val="center"/>
             </w:pPr>
-            <w:proofErr w:type="spellStart"/>
             <w:r>
               <w:t>Q</w:t>
             </w:r>
@@ -3333,7 +3164,6 @@
             <w:r>
               <w:t>t</w:t>
             </w:r>
-            <w:proofErr w:type="spellEnd"/>
           </w:p>
         </w:tc>
         <w:tc>
@@ -3447,7 +3277,6 @@
         </w:rPr>
         <w:t xml:space="preserve"> Необходимые методы/свойства класса </w:t>
       </w:r>
-      <w:proofErr w:type="spellStart"/>
       <w:r>
         <w:rPr>
           <w:rFonts w:cs="Times New Roman"/>
@@ -3455,7 +3284,6 @@
         </w:rPr>
         <w:t>IDocuments</w:t>
       </w:r>
-      <w:proofErr w:type="spellEnd"/>
     </w:p>
     <w:tbl>
       <w:tblPr>
@@ -3560,7 +3388,6 @@
                 <w:szCs w:val="28"/>
               </w:rPr>
             </w:pPr>
-            <w:proofErr w:type="spellStart"/>
             <w:r>
               <w:t>A</w:t>
             </w:r>
@@ -3574,7 +3401,6 @@
             <w:r>
               <w:t>d</w:t>
             </w:r>
-            <w:proofErr w:type="spellEnd"/>
           </w:p>
         </w:tc>
         <w:tc>
@@ -3610,17 +3436,8 @@
                 <w:rFonts w:cs="Times New Roman"/>
                 <w:szCs w:val="28"/>
               </w:rPr>
-              <w:t xml:space="preserve">на интерфейс </w:t>
-            </w:r>
-            <w:proofErr w:type="spellStart"/>
-            <w:r>
-              <w:rPr>
-                <w:rFonts w:cs="Times New Roman"/>
-                <w:szCs w:val="28"/>
-              </w:rPr>
-              <w:t>IKompasDocument</w:t>
-            </w:r>
-            <w:proofErr w:type="spellEnd"/>
+              <w:t>на интерфейс IKompasDocument</w:t>
+            </w:r>
           </w:p>
         </w:tc>
         <w:tc>
@@ -3687,7 +3504,6 @@
         </w:rPr>
         <w:t xml:space="preserve"> Необходимые методы/свойства класса </w:t>
       </w:r>
-      <w:proofErr w:type="spellStart"/>
       <w:r>
         <w:rPr>
           <w:rFonts w:cs="Times New Roman"/>
@@ -3695,7 +3511,6 @@
         </w:rPr>
         <w:t>IKompasError</w:t>
       </w:r>
-      <w:proofErr w:type="spellEnd"/>
     </w:p>
     <w:tbl>
       <w:tblPr>
@@ -3800,7 +3615,6 @@
                 <w:szCs w:val="28"/>
               </w:rPr>
             </w:pPr>
-            <w:proofErr w:type="spellStart"/>
             <w:r>
               <w:t>C</w:t>
             </w:r>
@@ -3814,7 +3628,6 @@
             <w:r>
               <w:t>ar</w:t>
             </w:r>
-            <w:proofErr w:type="spellEnd"/>
           </w:p>
         </w:tc>
         <w:tc>
@@ -3878,7 +3691,6 @@
                 <w:szCs w:val="28"/>
               </w:rPr>
             </w:pPr>
-            <w:proofErr w:type="spellStart"/>
             <w:r>
               <w:t>R</w:t>
             </w:r>
@@ -3892,7 +3704,6 @@
             <w:r>
               <w:t>ort</w:t>
             </w:r>
-            <w:proofErr w:type="spellEnd"/>
           </w:p>
         </w:tc>
         <w:tc>
@@ -3951,7 +3762,6 @@
               <w:spacing w:line="240" w:lineRule="auto"/>
               <w:jc w:val="center"/>
             </w:pPr>
-            <w:proofErr w:type="spellStart"/>
             <w:r>
               <w:t>C</w:t>
             </w:r>
@@ -3965,7 +3775,6 @@
             <w:r>
               <w:t>de</w:t>
             </w:r>
-            <w:proofErr w:type="spellEnd"/>
           </w:p>
         </w:tc>
         <w:tc>
@@ -3991,21 +3800,7 @@
               <w:rPr>
                 <w:color w:val="000000" w:themeColor="text1"/>
               </w:rPr>
-              <w:t xml:space="preserve">з перечисления </w:t>
-            </w:r>
-            <w:proofErr w:type="spellStart"/>
-            <w:r>
-              <w:rPr>
-                <w:color w:val="000000" w:themeColor="text1"/>
-              </w:rPr>
-              <w:t>ErrorType</w:t>
-            </w:r>
-            <w:proofErr w:type="spellEnd"/>
-            <w:r>
-              <w:rPr>
-                <w:color w:val="000000" w:themeColor="text1"/>
-              </w:rPr>
-              <w:t xml:space="preserve"> и ErrorType3d.</w:t>
+              <w:t>з перечисления ErrorType и ErrorType3d.</w:t>
             </w:r>
           </w:p>
         </w:tc>
@@ -4042,7 +3837,6 @@
               <w:spacing w:line="240" w:lineRule="auto"/>
               <w:jc w:val="center"/>
             </w:pPr>
-            <w:proofErr w:type="spellStart"/>
             <w:r>
               <w:t>D</w:t>
             </w:r>
@@ -4056,7 +3850,6 @@
             <w:r>
               <w:t>ription</w:t>
             </w:r>
-            <w:proofErr w:type="spellEnd"/>
           </w:p>
         </w:tc>
         <w:tc>
@@ -4156,13 +3949,8 @@
               <w:jc w:val="center"/>
             </w:pPr>
             <w:r>
-              <w:t xml:space="preserve">Позволяет определить, какому из двух перечисле­ний соответствует код ошибки, полученный через свойство </w:t>
-            </w:r>
-            <w:proofErr w:type="spellStart"/>
-            <w:r>
-              <w:t>Code</w:t>
-            </w:r>
-            <w:proofErr w:type="spellEnd"/>
+              <w:t>Позволяет определить, какому из двух перечисле­ний соответствует код ошибки, полученный через свойство Code</w:t>
+            </w:r>
           </w:p>
         </w:tc>
       </w:tr>
@@ -4288,7 +4076,6 @@
         </w:rPr>
         <w:t xml:space="preserve"> Необходимые методы/свойства класса </w:t>
       </w:r>
-      <w:proofErr w:type="spellStart"/>
       <w:r>
         <w:t>IM</w:t>
       </w:r>
@@ -4297,7 +4084,6 @@
       <w:r>
         <w:t>odelObject</w:t>
       </w:r>
-      <w:proofErr w:type="spellEnd"/>
     </w:p>
     <w:tbl>
       <w:tblPr>
@@ -4402,7 +4188,6 @@
                 <w:szCs w:val="28"/>
               </w:rPr>
             </w:pPr>
-            <w:proofErr w:type="spellStart"/>
             <w:r>
               <w:t>U</w:t>
             </w:r>
@@ -4416,7 +4201,6 @@
             <w:r>
               <w:t>te</w:t>
             </w:r>
-            <w:proofErr w:type="spellEnd"/>
           </w:p>
         </w:tc>
         <w:tc>
@@ -4457,15 +4241,7 @@
               </w:rPr>
             </w:pPr>
             <w:r>
-              <w:t xml:space="preserve">Метод </w:t>
-            </w:r>
-            <w:proofErr w:type="spellStart"/>
-            <w:r>
-              <w:t>Update</w:t>
-            </w:r>
-            <w:proofErr w:type="spellEnd"/>
-            <w:r>
-              <w:t xml:space="preserve"> необходимо вызвать для </w:t>
+              <w:t xml:space="preserve">Метод Update необходимо вызвать для </w:t>
             </w:r>
             <w:r>
               <w:t>вступления в силу примененных изменений объекта</w:t>
@@ -4491,7 +4267,6 @@
                 <w:szCs w:val="28"/>
               </w:rPr>
             </w:pPr>
-            <w:proofErr w:type="spellStart"/>
             <w:r>
               <w:t>H</w:t>
             </w:r>
@@ -4505,7 +4280,6 @@
             <w:r>
               <w:t>en</w:t>
             </w:r>
-            <w:proofErr w:type="spellEnd"/>
           </w:p>
         </w:tc>
         <w:tc>
@@ -4564,7 +4338,6 @@
               <w:spacing w:line="240" w:lineRule="auto"/>
               <w:jc w:val="center"/>
             </w:pPr>
-            <w:proofErr w:type="spellStart"/>
             <w:r>
               <w:t>Pa</w:t>
             </w:r>
@@ -4573,7 +4346,6 @@
             <w:r>
               <w:t>rt</w:t>
             </w:r>
-            <w:proofErr w:type="spellEnd"/>
           </w:p>
         </w:tc>
         <w:tc>
@@ -4670,11 +4442,9 @@
         </w:rPr>
         <w:t xml:space="preserve"> Необходимые методы/свойства класса </w:t>
       </w:r>
-      <w:proofErr w:type="spellStart"/>
       <w:r>
         <w:t>IModelContainer</w:t>
       </w:r>
-      <w:proofErr w:type="spellEnd"/>
     </w:p>
     <w:tbl>
       <w:tblPr>
@@ -4779,7 +4549,6 @@
                 <w:szCs w:val="28"/>
               </w:rPr>
             </w:pPr>
-            <w:proofErr w:type="spellStart"/>
             <w:r>
               <w:t>A</w:t>
             </w:r>
@@ -4793,7 +4562,6 @@
             <w:r>
               <w:t>ect</w:t>
             </w:r>
-            <w:proofErr w:type="spellEnd"/>
           </w:p>
         </w:tc>
         <w:tc>
@@ -4831,7 +4599,6 @@
               </w:rPr>
               <w:t xml:space="preserve">на интерфейс </w:t>
             </w:r>
-            <w:proofErr w:type="spellStart"/>
             <w:r>
               <w:rPr>
                 <w:rStyle w:val="x2ul"/>
@@ -4839,7 +4606,6 @@
               </w:rPr>
               <w:t>IModelObject</w:t>
             </w:r>
-            <w:proofErr w:type="spellEnd"/>
           </w:p>
         </w:tc>
         <w:tc>
@@ -4900,11 +4666,9 @@
         </w:rPr>
         <w:t xml:space="preserve"> Необходимые методы/свойства класса </w:t>
       </w:r>
-      <w:proofErr w:type="spellStart"/>
       <w:r>
         <w:t>ISurfaceContainer</w:t>
       </w:r>
-      <w:proofErr w:type="spellEnd"/>
     </w:p>
     <w:tbl>
       <w:tblPr>
@@ -5009,7 +4773,6 @@
                 <w:szCs w:val="28"/>
               </w:rPr>
             </w:pPr>
-            <w:proofErr w:type="spellStart"/>
             <w:r>
               <w:t>Ev</w:t>
             </w:r>
@@ -5023,7 +4786,6 @@
             <w:r>
               <w:t>aces</w:t>
             </w:r>
-            <w:proofErr w:type="spellEnd"/>
           </w:p>
         </w:tc>
         <w:tc>
@@ -5062,7 +4824,6 @@
               </w:rPr>
               <w:t xml:space="preserve">на интерфейс </w:t>
             </w:r>
-            <w:proofErr w:type="spellStart"/>
             <w:r>
               <w:rPr>
                 <w:rStyle w:val="x2ul"/>
@@ -5070,7 +4831,6 @@
               </w:rPr>
               <w:t>IEvolutions</w:t>
             </w:r>
-            <w:proofErr w:type="spellEnd"/>
           </w:p>
         </w:tc>
         <w:tc>
@@ -5170,26 +4930,17 @@
         </w:rPr>
         <w:t xml:space="preserve">моделей можно посчитать плагин </w:t>
       </w:r>
-      <w:proofErr w:type="spellStart"/>
       <w:r>
         <w:rPr>
           <w:szCs w:val="28"/>
         </w:rPr>
         <w:t>BookGen</w:t>
       </w:r>
-      <w:proofErr w:type="spellEnd"/>
-      <w:r>
-        <w:rPr>
-          <w:szCs w:val="28"/>
-        </w:rPr>
-        <w:t xml:space="preserve"> для </w:t>
-      </w:r>
-      <w:commentRangeStart w:id="39"/>
-      <w:r>
-        <w:rPr>
-          <w:szCs w:val="28"/>
-        </w:rPr>
-        <w:t>3</w:t>
+      <w:r>
+        <w:rPr>
+          <w:szCs w:val="28"/>
+        </w:rPr>
+        <w:t xml:space="preserve"> для 3</w:t>
       </w:r>
       <w:r>
         <w:rPr>
@@ -5197,14 +4948,6 @@
           <w:lang w:val="en-US"/>
         </w:rPr>
         <w:t>D</w:t>
-      </w:r>
-      <w:commentRangeEnd w:id="39"/>
-      <w:r>
-        <w:rPr>
-          <w:rStyle w:val="af3"/>
-          <w:rFonts w:eastAsiaTheme="minorHAnsi" w:cstheme="minorBidi"/>
-        </w:rPr>
-        <w:commentReference w:id="39"/>
       </w:r>
       <w:r>
         <w:rPr>
@@ -5307,6 +5050,492 @@
             <wp:extent cx="2333625" cy="4203779"/>
             <wp:effectExtent l="0" t="0" r="0" b="6350"/>
             <wp:docPr id="1" name="Рисунок 1"/>
+            <wp:cNvGraphicFramePr>
+              <a:graphicFrameLocks xmlns:a="http://schemas.openxmlformats.org/drawingml/2006/main" noChangeAspect="1"/>
+            </wp:cNvGraphicFramePr>
+            <a:graphic xmlns:a="http://schemas.openxmlformats.org/drawingml/2006/main">
+              <a:graphicData uri="http://schemas.openxmlformats.org/drawingml/2006/picture">
+                <pic:pic xmlns:pic="http://schemas.openxmlformats.org/drawingml/2006/picture">
+                  <pic:nvPicPr>
+                    <pic:cNvPr id="1" name=""/>
+                    <pic:cNvPicPr/>
+                  </pic:nvPicPr>
+                  <pic:blipFill>
+                    <a:blip r:embed="rId10"/>
+                    <a:stretch>
+                      <a:fillRect/>
+                    </a:stretch>
+                  </pic:blipFill>
+                  <pic:spPr>
+                    <a:xfrm>
+                      <a:off x="0" y="0"/>
+                      <a:ext cx="2364323" cy="4259079"/>
+                    </a:xfrm>
+                    <a:prstGeom prst="rect">
+                      <a:avLst/>
+                    </a:prstGeom>
+                  </pic:spPr>
+                </pic:pic>
+              </a:graphicData>
+            </a:graphic>
+          </wp:inline>
+        </w:drawing>
+      </w:r>
+    </w:p>
+    <w:p>
+      <w:pPr>
+        <w:pStyle w:val="ae"/>
+        <w:jc w:val="center"/>
+        <w:rPr>
+          <w:szCs w:val="28"/>
+        </w:rPr>
+      </w:pPr>
+      <w:r>
+        <w:rPr>
+          <w:szCs w:val="28"/>
+        </w:rPr>
+        <w:t xml:space="preserve">Рисунок 1.1 </w:t>
+      </w:r>
+      <w:r>
+        <w:rPr>
+          <w:szCs w:val="28"/>
+        </w:rPr>
+        <w:t>–</w:t>
+      </w:r>
+      <w:r>
+        <w:rPr>
+          <w:szCs w:val="28"/>
+        </w:rPr>
+        <w:t xml:space="preserve"> </w:t>
+      </w:r>
+      <w:r>
+        <w:rPr>
+          <w:szCs w:val="28"/>
+        </w:rPr>
+        <w:t>Окно настроек объекта дополнения</w:t>
+      </w:r>
+    </w:p>
+    <w:p>
+      <w:pPr>
+        <w:pStyle w:val="ae"/>
+        <w:jc w:val="center"/>
+        <w:rPr>
+          <w:szCs w:val="28"/>
+        </w:rPr>
+      </w:pPr>
+      <w:r>
+        <w:rPr>
+          <w:noProof/>
+          <w:szCs w:val="28"/>
+        </w:rPr>
+        <w:lastRenderedPageBreak/>
+        <w:drawing>
+          <wp:inline distT="0" distB="0" distL="0" distR="0" wp14:anchorId="46C1B195" wp14:editId="51C2F449">
+            <wp:extent cx="5942330" cy="2058035"/>
+            <wp:effectExtent l="0" t="0" r="1270" b="0"/>
+            <wp:docPr id="4" name="Рисунок 4"/>
+            <wp:cNvGraphicFramePr>
+              <a:graphicFrameLocks xmlns:a="http://schemas.openxmlformats.org/drawingml/2006/main" noChangeAspect="1"/>
+            </wp:cNvGraphicFramePr>
+            <a:graphic xmlns:a="http://schemas.openxmlformats.org/drawingml/2006/main">
+              <a:graphicData uri="http://schemas.openxmlformats.org/drawingml/2006/picture">
+                <pic:pic xmlns:pic="http://schemas.openxmlformats.org/drawingml/2006/picture">
+                  <pic:nvPicPr>
+                    <pic:cNvPr id="1" name=""/>
+                    <pic:cNvPicPr/>
+                  </pic:nvPicPr>
+                  <pic:blipFill>
+                    <a:blip r:embed="rId11"/>
+                    <a:stretch>
+                      <a:fillRect/>
+                    </a:stretch>
+                  </pic:blipFill>
+                  <pic:spPr>
+                    <a:xfrm>
+                      <a:off x="0" y="0"/>
+                      <a:ext cx="5942330" cy="2058035"/>
+                    </a:xfrm>
+                    <a:prstGeom prst="rect">
+                      <a:avLst/>
+                    </a:prstGeom>
+                  </pic:spPr>
+                </pic:pic>
+              </a:graphicData>
+            </a:graphic>
+          </wp:inline>
+        </w:drawing>
+      </w:r>
+    </w:p>
+    <w:p>
+      <w:pPr>
+        <w:pStyle w:val="ae"/>
+        <w:jc w:val="center"/>
+        <w:rPr>
+          <w:szCs w:val="28"/>
+        </w:rPr>
+      </w:pPr>
+      <w:r>
+        <w:rPr>
+          <w:szCs w:val="28"/>
+        </w:rPr>
+        <w:t xml:space="preserve">Рисунок 1.2 </w:t>
+      </w:r>
+      <w:r>
+        <w:rPr>
+          <w:szCs w:val="28"/>
+        </w:rPr>
+        <w:t>–</w:t>
+      </w:r>
+      <w:r>
+        <w:rPr>
+          <w:szCs w:val="28"/>
+        </w:rPr>
+        <w:t xml:space="preserve"> Сцена, сгенерированная при помощи данного плагина</w:t>
+      </w:r>
+    </w:p>
+    <w:p>
+      <w:pPr>
+        <w:pStyle w:val="ae"/>
+        <w:ind w:firstLine="708"/>
+        <w:rPr>
+          <w:szCs w:val="28"/>
+        </w:rPr>
+      </w:pPr>
+      <w:r>
+        <w:rPr>
+          <w:szCs w:val="28"/>
+        </w:rPr>
+        <w:t xml:space="preserve">Также, существует плагин для </w:t>
+      </w:r>
+      <w:r>
+        <w:rPr>
+          <w:szCs w:val="28"/>
+          <w:lang w:val="en-US"/>
+        </w:rPr>
+        <w:t>Blender</w:t>
+      </w:r>
+      <w:r>
+        <w:rPr>
+          <w:szCs w:val="28"/>
+        </w:rPr>
+        <w:t xml:space="preserve">, который может генерировать болты и винты различной резьбы с изменяемыми шляпками. Принцип в этом плагине во многом схожа с плагином выше, за исключением того, что он не может генерировать несколько болтов в одном объекте, что делает этот плагин даже более похожим на планируемое приложение. </w:t>
+      </w:r>
+      <w:r>
+        <w:rPr>
+          <w:szCs w:val="28"/>
+        </w:rPr>
+        <w:t xml:space="preserve"> [</w:t>
+      </w:r>
+      <w:r>
+        <w:rPr>
+          <w:szCs w:val="28"/>
+        </w:rPr>
+        <w:t>3</w:t>
+      </w:r>
+      <w:r>
+        <w:rPr>
+          <w:szCs w:val="28"/>
+        </w:rPr>
+        <w:t>]</w:t>
+      </w:r>
+    </w:p>
+    <w:p>
+      <w:pPr>
+        <w:pStyle w:val="ae"/>
+        <w:jc w:val="center"/>
+        <w:rPr>
+          <w:szCs w:val="28"/>
+        </w:rPr>
+      </w:pPr>
+      <w:r>
+        <w:rPr>
+          <w:noProof/>
+          <w:szCs w:val="28"/>
+        </w:rPr>
+        <w:drawing>
+          <wp:inline distT="0" distB="0" distL="0" distR="0" wp14:anchorId="41E84EA7" wp14:editId="7F909A7F">
+            <wp:extent cx="5942330" cy="3311525"/>
+            <wp:effectExtent l="0" t="0" r="1270" b="3175"/>
+            <wp:docPr id="11" name="Рисунок 11"/>
+            <wp:cNvGraphicFramePr>
+              <a:graphicFrameLocks xmlns:a="http://schemas.openxmlformats.org/drawingml/2006/main" noChangeAspect="1"/>
+            </wp:cNvGraphicFramePr>
+            <a:graphic xmlns:a="http://schemas.openxmlformats.org/drawingml/2006/main">
+              <a:graphicData uri="http://schemas.openxmlformats.org/drawingml/2006/picture">
+                <pic:pic xmlns:pic="http://schemas.openxmlformats.org/drawingml/2006/picture">
+                  <pic:nvPicPr>
+                    <pic:cNvPr id="1" name=""/>
+                    <pic:cNvPicPr/>
+                  </pic:nvPicPr>
+                  <pic:blipFill>
+                    <a:blip r:embed="rId12"/>
+                    <a:stretch>
+                      <a:fillRect/>
+                    </a:stretch>
+                  </pic:blipFill>
+                  <pic:spPr>
+                    <a:xfrm>
+                      <a:off x="0" y="0"/>
+                      <a:ext cx="5942330" cy="3311525"/>
+                    </a:xfrm>
+                    <a:prstGeom prst="rect">
+                      <a:avLst/>
+                    </a:prstGeom>
+                  </pic:spPr>
+                </pic:pic>
+              </a:graphicData>
+            </a:graphic>
+          </wp:inline>
+        </w:drawing>
+      </w:r>
+    </w:p>
+    <w:p>
+      <w:pPr>
+        <w:pStyle w:val="ae"/>
+        <w:jc w:val="center"/>
+        <w:rPr>
+          <w:szCs w:val="28"/>
+        </w:rPr>
+      </w:pPr>
+      <w:r>
+        <w:rPr>
+          <w:szCs w:val="28"/>
+        </w:rPr>
+        <w:t>Рисунок 1.</w:t>
+      </w:r>
+      <w:r>
+        <w:rPr>
+          <w:szCs w:val="28"/>
+        </w:rPr>
+        <w:t>3</w:t>
+      </w:r>
+      <w:r>
+        <w:rPr>
+          <w:szCs w:val="28"/>
+        </w:rPr>
+        <w:t xml:space="preserve"> </w:t>
+      </w:r>
+      <w:r>
+        <w:rPr>
+          <w:szCs w:val="28"/>
+        </w:rPr>
+        <w:t>–</w:t>
+      </w:r>
+      <w:r>
+        <w:rPr>
+          <w:szCs w:val="28"/>
+        </w:rPr>
+        <w:t xml:space="preserve"> Сцена, сгенерированная при помощи данного плагина</w:t>
+      </w:r>
+    </w:p>
+    <w:p>
+      <w:pPr>
+        <w:pStyle w:val="ae"/>
+        <w:ind w:firstLine="709"/>
+        <w:rPr>
+          <w:szCs w:val="28"/>
+        </w:rPr>
+        <w:sectPr>
+          <w:pgSz w:w="11910" w:h="16840"/>
+          <w:pgMar w:top="1134" w:right="851" w:bottom="1134" w:left="1701" w:header="719" w:footer="0" w:gutter="0"/>
+          <w:cols w:space="720"/>
+        </w:sectPr>
+      </w:pPr>
+      <w:r>
+        <w:rPr>
+          <w:szCs w:val="28"/>
+        </w:rPr>
+        <w:t>В ходе продолжительного поиска, было выявлено, что плагинов для КОМПАС-3</w:t>
+      </w:r>
+      <w:r>
+        <w:rPr>
+          <w:szCs w:val="28"/>
+          <w:lang w:val="en-US"/>
+        </w:rPr>
+        <w:t>D</w:t>
+      </w:r>
+      <w:r>
+        <w:rPr>
+          <w:szCs w:val="28"/>
+        </w:rPr>
+        <w:t>, делающие что-то похожее на запланированное к реализации в лабораторном приложении, либо не существует, либо они не находятся в открытом распространении.</w:t>
+      </w:r>
+    </w:p>
+    <w:p>
+      <w:pPr>
+        <w:pStyle w:val="1"/>
+      </w:pPr>
+      <w:bookmarkStart w:id="39" w:name="_Toc116583347"/>
+      <w:r>
+        <w:lastRenderedPageBreak/>
+        <w:t xml:space="preserve">2 </w:t>
+      </w:r>
+      <w:r>
+        <w:t>ОПИСАНИЕ ПРОЕКТА ПРОЕКТИРОВАНИЯ</w:t>
+      </w:r>
+      <w:bookmarkEnd w:id="39"/>
+    </w:p>
+    <w:p>
+      <w:pPr>
+        <w:ind w:firstLine="709"/>
+      </w:pPr>
+    </w:p>
+    <w:p>
+      <w:pPr>
+        <w:spacing w:after="0"/>
+        <w:ind w:firstLine="709"/>
+      </w:pPr>
+      <w:r>
+        <w:t xml:space="preserve">Отвертка </w:t>
+      </w:r>
+      <w:r>
+        <w:rPr>
+          <w:rFonts w:cs="Times New Roman"/>
+          <w:szCs w:val="28"/>
+        </w:rPr>
+        <w:t>–</w:t>
+      </w:r>
+      <w:r>
+        <w:t xml:space="preserve"> инструмент, которым можно выкручивать винты. Состоит из рукоятки и стержня. Существуют отвертки с различными видами наконечников стержня.</w:t>
+      </w:r>
+    </w:p>
+    <w:p>
+      <w:pPr>
+        <w:spacing w:after="0"/>
+        <w:ind w:firstLine="709"/>
+      </w:pPr>
+      <w:r>
+        <w:t>Изображение моделируемого объекта:</w:t>
+      </w:r>
+    </w:p>
+    <w:p>
+      <w:pPr>
+        <w:ind w:firstLine="709"/>
+      </w:pPr>
+      <w:r>
+        <w:rPr>
+          <w:noProof/>
+          <w:lang w:val="en-US"/>
+        </w:rPr>
+        <w:drawing>
+          <wp:inline distT="0" distB="0" distL="0" distR="0" wp14:anchorId="6C7BB76C" wp14:editId="53E54E72">
+            <wp:extent cx="5942330" cy="5392365"/>
+            <wp:effectExtent l="0" t="0" r="1270" b="0"/>
+            <wp:docPr id="18" name="Рисунок 18"/>
+            <wp:cNvGraphicFramePr>
+              <a:graphicFrameLocks xmlns:a="http://schemas.openxmlformats.org/drawingml/2006/main" noChangeAspect="1"/>
+            </wp:cNvGraphicFramePr>
+            <a:graphic xmlns:a="http://schemas.openxmlformats.org/drawingml/2006/main">
+              <a:graphicData uri="http://schemas.openxmlformats.org/drawingml/2006/picture">
+                <pic:pic xmlns:pic="http://schemas.openxmlformats.org/drawingml/2006/picture">
+                  <pic:nvPicPr>
+                    <pic:cNvPr id="1" name=""/>
+                    <pic:cNvPicPr/>
+                  </pic:nvPicPr>
+                  <pic:blipFill>
+                    <a:blip r:embed="rId13"/>
+                    <a:stretch>
+                      <a:fillRect/>
+                    </a:stretch>
+                  </pic:blipFill>
+                  <pic:spPr>
+                    <a:xfrm>
+                      <a:off x="0" y="0"/>
+                      <a:ext cx="5942330" cy="5392365"/>
+                    </a:xfrm>
+                    <a:prstGeom prst="rect">
+                      <a:avLst/>
+                    </a:prstGeom>
+                  </pic:spPr>
+                </pic:pic>
+              </a:graphicData>
+            </a:graphic>
+          </wp:inline>
+        </w:drawing>
+      </w:r>
+    </w:p>
+    <w:p>
+      <w:pPr>
+        <w:jc w:val="center"/>
+      </w:pPr>
+      <w:r>
+        <w:t>Рисунок 2.1 – Чертеж отвертки</w:t>
+      </w:r>
+    </w:p>
+    <w:p>
+      <w:pPr>
+        <w:spacing w:after="0"/>
+        <w:ind w:firstLine="709"/>
+      </w:pPr>
+      <w:r>
+        <w:t>Измеряемые параметры для плагина:</w:t>
+      </w:r>
+    </w:p>
+    <w:p>
+      <w:pPr>
+        <w:pStyle w:val="ae"/>
+        <w:widowControl/>
+        <w:numPr>
+          <w:ilvl w:val="0"/>
+          <w:numId w:val="22"/>
+        </w:numPr>
+        <w:autoSpaceDE/>
+        <w:autoSpaceDN/>
+        <w:ind w:left="0" w:firstLine="851"/>
+      </w:pPr>
+      <w:r>
+        <w:t xml:space="preserve">Наконечник – На выбор будет представлено 3 наконечника из списка - плоский, крестовой и треугольный (см. рис. </w:t>
+      </w:r>
+      <w:r>
+        <w:t>3</w:t>
+      </w:r>
+      <w:r>
+        <w:t>)</w:t>
+      </w:r>
+    </w:p>
+    <w:p>
+      <w:pPr>
+        <w:pStyle w:val="ae"/>
+        <w:widowControl/>
+        <w:numPr>
+          <w:ilvl w:val="0"/>
+          <w:numId w:val="22"/>
+        </w:numPr>
+        <w:autoSpaceDE/>
+        <w:autoSpaceDN/>
+        <w:ind w:left="0" w:firstLine="851"/>
+      </w:pPr>
+      <w:r>
+        <w:rPr>
+          <w:lang w:val="en-US"/>
+        </w:rPr>
+        <w:t>H</w:t>
+      </w:r>
+      <w:r>
+        <w:t xml:space="preserve"> – </w:t>
+      </w:r>
+      <w:r>
+        <w:t>Высота наконечника стержня отвертки (0,1 - 10 мм)</w:t>
+      </w:r>
+      <w:r>
+        <w:t>;</w:t>
+      </w:r>
+    </w:p>
+    <w:p>
+      <w:pPr>
+        <w:pStyle w:val="ae"/>
+        <w:jc w:val="center"/>
+      </w:pPr>
+      <w:r>
+        <w:rPr>
+          <w:noProof/>
+        </w:rPr>
+        <w:lastRenderedPageBreak/>
+        <w:drawing>
+          <wp:inline distT="0" distB="0" distL="0" distR="0" wp14:anchorId="40C9ADF6" wp14:editId="14239215">
+            <wp:extent cx="1667405" cy="1999847"/>
+            <wp:effectExtent l="0" t="0" r="9525" b="635"/>
+            <wp:docPr id="7" name="Рисунок 7"/>
             <wp:cNvGraphicFramePr>
               <a:graphicFrameLocks xmlns:a="http://schemas.openxmlformats.org/drawingml/2006/main" noChangeAspect="1"/>
             </wp:cNvGraphicFramePr>
@@ -5326,7 +5555,7 @@
                   <pic:spPr>
                     <a:xfrm>
                       <a:off x="0" y="0"/>
-                      <a:ext cx="2364323" cy="4259079"/>
+                      <a:ext cx="1689007" cy="2025756"/>
                     </a:xfrm>
                     <a:prstGeom prst="rect">
                       <a:avLst/>
@@ -5338,59 +5567,15 @@
           </wp:inline>
         </w:drawing>
       </w:r>
-    </w:p>
-    <w:p>
-      <w:pPr>
-        <w:pStyle w:val="ae"/>
-        <w:jc w:val="center"/>
-        <w:rPr>
-          <w:szCs w:val="28"/>
-        </w:rPr>
-      </w:pPr>
-      <w:r>
-        <w:rPr>
-          <w:szCs w:val="28"/>
-        </w:rPr>
-        <w:t xml:space="preserve">Рисунок 1.1 </w:t>
-      </w:r>
-      <w:r>
-        <w:rPr>
-          <w:szCs w:val="28"/>
-        </w:rPr>
-        <w:t>–</w:t>
-      </w:r>
-      <w:r>
-        <w:rPr>
-          <w:szCs w:val="28"/>
-        </w:rPr>
-        <w:t xml:space="preserve"> </w:t>
-      </w:r>
-      <w:r>
-        <w:rPr>
-          <w:szCs w:val="28"/>
-        </w:rPr>
-        <w:t>Окно настроек объекта дополнения</w:t>
-      </w:r>
-    </w:p>
-    <w:p>
-      <w:pPr>
-        <w:pStyle w:val="ae"/>
-        <w:jc w:val="center"/>
-        <w:rPr>
-          <w:szCs w:val="28"/>
-        </w:rPr>
-      </w:pPr>
       <w:r>
         <w:rPr>
           <w:noProof/>
-          <w:szCs w:val="28"/>
-        </w:rPr>
-        <w:lastRenderedPageBreak/>
+        </w:rPr>
         <w:drawing>
-          <wp:inline distT="0" distB="0" distL="0" distR="0" wp14:anchorId="46C1B195" wp14:editId="51C2F449">
-            <wp:extent cx="5942330" cy="2058035"/>
-            <wp:effectExtent l="0" t="0" r="1270" b="0"/>
-            <wp:docPr id="4" name="Рисунок 4"/>
+          <wp:inline distT="0" distB="0" distL="0" distR="0" wp14:anchorId="33A7EFB2" wp14:editId="4CA33EC1">
+            <wp:extent cx="1803153" cy="1643380"/>
+            <wp:effectExtent l="0" t="0" r="6985" b="0"/>
+            <wp:docPr id="9" name="Рисунок 9"/>
             <wp:cNvGraphicFramePr>
               <a:graphicFrameLocks xmlns:a="http://schemas.openxmlformats.org/drawingml/2006/main" noChangeAspect="1"/>
             </wp:cNvGraphicFramePr>
@@ -5410,7 +5595,7 @@
                   <pic:spPr>
                     <a:xfrm>
                       <a:off x="0" y="0"/>
-                      <a:ext cx="5942330" cy="2058035"/>
+                      <a:ext cx="1829409" cy="1667309"/>
                     </a:xfrm>
                     <a:prstGeom prst="rect">
                       <a:avLst/>
@@ -5422,98 +5607,15 @@
           </wp:inline>
         </w:drawing>
       </w:r>
-    </w:p>
-    <w:p>
-      <w:pPr>
-        <w:pStyle w:val="ae"/>
-        <w:jc w:val="center"/>
-        <w:rPr>
-          <w:szCs w:val="28"/>
-        </w:rPr>
-      </w:pPr>
-      <w:r>
-        <w:rPr>
-          <w:szCs w:val="28"/>
-        </w:rPr>
-        <w:t xml:space="preserve">Рисунок 1.2 </w:t>
-      </w:r>
-      <w:r>
-        <w:rPr>
-          <w:szCs w:val="28"/>
-        </w:rPr>
-        <w:t>–</w:t>
-      </w:r>
-      <w:r>
-        <w:rPr>
-          <w:szCs w:val="28"/>
-        </w:rPr>
-        <w:t xml:space="preserve"> Сцена, сгенерированная при помощи данного плагина</w:t>
-      </w:r>
-    </w:p>
-    <w:p>
-      <w:pPr>
-        <w:pStyle w:val="ae"/>
-        <w:ind w:firstLine="708"/>
-        <w:rPr>
-          <w:szCs w:val="28"/>
-        </w:rPr>
-      </w:pPr>
-      <w:r>
-        <w:rPr>
-          <w:szCs w:val="28"/>
-        </w:rPr>
-        <w:t xml:space="preserve">Также, существует плагин для </w:t>
-      </w:r>
-      <w:r>
-        <w:rPr>
-          <w:szCs w:val="28"/>
-          <w:lang w:val="en-US"/>
-        </w:rPr>
-        <w:t>Blender</w:t>
-      </w:r>
-      <w:r>
-        <w:rPr>
-          <w:szCs w:val="28"/>
-        </w:rPr>
-        <w:t xml:space="preserve">, который может генерировать болты и винты различной резьбы с изменяемыми шляпками. Принцип в этом плагине во многом схожа с плагином выше, за исключением того, что он не может генерировать несколько болтов в одном объекте, что делает этот плагин даже более похожим на планируемое приложение. </w:t>
-      </w:r>
-      <w:r>
-        <w:rPr>
-          <w:szCs w:val="28"/>
-        </w:rPr>
-        <w:t xml:space="preserve"> [</w:t>
-      </w:r>
-      <w:r>
-        <w:rPr>
-          <w:szCs w:val="28"/>
-        </w:rPr>
-        <w:t>3</w:t>
-      </w:r>
-      <w:r>
-        <w:rPr>
-          <w:szCs w:val="28"/>
-        </w:rPr>
-        <w:t>]</w:t>
-      </w:r>
-    </w:p>
-    <w:p>
-      <w:pPr>
-        <w:pStyle w:val="ae"/>
-        <w:jc w:val="center"/>
-        <w:rPr>
-          <w:szCs w:val="28"/>
-        </w:rPr>
-      </w:pPr>
       <w:r>
         <w:rPr>
           <w:noProof/>
-          <w:szCs w:val="28"/>
         </w:rPr>
         <w:drawing>
-          <wp:inline distT="0" distB="0" distL="0" distR="0" wp14:anchorId="41E84EA7" wp14:editId="7F909A7F">
-            <wp:extent cx="5942330" cy="3311525"/>
-            <wp:effectExtent l="0" t="0" r="1270" b="3175"/>
-            <wp:docPr id="11" name="Рисунок 11"/>
+          <wp:inline distT="0" distB="0" distL="0" distR="0" wp14:anchorId="2DAB49B5" wp14:editId="1F376532">
+            <wp:extent cx="1866900" cy="2032710"/>
+            <wp:effectExtent l="0" t="0" r="0" b="5715"/>
+            <wp:docPr id="8" name="Рисунок 8"/>
             <wp:cNvGraphicFramePr>
               <a:graphicFrameLocks xmlns:a="http://schemas.openxmlformats.org/drawingml/2006/main" noChangeAspect="1"/>
             </wp:cNvGraphicFramePr>
@@ -5533,7 +5635,7 @@
                   <pic:spPr>
                     <a:xfrm>
                       <a:off x="0" y="0"/>
-                      <a:ext cx="5942330" cy="3311525"/>
+                      <a:ext cx="1894922" cy="2063221"/>
                     </a:xfrm>
                     <a:prstGeom prst="rect">
                       <a:avLst/>
@@ -5550,135 +5652,287 @@
       <w:pPr>
         <w:pStyle w:val="ae"/>
         <w:jc w:val="center"/>
-        <w:rPr>
-          <w:szCs w:val="28"/>
-        </w:rPr>
-      </w:pPr>
-      <w:r>
-        <w:rPr>
-          <w:szCs w:val="28"/>
-        </w:rPr>
-        <w:t>Рисунок 1.</w:t>
-      </w:r>
-      <w:r>
-        <w:rPr>
-          <w:szCs w:val="28"/>
-        </w:rPr>
-        <w:t>3</w:t>
-      </w:r>
-      <w:r>
-        <w:rPr>
-          <w:szCs w:val="28"/>
-        </w:rPr>
+      </w:pPr>
+      <w:r>
+        <w:t xml:space="preserve">Рисунок 2.2 – Переменная </w:t>
+      </w:r>
+      <w:r>
+        <w:rPr>
+          <w:lang w:val="en-US"/>
+        </w:rPr>
+        <w:t>H</w:t>
+      </w:r>
+      <w:r>
         <w:t xml:space="preserve"> </w:t>
       </w:r>
       <w:r>
-        <w:rPr>
-          <w:szCs w:val="28"/>
-        </w:rPr>
-        <w:t>–</w:t>
-      </w:r>
-      <w:r>
-        <w:rPr>
-          <w:szCs w:val="28"/>
-        </w:rPr>
-        <w:t xml:space="preserve"> Сцена, сгенерированная при помощи данного плагина</w:t>
+        <w:t>в зависимости от выбранного наконечника</w:t>
       </w:r>
     </w:p>
     <w:p>
       <w:pPr>
         <w:pStyle w:val="ae"/>
-        <w:ind w:firstLine="709"/>
-        <w:rPr>
-          <w:szCs w:val="28"/>
-        </w:rPr>
-        <w:sectPr>
-          <w:pgSz w:w="11910" w:h="16840"/>
-          <w:pgMar w:top="1134" w:right="851" w:bottom="1134" w:left="1701" w:header="719" w:footer="0" w:gutter="0"/>
-          <w:cols w:space="720"/>
-        </w:sectPr>
-      </w:pPr>
-      <w:r>
-        <w:rPr>
-          <w:szCs w:val="28"/>
-        </w:rPr>
-        <w:t>В ходе продолжительного поиска, было выявлено, что плагинов для КОМПАС-3</w:t>
-      </w:r>
-      <w:r>
-        <w:rPr>
-          <w:szCs w:val="28"/>
+        <w:widowControl/>
+        <w:numPr>
+          <w:ilvl w:val="0"/>
+          <w:numId w:val="22"/>
+        </w:numPr>
+        <w:autoSpaceDE/>
+        <w:autoSpaceDN/>
+        <w:ind w:left="0" w:firstLine="851"/>
+      </w:pPr>
+      <w:r>
+        <w:rPr>
           <w:lang w:val="en-US"/>
         </w:rPr>
         <w:t>D</w:t>
       </w:r>
       <w:r>
-        <w:rPr>
-          <w:szCs w:val="28"/>
-        </w:rPr>
-        <w:t>, делающие что-то похожее на запланированное к реализации в лабораторном приложении, либо не существует, либо они не находятся в открытом распространении.</w:t>
-      </w:r>
-    </w:p>
-    <w:p>
-      <w:pPr>
-        <w:pStyle w:val="1"/>
-      </w:pPr>
-      <w:bookmarkStart w:id="40" w:name="_Toc116583347"/>
-      <w:r>
-        <w:lastRenderedPageBreak/>
-        <w:t xml:space="preserve">2 </w:t>
-      </w:r>
-      <w:r>
-        <w:t>ОПИСАНИЕ ПРОЕКТА ПРОЕКТИРОВАНИЯ</w:t>
-      </w:r>
-      <w:bookmarkEnd w:id="40"/>
-    </w:p>
-    <w:p>
-      <w:pPr>
-        <w:ind w:firstLine="709"/>
-      </w:pPr>
-    </w:p>
-    <w:p>
-      <w:pPr>
-        <w:spacing w:after="0"/>
-        <w:ind w:firstLine="709"/>
-      </w:pPr>
-      <w:r>
-        <w:t xml:space="preserve">Отвертка </w:t>
-      </w:r>
-      <w:r>
-        <w:rPr>
-          <w:rFonts w:cs="Times New Roman"/>
-          <w:szCs w:val="28"/>
-        </w:rPr>
-        <w:t>–</w:t>
-      </w:r>
-      <w:r>
-        <w:t xml:space="preserve"> инструмент, которым можно выкручивать винты. Состоит из рукоятки и стержня. Существуют отвертки с различными видами наконечников стержня.</w:t>
-      </w:r>
-    </w:p>
-    <w:p>
-      <w:pPr>
-        <w:spacing w:after="0"/>
-        <w:ind w:firstLine="709"/>
-      </w:pPr>
-      <w:r>
-        <w:t>Изображение моделируемого объекта:</w:t>
-      </w:r>
-    </w:p>
-    <w:p>
-      <w:pPr>
-        <w:ind w:firstLine="709"/>
+        <w:t xml:space="preserve"> – </w:t>
+      </w:r>
+      <w:r>
+        <w:t xml:space="preserve">Самая широкая часть рукоятки (1,6 </w:t>
+      </w:r>
+      <w:r>
+        <w:t>-</w:t>
+      </w:r>
+      <w:r>
+        <w:t xml:space="preserve"> 240 мм) - Не должна быть меньше, чем </w:t>
+      </w:r>
+      <w:r>
+        <w:rPr>
+          <w:lang w:val="en-US"/>
+        </w:rPr>
+        <w:t>H</w:t>
+      </w:r>
+      <w:r>
+        <w:t xml:space="preserve"> * 16 </w:t>
+      </w:r>
+      <w:r>
+        <w:t xml:space="preserve">и больше, чем </w:t>
+      </w:r>
+      <w:r>
+        <w:rPr>
+          <w:lang w:val="en-US"/>
+        </w:rPr>
+        <w:t>H</w:t>
+      </w:r>
+      <w:r>
+        <w:t xml:space="preserve"> * 24;</w:t>
+      </w:r>
+    </w:p>
+    <w:p>
+      <w:pPr>
+        <w:pStyle w:val="ae"/>
+        <w:widowControl/>
+        <w:numPr>
+          <w:ilvl w:val="0"/>
+          <w:numId w:val="22"/>
+        </w:numPr>
+        <w:autoSpaceDE/>
+        <w:autoSpaceDN/>
+        <w:ind w:left="0" w:firstLine="851"/>
+      </w:pPr>
+      <w:r>
+        <w:rPr>
+          <w:lang w:val="en-US"/>
+        </w:rPr>
+        <w:t>Lr</w:t>
+      </w:r>
+      <w:r>
+        <w:t xml:space="preserve"> </w:t>
+      </w:r>
+      <w:r>
+        <w:t>– Длина внешней части стержня (</w:t>
+      </w:r>
+      <w:r>
+        <w:t xml:space="preserve">1 - </w:t>
+      </w:r>
+      <w:r>
+        <w:t>4</w:t>
+      </w:r>
+      <w:r>
+        <w:t>00</w:t>
+      </w:r>
+      <w:r>
+        <w:t xml:space="preserve"> мм)</w:t>
+      </w:r>
+      <w:r>
+        <w:t xml:space="preserve"> - </w:t>
+      </w:r>
+      <w:r>
+        <w:t xml:space="preserve">Не должна быть меньше, чем </w:t>
+      </w:r>
+      <w:r>
+        <w:rPr>
+          <w:lang w:val="en-US"/>
+        </w:rPr>
+        <w:t>H</w:t>
+      </w:r>
+      <w:r>
+        <w:t xml:space="preserve"> * </w:t>
+      </w:r>
+      <w:r>
+        <w:t>2</w:t>
+      </w:r>
+      <w:r>
+        <w:t>0</w:t>
+      </w:r>
+      <w:r>
+        <w:t xml:space="preserve"> </w:t>
+      </w:r>
+      <w:r>
+        <w:t xml:space="preserve">и больше, чем </w:t>
+      </w:r>
+      <w:r>
+        <w:rPr>
+          <w:lang w:val="en-US"/>
+        </w:rPr>
+        <w:t>H</w:t>
+      </w:r>
+      <w:r>
+        <w:t xml:space="preserve"> * 400</w:t>
+      </w:r>
+      <w:r>
+        <w:t>;</w:t>
+      </w:r>
+    </w:p>
+    <w:p>
+      <w:pPr>
+        <w:pStyle w:val="ae"/>
+        <w:widowControl/>
+        <w:numPr>
+          <w:ilvl w:val="0"/>
+          <w:numId w:val="22"/>
+        </w:numPr>
+        <w:autoSpaceDE/>
+        <w:autoSpaceDN/>
+        <w:ind w:left="0" w:firstLine="851"/>
+      </w:pPr>
+      <w:r>
+        <w:rPr>
+          <w:lang w:val="en-US"/>
+        </w:rPr>
+        <w:t>Lh</w:t>
+      </w:r>
+      <w:r>
+        <w:t xml:space="preserve"> – </w:t>
+      </w:r>
+      <w:r>
+        <w:t>Длина рукоятки отвертки (</w:t>
+      </w:r>
+      <w:r>
+        <w:t xml:space="preserve">6 - 900 </w:t>
+      </w:r>
+      <w:r>
+        <w:t xml:space="preserve">мм) - Не должна быть меньше, чем </w:t>
+      </w:r>
+      <w:r>
+        <w:rPr>
+          <w:lang w:val="en-US"/>
+        </w:rPr>
+        <w:t>D</w:t>
+      </w:r>
+      <w:r>
+        <w:t xml:space="preserve"> * </w:t>
+      </w:r>
+      <w:r>
+        <w:t xml:space="preserve">3,75 и больше, чем </w:t>
+      </w:r>
+      <w:r>
+        <w:rPr>
+          <w:lang w:val="en-US"/>
+        </w:rPr>
+        <w:t>D</w:t>
+      </w:r>
+      <w:r>
+        <w:t xml:space="preserve"> * </w:t>
+      </w:r>
+      <w:r>
+        <w:t>7,5</w:t>
+      </w:r>
+      <w:r>
+        <w:t>;</w:t>
+      </w:r>
+    </w:p>
+    <w:p>
+      <w:pPr>
+        <w:pStyle w:val="ae"/>
+        <w:widowControl/>
+        <w:numPr>
+          <w:ilvl w:val="0"/>
+          <w:numId w:val="22"/>
+        </w:numPr>
+        <w:autoSpaceDE/>
+        <w:autoSpaceDN/>
+        <w:ind w:left="0" w:firstLine="851"/>
+      </w:pPr>
+      <w:r>
+        <w:rPr>
+          <w:lang w:val="en-US"/>
+        </w:rPr>
+        <w:t>Lp</w:t>
+      </w:r>
+      <w:r>
+        <w:t xml:space="preserve"> – </w:t>
+      </w:r>
+      <w:r>
+        <w:t>Длина внутренней части стержня (</w:t>
+      </w:r>
+      <w:r>
+        <w:t>3 - 540</w:t>
+      </w:r>
+      <w:r>
+        <w:t xml:space="preserve"> мм)</w:t>
+      </w:r>
+      <w:r>
+        <w:t xml:space="preserve"> - </w:t>
+      </w:r>
+      <w:r>
+        <w:t xml:space="preserve">Либо эта переменная равна </w:t>
+      </w:r>
+      <w:r>
+        <w:rPr>
+          <w:lang w:val="en-US"/>
+        </w:rPr>
+        <w:t>Lh</w:t>
+      </w:r>
+      <w:r>
+        <w:t xml:space="preserve"> * 0,5</w:t>
+      </w:r>
+      <w:r>
+        <w:t xml:space="preserve">, либо </w:t>
+      </w:r>
+      <w:r>
+        <w:rPr>
+          <w:lang w:val="en-US"/>
+        </w:rPr>
+        <w:t>Lh</w:t>
+      </w:r>
+      <w:r>
+        <w:t xml:space="preserve"> * 0,6</w:t>
+      </w:r>
+      <w:r>
+        <w:t>. Выбор склоняется к тому, хочет ли пользователь, чтобы часть скрепляющей части стержня была видна снаружи, или нет</w:t>
+      </w:r>
+      <w:r>
+        <w:t>;</w:t>
+      </w:r>
+    </w:p>
+    <w:p>
+      <w:pPr>
+        <w:pStyle w:val="ae"/>
+        <w:jc w:val="center"/>
       </w:pPr>
       <w:r>
         <w:rPr>
           <w:noProof/>
-          <w:lang w:val="en-US"/>
         </w:rPr>
         <w:drawing>
-          <wp:inline distT="0" distB="0" distL="0" distR="0" wp14:anchorId="6C7BB76C" wp14:editId="53E54E72">
-            <wp:extent cx="5942330" cy="5392365"/>
-            <wp:effectExtent l="0" t="0" r="1270" b="0"/>
-            <wp:docPr id="18" name="Рисунок 18"/>
+          <wp:inline distT="0" distB="0" distL="0" distR="0" wp14:anchorId="2534CC8A" wp14:editId="7597834D">
+            <wp:extent cx="4343400" cy="2242904"/>
+            <wp:effectExtent l="0" t="0" r="0" b="5080"/>
+            <wp:docPr id="6" name="Рисунок 6"/>
             <wp:cNvGraphicFramePr>
               <a:graphicFrameLocks xmlns:a="http://schemas.openxmlformats.org/drawingml/2006/main" noChangeAspect="1"/>
             </wp:cNvGraphicFramePr>
@@ -5698,7 +5952,7 @@
                   <pic:spPr>
                     <a:xfrm>
                       <a:off x="0" y="0"/>
-                      <a:ext cx="5942330" cy="5392365"/>
+                      <a:ext cx="4394669" cy="2269379"/>
                     </a:xfrm>
                     <a:prstGeom prst="rect">
                       <a:avLst/>
@@ -5713,86 +5967,244 @@
     </w:p>
     <w:p>
       <w:pPr>
+        <w:pStyle w:val="ae"/>
         <w:jc w:val="center"/>
       </w:pPr>
       <w:r>
-        <w:t>Рисунок 2.1 – Чертеж отвертки</w:t>
-      </w:r>
-    </w:p>
-    <w:p>
-      <w:pPr>
-        <w:spacing w:after="0"/>
-        <w:ind w:firstLine="709"/>
-      </w:pPr>
-      <w:r>
-        <w:t>Измеряемые параметры для плагина:</w:t>
+        <w:t>Рисунок 2.3 – Собранная отвертка</w:t>
       </w:r>
     </w:p>
     <w:p>
       <w:pPr>
         <w:pStyle w:val="ae"/>
         <w:widowControl/>
-        <w:numPr>
-          <w:ilvl w:val="0"/>
-          <w:numId w:val="22"/>
-        </w:numPr>
         <w:autoSpaceDE/>
         <w:autoSpaceDN/>
-        <w:ind w:left="0" w:firstLine="851"/>
-      </w:pPr>
-      <w:r>
-        <w:t xml:space="preserve">Наконечник – На выбор будет представлено 3 наконечника из списка - плоский, крестовой и треугольный (см. рис. </w:t>
-      </w:r>
-      <w:r>
+        <w:ind w:left="851"/>
+      </w:pPr>
+    </w:p>
+    <w:p>
+      <w:pPr>
+        <w:spacing w:line="259" w:lineRule="auto"/>
+        <w:jc w:val="left"/>
+        <w:rPr>
+          <w:rFonts w:eastAsia="Times New Roman" w:cs="Times New Roman"/>
+          <w:szCs w:val="28"/>
+        </w:rPr>
+      </w:pPr>
+    </w:p>
+    <w:p>
+      <w:pPr>
+        <w:pStyle w:val="1"/>
+      </w:pPr>
+      <w:bookmarkStart w:id="40" w:name="_Toc116583348"/>
+      <w:r>
+        <w:lastRenderedPageBreak/>
         <w:t>3</w:t>
       </w:r>
       <w:r>
-        <w:t>)</w:t>
-      </w:r>
-    </w:p>
+        <w:t xml:space="preserve"> </w:t>
+      </w:r>
+      <w:r>
+        <w:t>П</w:t>
+      </w:r>
+      <w:r>
+        <w:t>РОЕКТ СИСТЕМЫ</w:t>
+      </w:r>
+      <w:bookmarkEnd w:id="40"/>
+    </w:p>
+    <w:p>
+      <w:pPr>
+        <w:spacing w:line="240" w:lineRule="auto"/>
+      </w:pPr>
+    </w:p>
+    <w:p>
+      <w:pPr>
+        <w:pStyle w:val="2"/>
+      </w:pPr>
+      <w:bookmarkStart w:id="41" w:name="_Toc116583349"/>
+      <w:r>
+        <w:t xml:space="preserve">3.1 </w:t>
+      </w:r>
+      <w:r>
+        <w:t>Диаграмма классов</w:t>
+      </w:r>
+      <w:bookmarkEnd w:id="41"/>
+    </w:p>
+    <w:p/>
     <w:p>
       <w:pPr>
         <w:pStyle w:val="ae"/>
-        <w:widowControl/>
-        <w:numPr>
-          <w:ilvl w:val="0"/>
-          <w:numId w:val="22"/>
-        </w:numPr>
-        <w:autoSpaceDE/>
-        <w:autoSpaceDN/>
-        <w:ind w:left="0" w:firstLine="851"/>
-      </w:pPr>
-      <w:r>
-        <w:rPr>
+        <w:ind w:firstLine="708"/>
+        <w:rPr>
+          <w:bCs/>
+          <w:szCs w:val="28"/>
+        </w:rPr>
+      </w:pPr>
+      <w:r>
+        <w:rPr>
+          <w:bCs/>
+          <w:szCs w:val="28"/>
+        </w:rPr>
+        <w:t xml:space="preserve">Унифицированный язык моделирования (UML) </w:t>
+      </w:r>
+      <w:r>
+        <w:rPr>
+          <w:szCs w:val="28"/>
+        </w:rPr>
+        <w:t>–</w:t>
+      </w:r>
+      <w:r>
+        <w:rPr>
+          <w:bCs/>
+          <w:szCs w:val="28"/>
+        </w:rPr>
+        <w:t xml:space="preserve"> это</w:t>
+      </w:r>
+      <w:r>
+        <w:rPr>
+          <w:bCs/>
+          <w:szCs w:val="28"/>
+        </w:rPr>
+        <w:t xml:space="preserve"> язык моделирования общего назначения, предназначенный для обеспечения стандартного способа визуализации проектирования системы.</w:t>
+      </w:r>
+      <w:r>
+        <w:rPr>
+          <w:bCs/>
+          <w:szCs w:val="28"/>
+        </w:rPr>
+        <w:t xml:space="preserve"> </w:t>
+      </w:r>
+      <w:r>
+        <w:rPr>
+          <w:bCs/>
+          <w:szCs w:val="28"/>
+        </w:rPr>
+        <w:t>В 1997 году UML был принят в качестве стандарта Object Management Group (OMG) и с тех пор управляется этой организацией.</w:t>
+      </w:r>
+      <w:r>
+        <w:rPr>
+          <w:bCs/>
+          <w:szCs w:val="28"/>
+        </w:rPr>
+        <w:t xml:space="preserve"> </w:t>
+      </w:r>
+      <w:r>
+        <w:rPr>
+          <w:bCs/>
+          <w:szCs w:val="28"/>
+        </w:rPr>
+        <w:t>[</w:t>
+      </w:r>
+      <w:r>
+        <w:rPr>
+          <w:bCs/>
+          <w:szCs w:val="28"/>
+        </w:rPr>
+        <w:t>4</w:t>
+      </w:r>
+      <w:r>
+        <w:rPr>
+          <w:bCs/>
+          <w:szCs w:val="28"/>
+        </w:rPr>
+        <w:t>]</w:t>
+      </w:r>
+    </w:p>
+    <w:p>
+      <w:pPr>
+        <w:pStyle w:val="ae"/>
+        <w:ind w:firstLine="708"/>
+        <w:rPr>
+          <w:bCs/>
+          <w:szCs w:val="28"/>
+        </w:rPr>
+      </w:pPr>
+      <w:r>
+        <w:rPr>
+          <w:bCs/>
+          <w:szCs w:val="28"/>
           <w:lang w:val="en-US"/>
         </w:rPr>
-        <w:t>H</w:t>
-      </w:r>
-      <w:r>
-        <w:t xml:space="preserve"> – </w:t>
-      </w:r>
-      <w:r>
-        <w:t>Высота наконечника стержня отвертки (0,1 - 10 мм)</w:t>
-      </w:r>
-      <w:r>
-        <w:t>;</w:t>
-      </w:r>
+        <w:t>UML</w:t>
+      </w:r>
+      <w:r>
+        <w:rPr>
+          <w:bCs/>
+          <w:szCs w:val="28"/>
+        </w:rPr>
+        <w:t>-</w:t>
+      </w:r>
+      <w:r>
+        <w:rPr>
+          <w:bCs/>
+          <w:szCs w:val="28"/>
+        </w:rPr>
+        <w:t xml:space="preserve">диаграмма классов будущего лабораторного приложения представлена </w:t>
+      </w:r>
+      <w:r>
+        <w:rPr>
+          <w:bCs/>
+          <w:szCs w:val="28"/>
+        </w:rPr>
+        <w:t>на рисунке 3.1:</w:t>
+      </w:r>
+    </w:p>
+    <w:p>
+      <w:pPr>
+        <w:pStyle w:val="ae"/>
+        <w:ind w:firstLine="708"/>
+        <w:rPr>
+          <w:bCs/>
+          <w:szCs w:val="28"/>
+        </w:rPr>
+      </w:pPr>
+    </w:p>
+    <w:p>
+      <w:pPr>
+        <w:pStyle w:val="ae"/>
+        <w:rPr>
+          <w:bCs/>
+          <w:szCs w:val="28"/>
+          <w:lang w:val="en-US"/>
+        </w:rPr>
+        <w:sectPr>
+          <w:pgSz w:w="11910" w:h="16840"/>
+          <w:pgMar w:top="1134" w:right="851" w:bottom="1134" w:left="1701" w:header="719" w:footer="0" w:gutter="0"/>
+          <w:cols w:space="720"/>
+        </w:sectPr>
+      </w:pPr>
+    </w:p>
+    <w:p>
+      <w:pPr>
+        <w:pStyle w:val="ae"/>
+        <w:rPr>
+          <w:bCs/>
+          <w:szCs w:val="28"/>
+        </w:rPr>
+      </w:pPr>
     </w:p>
     <w:p>
       <w:pPr>
         <w:pStyle w:val="ae"/>
         <w:jc w:val="center"/>
-      </w:pPr>
-      <w:r>
-        <w:rPr>
+        <w:rPr>
+          <w:bCs/>
+          <w:szCs w:val="28"/>
+        </w:rPr>
+      </w:pPr>
+      <w:commentRangeStart w:id="42"/>
+      <w:r>
+        <w:rPr>
+          <w:bCs/>
           <w:noProof/>
-        </w:rPr>
-        <w:lastRenderedPageBreak/>
+          <w:szCs w:val="28"/>
+        </w:rPr>
         <w:drawing>
-          <wp:inline distT="0" distB="0" distL="0" distR="0" wp14:anchorId="40C9ADF6" wp14:editId="14239215">
-            <wp:extent cx="1667405" cy="1999847"/>
-            <wp:effectExtent l="0" t="0" r="9525" b="635"/>
-            <wp:docPr id="7" name="Рисунок 7"/>
+          <wp:inline distT="0" distB="0" distL="0" distR="0" wp14:anchorId="2950F450" wp14:editId="358DB59D">
+            <wp:extent cx="5942330" cy="3844290"/>
+            <wp:effectExtent l="0" t="0" r="1270" b="3810"/>
+            <wp:docPr id="5" name="Рисунок 5"/>
             <wp:cNvGraphicFramePr>
               <a:graphicFrameLocks xmlns:a="http://schemas.openxmlformats.org/drawingml/2006/main" noChangeAspect="1"/>
             </wp:cNvGraphicFramePr>
@@ -5812,756 +6224,6 @@
                   <pic:spPr>
                     <a:xfrm>
                       <a:off x="0" y="0"/>
-                      <a:ext cx="1689007" cy="2025756"/>
-                    </a:xfrm>
-                    <a:prstGeom prst="rect">
-                      <a:avLst/>
-                    </a:prstGeom>
-                  </pic:spPr>
-                </pic:pic>
-              </a:graphicData>
-            </a:graphic>
-          </wp:inline>
-        </w:drawing>
-      </w:r>
-      <w:r>
-        <w:rPr>
-          <w:noProof/>
-        </w:rPr>
-        <w:drawing>
-          <wp:inline distT="0" distB="0" distL="0" distR="0" wp14:anchorId="33A7EFB2" wp14:editId="4CA33EC1">
-            <wp:extent cx="1803153" cy="1643380"/>
-            <wp:effectExtent l="0" t="0" r="6985" b="0"/>
-            <wp:docPr id="9" name="Рисунок 9"/>
-            <wp:cNvGraphicFramePr>
-              <a:graphicFrameLocks xmlns:a="http://schemas.openxmlformats.org/drawingml/2006/main" noChangeAspect="1"/>
-            </wp:cNvGraphicFramePr>
-            <a:graphic xmlns:a="http://schemas.openxmlformats.org/drawingml/2006/main">
-              <a:graphicData uri="http://schemas.openxmlformats.org/drawingml/2006/picture">
-                <pic:pic xmlns:pic="http://schemas.openxmlformats.org/drawingml/2006/picture">
-                  <pic:nvPicPr>
-                    <pic:cNvPr id="1" name=""/>
-                    <pic:cNvPicPr/>
-                  </pic:nvPicPr>
-                  <pic:blipFill>
-                    <a:blip r:embed="rId19"/>
-                    <a:stretch>
-                      <a:fillRect/>
-                    </a:stretch>
-                  </pic:blipFill>
-                  <pic:spPr>
-                    <a:xfrm>
-                      <a:off x="0" y="0"/>
-                      <a:ext cx="1829409" cy="1667309"/>
-                    </a:xfrm>
-                    <a:prstGeom prst="rect">
-                      <a:avLst/>
-                    </a:prstGeom>
-                  </pic:spPr>
-                </pic:pic>
-              </a:graphicData>
-            </a:graphic>
-          </wp:inline>
-        </w:drawing>
-      </w:r>
-      <w:r>
-        <w:rPr>
-          <w:noProof/>
-        </w:rPr>
-        <w:drawing>
-          <wp:inline distT="0" distB="0" distL="0" distR="0" wp14:anchorId="2DAB49B5" wp14:editId="1F376532">
-            <wp:extent cx="1866900" cy="2032710"/>
-            <wp:effectExtent l="0" t="0" r="0" b="5715"/>
-            <wp:docPr id="8" name="Рисунок 8"/>
-            <wp:cNvGraphicFramePr>
-              <a:graphicFrameLocks xmlns:a="http://schemas.openxmlformats.org/drawingml/2006/main" noChangeAspect="1"/>
-            </wp:cNvGraphicFramePr>
-            <a:graphic xmlns:a="http://schemas.openxmlformats.org/drawingml/2006/main">
-              <a:graphicData uri="http://schemas.openxmlformats.org/drawingml/2006/picture">
-                <pic:pic xmlns:pic="http://schemas.openxmlformats.org/drawingml/2006/picture">
-                  <pic:nvPicPr>
-                    <pic:cNvPr id="1" name=""/>
-                    <pic:cNvPicPr/>
-                  </pic:nvPicPr>
-                  <pic:blipFill>
-                    <a:blip r:embed="rId20"/>
-                    <a:stretch>
-                      <a:fillRect/>
-                    </a:stretch>
-                  </pic:blipFill>
-                  <pic:spPr>
-                    <a:xfrm>
-                      <a:off x="0" y="0"/>
-                      <a:ext cx="1894922" cy="2063221"/>
-                    </a:xfrm>
-                    <a:prstGeom prst="rect">
-                      <a:avLst/>
-                    </a:prstGeom>
-                  </pic:spPr>
-                </pic:pic>
-              </a:graphicData>
-            </a:graphic>
-          </wp:inline>
-        </w:drawing>
-      </w:r>
-    </w:p>
-    <w:p>
-      <w:pPr>
-        <w:pStyle w:val="ae"/>
-        <w:jc w:val="center"/>
-      </w:pPr>
-      <w:r>
-        <w:t xml:space="preserve">Рисунок 2.2 – Переменная </w:t>
-      </w:r>
-      <w:r>
-        <w:rPr>
-          <w:lang w:val="en-US"/>
-        </w:rPr>
-        <w:t>H</w:t>
-      </w:r>
-      <w:r>
-        <w:t xml:space="preserve"> </w:t>
-      </w:r>
-      <w:r>
-        <w:t>в зависимости от выбранного наконечника</w:t>
-      </w:r>
-    </w:p>
-    <w:p>
-      <w:pPr>
-        <w:pStyle w:val="ae"/>
-        <w:widowControl/>
-        <w:numPr>
-          <w:ilvl w:val="0"/>
-          <w:numId w:val="22"/>
-        </w:numPr>
-        <w:autoSpaceDE/>
-        <w:autoSpaceDN/>
-        <w:ind w:left="0" w:firstLine="851"/>
-      </w:pPr>
-      <w:r>
-        <w:rPr>
-          <w:lang w:val="en-US"/>
-        </w:rPr>
-        <w:t>D</w:t>
-      </w:r>
-      <w:r>
-        <w:t xml:space="preserve"> – </w:t>
-      </w:r>
-      <w:r>
-        <w:t xml:space="preserve">Самая широкая часть рукоятки (1,6 </w:t>
-      </w:r>
-      <w:r>
-        <w:t>-</w:t>
-      </w:r>
-      <w:r>
-        <w:t xml:space="preserve"> 240 мм) - Не должна быть меньше, чем </w:t>
-      </w:r>
-      <w:r>
-        <w:rPr>
-          <w:lang w:val="en-US"/>
-        </w:rPr>
-        <w:t>H</w:t>
-      </w:r>
-      <w:r>
-        <w:t xml:space="preserve"> * 16 </w:t>
-      </w:r>
-      <w:r>
-        <w:t xml:space="preserve">и больше, чем </w:t>
-      </w:r>
-      <w:r>
-        <w:rPr>
-          <w:lang w:val="en-US"/>
-        </w:rPr>
-        <w:t>H</w:t>
-      </w:r>
-      <w:r>
-        <w:t xml:space="preserve"> * 24;</w:t>
-      </w:r>
-    </w:p>
-    <w:p>
-      <w:pPr>
-        <w:pStyle w:val="ae"/>
-        <w:widowControl/>
-        <w:numPr>
-          <w:ilvl w:val="0"/>
-          <w:numId w:val="22"/>
-        </w:numPr>
-        <w:autoSpaceDE/>
-        <w:autoSpaceDN/>
-        <w:ind w:left="0" w:firstLine="851"/>
-      </w:pPr>
-      <w:r>
-        <w:rPr>
-          <w:lang w:val="en-US"/>
-        </w:rPr>
-        <w:t>Lr</w:t>
-      </w:r>
-      <w:r>
-        <w:t xml:space="preserve"> </w:t>
-      </w:r>
-      <w:r>
-        <w:t>– Длина внешней части стержня (</w:t>
-      </w:r>
-      <w:r>
-        <w:t xml:space="preserve">1 - </w:t>
-      </w:r>
-      <w:r>
-        <w:t>4</w:t>
-      </w:r>
-      <w:r>
-        <w:t>00</w:t>
-      </w:r>
-      <w:r>
-        <w:t xml:space="preserve"> мм)</w:t>
-      </w:r>
-      <w:r>
-        <w:t xml:space="preserve"> - </w:t>
-      </w:r>
-      <w:r>
-        <w:t xml:space="preserve">Не должна быть меньше, чем </w:t>
-      </w:r>
-      <w:r>
-        <w:rPr>
-          <w:lang w:val="en-US"/>
-        </w:rPr>
-        <w:t>H</w:t>
-      </w:r>
-      <w:r>
-        <w:t xml:space="preserve"> * </w:t>
-      </w:r>
-      <w:r>
-        <w:t>2</w:t>
-      </w:r>
-      <w:r>
-        <w:t>0</w:t>
-      </w:r>
-      <w:r>
-        <w:t xml:space="preserve"> </w:t>
-      </w:r>
-      <w:r>
-        <w:t xml:space="preserve">и больше, чем </w:t>
-      </w:r>
-      <w:r>
-        <w:rPr>
-          <w:lang w:val="en-US"/>
-        </w:rPr>
-        <w:t>H</w:t>
-      </w:r>
-      <w:r>
-        <w:t xml:space="preserve"> * 400</w:t>
-      </w:r>
-      <w:r>
-        <w:t>;</w:t>
-      </w:r>
-    </w:p>
-    <w:p>
-      <w:pPr>
-        <w:pStyle w:val="ae"/>
-        <w:widowControl/>
-        <w:numPr>
-          <w:ilvl w:val="0"/>
-          <w:numId w:val="22"/>
-        </w:numPr>
-        <w:autoSpaceDE/>
-        <w:autoSpaceDN/>
-        <w:ind w:left="0" w:firstLine="851"/>
-      </w:pPr>
-      <w:proofErr w:type="spellStart"/>
-      <w:r>
-        <w:rPr>
-          <w:lang w:val="en-US"/>
-        </w:rPr>
-        <w:t>Lh</w:t>
-      </w:r>
-      <w:proofErr w:type="spellEnd"/>
-      <w:r>
-        <w:t xml:space="preserve"> – </w:t>
-      </w:r>
-      <w:r>
-        <w:t>Длина рукоятки отвертки (</w:t>
-      </w:r>
-      <w:r>
-        <w:t xml:space="preserve">6 - 900 </w:t>
-      </w:r>
-      <w:r>
-        <w:t xml:space="preserve">мм) - Не должна быть меньше, чем </w:t>
-      </w:r>
-      <w:r>
-        <w:rPr>
-          <w:lang w:val="en-US"/>
-        </w:rPr>
-        <w:t>D</w:t>
-      </w:r>
-      <w:r>
-        <w:t xml:space="preserve"> * </w:t>
-      </w:r>
-      <w:r>
-        <w:t xml:space="preserve">3,75 и больше, чем </w:t>
-      </w:r>
-      <w:r>
-        <w:rPr>
-          <w:lang w:val="en-US"/>
-        </w:rPr>
-        <w:t>D</w:t>
-      </w:r>
-      <w:r>
-        <w:t xml:space="preserve"> * </w:t>
-      </w:r>
-      <w:r>
-        <w:t>7,5</w:t>
-      </w:r>
-      <w:r>
-        <w:t>;</w:t>
-      </w:r>
-    </w:p>
-    <w:p>
-      <w:pPr>
-        <w:pStyle w:val="ae"/>
-        <w:widowControl/>
-        <w:numPr>
-          <w:ilvl w:val="0"/>
-          <w:numId w:val="22"/>
-        </w:numPr>
-        <w:autoSpaceDE/>
-        <w:autoSpaceDN/>
-        <w:ind w:left="0" w:firstLine="851"/>
-      </w:pPr>
-      <w:proofErr w:type="spellStart"/>
-      <w:r>
-        <w:rPr>
-          <w:lang w:val="en-US"/>
-        </w:rPr>
-        <w:t>Lp</w:t>
-      </w:r>
-      <w:proofErr w:type="spellEnd"/>
-      <w:r>
-        <w:t xml:space="preserve"> – </w:t>
-      </w:r>
-      <w:r>
-        <w:t>Длина внутренней части стержня (</w:t>
-      </w:r>
-      <w:r>
-        <w:t>3 - 540</w:t>
-      </w:r>
-      <w:r>
-        <w:t xml:space="preserve"> мм)</w:t>
-      </w:r>
-      <w:r>
-        <w:t xml:space="preserve"> - </w:t>
-      </w:r>
-      <w:r>
-        <w:t xml:space="preserve">Либо эта переменная равна </w:t>
-      </w:r>
-      <w:proofErr w:type="spellStart"/>
-      <w:r>
-        <w:rPr>
-          <w:lang w:val="en-US"/>
-        </w:rPr>
-        <w:t>Lh</w:t>
-      </w:r>
-      <w:proofErr w:type="spellEnd"/>
-      <w:r>
-        <w:t xml:space="preserve"> * 0,5</w:t>
-      </w:r>
-      <w:r>
-        <w:t xml:space="preserve">, либо </w:t>
-      </w:r>
-      <w:proofErr w:type="spellStart"/>
-      <w:r>
-        <w:rPr>
-          <w:lang w:val="en-US"/>
-        </w:rPr>
-        <w:t>Lh</w:t>
-      </w:r>
-      <w:proofErr w:type="spellEnd"/>
-      <w:r>
-        <w:t xml:space="preserve"> * 0,6</w:t>
-      </w:r>
-      <w:r>
-        <w:t>. Выбор склоняется к тому, хочет ли пользователь, чтобы часть скрепляющей части стержня была видна снаружи, или нет</w:t>
-      </w:r>
-      <w:r>
-        <w:t>;</w:t>
-      </w:r>
-    </w:p>
-    <w:p>
-      <w:pPr>
-        <w:pStyle w:val="ae"/>
-        <w:jc w:val="center"/>
-      </w:pPr>
-      <w:r>
-        <w:rPr>
-          <w:noProof/>
-        </w:rPr>
-        <w:drawing>
-          <wp:inline distT="0" distB="0" distL="0" distR="0" wp14:anchorId="2534CC8A" wp14:editId="7597834D">
-            <wp:extent cx="4343400" cy="2242904"/>
-            <wp:effectExtent l="0" t="0" r="0" b="5080"/>
-            <wp:docPr id="6" name="Рисунок 6"/>
-            <wp:cNvGraphicFramePr>
-              <a:graphicFrameLocks xmlns:a="http://schemas.openxmlformats.org/drawingml/2006/main" noChangeAspect="1"/>
-            </wp:cNvGraphicFramePr>
-            <a:graphic xmlns:a="http://schemas.openxmlformats.org/drawingml/2006/main">
-              <a:graphicData uri="http://schemas.openxmlformats.org/drawingml/2006/picture">
-                <pic:pic xmlns:pic="http://schemas.openxmlformats.org/drawingml/2006/picture">
-                  <pic:nvPicPr>
-                    <pic:cNvPr id="1" name=""/>
-                    <pic:cNvPicPr/>
-                  </pic:nvPicPr>
-                  <pic:blipFill>
-                    <a:blip r:embed="rId21"/>
-                    <a:stretch>
-                      <a:fillRect/>
-                    </a:stretch>
-                  </pic:blipFill>
-                  <pic:spPr>
-                    <a:xfrm>
-                      <a:off x="0" y="0"/>
-                      <a:ext cx="4394669" cy="2269379"/>
-                    </a:xfrm>
-                    <a:prstGeom prst="rect">
-                      <a:avLst/>
-                    </a:prstGeom>
-                  </pic:spPr>
-                </pic:pic>
-              </a:graphicData>
-            </a:graphic>
-          </wp:inline>
-        </w:drawing>
-      </w:r>
-    </w:p>
-    <w:p>
-      <w:pPr>
-        <w:pStyle w:val="ae"/>
-        <w:jc w:val="center"/>
-      </w:pPr>
-      <w:r>
-        <w:t>Рисунок 2.3 – Собранная отвертка</w:t>
-      </w:r>
-    </w:p>
-    <w:p>
-      <w:pPr>
-        <w:pStyle w:val="ae"/>
-        <w:widowControl/>
-        <w:autoSpaceDE/>
-        <w:autoSpaceDN/>
-        <w:ind w:left="851"/>
-      </w:pPr>
-    </w:p>
-    <w:p>
-      <w:pPr>
-        <w:spacing w:line="259" w:lineRule="auto"/>
-        <w:jc w:val="left"/>
-        <w:rPr>
-          <w:rFonts w:eastAsia="Times New Roman" w:cs="Times New Roman"/>
-          <w:szCs w:val="28"/>
-        </w:rPr>
-      </w:pPr>
-    </w:p>
-    <w:p>
-      <w:pPr>
-        <w:pStyle w:val="1"/>
-      </w:pPr>
-      <w:bookmarkStart w:id="41" w:name="_Toc116583348"/>
-      <w:r>
-        <w:lastRenderedPageBreak/>
-        <w:t>3</w:t>
-      </w:r>
-      <w:r>
-        <w:t xml:space="preserve"> </w:t>
-      </w:r>
-      <w:r>
-        <w:t>П</w:t>
-      </w:r>
-      <w:r>
-        <w:t>РОЕКТ СИСТЕМЫ</w:t>
-      </w:r>
-      <w:bookmarkEnd w:id="41"/>
-    </w:p>
-    <w:p>
-      <w:pPr>
-        <w:spacing w:line="240" w:lineRule="auto"/>
-      </w:pPr>
-    </w:p>
-    <w:p>
-      <w:pPr>
-        <w:pStyle w:val="2"/>
-      </w:pPr>
-      <w:bookmarkStart w:id="42" w:name="_Toc116583349"/>
-      <w:r>
-        <w:t xml:space="preserve">3.1 </w:t>
-      </w:r>
-      <w:r>
-        <w:t>Диаграмма классов</w:t>
-      </w:r>
-      <w:bookmarkEnd w:id="42"/>
-    </w:p>
-    <w:p/>
-    <w:p>
-      <w:pPr>
-        <w:pStyle w:val="ae"/>
-        <w:ind w:firstLine="708"/>
-        <w:rPr>
-          <w:bCs/>
-          <w:szCs w:val="28"/>
-        </w:rPr>
-      </w:pPr>
-      <w:r>
-        <w:rPr>
-          <w:bCs/>
-          <w:szCs w:val="28"/>
-        </w:rPr>
-        <w:t xml:space="preserve">Унифицированный язык моделирования (UML) </w:t>
-      </w:r>
-      <w:r>
-        <w:rPr>
-          <w:szCs w:val="28"/>
-        </w:rPr>
-        <w:t>–</w:t>
-      </w:r>
-      <w:r>
-        <w:rPr>
-          <w:bCs/>
-          <w:szCs w:val="28"/>
-        </w:rPr>
-        <w:t xml:space="preserve"> это</w:t>
-      </w:r>
-      <w:r>
-        <w:rPr>
-          <w:bCs/>
-          <w:szCs w:val="28"/>
-        </w:rPr>
-        <w:t xml:space="preserve"> язык моделирования общего назначения, предназначенный для обеспечения стандартного способа визуализации проектирования системы.</w:t>
-      </w:r>
-      <w:r>
-        <w:rPr>
-          <w:bCs/>
-          <w:szCs w:val="28"/>
-        </w:rPr>
-        <w:t xml:space="preserve"> </w:t>
-      </w:r>
-      <w:r>
-        <w:rPr>
-          <w:bCs/>
-          <w:szCs w:val="28"/>
-        </w:rPr>
-        <w:t xml:space="preserve">В 1997 году UML был принят в качестве стандарта </w:t>
-      </w:r>
-      <w:proofErr w:type="spellStart"/>
-      <w:r>
-        <w:rPr>
-          <w:bCs/>
-          <w:szCs w:val="28"/>
-        </w:rPr>
-        <w:t>Object</w:t>
-      </w:r>
-      <w:proofErr w:type="spellEnd"/>
-      <w:r>
-        <w:rPr>
-          <w:bCs/>
-          <w:szCs w:val="28"/>
-        </w:rPr>
-        <w:t xml:space="preserve"> </w:t>
-      </w:r>
-      <w:proofErr w:type="spellStart"/>
-      <w:r>
-        <w:rPr>
-          <w:bCs/>
-          <w:szCs w:val="28"/>
-        </w:rPr>
-        <w:t>Management</w:t>
-      </w:r>
-      <w:proofErr w:type="spellEnd"/>
-      <w:r>
-        <w:rPr>
-          <w:bCs/>
-          <w:szCs w:val="28"/>
-        </w:rPr>
-        <w:t xml:space="preserve"> </w:t>
-      </w:r>
-      <w:proofErr w:type="spellStart"/>
-      <w:r>
-        <w:rPr>
-          <w:bCs/>
-          <w:szCs w:val="28"/>
-        </w:rPr>
-        <w:t>Group</w:t>
-      </w:r>
-      <w:proofErr w:type="spellEnd"/>
-      <w:r>
-        <w:rPr>
-          <w:bCs/>
-          <w:szCs w:val="28"/>
-        </w:rPr>
-        <w:t xml:space="preserve"> (OMG) и с тех пор управляется этой организацией.</w:t>
-      </w:r>
-      <w:r>
-        <w:rPr>
-          <w:bCs/>
-          <w:szCs w:val="28"/>
-        </w:rPr>
-        <w:t xml:space="preserve"> </w:t>
-      </w:r>
-      <w:r>
-        <w:rPr>
-          <w:bCs/>
-          <w:szCs w:val="28"/>
-        </w:rPr>
-        <w:t>[</w:t>
-      </w:r>
-      <w:r>
-        <w:rPr>
-          <w:bCs/>
-          <w:szCs w:val="28"/>
-        </w:rPr>
-        <w:t>4</w:t>
-      </w:r>
-      <w:r>
-        <w:rPr>
-          <w:bCs/>
-          <w:szCs w:val="28"/>
-        </w:rPr>
-        <w:t>]</w:t>
-      </w:r>
-    </w:p>
-    <w:p>
-      <w:pPr>
-        <w:pStyle w:val="ae"/>
-        <w:ind w:firstLine="708"/>
-        <w:rPr>
-          <w:bCs/>
-          <w:szCs w:val="28"/>
-        </w:rPr>
-      </w:pPr>
-      <w:r>
-        <w:rPr>
-          <w:bCs/>
-          <w:szCs w:val="28"/>
-          <w:lang w:val="en-US"/>
-        </w:rPr>
-        <w:t>UML</w:t>
-      </w:r>
-      <w:r>
-        <w:rPr>
-          <w:bCs/>
-          <w:szCs w:val="28"/>
-        </w:rPr>
-        <w:t>-</w:t>
-      </w:r>
-      <w:r>
-        <w:rPr>
-          <w:bCs/>
-          <w:szCs w:val="28"/>
-        </w:rPr>
-        <w:t xml:space="preserve">диаграмма классов будущего лабораторного приложения представлена </w:t>
-      </w:r>
-      <w:r>
-        <w:rPr>
-          <w:bCs/>
-          <w:szCs w:val="28"/>
-        </w:rPr>
-        <w:t>на рисунке 3.1:</w:t>
-      </w:r>
-    </w:p>
-    <w:p>
-      <w:pPr>
-        <w:pStyle w:val="ae"/>
-        <w:ind w:firstLine="708"/>
-        <w:rPr>
-          <w:bCs/>
-          <w:szCs w:val="28"/>
-        </w:rPr>
-      </w:pPr>
-    </w:p>
-    <w:p>
-      <w:pPr>
-        <w:pStyle w:val="ae"/>
-        <w:rPr>
-          <w:bCs/>
-          <w:szCs w:val="28"/>
-          <w:lang w:val="en-US"/>
-        </w:rPr>
-        <w:sectPr>
-          <w:pgSz w:w="11910" w:h="16840"/>
-          <w:pgMar w:top="1134" w:right="851" w:bottom="1134" w:left="1701" w:header="719" w:footer="0" w:gutter="0"/>
-          <w:cols w:space="720"/>
-        </w:sectPr>
-      </w:pPr>
-    </w:p>
-    <w:p>
-      <w:pPr>
-        <w:pStyle w:val="ae"/>
-        <w:rPr>
-          <w:bCs/>
-          <w:szCs w:val="28"/>
-        </w:rPr>
-      </w:pPr>
-    </w:p>
-    <w:p>
-      <w:pPr>
-        <w:pStyle w:val="ae"/>
-        <w:jc w:val="center"/>
-        <w:rPr>
-          <w:bCs/>
-          <w:szCs w:val="28"/>
-        </w:rPr>
-      </w:pPr>
-      <w:commentRangeStart w:id="43"/>
-      <w:commentRangeStart w:id="44"/>
-      <w:commentRangeStart w:id="45"/>
-      <w:commentRangeEnd w:id="43"/>
-      <w:r>
-        <w:rPr>
-          <w:rStyle w:val="af3"/>
-          <w:rFonts w:eastAsiaTheme="minorHAnsi" w:cstheme="minorBidi"/>
-        </w:rPr>
-        <w:commentReference w:id="43"/>
-      </w:r>
-      <w:commentRangeEnd w:id="44"/>
-      <w:r>
-        <w:rPr>
-          <w:rStyle w:val="af3"/>
-          <w:rFonts w:eastAsiaTheme="minorHAnsi" w:cstheme="minorBidi"/>
-        </w:rPr>
-        <w:commentReference w:id="44"/>
-      </w:r>
-      <w:commentRangeEnd w:id="45"/>
-      <w:r>
-        <w:rPr>
-          <w:rStyle w:val="af3"/>
-          <w:rFonts w:eastAsiaTheme="minorHAnsi" w:cstheme="minorBidi"/>
-        </w:rPr>
-        <w:commentReference w:id="45"/>
-      </w:r>
-      <w:r>
-        <w:rPr>
-          <w:bCs/>
-          <w:szCs w:val="28"/>
-        </w:rPr>
-        <w:drawing>
-          <wp:inline distT="0" distB="0" distL="0" distR="0" wp14:anchorId="2950F450" wp14:editId="358DB59D">
-            <wp:extent cx="5942330" cy="3844290"/>
-            <wp:effectExtent l="0" t="0" r="1270" b="3810"/>
-            <wp:docPr id="5" name="Рисунок 5"/>
-            <wp:cNvGraphicFramePr>
-              <a:graphicFrameLocks xmlns:a="http://schemas.openxmlformats.org/drawingml/2006/main" noChangeAspect="1"/>
-            </wp:cNvGraphicFramePr>
-            <a:graphic xmlns:a="http://schemas.openxmlformats.org/drawingml/2006/main">
-              <a:graphicData uri="http://schemas.openxmlformats.org/drawingml/2006/picture">
-                <pic:pic xmlns:pic="http://schemas.openxmlformats.org/drawingml/2006/picture">
-                  <pic:nvPicPr>
-                    <pic:cNvPr id="1" name=""/>
-                    <pic:cNvPicPr/>
-                  </pic:nvPicPr>
-                  <pic:blipFill>
-                    <a:blip r:embed="rId22"/>
-                    <a:stretch>
-                      <a:fillRect/>
-                    </a:stretch>
-                  </pic:blipFill>
-                  <pic:spPr>
-                    <a:xfrm>
-                      <a:off x="0" y="0"/>
                       <a:ext cx="5942330" cy="3844290"/>
                     </a:xfrm>
                     <a:prstGeom prst="rect">
@@ -6574,6 +6236,14 @@
           </wp:inline>
         </w:drawing>
       </w:r>
+      <w:commentRangeEnd w:id="42"/>
+      <w:r>
+        <w:rPr>
+          <w:rStyle w:val="af3"/>
+          <w:rFonts w:eastAsiaTheme="minorHAnsi" w:cstheme="minorBidi"/>
+        </w:rPr>
+        <w:commentReference w:id="42"/>
+      </w:r>
     </w:p>
     <w:p>
       <w:pPr>
@@ -6622,7 +6292,6 @@
         </w:rPr>
         <w:t xml:space="preserve">Перечисление </w:t>
       </w:r>
-      <w:proofErr w:type="spellStart"/>
       <w:r>
         <w:rPr>
           <w:bCs/>
@@ -6639,7 +6308,6 @@
         </w:rPr>
         <w:t>Type</w:t>
       </w:r>
-      <w:proofErr w:type="spellEnd"/>
       <w:r>
         <w:rPr>
           <w:bCs/>
@@ -6748,7 +6416,6 @@
         </w:rPr>
         <w:t xml:space="preserve"> с текстом ошибки. Все параметры, со всеми ошибками хранятся в классе </w:t>
       </w:r>
-      <w:proofErr w:type="spellStart"/>
       <w:r>
         <w:rPr>
           <w:bCs/>
@@ -6765,7 +6432,6 @@
         </w:rPr>
         <w:t>Data</w:t>
       </w:r>
-      <w:proofErr w:type="spellEnd"/>
       <w:r>
         <w:rPr>
           <w:bCs/>
@@ -6808,7 +6474,6 @@
         </w:rPr>
         <w:t xml:space="preserve"> через форму </w:t>
       </w:r>
-      <w:proofErr w:type="spellStart"/>
       <w:r>
         <w:rPr>
           <w:bCs/>
@@ -6817,7 +6482,6 @@
         </w:rPr>
         <w:t>MainForm</w:t>
       </w:r>
-      <w:proofErr w:type="spellEnd"/>
       <w:r>
         <w:rPr>
           <w:bCs/>
@@ -6832,7 +6496,6 @@
         </w:rPr>
         <w:t xml:space="preserve">В ней, помимо класса </w:t>
       </w:r>
-      <w:proofErr w:type="spellStart"/>
       <w:r>
         <w:rPr>
           <w:bCs/>
@@ -6849,7 +6512,6 @@
         </w:rPr>
         <w:t>Data</w:t>
       </w:r>
-      <w:proofErr w:type="spellEnd"/>
       <w:r>
         <w:rPr>
           <w:bCs/>
@@ -6857,7 +6519,6 @@
         </w:rPr>
         <w:t xml:space="preserve">, хранится класс </w:t>
       </w:r>
-      <w:proofErr w:type="spellStart"/>
       <w:r>
         <w:rPr>
           <w:bCs/>
@@ -6866,7 +6527,6 @@
         </w:rPr>
         <w:t>ScrewdriverBuilder</w:t>
       </w:r>
-      <w:proofErr w:type="spellEnd"/>
       <w:r>
         <w:rPr>
           <w:bCs/>
@@ -6911,7 +6571,6 @@
         </w:rPr>
         <w:t xml:space="preserve">. </w:t>
       </w:r>
-      <w:proofErr w:type="spellStart"/>
       <w:r>
         <w:rPr>
           <w:bCs/>
@@ -6920,7 +6579,6 @@
         </w:rPr>
         <w:t>ScrewdriverBuilder</w:t>
       </w:r>
-      <w:proofErr w:type="spellEnd"/>
       <w:r>
         <w:rPr>
           <w:bCs/>
@@ -6928,7 +6586,6 @@
         </w:rPr>
         <w:t xml:space="preserve"> содержит в себе алгоритмы создания модели отвертки по входным параметрам. Сами функции, которые нужны для создания модели, будут взяты из </w:t>
       </w:r>
-      <w:proofErr w:type="spellStart"/>
       <w:r>
         <w:rPr>
           <w:bCs/>
@@ -6937,7 +6594,6 @@
         </w:rPr>
         <w:t>KompasWrapper</w:t>
       </w:r>
-      <w:proofErr w:type="spellEnd"/>
       <w:r>
         <w:rPr>
           <w:bCs/>
@@ -7174,7 +6830,6 @@
               </w:rPr>
               <w:t>_</w:t>
             </w:r>
-            <w:proofErr w:type="spellStart"/>
             <w:r>
               <w:rPr>
                 <w:rFonts w:cs="Times New Roman"/>
@@ -7191,7 +6846,6 @@
               </w:rPr>
               <w:t>rameterType</w:t>
             </w:r>
-            <w:proofErr w:type="spellEnd"/>
           </w:p>
         </w:tc>
         <w:tc>
@@ -7209,7 +6863,6 @@
                 <w:lang w:val="en-US"/>
               </w:rPr>
             </w:pPr>
-            <w:proofErr w:type="spellStart"/>
             <w:r>
               <w:rPr>
                 <w:rFonts w:cs="Times New Roman"/>
@@ -7226,7 +6879,6 @@
               </w:rPr>
               <w:t>Type</w:t>
             </w:r>
-            <w:proofErr w:type="spellEnd"/>
           </w:p>
         </w:tc>
         <w:tc>
@@ -7361,7 +7013,6 @@
               </w:rPr>
               <w:t>_</w:t>
             </w:r>
-            <w:proofErr w:type="spellStart"/>
             <w:r>
               <w:rPr>
                 <w:rFonts w:cs="Times New Roman"/>
@@ -7370,7 +7021,6 @@
               </w:rPr>
               <w:t>minValue</w:t>
             </w:r>
-            <w:proofErr w:type="spellEnd"/>
           </w:p>
         </w:tc>
         <w:tc>
@@ -7443,7 +7093,6 @@
               </w:rPr>
               <w:t>_</w:t>
             </w:r>
-            <w:proofErr w:type="spellStart"/>
             <w:r>
               <w:rPr>
                 <w:rFonts w:cs="Times New Roman"/>
@@ -7452,7 +7101,6 @@
               </w:rPr>
               <w:t>maxValue</w:t>
             </w:r>
-            <w:proofErr w:type="spellEnd"/>
           </w:p>
         </w:tc>
         <w:tc>
@@ -7550,42 +7198,22 @@
                 <w:lang w:val="en-US"/>
               </w:rPr>
             </w:pPr>
-            <w:proofErr w:type="spellStart"/>
             <w:r>
               <w:rPr>
                 <w:rFonts w:cs="Times New Roman"/>
                 <w:szCs w:val="28"/>
                 <w:lang w:val="en-US"/>
               </w:rPr>
-              <w:t>Dictonary</w:t>
-            </w:r>
-            <w:proofErr w:type="spellEnd"/>
+              <w:t>Dictonary&lt; ScrewdriverParameter</w:t>
+            </w:r>
             <w:r>
               <w:rPr>
                 <w:rFonts w:cs="Times New Roman"/>
                 <w:szCs w:val="28"/>
                 <w:lang w:val="en-US"/>
               </w:rPr>
-              <w:t xml:space="preserve">&lt; </w:t>
-            </w:r>
-            <w:proofErr w:type="spellStart"/>
-            <w:r>
-              <w:rPr>
-                <w:rFonts w:cs="Times New Roman"/>
-                <w:szCs w:val="28"/>
-                <w:lang w:val="en-US"/>
-              </w:rPr>
-              <w:t>ScrewdriverParameter</w:t>
-            </w:r>
-            <w:r>
-              <w:rPr>
-                <w:rFonts w:cs="Times New Roman"/>
-                <w:szCs w:val="28"/>
-                <w:lang w:val="en-US"/>
-              </w:rPr>
               <w:t>Type</w:t>
             </w:r>
-            <w:proofErr w:type="spellEnd"/>
             <w:r>
               <w:rPr>
                 <w:rFonts w:cs="Times New Roman"/>
@@ -7666,7 +7294,6 @@
         </w:rPr>
         <w:t xml:space="preserve"> Описание методов/свойств класса </w:t>
       </w:r>
-      <w:proofErr w:type="spellStart"/>
       <w:r>
         <w:rPr>
           <w:rFonts w:cs="Times New Roman"/>
@@ -7683,7 +7310,6 @@
         </w:rPr>
         <w:t>Data</w:t>
       </w:r>
-      <w:proofErr w:type="spellEnd"/>
     </w:p>
     <w:tbl>
       <w:tblPr>
@@ -7838,42 +7464,22 @@
                 <w:lang w:val="en-US"/>
               </w:rPr>
             </w:pPr>
-            <w:proofErr w:type="spellStart"/>
             <w:r>
               <w:rPr>
                 <w:rFonts w:cs="Times New Roman"/>
                 <w:szCs w:val="28"/>
                 <w:lang w:val="en-US"/>
               </w:rPr>
-              <w:t>Dictonary</w:t>
-            </w:r>
-            <w:proofErr w:type="spellEnd"/>
+              <w:t>Dictonary&lt; ScrewdriverParameter</w:t>
+            </w:r>
             <w:r>
               <w:rPr>
                 <w:rFonts w:cs="Times New Roman"/>
                 <w:szCs w:val="28"/>
                 <w:lang w:val="en-US"/>
               </w:rPr>
-              <w:t xml:space="preserve">&lt; </w:t>
-            </w:r>
-            <w:proofErr w:type="spellStart"/>
-            <w:r>
-              <w:rPr>
-                <w:rFonts w:cs="Times New Roman"/>
-                <w:szCs w:val="28"/>
-                <w:lang w:val="en-US"/>
-              </w:rPr>
-              <w:t>ScrewdriverParameter</w:t>
-            </w:r>
-            <w:r>
-              <w:rPr>
-                <w:rFonts w:cs="Times New Roman"/>
-                <w:szCs w:val="28"/>
-                <w:lang w:val="en-US"/>
-              </w:rPr>
               <w:t>Type</w:t>
             </w:r>
-            <w:proofErr w:type="spellEnd"/>
             <w:r>
               <w:rPr>
                 <w:rFonts w:cs="Times New Roman"/>
@@ -7957,42 +7563,22 @@
                 <w:lang w:val="en-US"/>
               </w:rPr>
             </w:pPr>
-            <w:proofErr w:type="spellStart"/>
             <w:r>
               <w:rPr>
                 <w:rFonts w:cs="Times New Roman"/>
                 <w:szCs w:val="28"/>
                 <w:lang w:val="en-US"/>
               </w:rPr>
-              <w:t>Dictonary</w:t>
-            </w:r>
-            <w:proofErr w:type="spellEnd"/>
+              <w:t>Dictonary&lt; ScrewdriverParameter</w:t>
+            </w:r>
             <w:r>
               <w:rPr>
                 <w:rFonts w:cs="Times New Roman"/>
                 <w:szCs w:val="28"/>
                 <w:lang w:val="en-US"/>
               </w:rPr>
-              <w:t xml:space="preserve">&lt; </w:t>
-            </w:r>
-            <w:proofErr w:type="spellStart"/>
-            <w:r>
-              <w:rPr>
-                <w:rFonts w:cs="Times New Roman"/>
-                <w:szCs w:val="28"/>
-                <w:lang w:val="en-US"/>
-              </w:rPr>
-              <w:t>ScrewdriverParameter</w:t>
-            </w:r>
-            <w:r>
-              <w:rPr>
-                <w:rFonts w:cs="Times New Roman"/>
-                <w:szCs w:val="28"/>
-                <w:lang w:val="en-US"/>
-              </w:rPr>
               <w:t>Type</w:t>
             </w:r>
-            <w:proofErr w:type="spellEnd"/>
             <w:r>
               <w:rPr>
                 <w:rFonts w:cs="Times New Roman"/>
@@ -8130,7 +7716,6 @@
         </w:rPr>
         <w:t xml:space="preserve"> Описание методов/свойств класса </w:t>
       </w:r>
-      <w:proofErr w:type="spellStart"/>
       <w:r>
         <w:rPr>
           <w:rFonts w:cs="Times New Roman"/>
@@ -8139,7 +7724,6 @@
         </w:rPr>
         <w:t>MainForm</w:t>
       </w:r>
-      <w:proofErr w:type="spellEnd"/>
     </w:p>
     <w:tbl>
       <w:tblPr>
@@ -8353,7 +7937,6 @@
               </w:rPr>
               <w:t>_</w:t>
             </w:r>
-            <w:proofErr w:type="spellStart"/>
             <w:r>
               <w:rPr>
                 <w:rFonts w:cs="Times New Roman"/>
@@ -8362,7 +7945,6 @@
               </w:rPr>
               <w:t>screwdriverBuilder</w:t>
             </w:r>
-            <w:proofErr w:type="spellEnd"/>
           </w:p>
         </w:tc>
         <w:tc>
@@ -8380,7 +7962,6 @@
                 <w:lang w:val="en-US"/>
               </w:rPr>
             </w:pPr>
-            <w:proofErr w:type="spellStart"/>
             <w:r>
               <w:rPr>
                 <w:rFonts w:cs="Times New Roman"/>
@@ -8389,7 +7970,6 @@
               </w:rPr>
               <w:t>ScrewdriverBuilder</w:t>
             </w:r>
-            <w:proofErr w:type="spellEnd"/>
           </w:p>
         </w:tc>
         <w:tc>
@@ -8428,7 +8008,6 @@
                 <w:lang w:val="en-US"/>
               </w:rPr>
             </w:pPr>
-            <w:proofErr w:type="spellStart"/>
             <w:r>
               <w:rPr>
                 <w:rFonts w:cs="Times New Roman"/>
@@ -8454,7 +8033,6 @@
               </w:rPr>
               <w:t>Click</w:t>
             </w:r>
-            <w:proofErr w:type="spellEnd"/>
           </w:p>
         </w:tc>
         <w:tc>
@@ -8526,7 +8104,6 @@
                 <w:lang w:val="en-US"/>
               </w:rPr>
             </w:pPr>
-            <w:proofErr w:type="spellStart"/>
             <w:r>
               <w:rPr>
                 <w:rFonts w:cs="Times New Roman"/>
@@ -8535,7 +8112,6 @@
               </w:rPr>
               <w:t>CheckEmptyTextBox</w:t>
             </w:r>
-            <w:proofErr w:type="spellEnd"/>
           </w:p>
         </w:tc>
         <w:tc>
@@ -8599,7 +8175,6 @@
                 <w:lang w:val="en-US"/>
               </w:rPr>
             </w:pPr>
-            <w:proofErr w:type="spellStart"/>
             <w:r>
               <w:rPr>
                 <w:rFonts w:cs="Times New Roman"/>
@@ -8608,7 +8183,6 @@
               </w:rPr>
               <w:t>ErrorTextUpdate</w:t>
             </w:r>
-            <w:proofErr w:type="spellEnd"/>
           </w:p>
         </w:tc>
         <w:tc>
@@ -8677,7 +8251,6 @@
                 <w:lang w:val="en-US"/>
               </w:rPr>
             </w:pPr>
-            <w:proofErr w:type="spellStart"/>
             <w:r>
               <w:rPr>
                 <w:rFonts w:cs="Times New Roman"/>
@@ -8703,7 +8276,6 @@
               </w:rPr>
               <w:t>InputChange</w:t>
             </w:r>
-            <w:proofErr w:type="spellEnd"/>
           </w:p>
         </w:tc>
         <w:tc>
@@ -8751,14 +8323,12 @@
             <w:r>
               <w:t xml:space="preserve">любом объекте </w:t>
             </w:r>
-            <w:proofErr w:type="spellStart"/>
             <w:r>
               <w:rPr>
                 <w:lang w:val="en-US"/>
               </w:rPr>
               <w:t>TextBox</w:t>
             </w:r>
-            <w:proofErr w:type="spellEnd"/>
             <w:r>
               <w:t xml:space="preserve"> </w:t>
             </w:r>
@@ -8771,14 +8341,12 @@
             <w:r>
               <w:t xml:space="preserve">в </w:t>
             </w:r>
-            <w:proofErr w:type="spellStart"/>
             <w:r>
               <w:rPr>
                 <w:lang w:val="en-US"/>
               </w:rPr>
               <w:t>RadioButton</w:t>
             </w:r>
-            <w:proofErr w:type="spellEnd"/>
             <w:r>
               <w:t>, вызывает проверки входных параметров</w:t>
             </w:r>
@@ -8888,7 +8456,6 @@
         </w:rPr>
         <w:t xml:space="preserve"> Описание методов/свойств класса </w:t>
       </w:r>
-      <w:proofErr w:type="spellStart"/>
       <w:r>
         <w:rPr>
           <w:rFonts w:cs="Times New Roman"/>
@@ -8897,7 +8464,6 @@
         </w:rPr>
         <w:t>ScrewdriverBuilder</w:t>
       </w:r>
-      <w:proofErr w:type="spellEnd"/>
     </w:p>
     <w:tbl>
       <w:tblPr>
@@ -9052,7 +8618,6 @@
                 <w:lang w:val="en-US"/>
               </w:rPr>
             </w:pPr>
-            <w:proofErr w:type="spellStart"/>
             <w:r>
               <w:rPr>
                 <w:rFonts w:cs="Times New Roman"/>
@@ -9061,7 +8626,6 @@
               </w:rPr>
               <w:t>KompasWrapper</w:t>
             </w:r>
-            <w:proofErr w:type="spellEnd"/>
           </w:p>
         </w:tc>
         <w:tc>
@@ -9110,7 +8674,6 @@
                 <w:lang w:val="en-US"/>
               </w:rPr>
             </w:pPr>
-            <w:proofErr w:type="spellStart"/>
             <w:r>
               <w:rPr>
                 <w:rFonts w:cs="Times New Roman"/>
@@ -9119,7 +8682,6 @@
               </w:rPr>
               <w:t>BuildRod</w:t>
             </w:r>
-            <w:proofErr w:type="spellEnd"/>
           </w:p>
         </w:tc>
         <w:tc>
@@ -9187,7 +8749,6 @@
                 <w:lang w:val="en-US"/>
               </w:rPr>
             </w:pPr>
-            <w:proofErr w:type="spellStart"/>
             <w:r>
               <w:rPr>
                 <w:rFonts w:cs="Times New Roman"/>
@@ -9204,7 +8765,6 @@
               </w:rPr>
               <w:t>Handle</w:t>
             </w:r>
-            <w:proofErr w:type="spellEnd"/>
           </w:p>
         </w:tc>
         <w:tc>
@@ -9274,7 +8834,7 @@
       <w:pPr>
         <w:pStyle w:val="2"/>
       </w:pPr>
-      <w:bookmarkStart w:id="46" w:name="_Toc116583350"/>
+      <w:bookmarkStart w:id="43" w:name="_Toc116583350"/>
       <w:r>
         <w:lastRenderedPageBreak/>
         <w:t>3.</w:t>
@@ -9288,7 +8848,7 @@
       <w:r>
         <w:t>Макеты пользовательского интерфейса</w:t>
       </w:r>
-      <w:bookmarkEnd w:id="46"/>
+      <w:bookmarkEnd w:id="43"/>
     </w:p>
     <w:p/>
     <w:p>
@@ -9541,7 +9101,6 @@
         </w:rPr>
         <w:t xml:space="preserve">элемент </w:t>
       </w:r>
-      <w:proofErr w:type="spellStart"/>
       <w:r>
         <w:rPr>
           <w:rStyle w:val="extendedtext-short"/>
@@ -9550,7 +9109,6 @@
         </w:rPr>
         <w:t>RadioButton</w:t>
       </w:r>
-      <w:proofErr w:type="spellEnd"/>
       <w:r>
         <w:rPr>
           <w:szCs w:val="28"/>
@@ -10147,12 +9705,12 @@
       <w:pPr>
         <w:pStyle w:val="1"/>
       </w:pPr>
-      <w:bookmarkStart w:id="47" w:name="_Toc116583351"/>
+      <w:bookmarkStart w:id="44" w:name="_Toc116583351"/>
       <w:r>
         <w:lastRenderedPageBreak/>
         <w:t>Список использованных источников</w:t>
       </w:r>
-      <w:bookmarkEnd w:id="47"/>
+      <w:bookmarkEnd w:id="44"/>
     </w:p>
     <w:p>
       <w:pPr>
@@ -10180,147 +9738,69 @@
         </w:rPr>
         <w:t xml:space="preserve">2. </w:t>
       </w:r>
-      <w:proofErr w:type="spellStart"/>
       <w:r>
         <w:rPr>
           <w:lang w:val="en-US"/>
         </w:rPr>
-        <w:t>BookGen</w:t>
-      </w:r>
-      <w:proofErr w:type="spellEnd"/>
+        <w:t>BookGen // Oliver Weissbarth Software Engineer, 3D-Graphics Enthusiast URL: https://www.oweissbarth.de/software/bookgen/ (</w:t>
+      </w:r>
+      <w:r>
+        <w:t>дата</w:t>
+      </w:r>
       <w:r>
         <w:rPr>
           <w:lang w:val="en-US"/>
         </w:rPr>
-        <w:t xml:space="preserve"> // Oliver </w:t>
-      </w:r>
-      <w:proofErr w:type="spellStart"/>
+        <w:t xml:space="preserve"> </w:t>
+      </w:r>
+      <w:r>
+        <w:t>обращения</w:t>
+      </w:r>
       <w:r>
         <w:rPr>
           <w:lang w:val="en-US"/>
         </w:rPr>
-        <w:t>Weissbarth</w:t>
-      </w:r>
-      <w:proofErr w:type="spellEnd"/>
-      <w:r>
+        <w:t>: 13.10.2022).</w:t>
+      </w:r>
+    </w:p>
+    <w:p>
+      <w:pPr>
+        <w:pStyle w:val="12"/>
         <w:rPr>
           <w:lang w:val="en-US"/>
         </w:rPr>
-        <w:t xml:space="preserve"> Software Engineer, 3D-Graphics Enthusiast URL: https://www.oweissbarth.de/software/bookgen/ (</w:t>
-      </w:r>
-      <w:r>
-        <w:t>дата</w:t>
-      </w:r>
+      </w:pPr>
       <w:r>
         <w:rPr>
           <w:lang w:val="en-US"/>
         </w:rPr>
-        <w:t xml:space="preserve"> </w:t>
-      </w:r>
-      <w:r>
-        <w:t>обращения</w:t>
-      </w:r>
-      <w:r>
+        <w:t>3. Bolt Factory // Blender 3.3 Manual URL: https://docs.blender.org/manual/en/latest/addons/add_mesh/boltfactory.html (дата обращения: 13.10.2022).</w:t>
+      </w:r>
+    </w:p>
+    <w:p>
+      <w:pPr>
+        <w:pStyle w:val="12"/>
         <w:rPr>
           <w:lang w:val="en-US"/>
         </w:rPr>
-        <w:t>: 13.10.2022).</w:t>
-      </w:r>
-    </w:p>
-    <w:p>
-      <w:pPr>
-        <w:pStyle w:val="12"/>
+      </w:pPr>
+      <w:r>
         <w:rPr>
           <w:lang w:val="en-US"/>
         </w:rPr>
-      </w:pPr>
+        <w:t>4</w:t>
+      </w:r>
       <w:r>
         <w:rPr>
           <w:lang w:val="en-US"/>
         </w:rPr>
-        <w:t>3. Bolt Factory // Blender 3.3 Manual URL: https://docs.blender.org/manual/en/latest/addons/add_mesh/boltfactory.html (</w:t>
-      </w:r>
-      <w:proofErr w:type="spellStart"/>
+        <w:t xml:space="preserve">. </w:t>
+      </w:r>
       <w:r>
         <w:rPr>
           <w:lang w:val="en-US"/>
         </w:rPr>
-        <w:t>дата</w:t>
-      </w:r>
-      <w:proofErr w:type="spellEnd"/>
-      <w:r>
-        <w:rPr>
-          <w:lang w:val="en-US"/>
-        </w:rPr>
-        <w:t xml:space="preserve"> </w:t>
-      </w:r>
-      <w:proofErr w:type="spellStart"/>
-      <w:r>
-        <w:rPr>
-          <w:lang w:val="en-US"/>
-        </w:rPr>
-        <w:t>обращения</w:t>
-      </w:r>
-      <w:proofErr w:type="spellEnd"/>
-      <w:r>
-        <w:rPr>
-          <w:lang w:val="en-US"/>
-        </w:rPr>
-        <w:t>: 13.10.2022).</w:t>
-      </w:r>
-    </w:p>
-    <w:p>
-      <w:pPr>
-        <w:pStyle w:val="12"/>
-        <w:rPr>
-          <w:lang w:val="en-US"/>
-        </w:rPr>
-      </w:pPr>
-      <w:r>
-        <w:rPr>
-          <w:lang w:val="en-US"/>
-        </w:rPr>
-        <w:t>4</w:t>
-      </w:r>
-      <w:r>
-        <w:rPr>
-          <w:lang w:val="en-US"/>
-        </w:rPr>
-        <w:t xml:space="preserve">. </w:t>
-      </w:r>
-      <w:r>
-        <w:rPr>
-          <w:lang w:val="en-US"/>
-        </w:rPr>
-        <w:t>Unified Modeling Language // Wikipedia URL: https://en.wikipedia.org/wiki/Unified_Modeling_Language (</w:t>
-      </w:r>
-      <w:proofErr w:type="spellStart"/>
-      <w:r>
-        <w:rPr>
-          <w:lang w:val="en-US"/>
-        </w:rPr>
-        <w:t>дата</w:t>
-      </w:r>
-      <w:proofErr w:type="spellEnd"/>
-      <w:r>
-        <w:rPr>
-          <w:lang w:val="en-US"/>
-        </w:rPr>
-        <w:t xml:space="preserve"> </w:t>
-      </w:r>
-      <w:proofErr w:type="spellStart"/>
-      <w:r>
-        <w:rPr>
-          <w:lang w:val="en-US"/>
-        </w:rPr>
-        <w:t>обращения</w:t>
-      </w:r>
-      <w:proofErr w:type="spellEnd"/>
-      <w:r>
-        <w:rPr>
-          <w:lang w:val="en-US"/>
-        </w:rPr>
-        <w:t>: 13.10.2022).</w:t>
+        <w:t>Unified Modeling Language // Wikipedia URL: https://en.wikipedia.org/wiki/Unified_Modeling_Language (дата обращения: 13.10.2022).</w:t>
       </w:r>
       <w:r>
         <w:rPr>
@@ -10394,7 +9874,7 @@
               </wp:anchor>
             </w:drawing>
           </mc:Choice>
-          <mc:Fallback xmlns:w16sdtdh="http://schemas.microsoft.com/office/word/2020/wordml/sdtdatahash" xmlns:oel="http://schemas.microsoft.com/office/2019/extlst">
+          <mc:Fallback>
             <w:pict>
               <v:rect w14:anchorId="4E6D45EB" id="Прямоугольник 19" o:spid="_x0000_s1026" style="position:absolute;margin-left:207.15pt;margin-top:1.9pt;width:48.2pt;height:15.6pt;z-index:251661312;visibility:visible;mso-wrap-style:square;mso-height-percent:0;mso-wrap-distance-left:9pt;mso-wrap-distance-top:0;mso-wrap-distance-right:9pt;mso-wrap-distance-bottom:0;mso-position-horizontal:absolute;mso-position-horizontal-relative:margin;mso-position-vertical:absolute;mso-position-vertical-relative:bottom-margin-area;mso-height-percent:0;mso-height-relative:margin;v-text-anchor:middle" o:gfxdata="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" fillcolor="white [3212]" strokecolor="white [3212]" strokeweight="1pt">
                 <w10:wrap anchorx="margin" anchory="margin"/>
@@ -10475,7 +9955,7 @@
               </wp:anchor>
             </w:drawing>
           </mc:Choice>
-          <mc:Fallback xmlns:w16sdtdh="http://schemas.microsoft.com/office/word/2020/wordml/sdtdatahash" xmlns:oel="http://schemas.microsoft.com/office/2019/extlst">
+          <mc:Fallback>
             <w:pict>
               <v:rect w14:anchorId="43EAA670" id="Прямоугольник 868" o:spid="_x0000_s1026" style="position:absolute;margin-left:207.15pt;margin-top:1.9pt;width:48.2pt;height:15.6pt;z-index:251659264;visibility:visible;mso-wrap-style:square;mso-height-percent:0;mso-wrap-distance-left:9pt;mso-wrap-distance-top:0;mso-wrap-distance-right:9pt;mso-wrap-distance-bottom:0;mso-position-horizontal:absolute;mso-position-horizontal-relative:margin;mso-position-vertical:absolute;mso-position-vertical-relative:bottom-margin-area;mso-height-percent:0;mso-height-relative:margin;v-text-anchor:middle" o:gfxdata="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" fillcolor="white [3212]" strokecolor="white [3212]" strokeweight="1pt">
                 <w10:wrap anchorx="margin" anchory="margin"/>
@@ -10496,123 +9976,26 @@
 </file>
 
 <file path=word/comments.xml><?xml version="1.0" encoding="utf-8"?>
-<w:comments xmlns:wpc="http://schemas.microsoft.com/office/word/2010/wordprocessingCanvas" xmlns:cx="http://schemas.microsoft.com/office/drawing/2014/chartex" xmlns:cx1="http://schemas.microsoft.com/office/drawing/2015/9/8/chartex" xmlns:cx2="http://schemas.microsoft.com/office/drawing/2015/10/21/chartex" xmlns:cx3="http://schemas.microsoft.com/office/drawing/2016/5/9/chartex" xmlns:cx4="http://schemas.microsoft.com/office/drawing/2016/5/10/chartex" xmlns:cx5="http://schemas.microsoft.com/office/drawing/2016/5/11/chartex" xmlns:cx6="http://schemas.microsoft.com/office/drawing/2016/5/12/chartex" xmlns:cx7="http://schemas.microsoft.com/office/drawing/2016/5/13/chartex" xmlns:cx8="http://schemas.microsoft.com/office/drawing/2016/5/14/chartex" xmlns:mc="http://schemas.openxmlformats.org/markup-compatibility/2006" xmlns:aink="http://schemas.microsoft.com/office/drawing/2016/ink" xmlns:am3d="http://schemas.microsoft.com/office/drawing/2017/model3d" xmlns:o="urn:schemas-microsoft-com:office:office" xmlns:r="http://schemas.openxmlformats.org/officeDocument/2006/relationships" xmlns:m="http://schemas.openxmlformats.org/officeDocument/2006/math" xmlns:v="urn:schemas-microsoft-com:vml" xmlns:wp14="http://schemas.microsoft.com/office/word/2010/wordprocessingDrawing" xmlns:wp="http://schemas.openxmlformats.org/drawingml/2006/wordprocessingDrawing" xmlns:w10="urn:schemas-microsoft-com:office:word" xmlns:w="http://schemas.openxmlformats.org/wordprocessingml/2006/main" xmlns:w14="http://schemas.microsoft.com/office/word/2010/wordml" xmlns:w15="http://schemas.microsoft.com/office/word/2012/wordml" xmlns:w16cex="http://schemas.microsoft.com/office/word/2018/wordml/cex" xmlns:w16cid="http://schemas.microsoft.com/office/word/2016/wordml/cid" xmlns:w16="http://schemas.microsoft.com/office/word/2018/wordml" xmlns:w16se="http://schemas.microsoft.com/office/word/2015/wordml/symex" xmlns:wpg="http://schemas.microsoft.com/office/word/2010/wordprocessingGroup" xmlns:wpi="http://schemas.microsoft.com/office/word/2010/wordprocessingInk" xmlns:wne="http://schemas.microsoft.com/office/word/2006/wordml" xmlns:wps="http://schemas.microsoft.com/office/word/2010/wordprocessingShape" mc:Ignorable="w14 w15 w16se w16cid w16 w16cex wp14">
-  <w:comment w:id="39" w:author="qwerty00511172@gmail.com" w:date="2022-10-21T14:32:00Z" w:initials="q">
+<w:comments xmlns:wpc="http://schemas.microsoft.com/office/word/2010/wordprocessingCanvas" xmlns:cx="http://schemas.microsoft.com/office/drawing/2014/chartex" xmlns:cx1="http://schemas.microsoft.com/office/drawing/2015/9/8/chartex" xmlns:cx2="http://schemas.microsoft.com/office/drawing/2015/10/21/chartex" xmlns:cx3="http://schemas.microsoft.com/office/drawing/2016/5/9/chartex" xmlns:cx4="http://schemas.microsoft.com/office/drawing/2016/5/10/chartex" xmlns:cx5="http://schemas.microsoft.com/office/drawing/2016/5/11/chartex" xmlns:cx6="http://schemas.microsoft.com/office/drawing/2016/5/12/chartex" xmlns:cx7="http://schemas.microsoft.com/office/drawing/2016/5/13/chartex" xmlns:cx8="http://schemas.microsoft.com/office/drawing/2016/5/14/chartex" xmlns:mc="http://schemas.openxmlformats.org/markup-compatibility/2006" xmlns:aink="http://schemas.microsoft.com/office/drawing/2016/ink" xmlns:am3d="http://schemas.microsoft.com/office/drawing/2017/model3d" xmlns:o="urn:schemas-microsoft-com:office:office" xmlns:oel="http://schemas.microsoft.com/office/2019/extlst" xmlns:r="http://schemas.openxmlformats.org/officeDocument/2006/relationships" xmlns:m="http://schemas.openxmlformats.org/officeDocument/2006/math" xmlns:v="urn:schemas-microsoft-com:vml" xmlns:wp14="http://schemas.microsoft.com/office/word/2010/wordprocessingDrawing" xmlns:wp="http://schemas.openxmlformats.org/drawingml/2006/wordprocessingDrawing" xmlns:w10="urn:schemas-microsoft-com:office:word" xmlns:w="http://schemas.openxmlformats.org/wordprocessingml/2006/main" xmlns:w14="http://schemas.microsoft.com/office/word/2010/wordml" xmlns:w15="http://schemas.microsoft.com/office/word/2012/wordml" xmlns:w16cex="http://schemas.microsoft.com/office/word/2018/wordml/cex" xmlns:w16cid="http://schemas.microsoft.com/office/word/2016/wordml/cid" xmlns:w16="http://schemas.microsoft.com/office/word/2018/wordml" xmlns:w16sdtdh="http://schemas.microsoft.com/office/word/2020/wordml/sdtdatahash" xmlns:w16se="http://schemas.microsoft.com/office/word/2015/wordml/symex" xmlns:wpg="http://schemas.microsoft.com/office/word/2010/wordprocessingGroup" xmlns:wpi="http://schemas.microsoft.com/office/word/2010/wordprocessingInk" xmlns:wne="http://schemas.microsoft.com/office/word/2006/wordml" xmlns:wps="http://schemas.microsoft.com/office/word/2010/wordprocessingShape" mc:Ignorable="w14 w15 w16se w16cid w16 w16cex w16sdtdh wp14">
+  <w:comment w:id="42" w:author="Kalentyev Alexey" w:date="2022-10-21T15:54:00Z" w:initials="KA">
     <w:p>
       <w:pPr>
         <w:pStyle w:val="af4"/>
+      </w:pPr>
+      <w:r>
+        <w:rPr>
+          <w:rStyle w:val="af3"/>
+        </w:rPr>
+        <w:annotationRef/>
+      </w:r>
+      <w:r>
+        <w:t xml:space="preserve">Как будет осуществляться доступ к </w:t>
+      </w:r>
+      <w:r>
         <w:rPr>
           <w:lang w:val="en-US"/>
         </w:rPr>
-      </w:pPr>
-      <w:r>
-        <w:rPr>
-          <w:rStyle w:val="af3"/>
-        </w:rPr>
-        <w:annotationRef/>
-      </w:r>
-      <w:r>
-        <w:rPr>
-          <w:lang w:val="en-US"/>
-        </w:rPr>
-        <w:t>+</w:t>
-      </w:r>
-    </w:p>
-  </w:comment>
-  <w:comment w:id="43" w:author="Kalentyev Alexey" w:date="2022-10-21T13:59:00Z" w:initials="KA">
-    <w:p>
-      <w:pPr>
-        <w:pStyle w:val="af4"/>
-      </w:pPr>
-      <w:r>
-        <w:rPr>
-          <w:rStyle w:val="af3"/>
-        </w:rPr>
-        <w:annotationRef/>
-      </w:r>
-      <w:r>
-        <w:rPr>
-          <w:lang w:val="en-US"/>
-        </w:rPr>
-        <w:t>Builder</w:t>
-      </w:r>
-      <w:r>
-        <w:t xml:space="preserve"> – </w:t>
-      </w:r>
-      <w:r>
-        <w:t xml:space="preserve">работа с параметрами, добавить методы доступа/свойства в </w:t>
-      </w:r>
-      <w:r>
-        <w:rPr>
-          <w:lang w:val="en-US"/>
-        </w:rPr>
-        <w:t>Screwdriver</w:t>
-      </w:r>
-    </w:p>
-    <w:p>
-      <w:pPr>
-        <w:pStyle w:val="af4"/>
-      </w:pPr>
-      <w:r>
-        <w:rPr>
-          <w:lang w:val="en-US"/>
-        </w:rPr>
-        <w:t xml:space="preserve">Screwdriver, </w:t>
-      </w:r>
-      <w:proofErr w:type="spellStart"/>
-      <w:r>
-        <w:rPr>
-          <w:lang w:val="en-US"/>
-        </w:rPr>
-        <w:t>ScrewdriverParameters</w:t>
-      </w:r>
-      <w:proofErr w:type="spellEnd"/>
-      <w:r>
-        <w:rPr>
-          <w:lang w:val="en-US"/>
-        </w:rPr>
-        <w:t xml:space="preserve"> – </w:t>
-      </w:r>
-      <w:r>
-        <w:t>название?</w:t>
-      </w:r>
-    </w:p>
-  </w:comment>
-  <w:comment w:id="44" w:author="qwerty00511172@gmail.com" w:date="2022-10-21T14:13:00Z" w:initials="q">
-    <w:p>
-      <w:pPr>
-        <w:pStyle w:val="af4"/>
-        <w:rPr>
-          <w:lang w:val="en-US"/>
-        </w:rPr>
-      </w:pPr>
-      <w:r>
-        <w:rPr>
-          <w:rStyle w:val="af3"/>
-        </w:rPr>
-        <w:annotationRef/>
-      </w:r>
-      <w:r>
-        <w:rPr>
-          <w:lang w:val="en-US"/>
-        </w:rPr>
-        <w:t>+</w:t>
-      </w:r>
-    </w:p>
-  </w:comment>
-  <w:comment w:id="45" w:author="qwerty00511172@gmail.com" w:date="2022-10-21T14:35:00Z" w:initials="q">
-    <w:p>
-      <w:pPr>
-        <w:pStyle w:val="af4"/>
-      </w:pPr>
-      <w:r>
-        <w:rPr>
-          <w:rStyle w:val="af3"/>
-        </w:rPr>
-        <w:annotationRef/>
-      </w:r>
-      <w:r>
-        <w:t>++</w:t>
+        <w:t>Data</w:t>
       </w:r>
     </w:p>
   </w:comment>
@@ -10620,34 +10003,25 @@
 </file>
 
 <file path=word/commentsExtended.xml><?xml version="1.0" encoding="utf-8"?>
-<w15:commentsEx xmlns:wpc="http://schemas.microsoft.com/office/word/2010/wordprocessingCanvas" xmlns:cx="http://schemas.microsoft.com/office/drawing/2014/chartex" xmlns:cx1="http://schemas.microsoft.com/office/drawing/2015/9/8/chartex" xmlns:cx2="http://schemas.microsoft.com/office/drawing/2015/10/21/chartex" xmlns:cx3="http://schemas.microsoft.com/office/drawing/2016/5/9/chartex" xmlns:cx4="http://schemas.microsoft.com/office/drawing/2016/5/10/chartex" xmlns:cx5="http://schemas.microsoft.com/office/drawing/2016/5/11/chartex" xmlns:cx6="http://schemas.microsoft.com/office/drawing/2016/5/12/chartex" xmlns:cx7="http://schemas.microsoft.com/office/drawing/2016/5/13/chartex" xmlns:cx8="http://schemas.microsoft.com/office/drawing/2016/5/14/chartex" xmlns:mc="http://schemas.openxmlformats.org/markup-compatibility/2006" xmlns:aink="http://schemas.microsoft.com/office/drawing/2016/ink" xmlns:am3d="http://schemas.microsoft.com/office/drawing/2017/model3d" xmlns:o="urn:schemas-microsoft-com:office:office" xmlns:r="http://schemas.openxmlformats.org/officeDocument/2006/relationships" xmlns:m="http://schemas.openxmlformats.org/officeDocument/2006/math" xmlns:v="urn:schemas-microsoft-com:vml" xmlns:wp14="http://schemas.microsoft.com/office/word/2010/wordprocessingDrawing" xmlns:wp="http://schemas.openxmlformats.org/drawingml/2006/wordprocessingDrawing" xmlns:w10="urn:schemas-microsoft-com:office:word" xmlns:w="http://schemas.openxmlformats.org/wordprocessingml/2006/main" xmlns:w14="http://schemas.microsoft.com/office/word/2010/wordml" xmlns:w15="http://schemas.microsoft.com/office/word/2012/wordml" xmlns:w16cex="http://schemas.microsoft.com/office/word/2018/wordml/cex" xmlns:w16cid="http://schemas.microsoft.com/office/word/2016/wordml/cid" xmlns:w16="http://schemas.microsoft.com/office/word/2018/wordml" xmlns:w16se="http://schemas.microsoft.com/office/word/2015/wordml/symex" xmlns:wpg="http://schemas.microsoft.com/office/word/2010/wordprocessingGroup" xmlns:wpi="http://schemas.microsoft.com/office/word/2010/wordprocessingInk" xmlns:wne="http://schemas.microsoft.com/office/word/2006/wordml" xmlns:wps="http://schemas.microsoft.com/office/word/2010/wordprocessingShape" mc:Ignorable="w14 w15 w16se w16cid w16 w16cex wp14">
-  <w15:commentEx w15:paraId="440C9959" w15:done="0"/>
-  <w15:commentEx w15:paraId="7B48C824" w15:done="0"/>
-  <w15:commentEx w15:paraId="28B6BCFF" w15:paraIdParent="7B48C824" w15:done="0"/>
-  <w15:commentEx w15:paraId="5EAEFF84" w15:paraIdParent="7B48C824" w15:done="0"/>
+<w15:commentsEx xmlns:wpc="http://schemas.microsoft.com/office/word/2010/wordprocessingCanvas" xmlns:cx="http://schemas.microsoft.com/office/drawing/2014/chartex" xmlns:cx1="http://schemas.microsoft.com/office/drawing/2015/9/8/chartex" xmlns:cx2="http://schemas.microsoft.com/office/drawing/2015/10/21/chartex" xmlns:cx3="http://schemas.microsoft.com/office/drawing/2016/5/9/chartex" xmlns:cx4="http://schemas.microsoft.com/office/drawing/2016/5/10/chartex" xmlns:cx5="http://schemas.microsoft.com/office/drawing/2016/5/11/chartex" xmlns:cx6="http://schemas.microsoft.com/office/drawing/2016/5/12/chartex" xmlns:cx7="http://schemas.microsoft.com/office/drawing/2016/5/13/chartex" xmlns:cx8="http://schemas.microsoft.com/office/drawing/2016/5/14/chartex" xmlns:mc="http://schemas.openxmlformats.org/markup-compatibility/2006" xmlns:aink="http://schemas.microsoft.com/office/drawing/2016/ink" xmlns:am3d="http://schemas.microsoft.com/office/drawing/2017/model3d" xmlns:o="urn:schemas-microsoft-com:office:office" xmlns:oel="http://schemas.microsoft.com/office/2019/extlst" xmlns:r="http://schemas.openxmlformats.org/officeDocument/2006/relationships" xmlns:m="http://schemas.openxmlformats.org/officeDocument/2006/math" xmlns:v="urn:schemas-microsoft-com:vml" xmlns:wp14="http://schemas.microsoft.com/office/word/2010/wordprocessingDrawing" xmlns:wp="http://schemas.openxmlformats.org/drawingml/2006/wordprocessingDrawing" xmlns:w10="urn:schemas-microsoft-com:office:word" xmlns:w="http://schemas.openxmlformats.org/wordprocessingml/2006/main" xmlns:w14="http://schemas.microsoft.com/office/word/2010/wordml" xmlns:w15="http://schemas.microsoft.com/office/word/2012/wordml" xmlns:w16cex="http://schemas.microsoft.com/office/word/2018/wordml/cex" xmlns:w16cid="http://schemas.microsoft.com/office/word/2016/wordml/cid" xmlns:w16="http://schemas.microsoft.com/office/word/2018/wordml" xmlns:w16sdtdh="http://schemas.microsoft.com/office/word/2020/wordml/sdtdatahash" xmlns:w16se="http://schemas.microsoft.com/office/word/2015/wordml/symex" xmlns:wpg="http://schemas.microsoft.com/office/word/2010/wordprocessingGroup" xmlns:wpi="http://schemas.microsoft.com/office/word/2010/wordprocessingInk" xmlns:wne="http://schemas.microsoft.com/office/word/2006/wordml" xmlns:wps="http://schemas.microsoft.com/office/word/2010/wordprocessingShape" mc:Ignorable="w14 w15 w16se w16cid w16 w16cex w16sdtdh wp14">
+  <w15:commentEx w15:paraId="62D8F7F8" w15:done="0"/>
 </w15:commentsEx>
 </file>
 
 <file path=word/commentsExtensible.xml><?xml version="1.0" encoding="utf-8"?>
-<w16cex:commentsExtensible xmlns:wpc="http://schemas.microsoft.com/office/word/2010/wordprocessingCanvas" xmlns:cx="http://schemas.microsoft.com/office/drawing/2014/chartex" xmlns:cx1="http://schemas.microsoft.com/office/drawing/2015/9/8/chartex" xmlns:cx2="http://schemas.microsoft.com/office/drawing/2015/10/21/chartex" xmlns:cx3="http://schemas.microsoft.com/office/drawing/2016/5/9/chartex" xmlns:cx4="http://schemas.microsoft.com/office/drawing/2016/5/10/chartex" xmlns:cx5="http://schemas.microsoft.com/office/drawing/2016/5/11/chartex" xmlns:cx6="http://schemas.microsoft.com/office/drawing/2016/5/12/chartex" xmlns:cx7="http://schemas.microsoft.com/office/drawing/2016/5/13/chartex" xmlns:cx8="http://schemas.microsoft.com/office/drawing/2016/5/14/chartex" xmlns:mc="http://schemas.openxmlformats.org/markup-compatibility/2006" xmlns:aink="http://schemas.microsoft.com/office/drawing/2016/ink" xmlns:am3d="http://schemas.microsoft.com/office/drawing/2017/model3d" xmlns:o="urn:schemas-microsoft-com:office:office" xmlns:r="http://schemas.openxmlformats.org/officeDocument/2006/relationships" xmlns:m="http://schemas.openxmlformats.org/officeDocument/2006/math" xmlns:v="urn:schemas-microsoft-com:vml" xmlns:wp14="http://schemas.microsoft.com/office/word/2010/wordprocessingDrawing" xmlns:wp="http://schemas.openxmlformats.org/drawingml/2006/wordprocessingDrawing" xmlns:w10="urn:schemas-microsoft-com:office:word" xmlns:w="http://schemas.openxmlformats.org/wordprocessingml/2006/main" xmlns:w14="http://schemas.microsoft.com/office/word/2010/wordml" xmlns:w15="http://schemas.microsoft.com/office/word/2012/wordml" xmlns:w16cex="http://schemas.microsoft.com/office/word/2018/wordml/cex" xmlns:w16cid="http://schemas.microsoft.com/office/word/2016/wordml/cid" xmlns:w16="http://schemas.microsoft.com/office/word/2018/wordml" xmlns:w16se="http://schemas.microsoft.com/office/word/2015/wordml/symex" xmlns:wpg="http://schemas.microsoft.com/office/word/2010/wordprocessingGroup" xmlns:wpi="http://schemas.microsoft.com/office/word/2010/wordprocessingInk" xmlns:wne="http://schemas.microsoft.com/office/word/2006/wordml" xmlns:wps="http://schemas.microsoft.com/office/word/2010/wordprocessingShape" mc:Ignorable="w14 w15 w16se w16cid w16 w16cex wp14">
-  <w16cex:commentExtensible w16cex:durableId="26FD2BF0" w16cex:dateUtc="2022-10-21T07:32:00Z"/>
-  <w16cex:commentExtensible w16cex:durableId="26FD2448" w16cex:dateUtc="2022-10-21T06:59:00Z"/>
-  <w16cex:commentExtensible w16cex:durableId="26FD2775" w16cex:dateUtc="2022-10-21T07:13:00Z"/>
-  <w16cex:commentExtensible w16cex:durableId="26FD2CC0" w16cex:dateUtc="2022-10-21T07:35:00Z"/>
+<w16cex:commentsExtensible xmlns:wpc="http://schemas.microsoft.com/office/word/2010/wordprocessingCanvas" xmlns:cx="http://schemas.microsoft.com/office/drawing/2014/chartex" xmlns:cx1="http://schemas.microsoft.com/office/drawing/2015/9/8/chartex" xmlns:cx2="http://schemas.microsoft.com/office/drawing/2015/10/21/chartex" xmlns:cx3="http://schemas.microsoft.com/office/drawing/2016/5/9/chartex" xmlns:cx4="http://schemas.microsoft.com/office/drawing/2016/5/10/chartex" xmlns:cx5="http://schemas.microsoft.com/office/drawing/2016/5/11/chartex" xmlns:cx6="http://schemas.microsoft.com/office/drawing/2016/5/12/chartex" xmlns:cx7="http://schemas.microsoft.com/office/drawing/2016/5/13/chartex" xmlns:cx8="http://schemas.microsoft.com/office/drawing/2016/5/14/chartex" xmlns:mc="http://schemas.openxmlformats.org/markup-compatibility/2006" xmlns:aink="http://schemas.microsoft.com/office/drawing/2016/ink" xmlns:am3d="http://schemas.microsoft.com/office/drawing/2017/model3d" xmlns:o="urn:schemas-microsoft-com:office:office" xmlns:oel="http://schemas.microsoft.com/office/2019/extlst" xmlns:r="http://schemas.openxmlformats.org/officeDocument/2006/relationships" xmlns:m="http://schemas.openxmlformats.org/officeDocument/2006/math" xmlns:v="urn:schemas-microsoft-com:vml" xmlns:wp14="http://schemas.microsoft.com/office/word/2010/wordprocessingDrawing" xmlns:wp="http://schemas.openxmlformats.org/drawingml/2006/wordprocessingDrawing" xmlns:w10="urn:schemas-microsoft-com:office:word" xmlns:w="http://schemas.openxmlformats.org/wordprocessingml/2006/main" xmlns:w14="http://schemas.microsoft.com/office/word/2010/wordml" xmlns:w15="http://schemas.microsoft.com/office/word/2012/wordml" xmlns:w16cex="http://schemas.microsoft.com/office/word/2018/wordml/cex" xmlns:w16cid="http://schemas.microsoft.com/office/word/2016/wordml/cid" xmlns:w16="http://schemas.microsoft.com/office/word/2018/wordml" xmlns:w16sdtdh="http://schemas.microsoft.com/office/word/2020/wordml/sdtdatahash" xmlns:w16se="http://schemas.microsoft.com/office/word/2015/wordml/symex" xmlns:wpg="http://schemas.microsoft.com/office/word/2010/wordprocessingGroup" xmlns:wpi="http://schemas.microsoft.com/office/word/2010/wordprocessingInk" xmlns:wne="http://schemas.microsoft.com/office/word/2006/wordml" xmlns:wps="http://schemas.microsoft.com/office/word/2010/wordprocessingShape" mc:Ignorable="w14 w15 w16se w16cid w16 w16cex w16sdtdh wp14">
+  <w16cex:commentExtensible w16cex:durableId="26FD3F51" w16cex:dateUtc="2022-10-21T08:54:00Z"/>
 </w16cex:commentsExtensible>
 </file>
 
 <file path=word/commentsIds.xml><?xml version="1.0" encoding="utf-8"?>
-<w16cid:commentsIds xmlns:wpc="http://schemas.microsoft.com/office/word/2010/wordprocessingCanvas" xmlns:cx="http://schemas.microsoft.com/office/drawing/2014/chartex" xmlns:cx1="http://schemas.microsoft.com/office/drawing/2015/9/8/chartex" xmlns:cx2="http://schemas.microsoft.com/office/drawing/2015/10/21/chartex" xmlns:cx3="http://schemas.microsoft.com/office/drawing/2016/5/9/chartex" xmlns:cx4="http://schemas.microsoft.com/office/drawing/2016/5/10/chartex" xmlns:cx5="http://schemas.microsoft.com/office/drawing/2016/5/11/chartex" xmlns:cx6="http://schemas.microsoft.com/office/drawing/2016/5/12/chartex" xmlns:cx7="http://schemas.microsoft.com/office/drawing/2016/5/13/chartex" xmlns:cx8="http://schemas.microsoft.com/office/drawing/2016/5/14/chartex" xmlns:mc="http://schemas.openxmlformats.org/markup-compatibility/2006" xmlns:aink="http://schemas.microsoft.com/office/drawing/2016/ink" xmlns:am3d="http://schemas.microsoft.com/office/drawing/2017/model3d" xmlns:o="urn:schemas-microsoft-com:office:office" xmlns:r="http://schemas.openxmlformats.org/officeDocument/2006/relationships" xmlns:m="http://schemas.openxmlformats.org/officeDocument/2006/math" xmlns:v="urn:schemas-microsoft-com:vml" xmlns:wp14="http://schemas.microsoft.com/office/word/2010/wordprocessingDrawing" xmlns:wp="http://schemas.openxmlformats.org/drawingml/2006/wordprocessingDrawing" xmlns:w10="urn:schemas-microsoft-com:office:word" xmlns:w="http://schemas.openxmlformats.org/wordprocessingml/2006/main" xmlns:w14="http://schemas.microsoft.com/office/word/2010/wordml" xmlns:w15="http://schemas.microsoft.com/office/word/2012/wordml" xmlns:w16cex="http://schemas.microsoft.com/office/word/2018/wordml/cex" xmlns:w16cid="http://schemas.microsoft.com/office/word/2016/wordml/cid" xmlns:w16="http://schemas.microsoft.com/office/word/2018/wordml" xmlns:w16se="http://schemas.microsoft.com/office/word/2015/wordml/symex" xmlns:wpg="http://schemas.microsoft.com/office/word/2010/wordprocessingGroup" xmlns:wpi="http://schemas.microsoft.com/office/word/2010/wordprocessingInk" xmlns:wne="http://schemas.microsoft.com/office/word/2006/wordml" xmlns:wps="http://schemas.microsoft.com/office/word/2010/wordprocessingShape" mc:Ignorable="w14 w15 w16se w16cid w16 w16cex wp14">
-  <w16cid:commentId w16cid:paraId="440C9959" w16cid:durableId="26FD2BF0"/>
-  <w16cid:commentId w16cid:paraId="7B48C824" w16cid:durableId="26FD2448"/>
-  <w16cid:commentId w16cid:paraId="28B6BCFF" w16cid:durableId="26FD2775"/>
-  <w16cid:commentId w16cid:paraId="5EAEFF84" w16cid:durableId="26FD2CC0"/>
+<w16cid:commentsIds xmlns:wpc="http://schemas.microsoft.com/office/word/2010/wordprocessingCanvas" xmlns:cx="http://schemas.microsoft.com/office/drawing/2014/chartex" xmlns:cx1="http://schemas.microsoft.com/office/drawing/2015/9/8/chartex" xmlns:cx2="http://schemas.microsoft.com/office/drawing/2015/10/21/chartex" xmlns:cx3="http://schemas.microsoft.com/office/drawing/2016/5/9/chartex" xmlns:cx4="http://schemas.microsoft.com/office/drawing/2016/5/10/chartex" xmlns:cx5="http://schemas.microsoft.com/office/drawing/2016/5/11/chartex" xmlns:cx6="http://schemas.microsoft.com/office/drawing/2016/5/12/chartex" xmlns:cx7="http://schemas.microsoft.com/office/drawing/2016/5/13/chartex" xmlns:cx8="http://schemas.microsoft.com/office/drawing/2016/5/14/chartex" xmlns:mc="http://schemas.openxmlformats.org/markup-compatibility/2006" xmlns:aink="http://schemas.microsoft.com/office/drawing/2016/ink" xmlns:am3d="http://schemas.microsoft.com/office/drawing/2017/model3d" xmlns:o="urn:schemas-microsoft-com:office:office" xmlns:oel="http://schemas.microsoft.com/office/2019/extlst" xmlns:r="http://schemas.openxmlformats.org/officeDocument/2006/relationships" xmlns:m="http://schemas.openxmlformats.org/officeDocument/2006/math" xmlns:v="urn:schemas-microsoft-com:vml" xmlns:wp14="http://schemas.microsoft.com/office/word/2010/wordprocessingDrawing" xmlns:wp="http://schemas.openxmlformats.org/drawingml/2006/wordprocessingDrawing" xmlns:w10="urn:schemas-microsoft-com:office:word" xmlns:w="http://schemas.openxmlformats.org/wordprocessingml/2006/main" xmlns:w14="http://schemas.microsoft.com/office/word/2010/wordml" xmlns:w15="http://schemas.microsoft.com/office/word/2012/wordml" xmlns:w16cex="http://schemas.microsoft.com/office/word/2018/wordml/cex" xmlns:w16cid="http://schemas.microsoft.com/office/word/2016/wordml/cid" xmlns:w16="http://schemas.microsoft.com/office/word/2018/wordml" xmlns:w16sdtdh="http://schemas.microsoft.com/office/word/2020/wordml/sdtdatahash" xmlns:w16se="http://schemas.microsoft.com/office/word/2015/wordml/symex" xmlns:wpg="http://schemas.microsoft.com/office/word/2010/wordprocessingGroup" xmlns:wpi="http://schemas.microsoft.com/office/word/2010/wordprocessingInk" xmlns:wne="http://schemas.microsoft.com/office/word/2006/wordml" xmlns:wps="http://schemas.microsoft.com/office/word/2010/wordprocessingShape" mc:Ignorable="w14 w15 w16se w16cid w16 w16cex w16sdtdh wp14">
+  <w16cid:commentId w16cid:paraId="62D8F7F8" w16cid:durableId="26FD3F51"/>
 </w16cid:commentsIds>
 </file>
 
 <file path=word/endnotes.xml><?xml version="1.0" encoding="utf-8"?>
-<w:endnotes xmlns:wpc="http://schemas.microsoft.com/office/word/2010/wordprocessingCanvas" xmlns:cx="http://schemas.microsoft.com/office/drawing/2014/chartex" xmlns:cx1="http://schemas.microsoft.com/office/drawing/2015/9/8/chartex" xmlns:cx2="http://schemas.microsoft.com/office/drawing/2015/10/21/chartex" xmlns:cx3="http://schemas.microsoft.com/office/drawing/2016/5/9/chartex" xmlns:cx4="http://schemas.microsoft.com/office/drawing/2016/5/10/chartex" xmlns:cx5="http://schemas.microsoft.com/office/drawing/2016/5/11/chartex" xmlns:cx6="http://schemas.microsoft.com/office/drawing/2016/5/12/chartex" xmlns:cx7="http://schemas.microsoft.com/office/drawing/2016/5/13/chartex" xmlns:cx8="http://schemas.microsoft.com/office/drawing/2016/5/14/chartex" xmlns:mc="http://schemas.openxmlformats.org/markup-compatibility/2006" xmlns:aink="http://schemas.microsoft.com/office/drawing/2016/ink" xmlns:am3d="http://schemas.microsoft.com/office/drawing/2017/model3d" xmlns:o="urn:schemas-microsoft-com:office:office" xmlns:r="http://schemas.openxmlformats.org/officeDocument/2006/relationships" xmlns:m="http://schemas.openxmlformats.org/officeDocument/2006/math" xmlns:v="urn:schemas-microsoft-com:vml" xmlns:wp14="http://schemas.microsoft.com/office/word/2010/wordprocessingDrawing" xmlns:wp="http://schemas.openxmlformats.org/drawingml/2006/wordprocessingDrawing" xmlns:w10="urn:schemas-microsoft-com:office:word" xmlns:w="http://schemas.openxmlformats.org/wordprocessingml/2006/main" xmlns:w14="http://schemas.microsoft.com/office/word/2010/wordml" xmlns:w15="http://schemas.microsoft.com/office/word/2012/wordml" xmlns:w16cex="http://schemas.microsoft.com/office/word/2018/wordml/cex" xmlns:w16cid="http://schemas.microsoft.com/office/word/2016/wordml/cid" xmlns:w16="http://schemas.microsoft.com/office/word/2018/wordml" xmlns:w16se="http://schemas.microsoft.com/office/word/2015/wordml/symex" xmlns:wpg="http://schemas.microsoft.com/office/word/2010/wordprocessingGroup" xmlns:wpi="http://schemas.microsoft.com/office/word/2010/wordprocessingInk" xmlns:wne="http://schemas.microsoft.com/office/word/2006/wordml" xmlns:wps="http://schemas.microsoft.com/office/word/2010/wordprocessingShape" mc:Ignorable="w14 w15 w16se w16cid w16 w16cex wp14">
+<w:endnotes xmlns:wpc="http://schemas.microsoft.com/office/word/2010/wordprocessingCanvas" xmlns:cx="http://schemas.microsoft.com/office/drawing/2014/chartex" xmlns:cx1="http://schemas.microsoft.com/office/drawing/2015/9/8/chartex" xmlns:cx2="http://schemas.microsoft.com/office/drawing/2015/10/21/chartex" xmlns:cx3="http://schemas.microsoft.com/office/drawing/2016/5/9/chartex" xmlns:cx4="http://schemas.microsoft.com/office/drawing/2016/5/10/chartex" xmlns:cx5="http://schemas.microsoft.com/office/drawing/2016/5/11/chartex" xmlns:cx6="http://schemas.microsoft.com/office/drawing/2016/5/12/chartex" xmlns:cx7="http://schemas.microsoft.com/office/drawing/2016/5/13/chartex" xmlns:cx8="http://schemas.microsoft.com/office/drawing/2016/5/14/chartex" xmlns:mc="http://schemas.openxmlformats.org/markup-compatibility/2006" xmlns:aink="http://schemas.microsoft.com/office/drawing/2016/ink" xmlns:am3d="http://schemas.microsoft.com/office/drawing/2017/model3d" xmlns:o="urn:schemas-microsoft-com:office:office" xmlns:oel="http://schemas.microsoft.com/office/2019/extlst" xmlns:r="http://schemas.openxmlformats.org/officeDocument/2006/relationships" xmlns:m="http://schemas.openxmlformats.org/officeDocument/2006/math" xmlns:v="urn:schemas-microsoft-com:vml" xmlns:wp14="http://schemas.microsoft.com/office/word/2010/wordprocessingDrawing" xmlns:wp="http://schemas.openxmlformats.org/drawingml/2006/wordprocessingDrawing" xmlns:w10="urn:schemas-microsoft-com:office:word" xmlns:w="http://schemas.openxmlformats.org/wordprocessingml/2006/main" xmlns:w14="http://schemas.microsoft.com/office/word/2010/wordml" xmlns:w15="http://schemas.microsoft.com/office/word/2012/wordml" xmlns:w16cex="http://schemas.microsoft.com/office/word/2018/wordml/cex" xmlns:w16cid="http://schemas.microsoft.com/office/word/2016/wordml/cid" xmlns:w16="http://schemas.microsoft.com/office/word/2018/wordml" xmlns:w16sdtdh="http://schemas.microsoft.com/office/word/2020/wordml/sdtdatahash" xmlns:w16se="http://schemas.microsoft.com/office/word/2015/wordml/symex" xmlns:wpg="http://schemas.microsoft.com/office/word/2010/wordprocessingGroup" xmlns:wpi="http://schemas.microsoft.com/office/word/2010/wordprocessingInk" xmlns:wne="http://schemas.microsoft.com/office/word/2006/wordml" xmlns:wps="http://schemas.microsoft.com/office/word/2010/wordprocessingShape" mc:Ignorable="w14 w15 w16se w16cid w16 w16cex w16sdtdh wp14">
   <w:endnote w:type="separator" w:id="-1">
     <w:p>
       <w:pPr>
@@ -10672,7 +10046,7 @@
 </file>
 
 <file path=word/footer1.xml><?xml version="1.0" encoding="utf-8"?>
-<w:ftr xmlns:wpc="http://schemas.microsoft.com/office/word/2010/wordprocessingCanvas" xmlns:cx="http://schemas.microsoft.com/office/drawing/2014/chartex" xmlns:cx1="http://schemas.microsoft.com/office/drawing/2015/9/8/chartex" xmlns:cx2="http://schemas.microsoft.com/office/drawing/2015/10/21/chartex" xmlns:cx3="http://schemas.microsoft.com/office/drawing/2016/5/9/chartex" xmlns:cx4="http://schemas.microsoft.com/office/drawing/2016/5/10/chartex" xmlns:cx5="http://schemas.microsoft.com/office/drawing/2016/5/11/chartex" xmlns:cx6="http://schemas.microsoft.com/office/drawing/2016/5/12/chartex" xmlns:cx7="http://schemas.microsoft.com/office/drawing/2016/5/13/chartex" xmlns:cx8="http://schemas.microsoft.com/office/drawing/2016/5/14/chartex" xmlns:mc="http://schemas.openxmlformats.org/markup-compatibility/2006" xmlns:aink="http://schemas.microsoft.com/office/drawing/2016/ink" xmlns:am3d="http://schemas.microsoft.com/office/drawing/2017/model3d" xmlns:o="urn:schemas-microsoft-com:office:office" xmlns:r="http://schemas.openxmlformats.org/officeDocument/2006/relationships" xmlns:m="http://schemas.openxmlformats.org/officeDocument/2006/math" xmlns:v="urn:schemas-microsoft-com:vml" xmlns:wp14="http://schemas.microsoft.com/office/word/2010/wordprocessingDrawing" xmlns:wp="http://schemas.openxmlformats.org/drawingml/2006/wordprocessingDrawing" xmlns:w10="urn:schemas-microsoft-com:office:word" xmlns:w="http://schemas.openxmlformats.org/wordprocessingml/2006/main" xmlns:w14="http://schemas.microsoft.com/office/word/2010/wordml" xmlns:w15="http://schemas.microsoft.com/office/word/2012/wordml" xmlns:w16cex="http://schemas.microsoft.com/office/word/2018/wordml/cex" xmlns:w16cid="http://schemas.microsoft.com/office/word/2016/wordml/cid" xmlns:w16="http://schemas.microsoft.com/office/word/2018/wordml" xmlns:w16se="http://schemas.microsoft.com/office/word/2015/wordml/symex" xmlns:wpg="http://schemas.microsoft.com/office/word/2010/wordprocessingGroup" xmlns:wpi="http://schemas.microsoft.com/office/word/2010/wordprocessingInk" xmlns:wne="http://schemas.microsoft.com/office/word/2006/wordml" xmlns:wps="http://schemas.microsoft.com/office/word/2010/wordprocessingShape" mc:Ignorable="w14 w15 w16se w16cid w16 w16cex wp14">
+<w:ftr xmlns:wpc="http://schemas.microsoft.com/office/word/2010/wordprocessingCanvas" xmlns:cx="http://schemas.microsoft.com/office/drawing/2014/chartex" xmlns:cx1="http://schemas.microsoft.com/office/drawing/2015/9/8/chartex" xmlns:cx2="http://schemas.microsoft.com/office/drawing/2015/10/21/chartex" xmlns:cx3="http://schemas.microsoft.com/office/drawing/2016/5/9/chartex" xmlns:cx4="http://schemas.microsoft.com/office/drawing/2016/5/10/chartex" xmlns:cx5="http://schemas.microsoft.com/office/drawing/2016/5/11/chartex" xmlns:cx6="http://schemas.microsoft.com/office/drawing/2016/5/12/chartex" xmlns:cx7="http://schemas.microsoft.com/office/drawing/2016/5/13/chartex" xmlns:cx8="http://schemas.microsoft.com/office/drawing/2016/5/14/chartex" xmlns:mc="http://schemas.openxmlformats.org/markup-compatibility/2006" xmlns:aink="http://schemas.microsoft.com/office/drawing/2016/ink" xmlns:am3d="http://schemas.microsoft.com/office/drawing/2017/model3d" xmlns:o="urn:schemas-microsoft-com:office:office" xmlns:oel="http://schemas.microsoft.com/office/2019/extlst" xmlns:r="http://schemas.openxmlformats.org/officeDocument/2006/relationships" xmlns:m="http://schemas.openxmlformats.org/officeDocument/2006/math" xmlns:v="urn:schemas-microsoft-com:vml" xmlns:wp14="http://schemas.microsoft.com/office/word/2010/wordprocessingDrawing" xmlns:wp="http://schemas.openxmlformats.org/drawingml/2006/wordprocessingDrawing" xmlns:w10="urn:schemas-microsoft-com:office:word" xmlns:w="http://schemas.openxmlformats.org/wordprocessingml/2006/main" xmlns:w14="http://schemas.microsoft.com/office/word/2010/wordml" xmlns:w15="http://schemas.microsoft.com/office/word/2012/wordml" xmlns:w16cex="http://schemas.microsoft.com/office/word/2018/wordml/cex" xmlns:w16cid="http://schemas.microsoft.com/office/word/2016/wordml/cid" xmlns:w16="http://schemas.microsoft.com/office/word/2018/wordml" xmlns:w16sdtdh="http://schemas.microsoft.com/office/word/2020/wordml/sdtdatahash" xmlns:w16se="http://schemas.microsoft.com/office/word/2015/wordml/symex" xmlns:wpg="http://schemas.microsoft.com/office/word/2010/wordprocessingGroup" xmlns:wpi="http://schemas.microsoft.com/office/word/2010/wordprocessingInk" xmlns:wne="http://schemas.microsoft.com/office/word/2006/wordml" xmlns:wps="http://schemas.microsoft.com/office/word/2010/wordprocessingShape" mc:Ignorable="w14 w15 w16se w16cid w16 w16cex w16sdtdh wp14">
   <w:sdt>
     <w:sdtPr>
       <w:id w:val="1051811422"/>
@@ -10738,7 +10112,7 @@
 </file>
 
 <file path=word/footnotes.xml><?xml version="1.0" encoding="utf-8"?>
-<w:footnotes xmlns:wpc="http://schemas.microsoft.com/office/word/2010/wordprocessingCanvas" xmlns:cx="http://schemas.microsoft.com/office/drawing/2014/chartex" xmlns:cx1="http://schemas.microsoft.com/office/drawing/2015/9/8/chartex" xmlns:cx2="http://schemas.microsoft.com/office/drawing/2015/10/21/chartex" xmlns:cx3="http://schemas.microsoft.com/office/drawing/2016/5/9/chartex" xmlns:cx4="http://schemas.microsoft.com/office/drawing/2016/5/10/chartex" xmlns:cx5="http://schemas.microsoft.com/office/drawing/2016/5/11/chartex" xmlns:cx6="http://schemas.microsoft.com/office/drawing/2016/5/12/chartex" xmlns:cx7="http://schemas.microsoft.com/office/drawing/2016/5/13/chartex" xmlns:cx8="http://schemas.microsoft.com/office/drawing/2016/5/14/chartex" xmlns:mc="http://schemas.openxmlformats.org/markup-compatibility/2006" xmlns:aink="http://schemas.microsoft.com/office/drawing/2016/ink" xmlns:am3d="http://schemas.microsoft.com/office/drawing/2017/model3d" xmlns:o="urn:schemas-microsoft-com:office:office" xmlns:r="http://schemas.openxmlformats.org/officeDocument/2006/relationships" xmlns:m="http://schemas.openxmlformats.org/officeDocument/2006/math" xmlns:v="urn:schemas-microsoft-com:vml" xmlns:wp14="http://schemas.microsoft.com/office/word/2010/wordprocessingDrawing" xmlns:wp="http://schemas.openxmlformats.org/drawingml/2006/wordprocessingDrawing" xmlns:w10="urn:schemas-microsoft-com:office:word" xmlns:w="http://schemas.openxmlformats.org/wordprocessingml/2006/main" xmlns:w14="http://schemas.microsoft.com/office/word/2010/wordml" xmlns:w15="http://schemas.microsoft.com/office/word/2012/wordml" xmlns:w16cex="http://schemas.microsoft.com/office/word/2018/wordml/cex" xmlns:w16cid="http://schemas.microsoft.com/office/word/2016/wordml/cid" xmlns:w16="http://schemas.microsoft.com/office/word/2018/wordml" xmlns:w16se="http://schemas.microsoft.com/office/word/2015/wordml/symex" xmlns:wpg="http://schemas.microsoft.com/office/word/2010/wordprocessingGroup" xmlns:wpi="http://schemas.microsoft.com/office/word/2010/wordprocessingInk" xmlns:wne="http://schemas.microsoft.com/office/word/2006/wordml" xmlns:wps="http://schemas.microsoft.com/office/word/2010/wordprocessingShape" mc:Ignorable="w14 w15 w16se w16cid w16 w16cex wp14">
+<w:footnotes xmlns:wpc="http://schemas.microsoft.com/office/word/2010/wordprocessingCanvas" xmlns:cx="http://schemas.microsoft.com/office/drawing/2014/chartex" xmlns:cx1="http://schemas.microsoft.com/office/drawing/2015/9/8/chartex" xmlns:cx2="http://schemas.microsoft.com/office/drawing/2015/10/21/chartex" xmlns:cx3="http://schemas.microsoft.com/office/drawing/2016/5/9/chartex" xmlns:cx4="http://schemas.microsoft.com/office/drawing/2016/5/10/chartex" xmlns:cx5="http://schemas.microsoft.com/office/drawing/2016/5/11/chartex" xmlns:cx6="http://schemas.microsoft.com/office/drawing/2016/5/12/chartex" xmlns:cx7="http://schemas.microsoft.com/office/drawing/2016/5/13/chartex" xmlns:cx8="http://schemas.microsoft.com/office/drawing/2016/5/14/chartex" xmlns:mc="http://schemas.openxmlformats.org/markup-compatibility/2006" xmlns:aink="http://schemas.microsoft.com/office/drawing/2016/ink" xmlns:am3d="http://schemas.microsoft.com/office/drawing/2017/model3d" xmlns:o="urn:schemas-microsoft-com:office:office" xmlns:oel="http://schemas.microsoft.com/office/2019/extlst" xmlns:r="http://schemas.openxmlformats.org/officeDocument/2006/relationships" xmlns:m="http://schemas.openxmlformats.org/officeDocument/2006/math" xmlns:v="urn:schemas-microsoft-com:vml" xmlns:wp14="http://schemas.microsoft.com/office/word/2010/wordprocessingDrawing" xmlns:wp="http://schemas.openxmlformats.org/drawingml/2006/wordprocessingDrawing" xmlns:w10="urn:schemas-microsoft-com:office:word" xmlns:w="http://schemas.openxmlformats.org/wordprocessingml/2006/main" xmlns:w14="http://schemas.microsoft.com/office/word/2010/wordml" xmlns:w15="http://schemas.microsoft.com/office/word/2012/wordml" xmlns:w16cex="http://schemas.microsoft.com/office/word/2018/wordml/cex" xmlns:w16cid="http://schemas.microsoft.com/office/word/2016/wordml/cid" xmlns:w16="http://schemas.microsoft.com/office/word/2018/wordml" xmlns:w16sdtdh="http://schemas.microsoft.com/office/word/2020/wordml/sdtdatahash" xmlns:w16se="http://schemas.microsoft.com/office/word/2015/wordml/symex" xmlns:wpg="http://schemas.microsoft.com/office/word/2010/wordprocessingGroup" xmlns:wpi="http://schemas.microsoft.com/office/word/2010/wordprocessingInk" xmlns:wne="http://schemas.microsoft.com/office/word/2006/wordml" xmlns:wps="http://schemas.microsoft.com/office/word/2010/wordprocessingShape" mc:Ignorable="w14 w15 w16se w16cid w16 w16cex w16sdtdh wp14">
   <w:footnote w:type="separator" w:id="-1">
     <w:p>
       <w:pPr>
@@ -10763,7 +10137,7 @@
 </file>
 
 <file path=word/header1.xml><?xml version="1.0" encoding="utf-8"?>
-<w:hdr xmlns:wpc="http://schemas.microsoft.com/office/word/2010/wordprocessingCanvas" xmlns:cx="http://schemas.microsoft.com/office/drawing/2014/chartex" xmlns:cx1="http://schemas.microsoft.com/office/drawing/2015/9/8/chartex" xmlns:cx2="http://schemas.microsoft.com/office/drawing/2015/10/21/chartex" xmlns:cx3="http://schemas.microsoft.com/office/drawing/2016/5/9/chartex" xmlns:cx4="http://schemas.microsoft.com/office/drawing/2016/5/10/chartex" xmlns:cx5="http://schemas.microsoft.com/office/drawing/2016/5/11/chartex" xmlns:cx6="http://schemas.microsoft.com/office/drawing/2016/5/12/chartex" xmlns:cx7="http://schemas.microsoft.com/office/drawing/2016/5/13/chartex" xmlns:cx8="http://schemas.microsoft.com/office/drawing/2016/5/14/chartex" xmlns:mc="http://schemas.openxmlformats.org/markup-compatibility/2006" xmlns:aink="http://schemas.microsoft.com/office/drawing/2016/ink" xmlns:am3d="http://schemas.microsoft.com/office/drawing/2017/model3d" xmlns:o="urn:schemas-microsoft-com:office:office" xmlns:r="http://schemas.openxmlformats.org/officeDocument/2006/relationships" xmlns:m="http://schemas.openxmlformats.org/officeDocument/2006/math" xmlns:v="urn:schemas-microsoft-com:vml" xmlns:wp14="http://schemas.microsoft.com/office/word/2010/wordprocessingDrawing" xmlns:wp="http://schemas.openxmlformats.org/drawingml/2006/wordprocessingDrawing" xmlns:w10="urn:schemas-microsoft-com:office:word" xmlns:w="http://schemas.openxmlformats.org/wordprocessingml/2006/main" xmlns:w14="http://schemas.microsoft.com/office/word/2010/wordml" xmlns:w15="http://schemas.microsoft.com/office/word/2012/wordml" xmlns:w16cex="http://schemas.microsoft.com/office/word/2018/wordml/cex" xmlns:w16cid="http://schemas.microsoft.com/office/word/2016/wordml/cid" xmlns:w16="http://schemas.microsoft.com/office/word/2018/wordml" xmlns:w16se="http://schemas.microsoft.com/office/word/2015/wordml/symex" xmlns:wpg="http://schemas.microsoft.com/office/word/2010/wordprocessingGroup" xmlns:wpi="http://schemas.microsoft.com/office/word/2010/wordprocessingInk" xmlns:wne="http://schemas.microsoft.com/office/word/2006/wordml" xmlns:wps="http://schemas.microsoft.com/office/word/2010/wordprocessingShape" mc:Ignorable="w14 w15 w16se w16cid w16 w16cex wp14">
+<w:hdr xmlns:wpc="http://schemas.microsoft.com/office/word/2010/wordprocessingCanvas" xmlns:cx="http://schemas.microsoft.com/office/drawing/2014/chartex" xmlns:cx1="http://schemas.microsoft.com/office/drawing/2015/9/8/chartex" xmlns:cx2="http://schemas.microsoft.com/office/drawing/2015/10/21/chartex" xmlns:cx3="http://schemas.microsoft.com/office/drawing/2016/5/9/chartex" xmlns:cx4="http://schemas.microsoft.com/office/drawing/2016/5/10/chartex" xmlns:cx5="http://schemas.microsoft.com/office/drawing/2016/5/11/chartex" xmlns:cx6="http://schemas.microsoft.com/office/drawing/2016/5/12/chartex" xmlns:cx7="http://schemas.microsoft.com/office/drawing/2016/5/13/chartex" xmlns:cx8="http://schemas.microsoft.com/office/drawing/2016/5/14/chartex" xmlns:mc="http://schemas.openxmlformats.org/markup-compatibility/2006" xmlns:aink="http://schemas.microsoft.com/office/drawing/2016/ink" xmlns:am3d="http://schemas.microsoft.com/office/drawing/2017/model3d" xmlns:o="urn:schemas-microsoft-com:office:office" xmlns:oel="http://schemas.microsoft.com/office/2019/extlst" xmlns:r="http://schemas.openxmlformats.org/officeDocument/2006/relationships" xmlns:m="http://schemas.openxmlformats.org/officeDocument/2006/math" xmlns:v="urn:schemas-microsoft-com:vml" xmlns:wp14="http://schemas.microsoft.com/office/word/2010/wordprocessingDrawing" xmlns:wp="http://schemas.openxmlformats.org/drawingml/2006/wordprocessingDrawing" xmlns:w10="urn:schemas-microsoft-com:office:word" xmlns:w="http://schemas.openxmlformats.org/wordprocessingml/2006/main" xmlns:w14="http://schemas.microsoft.com/office/word/2010/wordml" xmlns:w15="http://schemas.microsoft.com/office/word/2012/wordml" xmlns:w16cex="http://schemas.microsoft.com/office/word/2018/wordml/cex" xmlns:w16cid="http://schemas.microsoft.com/office/word/2016/wordml/cid" xmlns:w16="http://schemas.microsoft.com/office/word/2018/wordml" xmlns:w16sdtdh="http://schemas.microsoft.com/office/word/2020/wordml/sdtdatahash" xmlns:w16se="http://schemas.microsoft.com/office/word/2015/wordml/symex" xmlns:wpg="http://schemas.microsoft.com/office/word/2010/wordprocessingGroup" xmlns:wpi="http://schemas.microsoft.com/office/word/2010/wordprocessingInk" xmlns:wne="http://schemas.microsoft.com/office/word/2006/wordml" xmlns:wps="http://schemas.microsoft.com/office/word/2010/wordprocessingShape" mc:Ignorable="w14 w15 w16se w16cid w16 w16cex w16sdtdh wp14">
   <w:p>
     <w:pPr>
       <w:pStyle w:val="ac"/>
@@ -10865,7 +10239,7 @@
               <v:stroke joinstyle="miter"/>
               <v:path gradientshapeok="t" o:connecttype="rect"/>
             </v:shapetype>
-            <v:shape id="Надпись 110" o:spid="_x0000_s1026" type="#_x0000_t202" style="position:absolute;margin-left:316.05pt;margin-top:34.95pt;width:21.2pt;height:17.55pt;z-index:-251657216;visibility:visible;mso-wrap-style:square;mso-width-percent:0;mso-height-percent:0;mso-wrap-distance-left:9pt;mso-wrap-distance-top:0;mso-wrap-distance-right:9pt;mso-wrap-distance-bottom:0;mso-position-horizontal:absolute;mso-position-horizontal-relative:page;mso-position-vertical:absolute;mso-position-vertical-relative:page;mso-width-percent:0;mso-height-percent:0;mso-width-relative:page;mso-height-relative:page;v-text-anchor:top" o:gfxdata="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" filled="f" stroked="f">
+            <v:shape id="Надпись 110" o:spid="_x0000_s1026" type="#_x0000_t202" style="position:absolute;margin-left:316.05pt;margin-top:34.95pt;width:21.2pt;height:17.55pt;z-index:-251657216;visibility:visible;mso-wrap-style:square;mso-width-percent:0;mso-height-percent:0;mso-wrap-distance-left:9pt;mso-wrap-distance-top:0;mso-wrap-distance-right:9pt;mso-wrap-distance-bottom:0;mso-position-horizontal:absolute;mso-position-horizontal-relative:page;mso-position-vertical:absolute;mso-position-vertical-relative:page;mso-width-percent:0;mso-height-percent:0;mso-width-relative:page;mso-height-relative:page;v-text-anchor:top" o:gfxdata="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" filled="f" stroked="f">
               <v:textbox inset="0,0,0,0">
                 <w:txbxContent>
                   <w:p>
@@ -10888,7 +10262,7 @@
 </file>
 
 <file path=word/numbering.xml><?xml version="1.0" encoding="utf-8"?>
-<w:numbering xmlns:wpc="http://schemas.microsoft.com/office/word/2010/wordprocessingCanvas" xmlns:cx="http://schemas.microsoft.com/office/drawing/2014/chartex" xmlns:cx1="http://schemas.microsoft.com/office/drawing/2015/9/8/chartex" xmlns:cx2="http://schemas.microsoft.com/office/drawing/2015/10/21/chartex" xmlns:cx3="http://schemas.microsoft.com/office/drawing/2016/5/9/chartex" xmlns:cx4="http://schemas.microsoft.com/office/drawing/2016/5/10/chartex" xmlns:cx5="http://schemas.microsoft.com/office/drawing/2016/5/11/chartex" xmlns:cx6="http://schemas.microsoft.com/office/drawing/2016/5/12/chartex" xmlns:cx7="http://schemas.microsoft.com/office/drawing/2016/5/13/chartex" xmlns:cx8="http://schemas.microsoft.com/office/drawing/2016/5/14/chartex" xmlns:mc="http://schemas.openxmlformats.org/markup-compatibility/2006" xmlns:aink="http://schemas.microsoft.com/office/drawing/2016/ink" xmlns:am3d="http://schemas.microsoft.com/office/drawing/2017/model3d" xmlns:o="urn:schemas-microsoft-com:office:office" xmlns:r="http://schemas.openxmlformats.org/officeDocument/2006/relationships" xmlns:m="http://schemas.openxmlformats.org/officeDocument/2006/math" xmlns:v="urn:schemas-microsoft-com:vml" xmlns:wp14="http://schemas.microsoft.com/office/word/2010/wordprocessingDrawing" xmlns:wp="http://schemas.openxmlformats.org/drawingml/2006/wordprocessingDrawing" xmlns:w10="urn:schemas-microsoft-com:office:word" xmlns:w="http://schemas.openxmlformats.org/wordprocessingml/2006/main" xmlns:w14="http://schemas.microsoft.com/office/word/2010/wordml" xmlns:w15="http://schemas.microsoft.com/office/word/2012/wordml" xmlns:w16cex="http://schemas.microsoft.com/office/word/2018/wordml/cex" xmlns:w16cid="http://schemas.microsoft.com/office/word/2016/wordml/cid" xmlns:w16="http://schemas.microsoft.com/office/word/2018/wordml" xmlns:w16se="http://schemas.microsoft.com/office/word/2015/wordml/symex" xmlns:wpg="http://schemas.microsoft.com/office/word/2010/wordprocessingGroup" xmlns:wpi="http://schemas.microsoft.com/office/word/2010/wordprocessingInk" xmlns:wne="http://schemas.microsoft.com/office/word/2006/wordml" xmlns:wps="http://schemas.microsoft.com/office/word/2010/wordprocessingShape" mc:Ignorable="w14 w15 w16se w16cid w16 w16cex wp14">
+<w:numbering xmlns:wpc="http://schemas.microsoft.com/office/word/2010/wordprocessingCanvas" xmlns:cx="http://schemas.microsoft.com/office/drawing/2014/chartex" xmlns:cx1="http://schemas.microsoft.com/office/drawing/2015/9/8/chartex" xmlns:cx2="http://schemas.microsoft.com/office/drawing/2015/10/21/chartex" xmlns:cx3="http://schemas.microsoft.com/office/drawing/2016/5/9/chartex" xmlns:cx4="http://schemas.microsoft.com/office/drawing/2016/5/10/chartex" xmlns:cx5="http://schemas.microsoft.com/office/drawing/2016/5/11/chartex" xmlns:cx6="http://schemas.microsoft.com/office/drawing/2016/5/12/chartex" xmlns:cx7="http://schemas.microsoft.com/office/drawing/2016/5/13/chartex" xmlns:cx8="http://schemas.microsoft.com/office/drawing/2016/5/14/chartex" xmlns:mc="http://schemas.openxmlformats.org/markup-compatibility/2006" xmlns:aink="http://schemas.microsoft.com/office/drawing/2016/ink" xmlns:am3d="http://schemas.microsoft.com/office/drawing/2017/model3d" xmlns:o="urn:schemas-microsoft-com:office:office" xmlns:oel="http://schemas.microsoft.com/office/2019/extlst" xmlns:r="http://schemas.openxmlformats.org/officeDocument/2006/relationships" xmlns:m="http://schemas.openxmlformats.org/officeDocument/2006/math" xmlns:v="urn:schemas-microsoft-com:vml" xmlns:wp14="http://schemas.microsoft.com/office/word/2010/wordprocessingDrawing" xmlns:wp="http://schemas.openxmlformats.org/drawingml/2006/wordprocessingDrawing" xmlns:w10="urn:schemas-microsoft-com:office:word" xmlns:w="http://schemas.openxmlformats.org/wordprocessingml/2006/main" xmlns:w14="http://schemas.microsoft.com/office/word/2010/wordml" xmlns:w15="http://schemas.microsoft.com/office/word/2012/wordml" xmlns:w16cex="http://schemas.microsoft.com/office/word/2018/wordml/cex" xmlns:w16cid="http://schemas.microsoft.com/office/word/2016/wordml/cid" xmlns:w16="http://schemas.microsoft.com/office/word/2018/wordml" xmlns:w16sdtdh="http://schemas.microsoft.com/office/word/2020/wordml/sdtdatahash" xmlns:w16se="http://schemas.microsoft.com/office/word/2015/wordml/symex" xmlns:wpg="http://schemas.microsoft.com/office/word/2010/wordprocessingGroup" xmlns:wpi="http://schemas.microsoft.com/office/word/2010/wordprocessingInk" xmlns:wne="http://schemas.microsoft.com/office/word/2006/wordml" xmlns:wps="http://schemas.microsoft.com/office/word/2010/wordprocessingShape" mc:Ignorable="w14 w15 w16se w16cid w16 w16cex w16sdtdh wp14">
   <w:abstractNum w:abstractNumId="0" w15:restartNumberingAfterBreak="0">
     <w:nsid w:val="0AB7361A"/>
     <w:multiLevelType w:val="hybridMultilevel"/>
@@ -13098,80 +12472,77 @@
       </w:pPr>
     </w:lvl>
   </w:abstractNum>
-  <w:num w:numId="1">
+  <w:num w:numId="1" w16cid:durableId="906916383">
     <w:abstractNumId w:val="6"/>
   </w:num>
-  <w:num w:numId="2">
+  <w:num w:numId="2" w16cid:durableId="1260261576">
     <w:abstractNumId w:val="7"/>
   </w:num>
-  <w:num w:numId="3">
+  <w:num w:numId="3" w16cid:durableId="1044062730">
     <w:abstractNumId w:val="0"/>
   </w:num>
-  <w:num w:numId="4">
+  <w:num w:numId="4" w16cid:durableId="1151560805">
     <w:abstractNumId w:val="13"/>
   </w:num>
-  <w:num w:numId="5">
+  <w:num w:numId="5" w16cid:durableId="563445741">
     <w:abstractNumId w:val="19"/>
   </w:num>
-  <w:num w:numId="6">
+  <w:num w:numId="6" w16cid:durableId="1924946247">
     <w:abstractNumId w:val="1"/>
   </w:num>
-  <w:num w:numId="7">
+  <w:num w:numId="7" w16cid:durableId="287667753">
     <w:abstractNumId w:val="18"/>
   </w:num>
-  <w:num w:numId="8">
+  <w:num w:numId="8" w16cid:durableId="1958951669">
     <w:abstractNumId w:val="16"/>
   </w:num>
-  <w:num w:numId="9">
+  <w:num w:numId="9" w16cid:durableId="776829996">
     <w:abstractNumId w:val="10"/>
   </w:num>
-  <w:num w:numId="10">
+  <w:num w:numId="10" w16cid:durableId="865677521">
     <w:abstractNumId w:val="3"/>
   </w:num>
-  <w:num w:numId="11">
+  <w:num w:numId="11" w16cid:durableId="873806699">
     <w:abstractNumId w:val="2"/>
   </w:num>
-  <w:num w:numId="12">
+  <w:num w:numId="12" w16cid:durableId="1133601256">
     <w:abstractNumId w:val="14"/>
   </w:num>
-  <w:num w:numId="13">
+  <w:num w:numId="13" w16cid:durableId="2101095895">
     <w:abstractNumId w:val="5"/>
   </w:num>
-  <w:num w:numId="14">
+  <w:num w:numId="14" w16cid:durableId="954866973">
     <w:abstractNumId w:val="8"/>
   </w:num>
-  <w:num w:numId="15">
+  <w:num w:numId="15" w16cid:durableId="1124815006">
     <w:abstractNumId w:val="9"/>
   </w:num>
-  <w:num w:numId="16">
+  <w:num w:numId="16" w16cid:durableId="1466698353">
     <w:abstractNumId w:val="20"/>
   </w:num>
-  <w:num w:numId="17">
+  <w:num w:numId="17" w16cid:durableId="1635212879">
     <w:abstractNumId w:val="12"/>
   </w:num>
-  <w:num w:numId="18">
+  <w:num w:numId="18" w16cid:durableId="487744618">
     <w:abstractNumId w:val="11"/>
   </w:num>
-  <w:num w:numId="19">
+  <w:num w:numId="19" w16cid:durableId="311058354">
     <w:abstractNumId w:val="4"/>
   </w:num>
-  <w:num w:numId="20">
+  <w:num w:numId="20" w16cid:durableId="2098667126">
     <w:abstractNumId w:val="15"/>
   </w:num>
-  <w:num w:numId="21">
+  <w:num w:numId="21" w16cid:durableId="329718461">
     <w:abstractNumId w:val="21"/>
   </w:num>
-  <w:num w:numId="22">
+  <w:num w:numId="22" w16cid:durableId="1380591762">
     <w:abstractNumId w:val="17"/>
   </w:num>
 </w:numbering>
 </file>
 
 <file path=word/people.xml><?xml version="1.0" encoding="utf-8"?>
-<w15:people xmlns:wpc="http://schemas.microsoft.com/office/word/2010/wordprocessingCanvas" xmlns:cx="http://schemas.microsoft.com/office/drawing/2014/chartex" xmlns:cx1="http://schemas.microsoft.com/office/drawing/2015/9/8/chartex" xmlns:cx2="http://schemas.microsoft.com/office/drawing/2015/10/21/chartex" xmlns:cx3="http://schemas.microsoft.com/office/drawing/2016/5/9/chartex" xmlns:cx4="http://schemas.microsoft.com/office/drawing/2016/5/10/chartex" xmlns:cx5="http://schemas.microsoft.com/office/drawing/2016/5/11/chartex" xmlns:cx6="http://schemas.microsoft.com/office/drawing/2016/5/12/chartex" xmlns:cx7="http://schemas.microsoft.com/office/drawing/2016/5/13/chartex" xmlns:cx8="http://schemas.microsoft.com/office/drawing/2016/5/14/chartex" xmlns:mc="http://schemas.openxmlformats.org/markup-compatibility/2006" xmlns:aink="http://schemas.microsoft.com/office/drawing/2016/ink" xmlns:am3d="http://schemas.microsoft.com/office/drawing/2017/model3d" xmlns:o="urn:schemas-microsoft-com:office:office" xmlns:r="http://schemas.openxmlformats.org/officeDocument/2006/relationships" xmlns:m="http://schemas.openxmlformats.org/officeDocument/2006/math" xmlns:v="urn:schemas-microsoft-com:vml" xmlns:wp14="http://schemas.microsoft.com/office/word/2010/wordprocessingDrawing" xmlns:wp="http://schemas.openxmlformats.org/drawingml/2006/wordprocessingDrawing" xmlns:w10="urn:schemas-microsoft-com:office:word" xmlns:w="http://schemas.openxmlformats.org/wordprocessingml/2006/main" xmlns:w14="http://schemas.microsoft.com/office/word/2010/wordml" xmlns:w15="http://schemas.microsoft.com/office/word/2012/wordml" xmlns:w16cex="http://schemas.microsoft.com/office/word/2018/wordml/cex" xmlns:w16cid="http://schemas.microsoft.com/office/word/2016/wordml/cid" xmlns:w16="http://schemas.microsoft.com/office/word/2018/wordml" xmlns:w16se="http://schemas.microsoft.com/office/word/2015/wordml/symex" xmlns:wpg="http://schemas.microsoft.com/office/word/2010/wordprocessingGroup" xmlns:wpi="http://schemas.microsoft.com/office/word/2010/wordprocessingInk" xmlns:wne="http://schemas.microsoft.com/office/word/2006/wordml" xmlns:wps="http://schemas.microsoft.com/office/word/2010/wordprocessingShape" mc:Ignorable="w14 w15 w16se w16cid w16 w16cex wp14">
-  <w15:person w15:author="qwerty00511172@gmail.com">
-    <w15:presenceInfo w15:providerId="Windows Live" w15:userId="7ae89aa71d1b9ce9"/>
-  </w15:person>
+<w15:people xmlns:wpc="http://schemas.microsoft.com/office/word/2010/wordprocessingCanvas" xmlns:cx="http://schemas.microsoft.com/office/drawing/2014/chartex" xmlns:cx1="http://schemas.microsoft.com/office/drawing/2015/9/8/chartex" xmlns:cx2="http://schemas.microsoft.com/office/drawing/2015/10/21/chartex" xmlns:cx3="http://schemas.microsoft.com/office/drawing/2016/5/9/chartex" xmlns:cx4="http://schemas.microsoft.com/office/drawing/2016/5/10/chartex" xmlns:cx5="http://schemas.microsoft.com/office/drawing/2016/5/11/chartex" xmlns:cx6="http://schemas.microsoft.com/office/drawing/2016/5/12/chartex" xmlns:cx7="http://schemas.microsoft.com/office/drawing/2016/5/13/chartex" xmlns:cx8="http://schemas.microsoft.com/office/drawing/2016/5/14/chartex" xmlns:mc="http://schemas.openxmlformats.org/markup-compatibility/2006" xmlns:aink="http://schemas.microsoft.com/office/drawing/2016/ink" xmlns:am3d="http://schemas.microsoft.com/office/drawing/2017/model3d" xmlns:o="urn:schemas-microsoft-com:office:office" xmlns:oel="http://schemas.microsoft.com/office/2019/extlst" xmlns:r="http://schemas.openxmlformats.org/officeDocument/2006/relationships" xmlns:m="http://schemas.openxmlformats.org/officeDocument/2006/math" xmlns:v="urn:schemas-microsoft-com:vml" xmlns:wp14="http://schemas.microsoft.com/office/word/2010/wordprocessingDrawing" xmlns:wp="http://schemas.openxmlformats.org/drawingml/2006/wordprocessingDrawing" xmlns:w10="urn:schemas-microsoft-com:office:word" xmlns:w="http://schemas.openxmlformats.org/wordprocessingml/2006/main" xmlns:w14="http://schemas.microsoft.com/office/word/2010/wordml" xmlns:w15="http://schemas.microsoft.com/office/word/2012/wordml" xmlns:w16cex="http://schemas.microsoft.com/office/word/2018/wordml/cex" xmlns:w16cid="http://schemas.microsoft.com/office/word/2016/wordml/cid" xmlns:w16="http://schemas.microsoft.com/office/word/2018/wordml" xmlns:w16sdtdh="http://schemas.microsoft.com/office/word/2020/wordml/sdtdatahash" xmlns:w16se="http://schemas.microsoft.com/office/word/2015/wordml/symex" xmlns:wpg="http://schemas.microsoft.com/office/word/2010/wordprocessingGroup" xmlns:wpi="http://schemas.microsoft.com/office/word/2010/wordprocessingInk" xmlns:wne="http://schemas.microsoft.com/office/word/2006/wordml" xmlns:wps="http://schemas.microsoft.com/office/word/2010/wordprocessingShape" mc:Ignorable="w14 w15 w16se w16cid w16 w16cex w16sdtdh wp14">
   <w15:person w15:author="Kalentyev Alexey">
     <w15:presenceInfo w15:providerId="Windows Live" w15:userId="da819b8650d7d997"/>
   </w15:person>
@@ -13179,7 +12550,7 @@
 </file>
 
 <file path=word/styles.xml><?xml version="1.0" encoding="utf-8"?>
-<w:styles xmlns:mc="http://schemas.openxmlformats.org/markup-compatibility/2006" xmlns:r="http://schemas.openxmlformats.org/officeDocument/2006/relationships" xmlns:w="http://schemas.openxmlformats.org/wordprocessingml/2006/main" xmlns:w14="http://schemas.microsoft.com/office/word/2010/wordml" xmlns:w15="http://schemas.microsoft.com/office/word/2012/wordml" xmlns:w16cex="http://schemas.microsoft.com/office/word/2018/wordml/cex" xmlns:w16cid="http://schemas.microsoft.com/office/word/2016/wordml/cid" xmlns:w16="http://schemas.microsoft.com/office/word/2018/wordml" xmlns:w16se="http://schemas.microsoft.com/office/word/2015/wordml/symex" mc:Ignorable="w14 w15 w16se w16cid w16 w16cex">
+<w:styles xmlns:mc="http://schemas.openxmlformats.org/markup-compatibility/2006" xmlns:r="http://schemas.openxmlformats.org/officeDocument/2006/relationships" xmlns:w="http://schemas.openxmlformats.org/wordprocessingml/2006/main" xmlns:w14="http://schemas.microsoft.com/office/word/2010/wordml" xmlns:w15="http://schemas.microsoft.com/office/word/2012/wordml" xmlns:w16cex="http://schemas.microsoft.com/office/word/2018/wordml/cex" xmlns:w16cid="http://schemas.microsoft.com/office/word/2016/wordml/cid" xmlns:w16="http://schemas.microsoft.com/office/word/2018/wordml" xmlns:w16sdtdh="http://schemas.microsoft.com/office/word/2020/wordml/sdtdatahash" xmlns:w16se="http://schemas.microsoft.com/office/word/2015/wordml/symex" mc:Ignorable="w14 w15 w16se w16cid w16 w16cex w16sdtdh">
   <w:docDefaults>
     <w:rPrDefault>
       <w:rPr>

--- a/docs/ORSAPR Project.docx
+++ b/docs/ORSAPR Project.docx
@@ -1,6 +1,6 @@
 
 <file path=word/document.xml><?xml version="1.0" encoding="utf-8"?>
-<w:document xmlns:wpc="http://schemas.microsoft.com/office/word/2010/wordprocessingCanvas" xmlns:cx="http://schemas.microsoft.com/office/drawing/2014/chartex" xmlns:cx1="http://schemas.microsoft.com/office/drawing/2015/9/8/chartex" xmlns:cx2="http://schemas.microsoft.com/office/drawing/2015/10/21/chartex" xmlns:cx3="http://schemas.microsoft.com/office/drawing/2016/5/9/chartex" xmlns:cx4="http://schemas.microsoft.com/office/drawing/2016/5/10/chartex" xmlns:cx5="http://schemas.microsoft.com/office/drawing/2016/5/11/chartex" xmlns:cx6="http://schemas.microsoft.com/office/drawing/2016/5/12/chartex" xmlns:cx7="http://schemas.microsoft.com/office/drawing/2016/5/13/chartex" xmlns:cx8="http://schemas.microsoft.com/office/drawing/2016/5/14/chartex" xmlns:mc="http://schemas.openxmlformats.org/markup-compatibility/2006" xmlns:aink="http://schemas.microsoft.com/office/drawing/2016/ink" xmlns:am3d="http://schemas.microsoft.com/office/drawing/2017/model3d" xmlns:o="urn:schemas-microsoft-com:office:office" xmlns:oel="http://schemas.microsoft.com/office/2019/extlst" xmlns:r="http://schemas.openxmlformats.org/officeDocument/2006/relationships" xmlns:m="http://schemas.openxmlformats.org/officeDocument/2006/math" xmlns:v="urn:schemas-microsoft-com:vml" xmlns:wp14="http://schemas.microsoft.com/office/word/2010/wordprocessingDrawing" xmlns:wp="http://schemas.openxmlformats.org/drawingml/2006/wordprocessingDrawing" xmlns:w10="urn:schemas-microsoft-com:office:word" xmlns:w="http://schemas.openxmlformats.org/wordprocessingml/2006/main" xmlns:w14="http://schemas.microsoft.com/office/word/2010/wordml" xmlns:w15="http://schemas.microsoft.com/office/word/2012/wordml" xmlns:w16cex="http://schemas.microsoft.com/office/word/2018/wordml/cex" xmlns:w16cid="http://schemas.microsoft.com/office/word/2016/wordml/cid" xmlns:w16="http://schemas.microsoft.com/office/word/2018/wordml" xmlns:w16sdtdh="http://schemas.microsoft.com/office/word/2020/wordml/sdtdatahash" xmlns:w16se="http://schemas.microsoft.com/office/word/2015/wordml/symex" xmlns:wpg="http://schemas.microsoft.com/office/word/2010/wordprocessingGroup" xmlns:wpi="http://schemas.microsoft.com/office/word/2010/wordprocessingInk" xmlns:wne="http://schemas.microsoft.com/office/word/2006/wordml" xmlns:wps="http://schemas.microsoft.com/office/word/2010/wordprocessingShape" mc:Ignorable="w14 w15 w16se w16cid w16 w16cex w16sdtdh wp14">
+<w:document xmlns:wpc="http://schemas.microsoft.com/office/word/2010/wordprocessingCanvas" xmlns:cx="http://schemas.microsoft.com/office/drawing/2014/chartex" xmlns:cx1="http://schemas.microsoft.com/office/drawing/2015/9/8/chartex" xmlns:cx2="http://schemas.microsoft.com/office/drawing/2015/10/21/chartex" xmlns:cx3="http://schemas.microsoft.com/office/drawing/2016/5/9/chartex" xmlns:cx4="http://schemas.microsoft.com/office/drawing/2016/5/10/chartex" xmlns:cx5="http://schemas.microsoft.com/office/drawing/2016/5/11/chartex" xmlns:cx6="http://schemas.microsoft.com/office/drawing/2016/5/12/chartex" xmlns:cx7="http://schemas.microsoft.com/office/drawing/2016/5/13/chartex" xmlns:cx8="http://schemas.microsoft.com/office/drawing/2016/5/14/chartex" xmlns:mc="http://schemas.openxmlformats.org/markup-compatibility/2006" xmlns:aink="http://schemas.microsoft.com/office/drawing/2016/ink" xmlns:am3d="http://schemas.microsoft.com/office/drawing/2017/model3d" xmlns:o="urn:schemas-microsoft-com:office:office" xmlns:r="http://schemas.openxmlformats.org/officeDocument/2006/relationships" xmlns:m="http://schemas.openxmlformats.org/officeDocument/2006/math" xmlns:v="urn:schemas-microsoft-com:vml" xmlns:wp14="http://schemas.microsoft.com/office/word/2010/wordprocessingDrawing" xmlns:wp="http://schemas.openxmlformats.org/drawingml/2006/wordprocessingDrawing" xmlns:w10="urn:schemas-microsoft-com:office:word" xmlns:w="http://schemas.openxmlformats.org/wordprocessingml/2006/main" xmlns:w14="http://schemas.microsoft.com/office/word/2010/wordml" xmlns:w15="http://schemas.microsoft.com/office/word/2012/wordml" xmlns:w16cex="http://schemas.microsoft.com/office/word/2018/wordml/cex" xmlns:w16cid="http://schemas.microsoft.com/office/word/2016/wordml/cid" xmlns:w16="http://schemas.microsoft.com/office/word/2018/wordml" xmlns:w16se="http://schemas.microsoft.com/office/word/2015/wordml/symex" xmlns:wpg="http://schemas.microsoft.com/office/word/2010/wordprocessingGroup" xmlns:wpi="http://schemas.microsoft.com/office/word/2010/wordprocessingInk" xmlns:wne="http://schemas.microsoft.com/office/word/2006/wordml" xmlns:wps="http://schemas.microsoft.com/office/word/2010/wordprocessingShape" mc:Ignorable="w14 w15 w16se w16cid w16 w16cex wp14">
   <w:body>
     <w:p>
       <w:pPr>
@@ -724,6 +724,7 @@
         </w:rPr>
         <w:t xml:space="preserve">_________  _________ </w:t>
       </w:r>
+      <w:proofErr w:type="spellStart"/>
       <w:r>
         <w:rPr>
           <w:rFonts w:eastAsia="Times New Roman" w:cs="Times New Roman"/>
@@ -731,7 +732,17 @@
           <w:szCs w:val="28"/>
           <w:lang w:eastAsia="ru-RU"/>
         </w:rPr>
-        <w:t>Калентьев А.А.</w:t>
+        <w:t>Калентьев</w:t>
+      </w:r>
+      <w:proofErr w:type="spellEnd"/>
+      <w:r>
+        <w:rPr>
+          <w:rFonts w:eastAsia="Times New Roman" w:cs="Times New Roman"/>
+          <w:color w:val="000000"/>
+          <w:szCs w:val="28"/>
+          <w:lang w:eastAsia="ru-RU"/>
+        </w:rPr>
+        <w:t xml:space="preserve"> А.А.</w:t>
       </w:r>
     </w:p>
     <w:p>
@@ -1627,7 +1638,55 @@
           <w:bCs/>
           <w:szCs w:val="28"/>
         </w:rPr>
-        <w:t xml:space="preserve">API (англ. Application Programming Interface — программный интерфейс приложения) — это набор способов и правил, по которым различные программы общаются между собой и обмениваются данными. Все эти коммуникации происходят с помощью функций, классов, методов, структур, а иногда констант одной программы, к которым могут обращаться другие. </w:t>
+        <w:t xml:space="preserve">API (англ. </w:t>
+      </w:r>
+      <w:proofErr w:type="spellStart"/>
+      <w:r>
+        <w:rPr>
+          <w:bCs/>
+          <w:szCs w:val="28"/>
+        </w:rPr>
+        <w:t>Application</w:t>
+      </w:r>
+      <w:proofErr w:type="spellEnd"/>
+      <w:r>
+        <w:rPr>
+          <w:bCs/>
+          <w:szCs w:val="28"/>
+        </w:rPr>
+        <w:t xml:space="preserve"> </w:t>
+      </w:r>
+      <w:proofErr w:type="spellStart"/>
+      <w:r>
+        <w:rPr>
+          <w:bCs/>
+          <w:szCs w:val="28"/>
+        </w:rPr>
+        <w:t>Programming</w:t>
+      </w:r>
+      <w:proofErr w:type="spellEnd"/>
+      <w:r>
+        <w:rPr>
+          <w:bCs/>
+          <w:szCs w:val="28"/>
+        </w:rPr>
+        <w:t xml:space="preserve"> </w:t>
+      </w:r>
+      <w:proofErr w:type="spellStart"/>
+      <w:r>
+        <w:rPr>
+          <w:bCs/>
+          <w:szCs w:val="28"/>
+        </w:rPr>
+        <w:t>Interface</w:t>
+      </w:r>
+      <w:proofErr w:type="spellEnd"/>
+      <w:r>
+        <w:rPr>
+          <w:bCs/>
+          <w:szCs w:val="28"/>
+        </w:rPr>
+        <w:t xml:space="preserve"> — программный интерфейс приложения) — это набор способов и правил, по которым различные программы общаются между собой и обмениваются данными. Все эти коммуникации происходят с помощью функций, классов, методов, структур, а иногда констант одной программы, к которым могут обращаться другие. </w:t>
       </w:r>
     </w:p>
     <w:p>
@@ -1769,6 +1828,7 @@
         </w:rPr>
         <w:t xml:space="preserve"> </w:t>
       </w:r>
+      <w:proofErr w:type="spellStart"/>
       <w:r>
         <w:rPr>
           <w:b/>
@@ -1776,6 +1836,7 @@
         </w:rPr>
         <w:t>IKompasAPIObject</w:t>
       </w:r>
+      <w:proofErr w:type="spellEnd"/>
       <w:r>
         <w:rPr>
           <w:bCs/>
@@ -1814,6 +1875,7 @@
       <w:r>
         <w:t xml:space="preserve"> </w:t>
       </w:r>
+      <w:proofErr w:type="spellStart"/>
       <w:r>
         <w:rPr>
           <w:b/>
@@ -1839,6 +1901,7 @@
         </w:rPr>
         <w:t>ation</w:t>
       </w:r>
+      <w:proofErr w:type="spellEnd"/>
       <w:r>
         <w:t xml:space="preserve">: </w:t>
       </w:r>
@@ -1888,6 +1951,7 @@
         </w:rPr>
         <w:t xml:space="preserve"> </w:t>
       </w:r>
+      <w:proofErr w:type="spellStart"/>
       <w:r>
         <w:rPr>
           <w:b/>
@@ -1895,6 +1959,7 @@
         </w:rPr>
         <w:t>IDocuments</w:t>
       </w:r>
+      <w:proofErr w:type="spellEnd"/>
       <w:r>
         <w:t xml:space="preserve">: </w:t>
       </w:r>
@@ -1940,6 +2005,7 @@
         </w:rPr>
         <w:t xml:space="preserve"> </w:t>
       </w:r>
+      <w:proofErr w:type="spellStart"/>
       <w:r>
         <w:rPr>
           <w:b/>
@@ -1947,6 +2013,7 @@
         </w:rPr>
         <w:t>IKompasError</w:t>
       </w:r>
+      <w:proofErr w:type="spellEnd"/>
       <w:r>
         <w:t>: инте</w:t>
       </w:r>
@@ -1986,6 +2053,7 @@
       <w:r>
         <w:t xml:space="preserve"> </w:t>
       </w:r>
+      <w:proofErr w:type="spellStart"/>
       <w:r>
         <w:rPr>
           <w:b/>
@@ -1993,6 +2061,7 @@
         </w:rPr>
         <w:t>IModelObject</w:t>
       </w:r>
+      <w:proofErr w:type="spellEnd"/>
       <w:r>
         <w:t xml:space="preserve">: базовый </w:t>
       </w:r>
@@ -2051,6 +2120,7 @@
         </w:rPr>
         <w:t xml:space="preserve"> </w:t>
       </w:r>
+      <w:proofErr w:type="spellStart"/>
       <w:r>
         <w:rPr>
           <w:rFonts w:cs="Times New Roman"/>
@@ -2061,6 +2131,7 @@
         </w:rPr>
         <w:t>IModelContainer</w:t>
       </w:r>
+      <w:proofErr w:type="spellEnd"/>
       <w:r>
         <w:rPr>
           <w:rFonts w:cs="Times New Roman"/>
@@ -2113,6 +2184,7 @@
         </w:rPr>
         <w:t xml:space="preserve"> </w:t>
       </w:r>
+      <w:proofErr w:type="spellStart"/>
       <w:r>
         <w:rPr>
           <w:rFonts w:cs="Times New Roman"/>
@@ -2123,6 +2195,7 @@
         </w:rPr>
         <w:t>ISurfaceContainer</w:t>
       </w:r>
+      <w:proofErr w:type="spellEnd"/>
       <w:r>
         <w:rPr>
           <w:rFonts w:cs="Times New Roman"/>
@@ -2185,6 +2258,7 @@
         </w:rPr>
         <w:t xml:space="preserve"> </w:t>
       </w:r>
+      <w:proofErr w:type="spellStart"/>
       <w:r>
         <w:rPr>
           <w:rFonts w:cs="Times New Roman"/>
@@ -2195,6 +2269,7 @@
         </w:rPr>
         <w:t>ISketch</w:t>
       </w:r>
+      <w:proofErr w:type="spellEnd"/>
       <w:r>
         <w:rPr>
           <w:rFonts w:cs="Times New Roman"/>
@@ -2248,6 +2323,7 @@
         </w:rPr>
         <w:t xml:space="preserve"> </w:t>
       </w:r>
+      <w:proofErr w:type="spellStart"/>
       <w:r>
         <w:rPr>
           <w:rFonts w:cs="Times New Roman"/>
@@ -2258,6 +2334,7 @@
         </w:rPr>
         <w:t>IPart</w:t>
       </w:r>
+      <w:proofErr w:type="spellEnd"/>
       <w:r>
         <w:rPr>
           <w:rFonts w:cs="Times New Roman"/>
@@ -2319,6 +2396,7 @@
         </w:rPr>
         <w:t xml:space="preserve"> </w:t>
       </w:r>
+      <w:proofErr w:type="spellStart"/>
       <w:r>
         <w:rPr>
           <w:rFonts w:cs="Times New Roman"/>
@@ -2329,6 +2407,7 @@
         </w:rPr>
         <w:t>IPlane</w:t>
       </w:r>
+      <w:proofErr w:type="spellEnd"/>
       <w:r>
         <w:rPr>
           <w:rFonts w:cs="Times New Roman"/>
@@ -2487,6 +2566,7 @@
         </w:rPr>
         <w:t xml:space="preserve"> Необходимые методы/свойства класса </w:t>
       </w:r>
+      <w:proofErr w:type="spellStart"/>
       <w:r>
         <w:rPr>
           <w:rFonts w:cs="Times New Roman"/>
@@ -2494,6 +2574,7 @@
         </w:rPr>
         <w:t>IKompasAPIObject</w:t>
       </w:r>
+      <w:proofErr w:type="spellEnd"/>
     </w:p>
     <w:tbl>
       <w:tblPr>
@@ -2598,6 +2679,7 @@
                 <w:szCs w:val="28"/>
               </w:rPr>
             </w:pPr>
+            <w:proofErr w:type="spellStart"/>
             <w:r>
               <w:t>Ap</w:t>
             </w:r>
@@ -2611,6 +2693,7 @@
             <w:r>
               <w:t>lication</w:t>
             </w:r>
+            <w:proofErr w:type="spellEnd"/>
           </w:p>
         </w:tc>
         <w:tc>
@@ -2639,8 +2722,17 @@
                 <w:rFonts w:cs="Times New Roman"/>
                 <w:szCs w:val="28"/>
               </w:rPr>
-              <w:t xml:space="preserve"> на интерфейс IApplication</w:t>
-            </w:r>
+              <w:t xml:space="preserve"> на интерфейс </w:t>
+            </w:r>
+            <w:proofErr w:type="spellStart"/>
+            <w:r>
+              <w:rPr>
+                <w:rFonts w:cs="Times New Roman"/>
+                <w:szCs w:val="28"/>
+              </w:rPr>
+              <w:t>IApplication</w:t>
+            </w:r>
+            <w:proofErr w:type="spellEnd"/>
           </w:p>
         </w:tc>
         <w:tc>
@@ -2727,6 +2819,7 @@
         </w:rPr>
         <w:t xml:space="preserve"> Необходимые методы/свойства класса </w:t>
       </w:r>
+      <w:proofErr w:type="spellStart"/>
       <w:r>
         <w:rPr>
           <w:rFonts w:cs="Times New Roman"/>
@@ -2734,6 +2827,7 @@
         </w:rPr>
         <w:t>IApplication</w:t>
       </w:r>
+      <w:proofErr w:type="spellEnd"/>
     </w:p>
     <w:tbl>
       <w:tblPr>
@@ -2838,6 +2932,7 @@
                 <w:szCs w:val="28"/>
               </w:rPr>
             </w:pPr>
+            <w:proofErr w:type="spellStart"/>
             <w:r>
               <w:t>Ac</w:t>
             </w:r>
@@ -2846,6 +2941,7 @@
             <w:r>
               <w:t>tiveDocument</w:t>
             </w:r>
+            <w:proofErr w:type="spellEnd"/>
           </w:p>
         </w:tc>
         <w:tc>
@@ -2881,8 +2977,17 @@
                 <w:rFonts w:cs="Times New Roman"/>
                 <w:szCs w:val="28"/>
               </w:rPr>
-              <w:t>на интерфейс IKompasDocument</w:t>
-            </w:r>
+              <w:t xml:space="preserve">на интерфейс </w:t>
+            </w:r>
+            <w:proofErr w:type="spellStart"/>
+            <w:r>
+              <w:rPr>
+                <w:rFonts w:cs="Times New Roman"/>
+                <w:szCs w:val="28"/>
+              </w:rPr>
+              <w:t>IKompasDocument</w:t>
+            </w:r>
+            <w:proofErr w:type="spellEnd"/>
           </w:p>
         </w:tc>
         <w:tc>
@@ -2926,6 +3031,7 @@
                 <w:szCs w:val="28"/>
               </w:rPr>
             </w:pPr>
+            <w:proofErr w:type="spellStart"/>
             <w:r>
               <w:t>H</w:t>
             </w:r>
@@ -2939,6 +3045,7 @@
             <w:r>
               <w:t>Message</w:t>
             </w:r>
+            <w:proofErr w:type="spellEnd"/>
           </w:p>
         </w:tc>
         <w:tc>
@@ -2961,6 +3068,7 @@
               </w:rPr>
               <w:t xml:space="preserve">Константа из перечисления </w:t>
             </w:r>
+            <w:proofErr w:type="spellStart"/>
             <w:r>
               <w:rPr>
                 <w:rStyle w:val="x2ul"/>
@@ -2968,6 +3076,7 @@
               </w:rPr>
               <w:t>ksHideMessageEnum</w:t>
             </w:r>
+            <w:proofErr w:type="spellEnd"/>
           </w:p>
         </w:tc>
         <w:tc>
@@ -3004,6 +3113,7 @@
               <w:spacing w:line="240" w:lineRule="auto"/>
               <w:jc w:val="center"/>
             </w:pPr>
+            <w:proofErr w:type="spellStart"/>
             <w:r>
               <w:t>Ko</w:t>
             </w:r>
@@ -3017,6 +3127,7 @@
             <w:r>
               <w:t>pasError</w:t>
             </w:r>
+            <w:proofErr w:type="spellEnd"/>
           </w:p>
         </w:tc>
         <w:tc>
@@ -3050,7 +3161,21 @@
               <w:rPr>
                 <w:color w:val="000000" w:themeColor="text1"/>
               </w:rPr>
-              <w:t>на интерфейс IKompasError информации о ошибке системы КОМПАС</w:t>
+              <w:t xml:space="preserve">на интерфейс </w:t>
+            </w:r>
+            <w:proofErr w:type="spellStart"/>
+            <w:r>
+              <w:rPr>
+                <w:color w:val="000000" w:themeColor="text1"/>
+              </w:rPr>
+              <w:t>IKompasError</w:t>
+            </w:r>
+            <w:proofErr w:type="spellEnd"/>
+            <w:r>
+              <w:rPr>
+                <w:color w:val="000000" w:themeColor="text1"/>
+              </w:rPr>
+              <w:t xml:space="preserve"> информации о ошибке системы КОМПАС</w:t>
             </w:r>
           </w:p>
         </w:tc>
@@ -3084,6 +3209,7 @@
               <w:spacing w:line="240" w:lineRule="auto"/>
               <w:jc w:val="center"/>
             </w:pPr>
+            <w:proofErr w:type="spellStart"/>
             <w:r>
               <w:t>V</w:t>
             </w:r>
@@ -3097,6 +3223,7 @@
             <w:r>
               <w:t>ble</w:t>
             </w:r>
+            <w:proofErr w:type="spellEnd"/>
           </w:p>
         </w:tc>
         <w:tc>
@@ -3151,6 +3278,7 @@
               <w:spacing w:line="240" w:lineRule="auto"/>
               <w:jc w:val="center"/>
             </w:pPr>
+            <w:proofErr w:type="spellStart"/>
             <w:r>
               <w:t>Q</w:t>
             </w:r>
@@ -3164,6 +3292,7 @@
             <w:r>
               <w:t>t</w:t>
             </w:r>
+            <w:proofErr w:type="spellEnd"/>
           </w:p>
         </w:tc>
         <w:tc>
@@ -3277,6 +3406,7 @@
         </w:rPr>
         <w:t xml:space="preserve"> Необходимые методы/свойства класса </w:t>
       </w:r>
+      <w:proofErr w:type="spellStart"/>
       <w:r>
         <w:rPr>
           <w:rFonts w:cs="Times New Roman"/>
@@ -3284,6 +3414,7 @@
         </w:rPr>
         <w:t>IDocuments</w:t>
       </w:r>
+      <w:proofErr w:type="spellEnd"/>
     </w:p>
     <w:tbl>
       <w:tblPr>
@@ -3388,6 +3519,7 @@
                 <w:szCs w:val="28"/>
               </w:rPr>
             </w:pPr>
+            <w:proofErr w:type="spellStart"/>
             <w:r>
               <w:t>A</w:t>
             </w:r>
@@ -3401,6 +3533,7 @@
             <w:r>
               <w:t>d</w:t>
             </w:r>
+            <w:proofErr w:type="spellEnd"/>
           </w:p>
         </w:tc>
         <w:tc>
@@ -3436,8 +3569,17 @@
                 <w:rFonts w:cs="Times New Roman"/>
                 <w:szCs w:val="28"/>
               </w:rPr>
-              <w:t>на интерфейс IKompasDocument</w:t>
-            </w:r>
+              <w:t xml:space="preserve">на интерфейс </w:t>
+            </w:r>
+            <w:proofErr w:type="spellStart"/>
+            <w:r>
+              <w:rPr>
+                <w:rFonts w:cs="Times New Roman"/>
+                <w:szCs w:val="28"/>
+              </w:rPr>
+              <w:t>IKompasDocument</w:t>
+            </w:r>
+            <w:proofErr w:type="spellEnd"/>
           </w:p>
         </w:tc>
         <w:tc>
@@ -3504,6 +3646,7 @@
         </w:rPr>
         <w:t xml:space="preserve"> Необходимые методы/свойства класса </w:t>
       </w:r>
+      <w:proofErr w:type="spellStart"/>
       <w:r>
         <w:rPr>
           <w:rFonts w:cs="Times New Roman"/>
@@ -3511,6 +3654,7 @@
         </w:rPr>
         <w:t>IKompasError</w:t>
       </w:r>
+      <w:proofErr w:type="spellEnd"/>
     </w:p>
     <w:tbl>
       <w:tblPr>
@@ -3615,6 +3759,7 @@
                 <w:szCs w:val="28"/>
               </w:rPr>
             </w:pPr>
+            <w:proofErr w:type="spellStart"/>
             <w:r>
               <w:t>C</w:t>
             </w:r>
@@ -3628,6 +3773,7 @@
             <w:r>
               <w:t>ar</w:t>
             </w:r>
+            <w:proofErr w:type="spellEnd"/>
           </w:p>
         </w:tc>
         <w:tc>
@@ -3691,6 +3837,7 @@
                 <w:szCs w:val="28"/>
               </w:rPr>
             </w:pPr>
+            <w:proofErr w:type="spellStart"/>
             <w:r>
               <w:t>R</w:t>
             </w:r>
@@ -3704,6 +3851,7 @@
             <w:r>
               <w:t>ort</w:t>
             </w:r>
+            <w:proofErr w:type="spellEnd"/>
           </w:p>
         </w:tc>
         <w:tc>
@@ -3762,6 +3910,7 @@
               <w:spacing w:line="240" w:lineRule="auto"/>
               <w:jc w:val="center"/>
             </w:pPr>
+            <w:proofErr w:type="spellStart"/>
             <w:r>
               <w:t>C</w:t>
             </w:r>
@@ -3775,6 +3924,7 @@
             <w:r>
               <w:t>de</w:t>
             </w:r>
+            <w:proofErr w:type="spellEnd"/>
           </w:p>
         </w:tc>
         <w:tc>
@@ -3800,7 +3950,21 @@
               <w:rPr>
                 <w:color w:val="000000" w:themeColor="text1"/>
               </w:rPr>
-              <w:t>з перечисления ErrorType и ErrorType3d.</w:t>
+              <w:t xml:space="preserve">з перечисления </w:t>
+            </w:r>
+            <w:proofErr w:type="spellStart"/>
+            <w:r>
+              <w:rPr>
+                <w:color w:val="000000" w:themeColor="text1"/>
+              </w:rPr>
+              <w:t>ErrorType</w:t>
+            </w:r>
+            <w:proofErr w:type="spellEnd"/>
+            <w:r>
+              <w:rPr>
+                <w:color w:val="000000" w:themeColor="text1"/>
+              </w:rPr>
+              <w:t xml:space="preserve"> и ErrorType3d.</w:t>
             </w:r>
           </w:p>
         </w:tc>
@@ -3837,6 +4001,7 @@
               <w:spacing w:line="240" w:lineRule="auto"/>
               <w:jc w:val="center"/>
             </w:pPr>
+            <w:proofErr w:type="spellStart"/>
             <w:r>
               <w:t>D</w:t>
             </w:r>
@@ -3850,6 +4015,7 @@
             <w:r>
               <w:t>ription</w:t>
             </w:r>
+            <w:proofErr w:type="spellEnd"/>
           </w:p>
         </w:tc>
         <w:tc>
@@ -3949,8 +4115,13 @@
               <w:jc w:val="center"/>
             </w:pPr>
             <w:r>
-              <w:t>Позволяет определить, какому из двух перечисле­ний соответствует код ошибки, полученный через свойство Code</w:t>
-            </w:r>
+              <w:t xml:space="preserve">Позволяет определить, какому из двух перечисле­ний соответствует код ошибки, полученный через свойство </w:t>
+            </w:r>
+            <w:proofErr w:type="spellStart"/>
+            <w:r>
+              <w:t>Code</w:t>
+            </w:r>
+            <w:proofErr w:type="spellEnd"/>
           </w:p>
         </w:tc>
       </w:tr>
@@ -4076,6 +4247,7 @@
         </w:rPr>
         <w:t xml:space="preserve"> Необходимые методы/свойства класса </w:t>
       </w:r>
+      <w:proofErr w:type="spellStart"/>
       <w:r>
         <w:t>IM</w:t>
       </w:r>
@@ -4084,6 +4256,7 @@
       <w:r>
         <w:t>odelObject</w:t>
       </w:r>
+      <w:proofErr w:type="spellEnd"/>
     </w:p>
     <w:tbl>
       <w:tblPr>
@@ -4188,6 +4361,7 @@
                 <w:szCs w:val="28"/>
               </w:rPr>
             </w:pPr>
+            <w:proofErr w:type="spellStart"/>
             <w:r>
               <w:t>U</w:t>
             </w:r>
@@ -4201,6 +4375,7 @@
             <w:r>
               <w:t>te</w:t>
             </w:r>
+            <w:proofErr w:type="spellEnd"/>
           </w:p>
         </w:tc>
         <w:tc>
@@ -4241,7 +4416,15 @@
               </w:rPr>
             </w:pPr>
             <w:r>
-              <w:t xml:space="preserve">Метод Update необходимо вызвать для </w:t>
+              <w:t xml:space="preserve">Метод </w:t>
+            </w:r>
+            <w:proofErr w:type="spellStart"/>
+            <w:r>
+              <w:t>Update</w:t>
+            </w:r>
+            <w:proofErr w:type="spellEnd"/>
+            <w:r>
+              <w:t xml:space="preserve"> необходимо вызвать для </w:t>
             </w:r>
             <w:r>
               <w:t>вступления в силу примененных изменений объекта</w:t>
@@ -4267,6 +4450,7 @@
                 <w:szCs w:val="28"/>
               </w:rPr>
             </w:pPr>
+            <w:proofErr w:type="spellStart"/>
             <w:r>
               <w:t>H</w:t>
             </w:r>
@@ -4280,6 +4464,7 @@
             <w:r>
               <w:t>en</w:t>
             </w:r>
+            <w:proofErr w:type="spellEnd"/>
           </w:p>
         </w:tc>
         <w:tc>
@@ -4338,6 +4523,7 @@
               <w:spacing w:line="240" w:lineRule="auto"/>
               <w:jc w:val="center"/>
             </w:pPr>
+            <w:proofErr w:type="spellStart"/>
             <w:r>
               <w:t>Pa</w:t>
             </w:r>
@@ -4346,6 +4532,7 @@
             <w:r>
               <w:t>rt</w:t>
             </w:r>
+            <w:proofErr w:type="spellEnd"/>
           </w:p>
         </w:tc>
         <w:tc>
@@ -4442,9 +4629,11 @@
         </w:rPr>
         <w:t xml:space="preserve"> Необходимые методы/свойства класса </w:t>
       </w:r>
+      <w:proofErr w:type="spellStart"/>
       <w:r>
         <w:t>IModelContainer</w:t>
       </w:r>
+      <w:proofErr w:type="spellEnd"/>
     </w:p>
     <w:tbl>
       <w:tblPr>
@@ -4549,6 +4738,7 @@
                 <w:szCs w:val="28"/>
               </w:rPr>
             </w:pPr>
+            <w:proofErr w:type="spellStart"/>
             <w:r>
               <w:t>A</w:t>
             </w:r>
@@ -4562,6 +4752,7 @@
             <w:r>
               <w:t>ect</w:t>
             </w:r>
+            <w:proofErr w:type="spellEnd"/>
           </w:p>
         </w:tc>
         <w:tc>
@@ -4599,6 +4790,7 @@
               </w:rPr>
               <w:t xml:space="preserve">на интерфейс </w:t>
             </w:r>
+            <w:proofErr w:type="spellStart"/>
             <w:r>
               <w:rPr>
                 <w:rStyle w:val="x2ul"/>
@@ -4606,6 +4798,7 @@
               </w:rPr>
               <w:t>IModelObject</w:t>
             </w:r>
+            <w:proofErr w:type="spellEnd"/>
           </w:p>
         </w:tc>
         <w:tc>
@@ -4666,9 +4859,11 @@
         </w:rPr>
         <w:t xml:space="preserve"> Необходимые методы/свойства класса </w:t>
       </w:r>
+      <w:proofErr w:type="spellStart"/>
       <w:r>
         <w:t>ISurfaceContainer</w:t>
       </w:r>
+      <w:proofErr w:type="spellEnd"/>
     </w:p>
     <w:tbl>
       <w:tblPr>
@@ -4773,6 +4968,7 @@
                 <w:szCs w:val="28"/>
               </w:rPr>
             </w:pPr>
+            <w:proofErr w:type="spellStart"/>
             <w:r>
               <w:t>Ev</w:t>
             </w:r>
@@ -4786,6 +4982,7 @@
             <w:r>
               <w:t>aces</w:t>
             </w:r>
+            <w:proofErr w:type="spellEnd"/>
           </w:p>
         </w:tc>
         <w:tc>
@@ -4824,6 +5021,7 @@
               </w:rPr>
               <w:t xml:space="preserve">на интерфейс </w:t>
             </w:r>
+            <w:proofErr w:type="spellStart"/>
             <w:r>
               <w:rPr>
                 <w:rStyle w:val="x2ul"/>
@@ -4831,6 +5029,7 @@
               </w:rPr>
               <w:t>IEvolutions</w:t>
             </w:r>
+            <w:proofErr w:type="spellEnd"/>
           </w:p>
         </w:tc>
         <w:tc>
@@ -4930,12 +5129,14 @@
         </w:rPr>
         <w:t xml:space="preserve">моделей можно посчитать плагин </w:t>
       </w:r>
+      <w:proofErr w:type="spellStart"/>
       <w:r>
         <w:rPr>
           <w:szCs w:val="28"/>
         </w:rPr>
         <w:t>BookGen</w:t>
       </w:r>
+      <w:proofErr w:type="spellEnd"/>
       <w:r>
         <w:rPr>
           <w:szCs w:val="28"/>
@@ -5809,12 +6010,14 @@
         <w:autoSpaceDN/>
         <w:ind w:left="0" w:firstLine="851"/>
       </w:pPr>
+      <w:proofErr w:type="spellStart"/>
       <w:r>
         <w:rPr>
           <w:lang w:val="en-US"/>
         </w:rPr>
         <w:t>Lh</w:t>
       </w:r>
+      <w:proofErr w:type="spellEnd"/>
       <w:r>
         <w:t xml:space="preserve"> – </w:t>
       </w:r>
@@ -5867,12 +6070,14 @@
         <w:autoSpaceDN/>
         <w:ind w:left="0" w:firstLine="851"/>
       </w:pPr>
+      <w:proofErr w:type="spellStart"/>
       <w:r>
         <w:rPr>
           <w:lang w:val="en-US"/>
         </w:rPr>
         <w:t>Lp</w:t>
       </w:r>
+      <w:proofErr w:type="spellEnd"/>
       <w:r>
         <w:t xml:space="preserve"> – </w:t>
       </w:r>
@@ -5891,24 +6096,28 @@
       <w:r>
         <w:t xml:space="preserve">Либо эта переменная равна </w:t>
       </w:r>
+      <w:proofErr w:type="spellStart"/>
       <w:r>
         <w:rPr>
           <w:lang w:val="en-US"/>
         </w:rPr>
         <w:t>Lh</w:t>
       </w:r>
+      <w:proofErr w:type="spellEnd"/>
       <w:r>
         <w:t xml:space="preserve"> * 0,5</w:t>
       </w:r>
       <w:r>
         <w:t xml:space="preserve">, либо </w:t>
       </w:r>
+      <w:proofErr w:type="spellStart"/>
       <w:r>
         <w:rPr>
           <w:lang w:val="en-US"/>
         </w:rPr>
         <w:t>Lh</w:t>
       </w:r>
+      <w:proofErr w:type="spellEnd"/>
       <w:r>
         <w:t xml:space="preserve"> * 0,6</w:t>
       </w:r>
@@ -6080,7 +6289,55 @@
           <w:bCs/>
           <w:szCs w:val="28"/>
         </w:rPr>
-        <w:t>В 1997 году UML был принят в качестве стандарта Object Management Group (OMG) и с тех пор управляется этой организацией.</w:t>
+        <w:t xml:space="preserve">В 1997 году UML был принят в качестве стандарта </w:t>
+      </w:r>
+      <w:proofErr w:type="spellStart"/>
+      <w:r>
+        <w:rPr>
+          <w:bCs/>
+          <w:szCs w:val="28"/>
+        </w:rPr>
+        <w:t>Object</w:t>
+      </w:r>
+      <w:proofErr w:type="spellEnd"/>
+      <w:r>
+        <w:rPr>
+          <w:bCs/>
+          <w:szCs w:val="28"/>
+        </w:rPr>
+        <w:t xml:space="preserve"> </w:t>
+      </w:r>
+      <w:proofErr w:type="spellStart"/>
+      <w:r>
+        <w:rPr>
+          <w:bCs/>
+          <w:szCs w:val="28"/>
+        </w:rPr>
+        <w:t>Management</w:t>
+      </w:r>
+      <w:proofErr w:type="spellEnd"/>
+      <w:r>
+        <w:rPr>
+          <w:bCs/>
+          <w:szCs w:val="28"/>
+        </w:rPr>
+        <w:t xml:space="preserve"> </w:t>
+      </w:r>
+      <w:proofErr w:type="spellStart"/>
+      <w:r>
+        <w:rPr>
+          <w:bCs/>
+          <w:szCs w:val="28"/>
+        </w:rPr>
+        <w:t>Group</w:t>
+      </w:r>
+      <w:proofErr w:type="spellEnd"/>
+      <w:r>
+        <w:rPr>
+          <w:bCs/>
+          <w:szCs w:val="28"/>
+        </w:rPr>
+        <w:t xml:space="preserve"> (OMG) и с тех пор управляется этой организацией.</w:t>
       </w:r>
       <w:r>
         <w:rPr>
@@ -6194,17 +6451,24 @@
         </w:rPr>
       </w:pPr>
       <w:commentRangeStart w:id="42"/>
-      <w:r>
-        <w:rPr>
-          <w:bCs/>
-          <w:noProof/>
+      <w:commentRangeEnd w:id="42"/>
+      <w:r>
+        <w:rPr>
+          <w:rStyle w:val="af3"/>
+          <w:rFonts w:eastAsiaTheme="minorHAnsi" w:cstheme="minorBidi"/>
+        </w:rPr>
+        <w:commentReference w:id="42"/>
+      </w:r>
+      <w:r>
+        <w:rPr>
+          <w:bCs/>
           <w:szCs w:val="28"/>
         </w:rPr>
         <w:drawing>
-          <wp:inline distT="0" distB="0" distL="0" distR="0" wp14:anchorId="2950F450" wp14:editId="358DB59D">
-            <wp:extent cx="5942330" cy="3844290"/>
-            <wp:effectExtent l="0" t="0" r="1270" b="3810"/>
-            <wp:docPr id="5" name="Рисунок 5"/>
+          <wp:inline distT="0" distB="0" distL="0" distR="0" wp14:anchorId="0DC60F3C" wp14:editId="1F28A969">
+            <wp:extent cx="5942330" cy="3848100"/>
+            <wp:effectExtent l="0" t="0" r="1270" b="0"/>
+            <wp:docPr id="17" name="Рисунок 17"/>
             <wp:cNvGraphicFramePr>
               <a:graphicFrameLocks xmlns:a="http://schemas.openxmlformats.org/drawingml/2006/main" noChangeAspect="1"/>
             </wp:cNvGraphicFramePr>
@@ -6216,7 +6480,7 @@
                     <pic:cNvPicPr/>
                   </pic:nvPicPr>
                   <pic:blipFill>
-                    <a:blip r:embed="rId18"/>
+                    <a:blip r:embed="rId22"/>
                     <a:stretch>
                       <a:fillRect/>
                     </a:stretch>
@@ -6224,7 +6488,7 @@
                   <pic:spPr>
                     <a:xfrm>
                       <a:off x="0" y="0"/>
-                      <a:ext cx="5942330" cy="3844290"/>
+                      <a:ext cx="5942330" cy="3848100"/>
                     </a:xfrm>
                     <a:prstGeom prst="rect">
                       <a:avLst/>
@@ -6236,14 +6500,6 @@
           </wp:inline>
         </w:drawing>
       </w:r>
-      <w:commentRangeEnd w:id="42"/>
-      <w:r>
-        <w:rPr>
-          <w:rStyle w:val="af3"/>
-          <w:rFonts w:eastAsiaTheme="minorHAnsi" w:cstheme="minorBidi"/>
-        </w:rPr>
-        <w:commentReference w:id="42"/>
-      </w:r>
     </w:p>
     <w:p>
       <w:pPr>
@@ -6292,6 +6548,7 @@
         </w:rPr>
         <w:t xml:space="preserve">Перечисление </w:t>
       </w:r>
+      <w:proofErr w:type="spellStart"/>
       <w:r>
         <w:rPr>
           <w:bCs/>
@@ -6308,6 +6565,7 @@
         </w:rPr>
         <w:t>Type</w:t>
       </w:r>
+      <w:proofErr w:type="spellEnd"/>
       <w:r>
         <w:rPr>
           <w:bCs/>
@@ -6416,6 +6674,7 @@
         </w:rPr>
         <w:t xml:space="preserve"> с текстом ошибки. Все параметры, со всеми ошибками хранятся в классе </w:t>
       </w:r>
+      <w:proofErr w:type="spellStart"/>
       <w:r>
         <w:rPr>
           <w:bCs/>
@@ -6432,6 +6691,7 @@
         </w:rPr>
         <w:t>Data</w:t>
       </w:r>
+      <w:proofErr w:type="spellEnd"/>
       <w:r>
         <w:rPr>
           <w:bCs/>
@@ -6474,6 +6734,7 @@
         </w:rPr>
         <w:t xml:space="preserve"> через форму </w:t>
       </w:r>
+      <w:proofErr w:type="spellStart"/>
       <w:r>
         <w:rPr>
           <w:bCs/>
@@ -6482,6 +6743,7 @@
         </w:rPr>
         <w:t>MainForm</w:t>
       </w:r>
+      <w:proofErr w:type="spellEnd"/>
       <w:r>
         <w:rPr>
           <w:bCs/>
@@ -6496,6 +6758,7 @@
         </w:rPr>
         <w:t xml:space="preserve">В ней, помимо класса </w:t>
       </w:r>
+      <w:proofErr w:type="spellStart"/>
       <w:r>
         <w:rPr>
           <w:bCs/>
@@ -6512,6 +6775,7 @@
         </w:rPr>
         <w:t>Data</w:t>
       </w:r>
+      <w:proofErr w:type="spellEnd"/>
       <w:r>
         <w:rPr>
           <w:bCs/>
@@ -6519,6 +6783,7 @@
         </w:rPr>
         <w:t xml:space="preserve">, хранится класс </w:t>
       </w:r>
+      <w:proofErr w:type="spellStart"/>
       <w:r>
         <w:rPr>
           <w:bCs/>
@@ -6527,6 +6792,7 @@
         </w:rPr>
         <w:t>ScrewdriverBuilder</w:t>
       </w:r>
+      <w:proofErr w:type="spellEnd"/>
       <w:r>
         <w:rPr>
           <w:bCs/>
@@ -6571,6 +6837,7 @@
         </w:rPr>
         <w:t xml:space="preserve">. </w:t>
       </w:r>
+      <w:proofErr w:type="spellStart"/>
       <w:r>
         <w:rPr>
           <w:bCs/>
@@ -6579,6 +6846,7 @@
         </w:rPr>
         <w:t>ScrewdriverBuilder</w:t>
       </w:r>
+      <w:proofErr w:type="spellEnd"/>
       <w:r>
         <w:rPr>
           <w:bCs/>
@@ -6586,6 +6854,7 @@
         </w:rPr>
         <w:t xml:space="preserve"> содержит в себе алгоритмы создания модели отвертки по входным параметрам. Сами функции, которые нужны для создания модели, будут взяты из </w:t>
       </w:r>
+      <w:proofErr w:type="spellStart"/>
       <w:r>
         <w:rPr>
           <w:bCs/>
@@ -6594,6 +6863,7 @@
         </w:rPr>
         <w:t>KompasWrapper</w:t>
       </w:r>
+      <w:proofErr w:type="spellEnd"/>
       <w:r>
         <w:rPr>
           <w:bCs/>
@@ -6693,622 +6963,6 @@
           <w:lang w:val="en-US"/>
         </w:rPr>
         <w:t>Parameter</w:t>
-      </w:r>
-    </w:p>
-    <w:tbl>
-      <w:tblPr>
-        <w:tblStyle w:val="af2"/>
-        <w:tblW w:w="9387" w:type="dxa"/>
-        <w:tblLook w:val="04A0" w:firstRow="1" w:lastRow="0" w:firstColumn="1" w:lastColumn="0" w:noHBand="0" w:noVBand="1"/>
-      </w:tblPr>
-      <w:tblGrid>
-        <w:gridCol w:w="2977"/>
-        <w:gridCol w:w="3365"/>
-        <w:gridCol w:w="3045"/>
-      </w:tblGrid>
-      <w:tr>
-        <w:trPr>
-          <w:trHeight w:val="616"/>
-        </w:trPr>
-        <w:tc>
-          <w:tcPr>
-            <w:tcW w:w="3075" w:type="dxa"/>
-            <w:vAlign w:val="center"/>
-          </w:tcPr>
-          <w:p>
-            <w:pPr>
-              <w:spacing w:line="240" w:lineRule="auto"/>
-              <w:jc w:val="center"/>
-              <w:rPr>
-                <w:rFonts w:cs="Times New Roman"/>
-                <w:szCs w:val="28"/>
-              </w:rPr>
-            </w:pPr>
-            <w:r>
-              <w:rPr>
-                <w:rFonts w:cs="Times New Roman"/>
-                <w:szCs w:val="28"/>
-              </w:rPr>
-              <w:t>Название метода/свойства</w:t>
-            </w:r>
-          </w:p>
-        </w:tc>
-        <w:tc>
-          <w:tcPr>
-            <w:tcW w:w="3157" w:type="dxa"/>
-            <w:vAlign w:val="center"/>
-          </w:tcPr>
-          <w:p>
-            <w:pPr>
-              <w:spacing w:line="240" w:lineRule="auto"/>
-              <w:jc w:val="center"/>
-              <w:rPr>
-                <w:rFonts w:cs="Times New Roman"/>
-                <w:szCs w:val="28"/>
-              </w:rPr>
-            </w:pPr>
-            <w:r>
-              <w:rPr>
-                <w:rFonts w:cs="Times New Roman"/>
-                <w:szCs w:val="28"/>
-              </w:rPr>
-              <w:t>Тип возвращаемого значения</w:t>
-            </w:r>
-            <w:r>
-              <w:rPr>
-                <w:rFonts w:cs="Times New Roman"/>
-                <w:szCs w:val="28"/>
-              </w:rPr>
-              <w:t>/</w:t>
-            </w:r>
-            <w:r>
-              <w:rPr>
-                <w:rFonts w:cs="Times New Roman"/>
-                <w:szCs w:val="28"/>
-              </w:rPr>
-              <w:t>х</w:t>
-            </w:r>
-            <w:r>
-              <w:rPr>
-                <w:rFonts w:cs="Times New Roman"/>
-                <w:szCs w:val="28"/>
-              </w:rPr>
-              <w:t>ранимое значение</w:t>
-            </w:r>
-          </w:p>
-        </w:tc>
-        <w:tc>
-          <w:tcPr>
-            <w:tcW w:w="3155" w:type="dxa"/>
-            <w:vAlign w:val="center"/>
-          </w:tcPr>
-          <w:p>
-            <w:pPr>
-              <w:spacing w:line="240" w:lineRule="auto"/>
-              <w:jc w:val="center"/>
-              <w:rPr>
-                <w:rFonts w:cs="Times New Roman"/>
-                <w:szCs w:val="28"/>
-              </w:rPr>
-            </w:pPr>
-            <w:r>
-              <w:rPr>
-                <w:rFonts w:cs="Times New Roman"/>
-                <w:szCs w:val="28"/>
-              </w:rPr>
-              <w:t>Описание</w:t>
-            </w:r>
-          </w:p>
-        </w:tc>
-      </w:tr>
-      <w:tr>
-        <w:trPr>
-          <w:trHeight w:val="917"/>
-        </w:trPr>
-        <w:tc>
-          <w:tcPr>
-            <w:tcW w:w="3075" w:type="dxa"/>
-            <w:vAlign w:val="center"/>
-          </w:tcPr>
-          <w:p>
-            <w:pPr>
-              <w:spacing w:line="240" w:lineRule="auto"/>
-              <w:jc w:val="center"/>
-              <w:rPr>
-                <w:rFonts w:cs="Times New Roman"/>
-                <w:szCs w:val="28"/>
-                <w:u w:val="single"/>
-                <w:lang w:val="en-US"/>
-              </w:rPr>
-            </w:pPr>
-            <w:r>
-              <w:rPr>
-                <w:rFonts w:cs="Times New Roman"/>
-                <w:szCs w:val="28"/>
-                <w:u w:val="single"/>
-                <w:lang w:val="en-US"/>
-              </w:rPr>
-              <w:t>_</w:t>
-            </w:r>
-            <w:r>
-              <w:rPr>
-                <w:rFonts w:cs="Times New Roman"/>
-                <w:szCs w:val="28"/>
-                <w:lang w:val="en-US"/>
-              </w:rPr>
-              <w:t>pa</w:t>
-            </w:r>
-            <w:r>
-              <w:rPr>
-                <w:rFonts w:cs="Times New Roman"/>
-                <w:szCs w:val="28"/>
-                <w:lang w:val="en-US"/>
-              </w:rPr>
-              <w:t>rameterType</w:t>
-            </w:r>
-          </w:p>
-        </w:tc>
-        <w:tc>
-          <w:tcPr>
-            <w:tcW w:w="3157" w:type="dxa"/>
-            <w:vAlign w:val="center"/>
-          </w:tcPr>
-          <w:p>
-            <w:pPr>
-              <w:spacing w:line="240" w:lineRule="auto"/>
-              <w:jc w:val="center"/>
-              <w:rPr>
-                <w:rFonts w:cs="Times New Roman"/>
-                <w:szCs w:val="28"/>
-                <w:lang w:val="en-US"/>
-              </w:rPr>
-            </w:pPr>
-            <w:r>
-              <w:rPr>
-                <w:rFonts w:cs="Times New Roman"/>
-                <w:szCs w:val="28"/>
-                <w:lang w:val="en-US"/>
-              </w:rPr>
-              <w:t>ScrewdriverParameter</w:t>
-            </w:r>
-            <w:r>
-              <w:rPr>
-                <w:rFonts w:cs="Times New Roman"/>
-                <w:szCs w:val="28"/>
-                <w:lang w:val="en-US"/>
-              </w:rPr>
-              <w:t>Type</w:t>
-            </w:r>
-          </w:p>
-        </w:tc>
-        <w:tc>
-          <w:tcPr>
-            <w:tcW w:w="3155" w:type="dxa"/>
-            <w:vAlign w:val="center"/>
-          </w:tcPr>
-          <w:p>
-            <w:pPr>
-              <w:spacing w:line="240" w:lineRule="auto"/>
-              <w:jc w:val="center"/>
-              <w:rPr>
-                <w:rFonts w:cs="Times New Roman"/>
-                <w:szCs w:val="28"/>
-              </w:rPr>
-            </w:pPr>
-            <w:r>
-              <w:t xml:space="preserve">Определяет, какой входной параметр </w:t>
-            </w:r>
-            <w:r>
-              <w:t>описывает данный класс</w:t>
-            </w:r>
-          </w:p>
-        </w:tc>
-      </w:tr>
-      <w:tr>
-        <w:trPr>
-          <w:trHeight w:val="917"/>
-        </w:trPr>
-        <w:tc>
-          <w:tcPr>
-            <w:tcW w:w="3075" w:type="dxa"/>
-            <w:vAlign w:val="center"/>
-          </w:tcPr>
-          <w:p>
-            <w:pPr>
-              <w:spacing w:line="240" w:lineRule="auto"/>
-              <w:jc w:val="center"/>
-              <w:rPr>
-                <w:rFonts w:cs="Times New Roman"/>
-                <w:szCs w:val="28"/>
-                <w:u w:val="single"/>
-                <w:lang w:val="en-US"/>
-              </w:rPr>
-            </w:pPr>
-            <w:r>
-              <w:rPr>
-                <w:rFonts w:cs="Times New Roman"/>
-                <w:szCs w:val="28"/>
-                <w:u w:val="single"/>
-                <w:lang w:val="en-US"/>
-              </w:rPr>
-              <w:t>_</w:t>
-            </w:r>
-            <w:r>
-              <w:rPr>
-                <w:rFonts w:cs="Times New Roman"/>
-                <w:szCs w:val="28"/>
-                <w:lang w:val="en-US"/>
-              </w:rPr>
-              <w:t>value</w:t>
-            </w:r>
-          </w:p>
-        </w:tc>
-        <w:tc>
-          <w:tcPr>
-            <w:tcW w:w="3157" w:type="dxa"/>
-            <w:vAlign w:val="center"/>
-          </w:tcPr>
-          <w:p>
-            <w:pPr>
-              <w:spacing w:line="240" w:lineRule="auto"/>
-              <w:jc w:val="center"/>
-              <w:rPr>
-                <w:rFonts w:cs="Times New Roman"/>
-                <w:szCs w:val="28"/>
-                <w:lang w:val="en-US"/>
-              </w:rPr>
-            </w:pPr>
-            <w:r>
-              <w:rPr>
-                <w:rFonts w:cs="Times New Roman"/>
-                <w:szCs w:val="28"/>
-                <w:lang w:val="en-US"/>
-              </w:rPr>
-              <w:t>double</w:t>
-            </w:r>
-          </w:p>
-        </w:tc>
-        <w:tc>
-          <w:tcPr>
-            <w:tcW w:w="3155" w:type="dxa"/>
-            <w:vAlign w:val="center"/>
-          </w:tcPr>
-          <w:p>
-            <w:pPr>
-              <w:spacing w:line="240" w:lineRule="auto"/>
-              <w:jc w:val="center"/>
-            </w:pPr>
-            <w:r>
-              <w:t>Значение параметра</w:t>
-            </w:r>
-          </w:p>
-        </w:tc>
-      </w:tr>
-      <w:tr>
-        <w:trPr>
-          <w:trHeight w:val="917"/>
-        </w:trPr>
-        <w:tc>
-          <w:tcPr>
-            <w:tcW w:w="3075" w:type="dxa"/>
-            <w:vAlign w:val="center"/>
-          </w:tcPr>
-          <w:p>
-            <w:pPr>
-              <w:spacing w:line="240" w:lineRule="auto"/>
-              <w:jc w:val="center"/>
-              <w:rPr>
-                <w:rFonts w:cs="Times New Roman"/>
-                <w:szCs w:val="28"/>
-                <w:u w:val="single"/>
-                <w:lang w:val="en-US"/>
-              </w:rPr>
-            </w:pPr>
-            <w:r>
-              <w:rPr>
-                <w:rFonts w:cs="Times New Roman"/>
-                <w:szCs w:val="28"/>
-                <w:u w:val="single"/>
-                <w:lang w:val="en-US"/>
-              </w:rPr>
-              <w:t>_</w:t>
-            </w:r>
-            <w:r>
-              <w:rPr>
-                <w:rFonts w:cs="Times New Roman"/>
-                <w:szCs w:val="28"/>
-                <w:lang w:val="en-US"/>
-              </w:rPr>
-              <w:t>minValue</w:t>
-            </w:r>
-          </w:p>
-        </w:tc>
-        <w:tc>
-          <w:tcPr>
-            <w:tcW w:w="3157" w:type="dxa"/>
-            <w:vAlign w:val="center"/>
-          </w:tcPr>
-          <w:p>
-            <w:pPr>
-              <w:spacing w:line="240" w:lineRule="auto"/>
-              <w:jc w:val="center"/>
-              <w:rPr>
-                <w:rFonts w:cs="Times New Roman"/>
-                <w:szCs w:val="28"/>
-                <w:lang w:val="en-US"/>
-              </w:rPr>
-            </w:pPr>
-            <w:r>
-              <w:rPr>
-                <w:rFonts w:cs="Times New Roman"/>
-                <w:szCs w:val="28"/>
-                <w:lang w:val="en-US"/>
-              </w:rPr>
-              <w:t>double</w:t>
-            </w:r>
-          </w:p>
-        </w:tc>
-        <w:tc>
-          <w:tcPr>
-            <w:tcW w:w="3155" w:type="dxa"/>
-            <w:vAlign w:val="center"/>
-          </w:tcPr>
-          <w:p>
-            <w:pPr>
-              <w:spacing w:line="240" w:lineRule="auto"/>
-              <w:jc w:val="center"/>
-            </w:pPr>
-            <w:r>
-              <w:t>Минимально возможное значение параметра</w:t>
-            </w:r>
-          </w:p>
-        </w:tc>
-      </w:tr>
-      <w:tr>
-        <w:trPr>
-          <w:trHeight w:val="917"/>
-        </w:trPr>
-        <w:tc>
-          <w:tcPr>
-            <w:tcW w:w="3075" w:type="dxa"/>
-            <w:vAlign w:val="center"/>
-          </w:tcPr>
-          <w:p>
-            <w:pPr>
-              <w:spacing w:line="240" w:lineRule="auto"/>
-              <w:jc w:val="center"/>
-              <w:rPr>
-                <w:rFonts w:cs="Times New Roman"/>
-                <w:szCs w:val="28"/>
-                <w:u w:val="single"/>
-                <w:lang w:val="en-US"/>
-              </w:rPr>
-            </w:pPr>
-            <w:r>
-              <w:rPr>
-                <w:rFonts w:cs="Times New Roman"/>
-                <w:szCs w:val="28"/>
-                <w:u w:val="single"/>
-                <w:lang w:val="en-US"/>
-              </w:rPr>
-              <w:t>_</w:t>
-            </w:r>
-            <w:r>
-              <w:rPr>
-                <w:rFonts w:cs="Times New Roman"/>
-                <w:szCs w:val="28"/>
-                <w:lang w:val="en-US"/>
-              </w:rPr>
-              <w:t>maxValue</w:t>
-            </w:r>
-          </w:p>
-        </w:tc>
-        <w:tc>
-          <w:tcPr>
-            <w:tcW w:w="3157" w:type="dxa"/>
-            <w:vAlign w:val="center"/>
-          </w:tcPr>
-          <w:p>
-            <w:pPr>
-              <w:spacing w:line="240" w:lineRule="auto"/>
-              <w:jc w:val="center"/>
-              <w:rPr>
-                <w:rFonts w:cs="Times New Roman"/>
-                <w:szCs w:val="28"/>
-                <w:lang w:val="en-US"/>
-              </w:rPr>
-            </w:pPr>
-            <w:r>
-              <w:rPr>
-                <w:rFonts w:cs="Times New Roman"/>
-                <w:szCs w:val="28"/>
-                <w:lang w:val="en-US"/>
-              </w:rPr>
-              <w:t>double</w:t>
-            </w:r>
-          </w:p>
-        </w:tc>
-        <w:tc>
-          <w:tcPr>
-            <w:tcW w:w="3155" w:type="dxa"/>
-            <w:vAlign w:val="center"/>
-          </w:tcPr>
-          <w:p>
-            <w:pPr>
-              <w:spacing w:line="240" w:lineRule="auto"/>
-              <w:jc w:val="center"/>
-            </w:pPr>
-            <w:r>
-              <w:t>Максимально возможное значение параметра</w:t>
-            </w:r>
-          </w:p>
-        </w:tc>
-      </w:tr>
-      <w:tr>
-        <w:trPr>
-          <w:trHeight w:val="917"/>
-        </w:trPr>
-        <w:tc>
-          <w:tcPr>
-            <w:tcW w:w="3075" w:type="dxa"/>
-            <w:vAlign w:val="center"/>
-          </w:tcPr>
-          <w:p>
-            <w:pPr>
-              <w:spacing w:line="240" w:lineRule="auto"/>
-              <w:jc w:val="center"/>
-              <w:rPr>
-                <w:rFonts w:cs="Times New Roman"/>
-                <w:szCs w:val="28"/>
-                <w:u w:val="single"/>
-                <w:lang w:val="en-US"/>
-              </w:rPr>
-            </w:pPr>
-            <w:r>
-              <w:rPr>
-                <w:rFonts w:cs="Times New Roman"/>
-                <w:szCs w:val="28"/>
-                <w:u w:val="single"/>
-                <w:lang w:val="en-US"/>
-              </w:rPr>
-              <w:t>_</w:t>
-            </w:r>
-            <w:r>
-              <w:rPr>
-                <w:rFonts w:cs="Times New Roman"/>
-                <w:szCs w:val="28"/>
-                <w:lang w:val="en-US"/>
-              </w:rPr>
-              <w:t>error</w:t>
-            </w:r>
-          </w:p>
-        </w:tc>
-        <w:tc>
-          <w:tcPr>
-            <w:tcW w:w="3157" w:type="dxa"/>
-            <w:vAlign w:val="center"/>
-          </w:tcPr>
-          <w:p>
-            <w:pPr>
-              <w:spacing w:line="240" w:lineRule="auto"/>
-              <w:jc w:val="center"/>
-              <w:rPr>
-                <w:rFonts w:cs="Times New Roman"/>
-                <w:szCs w:val="28"/>
-                <w:lang w:val="en-US"/>
-              </w:rPr>
-            </w:pPr>
-            <w:r>
-              <w:rPr>
-                <w:rFonts w:cs="Times New Roman"/>
-                <w:szCs w:val="28"/>
-                <w:lang w:val="en-US"/>
-              </w:rPr>
-              <w:t>Dictonary&lt; ScrewdriverParameter</w:t>
-            </w:r>
-            <w:r>
-              <w:rPr>
-                <w:rFonts w:cs="Times New Roman"/>
-                <w:szCs w:val="28"/>
-                <w:lang w:val="en-US"/>
-              </w:rPr>
-              <w:t>Type</w:t>
-            </w:r>
-            <w:r>
-              <w:rPr>
-                <w:rFonts w:cs="Times New Roman"/>
-                <w:szCs w:val="28"/>
-                <w:lang w:val="en-US"/>
-              </w:rPr>
-              <w:t>, string&gt;</w:t>
-            </w:r>
-          </w:p>
-        </w:tc>
-        <w:tc>
-          <w:tcPr>
-            <w:tcW w:w="3155" w:type="dxa"/>
-            <w:vAlign w:val="center"/>
-          </w:tcPr>
-          <w:p>
-            <w:pPr>
-              <w:spacing w:line="240" w:lineRule="auto"/>
-              <w:jc w:val="center"/>
-            </w:pPr>
-            <w:r>
-              <w:t>Словарь ошибок, возникших при редактировании параметра</w:t>
-            </w:r>
-          </w:p>
-        </w:tc>
-      </w:tr>
-    </w:tbl>
-    <w:p>
-      <w:pPr>
-        <w:pStyle w:val="ae"/>
-        <w:rPr>
-          <w:bCs/>
-          <w:szCs w:val="28"/>
-        </w:rPr>
-      </w:pPr>
-    </w:p>
-    <w:p>
-      <w:pPr>
-        <w:spacing w:after="0"/>
-        <w:ind w:firstLine="709"/>
-        <w:rPr>
-          <w:rFonts w:cs="Times New Roman"/>
-          <w:szCs w:val="28"/>
-        </w:rPr>
-      </w:pPr>
-      <w:r>
-        <w:rPr>
-          <w:rFonts w:cs="Times New Roman"/>
-          <w:szCs w:val="28"/>
-        </w:rPr>
-        <w:t xml:space="preserve">Таблица </w:t>
-      </w:r>
-      <w:r>
-        <w:rPr>
-          <w:rFonts w:cs="Times New Roman"/>
-          <w:szCs w:val="28"/>
-        </w:rPr>
-        <w:t>3</w:t>
-      </w:r>
-      <w:r>
-        <w:rPr>
-          <w:rFonts w:cs="Times New Roman"/>
-          <w:szCs w:val="28"/>
-        </w:rPr>
-        <w:t xml:space="preserve">.2 </w:t>
-      </w:r>
-      <w:r>
-        <w:rPr>
-          <w:rFonts w:cs="Times New Roman"/>
-          <w:szCs w:val="28"/>
-        </w:rPr>
-        <w:t>–</w:t>
-      </w:r>
-      <w:r>
-        <w:rPr>
-          <w:rFonts w:cs="Times New Roman"/>
-          <w:szCs w:val="28"/>
-        </w:rPr>
-        <w:t xml:space="preserve"> Описание методов/свойств класса </w:t>
-      </w:r>
-      <w:r>
-        <w:rPr>
-          <w:rFonts w:cs="Times New Roman"/>
-          <w:szCs w:val="28"/>
-          <w:lang w:val="en-US"/>
-        </w:rPr>
-        <w:t>Screwdriver</w:t>
-      </w:r>
-      <w:r>
-        <w:rPr>
-          <w:rFonts w:cs="Times New Roman"/>
-          <w:szCs w:val="28"/>
-          <w:lang w:val="en-US"/>
-        </w:rPr>
-        <w:t>Data</w:t>
       </w:r>
     </w:p>
     <w:tbl>
@@ -7382,7 +7036,14 @@
                 <w:rFonts w:cs="Times New Roman"/>
                 <w:szCs w:val="28"/>
               </w:rPr>
-              <w:t>хранимое значение</w:t>
+              <w:t>х</w:t>
+            </w:r>
+            <w:r>
+              <w:rPr>
+                <w:rFonts w:cs="Times New Roman"/>
+                <w:szCs w:val="28"/>
+              </w:rPr>
+              <w:t>ранимое значение</w:t>
             </w:r>
           </w:p>
         </w:tc>
@@ -7439,14 +7100,24 @@
               </w:rPr>
               <w:t>_</w:t>
             </w:r>
+            <w:proofErr w:type="spellStart"/>
             <w:r>
               <w:rPr>
                 <w:rFonts w:cs="Times New Roman"/>
                 <w:szCs w:val="28"/>
                 <w:lang w:val="en-US"/>
               </w:rPr>
-              <w:t>error</w:t>
-            </w:r>
+              <w:t>pa</w:t>
+            </w:r>
+            <w:r>
+              <w:rPr>
+                <w:rFonts w:cs="Times New Roman"/>
+                <w:szCs w:val="28"/>
+                <w:lang w:val="en-US"/>
+              </w:rPr>
+              <w:t>rameterType</w:t>
+            </w:r>
+            <w:proofErr w:type="spellEnd"/>
           </w:p>
         </w:tc>
         <w:tc>
@@ -7464,13 +7135,14 @@
                 <w:lang w:val="en-US"/>
               </w:rPr>
             </w:pPr>
+            <w:proofErr w:type="spellStart"/>
             <w:r>
               <w:rPr>
                 <w:rFonts w:cs="Times New Roman"/>
                 <w:szCs w:val="28"/>
                 <w:lang w:val="en-US"/>
               </w:rPr>
-              <w:t>Dictonary&lt; ScrewdriverParameter</w:t>
+              <w:t>ScrewdriverParameter</w:t>
             </w:r>
             <w:r>
               <w:rPr>
@@ -7480,14 +7152,7 @@
               </w:rPr>
               <w:t>Type</w:t>
             </w:r>
-            <w:r>
-              <w:rPr>
-                <w:rFonts w:cs="Times New Roman"/>
-                <w:szCs w:val="28"/>
-                <w:lang w:val="en-US"/>
-              </w:rPr>
-              <w:t>, string&gt;</w:t>
-            </w:r>
+            <w:proofErr w:type="spellEnd"/>
           </w:p>
         </w:tc>
         <w:tc>
@@ -7505,7 +7170,10 @@
               </w:rPr>
             </w:pPr>
             <w:r>
-              <w:t>Общий словарь всех ошибок, появившихся при редактировании набора параметров</w:t>
+              <w:t xml:space="preserve">Определяет, какой входной параметр </w:t>
+            </w:r>
+            <w:r>
+              <w:t>описывает данный класс</w:t>
             </w:r>
           </w:p>
         </w:tc>
@@ -7527,6 +7195,7 @@
                 <w:rFonts w:cs="Times New Roman"/>
                 <w:szCs w:val="28"/>
                 <w:u w:val="single"/>
+                <w:lang w:val="en-US"/>
               </w:rPr>
             </w:pPr>
             <w:r>
@@ -7544,7 +7213,7 @@
                 <w:szCs w:val="28"/>
                 <w:lang w:val="en-US"/>
               </w:rPr>
-              <w:t>parameters</w:t>
+              <w:t>value</w:t>
             </w:r>
           </w:p>
         </w:tc>
@@ -7569,23 +7238,7 @@
                 <w:szCs w:val="28"/>
                 <w:lang w:val="en-US"/>
               </w:rPr>
-              <w:t>Dictonary&lt; ScrewdriverParameter</w:t>
-            </w:r>
-            <w:r>
-              <w:rPr>
-                <w:rFonts w:cs="Times New Roman"/>
-                <w:szCs w:val="28"/>
-                <w:lang w:val="en-US"/>
-              </w:rPr>
-              <w:t>Type</w:t>
-            </w:r>
-            <w:r>
-              <w:rPr>
-                <w:rFonts w:cs="Times New Roman"/>
-                <w:szCs w:val="28"/>
-                <w:lang w:val="en-US"/>
-              </w:rPr>
-              <w:t>, Parameter&gt;</w:t>
+              <w:t>double</w:t>
             </w:r>
           </w:p>
         </w:tc>
@@ -7600,13 +7253,287 @@
               <w:jc w:val="center"/>
             </w:pPr>
             <w:r>
-              <w:t>Общий словарь всех</w:t>
-            </w:r>
-            <w:r>
-              <w:t xml:space="preserve"> </w:t>
-            </w:r>
-            <w:r>
-              <w:t>входных параметров</w:t>
+              <w:t>Значение параметра</w:t>
+            </w:r>
+          </w:p>
+        </w:tc>
+      </w:tr>
+      <w:tr>
+        <w:trPr>
+          <w:trHeight w:val="917"/>
+        </w:trPr>
+        <w:tc>
+          <w:tcPr>
+            <w:tcW w:w="2977" w:type="dxa"/>
+            <w:vAlign w:val="center"/>
+          </w:tcPr>
+          <w:p>
+            <w:pPr>
+              <w:spacing w:line="240" w:lineRule="auto"/>
+              <w:jc w:val="center"/>
+              <w:rPr>
+                <w:rFonts w:cs="Times New Roman"/>
+                <w:szCs w:val="28"/>
+                <w:u w:val="single"/>
+                <w:lang w:val="en-US"/>
+              </w:rPr>
+            </w:pPr>
+            <w:r>
+              <w:rPr>
+                <w:rFonts w:cs="Times New Roman"/>
+                <w:szCs w:val="28"/>
+                <w:u w:val="single"/>
+                <w:lang w:val="en-US"/>
+              </w:rPr>
+              <w:t>_</w:t>
+            </w:r>
+            <w:proofErr w:type="spellStart"/>
+            <w:r>
+              <w:rPr>
+                <w:rFonts w:cs="Times New Roman"/>
+                <w:szCs w:val="28"/>
+                <w:lang w:val="en-US"/>
+              </w:rPr>
+              <w:t>minValue</w:t>
+            </w:r>
+            <w:proofErr w:type="spellEnd"/>
+          </w:p>
+        </w:tc>
+        <w:tc>
+          <w:tcPr>
+            <w:tcW w:w="3365" w:type="dxa"/>
+            <w:vAlign w:val="center"/>
+          </w:tcPr>
+          <w:p>
+            <w:pPr>
+              <w:spacing w:line="240" w:lineRule="auto"/>
+              <w:jc w:val="center"/>
+              <w:rPr>
+                <w:rFonts w:cs="Times New Roman"/>
+                <w:szCs w:val="28"/>
+                <w:lang w:val="en-US"/>
+              </w:rPr>
+            </w:pPr>
+            <w:r>
+              <w:rPr>
+                <w:rFonts w:cs="Times New Roman"/>
+                <w:szCs w:val="28"/>
+                <w:lang w:val="en-US"/>
+              </w:rPr>
+              <w:t>double</w:t>
+            </w:r>
+          </w:p>
+        </w:tc>
+        <w:tc>
+          <w:tcPr>
+            <w:tcW w:w="3045" w:type="dxa"/>
+            <w:vAlign w:val="center"/>
+          </w:tcPr>
+          <w:p>
+            <w:pPr>
+              <w:spacing w:line="240" w:lineRule="auto"/>
+              <w:jc w:val="center"/>
+            </w:pPr>
+            <w:r>
+              <w:t>Минимально возможное значение параметра</w:t>
+            </w:r>
+          </w:p>
+        </w:tc>
+      </w:tr>
+      <w:tr>
+        <w:trPr>
+          <w:trHeight w:val="917"/>
+        </w:trPr>
+        <w:tc>
+          <w:tcPr>
+            <w:tcW w:w="2977" w:type="dxa"/>
+            <w:vAlign w:val="center"/>
+          </w:tcPr>
+          <w:p>
+            <w:pPr>
+              <w:spacing w:line="240" w:lineRule="auto"/>
+              <w:jc w:val="center"/>
+              <w:rPr>
+                <w:rFonts w:cs="Times New Roman"/>
+                <w:szCs w:val="28"/>
+                <w:u w:val="single"/>
+                <w:lang w:val="en-US"/>
+              </w:rPr>
+            </w:pPr>
+            <w:r>
+              <w:rPr>
+                <w:rFonts w:cs="Times New Roman"/>
+                <w:szCs w:val="28"/>
+                <w:u w:val="single"/>
+                <w:lang w:val="en-US"/>
+              </w:rPr>
+              <w:t>_</w:t>
+            </w:r>
+            <w:proofErr w:type="spellStart"/>
+            <w:r>
+              <w:rPr>
+                <w:rFonts w:cs="Times New Roman"/>
+                <w:szCs w:val="28"/>
+                <w:lang w:val="en-US"/>
+              </w:rPr>
+              <w:t>maxValue</w:t>
+            </w:r>
+            <w:proofErr w:type="spellEnd"/>
+          </w:p>
+        </w:tc>
+        <w:tc>
+          <w:tcPr>
+            <w:tcW w:w="3365" w:type="dxa"/>
+            <w:vAlign w:val="center"/>
+          </w:tcPr>
+          <w:p>
+            <w:pPr>
+              <w:spacing w:line="240" w:lineRule="auto"/>
+              <w:jc w:val="center"/>
+              <w:rPr>
+                <w:rFonts w:cs="Times New Roman"/>
+                <w:szCs w:val="28"/>
+                <w:lang w:val="en-US"/>
+              </w:rPr>
+            </w:pPr>
+            <w:r>
+              <w:rPr>
+                <w:rFonts w:cs="Times New Roman"/>
+                <w:szCs w:val="28"/>
+                <w:lang w:val="en-US"/>
+              </w:rPr>
+              <w:t>double</w:t>
+            </w:r>
+          </w:p>
+        </w:tc>
+        <w:tc>
+          <w:tcPr>
+            <w:tcW w:w="3045" w:type="dxa"/>
+            <w:vAlign w:val="center"/>
+          </w:tcPr>
+          <w:p>
+            <w:pPr>
+              <w:spacing w:line="240" w:lineRule="auto"/>
+              <w:jc w:val="center"/>
+            </w:pPr>
+            <w:r>
+              <w:t>Максимально возможное значение параметра</w:t>
+            </w:r>
+          </w:p>
+        </w:tc>
+      </w:tr>
+      <w:tr>
+        <w:trPr>
+          <w:trHeight w:val="917"/>
+        </w:trPr>
+        <w:tc>
+          <w:tcPr>
+            <w:tcW w:w="2977" w:type="dxa"/>
+            <w:vAlign w:val="center"/>
+          </w:tcPr>
+          <w:p>
+            <w:pPr>
+              <w:spacing w:line="240" w:lineRule="auto"/>
+              <w:jc w:val="center"/>
+              <w:rPr>
+                <w:rFonts w:cs="Times New Roman"/>
+                <w:szCs w:val="28"/>
+                <w:u w:val="single"/>
+                <w:lang w:val="en-US"/>
+              </w:rPr>
+            </w:pPr>
+            <w:r>
+              <w:rPr>
+                <w:rFonts w:cs="Times New Roman"/>
+                <w:szCs w:val="28"/>
+                <w:u w:val="single"/>
+                <w:lang w:val="en-US"/>
+              </w:rPr>
+              <w:t>_</w:t>
+            </w:r>
+            <w:r>
+              <w:rPr>
+                <w:rFonts w:cs="Times New Roman"/>
+                <w:szCs w:val="28"/>
+                <w:lang w:val="en-US"/>
+              </w:rPr>
+              <w:t>error</w:t>
+            </w:r>
+          </w:p>
+        </w:tc>
+        <w:tc>
+          <w:tcPr>
+            <w:tcW w:w="3365" w:type="dxa"/>
+            <w:vAlign w:val="center"/>
+          </w:tcPr>
+          <w:p>
+            <w:pPr>
+              <w:spacing w:line="240" w:lineRule="auto"/>
+              <w:jc w:val="center"/>
+              <w:rPr>
+                <w:rFonts w:cs="Times New Roman"/>
+                <w:szCs w:val="28"/>
+                <w:lang w:val="en-US"/>
+              </w:rPr>
+            </w:pPr>
+            <w:proofErr w:type="spellStart"/>
+            <w:r>
+              <w:rPr>
+                <w:rFonts w:cs="Times New Roman"/>
+                <w:szCs w:val="28"/>
+                <w:lang w:val="en-US"/>
+              </w:rPr>
+              <w:t>Dictonary</w:t>
+            </w:r>
+            <w:proofErr w:type="spellEnd"/>
+            <w:r>
+              <w:rPr>
+                <w:rFonts w:cs="Times New Roman"/>
+                <w:szCs w:val="28"/>
+                <w:lang w:val="en-US"/>
+              </w:rPr>
+              <w:t xml:space="preserve">&lt; </w:t>
+            </w:r>
+            <w:proofErr w:type="spellStart"/>
+            <w:r>
+              <w:rPr>
+                <w:rFonts w:cs="Times New Roman"/>
+                <w:szCs w:val="28"/>
+                <w:lang w:val="en-US"/>
+              </w:rPr>
+              <w:t>ScrewdriverParameter</w:t>
+            </w:r>
+            <w:r>
+              <w:rPr>
+                <w:rFonts w:cs="Times New Roman"/>
+                <w:szCs w:val="28"/>
+                <w:lang w:val="en-US"/>
+              </w:rPr>
+              <w:t>Type</w:t>
+            </w:r>
+            <w:proofErr w:type="spellEnd"/>
+            <w:r>
+              <w:rPr>
+                <w:rFonts w:cs="Times New Roman"/>
+                <w:szCs w:val="28"/>
+                <w:lang w:val="en-US"/>
+              </w:rPr>
+              <w:t>, string&gt;</w:t>
+            </w:r>
+          </w:p>
+        </w:tc>
+        <w:tc>
+          <w:tcPr>
+            <w:tcW w:w="3045" w:type="dxa"/>
+            <w:vAlign w:val="center"/>
+          </w:tcPr>
+          <w:p>
+            <w:pPr>
+              <w:spacing w:line="240" w:lineRule="auto"/>
+              <w:jc w:val="center"/>
+            </w:pPr>
+            <w:r>
+              <w:t>Словарь ошибок, возникших при редактировании параметра</w:t>
             </w:r>
           </w:p>
         </w:tc>
@@ -7615,13 +7542,516 @@
     <w:p>
       <w:pPr>
         <w:pStyle w:val="ae"/>
-        <w:ind w:firstLine="708"/>
-        <w:rPr>
-          <w:bCs/>
-          <w:szCs w:val="28"/>
-        </w:rPr>
-      </w:pPr>
-    </w:p>
+        <w:rPr>
+          <w:bCs/>
+          <w:szCs w:val="28"/>
+        </w:rPr>
+      </w:pPr>
+    </w:p>
+    <w:p>
+      <w:pPr>
+        <w:spacing w:after="0"/>
+        <w:ind w:firstLine="709"/>
+        <w:rPr>
+          <w:rFonts w:cs="Times New Roman"/>
+          <w:szCs w:val="28"/>
+        </w:rPr>
+      </w:pPr>
+      <w:r>
+        <w:rPr>
+          <w:rFonts w:cs="Times New Roman"/>
+          <w:szCs w:val="28"/>
+        </w:rPr>
+        <w:t xml:space="preserve">Таблица </w:t>
+      </w:r>
+      <w:r>
+        <w:rPr>
+          <w:rFonts w:cs="Times New Roman"/>
+          <w:szCs w:val="28"/>
+        </w:rPr>
+        <w:t>3</w:t>
+      </w:r>
+      <w:r>
+        <w:rPr>
+          <w:rFonts w:cs="Times New Roman"/>
+          <w:szCs w:val="28"/>
+        </w:rPr>
+        <w:t xml:space="preserve">.2 </w:t>
+      </w:r>
+      <w:r>
+        <w:rPr>
+          <w:rFonts w:cs="Times New Roman"/>
+          <w:szCs w:val="28"/>
+        </w:rPr>
+        <w:t>–</w:t>
+      </w:r>
+      <w:r>
+        <w:rPr>
+          <w:rFonts w:cs="Times New Roman"/>
+          <w:szCs w:val="28"/>
+        </w:rPr>
+        <w:t xml:space="preserve"> Описание методов/свойств класса </w:t>
+      </w:r>
+      <w:proofErr w:type="spellStart"/>
+      <w:r>
+        <w:rPr>
+          <w:rFonts w:cs="Times New Roman"/>
+          <w:szCs w:val="28"/>
+          <w:lang w:val="en-US"/>
+        </w:rPr>
+        <w:t>Screwdriver</w:t>
+      </w:r>
+      <w:r>
+        <w:rPr>
+          <w:rFonts w:cs="Times New Roman"/>
+          <w:szCs w:val="28"/>
+          <w:lang w:val="en-US"/>
+        </w:rPr>
+        <w:t>Data</w:t>
+      </w:r>
+      <w:proofErr w:type="spellEnd"/>
+    </w:p>
+    <w:tbl>
+      <w:tblPr>
+        <w:tblStyle w:val="af2"/>
+        <w:tblW w:w="9387" w:type="dxa"/>
+        <w:tblLook w:val="04A0" w:firstRow="1" w:lastRow="0" w:firstColumn="1" w:lastColumn="0" w:noHBand="0" w:noVBand="1"/>
+      </w:tblPr>
+      <w:tblGrid>
+        <w:gridCol w:w="2977"/>
+        <w:gridCol w:w="3365"/>
+        <w:gridCol w:w="3045"/>
+      </w:tblGrid>
+      <w:tr>
+        <w:trPr>
+          <w:trHeight w:val="616"/>
+        </w:trPr>
+        <w:tc>
+          <w:tcPr>
+            <w:tcW w:w="2977" w:type="dxa"/>
+            <w:vAlign w:val="center"/>
+          </w:tcPr>
+          <w:p>
+            <w:pPr>
+              <w:spacing w:line="240" w:lineRule="auto"/>
+              <w:jc w:val="center"/>
+              <w:rPr>
+                <w:rFonts w:cs="Times New Roman"/>
+                <w:szCs w:val="28"/>
+              </w:rPr>
+            </w:pPr>
+            <w:r>
+              <w:rPr>
+                <w:rFonts w:cs="Times New Roman"/>
+                <w:szCs w:val="28"/>
+              </w:rPr>
+              <w:t>Название метода/свойства</w:t>
+            </w:r>
+          </w:p>
+        </w:tc>
+        <w:tc>
+          <w:tcPr>
+            <w:tcW w:w="3365" w:type="dxa"/>
+            <w:vAlign w:val="center"/>
+          </w:tcPr>
+          <w:p>
+            <w:pPr>
+              <w:spacing w:line="240" w:lineRule="auto"/>
+              <w:jc w:val="center"/>
+              <w:rPr>
+                <w:rFonts w:cs="Times New Roman"/>
+                <w:szCs w:val="28"/>
+              </w:rPr>
+            </w:pPr>
+            <w:r>
+              <w:rPr>
+                <w:rFonts w:cs="Times New Roman"/>
+                <w:szCs w:val="28"/>
+              </w:rPr>
+              <w:t>Тип возвращаемого значения</w:t>
+            </w:r>
+            <w:r>
+              <w:rPr>
+                <w:rFonts w:cs="Times New Roman"/>
+                <w:szCs w:val="28"/>
+              </w:rPr>
+              <w:t>/</w:t>
+            </w:r>
+            <w:r>
+              <w:rPr>
+                <w:rFonts w:cs="Times New Roman"/>
+                <w:szCs w:val="28"/>
+              </w:rPr>
+              <w:t>хранимое значение</w:t>
+            </w:r>
+          </w:p>
+        </w:tc>
+        <w:tc>
+          <w:tcPr>
+            <w:tcW w:w="3045" w:type="dxa"/>
+            <w:vAlign w:val="center"/>
+          </w:tcPr>
+          <w:p>
+            <w:pPr>
+              <w:spacing w:line="240" w:lineRule="auto"/>
+              <w:jc w:val="center"/>
+              <w:rPr>
+                <w:rFonts w:cs="Times New Roman"/>
+                <w:szCs w:val="28"/>
+              </w:rPr>
+            </w:pPr>
+            <w:r>
+              <w:rPr>
+                <w:rFonts w:cs="Times New Roman"/>
+                <w:szCs w:val="28"/>
+              </w:rPr>
+              <w:t>Описание</w:t>
+            </w:r>
+          </w:p>
+        </w:tc>
+      </w:tr>
+      <w:tr>
+        <w:trPr>
+          <w:trHeight w:val="917"/>
+        </w:trPr>
+        <w:tc>
+          <w:tcPr>
+            <w:tcW w:w="2977" w:type="dxa"/>
+            <w:vAlign w:val="center"/>
+          </w:tcPr>
+          <w:p>
+            <w:pPr>
+              <w:spacing w:line="240" w:lineRule="auto"/>
+              <w:jc w:val="center"/>
+              <w:rPr>
+                <w:rFonts w:cs="Times New Roman"/>
+                <w:szCs w:val="28"/>
+                <w:u w:val="single"/>
+                <w:lang w:val="en-US"/>
+              </w:rPr>
+            </w:pPr>
+            <w:r>
+              <w:rPr>
+                <w:rFonts w:cs="Times New Roman"/>
+                <w:szCs w:val="28"/>
+                <w:u w:val="single"/>
+                <w:lang w:val="en-US"/>
+              </w:rPr>
+              <w:t>_</w:t>
+            </w:r>
+            <w:r>
+              <w:rPr>
+                <w:rFonts w:cs="Times New Roman"/>
+                <w:szCs w:val="28"/>
+                <w:lang w:val="en-US"/>
+              </w:rPr>
+              <w:t>error</w:t>
+            </w:r>
+          </w:p>
+        </w:tc>
+        <w:tc>
+          <w:tcPr>
+            <w:tcW w:w="3365" w:type="dxa"/>
+            <w:vAlign w:val="center"/>
+          </w:tcPr>
+          <w:p>
+            <w:pPr>
+              <w:spacing w:line="240" w:lineRule="auto"/>
+              <w:jc w:val="center"/>
+              <w:rPr>
+                <w:rFonts w:cs="Times New Roman"/>
+                <w:szCs w:val="28"/>
+                <w:lang w:val="en-US"/>
+              </w:rPr>
+            </w:pPr>
+            <w:proofErr w:type="spellStart"/>
+            <w:r>
+              <w:rPr>
+                <w:rFonts w:cs="Times New Roman"/>
+                <w:szCs w:val="28"/>
+                <w:lang w:val="en-US"/>
+              </w:rPr>
+              <w:t>Dictonary</w:t>
+            </w:r>
+            <w:proofErr w:type="spellEnd"/>
+            <w:r>
+              <w:rPr>
+                <w:rFonts w:cs="Times New Roman"/>
+                <w:szCs w:val="28"/>
+                <w:lang w:val="en-US"/>
+              </w:rPr>
+              <w:t xml:space="preserve">&lt; </w:t>
+            </w:r>
+            <w:proofErr w:type="spellStart"/>
+            <w:r>
+              <w:rPr>
+                <w:rFonts w:cs="Times New Roman"/>
+                <w:szCs w:val="28"/>
+                <w:lang w:val="en-US"/>
+              </w:rPr>
+              <w:t>ScrewdriverParameter</w:t>
+            </w:r>
+            <w:r>
+              <w:rPr>
+                <w:rFonts w:cs="Times New Roman"/>
+                <w:szCs w:val="28"/>
+                <w:lang w:val="en-US"/>
+              </w:rPr>
+              <w:t>Type</w:t>
+            </w:r>
+            <w:proofErr w:type="spellEnd"/>
+            <w:r>
+              <w:rPr>
+                <w:rFonts w:cs="Times New Roman"/>
+                <w:szCs w:val="28"/>
+                <w:lang w:val="en-US"/>
+              </w:rPr>
+              <w:t>, string&gt;</w:t>
+            </w:r>
+          </w:p>
+        </w:tc>
+        <w:tc>
+          <w:tcPr>
+            <w:tcW w:w="3045" w:type="dxa"/>
+            <w:vAlign w:val="center"/>
+          </w:tcPr>
+          <w:p>
+            <w:pPr>
+              <w:spacing w:line="240" w:lineRule="auto"/>
+              <w:jc w:val="center"/>
+              <w:rPr>
+                <w:rFonts w:cs="Times New Roman"/>
+                <w:szCs w:val="28"/>
+              </w:rPr>
+            </w:pPr>
+            <w:r>
+              <w:t>Общий словарь всех ошибок, появившихся при редактировании набора параметров</w:t>
+            </w:r>
+          </w:p>
+        </w:tc>
+      </w:tr>
+      <w:tr>
+        <w:trPr>
+          <w:trHeight w:val="917"/>
+        </w:trPr>
+        <w:tc>
+          <w:tcPr>
+            <w:tcW w:w="2977" w:type="dxa"/>
+            <w:vAlign w:val="center"/>
+          </w:tcPr>
+          <w:p>
+            <w:pPr>
+              <w:spacing w:line="240" w:lineRule="auto"/>
+              <w:jc w:val="center"/>
+              <w:rPr>
+                <w:rFonts w:cs="Times New Roman"/>
+                <w:szCs w:val="28"/>
+                <w:u w:val="single"/>
+              </w:rPr>
+            </w:pPr>
+            <w:r>
+              <w:rPr>
+                <w:rFonts w:cs="Times New Roman"/>
+                <w:szCs w:val="28"/>
+                <w:u w:val="single"/>
+                <w:lang w:val="en-US"/>
+              </w:rPr>
+              <w:t>_</w:t>
+            </w:r>
+            <w:r>
+              <w:rPr>
+                <w:rFonts w:cs="Times New Roman"/>
+                <w:szCs w:val="28"/>
+                <w:lang w:val="en-US"/>
+              </w:rPr>
+              <w:t>parameters</w:t>
+            </w:r>
+          </w:p>
+        </w:tc>
+        <w:tc>
+          <w:tcPr>
+            <w:tcW w:w="3365" w:type="dxa"/>
+            <w:vAlign w:val="center"/>
+          </w:tcPr>
+          <w:p>
+            <w:pPr>
+              <w:spacing w:line="240" w:lineRule="auto"/>
+              <w:jc w:val="center"/>
+              <w:rPr>
+                <w:rFonts w:cs="Times New Roman"/>
+                <w:szCs w:val="28"/>
+                <w:lang w:val="en-US"/>
+              </w:rPr>
+            </w:pPr>
+            <w:proofErr w:type="spellStart"/>
+            <w:r>
+              <w:rPr>
+                <w:rFonts w:cs="Times New Roman"/>
+                <w:szCs w:val="28"/>
+                <w:lang w:val="en-US"/>
+              </w:rPr>
+              <w:t>Dictonary</w:t>
+            </w:r>
+            <w:proofErr w:type="spellEnd"/>
+            <w:r>
+              <w:rPr>
+                <w:rFonts w:cs="Times New Roman"/>
+                <w:szCs w:val="28"/>
+                <w:lang w:val="en-US"/>
+              </w:rPr>
+              <w:t xml:space="preserve">&lt; </w:t>
+            </w:r>
+            <w:proofErr w:type="spellStart"/>
+            <w:r>
+              <w:rPr>
+                <w:rFonts w:cs="Times New Roman"/>
+                <w:szCs w:val="28"/>
+                <w:lang w:val="en-US"/>
+              </w:rPr>
+              <w:t>ScrewdriverParameter</w:t>
+            </w:r>
+            <w:r>
+              <w:rPr>
+                <w:rFonts w:cs="Times New Roman"/>
+                <w:szCs w:val="28"/>
+                <w:lang w:val="en-US"/>
+              </w:rPr>
+              <w:t>Type</w:t>
+            </w:r>
+            <w:proofErr w:type="spellEnd"/>
+            <w:r>
+              <w:rPr>
+                <w:rFonts w:cs="Times New Roman"/>
+                <w:szCs w:val="28"/>
+                <w:lang w:val="en-US"/>
+              </w:rPr>
+              <w:t>, Parameter&gt;</w:t>
+            </w:r>
+          </w:p>
+        </w:tc>
+        <w:tc>
+          <w:tcPr>
+            <w:tcW w:w="3045" w:type="dxa"/>
+            <w:vAlign w:val="center"/>
+          </w:tcPr>
+          <w:p>
+            <w:pPr>
+              <w:spacing w:line="240" w:lineRule="auto"/>
+              <w:jc w:val="center"/>
+            </w:pPr>
+            <w:r>
+              <w:t>Общий словарь всех</w:t>
+            </w:r>
+            <w:r>
+              <w:t xml:space="preserve"> </w:t>
+            </w:r>
+            <w:r>
+              <w:t>входных параметров</w:t>
+            </w:r>
+          </w:p>
+        </w:tc>
+      </w:tr>
+      <w:tr>
+        <w:trPr>
+          <w:trHeight w:val="917"/>
+        </w:trPr>
+        <w:tc>
+          <w:tcPr>
+            <w:tcW w:w="2977" w:type="dxa"/>
+            <w:vAlign w:val="center"/>
+          </w:tcPr>
+          <w:p>
+            <w:pPr>
+              <w:spacing w:line="240" w:lineRule="auto"/>
+              <w:jc w:val="center"/>
+              <w:rPr>
+                <w:rFonts w:cs="Times New Roman"/>
+                <w:szCs w:val="28"/>
+                <w:lang w:val="en-US"/>
+              </w:rPr>
+            </w:pPr>
+            <w:proofErr w:type="spellStart"/>
+            <w:r>
+              <w:rPr>
+                <w:rFonts w:cs="Times New Roman"/>
+                <w:szCs w:val="28"/>
+                <w:lang w:val="en-US"/>
+              </w:rPr>
+              <w:t>GetParameters</w:t>
+            </w:r>
+            <w:proofErr w:type="spellEnd"/>
+          </w:p>
+        </w:tc>
+        <w:tc>
+          <w:tcPr>
+            <w:tcW w:w="3365" w:type="dxa"/>
+            <w:vAlign w:val="center"/>
+          </w:tcPr>
+          <w:p>
+            <w:pPr>
+              <w:spacing w:line="240" w:lineRule="auto"/>
+              <w:jc w:val="center"/>
+              <w:rPr>
+                <w:rFonts w:cs="Times New Roman"/>
+                <w:szCs w:val="28"/>
+                <w:lang w:val="en-US"/>
+              </w:rPr>
+            </w:pPr>
+            <w:proofErr w:type="spellStart"/>
+            <w:r>
+              <w:rPr>
+                <w:rFonts w:cs="Times New Roman"/>
+                <w:szCs w:val="28"/>
+                <w:lang w:val="en-US"/>
+              </w:rPr>
+              <w:t>Dictonary</w:t>
+            </w:r>
+            <w:proofErr w:type="spellEnd"/>
+            <w:r>
+              <w:rPr>
+                <w:rFonts w:cs="Times New Roman"/>
+                <w:szCs w:val="28"/>
+                <w:lang w:val="en-US"/>
+              </w:rPr>
+              <w:t xml:space="preserve">&lt; </w:t>
+            </w:r>
+            <w:proofErr w:type="spellStart"/>
+            <w:r>
+              <w:rPr>
+                <w:rFonts w:cs="Times New Roman"/>
+                <w:szCs w:val="28"/>
+                <w:lang w:val="en-US"/>
+              </w:rPr>
+              <w:t>ScrewdriverParameterType</w:t>
+            </w:r>
+            <w:proofErr w:type="spellEnd"/>
+            <w:r>
+              <w:rPr>
+                <w:rFonts w:cs="Times New Roman"/>
+                <w:szCs w:val="28"/>
+                <w:lang w:val="en-US"/>
+              </w:rPr>
+              <w:t>, Parameter&gt;</w:t>
+            </w:r>
+          </w:p>
+        </w:tc>
+        <w:tc>
+          <w:tcPr>
+            <w:tcW w:w="3045" w:type="dxa"/>
+            <w:vAlign w:val="center"/>
+          </w:tcPr>
+          <w:p>
+            <w:pPr>
+              <w:spacing w:line="240" w:lineRule="auto"/>
+              <w:jc w:val="center"/>
+            </w:pPr>
+            <w:r>
+              <w:t>Возвращает словарь входных параметров</w:t>
+            </w:r>
+          </w:p>
+        </w:tc>
+      </w:tr>
+    </w:tbl>
     <w:p>
       <w:pPr>
         <w:pStyle w:val="ae"/>
@@ -7665,6 +8095,16 @@
     <w:p>
       <w:pPr>
         <w:pStyle w:val="ae"/>
+        <w:ind w:firstLine="708"/>
+        <w:rPr>
+          <w:bCs/>
+          <w:szCs w:val="28"/>
+        </w:rPr>
+      </w:pPr>
+    </w:p>
+    <w:p>
+      <w:pPr>
+        <w:pStyle w:val="ae"/>
         <w:rPr>
           <w:bCs/>
           <w:szCs w:val="28"/>
@@ -7685,7 +8125,6 @@
           <w:rFonts w:cs="Times New Roman"/>
           <w:szCs w:val="28"/>
         </w:rPr>
-        <w:lastRenderedPageBreak/>
         <w:t xml:space="preserve">Таблица </w:t>
       </w:r>
       <w:r>
@@ -7716,6 +8155,7 @@
         </w:rPr>
         <w:t xml:space="preserve"> Описание методов/свойств класса </w:t>
       </w:r>
+      <w:proofErr w:type="spellStart"/>
       <w:r>
         <w:rPr>
           <w:rFonts w:cs="Times New Roman"/>
@@ -7724,6 +8164,7 @@
         </w:rPr>
         <w:t>MainForm</w:t>
       </w:r>
+      <w:proofErr w:type="spellEnd"/>
     </w:p>
     <w:tbl>
       <w:tblPr>
@@ -7937,6 +8378,7 @@
               </w:rPr>
               <w:t>_</w:t>
             </w:r>
+            <w:proofErr w:type="spellStart"/>
             <w:r>
               <w:rPr>
                 <w:rFonts w:cs="Times New Roman"/>
@@ -7945,6 +8387,7 @@
               </w:rPr>
               <w:t>screwdriverBuilder</w:t>
             </w:r>
+            <w:proofErr w:type="spellEnd"/>
           </w:p>
         </w:tc>
         <w:tc>
@@ -7962,6 +8405,7 @@
                 <w:lang w:val="en-US"/>
               </w:rPr>
             </w:pPr>
+            <w:proofErr w:type="spellStart"/>
             <w:r>
               <w:rPr>
                 <w:rFonts w:cs="Times New Roman"/>
@@ -7970,6 +8414,7 @@
               </w:rPr>
               <w:t>ScrewdriverBuilder</w:t>
             </w:r>
+            <w:proofErr w:type="spellEnd"/>
           </w:p>
         </w:tc>
         <w:tc>
@@ -8008,6 +8453,7 @@
                 <w:lang w:val="en-US"/>
               </w:rPr>
             </w:pPr>
+            <w:proofErr w:type="spellStart"/>
             <w:r>
               <w:rPr>
                 <w:rFonts w:cs="Times New Roman"/>
@@ -8033,6 +8479,7 @@
               </w:rPr>
               <w:t>Click</w:t>
             </w:r>
+            <w:proofErr w:type="spellEnd"/>
           </w:p>
         </w:tc>
         <w:tc>
@@ -8104,6 +8551,7 @@
                 <w:lang w:val="en-US"/>
               </w:rPr>
             </w:pPr>
+            <w:proofErr w:type="spellStart"/>
             <w:r>
               <w:rPr>
                 <w:rFonts w:cs="Times New Roman"/>
@@ -8112,6 +8560,7 @@
               </w:rPr>
               <w:t>CheckEmptyTextBox</w:t>
             </w:r>
+            <w:proofErr w:type="spellEnd"/>
           </w:p>
         </w:tc>
         <w:tc>
@@ -8175,6 +8624,7 @@
                 <w:lang w:val="en-US"/>
               </w:rPr>
             </w:pPr>
+            <w:proofErr w:type="spellStart"/>
             <w:r>
               <w:rPr>
                 <w:rFonts w:cs="Times New Roman"/>
@@ -8183,6 +8633,7 @@
               </w:rPr>
               <w:t>ErrorTextUpdate</w:t>
             </w:r>
+            <w:proofErr w:type="spellEnd"/>
           </w:p>
         </w:tc>
         <w:tc>
@@ -8251,6 +8702,7 @@
                 <w:lang w:val="en-US"/>
               </w:rPr>
             </w:pPr>
+            <w:proofErr w:type="spellStart"/>
             <w:r>
               <w:rPr>
                 <w:rFonts w:cs="Times New Roman"/>
@@ -8276,6 +8728,7 @@
               </w:rPr>
               <w:t>InputChange</w:t>
             </w:r>
+            <w:proofErr w:type="spellEnd"/>
           </w:p>
         </w:tc>
         <w:tc>
@@ -8323,12 +8776,14 @@
             <w:r>
               <w:t xml:space="preserve">любом объекте </w:t>
             </w:r>
+            <w:proofErr w:type="spellStart"/>
             <w:r>
               <w:rPr>
                 <w:lang w:val="en-US"/>
               </w:rPr>
               <w:t>TextBox</w:t>
             </w:r>
+            <w:proofErr w:type="spellEnd"/>
             <w:r>
               <w:t xml:space="preserve"> </w:t>
             </w:r>
@@ -8341,12 +8796,14 @@
             <w:r>
               <w:t xml:space="preserve">в </w:t>
             </w:r>
+            <w:proofErr w:type="spellStart"/>
             <w:r>
               <w:rPr>
                 <w:lang w:val="en-US"/>
               </w:rPr>
               <w:t>RadioButton</w:t>
             </w:r>
+            <w:proofErr w:type="spellEnd"/>
             <w:r>
               <w:t>, вызывает проверки входных параметров</w:t>
             </w:r>
@@ -8411,7 +8868,6 @@
           <w:rFonts w:cs="Times New Roman"/>
           <w:szCs w:val="28"/>
         </w:rPr>
-        <w:lastRenderedPageBreak/>
         <w:t xml:space="preserve">Таблица </w:t>
       </w:r>
       <w:r>
@@ -8456,6 +8912,7 @@
         </w:rPr>
         <w:t xml:space="preserve"> Описание методов/свойств класса </w:t>
       </w:r>
+      <w:proofErr w:type="spellStart"/>
       <w:r>
         <w:rPr>
           <w:rFonts w:cs="Times New Roman"/>
@@ -8464,6 +8921,7 @@
         </w:rPr>
         <w:t>ScrewdriverBuilder</w:t>
       </w:r>
+      <w:proofErr w:type="spellEnd"/>
     </w:p>
     <w:tbl>
       <w:tblPr>
@@ -8618,6 +9076,7 @@
                 <w:lang w:val="en-US"/>
               </w:rPr>
             </w:pPr>
+            <w:proofErr w:type="spellStart"/>
             <w:r>
               <w:rPr>
                 <w:rFonts w:cs="Times New Roman"/>
@@ -8626,6 +9085,7 @@
               </w:rPr>
               <w:t>KompasWrapper</w:t>
             </w:r>
+            <w:proofErr w:type="spellEnd"/>
           </w:p>
         </w:tc>
         <w:tc>
@@ -8674,6 +9134,7 @@
                 <w:lang w:val="en-US"/>
               </w:rPr>
             </w:pPr>
+            <w:proofErr w:type="spellStart"/>
             <w:r>
               <w:rPr>
                 <w:rFonts w:cs="Times New Roman"/>
@@ -8682,6 +9143,7 @@
               </w:rPr>
               <w:t>BuildRod</w:t>
             </w:r>
+            <w:proofErr w:type="spellEnd"/>
           </w:p>
         </w:tc>
         <w:tc>
@@ -8749,6 +9211,7 @@
                 <w:lang w:val="en-US"/>
               </w:rPr>
             </w:pPr>
+            <w:proofErr w:type="spellStart"/>
             <w:r>
               <w:rPr>
                 <w:rFonts w:cs="Times New Roman"/>
@@ -8765,6 +9228,7 @@
               </w:rPr>
               <w:t>Handle</w:t>
             </w:r>
+            <w:proofErr w:type="spellEnd"/>
           </w:p>
         </w:tc>
         <w:tc>
@@ -9101,6 +9565,7 @@
         </w:rPr>
         <w:t xml:space="preserve">элемент </w:t>
       </w:r>
+      <w:proofErr w:type="spellStart"/>
       <w:r>
         <w:rPr>
           <w:rStyle w:val="extendedtext-short"/>
@@ -9109,6 +9574,7 @@
         </w:rPr>
         <w:t>RadioButton</w:t>
       </w:r>
+      <w:proofErr w:type="spellEnd"/>
       <w:r>
         <w:rPr>
           <w:szCs w:val="28"/>
@@ -9738,11 +10204,33 @@
         </w:rPr>
         <w:t xml:space="preserve">2. </w:t>
       </w:r>
+      <w:proofErr w:type="spellStart"/>
       <w:r>
         <w:rPr>
           <w:lang w:val="en-US"/>
         </w:rPr>
-        <w:t>BookGen // Oliver Weissbarth Software Engineer, 3D-Graphics Enthusiast URL: https://www.oweissbarth.de/software/bookgen/ (</w:t>
+        <w:t>BookGen</w:t>
+      </w:r>
+      <w:proofErr w:type="spellEnd"/>
+      <w:r>
+        <w:rPr>
+          <w:lang w:val="en-US"/>
+        </w:rPr>
+        <w:t xml:space="preserve"> // Oliver </w:t>
+      </w:r>
+      <w:proofErr w:type="spellStart"/>
+      <w:r>
+        <w:rPr>
+          <w:lang w:val="en-US"/>
+        </w:rPr>
+        <w:t>Weissbarth</w:t>
+      </w:r>
+      <w:proofErr w:type="spellEnd"/>
+      <w:r>
+        <w:rPr>
+          <w:lang w:val="en-US"/>
+        </w:rPr>
+        <w:t xml:space="preserve"> Software Engineer, 3D-Graphics Enthusiast URL: https://www.oweissbarth.de/software/bookgen/ (</w:t>
       </w:r>
       <w:r>
         <w:t>дата</w:t>
@@ -9774,7 +10262,35 @@
         <w:rPr>
           <w:lang w:val="en-US"/>
         </w:rPr>
-        <w:t>3. Bolt Factory // Blender 3.3 Manual URL: https://docs.blender.org/manual/en/latest/addons/add_mesh/boltfactory.html (дата обращения: 13.10.2022).</w:t>
+        <w:t>3. Bolt Factory // Blender 3.3 Manual URL: https://docs.blender.org/manual/en/latest/addons/add_mesh/boltfactory.html (</w:t>
+      </w:r>
+      <w:proofErr w:type="spellStart"/>
+      <w:r>
+        <w:rPr>
+          <w:lang w:val="en-US"/>
+        </w:rPr>
+        <w:t>дата</w:t>
+      </w:r>
+      <w:proofErr w:type="spellEnd"/>
+      <w:r>
+        <w:rPr>
+          <w:lang w:val="en-US"/>
+        </w:rPr>
+        <w:t xml:space="preserve"> </w:t>
+      </w:r>
+      <w:proofErr w:type="spellStart"/>
+      <w:r>
+        <w:rPr>
+          <w:lang w:val="en-US"/>
+        </w:rPr>
+        <w:t>обращения</w:t>
+      </w:r>
+      <w:proofErr w:type="spellEnd"/>
+      <w:r>
+        <w:rPr>
+          <w:lang w:val="en-US"/>
+        </w:rPr>
+        <w:t>: 13.10.2022).</w:t>
       </w:r>
     </w:p>
     <w:p>
@@ -9800,7 +10316,35 @@
         <w:rPr>
           <w:lang w:val="en-US"/>
         </w:rPr>
-        <w:t>Unified Modeling Language // Wikipedia URL: https://en.wikipedia.org/wiki/Unified_Modeling_Language (дата обращения: 13.10.2022).</w:t>
+        <w:t>Unified Modeling Language // Wikipedia URL: https://en.wikipedia.org/wiki/Unified_Modeling_Language (</w:t>
+      </w:r>
+      <w:proofErr w:type="spellStart"/>
+      <w:r>
+        <w:rPr>
+          <w:lang w:val="en-US"/>
+        </w:rPr>
+        <w:t>дата</w:t>
+      </w:r>
+      <w:proofErr w:type="spellEnd"/>
+      <w:r>
+        <w:rPr>
+          <w:lang w:val="en-US"/>
+        </w:rPr>
+        <w:t xml:space="preserve"> </w:t>
+      </w:r>
+      <w:proofErr w:type="spellStart"/>
+      <w:r>
+        <w:rPr>
+          <w:lang w:val="en-US"/>
+        </w:rPr>
+        <w:t>обращения</w:t>
+      </w:r>
+      <w:proofErr w:type="spellEnd"/>
+      <w:r>
+        <w:rPr>
+          <w:lang w:val="en-US"/>
+        </w:rPr>
+        <w:t>: 13.10.2022).</w:t>
       </w:r>
       <w:r>
         <w:rPr>
@@ -9874,7 +10418,7 @@
               </wp:anchor>
             </w:drawing>
           </mc:Choice>
-          <mc:Fallback>
+          <mc:Fallback xmlns:w16sdtdh="http://schemas.microsoft.com/office/word/2020/wordml/sdtdatahash" xmlns:oel="http://schemas.microsoft.com/office/2019/extlst">
             <w:pict>
               <v:rect w14:anchorId="4E6D45EB" id="Прямоугольник 19" o:spid="_x0000_s1026" style="position:absolute;margin-left:207.15pt;margin-top:1.9pt;width:48.2pt;height:15.6pt;z-index:251661312;visibility:visible;mso-wrap-style:square;mso-height-percent:0;mso-wrap-distance-left:9pt;mso-wrap-distance-top:0;mso-wrap-distance-right:9pt;mso-wrap-distance-bottom:0;mso-position-horizontal:absolute;mso-position-horizontal-relative:margin;mso-position-vertical:absolute;mso-position-vertical-relative:bottom-margin-area;mso-height-percent:0;mso-height-relative:margin;v-text-anchor:middle" o:gfxdata="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" fillcolor="white [3212]" strokecolor="white [3212]" strokeweight="1pt">
                 <w10:wrap anchorx="margin" anchory="margin"/>
@@ -9955,7 +10499,7 @@
               </wp:anchor>
             </w:drawing>
           </mc:Choice>
-          <mc:Fallback>
+          <mc:Fallback xmlns:w16sdtdh="http://schemas.microsoft.com/office/word/2020/wordml/sdtdatahash" xmlns:oel="http://schemas.microsoft.com/office/2019/extlst">
             <w:pict>
               <v:rect w14:anchorId="43EAA670" id="Прямоугольник 868" o:spid="_x0000_s1026" style="position:absolute;margin-left:207.15pt;margin-top:1.9pt;width:48.2pt;height:15.6pt;z-index:251659264;visibility:visible;mso-wrap-style:square;mso-height-percent:0;mso-wrap-distance-left:9pt;mso-wrap-distance-top:0;mso-wrap-distance-right:9pt;mso-wrap-distance-bottom:0;mso-position-horizontal:absolute;mso-position-horizontal-relative:margin;mso-position-vertical:absolute;mso-position-vertical-relative:bottom-margin-area;mso-height-percent:0;mso-height-relative:margin;v-text-anchor:middle" o:gfxdata="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" fillcolor="white [3212]" strokecolor="white [3212]" strokeweight="1pt">
                 <w10:wrap anchorx="margin" anchory="margin"/>
@@ -9976,7 +10520,7 @@
 </file>
 
 <file path=word/comments.xml><?xml version="1.0" encoding="utf-8"?>
-<w:comments xmlns:wpc="http://schemas.microsoft.com/office/word/2010/wordprocessingCanvas" xmlns:cx="http://schemas.microsoft.com/office/drawing/2014/chartex" xmlns:cx1="http://schemas.microsoft.com/office/drawing/2015/9/8/chartex" xmlns:cx2="http://schemas.microsoft.com/office/drawing/2015/10/21/chartex" xmlns:cx3="http://schemas.microsoft.com/office/drawing/2016/5/9/chartex" xmlns:cx4="http://schemas.microsoft.com/office/drawing/2016/5/10/chartex" xmlns:cx5="http://schemas.microsoft.com/office/drawing/2016/5/11/chartex" xmlns:cx6="http://schemas.microsoft.com/office/drawing/2016/5/12/chartex" xmlns:cx7="http://schemas.microsoft.com/office/drawing/2016/5/13/chartex" xmlns:cx8="http://schemas.microsoft.com/office/drawing/2016/5/14/chartex" xmlns:mc="http://schemas.openxmlformats.org/markup-compatibility/2006" xmlns:aink="http://schemas.microsoft.com/office/drawing/2016/ink" xmlns:am3d="http://schemas.microsoft.com/office/drawing/2017/model3d" xmlns:o="urn:schemas-microsoft-com:office:office" xmlns:oel="http://schemas.microsoft.com/office/2019/extlst" xmlns:r="http://schemas.openxmlformats.org/officeDocument/2006/relationships" xmlns:m="http://schemas.openxmlformats.org/officeDocument/2006/math" xmlns:v="urn:schemas-microsoft-com:vml" xmlns:wp14="http://schemas.microsoft.com/office/word/2010/wordprocessingDrawing" xmlns:wp="http://schemas.openxmlformats.org/drawingml/2006/wordprocessingDrawing" xmlns:w10="urn:schemas-microsoft-com:office:word" xmlns:w="http://schemas.openxmlformats.org/wordprocessingml/2006/main" xmlns:w14="http://schemas.microsoft.com/office/word/2010/wordml" xmlns:w15="http://schemas.microsoft.com/office/word/2012/wordml" xmlns:w16cex="http://schemas.microsoft.com/office/word/2018/wordml/cex" xmlns:w16cid="http://schemas.microsoft.com/office/word/2016/wordml/cid" xmlns:w16="http://schemas.microsoft.com/office/word/2018/wordml" xmlns:w16sdtdh="http://schemas.microsoft.com/office/word/2020/wordml/sdtdatahash" xmlns:w16se="http://schemas.microsoft.com/office/word/2015/wordml/symex" xmlns:wpg="http://schemas.microsoft.com/office/word/2010/wordprocessingGroup" xmlns:wpi="http://schemas.microsoft.com/office/word/2010/wordprocessingInk" xmlns:wne="http://schemas.microsoft.com/office/word/2006/wordml" xmlns:wps="http://schemas.microsoft.com/office/word/2010/wordprocessingShape" mc:Ignorable="w14 w15 w16se w16cid w16 w16cex w16sdtdh wp14">
+<w:comments xmlns:wpc="http://schemas.microsoft.com/office/word/2010/wordprocessingCanvas" xmlns:cx="http://schemas.microsoft.com/office/drawing/2014/chartex" xmlns:cx1="http://schemas.microsoft.com/office/drawing/2015/9/8/chartex" xmlns:cx2="http://schemas.microsoft.com/office/drawing/2015/10/21/chartex" xmlns:cx3="http://schemas.microsoft.com/office/drawing/2016/5/9/chartex" xmlns:cx4="http://schemas.microsoft.com/office/drawing/2016/5/10/chartex" xmlns:cx5="http://schemas.microsoft.com/office/drawing/2016/5/11/chartex" xmlns:cx6="http://schemas.microsoft.com/office/drawing/2016/5/12/chartex" xmlns:cx7="http://schemas.microsoft.com/office/drawing/2016/5/13/chartex" xmlns:cx8="http://schemas.microsoft.com/office/drawing/2016/5/14/chartex" xmlns:mc="http://schemas.openxmlformats.org/markup-compatibility/2006" xmlns:aink="http://schemas.microsoft.com/office/drawing/2016/ink" xmlns:am3d="http://schemas.microsoft.com/office/drawing/2017/model3d" xmlns:o="urn:schemas-microsoft-com:office:office" xmlns:r="http://schemas.openxmlformats.org/officeDocument/2006/relationships" xmlns:m="http://schemas.openxmlformats.org/officeDocument/2006/math" xmlns:v="urn:schemas-microsoft-com:vml" xmlns:wp14="http://schemas.microsoft.com/office/word/2010/wordprocessingDrawing" xmlns:wp="http://schemas.openxmlformats.org/drawingml/2006/wordprocessingDrawing" xmlns:w10="urn:schemas-microsoft-com:office:word" xmlns:w="http://schemas.openxmlformats.org/wordprocessingml/2006/main" xmlns:w14="http://schemas.microsoft.com/office/word/2010/wordml" xmlns:w15="http://schemas.microsoft.com/office/word/2012/wordml" xmlns:w16cex="http://schemas.microsoft.com/office/word/2018/wordml/cex" xmlns:w16cid="http://schemas.microsoft.com/office/word/2016/wordml/cid" xmlns:w16="http://schemas.microsoft.com/office/word/2018/wordml" xmlns:w16se="http://schemas.microsoft.com/office/word/2015/wordml/symex" xmlns:wpg="http://schemas.microsoft.com/office/word/2010/wordprocessingGroup" xmlns:wpi="http://schemas.microsoft.com/office/word/2010/wordprocessingInk" xmlns:wne="http://schemas.microsoft.com/office/word/2006/wordml" xmlns:wps="http://schemas.microsoft.com/office/word/2010/wordprocessingShape" mc:Ignorable="w14 w15 w16se w16cid w16 w16cex wp14">
   <w:comment w:id="42" w:author="Kalentyev Alexey" w:date="2022-10-21T15:54:00Z" w:initials="KA">
     <w:p>
       <w:pPr>
@@ -10003,25 +10547,25 @@
 </file>
 
 <file path=word/commentsExtended.xml><?xml version="1.0" encoding="utf-8"?>
-<w15:commentsEx xmlns:wpc="http://schemas.microsoft.com/office/word/2010/wordprocessingCanvas" xmlns:cx="http://schemas.microsoft.com/office/drawing/2014/chartex" xmlns:cx1="http://schemas.microsoft.com/office/drawing/2015/9/8/chartex" xmlns:cx2="http://schemas.microsoft.com/office/drawing/2015/10/21/chartex" xmlns:cx3="http://schemas.microsoft.com/office/drawing/2016/5/9/chartex" xmlns:cx4="http://schemas.microsoft.com/office/drawing/2016/5/10/chartex" xmlns:cx5="http://schemas.microsoft.com/office/drawing/2016/5/11/chartex" xmlns:cx6="http://schemas.microsoft.com/office/drawing/2016/5/12/chartex" xmlns:cx7="http://schemas.microsoft.com/office/drawing/2016/5/13/chartex" xmlns:cx8="http://schemas.microsoft.com/office/drawing/2016/5/14/chartex" xmlns:mc="http://schemas.openxmlformats.org/markup-compatibility/2006" xmlns:aink="http://schemas.microsoft.com/office/drawing/2016/ink" xmlns:am3d="http://schemas.microsoft.com/office/drawing/2017/model3d" xmlns:o="urn:schemas-microsoft-com:office:office" xmlns:oel="http://schemas.microsoft.com/office/2019/extlst" xmlns:r="http://schemas.openxmlformats.org/officeDocument/2006/relationships" xmlns:m="http://schemas.openxmlformats.org/officeDocument/2006/math" xmlns:v="urn:schemas-microsoft-com:vml" xmlns:wp14="http://schemas.microsoft.com/office/word/2010/wordprocessingDrawing" xmlns:wp="http://schemas.openxmlformats.org/drawingml/2006/wordprocessingDrawing" xmlns:w10="urn:schemas-microsoft-com:office:word" xmlns:w="http://schemas.openxmlformats.org/wordprocessingml/2006/main" xmlns:w14="http://schemas.microsoft.com/office/word/2010/wordml" xmlns:w15="http://schemas.microsoft.com/office/word/2012/wordml" xmlns:w16cex="http://schemas.microsoft.com/office/word/2018/wordml/cex" xmlns:w16cid="http://schemas.microsoft.com/office/word/2016/wordml/cid" xmlns:w16="http://schemas.microsoft.com/office/word/2018/wordml" xmlns:w16sdtdh="http://schemas.microsoft.com/office/word/2020/wordml/sdtdatahash" xmlns:w16se="http://schemas.microsoft.com/office/word/2015/wordml/symex" xmlns:wpg="http://schemas.microsoft.com/office/word/2010/wordprocessingGroup" xmlns:wpi="http://schemas.microsoft.com/office/word/2010/wordprocessingInk" xmlns:wne="http://schemas.microsoft.com/office/word/2006/wordml" xmlns:wps="http://schemas.microsoft.com/office/word/2010/wordprocessingShape" mc:Ignorable="w14 w15 w16se w16cid w16 w16cex w16sdtdh wp14">
+<w15:commentsEx xmlns:wpc="http://schemas.microsoft.com/office/word/2010/wordprocessingCanvas" xmlns:cx="http://schemas.microsoft.com/office/drawing/2014/chartex" xmlns:cx1="http://schemas.microsoft.com/office/drawing/2015/9/8/chartex" xmlns:cx2="http://schemas.microsoft.com/office/drawing/2015/10/21/chartex" xmlns:cx3="http://schemas.microsoft.com/office/drawing/2016/5/9/chartex" xmlns:cx4="http://schemas.microsoft.com/office/drawing/2016/5/10/chartex" xmlns:cx5="http://schemas.microsoft.com/office/drawing/2016/5/11/chartex" xmlns:cx6="http://schemas.microsoft.com/office/drawing/2016/5/12/chartex" xmlns:cx7="http://schemas.microsoft.com/office/drawing/2016/5/13/chartex" xmlns:cx8="http://schemas.microsoft.com/office/drawing/2016/5/14/chartex" xmlns:mc="http://schemas.openxmlformats.org/markup-compatibility/2006" xmlns:aink="http://schemas.microsoft.com/office/drawing/2016/ink" xmlns:am3d="http://schemas.microsoft.com/office/drawing/2017/model3d" xmlns:o="urn:schemas-microsoft-com:office:office" xmlns:r="http://schemas.openxmlformats.org/officeDocument/2006/relationships" xmlns:m="http://schemas.openxmlformats.org/officeDocument/2006/math" xmlns:v="urn:schemas-microsoft-com:vml" xmlns:wp14="http://schemas.microsoft.com/office/word/2010/wordprocessingDrawing" xmlns:wp="http://schemas.openxmlformats.org/drawingml/2006/wordprocessingDrawing" xmlns:w10="urn:schemas-microsoft-com:office:word" xmlns:w="http://schemas.openxmlformats.org/wordprocessingml/2006/main" xmlns:w14="http://schemas.microsoft.com/office/word/2010/wordml" xmlns:w15="http://schemas.microsoft.com/office/word/2012/wordml" xmlns:w16cex="http://schemas.microsoft.com/office/word/2018/wordml/cex" xmlns:w16cid="http://schemas.microsoft.com/office/word/2016/wordml/cid" xmlns:w16="http://schemas.microsoft.com/office/word/2018/wordml" xmlns:w16se="http://schemas.microsoft.com/office/word/2015/wordml/symex" xmlns:wpg="http://schemas.microsoft.com/office/word/2010/wordprocessingGroup" xmlns:wpi="http://schemas.microsoft.com/office/word/2010/wordprocessingInk" xmlns:wne="http://schemas.microsoft.com/office/word/2006/wordml" xmlns:wps="http://schemas.microsoft.com/office/word/2010/wordprocessingShape" mc:Ignorable="w14 w15 w16se w16cid w16 w16cex wp14">
   <w15:commentEx w15:paraId="62D8F7F8" w15:done="0"/>
 </w15:commentsEx>
 </file>
 
 <file path=word/commentsExtensible.xml><?xml version="1.0" encoding="utf-8"?>
-<w16cex:commentsExtensible xmlns:wpc="http://schemas.microsoft.com/office/word/2010/wordprocessingCanvas" xmlns:cx="http://schemas.microsoft.com/office/drawing/2014/chartex" xmlns:cx1="http://schemas.microsoft.com/office/drawing/2015/9/8/chartex" xmlns:cx2="http://schemas.microsoft.com/office/drawing/2015/10/21/chartex" xmlns:cx3="http://schemas.microsoft.com/office/drawing/2016/5/9/chartex" xmlns:cx4="http://schemas.microsoft.com/office/drawing/2016/5/10/chartex" xmlns:cx5="http://schemas.microsoft.com/office/drawing/2016/5/11/chartex" xmlns:cx6="http://schemas.microsoft.com/office/drawing/2016/5/12/chartex" xmlns:cx7="http://schemas.microsoft.com/office/drawing/2016/5/13/chartex" xmlns:cx8="http://schemas.microsoft.com/office/drawing/2016/5/14/chartex" xmlns:mc="http://schemas.openxmlformats.org/markup-compatibility/2006" xmlns:aink="http://schemas.microsoft.com/office/drawing/2016/ink" xmlns:am3d="http://schemas.microsoft.com/office/drawing/2017/model3d" xmlns:o="urn:schemas-microsoft-com:office:office" xmlns:oel="http://schemas.microsoft.com/office/2019/extlst" xmlns:r="http://schemas.openxmlformats.org/officeDocument/2006/relationships" xmlns:m="http://schemas.openxmlformats.org/officeDocument/2006/math" xmlns:v="urn:schemas-microsoft-com:vml" xmlns:wp14="http://schemas.microsoft.com/office/word/2010/wordprocessingDrawing" xmlns:wp="http://schemas.openxmlformats.org/drawingml/2006/wordprocessingDrawing" xmlns:w10="urn:schemas-microsoft-com:office:word" xmlns:w="http://schemas.openxmlformats.org/wordprocessingml/2006/main" xmlns:w14="http://schemas.microsoft.com/office/word/2010/wordml" xmlns:w15="http://schemas.microsoft.com/office/word/2012/wordml" xmlns:w16cex="http://schemas.microsoft.com/office/word/2018/wordml/cex" xmlns:w16cid="http://schemas.microsoft.com/office/word/2016/wordml/cid" xmlns:w16="http://schemas.microsoft.com/office/word/2018/wordml" xmlns:w16sdtdh="http://schemas.microsoft.com/office/word/2020/wordml/sdtdatahash" xmlns:w16se="http://schemas.microsoft.com/office/word/2015/wordml/symex" xmlns:wpg="http://schemas.microsoft.com/office/word/2010/wordprocessingGroup" xmlns:wpi="http://schemas.microsoft.com/office/word/2010/wordprocessingInk" xmlns:wne="http://schemas.microsoft.com/office/word/2006/wordml" xmlns:wps="http://schemas.microsoft.com/office/word/2010/wordprocessingShape" mc:Ignorable="w14 w15 w16se w16cid w16 w16cex w16sdtdh wp14">
+<w16cex:commentsExtensible xmlns:wpc="http://schemas.microsoft.com/office/word/2010/wordprocessingCanvas" xmlns:cx="http://schemas.microsoft.com/office/drawing/2014/chartex" xmlns:cx1="http://schemas.microsoft.com/office/drawing/2015/9/8/chartex" xmlns:cx2="http://schemas.microsoft.com/office/drawing/2015/10/21/chartex" xmlns:cx3="http://schemas.microsoft.com/office/drawing/2016/5/9/chartex" xmlns:cx4="http://schemas.microsoft.com/office/drawing/2016/5/10/chartex" xmlns:cx5="http://schemas.microsoft.com/office/drawing/2016/5/11/chartex" xmlns:cx6="http://schemas.microsoft.com/office/drawing/2016/5/12/chartex" xmlns:cx7="http://schemas.microsoft.com/office/drawing/2016/5/13/chartex" xmlns:cx8="http://schemas.microsoft.com/office/drawing/2016/5/14/chartex" xmlns:mc="http://schemas.openxmlformats.org/markup-compatibility/2006" xmlns:aink="http://schemas.microsoft.com/office/drawing/2016/ink" xmlns:am3d="http://schemas.microsoft.com/office/drawing/2017/model3d" xmlns:o="urn:schemas-microsoft-com:office:office" xmlns:r="http://schemas.openxmlformats.org/officeDocument/2006/relationships" xmlns:m="http://schemas.openxmlformats.org/officeDocument/2006/math" xmlns:v="urn:schemas-microsoft-com:vml" xmlns:wp14="http://schemas.microsoft.com/office/word/2010/wordprocessingDrawing" xmlns:wp="http://schemas.openxmlformats.org/drawingml/2006/wordprocessingDrawing" xmlns:w10="urn:schemas-microsoft-com:office:word" xmlns:w="http://schemas.openxmlformats.org/wordprocessingml/2006/main" xmlns:w14="http://schemas.microsoft.com/office/word/2010/wordml" xmlns:w15="http://schemas.microsoft.com/office/word/2012/wordml" xmlns:w16cex="http://schemas.microsoft.com/office/word/2018/wordml/cex" xmlns:w16cid="http://schemas.microsoft.com/office/word/2016/wordml/cid" xmlns:w16="http://schemas.microsoft.com/office/word/2018/wordml" xmlns:w16se="http://schemas.microsoft.com/office/word/2015/wordml/symex" xmlns:wpg="http://schemas.microsoft.com/office/word/2010/wordprocessingGroup" xmlns:wpi="http://schemas.microsoft.com/office/word/2010/wordprocessingInk" xmlns:wne="http://schemas.microsoft.com/office/word/2006/wordml" xmlns:wps="http://schemas.microsoft.com/office/word/2010/wordprocessingShape" mc:Ignorable="w14 w15 w16se w16cid w16 w16cex wp14">
   <w16cex:commentExtensible w16cex:durableId="26FD3F51" w16cex:dateUtc="2022-10-21T08:54:00Z"/>
 </w16cex:commentsExtensible>
 </file>
 
 <file path=word/commentsIds.xml><?xml version="1.0" encoding="utf-8"?>
-<w16cid:commentsIds xmlns:wpc="http://schemas.microsoft.com/office/word/2010/wordprocessingCanvas" xmlns:cx="http://schemas.microsoft.com/office/drawing/2014/chartex" xmlns:cx1="http://schemas.microsoft.com/office/drawing/2015/9/8/chartex" xmlns:cx2="http://schemas.microsoft.com/office/drawing/2015/10/21/chartex" xmlns:cx3="http://schemas.microsoft.com/office/drawing/2016/5/9/chartex" xmlns:cx4="http://schemas.microsoft.com/office/drawing/2016/5/10/chartex" xmlns:cx5="http://schemas.microsoft.com/office/drawing/2016/5/11/chartex" xmlns:cx6="http://schemas.microsoft.com/office/drawing/2016/5/12/chartex" xmlns:cx7="http://schemas.microsoft.com/office/drawing/2016/5/13/chartex" xmlns:cx8="http://schemas.microsoft.com/office/drawing/2016/5/14/chartex" xmlns:mc="http://schemas.openxmlformats.org/markup-compatibility/2006" xmlns:aink="http://schemas.microsoft.com/office/drawing/2016/ink" xmlns:am3d="http://schemas.microsoft.com/office/drawing/2017/model3d" xmlns:o="urn:schemas-microsoft-com:office:office" xmlns:oel="http://schemas.microsoft.com/office/2019/extlst" xmlns:r="http://schemas.openxmlformats.org/officeDocument/2006/relationships" xmlns:m="http://schemas.openxmlformats.org/officeDocument/2006/math" xmlns:v="urn:schemas-microsoft-com:vml" xmlns:wp14="http://schemas.microsoft.com/office/word/2010/wordprocessingDrawing" xmlns:wp="http://schemas.openxmlformats.org/drawingml/2006/wordprocessingDrawing" xmlns:w10="urn:schemas-microsoft-com:office:word" xmlns:w="http://schemas.openxmlformats.org/wordprocessingml/2006/main" xmlns:w14="http://schemas.microsoft.com/office/word/2010/wordml" xmlns:w15="http://schemas.microsoft.com/office/word/2012/wordml" xmlns:w16cex="http://schemas.microsoft.com/office/word/2018/wordml/cex" xmlns:w16cid="http://schemas.microsoft.com/office/word/2016/wordml/cid" xmlns:w16="http://schemas.microsoft.com/office/word/2018/wordml" xmlns:w16sdtdh="http://schemas.microsoft.com/office/word/2020/wordml/sdtdatahash" xmlns:w16se="http://schemas.microsoft.com/office/word/2015/wordml/symex" xmlns:wpg="http://schemas.microsoft.com/office/word/2010/wordprocessingGroup" xmlns:wpi="http://schemas.microsoft.com/office/word/2010/wordprocessingInk" xmlns:wne="http://schemas.microsoft.com/office/word/2006/wordml" xmlns:wps="http://schemas.microsoft.com/office/word/2010/wordprocessingShape" mc:Ignorable="w14 w15 w16se w16cid w16 w16cex w16sdtdh wp14">
+<w16cid:commentsIds xmlns:wpc="http://schemas.microsoft.com/office/word/2010/wordprocessingCanvas" xmlns:cx="http://schemas.microsoft.com/office/drawing/2014/chartex" xmlns:cx1="http://schemas.microsoft.com/office/drawing/2015/9/8/chartex" xmlns:cx2="http://schemas.microsoft.com/office/drawing/2015/10/21/chartex" xmlns:cx3="http://schemas.microsoft.com/office/drawing/2016/5/9/chartex" xmlns:cx4="http://schemas.microsoft.com/office/drawing/2016/5/10/chartex" xmlns:cx5="http://schemas.microsoft.com/office/drawing/2016/5/11/chartex" xmlns:cx6="http://schemas.microsoft.com/office/drawing/2016/5/12/chartex" xmlns:cx7="http://schemas.microsoft.com/office/drawing/2016/5/13/chartex" xmlns:cx8="http://schemas.microsoft.com/office/drawing/2016/5/14/chartex" xmlns:mc="http://schemas.openxmlformats.org/markup-compatibility/2006" xmlns:aink="http://schemas.microsoft.com/office/drawing/2016/ink" xmlns:am3d="http://schemas.microsoft.com/office/drawing/2017/model3d" xmlns:o="urn:schemas-microsoft-com:office:office" xmlns:r="http://schemas.openxmlformats.org/officeDocument/2006/relationships" xmlns:m="http://schemas.openxmlformats.org/officeDocument/2006/math" xmlns:v="urn:schemas-microsoft-com:vml" xmlns:wp14="http://schemas.microsoft.com/office/word/2010/wordprocessingDrawing" xmlns:wp="http://schemas.openxmlformats.org/drawingml/2006/wordprocessingDrawing" xmlns:w10="urn:schemas-microsoft-com:office:word" xmlns:w="http://schemas.openxmlformats.org/wordprocessingml/2006/main" xmlns:w14="http://schemas.microsoft.com/office/word/2010/wordml" xmlns:w15="http://schemas.microsoft.com/office/word/2012/wordml" xmlns:w16cex="http://schemas.microsoft.com/office/word/2018/wordml/cex" xmlns:w16cid="http://schemas.microsoft.com/office/word/2016/wordml/cid" xmlns:w16="http://schemas.microsoft.com/office/word/2018/wordml" xmlns:w16se="http://schemas.microsoft.com/office/word/2015/wordml/symex" xmlns:wpg="http://schemas.microsoft.com/office/word/2010/wordprocessingGroup" xmlns:wpi="http://schemas.microsoft.com/office/word/2010/wordprocessingInk" xmlns:wne="http://schemas.microsoft.com/office/word/2006/wordml" xmlns:wps="http://schemas.microsoft.com/office/word/2010/wordprocessingShape" mc:Ignorable="w14 w15 w16se w16cid w16 w16cex wp14">
   <w16cid:commentId w16cid:paraId="62D8F7F8" w16cid:durableId="26FD3F51"/>
 </w16cid:commentsIds>
 </file>
 
 <file path=word/endnotes.xml><?xml version="1.0" encoding="utf-8"?>
-<w:endnotes xmlns:wpc="http://schemas.microsoft.com/office/word/2010/wordprocessingCanvas" xmlns:cx="http://schemas.microsoft.com/office/drawing/2014/chartex" xmlns:cx1="http://schemas.microsoft.com/office/drawing/2015/9/8/chartex" xmlns:cx2="http://schemas.microsoft.com/office/drawing/2015/10/21/chartex" xmlns:cx3="http://schemas.microsoft.com/office/drawing/2016/5/9/chartex" xmlns:cx4="http://schemas.microsoft.com/office/drawing/2016/5/10/chartex" xmlns:cx5="http://schemas.microsoft.com/office/drawing/2016/5/11/chartex" xmlns:cx6="http://schemas.microsoft.com/office/drawing/2016/5/12/chartex" xmlns:cx7="http://schemas.microsoft.com/office/drawing/2016/5/13/chartex" xmlns:cx8="http://schemas.microsoft.com/office/drawing/2016/5/14/chartex" xmlns:mc="http://schemas.openxmlformats.org/markup-compatibility/2006" xmlns:aink="http://schemas.microsoft.com/office/drawing/2016/ink" xmlns:am3d="http://schemas.microsoft.com/office/drawing/2017/model3d" xmlns:o="urn:schemas-microsoft-com:office:office" xmlns:oel="http://schemas.microsoft.com/office/2019/extlst" xmlns:r="http://schemas.openxmlformats.org/officeDocument/2006/relationships" xmlns:m="http://schemas.openxmlformats.org/officeDocument/2006/math" xmlns:v="urn:schemas-microsoft-com:vml" xmlns:wp14="http://schemas.microsoft.com/office/word/2010/wordprocessingDrawing" xmlns:wp="http://schemas.openxmlformats.org/drawingml/2006/wordprocessingDrawing" xmlns:w10="urn:schemas-microsoft-com:office:word" xmlns:w="http://schemas.openxmlformats.org/wordprocessingml/2006/main" xmlns:w14="http://schemas.microsoft.com/office/word/2010/wordml" xmlns:w15="http://schemas.microsoft.com/office/word/2012/wordml" xmlns:w16cex="http://schemas.microsoft.com/office/word/2018/wordml/cex" xmlns:w16cid="http://schemas.microsoft.com/office/word/2016/wordml/cid" xmlns:w16="http://schemas.microsoft.com/office/word/2018/wordml" xmlns:w16sdtdh="http://schemas.microsoft.com/office/word/2020/wordml/sdtdatahash" xmlns:w16se="http://schemas.microsoft.com/office/word/2015/wordml/symex" xmlns:wpg="http://schemas.microsoft.com/office/word/2010/wordprocessingGroup" xmlns:wpi="http://schemas.microsoft.com/office/word/2010/wordprocessingInk" xmlns:wne="http://schemas.microsoft.com/office/word/2006/wordml" xmlns:wps="http://schemas.microsoft.com/office/word/2010/wordprocessingShape" mc:Ignorable="w14 w15 w16se w16cid w16 w16cex w16sdtdh wp14">
+<w:endnotes xmlns:wpc="http://schemas.microsoft.com/office/word/2010/wordprocessingCanvas" xmlns:cx="http://schemas.microsoft.com/office/drawing/2014/chartex" xmlns:cx1="http://schemas.microsoft.com/office/drawing/2015/9/8/chartex" xmlns:cx2="http://schemas.microsoft.com/office/drawing/2015/10/21/chartex" xmlns:cx3="http://schemas.microsoft.com/office/drawing/2016/5/9/chartex" xmlns:cx4="http://schemas.microsoft.com/office/drawing/2016/5/10/chartex" xmlns:cx5="http://schemas.microsoft.com/office/drawing/2016/5/11/chartex" xmlns:cx6="http://schemas.microsoft.com/office/drawing/2016/5/12/chartex" xmlns:cx7="http://schemas.microsoft.com/office/drawing/2016/5/13/chartex" xmlns:cx8="http://schemas.microsoft.com/office/drawing/2016/5/14/chartex" xmlns:mc="http://schemas.openxmlformats.org/markup-compatibility/2006" xmlns:aink="http://schemas.microsoft.com/office/drawing/2016/ink" xmlns:am3d="http://schemas.microsoft.com/office/drawing/2017/model3d" xmlns:o="urn:schemas-microsoft-com:office:office" xmlns:r="http://schemas.openxmlformats.org/officeDocument/2006/relationships" xmlns:m="http://schemas.openxmlformats.org/officeDocument/2006/math" xmlns:v="urn:schemas-microsoft-com:vml" xmlns:wp14="http://schemas.microsoft.com/office/word/2010/wordprocessingDrawing" xmlns:wp="http://schemas.openxmlformats.org/drawingml/2006/wordprocessingDrawing" xmlns:w10="urn:schemas-microsoft-com:office:word" xmlns:w="http://schemas.openxmlformats.org/wordprocessingml/2006/main" xmlns:w14="http://schemas.microsoft.com/office/word/2010/wordml" xmlns:w15="http://schemas.microsoft.com/office/word/2012/wordml" xmlns:w16cex="http://schemas.microsoft.com/office/word/2018/wordml/cex" xmlns:w16cid="http://schemas.microsoft.com/office/word/2016/wordml/cid" xmlns:w16="http://schemas.microsoft.com/office/word/2018/wordml" xmlns:w16se="http://schemas.microsoft.com/office/word/2015/wordml/symex" xmlns:wpg="http://schemas.microsoft.com/office/word/2010/wordprocessingGroup" xmlns:wpi="http://schemas.microsoft.com/office/word/2010/wordprocessingInk" xmlns:wne="http://schemas.microsoft.com/office/word/2006/wordml" xmlns:wps="http://schemas.microsoft.com/office/word/2010/wordprocessingShape" mc:Ignorable="w14 w15 w16se w16cid w16 w16cex wp14">
   <w:endnote w:type="separator" w:id="-1">
     <w:p>
       <w:pPr>
@@ -10046,7 +10590,7 @@
 </file>
 
 <file path=word/footer1.xml><?xml version="1.0" encoding="utf-8"?>
-<w:ftr xmlns:wpc="http://schemas.microsoft.com/office/word/2010/wordprocessingCanvas" xmlns:cx="http://schemas.microsoft.com/office/drawing/2014/chartex" xmlns:cx1="http://schemas.microsoft.com/office/drawing/2015/9/8/chartex" xmlns:cx2="http://schemas.microsoft.com/office/drawing/2015/10/21/chartex" xmlns:cx3="http://schemas.microsoft.com/office/drawing/2016/5/9/chartex" xmlns:cx4="http://schemas.microsoft.com/office/drawing/2016/5/10/chartex" xmlns:cx5="http://schemas.microsoft.com/office/drawing/2016/5/11/chartex" xmlns:cx6="http://schemas.microsoft.com/office/drawing/2016/5/12/chartex" xmlns:cx7="http://schemas.microsoft.com/office/drawing/2016/5/13/chartex" xmlns:cx8="http://schemas.microsoft.com/office/drawing/2016/5/14/chartex" xmlns:mc="http://schemas.openxmlformats.org/markup-compatibility/2006" xmlns:aink="http://schemas.microsoft.com/office/drawing/2016/ink" xmlns:am3d="http://schemas.microsoft.com/office/drawing/2017/model3d" xmlns:o="urn:schemas-microsoft-com:office:office" xmlns:oel="http://schemas.microsoft.com/office/2019/extlst" xmlns:r="http://schemas.openxmlformats.org/officeDocument/2006/relationships" xmlns:m="http://schemas.openxmlformats.org/officeDocument/2006/math" xmlns:v="urn:schemas-microsoft-com:vml" xmlns:wp14="http://schemas.microsoft.com/office/word/2010/wordprocessingDrawing" xmlns:wp="http://schemas.openxmlformats.org/drawingml/2006/wordprocessingDrawing" xmlns:w10="urn:schemas-microsoft-com:office:word" xmlns:w="http://schemas.openxmlformats.org/wordprocessingml/2006/main" xmlns:w14="http://schemas.microsoft.com/office/word/2010/wordml" xmlns:w15="http://schemas.microsoft.com/office/word/2012/wordml" xmlns:w16cex="http://schemas.microsoft.com/office/word/2018/wordml/cex" xmlns:w16cid="http://schemas.microsoft.com/office/word/2016/wordml/cid" xmlns:w16="http://schemas.microsoft.com/office/word/2018/wordml" xmlns:w16sdtdh="http://schemas.microsoft.com/office/word/2020/wordml/sdtdatahash" xmlns:w16se="http://schemas.microsoft.com/office/word/2015/wordml/symex" xmlns:wpg="http://schemas.microsoft.com/office/word/2010/wordprocessingGroup" xmlns:wpi="http://schemas.microsoft.com/office/word/2010/wordprocessingInk" xmlns:wne="http://schemas.microsoft.com/office/word/2006/wordml" xmlns:wps="http://schemas.microsoft.com/office/word/2010/wordprocessingShape" mc:Ignorable="w14 w15 w16se w16cid w16 w16cex w16sdtdh wp14">
+<w:ftr xmlns:wpc="http://schemas.microsoft.com/office/word/2010/wordprocessingCanvas" xmlns:cx="http://schemas.microsoft.com/office/drawing/2014/chartex" xmlns:cx1="http://schemas.microsoft.com/office/drawing/2015/9/8/chartex" xmlns:cx2="http://schemas.microsoft.com/office/drawing/2015/10/21/chartex" xmlns:cx3="http://schemas.microsoft.com/office/drawing/2016/5/9/chartex" xmlns:cx4="http://schemas.microsoft.com/office/drawing/2016/5/10/chartex" xmlns:cx5="http://schemas.microsoft.com/office/drawing/2016/5/11/chartex" xmlns:cx6="http://schemas.microsoft.com/office/drawing/2016/5/12/chartex" xmlns:cx7="http://schemas.microsoft.com/office/drawing/2016/5/13/chartex" xmlns:cx8="http://schemas.microsoft.com/office/drawing/2016/5/14/chartex" xmlns:mc="http://schemas.openxmlformats.org/markup-compatibility/2006" xmlns:aink="http://schemas.microsoft.com/office/drawing/2016/ink" xmlns:am3d="http://schemas.microsoft.com/office/drawing/2017/model3d" xmlns:o="urn:schemas-microsoft-com:office:office" xmlns:r="http://schemas.openxmlformats.org/officeDocument/2006/relationships" xmlns:m="http://schemas.openxmlformats.org/officeDocument/2006/math" xmlns:v="urn:schemas-microsoft-com:vml" xmlns:wp14="http://schemas.microsoft.com/office/word/2010/wordprocessingDrawing" xmlns:wp="http://schemas.openxmlformats.org/drawingml/2006/wordprocessingDrawing" xmlns:w10="urn:schemas-microsoft-com:office:word" xmlns:w="http://schemas.openxmlformats.org/wordprocessingml/2006/main" xmlns:w14="http://schemas.microsoft.com/office/word/2010/wordml" xmlns:w15="http://schemas.microsoft.com/office/word/2012/wordml" xmlns:w16cex="http://schemas.microsoft.com/office/word/2018/wordml/cex" xmlns:w16cid="http://schemas.microsoft.com/office/word/2016/wordml/cid" xmlns:w16="http://schemas.microsoft.com/office/word/2018/wordml" xmlns:w16se="http://schemas.microsoft.com/office/word/2015/wordml/symex" xmlns:wpg="http://schemas.microsoft.com/office/word/2010/wordprocessingGroup" xmlns:wpi="http://schemas.microsoft.com/office/word/2010/wordprocessingInk" xmlns:wne="http://schemas.microsoft.com/office/word/2006/wordml" xmlns:wps="http://schemas.microsoft.com/office/word/2010/wordprocessingShape" mc:Ignorable="w14 w15 w16se w16cid w16 w16cex wp14">
   <w:sdt>
     <w:sdtPr>
       <w:id w:val="1051811422"/>
@@ -10112,7 +10656,7 @@
 </file>
 
 <file path=word/footnotes.xml><?xml version="1.0" encoding="utf-8"?>
-<w:footnotes xmlns:wpc="http://schemas.microsoft.com/office/word/2010/wordprocessingCanvas" xmlns:cx="http://schemas.microsoft.com/office/drawing/2014/chartex" xmlns:cx1="http://schemas.microsoft.com/office/drawing/2015/9/8/chartex" xmlns:cx2="http://schemas.microsoft.com/office/drawing/2015/10/21/chartex" xmlns:cx3="http://schemas.microsoft.com/office/drawing/2016/5/9/chartex" xmlns:cx4="http://schemas.microsoft.com/office/drawing/2016/5/10/chartex" xmlns:cx5="http://schemas.microsoft.com/office/drawing/2016/5/11/chartex" xmlns:cx6="http://schemas.microsoft.com/office/drawing/2016/5/12/chartex" xmlns:cx7="http://schemas.microsoft.com/office/drawing/2016/5/13/chartex" xmlns:cx8="http://schemas.microsoft.com/office/drawing/2016/5/14/chartex" xmlns:mc="http://schemas.openxmlformats.org/markup-compatibility/2006" xmlns:aink="http://schemas.microsoft.com/office/drawing/2016/ink" xmlns:am3d="http://schemas.microsoft.com/office/drawing/2017/model3d" xmlns:o="urn:schemas-microsoft-com:office:office" xmlns:oel="http://schemas.microsoft.com/office/2019/extlst" xmlns:r="http://schemas.openxmlformats.org/officeDocument/2006/relationships" xmlns:m="http://schemas.openxmlformats.org/officeDocument/2006/math" xmlns:v="urn:schemas-microsoft-com:vml" xmlns:wp14="http://schemas.microsoft.com/office/word/2010/wordprocessingDrawing" xmlns:wp="http://schemas.openxmlformats.org/drawingml/2006/wordprocessingDrawing" xmlns:w10="urn:schemas-microsoft-com:office:word" xmlns:w="http://schemas.openxmlformats.org/wordprocessingml/2006/main" xmlns:w14="http://schemas.microsoft.com/office/word/2010/wordml" xmlns:w15="http://schemas.microsoft.com/office/word/2012/wordml" xmlns:w16cex="http://schemas.microsoft.com/office/word/2018/wordml/cex" xmlns:w16cid="http://schemas.microsoft.com/office/word/2016/wordml/cid" xmlns:w16="http://schemas.microsoft.com/office/word/2018/wordml" xmlns:w16sdtdh="http://schemas.microsoft.com/office/word/2020/wordml/sdtdatahash" xmlns:w16se="http://schemas.microsoft.com/office/word/2015/wordml/symex" xmlns:wpg="http://schemas.microsoft.com/office/word/2010/wordprocessingGroup" xmlns:wpi="http://schemas.microsoft.com/office/word/2010/wordprocessingInk" xmlns:wne="http://schemas.microsoft.com/office/word/2006/wordml" xmlns:wps="http://schemas.microsoft.com/office/word/2010/wordprocessingShape" mc:Ignorable="w14 w15 w16se w16cid w16 w16cex w16sdtdh wp14">
+<w:footnotes xmlns:wpc="http://schemas.microsoft.com/office/word/2010/wordprocessingCanvas" xmlns:cx="http://schemas.microsoft.com/office/drawing/2014/chartex" xmlns:cx1="http://schemas.microsoft.com/office/drawing/2015/9/8/chartex" xmlns:cx2="http://schemas.microsoft.com/office/drawing/2015/10/21/chartex" xmlns:cx3="http://schemas.microsoft.com/office/drawing/2016/5/9/chartex" xmlns:cx4="http://schemas.microsoft.com/office/drawing/2016/5/10/chartex" xmlns:cx5="http://schemas.microsoft.com/office/drawing/2016/5/11/chartex" xmlns:cx6="http://schemas.microsoft.com/office/drawing/2016/5/12/chartex" xmlns:cx7="http://schemas.microsoft.com/office/drawing/2016/5/13/chartex" xmlns:cx8="http://schemas.microsoft.com/office/drawing/2016/5/14/chartex" xmlns:mc="http://schemas.openxmlformats.org/markup-compatibility/2006" xmlns:aink="http://schemas.microsoft.com/office/drawing/2016/ink" xmlns:am3d="http://schemas.microsoft.com/office/drawing/2017/model3d" xmlns:o="urn:schemas-microsoft-com:office:office" xmlns:r="http://schemas.openxmlformats.org/officeDocument/2006/relationships" xmlns:m="http://schemas.openxmlformats.org/officeDocument/2006/math" xmlns:v="urn:schemas-microsoft-com:vml" xmlns:wp14="http://schemas.microsoft.com/office/word/2010/wordprocessingDrawing" xmlns:wp="http://schemas.openxmlformats.org/drawingml/2006/wordprocessingDrawing" xmlns:w10="urn:schemas-microsoft-com:office:word" xmlns:w="http://schemas.openxmlformats.org/wordprocessingml/2006/main" xmlns:w14="http://schemas.microsoft.com/office/word/2010/wordml" xmlns:w15="http://schemas.microsoft.com/office/word/2012/wordml" xmlns:w16cex="http://schemas.microsoft.com/office/word/2018/wordml/cex" xmlns:w16cid="http://schemas.microsoft.com/office/word/2016/wordml/cid" xmlns:w16="http://schemas.microsoft.com/office/word/2018/wordml" xmlns:w16se="http://schemas.microsoft.com/office/word/2015/wordml/symex" xmlns:wpg="http://schemas.microsoft.com/office/word/2010/wordprocessingGroup" xmlns:wpi="http://schemas.microsoft.com/office/word/2010/wordprocessingInk" xmlns:wne="http://schemas.microsoft.com/office/word/2006/wordml" xmlns:wps="http://schemas.microsoft.com/office/word/2010/wordprocessingShape" mc:Ignorable="w14 w15 w16se w16cid w16 w16cex wp14">
   <w:footnote w:type="separator" w:id="-1">
     <w:p>
       <w:pPr>
@@ -10137,7 +10681,7 @@
 </file>
 
 <file path=word/header1.xml><?xml version="1.0" encoding="utf-8"?>
-<w:hdr xmlns:wpc="http://schemas.microsoft.com/office/word/2010/wordprocessingCanvas" xmlns:cx="http://schemas.microsoft.com/office/drawing/2014/chartex" xmlns:cx1="http://schemas.microsoft.com/office/drawing/2015/9/8/chartex" xmlns:cx2="http://schemas.microsoft.com/office/drawing/2015/10/21/chartex" xmlns:cx3="http://schemas.microsoft.com/office/drawing/2016/5/9/chartex" xmlns:cx4="http://schemas.microsoft.com/office/drawing/2016/5/10/chartex" xmlns:cx5="http://schemas.microsoft.com/office/drawing/2016/5/11/chartex" xmlns:cx6="http://schemas.microsoft.com/office/drawing/2016/5/12/chartex" xmlns:cx7="http://schemas.microsoft.com/office/drawing/2016/5/13/chartex" xmlns:cx8="http://schemas.microsoft.com/office/drawing/2016/5/14/chartex" xmlns:mc="http://schemas.openxmlformats.org/markup-compatibility/2006" xmlns:aink="http://schemas.microsoft.com/office/drawing/2016/ink" xmlns:am3d="http://schemas.microsoft.com/office/drawing/2017/model3d" xmlns:o="urn:schemas-microsoft-com:office:office" xmlns:oel="http://schemas.microsoft.com/office/2019/extlst" xmlns:r="http://schemas.openxmlformats.org/officeDocument/2006/relationships" xmlns:m="http://schemas.openxmlformats.org/officeDocument/2006/math" xmlns:v="urn:schemas-microsoft-com:vml" xmlns:wp14="http://schemas.microsoft.com/office/word/2010/wordprocessingDrawing" xmlns:wp="http://schemas.openxmlformats.org/drawingml/2006/wordprocessingDrawing" xmlns:w10="urn:schemas-microsoft-com:office:word" xmlns:w="http://schemas.openxmlformats.org/wordprocessingml/2006/main" xmlns:w14="http://schemas.microsoft.com/office/word/2010/wordml" xmlns:w15="http://schemas.microsoft.com/office/word/2012/wordml" xmlns:w16cex="http://schemas.microsoft.com/office/word/2018/wordml/cex" xmlns:w16cid="http://schemas.microsoft.com/office/word/2016/wordml/cid" xmlns:w16="http://schemas.microsoft.com/office/word/2018/wordml" xmlns:w16sdtdh="http://schemas.microsoft.com/office/word/2020/wordml/sdtdatahash" xmlns:w16se="http://schemas.microsoft.com/office/word/2015/wordml/symex" xmlns:wpg="http://schemas.microsoft.com/office/word/2010/wordprocessingGroup" xmlns:wpi="http://schemas.microsoft.com/office/word/2010/wordprocessingInk" xmlns:wne="http://schemas.microsoft.com/office/word/2006/wordml" xmlns:wps="http://schemas.microsoft.com/office/word/2010/wordprocessingShape" mc:Ignorable="w14 w15 w16se w16cid w16 w16cex w16sdtdh wp14">
+<w:hdr xmlns:wpc="http://schemas.microsoft.com/office/word/2010/wordprocessingCanvas" xmlns:cx="http://schemas.microsoft.com/office/drawing/2014/chartex" xmlns:cx1="http://schemas.microsoft.com/office/drawing/2015/9/8/chartex" xmlns:cx2="http://schemas.microsoft.com/office/drawing/2015/10/21/chartex" xmlns:cx3="http://schemas.microsoft.com/office/drawing/2016/5/9/chartex" xmlns:cx4="http://schemas.microsoft.com/office/drawing/2016/5/10/chartex" xmlns:cx5="http://schemas.microsoft.com/office/drawing/2016/5/11/chartex" xmlns:cx6="http://schemas.microsoft.com/office/drawing/2016/5/12/chartex" xmlns:cx7="http://schemas.microsoft.com/office/drawing/2016/5/13/chartex" xmlns:cx8="http://schemas.microsoft.com/office/drawing/2016/5/14/chartex" xmlns:mc="http://schemas.openxmlformats.org/markup-compatibility/2006" xmlns:aink="http://schemas.microsoft.com/office/drawing/2016/ink" xmlns:am3d="http://schemas.microsoft.com/office/drawing/2017/model3d" xmlns:o="urn:schemas-microsoft-com:office:office" xmlns:r="http://schemas.openxmlformats.org/officeDocument/2006/relationships" xmlns:m="http://schemas.openxmlformats.org/officeDocument/2006/math" xmlns:v="urn:schemas-microsoft-com:vml" xmlns:wp14="http://schemas.microsoft.com/office/word/2010/wordprocessingDrawing" xmlns:wp="http://schemas.openxmlformats.org/drawingml/2006/wordprocessingDrawing" xmlns:w10="urn:schemas-microsoft-com:office:word" xmlns:w="http://schemas.openxmlformats.org/wordprocessingml/2006/main" xmlns:w14="http://schemas.microsoft.com/office/word/2010/wordml" xmlns:w15="http://schemas.microsoft.com/office/word/2012/wordml" xmlns:w16cex="http://schemas.microsoft.com/office/word/2018/wordml/cex" xmlns:w16cid="http://schemas.microsoft.com/office/word/2016/wordml/cid" xmlns:w16="http://schemas.microsoft.com/office/word/2018/wordml" xmlns:w16se="http://schemas.microsoft.com/office/word/2015/wordml/symex" xmlns:wpg="http://schemas.microsoft.com/office/word/2010/wordprocessingGroup" xmlns:wpi="http://schemas.microsoft.com/office/word/2010/wordprocessingInk" xmlns:wne="http://schemas.microsoft.com/office/word/2006/wordml" xmlns:wps="http://schemas.microsoft.com/office/word/2010/wordprocessingShape" mc:Ignorable="w14 w15 w16se w16cid w16 w16cex wp14">
   <w:p>
     <w:pPr>
       <w:pStyle w:val="ac"/>
@@ -10239,7 +10783,7 @@
               <v:stroke joinstyle="miter"/>
               <v:path gradientshapeok="t" o:connecttype="rect"/>
             </v:shapetype>
-            <v:shape id="Надпись 110" o:spid="_x0000_s1026" type="#_x0000_t202" style="position:absolute;margin-left:316.05pt;margin-top:34.95pt;width:21.2pt;height:17.55pt;z-index:-251657216;visibility:visible;mso-wrap-style:square;mso-width-percent:0;mso-height-percent:0;mso-wrap-distance-left:9pt;mso-wrap-distance-top:0;mso-wrap-distance-right:9pt;mso-wrap-distance-bottom:0;mso-position-horizontal:absolute;mso-position-horizontal-relative:page;mso-position-vertical:absolute;mso-position-vertical-relative:page;mso-width-percent:0;mso-height-percent:0;mso-width-relative:page;mso-height-relative:page;v-text-anchor:top" o:gfxdata="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" filled="f" stroked="f">
+            <v:shape id="Надпись 110" o:spid="_x0000_s1026" type="#_x0000_t202" style="position:absolute;margin-left:316.05pt;margin-top:34.95pt;width:21.2pt;height:17.55pt;z-index:-251657216;visibility:visible;mso-wrap-style:square;mso-width-percent:0;mso-height-percent:0;mso-wrap-distance-left:9pt;mso-wrap-distance-top:0;mso-wrap-distance-right:9pt;mso-wrap-distance-bottom:0;mso-position-horizontal:absolute;mso-position-horizontal-relative:page;mso-position-vertical:absolute;mso-position-vertical-relative:page;mso-width-percent:0;mso-height-percent:0;mso-width-relative:page;mso-height-relative:page;v-text-anchor:top" o:gfxdata="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" filled="f" stroked="f">
               <v:textbox inset="0,0,0,0">
                 <w:txbxContent>
                   <w:p>
@@ -10262,7 +10806,7 @@
 </file>
 
 <file path=word/numbering.xml><?xml version="1.0" encoding="utf-8"?>
-<w:numbering xmlns:wpc="http://schemas.microsoft.com/office/word/2010/wordprocessingCanvas" xmlns:cx="http://schemas.microsoft.com/office/drawing/2014/chartex" xmlns:cx1="http://schemas.microsoft.com/office/drawing/2015/9/8/chartex" xmlns:cx2="http://schemas.microsoft.com/office/drawing/2015/10/21/chartex" xmlns:cx3="http://schemas.microsoft.com/office/drawing/2016/5/9/chartex" xmlns:cx4="http://schemas.microsoft.com/office/drawing/2016/5/10/chartex" xmlns:cx5="http://schemas.microsoft.com/office/drawing/2016/5/11/chartex" xmlns:cx6="http://schemas.microsoft.com/office/drawing/2016/5/12/chartex" xmlns:cx7="http://schemas.microsoft.com/office/drawing/2016/5/13/chartex" xmlns:cx8="http://schemas.microsoft.com/office/drawing/2016/5/14/chartex" xmlns:mc="http://schemas.openxmlformats.org/markup-compatibility/2006" xmlns:aink="http://schemas.microsoft.com/office/drawing/2016/ink" xmlns:am3d="http://schemas.microsoft.com/office/drawing/2017/model3d" xmlns:o="urn:schemas-microsoft-com:office:office" xmlns:oel="http://schemas.microsoft.com/office/2019/extlst" xmlns:r="http://schemas.openxmlformats.org/officeDocument/2006/relationships" xmlns:m="http://schemas.openxmlformats.org/officeDocument/2006/math" xmlns:v="urn:schemas-microsoft-com:vml" xmlns:wp14="http://schemas.microsoft.com/office/word/2010/wordprocessingDrawing" xmlns:wp="http://schemas.openxmlformats.org/drawingml/2006/wordprocessingDrawing" xmlns:w10="urn:schemas-microsoft-com:office:word" xmlns:w="http://schemas.openxmlformats.org/wordprocessingml/2006/main" xmlns:w14="http://schemas.microsoft.com/office/word/2010/wordml" xmlns:w15="http://schemas.microsoft.com/office/word/2012/wordml" xmlns:w16cex="http://schemas.microsoft.com/office/word/2018/wordml/cex" xmlns:w16cid="http://schemas.microsoft.com/office/word/2016/wordml/cid" xmlns:w16="http://schemas.microsoft.com/office/word/2018/wordml" xmlns:w16sdtdh="http://schemas.microsoft.com/office/word/2020/wordml/sdtdatahash" xmlns:w16se="http://schemas.microsoft.com/office/word/2015/wordml/symex" xmlns:wpg="http://schemas.microsoft.com/office/word/2010/wordprocessingGroup" xmlns:wpi="http://schemas.microsoft.com/office/word/2010/wordprocessingInk" xmlns:wne="http://schemas.microsoft.com/office/word/2006/wordml" xmlns:wps="http://schemas.microsoft.com/office/word/2010/wordprocessingShape" mc:Ignorable="w14 w15 w16se w16cid w16 w16cex w16sdtdh wp14">
+<w:numbering xmlns:wpc="http://schemas.microsoft.com/office/word/2010/wordprocessingCanvas" xmlns:cx="http://schemas.microsoft.com/office/drawing/2014/chartex" xmlns:cx1="http://schemas.microsoft.com/office/drawing/2015/9/8/chartex" xmlns:cx2="http://schemas.microsoft.com/office/drawing/2015/10/21/chartex" xmlns:cx3="http://schemas.microsoft.com/office/drawing/2016/5/9/chartex" xmlns:cx4="http://schemas.microsoft.com/office/drawing/2016/5/10/chartex" xmlns:cx5="http://schemas.microsoft.com/office/drawing/2016/5/11/chartex" xmlns:cx6="http://schemas.microsoft.com/office/drawing/2016/5/12/chartex" xmlns:cx7="http://schemas.microsoft.com/office/drawing/2016/5/13/chartex" xmlns:cx8="http://schemas.microsoft.com/office/drawing/2016/5/14/chartex" xmlns:mc="http://schemas.openxmlformats.org/markup-compatibility/2006" xmlns:aink="http://schemas.microsoft.com/office/drawing/2016/ink" xmlns:am3d="http://schemas.microsoft.com/office/drawing/2017/model3d" xmlns:o="urn:schemas-microsoft-com:office:office" xmlns:r="http://schemas.openxmlformats.org/officeDocument/2006/relationships" xmlns:m="http://schemas.openxmlformats.org/officeDocument/2006/math" xmlns:v="urn:schemas-microsoft-com:vml" xmlns:wp14="http://schemas.microsoft.com/office/word/2010/wordprocessingDrawing" xmlns:wp="http://schemas.openxmlformats.org/drawingml/2006/wordprocessingDrawing" xmlns:w10="urn:schemas-microsoft-com:office:word" xmlns:w="http://schemas.openxmlformats.org/wordprocessingml/2006/main" xmlns:w14="http://schemas.microsoft.com/office/word/2010/wordml" xmlns:w15="http://schemas.microsoft.com/office/word/2012/wordml" xmlns:w16cex="http://schemas.microsoft.com/office/word/2018/wordml/cex" xmlns:w16cid="http://schemas.microsoft.com/office/word/2016/wordml/cid" xmlns:w16="http://schemas.microsoft.com/office/word/2018/wordml" xmlns:w16se="http://schemas.microsoft.com/office/word/2015/wordml/symex" xmlns:wpg="http://schemas.microsoft.com/office/word/2010/wordprocessingGroup" xmlns:wpi="http://schemas.microsoft.com/office/word/2010/wordprocessingInk" xmlns:wne="http://schemas.microsoft.com/office/word/2006/wordml" xmlns:wps="http://schemas.microsoft.com/office/word/2010/wordprocessingShape" mc:Ignorable="w14 w15 w16se w16cid w16 w16cex wp14">
   <w:abstractNum w:abstractNumId="0" w15:restartNumberingAfterBreak="0">
     <w:nsid w:val="0AB7361A"/>
     <w:multiLevelType w:val="hybridMultilevel"/>
@@ -12472,77 +13016,77 @@
       </w:pPr>
     </w:lvl>
   </w:abstractNum>
-  <w:num w:numId="1" w16cid:durableId="906916383">
+  <w:num w:numId="1">
     <w:abstractNumId w:val="6"/>
   </w:num>
-  <w:num w:numId="2" w16cid:durableId="1260261576">
+  <w:num w:numId="2">
     <w:abstractNumId w:val="7"/>
   </w:num>
-  <w:num w:numId="3" w16cid:durableId="1044062730">
+  <w:num w:numId="3">
     <w:abstractNumId w:val="0"/>
   </w:num>
-  <w:num w:numId="4" w16cid:durableId="1151560805">
+  <w:num w:numId="4">
     <w:abstractNumId w:val="13"/>
   </w:num>
-  <w:num w:numId="5" w16cid:durableId="563445741">
+  <w:num w:numId="5">
     <w:abstractNumId w:val="19"/>
   </w:num>
-  <w:num w:numId="6" w16cid:durableId="1924946247">
+  <w:num w:numId="6">
     <w:abstractNumId w:val="1"/>
   </w:num>
-  <w:num w:numId="7" w16cid:durableId="287667753">
+  <w:num w:numId="7">
     <w:abstractNumId w:val="18"/>
   </w:num>
-  <w:num w:numId="8" w16cid:durableId="1958951669">
+  <w:num w:numId="8">
     <w:abstractNumId w:val="16"/>
   </w:num>
-  <w:num w:numId="9" w16cid:durableId="776829996">
+  <w:num w:numId="9">
     <w:abstractNumId w:val="10"/>
   </w:num>
-  <w:num w:numId="10" w16cid:durableId="865677521">
+  <w:num w:numId="10">
     <w:abstractNumId w:val="3"/>
   </w:num>
-  <w:num w:numId="11" w16cid:durableId="873806699">
+  <w:num w:numId="11">
     <w:abstractNumId w:val="2"/>
   </w:num>
-  <w:num w:numId="12" w16cid:durableId="1133601256">
+  <w:num w:numId="12">
     <w:abstractNumId w:val="14"/>
   </w:num>
-  <w:num w:numId="13" w16cid:durableId="2101095895">
+  <w:num w:numId="13">
     <w:abstractNumId w:val="5"/>
   </w:num>
-  <w:num w:numId="14" w16cid:durableId="954866973">
+  <w:num w:numId="14">
     <w:abstractNumId w:val="8"/>
   </w:num>
-  <w:num w:numId="15" w16cid:durableId="1124815006">
+  <w:num w:numId="15">
     <w:abstractNumId w:val="9"/>
   </w:num>
-  <w:num w:numId="16" w16cid:durableId="1466698353">
+  <w:num w:numId="16">
     <w:abstractNumId w:val="20"/>
   </w:num>
-  <w:num w:numId="17" w16cid:durableId="1635212879">
+  <w:num w:numId="17">
     <w:abstractNumId w:val="12"/>
   </w:num>
-  <w:num w:numId="18" w16cid:durableId="487744618">
+  <w:num w:numId="18">
     <w:abstractNumId w:val="11"/>
   </w:num>
-  <w:num w:numId="19" w16cid:durableId="311058354">
+  <w:num w:numId="19">
     <w:abstractNumId w:val="4"/>
   </w:num>
-  <w:num w:numId="20" w16cid:durableId="2098667126">
+  <w:num w:numId="20">
     <w:abstractNumId w:val="15"/>
   </w:num>
-  <w:num w:numId="21" w16cid:durableId="329718461">
+  <w:num w:numId="21">
     <w:abstractNumId w:val="21"/>
   </w:num>
-  <w:num w:numId="22" w16cid:durableId="1380591762">
+  <w:num w:numId="22">
     <w:abstractNumId w:val="17"/>
   </w:num>
 </w:numbering>
 </file>
 
 <file path=word/people.xml><?xml version="1.0" encoding="utf-8"?>
-<w15:people xmlns:wpc="http://schemas.microsoft.com/office/word/2010/wordprocessingCanvas" xmlns:cx="http://schemas.microsoft.com/office/drawing/2014/chartex" xmlns:cx1="http://schemas.microsoft.com/office/drawing/2015/9/8/chartex" xmlns:cx2="http://schemas.microsoft.com/office/drawing/2015/10/21/chartex" xmlns:cx3="http://schemas.microsoft.com/office/drawing/2016/5/9/chartex" xmlns:cx4="http://schemas.microsoft.com/office/drawing/2016/5/10/chartex" xmlns:cx5="http://schemas.microsoft.com/office/drawing/2016/5/11/chartex" xmlns:cx6="http://schemas.microsoft.com/office/drawing/2016/5/12/chartex" xmlns:cx7="http://schemas.microsoft.com/office/drawing/2016/5/13/chartex" xmlns:cx8="http://schemas.microsoft.com/office/drawing/2016/5/14/chartex" xmlns:mc="http://schemas.openxmlformats.org/markup-compatibility/2006" xmlns:aink="http://schemas.microsoft.com/office/drawing/2016/ink" xmlns:am3d="http://schemas.microsoft.com/office/drawing/2017/model3d" xmlns:o="urn:schemas-microsoft-com:office:office" xmlns:oel="http://schemas.microsoft.com/office/2019/extlst" xmlns:r="http://schemas.openxmlformats.org/officeDocument/2006/relationships" xmlns:m="http://schemas.openxmlformats.org/officeDocument/2006/math" xmlns:v="urn:schemas-microsoft-com:vml" xmlns:wp14="http://schemas.microsoft.com/office/word/2010/wordprocessingDrawing" xmlns:wp="http://schemas.openxmlformats.org/drawingml/2006/wordprocessingDrawing" xmlns:w10="urn:schemas-microsoft-com:office:word" xmlns:w="http://schemas.openxmlformats.org/wordprocessingml/2006/main" xmlns:w14="http://schemas.microsoft.com/office/word/2010/wordml" xmlns:w15="http://schemas.microsoft.com/office/word/2012/wordml" xmlns:w16cex="http://schemas.microsoft.com/office/word/2018/wordml/cex" xmlns:w16cid="http://schemas.microsoft.com/office/word/2016/wordml/cid" xmlns:w16="http://schemas.microsoft.com/office/word/2018/wordml" xmlns:w16sdtdh="http://schemas.microsoft.com/office/word/2020/wordml/sdtdatahash" xmlns:w16se="http://schemas.microsoft.com/office/word/2015/wordml/symex" xmlns:wpg="http://schemas.microsoft.com/office/word/2010/wordprocessingGroup" xmlns:wpi="http://schemas.microsoft.com/office/word/2010/wordprocessingInk" xmlns:wne="http://schemas.microsoft.com/office/word/2006/wordml" xmlns:wps="http://schemas.microsoft.com/office/word/2010/wordprocessingShape" mc:Ignorable="w14 w15 w16se w16cid w16 w16cex w16sdtdh wp14">
+<w15:people xmlns:wpc="http://schemas.microsoft.com/office/word/2010/wordprocessingCanvas" xmlns:cx="http://schemas.microsoft.com/office/drawing/2014/chartex" xmlns:cx1="http://schemas.microsoft.com/office/drawing/2015/9/8/chartex" xmlns:cx2="http://schemas.microsoft.com/office/drawing/2015/10/21/chartex" xmlns:cx3="http://schemas.microsoft.com/office/drawing/2016/5/9/chartex" xmlns:cx4="http://schemas.microsoft.com/office/drawing/2016/5/10/chartex" xmlns:cx5="http://schemas.microsoft.com/office/drawing/2016/5/11/chartex" xmlns:cx6="http://schemas.microsoft.com/office/drawing/2016/5/12/chartex" xmlns:cx7="http://schemas.microsoft.com/office/drawing/2016/5/13/chartex" xmlns:cx8="http://schemas.microsoft.com/office/drawing/2016/5/14/chartex" xmlns:mc="http://schemas.openxmlformats.org/markup-compatibility/2006" xmlns:aink="http://schemas.microsoft.com/office/drawing/2016/ink" xmlns:am3d="http://schemas.microsoft.com/office/drawing/2017/model3d" xmlns:o="urn:schemas-microsoft-com:office:office" xmlns:r="http://schemas.openxmlformats.org/officeDocument/2006/relationships" xmlns:m="http://schemas.openxmlformats.org/officeDocument/2006/math" xmlns:v="urn:schemas-microsoft-com:vml" xmlns:wp14="http://schemas.microsoft.com/office/word/2010/wordprocessingDrawing" xmlns:wp="http://schemas.openxmlformats.org/drawingml/2006/wordprocessingDrawing" xmlns:w10="urn:schemas-microsoft-com:office:word" xmlns:w="http://schemas.openxmlformats.org/wordprocessingml/2006/main" xmlns:w14="http://schemas.microsoft.com/office/word/2010/wordml" xmlns:w15="http://schemas.microsoft.com/office/word/2012/wordml" xmlns:w16cex="http://schemas.microsoft.com/office/word/2018/wordml/cex" xmlns:w16cid="http://schemas.microsoft.com/office/word/2016/wordml/cid" xmlns:w16="http://schemas.microsoft.com/office/word/2018/wordml" xmlns:w16se="http://schemas.microsoft.com/office/word/2015/wordml/symex" xmlns:wpg="http://schemas.microsoft.com/office/word/2010/wordprocessingGroup" xmlns:wpi="http://schemas.microsoft.com/office/word/2010/wordprocessingInk" xmlns:wne="http://schemas.microsoft.com/office/word/2006/wordml" xmlns:wps="http://schemas.microsoft.com/office/word/2010/wordprocessingShape" mc:Ignorable="w14 w15 w16se w16cid w16 w16cex wp14">
   <w15:person w15:author="Kalentyev Alexey">
     <w15:presenceInfo w15:providerId="Windows Live" w15:userId="da819b8650d7d997"/>
   </w15:person>
@@ -12550,7 +13094,7 @@
 </file>
 
 <file path=word/styles.xml><?xml version="1.0" encoding="utf-8"?>
-<w:styles xmlns:mc="http://schemas.openxmlformats.org/markup-compatibility/2006" xmlns:r="http://schemas.openxmlformats.org/officeDocument/2006/relationships" xmlns:w="http://schemas.openxmlformats.org/wordprocessingml/2006/main" xmlns:w14="http://schemas.microsoft.com/office/word/2010/wordml" xmlns:w15="http://schemas.microsoft.com/office/word/2012/wordml" xmlns:w16cex="http://schemas.microsoft.com/office/word/2018/wordml/cex" xmlns:w16cid="http://schemas.microsoft.com/office/word/2016/wordml/cid" xmlns:w16="http://schemas.microsoft.com/office/word/2018/wordml" xmlns:w16sdtdh="http://schemas.microsoft.com/office/word/2020/wordml/sdtdatahash" xmlns:w16se="http://schemas.microsoft.com/office/word/2015/wordml/symex" mc:Ignorable="w14 w15 w16se w16cid w16 w16cex w16sdtdh">
+<w:styles xmlns:mc="http://schemas.openxmlformats.org/markup-compatibility/2006" xmlns:r="http://schemas.openxmlformats.org/officeDocument/2006/relationships" xmlns:w="http://schemas.openxmlformats.org/wordprocessingml/2006/main" xmlns:w14="http://schemas.microsoft.com/office/word/2010/wordml" xmlns:w15="http://schemas.microsoft.com/office/word/2012/wordml" xmlns:w16cex="http://schemas.microsoft.com/office/word/2018/wordml/cex" xmlns:w16cid="http://schemas.microsoft.com/office/word/2016/wordml/cid" xmlns:w16="http://schemas.microsoft.com/office/word/2018/wordml" xmlns:w16se="http://schemas.microsoft.com/office/word/2015/wordml/symex" mc:Ignorable="w14 w15 w16se w16cid w16 w16cex">
   <w:docDefaults>
     <w:rPrDefault>
       <w:rPr>

--- a/docs/ORSAPR Project.docx
+++ b/docs/ORSAPR Project.docx
@@ -1,6 +1,6 @@
 
 <file path=word/document.xml><?xml version="1.0" encoding="utf-8"?>
-<w:document xmlns:wpc="http://schemas.microsoft.com/office/word/2010/wordprocessingCanvas" xmlns:cx="http://schemas.microsoft.com/office/drawing/2014/chartex" xmlns:cx1="http://schemas.microsoft.com/office/drawing/2015/9/8/chartex" xmlns:cx2="http://schemas.microsoft.com/office/drawing/2015/10/21/chartex" xmlns:cx3="http://schemas.microsoft.com/office/drawing/2016/5/9/chartex" xmlns:cx4="http://schemas.microsoft.com/office/drawing/2016/5/10/chartex" xmlns:cx5="http://schemas.microsoft.com/office/drawing/2016/5/11/chartex" xmlns:cx6="http://schemas.microsoft.com/office/drawing/2016/5/12/chartex" xmlns:cx7="http://schemas.microsoft.com/office/drawing/2016/5/13/chartex" xmlns:cx8="http://schemas.microsoft.com/office/drawing/2016/5/14/chartex" xmlns:mc="http://schemas.openxmlformats.org/markup-compatibility/2006" xmlns:aink="http://schemas.microsoft.com/office/drawing/2016/ink" xmlns:am3d="http://schemas.microsoft.com/office/drawing/2017/model3d" xmlns:o="urn:schemas-microsoft-com:office:office" xmlns:r="http://schemas.openxmlformats.org/officeDocument/2006/relationships" xmlns:m="http://schemas.openxmlformats.org/officeDocument/2006/math" xmlns:v="urn:schemas-microsoft-com:vml" xmlns:wp14="http://schemas.microsoft.com/office/word/2010/wordprocessingDrawing" xmlns:wp="http://schemas.openxmlformats.org/drawingml/2006/wordprocessingDrawing" xmlns:w10="urn:schemas-microsoft-com:office:word" xmlns:w="http://schemas.openxmlformats.org/wordprocessingml/2006/main" xmlns:w14="http://schemas.microsoft.com/office/word/2010/wordml" xmlns:w15="http://schemas.microsoft.com/office/word/2012/wordml" xmlns:w16cex="http://schemas.microsoft.com/office/word/2018/wordml/cex" xmlns:w16cid="http://schemas.microsoft.com/office/word/2016/wordml/cid" xmlns:w16="http://schemas.microsoft.com/office/word/2018/wordml" xmlns:w16se="http://schemas.microsoft.com/office/word/2015/wordml/symex" xmlns:wpg="http://schemas.microsoft.com/office/word/2010/wordprocessingGroup" xmlns:wpi="http://schemas.microsoft.com/office/word/2010/wordprocessingInk" xmlns:wne="http://schemas.microsoft.com/office/word/2006/wordml" xmlns:wps="http://schemas.microsoft.com/office/word/2010/wordprocessingShape" mc:Ignorable="w14 w15 w16se w16cid w16 w16cex wp14">
+<w:document xmlns:wpc="http://schemas.microsoft.com/office/word/2010/wordprocessingCanvas" xmlns:cx="http://schemas.microsoft.com/office/drawing/2014/chartex" xmlns:cx1="http://schemas.microsoft.com/office/drawing/2015/9/8/chartex" xmlns:cx2="http://schemas.microsoft.com/office/drawing/2015/10/21/chartex" xmlns:cx3="http://schemas.microsoft.com/office/drawing/2016/5/9/chartex" xmlns:cx4="http://schemas.microsoft.com/office/drawing/2016/5/10/chartex" xmlns:cx5="http://schemas.microsoft.com/office/drawing/2016/5/11/chartex" xmlns:cx6="http://schemas.microsoft.com/office/drawing/2016/5/12/chartex" xmlns:cx7="http://schemas.microsoft.com/office/drawing/2016/5/13/chartex" xmlns:cx8="http://schemas.microsoft.com/office/drawing/2016/5/14/chartex" xmlns:mc="http://schemas.openxmlformats.org/markup-compatibility/2006" xmlns:aink="http://schemas.microsoft.com/office/drawing/2016/ink" xmlns:am3d="http://schemas.microsoft.com/office/drawing/2017/model3d" xmlns:o="urn:schemas-microsoft-com:office:office" xmlns:oel="http://schemas.microsoft.com/office/2019/extlst" xmlns:r="http://schemas.openxmlformats.org/officeDocument/2006/relationships" xmlns:m="http://schemas.openxmlformats.org/officeDocument/2006/math" xmlns:v="urn:schemas-microsoft-com:vml" xmlns:wp14="http://schemas.microsoft.com/office/word/2010/wordprocessingDrawing" xmlns:wp="http://schemas.openxmlformats.org/drawingml/2006/wordprocessingDrawing" xmlns:w10="urn:schemas-microsoft-com:office:word" xmlns:w="http://schemas.openxmlformats.org/wordprocessingml/2006/main" xmlns:w14="http://schemas.microsoft.com/office/word/2010/wordml" xmlns:w15="http://schemas.microsoft.com/office/word/2012/wordml" xmlns:w16cex="http://schemas.microsoft.com/office/word/2018/wordml/cex" xmlns:w16cid="http://schemas.microsoft.com/office/word/2016/wordml/cid" xmlns:w16="http://schemas.microsoft.com/office/word/2018/wordml" xmlns:w16sdtdh="http://schemas.microsoft.com/office/word/2020/wordml/sdtdatahash" xmlns:w16se="http://schemas.microsoft.com/office/word/2015/wordml/symex" xmlns:wpg="http://schemas.microsoft.com/office/word/2010/wordprocessingGroup" xmlns:wpi="http://schemas.microsoft.com/office/word/2010/wordprocessingInk" xmlns:wne="http://schemas.microsoft.com/office/word/2006/wordml" xmlns:wps="http://schemas.microsoft.com/office/word/2010/wordprocessingShape" mc:Ignorable="w14 w15 w16se w16cid w16 w16cex w16sdtdh wp14">
   <w:body>
     <w:p>
       <w:pPr>
@@ -1638,7 +1638,7 @@
           <w:bCs/>
           <w:szCs w:val="28"/>
         </w:rPr>
-        <w:t xml:space="preserve">API (англ. </w:t>
+        <w:t xml:space="preserve">API (англ. Application </w:t>
       </w:r>
       <w:proofErr w:type="spellStart"/>
       <w:r>
@@ -1646,7 +1646,7 @@
           <w:bCs/>
           <w:szCs w:val="28"/>
         </w:rPr>
-        <w:t>Application</w:t>
+        <w:t>Programming</w:t>
       </w:r>
       <w:proofErr w:type="spellEnd"/>
       <w:r>
@@ -1654,39 +1654,7 @@
           <w:bCs/>
           <w:szCs w:val="28"/>
         </w:rPr>
-        <w:t xml:space="preserve"> </w:t>
-      </w:r>
-      <w:proofErr w:type="spellStart"/>
-      <w:r>
-        <w:rPr>
-          <w:bCs/>
-          <w:szCs w:val="28"/>
-        </w:rPr>
-        <w:t>Programming</w:t>
-      </w:r>
-      <w:proofErr w:type="spellEnd"/>
-      <w:r>
-        <w:rPr>
-          <w:bCs/>
-          <w:szCs w:val="28"/>
-        </w:rPr>
-        <w:t xml:space="preserve"> </w:t>
-      </w:r>
-      <w:proofErr w:type="spellStart"/>
-      <w:r>
-        <w:rPr>
-          <w:bCs/>
-          <w:szCs w:val="28"/>
-        </w:rPr>
-        <w:t>Interface</w:t>
-      </w:r>
-      <w:proofErr w:type="spellEnd"/>
-      <w:r>
-        <w:rPr>
-          <w:bCs/>
-          <w:szCs w:val="28"/>
-        </w:rPr>
-        <w:t xml:space="preserve"> — программный интерфейс приложения) — это набор способов и правил, по которым различные программы общаются между собой и обмениваются данными. Все эти коммуникации происходят с помощью функций, классов, методов, структур, а иногда констант одной программы, к которым могут обращаться другие. </w:t>
+        <w:t xml:space="preserve"> Interface — программный интерфейс приложения) — это набор способов и правил, по которым различные программы общаются между собой и обмениваются данными. Все эти коммуникации происходят с помощью функций, классов, методов, структур, а иногда констант одной программы, к которым могут обращаться другие. </w:t>
       </w:r>
     </w:p>
     <w:p>
@@ -2679,7 +2647,6 @@
                 <w:szCs w:val="28"/>
               </w:rPr>
             </w:pPr>
-            <w:proofErr w:type="spellStart"/>
             <w:r>
               <w:t>Ap</w:t>
             </w:r>
@@ -2693,7 +2660,6 @@
             <w:r>
               <w:t>lication</w:t>
             </w:r>
-            <w:proofErr w:type="spellEnd"/>
           </w:p>
         </w:tc>
         <w:tc>
@@ -3759,7 +3725,6 @@
                 <w:szCs w:val="28"/>
               </w:rPr>
             </w:pPr>
-            <w:proofErr w:type="spellStart"/>
             <w:r>
               <w:t>C</w:t>
             </w:r>
@@ -3773,7 +3738,6 @@
             <w:r>
               <w:t>ar</w:t>
             </w:r>
-            <w:proofErr w:type="spellEnd"/>
           </w:p>
         </w:tc>
         <w:tc>
@@ -3837,7 +3801,6 @@
                 <w:szCs w:val="28"/>
               </w:rPr>
             </w:pPr>
-            <w:proofErr w:type="spellStart"/>
             <w:r>
               <w:t>R</w:t>
             </w:r>
@@ -3851,7 +3814,6 @@
             <w:r>
               <w:t>ort</w:t>
             </w:r>
-            <w:proofErr w:type="spellEnd"/>
           </w:p>
         </w:tc>
         <w:tc>
@@ -3892,6 +3854,95 @@
             </w:pPr>
             <w:r>
               <w:t>Позволяет вывести сообщение о ошибке</w:t>
+            </w:r>
+          </w:p>
+        </w:tc>
+      </w:tr>
+      <w:tr>
+        <w:trPr>
+          <w:trHeight w:val="903"/>
+        </w:trPr>
+        <w:tc>
+          <w:tcPr>
+            <w:tcW w:w="3129" w:type="dxa"/>
+            <w:vAlign w:val="center"/>
+          </w:tcPr>
+          <w:p>
+            <w:pPr>
+              <w:spacing w:line="240" w:lineRule="auto"/>
+              <w:jc w:val="center"/>
+            </w:pPr>
+            <w:r>
+              <w:t>C</w:t>
+            </w:r>
+            <w:bookmarkStart w:id="22" w:name="Xap1713390"/>
+            <w:bookmarkEnd w:id="22"/>
+            <w:r>
+              <w:t>o</w:t>
+            </w:r>
+            <w:bookmarkStart w:id="23" w:name="Xap1713391"/>
+            <w:bookmarkEnd w:id="23"/>
+            <w:r>
+              <w:t>de</w:t>
+            </w:r>
+          </w:p>
+        </w:tc>
+        <w:tc>
+          <w:tcPr>
+            <w:tcW w:w="3129" w:type="dxa"/>
+            <w:vAlign w:val="center"/>
+          </w:tcPr>
+          <w:p>
+            <w:pPr>
+              <w:spacing w:line="240" w:lineRule="auto"/>
+              <w:jc w:val="center"/>
+              <w:rPr>
+                <w:color w:val="000000" w:themeColor="text1"/>
+              </w:rPr>
+            </w:pPr>
+            <w:r>
+              <w:rPr>
+                <w:color w:val="000000" w:themeColor="text1"/>
+              </w:rPr>
+              <w:t>И</w:t>
+            </w:r>
+            <w:r>
+              <w:rPr>
+                <w:color w:val="000000" w:themeColor="text1"/>
+              </w:rPr>
+              <w:t xml:space="preserve">з перечисления </w:t>
+            </w:r>
+            <w:proofErr w:type="spellStart"/>
+            <w:r>
+              <w:rPr>
+                <w:color w:val="000000" w:themeColor="text1"/>
+              </w:rPr>
+              <w:t>ErrorType</w:t>
+            </w:r>
+            <w:proofErr w:type="spellEnd"/>
+            <w:r>
+              <w:rPr>
+                <w:color w:val="000000" w:themeColor="text1"/>
+              </w:rPr>
+              <w:t xml:space="preserve"> и ErrorType3d.</w:t>
+            </w:r>
+          </w:p>
+        </w:tc>
+        <w:tc>
+          <w:tcPr>
+            <w:tcW w:w="3129" w:type="dxa"/>
+            <w:vAlign w:val="center"/>
+          </w:tcPr>
+          <w:p>
+            <w:pPr>
+              <w:spacing w:line="240" w:lineRule="auto"/>
+              <w:jc w:val="center"/>
+            </w:pPr>
+            <w:r>
+              <w:t>Позволяет получить к</w:t>
+            </w:r>
+            <w:r>
+              <w:t>од ошибки</w:t>
             </w:r>
           </w:p>
         </w:tc>
@@ -3912,17 +3963,17 @@
             </w:pPr>
             <w:proofErr w:type="spellStart"/>
             <w:r>
-              <w:t>C</w:t>
-            </w:r>
-            <w:bookmarkStart w:id="22" w:name="Xap1713390"/>
-            <w:bookmarkEnd w:id="22"/>
-            <w:r>
-              <w:t>o</w:t>
-            </w:r>
-            <w:bookmarkStart w:id="23" w:name="Xap1713391"/>
-            <w:bookmarkEnd w:id="23"/>
-            <w:r>
-              <w:t>de</w:t>
+              <w:t>D</w:t>
+            </w:r>
+            <w:bookmarkStart w:id="24" w:name="Xap1713426"/>
+            <w:bookmarkEnd w:id="24"/>
+            <w:r>
+              <w:t>esc</w:t>
+            </w:r>
+            <w:bookmarkStart w:id="25" w:name="Xap1778506"/>
+            <w:bookmarkEnd w:id="25"/>
+            <w:r>
+              <w:t>ription</w:t>
             </w:r>
             <w:proofErr w:type="spellEnd"/>
           </w:p>
@@ -3938,33 +3989,15 @@
               <w:jc w:val="center"/>
               <w:rPr>
                 <w:color w:val="000000" w:themeColor="text1"/>
+                <w:lang w:val="en-US"/>
               </w:rPr>
             </w:pPr>
             <w:r>
               <w:rPr>
                 <w:color w:val="000000" w:themeColor="text1"/>
-              </w:rPr>
-              <w:t>И</w:t>
-            </w:r>
-            <w:r>
-              <w:rPr>
-                <w:color w:val="000000" w:themeColor="text1"/>
-              </w:rPr>
-              <w:t xml:space="preserve">з перечисления </w:t>
-            </w:r>
-            <w:proofErr w:type="spellStart"/>
-            <w:r>
-              <w:rPr>
-                <w:color w:val="000000" w:themeColor="text1"/>
-              </w:rPr>
-              <w:t>ErrorType</w:t>
-            </w:r>
-            <w:proofErr w:type="spellEnd"/>
-            <w:r>
-              <w:rPr>
-                <w:color w:val="000000" w:themeColor="text1"/>
-              </w:rPr>
-              <w:t xml:space="preserve"> и ErrorType3d.</w:t>
+                <w:lang w:val="en-US"/>
+              </w:rPr>
+              <w:t>string</w:t>
             </w:r>
           </w:p>
         </w:tc>
@@ -3979,10 +4012,7 @@
               <w:jc w:val="center"/>
             </w:pPr>
             <w:r>
-              <w:t>Позволяет получить к</w:t>
-            </w:r>
-            <w:r>
-              <w:t>од ошибки</w:t>
+              <w:t>Позволяет получить описание ошибки</w:t>
             </w:r>
           </w:p>
         </w:tc>
@@ -4001,43 +4031,18 @@
               <w:spacing w:line="240" w:lineRule="auto"/>
               <w:jc w:val="center"/>
             </w:pPr>
-            <w:proofErr w:type="spellStart"/>
-            <w:r>
-              <w:t>D</w:t>
-            </w:r>
-            <w:bookmarkStart w:id="24" w:name="Xap1713426"/>
-            <w:bookmarkEnd w:id="24"/>
-            <w:r>
-              <w:t>esc</w:t>
-            </w:r>
-            <w:bookmarkStart w:id="25" w:name="Xap1778506"/>
-            <w:bookmarkEnd w:id="25"/>
-            <w:r>
-              <w:t>ription</w:t>
-            </w:r>
-            <w:proofErr w:type="spellEnd"/>
-          </w:p>
-        </w:tc>
-        <w:tc>
-          <w:tcPr>
-            <w:tcW w:w="3129" w:type="dxa"/>
-            <w:vAlign w:val="center"/>
-          </w:tcPr>
-          <w:p>
-            <w:pPr>
-              <w:spacing w:line="240" w:lineRule="auto"/>
-              <w:jc w:val="center"/>
-              <w:rPr>
-                <w:color w:val="000000" w:themeColor="text1"/>
-                <w:lang w:val="en-US"/>
-              </w:rPr>
-            </w:pPr>
-            <w:r>
-              <w:rPr>
-                <w:color w:val="000000" w:themeColor="text1"/>
-                <w:lang w:val="en-US"/>
-              </w:rPr>
-              <w:t>string</w:t>
+            <w:r>
+              <w:t>E</w:t>
+            </w:r>
+            <w:bookmarkStart w:id="26" w:name="Xap1713456"/>
+            <w:bookmarkEnd w:id="26"/>
+            <w:r>
+              <w:t>rr</w:t>
+            </w:r>
+            <w:bookmarkStart w:id="27" w:name="Xap1713457"/>
+            <w:bookmarkEnd w:id="27"/>
+            <w:r>
+              <w:t>or3D</w:t>
             </w:r>
           </w:p>
         </w:tc>
@@ -4052,37 +4057,10 @@
               <w:jc w:val="center"/>
             </w:pPr>
             <w:r>
-              <w:t>Позволяет получить описание ошибки</w:t>
-            </w:r>
-          </w:p>
-        </w:tc>
-      </w:tr>
-      <w:tr>
-        <w:trPr>
-          <w:trHeight w:val="903"/>
-        </w:trPr>
-        <w:tc>
-          <w:tcPr>
-            <w:tcW w:w="3129" w:type="dxa"/>
-            <w:vAlign w:val="center"/>
-          </w:tcPr>
-          <w:p>
-            <w:pPr>
-              <w:spacing w:line="240" w:lineRule="auto"/>
-              <w:jc w:val="center"/>
-            </w:pPr>
-            <w:r>
-              <w:t>E</w:t>
-            </w:r>
-            <w:bookmarkStart w:id="26" w:name="Xap1713456"/>
-            <w:bookmarkEnd w:id="26"/>
-            <w:r>
-              <w:t>rr</w:t>
-            </w:r>
-            <w:bookmarkStart w:id="27" w:name="Xap1713457"/>
-            <w:bookmarkEnd w:id="27"/>
-            <w:r>
-              <w:t>or3D</w:t>
+              <w:rPr>
+                <w:lang w:val="en-US"/>
+              </w:rPr>
+              <w:t>bool</w:t>
             </w:r>
           </w:p>
         </w:tc>
@@ -4097,31 +4075,8 @@
               <w:jc w:val="center"/>
             </w:pPr>
             <w:r>
-              <w:rPr>
-                <w:lang w:val="en-US"/>
-              </w:rPr>
-              <w:t>bool</w:t>
-            </w:r>
-          </w:p>
-        </w:tc>
-        <w:tc>
-          <w:tcPr>
-            <w:tcW w:w="3129" w:type="dxa"/>
-            <w:vAlign w:val="center"/>
-          </w:tcPr>
-          <w:p>
-            <w:pPr>
-              <w:spacing w:line="240" w:lineRule="auto"/>
-              <w:jc w:val="center"/>
-            </w:pPr>
-            <w:r>
-              <w:t xml:space="preserve">Позволяет определить, какому из двух перечисле­ний соответствует код ошибки, полученный через свойство </w:t>
-            </w:r>
-            <w:proofErr w:type="spellStart"/>
-            <w:r>
-              <w:t>Code</w:t>
-            </w:r>
-            <w:proofErr w:type="spellEnd"/>
+              <w:t>Позволяет определить, какому из двух перечисле­ний соответствует код ошибки, полученный через свойство Code</w:t>
+            </w:r>
           </w:p>
         </w:tc>
       </w:tr>
@@ -4361,7 +4316,6 @@
                 <w:szCs w:val="28"/>
               </w:rPr>
             </w:pPr>
-            <w:proofErr w:type="spellStart"/>
             <w:r>
               <w:t>U</w:t>
             </w:r>
@@ -4375,7 +4329,6 @@
             <w:r>
               <w:t>te</w:t>
             </w:r>
-            <w:proofErr w:type="spellEnd"/>
           </w:p>
         </w:tc>
         <w:tc>
@@ -4416,15 +4369,7 @@
               </w:rPr>
             </w:pPr>
             <w:r>
-              <w:t xml:space="preserve">Метод </w:t>
-            </w:r>
-            <w:proofErr w:type="spellStart"/>
-            <w:r>
-              <w:t>Update</w:t>
-            </w:r>
-            <w:proofErr w:type="spellEnd"/>
-            <w:r>
-              <w:t xml:space="preserve"> необходимо вызвать для </w:t>
+              <w:t xml:space="preserve">Метод Update необходимо вызвать для </w:t>
             </w:r>
             <w:r>
               <w:t>вступления в силу примененных изменений объекта</w:t>
@@ -6289,55 +6234,7 @@
           <w:bCs/>
           <w:szCs w:val="28"/>
         </w:rPr>
-        <w:t xml:space="preserve">В 1997 году UML был принят в качестве стандарта </w:t>
-      </w:r>
-      <w:proofErr w:type="spellStart"/>
-      <w:r>
-        <w:rPr>
-          <w:bCs/>
-          <w:szCs w:val="28"/>
-        </w:rPr>
-        <w:t>Object</w:t>
-      </w:r>
-      <w:proofErr w:type="spellEnd"/>
-      <w:r>
-        <w:rPr>
-          <w:bCs/>
-          <w:szCs w:val="28"/>
-        </w:rPr>
-        <w:t xml:space="preserve"> </w:t>
-      </w:r>
-      <w:proofErr w:type="spellStart"/>
-      <w:r>
-        <w:rPr>
-          <w:bCs/>
-          <w:szCs w:val="28"/>
-        </w:rPr>
-        <w:t>Management</w:t>
-      </w:r>
-      <w:proofErr w:type="spellEnd"/>
-      <w:r>
-        <w:rPr>
-          <w:bCs/>
-          <w:szCs w:val="28"/>
-        </w:rPr>
-        <w:t xml:space="preserve"> </w:t>
-      </w:r>
-      <w:proofErr w:type="spellStart"/>
-      <w:r>
-        <w:rPr>
-          <w:bCs/>
-          <w:szCs w:val="28"/>
-        </w:rPr>
-        <w:t>Group</w:t>
-      </w:r>
-      <w:proofErr w:type="spellEnd"/>
-      <w:r>
-        <w:rPr>
-          <w:bCs/>
-          <w:szCs w:val="28"/>
-        </w:rPr>
-        <w:t xml:space="preserve"> (OMG) и с тех пор управляется этой организацией.</w:t>
+        <w:t>В 1997 году UML был принят в качестве стандарта Object Management Group (OMG) и с тех пор управляется этой организацией.</w:t>
       </w:r>
       <w:r>
         <w:rPr>
@@ -6423,7 +6320,6 @@
         <w:rPr>
           <w:bCs/>
           <w:szCs w:val="28"/>
-          <w:lang w:val="en-US"/>
         </w:rPr>
         <w:sectPr>
           <w:pgSz w:w="11910" w:h="16840"/>
@@ -6450,18 +6346,10 @@
           <w:szCs w:val="28"/>
         </w:rPr>
       </w:pPr>
-      <w:commentRangeStart w:id="42"/>
-      <w:commentRangeEnd w:id="42"/>
-      <w:r>
-        <w:rPr>
-          <w:rStyle w:val="af3"/>
-          <w:rFonts w:eastAsiaTheme="minorHAnsi" w:cstheme="minorBidi"/>
-        </w:rPr>
-        <w:commentReference w:id="42"/>
-      </w:r>
       <w:r>
         <w:rPr>
           <w:bCs/>
+          <w:noProof/>
           <w:szCs w:val="28"/>
         </w:rPr>
         <w:drawing>
@@ -6480,7 +6368,7 @@
                     <pic:cNvPicPr/>
                   </pic:nvPicPr>
                   <pic:blipFill>
-                    <a:blip r:embed="rId22"/>
+                    <a:blip r:embed="rId18"/>
                     <a:stretch>
                       <a:fillRect/>
                     </a:stretch>
@@ -9298,7 +9186,7 @@
       <w:pPr>
         <w:pStyle w:val="2"/>
       </w:pPr>
-      <w:bookmarkStart w:id="43" w:name="_Toc116583350"/>
+      <w:bookmarkStart w:id="42" w:name="_Toc116583350"/>
       <w:r>
         <w:lastRenderedPageBreak/>
         <w:t>3.</w:t>
@@ -9312,7 +9200,7 @@
       <w:r>
         <w:t>Макеты пользовательского интерфейса</w:t>
       </w:r>
-      <w:bookmarkEnd w:id="43"/>
+      <w:bookmarkEnd w:id="42"/>
     </w:p>
     <w:p/>
     <w:p>
@@ -9371,6 +9259,626 @@
             <wp:extent cx="5942330" cy="3642360"/>
             <wp:effectExtent l="0" t="0" r="1270" b="0"/>
             <wp:docPr id="14" name="Рисунок 14"/>
+            <wp:cNvGraphicFramePr>
+              <a:graphicFrameLocks xmlns:a="http://schemas.openxmlformats.org/drawingml/2006/main" noChangeAspect="1"/>
+            </wp:cNvGraphicFramePr>
+            <a:graphic xmlns:a="http://schemas.openxmlformats.org/drawingml/2006/main">
+              <a:graphicData uri="http://schemas.openxmlformats.org/drawingml/2006/picture">
+                <pic:pic xmlns:pic="http://schemas.openxmlformats.org/drawingml/2006/picture">
+                  <pic:nvPicPr>
+                    <pic:cNvPr id="1" name=""/>
+                    <pic:cNvPicPr/>
+                  </pic:nvPicPr>
+                  <pic:blipFill>
+                    <a:blip r:embed="rId19"/>
+                    <a:stretch>
+                      <a:fillRect/>
+                    </a:stretch>
+                  </pic:blipFill>
+                  <pic:spPr>
+                    <a:xfrm>
+                      <a:off x="0" y="0"/>
+                      <a:ext cx="5942330" cy="3642360"/>
+                    </a:xfrm>
+                    <a:prstGeom prst="rect">
+                      <a:avLst/>
+                    </a:prstGeom>
+                  </pic:spPr>
+                </pic:pic>
+              </a:graphicData>
+            </a:graphic>
+          </wp:inline>
+        </w:drawing>
+      </w:r>
+    </w:p>
+    <w:p>
+      <w:pPr>
+        <w:pStyle w:val="ae"/>
+        <w:jc w:val="center"/>
+        <w:rPr>
+          <w:szCs w:val="28"/>
+        </w:rPr>
+      </w:pPr>
+      <w:r>
+        <w:t>Рисунок 3.</w:t>
+      </w:r>
+      <w:r>
+        <w:t>2</w:t>
+      </w:r>
+      <w:r>
+        <w:t xml:space="preserve"> – </w:t>
+      </w:r>
+      <w:r>
+        <w:rPr>
+          <w:bCs/>
+          <w:szCs w:val="28"/>
+        </w:rPr>
+        <w:t>Изначальный вид окна приложения</w:t>
+      </w:r>
+    </w:p>
+    <w:p>
+      <w:pPr>
+        <w:pStyle w:val="ae"/>
+        <w:ind w:firstLine="709"/>
+        <w:rPr>
+          <w:szCs w:val="28"/>
+        </w:rPr>
+      </w:pPr>
+      <w:r>
+        <w:rPr>
+          <w:szCs w:val="28"/>
+        </w:rPr>
+        <w:t>В нем</w:t>
+      </w:r>
+      <w:r>
+        <w:rPr>
+          <w:szCs w:val="28"/>
+        </w:rPr>
+        <w:t xml:space="preserve"> пользователю предоставляется возможность оценить доступные для изменения переменные посредством изучения чертежа будущей отвертки. На основе этих знаний, он сможет в строго определенном порядке изменять входные данные для программы. </w:t>
+      </w:r>
+    </w:p>
+    <w:p>
+      <w:pPr>
+        <w:pStyle w:val="ae"/>
+        <w:ind w:firstLine="709"/>
+        <w:rPr>
+          <w:szCs w:val="28"/>
+        </w:rPr>
+      </w:pPr>
+      <w:r>
+        <w:rPr>
+          <w:szCs w:val="28"/>
+        </w:rPr>
+        <w:t xml:space="preserve">Программа имеет </w:t>
+      </w:r>
+      <w:r>
+        <w:rPr>
+          <w:szCs w:val="28"/>
+        </w:rPr>
+        <w:t>у</w:t>
+      </w:r>
+      <w:r>
+        <w:rPr>
+          <w:szCs w:val="28"/>
+        </w:rPr>
+        <w:t xml:space="preserve">словные цветовые обозначения, для </w:t>
+      </w:r>
+      <w:r>
+        <w:rPr>
+          <w:szCs w:val="28"/>
+        </w:rPr>
+        <w:t>придания интуитивности в ее использовании: с</w:t>
+      </w:r>
+      <w:r>
+        <w:rPr>
+          <w:szCs w:val="28"/>
+        </w:rPr>
+        <w:t>ветло-серый цвет</w:t>
+      </w:r>
+      <w:r>
+        <w:rPr>
+          <w:szCs w:val="28"/>
+        </w:rPr>
+        <w:t>, к примеру,</w:t>
+      </w:r>
+      <w:r>
+        <w:rPr>
+          <w:szCs w:val="28"/>
+        </w:rPr>
+        <w:t xml:space="preserve"> показывает, что это интерактивная часть программы, с которой на данный момент нельзя взаимодействовать. Пастельно-синий </w:t>
+      </w:r>
+      <w:r>
+        <w:rPr>
+          <w:szCs w:val="28"/>
+        </w:rPr>
+        <w:t>–</w:t>
+      </w:r>
+      <w:r>
+        <w:rPr>
+          <w:szCs w:val="28"/>
+        </w:rPr>
+        <w:t xml:space="preserve"> интерактивная часть, с которой можно взаимодействовать. Красный цвет </w:t>
+      </w:r>
+      <w:r>
+        <w:rPr>
+          <w:szCs w:val="28"/>
+        </w:rPr>
+        <w:t>–</w:t>
+      </w:r>
+      <w:r>
+        <w:rPr>
+          <w:szCs w:val="28"/>
+        </w:rPr>
+        <w:t xml:space="preserve"> цвет ошибки, а белый </w:t>
+      </w:r>
+      <w:r>
+        <w:rPr>
+          <w:szCs w:val="28"/>
+        </w:rPr>
+        <w:t>–</w:t>
+      </w:r>
+      <w:r>
+        <w:rPr>
+          <w:szCs w:val="28"/>
+        </w:rPr>
+        <w:t xml:space="preserve"> не интерактивная часть. </w:t>
+      </w:r>
+    </w:p>
+    <w:p>
+      <w:pPr>
+        <w:pStyle w:val="ae"/>
+        <w:ind w:firstLine="709"/>
+      </w:pPr>
+      <w:r>
+        <w:rPr>
+          <w:szCs w:val="28"/>
+        </w:rPr>
+        <w:t xml:space="preserve">При вводе первого необходимого данного </w:t>
+      </w:r>
+      <w:r>
+        <w:rPr>
+          <w:szCs w:val="28"/>
+        </w:rPr>
+        <w:t>–</w:t>
+      </w:r>
+      <w:r>
+        <w:rPr>
+          <w:szCs w:val="28"/>
+        </w:rPr>
+        <w:t xml:space="preserve"> типа наконечника, выбор которых будет осуществляться через </w:t>
+      </w:r>
+      <w:r>
+        <w:rPr>
+          <w:szCs w:val="28"/>
+        </w:rPr>
+        <w:t xml:space="preserve">элемент </w:t>
+      </w:r>
+      <w:proofErr w:type="spellStart"/>
+      <w:r>
+        <w:rPr>
+          <w:rStyle w:val="extendedtext-short"/>
+          <w:rFonts w:eastAsiaTheme="majorEastAsia"/>
+          <w:lang w:val="en-US"/>
+        </w:rPr>
+        <w:t>RadioButton</w:t>
+      </w:r>
+      <w:proofErr w:type="spellEnd"/>
+      <w:r>
+        <w:rPr>
+          <w:szCs w:val="28"/>
+        </w:rPr>
+        <w:t xml:space="preserve">, к изменению будет </w:t>
+      </w:r>
+      <w:r>
+        <w:rPr>
+          <w:szCs w:val="28"/>
+        </w:rPr>
+        <w:lastRenderedPageBreak/>
+        <w:t xml:space="preserve">доступно второе значение </w:t>
+      </w:r>
+      <w:r>
+        <w:rPr>
+          <w:szCs w:val="28"/>
+        </w:rPr>
+        <w:t>–</w:t>
+      </w:r>
+      <w:r>
+        <w:rPr>
+          <w:szCs w:val="28"/>
+        </w:rPr>
+        <w:t xml:space="preserve"> </w:t>
+      </w:r>
+      <w:r>
+        <w:t>высота наконечника стержня отвертки</w:t>
+      </w:r>
+      <w:r>
+        <w:t xml:space="preserve"> (значение </w:t>
+      </w:r>
+      <w:r>
+        <w:rPr>
+          <w:lang w:val="en-US"/>
+        </w:rPr>
+        <w:t>H</w:t>
+      </w:r>
+      <w:r>
+        <w:t>)</w:t>
+      </w:r>
+      <w:r>
+        <w:t xml:space="preserve">. Все данные, которые должны вноситься в программу, должны быть указаны в миллиметрах, </w:t>
+      </w:r>
+      <w:r>
+        <w:t xml:space="preserve">а границы этих значений строго определены. Эта дополнительная информация отображена в скобках к описанию </w:t>
+      </w:r>
+      <w:r>
+        <w:t xml:space="preserve">вводимых </w:t>
+      </w:r>
+      <w:r>
+        <w:t>данн</w:t>
+      </w:r>
+      <w:r>
+        <w:t>ых</w:t>
+      </w:r>
+      <w:r>
+        <w:t>.</w:t>
+      </w:r>
+    </w:p>
+    <w:p>
+      <w:pPr>
+        <w:pStyle w:val="ae"/>
+        <w:rPr>
+          <w:szCs w:val="28"/>
+          <w:lang w:val="en-US"/>
+        </w:rPr>
+      </w:pPr>
+      <w:r>
+        <w:rPr>
+          <w:noProof/>
+          <w:szCs w:val="28"/>
+          <w:lang w:val="en-US"/>
+        </w:rPr>
+        <w:drawing>
+          <wp:inline distT="0" distB="0" distL="0" distR="0" wp14:anchorId="106C529C" wp14:editId="6BECA9A1">
+            <wp:extent cx="5942330" cy="3631565"/>
+            <wp:effectExtent l="0" t="0" r="1270" b="6985"/>
+            <wp:docPr id="13" name="Рисунок 13"/>
+            <wp:cNvGraphicFramePr>
+              <a:graphicFrameLocks xmlns:a="http://schemas.openxmlformats.org/drawingml/2006/main" noChangeAspect="1"/>
+            </wp:cNvGraphicFramePr>
+            <a:graphic xmlns:a="http://schemas.openxmlformats.org/drawingml/2006/main">
+              <a:graphicData uri="http://schemas.openxmlformats.org/drawingml/2006/picture">
+                <pic:pic xmlns:pic="http://schemas.openxmlformats.org/drawingml/2006/picture">
+                  <pic:nvPicPr>
+                    <pic:cNvPr id="1" name=""/>
+                    <pic:cNvPicPr/>
+                  </pic:nvPicPr>
+                  <pic:blipFill>
+                    <a:blip r:embed="rId20"/>
+                    <a:stretch>
+                      <a:fillRect/>
+                    </a:stretch>
+                  </pic:blipFill>
+                  <pic:spPr>
+                    <a:xfrm>
+                      <a:off x="0" y="0"/>
+                      <a:ext cx="5942330" cy="3631565"/>
+                    </a:xfrm>
+                    <a:prstGeom prst="rect">
+                      <a:avLst/>
+                    </a:prstGeom>
+                  </pic:spPr>
+                </pic:pic>
+              </a:graphicData>
+            </a:graphic>
+          </wp:inline>
+        </w:drawing>
+      </w:r>
+    </w:p>
+    <w:p>
+      <w:pPr>
+        <w:pStyle w:val="ae"/>
+        <w:jc w:val="center"/>
+        <w:rPr>
+          <w:szCs w:val="28"/>
+        </w:rPr>
+      </w:pPr>
+      <w:r>
+        <w:t xml:space="preserve">Рисунок 3.3 – </w:t>
+      </w:r>
+      <w:r>
+        <w:rPr>
+          <w:bCs/>
+          <w:szCs w:val="28"/>
+        </w:rPr>
+        <w:t>Окно приложения после выбранного вида наконечника</w:t>
+      </w:r>
+    </w:p>
+    <w:p>
+      <w:pPr>
+        <w:pStyle w:val="ae"/>
+        <w:ind w:firstLine="709"/>
+        <w:rPr>
+          <w:szCs w:val="28"/>
+        </w:rPr>
+      </w:pPr>
+      <w:r>
+        <w:rPr>
+          <w:szCs w:val="28"/>
+        </w:rPr>
+        <w:t xml:space="preserve">Если после </w:t>
+      </w:r>
+      <w:r>
+        <w:rPr>
+          <w:szCs w:val="28"/>
+        </w:rPr>
+        <w:t>выбора вида наконечника</w:t>
+      </w:r>
+      <w:r>
+        <w:rPr>
+          <w:szCs w:val="28"/>
+        </w:rPr>
+        <w:t xml:space="preserve"> пользователь введет допустимое значение </w:t>
+      </w:r>
+      <w:r>
+        <w:rPr>
+          <w:szCs w:val="28"/>
+          <w:lang w:val="en-US"/>
+        </w:rPr>
+        <w:t>H</w:t>
+      </w:r>
+      <w:r>
+        <w:rPr>
+          <w:szCs w:val="28"/>
+        </w:rPr>
+        <w:t>, то ему будет доступно для заполнения следующее окно ввода (причем, текст в описании третьего поля ввода поменяется, так как границы этого значения зависят от предыдущего), и так далее. Если пользователь ошибется, то поле ввода подсветится красным, а поле ошибок выведет, что именно пользователь сделал не так:</w:t>
+      </w:r>
+    </w:p>
+    <w:p>
+      <w:pPr>
+        <w:pStyle w:val="ae"/>
+        <w:rPr>
+          <w:szCs w:val="28"/>
+        </w:rPr>
+      </w:pPr>
+      <w:r>
+        <w:rPr>
+          <w:noProof/>
+          <w:szCs w:val="28"/>
+        </w:rPr>
+        <w:lastRenderedPageBreak/>
+        <w:drawing>
+          <wp:inline distT="0" distB="0" distL="0" distR="0" wp14:anchorId="6E0D612D" wp14:editId="41F67805">
+            <wp:extent cx="5942330" cy="3627755"/>
+            <wp:effectExtent l="0" t="0" r="1270" b="0"/>
+            <wp:docPr id="10" name="Рисунок 10"/>
+            <wp:cNvGraphicFramePr>
+              <a:graphicFrameLocks xmlns:a="http://schemas.openxmlformats.org/drawingml/2006/main" noChangeAspect="1"/>
+            </wp:cNvGraphicFramePr>
+            <a:graphic xmlns:a="http://schemas.openxmlformats.org/drawingml/2006/main">
+              <a:graphicData uri="http://schemas.openxmlformats.org/drawingml/2006/picture">
+                <pic:pic xmlns:pic="http://schemas.openxmlformats.org/drawingml/2006/picture">
+                  <pic:nvPicPr>
+                    <pic:cNvPr id="1" name=""/>
+                    <pic:cNvPicPr/>
+                  </pic:nvPicPr>
+                  <pic:blipFill>
+                    <a:blip r:embed="rId21"/>
+                    <a:stretch>
+                      <a:fillRect/>
+                    </a:stretch>
+                  </pic:blipFill>
+                  <pic:spPr>
+                    <a:xfrm>
+                      <a:off x="0" y="0"/>
+                      <a:ext cx="5942330" cy="3627755"/>
+                    </a:xfrm>
+                    <a:prstGeom prst="rect">
+                      <a:avLst/>
+                    </a:prstGeom>
+                  </pic:spPr>
+                </pic:pic>
+              </a:graphicData>
+            </a:graphic>
+          </wp:inline>
+        </w:drawing>
+      </w:r>
+    </w:p>
+    <w:p>
+      <w:pPr>
+        <w:pStyle w:val="ae"/>
+        <w:jc w:val="center"/>
+        <w:rPr>
+          <w:szCs w:val="28"/>
+        </w:rPr>
+      </w:pPr>
+      <w:r>
+        <w:t xml:space="preserve">Рисунок 3.4 – </w:t>
+      </w:r>
+      <w:r>
+        <w:rPr>
+          <w:bCs/>
+          <w:szCs w:val="28"/>
+        </w:rPr>
+        <w:t xml:space="preserve">Окно приложения после корректно введенного значения </w:t>
+      </w:r>
+      <w:r>
+        <w:rPr>
+          <w:bCs/>
+          <w:szCs w:val="28"/>
+          <w:lang w:val="en-US"/>
+        </w:rPr>
+        <w:t>H</w:t>
+      </w:r>
+    </w:p>
+    <w:p>
+      <w:pPr>
+        <w:pStyle w:val="ae"/>
+        <w:rPr>
+          <w:szCs w:val="28"/>
+        </w:rPr>
+      </w:pPr>
+      <w:r>
+        <w:rPr>
+          <w:noProof/>
+          <w:szCs w:val="28"/>
+        </w:rPr>
+        <w:drawing>
+          <wp:inline distT="0" distB="0" distL="0" distR="0" wp14:anchorId="402ED70D" wp14:editId="00038BE3">
+            <wp:extent cx="5942330" cy="3634740"/>
+            <wp:effectExtent l="0" t="0" r="1270" b="3810"/>
+            <wp:docPr id="12" name="Рисунок 12"/>
+            <wp:cNvGraphicFramePr>
+              <a:graphicFrameLocks xmlns:a="http://schemas.openxmlformats.org/drawingml/2006/main" noChangeAspect="1"/>
+            </wp:cNvGraphicFramePr>
+            <a:graphic xmlns:a="http://schemas.openxmlformats.org/drawingml/2006/main">
+              <a:graphicData uri="http://schemas.openxmlformats.org/drawingml/2006/picture">
+                <pic:pic xmlns:pic="http://schemas.openxmlformats.org/drawingml/2006/picture">
+                  <pic:nvPicPr>
+                    <pic:cNvPr id="1" name=""/>
+                    <pic:cNvPicPr/>
+                  </pic:nvPicPr>
+                  <pic:blipFill>
+                    <a:blip r:embed="rId22"/>
+                    <a:stretch>
+                      <a:fillRect/>
+                    </a:stretch>
+                  </pic:blipFill>
+                  <pic:spPr>
+                    <a:xfrm>
+                      <a:off x="0" y="0"/>
+                      <a:ext cx="5942330" cy="3634740"/>
+                    </a:xfrm>
+                    <a:prstGeom prst="rect">
+                      <a:avLst/>
+                    </a:prstGeom>
+                  </pic:spPr>
+                </pic:pic>
+              </a:graphicData>
+            </a:graphic>
+          </wp:inline>
+        </w:drawing>
+      </w:r>
+    </w:p>
+    <w:p>
+      <w:pPr>
+        <w:pStyle w:val="ae"/>
+        <w:jc w:val="center"/>
+        <w:rPr>
+          <w:szCs w:val="28"/>
+        </w:rPr>
+      </w:pPr>
+      <w:r>
+        <w:t>Рисунок 3.</w:t>
+      </w:r>
+      <w:r>
+        <w:t>5</w:t>
+      </w:r>
+      <w:r>
+        <w:t xml:space="preserve"> – </w:t>
+      </w:r>
+      <w:r>
+        <w:rPr>
+          <w:bCs/>
+          <w:szCs w:val="28"/>
+        </w:rPr>
+        <w:t xml:space="preserve">Окно приложения после некорректно введенного значения </w:t>
+      </w:r>
+      <w:r>
+        <w:rPr>
+          <w:bCs/>
+          <w:szCs w:val="28"/>
+          <w:lang w:val="en-US"/>
+        </w:rPr>
+        <w:t>H</w:t>
+      </w:r>
+    </w:p>
+    <w:p>
+      <w:pPr>
+        <w:pStyle w:val="ae"/>
+        <w:ind w:firstLine="709"/>
+        <w:rPr>
+          <w:szCs w:val="28"/>
+        </w:rPr>
+      </w:pPr>
+      <w:r>
+        <w:rPr>
+          <w:szCs w:val="28"/>
+        </w:rPr>
+        <w:t xml:space="preserve">Когда все </w:t>
+      </w:r>
+      <w:r>
+        <w:rPr>
+          <w:szCs w:val="28"/>
+        </w:rPr>
+        <w:t>входны</w:t>
+      </w:r>
+      <w:r>
+        <w:rPr>
+          <w:szCs w:val="28"/>
+        </w:rPr>
+        <w:t>е</w:t>
+      </w:r>
+      <w:r>
+        <w:rPr>
+          <w:szCs w:val="28"/>
+        </w:rPr>
+        <w:t xml:space="preserve"> параметр</w:t>
+      </w:r>
+      <w:r>
+        <w:rPr>
+          <w:szCs w:val="28"/>
+        </w:rPr>
+        <w:t>ы будут введены верно</w:t>
+      </w:r>
+      <w:r>
+        <w:rPr>
+          <w:szCs w:val="28"/>
+        </w:rPr>
+        <w:t>, окно ошибок перестает быть красным, а кнопка «</w:t>
+      </w:r>
+      <w:r>
+        <w:rPr>
+          <w:szCs w:val="28"/>
+          <w:lang w:val="en-US"/>
+        </w:rPr>
+        <w:t>Build</w:t>
+      </w:r>
+      <w:r>
+        <w:rPr>
+          <w:szCs w:val="28"/>
+        </w:rPr>
+        <w:t>»</w:t>
+      </w:r>
+      <w:r>
+        <w:rPr>
+          <w:szCs w:val="28"/>
+        </w:rPr>
+        <w:t xml:space="preserve"> </w:t>
+      </w:r>
+      <w:r>
+        <w:rPr>
+          <w:szCs w:val="28"/>
+        </w:rPr>
+        <w:t>становится доступной для нажатия:</w:t>
+      </w:r>
+    </w:p>
+    <w:p>
+      <w:pPr>
+        <w:pStyle w:val="ae"/>
+        <w:rPr>
+          <w:szCs w:val="28"/>
+        </w:rPr>
+      </w:pPr>
+      <w:r>
+        <w:rPr>
+          <w:noProof/>
+          <w:szCs w:val="28"/>
+        </w:rPr>
+        <w:lastRenderedPageBreak/>
+        <w:drawing>
+          <wp:inline distT="0" distB="0" distL="0" distR="0" wp14:anchorId="536E8D74" wp14:editId="6079539E">
+            <wp:extent cx="5942330" cy="3640455"/>
+            <wp:effectExtent l="0" t="0" r="1270" b="0"/>
+            <wp:docPr id="3" name="Рисунок 3"/>
             <wp:cNvGraphicFramePr>
               <a:graphicFrameLocks xmlns:a="http://schemas.openxmlformats.org/drawingml/2006/main" noChangeAspect="1"/>
             </wp:cNvGraphicFramePr>
@@ -9390,7 +9898,7 @@
                   <pic:spPr>
                     <a:xfrm>
                       <a:off x="0" y="0"/>
-                      <a:ext cx="5942330" cy="3642360"/>
+                      <a:ext cx="5942330" cy="3640455"/>
                     </a:xfrm>
                     <a:prstGeom prst="rect">
                       <a:avLst/>
@@ -9412,20 +9920,14 @@
         </w:rPr>
       </w:pPr>
       <w:r>
-        <w:t>Рисунок 3.</w:t>
-      </w:r>
-      <w:r>
-        <w:t>2</w:t>
-      </w:r>
-      <w:r>
-        <w:t xml:space="preserve"> – </w:t>
+        <w:t xml:space="preserve">Рисунок 3.6 – </w:t>
       </w:r>
       <w:r>
         <w:rPr>
           <w:bCs/>
           <w:szCs w:val="28"/>
         </w:rPr>
-        <w:t>Изначальный вид окна приложения</w:t>
+        <w:t>Окно приложения после корректного введения всех значений</w:t>
       </w:r>
     </w:p>
     <w:p>
@@ -9440,219 +9942,26 @@
         <w:rPr>
           <w:szCs w:val="28"/>
         </w:rPr>
-        <w:t>В нем</w:t>
-      </w:r>
-      <w:r>
-        <w:rPr>
-          <w:szCs w:val="28"/>
-        </w:rPr>
-        <w:t xml:space="preserve"> пользователю предоставляется возможность оценить доступные для изменения переменные посредством изучения чертежа будущей отвертки. На основе этих знаний, он сможет в строго определенном порядке изменять входные данные для программы. </w:t>
+        <w:t>Если же вдруг пользователь сменит один из входных параметров, который перепишет границы других параметров так, что они не будут в установленных пределах, то тогда неверные переменные засветятся красным, зависимые от них переменные станут серыми и недоступными к правке.</w:t>
       </w:r>
     </w:p>
     <w:p>
       <w:pPr>
         <w:pStyle w:val="ae"/>
-        <w:ind w:firstLine="709"/>
-        <w:rPr>
-          <w:szCs w:val="28"/>
-        </w:rPr>
-      </w:pPr>
-      <w:r>
-        <w:rPr>
-          <w:szCs w:val="28"/>
-        </w:rPr>
-        <w:t xml:space="preserve">Программа имеет </w:t>
-      </w:r>
-      <w:r>
-        <w:rPr>
-          <w:szCs w:val="28"/>
-        </w:rPr>
-        <w:t>у</w:t>
-      </w:r>
-      <w:r>
-        <w:rPr>
-          <w:szCs w:val="28"/>
-        </w:rPr>
-        <w:t xml:space="preserve">словные цветовые обозначения, для </w:t>
-      </w:r>
-      <w:r>
-        <w:rPr>
-          <w:szCs w:val="28"/>
-        </w:rPr>
-        <w:t>придания интуитивности в ее использовании: с</w:t>
-      </w:r>
-      <w:r>
-        <w:rPr>
-          <w:szCs w:val="28"/>
-        </w:rPr>
-        <w:t>ветло-серый цвет</w:t>
-      </w:r>
-      <w:r>
-        <w:rPr>
-          <w:szCs w:val="28"/>
-        </w:rPr>
-        <w:t>, к примеру,</w:t>
-      </w:r>
-      <w:r>
-        <w:rPr>
-          <w:szCs w:val="28"/>
-        </w:rPr>
-        <w:t xml:space="preserve"> показывает, что это интерактивная часть программы, с которой на данный момент нельзя взаимодействовать. Пастельно-синий </w:t>
-      </w:r>
-      <w:r>
-        <w:rPr>
-          <w:szCs w:val="28"/>
-        </w:rPr>
-        <w:t>–</w:t>
-      </w:r>
-      <w:r>
-        <w:rPr>
-          <w:szCs w:val="28"/>
-        </w:rPr>
-        <w:t xml:space="preserve"> интерактивная часть, с которой можно взаимодействовать. Красный цвет </w:t>
-      </w:r>
-      <w:r>
-        <w:rPr>
-          <w:szCs w:val="28"/>
-        </w:rPr>
-        <w:t>–</w:t>
-      </w:r>
-      <w:r>
-        <w:rPr>
-          <w:szCs w:val="28"/>
-        </w:rPr>
-        <w:t xml:space="preserve"> цвет ошибки, а белый </w:t>
-      </w:r>
-      <w:r>
-        <w:rPr>
-          <w:szCs w:val="28"/>
-        </w:rPr>
-        <w:t>–</w:t>
-      </w:r>
-      <w:r>
-        <w:rPr>
-          <w:szCs w:val="28"/>
-        </w:rPr>
-        <w:t xml:space="preserve"> не интерактивная часть. </w:t>
-      </w:r>
-    </w:p>
-    <w:p>
-      <w:pPr>
-        <w:pStyle w:val="ae"/>
-        <w:ind w:firstLine="709"/>
-      </w:pPr>
-      <w:r>
-        <w:rPr>
-          <w:szCs w:val="28"/>
-        </w:rPr>
-        <w:t xml:space="preserve">При вводе первого необходимого данного </w:t>
-      </w:r>
-      <w:r>
-        <w:rPr>
-          <w:szCs w:val="28"/>
-        </w:rPr>
-        <w:t>–</w:t>
-      </w:r>
-      <w:r>
-        <w:rPr>
-          <w:szCs w:val="28"/>
-        </w:rPr>
-        <w:t xml:space="preserve"> типа наконечника, выбор которых будет осуществляться через </w:t>
-      </w:r>
-      <w:r>
-        <w:rPr>
-          <w:szCs w:val="28"/>
-        </w:rPr>
-        <w:t xml:space="preserve">элемент </w:t>
-      </w:r>
-      <w:proofErr w:type="spellStart"/>
-      <w:r>
-        <w:rPr>
-          <w:rStyle w:val="extendedtext-short"/>
-          <w:rFonts w:eastAsiaTheme="majorEastAsia"/>
-          <w:lang w:val="en-US"/>
-        </w:rPr>
-        <w:t>RadioButton</w:t>
-      </w:r>
-      <w:proofErr w:type="spellEnd"/>
-      <w:r>
-        <w:rPr>
-          <w:szCs w:val="28"/>
-        </w:rPr>
-        <w:t xml:space="preserve">, к изменению будет </w:t>
-      </w:r>
-      <w:r>
-        <w:rPr>
-          <w:szCs w:val="28"/>
-        </w:rPr>
-        <w:lastRenderedPageBreak/>
-        <w:t xml:space="preserve">доступно второе значение </w:t>
-      </w:r>
-      <w:r>
-        <w:rPr>
-          <w:szCs w:val="28"/>
-        </w:rPr>
-        <w:t>–</w:t>
-      </w:r>
-      <w:r>
-        <w:rPr>
-          <w:szCs w:val="28"/>
-        </w:rPr>
-        <w:t xml:space="preserve"> </w:t>
-      </w:r>
-      <w:r>
-        <w:t>высота наконечника стержня отвертки</w:t>
-      </w:r>
-      <w:r>
-        <w:t xml:space="preserve"> (значение </w:t>
-      </w:r>
-      <w:r>
-        <w:rPr>
-          <w:lang w:val="en-US"/>
-        </w:rPr>
-        <w:t>H</w:t>
-      </w:r>
-      <w:r>
-        <w:t>)</w:t>
-      </w:r>
-      <w:r>
-        <w:t xml:space="preserve">. Все данные, которые должны вноситься в программу, должны быть указаны в миллиметрах, </w:t>
-      </w:r>
-      <w:r>
-        <w:t xml:space="preserve">а границы этих значений строго определены. Эта дополнительная информация отображена в скобках к описанию </w:t>
-      </w:r>
-      <w:r>
-        <w:t xml:space="preserve">вводимых </w:t>
-      </w:r>
-      <w:r>
-        <w:t>данн</w:t>
-      </w:r>
-      <w:r>
-        <w:t>ых</w:t>
-      </w:r>
-      <w:r>
-        <w:t>.</w:t>
-      </w:r>
-    </w:p>
-    <w:p>
-      <w:pPr>
-        <w:pStyle w:val="ae"/>
-        <w:rPr>
-          <w:szCs w:val="28"/>
-          <w:lang w:val="en-US"/>
+        <w:rPr>
+          <w:szCs w:val="28"/>
         </w:rPr>
       </w:pPr>
       <w:r>
         <w:rPr>
           <w:noProof/>
           <w:szCs w:val="28"/>
-          <w:lang w:val="en-US"/>
         </w:rPr>
         <w:drawing>
-          <wp:inline distT="0" distB="0" distL="0" distR="0" wp14:anchorId="106C529C" wp14:editId="6BECA9A1">
-            <wp:extent cx="5942330" cy="3631565"/>
-            <wp:effectExtent l="0" t="0" r="1270" b="6985"/>
-            <wp:docPr id="13" name="Рисунок 13"/>
+          <wp:inline distT="0" distB="0" distL="0" distR="0" wp14:anchorId="75E9DEAF" wp14:editId="39ACE3C8">
+            <wp:extent cx="5942330" cy="3644265"/>
+            <wp:effectExtent l="0" t="0" r="1270" b="0"/>
+            <wp:docPr id="2" name="Рисунок 2"/>
             <wp:cNvGraphicFramePr>
               <a:graphicFrameLocks xmlns:a="http://schemas.openxmlformats.org/drawingml/2006/main" noChangeAspect="1"/>
             </wp:cNvGraphicFramePr>
@@ -9672,427 +9981,6 @@
                   <pic:spPr>
                     <a:xfrm>
                       <a:off x="0" y="0"/>
-                      <a:ext cx="5942330" cy="3631565"/>
-                    </a:xfrm>
-                    <a:prstGeom prst="rect">
-                      <a:avLst/>
-                    </a:prstGeom>
-                  </pic:spPr>
-                </pic:pic>
-              </a:graphicData>
-            </a:graphic>
-          </wp:inline>
-        </w:drawing>
-      </w:r>
-    </w:p>
-    <w:p>
-      <w:pPr>
-        <w:pStyle w:val="ae"/>
-        <w:jc w:val="center"/>
-        <w:rPr>
-          <w:szCs w:val="28"/>
-        </w:rPr>
-      </w:pPr>
-      <w:r>
-        <w:t xml:space="preserve">Рисунок 3.3 – </w:t>
-      </w:r>
-      <w:r>
-        <w:rPr>
-          <w:bCs/>
-          <w:szCs w:val="28"/>
-        </w:rPr>
-        <w:t>Окно приложения после выбранного вида наконечника</w:t>
-      </w:r>
-    </w:p>
-    <w:p>
-      <w:pPr>
-        <w:pStyle w:val="ae"/>
-        <w:ind w:firstLine="709"/>
-        <w:rPr>
-          <w:szCs w:val="28"/>
-        </w:rPr>
-      </w:pPr>
-      <w:r>
-        <w:rPr>
-          <w:szCs w:val="28"/>
-        </w:rPr>
-        <w:t xml:space="preserve">Если после </w:t>
-      </w:r>
-      <w:r>
-        <w:rPr>
-          <w:szCs w:val="28"/>
-        </w:rPr>
-        <w:t>выбора вида наконечника</w:t>
-      </w:r>
-      <w:r>
-        <w:rPr>
-          <w:szCs w:val="28"/>
-        </w:rPr>
-        <w:t xml:space="preserve"> пользователь введет допустимое значение </w:t>
-      </w:r>
-      <w:r>
-        <w:rPr>
-          <w:szCs w:val="28"/>
-          <w:lang w:val="en-US"/>
-        </w:rPr>
-        <w:t>H</w:t>
-      </w:r>
-      <w:r>
-        <w:rPr>
-          <w:szCs w:val="28"/>
-        </w:rPr>
-        <w:t>, то ему будет доступно для заполнения следующее окно ввода (причем, текст в описании третьего поля ввода поменяется, так как границы этого значения зависят от предыдущего), и так далее. Если пользователь ошибется, то поле ввода подсветится красным, а поле ошибок выведет, что именно пользователь сделал не так:</w:t>
-      </w:r>
-    </w:p>
-    <w:p>
-      <w:pPr>
-        <w:pStyle w:val="ae"/>
-        <w:rPr>
-          <w:szCs w:val="28"/>
-        </w:rPr>
-      </w:pPr>
-      <w:r>
-        <w:rPr>
-          <w:noProof/>
-          <w:szCs w:val="28"/>
-        </w:rPr>
-        <w:lastRenderedPageBreak/>
-        <w:drawing>
-          <wp:inline distT="0" distB="0" distL="0" distR="0" wp14:anchorId="6E0D612D" wp14:editId="41F67805">
-            <wp:extent cx="5942330" cy="3627755"/>
-            <wp:effectExtent l="0" t="0" r="1270" b="0"/>
-            <wp:docPr id="10" name="Рисунок 10"/>
-            <wp:cNvGraphicFramePr>
-              <a:graphicFrameLocks xmlns:a="http://schemas.openxmlformats.org/drawingml/2006/main" noChangeAspect="1"/>
-            </wp:cNvGraphicFramePr>
-            <a:graphic xmlns:a="http://schemas.openxmlformats.org/drawingml/2006/main">
-              <a:graphicData uri="http://schemas.openxmlformats.org/drawingml/2006/picture">
-                <pic:pic xmlns:pic="http://schemas.openxmlformats.org/drawingml/2006/picture">
-                  <pic:nvPicPr>
-                    <pic:cNvPr id="1" name=""/>
-                    <pic:cNvPicPr/>
-                  </pic:nvPicPr>
-                  <pic:blipFill>
-                    <a:blip r:embed="rId25"/>
-                    <a:stretch>
-                      <a:fillRect/>
-                    </a:stretch>
-                  </pic:blipFill>
-                  <pic:spPr>
-                    <a:xfrm>
-                      <a:off x="0" y="0"/>
-                      <a:ext cx="5942330" cy="3627755"/>
-                    </a:xfrm>
-                    <a:prstGeom prst="rect">
-                      <a:avLst/>
-                    </a:prstGeom>
-                  </pic:spPr>
-                </pic:pic>
-              </a:graphicData>
-            </a:graphic>
-          </wp:inline>
-        </w:drawing>
-      </w:r>
-    </w:p>
-    <w:p>
-      <w:pPr>
-        <w:pStyle w:val="ae"/>
-        <w:jc w:val="center"/>
-        <w:rPr>
-          <w:szCs w:val="28"/>
-        </w:rPr>
-      </w:pPr>
-      <w:r>
-        <w:t xml:space="preserve">Рисунок 3.4 – </w:t>
-      </w:r>
-      <w:r>
-        <w:rPr>
-          <w:bCs/>
-          <w:szCs w:val="28"/>
-        </w:rPr>
-        <w:t xml:space="preserve">Окно приложения после корректно введенного значения </w:t>
-      </w:r>
-      <w:r>
-        <w:rPr>
-          <w:bCs/>
-          <w:szCs w:val="28"/>
-          <w:lang w:val="en-US"/>
-        </w:rPr>
-        <w:t>H</w:t>
-      </w:r>
-    </w:p>
-    <w:p>
-      <w:pPr>
-        <w:pStyle w:val="ae"/>
-        <w:rPr>
-          <w:szCs w:val="28"/>
-        </w:rPr>
-      </w:pPr>
-      <w:r>
-        <w:rPr>
-          <w:noProof/>
-          <w:szCs w:val="28"/>
-        </w:rPr>
-        <w:drawing>
-          <wp:inline distT="0" distB="0" distL="0" distR="0" wp14:anchorId="402ED70D" wp14:editId="00038BE3">
-            <wp:extent cx="5942330" cy="3634740"/>
-            <wp:effectExtent l="0" t="0" r="1270" b="3810"/>
-            <wp:docPr id="12" name="Рисунок 12"/>
-            <wp:cNvGraphicFramePr>
-              <a:graphicFrameLocks xmlns:a="http://schemas.openxmlformats.org/drawingml/2006/main" noChangeAspect="1"/>
-            </wp:cNvGraphicFramePr>
-            <a:graphic xmlns:a="http://schemas.openxmlformats.org/drawingml/2006/main">
-              <a:graphicData uri="http://schemas.openxmlformats.org/drawingml/2006/picture">
-                <pic:pic xmlns:pic="http://schemas.openxmlformats.org/drawingml/2006/picture">
-                  <pic:nvPicPr>
-                    <pic:cNvPr id="1" name=""/>
-                    <pic:cNvPicPr/>
-                  </pic:nvPicPr>
-                  <pic:blipFill>
-                    <a:blip r:embed="rId26"/>
-                    <a:stretch>
-                      <a:fillRect/>
-                    </a:stretch>
-                  </pic:blipFill>
-                  <pic:spPr>
-                    <a:xfrm>
-                      <a:off x="0" y="0"/>
-                      <a:ext cx="5942330" cy="3634740"/>
-                    </a:xfrm>
-                    <a:prstGeom prst="rect">
-                      <a:avLst/>
-                    </a:prstGeom>
-                  </pic:spPr>
-                </pic:pic>
-              </a:graphicData>
-            </a:graphic>
-          </wp:inline>
-        </w:drawing>
-      </w:r>
-    </w:p>
-    <w:p>
-      <w:pPr>
-        <w:pStyle w:val="ae"/>
-        <w:jc w:val="center"/>
-        <w:rPr>
-          <w:szCs w:val="28"/>
-        </w:rPr>
-      </w:pPr>
-      <w:r>
-        <w:t>Рисунок 3.</w:t>
-      </w:r>
-      <w:r>
-        <w:t>5</w:t>
-      </w:r>
-      <w:r>
-        <w:t xml:space="preserve"> – </w:t>
-      </w:r>
-      <w:r>
-        <w:rPr>
-          <w:bCs/>
-          <w:szCs w:val="28"/>
-        </w:rPr>
-        <w:t xml:space="preserve">Окно приложения после некорректно введенного значения </w:t>
-      </w:r>
-      <w:r>
-        <w:rPr>
-          <w:bCs/>
-          <w:szCs w:val="28"/>
-          <w:lang w:val="en-US"/>
-        </w:rPr>
-        <w:t>H</w:t>
-      </w:r>
-    </w:p>
-    <w:p>
-      <w:pPr>
-        <w:pStyle w:val="ae"/>
-        <w:ind w:firstLine="709"/>
-        <w:rPr>
-          <w:szCs w:val="28"/>
-        </w:rPr>
-      </w:pPr>
-      <w:r>
-        <w:rPr>
-          <w:szCs w:val="28"/>
-        </w:rPr>
-        <w:t xml:space="preserve">Когда все </w:t>
-      </w:r>
-      <w:r>
-        <w:rPr>
-          <w:szCs w:val="28"/>
-        </w:rPr>
-        <w:t>входны</w:t>
-      </w:r>
-      <w:r>
-        <w:rPr>
-          <w:szCs w:val="28"/>
-        </w:rPr>
-        <w:t>е</w:t>
-      </w:r>
-      <w:r>
-        <w:rPr>
-          <w:szCs w:val="28"/>
-        </w:rPr>
-        <w:t xml:space="preserve"> параметр</w:t>
-      </w:r>
-      <w:r>
-        <w:rPr>
-          <w:szCs w:val="28"/>
-        </w:rPr>
-        <w:t>ы будут введены верно</w:t>
-      </w:r>
-      <w:r>
-        <w:rPr>
-          <w:szCs w:val="28"/>
-        </w:rPr>
-        <w:t>, окно ошибок перестает быть красным, а кнопка «</w:t>
-      </w:r>
-      <w:r>
-        <w:rPr>
-          <w:szCs w:val="28"/>
-          <w:lang w:val="en-US"/>
-        </w:rPr>
-        <w:t>Build</w:t>
-      </w:r>
-      <w:r>
-        <w:rPr>
-          <w:szCs w:val="28"/>
-        </w:rPr>
-        <w:t>»</w:t>
-      </w:r>
-      <w:r>
-        <w:rPr>
-          <w:szCs w:val="28"/>
-        </w:rPr>
-        <w:t xml:space="preserve"> </w:t>
-      </w:r>
-      <w:r>
-        <w:rPr>
-          <w:szCs w:val="28"/>
-        </w:rPr>
-        <w:t>становится доступной для нажатия:</w:t>
-      </w:r>
-    </w:p>
-    <w:p>
-      <w:pPr>
-        <w:pStyle w:val="ae"/>
-        <w:rPr>
-          <w:szCs w:val="28"/>
-        </w:rPr>
-      </w:pPr>
-      <w:r>
-        <w:rPr>
-          <w:noProof/>
-          <w:szCs w:val="28"/>
-        </w:rPr>
-        <w:lastRenderedPageBreak/>
-        <w:drawing>
-          <wp:inline distT="0" distB="0" distL="0" distR="0" wp14:anchorId="536E8D74" wp14:editId="6079539E">
-            <wp:extent cx="5942330" cy="3640455"/>
-            <wp:effectExtent l="0" t="0" r="1270" b="0"/>
-            <wp:docPr id="3" name="Рисунок 3"/>
-            <wp:cNvGraphicFramePr>
-              <a:graphicFrameLocks xmlns:a="http://schemas.openxmlformats.org/drawingml/2006/main" noChangeAspect="1"/>
-            </wp:cNvGraphicFramePr>
-            <a:graphic xmlns:a="http://schemas.openxmlformats.org/drawingml/2006/main">
-              <a:graphicData uri="http://schemas.openxmlformats.org/drawingml/2006/picture">
-                <pic:pic xmlns:pic="http://schemas.openxmlformats.org/drawingml/2006/picture">
-                  <pic:nvPicPr>
-                    <pic:cNvPr id="1" name=""/>
-                    <pic:cNvPicPr/>
-                  </pic:nvPicPr>
-                  <pic:blipFill>
-                    <a:blip r:embed="rId27"/>
-                    <a:stretch>
-                      <a:fillRect/>
-                    </a:stretch>
-                  </pic:blipFill>
-                  <pic:spPr>
-                    <a:xfrm>
-                      <a:off x="0" y="0"/>
-                      <a:ext cx="5942330" cy="3640455"/>
-                    </a:xfrm>
-                    <a:prstGeom prst="rect">
-                      <a:avLst/>
-                    </a:prstGeom>
-                  </pic:spPr>
-                </pic:pic>
-              </a:graphicData>
-            </a:graphic>
-          </wp:inline>
-        </w:drawing>
-      </w:r>
-    </w:p>
-    <w:p>
-      <w:pPr>
-        <w:pStyle w:val="ae"/>
-        <w:jc w:val="center"/>
-        <w:rPr>
-          <w:szCs w:val="28"/>
-        </w:rPr>
-      </w:pPr>
-      <w:r>
-        <w:t xml:space="preserve">Рисунок 3.6 – </w:t>
-      </w:r>
-      <w:r>
-        <w:rPr>
-          <w:bCs/>
-          <w:szCs w:val="28"/>
-        </w:rPr>
-        <w:t>Окно приложения после корректного введения всех значений</w:t>
-      </w:r>
-    </w:p>
-    <w:p>
-      <w:pPr>
-        <w:pStyle w:val="ae"/>
-        <w:ind w:firstLine="709"/>
-        <w:rPr>
-          <w:szCs w:val="28"/>
-        </w:rPr>
-      </w:pPr>
-      <w:r>
-        <w:rPr>
-          <w:szCs w:val="28"/>
-        </w:rPr>
-        <w:t>Если же вдруг пользователь сменит один из входных параметров, который перепишет границы других параметров так, что они не будут в установленных пределах, то тогда неверные переменные засветятся красным, зависимые от них переменные станут серыми и недоступными к правке.</w:t>
-      </w:r>
-    </w:p>
-    <w:p>
-      <w:pPr>
-        <w:pStyle w:val="ae"/>
-        <w:rPr>
-          <w:szCs w:val="28"/>
-        </w:rPr>
-      </w:pPr>
-      <w:r>
-        <w:rPr>
-          <w:noProof/>
-          <w:szCs w:val="28"/>
-        </w:rPr>
-        <w:drawing>
-          <wp:inline distT="0" distB="0" distL="0" distR="0" wp14:anchorId="75E9DEAF" wp14:editId="39ACE3C8">
-            <wp:extent cx="5942330" cy="3644265"/>
-            <wp:effectExtent l="0" t="0" r="1270" b="0"/>
-            <wp:docPr id="2" name="Рисунок 2"/>
-            <wp:cNvGraphicFramePr>
-              <a:graphicFrameLocks xmlns:a="http://schemas.openxmlformats.org/drawingml/2006/main" noChangeAspect="1"/>
-            </wp:cNvGraphicFramePr>
-            <a:graphic xmlns:a="http://schemas.openxmlformats.org/drawingml/2006/main">
-              <a:graphicData uri="http://schemas.openxmlformats.org/drawingml/2006/picture">
-                <pic:pic xmlns:pic="http://schemas.openxmlformats.org/drawingml/2006/picture">
-                  <pic:nvPicPr>
-                    <pic:cNvPr id="1" name=""/>
-                    <pic:cNvPicPr/>
-                  </pic:nvPicPr>
-                  <pic:blipFill>
-                    <a:blip r:embed="rId28"/>
-                    <a:stretch>
-                      <a:fillRect/>
-                    </a:stretch>
-                  </pic:blipFill>
-                  <pic:spPr>
-                    <a:xfrm>
-                      <a:off x="0" y="0"/>
                       <a:ext cx="5942330" cy="3644265"/>
                     </a:xfrm>
                     <a:prstGeom prst="rect">
@@ -10171,12 +10059,12 @@
       <w:pPr>
         <w:pStyle w:val="1"/>
       </w:pPr>
-      <w:bookmarkStart w:id="44" w:name="_Toc116583351"/>
+      <w:bookmarkStart w:id="43" w:name="_Toc116583351"/>
       <w:r>
         <w:lastRenderedPageBreak/>
         <w:t>Список использованных источников</w:t>
       </w:r>
-      <w:bookmarkEnd w:id="44"/>
+      <w:bookmarkEnd w:id="43"/>
     </w:p>
     <w:p>
       <w:pPr>
@@ -10418,7 +10306,7 @@
               </wp:anchor>
             </w:drawing>
           </mc:Choice>
-          <mc:Fallback xmlns:w16sdtdh="http://schemas.microsoft.com/office/word/2020/wordml/sdtdatahash" xmlns:oel="http://schemas.microsoft.com/office/2019/extlst">
+          <mc:Fallback>
             <w:pict>
               <v:rect w14:anchorId="4E6D45EB" id="Прямоугольник 19" o:spid="_x0000_s1026" style="position:absolute;margin-left:207.15pt;margin-top:1.9pt;width:48.2pt;height:15.6pt;z-index:251661312;visibility:visible;mso-wrap-style:square;mso-height-percent:0;mso-wrap-distance-left:9pt;mso-wrap-distance-top:0;mso-wrap-distance-right:9pt;mso-wrap-distance-bottom:0;mso-position-horizontal:absolute;mso-position-horizontal-relative:margin;mso-position-vertical:absolute;mso-position-vertical-relative:bottom-margin-area;mso-height-percent:0;mso-height-relative:margin;v-text-anchor:middle" o:gfxdata="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" fillcolor="white [3212]" strokecolor="white [3212]" strokeweight="1pt">
                 <w10:wrap anchorx="margin" anchory="margin"/>
@@ -10499,7 +10387,7 @@
               </wp:anchor>
             </w:drawing>
           </mc:Choice>
-          <mc:Fallback xmlns:w16sdtdh="http://schemas.microsoft.com/office/word/2020/wordml/sdtdatahash" xmlns:oel="http://schemas.microsoft.com/office/2019/extlst">
+          <mc:Fallback>
             <w:pict>
               <v:rect w14:anchorId="43EAA670" id="Прямоугольник 868" o:spid="_x0000_s1026" style="position:absolute;margin-left:207.15pt;margin-top:1.9pt;width:48.2pt;height:15.6pt;z-index:251659264;visibility:visible;mso-wrap-style:square;mso-height-percent:0;mso-wrap-distance-left:9pt;mso-wrap-distance-top:0;mso-wrap-distance-right:9pt;mso-wrap-distance-bottom:0;mso-position-horizontal:absolute;mso-position-horizontal-relative:margin;mso-position-vertical:absolute;mso-position-vertical-relative:bottom-margin-area;mso-height-percent:0;mso-height-relative:margin;v-text-anchor:middle" o:gfxdata="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" fillcolor="white [3212]" strokecolor="white [3212]" strokeweight="1pt">
                 <w10:wrap anchorx="margin" anchory="margin"/>
@@ -10519,53 +10407,8 @@
 </w:document>
 </file>
 
-<file path=word/comments.xml><?xml version="1.0" encoding="utf-8"?>
-<w:comments xmlns:wpc="http://schemas.microsoft.com/office/word/2010/wordprocessingCanvas" xmlns:cx="http://schemas.microsoft.com/office/drawing/2014/chartex" xmlns:cx1="http://schemas.microsoft.com/office/drawing/2015/9/8/chartex" xmlns:cx2="http://schemas.microsoft.com/office/drawing/2015/10/21/chartex" xmlns:cx3="http://schemas.microsoft.com/office/drawing/2016/5/9/chartex" xmlns:cx4="http://schemas.microsoft.com/office/drawing/2016/5/10/chartex" xmlns:cx5="http://schemas.microsoft.com/office/drawing/2016/5/11/chartex" xmlns:cx6="http://schemas.microsoft.com/office/drawing/2016/5/12/chartex" xmlns:cx7="http://schemas.microsoft.com/office/drawing/2016/5/13/chartex" xmlns:cx8="http://schemas.microsoft.com/office/drawing/2016/5/14/chartex" xmlns:mc="http://schemas.openxmlformats.org/markup-compatibility/2006" xmlns:aink="http://schemas.microsoft.com/office/drawing/2016/ink" xmlns:am3d="http://schemas.microsoft.com/office/drawing/2017/model3d" xmlns:o="urn:schemas-microsoft-com:office:office" xmlns:r="http://schemas.openxmlformats.org/officeDocument/2006/relationships" xmlns:m="http://schemas.openxmlformats.org/officeDocument/2006/math" xmlns:v="urn:schemas-microsoft-com:vml" xmlns:wp14="http://schemas.microsoft.com/office/word/2010/wordprocessingDrawing" xmlns:wp="http://schemas.openxmlformats.org/drawingml/2006/wordprocessingDrawing" xmlns:w10="urn:schemas-microsoft-com:office:word" xmlns:w="http://schemas.openxmlformats.org/wordprocessingml/2006/main" xmlns:w14="http://schemas.microsoft.com/office/word/2010/wordml" xmlns:w15="http://schemas.microsoft.com/office/word/2012/wordml" xmlns:w16cex="http://schemas.microsoft.com/office/word/2018/wordml/cex" xmlns:w16cid="http://schemas.microsoft.com/office/word/2016/wordml/cid" xmlns:w16="http://schemas.microsoft.com/office/word/2018/wordml" xmlns:w16se="http://schemas.microsoft.com/office/word/2015/wordml/symex" xmlns:wpg="http://schemas.microsoft.com/office/word/2010/wordprocessingGroup" xmlns:wpi="http://schemas.microsoft.com/office/word/2010/wordprocessingInk" xmlns:wne="http://schemas.microsoft.com/office/word/2006/wordml" xmlns:wps="http://schemas.microsoft.com/office/word/2010/wordprocessingShape" mc:Ignorable="w14 w15 w16se w16cid w16 w16cex wp14">
-  <w:comment w:id="42" w:author="Kalentyev Alexey" w:date="2022-10-21T15:54:00Z" w:initials="KA">
-    <w:p>
-      <w:pPr>
-        <w:pStyle w:val="af4"/>
-      </w:pPr>
-      <w:r>
-        <w:rPr>
-          <w:rStyle w:val="af3"/>
-        </w:rPr>
-        <w:annotationRef/>
-      </w:r>
-      <w:r>
-        <w:t xml:space="preserve">Как будет осуществляться доступ к </w:t>
-      </w:r>
-      <w:r>
-        <w:rPr>
-          <w:lang w:val="en-US"/>
-        </w:rPr>
-        <w:t>Data</w:t>
-      </w:r>
-    </w:p>
-  </w:comment>
-</w:comments>
-</file>
-
-<file path=word/commentsExtended.xml><?xml version="1.0" encoding="utf-8"?>
-<w15:commentsEx xmlns:wpc="http://schemas.microsoft.com/office/word/2010/wordprocessingCanvas" xmlns:cx="http://schemas.microsoft.com/office/drawing/2014/chartex" xmlns:cx1="http://schemas.microsoft.com/office/drawing/2015/9/8/chartex" xmlns:cx2="http://schemas.microsoft.com/office/drawing/2015/10/21/chartex" xmlns:cx3="http://schemas.microsoft.com/office/drawing/2016/5/9/chartex" xmlns:cx4="http://schemas.microsoft.com/office/drawing/2016/5/10/chartex" xmlns:cx5="http://schemas.microsoft.com/office/drawing/2016/5/11/chartex" xmlns:cx6="http://schemas.microsoft.com/office/drawing/2016/5/12/chartex" xmlns:cx7="http://schemas.microsoft.com/office/drawing/2016/5/13/chartex" xmlns:cx8="http://schemas.microsoft.com/office/drawing/2016/5/14/chartex" xmlns:mc="http://schemas.openxmlformats.org/markup-compatibility/2006" xmlns:aink="http://schemas.microsoft.com/office/drawing/2016/ink" xmlns:am3d="http://schemas.microsoft.com/office/drawing/2017/model3d" xmlns:o="urn:schemas-microsoft-com:office:office" xmlns:r="http://schemas.openxmlformats.org/officeDocument/2006/relationships" xmlns:m="http://schemas.openxmlformats.org/officeDocument/2006/math" xmlns:v="urn:schemas-microsoft-com:vml" xmlns:wp14="http://schemas.microsoft.com/office/word/2010/wordprocessingDrawing" xmlns:wp="http://schemas.openxmlformats.org/drawingml/2006/wordprocessingDrawing" xmlns:w10="urn:schemas-microsoft-com:office:word" xmlns:w="http://schemas.openxmlformats.org/wordprocessingml/2006/main" xmlns:w14="http://schemas.microsoft.com/office/word/2010/wordml" xmlns:w15="http://schemas.microsoft.com/office/word/2012/wordml" xmlns:w16cex="http://schemas.microsoft.com/office/word/2018/wordml/cex" xmlns:w16cid="http://schemas.microsoft.com/office/word/2016/wordml/cid" xmlns:w16="http://schemas.microsoft.com/office/word/2018/wordml" xmlns:w16se="http://schemas.microsoft.com/office/word/2015/wordml/symex" xmlns:wpg="http://schemas.microsoft.com/office/word/2010/wordprocessingGroup" xmlns:wpi="http://schemas.microsoft.com/office/word/2010/wordprocessingInk" xmlns:wne="http://schemas.microsoft.com/office/word/2006/wordml" xmlns:wps="http://schemas.microsoft.com/office/word/2010/wordprocessingShape" mc:Ignorable="w14 w15 w16se w16cid w16 w16cex wp14">
-  <w15:commentEx w15:paraId="62D8F7F8" w15:done="0"/>
-</w15:commentsEx>
-</file>
-
-<file path=word/commentsExtensible.xml><?xml version="1.0" encoding="utf-8"?>
-<w16cex:commentsExtensible xmlns:wpc="http://schemas.microsoft.com/office/word/2010/wordprocessingCanvas" xmlns:cx="http://schemas.microsoft.com/office/drawing/2014/chartex" xmlns:cx1="http://schemas.microsoft.com/office/drawing/2015/9/8/chartex" xmlns:cx2="http://schemas.microsoft.com/office/drawing/2015/10/21/chartex" xmlns:cx3="http://schemas.microsoft.com/office/drawing/2016/5/9/chartex" xmlns:cx4="http://schemas.microsoft.com/office/drawing/2016/5/10/chartex" xmlns:cx5="http://schemas.microsoft.com/office/drawing/2016/5/11/chartex" xmlns:cx6="http://schemas.microsoft.com/office/drawing/2016/5/12/chartex" xmlns:cx7="http://schemas.microsoft.com/office/drawing/2016/5/13/chartex" xmlns:cx8="http://schemas.microsoft.com/office/drawing/2016/5/14/chartex" xmlns:mc="http://schemas.openxmlformats.org/markup-compatibility/2006" xmlns:aink="http://schemas.microsoft.com/office/drawing/2016/ink" xmlns:am3d="http://schemas.microsoft.com/office/drawing/2017/model3d" xmlns:o="urn:schemas-microsoft-com:office:office" xmlns:r="http://schemas.openxmlformats.org/officeDocument/2006/relationships" xmlns:m="http://schemas.openxmlformats.org/officeDocument/2006/math" xmlns:v="urn:schemas-microsoft-com:vml" xmlns:wp14="http://schemas.microsoft.com/office/word/2010/wordprocessingDrawing" xmlns:wp="http://schemas.openxmlformats.org/drawingml/2006/wordprocessingDrawing" xmlns:w10="urn:schemas-microsoft-com:office:word" xmlns:w="http://schemas.openxmlformats.org/wordprocessingml/2006/main" xmlns:w14="http://schemas.microsoft.com/office/word/2010/wordml" xmlns:w15="http://schemas.microsoft.com/office/word/2012/wordml" xmlns:w16cex="http://schemas.microsoft.com/office/word/2018/wordml/cex" xmlns:w16cid="http://schemas.microsoft.com/office/word/2016/wordml/cid" xmlns:w16="http://schemas.microsoft.com/office/word/2018/wordml" xmlns:w16se="http://schemas.microsoft.com/office/word/2015/wordml/symex" xmlns:wpg="http://schemas.microsoft.com/office/word/2010/wordprocessingGroup" xmlns:wpi="http://schemas.microsoft.com/office/word/2010/wordprocessingInk" xmlns:wne="http://schemas.microsoft.com/office/word/2006/wordml" xmlns:wps="http://schemas.microsoft.com/office/word/2010/wordprocessingShape" mc:Ignorable="w14 w15 w16se w16cid w16 w16cex wp14">
-  <w16cex:commentExtensible w16cex:durableId="26FD3F51" w16cex:dateUtc="2022-10-21T08:54:00Z"/>
-</w16cex:commentsExtensible>
-</file>
-
-<file path=word/commentsIds.xml><?xml version="1.0" encoding="utf-8"?>
-<w16cid:commentsIds xmlns:wpc="http://schemas.microsoft.com/office/word/2010/wordprocessingCanvas" xmlns:cx="http://schemas.microsoft.com/office/drawing/2014/chartex" xmlns:cx1="http://schemas.microsoft.com/office/drawing/2015/9/8/chartex" xmlns:cx2="http://schemas.microsoft.com/office/drawing/2015/10/21/chartex" xmlns:cx3="http://schemas.microsoft.com/office/drawing/2016/5/9/chartex" xmlns:cx4="http://schemas.microsoft.com/office/drawing/2016/5/10/chartex" xmlns:cx5="http://schemas.microsoft.com/office/drawing/2016/5/11/chartex" xmlns:cx6="http://schemas.microsoft.com/office/drawing/2016/5/12/chartex" xmlns:cx7="http://schemas.microsoft.com/office/drawing/2016/5/13/chartex" xmlns:cx8="http://schemas.microsoft.com/office/drawing/2016/5/14/chartex" xmlns:mc="http://schemas.openxmlformats.org/markup-compatibility/2006" xmlns:aink="http://schemas.microsoft.com/office/drawing/2016/ink" xmlns:am3d="http://schemas.microsoft.com/office/drawing/2017/model3d" xmlns:o="urn:schemas-microsoft-com:office:office" xmlns:r="http://schemas.openxmlformats.org/officeDocument/2006/relationships" xmlns:m="http://schemas.openxmlformats.org/officeDocument/2006/math" xmlns:v="urn:schemas-microsoft-com:vml" xmlns:wp14="http://schemas.microsoft.com/office/word/2010/wordprocessingDrawing" xmlns:wp="http://schemas.openxmlformats.org/drawingml/2006/wordprocessingDrawing" xmlns:w10="urn:schemas-microsoft-com:office:word" xmlns:w="http://schemas.openxmlformats.org/wordprocessingml/2006/main" xmlns:w14="http://schemas.microsoft.com/office/word/2010/wordml" xmlns:w15="http://schemas.microsoft.com/office/word/2012/wordml" xmlns:w16cex="http://schemas.microsoft.com/office/word/2018/wordml/cex" xmlns:w16cid="http://schemas.microsoft.com/office/word/2016/wordml/cid" xmlns:w16="http://schemas.microsoft.com/office/word/2018/wordml" xmlns:w16se="http://schemas.microsoft.com/office/word/2015/wordml/symex" xmlns:wpg="http://schemas.microsoft.com/office/word/2010/wordprocessingGroup" xmlns:wpi="http://schemas.microsoft.com/office/word/2010/wordprocessingInk" xmlns:wne="http://schemas.microsoft.com/office/word/2006/wordml" xmlns:wps="http://schemas.microsoft.com/office/word/2010/wordprocessingShape" mc:Ignorable="w14 w15 w16se w16cid w16 w16cex wp14">
-  <w16cid:commentId w16cid:paraId="62D8F7F8" w16cid:durableId="26FD3F51"/>
-</w16cid:commentsIds>
-</file>
-
 <file path=word/endnotes.xml><?xml version="1.0" encoding="utf-8"?>
-<w:endnotes xmlns:wpc="http://schemas.microsoft.com/office/word/2010/wordprocessingCanvas" xmlns:cx="http://schemas.microsoft.com/office/drawing/2014/chartex" xmlns:cx1="http://schemas.microsoft.com/office/drawing/2015/9/8/chartex" xmlns:cx2="http://schemas.microsoft.com/office/drawing/2015/10/21/chartex" xmlns:cx3="http://schemas.microsoft.com/office/drawing/2016/5/9/chartex" xmlns:cx4="http://schemas.microsoft.com/office/drawing/2016/5/10/chartex" xmlns:cx5="http://schemas.microsoft.com/office/drawing/2016/5/11/chartex" xmlns:cx6="http://schemas.microsoft.com/office/drawing/2016/5/12/chartex" xmlns:cx7="http://schemas.microsoft.com/office/drawing/2016/5/13/chartex" xmlns:cx8="http://schemas.microsoft.com/office/drawing/2016/5/14/chartex" xmlns:mc="http://schemas.openxmlformats.org/markup-compatibility/2006" xmlns:aink="http://schemas.microsoft.com/office/drawing/2016/ink" xmlns:am3d="http://schemas.microsoft.com/office/drawing/2017/model3d" xmlns:o="urn:schemas-microsoft-com:office:office" xmlns:r="http://schemas.openxmlformats.org/officeDocument/2006/relationships" xmlns:m="http://schemas.openxmlformats.org/officeDocument/2006/math" xmlns:v="urn:schemas-microsoft-com:vml" xmlns:wp14="http://schemas.microsoft.com/office/word/2010/wordprocessingDrawing" xmlns:wp="http://schemas.openxmlformats.org/drawingml/2006/wordprocessingDrawing" xmlns:w10="urn:schemas-microsoft-com:office:word" xmlns:w="http://schemas.openxmlformats.org/wordprocessingml/2006/main" xmlns:w14="http://schemas.microsoft.com/office/word/2010/wordml" xmlns:w15="http://schemas.microsoft.com/office/word/2012/wordml" xmlns:w16cex="http://schemas.microsoft.com/office/word/2018/wordml/cex" xmlns:w16cid="http://schemas.microsoft.com/office/word/2016/wordml/cid" xmlns:w16="http://schemas.microsoft.com/office/word/2018/wordml" xmlns:w16se="http://schemas.microsoft.com/office/word/2015/wordml/symex" xmlns:wpg="http://schemas.microsoft.com/office/word/2010/wordprocessingGroup" xmlns:wpi="http://schemas.microsoft.com/office/word/2010/wordprocessingInk" xmlns:wne="http://schemas.microsoft.com/office/word/2006/wordml" xmlns:wps="http://schemas.microsoft.com/office/word/2010/wordprocessingShape" mc:Ignorable="w14 w15 w16se w16cid w16 w16cex wp14">
+<w:endnotes xmlns:wpc="http://schemas.microsoft.com/office/word/2010/wordprocessingCanvas" xmlns:cx="http://schemas.microsoft.com/office/drawing/2014/chartex" xmlns:cx1="http://schemas.microsoft.com/office/drawing/2015/9/8/chartex" xmlns:cx2="http://schemas.microsoft.com/office/drawing/2015/10/21/chartex" xmlns:cx3="http://schemas.microsoft.com/office/drawing/2016/5/9/chartex" xmlns:cx4="http://schemas.microsoft.com/office/drawing/2016/5/10/chartex" xmlns:cx5="http://schemas.microsoft.com/office/drawing/2016/5/11/chartex" xmlns:cx6="http://schemas.microsoft.com/office/drawing/2016/5/12/chartex" xmlns:cx7="http://schemas.microsoft.com/office/drawing/2016/5/13/chartex" xmlns:cx8="http://schemas.microsoft.com/office/drawing/2016/5/14/chartex" xmlns:mc="http://schemas.openxmlformats.org/markup-compatibility/2006" xmlns:aink="http://schemas.microsoft.com/office/drawing/2016/ink" xmlns:am3d="http://schemas.microsoft.com/office/drawing/2017/model3d" xmlns:o="urn:schemas-microsoft-com:office:office" xmlns:oel="http://schemas.microsoft.com/office/2019/extlst" xmlns:r="http://schemas.openxmlformats.org/officeDocument/2006/relationships" xmlns:m="http://schemas.openxmlformats.org/officeDocument/2006/math" xmlns:v="urn:schemas-microsoft-com:vml" xmlns:wp14="http://schemas.microsoft.com/office/word/2010/wordprocessingDrawing" xmlns:wp="http://schemas.openxmlformats.org/drawingml/2006/wordprocessingDrawing" xmlns:w10="urn:schemas-microsoft-com:office:word" xmlns:w="http://schemas.openxmlformats.org/wordprocessingml/2006/main" xmlns:w14="http://schemas.microsoft.com/office/word/2010/wordml" xmlns:w15="http://schemas.microsoft.com/office/word/2012/wordml" xmlns:w16cex="http://schemas.microsoft.com/office/word/2018/wordml/cex" xmlns:w16cid="http://schemas.microsoft.com/office/word/2016/wordml/cid" xmlns:w16="http://schemas.microsoft.com/office/word/2018/wordml" xmlns:w16sdtdh="http://schemas.microsoft.com/office/word/2020/wordml/sdtdatahash" xmlns:w16se="http://schemas.microsoft.com/office/word/2015/wordml/symex" xmlns:wpg="http://schemas.microsoft.com/office/word/2010/wordprocessingGroup" xmlns:wpi="http://schemas.microsoft.com/office/word/2010/wordprocessingInk" xmlns:wne="http://schemas.microsoft.com/office/word/2006/wordml" xmlns:wps="http://schemas.microsoft.com/office/word/2010/wordprocessingShape" mc:Ignorable="w14 w15 w16se w16cid w16 w16cex w16sdtdh wp14">
   <w:endnote w:type="separator" w:id="-1">
     <w:p>
       <w:pPr>
@@ -10590,7 +10433,7 @@
 </file>
 
 <file path=word/footer1.xml><?xml version="1.0" encoding="utf-8"?>
-<w:ftr xmlns:wpc="http://schemas.microsoft.com/office/word/2010/wordprocessingCanvas" xmlns:cx="http://schemas.microsoft.com/office/drawing/2014/chartex" xmlns:cx1="http://schemas.microsoft.com/office/drawing/2015/9/8/chartex" xmlns:cx2="http://schemas.microsoft.com/office/drawing/2015/10/21/chartex" xmlns:cx3="http://schemas.microsoft.com/office/drawing/2016/5/9/chartex" xmlns:cx4="http://schemas.microsoft.com/office/drawing/2016/5/10/chartex" xmlns:cx5="http://schemas.microsoft.com/office/drawing/2016/5/11/chartex" xmlns:cx6="http://schemas.microsoft.com/office/drawing/2016/5/12/chartex" xmlns:cx7="http://schemas.microsoft.com/office/drawing/2016/5/13/chartex" xmlns:cx8="http://schemas.microsoft.com/office/drawing/2016/5/14/chartex" xmlns:mc="http://schemas.openxmlformats.org/markup-compatibility/2006" xmlns:aink="http://schemas.microsoft.com/office/drawing/2016/ink" xmlns:am3d="http://schemas.microsoft.com/office/drawing/2017/model3d" xmlns:o="urn:schemas-microsoft-com:office:office" xmlns:r="http://schemas.openxmlformats.org/officeDocument/2006/relationships" xmlns:m="http://schemas.openxmlformats.org/officeDocument/2006/math" xmlns:v="urn:schemas-microsoft-com:vml" xmlns:wp14="http://schemas.microsoft.com/office/word/2010/wordprocessingDrawing" xmlns:wp="http://schemas.openxmlformats.org/drawingml/2006/wordprocessingDrawing" xmlns:w10="urn:schemas-microsoft-com:office:word" xmlns:w="http://schemas.openxmlformats.org/wordprocessingml/2006/main" xmlns:w14="http://schemas.microsoft.com/office/word/2010/wordml" xmlns:w15="http://schemas.microsoft.com/office/word/2012/wordml" xmlns:w16cex="http://schemas.microsoft.com/office/word/2018/wordml/cex" xmlns:w16cid="http://schemas.microsoft.com/office/word/2016/wordml/cid" xmlns:w16="http://schemas.microsoft.com/office/word/2018/wordml" xmlns:w16se="http://schemas.microsoft.com/office/word/2015/wordml/symex" xmlns:wpg="http://schemas.microsoft.com/office/word/2010/wordprocessingGroup" xmlns:wpi="http://schemas.microsoft.com/office/word/2010/wordprocessingInk" xmlns:wne="http://schemas.microsoft.com/office/word/2006/wordml" xmlns:wps="http://schemas.microsoft.com/office/word/2010/wordprocessingShape" mc:Ignorable="w14 w15 w16se w16cid w16 w16cex wp14">
+<w:ftr xmlns:wpc="http://schemas.microsoft.com/office/word/2010/wordprocessingCanvas" xmlns:cx="http://schemas.microsoft.com/office/drawing/2014/chartex" xmlns:cx1="http://schemas.microsoft.com/office/drawing/2015/9/8/chartex" xmlns:cx2="http://schemas.microsoft.com/office/drawing/2015/10/21/chartex" xmlns:cx3="http://schemas.microsoft.com/office/drawing/2016/5/9/chartex" xmlns:cx4="http://schemas.microsoft.com/office/drawing/2016/5/10/chartex" xmlns:cx5="http://schemas.microsoft.com/office/drawing/2016/5/11/chartex" xmlns:cx6="http://schemas.microsoft.com/office/drawing/2016/5/12/chartex" xmlns:cx7="http://schemas.microsoft.com/office/drawing/2016/5/13/chartex" xmlns:cx8="http://schemas.microsoft.com/office/drawing/2016/5/14/chartex" xmlns:mc="http://schemas.openxmlformats.org/markup-compatibility/2006" xmlns:aink="http://schemas.microsoft.com/office/drawing/2016/ink" xmlns:am3d="http://schemas.microsoft.com/office/drawing/2017/model3d" xmlns:o="urn:schemas-microsoft-com:office:office" xmlns:oel="http://schemas.microsoft.com/office/2019/extlst" xmlns:r="http://schemas.openxmlformats.org/officeDocument/2006/relationships" xmlns:m="http://schemas.openxmlformats.org/officeDocument/2006/math" xmlns:v="urn:schemas-microsoft-com:vml" xmlns:wp14="http://schemas.microsoft.com/office/word/2010/wordprocessingDrawing" xmlns:wp="http://schemas.openxmlformats.org/drawingml/2006/wordprocessingDrawing" xmlns:w10="urn:schemas-microsoft-com:office:word" xmlns:w="http://schemas.openxmlformats.org/wordprocessingml/2006/main" xmlns:w14="http://schemas.microsoft.com/office/word/2010/wordml" xmlns:w15="http://schemas.microsoft.com/office/word/2012/wordml" xmlns:w16cex="http://schemas.microsoft.com/office/word/2018/wordml/cex" xmlns:w16cid="http://schemas.microsoft.com/office/word/2016/wordml/cid" xmlns:w16="http://schemas.microsoft.com/office/word/2018/wordml" xmlns:w16sdtdh="http://schemas.microsoft.com/office/word/2020/wordml/sdtdatahash" xmlns:w16se="http://schemas.microsoft.com/office/word/2015/wordml/symex" xmlns:wpg="http://schemas.microsoft.com/office/word/2010/wordprocessingGroup" xmlns:wpi="http://schemas.microsoft.com/office/word/2010/wordprocessingInk" xmlns:wne="http://schemas.microsoft.com/office/word/2006/wordml" xmlns:wps="http://schemas.microsoft.com/office/word/2010/wordprocessingShape" mc:Ignorable="w14 w15 w16se w16cid w16 w16cex w16sdtdh wp14">
   <w:sdt>
     <w:sdtPr>
       <w:id w:val="1051811422"/>
@@ -10656,7 +10499,7 @@
 </file>
 
 <file path=word/footnotes.xml><?xml version="1.0" encoding="utf-8"?>
-<w:footnotes xmlns:wpc="http://schemas.microsoft.com/office/word/2010/wordprocessingCanvas" xmlns:cx="http://schemas.microsoft.com/office/drawing/2014/chartex" xmlns:cx1="http://schemas.microsoft.com/office/drawing/2015/9/8/chartex" xmlns:cx2="http://schemas.microsoft.com/office/drawing/2015/10/21/chartex" xmlns:cx3="http://schemas.microsoft.com/office/drawing/2016/5/9/chartex" xmlns:cx4="http://schemas.microsoft.com/office/drawing/2016/5/10/chartex" xmlns:cx5="http://schemas.microsoft.com/office/drawing/2016/5/11/chartex" xmlns:cx6="http://schemas.microsoft.com/office/drawing/2016/5/12/chartex" xmlns:cx7="http://schemas.microsoft.com/office/drawing/2016/5/13/chartex" xmlns:cx8="http://schemas.microsoft.com/office/drawing/2016/5/14/chartex" xmlns:mc="http://schemas.openxmlformats.org/markup-compatibility/2006" xmlns:aink="http://schemas.microsoft.com/office/drawing/2016/ink" xmlns:am3d="http://schemas.microsoft.com/office/drawing/2017/model3d" xmlns:o="urn:schemas-microsoft-com:office:office" xmlns:r="http://schemas.openxmlformats.org/officeDocument/2006/relationships" xmlns:m="http://schemas.openxmlformats.org/officeDocument/2006/math" xmlns:v="urn:schemas-microsoft-com:vml" xmlns:wp14="http://schemas.microsoft.com/office/word/2010/wordprocessingDrawing" xmlns:wp="http://schemas.openxmlformats.org/drawingml/2006/wordprocessingDrawing" xmlns:w10="urn:schemas-microsoft-com:office:word" xmlns:w="http://schemas.openxmlformats.org/wordprocessingml/2006/main" xmlns:w14="http://schemas.microsoft.com/office/word/2010/wordml" xmlns:w15="http://schemas.microsoft.com/office/word/2012/wordml" xmlns:w16cex="http://schemas.microsoft.com/office/word/2018/wordml/cex" xmlns:w16cid="http://schemas.microsoft.com/office/word/2016/wordml/cid" xmlns:w16="http://schemas.microsoft.com/office/word/2018/wordml" xmlns:w16se="http://schemas.microsoft.com/office/word/2015/wordml/symex" xmlns:wpg="http://schemas.microsoft.com/office/word/2010/wordprocessingGroup" xmlns:wpi="http://schemas.microsoft.com/office/word/2010/wordprocessingInk" xmlns:wne="http://schemas.microsoft.com/office/word/2006/wordml" xmlns:wps="http://schemas.microsoft.com/office/word/2010/wordprocessingShape" mc:Ignorable="w14 w15 w16se w16cid w16 w16cex wp14">
+<w:footnotes xmlns:wpc="http://schemas.microsoft.com/office/word/2010/wordprocessingCanvas" xmlns:cx="http://schemas.microsoft.com/office/drawing/2014/chartex" xmlns:cx1="http://schemas.microsoft.com/office/drawing/2015/9/8/chartex" xmlns:cx2="http://schemas.microsoft.com/office/drawing/2015/10/21/chartex" xmlns:cx3="http://schemas.microsoft.com/office/drawing/2016/5/9/chartex" xmlns:cx4="http://schemas.microsoft.com/office/drawing/2016/5/10/chartex" xmlns:cx5="http://schemas.microsoft.com/office/drawing/2016/5/11/chartex" xmlns:cx6="http://schemas.microsoft.com/office/drawing/2016/5/12/chartex" xmlns:cx7="http://schemas.microsoft.com/office/drawing/2016/5/13/chartex" xmlns:cx8="http://schemas.microsoft.com/office/drawing/2016/5/14/chartex" xmlns:mc="http://schemas.openxmlformats.org/markup-compatibility/2006" xmlns:aink="http://schemas.microsoft.com/office/drawing/2016/ink" xmlns:am3d="http://schemas.microsoft.com/office/drawing/2017/model3d" xmlns:o="urn:schemas-microsoft-com:office:office" xmlns:oel="http://schemas.microsoft.com/office/2019/extlst" xmlns:r="http://schemas.openxmlformats.org/officeDocument/2006/relationships" xmlns:m="http://schemas.openxmlformats.org/officeDocument/2006/math" xmlns:v="urn:schemas-microsoft-com:vml" xmlns:wp14="http://schemas.microsoft.com/office/word/2010/wordprocessingDrawing" xmlns:wp="http://schemas.openxmlformats.org/drawingml/2006/wordprocessingDrawing" xmlns:w10="urn:schemas-microsoft-com:office:word" xmlns:w="http://schemas.openxmlformats.org/wordprocessingml/2006/main" xmlns:w14="http://schemas.microsoft.com/office/word/2010/wordml" xmlns:w15="http://schemas.microsoft.com/office/word/2012/wordml" xmlns:w16cex="http://schemas.microsoft.com/office/word/2018/wordml/cex" xmlns:w16cid="http://schemas.microsoft.com/office/word/2016/wordml/cid" xmlns:w16="http://schemas.microsoft.com/office/word/2018/wordml" xmlns:w16sdtdh="http://schemas.microsoft.com/office/word/2020/wordml/sdtdatahash" xmlns:w16se="http://schemas.microsoft.com/office/word/2015/wordml/symex" xmlns:wpg="http://schemas.microsoft.com/office/word/2010/wordprocessingGroup" xmlns:wpi="http://schemas.microsoft.com/office/word/2010/wordprocessingInk" xmlns:wne="http://schemas.microsoft.com/office/word/2006/wordml" xmlns:wps="http://schemas.microsoft.com/office/word/2010/wordprocessingShape" mc:Ignorable="w14 w15 w16se w16cid w16 w16cex w16sdtdh wp14">
   <w:footnote w:type="separator" w:id="-1">
     <w:p>
       <w:pPr>
@@ -10681,7 +10524,7 @@
 </file>
 
 <file path=word/header1.xml><?xml version="1.0" encoding="utf-8"?>
-<w:hdr xmlns:wpc="http://schemas.microsoft.com/office/word/2010/wordprocessingCanvas" xmlns:cx="http://schemas.microsoft.com/office/drawing/2014/chartex" xmlns:cx1="http://schemas.microsoft.com/office/drawing/2015/9/8/chartex" xmlns:cx2="http://schemas.microsoft.com/office/drawing/2015/10/21/chartex" xmlns:cx3="http://schemas.microsoft.com/office/drawing/2016/5/9/chartex" xmlns:cx4="http://schemas.microsoft.com/office/drawing/2016/5/10/chartex" xmlns:cx5="http://schemas.microsoft.com/office/drawing/2016/5/11/chartex" xmlns:cx6="http://schemas.microsoft.com/office/drawing/2016/5/12/chartex" xmlns:cx7="http://schemas.microsoft.com/office/drawing/2016/5/13/chartex" xmlns:cx8="http://schemas.microsoft.com/office/drawing/2016/5/14/chartex" xmlns:mc="http://schemas.openxmlformats.org/markup-compatibility/2006" xmlns:aink="http://schemas.microsoft.com/office/drawing/2016/ink" xmlns:am3d="http://schemas.microsoft.com/office/drawing/2017/model3d" xmlns:o="urn:schemas-microsoft-com:office:office" xmlns:r="http://schemas.openxmlformats.org/officeDocument/2006/relationships" xmlns:m="http://schemas.openxmlformats.org/officeDocument/2006/math" xmlns:v="urn:schemas-microsoft-com:vml" xmlns:wp14="http://schemas.microsoft.com/office/word/2010/wordprocessingDrawing" xmlns:wp="http://schemas.openxmlformats.org/drawingml/2006/wordprocessingDrawing" xmlns:w10="urn:schemas-microsoft-com:office:word" xmlns:w="http://schemas.openxmlformats.org/wordprocessingml/2006/main" xmlns:w14="http://schemas.microsoft.com/office/word/2010/wordml" xmlns:w15="http://schemas.microsoft.com/office/word/2012/wordml" xmlns:w16cex="http://schemas.microsoft.com/office/word/2018/wordml/cex" xmlns:w16cid="http://schemas.microsoft.com/office/word/2016/wordml/cid" xmlns:w16="http://schemas.microsoft.com/office/word/2018/wordml" xmlns:w16se="http://schemas.microsoft.com/office/word/2015/wordml/symex" xmlns:wpg="http://schemas.microsoft.com/office/word/2010/wordprocessingGroup" xmlns:wpi="http://schemas.microsoft.com/office/word/2010/wordprocessingInk" xmlns:wne="http://schemas.microsoft.com/office/word/2006/wordml" xmlns:wps="http://schemas.microsoft.com/office/word/2010/wordprocessingShape" mc:Ignorable="w14 w15 w16se w16cid w16 w16cex wp14">
+<w:hdr xmlns:wpc="http://schemas.microsoft.com/office/word/2010/wordprocessingCanvas" xmlns:cx="http://schemas.microsoft.com/office/drawing/2014/chartex" xmlns:cx1="http://schemas.microsoft.com/office/drawing/2015/9/8/chartex" xmlns:cx2="http://schemas.microsoft.com/office/drawing/2015/10/21/chartex" xmlns:cx3="http://schemas.microsoft.com/office/drawing/2016/5/9/chartex" xmlns:cx4="http://schemas.microsoft.com/office/drawing/2016/5/10/chartex" xmlns:cx5="http://schemas.microsoft.com/office/drawing/2016/5/11/chartex" xmlns:cx6="http://schemas.microsoft.com/office/drawing/2016/5/12/chartex" xmlns:cx7="http://schemas.microsoft.com/office/drawing/2016/5/13/chartex" xmlns:cx8="http://schemas.microsoft.com/office/drawing/2016/5/14/chartex" xmlns:mc="http://schemas.openxmlformats.org/markup-compatibility/2006" xmlns:aink="http://schemas.microsoft.com/office/drawing/2016/ink" xmlns:am3d="http://schemas.microsoft.com/office/drawing/2017/model3d" xmlns:o="urn:schemas-microsoft-com:office:office" xmlns:oel="http://schemas.microsoft.com/office/2019/extlst" xmlns:r="http://schemas.openxmlformats.org/officeDocument/2006/relationships" xmlns:m="http://schemas.openxmlformats.org/officeDocument/2006/math" xmlns:v="urn:schemas-microsoft-com:vml" xmlns:wp14="http://schemas.microsoft.com/office/word/2010/wordprocessingDrawing" xmlns:wp="http://schemas.openxmlformats.org/drawingml/2006/wordprocessingDrawing" xmlns:w10="urn:schemas-microsoft-com:office:word" xmlns:w="http://schemas.openxmlformats.org/wordprocessingml/2006/main" xmlns:w14="http://schemas.microsoft.com/office/word/2010/wordml" xmlns:w15="http://schemas.microsoft.com/office/word/2012/wordml" xmlns:w16cex="http://schemas.microsoft.com/office/word/2018/wordml/cex" xmlns:w16cid="http://schemas.microsoft.com/office/word/2016/wordml/cid" xmlns:w16="http://schemas.microsoft.com/office/word/2018/wordml" xmlns:w16sdtdh="http://schemas.microsoft.com/office/word/2020/wordml/sdtdatahash" xmlns:w16se="http://schemas.microsoft.com/office/word/2015/wordml/symex" xmlns:wpg="http://schemas.microsoft.com/office/word/2010/wordprocessingGroup" xmlns:wpi="http://schemas.microsoft.com/office/word/2010/wordprocessingInk" xmlns:wne="http://schemas.microsoft.com/office/word/2006/wordml" xmlns:wps="http://schemas.microsoft.com/office/word/2010/wordprocessingShape" mc:Ignorable="w14 w15 w16se w16cid w16 w16cex w16sdtdh wp14">
   <w:p>
     <w:pPr>
       <w:pStyle w:val="ac"/>
@@ -10783,7 +10626,7 @@
               <v:stroke joinstyle="miter"/>
               <v:path gradientshapeok="t" o:connecttype="rect"/>
             </v:shapetype>
-            <v:shape id="Надпись 110" o:spid="_x0000_s1026" type="#_x0000_t202" style="position:absolute;margin-left:316.05pt;margin-top:34.95pt;width:21.2pt;height:17.55pt;z-index:-251657216;visibility:visible;mso-wrap-style:square;mso-width-percent:0;mso-height-percent:0;mso-wrap-distance-left:9pt;mso-wrap-distance-top:0;mso-wrap-distance-right:9pt;mso-wrap-distance-bottom:0;mso-position-horizontal:absolute;mso-position-horizontal-relative:page;mso-position-vertical:absolute;mso-position-vertical-relative:page;mso-width-percent:0;mso-height-percent:0;mso-width-relative:page;mso-height-relative:page;v-text-anchor:top" o:gfxdata="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" filled="f" stroked="f">
+            <v:shape id="Надпись 110" o:spid="_x0000_s1026" type="#_x0000_t202" style="position:absolute;margin-left:316.05pt;margin-top:34.95pt;width:21.2pt;height:17.55pt;z-index:-251657216;visibility:visible;mso-wrap-style:square;mso-width-percent:0;mso-height-percent:0;mso-wrap-distance-left:9pt;mso-wrap-distance-top:0;mso-wrap-distance-right:9pt;mso-wrap-distance-bottom:0;mso-position-horizontal:absolute;mso-position-horizontal-relative:page;mso-position-vertical:absolute;mso-position-vertical-relative:page;mso-width-percent:0;mso-height-percent:0;mso-width-relative:page;mso-height-relative:page;v-text-anchor:top" o:gfxdata="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" filled="f" stroked="f">
               <v:textbox inset="0,0,0,0">
                 <w:txbxContent>
                   <w:p>
@@ -10806,7 +10649,7 @@
 </file>
 
 <file path=word/numbering.xml><?xml version="1.0" encoding="utf-8"?>
-<w:numbering xmlns:wpc="http://schemas.microsoft.com/office/word/2010/wordprocessingCanvas" xmlns:cx="http://schemas.microsoft.com/office/drawing/2014/chartex" xmlns:cx1="http://schemas.microsoft.com/office/drawing/2015/9/8/chartex" xmlns:cx2="http://schemas.microsoft.com/office/drawing/2015/10/21/chartex" xmlns:cx3="http://schemas.microsoft.com/office/drawing/2016/5/9/chartex" xmlns:cx4="http://schemas.microsoft.com/office/drawing/2016/5/10/chartex" xmlns:cx5="http://schemas.microsoft.com/office/drawing/2016/5/11/chartex" xmlns:cx6="http://schemas.microsoft.com/office/drawing/2016/5/12/chartex" xmlns:cx7="http://schemas.microsoft.com/office/drawing/2016/5/13/chartex" xmlns:cx8="http://schemas.microsoft.com/office/drawing/2016/5/14/chartex" xmlns:mc="http://schemas.openxmlformats.org/markup-compatibility/2006" xmlns:aink="http://schemas.microsoft.com/office/drawing/2016/ink" xmlns:am3d="http://schemas.microsoft.com/office/drawing/2017/model3d" xmlns:o="urn:schemas-microsoft-com:office:office" xmlns:r="http://schemas.openxmlformats.org/officeDocument/2006/relationships" xmlns:m="http://schemas.openxmlformats.org/officeDocument/2006/math" xmlns:v="urn:schemas-microsoft-com:vml" xmlns:wp14="http://schemas.microsoft.com/office/word/2010/wordprocessingDrawing" xmlns:wp="http://schemas.openxmlformats.org/drawingml/2006/wordprocessingDrawing" xmlns:w10="urn:schemas-microsoft-com:office:word" xmlns:w="http://schemas.openxmlformats.org/wordprocessingml/2006/main" xmlns:w14="http://schemas.microsoft.com/office/word/2010/wordml" xmlns:w15="http://schemas.microsoft.com/office/word/2012/wordml" xmlns:w16cex="http://schemas.microsoft.com/office/word/2018/wordml/cex" xmlns:w16cid="http://schemas.microsoft.com/office/word/2016/wordml/cid" xmlns:w16="http://schemas.microsoft.com/office/word/2018/wordml" xmlns:w16se="http://schemas.microsoft.com/office/word/2015/wordml/symex" xmlns:wpg="http://schemas.microsoft.com/office/word/2010/wordprocessingGroup" xmlns:wpi="http://schemas.microsoft.com/office/word/2010/wordprocessingInk" xmlns:wne="http://schemas.microsoft.com/office/word/2006/wordml" xmlns:wps="http://schemas.microsoft.com/office/word/2010/wordprocessingShape" mc:Ignorable="w14 w15 w16se w16cid w16 w16cex wp14">
+<w:numbering xmlns:wpc="http://schemas.microsoft.com/office/word/2010/wordprocessingCanvas" xmlns:cx="http://schemas.microsoft.com/office/drawing/2014/chartex" xmlns:cx1="http://schemas.microsoft.com/office/drawing/2015/9/8/chartex" xmlns:cx2="http://schemas.microsoft.com/office/drawing/2015/10/21/chartex" xmlns:cx3="http://schemas.microsoft.com/office/drawing/2016/5/9/chartex" xmlns:cx4="http://schemas.microsoft.com/office/drawing/2016/5/10/chartex" xmlns:cx5="http://schemas.microsoft.com/office/drawing/2016/5/11/chartex" xmlns:cx6="http://schemas.microsoft.com/office/drawing/2016/5/12/chartex" xmlns:cx7="http://schemas.microsoft.com/office/drawing/2016/5/13/chartex" xmlns:cx8="http://schemas.microsoft.com/office/drawing/2016/5/14/chartex" xmlns:mc="http://schemas.openxmlformats.org/markup-compatibility/2006" xmlns:aink="http://schemas.microsoft.com/office/drawing/2016/ink" xmlns:am3d="http://schemas.microsoft.com/office/drawing/2017/model3d" xmlns:o="urn:schemas-microsoft-com:office:office" xmlns:oel="http://schemas.microsoft.com/office/2019/extlst" xmlns:r="http://schemas.openxmlformats.org/officeDocument/2006/relationships" xmlns:m="http://schemas.openxmlformats.org/officeDocument/2006/math" xmlns:v="urn:schemas-microsoft-com:vml" xmlns:wp14="http://schemas.microsoft.com/office/word/2010/wordprocessingDrawing" xmlns:wp="http://schemas.openxmlformats.org/drawingml/2006/wordprocessingDrawing" xmlns:w10="urn:schemas-microsoft-com:office:word" xmlns:w="http://schemas.openxmlformats.org/wordprocessingml/2006/main" xmlns:w14="http://schemas.microsoft.com/office/word/2010/wordml" xmlns:w15="http://schemas.microsoft.com/office/word/2012/wordml" xmlns:w16cex="http://schemas.microsoft.com/office/word/2018/wordml/cex" xmlns:w16cid="http://schemas.microsoft.com/office/word/2016/wordml/cid" xmlns:w16="http://schemas.microsoft.com/office/word/2018/wordml" xmlns:w16sdtdh="http://schemas.microsoft.com/office/word/2020/wordml/sdtdatahash" xmlns:w16se="http://schemas.microsoft.com/office/word/2015/wordml/symex" xmlns:wpg="http://schemas.microsoft.com/office/word/2010/wordprocessingGroup" xmlns:wpi="http://schemas.microsoft.com/office/word/2010/wordprocessingInk" xmlns:wne="http://schemas.microsoft.com/office/word/2006/wordml" xmlns:wps="http://schemas.microsoft.com/office/word/2010/wordprocessingShape" mc:Ignorable="w14 w15 w16se w16cid w16 w16cex w16sdtdh wp14">
   <w:abstractNum w:abstractNumId="0" w15:restartNumberingAfterBreak="0">
     <w:nsid w:val="0AB7361A"/>
     <w:multiLevelType w:val="hybridMultilevel"/>
@@ -13016,85 +12859,77 @@
       </w:pPr>
     </w:lvl>
   </w:abstractNum>
-  <w:num w:numId="1">
+  <w:num w:numId="1" w16cid:durableId="1976526742">
     <w:abstractNumId w:val="6"/>
   </w:num>
-  <w:num w:numId="2">
+  <w:num w:numId="2" w16cid:durableId="1048798642">
     <w:abstractNumId w:val="7"/>
   </w:num>
-  <w:num w:numId="3">
+  <w:num w:numId="3" w16cid:durableId="1190991246">
     <w:abstractNumId w:val="0"/>
   </w:num>
-  <w:num w:numId="4">
+  <w:num w:numId="4" w16cid:durableId="1006442576">
     <w:abstractNumId w:val="13"/>
   </w:num>
-  <w:num w:numId="5">
+  <w:num w:numId="5" w16cid:durableId="1403142426">
     <w:abstractNumId w:val="19"/>
   </w:num>
-  <w:num w:numId="6">
+  <w:num w:numId="6" w16cid:durableId="966855939">
     <w:abstractNumId w:val="1"/>
   </w:num>
-  <w:num w:numId="7">
+  <w:num w:numId="7" w16cid:durableId="1662732876">
     <w:abstractNumId w:val="18"/>
   </w:num>
-  <w:num w:numId="8">
+  <w:num w:numId="8" w16cid:durableId="155415102">
     <w:abstractNumId w:val="16"/>
   </w:num>
-  <w:num w:numId="9">
+  <w:num w:numId="9" w16cid:durableId="623078064">
     <w:abstractNumId w:val="10"/>
   </w:num>
-  <w:num w:numId="10">
+  <w:num w:numId="10" w16cid:durableId="804389641">
     <w:abstractNumId w:val="3"/>
   </w:num>
-  <w:num w:numId="11">
+  <w:num w:numId="11" w16cid:durableId="1249340534">
     <w:abstractNumId w:val="2"/>
   </w:num>
-  <w:num w:numId="12">
+  <w:num w:numId="12" w16cid:durableId="474298799">
     <w:abstractNumId w:val="14"/>
   </w:num>
-  <w:num w:numId="13">
+  <w:num w:numId="13" w16cid:durableId="1250113910">
     <w:abstractNumId w:val="5"/>
   </w:num>
-  <w:num w:numId="14">
+  <w:num w:numId="14" w16cid:durableId="996108772">
     <w:abstractNumId w:val="8"/>
   </w:num>
-  <w:num w:numId="15">
+  <w:num w:numId="15" w16cid:durableId="1330400477">
     <w:abstractNumId w:val="9"/>
   </w:num>
-  <w:num w:numId="16">
+  <w:num w:numId="16" w16cid:durableId="1918394190">
     <w:abstractNumId w:val="20"/>
   </w:num>
-  <w:num w:numId="17">
+  <w:num w:numId="17" w16cid:durableId="1134525817">
     <w:abstractNumId w:val="12"/>
   </w:num>
-  <w:num w:numId="18">
+  <w:num w:numId="18" w16cid:durableId="1386294725">
     <w:abstractNumId w:val="11"/>
   </w:num>
-  <w:num w:numId="19">
+  <w:num w:numId="19" w16cid:durableId="1179199250">
     <w:abstractNumId w:val="4"/>
   </w:num>
-  <w:num w:numId="20">
+  <w:num w:numId="20" w16cid:durableId="32468476">
     <w:abstractNumId w:val="15"/>
   </w:num>
-  <w:num w:numId="21">
+  <w:num w:numId="21" w16cid:durableId="989482556">
     <w:abstractNumId w:val="21"/>
   </w:num>
-  <w:num w:numId="22">
+  <w:num w:numId="22" w16cid:durableId="872308092">
     <w:abstractNumId w:val="17"/>
   </w:num>
 </w:numbering>
 </file>
 
-<file path=word/people.xml><?xml version="1.0" encoding="utf-8"?>
-<w15:people xmlns:wpc="http://schemas.microsoft.com/office/word/2010/wordprocessingCanvas" xmlns:cx="http://schemas.microsoft.com/office/drawing/2014/chartex" xmlns:cx1="http://schemas.microsoft.com/office/drawing/2015/9/8/chartex" xmlns:cx2="http://schemas.microsoft.com/office/drawing/2015/10/21/chartex" xmlns:cx3="http://schemas.microsoft.com/office/drawing/2016/5/9/chartex" xmlns:cx4="http://schemas.microsoft.com/office/drawing/2016/5/10/chartex" xmlns:cx5="http://schemas.microsoft.com/office/drawing/2016/5/11/chartex" xmlns:cx6="http://schemas.microsoft.com/office/drawing/2016/5/12/chartex" xmlns:cx7="http://schemas.microsoft.com/office/drawing/2016/5/13/chartex" xmlns:cx8="http://schemas.microsoft.com/office/drawing/2016/5/14/chartex" xmlns:mc="http://schemas.openxmlformats.org/markup-compatibility/2006" xmlns:aink="http://schemas.microsoft.com/office/drawing/2016/ink" xmlns:am3d="http://schemas.microsoft.com/office/drawing/2017/model3d" xmlns:o="urn:schemas-microsoft-com:office:office" xmlns:r="http://schemas.openxmlformats.org/officeDocument/2006/relationships" xmlns:m="http://schemas.openxmlformats.org/officeDocument/2006/math" xmlns:v="urn:schemas-microsoft-com:vml" xmlns:wp14="http://schemas.microsoft.com/office/word/2010/wordprocessingDrawing" xmlns:wp="http://schemas.openxmlformats.org/drawingml/2006/wordprocessingDrawing" xmlns:w10="urn:schemas-microsoft-com:office:word" xmlns:w="http://schemas.openxmlformats.org/wordprocessingml/2006/main" xmlns:w14="http://schemas.microsoft.com/office/word/2010/wordml" xmlns:w15="http://schemas.microsoft.com/office/word/2012/wordml" xmlns:w16cex="http://schemas.microsoft.com/office/word/2018/wordml/cex" xmlns:w16cid="http://schemas.microsoft.com/office/word/2016/wordml/cid" xmlns:w16="http://schemas.microsoft.com/office/word/2018/wordml" xmlns:w16se="http://schemas.microsoft.com/office/word/2015/wordml/symex" xmlns:wpg="http://schemas.microsoft.com/office/word/2010/wordprocessingGroup" xmlns:wpi="http://schemas.microsoft.com/office/word/2010/wordprocessingInk" xmlns:wne="http://schemas.microsoft.com/office/word/2006/wordml" xmlns:wps="http://schemas.microsoft.com/office/word/2010/wordprocessingShape" mc:Ignorable="w14 w15 w16se w16cid w16 w16cex wp14">
-  <w15:person w15:author="Kalentyev Alexey">
-    <w15:presenceInfo w15:providerId="Windows Live" w15:userId="da819b8650d7d997"/>
-  </w15:person>
-</w15:people>
-</file>
-
 <file path=word/styles.xml><?xml version="1.0" encoding="utf-8"?>
-<w:styles xmlns:mc="http://schemas.openxmlformats.org/markup-compatibility/2006" xmlns:r="http://schemas.openxmlformats.org/officeDocument/2006/relationships" xmlns:w="http://schemas.openxmlformats.org/wordprocessingml/2006/main" xmlns:w14="http://schemas.microsoft.com/office/word/2010/wordml" xmlns:w15="http://schemas.microsoft.com/office/word/2012/wordml" xmlns:w16cex="http://schemas.microsoft.com/office/word/2018/wordml/cex" xmlns:w16cid="http://schemas.microsoft.com/office/word/2016/wordml/cid" xmlns:w16="http://schemas.microsoft.com/office/word/2018/wordml" xmlns:w16se="http://schemas.microsoft.com/office/word/2015/wordml/symex" mc:Ignorable="w14 w15 w16se w16cid w16 w16cex">
+<w:styles xmlns:mc="http://schemas.openxmlformats.org/markup-compatibility/2006" xmlns:r="http://schemas.openxmlformats.org/officeDocument/2006/relationships" xmlns:w="http://schemas.openxmlformats.org/wordprocessingml/2006/main" xmlns:w14="http://schemas.microsoft.com/office/word/2010/wordml" xmlns:w15="http://schemas.microsoft.com/office/word/2012/wordml" xmlns:w16cex="http://schemas.microsoft.com/office/word/2018/wordml/cex" xmlns:w16cid="http://schemas.microsoft.com/office/word/2016/wordml/cid" xmlns:w16="http://schemas.microsoft.com/office/word/2018/wordml" xmlns:w16sdtdh="http://schemas.microsoft.com/office/word/2020/wordml/sdtdatahash" xmlns:w16se="http://schemas.microsoft.com/office/word/2015/wordml/symex" mc:Ignorable="w14 w15 w16se w16cid w16 w16cex w16sdtdh">
   <w:docDefaults>
     <w:rPrDefault>
       <w:rPr>
